--- a/documentacion tesis/Planificacion Sprints.docx
+++ b/documentacion tesis/Planificacion Sprints.docx
@@ -5,7 +5,11 @@
     <w:sdt>
       <w:sdtPr>
         <w:rPr>
-          <w:lang w:val="es-ES"/>
+          <w:rFonts w:asciiTheme="minorHAnsi" w:eastAsiaTheme="minorHAnsi" w:hAnsiTheme="minorHAnsi" w:cstheme="minorBidi"/>
+          <w:color w:val="auto"/>
+          <w:sz w:val="22"/>
+          <w:szCs w:val="22"/>
+          <w:lang w:val="es-ES" w:eastAsia="en-US"/>
         </w:rPr>
         <w:id w:val="-741014974"/>
         <w:docPartObj>
@@ -15,13 +19,8 @@
       </w:sdtPr>
       <w:sdtEndPr>
         <w:rPr>
-          <w:rFonts w:asciiTheme="minorHAnsi" w:eastAsiaTheme="minorHAnsi" w:hAnsiTheme="minorHAnsi" w:cstheme="minorBidi"/>
           <w:b/>
           <w:bCs/>
-          <w:color w:val="auto"/>
-          <w:sz w:val="22"/>
-          <w:szCs w:val="22"/>
-          <w:lang w:eastAsia="en-US"/>
         </w:rPr>
       </w:sdtEndPr>
       <w:sdtContent>
@@ -1052,34 +1051,7 @@
                 <w:szCs w:val="24"/>
                 <w:highlight w:val="green"/>
               </w:rPr>
-              <w:t>Ing. Edwin</w:t>
-            </w:r>
-            <w:r>
-              <w:rPr>
-                <w:rFonts w:ascii="Times New Roman" w:hAnsi="Times New Roman" w:cs="Times New Roman"/>
-                <w:sz w:val="24"/>
-                <w:szCs w:val="24"/>
-                <w:highlight w:val="green"/>
-              </w:rPr>
-              <w:t xml:space="preserve"> Edison</w:t>
-            </w:r>
-            <w:r>
-              <w:rPr>
-                <w:rFonts w:ascii="Times New Roman" w:hAnsi="Times New Roman" w:cs="Times New Roman"/>
-                <w:sz w:val="24"/>
-                <w:szCs w:val="24"/>
-                <w:highlight w:val="green"/>
-              </w:rPr>
-              <w:t xml:space="preserve"> Quinatoa</w:t>
-            </w:r>
-            <w:r>
-              <w:rPr>
-                <w:rFonts w:ascii="Times New Roman" w:hAnsi="Times New Roman" w:cs="Times New Roman"/>
-                <w:sz w:val="24"/>
-                <w:szCs w:val="24"/>
-                <w:highlight w:val="green"/>
-              </w:rPr>
-              <w:t xml:space="preserve"> Arequipa</w:t>
+              <w:t>Ing. Edwin Edison Quinatoa Arequipa</w:t>
             </w:r>
           </w:p>
         </w:tc>
@@ -3768,25 +3740,7 @@
           <w:szCs w:val="24"/>
           <w:highlight w:val="yellow"/>
         </w:rPr>
-        <w:t xml:space="preserve">Mantener el </w:t>
-      </w:r>
-      <w:r>
-        <w:rPr>
-          <w:rFonts w:ascii="Times New Roman" w:hAnsi="Times New Roman" w:cs="Times New Roman"/>
-          <w:sz w:val="24"/>
-          <w:szCs w:val="24"/>
-          <w:highlight w:val="yellow"/>
-        </w:rPr>
-        <w:t>Product</w:t>
-      </w:r>
-      <w:r>
-        <w:rPr>
-          <w:rFonts w:ascii="Times New Roman" w:hAnsi="Times New Roman" w:cs="Times New Roman"/>
-          <w:sz w:val="24"/>
-          <w:szCs w:val="24"/>
-          <w:highlight w:val="yellow"/>
-        </w:rPr>
-        <w:t xml:space="preserve"> backlog ordenado</w:t>
+        <w:t>Mantener el Product backlog ordenado</w:t>
       </w:r>
     </w:p>
     <w:p>
@@ -4417,1611 +4371,6 @@
         </w:rPr>
         <w:t xml:space="preserve"> Póker.</w:t>
       </w:r>
-    </w:p>
-    <w:p>
-      <w:pPr>
-        <w:spacing w:line="360" w:lineRule="auto"/>
-        <w:jc w:val="both"/>
-        <w:rPr>
-          <w:rFonts w:ascii="Times New Roman" w:hAnsi="Times New Roman" w:cs="Times New Roman"/>
-          <w:sz w:val="24"/>
-          <w:szCs w:val="24"/>
-        </w:rPr>
-      </w:pPr>
-    </w:p>
-    <w:p>
-      <w:pPr>
-        <w:spacing w:line="360" w:lineRule="auto"/>
-        <w:jc w:val="both"/>
-        <w:rPr>
-          <w:rFonts w:ascii="Times New Roman" w:hAnsi="Times New Roman" w:cs="Times New Roman"/>
-          <w:sz w:val="24"/>
-          <w:szCs w:val="24"/>
-        </w:rPr>
-      </w:pPr>
-    </w:p>
-    <w:p>
-      <w:pPr>
-        <w:spacing w:line="360" w:lineRule="auto"/>
-        <w:jc w:val="both"/>
-        <w:rPr>
-          <w:rFonts w:ascii="Times New Roman" w:hAnsi="Times New Roman" w:cs="Times New Roman"/>
-          <w:sz w:val="24"/>
-          <w:szCs w:val="24"/>
-        </w:rPr>
-      </w:pPr>
-    </w:p>
-    <w:p>
-      <w:pPr>
-        <w:spacing w:line="360" w:lineRule="auto"/>
-        <w:jc w:val="both"/>
-        <w:rPr>
-          <w:rFonts w:ascii="Times New Roman" w:hAnsi="Times New Roman" w:cs="Times New Roman"/>
-          <w:sz w:val="24"/>
-          <w:szCs w:val="24"/>
-        </w:rPr>
-      </w:pPr>
-    </w:p>
-    <w:p>
-      <w:pPr>
-        <w:spacing w:line="360" w:lineRule="auto"/>
-        <w:jc w:val="both"/>
-        <w:rPr>
-          <w:rFonts w:ascii="Times New Roman" w:hAnsi="Times New Roman" w:cs="Times New Roman"/>
-          <w:sz w:val="24"/>
-          <w:szCs w:val="24"/>
-        </w:rPr>
-      </w:pPr>
-    </w:p>
-    <w:tbl>
-      <w:tblPr>
-        <w:tblStyle w:val="Tablaconcuadrcula4-nfasis5"/>
-        <w:tblW w:w="9640" w:type="dxa"/>
-        <w:tblInd w:w="-431" w:type="dxa"/>
-        <w:tblLook w:val="04A0" w:firstRow="1" w:lastRow="0" w:firstColumn="1" w:lastColumn="0" w:noHBand="0" w:noVBand="1"/>
-      </w:tblPr>
-      <w:tblGrid>
-        <w:gridCol w:w="849"/>
-        <w:gridCol w:w="1500"/>
-        <w:gridCol w:w="2472"/>
-        <w:gridCol w:w="4819"/>
-      </w:tblGrid>
-      <w:tr>
-        <w:trPr>
-          <w:cnfStyle w:val="100000000000" w:firstRow="1" w:lastRow="0" w:firstColumn="0" w:lastColumn="0" w:oddVBand="0" w:evenVBand="0" w:oddHBand="0" w:evenHBand="0" w:firstRowFirstColumn="0" w:firstRowLastColumn="0" w:lastRowFirstColumn="0" w:lastRowLastColumn="0"/>
-        </w:trPr>
-        <w:tc>
-          <w:tcPr>
-            <w:cnfStyle w:val="001000000000" w:firstRow="0" w:lastRow="0" w:firstColumn="1" w:lastColumn="0" w:oddVBand="0" w:evenVBand="0" w:oddHBand="0" w:evenHBand="0" w:firstRowFirstColumn="0" w:firstRowLastColumn="0" w:lastRowFirstColumn="0" w:lastRowLastColumn="0"/>
-            <w:tcW w:w="9640" w:type="dxa"/>
-            <w:gridSpan w:val="4"/>
-            <w:vAlign w:val="center"/>
-          </w:tcPr>
-          <w:p>
-            <w:pPr>
-              <w:jc w:val="center"/>
-              <w:rPr>
-                <w:rFonts w:ascii="Times New Roman" w:hAnsi="Times New Roman" w:cs="Times New Roman"/>
-                <w:b w:val="0"/>
-                <w:bCs w:val="0"/>
-                <w:sz w:val="24"/>
-                <w:szCs w:val="24"/>
-                <w:lang w:val="es-ES"/>
-              </w:rPr>
-            </w:pPr>
-            <w:r>
-              <w:rPr>
-                <w:rFonts w:ascii="Times New Roman" w:hAnsi="Times New Roman" w:cs="Times New Roman"/>
-                <w:b w:val="0"/>
-                <w:bCs w:val="0"/>
-                <w:sz w:val="24"/>
-                <w:szCs w:val="24"/>
-                <w:lang w:val="es-ES"/>
-              </w:rPr>
-              <w:lastRenderedPageBreak/>
-              <w:t>HISTORIAS DE USUARIO</w:t>
-            </w:r>
-          </w:p>
-        </w:tc>
-      </w:tr>
-      <w:tr>
-        <w:trPr>
-          <w:cnfStyle w:val="000000100000" w:firstRow="0" w:lastRow="0" w:firstColumn="0" w:lastColumn="0" w:oddVBand="0" w:evenVBand="0" w:oddHBand="1" w:evenHBand="0" w:firstRowFirstColumn="0" w:firstRowLastColumn="0" w:lastRowFirstColumn="0" w:lastRowLastColumn="0"/>
-        </w:trPr>
-        <w:tc>
-          <w:tcPr>
-            <w:cnfStyle w:val="001000000000" w:firstRow="0" w:lastRow="0" w:firstColumn="1" w:lastColumn="0" w:oddVBand="0" w:evenVBand="0" w:oddHBand="0" w:evenHBand="0" w:firstRowFirstColumn="0" w:firstRowLastColumn="0" w:lastRowFirstColumn="0" w:lastRowLastColumn="0"/>
-            <w:tcW w:w="849" w:type="dxa"/>
-            <w:vAlign w:val="center"/>
-          </w:tcPr>
-          <w:p>
-            <w:pPr>
-              <w:jc w:val="center"/>
-              <w:rPr>
-                <w:rFonts w:ascii="Times New Roman" w:hAnsi="Times New Roman" w:cs="Times New Roman"/>
-                <w:sz w:val="24"/>
-                <w:szCs w:val="24"/>
-                <w:lang w:val="es-ES"/>
-              </w:rPr>
-            </w:pPr>
-            <w:r>
-              <w:rPr>
-                <w:rFonts w:ascii="Times New Roman" w:hAnsi="Times New Roman" w:cs="Times New Roman"/>
-                <w:sz w:val="24"/>
-                <w:szCs w:val="24"/>
-                <w:lang w:val="es-ES"/>
-              </w:rPr>
-              <w:t>ID</w:t>
-            </w:r>
-          </w:p>
-        </w:tc>
-        <w:tc>
-          <w:tcPr>
-            <w:tcW w:w="1500" w:type="dxa"/>
-            <w:vAlign w:val="center"/>
-          </w:tcPr>
-          <w:p>
-            <w:pPr>
-              <w:jc w:val="center"/>
-              <w:cnfStyle w:val="000000100000" w:firstRow="0" w:lastRow="0" w:firstColumn="0" w:lastColumn="0" w:oddVBand="0" w:evenVBand="0" w:oddHBand="1" w:evenHBand="0" w:firstRowFirstColumn="0" w:firstRowLastColumn="0" w:lastRowFirstColumn="0" w:lastRowLastColumn="0"/>
-              <w:rPr>
-                <w:rFonts w:ascii="Times New Roman" w:hAnsi="Times New Roman" w:cs="Times New Roman"/>
-                <w:b/>
-                <w:bCs/>
-                <w:sz w:val="24"/>
-                <w:szCs w:val="24"/>
-                <w:lang w:val="es-ES"/>
-              </w:rPr>
-            </w:pPr>
-            <w:r>
-              <w:rPr>
-                <w:rFonts w:ascii="Times New Roman" w:hAnsi="Times New Roman" w:cs="Times New Roman"/>
-                <w:b/>
-                <w:bCs/>
-                <w:sz w:val="24"/>
-                <w:szCs w:val="24"/>
-                <w:lang w:val="es-ES"/>
-              </w:rPr>
-              <w:t>COMO…</w:t>
-            </w:r>
-          </w:p>
-        </w:tc>
-        <w:tc>
-          <w:tcPr>
-            <w:tcW w:w="2472" w:type="dxa"/>
-            <w:vAlign w:val="center"/>
-          </w:tcPr>
-          <w:p>
-            <w:pPr>
-              <w:jc w:val="center"/>
-              <w:cnfStyle w:val="000000100000" w:firstRow="0" w:lastRow="0" w:firstColumn="0" w:lastColumn="0" w:oddVBand="0" w:evenVBand="0" w:oddHBand="1" w:evenHBand="0" w:firstRowFirstColumn="0" w:firstRowLastColumn="0" w:lastRowFirstColumn="0" w:lastRowLastColumn="0"/>
-              <w:rPr>
-                <w:rFonts w:ascii="Times New Roman" w:hAnsi="Times New Roman" w:cs="Times New Roman"/>
-                <w:b/>
-                <w:bCs/>
-                <w:sz w:val="24"/>
-                <w:szCs w:val="24"/>
-                <w:lang w:val="es-ES"/>
-              </w:rPr>
-            </w:pPr>
-            <w:r>
-              <w:rPr>
-                <w:rFonts w:ascii="Times New Roman" w:hAnsi="Times New Roman" w:cs="Times New Roman"/>
-                <w:b/>
-                <w:bCs/>
-                <w:sz w:val="24"/>
-                <w:szCs w:val="24"/>
-                <w:lang w:val="es-ES"/>
-              </w:rPr>
-              <w:t>QUIERO…</w:t>
-            </w:r>
-          </w:p>
-        </w:tc>
-        <w:tc>
-          <w:tcPr>
-            <w:tcW w:w="4819" w:type="dxa"/>
-            <w:vAlign w:val="center"/>
-          </w:tcPr>
-          <w:p>
-            <w:pPr>
-              <w:jc w:val="center"/>
-              <w:cnfStyle w:val="000000100000" w:firstRow="0" w:lastRow="0" w:firstColumn="0" w:lastColumn="0" w:oddVBand="0" w:evenVBand="0" w:oddHBand="1" w:evenHBand="0" w:firstRowFirstColumn="0" w:firstRowLastColumn="0" w:lastRowFirstColumn="0" w:lastRowLastColumn="0"/>
-              <w:rPr>
-                <w:rFonts w:ascii="Times New Roman" w:hAnsi="Times New Roman" w:cs="Times New Roman"/>
-                <w:b/>
-                <w:bCs/>
-                <w:sz w:val="24"/>
-                <w:szCs w:val="24"/>
-                <w:lang w:val="es-ES"/>
-              </w:rPr>
-            </w:pPr>
-            <w:r>
-              <w:rPr>
-                <w:rFonts w:ascii="Times New Roman" w:hAnsi="Times New Roman" w:cs="Times New Roman"/>
-                <w:b/>
-                <w:bCs/>
-                <w:sz w:val="24"/>
-                <w:szCs w:val="24"/>
-                <w:lang w:val="es-ES"/>
-              </w:rPr>
-              <w:t>PARA…</w:t>
-            </w:r>
-          </w:p>
-        </w:tc>
-      </w:tr>
-      <w:tr>
-        <w:tc>
-          <w:tcPr>
-            <w:cnfStyle w:val="001000000000" w:firstRow="0" w:lastRow="0" w:firstColumn="1" w:lastColumn="0" w:oddVBand="0" w:evenVBand="0" w:oddHBand="0" w:evenHBand="0" w:firstRowFirstColumn="0" w:firstRowLastColumn="0" w:lastRowFirstColumn="0" w:lastRowLastColumn="0"/>
-            <w:tcW w:w="849" w:type="dxa"/>
-            <w:vAlign w:val="center"/>
-          </w:tcPr>
-          <w:p>
-            <w:pPr>
-              <w:jc w:val="center"/>
-              <w:rPr>
-                <w:rFonts w:ascii="Times New Roman" w:hAnsi="Times New Roman" w:cs="Times New Roman"/>
-                <w:b w:val="0"/>
-                <w:bCs w:val="0"/>
-                <w:lang w:val="es-ES"/>
-              </w:rPr>
-            </w:pPr>
-            <w:r>
-              <w:rPr>
-                <w:rFonts w:ascii="Times New Roman" w:hAnsi="Times New Roman" w:cs="Times New Roman"/>
-                <w:b w:val="0"/>
-                <w:bCs w:val="0"/>
-                <w:lang w:val="es-ES"/>
-              </w:rPr>
-              <w:t>H001</w:t>
-            </w:r>
-          </w:p>
-        </w:tc>
-        <w:tc>
-          <w:tcPr>
-            <w:tcW w:w="1500" w:type="dxa"/>
-            <w:vAlign w:val="center"/>
-          </w:tcPr>
-          <w:p>
-            <w:pPr>
-              <w:jc w:val="center"/>
-              <w:cnfStyle w:val="000000000000" w:firstRow="0" w:lastRow="0" w:firstColumn="0" w:lastColumn="0" w:oddVBand="0" w:evenVBand="0" w:oddHBand="0" w:evenHBand="0" w:firstRowFirstColumn="0" w:firstRowLastColumn="0" w:lastRowFirstColumn="0" w:lastRowLastColumn="0"/>
-              <w:rPr>
-                <w:rFonts w:ascii="Times New Roman" w:hAnsi="Times New Roman" w:cs="Times New Roman"/>
-                <w:lang w:val="es-ES"/>
-              </w:rPr>
-            </w:pPr>
-            <w:r>
-              <w:rPr>
-                <w:rFonts w:ascii="Times New Roman" w:hAnsi="Times New Roman" w:cs="Times New Roman"/>
-                <w:lang w:val="es-ES"/>
-              </w:rPr>
-              <w:t>Administrador</w:t>
-            </w:r>
-          </w:p>
-        </w:tc>
-        <w:tc>
-          <w:tcPr>
-            <w:tcW w:w="2472" w:type="dxa"/>
-            <w:vAlign w:val="center"/>
-          </w:tcPr>
-          <w:p>
-            <w:pPr>
-              <w:cnfStyle w:val="000000000000" w:firstRow="0" w:lastRow="0" w:firstColumn="0" w:lastColumn="0" w:oddVBand="0" w:evenVBand="0" w:oddHBand="0" w:evenHBand="0" w:firstRowFirstColumn="0" w:firstRowLastColumn="0" w:lastRowFirstColumn="0" w:lastRowLastColumn="0"/>
-              <w:rPr>
-                <w:rFonts w:ascii="Times New Roman" w:hAnsi="Times New Roman" w:cs="Times New Roman"/>
-                <w:lang w:val="es-ES"/>
-              </w:rPr>
-            </w:pPr>
-            <w:r>
-              <w:rPr>
-                <w:rFonts w:ascii="Times New Roman" w:hAnsi="Times New Roman" w:cs="Times New Roman"/>
-                <w:lang w:val="es-ES"/>
-              </w:rPr>
-              <w:t>Registrar los datos de un nuevo usuario</w:t>
-            </w:r>
-          </w:p>
-        </w:tc>
-        <w:tc>
-          <w:tcPr>
-            <w:tcW w:w="4819" w:type="dxa"/>
-            <w:vAlign w:val="center"/>
-          </w:tcPr>
-          <w:p>
-            <w:pPr>
-              <w:cnfStyle w:val="000000000000" w:firstRow="0" w:lastRow="0" w:firstColumn="0" w:lastColumn="0" w:oddVBand="0" w:evenVBand="0" w:oddHBand="0" w:evenHBand="0" w:firstRowFirstColumn="0" w:firstRowLastColumn="0" w:lastRowFirstColumn="0" w:lastRowLastColumn="0"/>
-              <w:rPr>
-                <w:rFonts w:ascii="Times New Roman" w:hAnsi="Times New Roman" w:cs="Times New Roman"/>
-                <w:lang w:val="es-ES"/>
-              </w:rPr>
-            </w:pPr>
-            <w:r>
-              <w:rPr>
-                <w:rFonts w:ascii="Times New Roman" w:hAnsi="Times New Roman" w:cs="Times New Roman"/>
-                <w:lang w:val="es-ES"/>
-              </w:rPr>
-              <w:t>Tener acceso a los módulos del sistema</w:t>
-            </w:r>
-          </w:p>
-        </w:tc>
-      </w:tr>
-      <w:tr>
-        <w:trPr>
-          <w:cnfStyle w:val="000000100000" w:firstRow="0" w:lastRow="0" w:firstColumn="0" w:lastColumn="0" w:oddVBand="0" w:evenVBand="0" w:oddHBand="1" w:evenHBand="0" w:firstRowFirstColumn="0" w:firstRowLastColumn="0" w:lastRowFirstColumn="0" w:lastRowLastColumn="0"/>
-        </w:trPr>
-        <w:tc>
-          <w:tcPr>
-            <w:cnfStyle w:val="001000000000" w:firstRow="0" w:lastRow="0" w:firstColumn="1" w:lastColumn="0" w:oddVBand="0" w:evenVBand="0" w:oddHBand="0" w:evenHBand="0" w:firstRowFirstColumn="0" w:firstRowLastColumn="0" w:lastRowFirstColumn="0" w:lastRowLastColumn="0"/>
-            <w:tcW w:w="849" w:type="dxa"/>
-            <w:vAlign w:val="center"/>
-          </w:tcPr>
-          <w:p>
-            <w:pPr>
-              <w:jc w:val="center"/>
-              <w:rPr>
-                <w:rFonts w:ascii="Times New Roman" w:hAnsi="Times New Roman" w:cs="Times New Roman"/>
-                <w:b w:val="0"/>
-                <w:bCs w:val="0"/>
-                <w:lang w:val="es-ES"/>
-              </w:rPr>
-            </w:pPr>
-            <w:r>
-              <w:rPr>
-                <w:rFonts w:ascii="Times New Roman" w:hAnsi="Times New Roman" w:cs="Times New Roman"/>
-                <w:b w:val="0"/>
-                <w:bCs w:val="0"/>
-                <w:lang w:val="es-ES"/>
-              </w:rPr>
-              <w:t>H002</w:t>
-            </w:r>
-          </w:p>
-        </w:tc>
-        <w:tc>
-          <w:tcPr>
-            <w:tcW w:w="1500" w:type="dxa"/>
-            <w:vAlign w:val="center"/>
-          </w:tcPr>
-          <w:p>
-            <w:pPr>
-              <w:jc w:val="center"/>
-              <w:cnfStyle w:val="000000100000" w:firstRow="0" w:lastRow="0" w:firstColumn="0" w:lastColumn="0" w:oddVBand="0" w:evenVBand="0" w:oddHBand="1" w:evenHBand="0" w:firstRowFirstColumn="0" w:firstRowLastColumn="0" w:lastRowFirstColumn="0" w:lastRowLastColumn="0"/>
-              <w:rPr>
-                <w:rFonts w:ascii="Times New Roman" w:hAnsi="Times New Roman" w:cs="Times New Roman"/>
-                <w:lang w:val="es-ES"/>
-              </w:rPr>
-            </w:pPr>
-            <w:r>
-              <w:rPr>
-                <w:rFonts w:ascii="Times New Roman" w:hAnsi="Times New Roman" w:cs="Times New Roman"/>
-                <w:lang w:val="es-ES"/>
-              </w:rPr>
-              <w:t>Administrador</w:t>
-            </w:r>
-          </w:p>
-        </w:tc>
-        <w:tc>
-          <w:tcPr>
-            <w:tcW w:w="2472" w:type="dxa"/>
-            <w:vAlign w:val="center"/>
-          </w:tcPr>
-          <w:p>
-            <w:pPr>
-              <w:cnfStyle w:val="000000100000" w:firstRow="0" w:lastRow="0" w:firstColumn="0" w:lastColumn="0" w:oddVBand="0" w:evenVBand="0" w:oddHBand="1" w:evenHBand="0" w:firstRowFirstColumn="0" w:firstRowLastColumn="0" w:lastRowFirstColumn="0" w:lastRowLastColumn="0"/>
-              <w:rPr>
-                <w:rFonts w:ascii="Times New Roman" w:hAnsi="Times New Roman" w:cs="Times New Roman"/>
-                <w:lang w:val="es-ES"/>
-              </w:rPr>
-            </w:pPr>
-            <w:r>
-              <w:rPr>
-                <w:rFonts w:ascii="Times New Roman" w:hAnsi="Times New Roman" w:cs="Times New Roman"/>
-                <w:lang w:val="es-ES"/>
-              </w:rPr>
-              <w:t>Iniciar sesión</w:t>
-            </w:r>
-          </w:p>
-        </w:tc>
-        <w:tc>
-          <w:tcPr>
-            <w:tcW w:w="4819" w:type="dxa"/>
-            <w:vAlign w:val="center"/>
-          </w:tcPr>
-          <w:p>
-            <w:pPr>
-              <w:cnfStyle w:val="000000100000" w:firstRow="0" w:lastRow="0" w:firstColumn="0" w:lastColumn="0" w:oddVBand="0" w:evenVBand="0" w:oddHBand="1" w:evenHBand="0" w:firstRowFirstColumn="0" w:firstRowLastColumn="0" w:lastRowFirstColumn="0" w:lastRowLastColumn="0"/>
-              <w:rPr>
-                <w:rFonts w:ascii="Times New Roman" w:hAnsi="Times New Roman" w:cs="Times New Roman"/>
-                <w:lang w:val="es-ES"/>
-              </w:rPr>
-            </w:pPr>
-            <w:r>
-              <w:rPr>
-                <w:rFonts w:ascii="Times New Roman" w:hAnsi="Times New Roman" w:cs="Times New Roman"/>
-                <w:lang w:val="es-ES"/>
-              </w:rPr>
-              <w:t>Identificarme como usuario</w:t>
-            </w:r>
-          </w:p>
-        </w:tc>
-      </w:tr>
-      <w:tr>
-        <w:tc>
-          <w:tcPr>
-            <w:cnfStyle w:val="001000000000" w:firstRow="0" w:lastRow="0" w:firstColumn="1" w:lastColumn="0" w:oddVBand="0" w:evenVBand="0" w:oddHBand="0" w:evenHBand="0" w:firstRowFirstColumn="0" w:firstRowLastColumn="0" w:lastRowFirstColumn="0" w:lastRowLastColumn="0"/>
-            <w:tcW w:w="849" w:type="dxa"/>
-            <w:vAlign w:val="center"/>
-          </w:tcPr>
-          <w:p>
-            <w:pPr>
-              <w:jc w:val="center"/>
-              <w:rPr>
-                <w:rFonts w:ascii="Times New Roman" w:hAnsi="Times New Roman" w:cs="Times New Roman"/>
-                <w:b w:val="0"/>
-                <w:bCs w:val="0"/>
-                <w:lang w:val="es-ES"/>
-              </w:rPr>
-            </w:pPr>
-            <w:r>
-              <w:rPr>
-                <w:rFonts w:ascii="Times New Roman" w:hAnsi="Times New Roman" w:cs="Times New Roman"/>
-                <w:b w:val="0"/>
-                <w:bCs w:val="0"/>
-                <w:lang w:val="es-ES"/>
-              </w:rPr>
-              <w:t>H003</w:t>
-            </w:r>
-          </w:p>
-        </w:tc>
-        <w:tc>
-          <w:tcPr>
-            <w:tcW w:w="1500" w:type="dxa"/>
-            <w:vAlign w:val="center"/>
-          </w:tcPr>
-          <w:p>
-            <w:pPr>
-              <w:jc w:val="center"/>
-              <w:cnfStyle w:val="000000000000" w:firstRow="0" w:lastRow="0" w:firstColumn="0" w:lastColumn="0" w:oddVBand="0" w:evenVBand="0" w:oddHBand="0" w:evenHBand="0" w:firstRowFirstColumn="0" w:firstRowLastColumn="0" w:lastRowFirstColumn="0" w:lastRowLastColumn="0"/>
-              <w:rPr>
-                <w:rFonts w:ascii="Times New Roman" w:hAnsi="Times New Roman" w:cs="Times New Roman"/>
-                <w:lang w:val="es-ES"/>
-              </w:rPr>
-            </w:pPr>
-            <w:r>
-              <w:rPr>
-                <w:rFonts w:ascii="Times New Roman" w:hAnsi="Times New Roman" w:cs="Times New Roman"/>
-                <w:lang w:val="es-ES"/>
-              </w:rPr>
-              <w:t>Administrador</w:t>
-            </w:r>
-          </w:p>
-        </w:tc>
-        <w:tc>
-          <w:tcPr>
-            <w:tcW w:w="2472" w:type="dxa"/>
-            <w:vAlign w:val="center"/>
-          </w:tcPr>
-          <w:p>
-            <w:pPr>
-              <w:cnfStyle w:val="000000000000" w:firstRow="0" w:lastRow="0" w:firstColumn="0" w:lastColumn="0" w:oddVBand="0" w:evenVBand="0" w:oddHBand="0" w:evenHBand="0" w:firstRowFirstColumn="0" w:firstRowLastColumn="0" w:lastRowFirstColumn="0" w:lastRowLastColumn="0"/>
-              <w:rPr>
-                <w:rFonts w:ascii="Times New Roman" w:hAnsi="Times New Roman" w:cs="Times New Roman"/>
-                <w:lang w:val="es-ES"/>
-              </w:rPr>
-            </w:pPr>
-            <w:r>
-              <w:rPr>
-                <w:rFonts w:ascii="Times New Roman" w:hAnsi="Times New Roman" w:cs="Times New Roman"/>
-                <w:lang w:val="es-ES"/>
-              </w:rPr>
-              <w:t>Actualizar los datos del usuario</w:t>
-            </w:r>
-          </w:p>
-        </w:tc>
-        <w:tc>
-          <w:tcPr>
-            <w:tcW w:w="4819" w:type="dxa"/>
-            <w:vAlign w:val="center"/>
-          </w:tcPr>
-          <w:p>
-            <w:pPr>
-              <w:cnfStyle w:val="000000000000" w:firstRow="0" w:lastRow="0" w:firstColumn="0" w:lastColumn="0" w:oddVBand="0" w:evenVBand="0" w:oddHBand="0" w:evenHBand="0" w:firstRowFirstColumn="0" w:firstRowLastColumn="0" w:lastRowFirstColumn="0" w:lastRowLastColumn="0"/>
-              <w:rPr>
-                <w:rFonts w:ascii="Times New Roman" w:hAnsi="Times New Roman" w:cs="Times New Roman"/>
-                <w:lang w:val="es-ES"/>
-              </w:rPr>
-            </w:pPr>
-            <w:r>
-              <w:rPr>
-                <w:rFonts w:ascii="Times New Roman" w:hAnsi="Times New Roman" w:cs="Times New Roman"/>
-                <w:lang w:val="es-ES"/>
-              </w:rPr>
-              <w:t>Poder agregar o modificar algún dato que sea necesario</w:t>
-            </w:r>
-          </w:p>
-        </w:tc>
-      </w:tr>
-      <w:tr>
-        <w:trPr>
-          <w:cnfStyle w:val="000000100000" w:firstRow="0" w:lastRow="0" w:firstColumn="0" w:lastColumn="0" w:oddVBand="0" w:evenVBand="0" w:oddHBand="1" w:evenHBand="0" w:firstRowFirstColumn="0" w:firstRowLastColumn="0" w:lastRowFirstColumn="0" w:lastRowLastColumn="0"/>
-        </w:trPr>
-        <w:tc>
-          <w:tcPr>
-            <w:cnfStyle w:val="001000000000" w:firstRow="0" w:lastRow="0" w:firstColumn="1" w:lastColumn="0" w:oddVBand="0" w:evenVBand="0" w:oddHBand="0" w:evenHBand="0" w:firstRowFirstColumn="0" w:firstRowLastColumn="0" w:lastRowFirstColumn="0" w:lastRowLastColumn="0"/>
-            <w:tcW w:w="849" w:type="dxa"/>
-            <w:vAlign w:val="center"/>
-          </w:tcPr>
-          <w:p>
-            <w:pPr>
-              <w:jc w:val="center"/>
-              <w:rPr>
-                <w:rFonts w:ascii="Times New Roman" w:hAnsi="Times New Roman" w:cs="Times New Roman"/>
-                <w:b w:val="0"/>
-                <w:bCs w:val="0"/>
-                <w:lang w:val="es-ES"/>
-              </w:rPr>
-            </w:pPr>
-            <w:r>
-              <w:rPr>
-                <w:rFonts w:ascii="Times New Roman" w:hAnsi="Times New Roman" w:cs="Times New Roman"/>
-                <w:b w:val="0"/>
-                <w:bCs w:val="0"/>
-                <w:lang w:val="es-ES"/>
-              </w:rPr>
-              <w:t>H004</w:t>
-            </w:r>
-          </w:p>
-        </w:tc>
-        <w:tc>
-          <w:tcPr>
-            <w:tcW w:w="1500" w:type="dxa"/>
-            <w:vAlign w:val="center"/>
-          </w:tcPr>
-          <w:p>
-            <w:pPr>
-              <w:jc w:val="center"/>
-              <w:cnfStyle w:val="000000100000" w:firstRow="0" w:lastRow="0" w:firstColumn="0" w:lastColumn="0" w:oddVBand="0" w:evenVBand="0" w:oddHBand="1" w:evenHBand="0" w:firstRowFirstColumn="0" w:firstRowLastColumn="0" w:lastRowFirstColumn="0" w:lastRowLastColumn="0"/>
-              <w:rPr>
-                <w:rFonts w:ascii="Times New Roman" w:hAnsi="Times New Roman" w:cs="Times New Roman"/>
-                <w:lang w:val="es-ES"/>
-              </w:rPr>
-            </w:pPr>
-            <w:r>
-              <w:rPr>
-                <w:rFonts w:ascii="Times New Roman" w:hAnsi="Times New Roman" w:cs="Times New Roman"/>
-                <w:lang w:val="es-ES"/>
-              </w:rPr>
-              <w:t>Administrador</w:t>
-            </w:r>
-          </w:p>
-        </w:tc>
-        <w:tc>
-          <w:tcPr>
-            <w:tcW w:w="2472" w:type="dxa"/>
-            <w:vAlign w:val="center"/>
-          </w:tcPr>
-          <w:p>
-            <w:pPr>
-              <w:cnfStyle w:val="000000100000" w:firstRow="0" w:lastRow="0" w:firstColumn="0" w:lastColumn="0" w:oddVBand="0" w:evenVBand="0" w:oddHBand="1" w:evenHBand="0" w:firstRowFirstColumn="0" w:firstRowLastColumn="0" w:lastRowFirstColumn="0" w:lastRowLastColumn="0"/>
-              <w:rPr>
-                <w:rFonts w:ascii="Times New Roman" w:hAnsi="Times New Roman" w:cs="Times New Roman"/>
-                <w:lang w:val="es-ES"/>
-              </w:rPr>
-            </w:pPr>
-            <w:r>
-              <w:rPr>
-                <w:rFonts w:ascii="Times New Roman" w:hAnsi="Times New Roman" w:cs="Times New Roman"/>
-                <w:lang w:val="es-ES"/>
-              </w:rPr>
-              <w:t>Registrar pacientes</w:t>
-            </w:r>
-          </w:p>
-        </w:tc>
-        <w:tc>
-          <w:tcPr>
-            <w:tcW w:w="4819" w:type="dxa"/>
-            <w:vAlign w:val="center"/>
-          </w:tcPr>
-          <w:p>
-            <w:pPr>
-              <w:cnfStyle w:val="000000100000" w:firstRow="0" w:lastRow="0" w:firstColumn="0" w:lastColumn="0" w:oddVBand="0" w:evenVBand="0" w:oddHBand="1" w:evenHBand="0" w:firstRowFirstColumn="0" w:firstRowLastColumn="0" w:lastRowFirstColumn="0" w:lastRowLastColumn="0"/>
-              <w:rPr>
-                <w:rFonts w:ascii="Times New Roman" w:hAnsi="Times New Roman" w:cs="Times New Roman"/>
-                <w:lang w:val="es-ES"/>
-              </w:rPr>
-            </w:pPr>
-            <w:r>
-              <w:rPr>
-                <w:rFonts w:ascii="Times New Roman" w:hAnsi="Times New Roman" w:cs="Times New Roman"/>
-                <w:lang w:val="es-ES"/>
-              </w:rPr>
-              <w:t>Tener control de los pacientes</w:t>
-            </w:r>
-          </w:p>
-        </w:tc>
-      </w:tr>
-      <w:tr>
-        <w:tc>
-          <w:tcPr>
-            <w:cnfStyle w:val="001000000000" w:firstRow="0" w:lastRow="0" w:firstColumn="1" w:lastColumn="0" w:oddVBand="0" w:evenVBand="0" w:oddHBand="0" w:evenHBand="0" w:firstRowFirstColumn="0" w:firstRowLastColumn="0" w:lastRowFirstColumn="0" w:lastRowLastColumn="0"/>
-            <w:tcW w:w="849" w:type="dxa"/>
-            <w:vAlign w:val="center"/>
-          </w:tcPr>
-          <w:p>
-            <w:pPr>
-              <w:jc w:val="center"/>
-              <w:rPr>
-                <w:rFonts w:ascii="Times New Roman" w:hAnsi="Times New Roman" w:cs="Times New Roman"/>
-                <w:b w:val="0"/>
-                <w:bCs w:val="0"/>
-                <w:lang w:val="es-ES"/>
-              </w:rPr>
-            </w:pPr>
-            <w:r>
-              <w:rPr>
-                <w:rFonts w:ascii="Times New Roman" w:hAnsi="Times New Roman" w:cs="Times New Roman"/>
-                <w:b w:val="0"/>
-                <w:bCs w:val="0"/>
-                <w:lang w:val="es-ES"/>
-              </w:rPr>
-              <w:t>H005</w:t>
-            </w:r>
-          </w:p>
-        </w:tc>
-        <w:tc>
-          <w:tcPr>
-            <w:tcW w:w="1500" w:type="dxa"/>
-            <w:vAlign w:val="center"/>
-          </w:tcPr>
-          <w:p>
-            <w:pPr>
-              <w:jc w:val="center"/>
-              <w:cnfStyle w:val="000000000000" w:firstRow="0" w:lastRow="0" w:firstColumn="0" w:lastColumn="0" w:oddVBand="0" w:evenVBand="0" w:oddHBand="0" w:evenHBand="0" w:firstRowFirstColumn="0" w:firstRowLastColumn="0" w:lastRowFirstColumn="0" w:lastRowLastColumn="0"/>
-              <w:rPr>
-                <w:rFonts w:ascii="Times New Roman" w:hAnsi="Times New Roman" w:cs="Times New Roman"/>
-                <w:lang w:val="es-ES"/>
-              </w:rPr>
-            </w:pPr>
-            <w:r>
-              <w:rPr>
-                <w:rFonts w:ascii="Times New Roman" w:hAnsi="Times New Roman" w:cs="Times New Roman"/>
-                <w:lang w:val="es-ES"/>
-              </w:rPr>
-              <w:t>Administrador</w:t>
-            </w:r>
-          </w:p>
-        </w:tc>
-        <w:tc>
-          <w:tcPr>
-            <w:tcW w:w="2472" w:type="dxa"/>
-            <w:vAlign w:val="center"/>
-          </w:tcPr>
-          <w:p>
-            <w:pPr>
-              <w:cnfStyle w:val="000000000000" w:firstRow="0" w:lastRow="0" w:firstColumn="0" w:lastColumn="0" w:oddVBand="0" w:evenVBand="0" w:oddHBand="0" w:evenHBand="0" w:firstRowFirstColumn="0" w:firstRowLastColumn="0" w:lastRowFirstColumn="0" w:lastRowLastColumn="0"/>
-              <w:rPr>
-                <w:rFonts w:ascii="Times New Roman" w:hAnsi="Times New Roman" w:cs="Times New Roman"/>
-                <w:lang w:val="es-ES"/>
-              </w:rPr>
-            </w:pPr>
-            <w:r>
-              <w:rPr>
-                <w:rFonts w:ascii="Times New Roman" w:hAnsi="Times New Roman" w:cs="Times New Roman"/>
-                <w:lang w:val="es-ES"/>
-              </w:rPr>
-              <w:t>Actualizar datos del paciente</w:t>
-            </w:r>
-          </w:p>
-        </w:tc>
-        <w:tc>
-          <w:tcPr>
-            <w:tcW w:w="4819" w:type="dxa"/>
-            <w:vAlign w:val="center"/>
-          </w:tcPr>
-          <w:p>
-            <w:pPr>
-              <w:cnfStyle w:val="000000000000" w:firstRow="0" w:lastRow="0" w:firstColumn="0" w:lastColumn="0" w:oddVBand="0" w:evenVBand="0" w:oddHBand="0" w:evenHBand="0" w:firstRowFirstColumn="0" w:firstRowLastColumn="0" w:lastRowFirstColumn="0" w:lastRowLastColumn="0"/>
-              <w:rPr>
-                <w:rFonts w:ascii="Times New Roman" w:hAnsi="Times New Roman" w:cs="Times New Roman"/>
-                <w:lang w:val="es-ES"/>
-              </w:rPr>
-            </w:pPr>
-            <w:r>
-              <w:rPr>
-                <w:rFonts w:ascii="Times New Roman" w:hAnsi="Times New Roman" w:cs="Times New Roman"/>
-                <w:lang w:val="es-ES"/>
-              </w:rPr>
-              <w:t>Poder agregar o modificar algún dato que sea necesario</w:t>
-            </w:r>
-          </w:p>
-        </w:tc>
-      </w:tr>
-      <w:tr>
-        <w:trPr>
-          <w:cnfStyle w:val="000000100000" w:firstRow="0" w:lastRow="0" w:firstColumn="0" w:lastColumn="0" w:oddVBand="0" w:evenVBand="0" w:oddHBand="1" w:evenHBand="0" w:firstRowFirstColumn="0" w:firstRowLastColumn="0" w:lastRowFirstColumn="0" w:lastRowLastColumn="0"/>
-        </w:trPr>
-        <w:tc>
-          <w:tcPr>
-            <w:cnfStyle w:val="001000000000" w:firstRow="0" w:lastRow="0" w:firstColumn="1" w:lastColumn="0" w:oddVBand="0" w:evenVBand="0" w:oddHBand="0" w:evenHBand="0" w:firstRowFirstColumn="0" w:firstRowLastColumn="0" w:lastRowFirstColumn="0" w:lastRowLastColumn="0"/>
-            <w:tcW w:w="849" w:type="dxa"/>
-            <w:vAlign w:val="center"/>
-          </w:tcPr>
-          <w:p>
-            <w:pPr>
-              <w:jc w:val="center"/>
-              <w:rPr>
-                <w:rFonts w:ascii="Times New Roman" w:hAnsi="Times New Roman" w:cs="Times New Roman"/>
-                <w:b w:val="0"/>
-                <w:bCs w:val="0"/>
-                <w:lang w:val="es-ES"/>
-              </w:rPr>
-            </w:pPr>
-            <w:r>
-              <w:rPr>
-                <w:rFonts w:ascii="Times New Roman" w:hAnsi="Times New Roman" w:cs="Times New Roman"/>
-                <w:b w:val="0"/>
-                <w:bCs w:val="0"/>
-                <w:lang w:val="es-ES"/>
-              </w:rPr>
-              <w:t>H0</w:t>
-            </w:r>
-            <w:r>
-              <w:rPr>
-                <w:rFonts w:ascii="Times New Roman" w:hAnsi="Times New Roman" w:cs="Times New Roman"/>
-                <w:b w:val="0"/>
-                <w:bCs w:val="0"/>
-                <w:lang w:val="es-ES"/>
-              </w:rPr>
-              <w:t>17</w:t>
-            </w:r>
-          </w:p>
-        </w:tc>
-        <w:tc>
-          <w:tcPr>
-            <w:tcW w:w="1500" w:type="dxa"/>
-            <w:vAlign w:val="center"/>
-          </w:tcPr>
-          <w:p>
-            <w:pPr>
-              <w:jc w:val="center"/>
-              <w:cnfStyle w:val="000000100000" w:firstRow="0" w:lastRow="0" w:firstColumn="0" w:lastColumn="0" w:oddVBand="0" w:evenVBand="0" w:oddHBand="1" w:evenHBand="0" w:firstRowFirstColumn="0" w:firstRowLastColumn="0" w:lastRowFirstColumn="0" w:lastRowLastColumn="0"/>
-              <w:rPr>
-                <w:rFonts w:ascii="Times New Roman" w:hAnsi="Times New Roman" w:cs="Times New Roman"/>
-                <w:lang w:val="es-ES"/>
-              </w:rPr>
-            </w:pPr>
-            <w:r>
-              <w:rPr>
-                <w:rFonts w:ascii="Times New Roman" w:hAnsi="Times New Roman" w:cs="Times New Roman"/>
-                <w:lang w:val="es-ES"/>
-              </w:rPr>
-              <w:t>Administrador</w:t>
-            </w:r>
-          </w:p>
-        </w:tc>
-        <w:tc>
-          <w:tcPr>
-            <w:tcW w:w="2472" w:type="dxa"/>
-            <w:vAlign w:val="center"/>
-          </w:tcPr>
-          <w:p>
-            <w:pPr>
-              <w:cnfStyle w:val="000000100000" w:firstRow="0" w:lastRow="0" w:firstColumn="0" w:lastColumn="0" w:oddVBand="0" w:evenVBand="0" w:oddHBand="1" w:evenHBand="0" w:firstRowFirstColumn="0" w:firstRowLastColumn="0" w:lastRowFirstColumn="0" w:lastRowLastColumn="0"/>
-              <w:rPr>
-                <w:rFonts w:ascii="Times New Roman" w:hAnsi="Times New Roman" w:cs="Times New Roman"/>
-                <w:lang w:val="es-ES"/>
-              </w:rPr>
-            </w:pPr>
-            <w:r>
-              <w:rPr>
-                <w:rFonts w:ascii="Times New Roman" w:hAnsi="Times New Roman" w:cs="Times New Roman"/>
-                <w:lang w:val="es-ES"/>
-              </w:rPr>
-              <w:t xml:space="preserve">Registrar </w:t>
-            </w:r>
-            <w:r>
-              <w:rPr>
-                <w:rFonts w:ascii="Times New Roman" w:hAnsi="Times New Roman" w:cs="Times New Roman"/>
-                <w:lang w:val="es-ES"/>
-              </w:rPr>
-              <w:t>una especialidad</w:t>
-            </w:r>
-          </w:p>
-        </w:tc>
-        <w:tc>
-          <w:tcPr>
-            <w:tcW w:w="4819" w:type="dxa"/>
-            <w:vAlign w:val="center"/>
-          </w:tcPr>
-          <w:p>
-            <w:pPr>
-              <w:cnfStyle w:val="000000100000" w:firstRow="0" w:lastRow="0" w:firstColumn="0" w:lastColumn="0" w:oddVBand="0" w:evenVBand="0" w:oddHBand="1" w:evenHBand="0" w:firstRowFirstColumn="0" w:firstRowLastColumn="0" w:lastRowFirstColumn="0" w:lastRowLastColumn="0"/>
-              <w:rPr>
-                <w:rFonts w:ascii="Times New Roman" w:hAnsi="Times New Roman" w:cs="Times New Roman"/>
-                <w:lang w:val="es-ES"/>
-              </w:rPr>
-            </w:pPr>
-            <w:r>
-              <w:rPr>
-                <w:rFonts w:ascii="Times New Roman" w:hAnsi="Times New Roman" w:cs="Times New Roman"/>
-                <w:lang w:val="es-ES"/>
-              </w:rPr>
-              <w:t>Tener control de l</w:t>
-            </w:r>
-            <w:r>
-              <w:rPr>
-                <w:rFonts w:ascii="Times New Roman" w:hAnsi="Times New Roman" w:cs="Times New Roman"/>
-                <w:lang w:val="es-ES"/>
-              </w:rPr>
-              <w:t>as especialidades que ofrece el consultorio.</w:t>
-            </w:r>
-          </w:p>
-        </w:tc>
-      </w:tr>
-      <w:tr>
-        <w:tc>
-          <w:tcPr>
-            <w:cnfStyle w:val="001000000000" w:firstRow="0" w:lastRow="0" w:firstColumn="1" w:lastColumn="0" w:oddVBand="0" w:evenVBand="0" w:oddHBand="0" w:evenHBand="0" w:firstRowFirstColumn="0" w:firstRowLastColumn="0" w:lastRowFirstColumn="0" w:lastRowLastColumn="0"/>
-            <w:tcW w:w="849" w:type="dxa"/>
-            <w:vAlign w:val="center"/>
-          </w:tcPr>
-          <w:p>
-            <w:pPr>
-              <w:jc w:val="center"/>
-              <w:rPr>
-                <w:rFonts w:ascii="Times New Roman" w:hAnsi="Times New Roman" w:cs="Times New Roman"/>
-                <w:b w:val="0"/>
-                <w:bCs w:val="0"/>
-                <w:lang w:val="es-ES"/>
-              </w:rPr>
-            </w:pPr>
-            <w:r>
-              <w:rPr>
-                <w:rFonts w:ascii="Times New Roman" w:hAnsi="Times New Roman" w:cs="Times New Roman"/>
-                <w:b w:val="0"/>
-                <w:bCs w:val="0"/>
-                <w:lang w:val="es-ES"/>
-              </w:rPr>
-              <w:t>H0</w:t>
-            </w:r>
-            <w:r>
-              <w:rPr>
-                <w:rFonts w:ascii="Times New Roman" w:hAnsi="Times New Roman" w:cs="Times New Roman"/>
-                <w:b w:val="0"/>
-                <w:bCs w:val="0"/>
-                <w:lang w:val="es-ES"/>
-              </w:rPr>
-              <w:t>18</w:t>
-            </w:r>
-          </w:p>
-        </w:tc>
-        <w:tc>
-          <w:tcPr>
-            <w:tcW w:w="1500" w:type="dxa"/>
-            <w:vAlign w:val="center"/>
-          </w:tcPr>
-          <w:p>
-            <w:pPr>
-              <w:jc w:val="center"/>
-              <w:cnfStyle w:val="000000000000" w:firstRow="0" w:lastRow="0" w:firstColumn="0" w:lastColumn="0" w:oddVBand="0" w:evenVBand="0" w:oddHBand="0" w:evenHBand="0" w:firstRowFirstColumn="0" w:firstRowLastColumn="0" w:lastRowFirstColumn="0" w:lastRowLastColumn="0"/>
-              <w:rPr>
-                <w:rFonts w:ascii="Times New Roman" w:hAnsi="Times New Roman" w:cs="Times New Roman"/>
-                <w:lang w:val="es-ES"/>
-              </w:rPr>
-            </w:pPr>
-            <w:r>
-              <w:rPr>
-                <w:rFonts w:ascii="Times New Roman" w:hAnsi="Times New Roman" w:cs="Times New Roman"/>
-                <w:lang w:val="es-ES"/>
-              </w:rPr>
-              <w:t>Administrador</w:t>
-            </w:r>
-          </w:p>
-        </w:tc>
-        <w:tc>
-          <w:tcPr>
-            <w:tcW w:w="2472" w:type="dxa"/>
-            <w:vAlign w:val="center"/>
-          </w:tcPr>
-          <w:p>
-            <w:pPr>
-              <w:cnfStyle w:val="000000000000" w:firstRow="0" w:lastRow="0" w:firstColumn="0" w:lastColumn="0" w:oddVBand="0" w:evenVBand="0" w:oddHBand="0" w:evenHBand="0" w:firstRowFirstColumn="0" w:firstRowLastColumn="0" w:lastRowFirstColumn="0" w:lastRowLastColumn="0"/>
-              <w:rPr>
-                <w:rFonts w:ascii="Times New Roman" w:hAnsi="Times New Roman" w:cs="Times New Roman"/>
-                <w:lang w:val="es-ES"/>
-              </w:rPr>
-            </w:pPr>
-            <w:r>
-              <w:rPr>
-                <w:rFonts w:ascii="Times New Roman" w:hAnsi="Times New Roman" w:cs="Times New Roman"/>
-                <w:lang w:val="es-ES"/>
-              </w:rPr>
-              <w:t>Actualizar datos de</w:t>
-            </w:r>
-            <w:r>
-              <w:rPr>
-                <w:rFonts w:ascii="Times New Roman" w:hAnsi="Times New Roman" w:cs="Times New Roman"/>
-                <w:lang w:val="es-ES"/>
-              </w:rPr>
-              <w:t xml:space="preserve"> la especialidad</w:t>
-            </w:r>
-          </w:p>
-        </w:tc>
-        <w:tc>
-          <w:tcPr>
-            <w:tcW w:w="4819" w:type="dxa"/>
-            <w:vAlign w:val="center"/>
-          </w:tcPr>
-          <w:p>
-            <w:pPr>
-              <w:cnfStyle w:val="000000000000" w:firstRow="0" w:lastRow="0" w:firstColumn="0" w:lastColumn="0" w:oddVBand="0" w:evenVBand="0" w:oddHBand="0" w:evenHBand="0" w:firstRowFirstColumn="0" w:firstRowLastColumn="0" w:lastRowFirstColumn="0" w:lastRowLastColumn="0"/>
-              <w:rPr>
-                <w:rFonts w:ascii="Times New Roman" w:hAnsi="Times New Roman" w:cs="Times New Roman"/>
-                <w:lang w:val="es-ES"/>
-              </w:rPr>
-            </w:pPr>
-            <w:r>
-              <w:rPr>
-                <w:rFonts w:ascii="Times New Roman" w:hAnsi="Times New Roman" w:cs="Times New Roman"/>
-                <w:lang w:val="es-ES"/>
-              </w:rPr>
-              <w:t>Poder agregar o modificar algún dato que sea necesario</w:t>
-            </w:r>
-          </w:p>
-        </w:tc>
-      </w:tr>
-      <w:tr>
-        <w:trPr>
-          <w:cnfStyle w:val="000000100000" w:firstRow="0" w:lastRow="0" w:firstColumn="0" w:lastColumn="0" w:oddVBand="0" w:evenVBand="0" w:oddHBand="1" w:evenHBand="0" w:firstRowFirstColumn="0" w:firstRowLastColumn="0" w:lastRowFirstColumn="0" w:lastRowLastColumn="0"/>
-        </w:trPr>
-        <w:tc>
-          <w:tcPr>
-            <w:cnfStyle w:val="001000000000" w:firstRow="0" w:lastRow="0" w:firstColumn="1" w:lastColumn="0" w:oddVBand="0" w:evenVBand="0" w:oddHBand="0" w:evenHBand="0" w:firstRowFirstColumn="0" w:firstRowLastColumn="0" w:lastRowFirstColumn="0" w:lastRowLastColumn="0"/>
-            <w:tcW w:w="849" w:type="dxa"/>
-            <w:vAlign w:val="center"/>
-          </w:tcPr>
-          <w:p>
-            <w:pPr>
-              <w:jc w:val="center"/>
-              <w:rPr>
-                <w:rFonts w:ascii="Times New Roman" w:hAnsi="Times New Roman" w:cs="Times New Roman"/>
-                <w:b w:val="0"/>
-                <w:bCs w:val="0"/>
-                <w:lang w:val="es-ES"/>
-              </w:rPr>
-            </w:pPr>
-            <w:r>
-              <w:rPr>
-                <w:rFonts w:ascii="Times New Roman" w:hAnsi="Times New Roman" w:cs="Times New Roman"/>
-                <w:b w:val="0"/>
-                <w:bCs w:val="0"/>
-                <w:lang w:val="es-ES"/>
-              </w:rPr>
-              <w:t>H0</w:t>
-            </w:r>
-            <w:r>
-              <w:rPr>
-                <w:rFonts w:ascii="Times New Roman" w:hAnsi="Times New Roman" w:cs="Times New Roman"/>
-                <w:b w:val="0"/>
-                <w:bCs w:val="0"/>
-                <w:lang w:val="es-ES"/>
-              </w:rPr>
-              <w:t>19</w:t>
-            </w:r>
-          </w:p>
-        </w:tc>
-        <w:tc>
-          <w:tcPr>
-            <w:tcW w:w="1500" w:type="dxa"/>
-            <w:vAlign w:val="center"/>
-          </w:tcPr>
-          <w:p>
-            <w:pPr>
-              <w:jc w:val="center"/>
-              <w:cnfStyle w:val="000000100000" w:firstRow="0" w:lastRow="0" w:firstColumn="0" w:lastColumn="0" w:oddVBand="0" w:evenVBand="0" w:oddHBand="1" w:evenHBand="0" w:firstRowFirstColumn="0" w:firstRowLastColumn="0" w:lastRowFirstColumn="0" w:lastRowLastColumn="0"/>
-              <w:rPr>
-                <w:rFonts w:ascii="Times New Roman" w:hAnsi="Times New Roman" w:cs="Times New Roman"/>
-                <w:lang w:val="es-ES"/>
-              </w:rPr>
-            </w:pPr>
-            <w:r>
-              <w:rPr>
-                <w:rFonts w:ascii="Times New Roman" w:hAnsi="Times New Roman" w:cs="Times New Roman"/>
-                <w:lang w:val="es-ES"/>
-              </w:rPr>
-              <w:t>Administrador</w:t>
-            </w:r>
-          </w:p>
-        </w:tc>
-        <w:tc>
-          <w:tcPr>
-            <w:tcW w:w="2472" w:type="dxa"/>
-            <w:vAlign w:val="center"/>
-          </w:tcPr>
-          <w:p>
-            <w:pPr>
-              <w:cnfStyle w:val="000000100000" w:firstRow="0" w:lastRow="0" w:firstColumn="0" w:lastColumn="0" w:oddVBand="0" w:evenVBand="0" w:oddHBand="1" w:evenHBand="0" w:firstRowFirstColumn="0" w:firstRowLastColumn="0" w:lastRowFirstColumn="0" w:lastRowLastColumn="0"/>
-              <w:rPr>
-                <w:rFonts w:ascii="Times New Roman" w:hAnsi="Times New Roman" w:cs="Times New Roman"/>
-                <w:lang w:val="es-ES"/>
-              </w:rPr>
-            </w:pPr>
-            <w:r>
-              <w:rPr>
-                <w:rFonts w:ascii="Times New Roman" w:hAnsi="Times New Roman" w:cs="Times New Roman"/>
-                <w:lang w:val="es-ES"/>
-              </w:rPr>
-              <w:t xml:space="preserve">Registrar </w:t>
-            </w:r>
-            <w:r>
-              <w:rPr>
-                <w:rFonts w:ascii="Times New Roman" w:hAnsi="Times New Roman" w:cs="Times New Roman"/>
-                <w:lang w:val="es-ES"/>
-              </w:rPr>
-              <w:t>un médico especialista.</w:t>
-            </w:r>
-          </w:p>
-        </w:tc>
-        <w:tc>
-          <w:tcPr>
-            <w:tcW w:w="4819" w:type="dxa"/>
-            <w:vAlign w:val="center"/>
-          </w:tcPr>
-          <w:p>
-            <w:pPr>
-              <w:cnfStyle w:val="000000100000" w:firstRow="0" w:lastRow="0" w:firstColumn="0" w:lastColumn="0" w:oddVBand="0" w:evenVBand="0" w:oddHBand="1" w:evenHBand="0" w:firstRowFirstColumn="0" w:firstRowLastColumn="0" w:lastRowFirstColumn="0" w:lastRowLastColumn="0"/>
-              <w:rPr>
-                <w:rFonts w:ascii="Times New Roman" w:hAnsi="Times New Roman" w:cs="Times New Roman"/>
-                <w:lang w:val="es-ES"/>
-              </w:rPr>
-            </w:pPr>
-            <w:r>
-              <w:rPr>
-                <w:rFonts w:ascii="Times New Roman" w:hAnsi="Times New Roman" w:cs="Times New Roman"/>
-                <w:lang w:val="es-ES"/>
-              </w:rPr>
-              <w:t>Tener control de</w:t>
-            </w:r>
-            <w:r>
-              <w:rPr>
-                <w:rFonts w:ascii="Times New Roman" w:hAnsi="Times New Roman" w:cs="Times New Roman"/>
-                <w:lang w:val="es-ES"/>
-              </w:rPr>
-              <w:t>l personal médico odontológico del consultorio.</w:t>
-            </w:r>
-          </w:p>
-        </w:tc>
-      </w:tr>
-      <w:tr>
-        <w:tc>
-          <w:tcPr>
-            <w:cnfStyle w:val="001000000000" w:firstRow="0" w:lastRow="0" w:firstColumn="1" w:lastColumn="0" w:oddVBand="0" w:evenVBand="0" w:oddHBand="0" w:evenHBand="0" w:firstRowFirstColumn="0" w:firstRowLastColumn="0" w:lastRowFirstColumn="0" w:lastRowLastColumn="0"/>
-            <w:tcW w:w="849" w:type="dxa"/>
-            <w:vAlign w:val="center"/>
-          </w:tcPr>
-          <w:p>
-            <w:pPr>
-              <w:jc w:val="center"/>
-              <w:rPr>
-                <w:rFonts w:ascii="Times New Roman" w:hAnsi="Times New Roman" w:cs="Times New Roman"/>
-                <w:b w:val="0"/>
-                <w:bCs w:val="0"/>
-                <w:lang w:val="es-ES"/>
-              </w:rPr>
-            </w:pPr>
-            <w:r>
-              <w:rPr>
-                <w:rFonts w:ascii="Times New Roman" w:hAnsi="Times New Roman" w:cs="Times New Roman"/>
-                <w:b w:val="0"/>
-                <w:bCs w:val="0"/>
-                <w:lang w:val="es-ES"/>
-              </w:rPr>
-              <w:t>H0</w:t>
-            </w:r>
-            <w:r>
-              <w:rPr>
-                <w:rFonts w:ascii="Times New Roman" w:hAnsi="Times New Roman" w:cs="Times New Roman"/>
-                <w:b w:val="0"/>
-                <w:bCs w:val="0"/>
-                <w:lang w:val="es-ES"/>
-              </w:rPr>
-              <w:t>20</w:t>
-            </w:r>
-          </w:p>
-        </w:tc>
-        <w:tc>
-          <w:tcPr>
-            <w:tcW w:w="1500" w:type="dxa"/>
-            <w:vAlign w:val="center"/>
-          </w:tcPr>
-          <w:p>
-            <w:pPr>
-              <w:jc w:val="center"/>
-              <w:cnfStyle w:val="000000000000" w:firstRow="0" w:lastRow="0" w:firstColumn="0" w:lastColumn="0" w:oddVBand="0" w:evenVBand="0" w:oddHBand="0" w:evenHBand="0" w:firstRowFirstColumn="0" w:firstRowLastColumn="0" w:lastRowFirstColumn="0" w:lastRowLastColumn="0"/>
-              <w:rPr>
-                <w:rFonts w:ascii="Times New Roman" w:hAnsi="Times New Roman" w:cs="Times New Roman"/>
-                <w:lang w:val="es-ES"/>
-              </w:rPr>
-            </w:pPr>
-            <w:r>
-              <w:rPr>
-                <w:rFonts w:ascii="Times New Roman" w:hAnsi="Times New Roman" w:cs="Times New Roman"/>
-                <w:lang w:val="es-ES"/>
-              </w:rPr>
-              <w:t>Administrador</w:t>
-            </w:r>
-          </w:p>
-        </w:tc>
-        <w:tc>
-          <w:tcPr>
-            <w:tcW w:w="2472" w:type="dxa"/>
-            <w:vAlign w:val="center"/>
-          </w:tcPr>
-          <w:p>
-            <w:pPr>
-              <w:cnfStyle w:val="000000000000" w:firstRow="0" w:lastRow="0" w:firstColumn="0" w:lastColumn="0" w:oddVBand="0" w:evenVBand="0" w:oddHBand="0" w:evenHBand="0" w:firstRowFirstColumn="0" w:firstRowLastColumn="0" w:lastRowFirstColumn="0" w:lastRowLastColumn="0"/>
-              <w:rPr>
-                <w:rFonts w:ascii="Times New Roman" w:hAnsi="Times New Roman" w:cs="Times New Roman"/>
-                <w:lang w:val="es-ES"/>
-              </w:rPr>
-            </w:pPr>
-            <w:r>
-              <w:rPr>
-                <w:rFonts w:ascii="Times New Roman" w:hAnsi="Times New Roman" w:cs="Times New Roman"/>
-                <w:lang w:val="es-ES"/>
-              </w:rPr>
-              <w:t>Actualizar datos de</w:t>
-            </w:r>
-            <w:r>
-              <w:rPr>
-                <w:rFonts w:ascii="Times New Roman" w:hAnsi="Times New Roman" w:cs="Times New Roman"/>
-                <w:lang w:val="es-ES"/>
-              </w:rPr>
-              <w:t xml:space="preserve"> un médico especialista.</w:t>
-            </w:r>
-          </w:p>
-        </w:tc>
-        <w:tc>
-          <w:tcPr>
-            <w:tcW w:w="4819" w:type="dxa"/>
-            <w:vAlign w:val="center"/>
-          </w:tcPr>
-          <w:p>
-            <w:pPr>
-              <w:cnfStyle w:val="000000000000" w:firstRow="0" w:lastRow="0" w:firstColumn="0" w:lastColumn="0" w:oddVBand="0" w:evenVBand="0" w:oddHBand="0" w:evenHBand="0" w:firstRowFirstColumn="0" w:firstRowLastColumn="0" w:lastRowFirstColumn="0" w:lastRowLastColumn="0"/>
-              <w:rPr>
-                <w:rFonts w:ascii="Times New Roman" w:hAnsi="Times New Roman" w:cs="Times New Roman"/>
-                <w:lang w:val="es-ES"/>
-              </w:rPr>
-            </w:pPr>
-            <w:r>
-              <w:rPr>
-                <w:rFonts w:ascii="Times New Roman" w:hAnsi="Times New Roman" w:cs="Times New Roman"/>
-                <w:lang w:val="es-ES"/>
-              </w:rPr>
-              <w:t>Poder agregar o modificar algún dato que sea necesario</w:t>
-            </w:r>
-          </w:p>
-        </w:tc>
-      </w:tr>
-      <w:tr>
-        <w:trPr>
-          <w:cnfStyle w:val="000000100000" w:firstRow="0" w:lastRow="0" w:firstColumn="0" w:lastColumn="0" w:oddVBand="0" w:evenVBand="0" w:oddHBand="1" w:evenHBand="0" w:firstRowFirstColumn="0" w:firstRowLastColumn="0" w:lastRowFirstColumn="0" w:lastRowLastColumn="0"/>
-        </w:trPr>
-        <w:tc>
-          <w:tcPr>
-            <w:cnfStyle w:val="001000000000" w:firstRow="0" w:lastRow="0" w:firstColumn="1" w:lastColumn="0" w:oddVBand="0" w:evenVBand="0" w:oddHBand="0" w:evenHBand="0" w:firstRowFirstColumn="0" w:firstRowLastColumn="0" w:lastRowFirstColumn="0" w:lastRowLastColumn="0"/>
-            <w:tcW w:w="849" w:type="dxa"/>
-            <w:vAlign w:val="center"/>
-          </w:tcPr>
-          <w:p>
-            <w:pPr>
-              <w:jc w:val="center"/>
-              <w:rPr>
-                <w:rFonts w:ascii="Times New Roman" w:hAnsi="Times New Roman" w:cs="Times New Roman"/>
-                <w:b w:val="0"/>
-                <w:bCs w:val="0"/>
-                <w:lang w:val="es-ES"/>
-              </w:rPr>
-            </w:pPr>
-            <w:r>
-              <w:rPr>
-                <w:rFonts w:ascii="Times New Roman" w:hAnsi="Times New Roman" w:cs="Times New Roman"/>
-                <w:b w:val="0"/>
-                <w:bCs w:val="0"/>
-                <w:lang w:val="es-ES"/>
-              </w:rPr>
-              <w:t>H010</w:t>
-            </w:r>
-          </w:p>
-        </w:tc>
-        <w:tc>
-          <w:tcPr>
-            <w:tcW w:w="1500" w:type="dxa"/>
-            <w:vAlign w:val="center"/>
-          </w:tcPr>
-          <w:p>
-            <w:pPr>
-              <w:jc w:val="center"/>
-              <w:cnfStyle w:val="000000100000" w:firstRow="0" w:lastRow="0" w:firstColumn="0" w:lastColumn="0" w:oddVBand="0" w:evenVBand="0" w:oddHBand="1" w:evenHBand="0" w:firstRowFirstColumn="0" w:firstRowLastColumn="0" w:lastRowFirstColumn="0" w:lastRowLastColumn="0"/>
-              <w:rPr>
-                <w:rFonts w:ascii="Times New Roman" w:hAnsi="Times New Roman" w:cs="Times New Roman"/>
-                <w:lang w:val="es-ES"/>
-              </w:rPr>
-            </w:pPr>
-            <w:r>
-              <w:rPr>
-                <w:rFonts w:ascii="Times New Roman" w:hAnsi="Times New Roman" w:cs="Times New Roman"/>
-                <w:lang w:val="es-ES"/>
-              </w:rPr>
-              <w:t>Administrador</w:t>
-            </w:r>
-          </w:p>
-        </w:tc>
-        <w:tc>
-          <w:tcPr>
-            <w:tcW w:w="2472" w:type="dxa"/>
-            <w:vAlign w:val="center"/>
-          </w:tcPr>
-          <w:p>
-            <w:pPr>
-              <w:cnfStyle w:val="000000100000" w:firstRow="0" w:lastRow="0" w:firstColumn="0" w:lastColumn="0" w:oddVBand="0" w:evenVBand="0" w:oddHBand="1" w:evenHBand="0" w:firstRowFirstColumn="0" w:firstRowLastColumn="0" w:lastRowFirstColumn="0" w:lastRowLastColumn="0"/>
-              <w:rPr>
-                <w:rFonts w:ascii="Times New Roman" w:hAnsi="Times New Roman" w:cs="Times New Roman"/>
-                <w:lang w:val="es-ES"/>
-              </w:rPr>
-            </w:pPr>
-            <w:r>
-              <w:rPr>
-                <w:rFonts w:ascii="Times New Roman" w:hAnsi="Times New Roman" w:cs="Times New Roman"/>
-                <w:lang w:val="es-ES"/>
-              </w:rPr>
-              <w:t xml:space="preserve">Registrar una cita médica </w:t>
-            </w:r>
-          </w:p>
-        </w:tc>
-        <w:tc>
-          <w:tcPr>
-            <w:tcW w:w="4819" w:type="dxa"/>
-            <w:vAlign w:val="center"/>
-          </w:tcPr>
-          <w:p>
-            <w:pPr>
-              <w:cnfStyle w:val="000000100000" w:firstRow="0" w:lastRow="0" w:firstColumn="0" w:lastColumn="0" w:oddVBand="0" w:evenVBand="0" w:oddHBand="1" w:evenHBand="0" w:firstRowFirstColumn="0" w:firstRowLastColumn="0" w:lastRowFirstColumn="0" w:lastRowLastColumn="0"/>
-              <w:rPr>
-                <w:rFonts w:ascii="Times New Roman" w:hAnsi="Times New Roman" w:cs="Times New Roman"/>
-                <w:lang w:val="es-ES"/>
-              </w:rPr>
-            </w:pPr>
-            <w:r>
-              <w:rPr>
-                <w:rFonts w:ascii="Times New Roman" w:hAnsi="Times New Roman" w:cs="Times New Roman"/>
-                <w:lang w:val="es-ES"/>
-              </w:rPr>
-              <w:t xml:space="preserve">Tener un control de las citas médicas </w:t>
-            </w:r>
-          </w:p>
-        </w:tc>
-      </w:tr>
-      <w:tr>
-        <w:tc>
-          <w:tcPr>
-            <w:cnfStyle w:val="001000000000" w:firstRow="0" w:lastRow="0" w:firstColumn="1" w:lastColumn="0" w:oddVBand="0" w:evenVBand="0" w:oddHBand="0" w:evenHBand="0" w:firstRowFirstColumn="0" w:firstRowLastColumn="0" w:lastRowFirstColumn="0" w:lastRowLastColumn="0"/>
-            <w:tcW w:w="849" w:type="dxa"/>
-            <w:vAlign w:val="center"/>
-          </w:tcPr>
-          <w:p>
-            <w:pPr>
-              <w:jc w:val="center"/>
-              <w:rPr>
-                <w:rFonts w:ascii="Times New Roman" w:hAnsi="Times New Roman" w:cs="Times New Roman"/>
-                <w:b w:val="0"/>
-                <w:bCs w:val="0"/>
-                <w:lang w:val="es-ES"/>
-              </w:rPr>
-            </w:pPr>
-            <w:r>
-              <w:rPr>
-                <w:rFonts w:ascii="Times New Roman" w:hAnsi="Times New Roman" w:cs="Times New Roman"/>
-                <w:b w:val="0"/>
-                <w:bCs w:val="0"/>
-                <w:lang w:val="es-ES"/>
-              </w:rPr>
-              <w:t>H011</w:t>
-            </w:r>
-          </w:p>
-        </w:tc>
-        <w:tc>
-          <w:tcPr>
-            <w:tcW w:w="1500" w:type="dxa"/>
-            <w:vAlign w:val="center"/>
-          </w:tcPr>
-          <w:p>
-            <w:pPr>
-              <w:jc w:val="center"/>
-              <w:cnfStyle w:val="000000000000" w:firstRow="0" w:lastRow="0" w:firstColumn="0" w:lastColumn="0" w:oddVBand="0" w:evenVBand="0" w:oddHBand="0" w:evenHBand="0" w:firstRowFirstColumn="0" w:firstRowLastColumn="0" w:lastRowFirstColumn="0" w:lastRowLastColumn="0"/>
-              <w:rPr>
-                <w:rFonts w:ascii="Times New Roman" w:hAnsi="Times New Roman" w:cs="Times New Roman"/>
-                <w:lang w:val="es-ES"/>
-              </w:rPr>
-            </w:pPr>
-            <w:r>
-              <w:rPr>
-                <w:rFonts w:ascii="Times New Roman" w:hAnsi="Times New Roman" w:cs="Times New Roman"/>
-                <w:lang w:val="es-ES"/>
-              </w:rPr>
-              <w:t>Administrador</w:t>
-            </w:r>
-          </w:p>
-        </w:tc>
-        <w:tc>
-          <w:tcPr>
-            <w:tcW w:w="2472" w:type="dxa"/>
-            <w:vAlign w:val="center"/>
-          </w:tcPr>
-          <w:p>
-            <w:pPr>
-              <w:cnfStyle w:val="000000000000" w:firstRow="0" w:lastRow="0" w:firstColumn="0" w:lastColumn="0" w:oddVBand="0" w:evenVBand="0" w:oddHBand="0" w:evenHBand="0" w:firstRowFirstColumn="0" w:firstRowLastColumn="0" w:lastRowFirstColumn="0" w:lastRowLastColumn="0"/>
-              <w:rPr>
-                <w:rFonts w:ascii="Times New Roman" w:hAnsi="Times New Roman" w:cs="Times New Roman"/>
-                <w:lang w:val="es-ES"/>
-              </w:rPr>
-            </w:pPr>
-            <w:r>
-              <w:rPr>
-                <w:rFonts w:ascii="Times New Roman" w:hAnsi="Times New Roman" w:cs="Times New Roman"/>
-                <w:lang w:val="es-ES"/>
-              </w:rPr>
-              <w:t>Actualizar datos</w:t>
-            </w:r>
-            <w:r>
-              <w:rPr>
-                <w:rFonts w:ascii="Times New Roman" w:hAnsi="Times New Roman" w:cs="Times New Roman"/>
-                <w:lang w:val="es-ES"/>
-              </w:rPr>
-              <w:t xml:space="preserve"> de las citas médicas</w:t>
-            </w:r>
-          </w:p>
-        </w:tc>
-        <w:tc>
-          <w:tcPr>
-            <w:tcW w:w="4819" w:type="dxa"/>
-            <w:vAlign w:val="center"/>
-          </w:tcPr>
-          <w:p>
-            <w:pPr>
-              <w:cnfStyle w:val="000000000000" w:firstRow="0" w:lastRow="0" w:firstColumn="0" w:lastColumn="0" w:oddVBand="0" w:evenVBand="0" w:oddHBand="0" w:evenHBand="0" w:firstRowFirstColumn="0" w:firstRowLastColumn="0" w:lastRowFirstColumn="0" w:lastRowLastColumn="0"/>
-              <w:rPr>
-                <w:rFonts w:ascii="Times New Roman" w:hAnsi="Times New Roman" w:cs="Times New Roman"/>
-                <w:lang w:val="es-ES"/>
-              </w:rPr>
-            </w:pPr>
-            <w:r>
-              <w:rPr>
-                <w:rFonts w:ascii="Times New Roman" w:hAnsi="Times New Roman" w:cs="Times New Roman"/>
-                <w:lang w:val="es-ES"/>
-              </w:rPr>
-              <w:t>Poder agregar o modificar algún dato que sea necesario</w:t>
-            </w:r>
-          </w:p>
-        </w:tc>
-      </w:tr>
-      <w:tr>
-        <w:trPr>
-          <w:cnfStyle w:val="000000100000" w:firstRow="0" w:lastRow="0" w:firstColumn="0" w:lastColumn="0" w:oddVBand="0" w:evenVBand="0" w:oddHBand="1" w:evenHBand="0" w:firstRowFirstColumn="0" w:firstRowLastColumn="0" w:lastRowFirstColumn="0" w:lastRowLastColumn="0"/>
-        </w:trPr>
-        <w:tc>
-          <w:tcPr>
-            <w:cnfStyle w:val="001000000000" w:firstRow="0" w:lastRow="0" w:firstColumn="1" w:lastColumn="0" w:oddVBand="0" w:evenVBand="0" w:oddHBand="0" w:evenHBand="0" w:firstRowFirstColumn="0" w:firstRowLastColumn="0" w:lastRowFirstColumn="0" w:lastRowLastColumn="0"/>
-            <w:tcW w:w="849" w:type="dxa"/>
-            <w:vAlign w:val="center"/>
-          </w:tcPr>
-          <w:p>
-            <w:pPr>
-              <w:jc w:val="center"/>
-              <w:rPr>
-                <w:rFonts w:ascii="Times New Roman" w:hAnsi="Times New Roman" w:cs="Times New Roman"/>
-                <w:b w:val="0"/>
-                <w:bCs w:val="0"/>
-                <w:lang w:val="es-ES"/>
-              </w:rPr>
-            </w:pPr>
-            <w:r>
-              <w:rPr>
-                <w:rFonts w:ascii="Times New Roman" w:hAnsi="Times New Roman" w:cs="Times New Roman"/>
-                <w:b w:val="0"/>
-                <w:bCs w:val="0"/>
-                <w:lang w:val="es-ES"/>
-              </w:rPr>
-              <w:t>H012</w:t>
-            </w:r>
-          </w:p>
-        </w:tc>
-        <w:tc>
-          <w:tcPr>
-            <w:tcW w:w="1500" w:type="dxa"/>
-            <w:vAlign w:val="center"/>
-          </w:tcPr>
-          <w:p>
-            <w:pPr>
-              <w:jc w:val="center"/>
-              <w:cnfStyle w:val="000000100000" w:firstRow="0" w:lastRow="0" w:firstColumn="0" w:lastColumn="0" w:oddVBand="0" w:evenVBand="0" w:oddHBand="1" w:evenHBand="0" w:firstRowFirstColumn="0" w:firstRowLastColumn="0" w:lastRowFirstColumn="0" w:lastRowLastColumn="0"/>
-              <w:rPr>
-                <w:rFonts w:ascii="Times New Roman" w:hAnsi="Times New Roman" w:cs="Times New Roman"/>
-                <w:lang w:val="es-ES"/>
-              </w:rPr>
-            </w:pPr>
-            <w:r>
-              <w:rPr>
-                <w:rFonts w:ascii="Times New Roman" w:hAnsi="Times New Roman" w:cs="Times New Roman"/>
-                <w:lang w:val="es-ES"/>
-              </w:rPr>
-              <w:t>Administrador</w:t>
-            </w:r>
-          </w:p>
-        </w:tc>
-        <w:tc>
-          <w:tcPr>
-            <w:tcW w:w="2472" w:type="dxa"/>
-            <w:vAlign w:val="center"/>
-          </w:tcPr>
-          <w:p>
-            <w:pPr>
-              <w:cnfStyle w:val="000000100000" w:firstRow="0" w:lastRow="0" w:firstColumn="0" w:lastColumn="0" w:oddVBand="0" w:evenVBand="0" w:oddHBand="1" w:evenHBand="0" w:firstRowFirstColumn="0" w:firstRowLastColumn="0" w:lastRowFirstColumn="0" w:lastRowLastColumn="0"/>
-              <w:rPr>
-                <w:rFonts w:ascii="Times New Roman" w:hAnsi="Times New Roman" w:cs="Times New Roman"/>
-                <w:lang w:val="es-ES"/>
-              </w:rPr>
-            </w:pPr>
-            <w:r>
-              <w:rPr>
-                <w:rFonts w:ascii="Times New Roman" w:hAnsi="Times New Roman" w:cs="Times New Roman"/>
-                <w:lang w:val="es-ES"/>
-              </w:rPr>
-              <w:t>Verificar las citas médicas planificadas</w:t>
-            </w:r>
-          </w:p>
-        </w:tc>
-        <w:tc>
-          <w:tcPr>
-            <w:tcW w:w="4819" w:type="dxa"/>
-            <w:vAlign w:val="center"/>
-          </w:tcPr>
-          <w:p>
-            <w:pPr>
-              <w:cnfStyle w:val="000000100000" w:firstRow="0" w:lastRow="0" w:firstColumn="0" w:lastColumn="0" w:oddVBand="0" w:evenVBand="0" w:oddHBand="1" w:evenHBand="0" w:firstRowFirstColumn="0" w:firstRowLastColumn="0" w:lastRowFirstColumn="0" w:lastRowLastColumn="0"/>
-              <w:rPr>
-                <w:rFonts w:ascii="Times New Roman" w:hAnsi="Times New Roman" w:cs="Times New Roman"/>
-                <w:lang w:val="es-ES"/>
-              </w:rPr>
-            </w:pPr>
-            <w:r>
-              <w:rPr>
-                <w:rFonts w:ascii="Times New Roman" w:hAnsi="Times New Roman" w:cs="Times New Roman"/>
-                <w:lang w:val="es-ES"/>
-              </w:rPr>
-              <w:t>Poder verificar el estado de las citas planificadas y los tiempos disponibles</w:t>
-            </w:r>
-          </w:p>
-        </w:tc>
-      </w:tr>
-      <w:tr>
-        <w:tc>
-          <w:tcPr>
-            <w:cnfStyle w:val="001000000000" w:firstRow="0" w:lastRow="0" w:firstColumn="1" w:lastColumn="0" w:oddVBand="0" w:evenVBand="0" w:oddHBand="0" w:evenHBand="0" w:firstRowFirstColumn="0" w:firstRowLastColumn="0" w:lastRowFirstColumn="0" w:lastRowLastColumn="0"/>
-            <w:tcW w:w="849" w:type="dxa"/>
-            <w:vAlign w:val="center"/>
-          </w:tcPr>
-          <w:p>
-            <w:pPr>
-              <w:jc w:val="center"/>
-              <w:rPr>
-                <w:rFonts w:ascii="Times New Roman" w:hAnsi="Times New Roman" w:cs="Times New Roman"/>
-                <w:b w:val="0"/>
-                <w:bCs w:val="0"/>
-                <w:lang w:val="es-ES"/>
-              </w:rPr>
-            </w:pPr>
-            <w:r>
-              <w:rPr>
-                <w:rFonts w:ascii="Times New Roman" w:hAnsi="Times New Roman" w:cs="Times New Roman"/>
-                <w:b w:val="0"/>
-                <w:bCs w:val="0"/>
-                <w:lang w:val="es-ES"/>
-              </w:rPr>
-              <w:t>H013</w:t>
-            </w:r>
-          </w:p>
-        </w:tc>
-        <w:tc>
-          <w:tcPr>
-            <w:tcW w:w="1500" w:type="dxa"/>
-            <w:vAlign w:val="center"/>
-          </w:tcPr>
-          <w:p>
-            <w:pPr>
-              <w:jc w:val="center"/>
-              <w:cnfStyle w:val="000000000000" w:firstRow="0" w:lastRow="0" w:firstColumn="0" w:lastColumn="0" w:oddVBand="0" w:evenVBand="0" w:oddHBand="0" w:evenHBand="0" w:firstRowFirstColumn="0" w:firstRowLastColumn="0" w:lastRowFirstColumn="0" w:lastRowLastColumn="0"/>
-              <w:rPr>
-                <w:rFonts w:ascii="Times New Roman" w:hAnsi="Times New Roman" w:cs="Times New Roman"/>
-                <w:lang w:val="es-ES"/>
-              </w:rPr>
-            </w:pPr>
-            <w:r>
-              <w:rPr>
-                <w:rFonts w:ascii="Times New Roman" w:hAnsi="Times New Roman" w:cs="Times New Roman"/>
-                <w:lang w:val="es-ES"/>
-              </w:rPr>
-              <w:t>Administrador</w:t>
-            </w:r>
-          </w:p>
-        </w:tc>
-        <w:tc>
-          <w:tcPr>
-            <w:tcW w:w="2472" w:type="dxa"/>
-            <w:vAlign w:val="center"/>
-          </w:tcPr>
-          <w:p>
-            <w:pPr>
-              <w:cnfStyle w:val="000000000000" w:firstRow="0" w:lastRow="0" w:firstColumn="0" w:lastColumn="0" w:oddVBand="0" w:evenVBand="0" w:oddHBand="0" w:evenHBand="0" w:firstRowFirstColumn="0" w:firstRowLastColumn="0" w:lastRowFirstColumn="0" w:lastRowLastColumn="0"/>
-              <w:rPr>
-                <w:rFonts w:ascii="Times New Roman" w:hAnsi="Times New Roman" w:cs="Times New Roman"/>
-                <w:lang w:val="es-ES"/>
-              </w:rPr>
-            </w:pPr>
-            <w:r>
-              <w:rPr>
-                <w:rFonts w:ascii="Times New Roman" w:hAnsi="Times New Roman" w:cs="Times New Roman"/>
-                <w:lang w:val="es-ES"/>
-              </w:rPr>
-              <w:t>Verificar el estado de los pacientes</w:t>
-            </w:r>
-          </w:p>
-        </w:tc>
-        <w:tc>
-          <w:tcPr>
-            <w:tcW w:w="4819" w:type="dxa"/>
-            <w:vAlign w:val="center"/>
-          </w:tcPr>
-          <w:p>
-            <w:pPr>
-              <w:cnfStyle w:val="000000000000" w:firstRow="0" w:lastRow="0" w:firstColumn="0" w:lastColumn="0" w:oddVBand="0" w:evenVBand="0" w:oddHBand="0" w:evenHBand="0" w:firstRowFirstColumn="0" w:firstRowLastColumn="0" w:lastRowFirstColumn="0" w:lastRowLastColumn="0"/>
-              <w:rPr>
-                <w:rFonts w:ascii="Times New Roman" w:hAnsi="Times New Roman" w:cs="Times New Roman"/>
-                <w:lang w:val="es-ES"/>
-              </w:rPr>
-            </w:pPr>
-            <w:r>
-              <w:rPr>
-                <w:rFonts w:ascii="Times New Roman" w:hAnsi="Times New Roman" w:cs="Times New Roman"/>
-                <w:lang w:val="es-ES"/>
-              </w:rPr>
-              <w:t xml:space="preserve">Poder verificar los pacientes activos </w:t>
-            </w:r>
-          </w:p>
-        </w:tc>
-      </w:tr>
-    </w:tbl>
-    <w:p>
-      <w:pPr>
-        <w:spacing w:line="360" w:lineRule="auto"/>
-        <w:jc w:val="both"/>
-        <w:rPr>
-          <w:rFonts w:ascii="Times New Roman" w:hAnsi="Times New Roman" w:cs="Times New Roman"/>
-          <w:sz w:val="24"/>
-          <w:szCs w:val="24"/>
-        </w:rPr>
-      </w:pPr>
-    </w:p>
-    <w:p>
-      <w:pPr>
-        <w:spacing w:line="360" w:lineRule="auto"/>
-        <w:jc w:val="both"/>
-        <w:rPr>
-          <w:rFonts w:ascii="Times New Roman" w:hAnsi="Times New Roman" w:cs="Times New Roman"/>
-          <w:sz w:val="24"/>
-          <w:szCs w:val="24"/>
-        </w:rPr>
-      </w:pPr>
     </w:p>
     <w:tbl>
       <w:tblPr>
@@ -6035,8 +4384,8 @@
         <w:gridCol w:w="1500"/>
         <w:gridCol w:w="2137"/>
         <w:gridCol w:w="2593"/>
-        <w:gridCol w:w="823"/>
-        <w:gridCol w:w="1869"/>
+        <w:gridCol w:w="566"/>
+        <w:gridCol w:w="2126"/>
       </w:tblGrid>
       <w:tr>
         <w:trPr>
@@ -6056,6 +4405,7 @@
                 <w:rFonts w:ascii="Times New Roman" w:hAnsi="Times New Roman" w:cs="Times New Roman"/>
               </w:rPr>
             </w:pPr>
+            <w:bookmarkStart w:id="7" w:name="_Hlk41473612"/>
             <w:r>
               <w:rPr>
                 <w:rFonts w:ascii="Times New Roman" w:hAnsi="Times New Roman" w:cs="Times New Roman"/>
@@ -6187,7 +4537,7 @@
         </w:tc>
         <w:tc>
           <w:tcPr>
-            <w:tcW w:w="823" w:type="dxa"/>
+            <w:tcW w:w="566" w:type="dxa"/>
           </w:tcPr>
           <w:p>
             <w:pPr>
@@ -6206,13 +4556,13 @@
                 <w:b/>
                 <w:bCs/>
               </w:rPr>
-              <w:t>PESO</w:t>
-            </w:r>
-          </w:p>
-        </w:tc>
-        <w:tc>
-          <w:tcPr>
-            <w:tcW w:w="1869" w:type="dxa"/>
+              <w:t>PH</w:t>
+            </w:r>
+          </w:p>
+        </w:tc>
+        <w:tc>
+          <w:tcPr>
+            <w:tcW w:w="2126" w:type="dxa"/>
           </w:tcPr>
           <w:p>
             <w:pPr>
@@ -6274,13 +4624,13 @@
                 <w:rFonts w:ascii="Times New Roman" w:hAnsi="Times New Roman" w:cs="Times New Roman"/>
                 <w:sz w:val="24"/>
                 <w:szCs w:val="24"/>
-                <w:highlight w:val="yellow"/>
-              </w:rPr>
-            </w:pPr>
-            <w:r>
-              <w:rPr>
-                <w:rFonts w:ascii="Times New Roman" w:hAnsi="Times New Roman" w:cs="Times New Roman"/>
-                <w:highlight w:val="yellow"/>
+                <w:highlight w:val="green"/>
+              </w:rPr>
+            </w:pPr>
+            <w:r>
+              <w:rPr>
+                <w:rFonts w:ascii="Times New Roman" w:hAnsi="Times New Roman" w:cs="Times New Roman"/>
+                <w:highlight w:val="green"/>
                 <w:lang w:val="es-ES"/>
               </w:rPr>
               <w:t>Administrador</w:t>
@@ -6300,13 +4650,13 @@
                 <w:rFonts w:ascii="Times New Roman" w:hAnsi="Times New Roman" w:cs="Times New Roman"/>
                 <w:sz w:val="24"/>
                 <w:szCs w:val="24"/>
-                <w:highlight w:val="yellow"/>
-              </w:rPr>
-            </w:pPr>
-            <w:r>
-              <w:rPr>
-                <w:rFonts w:ascii="Times New Roman" w:hAnsi="Times New Roman" w:cs="Times New Roman"/>
-                <w:highlight w:val="yellow"/>
+                <w:highlight w:val="green"/>
+              </w:rPr>
+            </w:pPr>
+            <w:r>
+              <w:rPr>
+                <w:rFonts w:ascii="Times New Roman" w:hAnsi="Times New Roman" w:cs="Times New Roman"/>
+                <w:highlight w:val="green"/>
                 <w:lang w:val="es-ES"/>
               </w:rPr>
               <w:t>Registrar los datos de un nuevo usuario</w:t>
@@ -6326,13 +4676,13 @@
                 <w:rFonts w:ascii="Times New Roman" w:hAnsi="Times New Roman" w:cs="Times New Roman"/>
                 <w:sz w:val="24"/>
                 <w:szCs w:val="24"/>
-                <w:highlight w:val="yellow"/>
-              </w:rPr>
-            </w:pPr>
-            <w:r>
-              <w:rPr>
-                <w:rFonts w:ascii="Times New Roman" w:hAnsi="Times New Roman" w:cs="Times New Roman"/>
-                <w:highlight w:val="yellow"/>
+                <w:highlight w:val="green"/>
+              </w:rPr>
+            </w:pPr>
+            <w:r>
+              <w:rPr>
+                <w:rFonts w:ascii="Times New Roman" w:hAnsi="Times New Roman" w:cs="Times New Roman"/>
+                <w:highlight w:val="green"/>
                 <w:lang w:val="es-ES"/>
               </w:rPr>
               <w:t>Tener acceso a los módulos del sistema</w:t>
@@ -6341,38 +4691,56 @@
         </w:tc>
         <w:tc>
           <w:tcPr>
-            <w:tcW w:w="823" w:type="dxa"/>
+            <w:tcW w:w="566" w:type="dxa"/>
           </w:tcPr>
           <w:p>
             <w:pPr>
               <w:spacing w:line="360" w:lineRule="auto"/>
-              <w:jc w:val="both"/>
+              <w:jc w:val="center"/>
               <w:cnfStyle w:val="000000000000" w:firstRow="0" w:lastRow="0" w:firstColumn="0" w:lastColumn="0" w:oddVBand="0" w:evenVBand="0" w:oddHBand="0" w:evenHBand="0" w:firstRowFirstColumn="0" w:firstRowLastColumn="0" w:lastRowFirstColumn="0" w:lastRowLastColumn="0"/>
               <w:rPr>
                 <w:rFonts w:ascii="Times New Roman" w:hAnsi="Times New Roman" w:cs="Times New Roman"/>
                 <w:sz w:val="24"/>
                 <w:szCs w:val="24"/>
-                <w:highlight w:val="yellow"/>
-              </w:rPr>
-            </w:pPr>
-          </w:p>
-        </w:tc>
-        <w:tc>
-          <w:tcPr>
-            <w:tcW w:w="1869" w:type="dxa"/>
+                <w:highlight w:val="green"/>
+              </w:rPr>
+            </w:pPr>
+            <w:r>
+              <w:rPr>
+                <w:rFonts w:ascii="Times New Roman" w:hAnsi="Times New Roman" w:cs="Times New Roman"/>
+                <w:sz w:val="24"/>
+                <w:szCs w:val="24"/>
+                <w:highlight w:val="green"/>
+              </w:rPr>
+              <w:t>5</w:t>
+            </w:r>
+          </w:p>
+        </w:tc>
+        <w:tc>
+          <w:tcPr>
+            <w:tcW w:w="2126" w:type="dxa"/>
           </w:tcPr>
           <w:p>
             <w:pPr>
               <w:spacing w:line="360" w:lineRule="auto"/>
-              <w:jc w:val="both"/>
+              <w:jc w:val="center"/>
               <w:cnfStyle w:val="000000000000" w:firstRow="0" w:lastRow="0" w:firstColumn="0" w:lastColumn="0" w:oddVBand="0" w:evenVBand="0" w:oddHBand="0" w:evenHBand="0" w:firstRowFirstColumn="0" w:firstRowLastColumn="0" w:lastRowFirstColumn="0" w:lastRowLastColumn="0"/>
               <w:rPr>
                 <w:rFonts w:ascii="Times New Roman" w:hAnsi="Times New Roman" w:cs="Times New Roman"/>
                 <w:sz w:val="24"/>
                 <w:szCs w:val="24"/>
-                <w:highlight w:val="yellow"/>
-              </w:rPr>
-            </w:pPr>
+                <w:highlight w:val="green"/>
+              </w:rPr>
+            </w:pPr>
+            <w:r>
+              <w:rPr>
+                <w:rFonts w:ascii="Times New Roman" w:hAnsi="Times New Roman" w:cs="Times New Roman"/>
+                <w:sz w:val="24"/>
+                <w:szCs w:val="24"/>
+                <w:highlight w:val="green"/>
+              </w:rPr>
+              <w:t>Alta</w:t>
+            </w:r>
           </w:p>
         </w:tc>
       </w:tr>
@@ -6393,13 +4761,11 @@
                 <w:rFonts w:ascii="Times New Roman" w:hAnsi="Times New Roman" w:cs="Times New Roman"/>
                 <w:sz w:val="24"/>
                 <w:szCs w:val="24"/>
-                <w:highlight w:val="green"/>
-              </w:rPr>
-            </w:pPr>
-            <w:r>
-              <w:rPr>
-                <w:rFonts w:ascii="Times New Roman" w:hAnsi="Times New Roman" w:cs="Times New Roman"/>
-                <w:highlight w:val="green"/>
+              </w:rPr>
+            </w:pPr>
+            <w:r>
+              <w:rPr>
+                <w:rFonts w:ascii="Times New Roman" w:hAnsi="Times New Roman" w:cs="Times New Roman"/>
                 <w:lang w:val="es-ES"/>
               </w:rPr>
               <w:t>H002</w:t>
@@ -6486,63 +4852,82 @@
         </w:tc>
         <w:tc>
           <w:tcPr>
-            <w:tcW w:w="823" w:type="dxa"/>
+            <w:tcW w:w="566" w:type="dxa"/>
+          </w:tcPr>
+          <w:p>
+            <w:pPr>
+              <w:spacing w:line="360" w:lineRule="auto"/>
+              <w:jc w:val="center"/>
+              <w:cnfStyle w:val="000000100000" w:firstRow="0" w:lastRow="0" w:firstColumn="0" w:lastColumn="0" w:oddVBand="0" w:evenVBand="0" w:oddHBand="1" w:evenHBand="0" w:firstRowFirstColumn="0" w:firstRowLastColumn="0" w:lastRowFirstColumn="0" w:lastRowLastColumn="0"/>
+              <w:rPr>
+                <w:rFonts w:ascii="Times New Roman" w:hAnsi="Times New Roman" w:cs="Times New Roman"/>
+                <w:sz w:val="24"/>
+                <w:szCs w:val="24"/>
+                <w:highlight w:val="green"/>
+              </w:rPr>
+            </w:pPr>
+            <w:r>
+              <w:rPr>
+                <w:rFonts w:ascii="Times New Roman" w:hAnsi="Times New Roman" w:cs="Times New Roman"/>
+                <w:sz w:val="24"/>
+                <w:szCs w:val="24"/>
+                <w:highlight w:val="green"/>
+              </w:rPr>
+              <w:t>3</w:t>
+            </w:r>
+          </w:p>
+        </w:tc>
+        <w:tc>
+          <w:tcPr>
+            <w:tcW w:w="2126" w:type="dxa"/>
+          </w:tcPr>
+          <w:p>
+            <w:pPr>
+              <w:spacing w:line="360" w:lineRule="auto"/>
+              <w:jc w:val="center"/>
+              <w:cnfStyle w:val="000000100000" w:firstRow="0" w:lastRow="0" w:firstColumn="0" w:lastColumn="0" w:oddVBand="0" w:evenVBand="0" w:oddHBand="1" w:evenHBand="0" w:firstRowFirstColumn="0" w:firstRowLastColumn="0" w:lastRowFirstColumn="0" w:lastRowLastColumn="0"/>
+              <w:rPr>
+                <w:rFonts w:ascii="Times New Roman" w:hAnsi="Times New Roman" w:cs="Times New Roman"/>
+                <w:sz w:val="24"/>
+                <w:szCs w:val="24"/>
+                <w:highlight w:val="green"/>
+              </w:rPr>
+            </w:pPr>
+            <w:r>
+              <w:rPr>
+                <w:rFonts w:ascii="Times New Roman" w:hAnsi="Times New Roman" w:cs="Times New Roman"/>
+                <w:sz w:val="24"/>
+                <w:szCs w:val="24"/>
+                <w:highlight w:val="green"/>
+              </w:rPr>
+              <w:t>Alta</w:t>
+            </w:r>
+          </w:p>
+        </w:tc>
+      </w:tr>
+      <w:tr>
+        <w:tc>
+          <w:tcPr>
+            <w:cnfStyle w:val="001000000000" w:firstRow="0" w:lastRow="0" w:firstColumn="1" w:lastColumn="0" w:oddVBand="0" w:evenVBand="0" w:oddHBand="0" w:evenHBand="0" w:firstRowFirstColumn="0" w:firstRowLastColumn="0" w:lastRowFirstColumn="0" w:lastRowLastColumn="0"/>
+            <w:tcW w:w="718" w:type="dxa"/>
           </w:tcPr>
           <w:p>
             <w:pPr>
               <w:spacing w:line="360" w:lineRule="auto"/>
               <w:jc w:val="both"/>
-              <w:cnfStyle w:val="000000100000" w:firstRow="0" w:lastRow="0" w:firstColumn="0" w:lastColumn="0" w:oddVBand="0" w:evenVBand="0" w:oddHBand="1" w:evenHBand="0" w:firstRowFirstColumn="0" w:firstRowLastColumn="0" w:lastRowFirstColumn="0" w:lastRowLastColumn="0"/>
-              <w:rPr>
-                <w:rFonts w:ascii="Times New Roman" w:hAnsi="Times New Roman" w:cs="Times New Roman"/>
-                <w:sz w:val="24"/>
-                <w:szCs w:val="24"/>
-                <w:highlight w:val="green"/>
-              </w:rPr>
-            </w:pPr>
-          </w:p>
-        </w:tc>
-        <w:tc>
-          <w:tcPr>
-            <w:tcW w:w="1869" w:type="dxa"/>
-          </w:tcPr>
-          <w:p>
-            <w:pPr>
-              <w:spacing w:line="360" w:lineRule="auto"/>
-              <w:jc w:val="both"/>
-              <w:cnfStyle w:val="000000100000" w:firstRow="0" w:lastRow="0" w:firstColumn="0" w:lastColumn="0" w:oddVBand="0" w:evenVBand="0" w:oddHBand="1" w:evenHBand="0" w:firstRowFirstColumn="0" w:firstRowLastColumn="0" w:lastRowFirstColumn="0" w:lastRowLastColumn="0"/>
-              <w:rPr>
-                <w:rFonts w:ascii="Times New Roman" w:hAnsi="Times New Roman" w:cs="Times New Roman"/>
-                <w:sz w:val="24"/>
-                <w:szCs w:val="24"/>
-                <w:highlight w:val="green"/>
-              </w:rPr>
-            </w:pPr>
-          </w:p>
-        </w:tc>
-      </w:tr>
-      <w:tr>
-        <w:tc>
-          <w:tcPr>
-            <w:cnfStyle w:val="001000000000" w:firstRow="0" w:lastRow="0" w:firstColumn="1" w:lastColumn="0" w:oddVBand="0" w:evenVBand="0" w:oddHBand="0" w:evenHBand="0" w:firstRowFirstColumn="0" w:firstRowLastColumn="0" w:lastRowFirstColumn="0" w:lastRowLastColumn="0"/>
-            <w:tcW w:w="718" w:type="dxa"/>
-          </w:tcPr>
-          <w:p>
-            <w:pPr>
-              <w:spacing w:line="360" w:lineRule="auto"/>
-              <w:jc w:val="both"/>
-              <w:rPr>
-                <w:rFonts w:ascii="Times New Roman" w:hAnsi="Times New Roman" w:cs="Times New Roman"/>
-                <w:sz w:val="24"/>
-                <w:szCs w:val="24"/>
-              </w:rPr>
-            </w:pPr>
-            <w:r>
-              <w:rPr>
-                <w:rFonts w:ascii="Times New Roman" w:hAnsi="Times New Roman" w:cs="Times New Roman"/>
-                <w:lang w:val="es-ES"/>
-              </w:rPr>
-              <w:t>H003</w:t>
+              <w:rPr>
+                <w:rFonts w:ascii="Times New Roman" w:hAnsi="Times New Roman" w:cs="Times New Roman"/>
+                <w:sz w:val="24"/>
+                <w:szCs w:val="24"/>
+              </w:rPr>
+            </w:pPr>
+            <w:r>
+              <w:rPr>
+                <w:rFonts w:ascii="Times New Roman" w:hAnsi="Times New Roman" w:cs="Times New Roman"/>
+                <w:lang w:val="es-ES"/>
+              </w:rPr>
+              <w:lastRenderedPageBreak/>
+              <w:t>H004</w:t>
             </w:r>
           </w:p>
         </w:tc>
@@ -6559,11 +4944,13 @@
                 <w:rFonts w:ascii="Times New Roman" w:hAnsi="Times New Roman" w:cs="Times New Roman"/>
                 <w:sz w:val="24"/>
                 <w:szCs w:val="24"/>
-              </w:rPr>
-            </w:pPr>
-            <w:r>
-              <w:rPr>
-                <w:rFonts w:ascii="Times New Roman" w:hAnsi="Times New Roman" w:cs="Times New Roman"/>
+                <w:highlight w:val="green"/>
+              </w:rPr>
+            </w:pPr>
+            <w:r>
+              <w:rPr>
+                <w:rFonts w:ascii="Times New Roman" w:hAnsi="Times New Roman" w:cs="Times New Roman"/>
+                <w:highlight w:val="green"/>
                 <w:lang w:val="es-ES"/>
               </w:rPr>
               <w:t>Administrador</w:t>
@@ -6583,14 +4970,16 @@
                 <w:rFonts w:ascii="Times New Roman" w:hAnsi="Times New Roman" w:cs="Times New Roman"/>
                 <w:sz w:val="24"/>
                 <w:szCs w:val="24"/>
-              </w:rPr>
-            </w:pPr>
-            <w:r>
-              <w:rPr>
-                <w:rFonts w:ascii="Times New Roman" w:hAnsi="Times New Roman" w:cs="Times New Roman"/>
-                <w:lang w:val="es-ES"/>
-              </w:rPr>
-              <w:t>Actualizar los datos del usuario</w:t>
+                <w:highlight w:val="green"/>
+              </w:rPr>
+            </w:pPr>
+            <w:r>
+              <w:rPr>
+                <w:rFonts w:ascii="Times New Roman" w:hAnsi="Times New Roman" w:cs="Times New Roman"/>
+                <w:highlight w:val="green"/>
+                <w:lang w:val="es-ES"/>
+              </w:rPr>
+              <w:t>Registrar pacientes</w:t>
             </w:r>
           </w:p>
         </w:tc>
@@ -6607,49 +4996,71 @@
                 <w:rFonts w:ascii="Times New Roman" w:hAnsi="Times New Roman" w:cs="Times New Roman"/>
                 <w:sz w:val="24"/>
                 <w:szCs w:val="24"/>
-              </w:rPr>
-            </w:pPr>
-            <w:r>
-              <w:rPr>
-                <w:rFonts w:ascii="Times New Roman" w:hAnsi="Times New Roman" w:cs="Times New Roman"/>
-                <w:lang w:val="es-ES"/>
-              </w:rPr>
-              <w:t>Poder agregar o modificar algún dato que sea necesario</w:t>
-            </w:r>
-          </w:p>
-        </w:tc>
-        <w:tc>
-          <w:tcPr>
-            <w:tcW w:w="823" w:type="dxa"/>
+                <w:highlight w:val="green"/>
+              </w:rPr>
+            </w:pPr>
+            <w:r>
+              <w:rPr>
+                <w:rFonts w:ascii="Times New Roman" w:hAnsi="Times New Roman" w:cs="Times New Roman"/>
+                <w:highlight w:val="green"/>
+                <w:lang w:val="es-ES"/>
+              </w:rPr>
+              <w:t>Tener control de los pacientes</w:t>
+            </w:r>
+          </w:p>
+        </w:tc>
+        <w:tc>
+          <w:tcPr>
+            <w:tcW w:w="566" w:type="dxa"/>
           </w:tcPr>
           <w:p>
             <w:pPr>
               <w:spacing w:line="360" w:lineRule="auto"/>
-              <w:jc w:val="both"/>
+              <w:jc w:val="center"/>
               <w:cnfStyle w:val="000000000000" w:firstRow="0" w:lastRow="0" w:firstColumn="0" w:lastColumn="0" w:oddVBand="0" w:evenVBand="0" w:oddHBand="0" w:evenHBand="0" w:firstRowFirstColumn="0" w:firstRowLastColumn="0" w:lastRowFirstColumn="0" w:lastRowLastColumn="0"/>
               <w:rPr>
                 <w:rFonts w:ascii="Times New Roman" w:hAnsi="Times New Roman" w:cs="Times New Roman"/>
                 <w:sz w:val="24"/>
                 <w:szCs w:val="24"/>
-              </w:rPr>
-            </w:pPr>
-          </w:p>
-        </w:tc>
-        <w:tc>
-          <w:tcPr>
-            <w:tcW w:w="1869" w:type="dxa"/>
+                <w:highlight w:val="green"/>
+              </w:rPr>
+            </w:pPr>
+            <w:r>
+              <w:rPr>
+                <w:rFonts w:ascii="Times New Roman" w:hAnsi="Times New Roman" w:cs="Times New Roman"/>
+                <w:sz w:val="24"/>
+                <w:szCs w:val="24"/>
+                <w:highlight w:val="green"/>
+              </w:rPr>
+              <w:t>13</w:t>
+            </w:r>
+          </w:p>
+        </w:tc>
+        <w:tc>
+          <w:tcPr>
+            <w:tcW w:w="2126" w:type="dxa"/>
           </w:tcPr>
           <w:p>
             <w:pPr>
               <w:spacing w:line="360" w:lineRule="auto"/>
-              <w:jc w:val="both"/>
+              <w:jc w:val="center"/>
               <w:cnfStyle w:val="000000000000" w:firstRow="0" w:lastRow="0" w:firstColumn="0" w:lastColumn="0" w:oddVBand="0" w:evenVBand="0" w:oddHBand="0" w:evenHBand="0" w:firstRowFirstColumn="0" w:firstRowLastColumn="0" w:lastRowFirstColumn="0" w:lastRowLastColumn="0"/>
               <w:rPr>
                 <w:rFonts w:ascii="Times New Roman" w:hAnsi="Times New Roman" w:cs="Times New Roman"/>
                 <w:sz w:val="24"/>
                 <w:szCs w:val="24"/>
-              </w:rPr>
-            </w:pPr>
+                <w:highlight w:val="green"/>
+              </w:rPr>
+            </w:pPr>
+            <w:r>
+              <w:rPr>
+                <w:rFonts w:ascii="Times New Roman" w:hAnsi="Times New Roman" w:cs="Times New Roman"/>
+                <w:sz w:val="24"/>
+                <w:szCs w:val="24"/>
+                <w:highlight w:val="green"/>
+              </w:rPr>
+              <w:t>Alta</w:t>
+            </w:r>
           </w:p>
         </w:tc>
       </w:tr>
@@ -6677,7 +5088,7 @@
                 <w:rFonts w:ascii="Times New Roman" w:hAnsi="Times New Roman" w:cs="Times New Roman"/>
                 <w:lang w:val="es-ES"/>
               </w:rPr>
-              <w:t>H004</w:t>
+              <w:t>H017</w:t>
             </w:r>
           </w:p>
         </w:tc>
@@ -6694,11 +5105,13 @@
                 <w:rFonts w:ascii="Times New Roman" w:hAnsi="Times New Roman" w:cs="Times New Roman"/>
                 <w:sz w:val="24"/>
                 <w:szCs w:val="24"/>
-              </w:rPr>
-            </w:pPr>
-            <w:r>
-              <w:rPr>
-                <w:rFonts w:ascii="Times New Roman" w:hAnsi="Times New Roman" w:cs="Times New Roman"/>
+                <w:highlight w:val="green"/>
+              </w:rPr>
+            </w:pPr>
+            <w:r>
+              <w:rPr>
+                <w:rFonts w:ascii="Times New Roman" w:hAnsi="Times New Roman" w:cs="Times New Roman"/>
+                <w:highlight w:val="green"/>
                 <w:lang w:val="es-ES"/>
               </w:rPr>
               <w:t>Administrador</w:t>
@@ -6718,14 +5131,16 @@
                 <w:rFonts w:ascii="Times New Roman" w:hAnsi="Times New Roman" w:cs="Times New Roman"/>
                 <w:sz w:val="24"/>
                 <w:szCs w:val="24"/>
-              </w:rPr>
-            </w:pPr>
-            <w:r>
-              <w:rPr>
-                <w:rFonts w:ascii="Times New Roman" w:hAnsi="Times New Roman" w:cs="Times New Roman"/>
-                <w:lang w:val="es-ES"/>
-              </w:rPr>
-              <w:t>Registrar pacientes</w:t>
+                <w:highlight w:val="green"/>
+              </w:rPr>
+            </w:pPr>
+            <w:r>
+              <w:rPr>
+                <w:rFonts w:ascii="Times New Roman" w:hAnsi="Times New Roman" w:cs="Times New Roman"/>
+                <w:highlight w:val="green"/>
+                <w:lang w:val="es-ES"/>
+              </w:rPr>
+              <w:t>Registrar una especialidad</w:t>
             </w:r>
           </w:p>
         </w:tc>
@@ -6742,75 +5157,95 @@
                 <w:rFonts w:ascii="Times New Roman" w:hAnsi="Times New Roman" w:cs="Times New Roman"/>
                 <w:sz w:val="24"/>
                 <w:szCs w:val="24"/>
-              </w:rPr>
-            </w:pPr>
-            <w:r>
-              <w:rPr>
-                <w:rFonts w:ascii="Times New Roman" w:hAnsi="Times New Roman" w:cs="Times New Roman"/>
-                <w:lang w:val="es-ES"/>
-              </w:rPr>
-              <w:t>Tener control de los pacientes</w:t>
-            </w:r>
-          </w:p>
-        </w:tc>
-        <w:tc>
-          <w:tcPr>
-            <w:tcW w:w="823" w:type="dxa"/>
+                <w:highlight w:val="green"/>
+              </w:rPr>
+            </w:pPr>
+            <w:r>
+              <w:rPr>
+                <w:rFonts w:ascii="Times New Roman" w:hAnsi="Times New Roman" w:cs="Times New Roman"/>
+                <w:highlight w:val="green"/>
+                <w:lang w:val="es-ES"/>
+              </w:rPr>
+              <w:t>Tener control de las especialidades que ofrece el consultorio.</w:t>
+            </w:r>
+          </w:p>
+        </w:tc>
+        <w:tc>
+          <w:tcPr>
+            <w:tcW w:w="566" w:type="dxa"/>
+          </w:tcPr>
+          <w:p>
+            <w:pPr>
+              <w:spacing w:line="360" w:lineRule="auto"/>
+              <w:jc w:val="center"/>
+              <w:cnfStyle w:val="000000100000" w:firstRow="0" w:lastRow="0" w:firstColumn="0" w:lastColumn="0" w:oddVBand="0" w:evenVBand="0" w:oddHBand="1" w:evenHBand="0" w:firstRowFirstColumn="0" w:firstRowLastColumn="0" w:lastRowFirstColumn="0" w:lastRowLastColumn="0"/>
+              <w:rPr>
+                <w:rFonts w:ascii="Times New Roman" w:hAnsi="Times New Roman" w:cs="Times New Roman"/>
+                <w:sz w:val="24"/>
+                <w:szCs w:val="24"/>
+                <w:highlight w:val="green"/>
+              </w:rPr>
+            </w:pPr>
+            <w:r>
+              <w:rPr>
+                <w:rFonts w:ascii="Times New Roman" w:hAnsi="Times New Roman" w:cs="Times New Roman"/>
+                <w:sz w:val="24"/>
+                <w:szCs w:val="24"/>
+                <w:highlight w:val="green"/>
+              </w:rPr>
+              <w:t>3</w:t>
+            </w:r>
+          </w:p>
+        </w:tc>
+        <w:tc>
+          <w:tcPr>
+            <w:tcW w:w="2126" w:type="dxa"/>
+          </w:tcPr>
+          <w:p>
+            <w:pPr>
+              <w:spacing w:line="360" w:lineRule="auto"/>
+              <w:jc w:val="center"/>
+              <w:cnfStyle w:val="000000100000" w:firstRow="0" w:lastRow="0" w:firstColumn="0" w:lastColumn="0" w:oddVBand="0" w:evenVBand="0" w:oddHBand="1" w:evenHBand="0" w:firstRowFirstColumn="0" w:firstRowLastColumn="0" w:lastRowFirstColumn="0" w:lastRowLastColumn="0"/>
+              <w:rPr>
+                <w:rFonts w:ascii="Times New Roman" w:hAnsi="Times New Roman" w:cs="Times New Roman"/>
+                <w:sz w:val="24"/>
+                <w:szCs w:val="24"/>
+                <w:highlight w:val="green"/>
+              </w:rPr>
+            </w:pPr>
+            <w:r>
+              <w:rPr>
+                <w:rFonts w:ascii="Times New Roman" w:hAnsi="Times New Roman" w:cs="Times New Roman"/>
+                <w:sz w:val="24"/>
+                <w:szCs w:val="24"/>
+                <w:highlight w:val="green"/>
+              </w:rPr>
+              <w:t>Alta</w:t>
+            </w:r>
+          </w:p>
+        </w:tc>
+      </w:tr>
+      <w:tr>
+        <w:tc>
+          <w:tcPr>
+            <w:cnfStyle w:val="001000000000" w:firstRow="0" w:lastRow="0" w:firstColumn="1" w:lastColumn="0" w:oddVBand="0" w:evenVBand="0" w:oddHBand="0" w:evenHBand="0" w:firstRowFirstColumn="0" w:firstRowLastColumn="0" w:lastRowFirstColumn="0" w:lastRowLastColumn="0"/>
+            <w:tcW w:w="718" w:type="dxa"/>
           </w:tcPr>
           <w:p>
             <w:pPr>
               <w:spacing w:line="360" w:lineRule="auto"/>
               <w:jc w:val="both"/>
-              <w:cnfStyle w:val="000000100000" w:firstRow="0" w:lastRow="0" w:firstColumn="0" w:lastColumn="0" w:oddVBand="0" w:evenVBand="0" w:oddHBand="1" w:evenHBand="0" w:firstRowFirstColumn="0" w:firstRowLastColumn="0" w:lastRowFirstColumn="0" w:lastRowLastColumn="0"/>
-              <w:rPr>
-                <w:rFonts w:ascii="Times New Roman" w:hAnsi="Times New Roman" w:cs="Times New Roman"/>
-                <w:sz w:val="24"/>
-                <w:szCs w:val="24"/>
-              </w:rPr>
-            </w:pPr>
-          </w:p>
-        </w:tc>
-        <w:tc>
-          <w:tcPr>
-            <w:tcW w:w="1869" w:type="dxa"/>
-          </w:tcPr>
-          <w:p>
-            <w:pPr>
-              <w:spacing w:line="360" w:lineRule="auto"/>
-              <w:jc w:val="both"/>
-              <w:cnfStyle w:val="000000100000" w:firstRow="0" w:lastRow="0" w:firstColumn="0" w:lastColumn="0" w:oddVBand="0" w:evenVBand="0" w:oddHBand="1" w:evenHBand="0" w:firstRowFirstColumn="0" w:firstRowLastColumn="0" w:lastRowFirstColumn="0" w:lastRowLastColumn="0"/>
-              <w:rPr>
-                <w:rFonts w:ascii="Times New Roman" w:hAnsi="Times New Roman" w:cs="Times New Roman"/>
-                <w:sz w:val="24"/>
-                <w:szCs w:val="24"/>
-              </w:rPr>
-            </w:pPr>
-          </w:p>
-        </w:tc>
-      </w:tr>
-      <w:tr>
-        <w:tc>
-          <w:tcPr>
-            <w:cnfStyle w:val="001000000000" w:firstRow="0" w:lastRow="0" w:firstColumn="1" w:lastColumn="0" w:oddVBand="0" w:evenVBand="0" w:oddHBand="0" w:evenHBand="0" w:firstRowFirstColumn="0" w:firstRowLastColumn="0" w:lastRowFirstColumn="0" w:lastRowLastColumn="0"/>
-            <w:tcW w:w="718" w:type="dxa"/>
-          </w:tcPr>
-          <w:p>
-            <w:pPr>
-              <w:spacing w:line="360" w:lineRule="auto"/>
-              <w:jc w:val="both"/>
-              <w:rPr>
-                <w:rFonts w:ascii="Times New Roman" w:hAnsi="Times New Roman" w:cs="Times New Roman"/>
-                <w:sz w:val="24"/>
-                <w:szCs w:val="24"/>
-              </w:rPr>
-            </w:pPr>
-            <w:r>
-              <w:rPr>
-                <w:rFonts w:ascii="Times New Roman" w:hAnsi="Times New Roman" w:cs="Times New Roman"/>
-                <w:lang w:val="es-ES"/>
-              </w:rPr>
-              <w:lastRenderedPageBreak/>
-              <w:t>H005</w:t>
+              <w:rPr>
+                <w:rFonts w:ascii="Times New Roman" w:hAnsi="Times New Roman" w:cs="Times New Roman"/>
+                <w:lang w:val="es-ES"/>
+              </w:rPr>
+            </w:pPr>
+            <w:r>
+              <w:rPr>
+                <w:rFonts w:ascii="Times New Roman" w:hAnsi="Times New Roman" w:cs="Times New Roman"/>
+                <w:lang w:val="es-ES"/>
+              </w:rPr>
+              <w:t>H019</w:t>
             </w:r>
           </w:p>
         </w:tc>
@@ -6825,13 +5260,14 @@
               <w:cnfStyle w:val="000000000000" w:firstRow="0" w:lastRow="0" w:firstColumn="0" w:lastColumn="0" w:oddVBand="0" w:evenVBand="0" w:oddHBand="0" w:evenHBand="0" w:firstRowFirstColumn="0" w:firstRowLastColumn="0" w:lastRowFirstColumn="0" w:lastRowLastColumn="0"/>
               <w:rPr>
                 <w:rFonts w:ascii="Times New Roman" w:hAnsi="Times New Roman" w:cs="Times New Roman"/>
-                <w:sz w:val="24"/>
-                <w:szCs w:val="24"/>
-              </w:rPr>
-            </w:pPr>
-            <w:r>
-              <w:rPr>
-                <w:rFonts w:ascii="Times New Roman" w:hAnsi="Times New Roman" w:cs="Times New Roman"/>
+                <w:highlight w:val="green"/>
+                <w:lang w:val="es-ES"/>
+              </w:rPr>
+            </w:pPr>
+            <w:r>
+              <w:rPr>
+                <w:rFonts w:ascii="Times New Roman" w:hAnsi="Times New Roman" w:cs="Times New Roman"/>
+                <w:highlight w:val="green"/>
                 <w:lang w:val="es-ES"/>
               </w:rPr>
               <w:t>Administrador</w:t>
@@ -6849,16 +5285,17 @@
               <w:cnfStyle w:val="000000000000" w:firstRow="0" w:lastRow="0" w:firstColumn="0" w:lastColumn="0" w:oddVBand="0" w:evenVBand="0" w:oddHBand="0" w:evenHBand="0" w:firstRowFirstColumn="0" w:firstRowLastColumn="0" w:lastRowFirstColumn="0" w:lastRowLastColumn="0"/>
               <w:rPr>
                 <w:rFonts w:ascii="Times New Roman" w:hAnsi="Times New Roman" w:cs="Times New Roman"/>
-                <w:sz w:val="24"/>
-                <w:szCs w:val="24"/>
-              </w:rPr>
-            </w:pPr>
-            <w:r>
-              <w:rPr>
-                <w:rFonts w:ascii="Times New Roman" w:hAnsi="Times New Roman" w:cs="Times New Roman"/>
-                <w:lang w:val="es-ES"/>
-              </w:rPr>
-              <w:t>Actualizar datos del paciente</w:t>
+                <w:highlight w:val="green"/>
+                <w:lang w:val="es-ES"/>
+              </w:rPr>
+            </w:pPr>
+            <w:r>
+              <w:rPr>
+                <w:rFonts w:ascii="Times New Roman" w:hAnsi="Times New Roman" w:cs="Times New Roman"/>
+                <w:highlight w:val="green"/>
+                <w:lang w:val="es-ES"/>
+              </w:rPr>
+              <w:t>Registrar un médico especialista.</w:t>
             </w:r>
           </w:p>
         </w:tc>
@@ -6873,51 +5310,72 @@
               <w:cnfStyle w:val="000000000000" w:firstRow="0" w:lastRow="0" w:firstColumn="0" w:lastColumn="0" w:oddVBand="0" w:evenVBand="0" w:oddHBand="0" w:evenHBand="0" w:firstRowFirstColumn="0" w:firstRowLastColumn="0" w:lastRowFirstColumn="0" w:lastRowLastColumn="0"/>
               <w:rPr>
                 <w:rFonts w:ascii="Times New Roman" w:hAnsi="Times New Roman" w:cs="Times New Roman"/>
-                <w:sz w:val="24"/>
-                <w:szCs w:val="24"/>
-              </w:rPr>
-            </w:pPr>
-            <w:r>
-              <w:rPr>
-                <w:rFonts w:ascii="Times New Roman" w:hAnsi="Times New Roman" w:cs="Times New Roman"/>
-                <w:lang w:val="es-ES"/>
-              </w:rPr>
-              <w:t>Poder agregar o modificar algún dato que sea necesario</w:t>
-            </w:r>
-          </w:p>
-        </w:tc>
-        <w:tc>
-          <w:tcPr>
-            <w:tcW w:w="823" w:type="dxa"/>
+                <w:highlight w:val="green"/>
+                <w:lang w:val="es-ES"/>
+              </w:rPr>
+            </w:pPr>
+            <w:r>
+              <w:rPr>
+                <w:rFonts w:ascii="Times New Roman" w:hAnsi="Times New Roman" w:cs="Times New Roman"/>
+                <w:highlight w:val="green"/>
+                <w:lang w:val="es-ES"/>
+              </w:rPr>
+              <w:t>Tener control del personal médico odontológico del consultorio.</w:t>
+            </w:r>
+          </w:p>
+        </w:tc>
+        <w:tc>
+          <w:tcPr>
+            <w:tcW w:w="566" w:type="dxa"/>
           </w:tcPr>
           <w:p>
             <w:pPr>
               <w:spacing w:line="360" w:lineRule="auto"/>
-              <w:jc w:val="both"/>
+              <w:jc w:val="center"/>
               <w:cnfStyle w:val="000000000000" w:firstRow="0" w:lastRow="0" w:firstColumn="0" w:lastColumn="0" w:oddVBand="0" w:evenVBand="0" w:oddHBand="0" w:evenHBand="0" w:firstRowFirstColumn="0" w:firstRowLastColumn="0" w:lastRowFirstColumn="0" w:lastRowLastColumn="0"/>
               <w:rPr>
                 <w:rFonts w:ascii="Times New Roman" w:hAnsi="Times New Roman" w:cs="Times New Roman"/>
                 <w:sz w:val="24"/>
                 <w:szCs w:val="24"/>
-              </w:rPr>
-            </w:pPr>
-          </w:p>
-        </w:tc>
-        <w:tc>
-          <w:tcPr>
-            <w:tcW w:w="1869" w:type="dxa"/>
+                <w:highlight w:val="green"/>
+              </w:rPr>
+            </w:pPr>
+            <w:r>
+              <w:rPr>
+                <w:rFonts w:ascii="Times New Roman" w:hAnsi="Times New Roman" w:cs="Times New Roman"/>
+                <w:sz w:val="24"/>
+                <w:szCs w:val="24"/>
+                <w:highlight w:val="green"/>
+              </w:rPr>
+              <w:t>5</w:t>
+            </w:r>
+          </w:p>
+        </w:tc>
+        <w:tc>
+          <w:tcPr>
+            <w:tcW w:w="2126" w:type="dxa"/>
           </w:tcPr>
           <w:p>
             <w:pPr>
               <w:spacing w:line="360" w:lineRule="auto"/>
-              <w:jc w:val="both"/>
+              <w:jc w:val="center"/>
               <w:cnfStyle w:val="000000000000" w:firstRow="0" w:lastRow="0" w:firstColumn="0" w:lastColumn="0" w:oddVBand="0" w:evenVBand="0" w:oddHBand="0" w:evenHBand="0" w:firstRowFirstColumn="0" w:firstRowLastColumn="0" w:lastRowFirstColumn="0" w:lastRowLastColumn="0"/>
               <w:rPr>
                 <w:rFonts w:ascii="Times New Roman" w:hAnsi="Times New Roman" w:cs="Times New Roman"/>
                 <w:sz w:val="24"/>
                 <w:szCs w:val="24"/>
-              </w:rPr>
-            </w:pPr>
+                <w:highlight w:val="green"/>
+              </w:rPr>
+            </w:pPr>
+            <w:r>
+              <w:rPr>
+                <w:rFonts w:ascii="Times New Roman" w:hAnsi="Times New Roman" w:cs="Times New Roman"/>
+                <w:sz w:val="24"/>
+                <w:szCs w:val="24"/>
+                <w:highlight w:val="green"/>
+              </w:rPr>
+              <w:t>Alta</w:t>
+            </w:r>
           </w:p>
         </w:tc>
       </w:tr>
@@ -6936,16 +5394,15 @@
               <w:jc w:val="both"/>
               <w:rPr>
                 <w:rFonts w:ascii="Times New Roman" w:hAnsi="Times New Roman" w:cs="Times New Roman"/>
-                <w:sz w:val="24"/>
-                <w:szCs w:val="24"/>
-              </w:rPr>
-            </w:pPr>
-            <w:r>
-              <w:rPr>
-                <w:rFonts w:ascii="Times New Roman" w:hAnsi="Times New Roman" w:cs="Times New Roman"/>
-                <w:lang w:val="es-ES"/>
-              </w:rPr>
-              <w:t>H017</w:t>
+                <w:lang w:val="es-ES"/>
+              </w:rPr>
+            </w:pPr>
+            <w:r>
+              <w:rPr>
+                <w:rFonts w:ascii="Times New Roman" w:hAnsi="Times New Roman" w:cs="Times New Roman"/>
+                <w:lang w:val="es-ES"/>
+              </w:rPr>
+              <w:t>H010</w:t>
             </w:r>
           </w:p>
         </w:tc>
@@ -6960,13 +5417,14 @@
               <w:cnfStyle w:val="000000100000" w:firstRow="0" w:lastRow="0" w:firstColumn="0" w:lastColumn="0" w:oddVBand="0" w:evenVBand="0" w:oddHBand="1" w:evenHBand="0" w:firstRowFirstColumn="0" w:firstRowLastColumn="0" w:lastRowFirstColumn="0" w:lastRowLastColumn="0"/>
               <w:rPr>
                 <w:rFonts w:ascii="Times New Roman" w:hAnsi="Times New Roman" w:cs="Times New Roman"/>
-                <w:sz w:val="24"/>
-                <w:szCs w:val="24"/>
-              </w:rPr>
-            </w:pPr>
-            <w:r>
-              <w:rPr>
-                <w:rFonts w:ascii="Times New Roman" w:hAnsi="Times New Roman" w:cs="Times New Roman"/>
+                <w:highlight w:val="green"/>
+                <w:lang w:val="es-ES"/>
+              </w:rPr>
+            </w:pPr>
+            <w:r>
+              <w:rPr>
+                <w:rFonts w:ascii="Times New Roman" w:hAnsi="Times New Roman" w:cs="Times New Roman"/>
+                <w:highlight w:val="green"/>
                 <w:lang w:val="es-ES"/>
               </w:rPr>
               <w:t>Administrador</w:t>
@@ -6984,23 +5442,17 @@
               <w:cnfStyle w:val="000000100000" w:firstRow="0" w:lastRow="0" w:firstColumn="0" w:lastColumn="0" w:oddVBand="0" w:evenVBand="0" w:oddHBand="1" w:evenHBand="0" w:firstRowFirstColumn="0" w:firstRowLastColumn="0" w:lastRowFirstColumn="0" w:lastRowLastColumn="0"/>
               <w:rPr>
                 <w:rFonts w:ascii="Times New Roman" w:hAnsi="Times New Roman" w:cs="Times New Roman"/>
-                <w:sz w:val="24"/>
-                <w:szCs w:val="24"/>
-              </w:rPr>
-            </w:pPr>
-            <w:r>
-              <w:rPr>
-                <w:rFonts w:ascii="Times New Roman" w:hAnsi="Times New Roman" w:cs="Times New Roman"/>
-                <w:lang w:val="es-ES"/>
-              </w:rPr>
-              <w:t xml:space="preserve">Registrar </w:t>
-            </w:r>
-            <w:r>
-              <w:rPr>
-                <w:rFonts w:ascii="Times New Roman" w:hAnsi="Times New Roman" w:cs="Times New Roman"/>
-                <w:lang w:val="es-ES"/>
-              </w:rPr>
-              <w:t>una especialidad</w:t>
+                <w:highlight w:val="green"/>
+                <w:lang w:val="es-ES"/>
+              </w:rPr>
+            </w:pPr>
+            <w:r>
+              <w:rPr>
+                <w:rFonts w:ascii="Times New Roman" w:hAnsi="Times New Roman" w:cs="Times New Roman"/>
+                <w:highlight w:val="green"/>
+                <w:lang w:val="es-ES"/>
+              </w:rPr>
+              <w:t xml:space="preserve">Registrar una cita médica </w:t>
             </w:r>
           </w:p>
         </w:tc>
@@ -7015,82 +5467,96 @@
               <w:cnfStyle w:val="000000100000" w:firstRow="0" w:lastRow="0" w:firstColumn="0" w:lastColumn="0" w:oddVBand="0" w:evenVBand="0" w:oddHBand="1" w:evenHBand="0" w:firstRowFirstColumn="0" w:firstRowLastColumn="0" w:lastRowFirstColumn="0" w:lastRowLastColumn="0"/>
               <w:rPr>
                 <w:rFonts w:ascii="Times New Roman" w:hAnsi="Times New Roman" w:cs="Times New Roman"/>
-                <w:sz w:val="24"/>
-                <w:szCs w:val="24"/>
-              </w:rPr>
-            </w:pPr>
-            <w:r>
-              <w:rPr>
-                <w:rFonts w:ascii="Times New Roman" w:hAnsi="Times New Roman" w:cs="Times New Roman"/>
-                <w:lang w:val="es-ES"/>
-              </w:rPr>
-              <w:t>Tener control de l</w:t>
-            </w:r>
-            <w:r>
-              <w:rPr>
-                <w:rFonts w:ascii="Times New Roman" w:hAnsi="Times New Roman" w:cs="Times New Roman"/>
-                <w:lang w:val="es-ES"/>
-              </w:rPr>
-              <w:t>as especialidades que ofrece el consultorio.</w:t>
-            </w:r>
-          </w:p>
-        </w:tc>
-        <w:tc>
-          <w:tcPr>
-            <w:tcW w:w="823" w:type="dxa"/>
+                <w:highlight w:val="green"/>
+                <w:lang w:val="es-ES"/>
+              </w:rPr>
+            </w:pPr>
+            <w:r>
+              <w:rPr>
+                <w:rFonts w:ascii="Times New Roman" w:hAnsi="Times New Roman" w:cs="Times New Roman"/>
+                <w:highlight w:val="green"/>
+                <w:lang w:val="es-ES"/>
+              </w:rPr>
+              <w:t xml:space="preserve">Tener un control de las citas médicas </w:t>
+            </w:r>
+          </w:p>
+        </w:tc>
+        <w:tc>
+          <w:tcPr>
+            <w:tcW w:w="566" w:type="dxa"/>
+          </w:tcPr>
+          <w:p>
+            <w:pPr>
+              <w:spacing w:line="360" w:lineRule="auto"/>
+              <w:jc w:val="center"/>
+              <w:cnfStyle w:val="000000100000" w:firstRow="0" w:lastRow="0" w:firstColumn="0" w:lastColumn="0" w:oddVBand="0" w:evenVBand="0" w:oddHBand="1" w:evenHBand="0" w:firstRowFirstColumn="0" w:firstRowLastColumn="0" w:lastRowFirstColumn="0" w:lastRowLastColumn="0"/>
+              <w:rPr>
+                <w:rFonts w:ascii="Times New Roman" w:hAnsi="Times New Roman" w:cs="Times New Roman"/>
+                <w:sz w:val="24"/>
+                <w:szCs w:val="24"/>
+                <w:highlight w:val="green"/>
+              </w:rPr>
+            </w:pPr>
+            <w:r>
+              <w:rPr>
+                <w:rFonts w:ascii="Times New Roman" w:hAnsi="Times New Roman" w:cs="Times New Roman"/>
+                <w:sz w:val="24"/>
+                <w:szCs w:val="24"/>
+                <w:highlight w:val="green"/>
+              </w:rPr>
+              <w:t>13</w:t>
+            </w:r>
+          </w:p>
+        </w:tc>
+        <w:tc>
+          <w:tcPr>
+            <w:tcW w:w="2126" w:type="dxa"/>
+          </w:tcPr>
+          <w:p>
+            <w:pPr>
+              <w:spacing w:line="360" w:lineRule="auto"/>
+              <w:jc w:val="center"/>
+              <w:cnfStyle w:val="000000100000" w:firstRow="0" w:lastRow="0" w:firstColumn="0" w:lastColumn="0" w:oddVBand="0" w:evenVBand="0" w:oddHBand="1" w:evenHBand="0" w:firstRowFirstColumn="0" w:firstRowLastColumn="0" w:lastRowFirstColumn="0" w:lastRowLastColumn="0"/>
+              <w:rPr>
+                <w:rFonts w:ascii="Times New Roman" w:hAnsi="Times New Roman" w:cs="Times New Roman"/>
+                <w:sz w:val="24"/>
+                <w:szCs w:val="24"/>
+                <w:highlight w:val="green"/>
+              </w:rPr>
+            </w:pPr>
+            <w:r>
+              <w:rPr>
+                <w:rFonts w:ascii="Times New Roman" w:hAnsi="Times New Roman" w:cs="Times New Roman"/>
+                <w:sz w:val="24"/>
+                <w:szCs w:val="24"/>
+                <w:highlight w:val="green"/>
+              </w:rPr>
+              <w:t>Alta</w:t>
+            </w:r>
+          </w:p>
+        </w:tc>
+      </w:tr>
+      <w:tr>
+        <w:tc>
+          <w:tcPr>
+            <w:cnfStyle w:val="001000000000" w:firstRow="0" w:lastRow="0" w:firstColumn="1" w:lastColumn="0" w:oddVBand="0" w:evenVBand="0" w:oddHBand="0" w:evenHBand="0" w:firstRowFirstColumn="0" w:firstRowLastColumn="0" w:lastRowFirstColumn="0" w:lastRowLastColumn="0"/>
+            <w:tcW w:w="718" w:type="dxa"/>
           </w:tcPr>
           <w:p>
             <w:pPr>
               <w:spacing w:line="360" w:lineRule="auto"/>
               <w:jc w:val="both"/>
-              <w:cnfStyle w:val="000000100000" w:firstRow="0" w:lastRow="0" w:firstColumn="0" w:lastColumn="0" w:oddVBand="0" w:evenVBand="0" w:oddHBand="1" w:evenHBand="0" w:firstRowFirstColumn="0" w:firstRowLastColumn="0" w:lastRowFirstColumn="0" w:lastRowLastColumn="0"/>
-              <w:rPr>
-                <w:rFonts w:ascii="Times New Roman" w:hAnsi="Times New Roman" w:cs="Times New Roman"/>
-                <w:sz w:val="24"/>
-                <w:szCs w:val="24"/>
-              </w:rPr>
-            </w:pPr>
-          </w:p>
-        </w:tc>
-        <w:tc>
-          <w:tcPr>
-            <w:tcW w:w="1869" w:type="dxa"/>
-          </w:tcPr>
-          <w:p>
-            <w:pPr>
-              <w:spacing w:line="360" w:lineRule="auto"/>
-              <w:jc w:val="both"/>
-              <w:cnfStyle w:val="000000100000" w:firstRow="0" w:lastRow="0" w:firstColumn="0" w:lastColumn="0" w:oddVBand="0" w:evenVBand="0" w:oddHBand="1" w:evenHBand="0" w:firstRowFirstColumn="0" w:firstRowLastColumn="0" w:lastRowFirstColumn="0" w:lastRowLastColumn="0"/>
-              <w:rPr>
-                <w:rFonts w:ascii="Times New Roman" w:hAnsi="Times New Roman" w:cs="Times New Roman"/>
-                <w:sz w:val="24"/>
-                <w:szCs w:val="24"/>
-              </w:rPr>
-            </w:pPr>
-          </w:p>
-        </w:tc>
-      </w:tr>
-      <w:tr>
-        <w:tc>
-          <w:tcPr>
-            <w:cnfStyle w:val="001000000000" w:firstRow="0" w:lastRow="0" w:firstColumn="1" w:lastColumn="0" w:oddVBand="0" w:evenVBand="0" w:oddHBand="0" w:evenHBand="0" w:firstRowFirstColumn="0" w:firstRowLastColumn="0" w:lastRowFirstColumn="0" w:lastRowLastColumn="0"/>
-            <w:tcW w:w="718" w:type="dxa"/>
-          </w:tcPr>
-          <w:p>
-            <w:pPr>
-              <w:spacing w:line="360" w:lineRule="auto"/>
-              <w:jc w:val="both"/>
-              <w:rPr>
-                <w:rFonts w:ascii="Times New Roman" w:hAnsi="Times New Roman" w:cs="Times New Roman"/>
-                <w:lang w:val="es-ES"/>
-              </w:rPr>
-            </w:pPr>
-            <w:r>
-              <w:rPr>
-                <w:rFonts w:ascii="Times New Roman" w:hAnsi="Times New Roman" w:cs="Times New Roman"/>
-                <w:lang w:val="es-ES"/>
-              </w:rPr>
-              <w:t>H018</w:t>
+              <w:rPr>
+                <w:rFonts w:ascii="Times New Roman" w:hAnsi="Times New Roman" w:cs="Times New Roman"/>
+                <w:lang w:val="es-ES"/>
+              </w:rPr>
+            </w:pPr>
+            <w:r>
+              <w:rPr>
+                <w:rFonts w:ascii="Times New Roman" w:hAnsi="Times New Roman" w:cs="Times New Roman"/>
+                <w:lang w:val="es-ES"/>
+              </w:rPr>
+              <w:t>H011</w:t>
             </w:r>
           </w:p>
         </w:tc>
@@ -7136,14 +5602,14 @@
                 <w:rFonts w:ascii="Times New Roman" w:hAnsi="Times New Roman" w:cs="Times New Roman"/>
                 <w:lang w:val="es-ES"/>
               </w:rPr>
-              <w:t>Actualizar datos de</w:t>
-            </w:r>
-            <w:r>
-              <w:rPr>
-                <w:rFonts w:ascii="Times New Roman" w:hAnsi="Times New Roman" w:cs="Times New Roman"/>
-                <w:lang w:val="es-ES"/>
-              </w:rPr>
-              <w:t xml:space="preserve"> la especialidad</w:t>
+              <w:t>Actualizar datos</w:t>
+            </w:r>
+            <w:r>
+              <w:rPr>
+                <w:rFonts w:ascii="Times New Roman" w:hAnsi="Times New Roman" w:cs="Times New Roman"/>
+                <w:lang w:val="es-ES"/>
+              </w:rPr>
+              <w:t xml:space="preserve"> de las citas médicas</w:t>
             </w:r>
           </w:p>
         </w:tc>
@@ -7172,12 +5638,12 @@
         </w:tc>
         <w:tc>
           <w:tcPr>
-            <w:tcW w:w="823" w:type="dxa"/>
+            <w:tcW w:w="566" w:type="dxa"/>
           </w:tcPr>
           <w:p>
             <w:pPr>
               <w:spacing w:line="360" w:lineRule="auto"/>
-              <w:jc w:val="both"/>
+              <w:jc w:val="center"/>
               <w:cnfStyle w:val="000000000000" w:firstRow="0" w:lastRow="0" w:firstColumn="0" w:lastColumn="0" w:oddVBand="0" w:evenVBand="0" w:oddHBand="0" w:evenHBand="0" w:firstRowFirstColumn="0" w:firstRowLastColumn="0" w:lastRowFirstColumn="0" w:lastRowLastColumn="0"/>
               <w:rPr>
                 <w:rFonts w:ascii="Times New Roman" w:hAnsi="Times New Roman" w:cs="Times New Roman"/>
@@ -7185,16 +5651,24 @@
                 <w:szCs w:val="24"/>
               </w:rPr>
             </w:pPr>
-          </w:p>
-        </w:tc>
-        <w:tc>
-          <w:tcPr>
-            <w:tcW w:w="1869" w:type="dxa"/>
+            <w:r>
+              <w:rPr>
+                <w:rFonts w:ascii="Times New Roman" w:hAnsi="Times New Roman" w:cs="Times New Roman"/>
+                <w:sz w:val="24"/>
+                <w:szCs w:val="24"/>
+              </w:rPr>
+              <w:t>8</w:t>
+            </w:r>
+          </w:p>
+        </w:tc>
+        <w:tc>
+          <w:tcPr>
+            <w:tcW w:w="2126" w:type="dxa"/>
           </w:tcPr>
           <w:p>
             <w:pPr>
               <w:spacing w:line="360" w:lineRule="auto"/>
-              <w:jc w:val="both"/>
+              <w:jc w:val="center"/>
               <w:cnfStyle w:val="000000000000" w:firstRow="0" w:lastRow="0" w:firstColumn="0" w:lastColumn="0" w:oddVBand="0" w:evenVBand="0" w:oddHBand="0" w:evenHBand="0" w:firstRowFirstColumn="0" w:firstRowLastColumn="0" w:lastRowFirstColumn="0" w:lastRowLastColumn="0"/>
               <w:rPr>
                 <w:rFonts w:ascii="Times New Roman" w:hAnsi="Times New Roman" w:cs="Times New Roman"/>
@@ -7202,6 +5676,14 @@
                 <w:szCs w:val="24"/>
               </w:rPr>
             </w:pPr>
+            <w:r>
+              <w:rPr>
+                <w:rFonts w:ascii="Times New Roman" w:hAnsi="Times New Roman" w:cs="Times New Roman"/>
+                <w:sz w:val="24"/>
+                <w:szCs w:val="24"/>
+              </w:rPr>
+              <w:t>Alta</w:t>
+            </w:r>
           </w:p>
         </w:tc>
       </w:tr>
@@ -7228,7 +5710,7 @@
                 <w:rFonts w:ascii="Times New Roman" w:hAnsi="Times New Roman" w:cs="Times New Roman"/>
                 <w:lang w:val="es-ES"/>
               </w:rPr>
-              <w:t>H019</w:t>
+              <w:t>H012</w:t>
             </w:r>
           </w:p>
         </w:tc>
@@ -7274,14 +5756,7 @@
                 <w:rFonts w:ascii="Times New Roman" w:hAnsi="Times New Roman" w:cs="Times New Roman"/>
                 <w:lang w:val="es-ES"/>
               </w:rPr>
-              <w:t xml:space="preserve">Registrar </w:t>
-            </w:r>
-            <w:r>
-              <w:rPr>
-                <w:rFonts w:ascii="Times New Roman" w:hAnsi="Times New Roman" w:cs="Times New Roman"/>
-                <w:lang w:val="es-ES"/>
-              </w:rPr>
-              <w:t>un médico especialista.</w:t>
+              <w:t>Verificar las citas médicas planificadas</w:t>
             </w:r>
           </w:p>
         </w:tc>
@@ -7304,73 +5779,82 @@
                 <w:rFonts w:ascii="Times New Roman" w:hAnsi="Times New Roman" w:cs="Times New Roman"/>
                 <w:lang w:val="es-ES"/>
               </w:rPr>
-              <w:t>Tener control de</w:t>
-            </w:r>
-            <w:r>
-              <w:rPr>
-                <w:rFonts w:ascii="Times New Roman" w:hAnsi="Times New Roman" w:cs="Times New Roman"/>
-                <w:lang w:val="es-ES"/>
-              </w:rPr>
-              <w:t>l personal médico odontológico del consultorio.</w:t>
-            </w:r>
-          </w:p>
-        </w:tc>
-        <w:tc>
-          <w:tcPr>
-            <w:tcW w:w="823" w:type="dxa"/>
+              <w:t>Poder verificar el estado de las citas planificadas y los tiempos disponibles</w:t>
+            </w:r>
+          </w:p>
+        </w:tc>
+        <w:tc>
+          <w:tcPr>
+            <w:tcW w:w="566" w:type="dxa"/>
+          </w:tcPr>
+          <w:p>
+            <w:pPr>
+              <w:spacing w:line="360" w:lineRule="auto"/>
+              <w:jc w:val="center"/>
+              <w:cnfStyle w:val="000000100000" w:firstRow="0" w:lastRow="0" w:firstColumn="0" w:lastColumn="0" w:oddVBand="0" w:evenVBand="0" w:oddHBand="1" w:evenHBand="0" w:firstRowFirstColumn="0" w:firstRowLastColumn="0" w:lastRowFirstColumn="0" w:lastRowLastColumn="0"/>
+              <w:rPr>
+                <w:rFonts w:ascii="Times New Roman" w:hAnsi="Times New Roman" w:cs="Times New Roman"/>
+                <w:sz w:val="24"/>
+                <w:szCs w:val="24"/>
+              </w:rPr>
+            </w:pPr>
+            <w:r>
+              <w:rPr>
+                <w:rFonts w:ascii="Times New Roman" w:hAnsi="Times New Roman" w:cs="Times New Roman"/>
+                <w:sz w:val="24"/>
+                <w:szCs w:val="24"/>
+              </w:rPr>
+              <w:t>8</w:t>
+            </w:r>
+          </w:p>
+        </w:tc>
+        <w:tc>
+          <w:tcPr>
+            <w:tcW w:w="2126" w:type="dxa"/>
+          </w:tcPr>
+          <w:p>
+            <w:pPr>
+              <w:spacing w:line="360" w:lineRule="auto"/>
+              <w:jc w:val="center"/>
+              <w:cnfStyle w:val="000000100000" w:firstRow="0" w:lastRow="0" w:firstColumn="0" w:lastColumn="0" w:oddVBand="0" w:evenVBand="0" w:oddHBand="1" w:evenHBand="0" w:firstRowFirstColumn="0" w:firstRowLastColumn="0" w:lastRowFirstColumn="0" w:lastRowLastColumn="0"/>
+              <w:rPr>
+                <w:rFonts w:ascii="Times New Roman" w:hAnsi="Times New Roman" w:cs="Times New Roman"/>
+                <w:sz w:val="24"/>
+                <w:szCs w:val="24"/>
+              </w:rPr>
+            </w:pPr>
+            <w:r>
+              <w:rPr>
+                <w:rFonts w:ascii="Times New Roman" w:hAnsi="Times New Roman" w:cs="Times New Roman"/>
+                <w:sz w:val="24"/>
+                <w:szCs w:val="24"/>
+              </w:rPr>
+              <w:t>Alta</w:t>
+            </w:r>
+          </w:p>
+        </w:tc>
+      </w:tr>
+      <w:tr>
+        <w:tc>
+          <w:tcPr>
+            <w:cnfStyle w:val="001000000000" w:firstRow="0" w:lastRow="0" w:firstColumn="1" w:lastColumn="0" w:oddVBand="0" w:evenVBand="0" w:oddHBand="0" w:evenHBand="0" w:firstRowFirstColumn="0" w:firstRowLastColumn="0" w:lastRowFirstColumn="0" w:lastRowLastColumn="0"/>
+            <w:tcW w:w="718" w:type="dxa"/>
           </w:tcPr>
           <w:p>
             <w:pPr>
               <w:spacing w:line="360" w:lineRule="auto"/>
               <w:jc w:val="both"/>
-              <w:cnfStyle w:val="000000100000" w:firstRow="0" w:lastRow="0" w:firstColumn="0" w:lastColumn="0" w:oddVBand="0" w:evenVBand="0" w:oddHBand="1" w:evenHBand="0" w:firstRowFirstColumn="0" w:firstRowLastColumn="0" w:lastRowFirstColumn="0" w:lastRowLastColumn="0"/>
-              <w:rPr>
-                <w:rFonts w:ascii="Times New Roman" w:hAnsi="Times New Roman" w:cs="Times New Roman"/>
-                <w:sz w:val="24"/>
-                <w:szCs w:val="24"/>
-              </w:rPr>
-            </w:pPr>
-          </w:p>
-        </w:tc>
-        <w:tc>
-          <w:tcPr>
-            <w:tcW w:w="1869" w:type="dxa"/>
-          </w:tcPr>
-          <w:p>
-            <w:pPr>
-              <w:spacing w:line="360" w:lineRule="auto"/>
-              <w:jc w:val="both"/>
-              <w:cnfStyle w:val="000000100000" w:firstRow="0" w:lastRow="0" w:firstColumn="0" w:lastColumn="0" w:oddVBand="0" w:evenVBand="0" w:oddHBand="1" w:evenHBand="0" w:firstRowFirstColumn="0" w:firstRowLastColumn="0" w:lastRowFirstColumn="0" w:lastRowLastColumn="0"/>
-              <w:rPr>
-                <w:rFonts w:ascii="Times New Roman" w:hAnsi="Times New Roman" w:cs="Times New Roman"/>
-                <w:sz w:val="24"/>
-                <w:szCs w:val="24"/>
-              </w:rPr>
-            </w:pPr>
-          </w:p>
-        </w:tc>
-      </w:tr>
-      <w:tr>
-        <w:tc>
-          <w:tcPr>
-            <w:cnfStyle w:val="001000000000" w:firstRow="0" w:lastRow="0" w:firstColumn="1" w:lastColumn="0" w:oddVBand="0" w:evenVBand="0" w:oddHBand="0" w:evenHBand="0" w:firstRowFirstColumn="0" w:firstRowLastColumn="0" w:lastRowFirstColumn="0" w:lastRowLastColumn="0"/>
-            <w:tcW w:w="718" w:type="dxa"/>
-          </w:tcPr>
-          <w:p>
-            <w:pPr>
-              <w:spacing w:line="360" w:lineRule="auto"/>
-              <w:jc w:val="both"/>
-              <w:rPr>
-                <w:rFonts w:ascii="Times New Roman" w:hAnsi="Times New Roman" w:cs="Times New Roman"/>
-                <w:lang w:val="es-ES"/>
-              </w:rPr>
-            </w:pPr>
-            <w:r>
-              <w:rPr>
-                <w:rFonts w:ascii="Times New Roman" w:hAnsi="Times New Roman" w:cs="Times New Roman"/>
-                <w:lang w:val="es-ES"/>
-              </w:rPr>
-              <w:t>H020</w:t>
+              <w:rPr>
+                <w:rFonts w:ascii="Times New Roman" w:hAnsi="Times New Roman" w:cs="Times New Roman"/>
+                <w:lang w:val="es-ES"/>
+              </w:rPr>
+            </w:pPr>
+            <w:r>
+              <w:rPr>
+                <w:rFonts w:ascii="Times New Roman" w:hAnsi="Times New Roman" w:cs="Times New Roman"/>
+                <w:lang w:val="es-ES"/>
+              </w:rPr>
+              <w:t>H003</w:t>
             </w:r>
           </w:p>
         </w:tc>
@@ -7416,14 +5900,7 @@
                 <w:rFonts w:ascii="Times New Roman" w:hAnsi="Times New Roman" w:cs="Times New Roman"/>
                 <w:lang w:val="es-ES"/>
               </w:rPr>
-              <w:t>Actualizar datos de</w:t>
-            </w:r>
-            <w:r>
-              <w:rPr>
-                <w:rFonts w:ascii="Times New Roman" w:hAnsi="Times New Roman" w:cs="Times New Roman"/>
-                <w:lang w:val="es-ES"/>
-              </w:rPr>
-              <w:t xml:space="preserve"> un médico especialista.</w:t>
+              <w:t>Actualizar los datos del usuario</w:t>
             </w:r>
           </w:p>
         </w:tc>
@@ -7452,12 +5929,12 @@
         </w:tc>
         <w:tc>
           <w:tcPr>
-            <w:tcW w:w="823" w:type="dxa"/>
+            <w:tcW w:w="566" w:type="dxa"/>
           </w:tcPr>
           <w:p>
             <w:pPr>
               <w:spacing w:line="360" w:lineRule="auto"/>
-              <w:jc w:val="both"/>
+              <w:jc w:val="center"/>
               <w:cnfStyle w:val="000000000000" w:firstRow="0" w:lastRow="0" w:firstColumn="0" w:lastColumn="0" w:oddVBand="0" w:evenVBand="0" w:oddHBand="0" w:evenHBand="0" w:firstRowFirstColumn="0" w:firstRowLastColumn="0" w:lastRowFirstColumn="0" w:lastRowLastColumn="0"/>
               <w:rPr>
                 <w:rFonts w:ascii="Times New Roman" w:hAnsi="Times New Roman" w:cs="Times New Roman"/>
@@ -7465,16 +5942,24 @@
                 <w:szCs w:val="24"/>
               </w:rPr>
             </w:pPr>
-          </w:p>
-        </w:tc>
-        <w:tc>
-          <w:tcPr>
-            <w:tcW w:w="1869" w:type="dxa"/>
+            <w:r>
+              <w:rPr>
+                <w:rFonts w:ascii="Times New Roman" w:hAnsi="Times New Roman" w:cs="Times New Roman"/>
+                <w:sz w:val="24"/>
+                <w:szCs w:val="24"/>
+              </w:rPr>
+              <w:t>3</w:t>
+            </w:r>
+          </w:p>
+        </w:tc>
+        <w:tc>
+          <w:tcPr>
+            <w:tcW w:w="2126" w:type="dxa"/>
           </w:tcPr>
           <w:p>
             <w:pPr>
               <w:spacing w:line="360" w:lineRule="auto"/>
-              <w:jc w:val="both"/>
+              <w:jc w:val="center"/>
               <w:cnfStyle w:val="000000000000" w:firstRow="0" w:lastRow="0" w:firstColumn="0" w:lastColumn="0" w:oddVBand="0" w:evenVBand="0" w:oddHBand="0" w:evenHBand="0" w:firstRowFirstColumn="0" w:firstRowLastColumn="0" w:lastRowFirstColumn="0" w:lastRowLastColumn="0"/>
               <w:rPr>
                 <w:rFonts w:ascii="Times New Roman" w:hAnsi="Times New Roman" w:cs="Times New Roman"/>
@@ -7482,6 +5967,14 @@
                 <w:szCs w:val="24"/>
               </w:rPr>
             </w:pPr>
+            <w:r>
+              <w:rPr>
+                <w:rFonts w:ascii="Times New Roman" w:hAnsi="Times New Roman" w:cs="Times New Roman"/>
+                <w:sz w:val="24"/>
+                <w:szCs w:val="24"/>
+              </w:rPr>
+              <w:t>Medio</w:t>
+            </w:r>
           </w:p>
         </w:tc>
       </w:tr>
@@ -7508,7 +6001,7 @@
                 <w:rFonts w:ascii="Times New Roman" w:hAnsi="Times New Roman" w:cs="Times New Roman"/>
                 <w:lang w:val="es-ES"/>
               </w:rPr>
-              <w:t>H010</w:t>
+              <w:t>H005</w:t>
             </w:r>
           </w:p>
         </w:tc>
@@ -7554,7 +6047,7 @@
                 <w:rFonts w:ascii="Times New Roman" w:hAnsi="Times New Roman" w:cs="Times New Roman"/>
                 <w:lang w:val="es-ES"/>
               </w:rPr>
-              <w:t xml:space="preserve">Registrar una cita médica </w:t>
+              <w:t>Actualizar datos del paciente</w:t>
             </w:r>
           </w:p>
         </w:tc>
@@ -7577,66 +6070,82 @@
                 <w:rFonts w:ascii="Times New Roman" w:hAnsi="Times New Roman" w:cs="Times New Roman"/>
                 <w:lang w:val="es-ES"/>
               </w:rPr>
-              <w:t xml:space="preserve">Tener un control de las citas médicas </w:t>
-            </w:r>
-          </w:p>
-        </w:tc>
-        <w:tc>
-          <w:tcPr>
-            <w:tcW w:w="823" w:type="dxa"/>
+              <w:t>Poder agregar o modificar algún dato que sea necesario</w:t>
+            </w:r>
+          </w:p>
+        </w:tc>
+        <w:tc>
+          <w:tcPr>
+            <w:tcW w:w="566" w:type="dxa"/>
+          </w:tcPr>
+          <w:p>
+            <w:pPr>
+              <w:spacing w:line="360" w:lineRule="auto"/>
+              <w:jc w:val="center"/>
+              <w:cnfStyle w:val="000000100000" w:firstRow="0" w:lastRow="0" w:firstColumn="0" w:lastColumn="0" w:oddVBand="0" w:evenVBand="0" w:oddHBand="1" w:evenHBand="0" w:firstRowFirstColumn="0" w:firstRowLastColumn="0" w:lastRowFirstColumn="0" w:lastRowLastColumn="0"/>
+              <w:rPr>
+                <w:rFonts w:ascii="Times New Roman" w:hAnsi="Times New Roman" w:cs="Times New Roman"/>
+                <w:sz w:val="24"/>
+                <w:szCs w:val="24"/>
+              </w:rPr>
+            </w:pPr>
+            <w:r>
+              <w:rPr>
+                <w:rFonts w:ascii="Times New Roman" w:hAnsi="Times New Roman" w:cs="Times New Roman"/>
+                <w:sz w:val="24"/>
+                <w:szCs w:val="24"/>
+              </w:rPr>
+              <w:t>8</w:t>
+            </w:r>
+          </w:p>
+        </w:tc>
+        <w:tc>
+          <w:tcPr>
+            <w:tcW w:w="2126" w:type="dxa"/>
+          </w:tcPr>
+          <w:p>
+            <w:pPr>
+              <w:spacing w:line="360" w:lineRule="auto"/>
+              <w:jc w:val="center"/>
+              <w:cnfStyle w:val="000000100000" w:firstRow="0" w:lastRow="0" w:firstColumn="0" w:lastColumn="0" w:oddVBand="0" w:evenVBand="0" w:oddHBand="1" w:evenHBand="0" w:firstRowFirstColumn="0" w:firstRowLastColumn="0" w:lastRowFirstColumn="0" w:lastRowLastColumn="0"/>
+              <w:rPr>
+                <w:rFonts w:ascii="Times New Roman" w:hAnsi="Times New Roman" w:cs="Times New Roman"/>
+                <w:sz w:val="24"/>
+                <w:szCs w:val="24"/>
+              </w:rPr>
+            </w:pPr>
+            <w:r>
+              <w:rPr>
+                <w:rFonts w:ascii="Times New Roman" w:hAnsi="Times New Roman" w:cs="Times New Roman"/>
+                <w:sz w:val="24"/>
+                <w:szCs w:val="24"/>
+              </w:rPr>
+              <w:t>Media</w:t>
+            </w:r>
+          </w:p>
+        </w:tc>
+      </w:tr>
+      <w:tr>
+        <w:tc>
+          <w:tcPr>
+            <w:cnfStyle w:val="001000000000" w:firstRow="0" w:lastRow="0" w:firstColumn="1" w:lastColumn="0" w:oddVBand="0" w:evenVBand="0" w:oddHBand="0" w:evenHBand="0" w:firstRowFirstColumn="0" w:firstRowLastColumn="0" w:lastRowFirstColumn="0" w:lastRowLastColumn="0"/>
+            <w:tcW w:w="718" w:type="dxa"/>
           </w:tcPr>
           <w:p>
             <w:pPr>
               <w:spacing w:line="360" w:lineRule="auto"/>
               <w:jc w:val="both"/>
-              <w:cnfStyle w:val="000000100000" w:firstRow="0" w:lastRow="0" w:firstColumn="0" w:lastColumn="0" w:oddVBand="0" w:evenVBand="0" w:oddHBand="1" w:evenHBand="0" w:firstRowFirstColumn="0" w:firstRowLastColumn="0" w:lastRowFirstColumn="0" w:lastRowLastColumn="0"/>
-              <w:rPr>
-                <w:rFonts w:ascii="Times New Roman" w:hAnsi="Times New Roman" w:cs="Times New Roman"/>
-                <w:sz w:val="24"/>
-                <w:szCs w:val="24"/>
-              </w:rPr>
-            </w:pPr>
-          </w:p>
-        </w:tc>
-        <w:tc>
-          <w:tcPr>
-            <w:tcW w:w="1869" w:type="dxa"/>
-          </w:tcPr>
-          <w:p>
-            <w:pPr>
-              <w:spacing w:line="360" w:lineRule="auto"/>
-              <w:jc w:val="both"/>
-              <w:cnfStyle w:val="000000100000" w:firstRow="0" w:lastRow="0" w:firstColumn="0" w:lastColumn="0" w:oddVBand="0" w:evenVBand="0" w:oddHBand="1" w:evenHBand="0" w:firstRowFirstColumn="0" w:firstRowLastColumn="0" w:lastRowFirstColumn="0" w:lastRowLastColumn="0"/>
-              <w:rPr>
-                <w:rFonts w:ascii="Times New Roman" w:hAnsi="Times New Roman" w:cs="Times New Roman"/>
-                <w:sz w:val="24"/>
-                <w:szCs w:val="24"/>
-              </w:rPr>
-            </w:pPr>
-          </w:p>
-        </w:tc>
-      </w:tr>
-      <w:tr>
-        <w:tc>
-          <w:tcPr>
-            <w:cnfStyle w:val="001000000000" w:firstRow="0" w:lastRow="0" w:firstColumn="1" w:lastColumn="0" w:oddVBand="0" w:evenVBand="0" w:oddHBand="0" w:evenHBand="0" w:firstRowFirstColumn="0" w:firstRowLastColumn="0" w:lastRowFirstColumn="0" w:lastRowLastColumn="0"/>
-            <w:tcW w:w="718" w:type="dxa"/>
-          </w:tcPr>
-          <w:p>
-            <w:pPr>
-              <w:spacing w:line="360" w:lineRule="auto"/>
-              <w:jc w:val="both"/>
-              <w:rPr>
-                <w:rFonts w:ascii="Times New Roman" w:hAnsi="Times New Roman" w:cs="Times New Roman"/>
-                <w:lang w:val="es-ES"/>
-              </w:rPr>
-            </w:pPr>
-            <w:r>
-              <w:rPr>
-                <w:rFonts w:ascii="Times New Roman" w:hAnsi="Times New Roman" w:cs="Times New Roman"/>
-                <w:lang w:val="es-ES"/>
-              </w:rPr>
-              <w:t>H011</w:t>
+              <w:rPr>
+                <w:rFonts w:ascii="Times New Roman" w:hAnsi="Times New Roman" w:cs="Times New Roman"/>
+                <w:lang w:val="es-ES"/>
+              </w:rPr>
+            </w:pPr>
+            <w:r>
+              <w:rPr>
+                <w:rFonts w:ascii="Times New Roman" w:hAnsi="Times New Roman" w:cs="Times New Roman"/>
+                <w:lang w:val="es-ES"/>
+              </w:rPr>
+              <w:t>H018</w:t>
             </w:r>
           </w:p>
         </w:tc>
@@ -7682,14 +6191,14 @@
                 <w:rFonts w:ascii="Times New Roman" w:hAnsi="Times New Roman" w:cs="Times New Roman"/>
                 <w:lang w:val="es-ES"/>
               </w:rPr>
-              <w:t>Actualizar datos</w:t>
-            </w:r>
-            <w:r>
-              <w:rPr>
-                <w:rFonts w:ascii="Times New Roman" w:hAnsi="Times New Roman" w:cs="Times New Roman"/>
-                <w:lang w:val="es-ES"/>
-              </w:rPr>
-              <w:t xml:space="preserve"> de las citas médicas</w:t>
+              <w:t>Actualizar datos de</w:t>
+            </w:r>
+            <w:r>
+              <w:rPr>
+                <w:rFonts w:ascii="Times New Roman" w:hAnsi="Times New Roman" w:cs="Times New Roman"/>
+                <w:lang w:val="es-ES"/>
+              </w:rPr>
+              <w:t xml:space="preserve"> la especialidad</w:t>
             </w:r>
           </w:p>
         </w:tc>
@@ -7718,12 +6227,12 @@
         </w:tc>
         <w:tc>
           <w:tcPr>
-            <w:tcW w:w="823" w:type="dxa"/>
+            <w:tcW w:w="566" w:type="dxa"/>
           </w:tcPr>
           <w:p>
             <w:pPr>
               <w:spacing w:line="360" w:lineRule="auto"/>
-              <w:jc w:val="both"/>
+              <w:jc w:val="center"/>
               <w:cnfStyle w:val="000000000000" w:firstRow="0" w:lastRow="0" w:firstColumn="0" w:lastColumn="0" w:oddVBand="0" w:evenVBand="0" w:oddHBand="0" w:evenHBand="0" w:firstRowFirstColumn="0" w:firstRowLastColumn="0" w:lastRowFirstColumn="0" w:lastRowLastColumn="0"/>
               <w:rPr>
                 <w:rFonts w:ascii="Times New Roman" w:hAnsi="Times New Roman" w:cs="Times New Roman"/>
@@ -7731,16 +6240,24 @@
                 <w:szCs w:val="24"/>
               </w:rPr>
             </w:pPr>
-          </w:p>
-        </w:tc>
-        <w:tc>
-          <w:tcPr>
-            <w:tcW w:w="1869" w:type="dxa"/>
+            <w:r>
+              <w:rPr>
+                <w:rFonts w:ascii="Times New Roman" w:hAnsi="Times New Roman" w:cs="Times New Roman"/>
+                <w:sz w:val="24"/>
+                <w:szCs w:val="24"/>
+              </w:rPr>
+              <w:t>2</w:t>
+            </w:r>
+          </w:p>
+        </w:tc>
+        <w:tc>
+          <w:tcPr>
+            <w:tcW w:w="2126" w:type="dxa"/>
           </w:tcPr>
           <w:p>
             <w:pPr>
               <w:spacing w:line="360" w:lineRule="auto"/>
-              <w:jc w:val="both"/>
+              <w:jc w:val="center"/>
               <w:cnfStyle w:val="000000000000" w:firstRow="0" w:lastRow="0" w:firstColumn="0" w:lastColumn="0" w:oddVBand="0" w:evenVBand="0" w:oddHBand="0" w:evenHBand="0" w:firstRowFirstColumn="0" w:firstRowLastColumn="0" w:lastRowFirstColumn="0" w:lastRowLastColumn="0"/>
               <w:rPr>
                 <w:rFonts w:ascii="Times New Roman" w:hAnsi="Times New Roman" w:cs="Times New Roman"/>
@@ -7748,6 +6265,14 @@
                 <w:szCs w:val="24"/>
               </w:rPr>
             </w:pPr>
+            <w:r>
+              <w:rPr>
+                <w:rFonts w:ascii="Times New Roman" w:hAnsi="Times New Roman" w:cs="Times New Roman"/>
+                <w:sz w:val="24"/>
+                <w:szCs w:val="24"/>
+              </w:rPr>
+              <w:t>Media</w:t>
+            </w:r>
           </w:p>
         </w:tc>
       </w:tr>
@@ -7774,7 +6299,7 @@
                 <w:rFonts w:ascii="Times New Roman" w:hAnsi="Times New Roman" w:cs="Times New Roman"/>
                 <w:lang w:val="es-ES"/>
               </w:rPr>
-              <w:t>H012</w:t>
+              <w:t>H020</w:t>
             </w:r>
           </w:p>
         </w:tc>
@@ -7820,7 +6345,14 @@
                 <w:rFonts w:ascii="Times New Roman" w:hAnsi="Times New Roman" w:cs="Times New Roman"/>
                 <w:lang w:val="es-ES"/>
               </w:rPr>
-              <w:t>Verificar las citas médicas planificadas</w:t>
+              <w:t>Actualizar datos de</w:t>
+            </w:r>
+            <w:r>
+              <w:rPr>
+                <w:rFonts w:ascii="Times New Roman" w:hAnsi="Times New Roman" w:cs="Times New Roman"/>
+                <w:lang w:val="es-ES"/>
+              </w:rPr>
+              <w:t xml:space="preserve"> un médico especialista.</w:t>
             </w:r>
           </w:p>
         </w:tc>
@@ -7843,18 +6375,18 @@
                 <w:rFonts w:ascii="Times New Roman" w:hAnsi="Times New Roman" w:cs="Times New Roman"/>
                 <w:lang w:val="es-ES"/>
               </w:rPr>
-              <w:t>Poder verificar el estado de las citas planificadas y los tiempos disponibles</w:t>
-            </w:r>
-          </w:p>
-        </w:tc>
-        <w:tc>
-          <w:tcPr>
-            <w:tcW w:w="823" w:type="dxa"/>
+              <w:t>Poder agregar o modificar algún dato que sea necesario</w:t>
+            </w:r>
+          </w:p>
+        </w:tc>
+        <w:tc>
+          <w:tcPr>
+            <w:tcW w:w="566" w:type="dxa"/>
           </w:tcPr>
           <w:p>
             <w:pPr>
               <w:spacing w:line="360" w:lineRule="auto"/>
-              <w:jc w:val="both"/>
+              <w:jc w:val="center"/>
               <w:cnfStyle w:val="000000100000" w:firstRow="0" w:lastRow="0" w:firstColumn="0" w:lastColumn="0" w:oddVBand="0" w:evenVBand="0" w:oddHBand="1" w:evenHBand="0" w:firstRowFirstColumn="0" w:firstRowLastColumn="0" w:lastRowFirstColumn="0" w:lastRowLastColumn="0"/>
               <w:rPr>
                 <w:rFonts w:ascii="Times New Roman" w:hAnsi="Times New Roman" w:cs="Times New Roman"/>
@@ -7862,16 +6394,24 @@
                 <w:szCs w:val="24"/>
               </w:rPr>
             </w:pPr>
-          </w:p>
-        </w:tc>
-        <w:tc>
-          <w:tcPr>
-            <w:tcW w:w="1869" w:type="dxa"/>
+            <w:r>
+              <w:rPr>
+                <w:rFonts w:ascii="Times New Roman" w:hAnsi="Times New Roman" w:cs="Times New Roman"/>
+                <w:sz w:val="24"/>
+                <w:szCs w:val="24"/>
+              </w:rPr>
+              <w:t>3</w:t>
+            </w:r>
+          </w:p>
+        </w:tc>
+        <w:tc>
+          <w:tcPr>
+            <w:tcW w:w="2126" w:type="dxa"/>
           </w:tcPr>
           <w:p>
             <w:pPr>
               <w:spacing w:line="360" w:lineRule="auto"/>
-              <w:jc w:val="both"/>
+              <w:jc w:val="center"/>
               <w:cnfStyle w:val="000000100000" w:firstRow="0" w:lastRow="0" w:firstColumn="0" w:lastColumn="0" w:oddVBand="0" w:evenVBand="0" w:oddHBand="1" w:evenHBand="0" w:firstRowFirstColumn="0" w:firstRowLastColumn="0" w:lastRowFirstColumn="0" w:lastRowLastColumn="0"/>
               <w:rPr>
                 <w:rFonts w:ascii="Times New Roman" w:hAnsi="Times New Roman" w:cs="Times New Roman"/>
@@ -7879,6 +6419,14 @@
                 <w:szCs w:val="24"/>
               </w:rPr>
             </w:pPr>
+            <w:r>
+              <w:rPr>
+                <w:rFonts w:ascii="Times New Roman" w:hAnsi="Times New Roman" w:cs="Times New Roman"/>
+                <w:sz w:val="24"/>
+                <w:szCs w:val="24"/>
+              </w:rPr>
+              <w:t>Media</w:t>
+            </w:r>
           </w:p>
         </w:tc>
       </w:tr>
@@ -7977,12 +6525,12 @@
         </w:tc>
         <w:tc>
           <w:tcPr>
-            <w:tcW w:w="823" w:type="dxa"/>
+            <w:tcW w:w="566" w:type="dxa"/>
           </w:tcPr>
           <w:p>
             <w:pPr>
               <w:spacing w:line="360" w:lineRule="auto"/>
-              <w:jc w:val="both"/>
+              <w:jc w:val="center"/>
               <w:cnfStyle w:val="000000000000" w:firstRow="0" w:lastRow="0" w:firstColumn="0" w:lastColumn="0" w:oddVBand="0" w:evenVBand="0" w:oddHBand="0" w:evenHBand="0" w:firstRowFirstColumn="0" w:firstRowLastColumn="0" w:lastRowFirstColumn="0" w:lastRowLastColumn="0"/>
               <w:rPr>
                 <w:rFonts w:ascii="Times New Roman" w:hAnsi="Times New Roman" w:cs="Times New Roman"/>
@@ -7990,16 +6538,24 @@
                 <w:szCs w:val="24"/>
               </w:rPr>
             </w:pPr>
-          </w:p>
-        </w:tc>
-        <w:tc>
-          <w:tcPr>
-            <w:tcW w:w="1869" w:type="dxa"/>
+            <w:r>
+              <w:rPr>
+                <w:rFonts w:ascii="Times New Roman" w:hAnsi="Times New Roman" w:cs="Times New Roman"/>
+                <w:sz w:val="24"/>
+                <w:szCs w:val="24"/>
+              </w:rPr>
+              <w:t>2</w:t>
+            </w:r>
+          </w:p>
+        </w:tc>
+        <w:tc>
+          <w:tcPr>
+            <w:tcW w:w="2126" w:type="dxa"/>
           </w:tcPr>
           <w:p>
             <w:pPr>
               <w:spacing w:line="360" w:lineRule="auto"/>
-              <w:jc w:val="both"/>
+              <w:jc w:val="center"/>
               <w:cnfStyle w:val="000000000000" w:firstRow="0" w:lastRow="0" w:firstColumn="0" w:lastColumn="0" w:oddVBand="0" w:evenVBand="0" w:oddHBand="0" w:evenHBand="0" w:firstRowFirstColumn="0" w:firstRowLastColumn="0" w:lastRowFirstColumn="0" w:lastRowLastColumn="0"/>
               <w:rPr>
                 <w:rFonts w:ascii="Times New Roman" w:hAnsi="Times New Roman" w:cs="Times New Roman"/>
@@ -8007,9 +6563,97 @@
                 <w:szCs w:val="24"/>
               </w:rPr>
             </w:pPr>
+            <w:r>
+              <w:rPr>
+                <w:rFonts w:ascii="Times New Roman" w:hAnsi="Times New Roman" w:cs="Times New Roman"/>
+                <w:sz w:val="24"/>
+                <w:szCs w:val="24"/>
+              </w:rPr>
+              <w:t>Baja</w:t>
+            </w:r>
           </w:p>
         </w:tc>
       </w:tr>
+      <w:tr>
+        <w:trPr>
+          <w:cnfStyle w:val="000000100000" w:firstRow="0" w:lastRow="0" w:firstColumn="0" w:lastColumn="0" w:oddVBand="0" w:evenVBand="0" w:oddHBand="1" w:evenHBand="0" w:firstRowFirstColumn="0" w:firstRowLastColumn="0" w:lastRowFirstColumn="0" w:lastRowLastColumn="0"/>
+        </w:trPr>
+        <w:tc>
+          <w:tcPr>
+            <w:cnfStyle w:val="001000000000" w:firstRow="0" w:lastRow="0" w:firstColumn="1" w:lastColumn="0" w:oddVBand="0" w:evenVBand="0" w:oddHBand="0" w:evenHBand="0" w:firstRowFirstColumn="0" w:firstRowLastColumn="0" w:lastRowFirstColumn="0" w:lastRowLastColumn="0"/>
+            <w:tcW w:w="6948" w:type="dxa"/>
+            <w:gridSpan w:val="4"/>
+          </w:tcPr>
+          <w:p>
+            <w:pPr>
+              <w:spacing w:line="360" w:lineRule="auto"/>
+              <w:jc w:val="center"/>
+              <w:rPr>
+                <w:rFonts w:ascii="Times New Roman" w:hAnsi="Times New Roman" w:cs="Times New Roman"/>
+                <w:lang w:val="es-ES"/>
+              </w:rPr>
+            </w:pPr>
+            <w:r>
+              <w:rPr>
+                <w:rFonts w:ascii="Times New Roman" w:hAnsi="Times New Roman" w:cs="Times New Roman"/>
+                <w:lang w:val="es-ES"/>
+              </w:rPr>
+              <w:t>Total</w:t>
+            </w:r>
+          </w:p>
+        </w:tc>
+        <w:tc>
+          <w:tcPr>
+            <w:tcW w:w="566" w:type="dxa"/>
+          </w:tcPr>
+          <w:p>
+            <w:pPr>
+              <w:spacing w:line="360" w:lineRule="auto"/>
+              <w:jc w:val="center"/>
+              <w:cnfStyle w:val="000000100000" w:firstRow="0" w:lastRow="0" w:firstColumn="0" w:lastColumn="0" w:oddVBand="0" w:evenVBand="0" w:oddHBand="1" w:evenHBand="0" w:firstRowFirstColumn="0" w:firstRowLastColumn="0" w:lastRowFirstColumn="0" w:lastRowLastColumn="0"/>
+              <w:rPr>
+                <w:rFonts w:ascii="Times New Roman" w:hAnsi="Times New Roman" w:cs="Times New Roman"/>
+                <w:sz w:val="24"/>
+                <w:szCs w:val="24"/>
+              </w:rPr>
+            </w:pPr>
+            <w:r>
+              <w:rPr>
+                <w:rFonts w:ascii="Times New Roman" w:hAnsi="Times New Roman" w:cs="Times New Roman"/>
+                <w:sz w:val="24"/>
+                <w:szCs w:val="24"/>
+              </w:rPr>
+              <w:t>76</w:t>
+            </w:r>
+          </w:p>
+        </w:tc>
+        <w:tc>
+          <w:tcPr>
+            <w:tcW w:w="2126" w:type="dxa"/>
+          </w:tcPr>
+          <w:p>
+            <w:pPr>
+              <w:spacing w:line="360" w:lineRule="auto"/>
+              <w:jc w:val="center"/>
+              <w:cnfStyle w:val="000000100000" w:firstRow="0" w:lastRow="0" w:firstColumn="0" w:lastColumn="0" w:oddVBand="0" w:evenVBand="0" w:oddHBand="1" w:evenHBand="0" w:firstRowFirstColumn="0" w:firstRowLastColumn="0" w:lastRowFirstColumn="0" w:lastRowLastColumn="0"/>
+              <w:rPr>
+                <w:rFonts w:ascii="Times New Roman" w:hAnsi="Times New Roman" w:cs="Times New Roman"/>
+                <w:sz w:val="24"/>
+                <w:szCs w:val="24"/>
+              </w:rPr>
+            </w:pPr>
+            <w:r>
+              <w:rPr>
+                <w:rFonts w:ascii="Times New Roman" w:hAnsi="Times New Roman" w:cs="Times New Roman"/>
+                <w:sz w:val="24"/>
+                <w:szCs w:val="24"/>
+              </w:rPr>
+              <w:t>-</w:t>
+            </w:r>
+          </w:p>
+        </w:tc>
+      </w:tr>
+      <w:bookmarkEnd w:id="7"/>
     </w:tbl>
     <w:p>
       <w:pPr>
@@ -8060,9 +6704,229 @@
           <w:sz w:val="24"/>
           <w:szCs w:val="24"/>
         </w:rPr>
+        <w:lastRenderedPageBreak/>
         <w:t>Tiempo Estimado</w:t>
       </w:r>
     </w:p>
+    <w:tbl>
+      <w:tblPr>
+        <w:tblStyle w:val="Tablaconcuadrcula4-nfasis5"/>
+        <w:tblW w:w="0" w:type="auto"/>
+        <w:tblInd w:w="1271" w:type="dxa"/>
+        <w:tblLook w:val="04A0" w:firstRow="1" w:lastRow="0" w:firstColumn="1" w:lastColumn="0" w:noHBand="0" w:noVBand="1"/>
+      </w:tblPr>
+      <w:tblGrid>
+        <w:gridCol w:w="1276"/>
+        <w:gridCol w:w="2410"/>
+        <w:gridCol w:w="1417"/>
+        <w:gridCol w:w="1418"/>
+      </w:tblGrid>
+      <w:tr>
+        <w:trPr>
+          <w:cnfStyle w:val="100000000000" w:firstRow="1" w:lastRow="0" w:firstColumn="0" w:lastColumn="0" w:oddVBand="0" w:evenVBand="0" w:oddHBand="0" w:evenHBand="0" w:firstRowFirstColumn="0" w:firstRowLastColumn="0" w:lastRowFirstColumn="0" w:lastRowLastColumn="0"/>
+        </w:trPr>
+        <w:tc>
+          <w:tcPr>
+            <w:cnfStyle w:val="001000000000" w:firstRow="0" w:lastRow="0" w:firstColumn="1" w:lastColumn="0" w:oddVBand="0" w:evenVBand="0" w:oddHBand="0" w:evenHBand="0" w:firstRowFirstColumn="0" w:firstRowLastColumn="0" w:lastRowFirstColumn="0" w:lastRowLastColumn="0"/>
+            <w:tcW w:w="1276" w:type="dxa"/>
+          </w:tcPr>
+          <w:p>
+            <w:pPr>
+              <w:jc w:val="center"/>
+              <w:rPr>
+                <w:rFonts w:ascii="Times New Roman" w:hAnsi="Times New Roman" w:cs="Times New Roman"/>
+                <w:color w:val="000000" w:themeColor="text1"/>
+              </w:rPr>
+            </w:pPr>
+            <w:r>
+              <w:rPr>
+                <w:rFonts w:ascii="Times New Roman" w:hAnsi="Times New Roman" w:cs="Times New Roman"/>
+                <w:color w:val="000000" w:themeColor="text1"/>
+              </w:rPr>
+              <w:t>S</w:t>
+            </w:r>
+            <w:r>
+              <w:rPr>
+                <w:rFonts w:ascii="Times New Roman" w:hAnsi="Times New Roman" w:cs="Times New Roman"/>
+                <w:color w:val="000000" w:themeColor="text1"/>
+              </w:rPr>
+              <w:t>PRINT</w:t>
+            </w:r>
+          </w:p>
+        </w:tc>
+        <w:tc>
+          <w:tcPr>
+            <w:tcW w:w="2410" w:type="dxa"/>
+          </w:tcPr>
+          <w:p>
+            <w:pPr>
+              <w:jc w:val="center"/>
+              <w:cnfStyle w:val="100000000000" w:firstRow="1" w:lastRow="0" w:firstColumn="0" w:lastColumn="0" w:oddVBand="0" w:evenVBand="0" w:oddHBand="0" w:evenHBand="0" w:firstRowFirstColumn="0" w:firstRowLastColumn="0" w:lastRowFirstColumn="0" w:lastRowLastColumn="0"/>
+              <w:rPr>
+                <w:rFonts w:ascii="Times New Roman" w:hAnsi="Times New Roman" w:cs="Times New Roman"/>
+                <w:color w:val="000000" w:themeColor="text1"/>
+              </w:rPr>
+            </w:pPr>
+            <w:r>
+              <w:rPr>
+                <w:rFonts w:ascii="Times New Roman" w:hAnsi="Times New Roman" w:cs="Times New Roman"/>
+                <w:color w:val="000000" w:themeColor="text1"/>
+              </w:rPr>
+              <w:t>TIEMPO ESTIMADO</w:t>
+            </w:r>
+          </w:p>
+        </w:tc>
+        <w:tc>
+          <w:tcPr>
+            <w:tcW w:w="1417" w:type="dxa"/>
+          </w:tcPr>
+          <w:p>
+            <w:pPr>
+              <w:jc w:val="center"/>
+              <w:cnfStyle w:val="100000000000" w:firstRow="1" w:lastRow="0" w:firstColumn="0" w:lastColumn="0" w:oddVBand="0" w:evenVBand="0" w:oddHBand="0" w:evenHBand="0" w:firstRowFirstColumn="0" w:firstRowLastColumn="0" w:lastRowFirstColumn="0" w:lastRowLastColumn="0"/>
+              <w:rPr>
+                <w:rFonts w:ascii="Times New Roman" w:hAnsi="Times New Roman" w:cs="Times New Roman"/>
+                <w:color w:val="000000" w:themeColor="text1"/>
+              </w:rPr>
+            </w:pPr>
+            <w:r>
+              <w:rPr>
+                <w:rFonts w:ascii="Times New Roman" w:hAnsi="Times New Roman" w:cs="Times New Roman"/>
+                <w:color w:val="000000" w:themeColor="text1"/>
+              </w:rPr>
+              <w:t>DESDE</w:t>
+            </w:r>
+          </w:p>
+        </w:tc>
+        <w:tc>
+          <w:tcPr>
+            <w:tcW w:w="1418" w:type="dxa"/>
+          </w:tcPr>
+          <w:p>
+            <w:pPr>
+              <w:jc w:val="center"/>
+              <w:cnfStyle w:val="100000000000" w:firstRow="1" w:lastRow="0" w:firstColumn="0" w:lastColumn="0" w:oddVBand="0" w:evenVBand="0" w:oddHBand="0" w:evenHBand="0" w:firstRowFirstColumn="0" w:firstRowLastColumn="0" w:lastRowFirstColumn="0" w:lastRowLastColumn="0"/>
+              <w:rPr>
+                <w:rFonts w:ascii="Times New Roman" w:hAnsi="Times New Roman" w:cs="Times New Roman"/>
+                <w:color w:val="000000" w:themeColor="text1"/>
+              </w:rPr>
+            </w:pPr>
+            <w:r>
+              <w:rPr>
+                <w:rFonts w:ascii="Times New Roman" w:hAnsi="Times New Roman" w:cs="Times New Roman"/>
+                <w:color w:val="000000" w:themeColor="text1"/>
+              </w:rPr>
+              <w:t>HASTA</w:t>
+            </w:r>
+          </w:p>
+        </w:tc>
+      </w:tr>
+      <w:tr>
+        <w:trPr>
+          <w:cnfStyle w:val="000000100000" w:firstRow="0" w:lastRow="0" w:firstColumn="0" w:lastColumn="0" w:oddVBand="0" w:evenVBand="0" w:oddHBand="1" w:evenHBand="0" w:firstRowFirstColumn="0" w:firstRowLastColumn="0" w:lastRowFirstColumn="0" w:lastRowLastColumn="0"/>
+        </w:trPr>
+        <w:tc>
+          <w:tcPr>
+            <w:cnfStyle w:val="001000000000" w:firstRow="0" w:lastRow="0" w:firstColumn="1" w:lastColumn="0" w:oddVBand="0" w:evenVBand="0" w:oddHBand="0" w:evenHBand="0" w:firstRowFirstColumn="0" w:firstRowLastColumn="0" w:lastRowFirstColumn="0" w:lastRowLastColumn="0"/>
+            <w:tcW w:w="1276" w:type="dxa"/>
+          </w:tcPr>
+          <w:p>
+            <w:pPr>
+              <w:jc w:val="center"/>
+              <w:rPr>
+                <w:rFonts w:ascii="Times New Roman" w:hAnsi="Times New Roman" w:cs="Times New Roman"/>
+                <w:b w:val="0"/>
+                <w:bCs w:val="0"/>
+                <w:color w:val="000000" w:themeColor="text1"/>
+              </w:rPr>
+            </w:pPr>
+            <w:r>
+              <w:rPr>
+                <w:rFonts w:ascii="Times New Roman" w:hAnsi="Times New Roman" w:cs="Times New Roman"/>
+                <w:b w:val="0"/>
+                <w:bCs w:val="0"/>
+                <w:color w:val="000000" w:themeColor="text1"/>
+              </w:rPr>
+              <w:t>1</w:t>
+            </w:r>
+          </w:p>
+        </w:tc>
+        <w:tc>
+          <w:tcPr>
+            <w:tcW w:w="2410" w:type="dxa"/>
+          </w:tcPr>
+          <w:p>
+            <w:pPr>
+              <w:jc w:val="center"/>
+              <w:cnfStyle w:val="000000100000" w:firstRow="0" w:lastRow="0" w:firstColumn="0" w:lastColumn="0" w:oddVBand="0" w:evenVBand="0" w:oddHBand="1" w:evenHBand="0" w:firstRowFirstColumn="0" w:firstRowLastColumn="0" w:lastRowFirstColumn="0" w:lastRowLastColumn="0"/>
+              <w:rPr>
+                <w:rFonts w:ascii="Times New Roman" w:hAnsi="Times New Roman" w:cs="Times New Roman"/>
+                <w:color w:val="000000" w:themeColor="text1"/>
+              </w:rPr>
+            </w:pPr>
+            <w:r>
+              <w:rPr>
+                <w:rFonts w:ascii="Times New Roman" w:hAnsi="Times New Roman" w:cs="Times New Roman"/>
+                <w:color w:val="000000" w:themeColor="text1"/>
+              </w:rPr>
+              <w:t>139</w:t>
+            </w:r>
+            <w:r>
+              <w:rPr>
+                <w:rFonts w:ascii="Times New Roman" w:hAnsi="Times New Roman" w:cs="Times New Roman"/>
+                <w:color w:val="000000" w:themeColor="text1"/>
+              </w:rPr>
+              <w:t xml:space="preserve"> horas </w:t>
+            </w:r>
+          </w:p>
+        </w:tc>
+        <w:tc>
+          <w:tcPr>
+            <w:tcW w:w="1417" w:type="dxa"/>
+          </w:tcPr>
+          <w:p>
+            <w:pPr>
+              <w:jc w:val="center"/>
+              <w:cnfStyle w:val="000000100000" w:firstRow="0" w:lastRow="0" w:firstColumn="0" w:lastColumn="0" w:oddVBand="0" w:evenVBand="0" w:oddHBand="1" w:evenHBand="0" w:firstRowFirstColumn="0" w:firstRowLastColumn="0" w:lastRowFirstColumn="0" w:lastRowLastColumn="0"/>
+              <w:rPr>
+                <w:rFonts w:ascii="Times New Roman" w:hAnsi="Times New Roman" w:cs="Times New Roman"/>
+                <w:color w:val="000000" w:themeColor="text1"/>
+              </w:rPr>
+            </w:pPr>
+            <w:r>
+              <w:rPr>
+                <w:rFonts w:ascii="Times New Roman" w:hAnsi="Times New Roman" w:cs="Times New Roman"/>
+                <w:color w:val="000000" w:themeColor="text1"/>
+              </w:rPr>
+              <w:t>18 de mayo</w:t>
+            </w:r>
+          </w:p>
+        </w:tc>
+        <w:tc>
+          <w:tcPr>
+            <w:tcW w:w="1418" w:type="dxa"/>
+          </w:tcPr>
+          <w:p>
+            <w:pPr>
+              <w:jc w:val="center"/>
+              <w:cnfStyle w:val="000000100000" w:firstRow="0" w:lastRow="0" w:firstColumn="0" w:lastColumn="0" w:oddVBand="0" w:evenVBand="0" w:oddHBand="1" w:evenHBand="0" w:firstRowFirstColumn="0" w:firstRowLastColumn="0" w:lastRowFirstColumn="0" w:lastRowLastColumn="0"/>
+              <w:rPr>
+                <w:rFonts w:ascii="Times New Roman" w:hAnsi="Times New Roman" w:cs="Times New Roman"/>
+                <w:color w:val="000000" w:themeColor="text1"/>
+              </w:rPr>
+            </w:pPr>
+            <w:r>
+              <w:rPr>
+                <w:rFonts w:ascii="Times New Roman" w:hAnsi="Times New Roman" w:cs="Times New Roman"/>
+                <w:color w:val="000000" w:themeColor="text1"/>
+              </w:rPr>
+              <w:t>12 de junio</w:t>
+            </w:r>
+          </w:p>
+        </w:tc>
+      </w:tr>
+    </w:tbl>
+    <w:p/>
     <w:p>
       <w:pPr>
         <w:pStyle w:val="Ttulo4"/>
@@ -9889,7 +8753,7 @@
 </file>
 
 <file path=customXml/itemProps1.xml><?xml version="1.0" encoding="utf-8"?>
-<ds:datastoreItem xmlns:ds="http://schemas.openxmlformats.org/officeDocument/2006/customXml" ds:itemID="{85BA6F23-F457-4CFD-BF1E-3A71A69A5CA2}">
+<ds:datastoreItem xmlns:ds="http://schemas.openxmlformats.org/officeDocument/2006/customXml" ds:itemID="{C7D1C94E-4226-410C-A273-A3C9C6BA6E35}">
   <ds:schemaRefs>
     <ds:schemaRef ds:uri="http://schemas.openxmlformats.org/officeDocument/2006/bibliography"/>
   </ds:schemaRefs>

--- a/documentacion tesis/Planificacion Sprints.docx
+++ b/documentacion tesis/Planificacion Sprints.docx
@@ -5,8 +5,8 @@
     <w:sdt>
       <w:sdtPr>
         <w:rPr>
-          <w:rFonts w:asciiTheme="minorHAnsi" w:eastAsiaTheme="minorHAnsi" w:hAnsiTheme="minorHAnsi" w:cstheme="minorBidi"/>
-          <w:color w:val="auto"/>
+          <w:rFonts w:ascii="Times New Roman" w:eastAsiaTheme="minorHAnsi" w:hAnsi="Times New Roman" w:cs="Times New Roman"/>
+          <w:color w:val="000000" w:themeColor="text1"/>
           <w:sz w:val="22"/>
           <w:szCs w:val="22"/>
           <w:lang w:val="es-ES" w:eastAsia="en-US"/>
@@ -57,18 +57,31 @@
               <w:tab w:val="right" w:leader="dot" w:pos="8828"/>
             </w:tabs>
             <w:rPr>
-              <w:rFonts w:eastAsiaTheme="minorEastAsia"/>
+              <w:rFonts w:ascii="Times New Roman" w:eastAsiaTheme="minorEastAsia" w:hAnsi="Times New Roman" w:cs="Times New Roman"/>
               <w:noProof/>
+              <w:color w:val="000000" w:themeColor="text1"/>
               <w:lang w:eastAsia="es-EC"/>
             </w:rPr>
           </w:pPr>
           <w:r>
+            <w:rPr>
+              <w:rFonts w:ascii="Times New Roman" w:hAnsi="Times New Roman" w:cs="Times New Roman"/>
+              <w:color w:val="000000" w:themeColor="text1"/>
+            </w:rPr>
             <w:fldChar w:fldCharType="begin"/>
           </w:r>
           <w:r>
+            <w:rPr>
+              <w:rFonts w:ascii="Times New Roman" w:hAnsi="Times New Roman" w:cs="Times New Roman"/>
+              <w:color w:val="000000" w:themeColor="text1"/>
+            </w:rPr>
             <w:instrText xml:space="preserve"> TOC \o "1-3" \h \z \u </w:instrText>
           </w:r>
           <w:r>
+            <w:rPr>
+              <w:rFonts w:ascii="Times New Roman" w:hAnsi="Times New Roman" w:cs="Times New Roman"/>
+              <w:color w:val="000000" w:themeColor="text1"/>
+            </w:rPr>
             <w:fldChar w:fldCharType="separate"/>
           </w:r>
           <w:hyperlink w:anchor="_Toc41386287" w:history="1">
@@ -77,13 +90,15 @@
                 <w:rStyle w:val="Hipervnculo"/>
                 <w:rFonts w:ascii="Times New Roman" w:hAnsi="Times New Roman" w:cs="Times New Roman"/>
                 <w:noProof/>
+                <w:color w:val="000000" w:themeColor="text1"/>
               </w:rPr>
               <w:t>1.1</w:t>
             </w:r>
             <w:r>
               <w:rPr>
-                <w:rFonts w:eastAsiaTheme="minorEastAsia"/>
+                <w:rFonts w:ascii="Times New Roman" w:eastAsiaTheme="minorEastAsia" w:hAnsi="Times New Roman" w:cs="Times New Roman"/>
                 <w:noProof/>
+                <w:color w:val="000000" w:themeColor="text1"/>
                 <w:lang w:eastAsia="es-EC"/>
               </w:rPr>
               <w:tab/>
@@ -93,54 +108,69 @@
                 <w:rStyle w:val="Hipervnculo"/>
                 <w:rFonts w:ascii="Times New Roman" w:hAnsi="Times New Roman" w:cs="Times New Roman"/>
                 <w:noProof/>
+                <w:color w:val="000000" w:themeColor="text1"/>
               </w:rPr>
               <w:t>Planificación del desarrollo técnico de la propuesta</w:t>
             </w:r>
             <w:r>
               <w:rPr>
+                <w:rFonts w:ascii="Times New Roman" w:hAnsi="Times New Roman" w:cs="Times New Roman"/>
                 <w:noProof/>
                 <w:webHidden/>
+                <w:color w:val="000000" w:themeColor="text1"/>
               </w:rPr>
               <w:tab/>
             </w:r>
             <w:r>
               <w:rPr>
+                <w:rFonts w:ascii="Times New Roman" w:hAnsi="Times New Roman" w:cs="Times New Roman"/>
                 <w:noProof/>
                 <w:webHidden/>
+                <w:color w:val="000000" w:themeColor="text1"/>
               </w:rPr>
               <w:fldChar w:fldCharType="begin"/>
             </w:r>
             <w:r>
               <w:rPr>
+                <w:rFonts w:ascii="Times New Roman" w:hAnsi="Times New Roman" w:cs="Times New Roman"/>
                 <w:noProof/>
                 <w:webHidden/>
+                <w:color w:val="000000" w:themeColor="text1"/>
               </w:rPr>
               <w:instrText xml:space="preserve"> PAGEREF _Toc41386287 \h </w:instrText>
             </w:r>
             <w:r>
               <w:rPr>
+                <w:rFonts w:ascii="Times New Roman" w:hAnsi="Times New Roman" w:cs="Times New Roman"/>
                 <w:noProof/>
                 <w:webHidden/>
-              </w:rPr>
-            </w:r>
-            <w:r>
-              <w:rPr>
+                <w:color w:val="000000" w:themeColor="text1"/>
+              </w:rPr>
+            </w:r>
+            <w:r>
+              <w:rPr>
+                <w:rFonts w:ascii="Times New Roman" w:hAnsi="Times New Roman" w:cs="Times New Roman"/>
                 <w:noProof/>
                 <w:webHidden/>
+                <w:color w:val="000000" w:themeColor="text1"/>
               </w:rPr>
               <w:fldChar w:fldCharType="separate"/>
             </w:r>
             <w:r>
               <w:rPr>
+                <w:rFonts w:ascii="Times New Roman" w:hAnsi="Times New Roman" w:cs="Times New Roman"/>
                 <w:noProof/>
                 <w:webHidden/>
+                <w:color w:val="000000" w:themeColor="text1"/>
               </w:rPr>
               <w:t>2</w:t>
             </w:r>
             <w:r>
               <w:rPr>
+                <w:rFonts w:ascii="Times New Roman" w:hAnsi="Times New Roman" w:cs="Times New Roman"/>
                 <w:noProof/>
                 <w:webHidden/>
+                <w:color w:val="000000" w:themeColor="text1"/>
               </w:rPr>
               <w:fldChar w:fldCharType="end"/>
             </w:r>
@@ -154,8 +184,9 @@
               <w:tab w:val="right" w:leader="dot" w:pos="8828"/>
             </w:tabs>
             <w:rPr>
-              <w:rFonts w:eastAsiaTheme="minorEastAsia"/>
+              <w:rFonts w:ascii="Times New Roman" w:eastAsiaTheme="minorEastAsia" w:hAnsi="Times New Roman" w:cs="Times New Roman"/>
               <w:noProof/>
+              <w:color w:val="000000" w:themeColor="text1"/>
               <w:lang w:eastAsia="es-EC"/>
             </w:rPr>
           </w:pPr>
@@ -165,13 +196,15 @@
                 <w:rStyle w:val="Hipervnculo"/>
                 <w:rFonts w:ascii="Times New Roman" w:hAnsi="Times New Roman" w:cs="Times New Roman"/>
                 <w:noProof/>
+                <w:color w:val="000000" w:themeColor="text1"/>
               </w:rPr>
               <w:t>1.1.1</w:t>
             </w:r>
             <w:r>
               <w:rPr>
-                <w:rFonts w:eastAsiaTheme="minorEastAsia"/>
+                <w:rFonts w:ascii="Times New Roman" w:eastAsiaTheme="minorEastAsia" w:hAnsi="Times New Roman" w:cs="Times New Roman"/>
                 <w:noProof/>
+                <w:color w:val="000000" w:themeColor="text1"/>
                 <w:lang w:eastAsia="es-EC"/>
               </w:rPr>
               <w:tab/>
@@ -181,54 +214,69 @@
                 <w:rStyle w:val="Hipervnculo"/>
                 <w:rFonts w:ascii="Times New Roman" w:hAnsi="Times New Roman" w:cs="Times New Roman"/>
                 <w:noProof/>
+                <w:color w:val="000000" w:themeColor="text1"/>
               </w:rPr>
               <w:t>Roles para la ejecución del proyecto</w:t>
             </w:r>
             <w:r>
               <w:rPr>
+                <w:rFonts w:ascii="Times New Roman" w:hAnsi="Times New Roman" w:cs="Times New Roman"/>
                 <w:noProof/>
                 <w:webHidden/>
+                <w:color w:val="000000" w:themeColor="text1"/>
               </w:rPr>
               <w:tab/>
             </w:r>
             <w:r>
               <w:rPr>
+                <w:rFonts w:ascii="Times New Roman" w:hAnsi="Times New Roman" w:cs="Times New Roman"/>
                 <w:noProof/>
                 <w:webHidden/>
+                <w:color w:val="000000" w:themeColor="text1"/>
               </w:rPr>
               <w:fldChar w:fldCharType="begin"/>
             </w:r>
             <w:r>
               <w:rPr>
+                <w:rFonts w:ascii="Times New Roman" w:hAnsi="Times New Roman" w:cs="Times New Roman"/>
                 <w:noProof/>
                 <w:webHidden/>
+                <w:color w:val="000000" w:themeColor="text1"/>
               </w:rPr>
               <w:instrText xml:space="preserve"> PAGEREF _Toc41386288 \h </w:instrText>
             </w:r>
             <w:r>
               <w:rPr>
+                <w:rFonts w:ascii="Times New Roman" w:hAnsi="Times New Roman" w:cs="Times New Roman"/>
                 <w:noProof/>
                 <w:webHidden/>
-              </w:rPr>
-            </w:r>
-            <w:r>
-              <w:rPr>
+                <w:color w:val="000000" w:themeColor="text1"/>
+              </w:rPr>
+            </w:r>
+            <w:r>
+              <w:rPr>
+                <w:rFonts w:ascii="Times New Roman" w:hAnsi="Times New Roman" w:cs="Times New Roman"/>
                 <w:noProof/>
                 <w:webHidden/>
+                <w:color w:val="000000" w:themeColor="text1"/>
               </w:rPr>
               <w:fldChar w:fldCharType="separate"/>
             </w:r>
             <w:r>
               <w:rPr>
+                <w:rFonts w:ascii="Times New Roman" w:hAnsi="Times New Roman" w:cs="Times New Roman"/>
                 <w:noProof/>
                 <w:webHidden/>
+                <w:color w:val="000000" w:themeColor="text1"/>
               </w:rPr>
               <w:t>2</w:t>
             </w:r>
             <w:r>
               <w:rPr>
+                <w:rFonts w:ascii="Times New Roman" w:hAnsi="Times New Roman" w:cs="Times New Roman"/>
                 <w:noProof/>
                 <w:webHidden/>
+                <w:color w:val="000000" w:themeColor="text1"/>
               </w:rPr>
               <w:fldChar w:fldCharType="end"/>
             </w:r>
@@ -242,8 +290,9 @@
               <w:tab w:val="right" w:leader="dot" w:pos="8828"/>
             </w:tabs>
             <w:rPr>
-              <w:rFonts w:eastAsiaTheme="minorEastAsia"/>
+              <w:rFonts w:ascii="Times New Roman" w:eastAsiaTheme="minorEastAsia" w:hAnsi="Times New Roman" w:cs="Times New Roman"/>
               <w:noProof/>
+              <w:color w:val="000000" w:themeColor="text1"/>
               <w:lang w:eastAsia="es-EC"/>
             </w:rPr>
           </w:pPr>
@@ -253,13 +302,15 @@
                 <w:rStyle w:val="Hipervnculo"/>
                 <w:rFonts w:ascii="Times New Roman" w:hAnsi="Times New Roman" w:cs="Times New Roman"/>
                 <w:noProof/>
+                <w:color w:val="000000" w:themeColor="text1"/>
               </w:rPr>
               <w:t>1.1.2</w:t>
             </w:r>
             <w:r>
               <w:rPr>
-                <w:rFonts w:eastAsiaTheme="minorEastAsia"/>
+                <w:rFonts w:ascii="Times New Roman" w:eastAsiaTheme="minorEastAsia" w:hAnsi="Times New Roman" w:cs="Times New Roman"/>
                 <w:noProof/>
+                <w:color w:val="000000" w:themeColor="text1"/>
                 <w:lang w:eastAsia="es-EC"/>
               </w:rPr>
               <w:tab/>
@@ -269,54 +320,69 @@
                 <w:rStyle w:val="Hipervnculo"/>
                 <w:rFonts w:ascii="Times New Roman" w:hAnsi="Times New Roman" w:cs="Times New Roman"/>
                 <w:noProof/>
+                <w:color w:val="000000" w:themeColor="text1"/>
               </w:rPr>
               <w:t>Product backlog o pila de producto</w:t>
             </w:r>
             <w:r>
               <w:rPr>
+                <w:rFonts w:ascii="Times New Roman" w:hAnsi="Times New Roman" w:cs="Times New Roman"/>
                 <w:noProof/>
                 <w:webHidden/>
+                <w:color w:val="000000" w:themeColor="text1"/>
               </w:rPr>
               <w:tab/>
             </w:r>
             <w:r>
               <w:rPr>
+                <w:rFonts w:ascii="Times New Roman" w:hAnsi="Times New Roman" w:cs="Times New Roman"/>
                 <w:noProof/>
                 <w:webHidden/>
+                <w:color w:val="000000" w:themeColor="text1"/>
               </w:rPr>
               <w:fldChar w:fldCharType="begin"/>
             </w:r>
             <w:r>
               <w:rPr>
+                <w:rFonts w:ascii="Times New Roman" w:hAnsi="Times New Roman" w:cs="Times New Roman"/>
                 <w:noProof/>
                 <w:webHidden/>
+                <w:color w:val="000000" w:themeColor="text1"/>
               </w:rPr>
               <w:instrText xml:space="preserve"> PAGEREF _Toc41386289 \h </w:instrText>
             </w:r>
             <w:r>
               <w:rPr>
+                <w:rFonts w:ascii="Times New Roman" w:hAnsi="Times New Roman" w:cs="Times New Roman"/>
                 <w:noProof/>
                 <w:webHidden/>
-              </w:rPr>
-            </w:r>
-            <w:r>
-              <w:rPr>
+                <w:color w:val="000000" w:themeColor="text1"/>
+              </w:rPr>
+            </w:r>
+            <w:r>
+              <w:rPr>
+                <w:rFonts w:ascii="Times New Roman" w:hAnsi="Times New Roman" w:cs="Times New Roman"/>
                 <w:noProof/>
                 <w:webHidden/>
+                <w:color w:val="000000" w:themeColor="text1"/>
               </w:rPr>
               <w:fldChar w:fldCharType="separate"/>
             </w:r>
             <w:r>
               <w:rPr>
+                <w:rFonts w:ascii="Times New Roman" w:hAnsi="Times New Roman" w:cs="Times New Roman"/>
                 <w:noProof/>
                 <w:webHidden/>
+                <w:color w:val="000000" w:themeColor="text1"/>
               </w:rPr>
               <w:t>2</w:t>
             </w:r>
             <w:r>
               <w:rPr>
+                <w:rFonts w:ascii="Times New Roman" w:hAnsi="Times New Roman" w:cs="Times New Roman"/>
                 <w:noProof/>
                 <w:webHidden/>
+                <w:color w:val="000000" w:themeColor="text1"/>
               </w:rPr>
               <w:fldChar w:fldCharType="end"/>
             </w:r>
@@ -330,8 +396,9 @@
               <w:tab w:val="right" w:leader="dot" w:pos="8828"/>
             </w:tabs>
             <w:rPr>
-              <w:rFonts w:eastAsiaTheme="minorEastAsia"/>
+              <w:rFonts w:ascii="Times New Roman" w:eastAsiaTheme="minorEastAsia" w:hAnsi="Times New Roman" w:cs="Times New Roman"/>
               <w:noProof/>
+              <w:color w:val="000000" w:themeColor="text1"/>
               <w:lang w:eastAsia="es-EC"/>
             </w:rPr>
           </w:pPr>
@@ -341,13 +408,15 @@
                 <w:rStyle w:val="Hipervnculo"/>
                 <w:rFonts w:ascii="Times New Roman" w:hAnsi="Times New Roman" w:cs="Times New Roman"/>
                 <w:noProof/>
+                <w:color w:val="000000" w:themeColor="text1"/>
               </w:rPr>
               <w:t>1.1.3</w:t>
             </w:r>
             <w:r>
               <w:rPr>
-                <w:rFonts w:eastAsiaTheme="minorEastAsia"/>
+                <w:rFonts w:ascii="Times New Roman" w:eastAsiaTheme="minorEastAsia" w:hAnsi="Times New Roman" w:cs="Times New Roman"/>
                 <w:noProof/>
+                <w:color w:val="000000" w:themeColor="text1"/>
                 <w:lang w:eastAsia="es-EC"/>
               </w:rPr>
               <w:tab/>
@@ -357,54 +426,69 @@
                 <w:rStyle w:val="Hipervnculo"/>
                 <w:rFonts w:ascii="Times New Roman" w:hAnsi="Times New Roman" w:cs="Times New Roman"/>
                 <w:noProof/>
+                <w:color w:val="000000" w:themeColor="text1"/>
               </w:rPr>
               <w:t>Refinamiento del product backlog</w:t>
             </w:r>
             <w:r>
               <w:rPr>
+                <w:rFonts w:ascii="Times New Roman" w:hAnsi="Times New Roman" w:cs="Times New Roman"/>
                 <w:noProof/>
                 <w:webHidden/>
+                <w:color w:val="000000" w:themeColor="text1"/>
               </w:rPr>
               <w:tab/>
             </w:r>
             <w:r>
               <w:rPr>
+                <w:rFonts w:ascii="Times New Roman" w:hAnsi="Times New Roman" w:cs="Times New Roman"/>
                 <w:noProof/>
                 <w:webHidden/>
+                <w:color w:val="000000" w:themeColor="text1"/>
               </w:rPr>
               <w:fldChar w:fldCharType="begin"/>
             </w:r>
             <w:r>
               <w:rPr>
+                <w:rFonts w:ascii="Times New Roman" w:hAnsi="Times New Roman" w:cs="Times New Roman"/>
                 <w:noProof/>
                 <w:webHidden/>
+                <w:color w:val="000000" w:themeColor="text1"/>
               </w:rPr>
               <w:instrText xml:space="preserve"> PAGEREF _Toc41386290 \h </w:instrText>
             </w:r>
             <w:r>
               <w:rPr>
+                <w:rFonts w:ascii="Times New Roman" w:hAnsi="Times New Roman" w:cs="Times New Roman"/>
                 <w:noProof/>
                 <w:webHidden/>
-              </w:rPr>
-            </w:r>
-            <w:r>
-              <w:rPr>
+                <w:color w:val="000000" w:themeColor="text1"/>
+              </w:rPr>
+            </w:r>
+            <w:r>
+              <w:rPr>
+                <w:rFonts w:ascii="Times New Roman" w:hAnsi="Times New Roman" w:cs="Times New Roman"/>
                 <w:noProof/>
                 <w:webHidden/>
+                <w:color w:val="000000" w:themeColor="text1"/>
               </w:rPr>
               <w:fldChar w:fldCharType="separate"/>
             </w:r>
             <w:r>
               <w:rPr>
+                <w:rFonts w:ascii="Times New Roman" w:hAnsi="Times New Roman" w:cs="Times New Roman"/>
                 <w:noProof/>
                 <w:webHidden/>
+                <w:color w:val="000000" w:themeColor="text1"/>
               </w:rPr>
               <w:t>2</w:t>
             </w:r>
             <w:r>
               <w:rPr>
+                <w:rFonts w:ascii="Times New Roman" w:hAnsi="Times New Roman" w:cs="Times New Roman"/>
                 <w:noProof/>
                 <w:webHidden/>
+                <w:color w:val="000000" w:themeColor="text1"/>
               </w:rPr>
               <w:fldChar w:fldCharType="end"/>
             </w:r>
@@ -418,8 +502,9 @@
               <w:tab w:val="right" w:leader="dot" w:pos="8828"/>
             </w:tabs>
             <w:rPr>
-              <w:rFonts w:eastAsiaTheme="minorEastAsia"/>
+              <w:rFonts w:ascii="Times New Roman" w:eastAsiaTheme="minorEastAsia" w:hAnsi="Times New Roman" w:cs="Times New Roman"/>
               <w:noProof/>
+              <w:color w:val="000000" w:themeColor="text1"/>
               <w:lang w:eastAsia="es-EC"/>
             </w:rPr>
           </w:pPr>
@@ -429,13 +514,15 @@
                 <w:rStyle w:val="Hipervnculo"/>
                 <w:rFonts w:ascii="Times New Roman" w:hAnsi="Times New Roman" w:cs="Times New Roman"/>
                 <w:noProof/>
+                <w:color w:val="000000" w:themeColor="text1"/>
               </w:rPr>
               <w:t>1.1.4</w:t>
             </w:r>
             <w:r>
               <w:rPr>
-                <w:rFonts w:eastAsiaTheme="minorEastAsia"/>
+                <w:rFonts w:ascii="Times New Roman" w:eastAsiaTheme="minorEastAsia" w:hAnsi="Times New Roman" w:cs="Times New Roman"/>
                 <w:noProof/>
+                <w:color w:val="000000" w:themeColor="text1"/>
                 <w:lang w:eastAsia="es-EC"/>
               </w:rPr>
               <w:tab/>
@@ -445,54 +532,69 @@
                 <w:rStyle w:val="Hipervnculo"/>
                 <w:rFonts w:ascii="Times New Roman" w:hAnsi="Times New Roman" w:cs="Times New Roman"/>
                 <w:noProof/>
+                <w:color w:val="000000" w:themeColor="text1"/>
               </w:rPr>
               <w:t>Diseño de experiencia de usuario</w:t>
             </w:r>
             <w:r>
               <w:rPr>
+                <w:rFonts w:ascii="Times New Roman" w:hAnsi="Times New Roman" w:cs="Times New Roman"/>
                 <w:noProof/>
                 <w:webHidden/>
+                <w:color w:val="000000" w:themeColor="text1"/>
               </w:rPr>
               <w:tab/>
             </w:r>
             <w:r>
               <w:rPr>
+                <w:rFonts w:ascii="Times New Roman" w:hAnsi="Times New Roman" w:cs="Times New Roman"/>
                 <w:noProof/>
                 <w:webHidden/>
+                <w:color w:val="000000" w:themeColor="text1"/>
               </w:rPr>
               <w:fldChar w:fldCharType="begin"/>
             </w:r>
             <w:r>
               <w:rPr>
+                <w:rFonts w:ascii="Times New Roman" w:hAnsi="Times New Roman" w:cs="Times New Roman"/>
                 <w:noProof/>
                 <w:webHidden/>
+                <w:color w:val="000000" w:themeColor="text1"/>
               </w:rPr>
               <w:instrText xml:space="preserve"> PAGEREF _Toc41386291 \h </w:instrText>
             </w:r>
             <w:r>
               <w:rPr>
+                <w:rFonts w:ascii="Times New Roman" w:hAnsi="Times New Roman" w:cs="Times New Roman"/>
                 <w:noProof/>
                 <w:webHidden/>
-              </w:rPr>
-            </w:r>
-            <w:r>
-              <w:rPr>
+                <w:color w:val="000000" w:themeColor="text1"/>
+              </w:rPr>
+            </w:r>
+            <w:r>
+              <w:rPr>
+                <w:rFonts w:ascii="Times New Roman" w:hAnsi="Times New Roman" w:cs="Times New Roman"/>
                 <w:noProof/>
                 <w:webHidden/>
+                <w:color w:val="000000" w:themeColor="text1"/>
               </w:rPr>
               <w:fldChar w:fldCharType="separate"/>
             </w:r>
             <w:r>
               <w:rPr>
+                <w:rFonts w:ascii="Times New Roman" w:hAnsi="Times New Roman" w:cs="Times New Roman"/>
                 <w:noProof/>
                 <w:webHidden/>
+                <w:color w:val="000000" w:themeColor="text1"/>
               </w:rPr>
               <w:t>2</w:t>
             </w:r>
             <w:r>
               <w:rPr>
+                <w:rFonts w:ascii="Times New Roman" w:hAnsi="Times New Roman" w:cs="Times New Roman"/>
                 <w:noProof/>
                 <w:webHidden/>
+                <w:color w:val="000000" w:themeColor="text1"/>
               </w:rPr>
               <w:fldChar w:fldCharType="end"/>
             </w:r>
@@ -506,8 +608,9 @@
               <w:tab w:val="right" w:leader="dot" w:pos="8828"/>
             </w:tabs>
             <w:rPr>
-              <w:rFonts w:eastAsiaTheme="minorEastAsia"/>
+              <w:rFonts w:ascii="Times New Roman" w:eastAsiaTheme="minorEastAsia" w:hAnsi="Times New Roman" w:cs="Times New Roman"/>
               <w:noProof/>
+              <w:color w:val="000000" w:themeColor="text1"/>
               <w:lang w:eastAsia="es-EC"/>
             </w:rPr>
           </w:pPr>
@@ -517,13 +620,15 @@
                 <w:rStyle w:val="Hipervnculo"/>
                 <w:rFonts w:ascii="Times New Roman" w:hAnsi="Times New Roman" w:cs="Times New Roman"/>
                 <w:noProof/>
+                <w:color w:val="000000" w:themeColor="text1"/>
               </w:rPr>
               <w:t>1.1.5</w:t>
             </w:r>
             <w:r>
               <w:rPr>
-                <w:rFonts w:eastAsiaTheme="minorEastAsia"/>
+                <w:rFonts w:ascii="Times New Roman" w:eastAsiaTheme="minorEastAsia" w:hAnsi="Times New Roman" w:cs="Times New Roman"/>
                 <w:noProof/>
+                <w:color w:val="000000" w:themeColor="text1"/>
                 <w:lang w:eastAsia="es-EC"/>
               </w:rPr>
               <w:tab/>
@@ -533,54 +638,69 @@
                 <w:rStyle w:val="Hipervnculo"/>
                 <w:rFonts w:ascii="Times New Roman" w:hAnsi="Times New Roman" w:cs="Times New Roman"/>
                 <w:noProof/>
+                <w:color w:val="000000" w:themeColor="text1"/>
               </w:rPr>
               <w:t>Planificación del sprint</w:t>
             </w:r>
             <w:r>
               <w:rPr>
+                <w:rFonts w:ascii="Times New Roman" w:hAnsi="Times New Roman" w:cs="Times New Roman"/>
                 <w:noProof/>
                 <w:webHidden/>
+                <w:color w:val="000000" w:themeColor="text1"/>
               </w:rPr>
               <w:tab/>
             </w:r>
             <w:r>
               <w:rPr>
+                <w:rFonts w:ascii="Times New Roman" w:hAnsi="Times New Roman" w:cs="Times New Roman"/>
                 <w:noProof/>
                 <w:webHidden/>
+                <w:color w:val="000000" w:themeColor="text1"/>
               </w:rPr>
               <w:fldChar w:fldCharType="begin"/>
             </w:r>
             <w:r>
               <w:rPr>
+                <w:rFonts w:ascii="Times New Roman" w:hAnsi="Times New Roman" w:cs="Times New Roman"/>
                 <w:noProof/>
                 <w:webHidden/>
+                <w:color w:val="000000" w:themeColor="text1"/>
               </w:rPr>
               <w:instrText xml:space="preserve"> PAGEREF _Toc41386292 \h </w:instrText>
             </w:r>
             <w:r>
               <w:rPr>
+                <w:rFonts w:ascii="Times New Roman" w:hAnsi="Times New Roman" w:cs="Times New Roman"/>
                 <w:noProof/>
                 <w:webHidden/>
-              </w:rPr>
-            </w:r>
-            <w:r>
-              <w:rPr>
+                <w:color w:val="000000" w:themeColor="text1"/>
+              </w:rPr>
+            </w:r>
+            <w:r>
+              <w:rPr>
+                <w:rFonts w:ascii="Times New Roman" w:hAnsi="Times New Roman" w:cs="Times New Roman"/>
                 <w:noProof/>
                 <w:webHidden/>
+                <w:color w:val="000000" w:themeColor="text1"/>
               </w:rPr>
               <w:fldChar w:fldCharType="separate"/>
             </w:r>
             <w:r>
               <w:rPr>
+                <w:rFonts w:ascii="Times New Roman" w:hAnsi="Times New Roman" w:cs="Times New Roman"/>
                 <w:noProof/>
                 <w:webHidden/>
+                <w:color w:val="000000" w:themeColor="text1"/>
               </w:rPr>
               <w:t>2</w:t>
             </w:r>
             <w:r>
               <w:rPr>
+                <w:rFonts w:ascii="Times New Roman" w:hAnsi="Times New Roman" w:cs="Times New Roman"/>
                 <w:noProof/>
                 <w:webHidden/>
+                <w:color w:val="000000" w:themeColor="text1"/>
               </w:rPr>
               <w:fldChar w:fldCharType="end"/>
             </w:r>
@@ -594,8 +714,9 @@
               <w:tab w:val="right" w:leader="dot" w:pos="8828"/>
             </w:tabs>
             <w:rPr>
-              <w:rFonts w:eastAsiaTheme="minorEastAsia"/>
+              <w:rFonts w:ascii="Times New Roman" w:eastAsiaTheme="minorEastAsia" w:hAnsi="Times New Roman" w:cs="Times New Roman"/>
               <w:noProof/>
+              <w:color w:val="000000" w:themeColor="text1"/>
               <w:lang w:eastAsia="es-EC"/>
             </w:rPr>
           </w:pPr>
@@ -605,13 +726,15 @@
                 <w:rStyle w:val="Hipervnculo"/>
                 <w:rFonts w:ascii="Times New Roman" w:hAnsi="Times New Roman" w:cs="Times New Roman"/>
                 <w:noProof/>
+                <w:color w:val="000000" w:themeColor="text1"/>
               </w:rPr>
               <w:t>1.1.6</w:t>
             </w:r>
             <w:r>
               <w:rPr>
-                <w:rFonts w:eastAsiaTheme="minorEastAsia"/>
+                <w:rFonts w:ascii="Times New Roman" w:eastAsiaTheme="minorEastAsia" w:hAnsi="Times New Roman" w:cs="Times New Roman"/>
                 <w:noProof/>
+                <w:color w:val="000000" w:themeColor="text1"/>
                 <w:lang w:eastAsia="es-EC"/>
               </w:rPr>
               <w:tab/>
@@ -621,62 +744,85 @@
                 <w:rStyle w:val="Hipervnculo"/>
                 <w:rFonts w:ascii="Times New Roman" w:hAnsi="Times New Roman" w:cs="Times New Roman"/>
                 <w:noProof/>
+                <w:color w:val="000000" w:themeColor="text1"/>
               </w:rPr>
               <w:t>SPRINT 1</w:t>
             </w:r>
             <w:r>
               <w:rPr>
+                <w:rFonts w:ascii="Times New Roman" w:hAnsi="Times New Roman" w:cs="Times New Roman"/>
                 <w:noProof/>
                 <w:webHidden/>
+                <w:color w:val="000000" w:themeColor="text1"/>
               </w:rPr>
               <w:tab/>
             </w:r>
             <w:r>
               <w:rPr>
+                <w:rFonts w:ascii="Times New Roman" w:hAnsi="Times New Roman" w:cs="Times New Roman"/>
                 <w:noProof/>
                 <w:webHidden/>
+                <w:color w:val="000000" w:themeColor="text1"/>
               </w:rPr>
               <w:fldChar w:fldCharType="begin"/>
             </w:r>
             <w:r>
               <w:rPr>
+                <w:rFonts w:ascii="Times New Roman" w:hAnsi="Times New Roman" w:cs="Times New Roman"/>
                 <w:noProof/>
                 <w:webHidden/>
+                <w:color w:val="000000" w:themeColor="text1"/>
               </w:rPr>
               <w:instrText xml:space="preserve"> PAGEREF _Toc41386293 \h </w:instrText>
             </w:r>
             <w:r>
               <w:rPr>
+                <w:rFonts w:ascii="Times New Roman" w:hAnsi="Times New Roman" w:cs="Times New Roman"/>
                 <w:noProof/>
                 <w:webHidden/>
-              </w:rPr>
-            </w:r>
-            <w:r>
-              <w:rPr>
+                <w:color w:val="000000" w:themeColor="text1"/>
+              </w:rPr>
+            </w:r>
+            <w:r>
+              <w:rPr>
+                <w:rFonts w:ascii="Times New Roman" w:hAnsi="Times New Roman" w:cs="Times New Roman"/>
                 <w:noProof/>
                 <w:webHidden/>
+                <w:color w:val="000000" w:themeColor="text1"/>
               </w:rPr>
               <w:fldChar w:fldCharType="separate"/>
             </w:r>
             <w:r>
               <w:rPr>
+                <w:rFonts w:ascii="Times New Roman" w:hAnsi="Times New Roman" w:cs="Times New Roman"/>
                 <w:noProof/>
                 <w:webHidden/>
+                <w:color w:val="000000" w:themeColor="text1"/>
               </w:rPr>
               <w:t>2</w:t>
             </w:r>
             <w:r>
               <w:rPr>
+                <w:rFonts w:ascii="Times New Roman" w:hAnsi="Times New Roman" w:cs="Times New Roman"/>
                 <w:noProof/>
                 <w:webHidden/>
+                <w:color w:val="000000" w:themeColor="text1"/>
               </w:rPr>
               <w:fldChar w:fldCharType="end"/>
             </w:r>
           </w:hyperlink>
         </w:p>
         <w:p>
+          <w:pPr>
+            <w:rPr>
+              <w:rFonts w:ascii="Times New Roman" w:hAnsi="Times New Roman" w:cs="Times New Roman"/>
+              <w:color w:val="000000" w:themeColor="text1"/>
+            </w:rPr>
+          </w:pPr>
           <w:r>
             <w:rPr>
+              <w:rFonts w:ascii="Times New Roman" w:hAnsi="Times New Roman" w:cs="Times New Roman"/>
+              <w:color w:val="000000" w:themeColor="text1"/>
               <w:lang w:val="es-ES"/>
             </w:rPr>
             <w:fldChar w:fldCharType="end"/>
@@ -687,7 +833,7 @@
     <w:p>
       <w:pPr>
         <w:rPr>
-          <w:rFonts w:ascii="Times New Roman" w:eastAsiaTheme="majorEastAsia" w:hAnsi="Times New Roman" w:cs="Times New Roman"/>
+          <w:rFonts w:ascii="Times New Roman" w:hAnsi="Times New Roman" w:cs="Times New Roman"/>
           <w:b/>
           <w:bCs/>
           <w:color w:val="000000" w:themeColor="text1"/>
@@ -711,7 +857,6 @@
       <w:pPr>
         <w:pStyle w:val="Ttulo2"/>
         <w:spacing w:line="360" w:lineRule="auto"/>
-        <w:jc w:val="both"/>
         <w:rPr>
           <w:rFonts w:ascii="Times New Roman" w:hAnsi="Times New Roman" w:cs="Times New Roman"/>
           <w:b/>
@@ -719,6 +864,713 @@
           <w:color w:val="000000" w:themeColor="text1"/>
           <w:sz w:val="24"/>
           <w:szCs w:val="24"/>
+          <w:highlight w:val="yellow"/>
+        </w:rPr>
+      </w:pPr>
+      <w:r>
+        <w:rPr>
+          <w:rFonts w:ascii="Times New Roman" w:hAnsi="Times New Roman" w:cs="Times New Roman"/>
+          <w:b/>
+          <w:bCs/>
+          <w:color w:val="000000" w:themeColor="text1"/>
+          <w:sz w:val="24"/>
+          <w:szCs w:val="24"/>
+          <w:highlight w:val="yellow"/>
+        </w:rPr>
+        <w:lastRenderedPageBreak/>
+        <w:t>Aplicación De Las Encuetas</w:t>
+      </w:r>
+    </w:p>
+    <w:p>
+      <w:pPr>
+        <w:pStyle w:val="Ttulo2"/>
+        <w:spacing w:line="360" w:lineRule="auto"/>
+        <w:rPr>
+          <w:rFonts w:ascii="Times New Roman" w:hAnsi="Times New Roman" w:cs="Times New Roman"/>
+          <w:b/>
+          <w:bCs/>
+          <w:color w:val="000000" w:themeColor="text1"/>
+          <w:sz w:val="24"/>
+          <w:szCs w:val="24"/>
+        </w:rPr>
+      </w:pPr>
+      <w:r>
+        <w:rPr>
+          <w:rFonts w:ascii="Times New Roman" w:hAnsi="Times New Roman" w:cs="Times New Roman"/>
+          <w:b/>
+          <w:bCs/>
+          <w:color w:val="000000" w:themeColor="text1"/>
+          <w:sz w:val="24"/>
+          <w:szCs w:val="24"/>
+        </w:rPr>
+        <w:t xml:space="preserve">Desarrollo </w:t>
+      </w:r>
+      <w:r>
+        <w:rPr>
+          <w:rFonts w:ascii="Times New Roman" w:hAnsi="Times New Roman" w:cs="Times New Roman"/>
+          <w:b/>
+          <w:bCs/>
+          <w:color w:val="000000" w:themeColor="text1"/>
+          <w:sz w:val="24"/>
+          <w:szCs w:val="24"/>
+        </w:rPr>
+        <w:t>e</w:t>
+      </w:r>
+      <w:r>
+        <w:rPr>
+          <w:rFonts w:ascii="Times New Roman" w:hAnsi="Times New Roman" w:cs="Times New Roman"/>
+          <w:b/>
+          <w:bCs/>
+          <w:color w:val="000000" w:themeColor="text1"/>
+          <w:sz w:val="24"/>
+          <w:szCs w:val="24"/>
+        </w:rPr>
+        <w:t xml:space="preserve"> Implementación </w:t>
+      </w:r>
+      <w:r>
+        <w:rPr>
+          <w:rFonts w:ascii="Times New Roman" w:hAnsi="Times New Roman" w:cs="Times New Roman"/>
+          <w:b/>
+          <w:bCs/>
+          <w:color w:val="000000" w:themeColor="text1"/>
+          <w:sz w:val="24"/>
+          <w:szCs w:val="24"/>
+        </w:rPr>
+        <w:t>d</w:t>
+      </w:r>
+      <w:r>
+        <w:rPr>
+          <w:rFonts w:ascii="Times New Roman" w:hAnsi="Times New Roman" w:cs="Times New Roman"/>
+          <w:b/>
+          <w:bCs/>
+          <w:color w:val="000000" w:themeColor="text1"/>
+          <w:sz w:val="24"/>
+          <w:szCs w:val="24"/>
+        </w:rPr>
+        <w:t xml:space="preserve">e </w:t>
+      </w:r>
+      <w:r>
+        <w:rPr>
+          <w:rFonts w:ascii="Times New Roman" w:hAnsi="Times New Roman" w:cs="Times New Roman"/>
+          <w:b/>
+          <w:bCs/>
+          <w:color w:val="000000" w:themeColor="text1"/>
+          <w:sz w:val="24"/>
+          <w:szCs w:val="24"/>
+        </w:rPr>
+        <w:t>l</w:t>
+      </w:r>
+      <w:r>
+        <w:rPr>
+          <w:rFonts w:ascii="Times New Roman" w:hAnsi="Times New Roman" w:cs="Times New Roman"/>
+          <w:b/>
+          <w:bCs/>
+          <w:color w:val="000000" w:themeColor="text1"/>
+          <w:sz w:val="24"/>
+          <w:szCs w:val="24"/>
+        </w:rPr>
+        <w:t>a Aplicación Web</w:t>
+      </w:r>
+      <w:r>
+        <w:rPr>
+          <w:rFonts w:ascii="Times New Roman" w:hAnsi="Times New Roman" w:cs="Times New Roman"/>
+          <w:b/>
+          <w:bCs/>
+          <w:color w:val="000000" w:themeColor="text1"/>
+          <w:sz w:val="24"/>
+          <w:szCs w:val="24"/>
+        </w:rPr>
+        <w:t xml:space="preserve"> Y Móvil a</w:t>
+      </w:r>
+      <w:r>
+        <w:rPr>
+          <w:rFonts w:ascii="Times New Roman" w:hAnsi="Times New Roman" w:cs="Times New Roman"/>
+          <w:b/>
+          <w:bCs/>
+          <w:color w:val="000000" w:themeColor="text1"/>
+          <w:sz w:val="24"/>
+          <w:szCs w:val="24"/>
+        </w:rPr>
+        <w:t xml:space="preserve">plicando </w:t>
+      </w:r>
+      <w:r>
+        <w:rPr>
+          <w:rFonts w:ascii="Times New Roman" w:hAnsi="Times New Roman" w:cs="Times New Roman"/>
+          <w:b/>
+          <w:bCs/>
+          <w:color w:val="000000" w:themeColor="text1"/>
+          <w:sz w:val="24"/>
+          <w:szCs w:val="24"/>
+        </w:rPr>
+        <w:t>l</w:t>
+      </w:r>
+      <w:r>
+        <w:rPr>
+          <w:rFonts w:ascii="Times New Roman" w:hAnsi="Times New Roman" w:cs="Times New Roman"/>
+          <w:b/>
+          <w:bCs/>
+          <w:color w:val="000000" w:themeColor="text1"/>
+          <w:sz w:val="24"/>
+          <w:szCs w:val="24"/>
+        </w:rPr>
+        <w:t xml:space="preserve">a Metodología Scrum </w:t>
+      </w:r>
+    </w:p>
+    <w:p>
+      <w:pPr>
+        <w:spacing w:line="360" w:lineRule="auto"/>
+        <w:jc w:val="both"/>
+        <w:rPr>
+          <w:rFonts w:ascii="Times New Roman" w:hAnsi="Times New Roman" w:cs="Times New Roman"/>
+          <w:color w:val="000000" w:themeColor="text1"/>
+          <w:sz w:val="24"/>
+          <w:szCs w:val="24"/>
+          <w:highlight w:val="yellow"/>
+        </w:rPr>
+      </w:pPr>
+      <w:r>
+        <w:rPr>
+          <w:rFonts w:ascii="Times New Roman" w:hAnsi="Times New Roman" w:cs="Times New Roman"/>
+          <w:color w:val="000000" w:themeColor="text1"/>
+          <w:sz w:val="24"/>
+          <w:szCs w:val="24"/>
+          <w:highlight w:val="yellow"/>
+        </w:rPr>
+        <w:t xml:space="preserve">En este </w:t>
+      </w:r>
+      <w:r>
+        <w:rPr>
+          <w:rFonts w:ascii="Times New Roman" w:hAnsi="Times New Roman" w:cs="Times New Roman"/>
+          <w:color w:val="000000" w:themeColor="text1"/>
+          <w:sz w:val="24"/>
+          <w:szCs w:val="24"/>
+          <w:highlight w:val="yellow"/>
+        </w:rPr>
+        <w:t>apartado</w:t>
+      </w:r>
+      <w:r>
+        <w:rPr>
+          <w:rFonts w:ascii="Times New Roman" w:hAnsi="Times New Roman" w:cs="Times New Roman"/>
+          <w:color w:val="000000" w:themeColor="text1"/>
+          <w:sz w:val="24"/>
+          <w:szCs w:val="24"/>
+          <w:highlight w:val="yellow"/>
+        </w:rPr>
+        <w:t xml:space="preserve"> se detallará las soluciones para optimizar y </w:t>
+      </w:r>
+      <w:r>
+        <w:rPr>
+          <w:rFonts w:ascii="Times New Roman" w:hAnsi="Times New Roman" w:cs="Times New Roman"/>
+          <w:color w:val="000000" w:themeColor="text1"/>
+          <w:sz w:val="24"/>
+          <w:szCs w:val="24"/>
+          <w:highlight w:val="yellow"/>
+        </w:rPr>
+        <w:t>sistematizar</w:t>
+      </w:r>
+      <w:r>
+        <w:rPr>
+          <w:rFonts w:ascii="Times New Roman" w:hAnsi="Times New Roman" w:cs="Times New Roman"/>
+          <w:color w:val="000000" w:themeColor="text1"/>
+          <w:sz w:val="24"/>
+          <w:szCs w:val="24"/>
+          <w:highlight w:val="yellow"/>
+        </w:rPr>
+        <w:t xml:space="preserve"> de la mejor manera la gestión d</w:t>
+      </w:r>
+      <w:r>
+        <w:rPr>
+          <w:rFonts w:ascii="Times New Roman" w:hAnsi="Times New Roman" w:cs="Times New Roman"/>
+          <w:color w:val="000000" w:themeColor="text1"/>
+          <w:sz w:val="24"/>
+          <w:szCs w:val="24"/>
+          <w:highlight w:val="yellow"/>
+        </w:rPr>
+        <w:t>el consultorio odontológico Integral SOURI</w:t>
+      </w:r>
+      <w:r>
+        <w:rPr>
+          <w:rFonts w:ascii="Times New Roman" w:hAnsi="Times New Roman" w:cs="Times New Roman"/>
+          <w:color w:val="000000" w:themeColor="text1"/>
+          <w:sz w:val="24"/>
+          <w:szCs w:val="24"/>
+          <w:highlight w:val="yellow"/>
+        </w:rPr>
+        <w:t>, enfocando los procesos en los puntos más críticos sin perder la esencia de operatividad de</w:t>
+      </w:r>
+      <w:r>
+        <w:rPr>
+          <w:rFonts w:ascii="Times New Roman" w:hAnsi="Times New Roman" w:cs="Times New Roman"/>
+          <w:color w:val="000000" w:themeColor="text1"/>
+          <w:sz w:val="24"/>
+          <w:szCs w:val="24"/>
+          <w:highlight w:val="yellow"/>
+        </w:rPr>
+        <w:t xml:space="preserve">l </w:t>
+      </w:r>
+      <w:r>
+        <w:rPr>
+          <w:rFonts w:ascii="Times New Roman" w:hAnsi="Times New Roman" w:cs="Times New Roman"/>
+          <w:color w:val="000000" w:themeColor="text1"/>
+          <w:sz w:val="24"/>
+          <w:szCs w:val="24"/>
+          <w:highlight w:val="yellow"/>
+        </w:rPr>
+        <w:t>consultorio</w:t>
+      </w:r>
+      <w:r>
+        <w:rPr>
+          <w:rFonts w:ascii="Times New Roman" w:hAnsi="Times New Roman" w:cs="Times New Roman"/>
+          <w:color w:val="000000" w:themeColor="text1"/>
+          <w:sz w:val="24"/>
+          <w:szCs w:val="24"/>
+          <w:highlight w:val="yellow"/>
+        </w:rPr>
+        <w:t xml:space="preserve">. </w:t>
+      </w:r>
+    </w:p>
+    <w:p>
+      <w:pPr>
+        <w:spacing w:line="360" w:lineRule="auto"/>
+        <w:jc w:val="both"/>
+        <w:rPr>
+          <w:rFonts w:ascii="Times New Roman" w:hAnsi="Times New Roman" w:cs="Times New Roman"/>
+          <w:color w:val="000000" w:themeColor="text1"/>
+          <w:sz w:val="24"/>
+          <w:szCs w:val="24"/>
+          <w:highlight w:val="yellow"/>
+        </w:rPr>
+      </w:pPr>
+      <w:r>
+        <w:rPr>
+          <w:rFonts w:ascii="Times New Roman" w:hAnsi="Times New Roman" w:cs="Times New Roman"/>
+          <w:color w:val="000000" w:themeColor="text1"/>
+          <w:sz w:val="24"/>
+          <w:szCs w:val="24"/>
+          <w:highlight w:val="yellow"/>
+        </w:rPr>
+        <w:t xml:space="preserve">ANÁLISIS Y DISEÑO DE PROCESOS DE NEGOCIO </w:t>
+      </w:r>
+    </w:p>
+    <w:p>
+      <w:pPr>
+        <w:spacing w:line="360" w:lineRule="auto"/>
+        <w:jc w:val="both"/>
+        <w:rPr>
+          <w:rFonts w:ascii="Times New Roman" w:hAnsi="Times New Roman" w:cs="Times New Roman"/>
+          <w:color w:val="000000" w:themeColor="text1"/>
+          <w:sz w:val="24"/>
+          <w:szCs w:val="24"/>
+          <w:highlight w:val="yellow"/>
+        </w:rPr>
+      </w:pPr>
+      <w:r>
+        <w:rPr>
+          <w:rFonts w:ascii="Times New Roman" w:hAnsi="Times New Roman" w:cs="Times New Roman"/>
+          <w:color w:val="000000" w:themeColor="text1"/>
+          <w:sz w:val="24"/>
+          <w:szCs w:val="24"/>
+          <w:highlight w:val="yellow"/>
+        </w:rPr>
+        <w:t xml:space="preserve">Las </w:t>
+      </w:r>
+      <w:proofErr w:type="spellStart"/>
+      <w:r>
+        <w:rPr>
+          <w:rFonts w:ascii="Times New Roman" w:hAnsi="Times New Roman" w:cs="Times New Roman"/>
+          <w:color w:val="000000" w:themeColor="text1"/>
+          <w:sz w:val="24"/>
+          <w:szCs w:val="24"/>
+          <w:highlight w:val="yellow"/>
+        </w:rPr>
+        <w:t>MYPEs</w:t>
+      </w:r>
+      <w:proofErr w:type="spellEnd"/>
+      <w:r>
+        <w:rPr>
+          <w:rFonts w:ascii="Times New Roman" w:hAnsi="Times New Roman" w:cs="Times New Roman"/>
+          <w:color w:val="000000" w:themeColor="text1"/>
+          <w:sz w:val="24"/>
+          <w:szCs w:val="24"/>
+          <w:highlight w:val="yellow"/>
+        </w:rPr>
+        <w:t xml:space="preserve"> al no mantener una estructura orgánica muy compleja debido a la cantidad de empleados que las constituyen, obvian la administración de procesos y operan de manera tradicional, ya que por la cantidad de clientes en cartera no se ven en la necesidad de implementarlos; pero a medida que va transcurriendo el tiempo y el desenvolvimiento comercial va en incremento estas se ven afectadas, motivo por el cual desisten. </w:t>
+      </w:r>
+      <w:r>
+        <w:rPr>
+          <w:rFonts w:ascii="Times New Roman" w:hAnsi="Times New Roman" w:cs="Times New Roman"/>
+          <w:color w:val="000000" w:themeColor="text1"/>
+          <w:sz w:val="24"/>
+          <w:szCs w:val="24"/>
+          <w:highlight w:val="yellow"/>
+        </w:rPr>
+        <w:t xml:space="preserve">El consultorio odontológico SOURI </w:t>
+      </w:r>
+      <w:r>
+        <w:rPr>
+          <w:rFonts w:ascii="Times New Roman" w:hAnsi="Times New Roman" w:cs="Times New Roman"/>
+          <w:color w:val="000000" w:themeColor="text1"/>
+          <w:sz w:val="24"/>
+          <w:szCs w:val="24"/>
+          <w:highlight w:val="yellow"/>
+        </w:rPr>
+        <w:t xml:space="preserve">al ser considerado como MYPE y tomando en consideración las observaciones ya mencionadas, adapta los procesos propuestos en su gestión para su buen desempeño. Los cargos a desempeñarse en </w:t>
+      </w:r>
+      <w:r>
+        <w:rPr>
+          <w:rFonts w:ascii="Times New Roman" w:hAnsi="Times New Roman" w:cs="Times New Roman"/>
+          <w:color w:val="000000" w:themeColor="text1"/>
+          <w:sz w:val="24"/>
+          <w:szCs w:val="24"/>
+          <w:highlight w:val="yellow"/>
+        </w:rPr>
+        <w:t xml:space="preserve">el consultorio </w:t>
+      </w:r>
+      <w:r>
+        <w:rPr>
+          <w:rFonts w:ascii="Times New Roman" w:hAnsi="Times New Roman" w:cs="Times New Roman"/>
+          <w:color w:val="000000" w:themeColor="text1"/>
+          <w:sz w:val="24"/>
+          <w:szCs w:val="24"/>
+          <w:highlight w:val="yellow"/>
+        </w:rPr>
+        <w:t xml:space="preserve">son: </w:t>
+      </w:r>
+      <w:r>
+        <w:rPr>
+          <w:rFonts w:ascii="Times New Roman" w:hAnsi="Times New Roman" w:cs="Times New Roman"/>
+          <w:color w:val="000000" w:themeColor="text1"/>
+          <w:sz w:val="24"/>
+          <w:szCs w:val="24"/>
+          <w:highlight w:val="yellow"/>
+        </w:rPr>
+        <w:t>recepción</w:t>
+      </w:r>
+      <w:r>
+        <w:rPr>
+          <w:rFonts w:ascii="Times New Roman" w:hAnsi="Times New Roman" w:cs="Times New Roman"/>
+          <w:color w:val="000000" w:themeColor="text1"/>
+          <w:sz w:val="24"/>
+          <w:szCs w:val="24"/>
+          <w:highlight w:val="yellow"/>
+        </w:rPr>
+        <w:t xml:space="preserve">, técnico, </w:t>
+      </w:r>
+      <w:r>
+        <w:rPr>
+          <w:rFonts w:ascii="Times New Roman" w:hAnsi="Times New Roman" w:cs="Times New Roman"/>
+          <w:color w:val="000000" w:themeColor="text1"/>
+          <w:sz w:val="24"/>
+          <w:szCs w:val="24"/>
+          <w:highlight w:val="yellow"/>
+        </w:rPr>
+        <w:t>especialista</w:t>
+      </w:r>
+      <w:r>
+        <w:rPr>
+          <w:rFonts w:ascii="Times New Roman" w:hAnsi="Times New Roman" w:cs="Times New Roman"/>
+          <w:color w:val="000000" w:themeColor="text1"/>
+          <w:sz w:val="24"/>
+          <w:szCs w:val="24"/>
+          <w:highlight w:val="yellow"/>
+        </w:rPr>
+        <w:t xml:space="preserve"> y administrador.</w:t>
+      </w:r>
+    </w:p>
+    <w:p>
+      <w:pPr>
+        <w:spacing w:line="360" w:lineRule="auto"/>
+        <w:jc w:val="both"/>
+        <w:rPr>
+          <w:rFonts w:ascii="Times New Roman" w:hAnsi="Times New Roman" w:cs="Times New Roman"/>
+          <w:color w:val="000000" w:themeColor="text1"/>
+          <w:sz w:val="24"/>
+          <w:szCs w:val="24"/>
+          <w:highlight w:val="yellow"/>
+        </w:rPr>
+      </w:pPr>
+      <w:r>
+        <w:rPr>
+          <w:rFonts w:ascii="Times New Roman" w:hAnsi="Times New Roman" w:cs="Times New Roman"/>
+          <w:color w:val="000000" w:themeColor="text1"/>
+          <w:sz w:val="24"/>
+          <w:szCs w:val="24"/>
+          <w:highlight w:val="yellow"/>
+        </w:rPr>
+        <w:t xml:space="preserve">Personal de </w:t>
+      </w:r>
+      <w:r>
+        <w:rPr>
+          <w:rFonts w:ascii="Times New Roman" w:hAnsi="Times New Roman" w:cs="Times New Roman"/>
+          <w:color w:val="000000" w:themeColor="text1"/>
+          <w:sz w:val="24"/>
+          <w:szCs w:val="24"/>
+          <w:highlight w:val="yellow"/>
+        </w:rPr>
+        <w:t>Recepción</w:t>
+      </w:r>
+      <w:r>
+        <w:rPr>
+          <w:rFonts w:ascii="Times New Roman" w:hAnsi="Times New Roman" w:cs="Times New Roman"/>
+          <w:color w:val="000000" w:themeColor="text1"/>
+          <w:sz w:val="24"/>
+          <w:szCs w:val="24"/>
+          <w:highlight w:val="yellow"/>
+        </w:rPr>
+        <w:t xml:space="preserve">: Tiene la función más importante dentro de la óptica, porque tiene el primer contacto con el cliente. Por lo que su desempeño debe ser eficiente, bajo su responsabilidad recae el control e inventario de productos generales y la gestión en ventas. </w:t>
+      </w:r>
+    </w:p>
+    <w:p>
+      <w:pPr>
+        <w:spacing w:line="360" w:lineRule="auto"/>
+        <w:jc w:val="both"/>
+        <w:rPr>
+          <w:rFonts w:ascii="Times New Roman" w:hAnsi="Times New Roman" w:cs="Times New Roman"/>
+          <w:color w:val="000000" w:themeColor="text1"/>
+          <w:sz w:val="24"/>
+          <w:szCs w:val="24"/>
+          <w:highlight w:val="yellow"/>
+        </w:rPr>
+      </w:pPr>
+      <w:r>
+        <w:rPr>
+          <w:rFonts w:ascii="Times New Roman" w:hAnsi="Times New Roman" w:cs="Times New Roman"/>
+          <w:color w:val="000000" w:themeColor="text1"/>
+          <w:sz w:val="24"/>
+          <w:szCs w:val="24"/>
+          <w:highlight w:val="yellow"/>
+        </w:rPr>
+        <w:t xml:space="preserve">Personal Técnico: Responsable de la parte técnica en gafas. Realiza reparaciones de y montaje de lunas/lentes en las monturas. </w:t>
+      </w:r>
+    </w:p>
+    <w:p>
+      <w:pPr>
+        <w:spacing w:line="360" w:lineRule="auto"/>
+        <w:jc w:val="both"/>
+        <w:rPr>
+          <w:rFonts w:ascii="Times New Roman" w:hAnsi="Times New Roman" w:cs="Times New Roman"/>
+          <w:color w:val="000000" w:themeColor="text1"/>
+          <w:sz w:val="24"/>
+          <w:szCs w:val="24"/>
+          <w:highlight w:val="yellow"/>
+        </w:rPr>
+      </w:pPr>
+      <w:r>
+        <w:rPr>
+          <w:rFonts w:ascii="Times New Roman" w:hAnsi="Times New Roman" w:cs="Times New Roman"/>
+          <w:color w:val="000000" w:themeColor="text1"/>
+          <w:sz w:val="24"/>
+          <w:szCs w:val="24"/>
+          <w:highlight w:val="yellow"/>
+        </w:rPr>
+        <w:t xml:space="preserve">Personal de Optometría: Profesional responsable en analizar el sistema visual de los clientes a través de exámenes e historiales. </w:t>
+      </w:r>
+    </w:p>
+    <w:p>
+      <w:pPr>
+        <w:spacing w:line="360" w:lineRule="auto"/>
+        <w:jc w:val="both"/>
+        <w:rPr>
+          <w:rFonts w:ascii="Times New Roman" w:hAnsi="Times New Roman" w:cs="Times New Roman"/>
+          <w:color w:val="000000" w:themeColor="text1"/>
+          <w:sz w:val="24"/>
+          <w:szCs w:val="24"/>
+          <w:highlight w:val="yellow"/>
+        </w:rPr>
+      </w:pPr>
+      <w:r>
+        <w:rPr>
+          <w:rFonts w:ascii="Times New Roman" w:hAnsi="Times New Roman" w:cs="Times New Roman"/>
+          <w:color w:val="000000" w:themeColor="text1"/>
+          <w:sz w:val="24"/>
+          <w:szCs w:val="24"/>
+          <w:highlight w:val="yellow"/>
+        </w:rPr>
+        <w:t xml:space="preserve">Personal Administrativo: Responsable en administrar todas las áreas de la óptica, considerando el recurso humano y recurso material. </w:t>
+      </w:r>
+    </w:p>
+    <w:p>
+      <w:pPr>
+        <w:spacing w:line="360" w:lineRule="auto"/>
+        <w:jc w:val="both"/>
+        <w:rPr>
+          <w:rFonts w:ascii="Times New Roman" w:hAnsi="Times New Roman" w:cs="Times New Roman"/>
+          <w:color w:val="000000" w:themeColor="text1"/>
+          <w:sz w:val="24"/>
+          <w:szCs w:val="24"/>
+        </w:rPr>
+      </w:pPr>
+      <w:r>
+        <w:rPr>
+          <w:rFonts w:ascii="Times New Roman" w:hAnsi="Times New Roman" w:cs="Times New Roman"/>
+          <w:color w:val="000000" w:themeColor="text1"/>
+          <w:sz w:val="24"/>
+          <w:szCs w:val="24"/>
+          <w:highlight w:val="yellow"/>
+        </w:rPr>
+        <w:t>Las siguientes ilustraciones muestran los procesos que ayudaran a gestionar de manera eficaz y eficiente a la ÓPTICA CHAVEZ.</w:t>
+      </w:r>
+    </w:p>
+    <w:p>
+      <w:pPr>
+        <w:rPr>
+          <w:rFonts w:ascii="Times New Roman" w:hAnsi="Times New Roman" w:cs="Times New Roman"/>
+          <w:color w:val="000000" w:themeColor="text1"/>
+          <w:sz w:val="24"/>
+          <w:szCs w:val="24"/>
+        </w:rPr>
+      </w:pPr>
+      <w:r>
+        <w:rPr>
+          <w:rFonts w:ascii="Times New Roman" w:hAnsi="Times New Roman" w:cs="Times New Roman"/>
+          <w:color w:val="000000" w:themeColor="text1"/>
+          <w:sz w:val="24"/>
+          <w:szCs w:val="24"/>
+        </w:rPr>
+        <w:br w:type="page"/>
+      </w:r>
+    </w:p>
+    <w:p>
+      <w:pPr>
+        <w:rPr>
+          <w:rFonts w:ascii="Times New Roman" w:hAnsi="Times New Roman" w:cs="Times New Roman"/>
+          <w:color w:val="000000" w:themeColor="text1"/>
+          <w:sz w:val="24"/>
+          <w:szCs w:val="24"/>
+        </w:rPr>
+        <w:sectPr>
+          <w:pgSz w:w="12240" w:h="15840"/>
+          <w:pgMar w:top="1417" w:right="1701" w:bottom="1417" w:left="1701" w:header="708" w:footer="708" w:gutter="0"/>
+          <w:cols w:space="708"/>
+          <w:docGrid w:linePitch="360"/>
+        </w:sectPr>
+      </w:pPr>
+    </w:p>
+    <w:p>
+      <w:pPr>
+        <w:rPr>
+          <w:rFonts w:ascii="Times New Roman" w:hAnsi="Times New Roman" w:cs="Times New Roman"/>
+          <w:color w:val="000000" w:themeColor="text1"/>
+          <w:sz w:val="24"/>
+          <w:szCs w:val="24"/>
+        </w:rPr>
+        <w:sectPr>
+          <w:pgSz w:w="15840" w:h="12240" w:orient="landscape"/>
+          <w:pgMar w:top="1701" w:right="1418" w:bottom="1701" w:left="1418" w:header="709" w:footer="709" w:gutter="0"/>
+          <w:cols w:space="708"/>
+          <w:docGrid w:linePitch="360"/>
+        </w:sectPr>
+      </w:pPr>
+      <w:r>
+        <w:rPr>
+          <w:noProof/>
+        </w:rPr>
+        <w:lastRenderedPageBreak/>
+        <w:drawing>
+          <wp:inline distT="0" distB="0" distL="0" distR="0" wp14:anchorId="34950712" wp14:editId="68EC28AC">
+            <wp:extent cx="8354360" cy="4627660"/>
+            <wp:effectExtent l="0" t="0" r="8890" b="1905"/>
+            <wp:docPr id="1" name="Imagen 1"/>
+            <wp:cNvGraphicFramePr>
+              <a:graphicFrameLocks xmlns:a="http://schemas.openxmlformats.org/drawingml/2006/main" noChangeAspect="1"/>
+            </wp:cNvGraphicFramePr>
+            <a:graphic xmlns:a="http://schemas.openxmlformats.org/drawingml/2006/main">
+              <a:graphicData uri="http://schemas.openxmlformats.org/drawingml/2006/picture">
+                <pic:pic xmlns:pic="http://schemas.openxmlformats.org/drawingml/2006/picture">
+                  <pic:nvPicPr>
+                    <pic:cNvPr id="0" name="Picture 1"/>
+                    <pic:cNvPicPr>
+                      <a:picLocks noChangeAspect="1" noChangeArrowheads="1"/>
+                    </pic:cNvPicPr>
+                  </pic:nvPicPr>
+                  <pic:blipFill rotWithShape="1">
+                    <a:blip r:embed="rId6" cstate="print">
+                      <a:extLst>
+                        <a:ext uri="{28A0092B-C50C-407E-A947-70E740481C1C}">
+                          <a14:useLocalDpi xmlns:a14="http://schemas.microsoft.com/office/drawing/2010/main" val="0"/>
+                        </a:ext>
+                      </a:extLst>
+                    </a:blip>
+                    <a:srcRect r="1783" b="1080"/>
+                    <a:stretch/>
+                  </pic:blipFill>
+                  <pic:spPr bwMode="auto">
+                    <a:xfrm>
+                      <a:off x="0" y="0"/>
+                      <a:ext cx="8369392" cy="4635987"/>
+                    </a:xfrm>
+                    <a:prstGeom prst="rect">
+                      <a:avLst/>
+                    </a:prstGeom>
+                    <a:noFill/>
+                    <a:ln>
+                      <a:noFill/>
+                    </a:ln>
+                    <a:extLst>
+                      <a:ext uri="{53640926-AAD7-44D8-BBD7-CCE9431645EC}">
+                        <a14:shadowObscured xmlns:a14="http://schemas.microsoft.com/office/drawing/2010/main"/>
+                      </a:ext>
+                    </a:extLst>
+                  </pic:spPr>
+                </pic:pic>
+              </a:graphicData>
+            </a:graphic>
+          </wp:inline>
+        </w:drawing>
+      </w:r>
+    </w:p>
+    <w:p>
+      <w:pPr>
+        <w:rPr>
+          <w:rFonts w:ascii="Times New Roman" w:hAnsi="Times New Roman" w:cs="Times New Roman"/>
+          <w:color w:val="000000" w:themeColor="text1"/>
+          <w:sz w:val="24"/>
+          <w:szCs w:val="24"/>
+        </w:rPr>
+      </w:pPr>
+      <w:r>
+        <w:rPr>
+          <w:rFonts w:ascii="Times New Roman" w:hAnsi="Times New Roman" w:cs="Times New Roman"/>
+          <w:color w:val="000000" w:themeColor="text1"/>
+          <w:sz w:val="24"/>
+          <w:szCs w:val="24"/>
+        </w:rPr>
+        <w:lastRenderedPageBreak/>
+        <w:br w:type="page"/>
+      </w:r>
+    </w:p>
+    <w:p>
+      <w:pPr>
+        <w:spacing w:line="360" w:lineRule="auto"/>
+        <w:jc w:val="both"/>
+        <w:rPr>
+          <w:rFonts w:ascii="Times New Roman" w:hAnsi="Times New Roman" w:cs="Times New Roman"/>
+          <w:color w:val="000000" w:themeColor="text1"/>
+          <w:sz w:val="24"/>
+          <w:szCs w:val="24"/>
+        </w:rPr>
+      </w:pPr>
+    </w:p>
+    <w:p>
+      <w:pPr>
+        <w:spacing w:line="360" w:lineRule="auto"/>
+        <w:jc w:val="both"/>
+        <w:rPr>
+          <w:rFonts w:ascii="Times New Roman" w:hAnsi="Times New Roman" w:cs="Times New Roman"/>
+          <w:color w:val="000000" w:themeColor="text1"/>
+          <w:sz w:val="24"/>
+          <w:szCs w:val="24"/>
+        </w:rPr>
+      </w:pPr>
+    </w:p>
+    <w:p>
+      <w:pPr>
+        <w:pStyle w:val="Ttulo3"/>
+        <w:rPr>
+          <w:rFonts w:ascii="Times New Roman" w:hAnsi="Times New Roman" w:cs="Times New Roman"/>
+          <w:b/>
+          <w:bCs/>
+          <w:color w:val="000000" w:themeColor="text1"/>
         </w:rPr>
       </w:pPr>
       <w:bookmarkStart w:id="0" w:name="_Toc41386287"/>
@@ -728,10 +1580,7 @@
           <w:b/>
           <w:bCs/>
           <w:color w:val="000000" w:themeColor="text1"/>
-          <w:sz w:val="24"/>
-          <w:szCs w:val="24"/>
-        </w:rPr>
-        <w:lastRenderedPageBreak/>
+        </w:rPr>
         <w:t>Planificación del desarrollo técnico de la propuesta</w:t>
       </w:r>
       <w:bookmarkEnd w:id="0"/>
@@ -742,6 +1591,7 @@
         <w:jc w:val="both"/>
         <w:rPr>
           <w:rFonts w:ascii="Times New Roman" w:hAnsi="Times New Roman" w:cs="Times New Roman"/>
+          <w:color w:val="000000" w:themeColor="text1"/>
           <w:sz w:val="24"/>
           <w:szCs w:val="24"/>
         </w:rPr>
@@ -749,6 +1599,7 @@
       <w:r>
         <w:rPr>
           <w:rFonts w:ascii="Times New Roman" w:hAnsi="Times New Roman" w:cs="Times New Roman"/>
+          <w:color w:val="000000" w:themeColor="text1"/>
           <w:sz w:val="24"/>
           <w:szCs w:val="24"/>
           <w:highlight w:val="yellow"/>
@@ -758,6 +1609,7 @@
       <w:r>
         <w:rPr>
           <w:rFonts w:ascii="Times New Roman" w:hAnsi="Times New Roman" w:cs="Times New Roman"/>
+          <w:color w:val="000000" w:themeColor="text1"/>
           <w:sz w:val="24"/>
           <w:szCs w:val="24"/>
           <w:highlight w:val="yellow"/>
@@ -768,8 +1620,6 @@
     <w:p>
       <w:pPr>
         <w:pStyle w:val="Ttulo3"/>
-        <w:spacing w:line="360" w:lineRule="auto"/>
-        <w:jc w:val="both"/>
         <w:rPr>
           <w:rFonts w:ascii="Times New Roman" w:hAnsi="Times New Roman" w:cs="Times New Roman"/>
           <w:b/>
@@ -827,6 +1677,7 @@
                 <w:rFonts w:ascii="Times New Roman" w:hAnsi="Times New Roman" w:cs="Times New Roman"/>
                 <w:b w:val="0"/>
                 <w:bCs w:val="0"/>
+                <w:color w:val="000000" w:themeColor="text1"/>
                 <w:sz w:val="24"/>
                 <w:szCs w:val="24"/>
                 <w:highlight w:val="green"/>
@@ -837,6 +1688,7 @@
                 <w:rFonts w:ascii="Times New Roman" w:hAnsi="Times New Roman" w:cs="Times New Roman"/>
                 <w:b w:val="0"/>
                 <w:bCs w:val="0"/>
+                <w:color w:val="000000" w:themeColor="text1"/>
                 <w:sz w:val="24"/>
                 <w:szCs w:val="24"/>
                 <w:highlight w:val="green"/>
@@ -856,6 +1708,7 @@
                 <w:rFonts w:ascii="Times New Roman" w:hAnsi="Times New Roman" w:cs="Times New Roman"/>
                 <w:b w:val="0"/>
                 <w:bCs w:val="0"/>
+                <w:color w:val="000000" w:themeColor="text1"/>
                 <w:sz w:val="24"/>
                 <w:szCs w:val="24"/>
                 <w:highlight w:val="green"/>
@@ -866,6 +1719,7 @@
                 <w:rFonts w:ascii="Times New Roman" w:hAnsi="Times New Roman" w:cs="Times New Roman"/>
                 <w:b w:val="0"/>
                 <w:bCs w:val="0"/>
+                <w:color w:val="000000" w:themeColor="text1"/>
                 <w:sz w:val="24"/>
                 <w:szCs w:val="24"/>
                 <w:highlight w:val="green"/>
@@ -885,6 +1739,7 @@
                 <w:rFonts w:ascii="Times New Roman" w:hAnsi="Times New Roman" w:cs="Times New Roman"/>
                 <w:b w:val="0"/>
                 <w:bCs w:val="0"/>
+                <w:color w:val="000000" w:themeColor="text1"/>
                 <w:sz w:val="24"/>
                 <w:szCs w:val="24"/>
                 <w:highlight w:val="green"/>
@@ -895,6 +1750,7 @@
                 <w:rFonts w:ascii="Times New Roman" w:hAnsi="Times New Roman" w:cs="Times New Roman"/>
                 <w:b w:val="0"/>
                 <w:bCs w:val="0"/>
+                <w:color w:val="000000" w:themeColor="text1"/>
                 <w:sz w:val="24"/>
                 <w:szCs w:val="24"/>
                 <w:highlight w:val="green"/>
@@ -917,6 +1773,7 @@
             <w:pPr>
               <w:rPr>
                 <w:rFonts w:ascii="Times New Roman" w:hAnsi="Times New Roman" w:cs="Times New Roman"/>
+                <w:color w:val="000000" w:themeColor="text1"/>
                 <w:sz w:val="24"/>
                 <w:szCs w:val="24"/>
                 <w:highlight w:val="green"/>
@@ -925,6 +1782,7 @@
             <w:r>
               <w:rPr>
                 <w:rFonts w:ascii="Times New Roman" w:hAnsi="Times New Roman" w:cs="Times New Roman"/>
+                <w:color w:val="000000" w:themeColor="text1"/>
                 <w:sz w:val="24"/>
                 <w:szCs w:val="24"/>
                 <w:highlight w:val="green"/>
@@ -942,6 +1800,7 @@
               <w:cnfStyle w:val="000000100000" w:firstRow="0" w:lastRow="0" w:firstColumn="0" w:lastColumn="0" w:oddVBand="0" w:evenVBand="0" w:oddHBand="1" w:evenHBand="0" w:firstRowFirstColumn="0" w:firstRowLastColumn="0" w:lastRowFirstColumn="0" w:lastRowLastColumn="0"/>
               <w:rPr>
                 <w:rFonts w:ascii="Times New Roman" w:hAnsi="Times New Roman" w:cs="Times New Roman"/>
+                <w:color w:val="000000" w:themeColor="text1"/>
                 <w:sz w:val="24"/>
                 <w:szCs w:val="24"/>
                 <w:highlight w:val="green"/>
@@ -950,6 +1809,7 @@
             <w:r>
               <w:rPr>
                 <w:rFonts w:ascii="Times New Roman" w:hAnsi="Times New Roman" w:cs="Times New Roman"/>
+                <w:color w:val="000000" w:themeColor="text1"/>
                 <w:sz w:val="24"/>
                 <w:szCs w:val="24"/>
                 <w:highlight w:val="green"/>
@@ -960,6 +1820,7 @@
             <w:r>
               <w:rPr>
                 <w:rFonts w:ascii="Times New Roman" w:hAnsi="Times New Roman" w:cs="Times New Roman"/>
+                <w:color w:val="000000" w:themeColor="text1"/>
                 <w:sz w:val="24"/>
                 <w:szCs w:val="24"/>
                 <w:highlight w:val="green"/>
@@ -970,6 +1831,7 @@
             <w:r>
               <w:rPr>
                 <w:rFonts w:ascii="Times New Roman" w:hAnsi="Times New Roman" w:cs="Times New Roman"/>
+                <w:color w:val="000000" w:themeColor="text1"/>
                 <w:sz w:val="24"/>
                 <w:szCs w:val="24"/>
                 <w:highlight w:val="green"/>
@@ -987,6 +1849,7 @@
               <w:cnfStyle w:val="000000100000" w:firstRow="0" w:lastRow="0" w:firstColumn="0" w:lastColumn="0" w:oddVBand="0" w:evenVBand="0" w:oddHBand="1" w:evenHBand="0" w:firstRowFirstColumn="0" w:firstRowLastColumn="0" w:lastRowFirstColumn="0" w:lastRowLastColumn="0"/>
               <w:rPr>
                 <w:rFonts w:ascii="Times New Roman" w:hAnsi="Times New Roman" w:cs="Times New Roman"/>
+                <w:color w:val="000000" w:themeColor="text1"/>
                 <w:sz w:val="24"/>
                 <w:szCs w:val="24"/>
                 <w:highlight w:val="green"/>
@@ -995,6 +1858,7 @@
             <w:r>
               <w:rPr>
                 <w:rFonts w:ascii="Times New Roman" w:hAnsi="Times New Roman" w:cs="Times New Roman"/>
+                <w:color w:val="000000" w:themeColor="text1"/>
                 <w:sz w:val="24"/>
                 <w:szCs w:val="24"/>
                 <w:highlight w:val="green"/>
@@ -1014,6 +1878,7 @@
             <w:pPr>
               <w:rPr>
                 <w:rFonts w:ascii="Times New Roman" w:hAnsi="Times New Roman" w:cs="Times New Roman"/>
+                <w:color w:val="000000" w:themeColor="text1"/>
                 <w:sz w:val="24"/>
                 <w:szCs w:val="24"/>
                 <w:highlight w:val="green"/>
@@ -1022,6 +1887,7 @@
             <w:r>
               <w:rPr>
                 <w:rFonts w:ascii="Times New Roman" w:hAnsi="Times New Roman" w:cs="Times New Roman"/>
+                <w:color w:val="000000" w:themeColor="text1"/>
                 <w:sz w:val="24"/>
                 <w:szCs w:val="24"/>
                 <w:highlight w:val="green"/>
@@ -1039,6 +1905,7 @@
               <w:cnfStyle w:val="000000000000" w:firstRow="0" w:lastRow="0" w:firstColumn="0" w:lastColumn="0" w:oddVBand="0" w:evenVBand="0" w:oddHBand="0" w:evenHBand="0" w:firstRowFirstColumn="0" w:firstRowLastColumn="0" w:lastRowFirstColumn="0" w:lastRowLastColumn="0"/>
               <w:rPr>
                 <w:rFonts w:ascii="Times New Roman" w:hAnsi="Times New Roman" w:cs="Times New Roman"/>
+                <w:color w:val="000000" w:themeColor="text1"/>
                 <w:sz w:val="24"/>
                 <w:szCs w:val="24"/>
                 <w:highlight w:val="green"/>
@@ -1047,6 +1914,7 @@
             <w:r>
               <w:rPr>
                 <w:rFonts w:ascii="Times New Roman" w:hAnsi="Times New Roman" w:cs="Times New Roman"/>
+                <w:color w:val="000000" w:themeColor="text1"/>
                 <w:sz w:val="24"/>
                 <w:szCs w:val="24"/>
                 <w:highlight w:val="green"/>
@@ -1064,6 +1932,7 @@
               <w:cnfStyle w:val="000000000000" w:firstRow="0" w:lastRow="0" w:firstColumn="0" w:lastColumn="0" w:oddVBand="0" w:evenVBand="0" w:oddHBand="0" w:evenHBand="0" w:firstRowFirstColumn="0" w:firstRowLastColumn="0" w:lastRowFirstColumn="0" w:lastRowLastColumn="0"/>
               <w:rPr>
                 <w:rFonts w:ascii="Times New Roman" w:hAnsi="Times New Roman" w:cs="Times New Roman"/>
+                <w:color w:val="000000" w:themeColor="text1"/>
                 <w:sz w:val="24"/>
                 <w:szCs w:val="24"/>
                 <w:highlight w:val="green"/>
@@ -1072,6 +1941,7 @@
             <w:r>
               <w:rPr>
                 <w:rFonts w:ascii="Times New Roman" w:hAnsi="Times New Roman" w:cs="Times New Roman"/>
+                <w:color w:val="000000" w:themeColor="text1"/>
                 <w:sz w:val="24"/>
                 <w:szCs w:val="24"/>
                 <w:highlight w:val="green"/>
@@ -1094,6 +1964,7 @@
             <w:pPr>
               <w:rPr>
                 <w:rFonts w:ascii="Times New Roman" w:hAnsi="Times New Roman" w:cs="Times New Roman"/>
+                <w:color w:val="000000" w:themeColor="text1"/>
                 <w:sz w:val="24"/>
                 <w:szCs w:val="24"/>
                 <w:highlight w:val="green"/>
@@ -1102,6 +1973,7 @@
             <w:r>
               <w:rPr>
                 <w:rFonts w:ascii="Times New Roman" w:hAnsi="Times New Roman" w:cs="Times New Roman"/>
+                <w:color w:val="000000" w:themeColor="text1"/>
                 <w:sz w:val="24"/>
                 <w:szCs w:val="24"/>
                 <w:highlight w:val="green"/>
@@ -1119,6 +1991,7 @@
               <w:cnfStyle w:val="000000100000" w:firstRow="0" w:lastRow="0" w:firstColumn="0" w:lastColumn="0" w:oddVBand="0" w:evenVBand="0" w:oddHBand="1" w:evenHBand="0" w:firstRowFirstColumn="0" w:firstRowLastColumn="0" w:lastRowFirstColumn="0" w:lastRowLastColumn="0"/>
               <w:rPr>
                 <w:rFonts w:ascii="Times New Roman" w:hAnsi="Times New Roman" w:cs="Times New Roman"/>
+                <w:color w:val="000000" w:themeColor="text1"/>
                 <w:sz w:val="24"/>
                 <w:szCs w:val="24"/>
                 <w:highlight w:val="green"/>
@@ -1127,6 +2000,7 @@
             <w:r>
               <w:rPr>
                 <w:rFonts w:ascii="Times New Roman" w:hAnsi="Times New Roman" w:cs="Times New Roman"/>
+                <w:color w:val="000000" w:themeColor="text1"/>
                 <w:sz w:val="24"/>
                 <w:szCs w:val="24"/>
                 <w:highlight w:val="green"/>
@@ -1144,6 +2018,7 @@
               <w:cnfStyle w:val="000000100000" w:firstRow="0" w:lastRow="0" w:firstColumn="0" w:lastColumn="0" w:oddVBand="0" w:evenVBand="0" w:oddHBand="1" w:evenHBand="0" w:firstRowFirstColumn="0" w:firstRowLastColumn="0" w:lastRowFirstColumn="0" w:lastRowLastColumn="0"/>
               <w:rPr>
                 <w:rFonts w:ascii="Times New Roman" w:hAnsi="Times New Roman" w:cs="Times New Roman"/>
+                <w:color w:val="000000" w:themeColor="text1"/>
                 <w:sz w:val="24"/>
                 <w:szCs w:val="24"/>
                 <w:highlight w:val="green"/>
@@ -1152,6 +2027,7 @@
             <w:r>
               <w:rPr>
                 <w:rFonts w:ascii="Times New Roman" w:hAnsi="Times New Roman" w:cs="Times New Roman"/>
+                <w:color w:val="000000" w:themeColor="text1"/>
                 <w:sz w:val="24"/>
                 <w:szCs w:val="24"/>
                 <w:highlight w:val="green"/>
@@ -1165,6 +2041,8 @@
     <w:p>
       <w:pPr>
         <w:rPr>
+          <w:rFonts w:ascii="Times New Roman" w:hAnsi="Times New Roman" w:cs="Times New Roman"/>
+          <w:color w:val="000000" w:themeColor="text1"/>
           <w:highlight w:val="green"/>
         </w:rPr>
       </w:pPr>
@@ -1175,6 +2053,9 @@
         <w:jc w:val="both"/>
         <w:rPr>
           <w:rFonts w:ascii="Times New Roman" w:hAnsi="Times New Roman" w:cs="Times New Roman"/>
+          <w:b/>
+          <w:bCs/>
+          <w:color w:val="000000" w:themeColor="text1"/>
           <w:sz w:val="24"/>
           <w:szCs w:val="24"/>
         </w:rPr>
@@ -1182,6 +2063,7 @@
       <w:r>
         <w:rPr>
           <w:rFonts w:ascii="Times New Roman" w:hAnsi="Times New Roman" w:cs="Times New Roman"/>
+          <w:color w:val="000000" w:themeColor="text1"/>
           <w:sz w:val="24"/>
           <w:szCs w:val="24"/>
           <w:highlight w:val="green"/>
@@ -1191,6 +2073,7 @@
       <w:r>
         <w:rPr>
           <w:rFonts w:ascii="Times New Roman" w:hAnsi="Times New Roman" w:cs="Times New Roman"/>
+          <w:color w:val="000000" w:themeColor="text1"/>
           <w:sz w:val="24"/>
           <w:szCs w:val="24"/>
           <w:highlight w:val="green"/>
@@ -1200,6 +2083,7 @@
       <w:r>
         <w:rPr>
           <w:rFonts w:ascii="Times New Roman" w:hAnsi="Times New Roman" w:cs="Times New Roman"/>
+          <w:color w:val="000000" w:themeColor="text1"/>
           <w:sz w:val="24"/>
           <w:szCs w:val="24"/>
           <w:highlight w:val="green"/>
@@ -1210,6 +2094,7 @@
       <w:r>
         <w:rPr>
           <w:rFonts w:ascii="Times New Roman" w:hAnsi="Times New Roman" w:cs="Times New Roman"/>
+          <w:color w:val="000000" w:themeColor="text1"/>
           <w:sz w:val="24"/>
           <w:szCs w:val="24"/>
           <w:highlight w:val="green"/>
@@ -1220,6 +2105,7 @@
       <w:r>
         <w:rPr>
           <w:rFonts w:ascii="Times New Roman" w:hAnsi="Times New Roman" w:cs="Times New Roman"/>
+          <w:color w:val="000000" w:themeColor="text1"/>
           <w:sz w:val="24"/>
           <w:szCs w:val="24"/>
           <w:highlight w:val="green"/>
@@ -1229,6 +2115,7 @@
       <w:r>
         <w:rPr>
           <w:rFonts w:ascii="Times New Roman" w:hAnsi="Times New Roman" w:cs="Times New Roman"/>
+          <w:color w:val="000000" w:themeColor="text1"/>
           <w:sz w:val="24"/>
           <w:szCs w:val="24"/>
         </w:rPr>
@@ -1238,8 +2125,6 @@
     <w:p>
       <w:pPr>
         <w:pStyle w:val="Ttulo3"/>
-        <w:spacing w:line="360" w:lineRule="auto"/>
-        <w:jc w:val="both"/>
         <w:rPr>
           <w:rFonts w:ascii="Times New Roman" w:hAnsi="Times New Roman" w:cs="Times New Roman"/>
           <w:b/>
@@ -1274,6 +2159,7 @@
         <w:jc w:val="both"/>
         <w:rPr>
           <w:rFonts w:ascii="Times New Roman" w:hAnsi="Times New Roman" w:cs="Times New Roman"/>
+          <w:color w:val="000000" w:themeColor="text1"/>
           <w:sz w:val="24"/>
           <w:szCs w:val="24"/>
           <w:highlight w:val="yellow"/>
@@ -1282,6 +2168,7 @@
       <w:r>
         <w:rPr>
           <w:rFonts w:ascii="Times New Roman" w:hAnsi="Times New Roman" w:cs="Times New Roman"/>
+          <w:color w:val="000000" w:themeColor="text1"/>
           <w:sz w:val="24"/>
           <w:szCs w:val="24"/>
           <w:highlight w:val="yellow"/>
@@ -1291,6 +2178,7 @@
       <w:r>
         <w:rPr>
           <w:rFonts w:ascii="Times New Roman" w:hAnsi="Times New Roman" w:cs="Times New Roman"/>
+          <w:color w:val="000000" w:themeColor="text1"/>
           <w:sz w:val="24"/>
           <w:szCs w:val="24"/>
           <w:highlight w:val="yellow"/>
@@ -1300,6 +2188,7 @@
       <w:r>
         <w:rPr>
           <w:rFonts w:ascii="Times New Roman" w:hAnsi="Times New Roman" w:cs="Times New Roman"/>
+          <w:color w:val="000000" w:themeColor="text1"/>
           <w:sz w:val="24"/>
           <w:szCs w:val="24"/>
           <w:highlight w:val="yellow"/>
@@ -1309,6 +2198,7 @@
       <w:r>
         <w:rPr>
           <w:rFonts w:ascii="Times New Roman" w:hAnsi="Times New Roman" w:cs="Times New Roman"/>
+          <w:color w:val="000000" w:themeColor="text1"/>
           <w:sz w:val="24"/>
           <w:szCs w:val="24"/>
           <w:highlight w:val="yellow"/>
@@ -1318,6 +2208,7 @@
       <w:r>
         <w:rPr>
           <w:rFonts w:ascii="Times New Roman" w:hAnsi="Times New Roman" w:cs="Times New Roman"/>
+          <w:color w:val="000000" w:themeColor="text1"/>
           <w:sz w:val="24"/>
           <w:szCs w:val="24"/>
           <w:highlight w:val="yellow"/>
@@ -1327,6 +2218,7 @@
       <w:r>
         <w:rPr>
           <w:rFonts w:ascii="Times New Roman" w:hAnsi="Times New Roman" w:cs="Times New Roman"/>
+          <w:color w:val="000000" w:themeColor="text1"/>
           <w:sz w:val="24"/>
           <w:szCs w:val="24"/>
           <w:highlight w:val="yellow"/>
@@ -1336,6 +2228,7 @@
       <w:r>
         <w:rPr>
           <w:rFonts w:ascii="Times New Roman" w:hAnsi="Times New Roman" w:cs="Times New Roman"/>
+          <w:color w:val="000000" w:themeColor="text1"/>
           <w:sz w:val="24"/>
           <w:szCs w:val="24"/>
           <w:highlight w:val="yellow"/>
@@ -1345,6 +2238,7 @@
       <w:r>
         <w:rPr>
           <w:rFonts w:ascii="Times New Roman" w:hAnsi="Times New Roman" w:cs="Times New Roman"/>
+          <w:color w:val="000000" w:themeColor="text1"/>
           <w:sz w:val="24"/>
           <w:szCs w:val="24"/>
           <w:highlight w:val="yellow"/>
@@ -1354,6 +2248,7 @@
       <w:r>
         <w:rPr>
           <w:rFonts w:ascii="Times New Roman" w:hAnsi="Times New Roman" w:cs="Times New Roman"/>
+          <w:color w:val="000000" w:themeColor="text1"/>
           <w:sz w:val="24"/>
           <w:szCs w:val="24"/>
           <w:highlight w:val="yellow"/>
@@ -1367,6 +2262,7 @@
         <w:jc w:val="both"/>
         <w:rPr>
           <w:rFonts w:ascii="Times New Roman" w:hAnsi="Times New Roman" w:cs="Times New Roman"/>
+          <w:color w:val="000000" w:themeColor="text1"/>
           <w:sz w:val="24"/>
           <w:szCs w:val="24"/>
         </w:rPr>
@@ -1374,6 +2270,7 @@
       <w:r>
         <w:rPr>
           <w:rFonts w:ascii="Times New Roman" w:hAnsi="Times New Roman" w:cs="Times New Roman"/>
+          <w:color w:val="000000" w:themeColor="text1"/>
           <w:sz w:val="24"/>
           <w:szCs w:val="24"/>
           <w:highlight w:val="yellow"/>
@@ -1383,6 +2280,7 @@
       <w:r>
         <w:rPr>
           <w:rFonts w:ascii="Times New Roman" w:hAnsi="Times New Roman" w:cs="Times New Roman"/>
+          <w:color w:val="000000" w:themeColor="text1"/>
           <w:sz w:val="24"/>
           <w:szCs w:val="24"/>
           <w:highlight w:val="yellow"/>
@@ -1392,6 +2290,7 @@
       <w:r>
         <w:rPr>
           <w:rFonts w:ascii="Times New Roman" w:hAnsi="Times New Roman" w:cs="Times New Roman"/>
+          <w:color w:val="000000" w:themeColor="text1"/>
           <w:sz w:val="24"/>
           <w:szCs w:val="24"/>
           <w:highlight w:val="yellow"/>
@@ -1401,6 +2300,7 @@
       <w:r>
         <w:rPr>
           <w:rFonts w:ascii="Times New Roman" w:hAnsi="Times New Roman" w:cs="Times New Roman"/>
+          <w:color w:val="000000" w:themeColor="text1"/>
           <w:sz w:val="24"/>
           <w:szCs w:val="24"/>
           <w:highlight w:val="yellow"/>
@@ -1410,6 +2310,7 @@
       <w:r>
         <w:rPr>
           <w:rFonts w:ascii="Times New Roman" w:hAnsi="Times New Roman" w:cs="Times New Roman"/>
+          <w:color w:val="000000" w:themeColor="text1"/>
           <w:sz w:val="24"/>
           <w:szCs w:val="24"/>
           <w:highlight w:val="yellow"/>
@@ -1448,6 +2349,7 @@
                 <w:rFonts w:ascii="Times New Roman" w:hAnsi="Times New Roman" w:cs="Times New Roman"/>
                 <w:b w:val="0"/>
                 <w:bCs w:val="0"/>
+                <w:color w:val="000000" w:themeColor="text1"/>
                 <w:sz w:val="24"/>
                 <w:szCs w:val="24"/>
                 <w:lang w:val="es-ES"/>
@@ -1458,6 +2360,7 @@
                 <w:rFonts w:ascii="Times New Roman" w:hAnsi="Times New Roman" w:cs="Times New Roman"/>
                 <w:b w:val="0"/>
                 <w:bCs w:val="0"/>
+                <w:color w:val="000000" w:themeColor="text1"/>
                 <w:sz w:val="24"/>
                 <w:szCs w:val="24"/>
                 <w:lang w:val="es-ES"/>
@@ -1482,18 +2385,21 @@
               <w:jc w:val="center"/>
               <w:rPr>
                 <w:rFonts w:ascii="Times New Roman" w:hAnsi="Times New Roman" w:cs="Times New Roman"/>
-                <w:sz w:val="24"/>
-                <w:szCs w:val="24"/>
-                <w:lang w:val="es-ES"/>
-              </w:rPr>
-            </w:pPr>
-            <w:r>
-              <w:rPr>
-                <w:rFonts w:ascii="Times New Roman" w:hAnsi="Times New Roman" w:cs="Times New Roman"/>
-                <w:sz w:val="24"/>
-                <w:szCs w:val="24"/>
-                <w:lang w:val="es-ES"/>
-              </w:rPr>
+                <w:color w:val="000000" w:themeColor="text1"/>
+                <w:sz w:val="24"/>
+                <w:szCs w:val="24"/>
+                <w:lang w:val="es-ES"/>
+              </w:rPr>
+            </w:pPr>
+            <w:r>
+              <w:rPr>
+                <w:rFonts w:ascii="Times New Roman" w:hAnsi="Times New Roman" w:cs="Times New Roman"/>
+                <w:color w:val="000000" w:themeColor="text1"/>
+                <w:sz w:val="24"/>
+                <w:szCs w:val="24"/>
+                <w:lang w:val="es-ES"/>
+              </w:rPr>
+              <w:lastRenderedPageBreak/>
               <w:t>ID</w:t>
             </w:r>
           </w:p>
@@ -1511,6 +2417,7 @@
                 <w:rFonts w:ascii="Times New Roman" w:hAnsi="Times New Roman" w:cs="Times New Roman"/>
                 <w:b/>
                 <w:bCs/>
+                <w:color w:val="000000" w:themeColor="text1"/>
                 <w:sz w:val="24"/>
                 <w:szCs w:val="24"/>
                 <w:lang w:val="es-ES"/>
@@ -1521,6 +2428,7 @@
                 <w:rFonts w:ascii="Times New Roman" w:hAnsi="Times New Roman" w:cs="Times New Roman"/>
                 <w:b/>
                 <w:bCs/>
+                <w:color w:val="000000" w:themeColor="text1"/>
                 <w:sz w:val="24"/>
                 <w:szCs w:val="24"/>
                 <w:lang w:val="es-ES"/>
@@ -1542,6 +2450,7 @@
                 <w:rFonts w:ascii="Times New Roman" w:hAnsi="Times New Roman" w:cs="Times New Roman"/>
                 <w:b/>
                 <w:bCs/>
+                <w:color w:val="000000" w:themeColor="text1"/>
                 <w:sz w:val="24"/>
                 <w:szCs w:val="24"/>
                 <w:lang w:val="es-ES"/>
@@ -1552,6 +2461,7 @@
                 <w:rFonts w:ascii="Times New Roman" w:hAnsi="Times New Roman" w:cs="Times New Roman"/>
                 <w:b/>
                 <w:bCs/>
+                <w:color w:val="000000" w:themeColor="text1"/>
                 <w:sz w:val="24"/>
                 <w:szCs w:val="24"/>
                 <w:lang w:val="es-ES"/>
@@ -1573,6 +2483,7 @@
                 <w:rFonts w:ascii="Times New Roman" w:hAnsi="Times New Roman" w:cs="Times New Roman"/>
                 <w:b/>
                 <w:bCs/>
+                <w:color w:val="000000" w:themeColor="text1"/>
                 <w:sz w:val="24"/>
                 <w:szCs w:val="24"/>
                 <w:lang w:val="es-ES"/>
@@ -1583,6 +2494,7 @@
                 <w:rFonts w:ascii="Times New Roman" w:hAnsi="Times New Roman" w:cs="Times New Roman"/>
                 <w:b/>
                 <w:bCs/>
+                <w:color w:val="000000" w:themeColor="text1"/>
                 <w:sz w:val="24"/>
                 <w:szCs w:val="24"/>
                 <w:lang w:val="es-ES"/>
@@ -1606,6 +2518,7 @@
                 <w:rFonts w:ascii="Times New Roman" w:hAnsi="Times New Roman" w:cs="Times New Roman"/>
                 <w:b w:val="0"/>
                 <w:bCs w:val="0"/>
+                <w:color w:val="000000" w:themeColor="text1"/>
                 <w:lang w:val="es-ES"/>
               </w:rPr>
             </w:pPr>
@@ -1614,6 +2527,7 @@
                 <w:rFonts w:ascii="Times New Roman" w:hAnsi="Times New Roman" w:cs="Times New Roman"/>
                 <w:b w:val="0"/>
                 <w:bCs w:val="0"/>
+                <w:color w:val="000000" w:themeColor="text1"/>
                 <w:lang w:val="es-ES"/>
               </w:rPr>
               <w:t>H001</w:t>
@@ -1631,12 +2545,14 @@
               <w:cnfStyle w:val="000000000000" w:firstRow="0" w:lastRow="0" w:firstColumn="0" w:lastColumn="0" w:oddVBand="0" w:evenVBand="0" w:oddHBand="0" w:evenHBand="0" w:firstRowFirstColumn="0" w:firstRowLastColumn="0" w:lastRowFirstColumn="0" w:lastRowLastColumn="0"/>
               <w:rPr>
                 <w:rFonts w:ascii="Times New Roman" w:hAnsi="Times New Roman" w:cs="Times New Roman"/>
-                <w:lang w:val="es-ES"/>
-              </w:rPr>
-            </w:pPr>
-            <w:r>
-              <w:rPr>
-                <w:rFonts w:ascii="Times New Roman" w:hAnsi="Times New Roman" w:cs="Times New Roman"/>
+                <w:color w:val="000000" w:themeColor="text1"/>
+                <w:lang w:val="es-ES"/>
+              </w:rPr>
+            </w:pPr>
+            <w:r>
+              <w:rPr>
+                <w:rFonts w:ascii="Times New Roman" w:hAnsi="Times New Roman" w:cs="Times New Roman"/>
+                <w:color w:val="000000" w:themeColor="text1"/>
                 <w:lang w:val="es-ES"/>
               </w:rPr>
               <w:t>Administrador</w:t>
@@ -1653,12 +2569,14 @@
               <w:cnfStyle w:val="000000000000" w:firstRow="0" w:lastRow="0" w:firstColumn="0" w:lastColumn="0" w:oddVBand="0" w:evenVBand="0" w:oddHBand="0" w:evenHBand="0" w:firstRowFirstColumn="0" w:firstRowLastColumn="0" w:lastRowFirstColumn="0" w:lastRowLastColumn="0"/>
               <w:rPr>
                 <w:rFonts w:ascii="Times New Roman" w:hAnsi="Times New Roman" w:cs="Times New Roman"/>
-                <w:lang w:val="es-ES"/>
-              </w:rPr>
-            </w:pPr>
-            <w:r>
-              <w:rPr>
-                <w:rFonts w:ascii="Times New Roman" w:hAnsi="Times New Roman" w:cs="Times New Roman"/>
+                <w:color w:val="000000" w:themeColor="text1"/>
+                <w:lang w:val="es-ES"/>
+              </w:rPr>
+            </w:pPr>
+            <w:r>
+              <w:rPr>
+                <w:rFonts w:ascii="Times New Roman" w:hAnsi="Times New Roman" w:cs="Times New Roman"/>
+                <w:color w:val="000000" w:themeColor="text1"/>
                 <w:lang w:val="es-ES"/>
               </w:rPr>
               <w:t>Registrar los datos de un nuevo usuario</w:t>
@@ -1675,12 +2593,14 @@
               <w:cnfStyle w:val="000000000000" w:firstRow="0" w:lastRow="0" w:firstColumn="0" w:lastColumn="0" w:oddVBand="0" w:evenVBand="0" w:oddHBand="0" w:evenHBand="0" w:firstRowFirstColumn="0" w:firstRowLastColumn="0" w:lastRowFirstColumn="0" w:lastRowLastColumn="0"/>
               <w:rPr>
                 <w:rFonts w:ascii="Times New Roman" w:hAnsi="Times New Roman" w:cs="Times New Roman"/>
-                <w:lang w:val="es-ES"/>
-              </w:rPr>
-            </w:pPr>
-            <w:r>
-              <w:rPr>
-                <w:rFonts w:ascii="Times New Roman" w:hAnsi="Times New Roman" w:cs="Times New Roman"/>
+                <w:color w:val="000000" w:themeColor="text1"/>
+                <w:lang w:val="es-ES"/>
+              </w:rPr>
+            </w:pPr>
+            <w:r>
+              <w:rPr>
+                <w:rFonts w:ascii="Times New Roman" w:hAnsi="Times New Roman" w:cs="Times New Roman"/>
+                <w:color w:val="000000" w:themeColor="text1"/>
                 <w:lang w:val="es-ES"/>
               </w:rPr>
               <w:t>Tener acceso a los módulos del sistema</w:t>
@@ -1705,6 +2625,7 @@
                 <w:rFonts w:ascii="Times New Roman" w:hAnsi="Times New Roman" w:cs="Times New Roman"/>
                 <w:b w:val="0"/>
                 <w:bCs w:val="0"/>
+                <w:color w:val="000000" w:themeColor="text1"/>
                 <w:lang w:val="es-ES"/>
               </w:rPr>
             </w:pPr>
@@ -1713,9 +2634,9 @@
                 <w:rFonts w:ascii="Times New Roman" w:hAnsi="Times New Roman" w:cs="Times New Roman"/>
                 <w:b w:val="0"/>
                 <w:bCs w:val="0"/>
-                <w:lang w:val="es-ES"/>
-              </w:rPr>
-              <w:lastRenderedPageBreak/>
+                <w:color w:val="000000" w:themeColor="text1"/>
+                <w:lang w:val="es-ES"/>
+              </w:rPr>
               <w:t>H002</w:t>
             </w:r>
           </w:p>
@@ -1731,12 +2652,14 @@
               <w:cnfStyle w:val="000000100000" w:firstRow="0" w:lastRow="0" w:firstColumn="0" w:lastColumn="0" w:oddVBand="0" w:evenVBand="0" w:oddHBand="1" w:evenHBand="0" w:firstRowFirstColumn="0" w:firstRowLastColumn="0" w:lastRowFirstColumn="0" w:lastRowLastColumn="0"/>
               <w:rPr>
                 <w:rFonts w:ascii="Times New Roman" w:hAnsi="Times New Roman" w:cs="Times New Roman"/>
-                <w:lang w:val="es-ES"/>
-              </w:rPr>
-            </w:pPr>
-            <w:r>
-              <w:rPr>
-                <w:rFonts w:ascii="Times New Roman" w:hAnsi="Times New Roman" w:cs="Times New Roman"/>
+                <w:color w:val="000000" w:themeColor="text1"/>
+                <w:lang w:val="es-ES"/>
+              </w:rPr>
+            </w:pPr>
+            <w:r>
+              <w:rPr>
+                <w:rFonts w:ascii="Times New Roman" w:hAnsi="Times New Roman" w:cs="Times New Roman"/>
+                <w:color w:val="000000" w:themeColor="text1"/>
                 <w:lang w:val="es-ES"/>
               </w:rPr>
               <w:t>Administrador</w:t>
@@ -1753,12 +2676,14 @@
               <w:cnfStyle w:val="000000100000" w:firstRow="0" w:lastRow="0" w:firstColumn="0" w:lastColumn="0" w:oddVBand="0" w:evenVBand="0" w:oddHBand="1" w:evenHBand="0" w:firstRowFirstColumn="0" w:firstRowLastColumn="0" w:lastRowFirstColumn="0" w:lastRowLastColumn="0"/>
               <w:rPr>
                 <w:rFonts w:ascii="Times New Roman" w:hAnsi="Times New Roman" w:cs="Times New Roman"/>
-                <w:lang w:val="es-ES"/>
-              </w:rPr>
-            </w:pPr>
-            <w:r>
-              <w:rPr>
-                <w:rFonts w:ascii="Times New Roman" w:hAnsi="Times New Roman" w:cs="Times New Roman"/>
+                <w:color w:val="000000" w:themeColor="text1"/>
+                <w:lang w:val="es-ES"/>
+              </w:rPr>
+            </w:pPr>
+            <w:r>
+              <w:rPr>
+                <w:rFonts w:ascii="Times New Roman" w:hAnsi="Times New Roman" w:cs="Times New Roman"/>
+                <w:color w:val="000000" w:themeColor="text1"/>
                 <w:lang w:val="es-ES"/>
               </w:rPr>
               <w:t>Iniciar sesión</w:t>
@@ -1775,12 +2700,14 @@
               <w:cnfStyle w:val="000000100000" w:firstRow="0" w:lastRow="0" w:firstColumn="0" w:lastColumn="0" w:oddVBand="0" w:evenVBand="0" w:oddHBand="1" w:evenHBand="0" w:firstRowFirstColumn="0" w:firstRowLastColumn="0" w:lastRowFirstColumn="0" w:lastRowLastColumn="0"/>
               <w:rPr>
                 <w:rFonts w:ascii="Times New Roman" w:hAnsi="Times New Roman" w:cs="Times New Roman"/>
-                <w:lang w:val="es-ES"/>
-              </w:rPr>
-            </w:pPr>
-            <w:r>
-              <w:rPr>
-                <w:rFonts w:ascii="Times New Roman" w:hAnsi="Times New Roman" w:cs="Times New Roman"/>
+                <w:color w:val="000000" w:themeColor="text1"/>
+                <w:lang w:val="es-ES"/>
+              </w:rPr>
+            </w:pPr>
+            <w:r>
+              <w:rPr>
+                <w:rFonts w:ascii="Times New Roman" w:hAnsi="Times New Roman" w:cs="Times New Roman"/>
+                <w:color w:val="000000" w:themeColor="text1"/>
                 <w:lang w:val="es-ES"/>
               </w:rPr>
               <w:t>Identificarme como usuario</w:t>
@@ -1802,6 +2729,7 @@
                 <w:rFonts w:ascii="Times New Roman" w:hAnsi="Times New Roman" w:cs="Times New Roman"/>
                 <w:b w:val="0"/>
                 <w:bCs w:val="0"/>
+                <w:color w:val="000000" w:themeColor="text1"/>
                 <w:lang w:val="es-ES"/>
               </w:rPr>
             </w:pPr>
@@ -1810,6 +2738,7 @@
                 <w:rFonts w:ascii="Times New Roman" w:hAnsi="Times New Roman" w:cs="Times New Roman"/>
                 <w:b w:val="0"/>
                 <w:bCs w:val="0"/>
+                <w:color w:val="000000" w:themeColor="text1"/>
                 <w:lang w:val="es-ES"/>
               </w:rPr>
               <w:t>H003</w:t>
@@ -1827,12 +2756,14 @@
               <w:cnfStyle w:val="000000000000" w:firstRow="0" w:lastRow="0" w:firstColumn="0" w:lastColumn="0" w:oddVBand="0" w:evenVBand="0" w:oddHBand="0" w:evenHBand="0" w:firstRowFirstColumn="0" w:firstRowLastColumn="0" w:lastRowFirstColumn="0" w:lastRowLastColumn="0"/>
               <w:rPr>
                 <w:rFonts w:ascii="Times New Roman" w:hAnsi="Times New Roman" w:cs="Times New Roman"/>
-                <w:lang w:val="es-ES"/>
-              </w:rPr>
-            </w:pPr>
-            <w:r>
-              <w:rPr>
-                <w:rFonts w:ascii="Times New Roman" w:hAnsi="Times New Roman" w:cs="Times New Roman"/>
+                <w:color w:val="000000" w:themeColor="text1"/>
+                <w:lang w:val="es-ES"/>
+              </w:rPr>
+            </w:pPr>
+            <w:r>
+              <w:rPr>
+                <w:rFonts w:ascii="Times New Roman" w:hAnsi="Times New Roman" w:cs="Times New Roman"/>
+                <w:color w:val="000000" w:themeColor="text1"/>
                 <w:lang w:val="es-ES"/>
               </w:rPr>
               <w:t>Administrador</w:t>
@@ -1849,12 +2780,14 @@
               <w:cnfStyle w:val="000000000000" w:firstRow="0" w:lastRow="0" w:firstColumn="0" w:lastColumn="0" w:oddVBand="0" w:evenVBand="0" w:oddHBand="0" w:evenHBand="0" w:firstRowFirstColumn="0" w:firstRowLastColumn="0" w:lastRowFirstColumn="0" w:lastRowLastColumn="0"/>
               <w:rPr>
                 <w:rFonts w:ascii="Times New Roman" w:hAnsi="Times New Roman" w:cs="Times New Roman"/>
-                <w:lang w:val="es-ES"/>
-              </w:rPr>
-            </w:pPr>
-            <w:r>
-              <w:rPr>
-                <w:rFonts w:ascii="Times New Roman" w:hAnsi="Times New Roman" w:cs="Times New Roman"/>
+                <w:color w:val="000000" w:themeColor="text1"/>
+                <w:lang w:val="es-ES"/>
+              </w:rPr>
+            </w:pPr>
+            <w:r>
+              <w:rPr>
+                <w:rFonts w:ascii="Times New Roman" w:hAnsi="Times New Roman" w:cs="Times New Roman"/>
+                <w:color w:val="000000" w:themeColor="text1"/>
                 <w:lang w:val="es-ES"/>
               </w:rPr>
               <w:t>Actualizar los datos del usuario</w:t>
@@ -1871,12 +2804,14 @@
               <w:cnfStyle w:val="000000000000" w:firstRow="0" w:lastRow="0" w:firstColumn="0" w:lastColumn="0" w:oddVBand="0" w:evenVBand="0" w:oddHBand="0" w:evenHBand="0" w:firstRowFirstColumn="0" w:firstRowLastColumn="0" w:lastRowFirstColumn="0" w:lastRowLastColumn="0"/>
               <w:rPr>
                 <w:rFonts w:ascii="Times New Roman" w:hAnsi="Times New Roman" w:cs="Times New Roman"/>
-                <w:lang w:val="es-ES"/>
-              </w:rPr>
-            </w:pPr>
-            <w:r>
-              <w:rPr>
-                <w:rFonts w:ascii="Times New Roman" w:hAnsi="Times New Roman" w:cs="Times New Roman"/>
+                <w:color w:val="000000" w:themeColor="text1"/>
+                <w:lang w:val="es-ES"/>
+              </w:rPr>
+            </w:pPr>
+            <w:r>
+              <w:rPr>
+                <w:rFonts w:ascii="Times New Roman" w:hAnsi="Times New Roman" w:cs="Times New Roman"/>
+                <w:color w:val="000000" w:themeColor="text1"/>
                 <w:lang w:val="es-ES"/>
               </w:rPr>
               <w:t>Poder agregar o modificar algún dato que sea necesario</w:t>
@@ -1901,6 +2836,7 @@
                 <w:rFonts w:ascii="Times New Roman" w:hAnsi="Times New Roman" w:cs="Times New Roman"/>
                 <w:b w:val="0"/>
                 <w:bCs w:val="0"/>
+                <w:color w:val="000000" w:themeColor="text1"/>
                 <w:lang w:val="es-ES"/>
               </w:rPr>
             </w:pPr>
@@ -1909,6 +2845,7 @@
                 <w:rFonts w:ascii="Times New Roman" w:hAnsi="Times New Roman" w:cs="Times New Roman"/>
                 <w:b w:val="0"/>
                 <w:bCs w:val="0"/>
+                <w:color w:val="000000" w:themeColor="text1"/>
                 <w:lang w:val="es-ES"/>
               </w:rPr>
               <w:t>H004</w:t>
@@ -1926,12 +2863,14 @@
               <w:cnfStyle w:val="000000100000" w:firstRow="0" w:lastRow="0" w:firstColumn="0" w:lastColumn="0" w:oddVBand="0" w:evenVBand="0" w:oddHBand="1" w:evenHBand="0" w:firstRowFirstColumn="0" w:firstRowLastColumn="0" w:lastRowFirstColumn="0" w:lastRowLastColumn="0"/>
               <w:rPr>
                 <w:rFonts w:ascii="Times New Roman" w:hAnsi="Times New Roman" w:cs="Times New Roman"/>
-                <w:lang w:val="es-ES"/>
-              </w:rPr>
-            </w:pPr>
-            <w:r>
-              <w:rPr>
-                <w:rFonts w:ascii="Times New Roman" w:hAnsi="Times New Roman" w:cs="Times New Roman"/>
+                <w:color w:val="000000" w:themeColor="text1"/>
+                <w:lang w:val="es-ES"/>
+              </w:rPr>
+            </w:pPr>
+            <w:r>
+              <w:rPr>
+                <w:rFonts w:ascii="Times New Roman" w:hAnsi="Times New Roman" w:cs="Times New Roman"/>
+                <w:color w:val="000000" w:themeColor="text1"/>
                 <w:lang w:val="es-ES"/>
               </w:rPr>
               <w:t>Administrador</w:t>
@@ -1948,12 +2887,14 @@
               <w:cnfStyle w:val="000000100000" w:firstRow="0" w:lastRow="0" w:firstColumn="0" w:lastColumn="0" w:oddVBand="0" w:evenVBand="0" w:oddHBand="1" w:evenHBand="0" w:firstRowFirstColumn="0" w:firstRowLastColumn="0" w:lastRowFirstColumn="0" w:lastRowLastColumn="0"/>
               <w:rPr>
                 <w:rFonts w:ascii="Times New Roman" w:hAnsi="Times New Roman" w:cs="Times New Roman"/>
-                <w:lang w:val="es-ES"/>
-              </w:rPr>
-            </w:pPr>
-            <w:r>
-              <w:rPr>
-                <w:rFonts w:ascii="Times New Roman" w:hAnsi="Times New Roman" w:cs="Times New Roman"/>
+                <w:color w:val="000000" w:themeColor="text1"/>
+                <w:lang w:val="es-ES"/>
+              </w:rPr>
+            </w:pPr>
+            <w:r>
+              <w:rPr>
+                <w:rFonts w:ascii="Times New Roman" w:hAnsi="Times New Roman" w:cs="Times New Roman"/>
+                <w:color w:val="000000" w:themeColor="text1"/>
                 <w:lang w:val="es-ES"/>
               </w:rPr>
               <w:t>Registrar pacientes</w:t>
@@ -1970,12 +2911,14 @@
               <w:cnfStyle w:val="000000100000" w:firstRow="0" w:lastRow="0" w:firstColumn="0" w:lastColumn="0" w:oddVBand="0" w:evenVBand="0" w:oddHBand="1" w:evenHBand="0" w:firstRowFirstColumn="0" w:firstRowLastColumn="0" w:lastRowFirstColumn="0" w:lastRowLastColumn="0"/>
               <w:rPr>
                 <w:rFonts w:ascii="Times New Roman" w:hAnsi="Times New Roman" w:cs="Times New Roman"/>
-                <w:lang w:val="es-ES"/>
-              </w:rPr>
-            </w:pPr>
-            <w:r>
-              <w:rPr>
-                <w:rFonts w:ascii="Times New Roman" w:hAnsi="Times New Roman" w:cs="Times New Roman"/>
+                <w:color w:val="000000" w:themeColor="text1"/>
+                <w:lang w:val="es-ES"/>
+              </w:rPr>
+            </w:pPr>
+            <w:r>
+              <w:rPr>
+                <w:rFonts w:ascii="Times New Roman" w:hAnsi="Times New Roman" w:cs="Times New Roman"/>
+                <w:color w:val="000000" w:themeColor="text1"/>
                 <w:lang w:val="es-ES"/>
               </w:rPr>
               <w:t>Tener control de los pacientes</w:t>
@@ -1997,6 +2940,7 @@
                 <w:rFonts w:ascii="Times New Roman" w:hAnsi="Times New Roman" w:cs="Times New Roman"/>
                 <w:b w:val="0"/>
                 <w:bCs w:val="0"/>
+                <w:color w:val="000000" w:themeColor="text1"/>
                 <w:lang w:val="es-ES"/>
               </w:rPr>
             </w:pPr>
@@ -2005,6 +2949,7 @@
                 <w:rFonts w:ascii="Times New Roman" w:hAnsi="Times New Roman" w:cs="Times New Roman"/>
                 <w:b w:val="0"/>
                 <w:bCs w:val="0"/>
+                <w:color w:val="000000" w:themeColor="text1"/>
                 <w:lang w:val="es-ES"/>
               </w:rPr>
               <w:t>H005</w:t>
@@ -2022,12 +2967,14 @@
               <w:cnfStyle w:val="000000000000" w:firstRow="0" w:lastRow="0" w:firstColumn="0" w:lastColumn="0" w:oddVBand="0" w:evenVBand="0" w:oddHBand="0" w:evenHBand="0" w:firstRowFirstColumn="0" w:firstRowLastColumn="0" w:lastRowFirstColumn="0" w:lastRowLastColumn="0"/>
               <w:rPr>
                 <w:rFonts w:ascii="Times New Roman" w:hAnsi="Times New Roman" w:cs="Times New Roman"/>
-                <w:lang w:val="es-ES"/>
-              </w:rPr>
-            </w:pPr>
-            <w:r>
-              <w:rPr>
-                <w:rFonts w:ascii="Times New Roman" w:hAnsi="Times New Roman" w:cs="Times New Roman"/>
+                <w:color w:val="000000" w:themeColor="text1"/>
+                <w:lang w:val="es-ES"/>
+              </w:rPr>
+            </w:pPr>
+            <w:r>
+              <w:rPr>
+                <w:rFonts w:ascii="Times New Roman" w:hAnsi="Times New Roman" w:cs="Times New Roman"/>
+                <w:color w:val="000000" w:themeColor="text1"/>
                 <w:lang w:val="es-ES"/>
               </w:rPr>
               <w:t>Administrador</w:t>
@@ -2044,12 +2991,14 @@
               <w:cnfStyle w:val="000000000000" w:firstRow="0" w:lastRow="0" w:firstColumn="0" w:lastColumn="0" w:oddVBand="0" w:evenVBand="0" w:oddHBand="0" w:evenHBand="0" w:firstRowFirstColumn="0" w:firstRowLastColumn="0" w:lastRowFirstColumn="0" w:lastRowLastColumn="0"/>
               <w:rPr>
                 <w:rFonts w:ascii="Times New Roman" w:hAnsi="Times New Roman" w:cs="Times New Roman"/>
-                <w:lang w:val="es-ES"/>
-              </w:rPr>
-            </w:pPr>
-            <w:r>
-              <w:rPr>
-                <w:rFonts w:ascii="Times New Roman" w:hAnsi="Times New Roman" w:cs="Times New Roman"/>
+                <w:color w:val="000000" w:themeColor="text1"/>
+                <w:lang w:val="es-ES"/>
+              </w:rPr>
+            </w:pPr>
+            <w:r>
+              <w:rPr>
+                <w:rFonts w:ascii="Times New Roman" w:hAnsi="Times New Roman" w:cs="Times New Roman"/>
+                <w:color w:val="000000" w:themeColor="text1"/>
                 <w:lang w:val="es-ES"/>
               </w:rPr>
               <w:t>Actualizar datos del paciente</w:t>
@@ -2066,12 +3015,14 @@
               <w:cnfStyle w:val="000000000000" w:firstRow="0" w:lastRow="0" w:firstColumn="0" w:lastColumn="0" w:oddVBand="0" w:evenVBand="0" w:oddHBand="0" w:evenHBand="0" w:firstRowFirstColumn="0" w:firstRowLastColumn="0" w:lastRowFirstColumn="0" w:lastRowLastColumn="0"/>
               <w:rPr>
                 <w:rFonts w:ascii="Times New Roman" w:hAnsi="Times New Roman" w:cs="Times New Roman"/>
-                <w:lang w:val="es-ES"/>
-              </w:rPr>
-            </w:pPr>
-            <w:r>
-              <w:rPr>
-                <w:rFonts w:ascii="Times New Roman" w:hAnsi="Times New Roman" w:cs="Times New Roman"/>
+                <w:color w:val="000000" w:themeColor="text1"/>
+                <w:lang w:val="es-ES"/>
+              </w:rPr>
+            </w:pPr>
+            <w:r>
+              <w:rPr>
+                <w:rFonts w:ascii="Times New Roman" w:hAnsi="Times New Roman" w:cs="Times New Roman"/>
+                <w:color w:val="000000" w:themeColor="text1"/>
                 <w:lang w:val="es-ES"/>
               </w:rPr>
               <w:t>Poder agregar o modificar algún dato que sea necesario</w:t>
@@ -2096,6 +3047,7 @@
                 <w:rFonts w:ascii="Times New Roman" w:hAnsi="Times New Roman" w:cs="Times New Roman"/>
                 <w:b w:val="0"/>
                 <w:bCs w:val="0"/>
+                <w:color w:val="000000" w:themeColor="text1"/>
                 <w:lang w:val="es-ES"/>
               </w:rPr>
             </w:pPr>
@@ -2104,6 +3056,7 @@
                 <w:rFonts w:ascii="Times New Roman" w:hAnsi="Times New Roman" w:cs="Times New Roman"/>
                 <w:b w:val="0"/>
                 <w:bCs w:val="0"/>
+                <w:color w:val="000000" w:themeColor="text1"/>
                 <w:lang w:val="es-ES"/>
               </w:rPr>
               <w:t>H006</w:t>
@@ -2121,12 +3074,14 @@
               <w:cnfStyle w:val="000000100000" w:firstRow="0" w:lastRow="0" w:firstColumn="0" w:lastColumn="0" w:oddVBand="0" w:evenVBand="0" w:oddHBand="1" w:evenHBand="0" w:firstRowFirstColumn="0" w:firstRowLastColumn="0" w:lastRowFirstColumn="0" w:lastRowLastColumn="0"/>
               <w:rPr>
                 <w:rFonts w:ascii="Times New Roman" w:hAnsi="Times New Roman" w:cs="Times New Roman"/>
-                <w:lang w:val="es-ES"/>
-              </w:rPr>
-            </w:pPr>
-            <w:r>
-              <w:rPr>
-                <w:rFonts w:ascii="Times New Roman" w:hAnsi="Times New Roman" w:cs="Times New Roman"/>
+                <w:color w:val="000000" w:themeColor="text1"/>
+                <w:lang w:val="es-ES"/>
+              </w:rPr>
+            </w:pPr>
+            <w:r>
+              <w:rPr>
+                <w:rFonts w:ascii="Times New Roman" w:hAnsi="Times New Roman" w:cs="Times New Roman"/>
+                <w:color w:val="000000" w:themeColor="text1"/>
                 <w:lang w:val="es-ES"/>
               </w:rPr>
               <w:t>Administrador</w:t>
@@ -2143,12 +3098,14 @@
               <w:cnfStyle w:val="000000100000" w:firstRow="0" w:lastRow="0" w:firstColumn="0" w:lastColumn="0" w:oddVBand="0" w:evenVBand="0" w:oddHBand="1" w:evenHBand="0" w:firstRowFirstColumn="0" w:firstRowLastColumn="0" w:lastRowFirstColumn="0" w:lastRowLastColumn="0"/>
               <w:rPr>
                 <w:rFonts w:ascii="Times New Roman" w:hAnsi="Times New Roman" w:cs="Times New Roman"/>
-                <w:lang w:val="es-ES"/>
-              </w:rPr>
-            </w:pPr>
-            <w:r>
-              <w:rPr>
-                <w:rFonts w:ascii="Times New Roman" w:hAnsi="Times New Roman" w:cs="Times New Roman"/>
+                <w:color w:val="000000" w:themeColor="text1"/>
+                <w:lang w:val="es-ES"/>
+              </w:rPr>
+            </w:pPr>
+            <w:r>
+              <w:rPr>
+                <w:rFonts w:ascii="Times New Roman" w:hAnsi="Times New Roman" w:cs="Times New Roman"/>
+                <w:color w:val="000000" w:themeColor="text1"/>
                 <w:lang w:val="es-ES"/>
               </w:rPr>
               <w:t xml:space="preserve">Registrar una ficha médica </w:t>
@@ -2165,12 +3122,14 @@
               <w:cnfStyle w:val="000000100000" w:firstRow="0" w:lastRow="0" w:firstColumn="0" w:lastColumn="0" w:oddVBand="0" w:evenVBand="0" w:oddHBand="1" w:evenHBand="0" w:firstRowFirstColumn="0" w:firstRowLastColumn="0" w:lastRowFirstColumn="0" w:lastRowLastColumn="0"/>
               <w:rPr>
                 <w:rFonts w:ascii="Times New Roman" w:hAnsi="Times New Roman" w:cs="Times New Roman"/>
-                <w:lang w:val="es-ES"/>
-              </w:rPr>
-            </w:pPr>
-            <w:r>
-              <w:rPr>
-                <w:rFonts w:ascii="Times New Roman" w:hAnsi="Times New Roman" w:cs="Times New Roman"/>
+                <w:color w:val="000000" w:themeColor="text1"/>
+                <w:lang w:val="es-ES"/>
+              </w:rPr>
+            </w:pPr>
+            <w:r>
+              <w:rPr>
+                <w:rFonts w:ascii="Times New Roman" w:hAnsi="Times New Roman" w:cs="Times New Roman"/>
+                <w:color w:val="000000" w:themeColor="text1"/>
                 <w:lang w:val="es-ES"/>
               </w:rPr>
               <w:t>Tener un control de las fichas médicas de los pacientes</w:t>
@@ -2192,6 +3151,7 @@
                 <w:rFonts w:ascii="Times New Roman" w:hAnsi="Times New Roman" w:cs="Times New Roman"/>
                 <w:b w:val="0"/>
                 <w:bCs w:val="0"/>
+                <w:color w:val="000000" w:themeColor="text1"/>
                 <w:lang w:val="es-ES"/>
               </w:rPr>
             </w:pPr>
@@ -2200,6 +3160,7 @@
                 <w:rFonts w:ascii="Times New Roman" w:hAnsi="Times New Roman" w:cs="Times New Roman"/>
                 <w:b w:val="0"/>
                 <w:bCs w:val="0"/>
+                <w:color w:val="000000" w:themeColor="text1"/>
                 <w:lang w:val="es-ES"/>
               </w:rPr>
               <w:t>H007</w:t>
@@ -2217,12 +3178,14 @@
               <w:cnfStyle w:val="000000000000" w:firstRow="0" w:lastRow="0" w:firstColumn="0" w:lastColumn="0" w:oddVBand="0" w:evenVBand="0" w:oddHBand="0" w:evenHBand="0" w:firstRowFirstColumn="0" w:firstRowLastColumn="0" w:lastRowFirstColumn="0" w:lastRowLastColumn="0"/>
               <w:rPr>
                 <w:rFonts w:ascii="Times New Roman" w:hAnsi="Times New Roman" w:cs="Times New Roman"/>
-                <w:lang w:val="es-ES"/>
-              </w:rPr>
-            </w:pPr>
-            <w:r>
-              <w:rPr>
-                <w:rFonts w:ascii="Times New Roman" w:hAnsi="Times New Roman" w:cs="Times New Roman"/>
+                <w:color w:val="000000" w:themeColor="text1"/>
+                <w:lang w:val="es-ES"/>
+              </w:rPr>
+            </w:pPr>
+            <w:r>
+              <w:rPr>
+                <w:rFonts w:ascii="Times New Roman" w:hAnsi="Times New Roman" w:cs="Times New Roman"/>
+                <w:color w:val="000000" w:themeColor="text1"/>
                 <w:lang w:val="es-ES"/>
               </w:rPr>
               <w:t>Administrador</w:t>
@@ -2239,22 +3202,17 @@
               <w:cnfStyle w:val="000000000000" w:firstRow="0" w:lastRow="0" w:firstColumn="0" w:lastColumn="0" w:oddVBand="0" w:evenVBand="0" w:oddHBand="0" w:evenHBand="0" w:firstRowFirstColumn="0" w:firstRowLastColumn="0" w:lastRowFirstColumn="0" w:lastRowLastColumn="0"/>
               <w:rPr>
                 <w:rFonts w:ascii="Times New Roman" w:hAnsi="Times New Roman" w:cs="Times New Roman"/>
-                <w:lang w:val="es-ES"/>
-              </w:rPr>
-            </w:pPr>
-            <w:r>
-              <w:rPr>
-                <w:rFonts w:ascii="Times New Roman" w:hAnsi="Times New Roman" w:cs="Times New Roman"/>
-                <w:lang w:val="es-ES"/>
-              </w:rPr>
-              <w:t>Actualizar datos</w:t>
-            </w:r>
-            <w:r>
-              <w:rPr>
-                <w:rFonts w:ascii="Times New Roman" w:hAnsi="Times New Roman" w:cs="Times New Roman"/>
-                <w:lang w:val="es-ES"/>
-              </w:rPr>
-              <w:t xml:space="preserve"> de la ficha médica </w:t>
+                <w:color w:val="000000" w:themeColor="text1"/>
+                <w:lang w:val="es-ES"/>
+              </w:rPr>
+            </w:pPr>
+            <w:r>
+              <w:rPr>
+                <w:rFonts w:ascii="Times New Roman" w:hAnsi="Times New Roman" w:cs="Times New Roman"/>
+                <w:color w:val="000000" w:themeColor="text1"/>
+                <w:lang w:val="es-ES"/>
+              </w:rPr>
+              <w:t xml:space="preserve">Actualizar datos de la ficha médica </w:t>
             </w:r>
           </w:p>
         </w:tc>
@@ -2268,12 +3226,14 @@
               <w:cnfStyle w:val="000000000000" w:firstRow="0" w:lastRow="0" w:firstColumn="0" w:lastColumn="0" w:oddVBand="0" w:evenVBand="0" w:oddHBand="0" w:evenHBand="0" w:firstRowFirstColumn="0" w:firstRowLastColumn="0" w:lastRowFirstColumn="0" w:lastRowLastColumn="0"/>
               <w:rPr>
                 <w:rFonts w:ascii="Times New Roman" w:hAnsi="Times New Roman" w:cs="Times New Roman"/>
-                <w:lang w:val="es-ES"/>
-              </w:rPr>
-            </w:pPr>
-            <w:r>
-              <w:rPr>
-                <w:rFonts w:ascii="Times New Roman" w:hAnsi="Times New Roman" w:cs="Times New Roman"/>
+                <w:color w:val="000000" w:themeColor="text1"/>
+                <w:lang w:val="es-ES"/>
+              </w:rPr>
+            </w:pPr>
+            <w:r>
+              <w:rPr>
+                <w:rFonts w:ascii="Times New Roman" w:hAnsi="Times New Roman" w:cs="Times New Roman"/>
+                <w:color w:val="000000" w:themeColor="text1"/>
                 <w:lang w:val="es-ES"/>
               </w:rPr>
               <w:t>Poder agregar o modificar algún dato que sea necesario</w:t>
@@ -2298,6 +3258,7 @@
                 <w:rFonts w:ascii="Times New Roman" w:hAnsi="Times New Roman" w:cs="Times New Roman"/>
                 <w:b w:val="0"/>
                 <w:bCs w:val="0"/>
+                <w:color w:val="000000" w:themeColor="text1"/>
                 <w:lang w:val="es-ES"/>
               </w:rPr>
             </w:pPr>
@@ -2306,6 +3267,7 @@
                 <w:rFonts w:ascii="Times New Roman" w:hAnsi="Times New Roman" w:cs="Times New Roman"/>
                 <w:b w:val="0"/>
                 <w:bCs w:val="0"/>
+                <w:color w:val="000000" w:themeColor="text1"/>
                 <w:lang w:val="es-ES"/>
               </w:rPr>
               <w:t>H008</w:t>
@@ -2323,12 +3285,14 @@
               <w:cnfStyle w:val="000000100000" w:firstRow="0" w:lastRow="0" w:firstColumn="0" w:lastColumn="0" w:oddVBand="0" w:evenVBand="0" w:oddHBand="1" w:evenHBand="0" w:firstRowFirstColumn="0" w:firstRowLastColumn="0" w:lastRowFirstColumn="0" w:lastRowLastColumn="0"/>
               <w:rPr>
                 <w:rFonts w:ascii="Times New Roman" w:hAnsi="Times New Roman" w:cs="Times New Roman"/>
-                <w:lang w:val="es-ES"/>
-              </w:rPr>
-            </w:pPr>
-            <w:r>
-              <w:rPr>
-                <w:rFonts w:ascii="Times New Roman" w:hAnsi="Times New Roman" w:cs="Times New Roman"/>
+                <w:color w:val="000000" w:themeColor="text1"/>
+                <w:lang w:val="es-ES"/>
+              </w:rPr>
+            </w:pPr>
+            <w:r>
+              <w:rPr>
+                <w:rFonts w:ascii="Times New Roman" w:hAnsi="Times New Roman" w:cs="Times New Roman"/>
+                <w:color w:val="000000" w:themeColor="text1"/>
                 <w:lang w:val="es-ES"/>
               </w:rPr>
               <w:t>Administrador</w:t>
@@ -2345,12 +3309,14 @@
               <w:cnfStyle w:val="000000100000" w:firstRow="0" w:lastRow="0" w:firstColumn="0" w:lastColumn="0" w:oddVBand="0" w:evenVBand="0" w:oddHBand="1" w:evenHBand="0" w:firstRowFirstColumn="0" w:firstRowLastColumn="0" w:lastRowFirstColumn="0" w:lastRowLastColumn="0"/>
               <w:rPr>
                 <w:rFonts w:ascii="Times New Roman" w:hAnsi="Times New Roman" w:cs="Times New Roman"/>
-                <w:lang w:val="es-ES"/>
-              </w:rPr>
-            </w:pPr>
-            <w:r>
-              <w:rPr>
-                <w:rFonts w:ascii="Times New Roman" w:hAnsi="Times New Roman" w:cs="Times New Roman"/>
+                <w:color w:val="000000" w:themeColor="text1"/>
+                <w:lang w:val="es-ES"/>
+              </w:rPr>
+            </w:pPr>
+            <w:r>
+              <w:rPr>
+                <w:rFonts w:ascii="Times New Roman" w:hAnsi="Times New Roman" w:cs="Times New Roman"/>
+                <w:color w:val="000000" w:themeColor="text1"/>
                 <w:lang w:val="es-ES"/>
               </w:rPr>
               <w:t xml:space="preserve">Registrar una consulta médica </w:t>
@@ -2367,12 +3333,14 @@
               <w:cnfStyle w:val="000000100000" w:firstRow="0" w:lastRow="0" w:firstColumn="0" w:lastColumn="0" w:oddVBand="0" w:evenVBand="0" w:oddHBand="1" w:evenHBand="0" w:firstRowFirstColumn="0" w:firstRowLastColumn="0" w:lastRowFirstColumn="0" w:lastRowLastColumn="0"/>
               <w:rPr>
                 <w:rFonts w:ascii="Times New Roman" w:hAnsi="Times New Roman" w:cs="Times New Roman"/>
-                <w:lang w:val="es-ES"/>
-              </w:rPr>
-            </w:pPr>
-            <w:r>
-              <w:rPr>
-                <w:rFonts w:ascii="Times New Roman" w:hAnsi="Times New Roman" w:cs="Times New Roman"/>
+                <w:color w:val="000000" w:themeColor="text1"/>
+                <w:lang w:val="es-ES"/>
+              </w:rPr>
+            </w:pPr>
+            <w:r>
+              <w:rPr>
+                <w:rFonts w:ascii="Times New Roman" w:hAnsi="Times New Roman" w:cs="Times New Roman"/>
+                <w:color w:val="000000" w:themeColor="text1"/>
                 <w:lang w:val="es-ES"/>
               </w:rPr>
               <w:t>Tener un control de las consultas médica</w:t>
@@ -2394,6 +3362,7 @@
                 <w:rFonts w:ascii="Times New Roman" w:hAnsi="Times New Roman" w:cs="Times New Roman"/>
                 <w:b w:val="0"/>
                 <w:bCs w:val="0"/>
+                <w:color w:val="000000" w:themeColor="text1"/>
                 <w:lang w:val="es-ES"/>
               </w:rPr>
             </w:pPr>
@@ -2402,6 +3371,7 @@
                 <w:rFonts w:ascii="Times New Roman" w:hAnsi="Times New Roman" w:cs="Times New Roman"/>
                 <w:b w:val="0"/>
                 <w:bCs w:val="0"/>
+                <w:color w:val="000000" w:themeColor="text1"/>
                 <w:lang w:val="es-ES"/>
               </w:rPr>
               <w:t>H009</w:t>
@@ -2419,12 +3389,14 @@
               <w:cnfStyle w:val="000000000000" w:firstRow="0" w:lastRow="0" w:firstColumn="0" w:lastColumn="0" w:oddVBand="0" w:evenVBand="0" w:oddHBand="0" w:evenHBand="0" w:firstRowFirstColumn="0" w:firstRowLastColumn="0" w:lastRowFirstColumn="0" w:lastRowLastColumn="0"/>
               <w:rPr>
                 <w:rFonts w:ascii="Times New Roman" w:hAnsi="Times New Roman" w:cs="Times New Roman"/>
-                <w:lang w:val="es-ES"/>
-              </w:rPr>
-            </w:pPr>
-            <w:r>
-              <w:rPr>
-                <w:rFonts w:ascii="Times New Roman" w:hAnsi="Times New Roman" w:cs="Times New Roman"/>
+                <w:color w:val="000000" w:themeColor="text1"/>
+                <w:lang w:val="es-ES"/>
+              </w:rPr>
+            </w:pPr>
+            <w:r>
+              <w:rPr>
+                <w:rFonts w:ascii="Times New Roman" w:hAnsi="Times New Roman" w:cs="Times New Roman"/>
+                <w:color w:val="000000" w:themeColor="text1"/>
                 <w:lang w:val="es-ES"/>
               </w:rPr>
               <w:t>Administrador</w:t>
@@ -2441,22 +3413,17 @@
               <w:cnfStyle w:val="000000000000" w:firstRow="0" w:lastRow="0" w:firstColumn="0" w:lastColumn="0" w:oddVBand="0" w:evenVBand="0" w:oddHBand="0" w:evenHBand="0" w:firstRowFirstColumn="0" w:firstRowLastColumn="0" w:lastRowFirstColumn="0" w:lastRowLastColumn="0"/>
               <w:rPr>
                 <w:rFonts w:ascii="Times New Roman" w:hAnsi="Times New Roman" w:cs="Times New Roman"/>
-                <w:lang w:val="es-ES"/>
-              </w:rPr>
-            </w:pPr>
-            <w:r>
-              <w:rPr>
-                <w:rFonts w:ascii="Times New Roman" w:hAnsi="Times New Roman" w:cs="Times New Roman"/>
-                <w:lang w:val="es-ES"/>
-              </w:rPr>
-              <w:t>Actualizar datos</w:t>
-            </w:r>
-            <w:r>
-              <w:rPr>
-                <w:rFonts w:ascii="Times New Roman" w:hAnsi="Times New Roman" w:cs="Times New Roman"/>
-                <w:lang w:val="es-ES"/>
-              </w:rPr>
-              <w:t xml:space="preserve"> de las consultas médicas</w:t>
+                <w:color w:val="000000" w:themeColor="text1"/>
+                <w:lang w:val="es-ES"/>
+              </w:rPr>
+            </w:pPr>
+            <w:r>
+              <w:rPr>
+                <w:rFonts w:ascii="Times New Roman" w:hAnsi="Times New Roman" w:cs="Times New Roman"/>
+                <w:color w:val="000000" w:themeColor="text1"/>
+                <w:lang w:val="es-ES"/>
+              </w:rPr>
+              <w:t>Actualizar datos de las consultas médicas</w:t>
             </w:r>
           </w:p>
         </w:tc>
@@ -2470,12 +3437,14 @@
               <w:cnfStyle w:val="000000000000" w:firstRow="0" w:lastRow="0" w:firstColumn="0" w:lastColumn="0" w:oddVBand="0" w:evenVBand="0" w:oddHBand="0" w:evenHBand="0" w:firstRowFirstColumn="0" w:firstRowLastColumn="0" w:lastRowFirstColumn="0" w:lastRowLastColumn="0"/>
               <w:rPr>
                 <w:rFonts w:ascii="Times New Roman" w:hAnsi="Times New Roman" w:cs="Times New Roman"/>
-                <w:lang w:val="es-ES"/>
-              </w:rPr>
-            </w:pPr>
-            <w:r>
-              <w:rPr>
-                <w:rFonts w:ascii="Times New Roman" w:hAnsi="Times New Roman" w:cs="Times New Roman"/>
+                <w:color w:val="000000" w:themeColor="text1"/>
+                <w:lang w:val="es-ES"/>
+              </w:rPr>
+            </w:pPr>
+            <w:r>
+              <w:rPr>
+                <w:rFonts w:ascii="Times New Roman" w:hAnsi="Times New Roman" w:cs="Times New Roman"/>
+                <w:color w:val="000000" w:themeColor="text1"/>
                 <w:lang w:val="es-ES"/>
               </w:rPr>
               <w:t>Poder agregar o modificar algún dato que sea necesario</w:t>
@@ -2500,6 +3469,7 @@
                 <w:rFonts w:ascii="Times New Roman" w:hAnsi="Times New Roman" w:cs="Times New Roman"/>
                 <w:b w:val="0"/>
                 <w:bCs w:val="0"/>
+                <w:color w:val="000000" w:themeColor="text1"/>
                 <w:lang w:val="es-ES"/>
               </w:rPr>
             </w:pPr>
@@ -2508,6 +3478,7 @@
                 <w:rFonts w:ascii="Times New Roman" w:hAnsi="Times New Roman" w:cs="Times New Roman"/>
                 <w:b w:val="0"/>
                 <w:bCs w:val="0"/>
+                <w:color w:val="000000" w:themeColor="text1"/>
                 <w:lang w:val="es-ES"/>
               </w:rPr>
               <w:t>H010</w:t>
@@ -2525,12 +3496,14 @@
               <w:cnfStyle w:val="000000100000" w:firstRow="0" w:lastRow="0" w:firstColumn="0" w:lastColumn="0" w:oddVBand="0" w:evenVBand="0" w:oddHBand="1" w:evenHBand="0" w:firstRowFirstColumn="0" w:firstRowLastColumn="0" w:lastRowFirstColumn="0" w:lastRowLastColumn="0"/>
               <w:rPr>
                 <w:rFonts w:ascii="Times New Roman" w:hAnsi="Times New Roman" w:cs="Times New Roman"/>
-                <w:lang w:val="es-ES"/>
-              </w:rPr>
-            </w:pPr>
-            <w:r>
-              <w:rPr>
-                <w:rFonts w:ascii="Times New Roman" w:hAnsi="Times New Roman" w:cs="Times New Roman"/>
+                <w:color w:val="000000" w:themeColor="text1"/>
+                <w:lang w:val="es-ES"/>
+              </w:rPr>
+            </w:pPr>
+            <w:r>
+              <w:rPr>
+                <w:rFonts w:ascii="Times New Roman" w:hAnsi="Times New Roman" w:cs="Times New Roman"/>
+                <w:color w:val="000000" w:themeColor="text1"/>
                 <w:lang w:val="es-ES"/>
               </w:rPr>
               <w:t>Administrador</w:t>
@@ -2547,12 +3520,14 @@
               <w:cnfStyle w:val="000000100000" w:firstRow="0" w:lastRow="0" w:firstColumn="0" w:lastColumn="0" w:oddVBand="0" w:evenVBand="0" w:oddHBand="1" w:evenHBand="0" w:firstRowFirstColumn="0" w:firstRowLastColumn="0" w:lastRowFirstColumn="0" w:lastRowLastColumn="0"/>
               <w:rPr>
                 <w:rFonts w:ascii="Times New Roman" w:hAnsi="Times New Roman" w:cs="Times New Roman"/>
-                <w:lang w:val="es-ES"/>
-              </w:rPr>
-            </w:pPr>
-            <w:r>
-              <w:rPr>
-                <w:rFonts w:ascii="Times New Roman" w:hAnsi="Times New Roman" w:cs="Times New Roman"/>
+                <w:color w:val="000000" w:themeColor="text1"/>
+                <w:lang w:val="es-ES"/>
+              </w:rPr>
+            </w:pPr>
+            <w:r>
+              <w:rPr>
+                <w:rFonts w:ascii="Times New Roman" w:hAnsi="Times New Roman" w:cs="Times New Roman"/>
+                <w:color w:val="000000" w:themeColor="text1"/>
                 <w:lang w:val="es-ES"/>
               </w:rPr>
               <w:t xml:space="preserve">Registrar una cita médica </w:t>
@@ -2569,12 +3544,14 @@
               <w:cnfStyle w:val="000000100000" w:firstRow="0" w:lastRow="0" w:firstColumn="0" w:lastColumn="0" w:oddVBand="0" w:evenVBand="0" w:oddHBand="1" w:evenHBand="0" w:firstRowFirstColumn="0" w:firstRowLastColumn="0" w:lastRowFirstColumn="0" w:lastRowLastColumn="0"/>
               <w:rPr>
                 <w:rFonts w:ascii="Times New Roman" w:hAnsi="Times New Roman" w:cs="Times New Roman"/>
-                <w:lang w:val="es-ES"/>
-              </w:rPr>
-            </w:pPr>
-            <w:r>
-              <w:rPr>
-                <w:rFonts w:ascii="Times New Roman" w:hAnsi="Times New Roman" w:cs="Times New Roman"/>
+                <w:color w:val="000000" w:themeColor="text1"/>
+                <w:lang w:val="es-ES"/>
+              </w:rPr>
+            </w:pPr>
+            <w:r>
+              <w:rPr>
+                <w:rFonts w:ascii="Times New Roman" w:hAnsi="Times New Roman" w:cs="Times New Roman"/>
+                <w:color w:val="000000" w:themeColor="text1"/>
                 <w:lang w:val="es-ES"/>
               </w:rPr>
               <w:t xml:space="preserve">Tener un control de las citas médicas </w:t>
@@ -2596,6 +3573,7 @@
                 <w:rFonts w:ascii="Times New Roman" w:hAnsi="Times New Roman" w:cs="Times New Roman"/>
                 <w:b w:val="0"/>
                 <w:bCs w:val="0"/>
+                <w:color w:val="000000" w:themeColor="text1"/>
                 <w:lang w:val="es-ES"/>
               </w:rPr>
             </w:pPr>
@@ -2604,6 +3582,7 @@
                 <w:rFonts w:ascii="Times New Roman" w:hAnsi="Times New Roman" w:cs="Times New Roman"/>
                 <w:b w:val="0"/>
                 <w:bCs w:val="0"/>
+                <w:color w:val="000000" w:themeColor="text1"/>
                 <w:lang w:val="es-ES"/>
               </w:rPr>
               <w:t>H011</w:t>
@@ -2621,12 +3600,14 @@
               <w:cnfStyle w:val="000000000000" w:firstRow="0" w:lastRow="0" w:firstColumn="0" w:lastColumn="0" w:oddVBand="0" w:evenVBand="0" w:oddHBand="0" w:evenHBand="0" w:firstRowFirstColumn="0" w:firstRowLastColumn="0" w:lastRowFirstColumn="0" w:lastRowLastColumn="0"/>
               <w:rPr>
                 <w:rFonts w:ascii="Times New Roman" w:hAnsi="Times New Roman" w:cs="Times New Roman"/>
-                <w:lang w:val="es-ES"/>
-              </w:rPr>
-            </w:pPr>
-            <w:r>
-              <w:rPr>
-                <w:rFonts w:ascii="Times New Roman" w:hAnsi="Times New Roman" w:cs="Times New Roman"/>
+                <w:color w:val="000000" w:themeColor="text1"/>
+                <w:lang w:val="es-ES"/>
+              </w:rPr>
+            </w:pPr>
+            <w:r>
+              <w:rPr>
+                <w:rFonts w:ascii="Times New Roman" w:hAnsi="Times New Roman" w:cs="Times New Roman"/>
+                <w:color w:val="000000" w:themeColor="text1"/>
                 <w:lang w:val="es-ES"/>
               </w:rPr>
               <w:t>Administrador</w:t>
@@ -2643,22 +3624,17 @@
               <w:cnfStyle w:val="000000000000" w:firstRow="0" w:lastRow="0" w:firstColumn="0" w:lastColumn="0" w:oddVBand="0" w:evenVBand="0" w:oddHBand="0" w:evenHBand="0" w:firstRowFirstColumn="0" w:firstRowLastColumn="0" w:lastRowFirstColumn="0" w:lastRowLastColumn="0"/>
               <w:rPr>
                 <w:rFonts w:ascii="Times New Roman" w:hAnsi="Times New Roman" w:cs="Times New Roman"/>
-                <w:lang w:val="es-ES"/>
-              </w:rPr>
-            </w:pPr>
-            <w:r>
-              <w:rPr>
-                <w:rFonts w:ascii="Times New Roman" w:hAnsi="Times New Roman" w:cs="Times New Roman"/>
-                <w:lang w:val="es-ES"/>
-              </w:rPr>
-              <w:t>Actualizar datos</w:t>
-            </w:r>
-            <w:r>
-              <w:rPr>
-                <w:rFonts w:ascii="Times New Roman" w:hAnsi="Times New Roman" w:cs="Times New Roman"/>
-                <w:lang w:val="es-ES"/>
-              </w:rPr>
-              <w:t xml:space="preserve"> de las citas médicas</w:t>
+                <w:color w:val="000000" w:themeColor="text1"/>
+                <w:lang w:val="es-ES"/>
+              </w:rPr>
+            </w:pPr>
+            <w:r>
+              <w:rPr>
+                <w:rFonts w:ascii="Times New Roman" w:hAnsi="Times New Roman" w:cs="Times New Roman"/>
+                <w:color w:val="000000" w:themeColor="text1"/>
+                <w:lang w:val="es-ES"/>
+              </w:rPr>
+              <w:t>Actualizar datos de las citas médicas</w:t>
             </w:r>
           </w:p>
         </w:tc>
@@ -2672,12 +3648,14 @@
               <w:cnfStyle w:val="000000000000" w:firstRow="0" w:lastRow="0" w:firstColumn="0" w:lastColumn="0" w:oddVBand="0" w:evenVBand="0" w:oddHBand="0" w:evenHBand="0" w:firstRowFirstColumn="0" w:firstRowLastColumn="0" w:lastRowFirstColumn="0" w:lastRowLastColumn="0"/>
               <w:rPr>
                 <w:rFonts w:ascii="Times New Roman" w:hAnsi="Times New Roman" w:cs="Times New Roman"/>
-                <w:lang w:val="es-ES"/>
-              </w:rPr>
-            </w:pPr>
-            <w:r>
-              <w:rPr>
-                <w:rFonts w:ascii="Times New Roman" w:hAnsi="Times New Roman" w:cs="Times New Roman"/>
+                <w:color w:val="000000" w:themeColor="text1"/>
+                <w:lang w:val="es-ES"/>
+              </w:rPr>
+            </w:pPr>
+            <w:r>
+              <w:rPr>
+                <w:rFonts w:ascii="Times New Roman" w:hAnsi="Times New Roman" w:cs="Times New Roman"/>
+                <w:color w:val="000000" w:themeColor="text1"/>
                 <w:lang w:val="es-ES"/>
               </w:rPr>
               <w:t>Poder agregar o modificar algún dato que sea necesario</w:t>
@@ -2702,6 +3680,7 @@
                 <w:rFonts w:ascii="Times New Roman" w:hAnsi="Times New Roman" w:cs="Times New Roman"/>
                 <w:b w:val="0"/>
                 <w:bCs w:val="0"/>
+                <w:color w:val="000000" w:themeColor="text1"/>
                 <w:lang w:val="es-ES"/>
               </w:rPr>
             </w:pPr>
@@ -2710,6 +3689,7 @@
                 <w:rFonts w:ascii="Times New Roman" w:hAnsi="Times New Roman" w:cs="Times New Roman"/>
                 <w:b w:val="0"/>
                 <w:bCs w:val="0"/>
+                <w:color w:val="000000" w:themeColor="text1"/>
                 <w:lang w:val="es-ES"/>
               </w:rPr>
               <w:t>H012</w:t>
@@ -2727,12 +3707,14 @@
               <w:cnfStyle w:val="000000100000" w:firstRow="0" w:lastRow="0" w:firstColumn="0" w:lastColumn="0" w:oddVBand="0" w:evenVBand="0" w:oddHBand="1" w:evenHBand="0" w:firstRowFirstColumn="0" w:firstRowLastColumn="0" w:lastRowFirstColumn="0" w:lastRowLastColumn="0"/>
               <w:rPr>
                 <w:rFonts w:ascii="Times New Roman" w:hAnsi="Times New Roman" w:cs="Times New Roman"/>
-                <w:lang w:val="es-ES"/>
-              </w:rPr>
-            </w:pPr>
-            <w:r>
-              <w:rPr>
-                <w:rFonts w:ascii="Times New Roman" w:hAnsi="Times New Roman" w:cs="Times New Roman"/>
+                <w:color w:val="000000" w:themeColor="text1"/>
+                <w:lang w:val="es-ES"/>
+              </w:rPr>
+            </w:pPr>
+            <w:r>
+              <w:rPr>
+                <w:rFonts w:ascii="Times New Roman" w:hAnsi="Times New Roman" w:cs="Times New Roman"/>
+                <w:color w:val="000000" w:themeColor="text1"/>
                 <w:lang w:val="es-ES"/>
               </w:rPr>
               <w:t>Administrador</w:t>
@@ -2749,12 +3731,14 @@
               <w:cnfStyle w:val="000000100000" w:firstRow="0" w:lastRow="0" w:firstColumn="0" w:lastColumn="0" w:oddVBand="0" w:evenVBand="0" w:oddHBand="1" w:evenHBand="0" w:firstRowFirstColumn="0" w:firstRowLastColumn="0" w:lastRowFirstColumn="0" w:lastRowLastColumn="0"/>
               <w:rPr>
                 <w:rFonts w:ascii="Times New Roman" w:hAnsi="Times New Roman" w:cs="Times New Roman"/>
-                <w:lang w:val="es-ES"/>
-              </w:rPr>
-            </w:pPr>
-            <w:r>
-              <w:rPr>
-                <w:rFonts w:ascii="Times New Roman" w:hAnsi="Times New Roman" w:cs="Times New Roman"/>
+                <w:color w:val="000000" w:themeColor="text1"/>
+                <w:lang w:val="es-ES"/>
+              </w:rPr>
+            </w:pPr>
+            <w:r>
+              <w:rPr>
+                <w:rFonts w:ascii="Times New Roman" w:hAnsi="Times New Roman" w:cs="Times New Roman"/>
+                <w:color w:val="000000" w:themeColor="text1"/>
                 <w:lang w:val="es-ES"/>
               </w:rPr>
               <w:t>Verificar las citas médicas planificadas</w:t>
@@ -2771,12 +3755,14 @@
               <w:cnfStyle w:val="000000100000" w:firstRow="0" w:lastRow="0" w:firstColumn="0" w:lastColumn="0" w:oddVBand="0" w:evenVBand="0" w:oddHBand="1" w:evenHBand="0" w:firstRowFirstColumn="0" w:firstRowLastColumn="0" w:lastRowFirstColumn="0" w:lastRowLastColumn="0"/>
               <w:rPr>
                 <w:rFonts w:ascii="Times New Roman" w:hAnsi="Times New Roman" w:cs="Times New Roman"/>
-                <w:lang w:val="es-ES"/>
-              </w:rPr>
-            </w:pPr>
-            <w:r>
-              <w:rPr>
-                <w:rFonts w:ascii="Times New Roman" w:hAnsi="Times New Roman" w:cs="Times New Roman"/>
+                <w:color w:val="000000" w:themeColor="text1"/>
+                <w:lang w:val="es-ES"/>
+              </w:rPr>
+            </w:pPr>
+            <w:r>
+              <w:rPr>
+                <w:rFonts w:ascii="Times New Roman" w:hAnsi="Times New Roman" w:cs="Times New Roman"/>
+                <w:color w:val="000000" w:themeColor="text1"/>
                 <w:lang w:val="es-ES"/>
               </w:rPr>
               <w:t>Poder verificar el estado de las citas planificadas y los tiempos disponibles</w:t>
@@ -2798,6 +3784,7 @@
                 <w:rFonts w:ascii="Times New Roman" w:hAnsi="Times New Roman" w:cs="Times New Roman"/>
                 <w:b w:val="0"/>
                 <w:bCs w:val="0"/>
+                <w:color w:val="000000" w:themeColor="text1"/>
                 <w:lang w:val="es-ES"/>
               </w:rPr>
             </w:pPr>
@@ -2806,6 +3793,7 @@
                 <w:rFonts w:ascii="Times New Roman" w:hAnsi="Times New Roman" w:cs="Times New Roman"/>
                 <w:b w:val="0"/>
                 <w:bCs w:val="0"/>
+                <w:color w:val="000000" w:themeColor="text1"/>
                 <w:lang w:val="es-ES"/>
               </w:rPr>
               <w:t>H013</w:t>
@@ -2823,12 +3811,14 @@
               <w:cnfStyle w:val="000000000000" w:firstRow="0" w:lastRow="0" w:firstColumn="0" w:lastColumn="0" w:oddVBand="0" w:evenVBand="0" w:oddHBand="0" w:evenHBand="0" w:firstRowFirstColumn="0" w:firstRowLastColumn="0" w:lastRowFirstColumn="0" w:lastRowLastColumn="0"/>
               <w:rPr>
                 <w:rFonts w:ascii="Times New Roman" w:hAnsi="Times New Roman" w:cs="Times New Roman"/>
-                <w:lang w:val="es-ES"/>
-              </w:rPr>
-            </w:pPr>
-            <w:r>
-              <w:rPr>
-                <w:rFonts w:ascii="Times New Roman" w:hAnsi="Times New Roman" w:cs="Times New Roman"/>
+                <w:color w:val="000000" w:themeColor="text1"/>
+                <w:lang w:val="es-ES"/>
+              </w:rPr>
+            </w:pPr>
+            <w:r>
+              <w:rPr>
+                <w:rFonts w:ascii="Times New Roman" w:hAnsi="Times New Roman" w:cs="Times New Roman"/>
+                <w:color w:val="000000" w:themeColor="text1"/>
                 <w:lang w:val="es-ES"/>
               </w:rPr>
               <w:t>Administrador</w:t>
@@ -2845,12 +3835,14 @@
               <w:cnfStyle w:val="000000000000" w:firstRow="0" w:lastRow="0" w:firstColumn="0" w:lastColumn="0" w:oddVBand="0" w:evenVBand="0" w:oddHBand="0" w:evenHBand="0" w:firstRowFirstColumn="0" w:firstRowLastColumn="0" w:lastRowFirstColumn="0" w:lastRowLastColumn="0"/>
               <w:rPr>
                 <w:rFonts w:ascii="Times New Roman" w:hAnsi="Times New Roman" w:cs="Times New Roman"/>
-                <w:lang w:val="es-ES"/>
-              </w:rPr>
-            </w:pPr>
-            <w:r>
-              <w:rPr>
-                <w:rFonts w:ascii="Times New Roman" w:hAnsi="Times New Roman" w:cs="Times New Roman"/>
+                <w:color w:val="000000" w:themeColor="text1"/>
+                <w:lang w:val="es-ES"/>
+              </w:rPr>
+            </w:pPr>
+            <w:r>
+              <w:rPr>
+                <w:rFonts w:ascii="Times New Roman" w:hAnsi="Times New Roman" w:cs="Times New Roman"/>
+                <w:color w:val="000000" w:themeColor="text1"/>
                 <w:lang w:val="es-ES"/>
               </w:rPr>
               <w:t>Verificar el estado de los pacientes</w:t>
@@ -2867,12 +3859,14 @@
               <w:cnfStyle w:val="000000000000" w:firstRow="0" w:lastRow="0" w:firstColumn="0" w:lastColumn="0" w:oddVBand="0" w:evenVBand="0" w:oddHBand="0" w:evenHBand="0" w:firstRowFirstColumn="0" w:firstRowLastColumn="0" w:lastRowFirstColumn="0" w:lastRowLastColumn="0"/>
               <w:rPr>
                 <w:rFonts w:ascii="Times New Roman" w:hAnsi="Times New Roman" w:cs="Times New Roman"/>
-                <w:lang w:val="es-ES"/>
-              </w:rPr>
-            </w:pPr>
-            <w:r>
-              <w:rPr>
-                <w:rFonts w:ascii="Times New Roman" w:hAnsi="Times New Roman" w:cs="Times New Roman"/>
+                <w:color w:val="000000" w:themeColor="text1"/>
+                <w:lang w:val="es-ES"/>
+              </w:rPr>
+            </w:pPr>
+            <w:r>
+              <w:rPr>
+                <w:rFonts w:ascii="Times New Roman" w:hAnsi="Times New Roman" w:cs="Times New Roman"/>
+                <w:color w:val="000000" w:themeColor="text1"/>
                 <w:lang w:val="es-ES"/>
               </w:rPr>
               <w:t xml:space="preserve">Poder verificar los pacientes activos </w:t>
@@ -2897,6 +3891,7 @@
                 <w:rFonts w:ascii="Times New Roman" w:hAnsi="Times New Roman" w:cs="Times New Roman"/>
                 <w:b w:val="0"/>
                 <w:bCs w:val="0"/>
+                <w:color w:val="000000" w:themeColor="text1"/>
                 <w:lang w:val="es-ES"/>
               </w:rPr>
             </w:pPr>
@@ -2905,6 +3900,7 @@
                 <w:rFonts w:ascii="Times New Roman" w:hAnsi="Times New Roman" w:cs="Times New Roman"/>
                 <w:b w:val="0"/>
                 <w:bCs w:val="0"/>
+                <w:color w:val="000000" w:themeColor="text1"/>
                 <w:lang w:val="es-ES"/>
               </w:rPr>
               <w:t>H014</w:t>
@@ -2922,12 +3918,14 @@
               <w:cnfStyle w:val="000000100000" w:firstRow="0" w:lastRow="0" w:firstColumn="0" w:lastColumn="0" w:oddVBand="0" w:evenVBand="0" w:oddHBand="1" w:evenHBand="0" w:firstRowFirstColumn="0" w:firstRowLastColumn="0" w:lastRowFirstColumn="0" w:lastRowLastColumn="0"/>
               <w:rPr>
                 <w:rFonts w:ascii="Times New Roman" w:hAnsi="Times New Roman" w:cs="Times New Roman"/>
-                <w:lang w:val="es-ES"/>
-              </w:rPr>
-            </w:pPr>
-            <w:r>
-              <w:rPr>
-                <w:rFonts w:ascii="Times New Roman" w:hAnsi="Times New Roman" w:cs="Times New Roman"/>
+                <w:color w:val="000000" w:themeColor="text1"/>
+                <w:lang w:val="es-ES"/>
+              </w:rPr>
+            </w:pPr>
+            <w:r>
+              <w:rPr>
+                <w:rFonts w:ascii="Times New Roman" w:hAnsi="Times New Roman" w:cs="Times New Roman"/>
+                <w:color w:val="000000" w:themeColor="text1"/>
                 <w:lang w:val="es-ES"/>
               </w:rPr>
               <w:t>Administrador</w:t>
@@ -2944,12 +3942,14 @@
               <w:cnfStyle w:val="000000100000" w:firstRow="0" w:lastRow="0" w:firstColumn="0" w:lastColumn="0" w:oddVBand="0" w:evenVBand="0" w:oddHBand="1" w:evenHBand="0" w:firstRowFirstColumn="0" w:firstRowLastColumn="0" w:lastRowFirstColumn="0" w:lastRowLastColumn="0"/>
               <w:rPr>
                 <w:rFonts w:ascii="Times New Roman" w:hAnsi="Times New Roman" w:cs="Times New Roman"/>
-                <w:lang w:val="es-ES"/>
-              </w:rPr>
-            </w:pPr>
-            <w:r>
-              <w:rPr>
-                <w:rFonts w:ascii="Times New Roman" w:hAnsi="Times New Roman" w:cs="Times New Roman"/>
+                <w:color w:val="000000" w:themeColor="text1"/>
+                <w:lang w:val="es-ES"/>
+              </w:rPr>
+            </w:pPr>
+            <w:r>
+              <w:rPr>
+                <w:rFonts w:ascii="Times New Roman" w:hAnsi="Times New Roman" w:cs="Times New Roman"/>
+                <w:color w:val="000000" w:themeColor="text1"/>
                 <w:lang w:val="es-ES"/>
               </w:rPr>
               <w:t>Verificar el historial de la cita medicas</w:t>
@@ -2966,12 +3966,14 @@
               <w:cnfStyle w:val="000000100000" w:firstRow="0" w:lastRow="0" w:firstColumn="0" w:lastColumn="0" w:oddVBand="0" w:evenVBand="0" w:oddHBand="1" w:evenHBand="0" w:firstRowFirstColumn="0" w:firstRowLastColumn="0" w:lastRowFirstColumn="0" w:lastRowLastColumn="0"/>
               <w:rPr>
                 <w:rFonts w:ascii="Times New Roman" w:hAnsi="Times New Roman" w:cs="Times New Roman"/>
-                <w:lang w:val="es-ES"/>
-              </w:rPr>
-            </w:pPr>
-            <w:r>
-              <w:rPr>
-                <w:rFonts w:ascii="Times New Roman" w:hAnsi="Times New Roman" w:cs="Times New Roman"/>
+                <w:color w:val="000000" w:themeColor="text1"/>
+                <w:lang w:val="es-ES"/>
+              </w:rPr>
+            </w:pPr>
+            <w:r>
+              <w:rPr>
+                <w:rFonts w:ascii="Times New Roman" w:hAnsi="Times New Roman" w:cs="Times New Roman"/>
+                <w:color w:val="000000" w:themeColor="text1"/>
                 <w:lang w:val="es-ES"/>
               </w:rPr>
               <w:t xml:space="preserve">Poder tener accesos a los movimientos e historial médico de los pacientes </w:t>
@@ -2993,6 +3995,7 @@
                 <w:rFonts w:ascii="Times New Roman" w:hAnsi="Times New Roman" w:cs="Times New Roman"/>
                 <w:b w:val="0"/>
                 <w:bCs w:val="0"/>
+                <w:color w:val="000000" w:themeColor="text1"/>
                 <w:lang w:val="es-ES"/>
               </w:rPr>
             </w:pPr>
@@ -3001,6 +4004,7 @@
                 <w:rFonts w:ascii="Times New Roman" w:hAnsi="Times New Roman" w:cs="Times New Roman"/>
                 <w:b w:val="0"/>
                 <w:bCs w:val="0"/>
+                <w:color w:val="000000" w:themeColor="text1"/>
                 <w:lang w:val="es-ES"/>
               </w:rPr>
               <w:t>H015</w:t>
@@ -3018,12 +4022,14 @@
               <w:cnfStyle w:val="000000000000" w:firstRow="0" w:lastRow="0" w:firstColumn="0" w:lastColumn="0" w:oddVBand="0" w:evenVBand="0" w:oddHBand="0" w:evenHBand="0" w:firstRowFirstColumn="0" w:firstRowLastColumn="0" w:lastRowFirstColumn="0" w:lastRowLastColumn="0"/>
               <w:rPr>
                 <w:rFonts w:ascii="Times New Roman" w:hAnsi="Times New Roman" w:cs="Times New Roman"/>
-                <w:lang w:val="es-ES"/>
-              </w:rPr>
-            </w:pPr>
-            <w:r>
-              <w:rPr>
-                <w:rFonts w:ascii="Times New Roman" w:hAnsi="Times New Roman" w:cs="Times New Roman"/>
+                <w:color w:val="000000" w:themeColor="text1"/>
+                <w:lang w:val="es-ES"/>
+              </w:rPr>
+            </w:pPr>
+            <w:r>
+              <w:rPr>
+                <w:rFonts w:ascii="Times New Roman" w:hAnsi="Times New Roman" w:cs="Times New Roman"/>
+                <w:color w:val="000000" w:themeColor="text1"/>
                 <w:lang w:val="es-ES"/>
               </w:rPr>
               <w:t>Administrador</w:t>
@@ -3040,12 +4046,14 @@
               <w:cnfStyle w:val="000000000000" w:firstRow="0" w:lastRow="0" w:firstColumn="0" w:lastColumn="0" w:oddVBand="0" w:evenVBand="0" w:oddHBand="0" w:evenHBand="0" w:firstRowFirstColumn="0" w:firstRowLastColumn="0" w:lastRowFirstColumn="0" w:lastRowLastColumn="0"/>
               <w:rPr>
                 <w:rFonts w:ascii="Times New Roman" w:hAnsi="Times New Roman" w:cs="Times New Roman"/>
-                <w:lang w:val="es-ES"/>
-              </w:rPr>
-            </w:pPr>
-            <w:r>
-              <w:rPr>
-                <w:rFonts w:ascii="Times New Roman" w:hAnsi="Times New Roman" w:cs="Times New Roman"/>
+                <w:color w:val="000000" w:themeColor="text1"/>
+                <w:lang w:val="es-ES"/>
+              </w:rPr>
+            </w:pPr>
+            <w:r>
+              <w:rPr>
+                <w:rFonts w:ascii="Times New Roman" w:hAnsi="Times New Roman" w:cs="Times New Roman"/>
+                <w:color w:val="000000" w:themeColor="text1"/>
                 <w:lang w:val="es-ES"/>
               </w:rPr>
               <w:t>Verificar los pagos</w:t>
@@ -3062,12 +4070,14 @@
               <w:cnfStyle w:val="000000000000" w:firstRow="0" w:lastRow="0" w:firstColumn="0" w:lastColumn="0" w:oddVBand="0" w:evenVBand="0" w:oddHBand="0" w:evenHBand="0" w:firstRowFirstColumn="0" w:firstRowLastColumn="0" w:lastRowFirstColumn="0" w:lastRowLastColumn="0"/>
               <w:rPr>
                 <w:rFonts w:ascii="Times New Roman" w:hAnsi="Times New Roman" w:cs="Times New Roman"/>
-                <w:lang w:val="es-ES"/>
-              </w:rPr>
-            </w:pPr>
-            <w:r>
-              <w:rPr>
-                <w:rFonts w:ascii="Times New Roman" w:hAnsi="Times New Roman" w:cs="Times New Roman"/>
+                <w:color w:val="000000" w:themeColor="text1"/>
+                <w:lang w:val="es-ES"/>
+              </w:rPr>
+            </w:pPr>
+            <w:r>
+              <w:rPr>
+                <w:rFonts w:ascii="Times New Roman" w:hAnsi="Times New Roman" w:cs="Times New Roman"/>
+                <w:color w:val="000000" w:themeColor="text1"/>
                 <w:lang w:val="es-ES"/>
               </w:rPr>
               <w:t>Poder verificar el estado de pagos de los clientes</w:t>
@@ -3092,6 +4102,7 @@
                 <w:rFonts w:ascii="Times New Roman" w:hAnsi="Times New Roman" w:cs="Times New Roman"/>
                 <w:b w:val="0"/>
                 <w:bCs w:val="0"/>
+                <w:color w:val="000000" w:themeColor="text1"/>
                 <w:lang w:val="es-ES"/>
               </w:rPr>
             </w:pPr>
@@ -3100,6 +4111,7 @@
                 <w:rFonts w:ascii="Times New Roman" w:hAnsi="Times New Roman" w:cs="Times New Roman"/>
                 <w:b w:val="0"/>
                 <w:bCs w:val="0"/>
+                <w:color w:val="000000" w:themeColor="text1"/>
                 <w:lang w:val="es-ES"/>
               </w:rPr>
               <w:t>H016</w:t>
@@ -3117,12 +4129,14 @@
               <w:cnfStyle w:val="000000100000" w:firstRow="0" w:lastRow="0" w:firstColumn="0" w:lastColumn="0" w:oddVBand="0" w:evenVBand="0" w:oddHBand="1" w:evenHBand="0" w:firstRowFirstColumn="0" w:firstRowLastColumn="0" w:lastRowFirstColumn="0" w:lastRowLastColumn="0"/>
               <w:rPr>
                 <w:rFonts w:ascii="Times New Roman" w:hAnsi="Times New Roman" w:cs="Times New Roman"/>
-                <w:lang w:val="es-ES"/>
-              </w:rPr>
-            </w:pPr>
-            <w:r>
-              <w:rPr>
-                <w:rFonts w:ascii="Times New Roman" w:hAnsi="Times New Roman" w:cs="Times New Roman"/>
+                <w:color w:val="000000" w:themeColor="text1"/>
+                <w:lang w:val="es-ES"/>
+              </w:rPr>
+            </w:pPr>
+            <w:r>
+              <w:rPr>
+                <w:rFonts w:ascii="Times New Roman" w:hAnsi="Times New Roman" w:cs="Times New Roman"/>
+                <w:color w:val="000000" w:themeColor="text1"/>
                 <w:lang w:val="es-ES"/>
               </w:rPr>
               <w:t>Administrador</w:t>
@@ -3139,12 +4153,14 @@
               <w:cnfStyle w:val="000000100000" w:firstRow="0" w:lastRow="0" w:firstColumn="0" w:lastColumn="0" w:oddVBand="0" w:evenVBand="0" w:oddHBand="1" w:evenHBand="0" w:firstRowFirstColumn="0" w:firstRowLastColumn="0" w:lastRowFirstColumn="0" w:lastRowLastColumn="0"/>
               <w:rPr>
                 <w:rFonts w:ascii="Times New Roman" w:hAnsi="Times New Roman" w:cs="Times New Roman"/>
-                <w:lang w:val="es-ES"/>
-              </w:rPr>
-            </w:pPr>
-            <w:r>
-              <w:rPr>
-                <w:rFonts w:ascii="Times New Roman" w:hAnsi="Times New Roman" w:cs="Times New Roman"/>
+                <w:color w:val="000000" w:themeColor="text1"/>
+                <w:lang w:val="es-ES"/>
+              </w:rPr>
+            </w:pPr>
+            <w:r>
+              <w:rPr>
+                <w:rFonts w:ascii="Times New Roman" w:hAnsi="Times New Roman" w:cs="Times New Roman"/>
+                <w:color w:val="000000" w:themeColor="text1"/>
                 <w:lang w:val="es-ES"/>
               </w:rPr>
               <w:t>Notificar vía WhatsApp</w:t>
@@ -3161,12 +4177,14 @@
               <w:cnfStyle w:val="000000100000" w:firstRow="0" w:lastRow="0" w:firstColumn="0" w:lastColumn="0" w:oddVBand="0" w:evenVBand="0" w:oddHBand="1" w:evenHBand="0" w:firstRowFirstColumn="0" w:firstRowLastColumn="0" w:lastRowFirstColumn="0" w:lastRowLastColumn="0"/>
               <w:rPr>
                 <w:rFonts w:ascii="Times New Roman" w:hAnsi="Times New Roman" w:cs="Times New Roman"/>
-                <w:lang w:val="es-ES"/>
-              </w:rPr>
-            </w:pPr>
-            <w:r>
-              <w:rPr>
-                <w:rFonts w:ascii="Times New Roman" w:hAnsi="Times New Roman" w:cs="Times New Roman"/>
+                <w:color w:val="000000" w:themeColor="text1"/>
+                <w:lang w:val="es-ES"/>
+              </w:rPr>
+            </w:pPr>
+            <w:r>
+              <w:rPr>
+                <w:rFonts w:ascii="Times New Roman" w:hAnsi="Times New Roman" w:cs="Times New Roman"/>
+                <w:color w:val="000000" w:themeColor="text1"/>
                 <w:lang w:val="es-ES"/>
               </w:rPr>
               <w:t>Poder emitir notificaciones de confirmación de citas o recordatorios</w:t>
@@ -3188,6 +4206,7 @@
                 <w:rFonts w:ascii="Times New Roman" w:hAnsi="Times New Roman" w:cs="Times New Roman"/>
                 <w:b w:val="0"/>
                 <w:bCs w:val="0"/>
+                <w:color w:val="000000" w:themeColor="text1"/>
                 <w:lang w:val="es-ES"/>
               </w:rPr>
             </w:pPr>
@@ -3196,18 +4215,10 @@
                 <w:rFonts w:ascii="Times New Roman" w:hAnsi="Times New Roman" w:cs="Times New Roman"/>
                 <w:b w:val="0"/>
                 <w:bCs w:val="0"/>
-                <w:lang w:val="es-ES"/>
-              </w:rPr>
-              <w:t>H0</w:t>
-            </w:r>
-            <w:r>
-              <w:rPr>
-                <w:rFonts w:ascii="Times New Roman" w:hAnsi="Times New Roman" w:cs="Times New Roman"/>
-                <w:b w:val="0"/>
-                <w:bCs w:val="0"/>
-                <w:lang w:val="es-ES"/>
-              </w:rPr>
-              <w:t>17</w:t>
+                <w:color w:val="000000" w:themeColor="text1"/>
+                <w:lang w:val="es-ES"/>
+              </w:rPr>
+              <w:t>H017</w:t>
             </w:r>
           </w:p>
         </w:tc>
@@ -3222,12 +4233,14 @@
               <w:cnfStyle w:val="000000000000" w:firstRow="0" w:lastRow="0" w:firstColumn="0" w:lastColumn="0" w:oddVBand="0" w:evenVBand="0" w:oddHBand="0" w:evenHBand="0" w:firstRowFirstColumn="0" w:firstRowLastColumn="0" w:lastRowFirstColumn="0" w:lastRowLastColumn="0"/>
               <w:rPr>
                 <w:rFonts w:ascii="Times New Roman" w:hAnsi="Times New Roman" w:cs="Times New Roman"/>
-                <w:lang w:val="es-ES"/>
-              </w:rPr>
-            </w:pPr>
-            <w:r>
-              <w:rPr>
-                <w:rFonts w:ascii="Times New Roman" w:hAnsi="Times New Roman" w:cs="Times New Roman"/>
+                <w:color w:val="000000" w:themeColor="text1"/>
+                <w:lang w:val="es-ES"/>
+              </w:rPr>
+            </w:pPr>
+            <w:r>
+              <w:rPr>
+                <w:rFonts w:ascii="Times New Roman" w:hAnsi="Times New Roman" w:cs="Times New Roman"/>
+                <w:color w:val="000000" w:themeColor="text1"/>
                 <w:lang w:val="es-ES"/>
               </w:rPr>
               <w:t>Administrador</w:t>
@@ -3244,22 +4257,17 @@
               <w:cnfStyle w:val="000000000000" w:firstRow="0" w:lastRow="0" w:firstColumn="0" w:lastColumn="0" w:oddVBand="0" w:evenVBand="0" w:oddHBand="0" w:evenHBand="0" w:firstRowFirstColumn="0" w:firstRowLastColumn="0" w:lastRowFirstColumn="0" w:lastRowLastColumn="0"/>
               <w:rPr>
                 <w:rFonts w:ascii="Times New Roman" w:hAnsi="Times New Roman" w:cs="Times New Roman"/>
-                <w:lang w:val="es-ES"/>
-              </w:rPr>
-            </w:pPr>
-            <w:r>
-              <w:rPr>
-                <w:rFonts w:ascii="Times New Roman" w:hAnsi="Times New Roman" w:cs="Times New Roman"/>
-                <w:lang w:val="es-ES"/>
-              </w:rPr>
-              <w:t xml:space="preserve">Registrar </w:t>
-            </w:r>
-            <w:r>
-              <w:rPr>
-                <w:rFonts w:ascii="Times New Roman" w:hAnsi="Times New Roman" w:cs="Times New Roman"/>
-                <w:lang w:val="es-ES"/>
-              </w:rPr>
-              <w:t>una especialidad</w:t>
+                <w:color w:val="000000" w:themeColor="text1"/>
+                <w:lang w:val="es-ES"/>
+              </w:rPr>
+            </w:pPr>
+            <w:r>
+              <w:rPr>
+                <w:rFonts w:ascii="Times New Roman" w:hAnsi="Times New Roman" w:cs="Times New Roman"/>
+                <w:color w:val="000000" w:themeColor="text1"/>
+                <w:lang w:val="es-ES"/>
+              </w:rPr>
+              <w:t>Registrar una especialidad</w:t>
             </w:r>
           </w:p>
         </w:tc>
@@ -3273,22 +4281,17 @@
               <w:cnfStyle w:val="000000000000" w:firstRow="0" w:lastRow="0" w:firstColumn="0" w:lastColumn="0" w:oddVBand="0" w:evenVBand="0" w:oddHBand="0" w:evenHBand="0" w:firstRowFirstColumn="0" w:firstRowLastColumn="0" w:lastRowFirstColumn="0" w:lastRowLastColumn="0"/>
               <w:rPr>
                 <w:rFonts w:ascii="Times New Roman" w:hAnsi="Times New Roman" w:cs="Times New Roman"/>
-                <w:lang w:val="es-ES"/>
-              </w:rPr>
-            </w:pPr>
-            <w:r>
-              <w:rPr>
-                <w:rFonts w:ascii="Times New Roman" w:hAnsi="Times New Roman" w:cs="Times New Roman"/>
-                <w:lang w:val="es-ES"/>
-              </w:rPr>
-              <w:t>Tener control de l</w:t>
-            </w:r>
-            <w:r>
-              <w:rPr>
-                <w:rFonts w:ascii="Times New Roman" w:hAnsi="Times New Roman" w:cs="Times New Roman"/>
-                <w:lang w:val="es-ES"/>
-              </w:rPr>
-              <w:t>as especialidades que ofrece el consultorio.</w:t>
+                <w:color w:val="000000" w:themeColor="text1"/>
+                <w:lang w:val="es-ES"/>
+              </w:rPr>
+            </w:pPr>
+            <w:r>
+              <w:rPr>
+                <w:rFonts w:ascii="Times New Roman" w:hAnsi="Times New Roman" w:cs="Times New Roman"/>
+                <w:color w:val="000000" w:themeColor="text1"/>
+                <w:lang w:val="es-ES"/>
+              </w:rPr>
+              <w:t>Tener control de las especialidades que ofrece el consultorio.</w:t>
             </w:r>
           </w:p>
         </w:tc>
@@ -3310,6 +4313,7 @@
                 <w:rFonts w:ascii="Times New Roman" w:hAnsi="Times New Roman" w:cs="Times New Roman"/>
                 <w:b w:val="0"/>
                 <w:bCs w:val="0"/>
+                <w:color w:val="000000" w:themeColor="text1"/>
                 <w:lang w:val="es-ES"/>
               </w:rPr>
             </w:pPr>
@@ -3318,18 +4322,10 @@
                 <w:rFonts w:ascii="Times New Roman" w:hAnsi="Times New Roman" w:cs="Times New Roman"/>
                 <w:b w:val="0"/>
                 <w:bCs w:val="0"/>
-                <w:lang w:val="es-ES"/>
-              </w:rPr>
-              <w:t>H0</w:t>
-            </w:r>
-            <w:r>
-              <w:rPr>
-                <w:rFonts w:ascii="Times New Roman" w:hAnsi="Times New Roman" w:cs="Times New Roman"/>
-                <w:b w:val="0"/>
-                <w:bCs w:val="0"/>
-                <w:lang w:val="es-ES"/>
-              </w:rPr>
-              <w:t>18</w:t>
+                <w:color w:val="000000" w:themeColor="text1"/>
+                <w:lang w:val="es-ES"/>
+              </w:rPr>
+              <w:t>H018</w:t>
             </w:r>
           </w:p>
         </w:tc>
@@ -3344,12 +4340,14 @@
               <w:cnfStyle w:val="000000100000" w:firstRow="0" w:lastRow="0" w:firstColumn="0" w:lastColumn="0" w:oddVBand="0" w:evenVBand="0" w:oddHBand="1" w:evenHBand="0" w:firstRowFirstColumn="0" w:firstRowLastColumn="0" w:lastRowFirstColumn="0" w:lastRowLastColumn="0"/>
               <w:rPr>
                 <w:rFonts w:ascii="Times New Roman" w:hAnsi="Times New Roman" w:cs="Times New Roman"/>
-                <w:lang w:val="es-ES"/>
-              </w:rPr>
-            </w:pPr>
-            <w:r>
-              <w:rPr>
-                <w:rFonts w:ascii="Times New Roman" w:hAnsi="Times New Roman" w:cs="Times New Roman"/>
+                <w:color w:val="000000" w:themeColor="text1"/>
+                <w:lang w:val="es-ES"/>
+              </w:rPr>
+            </w:pPr>
+            <w:r>
+              <w:rPr>
+                <w:rFonts w:ascii="Times New Roman" w:hAnsi="Times New Roman" w:cs="Times New Roman"/>
+                <w:color w:val="000000" w:themeColor="text1"/>
                 <w:lang w:val="es-ES"/>
               </w:rPr>
               <w:t>Administrador</w:t>
@@ -3366,22 +4364,17 @@
               <w:cnfStyle w:val="000000100000" w:firstRow="0" w:lastRow="0" w:firstColumn="0" w:lastColumn="0" w:oddVBand="0" w:evenVBand="0" w:oddHBand="1" w:evenHBand="0" w:firstRowFirstColumn="0" w:firstRowLastColumn="0" w:lastRowFirstColumn="0" w:lastRowLastColumn="0"/>
               <w:rPr>
                 <w:rFonts w:ascii="Times New Roman" w:hAnsi="Times New Roman" w:cs="Times New Roman"/>
-                <w:lang w:val="es-ES"/>
-              </w:rPr>
-            </w:pPr>
-            <w:r>
-              <w:rPr>
-                <w:rFonts w:ascii="Times New Roman" w:hAnsi="Times New Roman" w:cs="Times New Roman"/>
-                <w:lang w:val="es-ES"/>
-              </w:rPr>
-              <w:t>Actualizar datos de</w:t>
-            </w:r>
-            <w:r>
-              <w:rPr>
-                <w:rFonts w:ascii="Times New Roman" w:hAnsi="Times New Roman" w:cs="Times New Roman"/>
-                <w:lang w:val="es-ES"/>
-              </w:rPr>
-              <w:t xml:space="preserve"> la especialidad</w:t>
+                <w:color w:val="000000" w:themeColor="text1"/>
+                <w:lang w:val="es-ES"/>
+              </w:rPr>
+            </w:pPr>
+            <w:r>
+              <w:rPr>
+                <w:rFonts w:ascii="Times New Roman" w:hAnsi="Times New Roman" w:cs="Times New Roman"/>
+                <w:color w:val="000000" w:themeColor="text1"/>
+                <w:lang w:val="es-ES"/>
+              </w:rPr>
+              <w:t>Actualizar datos de la especialidad</w:t>
             </w:r>
           </w:p>
         </w:tc>
@@ -3395,12 +4388,14 @@
               <w:cnfStyle w:val="000000100000" w:firstRow="0" w:lastRow="0" w:firstColumn="0" w:lastColumn="0" w:oddVBand="0" w:evenVBand="0" w:oddHBand="1" w:evenHBand="0" w:firstRowFirstColumn="0" w:firstRowLastColumn="0" w:lastRowFirstColumn="0" w:lastRowLastColumn="0"/>
               <w:rPr>
                 <w:rFonts w:ascii="Times New Roman" w:hAnsi="Times New Roman" w:cs="Times New Roman"/>
-                <w:lang w:val="es-ES"/>
-              </w:rPr>
-            </w:pPr>
-            <w:r>
-              <w:rPr>
-                <w:rFonts w:ascii="Times New Roman" w:hAnsi="Times New Roman" w:cs="Times New Roman"/>
+                <w:color w:val="000000" w:themeColor="text1"/>
+                <w:lang w:val="es-ES"/>
+              </w:rPr>
+            </w:pPr>
+            <w:r>
+              <w:rPr>
+                <w:rFonts w:ascii="Times New Roman" w:hAnsi="Times New Roman" w:cs="Times New Roman"/>
+                <w:color w:val="000000" w:themeColor="text1"/>
                 <w:lang w:val="es-ES"/>
               </w:rPr>
               <w:t>Poder agregar o modificar algún dato que sea necesario</w:t>
@@ -3422,6 +4417,7 @@
                 <w:rFonts w:ascii="Times New Roman" w:hAnsi="Times New Roman" w:cs="Times New Roman"/>
                 <w:b w:val="0"/>
                 <w:bCs w:val="0"/>
+                <w:color w:val="000000" w:themeColor="text1"/>
                 <w:lang w:val="es-ES"/>
               </w:rPr>
             </w:pPr>
@@ -3430,18 +4426,10 @@
                 <w:rFonts w:ascii="Times New Roman" w:hAnsi="Times New Roman" w:cs="Times New Roman"/>
                 <w:b w:val="0"/>
                 <w:bCs w:val="0"/>
-                <w:lang w:val="es-ES"/>
-              </w:rPr>
-              <w:t>H0</w:t>
-            </w:r>
-            <w:r>
-              <w:rPr>
-                <w:rFonts w:ascii="Times New Roman" w:hAnsi="Times New Roman" w:cs="Times New Roman"/>
-                <w:b w:val="0"/>
-                <w:bCs w:val="0"/>
-                <w:lang w:val="es-ES"/>
-              </w:rPr>
-              <w:t>19</w:t>
+                <w:color w:val="000000" w:themeColor="text1"/>
+                <w:lang w:val="es-ES"/>
+              </w:rPr>
+              <w:t>H019</w:t>
             </w:r>
           </w:p>
         </w:tc>
@@ -3456,12 +4444,14 @@
               <w:cnfStyle w:val="000000000000" w:firstRow="0" w:lastRow="0" w:firstColumn="0" w:lastColumn="0" w:oddVBand="0" w:evenVBand="0" w:oddHBand="0" w:evenHBand="0" w:firstRowFirstColumn="0" w:firstRowLastColumn="0" w:lastRowFirstColumn="0" w:lastRowLastColumn="0"/>
               <w:rPr>
                 <w:rFonts w:ascii="Times New Roman" w:hAnsi="Times New Roman" w:cs="Times New Roman"/>
-                <w:lang w:val="es-ES"/>
-              </w:rPr>
-            </w:pPr>
-            <w:r>
-              <w:rPr>
-                <w:rFonts w:ascii="Times New Roman" w:hAnsi="Times New Roman" w:cs="Times New Roman"/>
+                <w:color w:val="000000" w:themeColor="text1"/>
+                <w:lang w:val="es-ES"/>
+              </w:rPr>
+            </w:pPr>
+            <w:r>
+              <w:rPr>
+                <w:rFonts w:ascii="Times New Roman" w:hAnsi="Times New Roman" w:cs="Times New Roman"/>
+                <w:color w:val="000000" w:themeColor="text1"/>
                 <w:lang w:val="es-ES"/>
               </w:rPr>
               <w:t>Administrador</w:t>
@@ -3478,22 +4468,17 @@
               <w:cnfStyle w:val="000000000000" w:firstRow="0" w:lastRow="0" w:firstColumn="0" w:lastColumn="0" w:oddVBand="0" w:evenVBand="0" w:oddHBand="0" w:evenHBand="0" w:firstRowFirstColumn="0" w:firstRowLastColumn="0" w:lastRowFirstColumn="0" w:lastRowLastColumn="0"/>
               <w:rPr>
                 <w:rFonts w:ascii="Times New Roman" w:hAnsi="Times New Roman" w:cs="Times New Roman"/>
-                <w:lang w:val="es-ES"/>
-              </w:rPr>
-            </w:pPr>
-            <w:r>
-              <w:rPr>
-                <w:rFonts w:ascii="Times New Roman" w:hAnsi="Times New Roman" w:cs="Times New Roman"/>
-                <w:lang w:val="es-ES"/>
-              </w:rPr>
-              <w:t xml:space="preserve">Registrar </w:t>
-            </w:r>
-            <w:r>
-              <w:rPr>
-                <w:rFonts w:ascii="Times New Roman" w:hAnsi="Times New Roman" w:cs="Times New Roman"/>
-                <w:lang w:val="es-ES"/>
-              </w:rPr>
-              <w:t>un médico especialista.</w:t>
+                <w:color w:val="000000" w:themeColor="text1"/>
+                <w:lang w:val="es-ES"/>
+              </w:rPr>
+            </w:pPr>
+            <w:r>
+              <w:rPr>
+                <w:rFonts w:ascii="Times New Roman" w:hAnsi="Times New Roman" w:cs="Times New Roman"/>
+                <w:color w:val="000000" w:themeColor="text1"/>
+                <w:lang w:val="es-ES"/>
+              </w:rPr>
+              <w:t>Registrar un médico especialista.</w:t>
             </w:r>
           </w:p>
         </w:tc>
@@ -3507,22 +4492,17 @@
               <w:cnfStyle w:val="000000000000" w:firstRow="0" w:lastRow="0" w:firstColumn="0" w:lastColumn="0" w:oddVBand="0" w:evenVBand="0" w:oddHBand="0" w:evenHBand="0" w:firstRowFirstColumn="0" w:firstRowLastColumn="0" w:lastRowFirstColumn="0" w:lastRowLastColumn="0"/>
               <w:rPr>
                 <w:rFonts w:ascii="Times New Roman" w:hAnsi="Times New Roman" w:cs="Times New Roman"/>
-                <w:lang w:val="es-ES"/>
-              </w:rPr>
-            </w:pPr>
-            <w:r>
-              <w:rPr>
-                <w:rFonts w:ascii="Times New Roman" w:hAnsi="Times New Roman" w:cs="Times New Roman"/>
-                <w:lang w:val="es-ES"/>
-              </w:rPr>
-              <w:t>Tener control de</w:t>
-            </w:r>
-            <w:r>
-              <w:rPr>
-                <w:rFonts w:ascii="Times New Roman" w:hAnsi="Times New Roman" w:cs="Times New Roman"/>
-                <w:lang w:val="es-ES"/>
-              </w:rPr>
-              <w:t>l personal médico odontológico del consultorio.</w:t>
+                <w:color w:val="000000" w:themeColor="text1"/>
+                <w:lang w:val="es-ES"/>
+              </w:rPr>
+            </w:pPr>
+            <w:r>
+              <w:rPr>
+                <w:rFonts w:ascii="Times New Roman" w:hAnsi="Times New Roman" w:cs="Times New Roman"/>
+                <w:color w:val="000000" w:themeColor="text1"/>
+                <w:lang w:val="es-ES"/>
+              </w:rPr>
+              <w:t>Tener control del personal médico odontológico del consultorio.</w:t>
             </w:r>
           </w:p>
         </w:tc>
@@ -3544,6 +4524,7 @@
                 <w:rFonts w:ascii="Times New Roman" w:hAnsi="Times New Roman" w:cs="Times New Roman"/>
                 <w:b w:val="0"/>
                 <w:bCs w:val="0"/>
+                <w:color w:val="000000" w:themeColor="text1"/>
                 <w:lang w:val="es-ES"/>
               </w:rPr>
             </w:pPr>
@@ -3552,18 +4533,10 @@
                 <w:rFonts w:ascii="Times New Roman" w:hAnsi="Times New Roman" w:cs="Times New Roman"/>
                 <w:b w:val="0"/>
                 <w:bCs w:val="0"/>
-                <w:lang w:val="es-ES"/>
-              </w:rPr>
-              <w:t>H0</w:t>
-            </w:r>
-            <w:r>
-              <w:rPr>
-                <w:rFonts w:ascii="Times New Roman" w:hAnsi="Times New Roman" w:cs="Times New Roman"/>
-                <w:b w:val="0"/>
-                <w:bCs w:val="0"/>
-                <w:lang w:val="es-ES"/>
-              </w:rPr>
-              <w:t>20</w:t>
+                <w:color w:val="000000" w:themeColor="text1"/>
+                <w:lang w:val="es-ES"/>
+              </w:rPr>
+              <w:t>H020</w:t>
             </w:r>
           </w:p>
         </w:tc>
@@ -3578,12 +4551,14 @@
               <w:cnfStyle w:val="000000100000" w:firstRow="0" w:lastRow="0" w:firstColumn="0" w:lastColumn="0" w:oddVBand="0" w:evenVBand="0" w:oddHBand="1" w:evenHBand="0" w:firstRowFirstColumn="0" w:firstRowLastColumn="0" w:lastRowFirstColumn="0" w:lastRowLastColumn="0"/>
               <w:rPr>
                 <w:rFonts w:ascii="Times New Roman" w:hAnsi="Times New Roman" w:cs="Times New Roman"/>
-                <w:lang w:val="es-ES"/>
-              </w:rPr>
-            </w:pPr>
-            <w:r>
-              <w:rPr>
-                <w:rFonts w:ascii="Times New Roman" w:hAnsi="Times New Roman" w:cs="Times New Roman"/>
+                <w:color w:val="000000" w:themeColor="text1"/>
+                <w:lang w:val="es-ES"/>
+              </w:rPr>
+            </w:pPr>
+            <w:r>
+              <w:rPr>
+                <w:rFonts w:ascii="Times New Roman" w:hAnsi="Times New Roman" w:cs="Times New Roman"/>
+                <w:color w:val="000000" w:themeColor="text1"/>
                 <w:lang w:val="es-ES"/>
               </w:rPr>
               <w:t>Administrador</w:t>
@@ -3600,22 +4575,17 @@
               <w:cnfStyle w:val="000000100000" w:firstRow="0" w:lastRow="0" w:firstColumn="0" w:lastColumn="0" w:oddVBand="0" w:evenVBand="0" w:oddHBand="1" w:evenHBand="0" w:firstRowFirstColumn="0" w:firstRowLastColumn="0" w:lastRowFirstColumn="0" w:lastRowLastColumn="0"/>
               <w:rPr>
                 <w:rFonts w:ascii="Times New Roman" w:hAnsi="Times New Roman" w:cs="Times New Roman"/>
-                <w:lang w:val="es-ES"/>
-              </w:rPr>
-            </w:pPr>
-            <w:r>
-              <w:rPr>
-                <w:rFonts w:ascii="Times New Roman" w:hAnsi="Times New Roman" w:cs="Times New Roman"/>
-                <w:lang w:val="es-ES"/>
-              </w:rPr>
-              <w:t>Actualizar datos de</w:t>
-            </w:r>
-            <w:r>
-              <w:rPr>
-                <w:rFonts w:ascii="Times New Roman" w:hAnsi="Times New Roman" w:cs="Times New Roman"/>
-                <w:lang w:val="es-ES"/>
-              </w:rPr>
-              <w:t xml:space="preserve"> un médico especialista.</w:t>
+                <w:color w:val="000000" w:themeColor="text1"/>
+                <w:lang w:val="es-ES"/>
+              </w:rPr>
+            </w:pPr>
+            <w:r>
+              <w:rPr>
+                <w:rFonts w:ascii="Times New Roman" w:hAnsi="Times New Roman" w:cs="Times New Roman"/>
+                <w:color w:val="000000" w:themeColor="text1"/>
+                <w:lang w:val="es-ES"/>
+              </w:rPr>
+              <w:t>Actualizar datos de un médico especialista.</w:t>
             </w:r>
           </w:p>
         </w:tc>
@@ -3629,12 +4599,14 @@
               <w:cnfStyle w:val="000000100000" w:firstRow="0" w:lastRow="0" w:firstColumn="0" w:lastColumn="0" w:oddVBand="0" w:evenVBand="0" w:oddHBand="1" w:evenHBand="0" w:firstRowFirstColumn="0" w:firstRowLastColumn="0" w:lastRowFirstColumn="0" w:lastRowLastColumn="0"/>
               <w:rPr>
                 <w:rFonts w:ascii="Times New Roman" w:hAnsi="Times New Roman" w:cs="Times New Roman"/>
-                <w:lang w:val="es-ES"/>
-              </w:rPr>
-            </w:pPr>
-            <w:r>
-              <w:rPr>
-                <w:rFonts w:ascii="Times New Roman" w:hAnsi="Times New Roman" w:cs="Times New Roman"/>
+                <w:color w:val="000000" w:themeColor="text1"/>
+                <w:lang w:val="es-ES"/>
+              </w:rPr>
+            </w:pPr>
+            <w:r>
+              <w:rPr>
+                <w:rFonts w:ascii="Times New Roman" w:hAnsi="Times New Roman" w:cs="Times New Roman"/>
+                <w:color w:val="000000" w:themeColor="text1"/>
                 <w:lang w:val="es-ES"/>
               </w:rPr>
               <w:t>Poder agregar o modificar algún dato que sea necesario</w:t>
@@ -3649,6 +4621,7 @@
         <w:jc w:val="both"/>
         <w:rPr>
           <w:rFonts w:ascii="Times New Roman" w:hAnsi="Times New Roman" w:cs="Times New Roman"/>
+          <w:color w:val="000000" w:themeColor="text1"/>
           <w:sz w:val="24"/>
           <w:szCs w:val="24"/>
         </w:rPr>
@@ -3657,8 +4630,6 @@
     <w:p>
       <w:pPr>
         <w:pStyle w:val="Ttulo3"/>
-        <w:spacing w:line="360" w:lineRule="auto"/>
-        <w:jc w:val="both"/>
         <w:rPr>
           <w:rFonts w:ascii="Times New Roman" w:hAnsi="Times New Roman" w:cs="Times New Roman"/>
           <w:b/>
@@ -3702,6 +4673,7 @@
         <w:jc w:val="both"/>
         <w:rPr>
           <w:rFonts w:ascii="Times New Roman" w:hAnsi="Times New Roman" w:cs="Times New Roman"/>
+          <w:color w:val="000000" w:themeColor="text1"/>
           <w:sz w:val="24"/>
           <w:szCs w:val="24"/>
           <w:highlight w:val="yellow"/>
@@ -3710,6 +4682,7 @@
       <w:r>
         <w:rPr>
           <w:rFonts w:ascii="Times New Roman" w:hAnsi="Times New Roman" w:cs="Times New Roman"/>
+          <w:color w:val="000000" w:themeColor="text1"/>
           <w:sz w:val="24"/>
           <w:szCs w:val="24"/>
           <w:highlight w:val="yellow"/>
@@ -3728,6 +4701,7 @@
         <w:jc w:val="both"/>
         <w:rPr>
           <w:rFonts w:ascii="Times New Roman" w:hAnsi="Times New Roman" w:cs="Times New Roman"/>
+          <w:color w:val="000000" w:themeColor="text1"/>
           <w:sz w:val="24"/>
           <w:szCs w:val="24"/>
           <w:highlight w:val="yellow"/>
@@ -3736,6 +4710,7 @@
       <w:r>
         <w:rPr>
           <w:rFonts w:ascii="Times New Roman" w:hAnsi="Times New Roman" w:cs="Times New Roman"/>
+          <w:color w:val="000000" w:themeColor="text1"/>
           <w:sz w:val="24"/>
           <w:szCs w:val="24"/>
           <w:highlight w:val="yellow"/>
@@ -3754,6 +4729,7 @@
         <w:jc w:val="both"/>
         <w:rPr>
           <w:rFonts w:ascii="Times New Roman" w:hAnsi="Times New Roman" w:cs="Times New Roman"/>
+          <w:color w:val="000000" w:themeColor="text1"/>
           <w:sz w:val="24"/>
           <w:szCs w:val="24"/>
           <w:highlight w:val="yellow"/>
@@ -3762,6 +4738,7 @@
       <w:r>
         <w:rPr>
           <w:rFonts w:ascii="Times New Roman" w:hAnsi="Times New Roman" w:cs="Times New Roman"/>
+          <w:color w:val="000000" w:themeColor="text1"/>
           <w:sz w:val="24"/>
           <w:szCs w:val="24"/>
           <w:highlight w:val="yellow"/>
@@ -3780,6 +4757,7 @@
         <w:jc w:val="both"/>
         <w:rPr>
           <w:rFonts w:ascii="Times New Roman" w:hAnsi="Times New Roman" w:cs="Times New Roman"/>
+          <w:color w:val="000000" w:themeColor="text1"/>
           <w:sz w:val="24"/>
           <w:szCs w:val="24"/>
           <w:highlight w:val="yellow"/>
@@ -3788,6 +4766,7 @@
       <w:r>
         <w:rPr>
           <w:rFonts w:ascii="Times New Roman" w:hAnsi="Times New Roman" w:cs="Times New Roman"/>
+          <w:color w:val="000000" w:themeColor="text1"/>
           <w:sz w:val="24"/>
           <w:szCs w:val="24"/>
           <w:highlight w:val="yellow"/>
@@ -3806,6 +4785,7 @@
         <w:jc w:val="both"/>
         <w:rPr>
           <w:rFonts w:ascii="Times New Roman" w:hAnsi="Times New Roman" w:cs="Times New Roman"/>
+          <w:color w:val="000000" w:themeColor="text1"/>
           <w:sz w:val="24"/>
           <w:szCs w:val="24"/>
           <w:highlight w:val="yellow"/>
@@ -3814,6 +4794,7 @@
       <w:r>
         <w:rPr>
           <w:rFonts w:ascii="Times New Roman" w:hAnsi="Times New Roman" w:cs="Times New Roman"/>
+          <w:color w:val="000000" w:themeColor="text1"/>
           <w:sz w:val="24"/>
           <w:szCs w:val="24"/>
           <w:highlight w:val="yellow"/>
@@ -3832,6 +4813,7 @@
         <w:jc w:val="both"/>
         <w:rPr>
           <w:rFonts w:ascii="Times New Roman" w:hAnsi="Times New Roman" w:cs="Times New Roman"/>
+          <w:color w:val="000000" w:themeColor="text1"/>
           <w:sz w:val="24"/>
           <w:szCs w:val="24"/>
           <w:highlight w:val="yellow"/>
@@ -3840,10 +4822,12 @@
       <w:r>
         <w:rPr>
           <w:rFonts w:ascii="Times New Roman" w:hAnsi="Times New Roman" w:cs="Times New Roman"/>
+          <w:color w:val="000000" w:themeColor="text1"/>
           <w:sz w:val="24"/>
           <w:szCs w:val="24"/>
           <w:highlight w:val="yellow"/>
         </w:rPr>
+        <w:lastRenderedPageBreak/>
         <w:t>Unir ítems en ítems más grandes</w:t>
       </w:r>
     </w:p>
@@ -3858,6 +4842,7 @@
         <w:jc w:val="both"/>
         <w:rPr>
           <w:rFonts w:ascii="Times New Roman" w:hAnsi="Times New Roman" w:cs="Times New Roman"/>
+          <w:color w:val="000000" w:themeColor="text1"/>
           <w:sz w:val="24"/>
           <w:szCs w:val="24"/>
           <w:highlight w:val="yellow"/>
@@ -3866,6 +4851,7 @@
       <w:r>
         <w:rPr>
           <w:rFonts w:ascii="Times New Roman" w:hAnsi="Times New Roman" w:cs="Times New Roman"/>
+          <w:color w:val="000000" w:themeColor="text1"/>
           <w:sz w:val="24"/>
           <w:szCs w:val="24"/>
           <w:highlight w:val="yellow"/>
@@ -3876,8 +4862,6 @@
     <w:p>
       <w:pPr>
         <w:pStyle w:val="Ttulo3"/>
-        <w:spacing w:line="360" w:lineRule="auto"/>
-        <w:jc w:val="both"/>
         <w:rPr>
           <w:rFonts w:ascii="Times New Roman" w:hAnsi="Times New Roman" w:cs="Times New Roman"/>
           <w:b/>
@@ -3893,7 +4877,6 @@
           <w:bCs/>
           <w:color w:val="000000" w:themeColor="text1"/>
         </w:rPr>
-        <w:lastRenderedPageBreak/>
         <w:t>Diseño de experiencia de usuario</w:t>
       </w:r>
       <w:bookmarkEnd w:id="4"/>
@@ -3904,6 +4887,7 @@
         <w:jc w:val="both"/>
         <w:rPr>
           <w:rFonts w:ascii="Times New Roman" w:hAnsi="Times New Roman" w:cs="Times New Roman"/>
+          <w:color w:val="000000" w:themeColor="text1"/>
           <w:sz w:val="24"/>
           <w:szCs w:val="24"/>
         </w:rPr>
@@ -3911,6 +4895,7 @@
       <w:r>
         <w:rPr>
           <w:rFonts w:ascii="Times New Roman" w:hAnsi="Times New Roman" w:cs="Times New Roman"/>
+          <w:color w:val="000000" w:themeColor="text1"/>
           <w:sz w:val="24"/>
           <w:szCs w:val="24"/>
           <w:highlight w:val="red"/>
@@ -3921,8 +4906,6 @@
     <w:p>
       <w:pPr>
         <w:pStyle w:val="Ttulo3"/>
-        <w:spacing w:line="360" w:lineRule="auto"/>
-        <w:jc w:val="both"/>
         <w:rPr>
           <w:rFonts w:ascii="Times New Roman" w:hAnsi="Times New Roman" w:cs="Times New Roman"/>
           <w:b/>
@@ -3944,14 +4927,16 @@
     </w:p>
     <w:p>
       <w:pPr>
-        <w:pStyle w:val="Ttulo3"/>
-        <w:spacing w:line="360" w:lineRule="auto"/>
-        <w:jc w:val="both"/>
+        <w:pStyle w:val="Ttulo4"/>
         <w:rPr>
           <w:rFonts w:ascii="Times New Roman" w:hAnsi="Times New Roman" w:cs="Times New Roman"/>
           <w:b/>
           <w:bCs/>
-          <w:color w:val="000000" w:themeColor="text1"/>
+          <w:i w:val="0"/>
+          <w:iCs w:val="0"/>
+          <w:color w:val="000000" w:themeColor="text1"/>
+          <w:sz w:val="24"/>
+          <w:szCs w:val="24"/>
         </w:rPr>
       </w:pPr>
       <w:bookmarkStart w:id="6" w:name="_Toc41386293"/>
@@ -3960,7 +4945,11 @@
           <w:rFonts w:ascii="Times New Roman" w:hAnsi="Times New Roman" w:cs="Times New Roman"/>
           <w:b/>
           <w:bCs/>
-          <w:color w:val="000000" w:themeColor="text1"/>
+          <w:i w:val="0"/>
+          <w:iCs w:val="0"/>
+          <w:color w:val="000000" w:themeColor="text1"/>
+          <w:sz w:val="24"/>
+          <w:szCs w:val="24"/>
         </w:rPr>
         <w:t>SPRINT 1</w:t>
       </w:r>
@@ -3972,6 +4961,7 @@
         <w:jc w:val="both"/>
         <w:rPr>
           <w:rFonts w:ascii="Times New Roman" w:hAnsi="Times New Roman" w:cs="Times New Roman"/>
+          <w:color w:val="000000" w:themeColor="text1"/>
           <w:sz w:val="24"/>
           <w:szCs w:val="24"/>
         </w:rPr>
@@ -3979,6 +4969,7 @@
       <w:r>
         <w:rPr>
           <w:rFonts w:ascii="Times New Roman" w:hAnsi="Times New Roman" w:cs="Times New Roman"/>
+          <w:color w:val="000000" w:themeColor="text1"/>
           <w:sz w:val="24"/>
           <w:szCs w:val="24"/>
         </w:rPr>
@@ -3987,6 +4978,7 @@
       <w:r>
         <w:rPr>
           <w:rFonts w:ascii="Times New Roman" w:hAnsi="Times New Roman" w:cs="Times New Roman"/>
+          <w:color w:val="000000" w:themeColor="text1"/>
           <w:sz w:val="24"/>
           <w:szCs w:val="24"/>
         </w:rPr>
@@ -3995,6 +4987,7 @@
       <w:r>
         <w:rPr>
           <w:rFonts w:ascii="Times New Roman" w:hAnsi="Times New Roman" w:cs="Times New Roman"/>
+          <w:color w:val="000000" w:themeColor="text1"/>
           <w:sz w:val="24"/>
           <w:szCs w:val="24"/>
         </w:rPr>
@@ -4003,6 +4996,7 @@
       <w:r>
         <w:rPr>
           <w:rFonts w:ascii="Times New Roman" w:hAnsi="Times New Roman" w:cs="Times New Roman"/>
+          <w:color w:val="000000" w:themeColor="text1"/>
           <w:sz w:val="24"/>
           <w:szCs w:val="24"/>
         </w:rPr>
@@ -4011,6 +5005,7 @@
       <w:r>
         <w:rPr>
           <w:rFonts w:ascii="Times New Roman" w:hAnsi="Times New Roman" w:cs="Times New Roman"/>
+          <w:color w:val="000000" w:themeColor="text1"/>
           <w:sz w:val="24"/>
           <w:szCs w:val="24"/>
         </w:rPr>
@@ -4019,6 +5014,7 @@
       <w:r>
         <w:rPr>
           <w:rFonts w:ascii="Times New Roman" w:hAnsi="Times New Roman" w:cs="Times New Roman"/>
+          <w:color w:val="000000" w:themeColor="text1"/>
           <w:sz w:val="24"/>
           <w:szCs w:val="24"/>
         </w:rPr>
@@ -4027,6 +5023,7 @@
       <w:r>
         <w:rPr>
           <w:rFonts w:ascii="Times New Roman" w:hAnsi="Times New Roman" w:cs="Times New Roman"/>
+          <w:color w:val="000000" w:themeColor="text1"/>
           <w:sz w:val="24"/>
           <w:szCs w:val="24"/>
         </w:rPr>
@@ -4035,6 +5032,7 @@
       <w:r>
         <w:rPr>
           <w:rFonts w:ascii="Times New Roman" w:hAnsi="Times New Roman" w:cs="Times New Roman"/>
+          <w:color w:val="000000" w:themeColor="text1"/>
           <w:sz w:val="24"/>
           <w:szCs w:val="24"/>
         </w:rPr>
@@ -4043,6 +5041,7 @@
       <w:r>
         <w:rPr>
           <w:rFonts w:ascii="Times New Roman" w:hAnsi="Times New Roman" w:cs="Times New Roman"/>
+          <w:color w:val="000000" w:themeColor="text1"/>
           <w:sz w:val="24"/>
           <w:szCs w:val="24"/>
         </w:rPr>
@@ -4055,6 +5054,7 @@
         <w:jc w:val="both"/>
         <w:rPr>
           <w:rFonts w:ascii="Times New Roman" w:hAnsi="Times New Roman" w:cs="Times New Roman"/>
+          <w:color w:val="000000" w:themeColor="text1"/>
           <w:sz w:val="24"/>
           <w:szCs w:val="24"/>
         </w:rPr>
@@ -4062,6 +5062,7 @@
       <w:r>
         <w:rPr>
           <w:rFonts w:ascii="Times New Roman" w:hAnsi="Times New Roman" w:cs="Times New Roman"/>
+          <w:color w:val="000000" w:themeColor="text1"/>
           <w:sz w:val="24"/>
           <w:szCs w:val="24"/>
         </w:rPr>
@@ -4070,15 +5071,11 @@
     </w:p>
     <w:p>
       <w:pPr>
-        <w:pStyle w:val="Ttulo4"/>
-        <w:spacing w:line="360" w:lineRule="auto"/>
-        <w:jc w:val="both"/>
+        <w:pStyle w:val="Ttulo5"/>
         <w:rPr>
           <w:rFonts w:ascii="Times New Roman" w:hAnsi="Times New Roman" w:cs="Times New Roman"/>
           <w:b/>
           <w:bCs/>
-          <w:i w:val="0"/>
-          <w:iCs w:val="0"/>
           <w:color w:val="000000" w:themeColor="text1"/>
           <w:sz w:val="24"/>
           <w:szCs w:val="24"/>
@@ -4089,8 +5086,6 @@
           <w:rFonts w:ascii="Times New Roman" w:hAnsi="Times New Roman" w:cs="Times New Roman"/>
           <w:b/>
           <w:bCs/>
-          <w:i w:val="0"/>
-          <w:iCs w:val="0"/>
           <w:color w:val="000000" w:themeColor="text1"/>
           <w:sz w:val="24"/>
           <w:szCs w:val="24"/>
@@ -4109,6 +5104,7 @@
         <w:jc w:val="both"/>
         <w:rPr>
           <w:rFonts w:ascii="Times New Roman" w:hAnsi="Times New Roman" w:cs="Times New Roman"/>
+          <w:color w:val="000000" w:themeColor="text1"/>
           <w:sz w:val="24"/>
           <w:szCs w:val="24"/>
         </w:rPr>
@@ -4116,6 +5112,7 @@
       <w:r>
         <w:rPr>
           <w:rFonts w:ascii="Times New Roman" w:hAnsi="Times New Roman" w:cs="Times New Roman"/>
+          <w:color w:val="000000" w:themeColor="text1"/>
           <w:sz w:val="24"/>
           <w:szCs w:val="24"/>
         </w:rPr>
@@ -4124,6 +5121,7 @@
       <w:r>
         <w:rPr>
           <w:rFonts w:ascii="Times New Roman" w:hAnsi="Times New Roman" w:cs="Times New Roman"/>
+          <w:color w:val="000000" w:themeColor="text1"/>
           <w:sz w:val="24"/>
           <w:szCs w:val="24"/>
         </w:rPr>
@@ -4132,6 +5130,7 @@
       <w:r>
         <w:rPr>
           <w:rFonts w:ascii="Times New Roman" w:hAnsi="Times New Roman" w:cs="Times New Roman"/>
+          <w:color w:val="000000" w:themeColor="text1"/>
           <w:sz w:val="24"/>
           <w:szCs w:val="24"/>
         </w:rPr>
@@ -4140,6 +5139,7 @@
       <w:r>
         <w:rPr>
           <w:rFonts w:ascii="Times New Roman" w:hAnsi="Times New Roman" w:cs="Times New Roman"/>
+          <w:color w:val="000000" w:themeColor="text1"/>
           <w:sz w:val="24"/>
           <w:szCs w:val="24"/>
         </w:rPr>
@@ -4148,6 +5148,7 @@
       <w:r>
         <w:rPr>
           <w:rFonts w:ascii="Times New Roman" w:hAnsi="Times New Roman" w:cs="Times New Roman"/>
+          <w:color w:val="000000" w:themeColor="text1"/>
           <w:sz w:val="24"/>
           <w:szCs w:val="24"/>
         </w:rPr>
@@ -4165,6 +5166,7 @@
         <w:jc w:val="both"/>
         <w:rPr>
           <w:rFonts w:ascii="Times New Roman" w:hAnsi="Times New Roman" w:cs="Times New Roman"/>
+          <w:color w:val="000000" w:themeColor="text1"/>
           <w:sz w:val="24"/>
           <w:szCs w:val="24"/>
         </w:rPr>
@@ -4172,6 +5174,7 @@
       <w:r>
         <w:rPr>
           <w:rFonts w:ascii="Times New Roman" w:hAnsi="Times New Roman" w:cs="Times New Roman"/>
+          <w:color w:val="000000" w:themeColor="text1"/>
           <w:sz w:val="24"/>
           <w:szCs w:val="24"/>
         </w:rPr>
@@ -4180,6 +5183,7 @@
       <w:r>
         <w:rPr>
           <w:rFonts w:ascii="Times New Roman" w:hAnsi="Times New Roman" w:cs="Times New Roman"/>
+          <w:color w:val="000000" w:themeColor="text1"/>
           <w:sz w:val="24"/>
           <w:szCs w:val="24"/>
         </w:rPr>
@@ -4188,22 +5192,16 @@
       <w:r>
         <w:rPr>
           <w:rFonts w:ascii="Times New Roman" w:hAnsi="Times New Roman" w:cs="Times New Roman"/>
-          <w:sz w:val="24"/>
-          <w:szCs w:val="24"/>
-        </w:rPr>
-        <w:t xml:space="preserve">web </w:t>
-      </w:r>
-      <w:r>
-        <w:rPr>
-          <w:rFonts w:ascii="Times New Roman" w:hAnsi="Times New Roman" w:cs="Times New Roman"/>
-          <w:sz w:val="24"/>
-          <w:szCs w:val="24"/>
-        </w:rPr>
-        <w:t>en</w:t>
-      </w:r>
-      <w:r>
-        <w:rPr>
-          <w:rFonts w:ascii="Times New Roman" w:hAnsi="Times New Roman" w:cs="Times New Roman"/>
+          <w:color w:val="000000" w:themeColor="text1"/>
+          <w:sz w:val="24"/>
+          <w:szCs w:val="24"/>
+        </w:rPr>
+        <w:t>web en</w:t>
+      </w:r>
+      <w:r>
+        <w:rPr>
+          <w:rFonts w:ascii="Times New Roman" w:hAnsi="Times New Roman" w:cs="Times New Roman"/>
+          <w:color w:val="000000" w:themeColor="text1"/>
           <w:sz w:val="24"/>
           <w:szCs w:val="24"/>
         </w:rPr>
@@ -4221,6 +5219,7 @@
         <w:jc w:val="both"/>
         <w:rPr>
           <w:rFonts w:ascii="Times New Roman" w:hAnsi="Times New Roman" w:cs="Times New Roman"/>
+          <w:color w:val="000000" w:themeColor="text1"/>
           <w:sz w:val="24"/>
           <w:szCs w:val="24"/>
         </w:rPr>
@@ -4228,6 +5227,7 @@
       <w:r>
         <w:rPr>
           <w:rFonts w:ascii="Times New Roman" w:hAnsi="Times New Roman" w:cs="Times New Roman"/>
+          <w:color w:val="000000" w:themeColor="text1"/>
           <w:sz w:val="24"/>
           <w:szCs w:val="24"/>
         </w:rPr>
@@ -4236,6 +5236,7 @@
       <w:r>
         <w:rPr>
           <w:rFonts w:ascii="Times New Roman" w:hAnsi="Times New Roman" w:cs="Times New Roman"/>
+          <w:color w:val="000000" w:themeColor="text1"/>
           <w:sz w:val="24"/>
           <w:szCs w:val="24"/>
         </w:rPr>
@@ -4244,6 +5245,7 @@
       <w:r>
         <w:rPr>
           <w:rFonts w:ascii="Times New Roman" w:hAnsi="Times New Roman" w:cs="Times New Roman"/>
+          <w:color w:val="000000" w:themeColor="text1"/>
           <w:sz w:val="24"/>
           <w:szCs w:val="24"/>
         </w:rPr>
@@ -4252,6 +5254,7 @@
       <w:r>
         <w:rPr>
           <w:rFonts w:ascii="Times New Roman" w:hAnsi="Times New Roman" w:cs="Times New Roman"/>
+          <w:color w:val="000000" w:themeColor="text1"/>
           <w:sz w:val="24"/>
           <w:szCs w:val="24"/>
         </w:rPr>
@@ -4260,6 +5263,7 @@
       <w:r>
         <w:rPr>
           <w:rFonts w:ascii="Times New Roman" w:hAnsi="Times New Roman" w:cs="Times New Roman"/>
+          <w:color w:val="000000" w:themeColor="text1"/>
           <w:sz w:val="24"/>
           <w:szCs w:val="24"/>
         </w:rPr>
@@ -4268,15 +5272,11 @@
     </w:p>
     <w:p>
       <w:pPr>
-        <w:pStyle w:val="Ttulo4"/>
-        <w:spacing w:line="360" w:lineRule="auto"/>
-        <w:jc w:val="both"/>
+        <w:pStyle w:val="Ttulo5"/>
         <w:rPr>
           <w:rFonts w:ascii="Times New Roman" w:hAnsi="Times New Roman" w:cs="Times New Roman"/>
           <w:b/>
           <w:bCs/>
-          <w:i w:val="0"/>
-          <w:iCs w:val="0"/>
           <w:color w:val="000000" w:themeColor="text1"/>
           <w:sz w:val="24"/>
           <w:szCs w:val="24"/>
@@ -4287,8 +5287,6 @@
           <w:rFonts w:ascii="Times New Roman" w:hAnsi="Times New Roman" w:cs="Times New Roman"/>
           <w:b/>
           <w:bCs/>
-          <w:i w:val="0"/>
-          <w:iCs w:val="0"/>
           <w:color w:val="000000" w:themeColor="text1"/>
           <w:sz w:val="24"/>
           <w:szCs w:val="24"/>
@@ -4302,6 +5300,7 @@
         <w:jc w:val="both"/>
         <w:rPr>
           <w:rFonts w:ascii="Times New Roman" w:hAnsi="Times New Roman" w:cs="Times New Roman"/>
+          <w:color w:val="000000" w:themeColor="text1"/>
           <w:sz w:val="24"/>
           <w:szCs w:val="24"/>
         </w:rPr>
@@ -4309,6 +5308,7 @@
       <w:r>
         <w:rPr>
           <w:rFonts w:ascii="Times New Roman" w:hAnsi="Times New Roman" w:cs="Times New Roman"/>
+          <w:color w:val="000000" w:themeColor="text1"/>
           <w:sz w:val="24"/>
           <w:szCs w:val="24"/>
           <w:highlight w:val="yellow"/>
@@ -4318,6 +5318,7 @@
       <w:r>
         <w:rPr>
           <w:rFonts w:ascii="Times New Roman" w:hAnsi="Times New Roman" w:cs="Times New Roman"/>
+          <w:color w:val="000000" w:themeColor="text1"/>
           <w:sz w:val="24"/>
           <w:szCs w:val="24"/>
           <w:highlight w:val="yellow"/>
@@ -4327,6 +5328,7 @@
       <w:r>
         <w:rPr>
           <w:rFonts w:ascii="Times New Roman" w:hAnsi="Times New Roman" w:cs="Times New Roman"/>
+          <w:color w:val="000000" w:themeColor="text1"/>
           <w:sz w:val="24"/>
           <w:szCs w:val="24"/>
           <w:highlight w:val="yellow"/>
@@ -4336,6 +5338,7 @@
       <w:r>
         <w:rPr>
           <w:rFonts w:ascii="Times New Roman" w:hAnsi="Times New Roman" w:cs="Times New Roman"/>
+          <w:color w:val="000000" w:themeColor="text1"/>
           <w:sz w:val="24"/>
           <w:szCs w:val="24"/>
           <w:highlight w:val="yellow"/>
@@ -4345,6 +5348,7 @@
       <w:r>
         <w:rPr>
           <w:rFonts w:ascii="Times New Roman" w:hAnsi="Times New Roman" w:cs="Times New Roman"/>
+          <w:color w:val="000000" w:themeColor="text1"/>
           <w:sz w:val="24"/>
           <w:szCs w:val="24"/>
           <w:highlight w:val="yellow"/>
@@ -4355,6 +5359,7 @@
       <w:r>
         <w:rPr>
           <w:rFonts w:ascii="Times New Roman" w:hAnsi="Times New Roman" w:cs="Times New Roman"/>
+          <w:color w:val="000000" w:themeColor="text1"/>
           <w:sz w:val="24"/>
           <w:szCs w:val="24"/>
           <w:highlight w:val="yellow"/>
@@ -4365,6 +5370,7 @@
       <w:r>
         <w:rPr>
           <w:rFonts w:ascii="Times New Roman" w:hAnsi="Times New Roman" w:cs="Times New Roman"/>
+          <w:color w:val="000000" w:themeColor="text1"/>
           <w:sz w:val="24"/>
           <w:szCs w:val="24"/>
           <w:highlight w:val="yellow"/>
@@ -4403,6 +5409,7 @@
               <w:jc w:val="center"/>
               <w:rPr>
                 <w:rFonts w:ascii="Times New Roman" w:hAnsi="Times New Roman" w:cs="Times New Roman"/>
+                <w:color w:val="000000" w:themeColor="text1"/>
               </w:rPr>
             </w:pPr>
             <w:bookmarkStart w:id="7" w:name="_Hlk41473612"/>
@@ -4411,18 +5418,10 @@
                 <w:rFonts w:ascii="Times New Roman" w:hAnsi="Times New Roman" w:cs="Times New Roman"/>
                 <w:b w:val="0"/>
                 <w:bCs w:val="0"/>
-                <w:lang w:val="es-ES"/>
-              </w:rPr>
-              <w:t>HISTORIAS DE USUARIO</w:t>
-            </w:r>
-            <w:r>
-              <w:rPr>
-                <w:rFonts w:ascii="Times New Roman" w:hAnsi="Times New Roman" w:cs="Times New Roman"/>
-                <w:b w:val="0"/>
-                <w:bCs w:val="0"/>
-                <w:lang w:val="es-ES"/>
-              </w:rPr>
-              <w:t xml:space="preserve"> SPRINT 1</w:t>
+                <w:color w:val="000000" w:themeColor="text1"/>
+                <w:lang w:val="es-ES"/>
+              </w:rPr>
+              <w:t>HISTORIAS DE USUARIO SPRINT 1</w:t>
             </w:r>
           </w:p>
         </w:tc>
@@ -4444,6 +5443,7 @@
                 <w:rFonts w:ascii="Times New Roman" w:hAnsi="Times New Roman" w:cs="Times New Roman"/>
                 <w:b w:val="0"/>
                 <w:bCs w:val="0"/>
+                <w:color w:val="000000" w:themeColor="text1"/>
               </w:rPr>
             </w:pPr>
             <w:r>
@@ -4451,6 +5451,7 @@
                 <w:rFonts w:ascii="Times New Roman" w:hAnsi="Times New Roman" w:cs="Times New Roman"/>
                 <w:b w:val="0"/>
                 <w:bCs w:val="0"/>
+                <w:color w:val="000000" w:themeColor="text1"/>
                 <w:lang w:val="es-ES"/>
               </w:rPr>
               <w:t>ID</w:t>
@@ -4470,6 +5471,7 @@
                 <w:rFonts w:ascii="Times New Roman" w:hAnsi="Times New Roman" w:cs="Times New Roman"/>
                 <w:b/>
                 <w:bCs/>
+                <w:color w:val="000000" w:themeColor="text1"/>
               </w:rPr>
             </w:pPr>
             <w:r>
@@ -4477,6 +5479,7 @@
                 <w:rFonts w:ascii="Times New Roman" w:hAnsi="Times New Roman" w:cs="Times New Roman"/>
                 <w:b/>
                 <w:bCs/>
+                <w:color w:val="000000" w:themeColor="text1"/>
                 <w:lang w:val="es-ES"/>
               </w:rPr>
               <w:t>COMO…</w:t>
@@ -4496,6 +5499,7 @@
                 <w:rFonts w:ascii="Times New Roman" w:hAnsi="Times New Roman" w:cs="Times New Roman"/>
                 <w:b/>
                 <w:bCs/>
+                <w:color w:val="000000" w:themeColor="text1"/>
               </w:rPr>
             </w:pPr>
             <w:r>
@@ -4503,6 +5507,7 @@
                 <w:rFonts w:ascii="Times New Roman" w:hAnsi="Times New Roman" w:cs="Times New Roman"/>
                 <w:b/>
                 <w:bCs/>
+                <w:color w:val="000000" w:themeColor="text1"/>
                 <w:lang w:val="es-ES"/>
               </w:rPr>
               <w:t>QUIERO…</w:t>
@@ -4522,6 +5527,7 @@
                 <w:rFonts w:ascii="Times New Roman" w:hAnsi="Times New Roman" w:cs="Times New Roman"/>
                 <w:b/>
                 <w:bCs/>
+                <w:color w:val="000000" w:themeColor="text1"/>
               </w:rPr>
             </w:pPr>
             <w:r>
@@ -4529,6 +5535,7 @@
                 <w:rFonts w:ascii="Times New Roman" w:hAnsi="Times New Roman" w:cs="Times New Roman"/>
                 <w:b/>
                 <w:bCs/>
+                <w:color w:val="000000" w:themeColor="text1"/>
                 <w:lang w:val="es-ES"/>
               </w:rPr>
               <w:t>PARA…</w:t>
@@ -4548,6 +5555,7 @@
                 <w:rFonts w:ascii="Times New Roman" w:hAnsi="Times New Roman" w:cs="Times New Roman"/>
                 <w:b/>
                 <w:bCs/>
+                <w:color w:val="000000" w:themeColor="text1"/>
               </w:rPr>
             </w:pPr>
             <w:r>
@@ -4555,6 +5563,7 @@
                 <w:rFonts w:ascii="Times New Roman" w:hAnsi="Times New Roman" w:cs="Times New Roman"/>
                 <w:b/>
                 <w:bCs/>
+                <w:color w:val="000000" w:themeColor="text1"/>
               </w:rPr>
               <w:t>PH</w:t>
             </w:r>
@@ -4573,6 +5582,7 @@
                 <w:rFonts w:ascii="Times New Roman" w:hAnsi="Times New Roman" w:cs="Times New Roman"/>
                 <w:b/>
                 <w:bCs/>
+                <w:color w:val="000000" w:themeColor="text1"/>
               </w:rPr>
             </w:pPr>
             <w:r>
@@ -4580,6 +5590,7 @@
                 <w:rFonts w:ascii="Times New Roman" w:hAnsi="Times New Roman" w:cs="Times New Roman"/>
                 <w:b/>
                 <w:bCs/>
+                <w:color w:val="000000" w:themeColor="text1"/>
               </w:rPr>
               <w:t>PRIORIDAD</w:t>
             </w:r>
@@ -4598,13 +5609,15 @@
               <w:jc w:val="both"/>
               <w:rPr>
                 <w:rFonts w:ascii="Times New Roman" w:hAnsi="Times New Roman" w:cs="Times New Roman"/>
-                <w:sz w:val="24"/>
-                <w:szCs w:val="24"/>
-              </w:rPr>
-            </w:pPr>
-            <w:r>
-              <w:rPr>
-                <w:rFonts w:ascii="Times New Roman" w:hAnsi="Times New Roman" w:cs="Times New Roman"/>
+                <w:color w:val="000000" w:themeColor="text1"/>
+                <w:sz w:val="24"/>
+                <w:szCs w:val="24"/>
+              </w:rPr>
+            </w:pPr>
+            <w:r>
+              <w:rPr>
+                <w:rFonts w:ascii="Times New Roman" w:hAnsi="Times New Roman" w:cs="Times New Roman"/>
+                <w:color w:val="000000" w:themeColor="text1"/>
                 <w:lang w:val="es-ES"/>
               </w:rPr>
               <w:t>H001</w:t>
@@ -4622,6 +5635,7 @@
               <w:cnfStyle w:val="000000000000" w:firstRow="0" w:lastRow="0" w:firstColumn="0" w:lastColumn="0" w:oddVBand="0" w:evenVBand="0" w:oddHBand="0" w:evenHBand="0" w:firstRowFirstColumn="0" w:firstRowLastColumn="0" w:lastRowFirstColumn="0" w:lastRowLastColumn="0"/>
               <w:rPr>
                 <w:rFonts w:ascii="Times New Roman" w:hAnsi="Times New Roman" w:cs="Times New Roman"/>
+                <w:color w:val="000000" w:themeColor="text1"/>
                 <w:sz w:val="24"/>
                 <w:szCs w:val="24"/>
                 <w:highlight w:val="green"/>
@@ -4630,6 +5644,7 @@
             <w:r>
               <w:rPr>
                 <w:rFonts w:ascii="Times New Roman" w:hAnsi="Times New Roman" w:cs="Times New Roman"/>
+                <w:color w:val="000000" w:themeColor="text1"/>
                 <w:highlight w:val="green"/>
                 <w:lang w:val="es-ES"/>
               </w:rPr>
@@ -4648,6 +5663,7 @@
               <w:cnfStyle w:val="000000000000" w:firstRow="0" w:lastRow="0" w:firstColumn="0" w:lastColumn="0" w:oddVBand="0" w:evenVBand="0" w:oddHBand="0" w:evenHBand="0" w:firstRowFirstColumn="0" w:firstRowLastColumn="0" w:lastRowFirstColumn="0" w:lastRowLastColumn="0"/>
               <w:rPr>
                 <w:rFonts w:ascii="Times New Roman" w:hAnsi="Times New Roman" w:cs="Times New Roman"/>
+                <w:color w:val="000000" w:themeColor="text1"/>
                 <w:sz w:val="24"/>
                 <w:szCs w:val="24"/>
                 <w:highlight w:val="green"/>
@@ -4656,6 +5672,7 @@
             <w:r>
               <w:rPr>
                 <w:rFonts w:ascii="Times New Roman" w:hAnsi="Times New Roman" w:cs="Times New Roman"/>
+                <w:color w:val="000000" w:themeColor="text1"/>
                 <w:highlight w:val="green"/>
                 <w:lang w:val="es-ES"/>
               </w:rPr>
@@ -4674,6 +5691,7 @@
               <w:cnfStyle w:val="000000000000" w:firstRow="0" w:lastRow="0" w:firstColumn="0" w:lastColumn="0" w:oddVBand="0" w:evenVBand="0" w:oddHBand="0" w:evenHBand="0" w:firstRowFirstColumn="0" w:firstRowLastColumn="0" w:lastRowFirstColumn="0" w:lastRowLastColumn="0"/>
               <w:rPr>
                 <w:rFonts w:ascii="Times New Roman" w:hAnsi="Times New Roman" w:cs="Times New Roman"/>
+                <w:color w:val="000000" w:themeColor="text1"/>
                 <w:sz w:val="24"/>
                 <w:szCs w:val="24"/>
                 <w:highlight w:val="green"/>
@@ -4682,6 +5700,7 @@
             <w:r>
               <w:rPr>
                 <w:rFonts w:ascii="Times New Roman" w:hAnsi="Times New Roman" w:cs="Times New Roman"/>
+                <w:color w:val="000000" w:themeColor="text1"/>
                 <w:highlight w:val="green"/>
                 <w:lang w:val="es-ES"/>
               </w:rPr>
@@ -4700,6 +5719,7 @@
               <w:cnfStyle w:val="000000000000" w:firstRow="0" w:lastRow="0" w:firstColumn="0" w:lastColumn="0" w:oddVBand="0" w:evenVBand="0" w:oddHBand="0" w:evenHBand="0" w:firstRowFirstColumn="0" w:firstRowLastColumn="0" w:lastRowFirstColumn="0" w:lastRowLastColumn="0"/>
               <w:rPr>
                 <w:rFonts w:ascii="Times New Roman" w:hAnsi="Times New Roman" w:cs="Times New Roman"/>
+                <w:color w:val="000000" w:themeColor="text1"/>
                 <w:sz w:val="24"/>
                 <w:szCs w:val="24"/>
                 <w:highlight w:val="green"/>
@@ -4708,6 +5728,7 @@
             <w:r>
               <w:rPr>
                 <w:rFonts w:ascii="Times New Roman" w:hAnsi="Times New Roman" w:cs="Times New Roman"/>
+                <w:color w:val="000000" w:themeColor="text1"/>
                 <w:sz w:val="24"/>
                 <w:szCs w:val="24"/>
                 <w:highlight w:val="green"/>
@@ -4727,6 +5748,7 @@
               <w:cnfStyle w:val="000000000000" w:firstRow="0" w:lastRow="0" w:firstColumn="0" w:lastColumn="0" w:oddVBand="0" w:evenVBand="0" w:oddHBand="0" w:evenHBand="0" w:firstRowFirstColumn="0" w:firstRowLastColumn="0" w:lastRowFirstColumn="0" w:lastRowLastColumn="0"/>
               <w:rPr>
                 <w:rFonts w:ascii="Times New Roman" w:hAnsi="Times New Roman" w:cs="Times New Roman"/>
+                <w:color w:val="000000" w:themeColor="text1"/>
                 <w:sz w:val="24"/>
                 <w:szCs w:val="24"/>
                 <w:highlight w:val="green"/>
@@ -4735,6 +5757,7 @@
             <w:r>
               <w:rPr>
                 <w:rFonts w:ascii="Times New Roman" w:hAnsi="Times New Roman" w:cs="Times New Roman"/>
+                <w:color w:val="000000" w:themeColor="text1"/>
                 <w:sz w:val="24"/>
                 <w:szCs w:val="24"/>
                 <w:highlight w:val="green"/>
@@ -4759,15 +5782,18 @@
               <w:jc w:val="both"/>
               <w:rPr>
                 <w:rFonts w:ascii="Times New Roman" w:hAnsi="Times New Roman" w:cs="Times New Roman"/>
-                <w:sz w:val="24"/>
-                <w:szCs w:val="24"/>
-              </w:rPr>
-            </w:pPr>
-            <w:r>
-              <w:rPr>
-                <w:rFonts w:ascii="Times New Roman" w:hAnsi="Times New Roman" w:cs="Times New Roman"/>
-                <w:lang w:val="es-ES"/>
-              </w:rPr>
+                <w:color w:val="000000" w:themeColor="text1"/>
+                <w:sz w:val="24"/>
+                <w:szCs w:val="24"/>
+              </w:rPr>
+            </w:pPr>
+            <w:r>
+              <w:rPr>
+                <w:rFonts w:ascii="Times New Roman" w:hAnsi="Times New Roman" w:cs="Times New Roman"/>
+                <w:color w:val="000000" w:themeColor="text1"/>
+                <w:lang w:val="es-ES"/>
+              </w:rPr>
+              <w:lastRenderedPageBreak/>
               <w:t>H002</w:t>
             </w:r>
           </w:p>
@@ -4783,6 +5809,7 @@
               <w:cnfStyle w:val="000000100000" w:firstRow="0" w:lastRow="0" w:firstColumn="0" w:lastColumn="0" w:oddVBand="0" w:evenVBand="0" w:oddHBand="1" w:evenHBand="0" w:firstRowFirstColumn="0" w:firstRowLastColumn="0" w:lastRowFirstColumn="0" w:lastRowLastColumn="0"/>
               <w:rPr>
                 <w:rFonts w:ascii="Times New Roman" w:hAnsi="Times New Roman" w:cs="Times New Roman"/>
+                <w:color w:val="000000" w:themeColor="text1"/>
                 <w:sz w:val="24"/>
                 <w:szCs w:val="24"/>
                 <w:highlight w:val="green"/>
@@ -4791,6 +5818,7 @@
             <w:r>
               <w:rPr>
                 <w:rFonts w:ascii="Times New Roman" w:hAnsi="Times New Roman" w:cs="Times New Roman"/>
+                <w:color w:val="000000" w:themeColor="text1"/>
                 <w:highlight w:val="green"/>
                 <w:lang w:val="es-ES"/>
               </w:rPr>
@@ -4809,6 +5837,7 @@
               <w:cnfStyle w:val="000000100000" w:firstRow="0" w:lastRow="0" w:firstColumn="0" w:lastColumn="0" w:oddVBand="0" w:evenVBand="0" w:oddHBand="1" w:evenHBand="0" w:firstRowFirstColumn="0" w:firstRowLastColumn="0" w:lastRowFirstColumn="0" w:lastRowLastColumn="0"/>
               <w:rPr>
                 <w:rFonts w:ascii="Times New Roman" w:hAnsi="Times New Roman" w:cs="Times New Roman"/>
+                <w:color w:val="000000" w:themeColor="text1"/>
                 <w:sz w:val="24"/>
                 <w:szCs w:val="24"/>
                 <w:highlight w:val="green"/>
@@ -4817,6 +5846,7 @@
             <w:r>
               <w:rPr>
                 <w:rFonts w:ascii="Times New Roman" w:hAnsi="Times New Roman" w:cs="Times New Roman"/>
+                <w:color w:val="000000" w:themeColor="text1"/>
                 <w:highlight w:val="green"/>
                 <w:lang w:val="es-ES"/>
               </w:rPr>
@@ -4835,6 +5865,7 @@
               <w:cnfStyle w:val="000000100000" w:firstRow="0" w:lastRow="0" w:firstColumn="0" w:lastColumn="0" w:oddVBand="0" w:evenVBand="0" w:oddHBand="1" w:evenHBand="0" w:firstRowFirstColumn="0" w:firstRowLastColumn="0" w:lastRowFirstColumn="0" w:lastRowLastColumn="0"/>
               <w:rPr>
                 <w:rFonts w:ascii="Times New Roman" w:hAnsi="Times New Roman" w:cs="Times New Roman"/>
+                <w:color w:val="000000" w:themeColor="text1"/>
                 <w:sz w:val="24"/>
                 <w:szCs w:val="24"/>
                 <w:highlight w:val="green"/>
@@ -4843,6 +5874,7 @@
             <w:r>
               <w:rPr>
                 <w:rFonts w:ascii="Times New Roman" w:hAnsi="Times New Roman" w:cs="Times New Roman"/>
+                <w:color w:val="000000" w:themeColor="text1"/>
                 <w:highlight w:val="green"/>
                 <w:lang w:val="es-ES"/>
               </w:rPr>
@@ -4861,6 +5893,7 @@
               <w:cnfStyle w:val="000000100000" w:firstRow="0" w:lastRow="0" w:firstColumn="0" w:lastColumn="0" w:oddVBand="0" w:evenVBand="0" w:oddHBand="1" w:evenHBand="0" w:firstRowFirstColumn="0" w:firstRowLastColumn="0" w:lastRowFirstColumn="0" w:lastRowLastColumn="0"/>
               <w:rPr>
                 <w:rFonts w:ascii="Times New Roman" w:hAnsi="Times New Roman" w:cs="Times New Roman"/>
+                <w:color w:val="000000" w:themeColor="text1"/>
                 <w:sz w:val="24"/>
                 <w:szCs w:val="24"/>
                 <w:highlight w:val="green"/>
@@ -4869,6 +5902,7 @@
             <w:r>
               <w:rPr>
                 <w:rFonts w:ascii="Times New Roman" w:hAnsi="Times New Roman" w:cs="Times New Roman"/>
+                <w:color w:val="000000" w:themeColor="text1"/>
                 <w:sz w:val="24"/>
                 <w:szCs w:val="24"/>
                 <w:highlight w:val="green"/>
@@ -4888,6 +5922,7 @@
               <w:cnfStyle w:val="000000100000" w:firstRow="0" w:lastRow="0" w:firstColumn="0" w:lastColumn="0" w:oddVBand="0" w:evenVBand="0" w:oddHBand="1" w:evenHBand="0" w:firstRowFirstColumn="0" w:firstRowLastColumn="0" w:lastRowFirstColumn="0" w:lastRowLastColumn="0"/>
               <w:rPr>
                 <w:rFonts w:ascii="Times New Roman" w:hAnsi="Times New Roman" w:cs="Times New Roman"/>
+                <w:color w:val="000000" w:themeColor="text1"/>
                 <w:sz w:val="24"/>
                 <w:szCs w:val="24"/>
                 <w:highlight w:val="green"/>
@@ -4896,6 +5931,7 @@
             <w:r>
               <w:rPr>
                 <w:rFonts w:ascii="Times New Roman" w:hAnsi="Times New Roman" w:cs="Times New Roman"/>
+                <w:color w:val="000000" w:themeColor="text1"/>
                 <w:sz w:val="24"/>
                 <w:szCs w:val="24"/>
                 <w:highlight w:val="green"/>
@@ -4917,16 +5953,17 @@
               <w:jc w:val="both"/>
               <w:rPr>
                 <w:rFonts w:ascii="Times New Roman" w:hAnsi="Times New Roman" w:cs="Times New Roman"/>
-                <w:sz w:val="24"/>
-                <w:szCs w:val="24"/>
-              </w:rPr>
-            </w:pPr>
-            <w:r>
-              <w:rPr>
-                <w:rFonts w:ascii="Times New Roman" w:hAnsi="Times New Roman" w:cs="Times New Roman"/>
-                <w:lang w:val="es-ES"/>
-              </w:rPr>
-              <w:lastRenderedPageBreak/>
+                <w:color w:val="000000" w:themeColor="text1"/>
+                <w:sz w:val="24"/>
+                <w:szCs w:val="24"/>
+              </w:rPr>
+            </w:pPr>
+            <w:r>
+              <w:rPr>
+                <w:rFonts w:ascii="Times New Roman" w:hAnsi="Times New Roman" w:cs="Times New Roman"/>
+                <w:color w:val="000000" w:themeColor="text1"/>
+                <w:lang w:val="es-ES"/>
+              </w:rPr>
               <w:t>H004</w:t>
             </w:r>
           </w:p>
@@ -4942,6 +5979,7 @@
               <w:cnfStyle w:val="000000000000" w:firstRow="0" w:lastRow="0" w:firstColumn="0" w:lastColumn="0" w:oddVBand="0" w:evenVBand="0" w:oddHBand="0" w:evenHBand="0" w:firstRowFirstColumn="0" w:firstRowLastColumn="0" w:lastRowFirstColumn="0" w:lastRowLastColumn="0"/>
               <w:rPr>
                 <w:rFonts w:ascii="Times New Roman" w:hAnsi="Times New Roman" w:cs="Times New Roman"/>
+                <w:color w:val="000000" w:themeColor="text1"/>
                 <w:sz w:val="24"/>
                 <w:szCs w:val="24"/>
                 <w:highlight w:val="green"/>
@@ -4950,6 +5988,7 @@
             <w:r>
               <w:rPr>
                 <w:rFonts w:ascii="Times New Roman" w:hAnsi="Times New Roman" w:cs="Times New Roman"/>
+                <w:color w:val="000000" w:themeColor="text1"/>
                 <w:highlight w:val="green"/>
                 <w:lang w:val="es-ES"/>
               </w:rPr>
@@ -4968,6 +6007,7 @@
               <w:cnfStyle w:val="000000000000" w:firstRow="0" w:lastRow="0" w:firstColumn="0" w:lastColumn="0" w:oddVBand="0" w:evenVBand="0" w:oddHBand="0" w:evenHBand="0" w:firstRowFirstColumn="0" w:firstRowLastColumn="0" w:lastRowFirstColumn="0" w:lastRowLastColumn="0"/>
               <w:rPr>
                 <w:rFonts w:ascii="Times New Roman" w:hAnsi="Times New Roman" w:cs="Times New Roman"/>
+                <w:color w:val="000000" w:themeColor="text1"/>
                 <w:sz w:val="24"/>
                 <w:szCs w:val="24"/>
                 <w:highlight w:val="green"/>
@@ -4976,6 +6016,7 @@
             <w:r>
               <w:rPr>
                 <w:rFonts w:ascii="Times New Roman" w:hAnsi="Times New Roman" w:cs="Times New Roman"/>
+                <w:color w:val="000000" w:themeColor="text1"/>
                 <w:highlight w:val="green"/>
                 <w:lang w:val="es-ES"/>
               </w:rPr>
@@ -4994,6 +6035,7 @@
               <w:cnfStyle w:val="000000000000" w:firstRow="0" w:lastRow="0" w:firstColumn="0" w:lastColumn="0" w:oddVBand="0" w:evenVBand="0" w:oddHBand="0" w:evenHBand="0" w:firstRowFirstColumn="0" w:firstRowLastColumn="0" w:lastRowFirstColumn="0" w:lastRowLastColumn="0"/>
               <w:rPr>
                 <w:rFonts w:ascii="Times New Roman" w:hAnsi="Times New Roman" w:cs="Times New Roman"/>
+                <w:color w:val="000000" w:themeColor="text1"/>
                 <w:sz w:val="24"/>
                 <w:szCs w:val="24"/>
                 <w:highlight w:val="green"/>
@@ -5002,6 +6044,7 @@
             <w:r>
               <w:rPr>
                 <w:rFonts w:ascii="Times New Roman" w:hAnsi="Times New Roman" w:cs="Times New Roman"/>
+                <w:color w:val="000000" w:themeColor="text1"/>
                 <w:highlight w:val="green"/>
                 <w:lang w:val="es-ES"/>
               </w:rPr>
@@ -5020,6 +6063,7 @@
               <w:cnfStyle w:val="000000000000" w:firstRow="0" w:lastRow="0" w:firstColumn="0" w:lastColumn="0" w:oddVBand="0" w:evenVBand="0" w:oddHBand="0" w:evenHBand="0" w:firstRowFirstColumn="0" w:firstRowLastColumn="0" w:lastRowFirstColumn="0" w:lastRowLastColumn="0"/>
               <w:rPr>
                 <w:rFonts w:ascii="Times New Roman" w:hAnsi="Times New Roman" w:cs="Times New Roman"/>
+                <w:color w:val="000000" w:themeColor="text1"/>
                 <w:sz w:val="24"/>
                 <w:szCs w:val="24"/>
                 <w:highlight w:val="green"/>
@@ -5028,6 +6072,7 @@
             <w:r>
               <w:rPr>
                 <w:rFonts w:ascii="Times New Roman" w:hAnsi="Times New Roman" w:cs="Times New Roman"/>
+                <w:color w:val="000000" w:themeColor="text1"/>
                 <w:sz w:val="24"/>
                 <w:szCs w:val="24"/>
                 <w:highlight w:val="green"/>
@@ -5047,6 +6092,7 @@
               <w:cnfStyle w:val="000000000000" w:firstRow="0" w:lastRow="0" w:firstColumn="0" w:lastColumn="0" w:oddVBand="0" w:evenVBand="0" w:oddHBand="0" w:evenHBand="0" w:firstRowFirstColumn="0" w:firstRowLastColumn="0" w:lastRowFirstColumn="0" w:lastRowLastColumn="0"/>
               <w:rPr>
                 <w:rFonts w:ascii="Times New Roman" w:hAnsi="Times New Roman" w:cs="Times New Roman"/>
+                <w:color w:val="000000" w:themeColor="text1"/>
                 <w:sz w:val="24"/>
                 <w:szCs w:val="24"/>
                 <w:highlight w:val="green"/>
@@ -5055,6 +6101,7 @@
             <w:r>
               <w:rPr>
                 <w:rFonts w:ascii="Times New Roman" w:hAnsi="Times New Roman" w:cs="Times New Roman"/>
+                <w:color w:val="000000" w:themeColor="text1"/>
                 <w:sz w:val="24"/>
                 <w:szCs w:val="24"/>
                 <w:highlight w:val="green"/>
@@ -5079,13 +6126,15 @@
               <w:jc w:val="both"/>
               <w:rPr>
                 <w:rFonts w:ascii="Times New Roman" w:hAnsi="Times New Roman" w:cs="Times New Roman"/>
-                <w:sz w:val="24"/>
-                <w:szCs w:val="24"/>
-              </w:rPr>
-            </w:pPr>
-            <w:r>
-              <w:rPr>
-                <w:rFonts w:ascii="Times New Roman" w:hAnsi="Times New Roman" w:cs="Times New Roman"/>
+                <w:color w:val="000000" w:themeColor="text1"/>
+                <w:sz w:val="24"/>
+                <w:szCs w:val="24"/>
+              </w:rPr>
+            </w:pPr>
+            <w:r>
+              <w:rPr>
+                <w:rFonts w:ascii="Times New Roman" w:hAnsi="Times New Roman" w:cs="Times New Roman"/>
+                <w:color w:val="000000" w:themeColor="text1"/>
                 <w:lang w:val="es-ES"/>
               </w:rPr>
               <w:t>H017</w:t>
@@ -5103,6 +6152,7 @@
               <w:cnfStyle w:val="000000100000" w:firstRow="0" w:lastRow="0" w:firstColumn="0" w:lastColumn="0" w:oddVBand="0" w:evenVBand="0" w:oddHBand="1" w:evenHBand="0" w:firstRowFirstColumn="0" w:firstRowLastColumn="0" w:lastRowFirstColumn="0" w:lastRowLastColumn="0"/>
               <w:rPr>
                 <w:rFonts w:ascii="Times New Roman" w:hAnsi="Times New Roman" w:cs="Times New Roman"/>
+                <w:color w:val="000000" w:themeColor="text1"/>
                 <w:sz w:val="24"/>
                 <w:szCs w:val="24"/>
                 <w:highlight w:val="green"/>
@@ -5111,6 +6161,7 @@
             <w:r>
               <w:rPr>
                 <w:rFonts w:ascii="Times New Roman" w:hAnsi="Times New Roman" w:cs="Times New Roman"/>
+                <w:color w:val="000000" w:themeColor="text1"/>
                 <w:highlight w:val="green"/>
                 <w:lang w:val="es-ES"/>
               </w:rPr>
@@ -5129,6 +6180,7 @@
               <w:cnfStyle w:val="000000100000" w:firstRow="0" w:lastRow="0" w:firstColumn="0" w:lastColumn="0" w:oddVBand="0" w:evenVBand="0" w:oddHBand="1" w:evenHBand="0" w:firstRowFirstColumn="0" w:firstRowLastColumn="0" w:lastRowFirstColumn="0" w:lastRowLastColumn="0"/>
               <w:rPr>
                 <w:rFonts w:ascii="Times New Roman" w:hAnsi="Times New Roman" w:cs="Times New Roman"/>
+                <w:color w:val="000000" w:themeColor="text1"/>
                 <w:sz w:val="24"/>
                 <w:szCs w:val="24"/>
                 <w:highlight w:val="green"/>
@@ -5137,6 +6189,7 @@
             <w:r>
               <w:rPr>
                 <w:rFonts w:ascii="Times New Roman" w:hAnsi="Times New Roman" w:cs="Times New Roman"/>
+                <w:color w:val="000000" w:themeColor="text1"/>
                 <w:highlight w:val="green"/>
                 <w:lang w:val="es-ES"/>
               </w:rPr>
@@ -5155,6 +6208,7 @@
               <w:cnfStyle w:val="000000100000" w:firstRow="0" w:lastRow="0" w:firstColumn="0" w:lastColumn="0" w:oddVBand="0" w:evenVBand="0" w:oddHBand="1" w:evenHBand="0" w:firstRowFirstColumn="0" w:firstRowLastColumn="0" w:lastRowFirstColumn="0" w:lastRowLastColumn="0"/>
               <w:rPr>
                 <w:rFonts w:ascii="Times New Roman" w:hAnsi="Times New Roman" w:cs="Times New Roman"/>
+                <w:color w:val="000000" w:themeColor="text1"/>
                 <w:sz w:val="24"/>
                 <w:szCs w:val="24"/>
                 <w:highlight w:val="green"/>
@@ -5163,6 +6217,7 @@
             <w:r>
               <w:rPr>
                 <w:rFonts w:ascii="Times New Roman" w:hAnsi="Times New Roman" w:cs="Times New Roman"/>
+                <w:color w:val="000000" w:themeColor="text1"/>
                 <w:highlight w:val="green"/>
                 <w:lang w:val="es-ES"/>
               </w:rPr>
@@ -5181,6 +6236,7 @@
               <w:cnfStyle w:val="000000100000" w:firstRow="0" w:lastRow="0" w:firstColumn="0" w:lastColumn="0" w:oddVBand="0" w:evenVBand="0" w:oddHBand="1" w:evenHBand="0" w:firstRowFirstColumn="0" w:firstRowLastColumn="0" w:lastRowFirstColumn="0" w:lastRowLastColumn="0"/>
               <w:rPr>
                 <w:rFonts w:ascii="Times New Roman" w:hAnsi="Times New Roman" w:cs="Times New Roman"/>
+                <w:color w:val="000000" w:themeColor="text1"/>
                 <w:sz w:val="24"/>
                 <w:szCs w:val="24"/>
                 <w:highlight w:val="green"/>
@@ -5189,6 +6245,7 @@
             <w:r>
               <w:rPr>
                 <w:rFonts w:ascii="Times New Roman" w:hAnsi="Times New Roman" w:cs="Times New Roman"/>
+                <w:color w:val="000000" w:themeColor="text1"/>
                 <w:sz w:val="24"/>
                 <w:szCs w:val="24"/>
                 <w:highlight w:val="green"/>
@@ -5208,6 +6265,7 @@
               <w:cnfStyle w:val="000000100000" w:firstRow="0" w:lastRow="0" w:firstColumn="0" w:lastColumn="0" w:oddVBand="0" w:evenVBand="0" w:oddHBand="1" w:evenHBand="0" w:firstRowFirstColumn="0" w:firstRowLastColumn="0" w:lastRowFirstColumn="0" w:lastRowLastColumn="0"/>
               <w:rPr>
                 <w:rFonts w:ascii="Times New Roman" w:hAnsi="Times New Roman" w:cs="Times New Roman"/>
+                <w:color w:val="000000" w:themeColor="text1"/>
                 <w:sz w:val="24"/>
                 <w:szCs w:val="24"/>
                 <w:highlight w:val="green"/>
@@ -5216,6 +6274,7 @@
             <w:r>
               <w:rPr>
                 <w:rFonts w:ascii="Times New Roman" w:hAnsi="Times New Roman" w:cs="Times New Roman"/>
+                <w:color w:val="000000" w:themeColor="text1"/>
                 <w:sz w:val="24"/>
                 <w:szCs w:val="24"/>
                 <w:highlight w:val="green"/>
@@ -5237,12 +6296,14 @@
               <w:jc w:val="both"/>
               <w:rPr>
                 <w:rFonts w:ascii="Times New Roman" w:hAnsi="Times New Roman" w:cs="Times New Roman"/>
-                <w:lang w:val="es-ES"/>
-              </w:rPr>
-            </w:pPr>
-            <w:r>
-              <w:rPr>
-                <w:rFonts w:ascii="Times New Roman" w:hAnsi="Times New Roman" w:cs="Times New Roman"/>
+                <w:color w:val="000000" w:themeColor="text1"/>
+                <w:lang w:val="es-ES"/>
+              </w:rPr>
+            </w:pPr>
+            <w:r>
+              <w:rPr>
+                <w:rFonts w:ascii="Times New Roman" w:hAnsi="Times New Roman" w:cs="Times New Roman"/>
+                <w:color w:val="000000" w:themeColor="text1"/>
                 <w:lang w:val="es-ES"/>
               </w:rPr>
               <w:t>H019</w:t>
@@ -5260,6 +6321,7 @@
               <w:cnfStyle w:val="000000000000" w:firstRow="0" w:lastRow="0" w:firstColumn="0" w:lastColumn="0" w:oddVBand="0" w:evenVBand="0" w:oddHBand="0" w:evenHBand="0" w:firstRowFirstColumn="0" w:firstRowLastColumn="0" w:lastRowFirstColumn="0" w:lastRowLastColumn="0"/>
               <w:rPr>
                 <w:rFonts w:ascii="Times New Roman" w:hAnsi="Times New Roman" w:cs="Times New Roman"/>
+                <w:color w:val="000000" w:themeColor="text1"/>
                 <w:highlight w:val="green"/>
                 <w:lang w:val="es-ES"/>
               </w:rPr>
@@ -5267,6 +6329,7 @@
             <w:r>
               <w:rPr>
                 <w:rFonts w:ascii="Times New Roman" w:hAnsi="Times New Roman" w:cs="Times New Roman"/>
+                <w:color w:val="000000" w:themeColor="text1"/>
                 <w:highlight w:val="green"/>
                 <w:lang w:val="es-ES"/>
               </w:rPr>
@@ -5285,6 +6348,7 @@
               <w:cnfStyle w:val="000000000000" w:firstRow="0" w:lastRow="0" w:firstColumn="0" w:lastColumn="0" w:oddVBand="0" w:evenVBand="0" w:oddHBand="0" w:evenHBand="0" w:firstRowFirstColumn="0" w:firstRowLastColumn="0" w:lastRowFirstColumn="0" w:lastRowLastColumn="0"/>
               <w:rPr>
                 <w:rFonts w:ascii="Times New Roman" w:hAnsi="Times New Roman" w:cs="Times New Roman"/>
+                <w:color w:val="000000" w:themeColor="text1"/>
                 <w:highlight w:val="green"/>
                 <w:lang w:val="es-ES"/>
               </w:rPr>
@@ -5292,6 +6356,7 @@
             <w:r>
               <w:rPr>
                 <w:rFonts w:ascii="Times New Roman" w:hAnsi="Times New Roman" w:cs="Times New Roman"/>
+                <w:color w:val="000000" w:themeColor="text1"/>
                 <w:highlight w:val="green"/>
                 <w:lang w:val="es-ES"/>
               </w:rPr>
@@ -5310,6 +6375,7 @@
               <w:cnfStyle w:val="000000000000" w:firstRow="0" w:lastRow="0" w:firstColumn="0" w:lastColumn="0" w:oddVBand="0" w:evenVBand="0" w:oddHBand="0" w:evenHBand="0" w:firstRowFirstColumn="0" w:firstRowLastColumn="0" w:lastRowFirstColumn="0" w:lastRowLastColumn="0"/>
               <w:rPr>
                 <w:rFonts w:ascii="Times New Roman" w:hAnsi="Times New Roman" w:cs="Times New Roman"/>
+                <w:color w:val="000000" w:themeColor="text1"/>
                 <w:highlight w:val="green"/>
                 <w:lang w:val="es-ES"/>
               </w:rPr>
@@ -5317,6 +6383,7 @@
             <w:r>
               <w:rPr>
                 <w:rFonts w:ascii="Times New Roman" w:hAnsi="Times New Roman" w:cs="Times New Roman"/>
+                <w:color w:val="000000" w:themeColor="text1"/>
                 <w:highlight w:val="green"/>
                 <w:lang w:val="es-ES"/>
               </w:rPr>
@@ -5335,6 +6402,7 @@
               <w:cnfStyle w:val="000000000000" w:firstRow="0" w:lastRow="0" w:firstColumn="0" w:lastColumn="0" w:oddVBand="0" w:evenVBand="0" w:oddHBand="0" w:evenHBand="0" w:firstRowFirstColumn="0" w:firstRowLastColumn="0" w:lastRowFirstColumn="0" w:lastRowLastColumn="0"/>
               <w:rPr>
                 <w:rFonts w:ascii="Times New Roman" w:hAnsi="Times New Roman" w:cs="Times New Roman"/>
+                <w:color w:val="000000" w:themeColor="text1"/>
                 <w:sz w:val="24"/>
                 <w:szCs w:val="24"/>
                 <w:highlight w:val="green"/>
@@ -5343,6 +6411,7 @@
             <w:r>
               <w:rPr>
                 <w:rFonts w:ascii="Times New Roman" w:hAnsi="Times New Roman" w:cs="Times New Roman"/>
+                <w:color w:val="000000" w:themeColor="text1"/>
                 <w:sz w:val="24"/>
                 <w:szCs w:val="24"/>
                 <w:highlight w:val="green"/>
@@ -5362,6 +6431,7 @@
               <w:cnfStyle w:val="000000000000" w:firstRow="0" w:lastRow="0" w:firstColumn="0" w:lastColumn="0" w:oddVBand="0" w:evenVBand="0" w:oddHBand="0" w:evenHBand="0" w:firstRowFirstColumn="0" w:firstRowLastColumn="0" w:lastRowFirstColumn="0" w:lastRowLastColumn="0"/>
               <w:rPr>
                 <w:rFonts w:ascii="Times New Roman" w:hAnsi="Times New Roman" w:cs="Times New Roman"/>
+                <w:color w:val="000000" w:themeColor="text1"/>
                 <w:sz w:val="24"/>
                 <w:szCs w:val="24"/>
                 <w:highlight w:val="green"/>
@@ -5370,6 +6440,7 @@
             <w:r>
               <w:rPr>
                 <w:rFonts w:ascii="Times New Roman" w:hAnsi="Times New Roman" w:cs="Times New Roman"/>
+                <w:color w:val="000000" w:themeColor="text1"/>
                 <w:sz w:val="24"/>
                 <w:szCs w:val="24"/>
                 <w:highlight w:val="green"/>
@@ -5394,12 +6465,14 @@
               <w:jc w:val="both"/>
               <w:rPr>
                 <w:rFonts w:ascii="Times New Roman" w:hAnsi="Times New Roman" w:cs="Times New Roman"/>
-                <w:lang w:val="es-ES"/>
-              </w:rPr>
-            </w:pPr>
-            <w:r>
-              <w:rPr>
-                <w:rFonts w:ascii="Times New Roman" w:hAnsi="Times New Roman" w:cs="Times New Roman"/>
+                <w:color w:val="000000" w:themeColor="text1"/>
+                <w:lang w:val="es-ES"/>
+              </w:rPr>
+            </w:pPr>
+            <w:r>
+              <w:rPr>
+                <w:rFonts w:ascii="Times New Roman" w:hAnsi="Times New Roman" w:cs="Times New Roman"/>
+                <w:color w:val="000000" w:themeColor="text1"/>
                 <w:lang w:val="es-ES"/>
               </w:rPr>
               <w:t>H010</w:t>
@@ -5417,6 +6490,7 @@
               <w:cnfStyle w:val="000000100000" w:firstRow="0" w:lastRow="0" w:firstColumn="0" w:lastColumn="0" w:oddVBand="0" w:evenVBand="0" w:oddHBand="1" w:evenHBand="0" w:firstRowFirstColumn="0" w:firstRowLastColumn="0" w:lastRowFirstColumn="0" w:lastRowLastColumn="0"/>
               <w:rPr>
                 <w:rFonts w:ascii="Times New Roman" w:hAnsi="Times New Roman" w:cs="Times New Roman"/>
+                <w:color w:val="000000" w:themeColor="text1"/>
                 <w:highlight w:val="green"/>
                 <w:lang w:val="es-ES"/>
               </w:rPr>
@@ -5424,6 +6498,7 @@
             <w:r>
               <w:rPr>
                 <w:rFonts w:ascii="Times New Roman" w:hAnsi="Times New Roman" w:cs="Times New Roman"/>
+                <w:color w:val="000000" w:themeColor="text1"/>
                 <w:highlight w:val="green"/>
                 <w:lang w:val="es-ES"/>
               </w:rPr>
@@ -5442,6 +6517,7 @@
               <w:cnfStyle w:val="000000100000" w:firstRow="0" w:lastRow="0" w:firstColumn="0" w:lastColumn="0" w:oddVBand="0" w:evenVBand="0" w:oddHBand="1" w:evenHBand="0" w:firstRowFirstColumn="0" w:firstRowLastColumn="0" w:lastRowFirstColumn="0" w:lastRowLastColumn="0"/>
               <w:rPr>
                 <w:rFonts w:ascii="Times New Roman" w:hAnsi="Times New Roman" w:cs="Times New Roman"/>
+                <w:color w:val="000000" w:themeColor="text1"/>
                 <w:highlight w:val="green"/>
                 <w:lang w:val="es-ES"/>
               </w:rPr>
@@ -5449,6 +6525,7 @@
             <w:r>
               <w:rPr>
                 <w:rFonts w:ascii="Times New Roman" w:hAnsi="Times New Roman" w:cs="Times New Roman"/>
+                <w:color w:val="000000" w:themeColor="text1"/>
                 <w:highlight w:val="green"/>
                 <w:lang w:val="es-ES"/>
               </w:rPr>
@@ -5467,6 +6544,7 @@
               <w:cnfStyle w:val="000000100000" w:firstRow="0" w:lastRow="0" w:firstColumn="0" w:lastColumn="0" w:oddVBand="0" w:evenVBand="0" w:oddHBand="1" w:evenHBand="0" w:firstRowFirstColumn="0" w:firstRowLastColumn="0" w:lastRowFirstColumn="0" w:lastRowLastColumn="0"/>
               <w:rPr>
                 <w:rFonts w:ascii="Times New Roman" w:hAnsi="Times New Roman" w:cs="Times New Roman"/>
+                <w:color w:val="000000" w:themeColor="text1"/>
                 <w:highlight w:val="green"/>
                 <w:lang w:val="es-ES"/>
               </w:rPr>
@@ -5474,6 +6552,7 @@
             <w:r>
               <w:rPr>
                 <w:rFonts w:ascii="Times New Roman" w:hAnsi="Times New Roman" w:cs="Times New Roman"/>
+                <w:color w:val="000000" w:themeColor="text1"/>
                 <w:highlight w:val="green"/>
                 <w:lang w:val="es-ES"/>
               </w:rPr>
@@ -5492,6 +6571,7 @@
               <w:cnfStyle w:val="000000100000" w:firstRow="0" w:lastRow="0" w:firstColumn="0" w:lastColumn="0" w:oddVBand="0" w:evenVBand="0" w:oddHBand="1" w:evenHBand="0" w:firstRowFirstColumn="0" w:firstRowLastColumn="0" w:lastRowFirstColumn="0" w:lastRowLastColumn="0"/>
               <w:rPr>
                 <w:rFonts w:ascii="Times New Roman" w:hAnsi="Times New Roman" w:cs="Times New Roman"/>
+                <w:color w:val="000000" w:themeColor="text1"/>
                 <w:sz w:val="24"/>
                 <w:szCs w:val="24"/>
                 <w:highlight w:val="green"/>
@@ -5500,6 +6580,7 @@
             <w:r>
               <w:rPr>
                 <w:rFonts w:ascii="Times New Roman" w:hAnsi="Times New Roman" w:cs="Times New Roman"/>
+                <w:color w:val="000000" w:themeColor="text1"/>
                 <w:sz w:val="24"/>
                 <w:szCs w:val="24"/>
                 <w:highlight w:val="green"/>
@@ -5519,6 +6600,7 @@
               <w:cnfStyle w:val="000000100000" w:firstRow="0" w:lastRow="0" w:firstColumn="0" w:lastColumn="0" w:oddVBand="0" w:evenVBand="0" w:oddHBand="1" w:evenHBand="0" w:firstRowFirstColumn="0" w:firstRowLastColumn="0" w:lastRowFirstColumn="0" w:lastRowLastColumn="0"/>
               <w:rPr>
                 <w:rFonts w:ascii="Times New Roman" w:hAnsi="Times New Roman" w:cs="Times New Roman"/>
+                <w:color w:val="000000" w:themeColor="text1"/>
                 <w:sz w:val="24"/>
                 <w:szCs w:val="24"/>
                 <w:highlight w:val="green"/>
@@ -5527,6 +6609,7 @@
             <w:r>
               <w:rPr>
                 <w:rFonts w:ascii="Times New Roman" w:hAnsi="Times New Roman" w:cs="Times New Roman"/>
+                <w:color w:val="000000" w:themeColor="text1"/>
                 <w:sz w:val="24"/>
                 <w:szCs w:val="24"/>
                 <w:highlight w:val="green"/>
@@ -5548,12 +6631,14 @@
               <w:jc w:val="both"/>
               <w:rPr>
                 <w:rFonts w:ascii="Times New Roman" w:hAnsi="Times New Roman" w:cs="Times New Roman"/>
-                <w:lang w:val="es-ES"/>
-              </w:rPr>
-            </w:pPr>
-            <w:r>
-              <w:rPr>
-                <w:rFonts w:ascii="Times New Roman" w:hAnsi="Times New Roman" w:cs="Times New Roman"/>
+                <w:color w:val="000000" w:themeColor="text1"/>
+                <w:lang w:val="es-ES"/>
+              </w:rPr>
+            </w:pPr>
+            <w:r>
+              <w:rPr>
+                <w:rFonts w:ascii="Times New Roman" w:hAnsi="Times New Roman" w:cs="Times New Roman"/>
+                <w:color w:val="000000" w:themeColor="text1"/>
                 <w:lang w:val="es-ES"/>
               </w:rPr>
               <w:t>H011</w:t>
@@ -5571,12 +6656,14 @@
               <w:cnfStyle w:val="000000000000" w:firstRow="0" w:lastRow="0" w:firstColumn="0" w:lastColumn="0" w:oddVBand="0" w:evenVBand="0" w:oddHBand="0" w:evenHBand="0" w:firstRowFirstColumn="0" w:firstRowLastColumn="0" w:lastRowFirstColumn="0" w:lastRowLastColumn="0"/>
               <w:rPr>
                 <w:rFonts w:ascii="Times New Roman" w:hAnsi="Times New Roman" w:cs="Times New Roman"/>
-                <w:lang w:val="es-ES"/>
-              </w:rPr>
-            </w:pPr>
-            <w:r>
-              <w:rPr>
-                <w:rFonts w:ascii="Times New Roman" w:hAnsi="Times New Roman" w:cs="Times New Roman"/>
+                <w:color w:val="000000" w:themeColor="text1"/>
+                <w:lang w:val="es-ES"/>
+              </w:rPr>
+            </w:pPr>
+            <w:r>
+              <w:rPr>
+                <w:rFonts w:ascii="Times New Roman" w:hAnsi="Times New Roman" w:cs="Times New Roman"/>
+                <w:color w:val="000000" w:themeColor="text1"/>
                 <w:lang w:val="es-ES"/>
               </w:rPr>
               <w:t>Administrador</w:t>
@@ -5594,22 +6681,17 @@
               <w:cnfStyle w:val="000000000000" w:firstRow="0" w:lastRow="0" w:firstColumn="0" w:lastColumn="0" w:oddVBand="0" w:evenVBand="0" w:oddHBand="0" w:evenHBand="0" w:firstRowFirstColumn="0" w:firstRowLastColumn="0" w:lastRowFirstColumn="0" w:lastRowLastColumn="0"/>
               <w:rPr>
                 <w:rFonts w:ascii="Times New Roman" w:hAnsi="Times New Roman" w:cs="Times New Roman"/>
-                <w:lang w:val="es-ES"/>
-              </w:rPr>
-            </w:pPr>
-            <w:r>
-              <w:rPr>
-                <w:rFonts w:ascii="Times New Roman" w:hAnsi="Times New Roman" w:cs="Times New Roman"/>
-                <w:lang w:val="es-ES"/>
-              </w:rPr>
-              <w:t>Actualizar datos</w:t>
-            </w:r>
-            <w:r>
-              <w:rPr>
-                <w:rFonts w:ascii="Times New Roman" w:hAnsi="Times New Roman" w:cs="Times New Roman"/>
-                <w:lang w:val="es-ES"/>
-              </w:rPr>
-              <w:t xml:space="preserve"> de las citas médicas</w:t>
+                <w:color w:val="000000" w:themeColor="text1"/>
+                <w:lang w:val="es-ES"/>
+              </w:rPr>
+            </w:pPr>
+            <w:r>
+              <w:rPr>
+                <w:rFonts w:ascii="Times New Roman" w:hAnsi="Times New Roman" w:cs="Times New Roman"/>
+                <w:color w:val="000000" w:themeColor="text1"/>
+                <w:lang w:val="es-ES"/>
+              </w:rPr>
+              <w:t>Actualizar datos de las citas médicas</w:t>
             </w:r>
           </w:p>
         </w:tc>
@@ -5624,12 +6706,14 @@
               <w:cnfStyle w:val="000000000000" w:firstRow="0" w:lastRow="0" w:firstColumn="0" w:lastColumn="0" w:oddVBand="0" w:evenVBand="0" w:oddHBand="0" w:evenHBand="0" w:firstRowFirstColumn="0" w:firstRowLastColumn="0" w:lastRowFirstColumn="0" w:lastRowLastColumn="0"/>
               <w:rPr>
                 <w:rFonts w:ascii="Times New Roman" w:hAnsi="Times New Roman" w:cs="Times New Roman"/>
-                <w:lang w:val="es-ES"/>
-              </w:rPr>
-            </w:pPr>
-            <w:r>
-              <w:rPr>
-                <w:rFonts w:ascii="Times New Roman" w:hAnsi="Times New Roman" w:cs="Times New Roman"/>
+                <w:color w:val="000000" w:themeColor="text1"/>
+                <w:lang w:val="es-ES"/>
+              </w:rPr>
+            </w:pPr>
+            <w:r>
+              <w:rPr>
+                <w:rFonts w:ascii="Times New Roman" w:hAnsi="Times New Roman" w:cs="Times New Roman"/>
+                <w:color w:val="000000" w:themeColor="text1"/>
                 <w:lang w:val="es-ES"/>
               </w:rPr>
               <w:t>Poder agregar o modificar algún dato que sea necesario</w:t>
@@ -5647,13 +6731,15 @@
               <w:cnfStyle w:val="000000000000" w:firstRow="0" w:lastRow="0" w:firstColumn="0" w:lastColumn="0" w:oddVBand="0" w:evenVBand="0" w:oddHBand="0" w:evenHBand="0" w:firstRowFirstColumn="0" w:firstRowLastColumn="0" w:lastRowFirstColumn="0" w:lastRowLastColumn="0"/>
               <w:rPr>
                 <w:rFonts w:ascii="Times New Roman" w:hAnsi="Times New Roman" w:cs="Times New Roman"/>
-                <w:sz w:val="24"/>
-                <w:szCs w:val="24"/>
-              </w:rPr>
-            </w:pPr>
-            <w:r>
-              <w:rPr>
-                <w:rFonts w:ascii="Times New Roman" w:hAnsi="Times New Roman" w:cs="Times New Roman"/>
+                <w:color w:val="000000" w:themeColor="text1"/>
+                <w:sz w:val="24"/>
+                <w:szCs w:val="24"/>
+              </w:rPr>
+            </w:pPr>
+            <w:r>
+              <w:rPr>
+                <w:rFonts w:ascii="Times New Roman" w:hAnsi="Times New Roman" w:cs="Times New Roman"/>
+                <w:color w:val="000000" w:themeColor="text1"/>
                 <w:sz w:val="24"/>
                 <w:szCs w:val="24"/>
               </w:rPr>
@@ -5672,13 +6758,15 @@
               <w:cnfStyle w:val="000000000000" w:firstRow="0" w:lastRow="0" w:firstColumn="0" w:lastColumn="0" w:oddVBand="0" w:evenVBand="0" w:oddHBand="0" w:evenHBand="0" w:firstRowFirstColumn="0" w:firstRowLastColumn="0" w:lastRowFirstColumn="0" w:lastRowLastColumn="0"/>
               <w:rPr>
                 <w:rFonts w:ascii="Times New Roman" w:hAnsi="Times New Roman" w:cs="Times New Roman"/>
-                <w:sz w:val="24"/>
-                <w:szCs w:val="24"/>
-              </w:rPr>
-            </w:pPr>
-            <w:r>
-              <w:rPr>
-                <w:rFonts w:ascii="Times New Roman" w:hAnsi="Times New Roman" w:cs="Times New Roman"/>
+                <w:color w:val="000000" w:themeColor="text1"/>
+                <w:sz w:val="24"/>
+                <w:szCs w:val="24"/>
+              </w:rPr>
+            </w:pPr>
+            <w:r>
+              <w:rPr>
+                <w:rFonts w:ascii="Times New Roman" w:hAnsi="Times New Roman" w:cs="Times New Roman"/>
+                <w:color w:val="000000" w:themeColor="text1"/>
                 <w:sz w:val="24"/>
                 <w:szCs w:val="24"/>
               </w:rPr>
@@ -5702,12 +6790,14 @@
               <w:jc w:val="both"/>
               <w:rPr>
                 <w:rFonts w:ascii="Times New Roman" w:hAnsi="Times New Roman" w:cs="Times New Roman"/>
-                <w:lang w:val="es-ES"/>
-              </w:rPr>
-            </w:pPr>
-            <w:r>
-              <w:rPr>
-                <w:rFonts w:ascii="Times New Roman" w:hAnsi="Times New Roman" w:cs="Times New Roman"/>
+                <w:color w:val="000000" w:themeColor="text1"/>
+                <w:lang w:val="es-ES"/>
+              </w:rPr>
+            </w:pPr>
+            <w:r>
+              <w:rPr>
+                <w:rFonts w:ascii="Times New Roman" w:hAnsi="Times New Roman" w:cs="Times New Roman"/>
+                <w:color w:val="000000" w:themeColor="text1"/>
                 <w:lang w:val="es-ES"/>
               </w:rPr>
               <w:t>H012</w:t>
@@ -5725,12 +6815,14 @@
               <w:cnfStyle w:val="000000100000" w:firstRow="0" w:lastRow="0" w:firstColumn="0" w:lastColumn="0" w:oddVBand="0" w:evenVBand="0" w:oddHBand="1" w:evenHBand="0" w:firstRowFirstColumn="0" w:firstRowLastColumn="0" w:lastRowFirstColumn="0" w:lastRowLastColumn="0"/>
               <w:rPr>
                 <w:rFonts w:ascii="Times New Roman" w:hAnsi="Times New Roman" w:cs="Times New Roman"/>
-                <w:lang w:val="es-ES"/>
-              </w:rPr>
-            </w:pPr>
-            <w:r>
-              <w:rPr>
-                <w:rFonts w:ascii="Times New Roman" w:hAnsi="Times New Roman" w:cs="Times New Roman"/>
+                <w:color w:val="000000" w:themeColor="text1"/>
+                <w:lang w:val="es-ES"/>
+              </w:rPr>
+            </w:pPr>
+            <w:r>
+              <w:rPr>
+                <w:rFonts w:ascii="Times New Roman" w:hAnsi="Times New Roman" w:cs="Times New Roman"/>
+                <w:color w:val="000000" w:themeColor="text1"/>
                 <w:lang w:val="es-ES"/>
               </w:rPr>
               <w:t>Administrador</w:t>
@@ -5748,12 +6840,14 @@
               <w:cnfStyle w:val="000000100000" w:firstRow="0" w:lastRow="0" w:firstColumn="0" w:lastColumn="0" w:oddVBand="0" w:evenVBand="0" w:oddHBand="1" w:evenHBand="0" w:firstRowFirstColumn="0" w:firstRowLastColumn="0" w:lastRowFirstColumn="0" w:lastRowLastColumn="0"/>
               <w:rPr>
                 <w:rFonts w:ascii="Times New Roman" w:hAnsi="Times New Roman" w:cs="Times New Roman"/>
-                <w:lang w:val="es-ES"/>
-              </w:rPr>
-            </w:pPr>
-            <w:r>
-              <w:rPr>
-                <w:rFonts w:ascii="Times New Roman" w:hAnsi="Times New Roman" w:cs="Times New Roman"/>
+                <w:color w:val="000000" w:themeColor="text1"/>
+                <w:lang w:val="es-ES"/>
+              </w:rPr>
+            </w:pPr>
+            <w:r>
+              <w:rPr>
+                <w:rFonts w:ascii="Times New Roman" w:hAnsi="Times New Roman" w:cs="Times New Roman"/>
+                <w:color w:val="000000" w:themeColor="text1"/>
                 <w:lang w:val="es-ES"/>
               </w:rPr>
               <w:t>Verificar las citas médicas planificadas</w:t>
@@ -5771,12 +6865,14 @@
               <w:cnfStyle w:val="000000100000" w:firstRow="0" w:lastRow="0" w:firstColumn="0" w:lastColumn="0" w:oddVBand="0" w:evenVBand="0" w:oddHBand="1" w:evenHBand="0" w:firstRowFirstColumn="0" w:firstRowLastColumn="0" w:lastRowFirstColumn="0" w:lastRowLastColumn="0"/>
               <w:rPr>
                 <w:rFonts w:ascii="Times New Roman" w:hAnsi="Times New Roman" w:cs="Times New Roman"/>
-                <w:lang w:val="es-ES"/>
-              </w:rPr>
-            </w:pPr>
-            <w:r>
-              <w:rPr>
-                <w:rFonts w:ascii="Times New Roman" w:hAnsi="Times New Roman" w:cs="Times New Roman"/>
+                <w:color w:val="000000" w:themeColor="text1"/>
+                <w:lang w:val="es-ES"/>
+              </w:rPr>
+            </w:pPr>
+            <w:r>
+              <w:rPr>
+                <w:rFonts w:ascii="Times New Roman" w:hAnsi="Times New Roman" w:cs="Times New Roman"/>
+                <w:color w:val="000000" w:themeColor="text1"/>
                 <w:lang w:val="es-ES"/>
               </w:rPr>
               <w:t>Poder verificar el estado de las citas planificadas y los tiempos disponibles</w:t>
@@ -5794,13 +6890,15 @@
               <w:cnfStyle w:val="000000100000" w:firstRow="0" w:lastRow="0" w:firstColumn="0" w:lastColumn="0" w:oddVBand="0" w:evenVBand="0" w:oddHBand="1" w:evenHBand="0" w:firstRowFirstColumn="0" w:firstRowLastColumn="0" w:lastRowFirstColumn="0" w:lastRowLastColumn="0"/>
               <w:rPr>
                 <w:rFonts w:ascii="Times New Roman" w:hAnsi="Times New Roman" w:cs="Times New Roman"/>
-                <w:sz w:val="24"/>
-                <w:szCs w:val="24"/>
-              </w:rPr>
-            </w:pPr>
-            <w:r>
-              <w:rPr>
-                <w:rFonts w:ascii="Times New Roman" w:hAnsi="Times New Roman" w:cs="Times New Roman"/>
+                <w:color w:val="000000" w:themeColor="text1"/>
+                <w:sz w:val="24"/>
+                <w:szCs w:val="24"/>
+              </w:rPr>
+            </w:pPr>
+            <w:r>
+              <w:rPr>
+                <w:rFonts w:ascii="Times New Roman" w:hAnsi="Times New Roman" w:cs="Times New Roman"/>
+                <w:color w:val="000000" w:themeColor="text1"/>
                 <w:sz w:val="24"/>
                 <w:szCs w:val="24"/>
               </w:rPr>
@@ -5819,13 +6917,15 @@
               <w:cnfStyle w:val="000000100000" w:firstRow="0" w:lastRow="0" w:firstColumn="0" w:lastColumn="0" w:oddVBand="0" w:evenVBand="0" w:oddHBand="1" w:evenHBand="0" w:firstRowFirstColumn="0" w:firstRowLastColumn="0" w:lastRowFirstColumn="0" w:lastRowLastColumn="0"/>
               <w:rPr>
                 <w:rFonts w:ascii="Times New Roman" w:hAnsi="Times New Roman" w:cs="Times New Roman"/>
-                <w:sz w:val="24"/>
-                <w:szCs w:val="24"/>
-              </w:rPr>
-            </w:pPr>
-            <w:r>
-              <w:rPr>
-                <w:rFonts w:ascii="Times New Roman" w:hAnsi="Times New Roman" w:cs="Times New Roman"/>
+                <w:color w:val="000000" w:themeColor="text1"/>
+                <w:sz w:val="24"/>
+                <w:szCs w:val="24"/>
+              </w:rPr>
+            </w:pPr>
+            <w:r>
+              <w:rPr>
+                <w:rFonts w:ascii="Times New Roman" w:hAnsi="Times New Roman" w:cs="Times New Roman"/>
+                <w:color w:val="000000" w:themeColor="text1"/>
                 <w:sz w:val="24"/>
                 <w:szCs w:val="24"/>
               </w:rPr>
@@ -5846,12 +6946,14 @@
               <w:jc w:val="both"/>
               <w:rPr>
                 <w:rFonts w:ascii="Times New Roman" w:hAnsi="Times New Roman" w:cs="Times New Roman"/>
-                <w:lang w:val="es-ES"/>
-              </w:rPr>
-            </w:pPr>
-            <w:r>
-              <w:rPr>
-                <w:rFonts w:ascii="Times New Roman" w:hAnsi="Times New Roman" w:cs="Times New Roman"/>
+                <w:color w:val="000000" w:themeColor="text1"/>
+                <w:lang w:val="es-ES"/>
+              </w:rPr>
+            </w:pPr>
+            <w:r>
+              <w:rPr>
+                <w:rFonts w:ascii="Times New Roman" w:hAnsi="Times New Roman" w:cs="Times New Roman"/>
+                <w:color w:val="000000" w:themeColor="text1"/>
                 <w:lang w:val="es-ES"/>
               </w:rPr>
               <w:t>H003</w:t>
@@ -5869,12 +6971,14 @@
               <w:cnfStyle w:val="000000000000" w:firstRow="0" w:lastRow="0" w:firstColumn="0" w:lastColumn="0" w:oddVBand="0" w:evenVBand="0" w:oddHBand="0" w:evenHBand="0" w:firstRowFirstColumn="0" w:firstRowLastColumn="0" w:lastRowFirstColumn="0" w:lastRowLastColumn="0"/>
               <w:rPr>
                 <w:rFonts w:ascii="Times New Roman" w:hAnsi="Times New Roman" w:cs="Times New Roman"/>
-                <w:lang w:val="es-ES"/>
-              </w:rPr>
-            </w:pPr>
-            <w:r>
-              <w:rPr>
-                <w:rFonts w:ascii="Times New Roman" w:hAnsi="Times New Roman" w:cs="Times New Roman"/>
+                <w:color w:val="000000" w:themeColor="text1"/>
+                <w:lang w:val="es-ES"/>
+              </w:rPr>
+            </w:pPr>
+            <w:r>
+              <w:rPr>
+                <w:rFonts w:ascii="Times New Roman" w:hAnsi="Times New Roman" w:cs="Times New Roman"/>
+                <w:color w:val="000000" w:themeColor="text1"/>
                 <w:lang w:val="es-ES"/>
               </w:rPr>
               <w:t>Administrador</w:t>
@@ -5892,12 +6996,14 @@
               <w:cnfStyle w:val="000000000000" w:firstRow="0" w:lastRow="0" w:firstColumn="0" w:lastColumn="0" w:oddVBand="0" w:evenVBand="0" w:oddHBand="0" w:evenHBand="0" w:firstRowFirstColumn="0" w:firstRowLastColumn="0" w:lastRowFirstColumn="0" w:lastRowLastColumn="0"/>
               <w:rPr>
                 <w:rFonts w:ascii="Times New Roman" w:hAnsi="Times New Roman" w:cs="Times New Roman"/>
-                <w:lang w:val="es-ES"/>
-              </w:rPr>
-            </w:pPr>
-            <w:r>
-              <w:rPr>
-                <w:rFonts w:ascii="Times New Roman" w:hAnsi="Times New Roman" w:cs="Times New Roman"/>
+                <w:color w:val="000000" w:themeColor="text1"/>
+                <w:lang w:val="es-ES"/>
+              </w:rPr>
+            </w:pPr>
+            <w:r>
+              <w:rPr>
+                <w:rFonts w:ascii="Times New Roman" w:hAnsi="Times New Roman" w:cs="Times New Roman"/>
+                <w:color w:val="000000" w:themeColor="text1"/>
                 <w:lang w:val="es-ES"/>
               </w:rPr>
               <w:t>Actualizar los datos del usuario</w:t>
@@ -5915,12 +7021,14 @@
               <w:cnfStyle w:val="000000000000" w:firstRow="0" w:lastRow="0" w:firstColumn="0" w:lastColumn="0" w:oddVBand="0" w:evenVBand="0" w:oddHBand="0" w:evenHBand="0" w:firstRowFirstColumn="0" w:firstRowLastColumn="0" w:lastRowFirstColumn="0" w:lastRowLastColumn="0"/>
               <w:rPr>
                 <w:rFonts w:ascii="Times New Roman" w:hAnsi="Times New Roman" w:cs="Times New Roman"/>
-                <w:lang w:val="es-ES"/>
-              </w:rPr>
-            </w:pPr>
-            <w:r>
-              <w:rPr>
-                <w:rFonts w:ascii="Times New Roman" w:hAnsi="Times New Roman" w:cs="Times New Roman"/>
+                <w:color w:val="000000" w:themeColor="text1"/>
+                <w:lang w:val="es-ES"/>
+              </w:rPr>
+            </w:pPr>
+            <w:r>
+              <w:rPr>
+                <w:rFonts w:ascii="Times New Roman" w:hAnsi="Times New Roman" w:cs="Times New Roman"/>
+                <w:color w:val="000000" w:themeColor="text1"/>
                 <w:lang w:val="es-ES"/>
               </w:rPr>
               <w:t>Poder agregar o modificar algún dato que sea necesario</w:t>
@@ -5938,13 +7046,15 @@
               <w:cnfStyle w:val="000000000000" w:firstRow="0" w:lastRow="0" w:firstColumn="0" w:lastColumn="0" w:oddVBand="0" w:evenVBand="0" w:oddHBand="0" w:evenHBand="0" w:firstRowFirstColumn="0" w:firstRowLastColumn="0" w:lastRowFirstColumn="0" w:lastRowLastColumn="0"/>
               <w:rPr>
                 <w:rFonts w:ascii="Times New Roman" w:hAnsi="Times New Roman" w:cs="Times New Roman"/>
-                <w:sz w:val="24"/>
-                <w:szCs w:val="24"/>
-              </w:rPr>
-            </w:pPr>
-            <w:r>
-              <w:rPr>
-                <w:rFonts w:ascii="Times New Roman" w:hAnsi="Times New Roman" w:cs="Times New Roman"/>
+                <w:color w:val="000000" w:themeColor="text1"/>
+                <w:sz w:val="24"/>
+                <w:szCs w:val="24"/>
+              </w:rPr>
+            </w:pPr>
+            <w:r>
+              <w:rPr>
+                <w:rFonts w:ascii="Times New Roman" w:hAnsi="Times New Roman" w:cs="Times New Roman"/>
+                <w:color w:val="000000" w:themeColor="text1"/>
                 <w:sz w:val="24"/>
                 <w:szCs w:val="24"/>
               </w:rPr>
@@ -5963,13 +7073,15 @@
               <w:cnfStyle w:val="000000000000" w:firstRow="0" w:lastRow="0" w:firstColumn="0" w:lastColumn="0" w:oddVBand="0" w:evenVBand="0" w:oddHBand="0" w:evenHBand="0" w:firstRowFirstColumn="0" w:firstRowLastColumn="0" w:lastRowFirstColumn="0" w:lastRowLastColumn="0"/>
               <w:rPr>
                 <w:rFonts w:ascii="Times New Roman" w:hAnsi="Times New Roman" w:cs="Times New Roman"/>
-                <w:sz w:val="24"/>
-                <w:szCs w:val="24"/>
-              </w:rPr>
-            </w:pPr>
-            <w:r>
-              <w:rPr>
-                <w:rFonts w:ascii="Times New Roman" w:hAnsi="Times New Roman" w:cs="Times New Roman"/>
+                <w:color w:val="000000" w:themeColor="text1"/>
+                <w:sz w:val="24"/>
+                <w:szCs w:val="24"/>
+              </w:rPr>
+            </w:pPr>
+            <w:r>
+              <w:rPr>
+                <w:rFonts w:ascii="Times New Roman" w:hAnsi="Times New Roman" w:cs="Times New Roman"/>
+                <w:color w:val="000000" w:themeColor="text1"/>
                 <w:sz w:val="24"/>
                 <w:szCs w:val="24"/>
               </w:rPr>
@@ -5993,12 +7105,14 @@
               <w:jc w:val="both"/>
               <w:rPr>
                 <w:rFonts w:ascii="Times New Roman" w:hAnsi="Times New Roman" w:cs="Times New Roman"/>
-                <w:lang w:val="es-ES"/>
-              </w:rPr>
-            </w:pPr>
-            <w:r>
-              <w:rPr>
-                <w:rFonts w:ascii="Times New Roman" w:hAnsi="Times New Roman" w:cs="Times New Roman"/>
+                <w:color w:val="000000" w:themeColor="text1"/>
+                <w:lang w:val="es-ES"/>
+              </w:rPr>
+            </w:pPr>
+            <w:r>
+              <w:rPr>
+                <w:rFonts w:ascii="Times New Roman" w:hAnsi="Times New Roman" w:cs="Times New Roman"/>
+                <w:color w:val="000000" w:themeColor="text1"/>
                 <w:lang w:val="es-ES"/>
               </w:rPr>
               <w:t>H005</w:t>
@@ -6016,12 +7130,14 @@
               <w:cnfStyle w:val="000000100000" w:firstRow="0" w:lastRow="0" w:firstColumn="0" w:lastColumn="0" w:oddVBand="0" w:evenVBand="0" w:oddHBand="1" w:evenHBand="0" w:firstRowFirstColumn="0" w:firstRowLastColumn="0" w:lastRowFirstColumn="0" w:lastRowLastColumn="0"/>
               <w:rPr>
                 <w:rFonts w:ascii="Times New Roman" w:hAnsi="Times New Roman" w:cs="Times New Roman"/>
-                <w:lang w:val="es-ES"/>
-              </w:rPr>
-            </w:pPr>
-            <w:r>
-              <w:rPr>
-                <w:rFonts w:ascii="Times New Roman" w:hAnsi="Times New Roman" w:cs="Times New Roman"/>
+                <w:color w:val="000000" w:themeColor="text1"/>
+                <w:lang w:val="es-ES"/>
+              </w:rPr>
+            </w:pPr>
+            <w:r>
+              <w:rPr>
+                <w:rFonts w:ascii="Times New Roman" w:hAnsi="Times New Roman" w:cs="Times New Roman"/>
+                <w:color w:val="000000" w:themeColor="text1"/>
                 <w:lang w:val="es-ES"/>
               </w:rPr>
               <w:t>Administrador</w:t>
@@ -6039,12 +7155,14 @@
               <w:cnfStyle w:val="000000100000" w:firstRow="0" w:lastRow="0" w:firstColumn="0" w:lastColumn="0" w:oddVBand="0" w:evenVBand="0" w:oddHBand="1" w:evenHBand="0" w:firstRowFirstColumn="0" w:firstRowLastColumn="0" w:lastRowFirstColumn="0" w:lastRowLastColumn="0"/>
               <w:rPr>
                 <w:rFonts w:ascii="Times New Roman" w:hAnsi="Times New Roman" w:cs="Times New Roman"/>
-                <w:lang w:val="es-ES"/>
-              </w:rPr>
-            </w:pPr>
-            <w:r>
-              <w:rPr>
-                <w:rFonts w:ascii="Times New Roman" w:hAnsi="Times New Roman" w:cs="Times New Roman"/>
+                <w:color w:val="000000" w:themeColor="text1"/>
+                <w:lang w:val="es-ES"/>
+              </w:rPr>
+            </w:pPr>
+            <w:r>
+              <w:rPr>
+                <w:rFonts w:ascii="Times New Roman" w:hAnsi="Times New Roman" w:cs="Times New Roman"/>
+                <w:color w:val="000000" w:themeColor="text1"/>
                 <w:lang w:val="es-ES"/>
               </w:rPr>
               <w:t>Actualizar datos del paciente</w:t>
@@ -6062,12 +7180,14 @@
               <w:cnfStyle w:val="000000100000" w:firstRow="0" w:lastRow="0" w:firstColumn="0" w:lastColumn="0" w:oddVBand="0" w:evenVBand="0" w:oddHBand="1" w:evenHBand="0" w:firstRowFirstColumn="0" w:firstRowLastColumn="0" w:lastRowFirstColumn="0" w:lastRowLastColumn="0"/>
               <w:rPr>
                 <w:rFonts w:ascii="Times New Roman" w:hAnsi="Times New Roman" w:cs="Times New Roman"/>
-                <w:lang w:val="es-ES"/>
-              </w:rPr>
-            </w:pPr>
-            <w:r>
-              <w:rPr>
-                <w:rFonts w:ascii="Times New Roman" w:hAnsi="Times New Roman" w:cs="Times New Roman"/>
+                <w:color w:val="000000" w:themeColor="text1"/>
+                <w:lang w:val="es-ES"/>
+              </w:rPr>
+            </w:pPr>
+            <w:r>
+              <w:rPr>
+                <w:rFonts w:ascii="Times New Roman" w:hAnsi="Times New Roman" w:cs="Times New Roman"/>
+                <w:color w:val="000000" w:themeColor="text1"/>
                 <w:lang w:val="es-ES"/>
               </w:rPr>
               <w:t>Poder agregar o modificar algún dato que sea necesario</w:t>
@@ -6085,13 +7205,15 @@
               <w:cnfStyle w:val="000000100000" w:firstRow="0" w:lastRow="0" w:firstColumn="0" w:lastColumn="0" w:oddVBand="0" w:evenVBand="0" w:oddHBand="1" w:evenHBand="0" w:firstRowFirstColumn="0" w:firstRowLastColumn="0" w:lastRowFirstColumn="0" w:lastRowLastColumn="0"/>
               <w:rPr>
                 <w:rFonts w:ascii="Times New Roman" w:hAnsi="Times New Roman" w:cs="Times New Roman"/>
-                <w:sz w:val="24"/>
-                <w:szCs w:val="24"/>
-              </w:rPr>
-            </w:pPr>
-            <w:r>
-              <w:rPr>
-                <w:rFonts w:ascii="Times New Roman" w:hAnsi="Times New Roman" w:cs="Times New Roman"/>
+                <w:color w:val="000000" w:themeColor="text1"/>
+                <w:sz w:val="24"/>
+                <w:szCs w:val="24"/>
+              </w:rPr>
+            </w:pPr>
+            <w:r>
+              <w:rPr>
+                <w:rFonts w:ascii="Times New Roman" w:hAnsi="Times New Roman" w:cs="Times New Roman"/>
+                <w:color w:val="000000" w:themeColor="text1"/>
                 <w:sz w:val="24"/>
                 <w:szCs w:val="24"/>
               </w:rPr>
@@ -6110,13 +7232,15 @@
               <w:cnfStyle w:val="000000100000" w:firstRow="0" w:lastRow="0" w:firstColumn="0" w:lastColumn="0" w:oddVBand="0" w:evenVBand="0" w:oddHBand="1" w:evenHBand="0" w:firstRowFirstColumn="0" w:firstRowLastColumn="0" w:lastRowFirstColumn="0" w:lastRowLastColumn="0"/>
               <w:rPr>
                 <w:rFonts w:ascii="Times New Roman" w:hAnsi="Times New Roman" w:cs="Times New Roman"/>
-                <w:sz w:val="24"/>
-                <w:szCs w:val="24"/>
-              </w:rPr>
-            </w:pPr>
-            <w:r>
-              <w:rPr>
-                <w:rFonts w:ascii="Times New Roman" w:hAnsi="Times New Roman" w:cs="Times New Roman"/>
+                <w:color w:val="000000" w:themeColor="text1"/>
+                <w:sz w:val="24"/>
+                <w:szCs w:val="24"/>
+              </w:rPr>
+            </w:pPr>
+            <w:r>
+              <w:rPr>
+                <w:rFonts w:ascii="Times New Roman" w:hAnsi="Times New Roman" w:cs="Times New Roman"/>
+                <w:color w:val="000000" w:themeColor="text1"/>
                 <w:sz w:val="24"/>
                 <w:szCs w:val="24"/>
               </w:rPr>
@@ -6137,12 +7261,14 @@
               <w:jc w:val="both"/>
               <w:rPr>
                 <w:rFonts w:ascii="Times New Roman" w:hAnsi="Times New Roman" w:cs="Times New Roman"/>
-                <w:lang w:val="es-ES"/>
-              </w:rPr>
-            </w:pPr>
-            <w:r>
-              <w:rPr>
-                <w:rFonts w:ascii="Times New Roman" w:hAnsi="Times New Roman" w:cs="Times New Roman"/>
+                <w:color w:val="000000" w:themeColor="text1"/>
+                <w:lang w:val="es-ES"/>
+              </w:rPr>
+            </w:pPr>
+            <w:r>
+              <w:rPr>
+                <w:rFonts w:ascii="Times New Roman" w:hAnsi="Times New Roman" w:cs="Times New Roman"/>
+                <w:color w:val="000000" w:themeColor="text1"/>
                 <w:lang w:val="es-ES"/>
               </w:rPr>
               <w:t>H018</w:t>
@@ -6160,12 +7286,14 @@
               <w:cnfStyle w:val="000000000000" w:firstRow="0" w:lastRow="0" w:firstColumn="0" w:lastColumn="0" w:oddVBand="0" w:evenVBand="0" w:oddHBand="0" w:evenHBand="0" w:firstRowFirstColumn="0" w:firstRowLastColumn="0" w:lastRowFirstColumn="0" w:lastRowLastColumn="0"/>
               <w:rPr>
                 <w:rFonts w:ascii="Times New Roman" w:hAnsi="Times New Roman" w:cs="Times New Roman"/>
-                <w:lang w:val="es-ES"/>
-              </w:rPr>
-            </w:pPr>
-            <w:r>
-              <w:rPr>
-                <w:rFonts w:ascii="Times New Roman" w:hAnsi="Times New Roman" w:cs="Times New Roman"/>
+                <w:color w:val="000000" w:themeColor="text1"/>
+                <w:lang w:val="es-ES"/>
+              </w:rPr>
+            </w:pPr>
+            <w:r>
+              <w:rPr>
+                <w:rFonts w:ascii="Times New Roman" w:hAnsi="Times New Roman" w:cs="Times New Roman"/>
+                <w:color w:val="000000" w:themeColor="text1"/>
                 <w:lang w:val="es-ES"/>
               </w:rPr>
               <w:t>Administrador</w:t>
@@ -6183,22 +7311,17 @@
               <w:cnfStyle w:val="000000000000" w:firstRow="0" w:lastRow="0" w:firstColumn="0" w:lastColumn="0" w:oddVBand="0" w:evenVBand="0" w:oddHBand="0" w:evenHBand="0" w:firstRowFirstColumn="0" w:firstRowLastColumn="0" w:lastRowFirstColumn="0" w:lastRowLastColumn="0"/>
               <w:rPr>
                 <w:rFonts w:ascii="Times New Roman" w:hAnsi="Times New Roman" w:cs="Times New Roman"/>
-                <w:lang w:val="es-ES"/>
-              </w:rPr>
-            </w:pPr>
-            <w:r>
-              <w:rPr>
-                <w:rFonts w:ascii="Times New Roman" w:hAnsi="Times New Roman" w:cs="Times New Roman"/>
-                <w:lang w:val="es-ES"/>
-              </w:rPr>
-              <w:t>Actualizar datos de</w:t>
-            </w:r>
-            <w:r>
-              <w:rPr>
-                <w:rFonts w:ascii="Times New Roman" w:hAnsi="Times New Roman" w:cs="Times New Roman"/>
-                <w:lang w:val="es-ES"/>
-              </w:rPr>
-              <w:t xml:space="preserve"> la especialidad</w:t>
+                <w:color w:val="000000" w:themeColor="text1"/>
+                <w:lang w:val="es-ES"/>
+              </w:rPr>
+            </w:pPr>
+            <w:r>
+              <w:rPr>
+                <w:rFonts w:ascii="Times New Roman" w:hAnsi="Times New Roman" w:cs="Times New Roman"/>
+                <w:color w:val="000000" w:themeColor="text1"/>
+                <w:lang w:val="es-ES"/>
+              </w:rPr>
+              <w:t>Actualizar datos de la especialidad</w:t>
             </w:r>
           </w:p>
         </w:tc>
@@ -6213,12 +7336,14 @@
               <w:cnfStyle w:val="000000000000" w:firstRow="0" w:lastRow="0" w:firstColumn="0" w:lastColumn="0" w:oddVBand="0" w:evenVBand="0" w:oddHBand="0" w:evenHBand="0" w:firstRowFirstColumn="0" w:firstRowLastColumn="0" w:lastRowFirstColumn="0" w:lastRowLastColumn="0"/>
               <w:rPr>
                 <w:rFonts w:ascii="Times New Roman" w:hAnsi="Times New Roman" w:cs="Times New Roman"/>
-                <w:lang w:val="es-ES"/>
-              </w:rPr>
-            </w:pPr>
-            <w:r>
-              <w:rPr>
-                <w:rFonts w:ascii="Times New Roman" w:hAnsi="Times New Roman" w:cs="Times New Roman"/>
+                <w:color w:val="000000" w:themeColor="text1"/>
+                <w:lang w:val="es-ES"/>
+              </w:rPr>
+            </w:pPr>
+            <w:r>
+              <w:rPr>
+                <w:rFonts w:ascii="Times New Roman" w:hAnsi="Times New Roman" w:cs="Times New Roman"/>
+                <w:color w:val="000000" w:themeColor="text1"/>
                 <w:lang w:val="es-ES"/>
               </w:rPr>
               <w:t>Poder agregar o modificar algún dato que sea necesario</w:t>
@@ -6236,13 +7361,15 @@
               <w:cnfStyle w:val="000000000000" w:firstRow="0" w:lastRow="0" w:firstColumn="0" w:lastColumn="0" w:oddVBand="0" w:evenVBand="0" w:oddHBand="0" w:evenHBand="0" w:firstRowFirstColumn="0" w:firstRowLastColumn="0" w:lastRowFirstColumn="0" w:lastRowLastColumn="0"/>
               <w:rPr>
                 <w:rFonts w:ascii="Times New Roman" w:hAnsi="Times New Roman" w:cs="Times New Roman"/>
-                <w:sz w:val="24"/>
-                <w:szCs w:val="24"/>
-              </w:rPr>
-            </w:pPr>
-            <w:r>
-              <w:rPr>
-                <w:rFonts w:ascii="Times New Roman" w:hAnsi="Times New Roman" w:cs="Times New Roman"/>
+                <w:color w:val="000000" w:themeColor="text1"/>
+                <w:sz w:val="24"/>
+                <w:szCs w:val="24"/>
+              </w:rPr>
+            </w:pPr>
+            <w:r>
+              <w:rPr>
+                <w:rFonts w:ascii="Times New Roman" w:hAnsi="Times New Roman" w:cs="Times New Roman"/>
+                <w:color w:val="000000" w:themeColor="text1"/>
                 <w:sz w:val="24"/>
                 <w:szCs w:val="24"/>
               </w:rPr>
@@ -6261,13 +7388,15 @@
               <w:cnfStyle w:val="000000000000" w:firstRow="0" w:lastRow="0" w:firstColumn="0" w:lastColumn="0" w:oddVBand="0" w:evenVBand="0" w:oddHBand="0" w:evenHBand="0" w:firstRowFirstColumn="0" w:firstRowLastColumn="0" w:lastRowFirstColumn="0" w:lastRowLastColumn="0"/>
               <w:rPr>
                 <w:rFonts w:ascii="Times New Roman" w:hAnsi="Times New Roman" w:cs="Times New Roman"/>
-                <w:sz w:val="24"/>
-                <w:szCs w:val="24"/>
-              </w:rPr>
-            </w:pPr>
-            <w:r>
-              <w:rPr>
-                <w:rFonts w:ascii="Times New Roman" w:hAnsi="Times New Roman" w:cs="Times New Roman"/>
+                <w:color w:val="000000" w:themeColor="text1"/>
+                <w:sz w:val="24"/>
+                <w:szCs w:val="24"/>
+              </w:rPr>
+            </w:pPr>
+            <w:r>
+              <w:rPr>
+                <w:rFonts w:ascii="Times New Roman" w:hAnsi="Times New Roman" w:cs="Times New Roman"/>
+                <w:color w:val="000000" w:themeColor="text1"/>
                 <w:sz w:val="24"/>
                 <w:szCs w:val="24"/>
               </w:rPr>
@@ -6291,12 +7420,14 @@
               <w:jc w:val="both"/>
               <w:rPr>
                 <w:rFonts w:ascii="Times New Roman" w:hAnsi="Times New Roman" w:cs="Times New Roman"/>
-                <w:lang w:val="es-ES"/>
-              </w:rPr>
-            </w:pPr>
-            <w:r>
-              <w:rPr>
-                <w:rFonts w:ascii="Times New Roman" w:hAnsi="Times New Roman" w:cs="Times New Roman"/>
+                <w:color w:val="000000" w:themeColor="text1"/>
+                <w:lang w:val="es-ES"/>
+              </w:rPr>
+            </w:pPr>
+            <w:r>
+              <w:rPr>
+                <w:rFonts w:ascii="Times New Roman" w:hAnsi="Times New Roman" w:cs="Times New Roman"/>
+                <w:color w:val="000000" w:themeColor="text1"/>
                 <w:lang w:val="es-ES"/>
               </w:rPr>
               <w:t>H020</w:t>
@@ -6314,12 +7445,14 @@
               <w:cnfStyle w:val="000000100000" w:firstRow="0" w:lastRow="0" w:firstColumn="0" w:lastColumn="0" w:oddVBand="0" w:evenVBand="0" w:oddHBand="1" w:evenHBand="0" w:firstRowFirstColumn="0" w:firstRowLastColumn="0" w:lastRowFirstColumn="0" w:lastRowLastColumn="0"/>
               <w:rPr>
                 <w:rFonts w:ascii="Times New Roman" w:hAnsi="Times New Roman" w:cs="Times New Roman"/>
-                <w:lang w:val="es-ES"/>
-              </w:rPr>
-            </w:pPr>
-            <w:r>
-              <w:rPr>
-                <w:rFonts w:ascii="Times New Roman" w:hAnsi="Times New Roman" w:cs="Times New Roman"/>
+                <w:color w:val="000000" w:themeColor="text1"/>
+                <w:lang w:val="es-ES"/>
+              </w:rPr>
+            </w:pPr>
+            <w:r>
+              <w:rPr>
+                <w:rFonts w:ascii="Times New Roman" w:hAnsi="Times New Roman" w:cs="Times New Roman"/>
+                <w:color w:val="000000" w:themeColor="text1"/>
                 <w:lang w:val="es-ES"/>
               </w:rPr>
               <w:t>Administrador</w:t>
@@ -6337,22 +7470,17 @@
               <w:cnfStyle w:val="000000100000" w:firstRow="0" w:lastRow="0" w:firstColumn="0" w:lastColumn="0" w:oddVBand="0" w:evenVBand="0" w:oddHBand="1" w:evenHBand="0" w:firstRowFirstColumn="0" w:firstRowLastColumn="0" w:lastRowFirstColumn="0" w:lastRowLastColumn="0"/>
               <w:rPr>
                 <w:rFonts w:ascii="Times New Roman" w:hAnsi="Times New Roman" w:cs="Times New Roman"/>
-                <w:lang w:val="es-ES"/>
-              </w:rPr>
-            </w:pPr>
-            <w:r>
-              <w:rPr>
-                <w:rFonts w:ascii="Times New Roman" w:hAnsi="Times New Roman" w:cs="Times New Roman"/>
-                <w:lang w:val="es-ES"/>
-              </w:rPr>
-              <w:t>Actualizar datos de</w:t>
-            </w:r>
-            <w:r>
-              <w:rPr>
-                <w:rFonts w:ascii="Times New Roman" w:hAnsi="Times New Roman" w:cs="Times New Roman"/>
-                <w:lang w:val="es-ES"/>
-              </w:rPr>
-              <w:t xml:space="preserve"> un médico especialista.</w:t>
+                <w:color w:val="000000" w:themeColor="text1"/>
+                <w:lang w:val="es-ES"/>
+              </w:rPr>
+            </w:pPr>
+            <w:r>
+              <w:rPr>
+                <w:rFonts w:ascii="Times New Roman" w:hAnsi="Times New Roman" w:cs="Times New Roman"/>
+                <w:color w:val="000000" w:themeColor="text1"/>
+                <w:lang w:val="es-ES"/>
+              </w:rPr>
+              <w:t>Actualizar datos de un médico especialista.</w:t>
             </w:r>
           </w:p>
         </w:tc>
@@ -6367,12 +7495,14 @@
               <w:cnfStyle w:val="000000100000" w:firstRow="0" w:lastRow="0" w:firstColumn="0" w:lastColumn="0" w:oddVBand="0" w:evenVBand="0" w:oddHBand="1" w:evenHBand="0" w:firstRowFirstColumn="0" w:firstRowLastColumn="0" w:lastRowFirstColumn="0" w:lastRowLastColumn="0"/>
               <w:rPr>
                 <w:rFonts w:ascii="Times New Roman" w:hAnsi="Times New Roman" w:cs="Times New Roman"/>
-                <w:lang w:val="es-ES"/>
-              </w:rPr>
-            </w:pPr>
-            <w:r>
-              <w:rPr>
-                <w:rFonts w:ascii="Times New Roman" w:hAnsi="Times New Roman" w:cs="Times New Roman"/>
+                <w:color w:val="000000" w:themeColor="text1"/>
+                <w:lang w:val="es-ES"/>
+              </w:rPr>
+            </w:pPr>
+            <w:r>
+              <w:rPr>
+                <w:rFonts w:ascii="Times New Roman" w:hAnsi="Times New Roman" w:cs="Times New Roman"/>
+                <w:color w:val="000000" w:themeColor="text1"/>
                 <w:lang w:val="es-ES"/>
               </w:rPr>
               <w:t>Poder agregar o modificar algún dato que sea necesario</w:t>
@@ -6390,13 +7520,15 @@
               <w:cnfStyle w:val="000000100000" w:firstRow="0" w:lastRow="0" w:firstColumn="0" w:lastColumn="0" w:oddVBand="0" w:evenVBand="0" w:oddHBand="1" w:evenHBand="0" w:firstRowFirstColumn="0" w:firstRowLastColumn="0" w:lastRowFirstColumn="0" w:lastRowLastColumn="0"/>
               <w:rPr>
                 <w:rFonts w:ascii="Times New Roman" w:hAnsi="Times New Roman" w:cs="Times New Roman"/>
-                <w:sz w:val="24"/>
-                <w:szCs w:val="24"/>
-              </w:rPr>
-            </w:pPr>
-            <w:r>
-              <w:rPr>
-                <w:rFonts w:ascii="Times New Roman" w:hAnsi="Times New Roman" w:cs="Times New Roman"/>
+                <w:color w:val="000000" w:themeColor="text1"/>
+                <w:sz w:val="24"/>
+                <w:szCs w:val="24"/>
+              </w:rPr>
+            </w:pPr>
+            <w:r>
+              <w:rPr>
+                <w:rFonts w:ascii="Times New Roman" w:hAnsi="Times New Roman" w:cs="Times New Roman"/>
+                <w:color w:val="000000" w:themeColor="text1"/>
                 <w:sz w:val="24"/>
                 <w:szCs w:val="24"/>
               </w:rPr>
@@ -6415,13 +7547,15 @@
               <w:cnfStyle w:val="000000100000" w:firstRow="0" w:lastRow="0" w:firstColumn="0" w:lastColumn="0" w:oddVBand="0" w:evenVBand="0" w:oddHBand="1" w:evenHBand="0" w:firstRowFirstColumn="0" w:firstRowLastColumn="0" w:lastRowFirstColumn="0" w:lastRowLastColumn="0"/>
               <w:rPr>
                 <w:rFonts w:ascii="Times New Roman" w:hAnsi="Times New Roman" w:cs="Times New Roman"/>
-                <w:sz w:val="24"/>
-                <w:szCs w:val="24"/>
-              </w:rPr>
-            </w:pPr>
-            <w:r>
-              <w:rPr>
-                <w:rFonts w:ascii="Times New Roman" w:hAnsi="Times New Roman" w:cs="Times New Roman"/>
+                <w:color w:val="000000" w:themeColor="text1"/>
+                <w:sz w:val="24"/>
+                <w:szCs w:val="24"/>
+              </w:rPr>
+            </w:pPr>
+            <w:r>
+              <w:rPr>
+                <w:rFonts w:ascii="Times New Roman" w:hAnsi="Times New Roman" w:cs="Times New Roman"/>
+                <w:color w:val="000000" w:themeColor="text1"/>
                 <w:sz w:val="24"/>
                 <w:szCs w:val="24"/>
               </w:rPr>
@@ -6442,12 +7576,14 @@
               <w:jc w:val="both"/>
               <w:rPr>
                 <w:rFonts w:ascii="Times New Roman" w:hAnsi="Times New Roman" w:cs="Times New Roman"/>
-                <w:lang w:val="es-ES"/>
-              </w:rPr>
-            </w:pPr>
-            <w:r>
-              <w:rPr>
-                <w:rFonts w:ascii="Times New Roman" w:hAnsi="Times New Roman" w:cs="Times New Roman"/>
+                <w:color w:val="000000" w:themeColor="text1"/>
+                <w:lang w:val="es-ES"/>
+              </w:rPr>
+            </w:pPr>
+            <w:r>
+              <w:rPr>
+                <w:rFonts w:ascii="Times New Roman" w:hAnsi="Times New Roman" w:cs="Times New Roman"/>
+                <w:color w:val="000000" w:themeColor="text1"/>
                 <w:lang w:val="es-ES"/>
               </w:rPr>
               <w:t>H013</w:t>
@@ -6465,12 +7601,14 @@
               <w:cnfStyle w:val="000000000000" w:firstRow="0" w:lastRow="0" w:firstColumn="0" w:lastColumn="0" w:oddVBand="0" w:evenVBand="0" w:oddHBand="0" w:evenHBand="0" w:firstRowFirstColumn="0" w:firstRowLastColumn="0" w:lastRowFirstColumn="0" w:lastRowLastColumn="0"/>
               <w:rPr>
                 <w:rFonts w:ascii="Times New Roman" w:hAnsi="Times New Roman" w:cs="Times New Roman"/>
-                <w:lang w:val="es-ES"/>
-              </w:rPr>
-            </w:pPr>
-            <w:r>
-              <w:rPr>
-                <w:rFonts w:ascii="Times New Roman" w:hAnsi="Times New Roman" w:cs="Times New Roman"/>
+                <w:color w:val="000000" w:themeColor="text1"/>
+                <w:lang w:val="es-ES"/>
+              </w:rPr>
+            </w:pPr>
+            <w:r>
+              <w:rPr>
+                <w:rFonts w:ascii="Times New Roman" w:hAnsi="Times New Roman" w:cs="Times New Roman"/>
+                <w:color w:val="000000" w:themeColor="text1"/>
                 <w:lang w:val="es-ES"/>
               </w:rPr>
               <w:t>Administrador</w:t>
@@ -6488,12 +7626,14 @@
               <w:cnfStyle w:val="000000000000" w:firstRow="0" w:lastRow="0" w:firstColumn="0" w:lastColumn="0" w:oddVBand="0" w:evenVBand="0" w:oddHBand="0" w:evenHBand="0" w:firstRowFirstColumn="0" w:firstRowLastColumn="0" w:lastRowFirstColumn="0" w:lastRowLastColumn="0"/>
               <w:rPr>
                 <w:rFonts w:ascii="Times New Roman" w:hAnsi="Times New Roman" w:cs="Times New Roman"/>
-                <w:lang w:val="es-ES"/>
-              </w:rPr>
-            </w:pPr>
-            <w:r>
-              <w:rPr>
-                <w:rFonts w:ascii="Times New Roman" w:hAnsi="Times New Roman" w:cs="Times New Roman"/>
+                <w:color w:val="000000" w:themeColor="text1"/>
+                <w:lang w:val="es-ES"/>
+              </w:rPr>
+            </w:pPr>
+            <w:r>
+              <w:rPr>
+                <w:rFonts w:ascii="Times New Roman" w:hAnsi="Times New Roman" w:cs="Times New Roman"/>
+                <w:color w:val="000000" w:themeColor="text1"/>
                 <w:lang w:val="es-ES"/>
               </w:rPr>
               <w:t>Verificar el estado de los pacientes</w:t>
@@ -6511,12 +7651,14 @@
               <w:cnfStyle w:val="000000000000" w:firstRow="0" w:lastRow="0" w:firstColumn="0" w:lastColumn="0" w:oddVBand="0" w:evenVBand="0" w:oddHBand="0" w:evenHBand="0" w:firstRowFirstColumn="0" w:firstRowLastColumn="0" w:lastRowFirstColumn="0" w:lastRowLastColumn="0"/>
               <w:rPr>
                 <w:rFonts w:ascii="Times New Roman" w:hAnsi="Times New Roman" w:cs="Times New Roman"/>
-                <w:lang w:val="es-ES"/>
-              </w:rPr>
-            </w:pPr>
-            <w:r>
-              <w:rPr>
-                <w:rFonts w:ascii="Times New Roman" w:hAnsi="Times New Roman" w:cs="Times New Roman"/>
+                <w:color w:val="000000" w:themeColor="text1"/>
+                <w:lang w:val="es-ES"/>
+              </w:rPr>
+            </w:pPr>
+            <w:r>
+              <w:rPr>
+                <w:rFonts w:ascii="Times New Roman" w:hAnsi="Times New Roman" w:cs="Times New Roman"/>
+                <w:color w:val="000000" w:themeColor="text1"/>
                 <w:lang w:val="es-ES"/>
               </w:rPr>
               <w:t xml:space="preserve">Poder verificar los pacientes activos </w:t>
@@ -6534,13 +7676,15 @@
               <w:cnfStyle w:val="000000000000" w:firstRow="0" w:lastRow="0" w:firstColumn="0" w:lastColumn="0" w:oddVBand="0" w:evenVBand="0" w:oddHBand="0" w:evenHBand="0" w:firstRowFirstColumn="0" w:firstRowLastColumn="0" w:lastRowFirstColumn="0" w:lastRowLastColumn="0"/>
               <w:rPr>
                 <w:rFonts w:ascii="Times New Roman" w:hAnsi="Times New Roman" w:cs="Times New Roman"/>
-                <w:sz w:val="24"/>
-                <w:szCs w:val="24"/>
-              </w:rPr>
-            </w:pPr>
-            <w:r>
-              <w:rPr>
-                <w:rFonts w:ascii="Times New Roman" w:hAnsi="Times New Roman" w:cs="Times New Roman"/>
+                <w:color w:val="000000" w:themeColor="text1"/>
+                <w:sz w:val="24"/>
+                <w:szCs w:val="24"/>
+              </w:rPr>
+            </w:pPr>
+            <w:r>
+              <w:rPr>
+                <w:rFonts w:ascii="Times New Roman" w:hAnsi="Times New Roman" w:cs="Times New Roman"/>
+                <w:color w:val="000000" w:themeColor="text1"/>
                 <w:sz w:val="24"/>
                 <w:szCs w:val="24"/>
               </w:rPr>
@@ -6559,13 +7703,15 @@
               <w:cnfStyle w:val="000000000000" w:firstRow="0" w:lastRow="0" w:firstColumn="0" w:lastColumn="0" w:oddVBand="0" w:evenVBand="0" w:oddHBand="0" w:evenHBand="0" w:firstRowFirstColumn="0" w:firstRowLastColumn="0" w:lastRowFirstColumn="0" w:lastRowLastColumn="0"/>
               <w:rPr>
                 <w:rFonts w:ascii="Times New Roman" w:hAnsi="Times New Roman" w:cs="Times New Roman"/>
-                <w:sz w:val="24"/>
-                <w:szCs w:val="24"/>
-              </w:rPr>
-            </w:pPr>
-            <w:r>
-              <w:rPr>
-                <w:rFonts w:ascii="Times New Roman" w:hAnsi="Times New Roman" w:cs="Times New Roman"/>
+                <w:color w:val="000000" w:themeColor="text1"/>
+                <w:sz w:val="24"/>
+                <w:szCs w:val="24"/>
+              </w:rPr>
+            </w:pPr>
+            <w:r>
+              <w:rPr>
+                <w:rFonts w:ascii="Times New Roman" w:hAnsi="Times New Roman" w:cs="Times New Roman"/>
+                <w:color w:val="000000" w:themeColor="text1"/>
                 <w:sz w:val="24"/>
                 <w:szCs w:val="24"/>
               </w:rPr>
@@ -6590,12 +7736,14 @@
               <w:jc w:val="center"/>
               <w:rPr>
                 <w:rFonts w:ascii="Times New Roman" w:hAnsi="Times New Roman" w:cs="Times New Roman"/>
-                <w:lang w:val="es-ES"/>
-              </w:rPr>
-            </w:pPr>
-            <w:r>
-              <w:rPr>
-                <w:rFonts w:ascii="Times New Roman" w:hAnsi="Times New Roman" w:cs="Times New Roman"/>
+                <w:color w:val="000000" w:themeColor="text1"/>
+                <w:lang w:val="es-ES"/>
+              </w:rPr>
+            </w:pPr>
+            <w:r>
+              <w:rPr>
+                <w:rFonts w:ascii="Times New Roman" w:hAnsi="Times New Roman" w:cs="Times New Roman"/>
+                <w:color w:val="000000" w:themeColor="text1"/>
                 <w:lang w:val="es-ES"/>
               </w:rPr>
               <w:t>Total</w:t>
@@ -6613,13 +7761,15 @@
               <w:cnfStyle w:val="000000100000" w:firstRow="0" w:lastRow="0" w:firstColumn="0" w:lastColumn="0" w:oddVBand="0" w:evenVBand="0" w:oddHBand="1" w:evenHBand="0" w:firstRowFirstColumn="0" w:firstRowLastColumn="0" w:lastRowFirstColumn="0" w:lastRowLastColumn="0"/>
               <w:rPr>
                 <w:rFonts w:ascii="Times New Roman" w:hAnsi="Times New Roman" w:cs="Times New Roman"/>
-                <w:sz w:val="24"/>
-                <w:szCs w:val="24"/>
-              </w:rPr>
-            </w:pPr>
-            <w:r>
-              <w:rPr>
-                <w:rFonts w:ascii="Times New Roman" w:hAnsi="Times New Roman" w:cs="Times New Roman"/>
+                <w:color w:val="000000" w:themeColor="text1"/>
+                <w:sz w:val="24"/>
+                <w:szCs w:val="24"/>
+              </w:rPr>
+            </w:pPr>
+            <w:r>
+              <w:rPr>
+                <w:rFonts w:ascii="Times New Roman" w:hAnsi="Times New Roman" w:cs="Times New Roman"/>
+                <w:color w:val="000000" w:themeColor="text1"/>
                 <w:sz w:val="24"/>
                 <w:szCs w:val="24"/>
               </w:rPr>
@@ -6638,13 +7788,15 @@
               <w:cnfStyle w:val="000000100000" w:firstRow="0" w:lastRow="0" w:firstColumn="0" w:lastColumn="0" w:oddVBand="0" w:evenVBand="0" w:oddHBand="1" w:evenHBand="0" w:firstRowFirstColumn="0" w:firstRowLastColumn="0" w:lastRowFirstColumn="0" w:lastRowLastColumn="0"/>
               <w:rPr>
                 <w:rFonts w:ascii="Times New Roman" w:hAnsi="Times New Roman" w:cs="Times New Roman"/>
-                <w:sz w:val="24"/>
-                <w:szCs w:val="24"/>
-              </w:rPr>
-            </w:pPr>
-            <w:r>
-              <w:rPr>
-                <w:rFonts w:ascii="Times New Roman" w:hAnsi="Times New Roman" w:cs="Times New Roman"/>
+                <w:color w:val="000000" w:themeColor="text1"/>
+                <w:sz w:val="24"/>
+                <w:szCs w:val="24"/>
+              </w:rPr>
+            </w:pPr>
+            <w:r>
+              <w:rPr>
+                <w:rFonts w:ascii="Times New Roman" w:hAnsi="Times New Roman" w:cs="Times New Roman"/>
+                <w:color w:val="000000" w:themeColor="text1"/>
                 <w:sz w:val="24"/>
                 <w:szCs w:val="24"/>
               </w:rPr>
@@ -6661,6 +7813,7 @@
         <w:jc w:val="both"/>
         <w:rPr>
           <w:rFonts w:ascii="Times New Roman" w:hAnsi="Times New Roman" w:cs="Times New Roman"/>
+          <w:color w:val="000000" w:themeColor="text1"/>
           <w:sz w:val="24"/>
           <w:szCs w:val="24"/>
         </w:rPr>
@@ -6672,6 +7825,7 @@
         <w:jc w:val="both"/>
         <w:rPr>
           <w:rFonts w:ascii="Times New Roman" w:hAnsi="Times New Roman" w:cs="Times New Roman"/>
+          <w:color w:val="000000" w:themeColor="text1"/>
           <w:sz w:val="24"/>
           <w:szCs w:val="24"/>
         </w:rPr>
@@ -6679,15 +7833,11 @@
     </w:p>
     <w:p>
       <w:pPr>
-        <w:pStyle w:val="Ttulo4"/>
-        <w:spacing w:line="360" w:lineRule="auto"/>
-        <w:jc w:val="both"/>
+        <w:pStyle w:val="Ttulo5"/>
         <w:rPr>
           <w:rFonts w:ascii="Times New Roman" w:hAnsi="Times New Roman" w:cs="Times New Roman"/>
           <w:b/>
           <w:bCs/>
-          <w:i w:val="0"/>
-          <w:iCs w:val="0"/>
           <w:color w:val="000000" w:themeColor="text1"/>
           <w:sz w:val="24"/>
           <w:szCs w:val="24"/>
@@ -6698,13 +7848,10 @@
           <w:rFonts w:ascii="Times New Roman" w:hAnsi="Times New Roman" w:cs="Times New Roman"/>
           <w:b/>
           <w:bCs/>
-          <w:i w:val="0"/>
-          <w:iCs w:val="0"/>
-          <w:color w:val="000000" w:themeColor="text1"/>
-          <w:sz w:val="24"/>
-          <w:szCs w:val="24"/>
-        </w:rPr>
-        <w:lastRenderedPageBreak/>
+          <w:color w:val="000000" w:themeColor="text1"/>
+          <w:sz w:val="24"/>
+          <w:szCs w:val="24"/>
+        </w:rPr>
         <w:t>Tiempo Estimado</w:t>
       </w:r>
     </w:p>
@@ -6743,14 +7890,7 @@
                 <w:rFonts w:ascii="Times New Roman" w:hAnsi="Times New Roman" w:cs="Times New Roman"/>
                 <w:color w:val="000000" w:themeColor="text1"/>
               </w:rPr>
-              <w:t>S</w:t>
-            </w:r>
-            <w:r>
-              <w:rPr>
-                <w:rFonts w:ascii="Times New Roman" w:hAnsi="Times New Roman" w:cs="Times New Roman"/>
-                <w:color w:val="000000" w:themeColor="text1"/>
-              </w:rPr>
-              <w:t>PRINT</w:t>
+              <w:t>SPRINT</w:t>
             </w:r>
           </w:p>
         </w:tc>
@@ -6926,48 +8066,21 @@
         </w:tc>
       </w:tr>
     </w:tbl>
-    <w:p/>
     <w:p>
       <w:pPr>
-        <w:pStyle w:val="Ttulo4"/>
-        <w:spacing w:line="360" w:lineRule="auto"/>
-        <w:jc w:val="both"/>
-        <w:rPr>
-          <w:rFonts w:ascii="Times New Roman" w:hAnsi="Times New Roman" w:cs="Times New Roman"/>
-          <w:b/>
-          <w:bCs/>
-          <w:i w:val="0"/>
-          <w:iCs w:val="0"/>
-          <w:color w:val="000000" w:themeColor="text1"/>
-          <w:sz w:val="24"/>
-          <w:szCs w:val="24"/>
+        <w:rPr>
+          <w:rFonts w:ascii="Times New Roman" w:hAnsi="Times New Roman" w:cs="Times New Roman"/>
+          <w:color w:val="000000" w:themeColor="text1"/>
         </w:rPr>
       </w:pPr>
-      <w:r>
-        <w:rPr>
-          <w:rFonts w:ascii="Times New Roman" w:hAnsi="Times New Roman" w:cs="Times New Roman"/>
-          <w:b/>
-          <w:bCs/>
-          <w:i w:val="0"/>
-          <w:iCs w:val="0"/>
-          <w:color w:val="000000" w:themeColor="text1"/>
-          <w:sz w:val="24"/>
-          <w:szCs w:val="24"/>
-        </w:rPr>
-        <w:t>Diseño</w:t>
-      </w:r>
     </w:p>
     <w:p>
       <w:pPr>
-        <w:pStyle w:val="Ttulo4"/>
-        <w:spacing w:line="360" w:lineRule="auto"/>
-        <w:jc w:val="both"/>
+        <w:pStyle w:val="Ttulo5"/>
         <w:rPr>
           <w:rFonts w:ascii="Times New Roman" w:hAnsi="Times New Roman" w:cs="Times New Roman"/>
           <w:b/>
           <w:bCs/>
-          <w:i w:val="0"/>
-          <w:iCs w:val="0"/>
           <w:color w:val="000000" w:themeColor="text1"/>
           <w:sz w:val="24"/>
           <w:szCs w:val="24"/>
@@ -6978,26 +8091,20 @@
           <w:rFonts w:ascii="Times New Roman" w:hAnsi="Times New Roman" w:cs="Times New Roman"/>
           <w:b/>
           <w:bCs/>
-          <w:i w:val="0"/>
-          <w:iCs w:val="0"/>
-          <w:color w:val="000000" w:themeColor="text1"/>
-          <w:sz w:val="24"/>
-          <w:szCs w:val="24"/>
-        </w:rPr>
-        <w:t xml:space="preserve">Implantación </w:t>
+          <w:color w:val="000000" w:themeColor="text1"/>
+          <w:sz w:val="24"/>
+          <w:szCs w:val="24"/>
+        </w:rPr>
+        <w:t>Diseño</w:t>
       </w:r>
     </w:p>
     <w:p>
       <w:pPr>
-        <w:pStyle w:val="Ttulo4"/>
-        <w:spacing w:line="360" w:lineRule="auto"/>
-        <w:jc w:val="both"/>
+        <w:pStyle w:val="Ttulo5"/>
         <w:rPr>
           <w:rFonts w:ascii="Times New Roman" w:hAnsi="Times New Roman" w:cs="Times New Roman"/>
           <w:b/>
           <w:bCs/>
-          <w:i w:val="0"/>
-          <w:iCs w:val="0"/>
           <w:color w:val="000000" w:themeColor="text1"/>
           <w:sz w:val="24"/>
           <w:szCs w:val="24"/>
@@ -7008,26 +8115,20 @@
           <w:rFonts w:ascii="Times New Roman" w:hAnsi="Times New Roman" w:cs="Times New Roman"/>
           <w:b/>
           <w:bCs/>
-          <w:i w:val="0"/>
-          <w:iCs w:val="0"/>
-          <w:color w:val="000000" w:themeColor="text1"/>
-          <w:sz w:val="24"/>
-          <w:szCs w:val="24"/>
-        </w:rPr>
-        <w:t>Pruebas</w:t>
+          <w:color w:val="000000" w:themeColor="text1"/>
+          <w:sz w:val="24"/>
+          <w:szCs w:val="24"/>
+        </w:rPr>
+        <w:t xml:space="preserve">Implantación </w:t>
       </w:r>
     </w:p>
     <w:p>
       <w:pPr>
-        <w:pStyle w:val="Ttulo4"/>
-        <w:spacing w:line="360" w:lineRule="auto"/>
-        <w:jc w:val="both"/>
+        <w:pStyle w:val="Ttulo5"/>
         <w:rPr>
           <w:rFonts w:ascii="Times New Roman" w:hAnsi="Times New Roman" w:cs="Times New Roman"/>
           <w:b/>
           <w:bCs/>
-          <w:i w:val="0"/>
-          <w:iCs w:val="0"/>
           <w:color w:val="000000" w:themeColor="text1"/>
           <w:sz w:val="24"/>
           <w:szCs w:val="24"/>
@@ -7038,8 +8139,30 @@
           <w:rFonts w:ascii="Times New Roman" w:hAnsi="Times New Roman" w:cs="Times New Roman"/>
           <w:b/>
           <w:bCs/>
-          <w:i w:val="0"/>
-          <w:iCs w:val="0"/>
+          <w:color w:val="000000" w:themeColor="text1"/>
+          <w:sz w:val="24"/>
+          <w:szCs w:val="24"/>
+        </w:rPr>
+        <w:t>Pruebas</w:t>
+      </w:r>
+    </w:p>
+    <w:p>
+      <w:pPr>
+        <w:pStyle w:val="Ttulo5"/>
+        <w:rPr>
+          <w:rFonts w:ascii="Times New Roman" w:hAnsi="Times New Roman" w:cs="Times New Roman"/>
+          <w:b/>
+          <w:bCs/>
+          <w:color w:val="000000" w:themeColor="text1"/>
+          <w:sz w:val="24"/>
+          <w:szCs w:val="24"/>
+        </w:rPr>
+      </w:pPr>
+      <w:r>
+        <w:rPr>
+          <w:rFonts w:ascii="Times New Roman" w:hAnsi="Times New Roman" w:cs="Times New Roman"/>
+          <w:b/>
+          <w:bCs/>
           <w:color w:val="000000" w:themeColor="text1"/>
           <w:sz w:val="24"/>
           <w:szCs w:val="24"/>
@@ -8015,7 +9138,6 @@
     <w:next w:val="Normal"/>
     <w:link w:val="Ttulo5Car"/>
     <w:uiPriority w:val="9"/>
-    <w:semiHidden/>
     <w:unhideWhenUsed/>
     <w:qFormat/>
     <w:rsid w:val="003E4D3A"/>
@@ -8237,7 +9359,6 @@
     <w:basedOn w:val="Fuentedeprrafopredeter"/>
     <w:link w:val="Ttulo5"/>
     <w:uiPriority w:val="9"/>
-    <w:semiHidden/>
     <w:rsid w:val="003E4D3A"/>
     <w:rPr>
       <w:rFonts w:asciiTheme="majorHAnsi" w:eastAsiaTheme="majorEastAsia" w:hAnsiTheme="majorHAnsi" w:cstheme="majorBidi"/>
@@ -8753,7 +9874,7 @@
 </file>
 
 <file path=customXml/itemProps1.xml><?xml version="1.0" encoding="utf-8"?>
-<ds:datastoreItem xmlns:ds="http://schemas.openxmlformats.org/officeDocument/2006/customXml" ds:itemID="{C7D1C94E-4226-410C-A273-A3C9C6BA6E35}">
+<ds:datastoreItem xmlns:ds="http://schemas.openxmlformats.org/officeDocument/2006/customXml" ds:itemID="{F83C5160-8829-4B0E-8A00-27D130683396}">
   <ds:schemaRefs>
     <ds:schemaRef ds:uri="http://schemas.openxmlformats.org/officeDocument/2006/bibliography"/>
   </ds:schemaRefs>

--- a/documentacion tesis/Planificacion Sprints.docx
+++ b/documentacion tesis/Planificacion Sprints.docx
@@ -1135,6 +1135,8 @@
         <w:jc w:val="both"/>
         <w:rPr>
           <w:rFonts w:ascii="Times New Roman" w:hAnsi="Times New Roman" w:cs="Times New Roman"/>
+          <w:b/>
+          <w:bCs/>
           <w:color w:val="000000" w:themeColor="text1"/>
           <w:sz w:val="24"/>
           <w:szCs w:val="24"/>
@@ -1144,6 +1146,8 @@
       <w:r>
         <w:rPr>
           <w:rFonts w:ascii="Times New Roman" w:hAnsi="Times New Roman" w:cs="Times New Roman"/>
+          <w:b/>
+          <w:bCs/>
           <w:color w:val="000000" w:themeColor="text1"/>
           <w:sz w:val="24"/>
           <w:szCs w:val="24"/>
@@ -1292,6 +1296,8 @@
       <w:r>
         <w:rPr>
           <w:rFonts w:ascii="Times New Roman" w:hAnsi="Times New Roman" w:cs="Times New Roman"/>
+          <w:b/>
+          <w:bCs/>
           <w:color w:val="000000" w:themeColor="text1"/>
           <w:sz w:val="24"/>
           <w:szCs w:val="24"/>
@@ -1302,6 +1308,8 @@
       <w:r>
         <w:rPr>
           <w:rFonts w:ascii="Times New Roman" w:hAnsi="Times New Roman" w:cs="Times New Roman"/>
+          <w:b/>
+          <w:bCs/>
           <w:color w:val="000000" w:themeColor="text1"/>
           <w:sz w:val="24"/>
           <w:szCs w:val="24"/>
@@ -1312,12 +1320,114 @@
       <w:r>
         <w:rPr>
           <w:rFonts w:ascii="Times New Roman" w:hAnsi="Times New Roman" w:cs="Times New Roman"/>
-          <w:color w:val="000000" w:themeColor="text1"/>
-          <w:sz w:val="24"/>
-          <w:szCs w:val="24"/>
-          <w:highlight w:val="yellow"/>
-        </w:rPr>
-        <w:t xml:space="preserve">: Tiene la función más importante dentro de la óptica, porque tiene el primer contacto con el cliente. Por lo que su desempeño debe ser eficiente, bajo su responsabilidad recae el control e inventario de productos generales y la gestión en ventas. </w:t>
+          <w:b/>
+          <w:bCs/>
+          <w:color w:val="000000" w:themeColor="text1"/>
+          <w:sz w:val="24"/>
+          <w:szCs w:val="24"/>
+          <w:highlight w:val="yellow"/>
+        </w:rPr>
+        <w:t>:</w:t>
+      </w:r>
+      <w:r>
+        <w:rPr>
+          <w:rFonts w:ascii="Times New Roman" w:hAnsi="Times New Roman" w:cs="Times New Roman"/>
+          <w:color w:val="000000" w:themeColor="text1"/>
+          <w:sz w:val="24"/>
+          <w:szCs w:val="24"/>
+          <w:highlight w:val="yellow"/>
+        </w:rPr>
+        <w:t xml:space="preserve"> </w:t>
+      </w:r>
+      <w:r>
+        <w:rPr>
+          <w:rFonts w:ascii="Times New Roman" w:hAnsi="Times New Roman" w:cs="Times New Roman"/>
+          <w:color w:val="000000" w:themeColor="text1"/>
+          <w:sz w:val="24"/>
+          <w:szCs w:val="24"/>
+          <w:highlight w:val="yellow"/>
+        </w:rPr>
+        <w:t xml:space="preserve">Sus funciones dentro del consultorio </w:t>
+      </w:r>
+      <w:r>
+        <w:rPr>
+          <w:rFonts w:ascii="Times New Roman" w:hAnsi="Times New Roman" w:cs="Times New Roman"/>
+          <w:color w:val="000000" w:themeColor="text1"/>
+          <w:sz w:val="24"/>
+          <w:szCs w:val="24"/>
+          <w:highlight w:val="yellow"/>
+        </w:rPr>
+        <w:t>Odontológico es</w:t>
+      </w:r>
+      <w:r>
+        <w:rPr>
+          <w:rFonts w:ascii="Times New Roman" w:hAnsi="Times New Roman" w:cs="Times New Roman"/>
+          <w:color w:val="000000" w:themeColor="text1"/>
+          <w:sz w:val="24"/>
+          <w:szCs w:val="24"/>
+          <w:highlight w:val="yellow"/>
+        </w:rPr>
+        <w:t xml:space="preserve"> muy importante porque es </w:t>
+      </w:r>
+      <w:r>
+        <w:rPr>
+          <w:rFonts w:ascii="Times New Roman" w:hAnsi="Times New Roman" w:cs="Times New Roman"/>
+          <w:color w:val="000000" w:themeColor="text1"/>
+          <w:sz w:val="24"/>
+          <w:szCs w:val="24"/>
+          <w:highlight w:val="yellow"/>
+        </w:rPr>
+        <w:t>la persona</w:t>
+      </w:r>
+      <w:r>
+        <w:rPr>
+          <w:rFonts w:ascii="Times New Roman" w:hAnsi="Times New Roman" w:cs="Times New Roman"/>
+          <w:color w:val="000000" w:themeColor="text1"/>
+          <w:sz w:val="24"/>
+          <w:szCs w:val="24"/>
+          <w:highlight w:val="yellow"/>
+        </w:rPr>
+        <w:t xml:space="preserve"> </w:t>
+      </w:r>
+      <w:r>
+        <w:rPr>
+          <w:rFonts w:ascii="Times New Roman" w:hAnsi="Times New Roman" w:cs="Times New Roman"/>
+          <w:color w:val="000000" w:themeColor="text1"/>
+          <w:sz w:val="24"/>
+          <w:szCs w:val="24"/>
+          <w:highlight w:val="yellow"/>
+        </w:rPr>
+        <w:t>encargada de</w:t>
+      </w:r>
+      <w:r>
+        <w:rPr>
+          <w:rFonts w:ascii="Times New Roman" w:hAnsi="Times New Roman" w:cs="Times New Roman"/>
+          <w:color w:val="000000" w:themeColor="text1"/>
+          <w:sz w:val="24"/>
+          <w:szCs w:val="24"/>
+          <w:highlight w:val="yellow"/>
+        </w:rPr>
+        <w:t xml:space="preserve"> recopilar y receptar información a los pacientes que acuden al servicio médico dental</w:t>
+      </w:r>
+      <w:r>
+        <w:rPr>
+          <w:rFonts w:ascii="Times New Roman" w:hAnsi="Times New Roman" w:cs="Times New Roman"/>
+          <w:color w:val="000000" w:themeColor="text1"/>
+          <w:sz w:val="24"/>
+          <w:szCs w:val="24"/>
+          <w:highlight w:val="yellow"/>
+        </w:rPr>
+        <w:t xml:space="preserve">, este desempeño laboral debe ser muy eficiente y de muchas responsabilidades </w:t>
+      </w:r>
+      <w:r>
+        <w:rPr>
+          <w:rFonts w:ascii="Times New Roman" w:hAnsi="Times New Roman" w:cs="Times New Roman"/>
+          <w:color w:val="000000" w:themeColor="text1"/>
+          <w:sz w:val="24"/>
+          <w:szCs w:val="24"/>
+          <w:highlight w:val="yellow"/>
+        </w:rPr>
+        <w:t xml:space="preserve">debido a que es la imagen que representa al consultorio Odontológico. </w:t>
       </w:r>
     </w:p>
     <w:p>
@@ -1329,7 +1439,7 @@
           <w:color w:val="000000" w:themeColor="text1"/>
           <w:sz w:val="24"/>
           <w:szCs w:val="24"/>
-          <w:highlight w:val="yellow"/>
+          <w:highlight w:val="cyan"/>
         </w:rPr>
       </w:pPr>
       <w:r>
@@ -1338,7 +1448,7 @@
           <w:color w:val="000000" w:themeColor="text1"/>
           <w:sz w:val="24"/>
           <w:szCs w:val="24"/>
-          <w:highlight w:val="yellow"/>
+          <w:highlight w:val="cyan"/>
         </w:rPr>
         <w:t xml:space="preserve">Personal Técnico: Responsable de la parte técnica en gafas. Realiza reparaciones de y montaje de lunas/lentes en las monturas. </w:t>
       </w:r>
@@ -1358,12 +1468,118 @@
       <w:r>
         <w:rPr>
           <w:rFonts w:ascii="Times New Roman" w:hAnsi="Times New Roman" w:cs="Times New Roman"/>
-          <w:color w:val="000000" w:themeColor="text1"/>
-          <w:sz w:val="24"/>
-          <w:szCs w:val="24"/>
-          <w:highlight w:val="yellow"/>
-        </w:rPr>
-        <w:t xml:space="preserve">Personal de Optometría: Profesional responsable en analizar el sistema visual de los clientes a través de exámenes e historiales. </w:t>
+          <w:b/>
+          <w:bCs/>
+          <w:color w:val="000000" w:themeColor="text1"/>
+          <w:sz w:val="24"/>
+          <w:szCs w:val="24"/>
+          <w:highlight w:val="yellow"/>
+        </w:rPr>
+        <w:t xml:space="preserve">Personal </w:t>
+      </w:r>
+      <w:r>
+        <w:rPr>
+          <w:rFonts w:ascii="Times New Roman" w:hAnsi="Times New Roman" w:cs="Times New Roman"/>
+          <w:b/>
+          <w:bCs/>
+          <w:color w:val="000000" w:themeColor="text1"/>
+          <w:sz w:val="24"/>
+          <w:szCs w:val="24"/>
+          <w:highlight w:val="yellow"/>
+        </w:rPr>
+        <w:t>Administrativo</w:t>
+      </w:r>
+      <w:r>
+        <w:rPr>
+          <w:rFonts w:ascii="Times New Roman" w:hAnsi="Times New Roman" w:cs="Times New Roman"/>
+          <w:b/>
+          <w:bCs/>
+          <w:color w:val="000000" w:themeColor="text1"/>
+          <w:sz w:val="24"/>
+          <w:szCs w:val="24"/>
+          <w:highlight w:val="yellow"/>
+        </w:rPr>
+        <w:t>:</w:t>
+      </w:r>
+      <w:r>
+        <w:rPr>
+          <w:rFonts w:ascii="Times New Roman" w:hAnsi="Times New Roman" w:cs="Times New Roman"/>
+          <w:color w:val="000000" w:themeColor="text1"/>
+          <w:sz w:val="24"/>
+          <w:szCs w:val="24"/>
+          <w:highlight w:val="yellow"/>
+        </w:rPr>
+        <w:t xml:space="preserve"> </w:t>
+      </w:r>
+      <w:r>
+        <w:rPr>
+          <w:rFonts w:ascii="Times New Roman" w:hAnsi="Times New Roman" w:cs="Times New Roman"/>
+          <w:color w:val="000000" w:themeColor="text1"/>
+          <w:sz w:val="24"/>
+          <w:szCs w:val="24"/>
+          <w:highlight w:val="yellow"/>
+        </w:rPr>
+        <w:t>R</w:t>
+      </w:r>
+      <w:r>
+        <w:rPr>
+          <w:rFonts w:ascii="Times New Roman" w:hAnsi="Times New Roman" w:cs="Times New Roman"/>
+          <w:color w:val="000000" w:themeColor="text1"/>
+          <w:sz w:val="24"/>
+          <w:szCs w:val="24"/>
+          <w:highlight w:val="yellow"/>
+        </w:rPr>
+        <w:t>esponsable en</w:t>
+      </w:r>
+      <w:r>
+        <w:rPr>
+          <w:rFonts w:ascii="Times New Roman" w:hAnsi="Times New Roman" w:cs="Times New Roman"/>
+          <w:color w:val="000000" w:themeColor="text1"/>
+          <w:sz w:val="24"/>
+          <w:szCs w:val="24"/>
+          <w:highlight w:val="yellow"/>
+        </w:rPr>
+        <w:t xml:space="preserve"> verificar </w:t>
+      </w:r>
+      <w:r>
+        <w:rPr>
+          <w:rFonts w:ascii="Times New Roman" w:hAnsi="Times New Roman" w:cs="Times New Roman"/>
+          <w:color w:val="000000" w:themeColor="text1"/>
+          <w:sz w:val="24"/>
+          <w:szCs w:val="24"/>
+          <w:highlight w:val="yellow"/>
+        </w:rPr>
+        <w:t xml:space="preserve">y </w:t>
+      </w:r>
+      <w:r>
+        <w:rPr>
+          <w:rFonts w:ascii="Times New Roman" w:hAnsi="Times New Roman" w:cs="Times New Roman"/>
+          <w:color w:val="000000" w:themeColor="text1"/>
+          <w:sz w:val="24"/>
+          <w:szCs w:val="24"/>
+          <w:highlight w:val="yellow"/>
+        </w:rPr>
+        <w:t>analizar</w:t>
+      </w:r>
+      <w:r>
+        <w:rPr>
+          <w:rFonts w:ascii="Times New Roman" w:hAnsi="Times New Roman" w:cs="Times New Roman"/>
+          <w:color w:val="000000" w:themeColor="text1"/>
+          <w:sz w:val="24"/>
+          <w:szCs w:val="24"/>
+          <w:highlight w:val="yellow"/>
+        </w:rPr>
+        <w:t xml:space="preserve"> </w:t>
+      </w:r>
+      <w:r>
+        <w:rPr>
+          <w:rFonts w:ascii="Times New Roman" w:hAnsi="Times New Roman" w:cs="Times New Roman"/>
+          <w:color w:val="000000" w:themeColor="text1"/>
+          <w:sz w:val="24"/>
+          <w:szCs w:val="24"/>
+          <w:highlight w:val="yellow"/>
+        </w:rPr>
+        <w:t xml:space="preserve">los procesos que se debe ejecutar de una manera ordenada y secuencial. </w:t>
       </w:r>
     </w:p>
     <w:p>
@@ -1381,12 +1597,88 @@
       <w:r>
         <w:rPr>
           <w:rFonts w:ascii="Times New Roman" w:hAnsi="Times New Roman" w:cs="Times New Roman"/>
-          <w:color w:val="000000" w:themeColor="text1"/>
-          <w:sz w:val="24"/>
-          <w:szCs w:val="24"/>
-          <w:highlight w:val="yellow"/>
-        </w:rPr>
-        <w:t xml:space="preserve">Personal Administrativo: Responsable en administrar todas las áreas de la óptica, considerando el recurso humano y recurso material. </w:t>
+          <w:b/>
+          <w:bCs/>
+          <w:color w:val="000000" w:themeColor="text1"/>
+          <w:sz w:val="24"/>
+          <w:szCs w:val="24"/>
+          <w:highlight w:val="yellow"/>
+        </w:rPr>
+        <w:t>Personal</w:t>
+      </w:r>
+      <w:r>
+        <w:rPr>
+          <w:rFonts w:ascii="Times New Roman" w:hAnsi="Times New Roman" w:cs="Times New Roman"/>
+          <w:b/>
+          <w:bCs/>
+          <w:color w:val="000000" w:themeColor="text1"/>
+          <w:sz w:val="24"/>
+          <w:szCs w:val="24"/>
+          <w:highlight w:val="yellow"/>
+        </w:rPr>
+        <w:t xml:space="preserve"> Médico</w:t>
+      </w:r>
+      <w:r>
+        <w:rPr>
+          <w:rFonts w:ascii="Times New Roman" w:hAnsi="Times New Roman" w:cs="Times New Roman"/>
+          <w:b/>
+          <w:bCs/>
+          <w:color w:val="000000" w:themeColor="text1"/>
+          <w:sz w:val="24"/>
+          <w:szCs w:val="24"/>
+          <w:highlight w:val="yellow"/>
+        </w:rPr>
+        <w:t>:</w:t>
+      </w:r>
+      <w:r>
+        <w:rPr>
+          <w:rFonts w:ascii="Times New Roman" w:hAnsi="Times New Roman" w:cs="Times New Roman"/>
+          <w:color w:val="000000" w:themeColor="text1"/>
+          <w:sz w:val="24"/>
+          <w:szCs w:val="24"/>
+          <w:highlight w:val="yellow"/>
+        </w:rPr>
+        <w:t xml:space="preserve"> </w:t>
+      </w:r>
+      <w:r>
+        <w:rPr>
+          <w:rFonts w:ascii="Times New Roman" w:hAnsi="Times New Roman" w:cs="Times New Roman"/>
+          <w:color w:val="000000" w:themeColor="text1"/>
+          <w:sz w:val="24"/>
+          <w:szCs w:val="24"/>
+          <w:highlight w:val="yellow"/>
+        </w:rPr>
+        <w:t>Profesional r</w:t>
+      </w:r>
+      <w:r>
+        <w:rPr>
+          <w:rFonts w:ascii="Times New Roman" w:hAnsi="Times New Roman" w:cs="Times New Roman"/>
+          <w:color w:val="000000" w:themeColor="text1"/>
+          <w:sz w:val="24"/>
+          <w:szCs w:val="24"/>
+          <w:highlight w:val="yellow"/>
+        </w:rPr>
+        <w:t xml:space="preserve">esponsable </w:t>
+      </w:r>
+      <w:r>
+        <w:rPr>
+          <w:rFonts w:ascii="Times New Roman" w:hAnsi="Times New Roman" w:cs="Times New Roman"/>
+          <w:color w:val="000000" w:themeColor="text1"/>
+          <w:sz w:val="24"/>
+          <w:szCs w:val="24"/>
+          <w:highlight w:val="yellow"/>
+        </w:rPr>
+        <w:t>de prevenir, diagnosticar y tratar enfermedades dentales realizando procedimientos de rutina y emergencia a fines de mejorar la salud de los pacientes</w:t>
+      </w:r>
+      <w:r>
+        <w:rPr>
+          <w:rFonts w:ascii="Times New Roman" w:hAnsi="Times New Roman" w:cs="Times New Roman"/>
+          <w:color w:val="000000" w:themeColor="text1"/>
+          <w:sz w:val="24"/>
+          <w:szCs w:val="24"/>
+          <w:highlight w:val="yellow"/>
+        </w:rPr>
+        <w:t xml:space="preserve">. </w:t>
       </w:r>
     </w:p>
     <w:p>
@@ -1398,17 +1690,31 @@
           <w:color w:val="000000" w:themeColor="text1"/>
           <w:sz w:val="24"/>
           <w:szCs w:val="24"/>
+          <w:highlight w:val="yellow"/>
         </w:rPr>
       </w:pPr>
-      <w:r>
-        <w:rPr>
-          <w:rFonts w:ascii="Times New Roman" w:hAnsi="Times New Roman" w:cs="Times New Roman"/>
-          <w:color w:val="000000" w:themeColor="text1"/>
-          <w:sz w:val="24"/>
-          <w:szCs w:val="24"/>
-          <w:highlight w:val="yellow"/>
-        </w:rPr>
-        <w:t>Las siguientes ilustraciones muestran los procesos que ayudaran a gestionar de manera eficaz y eficiente a la ÓPTICA CHAVEZ.</w:t>
+    </w:p>
+    <w:p>
+      <w:pPr>
+        <w:spacing w:line="360" w:lineRule="auto"/>
+        <w:jc w:val="both"/>
+        <w:rPr>
+          <w:rFonts w:ascii="Times New Roman" w:hAnsi="Times New Roman" w:cs="Times New Roman"/>
+          <w:color w:val="000000" w:themeColor="text1"/>
+          <w:sz w:val="24"/>
+          <w:szCs w:val="24"/>
+          <w:highlight w:val="yellow"/>
+        </w:rPr>
+      </w:pPr>
+      <w:r>
+        <w:rPr>
+          <w:rFonts w:ascii="Times New Roman" w:hAnsi="Times New Roman" w:cs="Times New Roman"/>
+          <w:color w:val="000000" w:themeColor="text1"/>
+          <w:sz w:val="24"/>
+          <w:szCs w:val="24"/>
+          <w:highlight w:val="yellow"/>
+        </w:rPr>
+        <w:t xml:space="preserve">Las siguientes ilustraciones que se muestran a continuación son los procesos que sirven de guía para gestionar de forma eficiente y eficaz al consultorio Odontológico Integral SOURI. </w:t>
       </w:r>
     </w:p>
     <w:p>
@@ -1814,29 +2120,7 @@
                 <w:szCs w:val="24"/>
                 <w:highlight w:val="green"/>
               </w:rPr>
-              <w:t xml:space="preserve">Stefany Alejandra </w:t>
-            </w:r>
-            <w:proofErr w:type="spellStart"/>
-            <w:r>
-              <w:rPr>
-                <w:rFonts w:ascii="Times New Roman" w:hAnsi="Times New Roman" w:cs="Times New Roman"/>
-                <w:color w:val="000000" w:themeColor="text1"/>
-                <w:sz w:val="24"/>
-                <w:szCs w:val="24"/>
-                <w:highlight w:val="green"/>
-              </w:rPr>
-              <w:t>Chiluisa</w:t>
-            </w:r>
-            <w:proofErr w:type="spellEnd"/>
-            <w:r>
-              <w:rPr>
-                <w:rFonts w:ascii="Times New Roman" w:hAnsi="Times New Roman" w:cs="Times New Roman"/>
-                <w:color w:val="000000" w:themeColor="text1"/>
-                <w:sz w:val="24"/>
-                <w:szCs w:val="24"/>
-                <w:highlight w:val="green"/>
-              </w:rPr>
-              <w:t xml:space="preserve"> Osorio</w:t>
+              <w:t>Stefany Alejandra Chiluisa Osorio</w:t>
             </w:r>
           </w:p>
         </w:tc>
@@ -2090,7 +2374,6 @@
         </w:rPr>
         <w:t xml:space="preserve">Stefany </w:t>
       </w:r>
-      <w:proofErr w:type="spellStart"/>
       <w:r>
         <w:rPr>
           <w:rFonts w:ascii="Times New Roman" w:hAnsi="Times New Roman" w:cs="Times New Roman"/>
@@ -2099,18 +2382,7 @@
           <w:szCs w:val="24"/>
           <w:highlight w:val="green"/>
         </w:rPr>
-        <w:t>Chiluisa</w:t>
-      </w:r>
-      <w:proofErr w:type="spellEnd"/>
-      <w:r>
-        <w:rPr>
-          <w:rFonts w:ascii="Times New Roman" w:hAnsi="Times New Roman" w:cs="Times New Roman"/>
-          <w:color w:val="000000" w:themeColor="text1"/>
-          <w:sz w:val="24"/>
-          <w:szCs w:val="24"/>
-          <w:highlight w:val="green"/>
-        </w:rPr>
-        <w:t xml:space="preserve"> debido a su conocimiento en el campo de accesibilidad, comprensión y análisis para identificar los requerimientos y necesidades del consultorio médico, por su parte el rol de Scrum Master correspondiente al Ing. Edwin Quinatoa se otorgó por su experiencia y conociendo en el manejo de equipos de trabajo y dominio de varias metodologías de software principalmente la SCRUM, por lo cual dirige y apoya al equipo en el uso de la metodología, finalmente como equipo de desarrollo únicamente participo Ivan de la Cruz, encargado para el diseño y desarrollo de la aplicación, así como la ejecución de las pruebas</w:t>
+        <w:t>Chiluisa debido a su conocimiento en el campo de accesibilidad, comprensión y análisis para identificar los requerimientos y necesidades del consultorio médico, por su parte el rol de Scrum Master correspondiente al Ing. Edwin Quinatoa se otorgó por su experiencia y conociendo en el manejo de equipos de trabajo y dominio de varias metodologías de software principalmente la SCRUM, por lo cual dirige y apoya al equipo en el uso de la metodología, finalmente como equipo de desarrollo únicamente participo Ivan de la Cruz, encargado para el diseño y desarrollo de la aplicación, así como la ejecución de las pruebas</w:t>
       </w:r>
       <w:r>
         <w:rPr>
@@ -9874,7 +10146,7 @@
 </file>
 
 <file path=customXml/itemProps1.xml><?xml version="1.0" encoding="utf-8"?>
-<ds:datastoreItem xmlns:ds="http://schemas.openxmlformats.org/officeDocument/2006/customXml" ds:itemID="{F83C5160-8829-4B0E-8A00-27D130683396}">
+<ds:datastoreItem xmlns:ds="http://schemas.openxmlformats.org/officeDocument/2006/customXml" ds:itemID="{81ADD75D-351C-4E9A-848D-2964A1BD93D0}">
   <ds:schemaRefs>
     <ds:schemaRef ds:uri="http://schemas.openxmlformats.org/officeDocument/2006/bibliography"/>
   </ds:schemaRefs>

--- a/documentacion tesis/Planificacion Sprints.docx
+++ b/documentacion tesis/Planificacion Sprints.docx
@@ -1760,12 +1760,6 @@
           <w:sz w:val="24"/>
           <w:szCs w:val="24"/>
         </w:rPr>
-        <w:sectPr>
-          <w:pgSz w:w="15840" w:h="12240" w:orient="landscape"/>
-          <w:pgMar w:top="1701" w:right="1418" w:bottom="1701" w:left="1418" w:header="709" w:footer="709" w:gutter="0"/>
-          <w:cols w:space="708"/>
-          <w:docGrid w:linePitch="360"/>
-        </w:sectPr>
       </w:pPr>
       <w:r>
         <w:rPr>
@@ -1834,6 +1828,170 @@
           <w:szCs w:val="24"/>
         </w:rPr>
       </w:pPr>
+    </w:p>
+    <w:p>
+      <w:pPr>
+        <w:rPr>
+          <w:noProof/>
+        </w:rPr>
+      </w:pPr>
+    </w:p>
+    <w:p>
+      <w:pPr>
+        <w:jc w:val="center"/>
+        <w:rPr>
+          <w:rFonts w:ascii="Times New Roman" w:hAnsi="Times New Roman" w:cs="Times New Roman"/>
+          <w:color w:val="000000" w:themeColor="text1"/>
+          <w:sz w:val="24"/>
+          <w:szCs w:val="24"/>
+        </w:rPr>
+      </w:pPr>
+      <w:r>
+        <w:rPr>
+          <w:noProof/>
+        </w:rPr>
+        <w:lastRenderedPageBreak/>
+        <w:drawing>
+          <wp:inline distT="0" distB="0" distL="0" distR="0" wp14:anchorId="5A0ACD04" wp14:editId="027E0D99">
+            <wp:extent cx="7697338" cy="5029551"/>
+            <wp:effectExtent l="0" t="0" r="0" b="0"/>
+            <wp:docPr id="5" name="Imagen 5"/>
+            <wp:cNvGraphicFramePr>
+              <a:graphicFrameLocks xmlns:a="http://schemas.openxmlformats.org/drawingml/2006/main" noChangeAspect="1"/>
+            </wp:cNvGraphicFramePr>
+            <a:graphic xmlns:a="http://schemas.openxmlformats.org/drawingml/2006/main">
+              <a:graphicData uri="http://schemas.openxmlformats.org/drawingml/2006/picture">
+                <pic:pic xmlns:pic="http://schemas.openxmlformats.org/drawingml/2006/picture">
+                  <pic:nvPicPr>
+                    <pic:cNvPr id="0" name="Picture 7"/>
+                    <pic:cNvPicPr>
+                      <a:picLocks noChangeAspect="1" noChangeArrowheads="1"/>
+                    </pic:cNvPicPr>
+                  </pic:nvPicPr>
+                  <pic:blipFill>
+                    <a:blip r:embed="rId7" cstate="print">
+                      <a:extLst>
+                        <a:ext uri="{28A0092B-C50C-407E-A947-70E740481C1C}">
+                          <a14:useLocalDpi xmlns:a14="http://schemas.microsoft.com/office/drawing/2010/main" val="0"/>
+                        </a:ext>
+                      </a:extLst>
+                    </a:blip>
+                    <a:srcRect/>
+                    <a:stretch>
+                      <a:fillRect/>
+                    </a:stretch>
+                  </pic:blipFill>
+                  <pic:spPr bwMode="auto">
+                    <a:xfrm>
+                      <a:off x="0" y="0"/>
+                      <a:ext cx="7704931" cy="5034512"/>
+                    </a:xfrm>
+                    <a:prstGeom prst="rect">
+                      <a:avLst/>
+                    </a:prstGeom>
+                    <a:noFill/>
+                    <a:ln>
+                      <a:noFill/>
+                    </a:ln>
+                  </pic:spPr>
+                </pic:pic>
+              </a:graphicData>
+            </a:graphic>
+          </wp:inline>
+        </w:drawing>
+      </w:r>
+    </w:p>
+    <w:p>
+      <w:pPr>
+        <w:jc w:val="center"/>
+        <w:rPr>
+          <w:rFonts w:ascii="Times New Roman" w:hAnsi="Times New Roman" w:cs="Times New Roman"/>
+          <w:color w:val="000000" w:themeColor="text1"/>
+          <w:sz w:val="24"/>
+          <w:szCs w:val="24"/>
+        </w:rPr>
+      </w:pPr>
+    </w:p>
+    <w:p>
+      <w:pPr>
+        <w:jc w:val="center"/>
+        <w:rPr>
+          <w:rFonts w:ascii="Times New Roman" w:hAnsi="Times New Roman" w:cs="Times New Roman"/>
+          <w:color w:val="000000" w:themeColor="text1"/>
+          <w:sz w:val="24"/>
+          <w:szCs w:val="24"/>
+        </w:rPr>
+        <w:sectPr>
+          <w:pgSz w:w="15840" w:h="12240" w:orient="landscape"/>
+          <w:pgMar w:top="1701" w:right="1418" w:bottom="1701" w:left="1418" w:header="709" w:footer="709" w:gutter="0"/>
+          <w:cols w:space="708"/>
+          <w:docGrid w:linePitch="360"/>
+        </w:sectPr>
+      </w:pPr>
+      <w:r>
+        <w:rPr>
+          <w:noProof/>
+        </w:rPr>
+        <w:lastRenderedPageBreak/>
+        <w:drawing>
+          <wp:inline distT="0" distB="0" distL="0" distR="0" wp14:anchorId="27EAFA9E" wp14:editId="6A17FD58">
+            <wp:extent cx="7704455" cy="5612130"/>
+            <wp:effectExtent l="0" t="0" r="0" b="7620"/>
+            <wp:docPr id="7" name="Imagen 7"/>
+            <wp:cNvGraphicFramePr>
+              <a:graphicFrameLocks xmlns:a="http://schemas.openxmlformats.org/drawingml/2006/main" noChangeAspect="1"/>
+            </wp:cNvGraphicFramePr>
+            <a:graphic xmlns:a="http://schemas.openxmlformats.org/drawingml/2006/main">
+              <a:graphicData uri="http://schemas.openxmlformats.org/drawingml/2006/picture">
+                <pic:pic xmlns:pic="http://schemas.openxmlformats.org/drawingml/2006/picture">
+                  <pic:nvPicPr>
+                    <pic:cNvPr id="0" name="Picture 11"/>
+                    <pic:cNvPicPr>
+                      <a:picLocks noChangeAspect="1" noChangeArrowheads="1"/>
+                    </pic:cNvPicPr>
+                  </pic:nvPicPr>
+                  <pic:blipFill>
+                    <a:blip r:embed="rId8">
+                      <a:extLst>
+                        <a:ext uri="{28A0092B-C50C-407E-A947-70E740481C1C}">
+                          <a14:useLocalDpi xmlns:a14="http://schemas.microsoft.com/office/drawing/2010/main" val="0"/>
+                        </a:ext>
+                      </a:extLst>
+                    </a:blip>
+                    <a:srcRect/>
+                    <a:stretch>
+                      <a:fillRect/>
+                    </a:stretch>
+                  </pic:blipFill>
+                  <pic:spPr bwMode="auto">
+                    <a:xfrm>
+                      <a:off x="0" y="0"/>
+                      <a:ext cx="7704455" cy="5612130"/>
+                    </a:xfrm>
+                    <a:prstGeom prst="rect">
+                      <a:avLst/>
+                    </a:prstGeom>
+                    <a:noFill/>
+                    <a:ln>
+                      <a:noFill/>
+                    </a:ln>
+                  </pic:spPr>
+                </pic:pic>
+              </a:graphicData>
+            </a:graphic>
+          </wp:inline>
+        </w:drawing>
+      </w:r>
+    </w:p>
+    <w:p>
+      <w:pPr>
+        <w:rPr>
+          <w:rFonts w:ascii="Times New Roman" w:hAnsi="Times New Roman" w:cs="Times New Roman"/>
+          <w:color w:val="000000" w:themeColor="text1"/>
+          <w:sz w:val="24"/>
+          <w:szCs w:val="24"/>
+        </w:rPr>
+      </w:pPr>
       <w:r>
         <w:rPr>
           <w:rFonts w:ascii="Times New Roman" w:hAnsi="Times New Roman" w:cs="Times New Roman"/>
@@ -8370,6 +8528,7 @@
         <w:t>Diseño</w:t>
       </w:r>
     </w:p>
+    <w:p/>
     <w:p>
       <w:pPr>
         <w:pStyle w:val="Ttulo5"/>
@@ -10146,7 +10305,7 @@
 </file>
 
 <file path=customXml/itemProps1.xml><?xml version="1.0" encoding="utf-8"?>
-<ds:datastoreItem xmlns:ds="http://schemas.openxmlformats.org/officeDocument/2006/customXml" ds:itemID="{81ADD75D-351C-4E9A-848D-2964A1BD93D0}">
+<ds:datastoreItem xmlns:ds="http://schemas.openxmlformats.org/officeDocument/2006/customXml" ds:itemID="{498D9714-547E-4FC9-8EBA-EF0578231D0C}">
   <ds:schemaRefs>
     <ds:schemaRef ds:uri="http://schemas.openxmlformats.org/officeDocument/2006/bibliography"/>
   </ds:schemaRefs>

--- a/documentacion tesis/Planificacion Sprints.docx
+++ b/documentacion tesis/Planificacion Sprints.docx
@@ -1101,16 +1101,16 @@
           <w:color w:val="000000" w:themeColor="text1"/>
           <w:sz w:val="24"/>
           <w:szCs w:val="24"/>
-          <w:highlight w:val="yellow"/>
-        </w:rPr>
-      </w:pPr>
-      <w:r>
-        <w:rPr>
-          <w:rFonts w:ascii="Times New Roman" w:hAnsi="Times New Roman" w:cs="Times New Roman"/>
-          <w:color w:val="000000" w:themeColor="text1"/>
-          <w:sz w:val="24"/>
-          <w:szCs w:val="24"/>
-          <w:highlight w:val="yellow"/>
+          <w:highlight w:val="cyan"/>
+        </w:rPr>
+      </w:pPr>
+      <w:r>
+        <w:rPr>
+          <w:rFonts w:ascii="Times New Roman" w:hAnsi="Times New Roman" w:cs="Times New Roman"/>
+          <w:color w:val="000000" w:themeColor="text1"/>
+          <w:sz w:val="24"/>
+          <w:szCs w:val="24"/>
+          <w:highlight w:val="cyan"/>
         </w:rPr>
         <w:t xml:space="preserve">En este </w:t>
       </w:r>
@@ -1120,7 +1120,7 @@
           <w:color w:val="000000" w:themeColor="text1"/>
           <w:sz w:val="24"/>
           <w:szCs w:val="24"/>
-          <w:highlight w:val="yellow"/>
+          <w:highlight w:val="cyan"/>
         </w:rPr>
         <w:t>apartado</w:t>
       </w:r>
@@ -1130,7 +1130,7 @@
           <w:color w:val="000000" w:themeColor="text1"/>
           <w:sz w:val="24"/>
           <w:szCs w:val="24"/>
-          <w:highlight w:val="yellow"/>
+          <w:highlight w:val="cyan"/>
         </w:rPr>
         <w:t xml:space="preserve"> se detallará las soluciones para optimizar y </w:t>
       </w:r>
@@ -1140,7 +1140,7 @@
           <w:color w:val="000000" w:themeColor="text1"/>
           <w:sz w:val="24"/>
           <w:szCs w:val="24"/>
-          <w:highlight w:val="yellow"/>
+          <w:highlight w:val="cyan"/>
         </w:rPr>
         <w:t>sistematizar</w:t>
       </w:r>
@@ -1150,17 +1150,37 @@
           <w:color w:val="000000" w:themeColor="text1"/>
           <w:sz w:val="24"/>
           <w:szCs w:val="24"/>
-          <w:highlight w:val="yellow"/>
-        </w:rPr>
-        <w:t xml:space="preserve"> de la mejor manera la gestión d</w:t>
-      </w:r>
-      <w:r>
-        <w:rPr>
-          <w:rFonts w:ascii="Times New Roman" w:hAnsi="Times New Roman" w:cs="Times New Roman"/>
-          <w:color w:val="000000" w:themeColor="text1"/>
-          <w:sz w:val="24"/>
-          <w:szCs w:val="24"/>
-          <w:highlight w:val="yellow"/>
+          <w:highlight w:val="cyan"/>
+        </w:rPr>
+        <w:t xml:space="preserve"> de la mejor manera </w:t>
+      </w:r>
+      <w:r>
+        <w:rPr>
+          <w:rFonts w:ascii="Times New Roman" w:hAnsi="Times New Roman" w:cs="Times New Roman"/>
+          <w:color w:val="000000" w:themeColor="text1"/>
+          <w:sz w:val="24"/>
+          <w:szCs w:val="24"/>
+          <w:highlight w:val="cyan"/>
+        </w:rPr>
+        <w:t>el control y registro de citas médicas</w:t>
+      </w:r>
+      <w:r>
+        <w:rPr>
+          <w:rFonts w:ascii="Times New Roman" w:hAnsi="Times New Roman" w:cs="Times New Roman"/>
+          <w:color w:val="000000" w:themeColor="text1"/>
+          <w:sz w:val="24"/>
+          <w:szCs w:val="24"/>
+          <w:highlight w:val="cyan"/>
+        </w:rPr>
+        <w:t xml:space="preserve"> d</w:t>
+      </w:r>
+      <w:r>
+        <w:rPr>
+          <w:rFonts w:ascii="Times New Roman" w:hAnsi="Times New Roman" w:cs="Times New Roman"/>
+          <w:color w:val="000000" w:themeColor="text1"/>
+          <w:sz w:val="24"/>
+          <w:szCs w:val="24"/>
+          <w:highlight w:val="cyan"/>
         </w:rPr>
         <w:t>el consultorio odontológico Integral SOURI</w:t>
       </w:r>
@@ -1170,17 +1190,77 @@
           <w:color w:val="000000" w:themeColor="text1"/>
           <w:sz w:val="24"/>
           <w:szCs w:val="24"/>
-          <w:highlight w:val="yellow"/>
-        </w:rPr>
-        <w:t>, enfocando los procesos en los puntos más críticos sin perder la esencia de operatividad de</w:t>
-      </w:r>
-      <w:r>
-        <w:rPr>
-          <w:rFonts w:ascii="Times New Roman" w:hAnsi="Times New Roman" w:cs="Times New Roman"/>
-          <w:color w:val="000000" w:themeColor="text1"/>
-          <w:sz w:val="24"/>
-          <w:szCs w:val="24"/>
-          <w:highlight w:val="yellow"/>
+          <w:highlight w:val="cyan"/>
+        </w:rPr>
+        <w:t xml:space="preserve">, </w:t>
+      </w:r>
+      <w:r>
+        <w:rPr>
+          <w:rFonts w:ascii="Times New Roman" w:hAnsi="Times New Roman" w:cs="Times New Roman"/>
+          <w:color w:val="000000" w:themeColor="text1"/>
+          <w:sz w:val="24"/>
+          <w:szCs w:val="24"/>
+          <w:highlight w:val="cyan"/>
+        </w:rPr>
+        <w:t xml:space="preserve">además se </w:t>
+      </w:r>
+      <w:r>
+        <w:rPr>
+          <w:rFonts w:ascii="Times New Roman" w:hAnsi="Times New Roman" w:cs="Times New Roman"/>
+          <w:color w:val="000000" w:themeColor="text1"/>
+          <w:sz w:val="24"/>
+          <w:szCs w:val="24"/>
+          <w:highlight w:val="cyan"/>
+        </w:rPr>
+        <w:t>centralizará</w:t>
+      </w:r>
+      <w:r>
+        <w:rPr>
+          <w:rFonts w:ascii="Times New Roman" w:hAnsi="Times New Roman" w:cs="Times New Roman"/>
+          <w:color w:val="000000" w:themeColor="text1"/>
+          <w:sz w:val="24"/>
+          <w:szCs w:val="24"/>
+          <w:highlight w:val="cyan"/>
+        </w:rPr>
+        <w:t xml:space="preserve"> en los </w:t>
+      </w:r>
+      <w:r>
+        <w:rPr>
+          <w:rFonts w:ascii="Times New Roman" w:hAnsi="Times New Roman" w:cs="Times New Roman"/>
+          <w:color w:val="000000" w:themeColor="text1"/>
+          <w:sz w:val="24"/>
+          <w:szCs w:val="24"/>
+          <w:highlight w:val="cyan"/>
+        </w:rPr>
+        <w:t>puntos más</w:t>
+      </w:r>
+      <w:r>
+        <w:rPr>
+          <w:rFonts w:ascii="Times New Roman" w:hAnsi="Times New Roman" w:cs="Times New Roman"/>
+          <w:color w:val="000000" w:themeColor="text1"/>
+          <w:sz w:val="24"/>
+          <w:szCs w:val="24"/>
+          <w:highlight w:val="cyan"/>
+        </w:rPr>
+        <w:t xml:space="preserve"> relevantes y críticos </w:t>
+      </w:r>
+      <w:r>
+        <w:rPr>
+          <w:rFonts w:ascii="Times New Roman" w:hAnsi="Times New Roman" w:cs="Times New Roman"/>
+          <w:color w:val="000000" w:themeColor="text1"/>
+          <w:sz w:val="24"/>
+          <w:szCs w:val="24"/>
+          <w:highlight w:val="cyan"/>
+        </w:rPr>
+        <w:t>sin perder la esencia de operatividad de</w:t>
+      </w:r>
+      <w:r>
+        <w:rPr>
+          <w:rFonts w:ascii="Times New Roman" w:hAnsi="Times New Roman" w:cs="Times New Roman"/>
+          <w:color w:val="000000" w:themeColor="text1"/>
+          <w:sz w:val="24"/>
+          <w:szCs w:val="24"/>
+          <w:highlight w:val="cyan"/>
         </w:rPr>
         <w:t xml:space="preserve">l </w:t>
       </w:r>
@@ -1190,7 +1270,7 @@
           <w:color w:val="000000" w:themeColor="text1"/>
           <w:sz w:val="24"/>
           <w:szCs w:val="24"/>
-          <w:highlight w:val="yellow"/>
+          <w:highlight w:val="cyan"/>
         </w:rPr>
         <w:t>consultorio</w:t>
       </w:r>
@@ -1200,7 +1280,7 @@
           <w:color w:val="000000" w:themeColor="text1"/>
           <w:sz w:val="24"/>
           <w:szCs w:val="24"/>
-          <w:highlight w:val="yellow"/>
+          <w:highlight w:val="cyan"/>
         </w:rPr>
         <w:t xml:space="preserve">. </w:t>
       </w:r>
@@ -1252,9 +1332,8 @@
           <w:szCs w:val="24"/>
           <w:highlight w:val="yellow"/>
         </w:rPr>
-        <w:t xml:space="preserve">Las </w:t>
-      </w:r>
-      <w:proofErr w:type="spellStart"/>
+        <w:t>Las MYPE</w:t>
+      </w:r>
       <w:r>
         <w:rPr>
           <w:rFonts w:ascii="Times New Roman" w:hAnsi="Times New Roman" w:cs="Times New Roman"/>
@@ -1263,9 +1342,8 @@
           <w:szCs w:val="24"/>
           <w:highlight w:val="yellow"/>
         </w:rPr>
-        <w:t>MYPEs</w:t>
-      </w:r>
-      <w:proofErr w:type="spellEnd"/>
+        <w:t xml:space="preserve"> </w:t>
+      </w:r>
       <w:r>
         <w:rPr>
           <w:rFonts w:ascii="Times New Roman" w:hAnsi="Times New Roman" w:cs="Times New Roman"/>
@@ -1284,7 +1362,27 @@
           <w:szCs w:val="24"/>
           <w:highlight w:val="yellow"/>
         </w:rPr>
-        <w:t xml:space="preserve">El consultorio odontológico SOURI </w:t>
+        <w:t xml:space="preserve">El consultorio odontológico </w:t>
+      </w:r>
+      <w:r>
+        <w:rPr>
+          <w:rFonts w:ascii="Times New Roman" w:hAnsi="Times New Roman" w:cs="Times New Roman"/>
+          <w:color w:val="000000" w:themeColor="text1"/>
+          <w:sz w:val="24"/>
+          <w:szCs w:val="24"/>
+          <w:highlight w:val="yellow"/>
+        </w:rPr>
+        <w:t xml:space="preserve">Integral </w:t>
+      </w:r>
+      <w:r>
+        <w:rPr>
+          <w:rFonts w:ascii="Times New Roman" w:hAnsi="Times New Roman" w:cs="Times New Roman"/>
+          <w:color w:val="000000" w:themeColor="text1"/>
+          <w:sz w:val="24"/>
+          <w:szCs w:val="24"/>
+          <w:highlight w:val="yellow"/>
+        </w:rPr>
+        <w:t xml:space="preserve">SOURI </w:t>
       </w:r>
       <w:r>
         <w:rPr>
@@ -6701,14 +6799,12 @@
               <w:rPr>
                 <w:rFonts w:ascii="Times New Roman" w:hAnsi="Times New Roman" w:cs="Times New Roman"/>
                 <w:color w:val="000000" w:themeColor="text1"/>
-                <w:highlight w:val="green"/>
-              </w:rPr>
-            </w:pPr>
-            <w:r>
-              <w:rPr>
-                <w:rFonts w:ascii="Times New Roman" w:hAnsi="Times New Roman" w:cs="Times New Roman"/>
-                <w:color w:val="000000" w:themeColor="text1"/>
-                <w:highlight w:val="green"/>
+              </w:rPr>
+            </w:pPr>
+            <w:r>
+              <w:rPr>
+                <w:rFonts w:ascii="Times New Roman" w:hAnsi="Times New Roman" w:cs="Times New Roman"/>
+                <w:color w:val="000000" w:themeColor="text1"/>
                 <w:lang w:val="es-ES"/>
               </w:rPr>
               <w:t>Administrador</w:t>
@@ -6727,14 +6823,12 @@
               <w:rPr>
                 <w:rFonts w:ascii="Times New Roman" w:hAnsi="Times New Roman" w:cs="Times New Roman"/>
                 <w:color w:val="000000" w:themeColor="text1"/>
-                <w:highlight w:val="green"/>
-              </w:rPr>
-            </w:pPr>
-            <w:r>
-              <w:rPr>
-                <w:rFonts w:ascii="Times New Roman" w:hAnsi="Times New Roman" w:cs="Times New Roman"/>
-                <w:color w:val="000000" w:themeColor="text1"/>
-                <w:highlight w:val="green"/>
+              </w:rPr>
+            </w:pPr>
+            <w:r>
+              <w:rPr>
+                <w:rFonts w:ascii="Times New Roman" w:hAnsi="Times New Roman" w:cs="Times New Roman"/>
+                <w:color w:val="000000" w:themeColor="text1"/>
                 <w:lang w:val="es-ES"/>
               </w:rPr>
               <w:t>Registrar los datos de un nuevo usuario</w:t>
@@ -6753,14 +6847,12 @@
               <w:rPr>
                 <w:rFonts w:ascii="Times New Roman" w:hAnsi="Times New Roman" w:cs="Times New Roman"/>
                 <w:color w:val="000000" w:themeColor="text1"/>
-                <w:highlight w:val="green"/>
-              </w:rPr>
-            </w:pPr>
-            <w:r>
-              <w:rPr>
-                <w:rFonts w:ascii="Times New Roman" w:hAnsi="Times New Roman" w:cs="Times New Roman"/>
-                <w:color w:val="000000" w:themeColor="text1"/>
-                <w:highlight w:val="green"/>
+              </w:rPr>
+            </w:pPr>
+            <w:r>
+              <w:rPr>
+                <w:rFonts w:ascii="Times New Roman" w:hAnsi="Times New Roman" w:cs="Times New Roman"/>
+                <w:color w:val="000000" w:themeColor="text1"/>
                 <w:lang w:val="es-ES"/>
               </w:rPr>
               <w:t>Tener acceso a los módulos del sistema</w:t>
@@ -6779,14 +6871,12 @@
               <w:rPr>
                 <w:rFonts w:ascii="Times New Roman" w:hAnsi="Times New Roman" w:cs="Times New Roman"/>
                 <w:color w:val="000000" w:themeColor="text1"/>
-                <w:highlight w:val="green"/>
-              </w:rPr>
-            </w:pPr>
-            <w:r>
-              <w:rPr>
-                <w:rFonts w:ascii="Times New Roman" w:hAnsi="Times New Roman" w:cs="Times New Roman"/>
-                <w:color w:val="000000" w:themeColor="text1"/>
-                <w:highlight w:val="green"/>
+              </w:rPr>
+            </w:pPr>
+            <w:r>
+              <w:rPr>
+                <w:rFonts w:ascii="Times New Roman" w:hAnsi="Times New Roman" w:cs="Times New Roman"/>
+                <w:color w:val="000000" w:themeColor="text1"/>
               </w:rPr>
               <w:t>5</w:t>
             </w:r>
@@ -6804,14 +6894,12 @@
               <w:rPr>
                 <w:rFonts w:ascii="Times New Roman" w:hAnsi="Times New Roman" w:cs="Times New Roman"/>
                 <w:color w:val="000000" w:themeColor="text1"/>
-                <w:highlight w:val="green"/>
-              </w:rPr>
-            </w:pPr>
-            <w:r>
-              <w:rPr>
-                <w:rFonts w:ascii="Times New Roman" w:hAnsi="Times New Roman" w:cs="Times New Roman"/>
-                <w:color w:val="000000" w:themeColor="text1"/>
-                <w:highlight w:val="green"/>
+              </w:rPr>
+            </w:pPr>
+            <w:r>
+              <w:rPr>
+                <w:rFonts w:ascii="Times New Roman" w:hAnsi="Times New Roman" w:cs="Times New Roman"/>
+                <w:color w:val="000000" w:themeColor="text1"/>
               </w:rPr>
               <w:t>Alta</w:t>
             </w:r>
@@ -6858,14 +6946,12 @@
               <w:rPr>
                 <w:rFonts w:ascii="Times New Roman" w:hAnsi="Times New Roman" w:cs="Times New Roman"/>
                 <w:color w:val="000000" w:themeColor="text1"/>
-                <w:highlight w:val="green"/>
-              </w:rPr>
-            </w:pPr>
-            <w:r>
-              <w:rPr>
-                <w:rFonts w:ascii="Times New Roman" w:hAnsi="Times New Roman" w:cs="Times New Roman"/>
-                <w:color w:val="000000" w:themeColor="text1"/>
-                <w:highlight w:val="green"/>
+              </w:rPr>
+            </w:pPr>
+            <w:r>
+              <w:rPr>
+                <w:rFonts w:ascii="Times New Roman" w:hAnsi="Times New Roman" w:cs="Times New Roman"/>
+                <w:color w:val="000000" w:themeColor="text1"/>
                 <w:lang w:val="es-ES"/>
               </w:rPr>
               <w:t>Administrador</w:t>
@@ -6884,14 +6970,12 @@
               <w:rPr>
                 <w:rFonts w:ascii="Times New Roman" w:hAnsi="Times New Roman" w:cs="Times New Roman"/>
                 <w:color w:val="000000" w:themeColor="text1"/>
-                <w:highlight w:val="green"/>
-              </w:rPr>
-            </w:pPr>
-            <w:r>
-              <w:rPr>
-                <w:rFonts w:ascii="Times New Roman" w:hAnsi="Times New Roman" w:cs="Times New Roman"/>
-                <w:color w:val="000000" w:themeColor="text1"/>
-                <w:highlight w:val="green"/>
+              </w:rPr>
+            </w:pPr>
+            <w:r>
+              <w:rPr>
+                <w:rFonts w:ascii="Times New Roman" w:hAnsi="Times New Roman" w:cs="Times New Roman"/>
+                <w:color w:val="000000" w:themeColor="text1"/>
                 <w:lang w:val="es-ES"/>
               </w:rPr>
               <w:t>Iniciar sesión</w:t>
@@ -6910,14 +6994,12 @@
               <w:rPr>
                 <w:rFonts w:ascii="Times New Roman" w:hAnsi="Times New Roman" w:cs="Times New Roman"/>
                 <w:color w:val="000000" w:themeColor="text1"/>
-                <w:highlight w:val="green"/>
-              </w:rPr>
-            </w:pPr>
-            <w:r>
-              <w:rPr>
-                <w:rFonts w:ascii="Times New Roman" w:hAnsi="Times New Roman" w:cs="Times New Roman"/>
-                <w:color w:val="000000" w:themeColor="text1"/>
-                <w:highlight w:val="green"/>
+              </w:rPr>
+            </w:pPr>
+            <w:r>
+              <w:rPr>
+                <w:rFonts w:ascii="Times New Roman" w:hAnsi="Times New Roman" w:cs="Times New Roman"/>
+                <w:color w:val="000000" w:themeColor="text1"/>
                 <w:lang w:val="es-ES"/>
               </w:rPr>
               <w:t>Identificarme como usuario</w:t>
@@ -6936,14 +7018,12 @@
               <w:rPr>
                 <w:rFonts w:ascii="Times New Roman" w:hAnsi="Times New Roman" w:cs="Times New Roman"/>
                 <w:color w:val="000000" w:themeColor="text1"/>
-                <w:highlight w:val="green"/>
-              </w:rPr>
-            </w:pPr>
-            <w:r>
-              <w:rPr>
-                <w:rFonts w:ascii="Times New Roman" w:hAnsi="Times New Roman" w:cs="Times New Roman"/>
-                <w:color w:val="000000" w:themeColor="text1"/>
-                <w:highlight w:val="green"/>
+              </w:rPr>
+            </w:pPr>
+            <w:r>
+              <w:rPr>
+                <w:rFonts w:ascii="Times New Roman" w:hAnsi="Times New Roman" w:cs="Times New Roman"/>
+                <w:color w:val="000000" w:themeColor="text1"/>
               </w:rPr>
               <w:t>3</w:t>
             </w:r>
@@ -6961,14 +7041,12 @@
               <w:rPr>
                 <w:rFonts w:ascii="Times New Roman" w:hAnsi="Times New Roman" w:cs="Times New Roman"/>
                 <w:color w:val="000000" w:themeColor="text1"/>
-                <w:highlight w:val="green"/>
-              </w:rPr>
-            </w:pPr>
-            <w:r>
-              <w:rPr>
-                <w:rFonts w:ascii="Times New Roman" w:hAnsi="Times New Roman" w:cs="Times New Roman"/>
-                <w:color w:val="000000" w:themeColor="text1"/>
-                <w:highlight w:val="green"/>
+              </w:rPr>
+            </w:pPr>
+            <w:r>
+              <w:rPr>
+                <w:rFonts w:ascii="Times New Roman" w:hAnsi="Times New Roman" w:cs="Times New Roman"/>
+                <w:color w:val="000000" w:themeColor="text1"/>
               </w:rPr>
               <w:t>Alta</w:t>
             </w:r>
@@ -7012,14 +7090,12 @@
               <w:rPr>
                 <w:rFonts w:ascii="Times New Roman" w:hAnsi="Times New Roman" w:cs="Times New Roman"/>
                 <w:color w:val="000000" w:themeColor="text1"/>
-                <w:highlight w:val="green"/>
-              </w:rPr>
-            </w:pPr>
-            <w:r>
-              <w:rPr>
-                <w:rFonts w:ascii="Times New Roman" w:hAnsi="Times New Roman" w:cs="Times New Roman"/>
-                <w:color w:val="000000" w:themeColor="text1"/>
-                <w:highlight w:val="green"/>
+              </w:rPr>
+            </w:pPr>
+            <w:r>
+              <w:rPr>
+                <w:rFonts w:ascii="Times New Roman" w:hAnsi="Times New Roman" w:cs="Times New Roman"/>
+                <w:color w:val="000000" w:themeColor="text1"/>
                 <w:lang w:val="es-ES"/>
               </w:rPr>
               <w:t>Administrador</w:t>
@@ -7038,14 +7114,12 @@
               <w:rPr>
                 <w:rFonts w:ascii="Times New Roman" w:hAnsi="Times New Roman" w:cs="Times New Roman"/>
                 <w:color w:val="000000" w:themeColor="text1"/>
-                <w:highlight w:val="green"/>
-              </w:rPr>
-            </w:pPr>
-            <w:r>
-              <w:rPr>
-                <w:rFonts w:ascii="Times New Roman" w:hAnsi="Times New Roman" w:cs="Times New Roman"/>
-                <w:color w:val="000000" w:themeColor="text1"/>
-                <w:highlight w:val="green"/>
+              </w:rPr>
+            </w:pPr>
+            <w:r>
+              <w:rPr>
+                <w:rFonts w:ascii="Times New Roman" w:hAnsi="Times New Roman" w:cs="Times New Roman"/>
+                <w:color w:val="000000" w:themeColor="text1"/>
                 <w:lang w:val="es-ES"/>
               </w:rPr>
               <w:t>Registrar pacientes</w:t>
@@ -7064,14 +7138,12 @@
               <w:rPr>
                 <w:rFonts w:ascii="Times New Roman" w:hAnsi="Times New Roman" w:cs="Times New Roman"/>
                 <w:color w:val="000000" w:themeColor="text1"/>
-                <w:highlight w:val="green"/>
-              </w:rPr>
-            </w:pPr>
-            <w:r>
-              <w:rPr>
-                <w:rFonts w:ascii="Times New Roman" w:hAnsi="Times New Roman" w:cs="Times New Roman"/>
-                <w:color w:val="000000" w:themeColor="text1"/>
-                <w:highlight w:val="green"/>
+              </w:rPr>
+            </w:pPr>
+            <w:r>
+              <w:rPr>
+                <w:rFonts w:ascii="Times New Roman" w:hAnsi="Times New Roman" w:cs="Times New Roman"/>
+                <w:color w:val="000000" w:themeColor="text1"/>
                 <w:lang w:val="es-ES"/>
               </w:rPr>
               <w:t>Tener control de los pacientes</w:t>
@@ -7090,14 +7162,12 @@
               <w:rPr>
                 <w:rFonts w:ascii="Times New Roman" w:hAnsi="Times New Roman" w:cs="Times New Roman"/>
                 <w:color w:val="000000" w:themeColor="text1"/>
-                <w:highlight w:val="green"/>
-              </w:rPr>
-            </w:pPr>
-            <w:r>
-              <w:rPr>
-                <w:rFonts w:ascii="Times New Roman" w:hAnsi="Times New Roman" w:cs="Times New Roman"/>
-                <w:color w:val="000000" w:themeColor="text1"/>
-                <w:highlight w:val="green"/>
+              </w:rPr>
+            </w:pPr>
+            <w:r>
+              <w:rPr>
+                <w:rFonts w:ascii="Times New Roman" w:hAnsi="Times New Roman" w:cs="Times New Roman"/>
+                <w:color w:val="000000" w:themeColor="text1"/>
               </w:rPr>
               <w:t>13</w:t>
             </w:r>
@@ -7115,14 +7185,12 @@
               <w:rPr>
                 <w:rFonts w:ascii="Times New Roman" w:hAnsi="Times New Roman" w:cs="Times New Roman"/>
                 <w:color w:val="000000" w:themeColor="text1"/>
-                <w:highlight w:val="green"/>
-              </w:rPr>
-            </w:pPr>
-            <w:r>
-              <w:rPr>
-                <w:rFonts w:ascii="Times New Roman" w:hAnsi="Times New Roman" w:cs="Times New Roman"/>
-                <w:color w:val="000000" w:themeColor="text1"/>
-                <w:highlight w:val="green"/>
+              </w:rPr>
+            </w:pPr>
+            <w:r>
+              <w:rPr>
+                <w:rFonts w:ascii="Times New Roman" w:hAnsi="Times New Roman" w:cs="Times New Roman"/>
+                <w:color w:val="000000" w:themeColor="text1"/>
               </w:rPr>
               <w:t>Alta</w:t>
             </w:r>
@@ -7169,14 +7237,12 @@
               <w:rPr>
                 <w:rFonts w:ascii="Times New Roman" w:hAnsi="Times New Roman" w:cs="Times New Roman"/>
                 <w:color w:val="000000" w:themeColor="text1"/>
-                <w:highlight w:val="green"/>
-              </w:rPr>
-            </w:pPr>
-            <w:r>
-              <w:rPr>
-                <w:rFonts w:ascii="Times New Roman" w:hAnsi="Times New Roman" w:cs="Times New Roman"/>
-                <w:color w:val="000000" w:themeColor="text1"/>
-                <w:highlight w:val="green"/>
+              </w:rPr>
+            </w:pPr>
+            <w:r>
+              <w:rPr>
+                <w:rFonts w:ascii="Times New Roman" w:hAnsi="Times New Roman" w:cs="Times New Roman"/>
+                <w:color w:val="000000" w:themeColor="text1"/>
                 <w:lang w:val="es-ES"/>
               </w:rPr>
               <w:t>Administrador</w:t>
@@ -7195,14 +7261,12 @@
               <w:rPr>
                 <w:rFonts w:ascii="Times New Roman" w:hAnsi="Times New Roman" w:cs="Times New Roman"/>
                 <w:color w:val="000000" w:themeColor="text1"/>
-                <w:highlight w:val="green"/>
-              </w:rPr>
-            </w:pPr>
-            <w:r>
-              <w:rPr>
-                <w:rFonts w:ascii="Times New Roman" w:hAnsi="Times New Roman" w:cs="Times New Roman"/>
-                <w:color w:val="000000" w:themeColor="text1"/>
-                <w:highlight w:val="green"/>
+              </w:rPr>
+            </w:pPr>
+            <w:r>
+              <w:rPr>
+                <w:rFonts w:ascii="Times New Roman" w:hAnsi="Times New Roman" w:cs="Times New Roman"/>
+                <w:color w:val="000000" w:themeColor="text1"/>
                 <w:lang w:val="es-ES"/>
               </w:rPr>
               <w:t>Registrar una especialidad</w:t>
@@ -7221,14 +7285,12 @@
               <w:rPr>
                 <w:rFonts w:ascii="Times New Roman" w:hAnsi="Times New Roman" w:cs="Times New Roman"/>
                 <w:color w:val="000000" w:themeColor="text1"/>
-                <w:highlight w:val="green"/>
-              </w:rPr>
-            </w:pPr>
-            <w:r>
-              <w:rPr>
-                <w:rFonts w:ascii="Times New Roman" w:hAnsi="Times New Roman" w:cs="Times New Roman"/>
-                <w:color w:val="000000" w:themeColor="text1"/>
-                <w:highlight w:val="green"/>
+              </w:rPr>
+            </w:pPr>
+            <w:r>
+              <w:rPr>
+                <w:rFonts w:ascii="Times New Roman" w:hAnsi="Times New Roman" w:cs="Times New Roman"/>
+                <w:color w:val="000000" w:themeColor="text1"/>
                 <w:lang w:val="es-ES"/>
               </w:rPr>
               <w:t>Tener control de las especialidades que ofrece el consultorio.</w:t>
@@ -7247,14 +7309,12 @@
               <w:rPr>
                 <w:rFonts w:ascii="Times New Roman" w:hAnsi="Times New Roman" w:cs="Times New Roman"/>
                 <w:color w:val="000000" w:themeColor="text1"/>
-                <w:highlight w:val="green"/>
-              </w:rPr>
-            </w:pPr>
-            <w:r>
-              <w:rPr>
-                <w:rFonts w:ascii="Times New Roman" w:hAnsi="Times New Roman" w:cs="Times New Roman"/>
-                <w:color w:val="000000" w:themeColor="text1"/>
-                <w:highlight w:val="green"/>
+              </w:rPr>
+            </w:pPr>
+            <w:r>
+              <w:rPr>
+                <w:rFonts w:ascii="Times New Roman" w:hAnsi="Times New Roman" w:cs="Times New Roman"/>
+                <w:color w:val="000000" w:themeColor="text1"/>
               </w:rPr>
               <w:t>3</w:t>
             </w:r>
@@ -7272,14 +7332,12 @@
               <w:rPr>
                 <w:rFonts w:ascii="Times New Roman" w:hAnsi="Times New Roman" w:cs="Times New Roman"/>
                 <w:color w:val="000000" w:themeColor="text1"/>
-                <w:highlight w:val="green"/>
-              </w:rPr>
-            </w:pPr>
-            <w:r>
-              <w:rPr>
-                <w:rFonts w:ascii="Times New Roman" w:hAnsi="Times New Roman" w:cs="Times New Roman"/>
-                <w:color w:val="000000" w:themeColor="text1"/>
-                <w:highlight w:val="green"/>
+              </w:rPr>
+            </w:pPr>
+            <w:r>
+              <w:rPr>
+                <w:rFonts w:ascii="Times New Roman" w:hAnsi="Times New Roman" w:cs="Times New Roman"/>
+                <w:color w:val="000000" w:themeColor="text1"/>
               </w:rPr>
               <w:t>Alta</w:t>
             </w:r>
@@ -7324,15 +7382,13 @@
               <w:rPr>
                 <w:rFonts w:ascii="Times New Roman" w:hAnsi="Times New Roman" w:cs="Times New Roman"/>
                 <w:color w:val="000000" w:themeColor="text1"/>
-                <w:highlight w:val="green"/>
-                <w:lang w:val="es-ES"/>
-              </w:rPr>
-            </w:pPr>
-            <w:r>
-              <w:rPr>
-                <w:rFonts w:ascii="Times New Roman" w:hAnsi="Times New Roman" w:cs="Times New Roman"/>
-                <w:color w:val="000000" w:themeColor="text1"/>
-                <w:highlight w:val="green"/>
+                <w:lang w:val="es-ES"/>
+              </w:rPr>
+            </w:pPr>
+            <w:r>
+              <w:rPr>
+                <w:rFonts w:ascii="Times New Roman" w:hAnsi="Times New Roman" w:cs="Times New Roman"/>
+                <w:color w:val="000000" w:themeColor="text1"/>
                 <w:lang w:val="es-ES"/>
               </w:rPr>
               <w:t>Administrador</w:t>
@@ -7351,15 +7407,13 @@
               <w:rPr>
                 <w:rFonts w:ascii="Times New Roman" w:hAnsi="Times New Roman" w:cs="Times New Roman"/>
                 <w:color w:val="000000" w:themeColor="text1"/>
-                <w:highlight w:val="green"/>
-                <w:lang w:val="es-ES"/>
-              </w:rPr>
-            </w:pPr>
-            <w:r>
-              <w:rPr>
-                <w:rFonts w:ascii="Times New Roman" w:hAnsi="Times New Roman" w:cs="Times New Roman"/>
-                <w:color w:val="000000" w:themeColor="text1"/>
-                <w:highlight w:val="green"/>
+                <w:lang w:val="es-ES"/>
+              </w:rPr>
+            </w:pPr>
+            <w:r>
+              <w:rPr>
+                <w:rFonts w:ascii="Times New Roman" w:hAnsi="Times New Roman" w:cs="Times New Roman"/>
+                <w:color w:val="000000" w:themeColor="text1"/>
                 <w:lang w:val="es-ES"/>
               </w:rPr>
               <w:t>Registrar un médico especialista.</w:t>
@@ -7378,15 +7432,13 @@
               <w:rPr>
                 <w:rFonts w:ascii="Times New Roman" w:hAnsi="Times New Roman" w:cs="Times New Roman"/>
                 <w:color w:val="000000" w:themeColor="text1"/>
-                <w:highlight w:val="green"/>
-                <w:lang w:val="es-ES"/>
-              </w:rPr>
-            </w:pPr>
-            <w:r>
-              <w:rPr>
-                <w:rFonts w:ascii="Times New Roman" w:hAnsi="Times New Roman" w:cs="Times New Roman"/>
-                <w:color w:val="000000" w:themeColor="text1"/>
-                <w:highlight w:val="green"/>
+                <w:lang w:val="es-ES"/>
+              </w:rPr>
+            </w:pPr>
+            <w:r>
+              <w:rPr>
+                <w:rFonts w:ascii="Times New Roman" w:hAnsi="Times New Roman" w:cs="Times New Roman"/>
+                <w:color w:val="000000" w:themeColor="text1"/>
                 <w:lang w:val="es-ES"/>
               </w:rPr>
               <w:t>Tener control del personal médico odontológico del consultorio.</w:t>
@@ -7405,14 +7457,12 @@
               <w:rPr>
                 <w:rFonts w:ascii="Times New Roman" w:hAnsi="Times New Roman" w:cs="Times New Roman"/>
                 <w:color w:val="000000" w:themeColor="text1"/>
-                <w:highlight w:val="green"/>
-              </w:rPr>
-            </w:pPr>
-            <w:r>
-              <w:rPr>
-                <w:rFonts w:ascii="Times New Roman" w:hAnsi="Times New Roman" w:cs="Times New Roman"/>
-                <w:color w:val="000000" w:themeColor="text1"/>
-                <w:highlight w:val="green"/>
+              </w:rPr>
+            </w:pPr>
+            <w:r>
+              <w:rPr>
+                <w:rFonts w:ascii="Times New Roman" w:hAnsi="Times New Roman" w:cs="Times New Roman"/>
+                <w:color w:val="000000" w:themeColor="text1"/>
               </w:rPr>
               <w:t>5</w:t>
             </w:r>
@@ -7430,14 +7480,12 @@
               <w:rPr>
                 <w:rFonts w:ascii="Times New Roman" w:hAnsi="Times New Roman" w:cs="Times New Roman"/>
                 <w:color w:val="000000" w:themeColor="text1"/>
-                <w:highlight w:val="green"/>
-              </w:rPr>
-            </w:pPr>
-            <w:r>
-              <w:rPr>
-                <w:rFonts w:ascii="Times New Roman" w:hAnsi="Times New Roman" w:cs="Times New Roman"/>
-                <w:color w:val="000000" w:themeColor="text1"/>
-                <w:highlight w:val="green"/>
+              </w:rPr>
+            </w:pPr>
+            <w:r>
+              <w:rPr>
+                <w:rFonts w:ascii="Times New Roman" w:hAnsi="Times New Roman" w:cs="Times New Roman"/>
+                <w:color w:val="000000" w:themeColor="text1"/>
               </w:rPr>
               <w:t>Alta</w:t>
             </w:r>
@@ -7485,15 +7533,13 @@
               <w:rPr>
                 <w:rFonts w:ascii="Times New Roman" w:hAnsi="Times New Roman" w:cs="Times New Roman"/>
                 <w:color w:val="000000" w:themeColor="text1"/>
-                <w:highlight w:val="green"/>
-                <w:lang w:val="es-ES"/>
-              </w:rPr>
-            </w:pPr>
-            <w:r>
-              <w:rPr>
-                <w:rFonts w:ascii="Times New Roman" w:hAnsi="Times New Roman" w:cs="Times New Roman"/>
-                <w:color w:val="000000" w:themeColor="text1"/>
-                <w:highlight w:val="green"/>
+                <w:lang w:val="es-ES"/>
+              </w:rPr>
+            </w:pPr>
+            <w:r>
+              <w:rPr>
+                <w:rFonts w:ascii="Times New Roman" w:hAnsi="Times New Roman" w:cs="Times New Roman"/>
+                <w:color w:val="000000" w:themeColor="text1"/>
                 <w:lang w:val="es-ES"/>
               </w:rPr>
               <w:t>Administrador</w:t>
@@ -7512,15 +7558,13 @@
               <w:rPr>
                 <w:rFonts w:ascii="Times New Roman" w:hAnsi="Times New Roman" w:cs="Times New Roman"/>
                 <w:color w:val="000000" w:themeColor="text1"/>
-                <w:highlight w:val="green"/>
-                <w:lang w:val="es-ES"/>
-              </w:rPr>
-            </w:pPr>
-            <w:r>
-              <w:rPr>
-                <w:rFonts w:ascii="Times New Roman" w:hAnsi="Times New Roman" w:cs="Times New Roman"/>
-                <w:color w:val="000000" w:themeColor="text1"/>
-                <w:highlight w:val="green"/>
+                <w:lang w:val="es-ES"/>
+              </w:rPr>
+            </w:pPr>
+            <w:r>
+              <w:rPr>
+                <w:rFonts w:ascii="Times New Roman" w:hAnsi="Times New Roman" w:cs="Times New Roman"/>
+                <w:color w:val="000000" w:themeColor="text1"/>
                 <w:lang w:val="es-ES"/>
               </w:rPr>
               <w:t xml:space="preserve">Registrar una cita médica </w:t>
@@ -7539,15 +7583,13 @@
               <w:rPr>
                 <w:rFonts w:ascii="Times New Roman" w:hAnsi="Times New Roman" w:cs="Times New Roman"/>
                 <w:color w:val="000000" w:themeColor="text1"/>
-                <w:highlight w:val="green"/>
-                <w:lang w:val="es-ES"/>
-              </w:rPr>
-            </w:pPr>
-            <w:r>
-              <w:rPr>
-                <w:rFonts w:ascii="Times New Roman" w:hAnsi="Times New Roman" w:cs="Times New Roman"/>
-                <w:color w:val="000000" w:themeColor="text1"/>
-                <w:highlight w:val="green"/>
+                <w:lang w:val="es-ES"/>
+              </w:rPr>
+            </w:pPr>
+            <w:r>
+              <w:rPr>
+                <w:rFonts w:ascii="Times New Roman" w:hAnsi="Times New Roman" w:cs="Times New Roman"/>
+                <w:color w:val="000000" w:themeColor="text1"/>
                 <w:lang w:val="es-ES"/>
               </w:rPr>
               <w:t xml:space="preserve">Tener un control de las citas médicas </w:t>
@@ -7566,14 +7608,12 @@
               <w:rPr>
                 <w:rFonts w:ascii="Times New Roman" w:hAnsi="Times New Roman" w:cs="Times New Roman"/>
                 <w:color w:val="000000" w:themeColor="text1"/>
-                <w:highlight w:val="green"/>
-              </w:rPr>
-            </w:pPr>
-            <w:r>
-              <w:rPr>
-                <w:rFonts w:ascii="Times New Roman" w:hAnsi="Times New Roman" w:cs="Times New Roman"/>
-                <w:color w:val="000000" w:themeColor="text1"/>
-                <w:highlight w:val="green"/>
+              </w:rPr>
+            </w:pPr>
+            <w:r>
+              <w:rPr>
+                <w:rFonts w:ascii="Times New Roman" w:hAnsi="Times New Roman" w:cs="Times New Roman"/>
+                <w:color w:val="000000" w:themeColor="text1"/>
               </w:rPr>
               <w:t>13</w:t>
             </w:r>
@@ -7591,14 +7631,12 @@
               <w:rPr>
                 <w:rFonts w:ascii="Times New Roman" w:hAnsi="Times New Roman" w:cs="Times New Roman"/>
                 <w:color w:val="000000" w:themeColor="text1"/>
-                <w:highlight w:val="green"/>
-              </w:rPr>
-            </w:pPr>
-            <w:r>
-              <w:rPr>
-                <w:rFonts w:ascii="Times New Roman" w:hAnsi="Times New Roman" w:cs="Times New Roman"/>
-                <w:color w:val="000000" w:themeColor="text1"/>
-                <w:highlight w:val="green"/>
+              </w:rPr>
+            </w:pPr>
+            <w:r>
+              <w:rPr>
+                <w:rFonts w:ascii="Times New Roman" w:hAnsi="Times New Roman" w:cs="Times New Roman"/>
+                <w:color w:val="000000" w:themeColor="text1"/>
               </w:rPr>
               <w:t>Alta</w:t>
             </w:r>
@@ -9096,7 +9134,7 @@
           <w:szCs w:val="24"/>
           <w:highlight w:val="cyan"/>
         </w:rPr>
-        <w:t xml:space="preserve"> primer Sprint de la aplicación we</w:t>
+        <w:t xml:space="preserve"> Sprint</w:t>
       </w:r>
       <w:r>
         <w:rPr>
@@ -9105,7 +9143,43 @@
           <w:szCs w:val="24"/>
           <w:highlight w:val="cyan"/>
         </w:rPr>
-        <w:t xml:space="preserve">b, se ha considerado contener a la metodología empleada para el desarrollo del proyecto con la finalidad de alcanzar un producto eficiente, rápido y sencillo que sea de mucha facilidad para la satisfacer </w:t>
+        <w:t xml:space="preserve"> 1</w:t>
+      </w:r>
+      <w:r>
+        <w:rPr>
+          <w:rFonts w:ascii="Times New Roman" w:hAnsi="Times New Roman" w:cs="Times New Roman"/>
+          <w:sz w:val="24"/>
+          <w:szCs w:val="24"/>
+          <w:highlight w:val="cyan"/>
+        </w:rPr>
+        <w:t xml:space="preserve"> de la aplicación we</w:t>
+      </w:r>
+      <w:r>
+        <w:rPr>
+          <w:rFonts w:ascii="Times New Roman" w:hAnsi="Times New Roman" w:cs="Times New Roman"/>
+          <w:sz w:val="24"/>
+          <w:szCs w:val="24"/>
+          <w:highlight w:val="cyan"/>
+        </w:rPr>
+        <w:t xml:space="preserve">b, se ha considerado contener a la metodología empleada para el desarrollo del proyecto con la finalidad de alcanzar un producto eficiente, rápido y sencillo que sea de mucha facilidad </w:t>
+      </w:r>
+      <w:r>
+        <w:rPr>
+          <w:rFonts w:ascii="Times New Roman" w:hAnsi="Times New Roman" w:cs="Times New Roman"/>
+          <w:sz w:val="24"/>
+          <w:szCs w:val="24"/>
+          <w:highlight w:val="cyan"/>
+        </w:rPr>
+        <w:t>para satisfacer</w:t>
+      </w:r>
+      <w:r>
+        <w:rPr>
+          <w:rFonts w:ascii="Times New Roman" w:hAnsi="Times New Roman" w:cs="Times New Roman"/>
+          <w:sz w:val="24"/>
+          <w:szCs w:val="24"/>
+          <w:highlight w:val="cyan"/>
+        </w:rPr>
+        <w:t xml:space="preserve"> </w:t>
       </w:r>
       <w:r>
         <w:rPr>
@@ -9238,8 +9312,8 @@
           <w:noProof/>
         </w:rPr>
         <w:drawing>
-          <wp:inline distT="0" distB="0" distL="0" distR="0" wp14:anchorId="265B1821" wp14:editId="4B6A25C0">
-            <wp:extent cx="5612130" cy="3406140"/>
+          <wp:inline distT="0" distB="0" distL="0" distR="0" wp14:anchorId="265B1821" wp14:editId="26E7FEAF">
+            <wp:extent cx="5326380" cy="3406140"/>
             <wp:effectExtent l="0" t="0" r="7620" b="3810"/>
             <wp:docPr id="22" name="Imagen 22"/>
             <wp:cNvGraphicFramePr>
@@ -9260,7 +9334,7 @@
                   <pic:spPr bwMode="auto">
                     <a:xfrm>
                       <a:off x="0" y="0"/>
-                      <a:ext cx="5612130" cy="3406140"/>
+                      <a:ext cx="5326380" cy="3406140"/>
                     </a:xfrm>
                     <a:prstGeom prst="rect">
                       <a:avLst/>
@@ -9302,7 +9376,7 @@
           <w:szCs w:val="24"/>
           <w:highlight w:val="yellow"/>
         </w:rPr>
-        <w:t xml:space="preserve">Caso de uso de Registro de un nuevo </w:t>
+        <w:t>Caso de uso de</w:t>
       </w:r>
       <w:r>
         <w:rPr>
@@ -9313,7 +9387,29 @@
           <w:szCs w:val="24"/>
           <w:highlight w:val="yellow"/>
         </w:rPr>
-        <w:t>u</w:t>
+        <w:t xml:space="preserve"> la Historia de Usuario</w:t>
+      </w:r>
+      <w:r>
+        <w:rPr>
+          <w:rFonts w:ascii="Times New Roman" w:hAnsi="Times New Roman" w:cs="Times New Roman"/>
+          <w:b/>
+          <w:bCs/>
+          <w:sz w:val="24"/>
+          <w:szCs w:val="24"/>
+          <w:highlight w:val="yellow"/>
+        </w:rPr>
+        <w:t xml:space="preserve"> Registro de un nuevo </w:t>
+      </w:r>
+      <w:r>
+        <w:rPr>
+          <w:rFonts w:ascii="Times New Roman" w:hAnsi="Times New Roman" w:cs="Times New Roman"/>
+          <w:b/>
+          <w:bCs/>
+          <w:sz w:val="24"/>
+          <w:szCs w:val="24"/>
+          <w:highlight w:val="yellow"/>
+        </w:rPr>
+        <w:t>U</w:t>
       </w:r>
       <w:r>
         <w:rPr>
@@ -10083,7 +10179,27 @@
           <w:sz w:val="24"/>
           <w:szCs w:val="24"/>
         </w:rPr>
-        <w:t xml:space="preserve">Maquetado de Registro de un nuevo usuario </w:t>
+        <w:t xml:space="preserve">Maquetado de </w:t>
+      </w:r>
+      <w:r>
+        <w:rPr>
+          <w:rFonts w:ascii="Times New Roman" w:hAnsi="Times New Roman" w:cs="Times New Roman"/>
+          <w:b/>
+          <w:bCs/>
+          <w:sz w:val="24"/>
+          <w:szCs w:val="24"/>
+        </w:rPr>
+        <w:t xml:space="preserve">la Historia de Usuario </w:t>
+      </w:r>
+      <w:r>
+        <w:rPr>
+          <w:rFonts w:ascii="Times New Roman" w:hAnsi="Times New Roman" w:cs="Times New Roman"/>
+          <w:b/>
+          <w:bCs/>
+          <w:sz w:val="24"/>
+          <w:szCs w:val="24"/>
+        </w:rPr>
+        <w:t xml:space="preserve">Registro de un nuevo usuario </w:t>
       </w:r>
     </w:p>
     <w:p>
@@ -10163,7 +10279,77 @@
           <w:sz w:val="24"/>
           <w:szCs w:val="24"/>
         </w:rPr>
-        <w:t xml:space="preserve">Maquetado de listas de Usuarios </w:t>
+        <w:t>Maquetado</w:t>
+      </w:r>
+      <w:r>
+        <w:rPr>
+          <w:rFonts w:ascii="Times New Roman" w:hAnsi="Times New Roman" w:cs="Times New Roman"/>
+          <w:b/>
+          <w:bCs/>
+          <w:sz w:val="24"/>
+          <w:szCs w:val="24"/>
+        </w:rPr>
+        <w:t xml:space="preserve"> de </w:t>
+      </w:r>
+      <w:r>
+        <w:rPr>
+          <w:rFonts w:ascii="Times New Roman" w:hAnsi="Times New Roman" w:cs="Times New Roman"/>
+          <w:b/>
+          <w:bCs/>
+          <w:sz w:val="24"/>
+          <w:szCs w:val="24"/>
+        </w:rPr>
+        <w:t xml:space="preserve">la </w:t>
+      </w:r>
+      <w:r>
+        <w:rPr>
+          <w:rFonts w:ascii="Times New Roman" w:hAnsi="Times New Roman" w:cs="Times New Roman"/>
+          <w:b/>
+          <w:bCs/>
+          <w:sz w:val="24"/>
+          <w:szCs w:val="24"/>
+        </w:rPr>
+        <w:t>Historia</w:t>
+      </w:r>
+      <w:r>
+        <w:rPr>
+          <w:rFonts w:ascii="Times New Roman" w:hAnsi="Times New Roman" w:cs="Times New Roman"/>
+          <w:b/>
+          <w:bCs/>
+          <w:sz w:val="24"/>
+          <w:szCs w:val="24"/>
+        </w:rPr>
+        <w:t xml:space="preserve"> de </w:t>
+      </w:r>
+      <w:r>
+        <w:rPr>
+          <w:rFonts w:ascii="Times New Roman" w:hAnsi="Times New Roman" w:cs="Times New Roman"/>
+          <w:b/>
+          <w:bCs/>
+          <w:sz w:val="24"/>
+          <w:szCs w:val="24"/>
+        </w:rPr>
+        <w:t xml:space="preserve">Usuario </w:t>
+      </w:r>
+      <w:r>
+        <w:rPr>
+          <w:rFonts w:ascii="Times New Roman" w:hAnsi="Times New Roman" w:cs="Times New Roman"/>
+          <w:b/>
+          <w:bCs/>
+          <w:sz w:val="24"/>
+          <w:szCs w:val="24"/>
+        </w:rPr>
+        <w:t>listas</w:t>
+      </w:r>
+      <w:r>
+        <w:rPr>
+          <w:rFonts w:ascii="Times New Roman" w:hAnsi="Times New Roman" w:cs="Times New Roman"/>
+          <w:b/>
+          <w:bCs/>
+          <w:sz w:val="24"/>
+          <w:szCs w:val="24"/>
+        </w:rPr>
+        <w:t xml:space="preserve"> de Usuarios </w:t>
       </w:r>
     </w:p>
     <w:p>
@@ -10283,7 +10469,7 @@
     <w:p>
       <w:pPr>
         <w:spacing w:line="360" w:lineRule="auto"/>
-        <w:jc w:val="both"/>
+        <w:jc w:val="center"/>
         <w:rPr>
           <w:rFonts w:ascii="Times New Roman" w:hAnsi="Times New Roman" w:cs="Times New Roman"/>
           <w:b/>
@@ -10294,42 +10480,9 @@
       </w:pPr>
       <w:r>
         <w:rPr>
-          <w:rFonts w:ascii="Times New Roman" w:hAnsi="Times New Roman" w:cs="Times New Roman"/>
-          <w:b/>
-          <w:bCs/>
-          <w:sz w:val="24"/>
-          <w:szCs w:val="24"/>
+          <w:noProof/>
         </w:rPr>
         <w:lastRenderedPageBreak/>
-        <w:t xml:space="preserve">Caso de uso </w:t>
-      </w:r>
-      <w:r>
-        <w:rPr>
-          <w:rFonts w:ascii="Times New Roman" w:hAnsi="Times New Roman" w:cs="Times New Roman"/>
-          <w:b/>
-          <w:bCs/>
-          <w:sz w:val="24"/>
-          <w:szCs w:val="24"/>
-        </w:rPr>
-        <w:t>Iniciar sesión</w:t>
-      </w:r>
-    </w:p>
-    <w:p>
-      <w:pPr>
-        <w:spacing w:line="360" w:lineRule="auto"/>
-        <w:jc w:val="center"/>
-        <w:rPr>
-          <w:rFonts w:ascii="Times New Roman" w:hAnsi="Times New Roman" w:cs="Times New Roman"/>
-          <w:b/>
-          <w:bCs/>
-          <w:sz w:val="24"/>
-          <w:szCs w:val="24"/>
-        </w:rPr>
-      </w:pPr>
-      <w:r>
-        <w:rPr>
-          <w:noProof/>
-        </w:rPr>
         <w:drawing>
           <wp:inline distT="0" distB="0" distL="0" distR="0" wp14:anchorId="66C5F30A" wp14:editId="4E0B8C1F">
             <wp:extent cx="5143500" cy="1744980"/>
@@ -10380,45 +10533,41 @@
         <w:jc w:val="both"/>
         <w:rPr>
           <w:rFonts w:ascii="Times New Roman" w:hAnsi="Times New Roman" w:cs="Times New Roman"/>
-          <w:sz w:val="24"/>
-          <w:szCs w:val="24"/>
-        </w:rPr>
-      </w:pPr>
-      <w:r>
-        <w:rPr>
-          <w:rFonts w:ascii="Times New Roman" w:hAnsi="Times New Roman" w:cs="Times New Roman"/>
-          <w:sz w:val="24"/>
-          <w:szCs w:val="24"/>
-          <w:highlight w:val="yellow"/>
-        </w:rPr>
-        <w:t xml:space="preserve">En la tabla se detalla la historia de usuario de la aplicación </w:t>
-      </w:r>
-      <w:r>
-        <w:rPr>
-          <w:rFonts w:ascii="Times New Roman" w:hAnsi="Times New Roman" w:cs="Times New Roman"/>
-          <w:sz w:val="24"/>
-          <w:szCs w:val="24"/>
-          <w:highlight w:val="yellow"/>
-        </w:rPr>
-        <w:t>web Iniciar</w:t>
-      </w:r>
-      <w:r>
-        <w:rPr>
-          <w:rFonts w:ascii="Times New Roman" w:hAnsi="Times New Roman" w:cs="Times New Roman"/>
-          <w:sz w:val="24"/>
-          <w:szCs w:val="24"/>
-          <w:highlight w:val="yellow"/>
-        </w:rPr>
-        <w:t xml:space="preserve"> sesió</w:t>
-      </w:r>
-      <w:r>
-        <w:rPr>
-          <w:rFonts w:ascii="Times New Roman" w:hAnsi="Times New Roman" w:cs="Times New Roman"/>
-          <w:sz w:val="24"/>
-          <w:szCs w:val="24"/>
-          <w:highlight w:val="yellow"/>
-        </w:rPr>
-        <w:t>n</w:t>
+          <w:b/>
+          <w:bCs/>
+          <w:sz w:val="24"/>
+          <w:szCs w:val="24"/>
+        </w:rPr>
+      </w:pPr>
+      <w:r>
+        <w:rPr>
+          <w:rFonts w:ascii="Times New Roman" w:hAnsi="Times New Roman" w:cs="Times New Roman"/>
+          <w:b/>
+          <w:bCs/>
+          <w:sz w:val="24"/>
+          <w:szCs w:val="24"/>
+        </w:rPr>
+        <w:t xml:space="preserve">Caso de uso </w:t>
+      </w:r>
+      <w:r>
+        <w:rPr>
+          <w:rFonts w:ascii="Times New Roman" w:hAnsi="Times New Roman" w:cs="Times New Roman"/>
+          <w:b/>
+          <w:bCs/>
+          <w:sz w:val="24"/>
+          <w:szCs w:val="24"/>
+        </w:rPr>
+        <w:t xml:space="preserve">de la Historia de Usuario </w:t>
+      </w:r>
+      <w:r>
+        <w:rPr>
+          <w:rFonts w:ascii="Times New Roman" w:hAnsi="Times New Roman" w:cs="Times New Roman"/>
+          <w:b/>
+          <w:bCs/>
+          <w:sz w:val="24"/>
+          <w:szCs w:val="24"/>
+        </w:rPr>
+        <w:t>Iniciar sesión</w:t>
       </w:r>
     </w:p>
     <w:tbl>
@@ -10871,6 +11020,19 @@
         </w:tc>
       </w:tr>
     </w:tbl>
+    <w:p>
+      <w:pPr>
+        <w:spacing w:line="360" w:lineRule="auto"/>
+        <w:jc w:val="both"/>
+        <w:rPr>
+          <w:rFonts w:ascii="Times New Roman" w:hAnsi="Times New Roman" w:cs="Times New Roman"/>
+          <w:b/>
+          <w:bCs/>
+          <w:sz w:val="24"/>
+          <w:szCs w:val="24"/>
+        </w:rPr>
+      </w:pPr>
+    </w:p>
     <w:p>
       <w:pPr>
         <w:spacing w:line="360" w:lineRule="auto"/>
@@ -14045,9 +14207,9 @@
         </w:rPr>
         <w:lastRenderedPageBreak/>
         <w:drawing>
-          <wp:inline distT="0" distB="0" distL="0" distR="0" wp14:anchorId="47001FF3" wp14:editId="24517C99">
-            <wp:extent cx="5612130" cy="2910840"/>
-            <wp:effectExtent l="0" t="0" r="7620" b="3810"/>
+          <wp:inline distT="0" distB="0" distL="0" distR="0" wp14:anchorId="47001FF3" wp14:editId="7F705D9B">
+            <wp:extent cx="5612130" cy="3032760"/>
+            <wp:effectExtent l="0" t="0" r="7620" b="0"/>
             <wp:docPr id="27" name="Imagen 27"/>
             <wp:cNvGraphicFramePr>
               <a:graphicFrameLocks xmlns:a="http://schemas.openxmlformats.org/drawingml/2006/main" noChangeAspect="1"/>
@@ -14068,7 +14230,7 @@
                   <pic:spPr>
                     <a:xfrm>
                       <a:off x="0" y="0"/>
-                      <a:ext cx="5612130" cy="2910840"/>
+                      <a:ext cx="5612130" cy="3032760"/>
                     </a:xfrm>
                     <a:prstGeom prst="rect">
                       <a:avLst/>
@@ -14110,17 +14272,79 @@
         <w:jc w:val="both"/>
         <w:rPr>
           <w:rFonts w:ascii="Times New Roman" w:hAnsi="Times New Roman" w:cs="Times New Roman"/>
-          <w:sz w:val="24"/>
-          <w:szCs w:val="24"/>
-        </w:rPr>
-      </w:pPr>
-      <w:r>
-        <w:rPr>
-          <w:rFonts w:ascii="Times New Roman" w:hAnsi="Times New Roman" w:cs="Times New Roman"/>
-          <w:sz w:val="24"/>
-          <w:szCs w:val="24"/>
-        </w:rPr>
-        <w:t xml:space="preserve">En la tabla se detalla la historia de usuario Actualización de citas médicas de la aplicación web </w:t>
+          <w:b/>
+          <w:bCs/>
+          <w:sz w:val="24"/>
+          <w:szCs w:val="24"/>
+        </w:rPr>
+      </w:pPr>
+      <w:r>
+        <w:rPr>
+          <w:noProof/>
+        </w:rPr>
+        <w:drawing>
+          <wp:inline distT="0" distB="0" distL="0" distR="0" wp14:anchorId="651C3156" wp14:editId="0197770E">
+            <wp:extent cx="5612130" cy="2575560"/>
+            <wp:effectExtent l="0" t="0" r="7620" b="0"/>
+            <wp:docPr id="3" name="Imagen 3"/>
+            <wp:cNvGraphicFramePr>
+              <a:graphicFrameLocks xmlns:a="http://schemas.openxmlformats.org/drawingml/2006/main" noChangeAspect="1"/>
+            </wp:cNvGraphicFramePr>
+            <a:graphic xmlns:a="http://schemas.openxmlformats.org/drawingml/2006/main">
+              <a:graphicData uri="http://schemas.openxmlformats.org/drawingml/2006/picture">
+                <pic:pic xmlns:pic="http://schemas.openxmlformats.org/drawingml/2006/picture">
+                  <pic:nvPicPr>
+                    <pic:cNvPr id="1" name=""/>
+                    <pic:cNvPicPr/>
+                  </pic:nvPicPr>
+                  <pic:blipFill>
+                    <a:blip r:embed="rId29"/>
+                    <a:stretch>
+                      <a:fillRect/>
+                    </a:stretch>
+                  </pic:blipFill>
+                  <pic:spPr>
+                    <a:xfrm>
+                      <a:off x="0" y="0"/>
+                      <a:ext cx="5612130" cy="2575560"/>
+                    </a:xfrm>
+                    <a:prstGeom prst="rect">
+                      <a:avLst/>
+                    </a:prstGeom>
+                  </pic:spPr>
+                </pic:pic>
+              </a:graphicData>
+            </a:graphic>
+          </wp:inline>
+        </w:drawing>
+      </w:r>
+    </w:p>
+    <w:p>
+      <w:pPr>
+        <w:spacing w:line="360" w:lineRule="auto"/>
+        <w:jc w:val="both"/>
+        <w:rPr>
+          <w:rFonts w:ascii="Times New Roman" w:hAnsi="Times New Roman" w:cs="Times New Roman"/>
+          <w:sz w:val="24"/>
+          <w:szCs w:val="24"/>
+        </w:rPr>
+      </w:pPr>
+      <w:r>
+        <w:rPr>
+          <w:rFonts w:ascii="Times New Roman" w:hAnsi="Times New Roman" w:cs="Times New Roman"/>
+          <w:sz w:val="24"/>
+          <w:szCs w:val="24"/>
+          <w:highlight w:val="yellow"/>
+        </w:rPr>
+        <w:t>En la tabla se detalla la historia de usuario Actualización de citas médicas de la aplicación web</w:t>
+      </w:r>
+      <w:r>
+        <w:rPr>
+          <w:rFonts w:ascii="Times New Roman" w:hAnsi="Times New Roman" w:cs="Times New Roman"/>
+          <w:sz w:val="24"/>
+          <w:szCs w:val="24"/>
+        </w:rPr>
+        <w:t xml:space="preserve"> </w:t>
       </w:r>
     </w:p>
     <w:tbl>
@@ -14173,6 +14397,7 @@
                 <w:sz w:val="24"/>
                 <w:szCs w:val="24"/>
               </w:rPr>
+              <w:lastRenderedPageBreak/>
               <w:t>Historia de Usuario</w:t>
             </w:r>
           </w:p>
@@ -14635,7 +14860,6 @@
           <w:sz w:val="24"/>
           <w:szCs w:val="24"/>
         </w:rPr>
-        <w:lastRenderedPageBreak/>
         <w:t>Caso de uso Verificar citas planificadas</w:t>
       </w:r>
     </w:p>
@@ -14708,6 +14932,7 @@
                 <w:sz w:val="24"/>
                 <w:szCs w:val="24"/>
               </w:rPr>
+              <w:lastRenderedPageBreak/>
               <w:t>Historia de Usuario</w:t>
             </w:r>
           </w:p>
@@ -15185,6 +15410,66 @@
           <w:szCs w:val="24"/>
         </w:rPr>
         <w:t>Caso de uso Actualización de datos del usuario</w:t>
+      </w:r>
+    </w:p>
+    <w:p>
+      <w:pPr>
+        <w:spacing w:line="360" w:lineRule="auto"/>
+        <w:jc w:val="center"/>
+        <w:rPr>
+          <w:rFonts w:ascii="Times New Roman" w:hAnsi="Times New Roman" w:cs="Times New Roman"/>
+          <w:b/>
+          <w:bCs/>
+          <w:sz w:val="24"/>
+          <w:szCs w:val="24"/>
+        </w:rPr>
+      </w:pPr>
+      <w:r>
+        <w:rPr>
+          <w:noProof/>
+        </w:rPr>
+        <w:drawing>
+          <wp:inline distT="0" distB="0" distL="0" distR="0" wp14:anchorId="7538761D" wp14:editId="4D9860C2">
+            <wp:extent cx="5440680" cy="2468880"/>
+            <wp:effectExtent l="0" t="0" r="7620" b="7620"/>
+            <wp:docPr id="13" name="Imagen 13"/>
+            <wp:cNvGraphicFramePr>
+              <a:graphicFrameLocks xmlns:a="http://schemas.openxmlformats.org/drawingml/2006/main" noChangeAspect="1"/>
+            </wp:cNvGraphicFramePr>
+            <a:graphic xmlns:a="http://schemas.openxmlformats.org/drawingml/2006/main">
+              <a:graphicData uri="http://schemas.openxmlformats.org/drawingml/2006/picture">
+                <pic:pic xmlns:pic="http://schemas.openxmlformats.org/drawingml/2006/picture">
+                  <pic:nvPicPr>
+                    <pic:cNvPr id="1" name=""/>
+                    <pic:cNvPicPr/>
+                  </pic:nvPicPr>
+                  <pic:blipFill rotWithShape="1">
+                    <a:blip r:embed="rId30"/>
+                    <a:srcRect t="11569" r="3055"/>
+                    <a:stretch/>
+                  </pic:blipFill>
+                  <pic:spPr bwMode="auto">
+                    <a:xfrm>
+                      <a:off x="0" y="0"/>
+                      <a:ext cx="5440680" cy="2468880"/>
+                    </a:xfrm>
+                    <a:prstGeom prst="rect">
+                      <a:avLst/>
+                    </a:prstGeom>
+                    <a:ln>
+                      <a:noFill/>
+                    </a:ln>
+                    <a:extLst>
+                      <a:ext uri="{53640926-AAD7-44D8-BBD7-CCE9431645EC}">
+                        <a14:shadowObscured xmlns:a14="http://schemas.microsoft.com/office/drawing/2010/main"/>
+                      </a:ext>
+                    </a:extLst>
+                  </pic:spPr>
+                </pic:pic>
+              </a:graphicData>
+            </a:graphic>
+          </wp:inline>
+        </w:drawing>
       </w:r>
     </w:p>
     <w:p>
@@ -15264,6 +15549,7 @@
                 <w:sz w:val="24"/>
                 <w:szCs w:val="24"/>
               </w:rPr>
+              <w:lastRenderedPageBreak/>
               <w:t>Historia de Usuario</w:t>
             </w:r>
           </w:p>
@@ -15483,7 +15769,6 @@
                 <w:sz w:val="24"/>
                 <w:szCs w:val="24"/>
               </w:rPr>
-              <w:lastRenderedPageBreak/>
               <w:t xml:space="preserve">Puntos estimados: </w:t>
             </w:r>
           </w:p>
@@ -15735,6 +16020,7 @@
         <w:rPr>
           <w:noProof/>
         </w:rPr>
+        <w:lastRenderedPageBreak/>
         <w:drawing>
           <wp:inline distT="0" distB="0" distL="0" distR="0" wp14:anchorId="72CEA30B" wp14:editId="0DC31121">
             <wp:extent cx="5612130" cy="4008120"/>
@@ -15751,7 +16037,7 @@
                     <pic:cNvPicPr/>
                   </pic:nvPicPr>
                   <pic:blipFill>
-                    <a:blip r:embed="rId29"/>
+                    <a:blip r:embed="rId31"/>
                     <a:stretch>
                       <a:fillRect/>
                     </a:stretch>
@@ -15807,6 +16093,66 @@
     <w:p>
       <w:pPr>
         <w:spacing w:line="360" w:lineRule="auto"/>
+        <w:jc w:val="center"/>
+        <w:rPr>
+          <w:rFonts w:ascii="Times New Roman" w:hAnsi="Times New Roman" w:cs="Times New Roman"/>
+          <w:b/>
+          <w:bCs/>
+          <w:sz w:val="24"/>
+          <w:szCs w:val="24"/>
+        </w:rPr>
+      </w:pPr>
+      <w:r>
+        <w:rPr>
+          <w:noProof/>
+        </w:rPr>
+        <w:drawing>
+          <wp:inline distT="0" distB="0" distL="0" distR="0" wp14:anchorId="235A4A30" wp14:editId="04509031">
+            <wp:extent cx="5478780" cy="2514600"/>
+            <wp:effectExtent l="0" t="0" r="7620" b="0"/>
+            <wp:docPr id="8" name="Imagen 8"/>
+            <wp:cNvGraphicFramePr>
+              <a:graphicFrameLocks xmlns:a="http://schemas.openxmlformats.org/drawingml/2006/main" noChangeAspect="1"/>
+            </wp:cNvGraphicFramePr>
+            <a:graphic xmlns:a="http://schemas.openxmlformats.org/drawingml/2006/main">
+              <a:graphicData uri="http://schemas.openxmlformats.org/drawingml/2006/picture">
+                <pic:pic xmlns:pic="http://schemas.openxmlformats.org/drawingml/2006/picture">
+                  <pic:nvPicPr>
+                    <pic:cNvPr id="1" name=""/>
+                    <pic:cNvPicPr/>
+                  </pic:nvPicPr>
+                  <pic:blipFill rotWithShape="1">
+                    <a:blip r:embed="rId32"/>
+                    <a:srcRect t="6694" r="2376" b="4243"/>
+                    <a:stretch/>
+                  </pic:blipFill>
+                  <pic:spPr bwMode="auto">
+                    <a:xfrm>
+                      <a:off x="0" y="0"/>
+                      <a:ext cx="5478780" cy="2514600"/>
+                    </a:xfrm>
+                    <a:prstGeom prst="rect">
+                      <a:avLst/>
+                    </a:prstGeom>
+                    <a:ln>
+                      <a:noFill/>
+                    </a:ln>
+                    <a:extLst>
+                      <a:ext uri="{53640926-AAD7-44D8-BBD7-CCE9431645EC}">
+                        <a14:shadowObscured xmlns:a14="http://schemas.microsoft.com/office/drawing/2010/main"/>
+                      </a:ext>
+                    </a:extLst>
+                  </pic:spPr>
+                </pic:pic>
+              </a:graphicData>
+            </a:graphic>
+          </wp:inline>
+        </w:drawing>
+      </w:r>
+    </w:p>
+    <w:p>
+      <w:pPr>
+        <w:spacing w:line="360" w:lineRule="auto"/>
         <w:jc w:val="both"/>
         <w:rPr>
           <w:rFonts w:ascii="Times New Roman" w:hAnsi="Times New Roman" w:cs="Times New Roman"/>
@@ -15819,9 +16165,17 @@
           <w:rFonts w:ascii="Times New Roman" w:hAnsi="Times New Roman" w:cs="Times New Roman"/>
           <w:sz w:val="24"/>
           <w:szCs w:val="24"/>
-        </w:rPr>
-        <w:lastRenderedPageBreak/>
-        <w:t xml:space="preserve">En la siguiente tabla se especifica la historia de usuario de Actualización datos paciente de la aplicación web. </w:t>
+          <w:highlight w:val="yellow"/>
+        </w:rPr>
+        <w:t>En la siguiente tabla se especifica la historia de usuario de Actualización datos paciente de la aplicación web.</w:t>
+      </w:r>
+      <w:r>
+        <w:rPr>
+          <w:rFonts w:ascii="Times New Roman" w:hAnsi="Times New Roman" w:cs="Times New Roman"/>
+          <w:sz w:val="24"/>
+          <w:szCs w:val="24"/>
+        </w:rPr>
+        <w:t xml:space="preserve"> </w:t>
       </w:r>
     </w:p>
     <w:tbl>
@@ -15874,6 +16228,7 @@
                 <w:sz w:val="24"/>
                 <w:szCs w:val="24"/>
               </w:rPr>
+              <w:lastRenderedPageBreak/>
               <w:t>Historia de Usuario</w:t>
             </w:r>
           </w:p>
@@ -16320,9 +16675,9 @@
           <w:szCs w:val="24"/>
         </w:rPr>
         <w:drawing>
-          <wp:inline distT="0" distB="0" distL="0" distR="0" wp14:anchorId="5E858D62" wp14:editId="6F3A0717">
-            <wp:extent cx="5612130" cy="3535680"/>
-            <wp:effectExtent l="0" t="0" r="7620" b="7620"/>
+          <wp:inline distT="0" distB="0" distL="0" distR="0" wp14:anchorId="5E858D62" wp14:editId="6CB38CA1">
+            <wp:extent cx="5612130" cy="3680460"/>
+            <wp:effectExtent l="0" t="0" r="7620" b="0"/>
             <wp:docPr id="2" name="Imagen 2"/>
             <wp:cNvGraphicFramePr>
               <a:graphicFrameLocks xmlns:a="http://schemas.openxmlformats.org/drawingml/2006/main" noChangeAspect="1"/>
@@ -16335,7 +16690,7 @@
                     <pic:cNvPicPr/>
                   </pic:nvPicPr>
                   <pic:blipFill>
-                    <a:blip r:embed="rId30"/>
+                    <a:blip r:embed="rId33"/>
                     <a:stretch>
                       <a:fillRect/>
                     </a:stretch>
@@ -16343,7 +16698,7 @@
                   <pic:spPr>
                     <a:xfrm>
                       <a:off x="0" y="0"/>
-                      <a:ext cx="5612130" cy="3535680"/>
+                      <a:ext cx="5612130" cy="3680460"/>
                     </a:xfrm>
                     <a:prstGeom prst="rect">
                       <a:avLst/>
@@ -16389,6 +16744,7 @@
           <w:sz w:val="24"/>
           <w:szCs w:val="24"/>
         </w:rPr>
+        <w:lastRenderedPageBreak/>
         <w:t>Caso de uso Actualizar datos de una especialidad</w:t>
       </w:r>
     </w:p>
@@ -16398,15 +16754,76 @@
         <w:jc w:val="both"/>
         <w:rPr>
           <w:rFonts w:ascii="Times New Roman" w:hAnsi="Times New Roman" w:cs="Times New Roman"/>
-          <w:sz w:val="24"/>
-          <w:szCs w:val="24"/>
-        </w:rPr>
-      </w:pPr>
-      <w:r>
-        <w:rPr>
-          <w:rFonts w:ascii="Times New Roman" w:hAnsi="Times New Roman" w:cs="Times New Roman"/>
-          <w:sz w:val="24"/>
-          <w:szCs w:val="24"/>
+          <w:b/>
+          <w:bCs/>
+          <w:sz w:val="24"/>
+          <w:szCs w:val="24"/>
+        </w:rPr>
+      </w:pPr>
+      <w:r>
+        <w:rPr>
+          <w:noProof/>
+        </w:rPr>
+        <w:drawing>
+          <wp:inline distT="0" distB="0" distL="0" distR="0" wp14:anchorId="39A82DEA" wp14:editId="71608E60">
+            <wp:extent cx="5490210" cy="2148840"/>
+            <wp:effectExtent l="0" t="0" r="0" b="3810"/>
+            <wp:docPr id="29" name="Imagen 29"/>
+            <wp:cNvGraphicFramePr>
+              <a:graphicFrameLocks xmlns:a="http://schemas.openxmlformats.org/drawingml/2006/main" noChangeAspect="1"/>
+            </wp:cNvGraphicFramePr>
+            <a:graphic xmlns:a="http://schemas.openxmlformats.org/drawingml/2006/main">
+              <a:graphicData uri="http://schemas.openxmlformats.org/drawingml/2006/picture">
+                <pic:pic xmlns:pic="http://schemas.openxmlformats.org/drawingml/2006/picture">
+                  <pic:nvPicPr>
+                    <pic:cNvPr id="1" name=""/>
+                    <pic:cNvPicPr/>
+                  </pic:nvPicPr>
+                  <pic:blipFill rotWithShape="1">
+                    <a:blip r:embed="rId34"/>
+                    <a:srcRect l="2172" t="11258"/>
+                    <a:stretch/>
+                  </pic:blipFill>
+                  <pic:spPr bwMode="auto">
+                    <a:xfrm>
+                      <a:off x="0" y="0"/>
+                      <a:ext cx="5490210" cy="2148840"/>
+                    </a:xfrm>
+                    <a:prstGeom prst="rect">
+                      <a:avLst/>
+                    </a:prstGeom>
+                    <a:ln>
+                      <a:noFill/>
+                    </a:ln>
+                    <a:extLst>
+                      <a:ext uri="{53640926-AAD7-44D8-BBD7-CCE9431645EC}">
+                        <a14:shadowObscured xmlns:a14="http://schemas.microsoft.com/office/drawing/2010/main"/>
+                      </a:ext>
+                    </a:extLst>
+                  </pic:spPr>
+                </pic:pic>
+              </a:graphicData>
+            </a:graphic>
+          </wp:inline>
+        </w:drawing>
+      </w:r>
+    </w:p>
+    <w:p>
+      <w:pPr>
+        <w:spacing w:line="360" w:lineRule="auto"/>
+        <w:jc w:val="both"/>
+        <w:rPr>
+          <w:rFonts w:ascii="Times New Roman" w:hAnsi="Times New Roman" w:cs="Times New Roman"/>
+          <w:sz w:val="24"/>
+          <w:szCs w:val="24"/>
+        </w:rPr>
+      </w:pPr>
+      <w:r>
+        <w:rPr>
+          <w:rFonts w:ascii="Times New Roman" w:hAnsi="Times New Roman" w:cs="Times New Roman"/>
+          <w:sz w:val="24"/>
+          <w:szCs w:val="24"/>
+          <w:highlight w:val="yellow"/>
         </w:rPr>
         <w:t xml:space="preserve">En </w:t>
       </w:r>
@@ -16415,6 +16832,7 @@
           <w:rFonts w:ascii="Times New Roman" w:hAnsi="Times New Roman" w:cs="Times New Roman"/>
           <w:sz w:val="24"/>
           <w:szCs w:val="24"/>
+          <w:highlight w:val="yellow"/>
         </w:rPr>
         <w:t>la tab</w:t>
       </w:r>
@@ -16423,6 +16841,7 @@
           <w:rFonts w:ascii="Times New Roman" w:hAnsi="Times New Roman" w:cs="Times New Roman"/>
           <w:sz w:val="24"/>
           <w:szCs w:val="24"/>
+          <w:highlight w:val="yellow"/>
         </w:rPr>
         <w:t>la</w:t>
       </w:r>
@@ -16431,6 +16850,7 @@
           <w:rFonts w:ascii="Times New Roman" w:hAnsi="Times New Roman" w:cs="Times New Roman"/>
           <w:sz w:val="24"/>
           <w:szCs w:val="24"/>
+          <w:highlight w:val="yellow"/>
         </w:rPr>
         <w:t xml:space="preserve"> se presenta la historia de usuario de Actualizar datos de una especialidad </w:t>
       </w:r>
@@ -16439,8 +16859,17 @@
           <w:rFonts w:ascii="Times New Roman" w:hAnsi="Times New Roman" w:cs="Times New Roman"/>
           <w:sz w:val="24"/>
           <w:szCs w:val="24"/>
-        </w:rPr>
-        <w:t xml:space="preserve">de la aplicación web. </w:t>
+          <w:highlight w:val="yellow"/>
+        </w:rPr>
+        <w:t>de la aplicación web.</w:t>
+      </w:r>
+      <w:r>
+        <w:rPr>
+          <w:rFonts w:ascii="Times New Roman" w:hAnsi="Times New Roman" w:cs="Times New Roman"/>
+          <w:sz w:val="24"/>
+          <w:szCs w:val="24"/>
+        </w:rPr>
+        <w:t xml:space="preserve"> </w:t>
       </w:r>
     </w:p>
     <w:tbl>
@@ -16961,9 +17390,9 @@
         </w:rPr>
         <w:lastRenderedPageBreak/>
         <w:drawing>
-          <wp:inline distT="0" distB="0" distL="0" distR="0" wp14:anchorId="120BFE62" wp14:editId="2244100F">
-            <wp:extent cx="5669280" cy="3558540"/>
-            <wp:effectExtent l="0" t="0" r="7620" b="3810"/>
+          <wp:inline distT="0" distB="0" distL="0" distR="0" wp14:anchorId="120BFE62" wp14:editId="11112346">
+            <wp:extent cx="5669280" cy="2628900"/>
+            <wp:effectExtent l="0" t="0" r="7620" b="0"/>
             <wp:docPr id="10" name="Imagen 10"/>
             <wp:cNvGraphicFramePr>
               <a:graphicFrameLocks xmlns:a="http://schemas.openxmlformats.org/drawingml/2006/main" noChangeAspect="1"/>
@@ -16975,20 +17404,27 @@
                     <pic:cNvPr id="1" name=""/>
                     <pic:cNvPicPr/>
                   </pic:nvPicPr>
-                  <pic:blipFill>
-                    <a:blip r:embed="rId31"/>
-                    <a:stretch>
-                      <a:fillRect/>
-                    </a:stretch>
+                  <pic:blipFill rotWithShape="1">
+                    <a:blip r:embed="rId35"/>
+                    <a:srcRect b="16497"/>
+                    <a:stretch/>
                   </pic:blipFill>
-                  <pic:spPr>
+                  <pic:spPr bwMode="auto">
                     <a:xfrm>
                       <a:off x="0" y="0"/>
-                      <a:ext cx="5669280" cy="3558540"/>
+                      <a:ext cx="5669280" cy="2628900"/>
                     </a:xfrm>
                     <a:prstGeom prst="rect">
                       <a:avLst/>
                     </a:prstGeom>
+                    <a:ln>
+                      <a:noFill/>
+                    </a:ln>
+                    <a:extLst>
+                      <a:ext uri="{53640926-AAD7-44D8-BBD7-CCE9431645EC}">
+                        <a14:shadowObscured xmlns:a14="http://schemas.microsoft.com/office/drawing/2010/main"/>
+                      </a:ext>
+                    </a:extLst>
                   </pic:spPr>
                 </pic:pic>
               </a:graphicData>
@@ -17023,6 +17459,66 @@
     <w:p>
       <w:pPr>
         <w:spacing w:line="360" w:lineRule="auto"/>
+        <w:jc w:val="center"/>
+        <w:rPr>
+          <w:rFonts w:ascii="Times New Roman" w:hAnsi="Times New Roman" w:cs="Times New Roman"/>
+          <w:b/>
+          <w:bCs/>
+          <w:sz w:val="24"/>
+          <w:szCs w:val="24"/>
+        </w:rPr>
+      </w:pPr>
+      <w:r>
+        <w:rPr>
+          <w:noProof/>
+        </w:rPr>
+        <w:drawing>
+          <wp:inline distT="0" distB="0" distL="0" distR="0" wp14:anchorId="2B0770D4" wp14:editId="1F332376">
+            <wp:extent cx="5334000" cy="2255520"/>
+            <wp:effectExtent l="0" t="0" r="0" b="0"/>
+            <wp:docPr id="28" name="Imagen 28"/>
+            <wp:cNvGraphicFramePr>
+              <a:graphicFrameLocks xmlns:a="http://schemas.openxmlformats.org/drawingml/2006/main" noChangeAspect="1"/>
+            </wp:cNvGraphicFramePr>
+            <a:graphic xmlns:a="http://schemas.openxmlformats.org/drawingml/2006/main">
+              <a:graphicData uri="http://schemas.openxmlformats.org/drawingml/2006/picture">
+                <pic:pic xmlns:pic="http://schemas.openxmlformats.org/drawingml/2006/picture">
+                  <pic:nvPicPr>
+                    <pic:cNvPr id="1" name=""/>
+                    <pic:cNvPicPr/>
+                  </pic:nvPicPr>
+                  <pic:blipFill rotWithShape="1">
+                    <a:blip r:embed="rId36"/>
+                    <a:srcRect t="20322" r="4956" b="7203"/>
+                    <a:stretch/>
+                  </pic:blipFill>
+                  <pic:spPr bwMode="auto">
+                    <a:xfrm>
+                      <a:off x="0" y="0"/>
+                      <a:ext cx="5334000" cy="2255520"/>
+                    </a:xfrm>
+                    <a:prstGeom prst="rect">
+                      <a:avLst/>
+                    </a:prstGeom>
+                    <a:ln>
+                      <a:noFill/>
+                    </a:ln>
+                    <a:extLst>
+                      <a:ext uri="{53640926-AAD7-44D8-BBD7-CCE9431645EC}">
+                        <a14:shadowObscured xmlns:a14="http://schemas.microsoft.com/office/drawing/2010/main"/>
+                      </a:ext>
+                    </a:extLst>
+                  </pic:spPr>
+                </pic:pic>
+              </a:graphicData>
+            </a:graphic>
+          </wp:inline>
+        </w:drawing>
+      </w:r>
+    </w:p>
+    <w:p>
+      <w:pPr>
+        <w:spacing w:line="360" w:lineRule="auto"/>
         <w:jc w:val="both"/>
         <w:rPr>
           <w:rFonts w:ascii="Times New Roman" w:hAnsi="Times New Roman" w:cs="Times New Roman"/>
@@ -17035,6 +17531,7 @@
           <w:rFonts w:ascii="Times New Roman" w:hAnsi="Times New Roman" w:cs="Times New Roman"/>
           <w:sz w:val="24"/>
           <w:szCs w:val="24"/>
+          <w:highlight w:val="yellow"/>
         </w:rPr>
         <w:t xml:space="preserve">En la siguiente tabla se presenta la historia de usuario </w:t>
       </w:r>
@@ -17043,8 +17540,17 @@
           <w:rFonts w:ascii="Times New Roman" w:hAnsi="Times New Roman" w:cs="Times New Roman"/>
           <w:sz w:val="24"/>
           <w:szCs w:val="24"/>
-        </w:rPr>
-        <w:t xml:space="preserve">Actualizar datos de un médico especialista de la aplicación web. </w:t>
+          <w:highlight w:val="yellow"/>
+        </w:rPr>
+        <w:t>Actualizar datos de un médico especialista de la aplicación web.</w:t>
+      </w:r>
+      <w:r>
+        <w:rPr>
+          <w:rFonts w:ascii="Times New Roman" w:hAnsi="Times New Roman" w:cs="Times New Roman"/>
+          <w:sz w:val="24"/>
+          <w:szCs w:val="24"/>
+        </w:rPr>
+        <w:t xml:space="preserve"> </w:t>
       </w:r>
     </w:p>
     <w:tbl>
@@ -17395,6 +17901,7 @@
                 <w:sz w:val="24"/>
                 <w:szCs w:val="24"/>
               </w:rPr>
+              <w:lastRenderedPageBreak/>
               <w:t xml:space="preserve">Programador responsable: </w:t>
             </w:r>
             <w:r>
@@ -17482,7 +17989,6 @@
                 <w:sz w:val="24"/>
                 <w:szCs w:val="24"/>
               </w:rPr>
-              <w:lastRenderedPageBreak/>
               <w:t>Observaciones:</w:t>
             </w:r>
           </w:p>
@@ -17578,7 +18084,7 @@
                     <pic:cNvPicPr/>
                   </pic:nvPicPr>
                   <pic:blipFill>
-                    <a:blip r:embed="rId32"/>
+                    <a:blip r:embed="rId37"/>
                     <a:stretch>
                       <a:fillRect/>
                     </a:stretch>
@@ -17618,6 +18124,7 @@
           <w:bCs/>
           <w:sz w:val="24"/>
           <w:szCs w:val="24"/>
+          <w:highlight w:val="yellow"/>
         </w:rPr>
         <w:t>Caso de uso Verificar el estado de los pacientes</w:t>
       </w:r>
@@ -17640,61 +18147,6 @@
         </w:rPr>
         <w:t xml:space="preserve">En la tabla se presenta la historia de usuario Verificar el estado de los pacientes de la aplicación web. </w:t>
       </w:r>
-    </w:p>
-    <w:p>
-      <w:pPr>
-        <w:spacing w:line="360" w:lineRule="auto"/>
-        <w:jc w:val="both"/>
-        <w:rPr>
-          <w:rFonts w:ascii="Times New Roman" w:hAnsi="Times New Roman" w:cs="Times New Roman"/>
-          <w:sz w:val="24"/>
-          <w:szCs w:val="24"/>
-        </w:rPr>
-      </w:pPr>
-    </w:p>
-    <w:p>
-      <w:pPr>
-        <w:spacing w:line="360" w:lineRule="auto"/>
-        <w:jc w:val="both"/>
-        <w:rPr>
-          <w:rFonts w:ascii="Times New Roman" w:hAnsi="Times New Roman" w:cs="Times New Roman"/>
-          <w:sz w:val="24"/>
-          <w:szCs w:val="24"/>
-        </w:rPr>
-      </w:pPr>
-    </w:p>
-    <w:p>
-      <w:pPr>
-        <w:spacing w:line="360" w:lineRule="auto"/>
-        <w:jc w:val="both"/>
-        <w:rPr>
-          <w:rFonts w:ascii="Times New Roman" w:hAnsi="Times New Roman" w:cs="Times New Roman"/>
-          <w:sz w:val="24"/>
-          <w:szCs w:val="24"/>
-        </w:rPr>
-      </w:pPr>
-    </w:p>
-    <w:p>
-      <w:pPr>
-        <w:spacing w:line="360" w:lineRule="auto"/>
-        <w:jc w:val="both"/>
-        <w:rPr>
-          <w:rFonts w:ascii="Times New Roman" w:hAnsi="Times New Roman" w:cs="Times New Roman"/>
-          <w:sz w:val="24"/>
-          <w:szCs w:val="24"/>
-        </w:rPr>
-      </w:pPr>
-    </w:p>
-    <w:p>
-      <w:pPr>
-        <w:spacing w:line="360" w:lineRule="auto"/>
-        <w:jc w:val="both"/>
-        <w:rPr>
-          <w:rFonts w:ascii="Times New Roman" w:hAnsi="Times New Roman" w:cs="Times New Roman"/>
-          <w:sz w:val="24"/>
-          <w:szCs w:val="24"/>
-        </w:rPr>
-      </w:pPr>
     </w:p>
     <w:tbl>
       <w:tblPr>
@@ -17746,7 +18198,6 @@
                 <w:sz w:val="24"/>
                 <w:szCs w:val="24"/>
               </w:rPr>
-              <w:lastRenderedPageBreak/>
               <w:t>Historia de Usuario</w:t>
             </w:r>
           </w:p>
@@ -17848,6 +18299,7 @@
                 <w:sz w:val="24"/>
                 <w:szCs w:val="24"/>
               </w:rPr>
+              <w:lastRenderedPageBreak/>
               <w:t xml:space="preserve">Nombre historia: </w:t>
             </w:r>
             <w:bookmarkStart w:id="12" w:name="_Hlk42428837"/>
@@ -20150,7 +20602,7 @@
 </file>
 
 <file path=customXml/itemProps1.xml><?xml version="1.0" encoding="utf-8"?>
-<ds:datastoreItem xmlns:ds="http://schemas.openxmlformats.org/officeDocument/2006/customXml" ds:itemID="{1D659C57-5797-4704-BF77-9157854F4E58}">
+<ds:datastoreItem xmlns:ds="http://schemas.openxmlformats.org/officeDocument/2006/customXml" ds:itemID="{5310DB14-42C6-4E1D-83D3-54AB4EBCD82F}">
   <ds:schemaRefs>
     <ds:schemaRef ds:uri="http://schemas.openxmlformats.org/officeDocument/2006/bibliography"/>
   </ds:schemaRefs>

--- a/documentacion tesis/Planificacion Sprints.docx
+++ b/documentacion tesis/Planificacion Sprints.docx
@@ -1332,8 +1332,9 @@
           <w:szCs w:val="24"/>
           <w:highlight w:val="yellow"/>
         </w:rPr>
-        <w:t>Las MYPE</w:t>
-      </w:r>
+        <w:t xml:space="preserve">Las </w:t>
+      </w:r>
+      <w:proofErr w:type="gramStart"/>
       <w:r>
         <w:rPr>
           <w:rFonts w:ascii="Times New Roman" w:hAnsi="Times New Roman" w:cs="Times New Roman"/>
@@ -1342,6 +1343,16 @@
           <w:szCs w:val="24"/>
           <w:highlight w:val="yellow"/>
         </w:rPr>
+        <w:t>MYPE</w:t>
+      </w:r>
+      <w:r>
+        <w:rPr>
+          <w:rFonts w:ascii="Times New Roman" w:hAnsi="Times New Roman" w:cs="Times New Roman"/>
+          <w:color w:val="000000" w:themeColor="text1"/>
+          <w:sz w:val="24"/>
+          <w:szCs w:val="24"/>
+          <w:highlight w:val="yellow"/>
+        </w:rPr>
         <w:t xml:space="preserve"> </w:t>
       </w:r>
       <w:r>
@@ -1352,7 +1363,18 @@
           <w:szCs w:val="24"/>
           <w:highlight w:val="yellow"/>
         </w:rPr>
-        <w:t xml:space="preserve"> al no mantener una estructura orgánica muy compleja debido a la cantidad de empleados que las constituyen, obvian la administración de procesos y operan de manera tradicional, ya que por la cantidad de clientes en cartera no se ven en la necesidad de implementarlos; pero a medida que va transcurriendo el tiempo y el desenvolvimiento comercial va en incremento estas se ven afectadas, motivo por el cual desisten. </w:t>
+        <w:t xml:space="preserve"> al</w:t>
+      </w:r>
+      <w:proofErr w:type="gramEnd"/>
+      <w:r>
+        <w:rPr>
+          <w:rFonts w:ascii="Times New Roman" w:hAnsi="Times New Roman" w:cs="Times New Roman"/>
+          <w:color w:val="000000" w:themeColor="text1"/>
+          <w:sz w:val="24"/>
+          <w:szCs w:val="24"/>
+          <w:highlight w:val="yellow"/>
+        </w:rPr>
+        <w:t xml:space="preserve"> no mantener una estructura orgánica muy compleja debido a la cantidad de empleados que las constituyen, obvian la administración de procesos y operan de manera tradicional, ya que por la cantidad de clientes en cartera no se ven en la necesidad de implementarlos; pero a medida que va transcurriendo el tiempo y el desenvolvimiento comercial va en incremento estas se ven afectadas, motivo por el cual desisten. </w:t>
       </w:r>
       <w:r>
         <w:rPr>
@@ -1521,7 +1543,17 @@
           <w:szCs w:val="24"/>
           <w:highlight w:val="yellow"/>
         </w:rPr>
-        <w:t xml:space="preserve">Sus funciones dentro del consultorio </w:t>
+        <w:t>Sus funciones</w:t>
+      </w:r>
+      <w:r>
+        <w:rPr>
+          <w:rFonts w:ascii="Times New Roman" w:hAnsi="Times New Roman" w:cs="Times New Roman"/>
+          <w:color w:val="000000" w:themeColor="text1"/>
+          <w:sz w:val="24"/>
+          <w:szCs w:val="24"/>
+          <w:highlight w:val="yellow"/>
+        </w:rPr>
+        <w:t xml:space="preserve"> dentro del consultorio </w:t>
       </w:r>
       <w:r>
         <w:rPr>
@@ -2349,7 +2381,27 @@
           <w:szCs w:val="24"/>
           <w:highlight w:val="cyan"/>
         </w:rPr>
-        <w:t xml:space="preserve">específicamente esta diseñado para proyectos en entornos complejos donde se pretende </w:t>
+        <w:t xml:space="preserve">específicamente </w:t>
+      </w:r>
+      <w:r>
+        <w:rPr>
+          <w:rFonts w:ascii="Times New Roman" w:hAnsi="Times New Roman" w:cs="Times New Roman"/>
+          <w:color w:val="000000" w:themeColor="text1"/>
+          <w:sz w:val="24"/>
+          <w:szCs w:val="24"/>
+          <w:highlight w:val="cyan"/>
+        </w:rPr>
+        <w:t>está</w:t>
+      </w:r>
+      <w:r>
+        <w:rPr>
+          <w:rFonts w:ascii="Times New Roman" w:hAnsi="Times New Roman" w:cs="Times New Roman"/>
+          <w:color w:val="000000" w:themeColor="text1"/>
+          <w:sz w:val="24"/>
+          <w:szCs w:val="24"/>
+          <w:highlight w:val="cyan"/>
+        </w:rPr>
+        <w:t xml:space="preserve"> diseñado para proyectos en entornos complejos donde se pretende </w:t>
       </w:r>
       <w:r>
         <w:rPr>
@@ -2540,8 +2592,20 @@
                 <w:szCs w:val="24"/>
                 <w:highlight w:val="green"/>
               </w:rPr>
-              <w:t>Product Owner</w:t>
-            </w:r>
+              <w:t xml:space="preserve">Product </w:t>
+            </w:r>
+            <w:proofErr w:type="spellStart"/>
+            <w:r>
+              <w:rPr>
+                <w:rFonts w:ascii="Times New Roman" w:hAnsi="Times New Roman" w:cs="Times New Roman"/>
+                <w:color w:val="000000" w:themeColor="text1"/>
+                <w:sz w:val="24"/>
+                <w:szCs w:val="24"/>
+                <w:highlight w:val="green"/>
+              </w:rPr>
+              <w:t>Owner</w:t>
+            </w:r>
+            <w:proofErr w:type="spellEnd"/>
           </w:p>
         </w:tc>
         <w:tc>
@@ -2569,7 +2633,29 @@
                 <w:szCs w:val="24"/>
                 <w:highlight w:val="green"/>
               </w:rPr>
-              <w:t>Stefany Alejandra Chiluisa Osorio</w:t>
+              <w:t xml:space="preserve">Stefany Alejandra </w:t>
+            </w:r>
+            <w:proofErr w:type="spellStart"/>
+            <w:r>
+              <w:rPr>
+                <w:rFonts w:ascii="Times New Roman" w:hAnsi="Times New Roman" w:cs="Times New Roman"/>
+                <w:color w:val="000000" w:themeColor="text1"/>
+                <w:sz w:val="24"/>
+                <w:szCs w:val="24"/>
+                <w:highlight w:val="green"/>
+              </w:rPr>
+              <w:t>Chiluisa</w:t>
+            </w:r>
+            <w:proofErr w:type="spellEnd"/>
+            <w:r>
+              <w:rPr>
+                <w:rFonts w:ascii="Times New Roman" w:hAnsi="Times New Roman" w:cs="Times New Roman"/>
+                <w:color w:val="000000" w:themeColor="text1"/>
+                <w:sz w:val="24"/>
+                <w:szCs w:val="24"/>
+                <w:highlight w:val="green"/>
+              </w:rPr>
+              <w:t xml:space="preserve"> Osorio</w:t>
             </w:r>
           </w:p>
         </w:tc>
@@ -2750,7 +2836,29 @@
                 <w:szCs w:val="24"/>
                 <w:highlight w:val="green"/>
               </w:rPr>
-              <w:t>Carlos Ivan de la Cruz Cañar</w:t>
+              <w:t xml:space="preserve">Carlos </w:t>
+            </w:r>
+            <w:proofErr w:type="spellStart"/>
+            <w:r>
+              <w:rPr>
+                <w:rFonts w:ascii="Times New Roman" w:hAnsi="Times New Roman" w:cs="Times New Roman"/>
+                <w:color w:val="000000" w:themeColor="text1"/>
+                <w:sz w:val="24"/>
+                <w:szCs w:val="24"/>
+                <w:highlight w:val="green"/>
+              </w:rPr>
+              <w:t>Ivan</w:t>
+            </w:r>
+            <w:proofErr w:type="spellEnd"/>
+            <w:r>
+              <w:rPr>
+                <w:rFonts w:ascii="Times New Roman" w:hAnsi="Times New Roman" w:cs="Times New Roman"/>
+                <w:color w:val="000000" w:themeColor="text1"/>
+                <w:sz w:val="24"/>
+                <w:szCs w:val="24"/>
+                <w:highlight w:val="green"/>
+              </w:rPr>
+              <w:t xml:space="preserve"> de la Cruz Cañar</w:t>
             </w:r>
           </w:p>
         </w:tc>
@@ -2829,8 +2937,9 @@
           <w:szCs w:val="24"/>
           <w:highlight w:val="green"/>
         </w:rPr>
-        <w:t xml:space="preserve">Para el rol de Product Owner este cargo de </w:t>
-      </w:r>
+        <w:t xml:space="preserve">Para el rol de Product </w:t>
+      </w:r>
+      <w:proofErr w:type="spellStart"/>
       <w:r>
         <w:rPr>
           <w:rFonts w:ascii="Times New Roman" w:hAnsi="Times New Roman" w:cs="Times New Roman"/>
@@ -2839,8 +2948,30 @@
           <w:szCs w:val="24"/>
           <w:highlight w:val="green"/>
         </w:rPr>
+        <w:t>Owner</w:t>
+      </w:r>
+      <w:proofErr w:type="spellEnd"/>
+      <w:r>
+        <w:rPr>
+          <w:rFonts w:ascii="Times New Roman" w:hAnsi="Times New Roman" w:cs="Times New Roman"/>
+          <w:color w:val="000000" w:themeColor="text1"/>
+          <w:sz w:val="24"/>
+          <w:szCs w:val="24"/>
+          <w:highlight w:val="green"/>
+        </w:rPr>
+        <w:t xml:space="preserve"> este cargo de </w:t>
+      </w:r>
+      <w:r>
+        <w:rPr>
+          <w:rFonts w:ascii="Times New Roman" w:hAnsi="Times New Roman" w:cs="Times New Roman"/>
+          <w:color w:val="000000" w:themeColor="text1"/>
+          <w:sz w:val="24"/>
+          <w:szCs w:val="24"/>
+          <w:highlight w:val="green"/>
+        </w:rPr>
         <w:t xml:space="preserve">Stefany </w:t>
       </w:r>
+      <w:proofErr w:type="spellStart"/>
       <w:r>
         <w:rPr>
           <w:rFonts w:ascii="Times New Roman" w:hAnsi="Times New Roman" w:cs="Times New Roman"/>
@@ -2849,7 +2980,40 @@
           <w:szCs w:val="24"/>
           <w:highlight w:val="green"/>
         </w:rPr>
-        <w:t>Chiluisa debido a su conocimiento en el campo de accesibilidad, comprensión y análisis para identificar los requerimientos y necesidades del consultorio médico, por su parte el rol de Scrum Master correspondiente al Ing. Edwin Quinatoa se otorgó por su experiencia y conociendo en el manejo de equipos de trabajo y dominio de varias metodologías de software principalmente la SCRUM, por lo cual dirige y apoya al equipo en el uso de la metodología, finalmente como equipo de desarrollo únicamente participo Ivan de la Cruz, encargado para el diseño y desarrollo de la aplicación, así como la ejecución de las pruebas</w:t>
+        <w:t>Chiluisa</w:t>
+      </w:r>
+      <w:proofErr w:type="spellEnd"/>
+      <w:r>
+        <w:rPr>
+          <w:rFonts w:ascii="Times New Roman" w:hAnsi="Times New Roman" w:cs="Times New Roman"/>
+          <w:color w:val="000000" w:themeColor="text1"/>
+          <w:sz w:val="24"/>
+          <w:szCs w:val="24"/>
+          <w:highlight w:val="green"/>
+        </w:rPr>
+        <w:t xml:space="preserve"> debido a su conocimiento en el campo de accesibilidad, comprensión y análisis para identificar los requerimientos y necesidades del consultorio médico, por su parte el rol de Scrum Master correspondiente al Ing. Edwin Quinatoa se otorgó por su experiencia y conociendo en el manejo de equipos de trabajo y dominio de varias metodologías de software principalmente la SCRUM, por lo cual dirige y apoya al equipo en el uso de la metodología, finalmente como equipo de desarrollo únicamente participo </w:t>
+      </w:r>
+      <w:proofErr w:type="spellStart"/>
+      <w:r>
+        <w:rPr>
+          <w:rFonts w:ascii="Times New Roman" w:hAnsi="Times New Roman" w:cs="Times New Roman"/>
+          <w:color w:val="000000" w:themeColor="text1"/>
+          <w:sz w:val="24"/>
+          <w:szCs w:val="24"/>
+          <w:highlight w:val="green"/>
+        </w:rPr>
+        <w:t>Ivan</w:t>
+      </w:r>
+      <w:proofErr w:type="spellEnd"/>
+      <w:r>
+        <w:rPr>
+          <w:rFonts w:ascii="Times New Roman" w:hAnsi="Times New Roman" w:cs="Times New Roman"/>
+          <w:color w:val="000000" w:themeColor="text1"/>
+          <w:sz w:val="24"/>
+          <w:szCs w:val="24"/>
+          <w:highlight w:val="green"/>
+        </w:rPr>
+        <w:t xml:space="preserve"> de la Cruz, encargado para el diseño y desarrollo de la aplicación, así como la ejecución de las pruebas</w:t>
       </w:r>
       <w:r>
         <w:rPr>
@@ -2974,7 +3138,29 @@
           <w:szCs w:val="24"/>
           <w:highlight w:val="cyan"/>
         </w:rPr>
-        <w:t xml:space="preserve"> Owner; siendo este la única fuente de requerimientos para la gestión del proyecto d</w:t>
+        <w:t xml:space="preserve"> </w:t>
+      </w:r>
+      <w:proofErr w:type="spellStart"/>
+      <w:r>
+        <w:rPr>
+          <w:rFonts w:ascii="Times New Roman" w:hAnsi="Times New Roman" w:cs="Times New Roman"/>
+          <w:color w:val="000000" w:themeColor="text1"/>
+          <w:sz w:val="24"/>
+          <w:szCs w:val="24"/>
+          <w:highlight w:val="cyan"/>
+        </w:rPr>
+        <w:t>Owner</w:t>
+      </w:r>
+      <w:proofErr w:type="spellEnd"/>
+      <w:r>
+        <w:rPr>
+          <w:rFonts w:ascii="Times New Roman" w:hAnsi="Times New Roman" w:cs="Times New Roman"/>
+          <w:color w:val="000000" w:themeColor="text1"/>
+          <w:sz w:val="24"/>
+          <w:szCs w:val="24"/>
+          <w:highlight w:val="cyan"/>
+        </w:rPr>
+        <w:t>; siendo este la única fuente de requerimientos para la gestión del proyecto d</w:t>
       </w:r>
       <w:r>
         <w:rPr>
@@ -5781,7 +5967,29 @@
           <w:szCs w:val="24"/>
           <w:highlight w:val="yellow"/>
         </w:rPr>
-        <w:t xml:space="preserve"> de los Sprints subsiguientes, por lo que el equipo Scrum en conjunto incluye, pero no se limita a: </w:t>
+        <w:t xml:space="preserve"> de los </w:t>
+      </w:r>
+      <w:proofErr w:type="spellStart"/>
+      <w:r>
+        <w:rPr>
+          <w:rFonts w:ascii="Times New Roman" w:hAnsi="Times New Roman" w:cs="Times New Roman"/>
+          <w:color w:val="000000" w:themeColor="text1"/>
+          <w:sz w:val="24"/>
+          <w:szCs w:val="24"/>
+          <w:highlight w:val="yellow"/>
+        </w:rPr>
+        <w:t>Sprints</w:t>
+      </w:r>
+      <w:proofErr w:type="spellEnd"/>
+      <w:r>
+        <w:rPr>
+          <w:rFonts w:ascii="Times New Roman" w:hAnsi="Times New Roman" w:cs="Times New Roman"/>
+          <w:color w:val="000000" w:themeColor="text1"/>
+          <w:sz w:val="24"/>
+          <w:szCs w:val="24"/>
+          <w:highlight w:val="yellow"/>
+        </w:rPr>
+        <w:t xml:space="preserve"> subsiguientes, por lo que el equipo Scrum en conjunto incluye, pero no se limita a: </w:t>
       </w:r>
     </w:p>
     <w:p>
@@ -6540,7 +6748,29 @@
           <w:szCs w:val="24"/>
           <w:highlight w:val="yellow"/>
         </w:rPr>
-        <w:t>. El peso y prioridad de las historias fueron estimadas por el desarrollador, usando la técnica Planning Póker.</w:t>
+        <w:t xml:space="preserve">. El peso y prioridad de las historias fueron estimadas por el desarrollador, usando la técnica </w:t>
+      </w:r>
+      <w:proofErr w:type="spellStart"/>
+      <w:r>
+        <w:rPr>
+          <w:rFonts w:ascii="Times New Roman" w:hAnsi="Times New Roman" w:cs="Times New Roman"/>
+          <w:color w:val="000000" w:themeColor="text1"/>
+          <w:sz w:val="24"/>
+          <w:szCs w:val="24"/>
+          <w:highlight w:val="yellow"/>
+        </w:rPr>
+        <w:t>Planning</w:t>
+      </w:r>
+      <w:proofErr w:type="spellEnd"/>
+      <w:r>
+        <w:rPr>
+          <w:rFonts w:ascii="Times New Roman" w:hAnsi="Times New Roman" w:cs="Times New Roman"/>
+          <w:color w:val="000000" w:themeColor="text1"/>
+          <w:sz w:val="24"/>
+          <w:szCs w:val="24"/>
+          <w:highlight w:val="yellow"/>
+        </w:rPr>
+        <w:t xml:space="preserve"> Póker.</w:t>
       </w:r>
     </w:p>
     <w:tbl>
@@ -9941,13 +10171,23 @@
               </w:rPr>
               <w:t xml:space="preserve">Programador responsable: </w:t>
             </w:r>
-            <w:r>
-              <w:rPr>
-                <w:rFonts w:ascii="Times New Roman" w:hAnsi="Times New Roman" w:cs="Times New Roman"/>
-                <w:sz w:val="24"/>
-                <w:szCs w:val="24"/>
-              </w:rPr>
-              <w:t>Ivan de la Cruz</w:t>
+            <w:proofErr w:type="spellStart"/>
+            <w:r>
+              <w:rPr>
+                <w:rFonts w:ascii="Times New Roman" w:hAnsi="Times New Roman" w:cs="Times New Roman"/>
+                <w:sz w:val="24"/>
+                <w:szCs w:val="24"/>
+              </w:rPr>
+              <w:t>Ivan</w:t>
+            </w:r>
+            <w:proofErr w:type="spellEnd"/>
+            <w:r>
+              <w:rPr>
+                <w:rFonts w:ascii="Times New Roman" w:hAnsi="Times New Roman" w:cs="Times New Roman"/>
+                <w:sz w:val="24"/>
+                <w:szCs w:val="24"/>
+              </w:rPr>
+              <w:t xml:space="preserve"> de la Cruz</w:t>
             </w:r>
           </w:p>
         </w:tc>
@@ -10148,8 +10388,18 @@
           <w:sz w:val="24"/>
           <w:szCs w:val="24"/>
         </w:rPr>
-        <w:t>siguientes mockpus</w:t>
-      </w:r>
+        <w:t xml:space="preserve">siguientes </w:t>
+      </w:r>
+      <w:proofErr w:type="spellStart"/>
+      <w:r>
+        <w:rPr>
+          <w:rFonts w:ascii="Times New Roman" w:hAnsi="Times New Roman" w:cs="Times New Roman"/>
+          <w:sz w:val="24"/>
+          <w:szCs w:val="24"/>
+        </w:rPr>
+        <w:t>mockpus</w:t>
+      </w:r>
+      <w:proofErr w:type="spellEnd"/>
       <w:r>
         <w:rPr>
           <w:rFonts w:ascii="Times New Roman" w:hAnsi="Times New Roman" w:cs="Times New Roman"/>
@@ -10917,13 +11167,23 @@
               </w:rPr>
               <w:t xml:space="preserve">Programador responsable: </w:t>
             </w:r>
-            <w:r>
-              <w:rPr>
-                <w:rFonts w:ascii="Times New Roman" w:hAnsi="Times New Roman" w:cs="Times New Roman"/>
-                <w:sz w:val="24"/>
-                <w:szCs w:val="24"/>
-              </w:rPr>
-              <w:t>Ivan de la Cruz</w:t>
+            <w:proofErr w:type="spellStart"/>
+            <w:r>
+              <w:rPr>
+                <w:rFonts w:ascii="Times New Roman" w:hAnsi="Times New Roman" w:cs="Times New Roman"/>
+                <w:sz w:val="24"/>
+                <w:szCs w:val="24"/>
+              </w:rPr>
+              <w:t>Ivan</w:t>
+            </w:r>
+            <w:proofErr w:type="spellEnd"/>
+            <w:r>
+              <w:rPr>
+                <w:rFonts w:ascii="Times New Roman" w:hAnsi="Times New Roman" w:cs="Times New Roman"/>
+                <w:sz w:val="24"/>
+                <w:szCs w:val="24"/>
+              </w:rPr>
+              <w:t xml:space="preserve"> de la Cruz</w:t>
             </w:r>
           </w:p>
         </w:tc>
@@ -10972,7 +11232,25 @@
                 <w:sz w:val="24"/>
                 <w:szCs w:val="24"/>
               </w:rPr>
-              <w:t>El sistema permitirá el acceso mediante una ventana de login las credenciales son el correo y una contraseña.</w:t>
+              <w:t xml:space="preserve">El sistema permitirá el acceso mediante una ventana de </w:t>
+            </w:r>
+            <w:proofErr w:type="spellStart"/>
+            <w:r>
+              <w:rPr>
+                <w:rFonts w:ascii="Times New Roman" w:hAnsi="Times New Roman" w:cs="Times New Roman"/>
+                <w:sz w:val="24"/>
+                <w:szCs w:val="24"/>
+              </w:rPr>
+              <w:t>login</w:t>
+            </w:r>
+            <w:proofErr w:type="spellEnd"/>
+            <w:r>
+              <w:rPr>
+                <w:rFonts w:ascii="Times New Roman" w:hAnsi="Times New Roman" w:cs="Times New Roman"/>
+                <w:sz w:val="24"/>
+                <w:szCs w:val="24"/>
+              </w:rPr>
+              <w:t xml:space="preserve"> las credenciales son el correo y una contraseña.</w:t>
             </w:r>
           </w:p>
         </w:tc>
@@ -11763,13 +12041,23 @@
               </w:rPr>
               <w:t xml:space="preserve">Programador responsable: </w:t>
             </w:r>
-            <w:r>
-              <w:rPr>
-                <w:rFonts w:ascii="Times New Roman" w:hAnsi="Times New Roman" w:cs="Times New Roman"/>
-                <w:sz w:val="24"/>
-                <w:szCs w:val="24"/>
-              </w:rPr>
-              <w:t>Ivan de la Cruz</w:t>
+            <w:proofErr w:type="spellStart"/>
+            <w:r>
+              <w:rPr>
+                <w:rFonts w:ascii="Times New Roman" w:hAnsi="Times New Roman" w:cs="Times New Roman"/>
+                <w:sz w:val="24"/>
+                <w:szCs w:val="24"/>
+              </w:rPr>
+              <w:t>Ivan</w:t>
+            </w:r>
+            <w:proofErr w:type="spellEnd"/>
+            <w:r>
+              <w:rPr>
+                <w:rFonts w:ascii="Times New Roman" w:hAnsi="Times New Roman" w:cs="Times New Roman"/>
+                <w:sz w:val="24"/>
+                <w:szCs w:val="24"/>
+              </w:rPr>
+              <w:t xml:space="preserve"> de la Cruz</w:t>
             </w:r>
           </w:p>
         </w:tc>
@@ -12545,13 +12833,23 @@
               </w:rPr>
               <w:t xml:space="preserve">Programador responsable: </w:t>
             </w:r>
-            <w:r>
-              <w:rPr>
-                <w:rFonts w:ascii="Times New Roman" w:hAnsi="Times New Roman" w:cs="Times New Roman"/>
-                <w:sz w:val="24"/>
-                <w:szCs w:val="24"/>
-              </w:rPr>
-              <w:t>Ivan de la Cruz</w:t>
+            <w:proofErr w:type="spellStart"/>
+            <w:r>
+              <w:rPr>
+                <w:rFonts w:ascii="Times New Roman" w:hAnsi="Times New Roman" w:cs="Times New Roman"/>
+                <w:sz w:val="24"/>
+                <w:szCs w:val="24"/>
+              </w:rPr>
+              <w:t>Ivan</w:t>
+            </w:r>
+            <w:proofErr w:type="spellEnd"/>
+            <w:r>
+              <w:rPr>
+                <w:rFonts w:ascii="Times New Roman" w:hAnsi="Times New Roman" w:cs="Times New Roman"/>
+                <w:sz w:val="24"/>
+                <w:szCs w:val="24"/>
+              </w:rPr>
+              <w:t xml:space="preserve"> de la Cruz</w:t>
             </w:r>
           </w:p>
         </w:tc>
@@ -13283,13 +13581,23 @@
               </w:rPr>
               <w:t xml:space="preserve">Programador responsable: </w:t>
             </w:r>
-            <w:r>
-              <w:rPr>
-                <w:rFonts w:ascii="Times New Roman" w:hAnsi="Times New Roman" w:cs="Times New Roman"/>
-                <w:sz w:val="24"/>
-                <w:szCs w:val="24"/>
-              </w:rPr>
-              <w:t>Ivan de la Cruz</w:t>
+            <w:proofErr w:type="spellStart"/>
+            <w:r>
+              <w:rPr>
+                <w:rFonts w:ascii="Times New Roman" w:hAnsi="Times New Roman" w:cs="Times New Roman"/>
+                <w:sz w:val="24"/>
+                <w:szCs w:val="24"/>
+              </w:rPr>
+              <w:t>Ivan</w:t>
+            </w:r>
+            <w:proofErr w:type="spellEnd"/>
+            <w:r>
+              <w:rPr>
+                <w:rFonts w:ascii="Times New Roman" w:hAnsi="Times New Roman" w:cs="Times New Roman"/>
+                <w:sz w:val="24"/>
+                <w:szCs w:val="24"/>
+              </w:rPr>
+              <w:t xml:space="preserve"> de la Cruz</w:t>
             </w:r>
           </w:p>
         </w:tc>
@@ -14033,13 +14341,23 @@
               </w:rPr>
               <w:t xml:space="preserve">Programador responsable: </w:t>
             </w:r>
-            <w:r>
-              <w:rPr>
-                <w:rFonts w:ascii="Times New Roman" w:hAnsi="Times New Roman" w:cs="Times New Roman"/>
-                <w:sz w:val="24"/>
-                <w:szCs w:val="24"/>
-              </w:rPr>
-              <w:t>Ivan de la Cruz</w:t>
+            <w:proofErr w:type="spellStart"/>
+            <w:r>
+              <w:rPr>
+                <w:rFonts w:ascii="Times New Roman" w:hAnsi="Times New Roman" w:cs="Times New Roman"/>
+                <w:sz w:val="24"/>
+                <w:szCs w:val="24"/>
+              </w:rPr>
+              <w:t>Ivan</w:t>
+            </w:r>
+            <w:proofErr w:type="spellEnd"/>
+            <w:r>
+              <w:rPr>
+                <w:rFonts w:ascii="Times New Roman" w:hAnsi="Times New Roman" w:cs="Times New Roman"/>
+                <w:sz w:val="24"/>
+                <w:szCs w:val="24"/>
+              </w:rPr>
+              <w:t xml:space="preserve"> de la Cruz</w:t>
             </w:r>
           </w:p>
         </w:tc>
@@ -14705,13 +15023,23 @@
               </w:rPr>
               <w:t xml:space="preserve">Programador responsable: </w:t>
             </w:r>
-            <w:r>
-              <w:rPr>
-                <w:rFonts w:ascii="Times New Roman" w:hAnsi="Times New Roman" w:cs="Times New Roman"/>
-                <w:sz w:val="24"/>
-                <w:szCs w:val="24"/>
-              </w:rPr>
-              <w:t>Ivan de la Cruz</w:t>
+            <w:proofErr w:type="spellStart"/>
+            <w:r>
+              <w:rPr>
+                <w:rFonts w:ascii="Times New Roman" w:hAnsi="Times New Roman" w:cs="Times New Roman"/>
+                <w:sz w:val="24"/>
+                <w:szCs w:val="24"/>
+              </w:rPr>
+              <w:t>Ivan</w:t>
+            </w:r>
+            <w:proofErr w:type="spellEnd"/>
+            <w:r>
+              <w:rPr>
+                <w:rFonts w:ascii="Times New Roman" w:hAnsi="Times New Roman" w:cs="Times New Roman"/>
+                <w:sz w:val="24"/>
+                <w:szCs w:val="24"/>
+              </w:rPr>
+              <w:t xml:space="preserve"> de la Cruz</w:t>
             </w:r>
           </w:p>
         </w:tc>
@@ -15240,13 +15568,23 @@
               </w:rPr>
               <w:t xml:space="preserve">Programador responsable: </w:t>
             </w:r>
-            <w:r>
-              <w:rPr>
-                <w:rFonts w:ascii="Times New Roman" w:hAnsi="Times New Roman" w:cs="Times New Roman"/>
-                <w:sz w:val="24"/>
-                <w:szCs w:val="24"/>
-              </w:rPr>
-              <w:t>Ivan de la Cruz</w:t>
+            <w:proofErr w:type="spellStart"/>
+            <w:r>
+              <w:rPr>
+                <w:rFonts w:ascii="Times New Roman" w:hAnsi="Times New Roman" w:cs="Times New Roman"/>
+                <w:sz w:val="24"/>
+                <w:szCs w:val="24"/>
+              </w:rPr>
+              <w:t>Ivan</w:t>
+            </w:r>
+            <w:proofErr w:type="spellEnd"/>
+            <w:r>
+              <w:rPr>
+                <w:rFonts w:ascii="Times New Roman" w:hAnsi="Times New Roman" w:cs="Times New Roman"/>
+                <w:sz w:val="24"/>
+                <w:szCs w:val="24"/>
+              </w:rPr>
+              <w:t xml:space="preserve"> de la Cruz</w:t>
             </w:r>
           </w:p>
         </w:tc>
@@ -15831,13 +16169,23 @@
               </w:rPr>
               <w:t xml:space="preserve">Programador responsable: </w:t>
             </w:r>
-            <w:r>
-              <w:rPr>
-                <w:rFonts w:ascii="Times New Roman" w:hAnsi="Times New Roman" w:cs="Times New Roman"/>
-                <w:sz w:val="24"/>
-                <w:szCs w:val="24"/>
-              </w:rPr>
-              <w:t>Ivan de la Cruz</w:t>
+            <w:proofErr w:type="spellStart"/>
+            <w:r>
+              <w:rPr>
+                <w:rFonts w:ascii="Times New Roman" w:hAnsi="Times New Roman" w:cs="Times New Roman"/>
+                <w:sz w:val="24"/>
+                <w:szCs w:val="24"/>
+              </w:rPr>
+              <w:t>Ivan</w:t>
+            </w:r>
+            <w:proofErr w:type="spellEnd"/>
+            <w:r>
+              <w:rPr>
+                <w:rFonts w:ascii="Times New Roman" w:hAnsi="Times New Roman" w:cs="Times New Roman"/>
+                <w:sz w:val="24"/>
+                <w:szCs w:val="24"/>
+              </w:rPr>
+              <w:t xml:space="preserve"> de la Cruz</w:t>
             </w:r>
           </w:p>
         </w:tc>
@@ -16527,13 +16875,23 @@
               </w:rPr>
               <w:t xml:space="preserve">Programador responsable: </w:t>
             </w:r>
-            <w:r>
-              <w:rPr>
-                <w:rFonts w:ascii="Times New Roman" w:hAnsi="Times New Roman" w:cs="Times New Roman"/>
-                <w:sz w:val="24"/>
-                <w:szCs w:val="24"/>
-              </w:rPr>
-              <w:t>Ivan de la Cruz</w:t>
+            <w:proofErr w:type="spellStart"/>
+            <w:r>
+              <w:rPr>
+                <w:rFonts w:ascii="Times New Roman" w:hAnsi="Times New Roman" w:cs="Times New Roman"/>
+                <w:sz w:val="24"/>
+                <w:szCs w:val="24"/>
+              </w:rPr>
+              <w:t>Ivan</w:t>
+            </w:r>
+            <w:proofErr w:type="spellEnd"/>
+            <w:r>
+              <w:rPr>
+                <w:rFonts w:ascii="Times New Roman" w:hAnsi="Times New Roman" w:cs="Times New Roman"/>
+                <w:sz w:val="24"/>
+                <w:szCs w:val="24"/>
+              </w:rPr>
+              <w:t xml:space="preserve"> de la Cruz</w:t>
             </w:r>
           </w:p>
         </w:tc>
@@ -17223,13 +17581,23 @@
               </w:rPr>
               <w:t xml:space="preserve">Programador responsable: </w:t>
             </w:r>
-            <w:r>
-              <w:rPr>
-                <w:rFonts w:ascii="Times New Roman" w:hAnsi="Times New Roman" w:cs="Times New Roman"/>
-                <w:sz w:val="24"/>
-                <w:szCs w:val="24"/>
-              </w:rPr>
-              <w:t>Ivan de la Cruz</w:t>
+            <w:proofErr w:type="spellStart"/>
+            <w:r>
+              <w:rPr>
+                <w:rFonts w:ascii="Times New Roman" w:hAnsi="Times New Roman" w:cs="Times New Roman"/>
+                <w:sz w:val="24"/>
+                <w:szCs w:val="24"/>
+              </w:rPr>
+              <w:t>Ivan</w:t>
+            </w:r>
+            <w:proofErr w:type="spellEnd"/>
+            <w:r>
+              <w:rPr>
+                <w:rFonts w:ascii="Times New Roman" w:hAnsi="Times New Roman" w:cs="Times New Roman"/>
+                <w:sz w:val="24"/>
+                <w:szCs w:val="24"/>
+              </w:rPr>
+              <w:t xml:space="preserve"> de la Cruz</w:t>
             </w:r>
           </w:p>
         </w:tc>
@@ -17904,13 +18272,23 @@
               <w:lastRenderedPageBreak/>
               <w:t xml:space="preserve">Programador responsable: </w:t>
             </w:r>
-            <w:r>
-              <w:rPr>
-                <w:rFonts w:ascii="Times New Roman" w:hAnsi="Times New Roman" w:cs="Times New Roman"/>
-                <w:sz w:val="24"/>
-                <w:szCs w:val="24"/>
-              </w:rPr>
-              <w:t>Ivan de la Cruz</w:t>
+            <w:proofErr w:type="spellStart"/>
+            <w:r>
+              <w:rPr>
+                <w:rFonts w:ascii="Times New Roman" w:hAnsi="Times New Roman" w:cs="Times New Roman"/>
+                <w:sz w:val="24"/>
+                <w:szCs w:val="24"/>
+              </w:rPr>
+              <w:t>Ivan</w:t>
+            </w:r>
+            <w:proofErr w:type="spellEnd"/>
+            <w:r>
+              <w:rPr>
+                <w:rFonts w:ascii="Times New Roman" w:hAnsi="Times New Roman" w:cs="Times New Roman"/>
+                <w:sz w:val="24"/>
+                <w:szCs w:val="24"/>
+              </w:rPr>
+              <w:t xml:space="preserve"> de la Cruz</w:t>
             </w:r>
           </w:p>
         </w:tc>
@@ -18520,13 +18898,23 @@
               </w:rPr>
               <w:t xml:space="preserve">Programador responsable: </w:t>
             </w:r>
-            <w:r>
-              <w:rPr>
-                <w:rFonts w:ascii="Times New Roman" w:hAnsi="Times New Roman" w:cs="Times New Roman"/>
-                <w:sz w:val="24"/>
-                <w:szCs w:val="24"/>
-              </w:rPr>
-              <w:t>Ivan de la Cruz</w:t>
+            <w:proofErr w:type="spellStart"/>
+            <w:r>
+              <w:rPr>
+                <w:rFonts w:ascii="Times New Roman" w:hAnsi="Times New Roman" w:cs="Times New Roman"/>
+                <w:sz w:val="24"/>
+                <w:szCs w:val="24"/>
+              </w:rPr>
+              <w:t>Ivan</w:t>
+            </w:r>
+            <w:proofErr w:type="spellEnd"/>
+            <w:r>
+              <w:rPr>
+                <w:rFonts w:ascii="Times New Roman" w:hAnsi="Times New Roman" w:cs="Times New Roman"/>
+                <w:sz w:val="24"/>
+                <w:szCs w:val="24"/>
+              </w:rPr>
+              <w:t xml:space="preserve"> de la Cruz</w:t>
             </w:r>
           </w:p>
         </w:tc>
@@ -18781,6 +19169,2451 @@
         </w:rPr>
         <w:t xml:space="preserve">Incremento del producto  </w:t>
       </w:r>
+    </w:p>
+    <w:p>
+      <w:pPr>
+        <w:rPr>
+          <w:rFonts w:ascii="Times New Roman" w:hAnsi="Times New Roman" w:cs="Times New Roman"/>
+          <w:b/>
+          <w:bCs/>
+          <w:sz w:val="24"/>
+          <w:szCs w:val="24"/>
+        </w:rPr>
+      </w:pPr>
+      <w:r>
+        <w:rPr>
+          <w:rFonts w:ascii="Times New Roman" w:hAnsi="Times New Roman" w:cs="Times New Roman"/>
+          <w:b/>
+          <w:bCs/>
+          <w:sz w:val="24"/>
+          <w:szCs w:val="24"/>
+        </w:rPr>
+        <w:t>1.3. SPRINT 2</w:t>
+      </w:r>
+    </w:p>
+    <w:p>
+      <w:pPr>
+        <w:rPr>
+          <w:rFonts w:ascii="Times New Roman" w:hAnsi="Times New Roman" w:cs="Times New Roman"/>
+          <w:sz w:val="24"/>
+          <w:szCs w:val="24"/>
+        </w:rPr>
+      </w:pPr>
+      <w:r>
+        <w:rPr>
+          <w:rFonts w:ascii="Times New Roman" w:hAnsi="Times New Roman" w:cs="Times New Roman"/>
+          <w:sz w:val="24"/>
+          <w:szCs w:val="24"/>
+        </w:rPr>
+        <w:t xml:space="preserve">La aplicación web </w:t>
+      </w:r>
+    </w:p>
+    <w:tbl>
+      <w:tblPr>
+        <w:tblStyle w:val="Tablaconcuadrcula4-nfasis5"/>
+        <w:tblW w:w="10065" w:type="dxa"/>
+        <w:tblInd w:w="-431" w:type="dxa"/>
+        <w:tblLook w:val="04A0" w:firstRow="1" w:lastRow="0" w:firstColumn="1" w:lastColumn="0" w:noHBand="0" w:noVBand="1"/>
+      </w:tblPr>
+      <w:tblGrid>
+        <w:gridCol w:w="849"/>
+        <w:gridCol w:w="1500"/>
+        <w:gridCol w:w="2897"/>
+        <w:gridCol w:w="4819"/>
+      </w:tblGrid>
+      <w:tr>
+        <w:trPr>
+          <w:cnfStyle w:val="100000000000" w:firstRow="1" w:lastRow="0" w:firstColumn="0" w:lastColumn="0" w:oddVBand="0" w:evenVBand="0" w:oddHBand="0" w:evenHBand="0" w:firstRowFirstColumn="0" w:firstRowLastColumn="0" w:lastRowFirstColumn="0" w:lastRowLastColumn="0"/>
+        </w:trPr>
+        <w:tc>
+          <w:tcPr>
+            <w:cnfStyle w:val="001000000000" w:firstRow="0" w:lastRow="0" w:firstColumn="1" w:lastColumn="0" w:oddVBand="0" w:evenVBand="0" w:oddHBand="0" w:evenHBand="0" w:firstRowFirstColumn="0" w:firstRowLastColumn="0" w:lastRowFirstColumn="0" w:lastRowLastColumn="0"/>
+            <w:tcW w:w="10065" w:type="dxa"/>
+            <w:gridSpan w:val="4"/>
+            <w:vAlign w:val="center"/>
+          </w:tcPr>
+          <w:p>
+            <w:pPr>
+              <w:spacing w:line="360" w:lineRule="auto"/>
+              <w:jc w:val="center"/>
+              <w:rPr>
+                <w:rFonts w:ascii="Times New Roman" w:hAnsi="Times New Roman" w:cs="Times New Roman"/>
+                <w:color w:val="000000" w:themeColor="text1"/>
+                <w:lang w:val="es-ES"/>
+              </w:rPr>
+            </w:pPr>
+            <w:r>
+              <w:rPr>
+                <w:rFonts w:ascii="Times New Roman" w:hAnsi="Times New Roman" w:cs="Times New Roman"/>
+                <w:color w:val="000000" w:themeColor="text1"/>
+                <w:lang w:val="es-ES"/>
+              </w:rPr>
+              <w:t>HISTORIAS DE USUARIO</w:t>
+            </w:r>
+          </w:p>
+        </w:tc>
+      </w:tr>
+      <w:tr>
+        <w:trPr>
+          <w:cnfStyle w:val="000000100000" w:firstRow="0" w:lastRow="0" w:firstColumn="0" w:lastColumn="0" w:oddVBand="0" w:evenVBand="0" w:oddHBand="1" w:evenHBand="0" w:firstRowFirstColumn="0" w:firstRowLastColumn="0" w:lastRowFirstColumn="0" w:lastRowLastColumn="0"/>
+        </w:trPr>
+        <w:tc>
+          <w:tcPr>
+            <w:cnfStyle w:val="001000000000" w:firstRow="0" w:lastRow="0" w:firstColumn="1" w:lastColumn="0" w:oddVBand="0" w:evenVBand="0" w:oddHBand="0" w:evenHBand="0" w:firstRowFirstColumn="0" w:firstRowLastColumn="0" w:lastRowFirstColumn="0" w:lastRowLastColumn="0"/>
+            <w:tcW w:w="849" w:type="dxa"/>
+            <w:vAlign w:val="center"/>
+          </w:tcPr>
+          <w:p>
+            <w:pPr>
+              <w:spacing w:line="360" w:lineRule="auto"/>
+              <w:jc w:val="center"/>
+              <w:rPr>
+                <w:rFonts w:ascii="Times New Roman" w:hAnsi="Times New Roman" w:cs="Times New Roman"/>
+                <w:color w:val="000000" w:themeColor="text1"/>
+                <w:lang w:val="es-ES"/>
+              </w:rPr>
+            </w:pPr>
+            <w:r>
+              <w:rPr>
+                <w:rFonts w:ascii="Times New Roman" w:hAnsi="Times New Roman" w:cs="Times New Roman"/>
+                <w:color w:val="000000" w:themeColor="text1"/>
+                <w:lang w:val="es-ES"/>
+              </w:rPr>
+              <w:t>ID</w:t>
+            </w:r>
+          </w:p>
+        </w:tc>
+        <w:tc>
+          <w:tcPr>
+            <w:tcW w:w="1500" w:type="dxa"/>
+            <w:vAlign w:val="center"/>
+          </w:tcPr>
+          <w:p>
+            <w:pPr>
+              <w:spacing w:line="360" w:lineRule="auto"/>
+              <w:jc w:val="center"/>
+              <w:cnfStyle w:val="000000100000" w:firstRow="0" w:lastRow="0" w:firstColumn="0" w:lastColumn="0" w:oddVBand="0" w:evenVBand="0" w:oddHBand="1" w:evenHBand="0" w:firstRowFirstColumn="0" w:firstRowLastColumn="0" w:lastRowFirstColumn="0" w:lastRowLastColumn="0"/>
+              <w:rPr>
+                <w:rFonts w:ascii="Times New Roman" w:hAnsi="Times New Roman" w:cs="Times New Roman"/>
+                <w:b/>
+                <w:bCs/>
+                <w:color w:val="000000" w:themeColor="text1"/>
+                <w:lang w:val="es-ES"/>
+              </w:rPr>
+            </w:pPr>
+            <w:r>
+              <w:rPr>
+                <w:rFonts w:ascii="Times New Roman" w:hAnsi="Times New Roman" w:cs="Times New Roman"/>
+                <w:b/>
+                <w:bCs/>
+                <w:color w:val="000000" w:themeColor="text1"/>
+                <w:lang w:val="es-ES"/>
+              </w:rPr>
+              <w:t>COMO…</w:t>
+            </w:r>
+          </w:p>
+        </w:tc>
+        <w:tc>
+          <w:tcPr>
+            <w:tcW w:w="2897" w:type="dxa"/>
+            <w:vAlign w:val="center"/>
+          </w:tcPr>
+          <w:p>
+            <w:pPr>
+              <w:spacing w:line="360" w:lineRule="auto"/>
+              <w:jc w:val="center"/>
+              <w:cnfStyle w:val="000000100000" w:firstRow="0" w:lastRow="0" w:firstColumn="0" w:lastColumn="0" w:oddVBand="0" w:evenVBand="0" w:oddHBand="1" w:evenHBand="0" w:firstRowFirstColumn="0" w:firstRowLastColumn="0" w:lastRowFirstColumn="0" w:lastRowLastColumn="0"/>
+              <w:rPr>
+                <w:rFonts w:ascii="Times New Roman" w:hAnsi="Times New Roman" w:cs="Times New Roman"/>
+                <w:b/>
+                <w:bCs/>
+                <w:color w:val="000000" w:themeColor="text1"/>
+                <w:lang w:val="es-ES"/>
+              </w:rPr>
+            </w:pPr>
+            <w:r>
+              <w:rPr>
+                <w:rFonts w:ascii="Times New Roman" w:hAnsi="Times New Roman" w:cs="Times New Roman"/>
+                <w:b/>
+                <w:bCs/>
+                <w:color w:val="000000" w:themeColor="text1"/>
+                <w:lang w:val="es-ES"/>
+              </w:rPr>
+              <w:t>QUIERO…</w:t>
+            </w:r>
+          </w:p>
+        </w:tc>
+        <w:tc>
+          <w:tcPr>
+            <w:tcW w:w="4819" w:type="dxa"/>
+            <w:vAlign w:val="center"/>
+          </w:tcPr>
+          <w:p>
+            <w:pPr>
+              <w:spacing w:line="360" w:lineRule="auto"/>
+              <w:jc w:val="center"/>
+              <w:cnfStyle w:val="000000100000" w:firstRow="0" w:lastRow="0" w:firstColumn="0" w:lastColumn="0" w:oddVBand="0" w:evenVBand="0" w:oddHBand="1" w:evenHBand="0" w:firstRowFirstColumn="0" w:firstRowLastColumn="0" w:lastRowFirstColumn="0" w:lastRowLastColumn="0"/>
+              <w:rPr>
+                <w:rFonts w:ascii="Times New Roman" w:hAnsi="Times New Roman" w:cs="Times New Roman"/>
+                <w:b/>
+                <w:bCs/>
+                <w:color w:val="000000" w:themeColor="text1"/>
+                <w:lang w:val="es-ES"/>
+              </w:rPr>
+            </w:pPr>
+            <w:r>
+              <w:rPr>
+                <w:rFonts w:ascii="Times New Roman" w:hAnsi="Times New Roman" w:cs="Times New Roman"/>
+                <w:b/>
+                <w:bCs/>
+                <w:color w:val="000000" w:themeColor="text1"/>
+                <w:lang w:val="es-ES"/>
+              </w:rPr>
+              <w:t>PARA…</w:t>
+            </w:r>
+          </w:p>
+        </w:tc>
+      </w:tr>
+      <w:tr>
+        <w:tc>
+          <w:tcPr>
+            <w:cnfStyle w:val="001000000000" w:firstRow="0" w:lastRow="0" w:firstColumn="1" w:lastColumn="0" w:oddVBand="0" w:evenVBand="0" w:oddHBand="0" w:evenHBand="0" w:firstRowFirstColumn="0" w:firstRowLastColumn="0" w:lastRowFirstColumn="0" w:lastRowLastColumn="0"/>
+            <w:tcW w:w="849" w:type="dxa"/>
+            <w:vAlign w:val="center"/>
+          </w:tcPr>
+          <w:p>
+            <w:pPr>
+              <w:spacing w:line="360" w:lineRule="auto"/>
+              <w:jc w:val="both"/>
+              <w:rPr>
+                <w:rFonts w:ascii="Times New Roman" w:hAnsi="Times New Roman" w:cs="Times New Roman"/>
+                <w:b w:val="0"/>
+                <w:bCs w:val="0"/>
+                <w:color w:val="000000" w:themeColor="text1"/>
+                <w:lang w:val="es-ES"/>
+              </w:rPr>
+            </w:pPr>
+            <w:r>
+              <w:rPr>
+                <w:rFonts w:ascii="Times New Roman" w:hAnsi="Times New Roman" w:cs="Times New Roman"/>
+                <w:b w:val="0"/>
+                <w:bCs w:val="0"/>
+                <w:color w:val="000000" w:themeColor="text1"/>
+                <w:lang w:val="es-ES"/>
+              </w:rPr>
+              <w:t>H001</w:t>
+            </w:r>
+          </w:p>
+        </w:tc>
+        <w:tc>
+          <w:tcPr>
+            <w:tcW w:w="1500" w:type="dxa"/>
+            <w:vAlign w:val="center"/>
+          </w:tcPr>
+          <w:p>
+            <w:pPr>
+              <w:spacing w:line="360" w:lineRule="auto"/>
+              <w:jc w:val="both"/>
+              <w:cnfStyle w:val="000000000000" w:firstRow="0" w:lastRow="0" w:firstColumn="0" w:lastColumn="0" w:oddVBand="0" w:evenVBand="0" w:oddHBand="0" w:evenHBand="0" w:firstRowFirstColumn="0" w:firstRowLastColumn="0" w:lastRowFirstColumn="0" w:lastRowLastColumn="0"/>
+              <w:rPr>
+                <w:rFonts w:ascii="Times New Roman" w:hAnsi="Times New Roman" w:cs="Times New Roman"/>
+                <w:color w:val="000000" w:themeColor="text1"/>
+                <w:lang w:val="es-ES"/>
+              </w:rPr>
+            </w:pPr>
+            <w:r>
+              <w:rPr>
+                <w:rFonts w:ascii="Times New Roman" w:hAnsi="Times New Roman" w:cs="Times New Roman"/>
+                <w:color w:val="000000" w:themeColor="text1"/>
+                <w:lang w:val="es-ES"/>
+              </w:rPr>
+              <w:t>Administrador</w:t>
+            </w:r>
+          </w:p>
+        </w:tc>
+        <w:tc>
+          <w:tcPr>
+            <w:tcW w:w="2897" w:type="dxa"/>
+            <w:vAlign w:val="center"/>
+          </w:tcPr>
+          <w:p>
+            <w:pPr>
+              <w:spacing w:line="360" w:lineRule="auto"/>
+              <w:jc w:val="both"/>
+              <w:cnfStyle w:val="000000000000" w:firstRow="0" w:lastRow="0" w:firstColumn="0" w:lastColumn="0" w:oddVBand="0" w:evenVBand="0" w:oddHBand="0" w:evenHBand="0" w:firstRowFirstColumn="0" w:firstRowLastColumn="0" w:lastRowFirstColumn="0" w:lastRowLastColumn="0"/>
+              <w:rPr>
+                <w:rFonts w:ascii="Times New Roman" w:hAnsi="Times New Roman" w:cs="Times New Roman"/>
+                <w:color w:val="000000" w:themeColor="text1"/>
+                <w:lang w:val="es-ES"/>
+              </w:rPr>
+            </w:pPr>
+            <w:r>
+              <w:rPr>
+                <w:rFonts w:ascii="Times New Roman" w:hAnsi="Times New Roman" w:cs="Times New Roman"/>
+                <w:color w:val="000000" w:themeColor="text1"/>
+                <w:lang w:val="es-ES"/>
+              </w:rPr>
+              <w:t>Registrar los datos de un nuevo usuario</w:t>
+            </w:r>
+          </w:p>
+        </w:tc>
+        <w:tc>
+          <w:tcPr>
+            <w:tcW w:w="4819" w:type="dxa"/>
+            <w:vAlign w:val="center"/>
+          </w:tcPr>
+          <w:p>
+            <w:pPr>
+              <w:spacing w:line="360" w:lineRule="auto"/>
+              <w:jc w:val="both"/>
+              <w:cnfStyle w:val="000000000000" w:firstRow="0" w:lastRow="0" w:firstColumn="0" w:lastColumn="0" w:oddVBand="0" w:evenVBand="0" w:oddHBand="0" w:evenHBand="0" w:firstRowFirstColumn="0" w:firstRowLastColumn="0" w:lastRowFirstColumn="0" w:lastRowLastColumn="0"/>
+              <w:rPr>
+                <w:rFonts w:ascii="Times New Roman" w:hAnsi="Times New Roman" w:cs="Times New Roman"/>
+                <w:color w:val="000000" w:themeColor="text1"/>
+                <w:lang w:val="es-ES"/>
+              </w:rPr>
+            </w:pPr>
+            <w:r>
+              <w:rPr>
+                <w:rFonts w:ascii="Times New Roman" w:hAnsi="Times New Roman" w:cs="Times New Roman"/>
+                <w:color w:val="000000" w:themeColor="text1"/>
+                <w:lang w:val="es-ES"/>
+              </w:rPr>
+              <w:t>Tener acceso a los módulos del sistema</w:t>
+            </w:r>
+          </w:p>
+        </w:tc>
+      </w:tr>
+      <w:tr>
+        <w:trPr>
+          <w:cnfStyle w:val="000000100000" w:firstRow="0" w:lastRow="0" w:firstColumn="0" w:lastColumn="0" w:oddVBand="0" w:evenVBand="0" w:oddHBand="1" w:evenHBand="0" w:firstRowFirstColumn="0" w:firstRowLastColumn="0" w:lastRowFirstColumn="0" w:lastRowLastColumn="0"/>
+        </w:trPr>
+        <w:tc>
+          <w:tcPr>
+            <w:cnfStyle w:val="001000000000" w:firstRow="0" w:lastRow="0" w:firstColumn="1" w:lastColumn="0" w:oddVBand="0" w:evenVBand="0" w:oddHBand="0" w:evenHBand="0" w:firstRowFirstColumn="0" w:firstRowLastColumn="0" w:lastRowFirstColumn="0" w:lastRowLastColumn="0"/>
+            <w:tcW w:w="849" w:type="dxa"/>
+            <w:vAlign w:val="center"/>
+          </w:tcPr>
+          <w:p>
+            <w:pPr>
+              <w:spacing w:line="360" w:lineRule="auto"/>
+              <w:jc w:val="both"/>
+              <w:rPr>
+                <w:rFonts w:ascii="Times New Roman" w:hAnsi="Times New Roman" w:cs="Times New Roman"/>
+                <w:b w:val="0"/>
+                <w:bCs w:val="0"/>
+                <w:color w:val="000000" w:themeColor="text1"/>
+                <w:lang w:val="es-ES"/>
+              </w:rPr>
+            </w:pPr>
+            <w:r>
+              <w:rPr>
+                <w:rFonts w:ascii="Times New Roman" w:hAnsi="Times New Roman" w:cs="Times New Roman"/>
+                <w:b w:val="0"/>
+                <w:bCs w:val="0"/>
+                <w:color w:val="000000" w:themeColor="text1"/>
+                <w:lang w:val="es-ES"/>
+              </w:rPr>
+              <w:t>H002</w:t>
+            </w:r>
+          </w:p>
+        </w:tc>
+        <w:tc>
+          <w:tcPr>
+            <w:tcW w:w="1500" w:type="dxa"/>
+            <w:vAlign w:val="center"/>
+          </w:tcPr>
+          <w:p>
+            <w:pPr>
+              <w:spacing w:line="360" w:lineRule="auto"/>
+              <w:jc w:val="both"/>
+              <w:cnfStyle w:val="000000100000" w:firstRow="0" w:lastRow="0" w:firstColumn="0" w:lastColumn="0" w:oddVBand="0" w:evenVBand="0" w:oddHBand="1" w:evenHBand="0" w:firstRowFirstColumn="0" w:firstRowLastColumn="0" w:lastRowFirstColumn="0" w:lastRowLastColumn="0"/>
+              <w:rPr>
+                <w:rFonts w:ascii="Times New Roman" w:hAnsi="Times New Roman" w:cs="Times New Roman"/>
+                <w:color w:val="000000" w:themeColor="text1"/>
+                <w:lang w:val="es-ES"/>
+              </w:rPr>
+            </w:pPr>
+            <w:r>
+              <w:rPr>
+                <w:rFonts w:ascii="Times New Roman" w:hAnsi="Times New Roman" w:cs="Times New Roman"/>
+                <w:color w:val="000000" w:themeColor="text1"/>
+                <w:lang w:val="es-ES"/>
+              </w:rPr>
+              <w:t>Administrador</w:t>
+            </w:r>
+          </w:p>
+        </w:tc>
+        <w:tc>
+          <w:tcPr>
+            <w:tcW w:w="2897" w:type="dxa"/>
+            <w:vAlign w:val="center"/>
+          </w:tcPr>
+          <w:p>
+            <w:pPr>
+              <w:spacing w:line="360" w:lineRule="auto"/>
+              <w:jc w:val="both"/>
+              <w:cnfStyle w:val="000000100000" w:firstRow="0" w:lastRow="0" w:firstColumn="0" w:lastColumn="0" w:oddVBand="0" w:evenVBand="0" w:oddHBand="1" w:evenHBand="0" w:firstRowFirstColumn="0" w:firstRowLastColumn="0" w:lastRowFirstColumn="0" w:lastRowLastColumn="0"/>
+              <w:rPr>
+                <w:rFonts w:ascii="Times New Roman" w:hAnsi="Times New Roman" w:cs="Times New Roman"/>
+                <w:color w:val="000000" w:themeColor="text1"/>
+                <w:lang w:val="es-ES"/>
+              </w:rPr>
+            </w:pPr>
+            <w:r>
+              <w:rPr>
+                <w:rFonts w:ascii="Times New Roman" w:hAnsi="Times New Roman" w:cs="Times New Roman"/>
+                <w:color w:val="000000" w:themeColor="text1"/>
+                <w:lang w:val="es-ES"/>
+              </w:rPr>
+              <w:t>Iniciar sesión</w:t>
+            </w:r>
+          </w:p>
+        </w:tc>
+        <w:tc>
+          <w:tcPr>
+            <w:tcW w:w="4819" w:type="dxa"/>
+            <w:vAlign w:val="center"/>
+          </w:tcPr>
+          <w:p>
+            <w:pPr>
+              <w:spacing w:line="360" w:lineRule="auto"/>
+              <w:jc w:val="both"/>
+              <w:cnfStyle w:val="000000100000" w:firstRow="0" w:lastRow="0" w:firstColumn="0" w:lastColumn="0" w:oddVBand="0" w:evenVBand="0" w:oddHBand="1" w:evenHBand="0" w:firstRowFirstColumn="0" w:firstRowLastColumn="0" w:lastRowFirstColumn="0" w:lastRowLastColumn="0"/>
+              <w:rPr>
+                <w:rFonts w:ascii="Times New Roman" w:hAnsi="Times New Roman" w:cs="Times New Roman"/>
+                <w:color w:val="000000" w:themeColor="text1"/>
+                <w:lang w:val="es-ES"/>
+              </w:rPr>
+            </w:pPr>
+            <w:r>
+              <w:rPr>
+                <w:rFonts w:ascii="Times New Roman" w:hAnsi="Times New Roman" w:cs="Times New Roman"/>
+                <w:color w:val="000000" w:themeColor="text1"/>
+                <w:lang w:val="es-ES"/>
+              </w:rPr>
+              <w:t>Identificarme como usuario</w:t>
+            </w:r>
+          </w:p>
+        </w:tc>
+      </w:tr>
+      <w:tr>
+        <w:tc>
+          <w:tcPr>
+            <w:cnfStyle w:val="001000000000" w:firstRow="0" w:lastRow="0" w:firstColumn="1" w:lastColumn="0" w:oddVBand="0" w:evenVBand="0" w:oddHBand="0" w:evenHBand="0" w:firstRowFirstColumn="0" w:firstRowLastColumn="0" w:lastRowFirstColumn="0" w:lastRowLastColumn="0"/>
+            <w:tcW w:w="849" w:type="dxa"/>
+            <w:vAlign w:val="center"/>
+          </w:tcPr>
+          <w:p>
+            <w:pPr>
+              <w:spacing w:line="360" w:lineRule="auto"/>
+              <w:jc w:val="both"/>
+              <w:rPr>
+                <w:rFonts w:ascii="Times New Roman" w:hAnsi="Times New Roman" w:cs="Times New Roman"/>
+                <w:b w:val="0"/>
+                <w:bCs w:val="0"/>
+                <w:color w:val="000000" w:themeColor="text1"/>
+                <w:lang w:val="es-ES"/>
+              </w:rPr>
+            </w:pPr>
+            <w:r>
+              <w:rPr>
+                <w:rFonts w:ascii="Times New Roman" w:hAnsi="Times New Roman" w:cs="Times New Roman"/>
+                <w:b w:val="0"/>
+                <w:bCs w:val="0"/>
+                <w:color w:val="000000" w:themeColor="text1"/>
+                <w:lang w:val="es-ES"/>
+              </w:rPr>
+              <w:t>H003</w:t>
+            </w:r>
+          </w:p>
+        </w:tc>
+        <w:tc>
+          <w:tcPr>
+            <w:tcW w:w="1500" w:type="dxa"/>
+            <w:vAlign w:val="center"/>
+          </w:tcPr>
+          <w:p>
+            <w:pPr>
+              <w:spacing w:line="360" w:lineRule="auto"/>
+              <w:jc w:val="both"/>
+              <w:cnfStyle w:val="000000000000" w:firstRow="0" w:lastRow="0" w:firstColumn="0" w:lastColumn="0" w:oddVBand="0" w:evenVBand="0" w:oddHBand="0" w:evenHBand="0" w:firstRowFirstColumn="0" w:firstRowLastColumn="0" w:lastRowFirstColumn="0" w:lastRowLastColumn="0"/>
+              <w:rPr>
+                <w:rFonts w:ascii="Times New Roman" w:hAnsi="Times New Roman" w:cs="Times New Roman"/>
+                <w:color w:val="000000" w:themeColor="text1"/>
+                <w:lang w:val="es-ES"/>
+              </w:rPr>
+            </w:pPr>
+            <w:r>
+              <w:rPr>
+                <w:rFonts w:ascii="Times New Roman" w:hAnsi="Times New Roman" w:cs="Times New Roman"/>
+                <w:color w:val="000000" w:themeColor="text1"/>
+                <w:lang w:val="es-ES"/>
+              </w:rPr>
+              <w:t>Administrador</w:t>
+            </w:r>
+          </w:p>
+        </w:tc>
+        <w:tc>
+          <w:tcPr>
+            <w:tcW w:w="2897" w:type="dxa"/>
+            <w:vAlign w:val="center"/>
+          </w:tcPr>
+          <w:p>
+            <w:pPr>
+              <w:spacing w:line="360" w:lineRule="auto"/>
+              <w:jc w:val="both"/>
+              <w:cnfStyle w:val="000000000000" w:firstRow="0" w:lastRow="0" w:firstColumn="0" w:lastColumn="0" w:oddVBand="0" w:evenVBand="0" w:oddHBand="0" w:evenHBand="0" w:firstRowFirstColumn="0" w:firstRowLastColumn="0" w:lastRowFirstColumn="0" w:lastRowLastColumn="0"/>
+              <w:rPr>
+                <w:rFonts w:ascii="Times New Roman" w:hAnsi="Times New Roman" w:cs="Times New Roman"/>
+                <w:color w:val="000000" w:themeColor="text1"/>
+                <w:lang w:val="es-ES"/>
+              </w:rPr>
+            </w:pPr>
+            <w:r>
+              <w:rPr>
+                <w:rFonts w:ascii="Times New Roman" w:hAnsi="Times New Roman" w:cs="Times New Roman"/>
+                <w:color w:val="000000" w:themeColor="text1"/>
+                <w:lang w:val="es-ES"/>
+              </w:rPr>
+              <w:t>Actualizar los datos del usuario</w:t>
+            </w:r>
+          </w:p>
+        </w:tc>
+        <w:tc>
+          <w:tcPr>
+            <w:tcW w:w="4819" w:type="dxa"/>
+            <w:vAlign w:val="center"/>
+          </w:tcPr>
+          <w:p>
+            <w:pPr>
+              <w:spacing w:line="360" w:lineRule="auto"/>
+              <w:jc w:val="both"/>
+              <w:cnfStyle w:val="000000000000" w:firstRow="0" w:lastRow="0" w:firstColumn="0" w:lastColumn="0" w:oddVBand="0" w:evenVBand="0" w:oddHBand="0" w:evenHBand="0" w:firstRowFirstColumn="0" w:firstRowLastColumn="0" w:lastRowFirstColumn="0" w:lastRowLastColumn="0"/>
+              <w:rPr>
+                <w:rFonts w:ascii="Times New Roman" w:hAnsi="Times New Roman" w:cs="Times New Roman"/>
+                <w:color w:val="000000" w:themeColor="text1"/>
+                <w:lang w:val="es-ES"/>
+              </w:rPr>
+            </w:pPr>
+            <w:r>
+              <w:rPr>
+                <w:rFonts w:ascii="Times New Roman" w:hAnsi="Times New Roman" w:cs="Times New Roman"/>
+                <w:color w:val="000000" w:themeColor="text1"/>
+                <w:lang w:val="es-ES"/>
+              </w:rPr>
+              <w:t>Poder agregar o modificar algún dato que sea necesario</w:t>
+            </w:r>
+          </w:p>
+        </w:tc>
+      </w:tr>
+      <w:tr>
+        <w:trPr>
+          <w:cnfStyle w:val="000000100000" w:firstRow="0" w:lastRow="0" w:firstColumn="0" w:lastColumn="0" w:oddVBand="0" w:evenVBand="0" w:oddHBand="1" w:evenHBand="0" w:firstRowFirstColumn="0" w:firstRowLastColumn="0" w:lastRowFirstColumn="0" w:lastRowLastColumn="0"/>
+        </w:trPr>
+        <w:tc>
+          <w:tcPr>
+            <w:cnfStyle w:val="001000000000" w:firstRow="0" w:lastRow="0" w:firstColumn="1" w:lastColumn="0" w:oddVBand="0" w:evenVBand="0" w:oddHBand="0" w:evenHBand="0" w:firstRowFirstColumn="0" w:firstRowLastColumn="0" w:lastRowFirstColumn="0" w:lastRowLastColumn="0"/>
+            <w:tcW w:w="849" w:type="dxa"/>
+            <w:vAlign w:val="center"/>
+          </w:tcPr>
+          <w:p>
+            <w:pPr>
+              <w:spacing w:line="360" w:lineRule="auto"/>
+              <w:jc w:val="both"/>
+              <w:rPr>
+                <w:rFonts w:ascii="Times New Roman" w:hAnsi="Times New Roman" w:cs="Times New Roman"/>
+                <w:b w:val="0"/>
+                <w:bCs w:val="0"/>
+                <w:color w:val="000000" w:themeColor="text1"/>
+                <w:lang w:val="es-ES"/>
+              </w:rPr>
+            </w:pPr>
+            <w:r>
+              <w:rPr>
+                <w:rFonts w:ascii="Times New Roman" w:hAnsi="Times New Roman" w:cs="Times New Roman"/>
+                <w:b w:val="0"/>
+                <w:bCs w:val="0"/>
+                <w:color w:val="000000" w:themeColor="text1"/>
+                <w:lang w:val="es-ES"/>
+              </w:rPr>
+              <w:t>H004</w:t>
+            </w:r>
+          </w:p>
+        </w:tc>
+        <w:tc>
+          <w:tcPr>
+            <w:tcW w:w="1500" w:type="dxa"/>
+            <w:vAlign w:val="center"/>
+          </w:tcPr>
+          <w:p>
+            <w:pPr>
+              <w:spacing w:line="360" w:lineRule="auto"/>
+              <w:jc w:val="both"/>
+              <w:cnfStyle w:val="000000100000" w:firstRow="0" w:lastRow="0" w:firstColumn="0" w:lastColumn="0" w:oddVBand="0" w:evenVBand="0" w:oddHBand="1" w:evenHBand="0" w:firstRowFirstColumn="0" w:firstRowLastColumn="0" w:lastRowFirstColumn="0" w:lastRowLastColumn="0"/>
+              <w:rPr>
+                <w:rFonts w:ascii="Times New Roman" w:hAnsi="Times New Roman" w:cs="Times New Roman"/>
+                <w:color w:val="000000" w:themeColor="text1"/>
+                <w:lang w:val="es-ES"/>
+              </w:rPr>
+            </w:pPr>
+            <w:r>
+              <w:rPr>
+                <w:rFonts w:ascii="Times New Roman" w:hAnsi="Times New Roman" w:cs="Times New Roman"/>
+                <w:color w:val="000000" w:themeColor="text1"/>
+                <w:lang w:val="es-ES"/>
+              </w:rPr>
+              <w:t>Administrador</w:t>
+            </w:r>
+          </w:p>
+        </w:tc>
+        <w:tc>
+          <w:tcPr>
+            <w:tcW w:w="2897" w:type="dxa"/>
+            <w:vAlign w:val="center"/>
+          </w:tcPr>
+          <w:p>
+            <w:pPr>
+              <w:spacing w:line="360" w:lineRule="auto"/>
+              <w:jc w:val="both"/>
+              <w:cnfStyle w:val="000000100000" w:firstRow="0" w:lastRow="0" w:firstColumn="0" w:lastColumn="0" w:oddVBand="0" w:evenVBand="0" w:oddHBand="1" w:evenHBand="0" w:firstRowFirstColumn="0" w:firstRowLastColumn="0" w:lastRowFirstColumn="0" w:lastRowLastColumn="0"/>
+              <w:rPr>
+                <w:rFonts w:ascii="Times New Roman" w:hAnsi="Times New Roman" w:cs="Times New Roman"/>
+                <w:color w:val="000000" w:themeColor="text1"/>
+                <w:lang w:val="es-ES"/>
+              </w:rPr>
+            </w:pPr>
+            <w:r>
+              <w:rPr>
+                <w:rFonts w:ascii="Times New Roman" w:hAnsi="Times New Roman" w:cs="Times New Roman"/>
+                <w:color w:val="000000" w:themeColor="text1"/>
+                <w:lang w:val="es-ES"/>
+              </w:rPr>
+              <w:t>Registrar pacientes</w:t>
+            </w:r>
+          </w:p>
+        </w:tc>
+        <w:tc>
+          <w:tcPr>
+            <w:tcW w:w="4819" w:type="dxa"/>
+            <w:vAlign w:val="center"/>
+          </w:tcPr>
+          <w:p>
+            <w:pPr>
+              <w:spacing w:line="360" w:lineRule="auto"/>
+              <w:jc w:val="both"/>
+              <w:cnfStyle w:val="000000100000" w:firstRow="0" w:lastRow="0" w:firstColumn="0" w:lastColumn="0" w:oddVBand="0" w:evenVBand="0" w:oddHBand="1" w:evenHBand="0" w:firstRowFirstColumn="0" w:firstRowLastColumn="0" w:lastRowFirstColumn="0" w:lastRowLastColumn="0"/>
+              <w:rPr>
+                <w:rFonts w:ascii="Times New Roman" w:hAnsi="Times New Roman" w:cs="Times New Roman"/>
+                <w:color w:val="000000" w:themeColor="text1"/>
+                <w:lang w:val="es-ES"/>
+              </w:rPr>
+            </w:pPr>
+            <w:r>
+              <w:rPr>
+                <w:rFonts w:ascii="Times New Roman" w:hAnsi="Times New Roman" w:cs="Times New Roman"/>
+                <w:color w:val="000000" w:themeColor="text1"/>
+                <w:lang w:val="es-ES"/>
+              </w:rPr>
+              <w:t>Tener control de los pacientes</w:t>
+            </w:r>
+          </w:p>
+        </w:tc>
+      </w:tr>
+      <w:tr>
+        <w:tc>
+          <w:tcPr>
+            <w:cnfStyle w:val="001000000000" w:firstRow="0" w:lastRow="0" w:firstColumn="1" w:lastColumn="0" w:oddVBand="0" w:evenVBand="0" w:oddHBand="0" w:evenHBand="0" w:firstRowFirstColumn="0" w:firstRowLastColumn="0" w:lastRowFirstColumn="0" w:lastRowLastColumn="0"/>
+            <w:tcW w:w="849" w:type="dxa"/>
+            <w:vAlign w:val="center"/>
+          </w:tcPr>
+          <w:p>
+            <w:pPr>
+              <w:spacing w:line="360" w:lineRule="auto"/>
+              <w:jc w:val="both"/>
+              <w:rPr>
+                <w:rFonts w:ascii="Times New Roman" w:hAnsi="Times New Roman" w:cs="Times New Roman"/>
+                <w:b w:val="0"/>
+                <w:bCs w:val="0"/>
+                <w:color w:val="000000" w:themeColor="text1"/>
+                <w:lang w:val="es-ES"/>
+              </w:rPr>
+            </w:pPr>
+            <w:r>
+              <w:rPr>
+                <w:rFonts w:ascii="Times New Roman" w:hAnsi="Times New Roman" w:cs="Times New Roman"/>
+                <w:b w:val="0"/>
+                <w:bCs w:val="0"/>
+                <w:color w:val="000000" w:themeColor="text1"/>
+                <w:lang w:val="es-ES"/>
+              </w:rPr>
+              <w:lastRenderedPageBreak/>
+              <w:t>H005</w:t>
+            </w:r>
+          </w:p>
+        </w:tc>
+        <w:tc>
+          <w:tcPr>
+            <w:tcW w:w="1500" w:type="dxa"/>
+            <w:vAlign w:val="center"/>
+          </w:tcPr>
+          <w:p>
+            <w:pPr>
+              <w:spacing w:line="360" w:lineRule="auto"/>
+              <w:jc w:val="both"/>
+              <w:cnfStyle w:val="000000000000" w:firstRow="0" w:lastRow="0" w:firstColumn="0" w:lastColumn="0" w:oddVBand="0" w:evenVBand="0" w:oddHBand="0" w:evenHBand="0" w:firstRowFirstColumn="0" w:firstRowLastColumn="0" w:lastRowFirstColumn="0" w:lastRowLastColumn="0"/>
+              <w:rPr>
+                <w:rFonts w:ascii="Times New Roman" w:hAnsi="Times New Roman" w:cs="Times New Roman"/>
+                <w:color w:val="000000" w:themeColor="text1"/>
+                <w:lang w:val="es-ES"/>
+              </w:rPr>
+            </w:pPr>
+            <w:r>
+              <w:rPr>
+                <w:rFonts w:ascii="Times New Roman" w:hAnsi="Times New Roman" w:cs="Times New Roman"/>
+                <w:color w:val="000000" w:themeColor="text1"/>
+                <w:lang w:val="es-ES"/>
+              </w:rPr>
+              <w:t>Administrador</w:t>
+            </w:r>
+          </w:p>
+        </w:tc>
+        <w:tc>
+          <w:tcPr>
+            <w:tcW w:w="2897" w:type="dxa"/>
+            <w:vAlign w:val="center"/>
+          </w:tcPr>
+          <w:p>
+            <w:pPr>
+              <w:spacing w:line="360" w:lineRule="auto"/>
+              <w:jc w:val="both"/>
+              <w:cnfStyle w:val="000000000000" w:firstRow="0" w:lastRow="0" w:firstColumn="0" w:lastColumn="0" w:oddVBand="0" w:evenVBand="0" w:oddHBand="0" w:evenHBand="0" w:firstRowFirstColumn="0" w:firstRowLastColumn="0" w:lastRowFirstColumn="0" w:lastRowLastColumn="0"/>
+              <w:rPr>
+                <w:rFonts w:ascii="Times New Roman" w:hAnsi="Times New Roman" w:cs="Times New Roman"/>
+                <w:color w:val="000000" w:themeColor="text1"/>
+                <w:lang w:val="es-ES"/>
+              </w:rPr>
+            </w:pPr>
+            <w:r>
+              <w:rPr>
+                <w:rFonts w:ascii="Times New Roman" w:hAnsi="Times New Roman" w:cs="Times New Roman"/>
+                <w:color w:val="000000" w:themeColor="text1"/>
+                <w:lang w:val="es-ES"/>
+              </w:rPr>
+              <w:t>Actualizar datos del paciente</w:t>
+            </w:r>
+          </w:p>
+        </w:tc>
+        <w:tc>
+          <w:tcPr>
+            <w:tcW w:w="4819" w:type="dxa"/>
+            <w:vAlign w:val="center"/>
+          </w:tcPr>
+          <w:p>
+            <w:pPr>
+              <w:spacing w:line="360" w:lineRule="auto"/>
+              <w:jc w:val="both"/>
+              <w:cnfStyle w:val="000000000000" w:firstRow="0" w:lastRow="0" w:firstColumn="0" w:lastColumn="0" w:oddVBand="0" w:evenVBand="0" w:oddHBand="0" w:evenHBand="0" w:firstRowFirstColumn="0" w:firstRowLastColumn="0" w:lastRowFirstColumn="0" w:lastRowLastColumn="0"/>
+              <w:rPr>
+                <w:rFonts w:ascii="Times New Roman" w:hAnsi="Times New Roman" w:cs="Times New Roman"/>
+                <w:color w:val="000000" w:themeColor="text1"/>
+                <w:lang w:val="es-ES"/>
+              </w:rPr>
+            </w:pPr>
+            <w:r>
+              <w:rPr>
+                <w:rFonts w:ascii="Times New Roman" w:hAnsi="Times New Roman" w:cs="Times New Roman"/>
+                <w:color w:val="000000" w:themeColor="text1"/>
+                <w:lang w:val="es-ES"/>
+              </w:rPr>
+              <w:t>Poder agregar o modificar algún dato que sea necesario</w:t>
+            </w:r>
+          </w:p>
+        </w:tc>
+      </w:tr>
+      <w:tr>
+        <w:trPr>
+          <w:cnfStyle w:val="000000100000" w:firstRow="0" w:lastRow="0" w:firstColumn="0" w:lastColumn="0" w:oddVBand="0" w:evenVBand="0" w:oddHBand="1" w:evenHBand="0" w:firstRowFirstColumn="0" w:firstRowLastColumn="0" w:lastRowFirstColumn="0" w:lastRowLastColumn="0"/>
+        </w:trPr>
+        <w:tc>
+          <w:tcPr>
+            <w:cnfStyle w:val="001000000000" w:firstRow="0" w:lastRow="0" w:firstColumn="1" w:lastColumn="0" w:oddVBand="0" w:evenVBand="0" w:oddHBand="0" w:evenHBand="0" w:firstRowFirstColumn="0" w:firstRowLastColumn="0" w:lastRowFirstColumn="0" w:lastRowLastColumn="0"/>
+            <w:tcW w:w="849" w:type="dxa"/>
+            <w:vAlign w:val="center"/>
+          </w:tcPr>
+          <w:p>
+            <w:pPr>
+              <w:spacing w:line="360" w:lineRule="auto"/>
+              <w:jc w:val="both"/>
+              <w:rPr>
+                <w:rFonts w:ascii="Times New Roman" w:hAnsi="Times New Roman" w:cs="Times New Roman"/>
+                <w:b w:val="0"/>
+                <w:bCs w:val="0"/>
+                <w:color w:val="000000" w:themeColor="text1"/>
+                <w:lang w:val="es-ES"/>
+              </w:rPr>
+            </w:pPr>
+            <w:r>
+              <w:rPr>
+                <w:rFonts w:ascii="Times New Roman" w:hAnsi="Times New Roman" w:cs="Times New Roman"/>
+                <w:b w:val="0"/>
+                <w:bCs w:val="0"/>
+                <w:color w:val="000000" w:themeColor="text1"/>
+                <w:lang w:val="es-ES"/>
+              </w:rPr>
+              <w:t>H006</w:t>
+            </w:r>
+          </w:p>
+        </w:tc>
+        <w:tc>
+          <w:tcPr>
+            <w:tcW w:w="1500" w:type="dxa"/>
+            <w:vAlign w:val="center"/>
+          </w:tcPr>
+          <w:p>
+            <w:pPr>
+              <w:spacing w:line="360" w:lineRule="auto"/>
+              <w:jc w:val="both"/>
+              <w:cnfStyle w:val="000000100000" w:firstRow="0" w:lastRow="0" w:firstColumn="0" w:lastColumn="0" w:oddVBand="0" w:evenVBand="0" w:oddHBand="1" w:evenHBand="0" w:firstRowFirstColumn="0" w:firstRowLastColumn="0" w:lastRowFirstColumn="0" w:lastRowLastColumn="0"/>
+              <w:rPr>
+                <w:rFonts w:ascii="Times New Roman" w:hAnsi="Times New Roman" w:cs="Times New Roman"/>
+                <w:color w:val="000000" w:themeColor="text1"/>
+                <w:lang w:val="es-ES"/>
+              </w:rPr>
+            </w:pPr>
+            <w:r>
+              <w:rPr>
+                <w:rFonts w:ascii="Times New Roman" w:hAnsi="Times New Roman" w:cs="Times New Roman"/>
+                <w:color w:val="000000" w:themeColor="text1"/>
+                <w:lang w:val="es-ES"/>
+              </w:rPr>
+              <w:t>Administrador</w:t>
+            </w:r>
+          </w:p>
+        </w:tc>
+        <w:tc>
+          <w:tcPr>
+            <w:tcW w:w="2897" w:type="dxa"/>
+            <w:vAlign w:val="center"/>
+          </w:tcPr>
+          <w:p>
+            <w:pPr>
+              <w:spacing w:line="360" w:lineRule="auto"/>
+              <w:jc w:val="both"/>
+              <w:cnfStyle w:val="000000100000" w:firstRow="0" w:lastRow="0" w:firstColumn="0" w:lastColumn="0" w:oddVBand="0" w:evenVBand="0" w:oddHBand="1" w:evenHBand="0" w:firstRowFirstColumn="0" w:firstRowLastColumn="0" w:lastRowFirstColumn="0" w:lastRowLastColumn="0"/>
+              <w:rPr>
+                <w:rFonts w:ascii="Times New Roman" w:hAnsi="Times New Roman" w:cs="Times New Roman"/>
+                <w:color w:val="000000" w:themeColor="text1"/>
+                <w:lang w:val="es-ES"/>
+              </w:rPr>
+            </w:pPr>
+            <w:r>
+              <w:rPr>
+                <w:rFonts w:ascii="Times New Roman" w:hAnsi="Times New Roman" w:cs="Times New Roman"/>
+                <w:color w:val="000000" w:themeColor="text1"/>
+                <w:lang w:val="es-ES"/>
+              </w:rPr>
+              <w:t xml:space="preserve">Registrar una ficha médica </w:t>
+            </w:r>
+          </w:p>
+        </w:tc>
+        <w:tc>
+          <w:tcPr>
+            <w:tcW w:w="4819" w:type="dxa"/>
+            <w:vAlign w:val="center"/>
+          </w:tcPr>
+          <w:p>
+            <w:pPr>
+              <w:spacing w:line="360" w:lineRule="auto"/>
+              <w:jc w:val="both"/>
+              <w:cnfStyle w:val="000000100000" w:firstRow="0" w:lastRow="0" w:firstColumn="0" w:lastColumn="0" w:oddVBand="0" w:evenVBand="0" w:oddHBand="1" w:evenHBand="0" w:firstRowFirstColumn="0" w:firstRowLastColumn="0" w:lastRowFirstColumn="0" w:lastRowLastColumn="0"/>
+              <w:rPr>
+                <w:rFonts w:ascii="Times New Roman" w:hAnsi="Times New Roman" w:cs="Times New Roman"/>
+                <w:color w:val="000000" w:themeColor="text1"/>
+                <w:lang w:val="es-ES"/>
+              </w:rPr>
+            </w:pPr>
+            <w:r>
+              <w:rPr>
+                <w:rFonts w:ascii="Times New Roman" w:hAnsi="Times New Roman" w:cs="Times New Roman"/>
+                <w:color w:val="000000" w:themeColor="text1"/>
+                <w:lang w:val="es-ES"/>
+              </w:rPr>
+              <w:t>Tener un control de las fichas médicas de los pacientes</w:t>
+            </w:r>
+          </w:p>
+        </w:tc>
+      </w:tr>
+      <w:tr>
+        <w:tc>
+          <w:tcPr>
+            <w:cnfStyle w:val="001000000000" w:firstRow="0" w:lastRow="0" w:firstColumn="1" w:lastColumn="0" w:oddVBand="0" w:evenVBand="0" w:oddHBand="0" w:evenHBand="0" w:firstRowFirstColumn="0" w:firstRowLastColumn="0" w:lastRowFirstColumn="0" w:lastRowLastColumn="0"/>
+            <w:tcW w:w="849" w:type="dxa"/>
+            <w:vAlign w:val="center"/>
+          </w:tcPr>
+          <w:p>
+            <w:pPr>
+              <w:spacing w:line="360" w:lineRule="auto"/>
+              <w:jc w:val="both"/>
+              <w:rPr>
+                <w:rFonts w:ascii="Times New Roman" w:hAnsi="Times New Roman" w:cs="Times New Roman"/>
+                <w:b w:val="0"/>
+                <w:bCs w:val="0"/>
+                <w:color w:val="000000" w:themeColor="text1"/>
+                <w:lang w:val="es-ES"/>
+              </w:rPr>
+            </w:pPr>
+            <w:r>
+              <w:rPr>
+                <w:rFonts w:ascii="Times New Roman" w:hAnsi="Times New Roman" w:cs="Times New Roman"/>
+                <w:b w:val="0"/>
+                <w:bCs w:val="0"/>
+                <w:color w:val="000000" w:themeColor="text1"/>
+                <w:lang w:val="es-ES"/>
+              </w:rPr>
+              <w:t>H007</w:t>
+            </w:r>
+          </w:p>
+        </w:tc>
+        <w:tc>
+          <w:tcPr>
+            <w:tcW w:w="1500" w:type="dxa"/>
+            <w:vAlign w:val="center"/>
+          </w:tcPr>
+          <w:p>
+            <w:pPr>
+              <w:spacing w:line="360" w:lineRule="auto"/>
+              <w:jc w:val="both"/>
+              <w:cnfStyle w:val="000000000000" w:firstRow="0" w:lastRow="0" w:firstColumn="0" w:lastColumn="0" w:oddVBand="0" w:evenVBand="0" w:oddHBand="0" w:evenHBand="0" w:firstRowFirstColumn="0" w:firstRowLastColumn="0" w:lastRowFirstColumn="0" w:lastRowLastColumn="0"/>
+              <w:rPr>
+                <w:rFonts w:ascii="Times New Roman" w:hAnsi="Times New Roman" w:cs="Times New Roman"/>
+                <w:color w:val="000000" w:themeColor="text1"/>
+                <w:lang w:val="es-ES"/>
+              </w:rPr>
+            </w:pPr>
+            <w:r>
+              <w:rPr>
+                <w:rFonts w:ascii="Times New Roman" w:hAnsi="Times New Roman" w:cs="Times New Roman"/>
+                <w:color w:val="000000" w:themeColor="text1"/>
+                <w:lang w:val="es-ES"/>
+              </w:rPr>
+              <w:t>Administrador</w:t>
+            </w:r>
+          </w:p>
+        </w:tc>
+        <w:tc>
+          <w:tcPr>
+            <w:tcW w:w="2897" w:type="dxa"/>
+            <w:vAlign w:val="center"/>
+          </w:tcPr>
+          <w:p>
+            <w:pPr>
+              <w:spacing w:line="360" w:lineRule="auto"/>
+              <w:jc w:val="both"/>
+              <w:cnfStyle w:val="000000000000" w:firstRow="0" w:lastRow="0" w:firstColumn="0" w:lastColumn="0" w:oddVBand="0" w:evenVBand="0" w:oddHBand="0" w:evenHBand="0" w:firstRowFirstColumn="0" w:firstRowLastColumn="0" w:lastRowFirstColumn="0" w:lastRowLastColumn="0"/>
+              <w:rPr>
+                <w:rFonts w:ascii="Times New Roman" w:hAnsi="Times New Roman" w:cs="Times New Roman"/>
+                <w:color w:val="000000" w:themeColor="text1"/>
+                <w:lang w:val="es-ES"/>
+              </w:rPr>
+            </w:pPr>
+            <w:r>
+              <w:rPr>
+                <w:rFonts w:ascii="Times New Roman" w:hAnsi="Times New Roman" w:cs="Times New Roman"/>
+                <w:color w:val="000000" w:themeColor="text1"/>
+                <w:lang w:val="es-ES"/>
+              </w:rPr>
+              <w:t xml:space="preserve">Actualizar datos de la ficha médica </w:t>
+            </w:r>
+          </w:p>
+        </w:tc>
+        <w:tc>
+          <w:tcPr>
+            <w:tcW w:w="4819" w:type="dxa"/>
+            <w:vAlign w:val="center"/>
+          </w:tcPr>
+          <w:p>
+            <w:pPr>
+              <w:spacing w:line="360" w:lineRule="auto"/>
+              <w:jc w:val="both"/>
+              <w:cnfStyle w:val="000000000000" w:firstRow="0" w:lastRow="0" w:firstColumn="0" w:lastColumn="0" w:oddVBand="0" w:evenVBand="0" w:oddHBand="0" w:evenHBand="0" w:firstRowFirstColumn="0" w:firstRowLastColumn="0" w:lastRowFirstColumn="0" w:lastRowLastColumn="0"/>
+              <w:rPr>
+                <w:rFonts w:ascii="Times New Roman" w:hAnsi="Times New Roman" w:cs="Times New Roman"/>
+                <w:color w:val="000000" w:themeColor="text1"/>
+                <w:lang w:val="es-ES"/>
+              </w:rPr>
+            </w:pPr>
+            <w:r>
+              <w:rPr>
+                <w:rFonts w:ascii="Times New Roman" w:hAnsi="Times New Roman" w:cs="Times New Roman"/>
+                <w:color w:val="000000" w:themeColor="text1"/>
+                <w:lang w:val="es-ES"/>
+              </w:rPr>
+              <w:t>Poder agregar o modificar algún dato que sea necesario</w:t>
+            </w:r>
+          </w:p>
+        </w:tc>
+      </w:tr>
+      <w:tr>
+        <w:trPr>
+          <w:cnfStyle w:val="000000100000" w:firstRow="0" w:lastRow="0" w:firstColumn="0" w:lastColumn="0" w:oddVBand="0" w:evenVBand="0" w:oddHBand="1" w:evenHBand="0" w:firstRowFirstColumn="0" w:firstRowLastColumn="0" w:lastRowFirstColumn="0" w:lastRowLastColumn="0"/>
+        </w:trPr>
+        <w:tc>
+          <w:tcPr>
+            <w:cnfStyle w:val="001000000000" w:firstRow="0" w:lastRow="0" w:firstColumn="1" w:lastColumn="0" w:oddVBand="0" w:evenVBand="0" w:oddHBand="0" w:evenHBand="0" w:firstRowFirstColumn="0" w:firstRowLastColumn="0" w:lastRowFirstColumn="0" w:lastRowLastColumn="0"/>
+            <w:tcW w:w="849" w:type="dxa"/>
+            <w:vAlign w:val="center"/>
+          </w:tcPr>
+          <w:p>
+            <w:pPr>
+              <w:spacing w:line="360" w:lineRule="auto"/>
+              <w:jc w:val="both"/>
+              <w:rPr>
+                <w:rFonts w:ascii="Times New Roman" w:hAnsi="Times New Roman" w:cs="Times New Roman"/>
+                <w:b w:val="0"/>
+                <w:bCs w:val="0"/>
+                <w:color w:val="000000" w:themeColor="text1"/>
+                <w:lang w:val="es-ES"/>
+              </w:rPr>
+            </w:pPr>
+            <w:r>
+              <w:rPr>
+                <w:rFonts w:ascii="Times New Roman" w:hAnsi="Times New Roman" w:cs="Times New Roman"/>
+                <w:b w:val="0"/>
+                <w:bCs w:val="0"/>
+                <w:color w:val="000000" w:themeColor="text1"/>
+                <w:lang w:val="es-ES"/>
+              </w:rPr>
+              <w:t>H008</w:t>
+            </w:r>
+          </w:p>
+        </w:tc>
+        <w:tc>
+          <w:tcPr>
+            <w:tcW w:w="1500" w:type="dxa"/>
+            <w:vAlign w:val="center"/>
+          </w:tcPr>
+          <w:p>
+            <w:pPr>
+              <w:spacing w:line="360" w:lineRule="auto"/>
+              <w:jc w:val="both"/>
+              <w:cnfStyle w:val="000000100000" w:firstRow="0" w:lastRow="0" w:firstColumn="0" w:lastColumn="0" w:oddVBand="0" w:evenVBand="0" w:oddHBand="1" w:evenHBand="0" w:firstRowFirstColumn="0" w:firstRowLastColumn="0" w:lastRowFirstColumn="0" w:lastRowLastColumn="0"/>
+              <w:rPr>
+                <w:rFonts w:ascii="Times New Roman" w:hAnsi="Times New Roman" w:cs="Times New Roman"/>
+                <w:color w:val="000000" w:themeColor="text1"/>
+                <w:lang w:val="es-ES"/>
+              </w:rPr>
+            </w:pPr>
+            <w:r>
+              <w:rPr>
+                <w:rFonts w:ascii="Times New Roman" w:hAnsi="Times New Roman" w:cs="Times New Roman"/>
+                <w:color w:val="000000" w:themeColor="text1"/>
+                <w:lang w:val="es-ES"/>
+              </w:rPr>
+              <w:t>Administrador</w:t>
+            </w:r>
+          </w:p>
+        </w:tc>
+        <w:tc>
+          <w:tcPr>
+            <w:tcW w:w="2897" w:type="dxa"/>
+            <w:vAlign w:val="center"/>
+          </w:tcPr>
+          <w:p>
+            <w:pPr>
+              <w:spacing w:line="360" w:lineRule="auto"/>
+              <w:jc w:val="both"/>
+              <w:cnfStyle w:val="000000100000" w:firstRow="0" w:lastRow="0" w:firstColumn="0" w:lastColumn="0" w:oddVBand="0" w:evenVBand="0" w:oddHBand="1" w:evenHBand="0" w:firstRowFirstColumn="0" w:firstRowLastColumn="0" w:lastRowFirstColumn="0" w:lastRowLastColumn="0"/>
+              <w:rPr>
+                <w:rFonts w:ascii="Times New Roman" w:hAnsi="Times New Roman" w:cs="Times New Roman"/>
+                <w:color w:val="000000" w:themeColor="text1"/>
+                <w:lang w:val="es-ES"/>
+              </w:rPr>
+            </w:pPr>
+            <w:r>
+              <w:rPr>
+                <w:rFonts w:ascii="Times New Roman" w:hAnsi="Times New Roman" w:cs="Times New Roman"/>
+                <w:color w:val="000000" w:themeColor="text1"/>
+                <w:lang w:val="es-ES"/>
+              </w:rPr>
+              <w:t xml:space="preserve">Registrar una consulta médica </w:t>
+            </w:r>
+          </w:p>
+        </w:tc>
+        <w:tc>
+          <w:tcPr>
+            <w:tcW w:w="4819" w:type="dxa"/>
+            <w:vAlign w:val="center"/>
+          </w:tcPr>
+          <w:p>
+            <w:pPr>
+              <w:spacing w:line="360" w:lineRule="auto"/>
+              <w:jc w:val="both"/>
+              <w:cnfStyle w:val="000000100000" w:firstRow="0" w:lastRow="0" w:firstColumn="0" w:lastColumn="0" w:oddVBand="0" w:evenVBand="0" w:oddHBand="1" w:evenHBand="0" w:firstRowFirstColumn="0" w:firstRowLastColumn="0" w:lastRowFirstColumn="0" w:lastRowLastColumn="0"/>
+              <w:rPr>
+                <w:rFonts w:ascii="Times New Roman" w:hAnsi="Times New Roman" w:cs="Times New Roman"/>
+                <w:color w:val="000000" w:themeColor="text1"/>
+                <w:lang w:val="es-ES"/>
+              </w:rPr>
+            </w:pPr>
+            <w:r>
+              <w:rPr>
+                <w:rFonts w:ascii="Times New Roman" w:hAnsi="Times New Roman" w:cs="Times New Roman"/>
+                <w:color w:val="000000" w:themeColor="text1"/>
+                <w:lang w:val="es-ES"/>
+              </w:rPr>
+              <w:t>Tener un control de las consultas médica</w:t>
+            </w:r>
+          </w:p>
+        </w:tc>
+      </w:tr>
+      <w:tr>
+        <w:tc>
+          <w:tcPr>
+            <w:cnfStyle w:val="001000000000" w:firstRow="0" w:lastRow="0" w:firstColumn="1" w:lastColumn="0" w:oddVBand="0" w:evenVBand="0" w:oddHBand="0" w:evenHBand="0" w:firstRowFirstColumn="0" w:firstRowLastColumn="0" w:lastRowFirstColumn="0" w:lastRowLastColumn="0"/>
+            <w:tcW w:w="849" w:type="dxa"/>
+            <w:vAlign w:val="center"/>
+          </w:tcPr>
+          <w:p>
+            <w:pPr>
+              <w:spacing w:line="360" w:lineRule="auto"/>
+              <w:jc w:val="both"/>
+              <w:rPr>
+                <w:rFonts w:ascii="Times New Roman" w:hAnsi="Times New Roman" w:cs="Times New Roman"/>
+                <w:b w:val="0"/>
+                <w:bCs w:val="0"/>
+                <w:color w:val="000000" w:themeColor="text1"/>
+                <w:lang w:val="es-ES"/>
+              </w:rPr>
+            </w:pPr>
+            <w:r>
+              <w:rPr>
+                <w:rFonts w:ascii="Times New Roman" w:hAnsi="Times New Roman" w:cs="Times New Roman"/>
+                <w:b w:val="0"/>
+                <w:bCs w:val="0"/>
+                <w:color w:val="000000" w:themeColor="text1"/>
+                <w:lang w:val="es-ES"/>
+              </w:rPr>
+              <w:t>H009</w:t>
+            </w:r>
+          </w:p>
+        </w:tc>
+        <w:tc>
+          <w:tcPr>
+            <w:tcW w:w="1500" w:type="dxa"/>
+            <w:vAlign w:val="center"/>
+          </w:tcPr>
+          <w:p>
+            <w:pPr>
+              <w:spacing w:line="360" w:lineRule="auto"/>
+              <w:jc w:val="both"/>
+              <w:cnfStyle w:val="000000000000" w:firstRow="0" w:lastRow="0" w:firstColumn="0" w:lastColumn="0" w:oddVBand="0" w:evenVBand="0" w:oddHBand="0" w:evenHBand="0" w:firstRowFirstColumn="0" w:firstRowLastColumn="0" w:lastRowFirstColumn="0" w:lastRowLastColumn="0"/>
+              <w:rPr>
+                <w:rFonts w:ascii="Times New Roman" w:hAnsi="Times New Roman" w:cs="Times New Roman"/>
+                <w:color w:val="000000" w:themeColor="text1"/>
+                <w:lang w:val="es-ES"/>
+              </w:rPr>
+            </w:pPr>
+            <w:r>
+              <w:rPr>
+                <w:rFonts w:ascii="Times New Roman" w:hAnsi="Times New Roman" w:cs="Times New Roman"/>
+                <w:color w:val="000000" w:themeColor="text1"/>
+                <w:lang w:val="es-ES"/>
+              </w:rPr>
+              <w:t>Administrador</w:t>
+            </w:r>
+          </w:p>
+        </w:tc>
+        <w:tc>
+          <w:tcPr>
+            <w:tcW w:w="2897" w:type="dxa"/>
+            <w:vAlign w:val="center"/>
+          </w:tcPr>
+          <w:p>
+            <w:pPr>
+              <w:spacing w:line="360" w:lineRule="auto"/>
+              <w:jc w:val="both"/>
+              <w:cnfStyle w:val="000000000000" w:firstRow="0" w:lastRow="0" w:firstColumn="0" w:lastColumn="0" w:oddVBand="0" w:evenVBand="0" w:oddHBand="0" w:evenHBand="0" w:firstRowFirstColumn="0" w:firstRowLastColumn="0" w:lastRowFirstColumn="0" w:lastRowLastColumn="0"/>
+              <w:rPr>
+                <w:rFonts w:ascii="Times New Roman" w:hAnsi="Times New Roman" w:cs="Times New Roman"/>
+                <w:color w:val="000000" w:themeColor="text1"/>
+                <w:lang w:val="es-ES"/>
+              </w:rPr>
+            </w:pPr>
+            <w:r>
+              <w:rPr>
+                <w:rFonts w:ascii="Times New Roman" w:hAnsi="Times New Roman" w:cs="Times New Roman"/>
+                <w:color w:val="000000" w:themeColor="text1"/>
+                <w:lang w:val="es-ES"/>
+              </w:rPr>
+              <w:t>Actualizar datos de las consultas médicas</w:t>
+            </w:r>
+          </w:p>
+        </w:tc>
+        <w:tc>
+          <w:tcPr>
+            <w:tcW w:w="4819" w:type="dxa"/>
+            <w:vAlign w:val="center"/>
+          </w:tcPr>
+          <w:p>
+            <w:pPr>
+              <w:spacing w:line="360" w:lineRule="auto"/>
+              <w:jc w:val="both"/>
+              <w:cnfStyle w:val="000000000000" w:firstRow="0" w:lastRow="0" w:firstColumn="0" w:lastColumn="0" w:oddVBand="0" w:evenVBand="0" w:oddHBand="0" w:evenHBand="0" w:firstRowFirstColumn="0" w:firstRowLastColumn="0" w:lastRowFirstColumn="0" w:lastRowLastColumn="0"/>
+              <w:rPr>
+                <w:rFonts w:ascii="Times New Roman" w:hAnsi="Times New Roman" w:cs="Times New Roman"/>
+                <w:color w:val="000000" w:themeColor="text1"/>
+                <w:lang w:val="es-ES"/>
+              </w:rPr>
+            </w:pPr>
+            <w:r>
+              <w:rPr>
+                <w:rFonts w:ascii="Times New Roman" w:hAnsi="Times New Roman" w:cs="Times New Roman"/>
+                <w:color w:val="000000" w:themeColor="text1"/>
+                <w:lang w:val="es-ES"/>
+              </w:rPr>
+              <w:t>Poder agregar o modificar algún dato que sea necesario</w:t>
+            </w:r>
+          </w:p>
+        </w:tc>
+      </w:tr>
+      <w:tr>
+        <w:trPr>
+          <w:cnfStyle w:val="000000100000" w:firstRow="0" w:lastRow="0" w:firstColumn="0" w:lastColumn="0" w:oddVBand="0" w:evenVBand="0" w:oddHBand="1" w:evenHBand="0" w:firstRowFirstColumn="0" w:firstRowLastColumn="0" w:lastRowFirstColumn="0" w:lastRowLastColumn="0"/>
+        </w:trPr>
+        <w:tc>
+          <w:tcPr>
+            <w:cnfStyle w:val="001000000000" w:firstRow="0" w:lastRow="0" w:firstColumn="1" w:lastColumn="0" w:oddVBand="0" w:evenVBand="0" w:oddHBand="0" w:evenHBand="0" w:firstRowFirstColumn="0" w:firstRowLastColumn="0" w:lastRowFirstColumn="0" w:lastRowLastColumn="0"/>
+            <w:tcW w:w="849" w:type="dxa"/>
+            <w:vAlign w:val="center"/>
+          </w:tcPr>
+          <w:p>
+            <w:pPr>
+              <w:spacing w:line="360" w:lineRule="auto"/>
+              <w:jc w:val="both"/>
+              <w:rPr>
+                <w:rFonts w:ascii="Times New Roman" w:hAnsi="Times New Roman" w:cs="Times New Roman"/>
+                <w:b w:val="0"/>
+                <w:bCs w:val="0"/>
+                <w:color w:val="000000" w:themeColor="text1"/>
+                <w:lang w:val="es-ES"/>
+              </w:rPr>
+            </w:pPr>
+            <w:r>
+              <w:rPr>
+                <w:rFonts w:ascii="Times New Roman" w:hAnsi="Times New Roman" w:cs="Times New Roman"/>
+                <w:b w:val="0"/>
+                <w:bCs w:val="0"/>
+                <w:color w:val="000000" w:themeColor="text1"/>
+                <w:lang w:val="es-ES"/>
+              </w:rPr>
+              <w:t>H010</w:t>
+            </w:r>
+          </w:p>
+        </w:tc>
+        <w:tc>
+          <w:tcPr>
+            <w:tcW w:w="1500" w:type="dxa"/>
+            <w:vAlign w:val="center"/>
+          </w:tcPr>
+          <w:p>
+            <w:pPr>
+              <w:spacing w:line="360" w:lineRule="auto"/>
+              <w:jc w:val="both"/>
+              <w:cnfStyle w:val="000000100000" w:firstRow="0" w:lastRow="0" w:firstColumn="0" w:lastColumn="0" w:oddVBand="0" w:evenVBand="0" w:oddHBand="1" w:evenHBand="0" w:firstRowFirstColumn="0" w:firstRowLastColumn="0" w:lastRowFirstColumn="0" w:lastRowLastColumn="0"/>
+              <w:rPr>
+                <w:rFonts w:ascii="Times New Roman" w:hAnsi="Times New Roman" w:cs="Times New Roman"/>
+                <w:color w:val="000000" w:themeColor="text1"/>
+                <w:lang w:val="es-ES"/>
+              </w:rPr>
+            </w:pPr>
+            <w:r>
+              <w:rPr>
+                <w:rFonts w:ascii="Times New Roman" w:hAnsi="Times New Roman" w:cs="Times New Roman"/>
+                <w:color w:val="000000" w:themeColor="text1"/>
+                <w:lang w:val="es-ES"/>
+              </w:rPr>
+              <w:t>Administrador</w:t>
+            </w:r>
+          </w:p>
+        </w:tc>
+        <w:tc>
+          <w:tcPr>
+            <w:tcW w:w="2897" w:type="dxa"/>
+            <w:vAlign w:val="center"/>
+          </w:tcPr>
+          <w:p>
+            <w:pPr>
+              <w:spacing w:line="360" w:lineRule="auto"/>
+              <w:jc w:val="both"/>
+              <w:cnfStyle w:val="000000100000" w:firstRow="0" w:lastRow="0" w:firstColumn="0" w:lastColumn="0" w:oddVBand="0" w:evenVBand="0" w:oddHBand="1" w:evenHBand="0" w:firstRowFirstColumn="0" w:firstRowLastColumn="0" w:lastRowFirstColumn="0" w:lastRowLastColumn="0"/>
+              <w:rPr>
+                <w:rFonts w:ascii="Times New Roman" w:hAnsi="Times New Roman" w:cs="Times New Roman"/>
+                <w:color w:val="000000" w:themeColor="text1"/>
+                <w:lang w:val="es-ES"/>
+              </w:rPr>
+            </w:pPr>
+            <w:r>
+              <w:rPr>
+                <w:rFonts w:ascii="Times New Roman" w:hAnsi="Times New Roman" w:cs="Times New Roman"/>
+                <w:color w:val="000000" w:themeColor="text1"/>
+                <w:lang w:val="es-ES"/>
+              </w:rPr>
+              <w:t xml:space="preserve">Registrar una cita médica </w:t>
+            </w:r>
+          </w:p>
+        </w:tc>
+        <w:tc>
+          <w:tcPr>
+            <w:tcW w:w="4819" w:type="dxa"/>
+            <w:vAlign w:val="center"/>
+          </w:tcPr>
+          <w:p>
+            <w:pPr>
+              <w:spacing w:line="360" w:lineRule="auto"/>
+              <w:jc w:val="both"/>
+              <w:cnfStyle w:val="000000100000" w:firstRow="0" w:lastRow="0" w:firstColumn="0" w:lastColumn="0" w:oddVBand="0" w:evenVBand="0" w:oddHBand="1" w:evenHBand="0" w:firstRowFirstColumn="0" w:firstRowLastColumn="0" w:lastRowFirstColumn="0" w:lastRowLastColumn="0"/>
+              <w:rPr>
+                <w:rFonts w:ascii="Times New Roman" w:hAnsi="Times New Roman" w:cs="Times New Roman"/>
+                <w:color w:val="000000" w:themeColor="text1"/>
+                <w:lang w:val="es-ES"/>
+              </w:rPr>
+            </w:pPr>
+            <w:r>
+              <w:rPr>
+                <w:rFonts w:ascii="Times New Roman" w:hAnsi="Times New Roman" w:cs="Times New Roman"/>
+                <w:color w:val="000000" w:themeColor="text1"/>
+                <w:lang w:val="es-ES"/>
+              </w:rPr>
+              <w:t xml:space="preserve">Tener un control de las citas médicas </w:t>
+            </w:r>
+          </w:p>
+        </w:tc>
+      </w:tr>
+      <w:tr>
+        <w:tc>
+          <w:tcPr>
+            <w:cnfStyle w:val="001000000000" w:firstRow="0" w:lastRow="0" w:firstColumn="1" w:lastColumn="0" w:oddVBand="0" w:evenVBand="0" w:oddHBand="0" w:evenHBand="0" w:firstRowFirstColumn="0" w:firstRowLastColumn="0" w:lastRowFirstColumn="0" w:lastRowLastColumn="0"/>
+            <w:tcW w:w="849" w:type="dxa"/>
+            <w:vAlign w:val="center"/>
+          </w:tcPr>
+          <w:p>
+            <w:pPr>
+              <w:spacing w:line="360" w:lineRule="auto"/>
+              <w:jc w:val="both"/>
+              <w:rPr>
+                <w:rFonts w:ascii="Times New Roman" w:hAnsi="Times New Roman" w:cs="Times New Roman"/>
+                <w:b w:val="0"/>
+                <w:bCs w:val="0"/>
+                <w:color w:val="000000" w:themeColor="text1"/>
+                <w:lang w:val="es-ES"/>
+              </w:rPr>
+            </w:pPr>
+            <w:r>
+              <w:rPr>
+                <w:rFonts w:ascii="Times New Roman" w:hAnsi="Times New Roman" w:cs="Times New Roman"/>
+                <w:b w:val="0"/>
+                <w:bCs w:val="0"/>
+                <w:color w:val="000000" w:themeColor="text1"/>
+                <w:lang w:val="es-ES"/>
+              </w:rPr>
+              <w:t>H011</w:t>
+            </w:r>
+          </w:p>
+        </w:tc>
+        <w:tc>
+          <w:tcPr>
+            <w:tcW w:w="1500" w:type="dxa"/>
+            <w:vAlign w:val="center"/>
+          </w:tcPr>
+          <w:p>
+            <w:pPr>
+              <w:spacing w:line="360" w:lineRule="auto"/>
+              <w:jc w:val="both"/>
+              <w:cnfStyle w:val="000000000000" w:firstRow="0" w:lastRow="0" w:firstColumn="0" w:lastColumn="0" w:oddVBand="0" w:evenVBand="0" w:oddHBand="0" w:evenHBand="0" w:firstRowFirstColumn="0" w:firstRowLastColumn="0" w:lastRowFirstColumn="0" w:lastRowLastColumn="0"/>
+              <w:rPr>
+                <w:rFonts w:ascii="Times New Roman" w:hAnsi="Times New Roman" w:cs="Times New Roman"/>
+                <w:color w:val="000000" w:themeColor="text1"/>
+                <w:lang w:val="es-ES"/>
+              </w:rPr>
+            </w:pPr>
+            <w:r>
+              <w:rPr>
+                <w:rFonts w:ascii="Times New Roman" w:hAnsi="Times New Roman" w:cs="Times New Roman"/>
+                <w:color w:val="000000" w:themeColor="text1"/>
+                <w:lang w:val="es-ES"/>
+              </w:rPr>
+              <w:t>Administrador</w:t>
+            </w:r>
+          </w:p>
+        </w:tc>
+        <w:tc>
+          <w:tcPr>
+            <w:tcW w:w="2897" w:type="dxa"/>
+            <w:vAlign w:val="center"/>
+          </w:tcPr>
+          <w:p>
+            <w:pPr>
+              <w:spacing w:line="360" w:lineRule="auto"/>
+              <w:jc w:val="both"/>
+              <w:cnfStyle w:val="000000000000" w:firstRow="0" w:lastRow="0" w:firstColumn="0" w:lastColumn="0" w:oddVBand="0" w:evenVBand="0" w:oddHBand="0" w:evenHBand="0" w:firstRowFirstColumn="0" w:firstRowLastColumn="0" w:lastRowFirstColumn="0" w:lastRowLastColumn="0"/>
+              <w:rPr>
+                <w:rFonts w:ascii="Times New Roman" w:hAnsi="Times New Roman" w:cs="Times New Roman"/>
+                <w:color w:val="000000" w:themeColor="text1"/>
+                <w:lang w:val="es-ES"/>
+              </w:rPr>
+            </w:pPr>
+            <w:r>
+              <w:rPr>
+                <w:rFonts w:ascii="Times New Roman" w:hAnsi="Times New Roman" w:cs="Times New Roman"/>
+                <w:color w:val="000000" w:themeColor="text1"/>
+                <w:lang w:val="es-ES"/>
+              </w:rPr>
+              <w:t>Actualizar datos de las citas médicas</w:t>
+            </w:r>
+          </w:p>
+        </w:tc>
+        <w:tc>
+          <w:tcPr>
+            <w:tcW w:w="4819" w:type="dxa"/>
+            <w:vAlign w:val="center"/>
+          </w:tcPr>
+          <w:p>
+            <w:pPr>
+              <w:spacing w:line="360" w:lineRule="auto"/>
+              <w:jc w:val="both"/>
+              <w:cnfStyle w:val="000000000000" w:firstRow="0" w:lastRow="0" w:firstColumn="0" w:lastColumn="0" w:oddVBand="0" w:evenVBand="0" w:oddHBand="0" w:evenHBand="0" w:firstRowFirstColumn="0" w:firstRowLastColumn="0" w:lastRowFirstColumn="0" w:lastRowLastColumn="0"/>
+              <w:rPr>
+                <w:rFonts w:ascii="Times New Roman" w:hAnsi="Times New Roman" w:cs="Times New Roman"/>
+                <w:color w:val="000000" w:themeColor="text1"/>
+                <w:lang w:val="es-ES"/>
+              </w:rPr>
+            </w:pPr>
+            <w:r>
+              <w:rPr>
+                <w:rFonts w:ascii="Times New Roman" w:hAnsi="Times New Roman" w:cs="Times New Roman"/>
+                <w:color w:val="000000" w:themeColor="text1"/>
+                <w:lang w:val="es-ES"/>
+              </w:rPr>
+              <w:t>Poder agregar o modificar algún dato que sea necesario</w:t>
+            </w:r>
+          </w:p>
+        </w:tc>
+      </w:tr>
+      <w:tr>
+        <w:trPr>
+          <w:cnfStyle w:val="000000100000" w:firstRow="0" w:lastRow="0" w:firstColumn="0" w:lastColumn="0" w:oddVBand="0" w:evenVBand="0" w:oddHBand="1" w:evenHBand="0" w:firstRowFirstColumn="0" w:firstRowLastColumn="0" w:lastRowFirstColumn="0" w:lastRowLastColumn="0"/>
+        </w:trPr>
+        <w:tc>
+          <w:tcPr>
+            <w:cnfStyle w:val="001000000000" w:firstRow="0" w:lastRow="0" w:firstColumn="1" w:lastColumn="0" w:oddVBand="0" w:evenVBand="0" w:oddHBand="0" w:evenHBand="0" w:firstRowFirstColumn="0" w:firstRowLastColumn="0" w:lastRowFirstColumn="0" w:lastRowLastColumn="0"/>
+            <w:tcW w:w="849" w:type="dxa"/>
+            <w:vAlign w:val="center"/>
+          </w:tcPr>
+          <w:p>
+            <w:pPr>
+              <w:spacing w:line="360" w:lineRule="auto"/>
+              <w:jc w:val="both"/>
+              <w:rPr>
+                <w:rFonts w:ascii="Times New Roman" w:hAnsi="Times New Roman" w:cs="Times New Roman"/>
+                <w:b w:val="0"/>
+                <w:bCs w:val="0"/>
+                <w:color w:val="000000" w:themeColor="text1"/>
+                <w:lang w:val="es-ES"/>
+              </w:rPr>
+            </w:pPr>
+            <w:r>
+              <w:rPr>
+                <w:rFonts w:ascii="Times New Roman" w:hAnsi="Times New Roman" w:cs="Times New Roman"/>
+                <w:b w:val="0"/>
+                <w:bCs w:val="0"/>
+                <w:color w:val="000000" w:themeColor="text1"/>
+                <w:lang w:val="es-ES"/>
+              </w:rPr>
+              <w:t>H012</w:t>
+            </w:r>
+          </w:p>
+        </w:tc>
+        <w:tc>
+          <w:tcPr>
+            <w:tcW w:w="1500" w:type="dxa"/>
+            <w:vAlign w:val="center"/>
+          </w:tcPr>
+          <w:p>
+            <w:pPr>
+              <w:spacing w:line="360" w:lineRule="auto"/>
+              <w:jc w:val="both"/>
+              <w:cnfStyle w:val="000000100000" w:firstRow="0" w:lastRow="0" w:firstColumn="0" w:lastColumn="0" w:oddVBand="0" w:evenVBand="0" w:oddHBand="1" w:evenHBand="0" w:firstRowFirstColumn="0" w:firstRowLastColumn="0" w:lastRowFirstColumn="0" w:lastRowLastColumn="0"/>
+              <w:rPr>
+                <w:rFonts w:ascii="Times New Roman" w:hAnsi="Times New Roman" w:cs="Times New Roman"/>
+                <w:color w:val="000000" w:themeColor="text1"/>
+                <w:lang w:val="es-ES"/>
+              </w:rPr>
+            </w:pPr>
+            <w:r>
+              <w:rPr>
+                <w:rFonts w:ascii="Times New Roman" w:hAnsi="Times New Roman" w:cs="Times New Roman"/>
+                <w:color w:val="000000" w:themeColor="text1"/>
+                <w:lang w:val="es-ES"/>
+              </w:rPr>
+              <w:t>Administrador</w:t>
+            </w:r>
+          </w:p>
+        </w:tc>
+        <w:tc>
+          <w:tcPr>
+            <w:tcW w:w="2897" w:type="dxa"/>
+            <w:vAlign w:val="center"/>
+          </w:tcPr>
+          <w:p>
+            <w:pPr>
+              <w:spacing w:line="360" w:lineRule="auto"/>
+              <w:jc w:val="both"/>
+              <w:cnfStyle w:val="000000100000" w:firstRow="0" w:lastRow="0" w:firstColumn="0" w:lastColumn="0" w:oddVBand="0" w:evenVBand="0" w:oddHBand="1" w:evenHBand="0" w:firstRowFirstColumn="0" w:firstRowLastColumn="0" w:lastRowFirstColumn="0" w:lastRowLastColumn="0"/>
+              <w:rPr>
+                <w:rFonts w:ascii="Times New Roman" w:hAnsi="Times New Roman" w:cs="Times New Roman"/>
+                <w:color w:val="000000" w:themeColor="text1"/>
+                <w:lang w:val="es-ES"/>
+              </w:rPr>
+            </w:pPr>
+            <w:r>
+              <w:rPr>
+                <w:rFonts w:ascii="Times New Roman" w:hAnsi="Times New Roman" w:cs="Times New Roman"/>
+                <w:color w:val="000000" w:themeColor="text1"/>
+                <w:lang w:val="es-ES"/>
+              </w:rPr>
+              <w:t>Verificar las citas médicas planificadas</w:t>
+            </w:r>
+          </w:p>
+        </w:tc>
+        <w:tc>
+          <w:tcPr>
+            <w:tcW w:w="4819" w:type="dxa"/>
+            <w:vAlign w:val="center"/>
+          </w:tcPr>
+          <w:p>
+            <w:pPr>
+              <w:spacing w:line="360" w:lineRule="auto"/>
+              <w:jc w:val="both"/>
+              <w:cnfStyle w:val="000000100000" w:firstRow="0" w:lastRow="0" w:firstColumn="0" w:lastColumn="0" w:oddVBand="0" w:evenVBand="0" w:oddHBand="1" w:evenHBand="0" w:firstRowFirstColumn="0" w:firstRowLastColumn="0" w:lastRowFirstColumn="0" w:lastRowLastColumn="0"/>
+              <w:rPr>
+                <w:rFonts w:ascii="Times New Roman" w:hAnsi="Times New Roman" w:cs="Times New Roman"/>
+                <w:color w:val="000000" w:themeColor="text1"/>
+                <w:lang w:val="es-ES"/>
+              </w:rPr>
+            </w:pPr>
+            <w:r>
+              <w:rPr>
+                <w:rFonts w:ascii="Times New Roman" w:hAnsi="Times New Roman" w:cs="Times New Roman"/>
+                <w:color w:val="000000" w:themeColor="text1"/>
+                <w:lang w:val="es-ES"/>
+              </w:rPr>
+              <w:t>Poder verificar el estado de las citas planificadas y los tiempos disponibles</w:t>
+            </w:r>
+          </w:p>
+        </w:tc>
+      </w:tr>
+      <w:tr>
+        <w:tc>
+          <w:tcPr>
+            <w:cnfStyle w:val="001000000000" w:firstRow="0" w:lastRow="0" w:firstColumn="1" w:lastColumn="0" w:oddVBand="0" w:evenVBand="0" w:oddHBand="0" w:evenHBand="0" w:firstRowFirstColumn="0" w:firstRowLastColumn="0" w:lastRowFirstColumn="0" w:lastRowLastColumn="0"/>
+            <w:tcW w:w="849" w:type="dxa"/>
+            <w:vAlign w:val="center"/>
+          </w:tcPr>
+          <w:p>
+            <w:pPr>
+              <w:spacing w:line="360" w:lineRule="auto"/>
+              <w:jc w:val="both"/>
+              <w:rPr>
+                <w:rFonts w:ascii="Times New Roman" w:hAnsi="Times New Roman" w:cs="Times New Roman"/>
+                <w:b w:val="0"/>
+                <w:bCs w:val="0"/>
+                <w:color w:val="000000" w:themeColor="text1"/>
+                <w:lang w:val="es-ES"/>
+              </w:rPr>
+            </w:pPr>
+            <w:r>
+              <w:rPr>
+                <w:rFonts w:ascii="Times New Roman" w:hAnsi="Times New Roman" w:cs="Times New Roman"/>
+                <w:b w:val="0"/>
+                <w:bCs w:val="0"/>
+                <w:color w:val="000000" w:themeColor="text1"/>
+                <w:lang w:val="es-ES"/>
+              </w:rPr>
+              <w:t>H013</w:t>
+            </w:r>
+          </w:p>
+        </w:tc>
+        <w:tc>
+          <w:tcPr>
+            <w:tcW w:w="1500" w:type="dxa"/>
+            <w:vAlign w:val="center"/>
+          </w:tcPr>
+          <w:p>
+            <w:pPr>
+              <w:spacing w:line="360" w:lineRule="auto"/>
+              <w:jc w:val="both"/>
+              <w:cnfStyle w:val="000000000000" w:firstRow="0" w:lastRow="0" w:firstColumn="0" w:lastColumn="0" w:oddVBand="0" w:evenVBand="0" w:oddHBand="0" w:evenHBand="0" w:firstRowFirstColumn="0" w:firstRowLastColumn="0" w:lastRowFirstColumn="0" w:lastRowLastColumn="0"/>
+              <w:rPr>
+                <w:rFonts w:ascii="Times New Roman" w:hAnsi="Times New Roman" w:cs="Times New Roman"/>
+                <w:color w:val="000000" w:themeColor="text1"/>
+                <w:lang w:val="es-ES"/>
+              </w:rPr>
+            </w:pPr>
+            <w:r>
+              <w:rPr>
+                <w:rFonts w:ascii="Times New Roman" w:hAnsi="Times New Roman" w:cs="Times New Roman"/>
+                <w:color w:val="000000" w:themeColor="text1"/>
+                <w:lang w:val="es-ES"/>
+              </w:rPr>
+              <w:t>Administrador</w:t>
+            </w:r>
+          </w:p>
+        </w:tc>
+        <w:tc>
+          <w:tcPr>
+            <w:tcW w:w="2897" w:type="dxa"/>
+            <w:vAlign w:val="center"/>
+          </w:tcPr>
+          <w:p>
+            <w:pPr>
+              <w:spacing w:line="360" w:lineRule="auto"/>
+              <w:jc w:val="both"/>
+              <w:cnfStyle w:val="000000000000" w:firstRow="0" w:lastRow="0" w:firstColumn="0" w:lastColumn="0" w:oddVBand="0" w:evenVBand="0" w:oddHBand="0" w:evenHBand="0" w:firstRowFirstColumn="0" w:firstRowLastColumn="0" w:lastRowFirstColumn="0" w:lastRowLastColumn="0"/>
+              <w:rPr>
+                <w:rFonts w:ascii="Times New Roman" w:hAnsi="Times New Roman" w:cs="Times New Roman"/>
+                <w:color w:val="000000" w:themeColor="text1"/>
+                <w:lang w:val="es-ES"/>
+              </w:rPr>
+            </w:pPr>
+            <w:r>
+              <w:rPr>
+                <w:rFonts w:ascii="Times New Roman" w:hAnsi="Times New Roman" w:cs="Times New Roman"/>
+                <w:color w:val="000000" w:themeColor="text1"/>
+                <w:lang w:val="es-ES"/>
+              </w:rPr>
+              <w:t>Verificar el estado de los pacientes</w:t>
+            </w:r>
+          </w:p>
+        </w:tc>
+        <w:tc>
+          <w:tcPr>
+            <w:tcW w:w="4819" w:type="dxa"/>
+            <w:vAlign w:val="center"/>
+          </w:tcPr>
+          <w:p>
+            <w:pPr>
+              <w:spacing w:line="360" w:lineRule="auto"/>
+              <w:jc w:val="both"/>
+              <w:cnfStyle w:val="000000000000" w:firstRow="0" w:lastRow="0" w:firstColumn="0" w:lastColumn="0" w:oddVBand="0" w:evenVBand="0" w:oddHBand="0" w:evenHBand="0" w:firstRowFirstColumn="0" w:firstRowLastColumn="0" w:lastRowFirstColumn="0" w:lastRowLastColumn="0"/>
+              <w:rPr>
+                <w:rFonts w:ascii="Times New Roman" w:hAnsi="Times New Roman" w:cs="Times New Roman"/>
+                <w:color w:val="000000" w:themeColor="text1"/>
+                <w:lang w:val="es-ES"/>
+              </w:rPr>
+            </w:pPr>
+            <w:r>
+              <w:rPr>
+                <w:rFonts w:ascii="Times New Roman" w:hAnsi="Times New Roman" w:cs="Times New Roman"/>
+                <w:color w:val="000000" w:themeColor="text1"/>
+                <w:lang w:val="es-ES"/>
+              </w:rPr>
+              <w:t xml:space="preserve">Poder verificar los pacientes activos </w:t>
+            </w:r>
+          </w:p>
+        </w:tc>
+      </w:tr>
+      <w:tr>
+        <w:trPr>
+          <w:cnfStyle w:val="000000100000" w:firstRow="0" w:lastRow="0" w:firstColumn="0" w:lastColumn="0" w:oddVBand="0" w:evenVBand="0" w:oddHBand="1" w:evenHBand="0" w:firstRowFirstColumn="0" w:firstRowLastColumn="0" w:lastRowFirstColumn="0" w:lastRowLastColumn="0"/>
+        </w:trPr>
+        <w:tc>
+          <w:tcPr>
+            <w:cnfStyle w:val="001000000000" w:firstRow="0" w:lastRow="0" w:firstColumn="1" w:lastColumn="0" w:oddVBand="0" w:evenVBand="0" w:oddHBand="0" w:evenHBand="0" w:firstRowFirstColumn="0" w:firstRowLastColumn="0" w:lastRowFirstColumn="0" w:lastRowLastColumn="0"/>
+            <w:tcW w:w="849" w:type="dxa"/>
+            <w:vAlign w:val="center"/>
+          </w:tcPr>
+          <w:p>
+            <w:pPr>
+              <w:spacing w:line="360" w:lineRule="auto"/>
+              <w:jc w:val="both"/>
+              <w:rPr>
+                <w:rFonts w:ascii="Times New Roman" w:hAnsi="Times New Roman" w:cs="Times New Roman"/>
+                <w:b w:val="0"/>
+                <w:bCs w:val="0"/>
+                <w:color w:val="000000" w:themeColor="text1"/>
+                <w:lang w:val="es-ES"/>
+              </w:rPr>
+            </w:pPr>
+            <w:r>
+              <w:rPr>
+                <w:rFonts w:ascii="Times New Roman" w:hAnsi="Times New Roman" w:cs="Times New Roman"/>
+                <w:b w:val="0"/>
+                <w:bCs w:val="0"/>
+                <w:color w:val="000000" w:themeColor="text1"/>
+                <w:lang w:val="es-ES"/>
+              </w:rPr>
+              <w:t>H014</w:t>
+            </w:r>
+          </w:p>
+        </w:tc>
+        <w:tc>
+          <w:tcPr>
+            <w:tcW w:w="1500" w:type="dxa"/>
+            <w:vAlign w:val="center"/>
+          </w:tcPr>
+          <w:p>
+            <w:pPr>
+              <w:spacing w:line="360" w:lineRule="auto"/>
+              <w:jc w:val="both"/>
+              <w:cnfStyle w:val="000000100000" w:firstRow="0" w:lastRow="0" w:firstColumn="0" w:lastColumn="0" w:oddVBand="0" w:evenVBand="0" w:oddHBand="1" w:evenHBand="0" w:firstRowFirstColumn="0" w:firstRowLastColumn="0" w:lastRowFirstColumn="0" w:lastRowLastColumn="0"/>
+              <w:rPr>
+                <w:rFonts w:ascii="Times New Roman" w:hAnsi="Times New Roman" w:cs="Times New Roman"/>
+                <w:color w:val="000000" w:themeColor="text1"/>
+                <w:lang w:val="es-ES"/>
+              </w:rPr>
+            </w:pPr>
+            <w:r>
+              <w:rPr>
+                <w:rFonts w:ascii="Times New Roman" w:hAnsi="Times New Roman" w:cs="Times New Roman"/>
+                <w:color w:val="000000" w:themeColor="text1"/>
+                <w:lang w:val="es-ES"/>
+              </w:rPr>
+              <w:t>Administrador</w:t>
+            </w:r>
+          </w:p>
+        </w:tc>
+        <w:tc>
+          <w:tcPr>
+            <w:tcW w:w="2897" w:type="dxa"/>
+            <w:vAlign w:val="center"/>
+          </w:tcPr>
+          <w:p>
+            <w:pPr>
+              <w:spacing w:line="360" w:lineRule="auto"/>
+              <w:jc w:val="both"/>
+              <w:cnfStyle w:val="000000100000" w:firstRow="0" w:lastRow="0" w:firstColumn="0" w:lastColumn="0" w:oddVBand="0" w:evenVBand="0" w:oddHBand="1" w:evenHBand="0" w:firstRowFirstColumn="0" w:firstRowLastColumn="0" w:lastRowFirstColumn="0" w:lastRowLastColumn="0"/>
+              <w:rPr>
+                <w:rFonts w:ascii="Times New Roman" w:hAnsi="Times New Roman" w:cs="Times New Roman"/>
+                <w:color w:val="000000" w:themeColor="text1"/>
+                <w:lang w:val="es-ES"/>
+              </w:rPr>
+            </w:pPr>
+            <w:r>
+              <w:rPr>
+                <w:rFonts w:ascii="Times New Roman" w:hAnsi="Times New Roman" w:cs="Times New Roman"/>
+                <w:color w:val="000000" w:themeColor="text1"/>
+                <w:lang w:val="es-ES"/>
+              </w:rPr>
+              <w:t>Verificar el historial de la cita medicas</w:t>
+            </w:r>
+          </w:p>
+        </w:tc>
+        <w:tc>
+          <w:tcPr>
+            <w:tcW w:w="4819" w:type="dxa"/>
+            <w:vAlign w:val="center"/>
+          </w:tcPr>
+          <w:p>
+            <w:pPr>
+              <w:spacing w:line="360" w:lineRule="auto"/>
+              <w:jc w:val="both"/>
+              <w:cnfStyle w:val="000000100000" w:firstRow="0" w:lastRow="0" w:firstColumn="0" w:lastColumn="0" w:oddVBand="0" w:evenVBand="0" w:oddHBand="1" w:evenHBand="0" w:firstRowFirstColumn="0" w:firstRowLastColumn="0" w:lastRowFirstColumn="0" w:lastRowLastColumn="0"/>
+              <w:rPr>
+                <w:rFonts w:ascii="Times New Roman" w:hAnsi="Times New Roman" w:cs="Times New Roman"/>
+                <w:color w:val="000000" w:themeColor="text1"/>
+                <w:lang w:val="es-ES"/>
+              </w:rPr>
+            </w:pPr>
+            <w:r>
+              <w:rPr>
+                <w:rFonts w:ascii="Times New Roman" w:hAnsi="Times New Roman" w:cs="Times New Roman"/>
+                <w:color w:val="000000" w:themeColor="text1"/>
+                <w:lang w:val="es-ES"/>
+              </w:rPr>
+              <w:t xml:space="preserve">Poder tener accesos a los movimientos e historial médico de los pacientes </w:t>
+            </w:r>
+          </w:p>
+        </w:tc>
+      </w:tr>
+      <w:tr>
+        <w:tc>
+          <w:tcPr>
+            <w:cnfStyle w:val="001000000000" w:firstRow="0" w:lastRow="0" w:firstColumn="1" w:lastColumn="0" w:oddVBand="0" w:evenVBand="0" w:oddHBand="0" w:evenHBand="0" w:firstRowFirstColumn="0" w:firstRowLastColumn="0" w:lastRowFirstColumn="0" w:lastRowLastColumn="0"/>
+            <w:tcW w:w="849" w:type="dxa"/>
+            <w:vAlign w:val="center"/>
+          </w:tcPr>
+          <w:p>
+            <w:pPr>
+              <w:spacing w:line="360" w:lineRule="auto"/>
+              <w:jc w:val="both"/>
+              <w:rPr>
+                <w:rFonts w:ascii="Times New Roman" w:hAnsi="Times New Roman" w:cs="Times New Roman"/>
+                <w:b w:val="0"/>
+                <w:bCs w:val="0"/>
+                <w:color w:val="000000" w:themeColor="text1"/>
+                <w:lang w:val="es-ES"/>
+              </w:rPr>
+            </w:pPr>
+            <w:r>
+              <w:rPr>
+                <w:rFonts w:ascii="Times New Roman" w:hAnsi="Times New Roman" w:cs="Times New Roman"/>
+                <w:b w:val="0"/>
+                <w:bCs w:val="0"/>
+                <w:color w:val="000000" w:themeColor="text1"/>
+                <w:lang w:val="es-ES"/>
+              </w:rPr>
+              <w:t>H015</w:t>
+            </w:r>
+          </w:p>
+        </w:tc>
+        <w:tc>
+          <w:tcPr>
+            <w:tcW w:w="1500" w:type="dxa"/>
+            <w:vAlign w:val="center"/>
+          </w:tcPr>
+          <w:p>
+            <w:pPr>
+              <w:spacing w:line="360" w:lineRule="auto"/>
+              <w:jc w:val="both"/>
+              <w:cnfStyle w:val="000000000000" w:firstRow="0" w:lastRow="0" w:firstColumn="0" w:lastColumn="0" w:oddVBand="0" w:evenVBand="0" w:oddHBand="0" w:evenHBand="0" w:firstRowFirstColumn="0" w:firstRowLastColumn="0" w:lastRowFirstColumn="0" w:lastRowLastColumn="0"/>
+              <w:rPr>
+                <w:rFonts w:ascii="Times New Roman" w:hAnsi="Times New Roman" w:cs="Times New Roman"/>
+                <w:color w:val="000000" w:themeColor="text1"/>
+                <w:lang w:val="es-ES"/>
+              </w:rPr>
+            </w:pPr>
+            <w:r>
+              <w:rPr>
+                <w:rFonts w:ascii="Times New Roman" w:hAnsi="Times New Roman" w:cs="Times New Roman"/>
+                <w:color w:val="000000" w:themeColor="text1"/>
+                <w:lang w:val="es-ES"/>
+              </w:rPr>
+              <w:t>Administrador</w:t>
+            </w:r>
+          </w:p>
+        </w:tc>
+        <w:tc>
+          <w:tcPr>
+            <w:tcW w:w="2897" w:type="dxa"/>
+            <w:vAlign w:val="center"/>
+          </w:tcPr>
+          <w:p>
+            <w:pPr>
+              <w:spacing w:line="360" w:lineRule="auto"/>
+              <w:jc w:val="both"/>
+              <w:cnfStyle w:val="000000000000" w:firstRow="0" w:lastRow="0" w:firstColumn="0" w:lastColumn="0" w:oddVBand="0" w:evenVBand="0" w:oddHBand="0" w:evenHBand="0" w:firstRowFirstColumn="0" w:firstRowLastColumn="0" w:lastRowFirstColumn="0" w:lastRowLastColumn="0"/>
+              <w:rPr>
+                <w:rFonts w:ascii="Times New Roman" w:hAnsi="Times New Roman" w:cs="Times New Roman"/>
+                <w:color w:val="000000" w:themeColor="text1"/>
+                <w:lang w:val="es-ES"/>
+              </w:rPr>
+            </w:pPr>
+            <w:r>
+              <w:rPr>
+                <w:rFonts w:ascii="Times New Roman" w:hAnsi="Times New Roman" w:cs="Times New Roman"/>
+                <w:color w:val="000000" w:themeColor="text1"/>
+                <w:lang w:val="es-ES"/>
+              </w:rPr>
+              <w:t>Verificar los pagos</w:t>
+            </w:r>
+          </w:p>
+        </w:tc>
+        <w:tc>
+          <w:tcPr>
+            <w:tcW w:w="4819" w:type="dxa"/>
+            <w:vAlign w:val="center"/>
+          </w:tcPr>
+          <w:p>
+            <w:pPr>
+              <w:spacing w:line="360" w:lineRule="auto"/>
+              <w:jc w:val="both"/>
+              <w:cnfStyle w:val="000000000000" w:firstRow="0" w:lastRow="0" w:firstColumn="0" w:lastColumn="0" w:oddVBand="0" w:evenVBand="0" w:oddHBand="0" w:evenHBand="0" w:firstRowFirstColumn="0" w:firstRowLastColumn="0" w:lastRowFirstColumn="0" w:lastRowLastColumn="0"/>
+              <w:rPr>
+                <w:rFonts w:ascii="Times New Roman" w:hAnsi="Times New Roman" w:cs="Times New Roman"/>
+                <w:color w:val="000000" w:themeColor="text1"/>
+                <w:lang w:val="es-ES"/>
+              </w:rPr>
+            </w:pPr>
+            <w:r>
+              <w:rPr>
+                <w:rFonts w:ascii="Times New Roman" w:hAnsi="Times New Roman" w:cs="Times New Roman"/>
+                <w:color w:val="000000" w:themeColor="text1"/>
+                <w:lang w:val="es-ES"/>
+              </w:rPr>
+              <w:t>Poder verificar el estado de pagos de los clientes</w:t>
+            </w:r>
+          </w:p>
+        </w:tc>
+      </w:tr>
+      <w:tr>
+        <w:trPr>
+          <w:cnfStyle w:val="000000100000" w:firstRow="0" w:lastRow="0" w:firstColumn="0" w:lastColumn="0" w:oddVBand="0" w:evenVBand="0" w:oddHBand="1" w:evenHBand="0" w:firstRowFirstColumn="0" w:firstRowLastColumn="0" w:lastRowFirstColumn="0" w:lastRowLastColumn="0"/>
+        </w:trPr>
+        <w:tc>
+          <w:tcPr>
+            <w:cnfStyle w:val="001000000000" w:firstRow="0" w:lastRow="0" w:firstColumn="1" w:lastColumn="0" w:oddVBand="0" w:evenVBand="0" w:oddHBand="0" w:evenHBand="0" w:firstRowFirstColumn="0" w:firstRowLastColumn="0" w:lastRowFirstColumn="0" w:lastRowLastColumn="0"/>
+            <w:tcW w:w="849" w:type="dxa"/>
+            <w:vAlign w:val="center"/>
+          </w:tcPr>
+          <w:p>
+            <w:pPr>
+              <w:spacing w:line="360" w:lineRule="auto"/>
+              <w:jc w:val="both"/>
+              <w:rPr>
+                <w:rFonts w:ascii="Times New Roman" w:hAnsi="Times New Roman" w:cs="Times New Roman"/>
+                <w:b w:val="0"/>
+                <w:bCs w:val="0"/>
+                <w:color w:val="000000" w:themeColor="text1"/>
+                <w:lang w:val="es-ES"/>
+              </w:rPr>
+            </w:pPr>
+            <w:r>
+              <w:rPr>
+                <w:rFonts w:ascii="Times New Roman" w:hAnsi="Times New Roman" w:cs="Times New Roman"/>
+                <w:b w:val="0"/>
+                <w:bCs w:val="0"/>
+                <w:color w:val="000000" w:themeColor="text1"/>
+                <w:lang w:val="es-ES"/>
+              </w:rPr>
+              <w:t>H016</w:t>
+            </w:r>
+          </w:p>
+        </w:tc>
+        <w:tc>
+          <w:tcPr>
+            <w:tcW w:w="1500" w:type="dxa"/>
+            <w:vAlign w:val="center"/>
+          </w:tcPr>
+          <w:p>
+            <w:pPr>
+              <w:spacing w:line="360" w:lineRule="auto"/>
+              <w:jc w:val="both"/>
+              <w:cnfStyle w:val="000000100000" w:firstRow="0" w:lastRow="0" w:firstColumn="0" w:lastColumn="0" w:oddVBand="0" w:evenVBand="0" w:oddHBand="1" w:evenHBand="0" w:firstRowFirstColumn="0" w:firstRowLastColumn="0" w:lastRowFirstColumn="0" w:lastRowLastColumn="0"/>
+              <w:rPr>
+                <w:rFonts w:ascii="Times New Roman" w:hAnsi="Times New Roman" w:cs="Times New Roman"/>
+                <w:color w:val="000000" w:themeColor="text1"/>
+                <w:lang w:val="es-ES"/>
+              </w:rPr>
+            </w:pPr>
+            <w:r>
+              <w:rPr>
+                <w:rFonts w:ascii="Times New Roman" w:hAnsi="Times New Roman" w:cs="Times New Roman"/>
+                <w:color w:val="000000" w:themeColor="text1"/>
+                <w:lang w:val="es-ES"/>
+              </w:rPr>
+              <w:t>Administrador</w:t>
+            </w:r>
+          </w:p>
+        </w:tc>
+        <w:tc>
+          <w:tcPr>
+            <w:tcW w:w="2897" w:type="dxa"/>
+            <w:vAlign w:val="center"/>
+          </w:tcPr>
+          <w:p>
+            <w:pPr>
+              <w:spacing w:line="360" w:lineRule="auto"/>
+              <w:jc w:val="both"/>
+              <w:cnfStyle w:val="000000100000" w:firstRow="0" w:lastRow="0" w:firstColumn="0" w:lastColumn="0" w:oddVBand="0" w:evenVBand="0" w:oddHBand="1" w:evenHBand="0" w:firstRowFirstColumn="0" w:firstRowLastColumn="0" w:lastRowFirstColumn="0" w:lastRowLastColumn="0"/>
+              <w:rPr>
+                <w:rFonts w:ascii="Times New Roman" w:hAnsi="Times New Roman" w:cs="Times New Roman"/>
+                <w:color w:val="000000" w:themeColor="text1"/>
+                <w:lang w:val="es-ES"/>
+              </w:rPr>
+            </w:pPr>
+            <w:r>
+              <w:rPr>
+                <w:rFonts w:ascii="Times New Roman" w:hAnsi="Times New Roman" w:cs="Times New Roman"/>
+                <w:color w:val="000000" w:themeColor="text1"/>
+                <w:lang w:val="es-ES"/>
+              </w:rPr>
+              <w:t>Notificar vía WhatsApp</w:t>
+            </w:r>
+          </w:p>
+        </w:tc>
+        <w:tc>
+          <w:tcPr>
+            <w:tcW w:w="4819" w:type="dxa"/>
+            <w:vAlign w:val="center"/>
+          </w:tcPr>
+          <w:p>
+            <w:pPr>
+              <w:spacing w:line="360" w:lineRule="auto"/>
+              <w:jc w:val="both"/>
+              <w:cnfStyle w:val="000000100000" w:firstRow="0" w:lastRow="0" w:firstColumn="0" w:lastColumn="0" w:oddVBand="0" w:evenVBand="0" w:oddHBand="1" w:evenHBand="0" w:firstRowFirstColumn="0" w:firstRowLastColumn="0" w:lastRowFirstColumn="0" w:lastRowLastColumn="0"/>
+              <w:rPr>
+                <w:rFonts w:ascii="Times New Roman" w:hAnsi="Times New Roman" w:cs="Times New Roman"/>
+                <w:color w:val="000000" w:themeColor="text1"/>
+                <w:lang w:val="es-ES"/>
+              </w:rPr>
+            </w:pPr>
+            <w:r>
+              <w:rPr>
+                <w:rFonts w:ascii="Times New Roman" w:hAnsi="Times New Roman" w:cs="Times New Roman"/>
+                <w:color w:val="000000" w:themeColor="text1"/>
+                <w:lang w:val="es-ES"/>
+              </w:rPr>
+              <w:t>Poder emitir notificaciones de confirmación de citas o recordatorios</w:t>
+            </w:r>
+          </w:p>
+        </w:tc>
+      </w:tr>
+      <w:tr>
+        <w:tc>
+          <w:tcPr>
+            <w:cnfStyle w:val="001000000000" w:firstRow="0" w:lastRow="0" w:firstColumn="1" w:lastColumn="0" w:oddVBand="0" w:evenVBand="0" w:oddHBand="0" w:evenHBand="0" w:firstRowFirstColumn="0" w:firstRowLastColumn="0" w:lastRowFirstColumn="0" w:lastRowLastColumn="0"/>
+            <w:tcW w:w="849" w:type="dxa"/>
+            <w:vAlign w:val="center"/>
+          </w:tcPr>
+          <w:p>
+            <w:pPr>
+              <w:spacing w:line="360" w:lineRule="auto"/>
+              <w:jc w:val="both"/>
+              <w:rPr>
+                <w:rFonts w:ascii="Times New Roman" w:hAnsi="Times New Roman" w:cs="Times New Roman"/>
+                <w:b w:val="0"/>
+                <w:bCs w:val="0"/>
+                <w:color w:val="000000" w:themeColor="text1"/>
+                <w:lang w:val="es-ES"/>
+              </w:rPr>
+            </w:pPr>
+            <w:r>
+              <w:rPr>
+                <w:rFonts w:ascii="Times New Roman" w:hAnsi="Times New Roman" w:cs="Times New Roman"/>
+                <w:b w:val="0"/>
+                <w:bCs w:val="0"/>
+                <w:color w:val="000000" w:themeColor="text1"/>
+                <w:lang w:val="es-ES"/>
+              </w:rPr>
+              <w:t>H017</w:t>
+            </w:r>
+          </w:p>
+        </w:tc>
+        <w:tc>
+          <w:tcPr>
+            <w:tcW w:w="1500" w:type="dxa"/>
+            <w:vAlign w:val="center"/>
+          </w:tcPr>
+          <w:p>
+            <w:pPr>
+              <w:spacing w:line="360" w:lineRule="auto"/>
+              <w:jc w:val="both"/>
+              <w:cnfStyle w:val="000000000000" w:firstRow="0" w:lastRow="0" w:firstColumn="0" w:lastColumn="0" w:oddVBand="0" w:evenVBand="0" w:oddHBand="0" w:evenHBand="0" w:firstRowFirstColumn="0" w:firstRowLastColumn="0" w:lastRowFirstColumn="0" w:lastRowLastColumn="0"/>
+              <w:rPr>
+                <w:rFonts w:ascii="Times New Roman" w:hAnsi="Times New Roman" w:cs="Times New Roman"/>
+                <w:color w:val="000000" w:themeColor="text1"/>
+                <w:lang w:val="es-ES"/>
+              </w:rPr>
+            </w:pPr>
+            <w:r>
+              <w:rPr>
+                <w:rFonts w:ascii="Times New Roman" w:hAnsi="Times New Roman" w:cs="Times New Roman"/>
+                <w:color w:val="000000" w:themeColor="text1"/>
+                <w:lang w:val="es-ES"/>
+              </w:rPr>
+              <w:t>Administrador</w:t>
+            </w:r>
+          </w:p>
+        </w:tc>
+        <w:tc>
+          <w:tcPr>
+            <w:tcW w:w="2897" w:type="dxa"/>
+            <w:vAlign w:val="center"/>
+          </w:tcPr>
+          <w:p>
+            <w:pPr>
+              <w:spacing w:line="360" w:lineRule="auto"/>
+              <w:jc w:val="both"/>
+              <w:cnfStyle w:val="000000000000" w:firstRow="0" w:lastRow="0" w:firstColumn="0" w:lastColumn="0" w:oddVBand="0" w:evenVBand="0" w:oddHBand="0" w:evenHBand="0" w:firstRowFirstColumn="0" w:firstRowLastColumn="0" w:lastRowFirstColumn="0" w:lastRowLastColumn="0"/>
+              <w:rPr>
+                <w:rFonts w:ascii="Times New Roman" w:hAnsi="Times New Roman" w:cs="Times New Roman"/>
+                <w:color w:val="000000" w:themeColor="text1"/>
+                <w:lang w:val="es-ES"/>
+              </w:rPr>
+            </w:pPr>
+            <w:r>
+              <w:rPr>
+                <w:rFonts w:ascii="Times New Roman" w:hAnsi="Times New Roman" w:cs="Times New Roman"/>
+                <w:color w:val="000000" w:themeColor="text1"/>
+                <w:lang w:val="es-ES"/>
+              </w:rPr>
+              <w:t>Registrar una especialidad</w:t>
+            </w:r>
+          </w:p>
+        </w:tc>
+        <w:tc>
+          <w:tcPr>
+            <w:tcW w:w="4819" w:type="dxa"/>
+            <w:vAlign w:val="center"/>
+          </w:tcPr>
+          <w:p>
+            <w:pPr>
+              <w:spacing w:line="360" w:lineRule="auto"/>
+              <w:jc w:val="both"/>
+              <w:cnfStyle w:val="000000000000" w:firstRow="0" w:lastRow="0" w:firstColumn="0" w:lastColumn="0" w:oddVBand="0" w:evenVBand="0" w:oddHBand="0" w:evenHBand="0" w:firstRowFirstColumn="0" w:firstRowLastColumn="0" w:lastRowFirstColumn="0" w:lastRowLastColumn="0"/>
+              <w:rPr>
+                <w:rFonts w:ascii="Times New Roman" w:hAnsi="Times New Roman" w:cs="Times New Roman"/>
+                <w:color w:val="000000" w:themeColor="text1"/>
+                <w:lang w:val="es-ES"/>
+              </w:rPr>
+            </w:pPr>
+            <w:r>
+              <w:rPr>
+                <w:rFonts w:ascii="Times New Roman" w:hAnsi="Times New Roman" w:cs="Times New Roman"/>
+                <w:color w:val="000000" w:themeColor="text1"/>
+                <w:lang w:val="es-ES"/>
+              </w:rPr>
+              <w:t>Tener control de las especialidades que ofrece el consultorio.</w:t>
+            </w:r>
+          </w:p>
+        </w:tc>
+      </w:tr>
+      <w:tr>
+        <w:trPr>
+          <w:cnfStyle w:val="000000100000" w:firstRow="0" w:lastRow="0" w:firstColumn="0" w:lastColumn="0" w:oddVBand="0" w:evenVBand="0" w:oddHBand="1" w:evenHBand="0" w:firstRowFirstColumn="0" w:firstRowLastColumn="0" w:lastRowFirstColumn="0" w:lastRowLastColumn="0"/>
+        </w:trPr>
+        <w:tc>
+          <w:tcPr>
+            <w:cnfStyle w:val="001000000000" w:firstRow="0" w:lastRow="0" w:firstColumn="1" w:lastColumn="0" w:oddVBand="0" w:evenVBand="0" w:oddHBand="0" w:evenHBand="0" w:firstRowFirstColumn="0" w:firstRowLastColumn="0" w:lastRowFirstColumn="0" w:lastRowLastColumn="0"/>
+            <w:tcW w:w="849" w:type="dxa"/>
+            <w:vAlign w:val="center"/>
+          </w:tcPr>
+          <w:p>
+            <w:pPr>
+              <w:spacing w:line="360" w:lineRule="auto"/>
+              <w:jc w:val="both"/>
+              <w:rPr>
+                <w:rFonts w:ascii="Times New Roman" w:hAnsi="Times New Roman" w:cs="Times New Roman"/>
+                <w:b w:val="0"/>
+                <w:bCs w:val="0"/>
+                <w:color w:val="000000" w:themeColor="text1"/>
+                <w:lang w:val="es-ES"/>
+              </w:rPr>
+            </w:pPr>
+            <w:r>
+              <w:rPr>
+                <w:rFonts w:ascii="Times New Roman" w:hAnsi="Times New Roman" w:cs="Times New Roman"/>
+                <w:b w:val="0"/>
+                <w:bCs w:val="0"/>
+                <w:color w:val="000000" w:themeColor="text1"/>
+                <w:lang w:val="es-ES"/>
+              </w:rPr>
+              <w:t>H018</w:t>
+            </w:r>
+          </w:p>
+        </w:tc>
+        <w:tc>
+          <w:tcPr>
+            <w:tcW w:w="1500" w:type="dxa"/>
+            <w:vAlign w:val="center"/>
+          </w:tcPr>
+          <w:p>
+            <w:pPr>
+              <w:spacing w:line="360" w:lineRule="auto"/>
+              <w:jc w:val="both"/>
+              <w:cnfStyle w:val="000000100000" w:firstRow="0" w:lastRow="0" w:firstColumn="0" w:lastColumn="0" w:oddVBand="0" w:evenVBand="0" w:oddHBand="1" w:evenHBand="0" w:firstRowFirstColumn="0" w:firstRowLastColumn="0" w:lastRowFirstColumn="0" w:lastRowLastColumn="0"/>
+              <w:rPr>
+                <w:rFonts w:ascii="Times New Roman" w:hAnsi="Times New Roman" w:cs="Times New Roman"/>
+                <w:color w:val="000000" w:themeColor="text1"/>
+                <w:lang w:val="es-ES"/>
+              </w:rPr>
+            </w:pPr>
+            <w:r>
+              <w:rPr>
+                <w:rFonts w:ascii="Times New Roman" w:hAnsi="Times New Roman" w:cs="Times New Roman"/>
+                <w:color w:val="000000" w:themeColor="text1"/>
+                <w:lang w:val="es-ES"/>
+              </w:rPr>
+              <w:t>Administrador</w:t>
+            </w:r>
+          </w:p>
+        </w:tc>
+        <w:tc>
+          <w:tcPr>
+            <w:tcW w:w="2897" w:type="dxa"/>
+            <w:vAlign w:val="center"/>
+          </w:tcPr>
+          <w:p>
+            <w:pPr>
+              <w:spacing w:line="360" w:lineRule="auto"/>
+              <w:jc w:val="both"/>
+              <w:cnfStyle w:val="000000100000" w:firstRow="0" w:lastRow="0" w:firstColumn="0" w:lastColumn="0" w:oddVBand="0" w:evenVBand="0" w:oddHBand="1" w:evenHBand="0" w:firstRowFirstColumn="0" w:firstRowLastColumn="0" w:lastRowFirstColumn="0" w:lastRowLastColumn="0"/>
+              <w:rPr>
+                <w:rFonts w:ascii="Times New Roman" w:hAnsi="Times New Roman" w:cs="Times New Roman"/>
+                <w:color w:val="000000" w:themeColor="text1"/>
+                <w:lang w:val="es-ES"/>
+              </w:rPr>
+            </w:pPr>
+            <w:r>
+              <w:rPr>
+                <w:rFonts w:ascii="Times New Roman" w:hAnsi="Times New Roman" w:cs="Times New Roman"/>
+                <w:color w:val="000000" w:themeColor="text1"/>
+                <w:lang w:val="es-ES"/>
+              </w:rPr>
+              <w:t>Actualizar datos de la especialidad</w:t>
+            </w:r>
+          </w:p>
+        </w:tc>
+        <w:tc>
+          <w:tcPr>
+            <w:tcW w:w="4819" w:type="dxa"/>
+            <w:vAlign w:val="center"/>
+          </w:tcPr>
+          <w:p>
+            <w:pPr>
+              <w:spacing w:line="360" w:lineRule="auto"/>
+              <w:jc w:val="both"/>
+              <w:cnfStyle w:val="000000100000" w:firstRow="0" w:lastRow="0" w:firstColumn="0" w:lastColumn="0" w:oddVBand="0" w:evenVBand="0" w:oddHBand="1" w:evenHBand="0" w:firstRowFirstColumn="0" w:firstRowLastColumn="0" w:lastRowFirstColumn="0" w:lastRowLastColumn="0"/>
+              <w:rPr>
+                <w:rFonts w:ascii="Times New Roman" w:hAnsi="Times New Roman" w:cs="Times New Roman"/>
+                <w:color w:val="000000" w:themeColor="text1"/>
+                <w:lang w:val="es-ES"/>
+              </w:rPr>
+            </w:pPr>
+            <w:r>
+              <w:rPr>
+                <w:rFonts w:ascii="Times New Roman" w:hAnsi="Times New Roman" w:cs="Times New Roman"/>
+                <w:color w:val="000000" w:themeColor="text1"/>
+                <w:lang w:val="es-ES"/>
+              </w:rPr>
+              <w:t>Poder agregar o modificar algún dato que sea necesario</w:t>
+            </w:r>
+          </w:p>
+        </w:tc>
+      </w:tr>
+      <w:tr>
+        <w:tc>
+          <w:tcPr>
+            <w:cnfStyle w:val="001000000000" w:firstRow="0" w:lastRow="0" w:firstColumn="1" w:lastColumn="0" w:oddVBand="0" w:evenVBand="0" w:oddHBand="0" w:evenHBand="0" w:firstRowFirstColumn="0" w:firstRowLastColumn="0" w:lastRowFirstColumn="0" w:lastRowLastColumn="0"/>
+            <w:tcW w:w="849" w:type="dxa"/>
+            <w:vAlign w:val="center"/>
+          </w:tcPr>
+          <w:p>
+            <w:pPr>
+              <w:spacing w:line="360" w:lineRule="auto"/>
+              <w:jc w:val="both"/>
+              <w:rPr>
+                <w:rFonts w:ascii="Times New Roman" w:hAnsi="Times New Roman" w:cs="Times New Roman"/>
+                <w:b w:val="0"/>
+                <w:bCs w:val="0"/>
+                <w:color w:val="000000" w:themeColor="text1"/>
+                <w:lang w:val="es-ES"/>
+              </w:rPr>
+            </w:pPr>
+            <w:r>
+              <w:rPr>
+                <w:rFonts w:ascii="Times New Roman" w:hAnsi="Times New Roman" w:cs="Times New Roman"/>
+                <w:b w:val="0"/>
+                <w:bCs w:val="0"/>
+                <w:color w:val="000000" w:themeColor="text1"/>
+                <w:lang w:val="es-ES"/>
+              </w:rPr>
+              <w:t>H019</w:t>
+            </w:r>
+          </w:p>
+        </w:tc>
+        <w:tc>
+          <w:tcPr>
+            <w:tcW w:w="1500" w:type="dxa"/>
+            <w:vAlign w:val="center"/>
+          </w:tcPr>
+          <w:p>
+            <w:pPr>
+              <w:spacing w:line="360" w:lineRule="auto"/>
+              <w:jc w:val="both"/>
+              <w:cnfStyle w:val="000000000000" w:firstRow="0" w:lastRow="0" w:firstColumn="0" w:lastColumn="0" w:oddVBand="0" w:evenVBand="0" w:oddHBand="0" w:evenHBand="0" w:firstRowFirstColumn="0" w:firstRowLastColumn="0" w:lastRowFirstColumn="0" w:lastRowLastColumn="0"/>
+              <w:rPr>
+                <w:rFonts w:ascii="Times New Roman" w:hAnsi="Times New Roman" w:cs="Times New Roman"/>
+                <w:color w:val="000000" w:themeColor="text1"/>
+                <w:lang w:val="es-ES"/>
+              </w:rPr>
+            </w:pPr>
+            <w:r>
+              <w:rPr>
+                <w:rFonts w:ascii="Times New Roman" w:hAnsi="Times New Roman" w:cs="Times New Roman"/>
+                <w:color w:val="000000" w:themeColor="text1"/>
+                <w:lang w:val="es-ES"/>
+              </w:rPr>
+              <w:t>Administrador</w:t>
+            </w:r>
+          </w:p>
+        </w:tc>
+        <w:tc>
+          <w:tcPr>
+            <w:tcW w:w="2897" w:type="dxa"/>
+            <w:vAlign w:val="center"/>
+          </w:tcPr>
+          <w:p>
+            <w:pPr>
+              <w:spacing w:line="360" w:lineRule="auto"/>
+              <w:jc w:val="both"/>
+              <w:cnfStyle w:val="000000000000" w:firstRow="0" w:lastRow="0" w:firstColumn="0" w:lastColumn="0" w:oddVBand="0" w:evenVBand="0" w:oddHBand="0" w:evenHBand="0" w:firstRowFirstColumn="0" w:firstRowLastColumn="0" w:lastRowFirstColumn="0" w:lastRowLastColumn="0"/>
+              <w:rPr>
+                <w:rFonts w:ascii="Times New Roman" w:hAnsi="Times New Roman" w:cs="Times New Roman"/>
+                <w:color w:val="000000" w:themeColor="text1"/>
+                <w:lang w:val="es-ES"/>
+              </w:rPr>
+            </w:pPr>
+            <w:r>
+              <w:rPr>
+                <w:rFonts w:ascii="Times New Roman" w:hAnsi="Times New Roman" w:cs="Times New Roman"/>
+                <w:color w:val="000000" w:themeColor="text1"/>
+                <w:lang w:val="es-ES"/>
+              </w:rPr>
+              <w:t>Registrar un médico especialista.</w:t>
+            </w:r>
+          </w:p>
+        </w:tc>
+        <w:tc>
+          <w:tcPr>
+            <w:tcW w:w="4819" w:type="dxa"/>
+            <w:vAlign w:val="center"/>
+          </w:tcPr>
+          <w:p>
+            <w:pPr>
+              <w:spacing w:line="360" w:lineRule="auto"/>
+              <w:jc w:val="both"/>
+              <w:cnfStyle w:val="000000000000" w:firstRow="0" w:lastRow="0" w:firstColumn="0" w:lastColumn="0" w:oddVBand="0" w:evenVBand="0" w:oddHBand="0" w:evenHBand="0" w:firstRowFirstColumn="0" w:firstRowLastColumn="0" w:lastRowFirstColumn="0" w:lastRowLastColumn="0"/>
+              <w:rPr>
+                <w:rFonts w:ascii="Times New Roman" w:hAnsi="Times New Roman" w:cs="Times New Roman"/>
+                <w:color w:val="000000" w:themeColor="text1"/>
+                <w:lang w:val="es-ES"/>
+              </w:rPr>
+            </w:pPr>
+            <w:r>
+              <w:rPr>
+                <w:rFonts w:ascii="Times New Roman" w:hAnsi="Times New Roman" w:cs="Times New Roman"/>
+                <w:color w:val="000000" w:themeColor="text1"/>
+                <w:lang w:val="es-ES"/>
+              </w:rPr>
+              <w:t>Tener control del personal médico odontológico del consultorio.</w:t>
+            </w:r>
+          </w:p>
+        </w:tc>
+      </w:tr>
+      <w:tr>
+        <w:trPr>
+          <w:cnfStyle w:val="000000100000" w:firstRow="0" w:lastRow="0" w:firstColumn="0" w:lastColumn="0" w:oddVBand="0" w:evenVBand="0" w:oddHBand="1" w:evenHBand="0" w:firstRowFirstColumn="0" w:firstRowLastColumn="0" w:lastRowFirstColumn="0" w:lastRowLastColumn="0"/>
+        </w:trPr>
+        <w:tc>
+          <w:tcPr>
+            <w:cnfStyle w:val="001000000000" w:firstRow="0" w:lastRow="0" w:firstColumn="1" w:lastColumn="0" w:oddVBand="0" w:evenVBand="0" w:oddHBand="0" w:evenHBand="0" w:firstRowFirstColumn="0" w:firstRowLastColumn="0" w:lastRowFirstColumn="0" w:lastRowLastColumn="0"/>
+            <w:tcW w:w="849" w:type="dxa"/>
+            <w:vAlign w:val="center"/>
+          </w:tcPr>
+          <w:p>
+            <w:pPr>
+              <w:spacing w:line="360" w:lineRule="auto"/>
+              <w:jc w:val="both"/>
+              <w:rPr>
+                <w:rFonts w:ascii="Times New Roman" w:hAnsi="Times New Roman" w:cs="Times New Roman"/>
+                <w:b w:val="0"/>
+                <w:bCs w:val="0"/>
+                <w:color w:val="000000" w:themeColor="text1"/>
+                <w:lang w:val="es-ES"/>
+              </w:rPr>
+            </w:pPr>
+            <w:r>
+              <w:rPr>
+                <w:rFonts w:ascii="Times New Roman" w:hAnsi="Times New Roman" w:cs="Times New Roman"/>
+                <w:b w:val="0"/>
+                <w:bCs w:val="0"/>
+                <w:color w:val="000000" w:themeColor="text1"/>
+                <w:lang w:val="es-ES"/>
+              </w:rPr>
+              <w:t>H020</w:t>
+            </w:r>
+          </w:p>
+        </w:tc>
+        <w:tc>
+          <w:tcPr>
+            <w:tcW w:w="1500" w:type="dxa"/>
+            <w:vAlign w:val="center"/>
+          </w:tcPr>
+          <w:p>
+            <w:pPr>
+              <w:spacing w:line="360" w:lineRule="auto"/>
+              <w:jc w:val="both"/>
+              <w:cnfStyle w:val="000000100000" w:firstRow="0" w:lastRow="0" w:firstColumn="0" w:lastColumn="0" w:oddVBand="0" w:evenVBand="0" w:oddHBand="1" w:evenHBand="0" w:firstRowFirstColumn="0" w:firstRowLastColumn="0" w:lastRowFirstColumn="0" w:lastRowLastColumn="0"/>
+              <w:rPr>
+                <w:rFonts w:ascii="Times New Roman" w:hAnsi="Times New Roman" w:cs="Times New Roman"/>
+                <w:color w:val="000000" w:themeColor="text1"/>
+                <w:lang w:val="es-ES"/>
+              </w:rPr>
+            </w:pPr>
+            <w:r>
+              <w:rPr>
+                <w:rFonts w:ascii="Times New Roman" w:hAnsi="Times New Roman" w:cs="Times New Roman"/>
+                <w:color w:val="000000" w:themeColor="text1"/>
+                <w:lang w:val="es-ES"/>
+              </w:rPr>
+              <w:t>Administrador</w:t>
+            </w:r>
+          </w:p>
+        </w:tc>
+        <w:tc>
+          <w:tcPr>
+            <w:tcW w:w="2897" w:type="dxa"/>
+            <w:vAlign w:val="center"/>
+          </w:tcPr>
+          <w:p>
+            <w:pPr>
+              <w:spacing w:line="360" w:lineRule="auto"/>
+              <w:jc w:val="both"/>
+              <w:cnfStyle w:val="000000100000" w:firstRow="0" w:lastRow="0" w:firstColumn="0" w:lastColumn="0" w:oddVBand="0" w:evenVBand="0" w:oddHBand="1" w:evenHBand="0" w:firstRowFirstColumn="0" w:firstRowLastColumn="0" w:lastRowFirstColumn="0" w:lastRowLastColumn="0"/>
+              <w:rPr>
+                <w:rFonts w:ascii="Times New Roman" w:hAnsi="Times New Roman" w:cs="Times New Roman"/>
+                <w:color w:val="000000" w:themeColor="text1"/>
+                <w:lang w:val="es-ES"/>
+              </w:rPr>
+            </w:pPr>
+            <w:r>
+              <w:rPr>
+                <w:rFonts w:ascii="Times New Roman" w:hAnsi="Times New Roman" w:cs="Times New Roman"/>
+                <w:color w:val="000000" w:themeColor="text1"/>
+                <w:lang w:val="es-ES"/>
+              </w:rPr>
+              <w:t>Actualizar datos de un médico especialista.</w:t>
+            </w:r>
+          </w:p>
+        </w:tc>
+        <w:tc>
+          <w:tcPr>
+            <w:tcW w:w="4819" w:type="dxa"/>
+            <w:vAlign w:val="center"/>
+          </w:tcPr>
+          <w:p>
+            <w:pPr>
+              <w:spacing w:line="360" w:lineRule="auto"/>
+              <w:jc w:val="both"/>
+              <w:cnfStyle w:val="000000100000" w:firstRow="0" w:lastRow="0" w:firstColumn="0" w:lastColumn="0" w:oddVBand="0" w:evenVBand="0" w:oddHBand="1" w:evenHBand="0" w:firstRowFirstColumn="0" w:firstRowLastColumn="0" w:lastRowFirstColumn="0" w:lastRowLastColumn="0"/>
+              <w:rPr>
+                <w:rFonts w:ascii="Times New Roman" w:hAnsi="Times New Roman" w:cs="Times New Roman"/>
+                <w:color w:val="000000" w:themeColor="text1"/>
+                <w:lang w:val="es-ES"/>
+              </w:rPr>
+            </w:pPr>
+            <w:r>
+              <w:rPr>
+                <w:rFonts w:ascii="Times New Roman" w:hAnsi="Times New Roman" w:cs="Times New Roman"/>
+                <w:color w:val="000000" w:themeColor="text1"/>
+                <w:lang w:val="es-ES"/>
+              </w:rPr>
+              <w:t>Poder agregar o modificar algún dato que sea necesario</w:t>
+            </w:r>
+          </w:p>
+        </w:tc>
+      </w:tr>
+    </w:tbl>
+    <w:p>
+      <w:pPr>
+        <w:rPr>
+          <w:rFonts w:ascii="Times New Roman" w:hAnsi="Times New Roman" w:cs="Times New Roman"/>
+          <w:sz w:val="24"/>
+          <w:szCs w:val="24"/>
+        </w:rPr>
+      </w:pPr>
     </w:p>
     <w:sectPr>
       <w:pgSz w:w="12240" w:h="15840"/>
@@ -20602,7 +23435,7 @@
 </file>
 
 <file path=customXml/itemProps1.xml><?xml version="1.0" encoding="utf-8"?>
-<ds:datastoreItem xmlns:ds="http://schemas.openxmlformats.org/officeDocument/2006/customXml" ds:itemID="{5310DB14-42C6-4E1D-83D3-54AB4EBCD82F}">
+<ds:datastoreItem xmlns:ds="http://schemas.openxmlformats.org/officeDocument/2006/customXml" ds:itemID="{AB0C6AF7-95BC-47FB-8F22-FC20FC963174}">
   <ds:schemaRefs>
     <ds:schemaRef ds:uri="http://schemas.openxmlformats.org/officeDocument/2006/bibliography"/>
   </ds:schemaRefs>

--- a/documentacion tesis/Planificacion Sprints.docx
+++ b/documentacion tesis/Planificacion Sprints.docx
@@ -1332,9 +1332,8 @@
           <w:szCs w:val="24"/>
           <w:highlight w:val="yellow"/>
         </w:rPr>
-        <w:t xml:space="preserve">Las </w:t>
-      </w:r>
-      <w:proofErr w:type="gramStart"/>
+        <w:t>Las MYPE</w:t>
+      </w:r>
       <w:r>
         <w:rPr>
           <w:rFonts w:ascii="Times New Roman" w:hAnsi="Times New Roman" w:cs="Times New Roman"/>
@@ -1343,7 +1342,7 @@
           <w:szCs w:val="24"/>
           <w:highlight w:val="yellow"/>
         </w:rPr>
-        <w:t>MYPE</w:t>
+        <w:t xml:space="preserve"> </w:t>
       </w:r>
       <w:r>
         <w:rPr>
@@ -1353,28 +1352,7 @@
           <w:szCs w:val="24"/>
           <w:highlight w:val="yellow"/>
         </w:rPr>
-        <w:t xml:space="preserve"> </w:t>
-      </w:r>
-      <w:r>
-        <w:rPr>
-          <w:rFonts w:ascii="Times New Roman" w:hAnsi="Times New Roman" w:cs="Times New Roman"/>
-          <w:color w:val="000000" w:themeColor="text1"/>
-          <w:sz w:val="24"/>
-          <w:szCs w:val="24"/>
-          <w:highlight w:val="yellow"/>
-        </w:rPr>
-        <w:t xml:space="preserve"> al</w:t>
-      </w:r>
-      <w:proofErr w:type="gramEnd"/>
-      <w:r>
-        <w:rPr>
-          <w:rFonts w:ascii="Times New Roman" w:hAnsi="Times New Roman" w:cs="Times New Roman"/>
-          <w:color w:val="000000" w:themeColor="text1"/>
-          <w:sz w:val="24"/>
-          <w:szCs w:val="24"/>
-          <w:highlight w:val="yellow"/>
-        </w:rPr>
-        <w:t xml:space="preserve"> no mantener una estructura orgánica muy compleja debido a la cantidad de empleados que las constituyen, obvian la administración de procesos y operan de manera tradicional, ya que por la cantidad de clientes en cartera no se ven en la necesidad de implementarlos; pero a medida que va transcurriendo el tiempo y el desenvolvimiento comercial va en incremento estas se ven afectadas, motivo por el cual desisten. </w:t>
+        <w:t xml:space="preserve"> al no mantener una estructura orgánica muy compleja debido a la cantidad de empleados que las constituyen, obvian la administración de procesos y operan de manera tradicional, ya que por la cantidad de clientes en cartera no se ven en la necesidad de implementarlos; pero a medida que va transcurriendo el tiempo y el desenvolvimiento comercial va en incremento estas se ven afectadas, motivo por el cual desisten. </w:t>
       </w:r>
       <w:r>
         <w:rPr>
@@ -2584,6 +2562,7 @@
                 <w:highlight w:val="green"/>
               </w:rPr>
             </w:pPr>
+            <w:proofErr w:type="spellStart"/>
             <w:r>
               <w:rPr>
                 <w:rFonts w:ascii="Times New Roman" w:hAnsi="Times New Roman" w:cs="Times New Roman"/>
@@ -2592,7 +2571,18 @@
                 <w:szCs w:val="24"/>
                 <w:highlight w:val="green"/>
               </w:rPr>
-              <w:t xml:space="preserve">Product </w:t>
+              <w:t>Product</w:t>
+            </w:r>
+            <w:proofErr w:type="spellEnd"/>
+            <w:r>
+              <w:rPr>
+                <w:rFonts w:ascii="Times New Roman" w:hAnsi="Times New Roman" w:cs="Times New Roman"/>
+                <w:color w:val="000000" w:themeColor="text1"/>
+                <w:sz w:val="24"/>
+                <w:szCs w:val="24"/>
+                <w:highlight w:val="green"/>
+              </w:rPr>
+              <w:t xml:space="preserve"> </w:t>
             </w:r>
             <w:proofErr w:type="spellStart"/>
             <w:r>
@@ -2937,7 +2927,29 @@
           <w:szCs w:val="24"/>
           <w:highlight w:val="green"/>
         </w:rPr>
-        <w:t xml:space="preserve">Para el rol de Product </w:t>
+        <w:t xml:space="preserve">Para el rol de </w:t>
+      </w:r>
+      <w:proofErr w:type="spellStart"/>
+      <w:r>
+        <w:rPr>
+          <w:rFonts w:ascii="Times New Roman" w:hAnsi="Times New Roman" w:cs="Times New Roman"/>
+          <w:color w:val="000000" w:themeColor="text1"/>
+          <w:sz w:val="24"/>
+          <w:szCs w:val="24"/>
+          <w:highlight w:val="green"/>
+        </w:rPr>
+        <w:t>Product</w:t>
+      </w:r>
+      <w:proofErr w:type="spellEnd"/>
+      <w:r>
+        <w:rPr>
+          <w:rFonts w:ascii="Times New Roman" w:hAnsi="Times New Roman" w:cs="Times New Roman"/>
+          <w:color w:val="000000" w:themeColor="text1"/>
+          <w:sz w:val="24"/>
+          <w:szCs w:val="24"/>
+          <w:highlight w:val="green"/>
+        </w:rPr>
+        <w:t xml:space="preserve"> </w:t>
       </w:r>
       <w:proofErr w:type="spellStart"/>
       <w:r>
@@ -3120,6 +3132,7 @@
         </w:rPr>
         <w:t xml:space="preserve">acklog el cual fue proporcionado por el </w:t>
       </w:r>
+      <w:proofErr w:type="spellStart"/>
       <w:r>
         <w:rPr>
           <w:rFonts w:ascii="Times New Roman" w:hAnsi="Times New Roman" w:cs="Times New Roman"/>
@@ -3130,6 +3143,7 @@
         </w:rPr>
         <w:t>Product</w:t>
       </w:r>
+      <w:proofErr w:type="spellEnd"/>
       <w:r>
         <w:rPr>
           <w:rFonts w:ascii="Times New Roman" w:hAnsi="Times New Roman" w:cs="Times New Roman"/>
@@ -9670,10 +9684,10 @@
           <w:noProof/>
         </w:rPr>
         <w:drawing>
-          <wp:inline distT="0" distB="0" distL="0" distR="0" wp14:anchorId="28FE43DC" wp14:editId="3DC1C7AB">
-            <wp:extent cx="5295900" cy="2651760"/>
-            <wp:effectExtent l="0" t="0" r="0" b="0"/>
-            <wp:docPr id="6" name="Imagen 6"/>
+          <wp:inline distT="0" distB="0" distL="0" distR="0" wp14:anchorId="416365A0" wp14:editId="0FA9FA92">
+            <wp:extent cx="5610860" cy="2719669"/>
+            <wp:effectExtent l="0" t="0" r="0" b="5080"/>
+            <wp:docPr id="40" name="Imagen 40"/>
             <wp:cNvGraphicFramePr>
               <a:graphicFrameLocks xmlns:a="http://schemas.openxmlformats.org/drawingml/2006/main" noChangeAspect="1"/>
             </wp:cNvGraphicFramePr>
@@ -9686,13 +9700,13 @@
                   </pic:nvPicPr>
                   <pic:blipFill rotWithShape="1">
                     <a:blip r:embed="rId10"/>
-                    <a:srcRect t="8605" r="5635" b="4154"/>
+                    <a:srcRect t="4461" b="3391"/>
                     <a:stretch/>
                   </pic:blipFill>
                   <pic:spPr bwMode="auto">
                     <a:xfrm>
                       <a:off x="0" y="0"/>
-                      <a:ext cx="5295900" cy="2651760"/>
+                      <a:ext cx="5612130" cy="2720285"/>
                     </a:xfrm>
                     <a:prstGeom prst="rect">
                       <a:avLst/>
@@ -10734,10 +10748,10 @@
         </w:rPr>
         <w:lastRenderedPageBreak/>
         <w:drawing>
-          <wp:inline distT="0" distB="0" distL="0" distR="0" wp14:anchorId="66C5F30A" wp14:editId="4E0B8C1F">
-            <wp:extent cx="5143500" cy="1744980"/>
-            <wp:effectExtent l="0" t="0" r="0" b="7620"/>
-            <wp:docPr id="9" name="Imagen 9"/>
+          <wp:inline distT="0" distB="0" distL="0" distR="0" wp14:anchorId="0706FE90" wp14:editId="0105E0AD">
+            <wp:extent cx="4533254" cy="1959610"/>
+            <wp:effectExtent l="0" t="0" r="1270" b="2540"/>
+            <wp:docPr id="41" name="Imagen 41"/>
             <wp:cNvGraphicFramePr>
               <a:graphicFrameLocks xmlns:a="http://schemas.openxmlformats.org/drawingml/2006/main" noChangeAspect="1"/>
             </wp:cNvGraphicFramePr>
@@ -10750,13 +10764,13 @@
                   </pic:nvPicPr>
                   <pic:blipFill rotWithShape="1">
                     <a:blip r:embed="rId14"/>
-                    <a:srcRect t="26930" b="8647"/>
+                    <a:srcRect t="10918" r="2450"/>
                     <a:stretch/>
                   </pic:blipFill>
                   <pic:spPr bwMode="auto">
                     <a:xfrm>
                       <a:off x="0" y="0"/>
-                      <a:ext cx="5143500" cy="1744980"/>
+                      <a:ext cx="4534276" cy="1960052"/>
                     </a:xfrm>
                     <a:prstGeom prst="rect">
                       <a:avLst/>
@@ -11631,10 +11645,10 @@
           <w:noProof/>
         </w:rPr>
         <w:drawing>
-          <wp:inline distT="0" distB="0" distL="0" distR="0" wp14:anchorId="5A85CC59" wp14:editId="097F171F">
-            <wp:extent cx="5318760" cy="2689860"/>
-            <wp:effectExtent l="0" t="0" r="0" b="0"/>
-            <wp:docPr id="14" name="Imagen 14"/>
+          <wp:inline distT="0" distB="0" distL="0" distR="0" wp14:anchorId="4FF1D4F7" wp14:editId="52242D96">
+            <wp:extent cx="5611038" cy="2448732"/>
+            <wp:effectExtent l="0" t="0" r="8890" b="8890"/>
+            <wp:docPr id="42" name="Imagen 42"/>
             <wp:cNvGraphicFramePr>
               <a:graphicFrameLocks xmlns:a="http://schemas.openxmlformats.org/drawingml/2006/main" noChangeAspect="1"/>
             </wp:cNvGraphicFramePr>
@@ -11647,13 +11661,13 @@
                   </pic:nvPicPr>
                   <pic:blipFill rotWithShape="1">
                     <a:blip r:embed="rId17"/>
-                    <a:srcRect l="1630" t="9090" r="3597" b="4230"/>
+                    <a:srcRect t="9587"/>
                     <a:stretch/>
                   </pic:blipFill>
                   <pic:spPr bwMode="auto">
                     <a:xfrm>
                       <a:off x="0" y="0"/>
-                      <a:ext cx="5318760" cy="2689860"/>
+                      <a:ext cx="5618057" cy="2451795"/>
                     </a:xfrm>
                     <a:prstGeom prst="rect">
                       <a:avLst/>
@@ -11672,34 +11686,6 @@
             </a:graphic>
           </wp:inline>
         </w:drawing>
-      </w:r>
-    </w:p>
-    <w:p>
-      <w:pPr>
-        <w:spacing w:line="360" w:lineRule="auto"/>
-        <w:jc w:val="both"/>
-        <w:rPr>
-          <w:rFonts w:ascii="Times New Roman" w:hAnsi="Times New Roman" w:cs="Times New Roman"/>
-          <w:sz w:val="24"/>
-          <w:szCs w:val="24"/>
-        </w:rPr>
-      </w:pPr>
-      <w:r>
-        <w:rPr>
-          <w:rFonts w:ascii="Times New Roman" w:hAnsi="Times New Roman" w:cs="Times New Roman"/>
-          <w:sz w:val="24"/>
-          <w:szCs w:val="24"/>
-          <w:highlight w:val="yellow"/>
-        </w:rPr>
-        <w:t>En la tabla se detalla la historia de usuario de la aplicación web con la funcionalidad de Registro de Pacientes.</w:t>
-      </w:r>
-      <w:r>
-        <w:rPr>
-          <w:rFonts w:ascii="Times New Roman" w:hAnsi="Times New Roman" w:cs="Times New Roman"/>
-          <w:sz w:val="24"/>
-          <w:szCs w:val="24"/>
-        </w:rPr>
-        <w:t xml:space="preserve"> </w:t>
       </w:r>
     </w:p>
     <w:tbl>
@@ -12161,6 +12147,45 @@
         </w:tc>
       </w:tr>
     </w:tbl>
+    <w:p>
+      <w:pPr>
+        <w:spacing w:line="360" w:lineRule="auto"/>
+        <w:jc w:val="both"/>
+        <w:rPr>
+          <w:rFonts w:ascii="Times New Roman" w:hAnsi="Times New Roman" w:cs="Times New Roman"/>
+          <w:b/>
+          <w:bCs/>
+          <w:sz w:val="24"/>
+          <w:szCs w:val="24"/>
+        </w:rPr>
+      </w:pPr>
+    </w:p>
+    <w:p>
+      <w:pPr>
+        <w:spacing w:line="360" w:lineRule="auto"/>
+        <w:jc w:val="both"/>
+        <w:rPr>
+          <w:rFonts w:ascii="Times New Roman" w:hAnsi="Times New Roman" w:cs="Times New Roman"/>
+          <w:b/>
+          <w:bCs/>
+          <w:sz w:val="24"/>
+          <w:szCs w:val="24"/>
+        </w:rPr>
+      </w:pPr>
+    </w:p>
+    <w:p>
+      <w:pPr>
+        <w:spacing w:line="360" w:lineRule="auto"/>
+        <w:jc w:val="both"/>
+        <w:rPr>
+          <w:rFonts w:ascii="Times New Roman" w:hAnsi="Times New Roman" w:cs="Times New Roman"/>
+          <w:b/>
+          <w:bCs/>
+          <w:sz w:val="24"/>
+          <w:szCs w:val="24"/>
+        </w:rPr>
+      </w:pPr>
+    </w:p>
     <w:p>
       <w:pPr>
         <w:spacing w:line="360" w:lineRule="auto"/>
@@ -12396,10 +12421,10 @@
           <w:noProof/>
         </w:rPr>
         <w:drawing>
-          <wp:inline distT="0" distB="0" distL="0" distR="0" wp14:anchorId="30926B6E" wp14:editId="5A9E0DAC">
-            <wp:extent cx="5189220" cy="2796540"/>
-            <wp:effectExtent l="0" t="0" r="0" b="3810"/>
-            <wp:docPr id="20" name="Imagen 20"/>
+          <wp:inline distT="0" distB="0" distL="0" distR="0" wp14:anchorId="0E4AD609" wp14:editId="2DE57F2B">
+            <wp:extent cx="5611432" cy="2286000"/>
+            <wp:effectExtent l="0" t="0" r="8890" b="0"/>
+            <wp:docPr id="45" name="Imagen 45"/>
             <wp:cNvGraphicFramePr>
               <a:graphicFrameLocks xmlns:a="http://schemas.openxmlformats.org/drawingml/2006/main" noChangeAspect="1"/>
             </wp:cNvGraphicFramePr>
@@ -12412,13 +12437,13 @@
                   </pic:nvPicPr>
                   <pic:blipFill rotWithShape="1">
                     <a:blip r:embed="rId20"/>
-                    <a:srcRect l="5160" t="14086" r="2376" b="4528"/>
+                    <a:srcRect t="17548"/>
                     <a:stretch/>
                   </pic:blipFill>
                   <pic:spPr bwMode="auto">
                     <a:xfrm>
                       <a:off x="0" y="0"/>
-                      <a:ext cx="5189220" cy="2796540"/>
+                      <a:ext cx="5617741" cy="2288570"/>
                     </a:xfrm>
                     <a:prstGeom prst="rect">
                       <a:avLst/>
@@ -12442,57 +12467,15 @@
     <w:p>
       <w:pPr>
         <w:spacing w:line="360" w:lineRule="auto"/>
-        <w:jc w:val="both"/>
-        <w:rPr>
-          <w:rFonts w:ascii="Times New Roman" w:hAnsi="Times New Roman" w:cs="Times New Roman"/>
+        <w:jc w:val="center"/>
+        <w:rPr>
+          <w:rFonts w:ascii="Times New Roman" w:hAnsi="Times New Roman" w:cs="Times New Roman"/>
+          <w:b/>
+          <w:bCs/>
           <w:sz w:val="24"/>
           <w:szCs w:val="24"/>
         </w:rPr>
       </w:pPr>
-      <w:r>
-        <w:rPr>
-          <w:rFonts w:ascii="Times New Roman" w:hAnsi="Times New Roman" w:cs="Times New Roman"/>
-          <w:sz w:val="24"/>
-          <w:szCs w:val="24"/>
-          <w:highlight w:val="yellow"/>
-        </w:rPr>
-        <w:t xml:space="preserve">En la tabla se especifica la historia de usuario de la aplicación web de la funcionalidad </w:t>
-      </w:r>
-      <w:r>
-        <w:rPr>
-          <w:rFonts w:ascii="Times New Roman" w:hAnsi="Times New Roman" w:cs="Times New Roman"/>
-          <w:sz w:val="24"/>
-          <w:szCs w:val="24"/>
-          <w:highlight w:val="yellow"/>
-        </w:rPr>
-        <w:t>R</w:t>
-      </w:r>
-      <w:r>
-        <w:rPr>
-          <w:rFonts w:ascii="Times New Roman" w:hAnsi="Times New Roman" w:cs="Times New Roman"/>
-          <w:sz w:val="24"/>
-          <w:szCs w:val="24"/>
-          <w:highlight w:val="yellow"/>
-        </w:rPr>
-        <w:t>egistrar una especialidad</w:t>
-      </w:r>
-      <w:r>
-        <w:rPr>
-          <w:rFonts w:ascii="Times New Roman" w:hAnsi="Times New Roman" w:cs="Times New Roman"/>
-          <w:sz w:val="24"/>
-          <w:szCs w:val="24"/>
-          <w:highlight w:val="yellow"/>
-        </w:rPr>
-        <w:t>.</w:t>
-      </w:r>
-      <w:r>
-        <w:rPr>
-          <w:rFonts w:ascii="Times New Roman" w:hAnsi="Times New Roman" w:cs="Times New Roman"/>
-          <w:sz w:val="24"/>
-          <w:szCs w:val="24"/>
-        </w:rPr>
-        <w:t xml:space="preserve"> </w:t>
-      </w:r>
     </w:p>
     <w:tbl>
       <w:tblPr>
@@ -12934,6 +12917,28 @@
         </w:tc>
       </w:tr>
     </w:tbl>
+    <w:p>
+      <w:pPr>
+        <w:spacing w:line="360" w:lineRule="auto"/>
+        <w:jc w:val="both"/>
+        <w:rPr>
+          <w:rFonts w:ascii="Times New Roman" w:hAnsi="Times New Roman" w:cs="Times New Roman"/>
+          <w:sz w:val="24"/>
+          <w:szCs w:val="24"/>
+        </w:rPr>
+      </w:pPr>
+    </w:p>
+    <w:p>
+      <w:pPr>
+        <w:spacing w:line="360" w:lineRule="auto"/>
+        <w:jc w:val="both"/>
+        <w:rPr>
+          <w:rFonts w:ascii="Times New Roman" w:hAnsi="Times New Roman" w:cs="Times New Roman"/>
+          <w:sz w:val="24"/>
+          <w:szCs w:val="24"/>
+        </w:rPr>
+      </w:pPr>
+    </w:p>
     <w:p>
       <w:pPr>
         <w:spacing w:line="360" w:lineRule="auto"/>
@@ -13170,10 +13175,10 @@
           <w:noProof/>
         </w:rPr>
         <w:drawing>
-          <wp:inline distT="0" distB="0" distL="0" distR="0" wp14:anchorId="6131C0DD" wp14:editId="71009B73">
-            <wp:extent cx="5612130" cy="2590800"/>
-            <wp:effectExtent l="0" t="0" r="7620" b="0"/>
-            <wp:docPr id="24" name="Imagen 24"/>
+          <wp:inline distT="0" distB="0" distL="0" distR="0" wp14:anchorId="2E74AE24" wp14:editId="3FA030D6">
+            <wp:extent cx="5612029" cy="2541722"/>
+            <wp:effectExtent l="0" t="0" r="8255" b="0"/>
+            <wp:docPr id="46" name="Imagen 46"/>
             <wp:cNvGraphicFramePr>
               <a:graphicFrameLocks xmlns:a="http://schemas.openxmlformats.org/drawingml/2006/main" noChangeAspect="1"/>
             </wp:cNvGraphicFramePr>
@@ -13186,13 +13191,13 @@
                   </pic:nvPicPr>
                   <pic:blipFill rotWithShape="1">
                     <a:blip r:embed="rId24"/>
-                    <a:srcRect t="12788" b="4669"/>
+                    <a:srcRect t="11206"/>
                     <a:stretch/>
                   </pic:blipFill>
                   <pic:spPr bwMode="auto">
                     <a:xfrm>
                       <a:off x="0" y="0"/>
-                      <a:ext cx="5612130" cy="2590800"/>
+                      <a:ext cx="5617627" cy="2544257"/>
                     </a:xfrm>
                     <a:prstGeom prst="rect">
                       <a:avLst/>
@@ -13946,52 +13951,60 @@
     <w:p>
       <w:pPr>
         <w:spacing w:line="360" w:lineRule="auto"/>
-        <w:jc w:val="both"/>
-        <w:rPr>
-          <w:rFonts w:ascii="Times New Roman" w:hAnsi="Times New Roman" w:cs="Times New Roman"/>
+        <w:rPr>
+          <w:rFonts w:ascii="Times New Roman" w:hAnsi="Times New Roman" w:cs="Times New Roman"/>
+          <w:b/>
+          <w:bCs/>
           <w:sz w:val="24"/>
           <w:szCs w:val="24"/>
         </w:rPr>
       </w:pPr>
       <w:r>
         <w:rPr>
-          <w:rFonts w:ascii="Times New Roman" w:hAnsi="Times New Roman" w:cs="Times New Roman"/>
-          <w:sz w:val="24"/>
-          <w:szCs w:val="24"/>
-        </w:rPr>
-        <w:t xml:space="preserve">En la siguiente tabla se detalla la historia de </w:t>
-      </w:r>
-      <w:r>
-        <w:rPr>
-          <w:rFonts w:ascii="Times New Roman" w:hAnsi="Times New Roman" w:cs="Times New Roman"/>
-          <w:sz w:val="24"/>
-          <w:szCs w:val="24"/>
-        </w:rPr>
-        <w:t>usuario Registro</w:t>
-      </w:r>
-      <w:r>
-        <w:rPr>
-          <w:rFonts w:ascii="Times New Roman" w:hAnsi="Times New Roman" w:cs="Times New Roman"/>
-          <w:sz w:val="24"/>
-          <w:szCs w:val="24"/>
-        </w:rPr>
-        <w:t xml:space="preserve"> de citas </w:t>
-      </w:r>
-      <w:r>
-        <w:rPr>
-          <w:rFonts w:ascii="Times New Roman" w:hAnsi="Times New Roman" w:cs="Times New Roman"/>
-          <w:sz w:val="24"/>
-          <w:szCs w:val="24"/>
-        </w:rPr>
-        <w:t>médicas</w:t>
-      </w:r>
-      <w:r>
-        <w:rPr>
-          <w:rFonts w:ascii="Times New Roman" w:hAnsi="Times New Roman" w:cs="Times New Roman"/>
-          <w:sz w:val="24"/>
-          <w:szCs w:val="24"/>
-        </w:rPr>
-        <w:t xml:space="preserve"> de la aplicación web. </w:t>
+          <w:noProof/>
+        </w:rPr>
+        <w:drawing>
+          <wp:inline distT="0" distB="0" distL="0" distR="0" wp14:anchorId="7755859F" wp14:editId="3C9E5B28">
+            <wp:extent cx="5610749" cy="2471980"/>
+            <wp:effectExtent l="0" t="0" r="0" b="5080"/>
+            <wp:docPr id="33" name="Imagen 33"/>
+            <wp:cNvGraphicFramePr>
+              <a:graphicFrameLocks xmlns:a="http://schemas.openxmlformats.org/drawingml/2006/main" noChangeAspect="1"/>
+            </wp:cNvGraphicFramePr>
+            <a:graphic xmlns:a="http://schemas.openxmlformats.org/drawingml/2006/main">
+              <a:graphicData uri="http://schemas.openxmlformats.org/drawingml/2006/picture">
+                <pic:pic xmlns:pic="http://schemas.openxmlformats.org/drawingml/2006/picture">
+                  <pic:nvPicPr>
+                    <pic:cNvPr id="1" name=""/>
+                    <pic:cNvPicPr/>
+                  </pic:nvPicPr>
+                  <pic:blipFill rotWithShape="1">
+                    <a:blip r:embed="rId28"/>
+                    <a:srcRect t="10467"/>
+                    <a:stretch/>
+                  </pic:blipFill>
+                  <pic:spPr bwMode="auto">
+                    <a:xfrm>
+                      <a:off x="0" y="0"/>
+                      <a:ext cx="5633179" cy="2481862"/>
+                    </a:xfrm>
+                    <a:prstGeom prst="rect">
+                      <a:avLst/>
+                    </a:prstGeom>
+                    <a:ln>
+                      <a:noFill/>
+                    </a:ln>
+                    <a:extLst>
+                      <a:ext uri="{53640926-AAD7-44D8-BBD7-CCE9431645EC}">
+                        <a14:shadowObscured xmlns:a14="http://schemas.microsoft.com/office/drawing/2010/main"/>
+                      </a:ext>
+                    </a:extLst>
+                  </pic:spPr>
+                </pic:pic>
+              </a:graphicData>
+            </a:graphic>
+          </wp:inline>
+        </w:drawing>
       </w:r>
     </w:p>
     <w:tbl>
@@ -14486,26 +14499,6 @@
           <w:szCs w:val="24"/>
         </w:rPr>
       </w:pPr>
-      <w:r>
-        <w:rPr>
-          <w:rFonts w:ascii="Times New Roman" w:hAnsi="Times New Roman" w:cs="Times New Roman"/>
-          <w:b/>
-          <w:bCs/>
-          <w:sz w:val="24"/>
-          <w:szCs w:val="24"/>
-        </w:rPr>
-        <w:t xml:space="preserve">Maquetado de </w:t>
-      </w:r>
-      <w:r>
-        <w:rPr>
-          <w:rFonts w:ascii="Times New Roman" w:hAnsi="Times New Roman" w:cs="Times New Roman"/>
-          <w:b/>
-          <w:bCs/>
-          <w:sz w:val="24"/>
-          <w:szCs w:val="24"/>
-        </w:rPr>
-        <w:t>Registro de citas medicas</w:t>
-      </w:r>
     </w:p>
     <w:p>
       <w:pPr>
@@ -14519,92 +14512,75 @@
           <w:szCs w:val="24"/>
         </w:rPr>
       </w:pPr>
+    </w:p>
+    <w:p>
+      <w:pPr>
+        <w:spacing w:line="360" w:lineRule="auto"/>
+        <w:jc w:val="both"/>
+        <w:rPr>
+          <w:rFonts w:ascii="Times New Roman" w:hAnsi="Times New Roman" w:cs="Times New Roman"/>
+          <w:b/>
+          <w:bCs/>
+          <w:sz w:val="24"/>
+          <w:szCs w:val="24"/>
+        </w:rPr>
+      </w:pPr>
+    </w:p>
+    <w:p>
+      <w:pPr>
+        <w:spacing w:line="360" w:lineRule="auto"/>
+        <w:jc w:val="both"/>
+        <w:rPr>
+          <w:rFonts w:ascii="Times New Roman" w:hAnsi="Times New Roman" w:cs="Times New Roman"/>
+          <w:b/>
+          <w:bCs/>
+          <w:sz w:val="24"/>
+          <w:szCs w:val="24"/>
+        </w:rPr>
+      </w:pPr>
+      <w:r>
+        <w:rPr>
+          <w:rFonts w:ascii="Times New Roman" w:hAnsi="Times New Roman" w:cs="Times New Roman"/>
+          <w:b/>
+          <w:bCs/>
+          <w:sz w:val="24"/>
+          <w:szCs w:val="24"/>
+        </w:rPr>
+        <w:lastRenderedPageBreak/>
+        <w:t xml:space="preserve">Maquetado de </w:t>
+      </w:r>
+      <w:r>
+        <w:rPr>
+          <w:rFonts w:ascii="Times New Roman" w:hAnsi="Times New Roman" w:cs="Times New Roman"/>
+          <w:b/>
+          <w:bCs/>
+          <w:sz w:val="24"/>
+          <w:szCs w:val="24"/>
+        </w:rPr>
+        <w:t>Registro de citas medicas</w:t>
+      </w:r>
+    </w:p>
+    <w:p>
+      <w:pPr>
+        <w:spacing w:line="360" w:lineRule="auto"/>
+        <w:jc w:val="both"/>
+        <w:rPr>
+          <w:rFonts w:ascii="Times New Roman" w:hAnsi="Times New Roman" w:cs="Times New Roman"/>
+          <w:b/>
+          <w:bCs/>
+          <w:sz w:val="24"/>
+          <w:szCs w:val="24"/>
+        </w:rPr>
+      </w:pPr>
       <w:r>
         <w:rPr>
           <w:noProof/>
         </w:rPr>
-        <w:lastRenderedPageBreak/>
         <w:drawing>
           <wp:inline distT="0" distB="0" distL="0" distR="0" wp14:anchorId="47001FF3" wp14:editId="7F705D9B">
             <wp:extent cx="5612130" cy="3032760"/>
             <wp:effectExtent l="0" t="0" r="7620" b="0"/>
             <wp:docPr id="27" name="Imagen 27"/>
-            <wp:cNvGraphicFramePr>
-              <a:graphicFrameLocks xmlns:a="http://schemas.openxmlformats.org/drawingml/2006/main" noChangeAspect="1"/>
-            </wp:cNvGraphicFramePr>
-            <a:graphic xmlns:a="http://schemas.openxmlformats.org/drawingml/2006/main">
-              <a:graphicData uri="http://schemas.openxmlformats.org/drawingml/2006/picture">
-                <pic:pic xmlns:pic="http://schemas.openxmlformats.org/drawingml/2006/picture">
-                  <pic:nvPicPr>
-                    <pic:cNvPr id="1" name=""/>
-                    <pic:cNvPicPr/>
-                  </pic:nvPicPr>
-                  <pic:blipFill>
-                    <a:blip r:embed="rId28"/>
-                    <a:stretch>
-                      <a:fillRect/>
-                    </a:stretch>
-                  </pic:blipFill>
-                  <pic:spPr>
-                    <a:xfrm>
-                      <a:off x="0" y="0"/>
-                      <a:ext cx="5612130" cy="3032760"/>
-                    </a:xfrm>
-                    <a:prstGeom prst="rect">
-                      <a:avLst/>
-                    </a:prstGeom>
-                  </pic:spPr>
-                </pic:pic>
-              </a:graphicData>
-            </a:graphic>
-          </wp:inline>
-        </w:drawing>
-      </w:r>
-    </w:p>
-    <w:p>
-      <w:pPr>
-        <w:spacing w:line="360" w:lineRule="auto"/>
-        <w:jc w:val="both"/>
-        <w:rPr>
-          <w:rFonts w:ascii="Times New Roman" w:hAnsi="Times New Roman" w:cs="Times New Roman"/>
-          <w:b/>
-          <w:bCs/>
-          <w:sz w:val="24"/>
-          <w:szCs w:val="24"/>
-        </w:rPr>
-      </w:pPr>
-      <w:r>
-        <w:rPr>
-          <w:rFonts w:ascii="Times New Roman" w:hAnsi="Times New Roman" w:cs="Times New Roman"/>
-          <w:b/>
-          <w:bCs/>
-          <w:sz w:val="24"/>
-          <w:szCs w:val="24"/>
-        </w:rPr>
-        <w:t>Caso de uso Actualización de citas medicas</w:t>
-      </w:r>
-    </w:p>
-    <w:p>
-      <w:pPr>
-        <w:spacing w:line="360" w:lineRule="auto"/>
-        <w:jc w:val="both"/>
-        <w:rPr>
-          <w:rFonts w:ascii="Times New Roman" w:hAnsi="Times New Roman" w:cs="Times New Roman"/>
-          <w:b/>
-          <w:bCs/>
-          <w:sz w:val="24"/>
-          <w:szCs w:val="24"/>
-        </w:rPr>
-      </w:pPr>
-      <w:r>
-        <w:rPr>
-          <w:noProof/>
-        </w:rPr>
-        <w:drawing>
-          <wp:inline distT="0" distB="0" distL="0" distR="0" wp14:anchorId="651C3156" wp14:editId="0197770E">
-            <wp:extent cx="5612130" cy="2575560"/>
-            <wp:effectExtent l="0" t="0" r="7620" b="0"/>
-            <wp:docPr id="3" name="Imagen 3"/>
             <wp:cNvGraphicFramePr>
               <a:graphicFrameLocks xmlns:a="http://schemas.openxmlformats.org/drawingml/2006/main" noChangeAspect="1"/>
             </wp:cNvGraphicFramePr>
@@ -14624,11 +14600,94 @@
                   <pic:spPr>
                     <a:xfrm>
                       <a:off x="0" y="0"/>
-                      <a:ext cx="5612130" cy="2575560"/>
+                      <a:ext cx="5612130" cy="3032760"/>
                     </a:xfrm>
                     <a:prstGeom prst="rect">
                       <a:avLst/>
                     </a:prstGeom>
+                  </pic:spPr>
+                </pic:pic>
+              </a:graphicData>
+            </a:graphic>
+          </wp:inline>
+        </w:drawing>
+      </w:r>
+    </w:p>
+    <w:p>
+      <w:pPr>
+        <w:spacing w:line="360" w:lineRule="auto"/>
+        <w:jc w:val="both"/>
+        <w:rPr>
+          <w:rFonts w:ascii="Times New Roman" w:hAnsi="Times New Roman" w:cs="Times New Roman"/>
+          <w:b/>
+          <w:bCs/>
+          <w:sz w:val="24"/>
+          <w:szCs w:val="24"/>
+        </w:rPr>
+      </w:pPr>
+      <w:r>
+        <w:rPr>
+          <w:rFonts w:ascii="Times New Roman" w:hAnsi="Times New Roman" w:cs="Times New Roman"/>
+          <w:b/>
+          <w:bCs/>
+          <w:sz w:val="24"/>
+          <w:szCs w:val="24"/>
+        </w:rPr>
+        <w:t>Caso de uso Actualización de citas medicas</w:t>
+      </w:r>
+    </w:p>
+    <w:p>
+      <w:pPr>
+        <w:spacing w:line="360" w:lineRule="auto"/>
+        <w:jc w:val="center"/>
+        <w:rPr>
+          <w:rFonts w:ascii="Times New Roman" w:hAnsi="Times New Roman" w:cs="Times New Roman"/>
+          <w:b/>
+          <w:bCs/>
+          <w:sz w:val="24"/>
+          <w:szCs w:val="24"/>
+        </w:rPr>
+      </w:pPr>
+      <w:r>
+        <w:rPr>
+          <w:noProof/>
+        </w:rPr>
+        <w:drawing>
+          <wp:inline distT="0" distB="0" distL="0" distR="0" wp14:anchorId="445F0480" wp14:editId="26A0BF3A">
+            <wp:extent cx="4850765" cy="2332495"/>
+            <wp:effectExtent l="0" t="0" r="6985" b="0"/>
+            <wp:docPr id="32" name="Imagen 32"/>
+            <wp:cNvGraphicFramePr>
+              <a:graphicFrameLocks xmlns:a="http://schemas.openxmlformats.org/drawingml/2006/main" noChangeAspect="1"/>
+            </wp:cNvGraphicFramePr>
+            <a:graphic xmlns:a="http://schemas.openxmlformats.org/drawingml/2006/main">
+              <a:graphicData uri="http://schemas.openxmlformats.org/drawingml/2006/picture">
+                <pic:pic xmlns:pic="http://schemas.openxmlformats.org/drawingml/2006/picture">
+                  <pic:nvPicPr>
+                    <pic:cNvPr id="1" name=""/>
+                    <pic:cNvPicPr/>
+                  </pic:nvPicPr>
+                  <pic:blipFill rotWithShape="1">
+                    <a:blip r:embed="rId30"/>
+                    <a:srcRect t="10387" r="2029" b="7105"/>
+                    <a:stretch/>
+                  </pic:blipFill>
+                  <pic:spPr bwMode="auto">
+                    <a:xfrm>
+                      <a:off x="0" y="0"/>
+                      <a:ext cx="4855264" cy="2334658"/>
+                    </a:xfrm>
+                    <a:prstGeom prst="rect">
+                      <a:avLst/>
+                    </a:prstGeom>
+                    <a:ln>
+                      <a:noFill/>
+                    </a:ln>
+                    <a:extLst>
+                      <a:ext uri="{53640926-AAD7-44D8-BBD7-CCE9431645EC}">
+                        <a14:shadowObscured xmlns:a14="http://schemas.microsoft.com/office/drawing/2010/main"/>
+                      </a:ext>
+                    </a:extLst>
                   </pic:spPr>
                 </pic:pic>
               </a:graphicData>
@@ -15174,41 +15233,10 @@
         <w:jc w:val="both"/>
         <w:rPr>
           <w:rFonts w:ascii="Times New Roman" w:hAnsi="Times New Roman" w:cs="Times New Roman"/>
-          <w:b/>
-          <w:bCs/>
           <w:sz w:val="24"/>
           <w:szCs w:val="24"/>
         </w:rPr>
       </w:pPr>
-      <w:r>
-        <w:rPr>
-          <w:rFonts w:ascii="Times New Roman" w:hAnsi="Times New Roman" w:cs="Times New Roman"/>
-          <w:b/>
-          <w:bCs/>
-          <w:sz w:val="24"/>
-          <w:szCs w:val="24"/>
-        </w:rPr>
-        <w:t>Caso de uso Verificar citas planificadas</w:t>
-      </w:r>
-    </w:p>
-    <w:p>
-      <w:pPr>
-        <w:spacing w:line="360" w:lineRule="auto"/>
-        <w:jc w:val="both"/>
-        <w:rPr>
-          <w:rFonts w:ascii="Times New Roman" w:hAnsi="Times New Roman" w:cs="Times New Roman"/>
-          <w:sz w:val="24"/>
-          <w:szCs w:val="24"/>
-        </w:rPr>
-      </w:pPr>
-      <w:r>
-        <w:rPr>
-          <w:rFonts w:ascii="Times New Roman" w:hAnsi="Times New Roman" w:cs="Times New Roman"/>
-          <w:sz w:val="24"/>
-          <w:szCs w:val="24"/>
-        </w:rPr>
-        <w:t>En esta tabla se especifica la historia de usuario de Verificar citas planificadas de la aplicación web.</w:t>
-      </w:r>
     </w:p>
     <w:tbl>
       <w:tblPr>
@@ -15767,10 +15795,10 @@
           <w:noProof/>
         </w:rPr>
         <w:drawing>
-          <wp:inline distT="0" distB="0" distL="0" distR="0" wp14:anchorId="7538761D" wp14:editId="4D9860C2">
-            <wp:extent cx="5440680" cy="2468880"/>
-            <wp:effectExtent l="0" t="0" r="7620" b="7620"/>
-            <wp:docPr id="13" name="Imagen 13"/>
+          <wp:inline distT="0" distB="0" distL="0" distR="0" wp14:anchorId="4406B7EC" wp14:editId="2534830D">
+            <wp:extent cx="3795709" cy="2053526"/>
+            <wp:effectExtent l="0" t="0" r="0" b="4445"/>
+            <wp:docPr id="30" name="Imagen 30"/>
             <wp:cNvGraphicFramePr>
               <a:graphicFrameLocks xmlns:a="http://schemas.openxmlformats.org/drawingml/2006/main" noChangeAspect="1"/>
             </wp:cNvGraphicFramePr>
@@ -15782,14 +15810,14 @@
                     <pic:cNvPicPr/>
                   </pic:nvPicPr>
                   <pic:blipFill rotWithShape="1">
-                    <a:blip r:embed="rId30"/>
-                    <a:srcRect t="11569" r="3055"/>
+                    <a:blip r:embed="rId31"/>
+                    <a:srcRect l="2112" t="12849" r="3822" b="5102"/>
                     <a:stretch/>
                   </pic:blipFill>
                   <pic:spPr bwMode="auto">
                     <a:xfrm>
                       <a:off x="0" y="0"/>
-                      <a:ext cx="5440680" cy="2468880"/>
+                      <a:ext cx="3821534" cy="2067498"/>
                     </a:xfrm>
                     <a:prstGeom prst="rect">
                       <a:avLst/>
@@ -16385,7 +16413,7 @@
                     <pic:cNvPicPr/>
                   </pic:nvPicPr>
                   <pic:blipFill>
-                    <a:blip r:embed="rId31"/>
+                    <a:blip r:embed="rId32"/>
                     <a:stretch>
                       <a:fillRect/>
                     </a:stretch>
@@ -16455,10 +16483,10 @@
           <w:noProof/>
         </w:rPr>
         <w:drawing>
-          <wp:inline distT="0" distB="0" distL="0" distR="0" wp14:anchorId="235A4A30" wp14:editId="04509031">
-            <wp:extent cx="5478780" cy="2514600"/>
-            <wp:effectExtent l="0" t="0" r="7620" b="0"/>
-            <wp:docPr id="8" name="Imagen 8"/>
+          <wp:inline distT="0" distB="0" distL="0" distR="0" wp14:anchorId="60CE5BA3" wp14:editId="02F908FC">
+            <wp:extent cx="4609303" cy="2417736"/>
+            <wp:effectExtent l="0" t="0" r="1270" b="1905"/>
+            <wp:docPr id="31" name="Imagen 31"/>
             <wp:cNvGraphicFramePr>
               <a:graphicFrameLocks xmlns:a="http://schemas.openxmlformats.org/drawingml/2006/main" noChangeAspect="1"/>
             </wp:cNvGraphicFramePr>
@@ -16470,14 +16498,14 @@
                     <pic:cNvPicPr/>
                   </pic:nvPicPr>
                   <pic:blipFill rotWithShape="1">
-                    <a:blip r:embed="rId32"/>
-                    <a:srcRect t="6694" r="2376" b="4243"/>
+                    <a:blip r:embed="rId33"/>
+                    <a:srcRect t="17851"/>
                     <a:stretch/>
                   </pic:blipFill>
                   <pic:spPr bwMode="auto">
                     <a:xfrm>
                       <a:off x="0" y="0"/>
-                      <a:ext cx="5478780" cy="2514600"/>
+                      <a:ext cx="4616697" cy="2421614"/>
                     </a:xfrm>
                     <a:prstGeom prst="rect">
                       <a:avLst/>
@@ -17048,7 +17076,7 @@
                     <pic:cNvPicPr/>
                   </pic:nvPicPr>
                   <pic:blipFill>
-                    <a:blip r:embed="rId33"/>
+                    <a:blip r:embed="rId34"/>
                     <a:stretch>
                       <a:fillRect/>
                     </a:stretch>
@@ -17123,10 +17151,10 @@
           <w:noProof/>
         </w:rPr>
         <w:drawing>
-          <wp:inline distT="0" distB="0" distL="0" distR="0" wp14:anchorId="39A82DEA" wp14:editId="71608E60">
-            <wp:extent cx="5490210" cy="2148840"/>
-            <wp:effectExtent l="0" t="0" r="0" b="3810"/>
-            <wp:docPr id="29" name="Imagen 29"/>
+          <wp:inline distT="0" distB="0" distL="0" distR="0" wp14:anchorId="4FAED1E2" wp14:editId="4120B570">
+            <wp:extent cx="4688205" cy="2200759"/>
+            <wp:effectExtent l="0" t="0" r="0" b="9525"/>
+            <wp:docPr id="36" name="Imagen 36"/>
             <wp:cNvGraphicFramePr>
               <a:graphicFrameLocks xmlns:a="http://schemas.openxmlformats.org/drawingml/2006/main" noChangeAspect="1"/>
             </wp:cNvGraphicFramePr>
@@ -17138,14 +17166,14 @@
                     <pic:cNvPicPr/>
                   </pic:nvPicPr>
                   <pic:blipFill rotWithShape="1">
-                    <a:blip r:embed="rId34"/>
-                    <a:srcRect l="2172" t="11258"/>
+                    <a:blip r:embed="rId35"/>
+                    <a:srcRect t="7153" r="2531"/>
                     <a:stretch/>
                   </pic:blipFill>
                   <pic:spPr bwMode="auto">
                     <a:xfrm>
                       <a:off x="0" y="0"/>
-                      <a:ext cx="5490210" cy="2148840"/>
+                      <a:ext cx="4699562" cy="2206090"/>
                     </a:xfrm>
                     <a:prstGeom prst="rect">
                       <a:avLst/>
@@ -17164,70 +17192,6 @@
             </a:graphic>
           </wp:inline>
         </w:drawing>
-      </w:r>
-    </w:p>
-    <w:p>
-      <w:pPr>
-        <w:spacing w:line="360" w:lineRule="auto"/>
-        <w:jc w:val="both"/>
-        <w:rPr>
-          <w:rFonts w:ascii="Times New Roman" w:hAnsi="Times New Roman" w:cs="Times New Roman"/>
-          <w:sz w:val="24"/>
-          <w:szCs w:val="24"/>
-        </w:rPr>
-      </w:pPr>
-      <w:r>
-        <w:rPr>
-          <w:rFonts w:ascii="Times New Roman" w:hAnsi="Times New Roman" w:cs="Times New Roman"/>
-          <w:sz w:val="24"/>
-          <w:szCs w:val="24"/>
-          <w:highlight w:val="yellow"/>
-        </w:rPr>
-        <w:t xml:space="preserve">En </w:t>
-      </w:r>
-      <w:r>
-        <w:rPr>
-          <w:rFonts w:ascii="Times New Roman" w:hAnsi="Times New Roman" w:cs="Times New Roman"/>
-          <w:sz w:val="24"/>
-          <w:szCs w:val="24"/>
-          <w:highlight w:val="yellow"/>
-        </w:rPr>
-        <w:t>la tab</w:t>
-      </w:r>
-      <w:r>
-        <w:rPr>
-          <w:rFonts w:ascii="Times New Roman" w:hAnsi="Times New Roman" w:cs="Times New Roman"/>
-          <w:sz w:val="24"/>
-          <w:szCs w:val="24"/>
-          <w:highlight w:val="yellow"/>
-        </w:rPr>
-        <w:t>la</w:t>
-      </w:r>
-      <w:r>
-        <w:rPr>
-          <w:rFonts w:ascii="Times New Roman" w:hAnsi="Times New Roman" w:cs="Times New Roman"/>
-          <w:sz w:val="24"/>
-          <w:szCs w:val="24"/>
-          <w:highlight w:val="yellow"/>
-        </w:rPr>
-        <w:t xml:space="preserve"> se presenta la historia de usuario de Actualizar datos de una especialidad </w:t>
-      </w:r>
-      <w:r>
-        <w:rPr>
-          <w:rFonts w:ascii="Times New Roman" w:hAnsi="Times New Roman" w:cs="Times New Roman"/>
-          <w:sz w:val="24"/>
-          <w:szCs w:val="24"/>
-          <w:highlight w:val="yellow"/>
-        </w:rPr>
-        <w:t>de la aplicación web.</w:t>
-      </w:r>
-      <w:r>
-        <w:rPr>
-          <w:rFonts w:ascii="Times New Roman" w:hAnsi="Times New Roman" w:cs="Times New Roman"/>
-          <w:sz w:val="24"/>
-          <w:szCs w:val="24"/>
-        </w:rPr>
-        <w:t xml:space="preserve"> </w:t>
       </w:r>
     </w:p>
     <w:tbl>
@@ -17708,34 +17672,6 @@
           <w:szCs w:val="24"/>
         </w:rPr>
       </w:pPr>
-      <w:r>
-        <w:rPr>
-          <w:rFonts w:ascii="Times New Roman" w:hAnsi="Times New Roman" w:cs="Times New Roman"/>
-          <w:b/>
-          <w:bCs/>
-          <w:sz w:val="24"/>
-          <w:szCs w:val="24"/>
-        </w:rPr>
-        <w:t>Maquetado de</w:t>
-      </w:r>
-      <w:r>
-        <w:rPr>
-          <w:rFonts w:ascii="Times New Roman" w:hAnsi="Times New Roman" w:cs="Times New Roman"/>
-          <w:sz w:val="24"/>
-          <w:szCs w:val="24"/>
-        </w:rPr>
-        <w:t xml:space="preserve"> </w:t>
-      </w:r>
-      <w:r>
-        <w:rPr>
-          <w:rFonts w:ascii="Times New Roman" w:hAnsi="Times New Roman" w:cs="Times New Roman"/>
-          <w:b/>
-          <w:bCs/>
-          <w:sz w:val="24"/>
-          <w:szCs w:val="24"/>
-        </w:rPr>
-        <w:t>Actualizar datos de una especialidad</w:t>
-      </w:r>
     </w:p>
     <w:p>
       <w:pPr>
@@ -17749,6 +17685,87 @@
           <w:szCs w:val="24"/>
         </w:rPr>
       </w:pPr>
+    </w:p>
+    <w:p>
+      <w:pPr>
+        <w:spacing w:line="360" w:lineRule="auto"/>
+        <w:jc w:val="both"/>
+        <w:rPr>
+          <w:rFonts w:ascii="Times New Roman" w:hAnsi="Times New Roman" w:cs="Times New Roman"/>
+          <w:b/>
+          <w:bCs/>
+          <w:sz w:val="24"/>
+          <w:szCs w:val="24"/>
+        </w:rPr>
+      </w:pPr>
+    </w:p>
+    <w:p>
+      <w:pPr>
+        <w:spacing w:line="360" w:lineRule="auto"/>
+        <w:jc w:val="both"/>
+        <w:rPr>
+          <w:rFonts w:ascii="Times New Roman" w:hAnsi="Times New Roman" w:cs="Times New Roman"/>
+          <w:b/>
+          <w:bCs/>
+          <w:sz w:val="24"/>
+          <w:szCs w:val="24"/>
+        </w:rPr>
+      </w:pPr>
+    </w:p>
+    <w:p>
+      <w:pPr>
+        <w:spacing w:line="360" w:lineRule="auto"/>
+        <w:jc w:val="both"/>
+        <w:rPr>
+          <w:rFonts w:ascii="Times New Roman" w:hAnsi="Times New Roman" w:cs="Times New Roman"/>
+          <w:b/>
+          <w:bCs/>
+          <w:sz w:val="24"/>
+          <w:szCs w:val="24"/>
+        </w:rPr>
+      </w:pPr>
+      <w:r>
+        <w:rPr>
+          <w:rFonts w:ascii="Times New Roman" w:hAnsi="Times New Roman" w:cs="Times New Roman"/>
+          <w:b/>
+          <w:bCs/>
+          <w:sz w:val="24"/>
+          <w:szCs w:val="24"/>
+        </w:rPr>
+        <w:lastRenderedPageBreak/>
+        <w:t>Maquetado de</w:t>
+      </w:r>
+      <w:r>
+        <w:rPr>
+          <w:rFonts w:ascii="Times New Roman" w:hAnsi="Times New Roman" w:cs="Times New Roman"/>
+          <w:sz w:val="24"/>
+          <w:szCs w:val="24"/>
+        </w:rPr>
+        <w:t xml:space="preserve"> </w:t>
+      </w:r>
+      <w:r>
+        <w:rPr>
+          <w:rFonts w:ascii="Times New Roman" w:hAnsi="Times New Roman" w:cs="Times New Roman"/>
+          <w:b/>
+          <w:bCs/>
+          <w:sz w:val="24"/>
+          <w:szCs w:val="24"/>
+        </w:rPr>
+        <w:t>Actualizar datos de una especialidad</w:t>
+      </w:r>
+    </w:p>
+    <w:p>
+      <w:pPr>
+        <w:spacing w:line="360" w:lineRule="auto"/>
+        <w:jc w:val="both"/>
+        <w:rPr>
+          <w:rFonts w:ascii="Times New Roman" w:hAnsi="Times New Roman" w:cs="Times New Roman"/>
+          <w:b/>
+          <w:bCs/>
+          <w:sz w:val="24"/>
+          <w:szCs w:val="24"/>
+        </w:rPr>
+      </w:pPr>
       <w:r>
         <w:rPr>
           <w:rFonts w:ascii="Times New Roman" w:hAnsi="Times New Roman" w:cs="Times New Roman"/>
@@ -17756,7 +17773,6 @@
           <w:sz w:val="24"/>
           <w:szCs w:val="24"/>
         </w:rPr>
-        <w:lastRenderedPageBreak/>
         <w:drawing>
           <wp:inline distT="0" distB="0" distL="0" distR="0" wp14:anchorId="120BFE62" wp14:editId="11112346">
             <wp:extent cx="5669280" cy="2628900"/>
@@ -17773,7 +17789,7 @@
                     <pic:cNvPicPr/>
                   </pic:nvPicPr>
                   <pic:blipFill rotWithShape="1">
-                    <a:blip r:embed="rId35"/>
+                    <a:blip r:embed="rId36"/>
                     <a:srcRect b="16497"/>
                     <a:stretch/>
                   </pic:blipFill>
@@ -17841,10 +17857,10 @@
           <w:noProof/>
         </w:rPr>
         <w:drawing>
-          <wp:inline distT="0" distB="0" distL="0" distR="0" wp14:anchorId="2B0770D4" wp14:editId="1F332376">
-            <wp:extent cx="5334000" cy="2255520"/>
+          <wp:inline distT="0" distB="0" distL="0" distR="0" wp14:anchorId="5AB9E354" wp14:editId="2D998444">
+            <wp:extent cx="4770755" cy="1945038"/>
             <wp:effectExtent l="0" t="0" r="0" b="0"/>
-            <wp:docPr id="28" name="Imagen 28"/>
+            <wp:docPr id="35" name="Imagen 35"/>
             <wp:cNvGraphicFramePr>
               <a:graphicFrameLocks xmlns:a="http://schemas.openxmlformats.org/drawingml/2006/main" noChangeAspect="1"/>
             </wp:cNvGraphicFramePr>
@@ -17856,14 +17872,14 @@
                     <pic:cNvPicPr/>
                   </pic:nvPicPr>
                   <pic:blipFill rotWithShape="1">
-                    <a:blip r:embed="rId36"/>
-                    <a:srcRect t="20322" r="4956" b="7203"/>
+                    <a:blip r:embed="rId37"/>
+                    <a:srcRect t="15372" b="5395"/>
                     <a:stretch/>
                   </pic:blipFill>
                   <pic:spPr bwMode="auto">
                     <a:xfrm>
                       <a:off x="0" y="0"/>
-                      <a:ext cx="5334000" cy="2255520"/>
+                      <a:ext cx="4780593" cy="1949049"/>
                     </a:xfrm>
                     <a:prstGeom prst="rect">
                       <a:avLst/>
@@ -17882,43 +17898,6 @@
             </a:graphic>
           </wp:inline>
         </w:drawing>
-      </w:r>
-    </w:p>
-    <w:p>
-      <w:pPr>
-        <w:spacing w:line="360" w:lineRule="auto"/>
-        <w:jc w:val="both"/>
-        <w:rPr>
-          <w:rFonts w:ascii="Times New Roman" w:hAnsi="Times New Roman" w:cs="Times New Roman"/>
-          <w:sz w:val="24"/>
-          <w:szCs w:val="24"/>
-        </w:rPr>
-      </w:pPr>
-      <w:r>
-        <w:rPr>
-          <w:rFonts w:ascii="Times New Roman" w:hAnsi="Times New Roman" w:cs="Times New Roman"/>
-          <w:sz w:val="24"/>
-          <w:szCs w:val="24"/>
-          <w:highlight w:val="yellow"/>
-        </w:rPr>
-        <w:t xml:space="preserve">En la siguiente tabla se presenta la historia de usuario </w:t>
-      </w:r>
-      <w:r>
-        <w:rPr>
-          <w:rFonts w:ascii="Times New Roman" w:hAnsi="Times New Roman" w:cs="Times New Roman"/>
-          <w:sz w:val="24"/>
-          <w:szCs w:val="24"/>
-          <w:highlight w:val="yellow"/>
-        </w:rPr>
-        <w:t>Actualizar datos de un médico especialista de la aplicación web.</w:t>
-      </w:r>
-      <w:r>
-        <w:rPr>
-          <w:rFonts w:ascii="Times New Roman" w:hAnsi="Times New Roman" w:cs="Times New Roman"/>
-          <w:sz w:val="24"/>
-          <w:szCs w:val="24"/>
-        </w:rPr>
-        <w:t xml:space="preserve"> </w:t>
       </w:r>
     </w:p>
     <w:tbl>
@@ -18269,7 +18248,6 @@
                 <w:sz w:val="24"/>
                 <w:szCs w:val="24"/>
               </w:rPr>
-              <w:lastRenderedPageBreak/>
               <w:t xml:space="preserve">Programador responsable: </w:t>
             </w:r>
             <w:proofErr w:type="spellStart"/>
@@ -18318,6 +18296,7 @@
                 <w:sz w:val="24"/>
                 <w:szCs w:val="24"/>
               </w:rPr>
+              <w:lastRenderedPageBreak/>
               <w:t>Descripción:</w:t>
             </w:r>
           </w:p>
@@ -18462,7 +18441,7 @@
                     <pic:cNvPicPr/>
                   </pic:nvPicPr>
                   <pic:blipFill>
-                    <a:blip r:embed="rId37"/>
+                    <a:blip r:embed="rId38"/>
                     <a:stretch>
                       <a:fillRect/>
                     </a:stretch>
@@ -18677,7 +18656,6 @@
                 <w:sz w:val="24"/>
                 <w:szCs w:val="24"/>
               </w:rPr>
-              <w:lastRenderedPageBreak/>
               <w:t xml:space="preserve">Nombre historia: </w:t>
             </w:r>
             <w:bookmarkStart w:id="12" w:name="_Hlk42428837"/>
@@ -18721,6 +18699,7 @@
                 <w:sz w:val="24"/>
                 <w:szCs w:val="24"/>
               </w:rPr>
+              <w:lastRenderedPageBreak/>
               <w:t xml:space="preserve">Prioridad en negocio:  </w:t>
             </w:r>
             <w:r>
@@ -19847,7 +19826,6 @@
                 <w:color w:val="000000" w:themeColor="text1"/>
                 <w:lang w:val="es-ES"/>
               </w:rPr>
-              <w:lastRenderedPageBreak/>
               <w:t>H005</w:t>
             </w:r>
           </w:p>
@@ -19961,6 +19939,7 @@
                 <w:color w:val="000000" w:themeColor="text1"/>
                 <w:lang w:val="es-ES"/>
               </w:rPr>
+              <w:lastRenderedPageBreak/>
               <w:t>H006</w:t>
             </w:r>
           </w:p>

--- a/documentacion tesis/Planificacion Sprints.docx
+++ b/documentacion tesis/Planificacion Sprints.docx
@@ -2562,7 +2562,6 @@
                 <w:highlight w:val="green"/>
               </w:rPr>
             </w:pPr>
-            <w:proofErr w:type="spellStart"/>
             <w:r>
               <w:rPr>
                 <w:rFonts w:ascii="Times New Roman" w:hAnsi="Times New Roman" w:cs="Times New Roman"/>
@@ -2571,10 +2570,19 @@
                 <w:szCs w:val="24"/>
                 <w:highlight w:val="green"/>
               </w:rPr>
-              <w:t>Product</w:t>
-            </w:r>
-            <w:proofErr w:type="spellEnd"/>
-            <w:r>
+              <w:t>Product Owner</w:t>
+            </w:r>
+          </w:p>
+        </w:tc>
+        <w:tc>
+          <w:tcPr>
+            <w:tcW w:w="3905" w:type="dxa"/>
+          </w:tcPr>
+          <w:p>
+            <w:pPr>
+              <w:spacing w:line="360" w:lineRule="auto"/>
+              <w:jc w:val="both"/>
+              <w:cnfStyle w:val="000000100000" w:firstRow="0" w:lastRow="0" w:firstColumn="0" w:lastColumn="0" w:oddVBand="0" w:evenVBand="0" w:oddHBand="1" w:evenHBand="0" w:firstRowFirstColumn="0" w:firstRowLastColumn="0" w:lastRowFirstColumn="0" w:lastRowLastColumn="0"/>
               <w:rPr>
                 <w:rFonts w:ascii="Times New Roman" w:hAnsi="Times New Roman" w:cs="Times New Roman"/>
                 <w:color w:val="000000" w:themeColor="text1"/>
@@ -2582,9 +2590,7 @@
                 <w:szCs w:val="24"/>
                 <w:highlight w:val="green"/>
               </w:rPr>
-              <w:t xml:space="preserve"> </w:t>
-            </w:r>
-            <w:proofErr w:type="spellStart"/>
+            </w:pPr>
             <w:r>
               <w:rPr>
                 <w:rFonts w:ascii="Times New Roman" w:hAnsi="Times New Roman" w:cs="Times New Roman"/>
@@ -2593,59 +2599,7 @@
                 <w:szCs w:val="24"/>
                 <w:highlight w:val="green"/>
               </w:rPr>
-              <w:t>Owner</w:t>
-            </w:r>
-            <w:proofErr w:type="spellEnd"/>
-          </w:p>
-        </w:tc>
-        <w:tc>
-          <w:tcPr>
-            <w:tcW w:w="3905" w:type="dxa"/>
-          </w:tcPr>
-          <w:p>
-            <w:pPr>
-              <w:spacing w:line="360" w:lineRule="auto"/>
-              <w:jc w:val="both"/>
-              <w:cnfStyle w:val="000000100000" w:firstRow="0" w:lastRow="0" w:firstColumn="0" w:lastColumn="0" w:oddVBand="0" w:evenVBand="0" w:oddHBand="1" w:evenHBand="0" w:firstRowFirstColumn="0" w:firstRowLastColumn="0" w:lastRowFirstColumn="0" w:lastRowLastColumn="0"/>
-              <w:rPr>
-                <w:rFonts w:ascii="Times New Roman" w:hAnsi="Times New Roman" w:cs="Times New Roman"/>
-                <w:color w:val="000000" w:themeColor="text1"/>
-                <w:sz w:val="24"/>
-                <w:szCs w:val="24"/>
-                <w:highlight w:val="green"/>
-              </w:rPr>
-            </w:pPr>
-            <w:r>
-              <w:rPr>
-                <w:rFonts w:ascii="Times New Roman" w:hAnsi="Times New Roman" w:cs="Times New Roman"/>
-                <w:color w:val="000000" w:themeColor="text1"/>
-                <w:sz w:val="24"/>
-                <w:szCs w:val="24"/>
-                <w:highlight w:val="green"/>
-              </w:rPr>
-              <w:t xml:space="preserve">Stefany Alejandra </w:t>
-            </w:r>
-            <w:proofErr w:type="spellStart"/>
-            <w:r>
-              <w:rPr>
-                <w:rFonts w:ascii="Times New Roman" w:hAnsi="Times New Roman" w:cs="Times New Roman"/>
-                <w:color w:val="000000" w:themeColor="text1"/>
-                <w:sz w:val="24"/>
-                <w:szCs w:val="24"/>
-                <w:highlight w:val="green"/>
-              </w:rPr>
-              <w:t>Chiluisa</w:t>
-            </w:r>
-            <w:proofErr w:type="spellEnd"/>
-            <w:r>
-              <w:rPr>
-                <w:rFonts w:ascii="Times New Roman" w:hAnsi="Times New Roman" w:cs="Times New Roman"/>
-                <w:color w:val="000000" w:themeColor="text1"/>
-                <w:sz w:val="24"/>
-                <w:szCs w:val="24"/>
-                <w:highlight w:val="green"/>
-              </w:rPr>
-              <w:t xml:space="preserve"> Osorio</w:t>
+              <w:t>Stefany Alejandra Chiluisa Osorio</w:t>
             </w:r>
           </w:p>
         </w:tc>
@@ -2826,29 +2780,7 @@
                 <w:szCs w:val="24"/>
                 <w:highlight w:val="green"/>
               </w:rPr>
-              <w:t xml:space="preserve">Carlos </w:t>
-            </w:r>
-            <w:proofErr w:type="spellStart"/>
-            <w:r>
-              <w:rPr>
-                <w:rFonts w:ascii="Times New Roman" w:hAnsi="Times New Roman" w:cs="Times New Roman"/>
-                <w:color w:val="000000" w:themeColor="text1"/>
-                <w:sz w:val="24"/>
-                <w:szCs w:val="24"/>
-                <w:highlight w:val="green"/>
-              </w:rPr>
-              <w:t>Ivan</w:t>
-            </w:r>
-            <w:proofErr w:type="spellEnd"/>
-            <w:r>
-              <w:rPr>
-                <w:rFonts w:ascii="Times New Roman" w:hAnsi="Times New Roman" w:cs="Times New Roman"/>
-                <w:color w:val="000000" w:themeColor="text1"/>
-                <w:sz w:val="24"/>
-                <w:szCs w:val="24"/>
-                <w:highlight w:val="green"/>
-              </w:rPr>
-              <w:t xml:space="preserve"> de la Cruz Cañar</w:t>
+              <w:t>Carlos Ivan de la Cruz Cañar</w:t>
             </w:r>
           </w:p>
         </w:tc>
@@ -2927,9 +2859,8 @@
           <w:szCs w:val="24"/>
           <w:highlight w:val="green"/>
         </w:rPr>
-        <w:t xml:space="preserve">Para el rol de </w:t>
-      </w:r>
-      <w:proofErr w:type="spellStart"/>
+        <w:t xml:space="preserve">Para el rol de Product Owner este cargo de </w:t>
+      </w:r>
       <w:r>
         <w:rPr>
           <w:rFonts w:ascii="Times New Roman" w:hAnsi="Times New Roman" w:cs="Times New Roman"/>
@@ -2938,9 +2869,8 @@
           <w:szCs w:val="24"/>
           <w:highlight w:val="green"/>
         </w:rPr>
-        <w:t>Product</w:t>
-      </w:r>
-      <w:proofErr w:type="spellEnd"/>
+        <w:t xml:space="preserve">Stefany </w:t>
+      </w:r>
       <w:r>
         <w:rPr>
           <w:rFonts w:ascii="Times New Roman" w:hAnsi="Times New Roman" w:cs="Times New Roman"/>
@@ -2949,83 +2879,7 @@
           <w:szCs w:val="24"/>
           <w:highlight w:val="green"/>
         </w:rPr>
-        <w:t xml:space="preserve"> </w:t>
-      </w:r>
-      <w:proofErr w:type="spellStart"/>
-      <w:r>
-        <w:rPr>
-          <w:rFonts w:ascii="Times New Roman" w:hAnsi="Times New Roman" w:cs="Times New Roman"/>
-          <w:color w:val="000000" w:themeColor="text1"/>
-          <w:sz w:val="24"/>
-          <w:szCs w:val="24"/>
-          <w:highlight w:val="green"/>
-        </w:rPr>
-        <w:t>Owner</w:t>
-      </w:r>
-      <w:proofErr w:type="spellEnd"/>
-      <w:r>
-        <w:rPr>
-          <w:rFonts w:ascii="Times New Roman" w:hAnsi="Times New Roman" w:cs="Times New Roman"/>
-          <w:color w:val="000000" w:themeColor="text1"/>
-          <w:sz w:val="24"/>
-          <w:szCs w:val="24"/>
-          <w:highlight w:val="green"/>
-        </w:rPr>
-        <w:t xml:space="preserve"> este cargo de </w:t>
-      </w:r>
-      <w:r>
-        <w:rPr>
-          <w:rFonts w:ascii="Times New Roman" w:hAnsi="Times New Roman" w:cs="Times New Roman"/>
-          <w:color w:val="000000" w:themeColor="text1"/>
-          <w:sz w:val="24"/>
-          <w:szCs w:val="24"/>
-          <w:highlight w:val="green"/>
-        </w:rPr>
-        <w:t xml:space="preserve">Stefany </w:t>
-      </w:r>
-      <w:proofErr w:type="spellStart"/>
-      <w:r>
-        <w:rPr>
-          <w:rFonts w:ascii="Times New Roman" w:hAnsi="Times New Roman" w:cs="Times New Roman"/>
-          <w:color w:val="000000" w:themeColor="text1"/>
-          <w:sz w:val="24"/>
-          <w:szCs w:val="24"/>
-          <w:highlight w:val="green"/>
-        </w:rPr>
-        <w:t>Chiluisa</w:t>
-      </w:r>
-      <w:proofErr w:type="spellEnd"/>
-      <w:r>
-        <w:rPr>
-          <w:rFonts w:ascii="Times New Roman" w:hAnsi="Times New Roman" w:cs="Times New Roman"/>
-          <w:color w:val="000000" w:themeColor="text1"/>
-          <w:sz w:val="24"/>
-          <w:szCs w:val="24"/>
-          <w:highlight w:val="green"/>
-        </w:rPr>
-        <w:t xml:space="preserve"> debido a su conocimiento en el campo de accesibilidad, comprensión y análisis para identificar los requerimientos y necesidades del consultorio médico, por su parte el rol de Scrum Master correspondiente al Ing. Edwin Quinatoa se otorgó por su experiencia y conociendo en el manejo de equipos de trabajo y dominio de varias metodologías de software principalmente la SCRUM, por lo cual dirige y apoya al equipo en el uso de la metodología, finalmente como equipo de desarrollo únicamente participo </w:t>
-      </w:r>
-      <w:proofErr w:type="spellStart"/>
-      <w:r>
-        <w:rPr>
-          <w:rFonts w:ascii="Times New Roman" w:hAnsi="Times New Roman" w:cs="Times New Roman"/>
-          <w:color w:val="000000" w:themeColor="text1"/>
-          <w:sz w:val="24"/>
-          <w:szCs w:val="24"/>
-          <w:highlight w:val="green"/>
-        </w:rPr>
-        <w:t>Ivan</w:t>
-      </w:r>
-      <w:proofErr w:type="spellEnd"/>
-      <w:r>
-        <w:rPr>
-          <w:rFonts w:ascii="Times New Roman" w:hAnsi="Times New Roman" w:cs="Times New Roman"/>
-          <w:color w:val="000000" w:themeColor="text1"/>
-          <w:sz w:val="24"/>
-          <w:szCs w:val="24"/>
-          <w:highlight w:val="green"/>
-        </w:rPr>
-        <w:t xml:space="preserve"> de la Cruz, encargado para el diseño y desarrollo de la aplicación, así como la ejecución de las pruebas</w:t>
+        <w:t>Chiluisa debido a su conocimiento en el campo de accesibilidad, comprensión y análisis para identificar los requerimientos y necesidades del consultorio médico, por su parte el rol de Scrum Master correspondiente al Ing. Edwin Quinatoa se otorgó por su experiencia y conociendo en el manejo de equipos de trabajo y dominio de varias metodologías de software principalmente la SCRUM, por lo cual dirige y apoya al equipo en el uso de la metodología, finalmente como equipo de desarrollo únicamente participo Ivan de la Cruz, encargado para el diseño y desarrollo de la aplicación, así como la ejecución de las pruebas</w:t>
       </w:r>
       <w:r>
         <w:rPr>
@@ -3132,7 +2986,6 @@
         </w:rPr>
         <w:t xml:space="preserve">acklog el cual fue proporcionado por el </w:t>
       </w:r>
-      <w:proofErr w:type="spellStart"/>
       <w:r>
         <w:rPr>
           <w:rFonts w:ascii="Times New Roman" w:hAnsi="Times New Roman" w:cs="Times New Roman"/>
@@ -3143,7 +2996,6 @@
         </w:rPr>
         <w:t>Product</w:t>
       </w:r>
-      <w:proofErr w:type="spellEnd"/>
       <w:r>
         <w:rPr>
           <w:rFonts w:ascii="Times New Roman" w:hAnsi="Times New Roman" w:cs="Times New Roman"/>
@@ -3152,29 +3004,7 @@
           <w:szCs w:val="24"/>
           <w:highlight w:val="cyan"/>
         </w:rPr>
-        <w:t xml:space="preserve"> </w:t>
-      </w:r>
-      <w:proofErr w:type="spellStart"/>
-      <w:r>
-        <w:rPr>
-          <w:rFonts w:ascii="Times New Roman" w:hAnsi="Times New Roman" w:cs="Times New Roman"/>
-          <w:color w:val="000000" w:themeColor="text1"/>
-          <w:sz w:val="24"/>
-          <w:szCs w:val="24"/>
-          <w:highlight w:val="cyan"/>
-        </w:rPr>
-        <w:t>Owner</w:t>
-      </w:r>
-      <w:proofErr w:type="spellEnd"/>
-      <w:r>
-        <w:rPr>
-          <w:rFonts w:ascii="Times New Roman" w:hAnsi="Times New Roman" w:cs="Times New Roman"/>
-          <w:color w:val="000000" w:themeColor="text1"/>
-          <w:sz w:val="24"/>
-          <w:szCs w:val="24"/>
-          <w:highlight w:val="cyan"/>
-        </w:rPr>
-        <w:t>; siendo este la única fuente de requerimientos para la gestión del proyecto d</w:t>
+        <w:t xml:space="preserve"> Owner; siendo este la única fuente de requerimientos para la gestión del proyecto d</w:t>
       </w:r>
       <w:r>
         <w:rPr>
@@ -5981,29 +5811,7 @@
           <w:szCs w:val="24"/>
           <w:highlight w:val="yellow"/>
         </w:rPr>
-        <w:t xml:space="preserve"> de los </w:t>
-      </w:r>
-      <w:proofErr w:type="spellStart"/>
-      <w:r>
-        <w:rPr>
-          <w:rFonts w:ascii="Times New Roman" w:hAnsi="Times New Roman" w:cs="Times New Roman"/>
-          <w:color w:val="000000" w:themeColor="text1"/>
-          <w:sz w:val="24"/>
-          <w:szCs w:val="24"/>
-          <w:highlight w:val="yellow"/>
-        </w:rPr>
-        <w:t>Sprints</w:t>
-      </w:r>
-      <w:proofErr w:type="spellEnd"/>
-      <w:r>
-        <w:rPr>
-          <w:rFonts w:ascii="Times New Roman" w:hAnsi="Times New Roman" w:cs="Times New Roman"/>
-          <w:color w:val="000000" w:themeColor="text1"/>
-          <w:sz w:val="24"/>
-          <w:szCs w:val="24"/>
-          <w:highlight w:val="yellow"/>
-        </w:rPr>
-        <w:t xml:space="preserve"> subsiguientes, por lo que el equipo Scrum en conjunto incluye, pero no se limita a: </w:t>
+        <w:t xml:space="preserve"> de los Sprints subsiguientes, por lo que el equipo Scrum en conjunto incluye, pero no se limita a: </w:t>
       </w:r>
     </w:p>
     <w:p>
@@ -6680,17 +6488,27 @@
           <w:color w:val="000000" w:themeColor="text1"/>
           <w:sz w:val="24"/>
           <w:szCs w:val="24"/>
-          <w:highlight w:val="yellow"/>
-        </w:rPr>
-        <w:t xml:space="preserve">A continuación, se presentan una lista </w:t>
-      </w:r>
-      <w:r>
-        <w:rPr>
-          <w:rFonts w:ascii="Times New Roman" w:hAnsi="Times New Roman" w:cs="Times New Roman"/>
-          <w:color w:val="000000" w:themeColor="text1"/>
-          <w:sz w:val="24"/>
-          <w:szCs w:val="24"/>
-          <w:highlight w:val="yellow"/>
+          <w:highlight w:val="cyan"/>
+        </w:rPr>
+        <w:t>En la siguiente tabla se</w:t>
+      </w:r>
+      <w:r>
+        <w:rPr>
+          <w:rFonts w:ascii="Times New Roman" w:hAnsi="Times New Roman" w:cs="Times New Roman"/>
+          <w:color w:val="000000" w:themeColor="text1"/>
+          <w:sz w:val="24"/>
+          <w:szCs w:val="24"/>
+          <w:highlight w:val="cyan"/>
+        </w:rPr>
+        <w:t xml:space="preserve"> presentan una lista </w:t>
+      </w:r>
+      <w:r>
+        <w:rPr>
+          <w:rFonts w:ascii="Times New Roman" w:hAnsi="Times New Roman" w:cs="Times New Roman"/>
+          <w:color w:val="000000" w:themeColor="text1"/>
+          <w:sz w:val="24"/>
+          <w:szCs w:val="24"/>
+          <w:highlight w:val="cyan"/>
         </w:rPr>
         <w:t xml:space="preserve">de </w:t>
       </w:r>
@@ -6700,7 +6518,7 @@
           <w:color w:val="000000" w:themeColor="text1"/>
           <w:sz w:val="24"/>
           <w:szCs w:val="24"/>
-          <w:highlight w:val="yellow"/>
+          <w:highlight w:val="cyan"/>
         </w:rPr>
         <w:t>historias de Usuario</w:t>
       </w:r>
@@ -6710,7 +6528,7 @@
           <w:color w:val="000000" w:themeColor="text1"/>
           <w:sz w:val="24"/>
           <w:szCs w:val="24"/>
-          <w:highlight w:val="yellow"/>
+          <w:highlight w:val="cyan"/>
         </w:rPr>
         <w:t>s</w:t>
       </w:r>
@@ -6720,17 +6538,37 @@
           <w:color w:val="000000" w:themeColor="text1"/>
           <w:sz w:val="24"/>
           <w:szCs w:val="24"/>
-          <w:highlight w:val="yellow"/>
-        </w:rPr>
-        <w:t xml:space="preserve"> que serán implementadas en el </w:t>
-      </w:r>
-      <w:r>
-        <w:rPr>
-          <w:rFonts w:ascii="Times New Roman" w:hAnsi="Times New Roman" w:cs="Times New Roman"/>
-          <w:color w:val="000000" w:themeColor="text1"/>
-          <w:sz w:val="24"/>
-          <w:szCs w:val="24"/>
-          <w:highlight w:val="yellow"/>
+          <w:highlight w:val="cyan"/>
+        </w:rPr>
+        <w:t xml:space="preserve"> que serán implementad</w:t>
+      </w:r>
+      <w:r>
+        <w:rPr>
+          <w:rFonts w:ascii="Times New Roman" w:hAnsi="Times New Roman" w:cs="Times New Roman"/>
+          <w:color w:val="000000" w:themeColor="text1"/>
+          <w:sz w:val="24"/>
+          <w:szCs w:val="24"/>
+          <w:highlight w:val="cyan"/>
+        </w:rPr>
+        <w:t>os</w:t>
+      </w:r>
+      <w:r>
+        <w:rPr>
+          <w:rFonts w:ascii="Times New Roman" w:hAnsi="Times New Roman" w:cs="Times New Roman"/>
+          <w:color w:val="000000" w:themeColor="text1"/>
+          <w:sz w:val="24"/>
+          <w:szCs w:val="24"/>
+          <w:highlight w:val="cyan"/>
+        </w:rPr>
+        <w:t xml:space="preserve"> en el </w:t>
+      </w:r>
+      <w:r>
+        <w:rPr>
+          <w:rFonts w:ascii="Times New Roman" w:hAnsi="Times New Roman" w:cs="Times New Roman"/>
+          <w:color w:val="000000" w:themeColor="text1"/>
+          <w:sz w:val="24"/>
+          <w:szCs w:val="24"/>
+          <w:highlight w:val="cyan"/>
         </w:rPr>
         <w:t>SPRINT</w:t>
       </w:r>
@@ -6740,7 +6578,7 @@
           <w:color w:val="000000" w:themeColor="text1"/>
           <w:sz w:val="24"/>
           <w:szCs w:val="24"/>
-          <w:highlight w:val="yellow"/>
+          <w:highlight w:val="cyan"/>
         </w:rPr>
         <w:t xml:space="preserve"> 1 de la aplicación </w:t>
       </w:r>
@@ -6750,7 +6588,7 @@
           <w:color w:val="000000" w:themeColor="text1"/>
           <w:sz w:val="24"/>
           <w:szCs w:val="24"/>
-          <w:highlight w:val="yellow"/>
+          <w:highlight w:val="cyan"/>
         </w:rPr>
         <w:t>web</w:t>
       </w:r>
@@ -6760,31 +6598,9 @@
           <w:color w:val="000000" w:themeColor="text1"/>
           <w:sz w:val="24"/>
           <w:szCs w:val="24"/>
-          <w:highlight w:val="yellow"/>
-        </w:rPr>
-        <w:t xml:space="preserve">. El peso y prioridad de las historias fueron estimadas por el desarrollador, usando la técnica </w:t>
-      </w:r>
-      <w:proofErr w:type="spellStart"/>
-      <w:r>
-        <w:rPr>
-          <w:rFonts w:ascii="Times New Roman" w:hAnsi="Times New Roman" w:cs="Times New Roman"/>
-          <w:color w:val="000000" w:themeColor="text1"/>
-          <w:sz w:val="24"/>
-          <w:szCs w:val="24"/>
-          <w:highlight w:val="yellow"/>
-        </w:rPr>
-        <w:t>Planning</w:t>
-      </w:r>
-      <w:proofErr w:type="spellEnd"/>
-      <w:r>
-        <w:rPr>
-          <w:rFonts w:ascii="Times New Roman" w:hAnsi="Times New Roman" w:cs="Times New Roman"/>
-          <w:color w:val="000000" w:themeColor="text1"/>
-          <w:sz w:val="24"/>
-          <w:szCs w:val="24"/>
-          <w:highlight w:val="yellow"/>
-        </w:rPr>
-        <w:t xml:space="preserve"> Póker.</w:t>
+          <w:highlight w:val="cyan"/>
+        </w:rPr>
+        <w:t>. El peso y prioridad de las historias fueron estimadas por el desarrollador, usando la técnica Planning Póker.</w:t>
       </w:r>
     </w:p>
     <w:tbl>
@@ -9542,7 +9358,7 @@
     <w:p>
       <w:pPr>
         <w:spacing w:line="360" w:lineRule="auto"/>
-        <w:jc w:val="both"/>
+        <w:jc w:val="center"/>
         <w:rPr>
           <w:rFonts w:ascii="Times New Roman" w:hAnsi="Times New Roman" w:cs="Times New Roman"/>
           <w:b/>
@@ -9556,10 +9372,10 @@
           <w:noProof/>
         </w:rPr>
         <w:drawing>
-          <wp:inline distT="0" distB="0" distL="0" distR="0" wp14:anchorId="265B1821" wp14:editId="26E7FEAF">
-            <wp:extent cx="5326380" cy="3406140"/>
-            <wp:effectExtent l="0" t="0" r="7620" b="3810"/>
-            <wp:docPr id="22" name="Imagen 22"/>
+          <wp:inline distT="0" distB="0" distL="0" distR="0" wp14:anchorId="23347A28" wp14:editId="5BF1500E">
+            <wp:extent cx="5455285" cy="3711844"/>
+            <wp:effectExtent l="0" t="0" r="0" b="3175"/>
+            <wp:docPr id="37" name="Imagen 37"/>
             <wp:cNvGraphicFramePr>
               <a:graphicFrameLocks xmlns:a="http://schemas.openxmlformats.org/drawingml/2006/main" noChangeAspect="1"/>
             </wp:cNvGraphicFramePr>
@@ -9572,13 +9388,13 @@
                   </pic:nvPicPr>
                   <pic:blipFill rotWithShape="1">
                     <a:blip r:embed="rId9"/>
-                    <a:srcRect t="3419" b="1981"/>
+                    <a:srcRect t="11547" r="2773" b="6415"/>
                     <a:stretch/>
                   </pic:blipFill>
                   <pic:spPr bwMode="auto">
                     <a:xfrm>
                       <a:off x="0" y="0"/>
-                      <a:ext cx="5326380" cy="3406140"/>
+                      <a:ext cx="5457679" cy="3713473"/>
                     </a:xfrm>
                     <a:prstGeom prst="rect">
                       <a:avLst/>
@@ -9684,9 +9500,9 @@
           <w:noProof/>
         </w:rPr>
         <w:drawing>
-          <wp:inline distT="0" distB="0" distL="0" distR="0" wp14:anchorId="416365A0" wp14:editId="0FA9FA92">
-            <wp:extent cx="5610860" cy="2719669"/>
-            <wp:effectExtent l="0" t="0" r="0" b="5080"/>
+          <wp:inline distT="0" distB="0" distL="0" distR="0" wp14:anchorId="416365A0" wp14:editId="563F62CA">
+            <wp:extent cx="5609228" cy="2526224"/>
+            <wp:effectExtent l="0" t="0" r="0" b="7620"/>
             <wp:docPr id="40" name="Imagen 40"/>
             <wp:cNvGraphicFramePr>
               <a:graphicFrameLocks xmlns:a="http://schemas.openxmlformats.org/drawingml/2006/main" noChangeAspect="1"/>
@@ -9706,7 +9522,7 @@
                   <pic:spPr bwMode="auto">
                     <a:xfrm>
                       <a:off x="0" y="0"/>
-                      <a:ext cx="5612130" cy="2720285"/>
+                      <a:ext cx="5633685" cy="2537239"/>
                     </a:xfrm>
                     <a:prstGeom prst="rect">
                       <a:avLst/>
@@ -10185,23 +10001,13 @@
               </w:rPr>
               <w:t xml:space="preserve">Programador responsable: </w:t>
             </w:r>
-            <w:proofErr w:type="spellStart"/>
-            <w:r>
-              <w:rPr>
-                <w:rFonts w:ascii="Times New Roman" w:hAnsi="Times New Roman" w:cs="Times New Roman"/>
-                <w:sz w:val="24"/>
-                <w:szCs w:val="24"/>
-              </w:rPr>
-              <w:t>Ivan</w:t>
-            </w:r>
-            <w:proofErr w:type="spellEnd"/>
-            <w:r>
-              <w:rPr>
-                <w:rFonts w:ascii="Times New Roman" w:hAnsi="Times New Roman" w:cs="Times New Roman"/>
-                <w:sz w:val="24"/>
-                <w:szCs w:val="24"/>
-              </w:rPr>
-              <w:t xml:space="preserve"> de la Cruz</w:t>
+            <w:r>
+              <w:rPr>
+                <w:rFonts w:ascii="Times New Roman" w:hAnsi="Times New Roman" w:cs="Times New Roman"/>
+                <w:sz w:val="24"/>
+                <w:szCs w:val="24"/>
+              </w:rPr>
+              <w:t>Ivan de la Cruz</w:t>
             </w:r>
           </w:p>
         </w:tc>
@@ -10402,18 +10208,8 @@
           <w:sz w:val="24"/>
           <w:szCs w:val="24"/>
         </w:rPr>
-        <w:t xml:space="preserve">siguientes </w:t>
-      </w:r>
-      <w:proofErr w:type="spellStart"/>
-      <w:r>
-        <w:rPr>
-          <w:rFonts w:ascii="Times New Roman" w:hAnsi="Times New Roman" w:cs="Times New Roman"/>
-          <w:sz w:val="24"/>
-          <w:szCs w:val="24"/>
-        </w:rPr>
-        <w:t>mockpus</w:t>
-      </w:r>
-      <w:proofErr w:type="spellEnd"/>
+        <w:t>siguientes mockpus</w:t>
+      </w:r>
       <w:r>
         <w:rPr>
           <w:rFonts w:ascii="Times New Roman" w:hAnsi="Times New Roman" w:cs="Times New Roman"/>
@@ -10476,21 +10272,18 @@
           <w:bCs/>
           <w:sz w:val="24"/>
           <w:szCs w:val="24"/>
+          <w:u w:val="single"/>
         </w:rPr>
       </w:pPr>
       <w:r>
         <w:rPr>
-          <w:rFonts w:ascii="Times New Roman" w:hAnsi="Times New Roman" w:cs="Times New Roman"/>
           <w:noProof/>
-          <w:sz w:val="24"/>
-          <w:szCs w:val="24"/>
-        </w:rPr>
-        <w:lastRenderedPageBreak/>
+        </w:rPr>
         <w:drawing>
-          <wp:inline distT="0" distB="0" distL="0" distR="0" wp14:anchorId="6F8F79DB" wp14:editId="6BB34003">
-            <wp:extent cx="5529580" cy="2804160"/>
+          <wp:inline distT="0" distB="0" distL="0" distR="0" wp14:anchorId="24C7BF7F" wp14:editId="61E02E4D">
+            <wp:extent cx="5610361" cy="2611464"/>
             <wp:effectExtent l="0" t="0" r="0" b="0"/>
-            <wp:docPr id="15" name="Imagen 15"/>
+            <wp:docPr id="14" name="Imagen 14"/>
             <wp:cNvGraphicFramePr>
               <a:graphicFrameLocks xmlns:a="http://schemas.openxmlformats.org/drawingml/2006/main" noChangeAspect="1"/>
             </wp:cNvGraphicFramePr>
@@ -10510,7 +10303,7 @@
                   <pic:spPr>
                     <a:xfrm>
                       <a:off x="0" y="0"/>
-                      <a:ext cx="5529580" cy="2804160"/>
+                      <a:ext cx="5640928" cy="2625692"/>
                     </a:xfrm>
                     <a:prstGeom prst="rect">
                       <a:avLst/>
@@ -10543,6 +10336,7 @@
           <w:sz w:val="24"/>
           <w:szCs w:val="24"/>
         </w:rPr>
+        <w:lastRenderedPageBreak/>
         <w:t>Maquetado</w:t>
       </w:r>
       <w:r>
@@ -10630,16 +10424,13 @@
       </w:pPr>
       <w:r>
         <w:rPr>
-          <w:rFonts w:ascii="Times New Roman" w:hAnsi="Times New Roman" w:cs="Times New Roman"/>
           <w:noProof/>
-          <w:sz w:val="24"/>
-          <w:szCs w:val="24"/>
         </w:rPr>
         <w:drawing>
-          <wp:inline distT="0" distB="0" distL="0" distR="0" wp14:anchorId="68D57A51" wp14:editId="0ECEAE05">
-            <wp:extent cx="5528945" cy="3185160"/>
-            <wp:effectExtent l="0" t="0" r="0" b="0"/>
-            <wp:docPr id="11" name="Gráfico 11"/>
+          <wp:inline distT="0" distB="0" distL="0" distR="0" wp14:anchorId="69932990" wp14:editId="69E1BEA8">
+            <wp:extent cx="6127115" cy="3463871"/>
+            <wp:effectExtent l="0" t="0" r="6985" b="3810"/>
+            <wp:docPr id="8" name="Imagen 8"/>
             <wp:cNvGraphicFramePr>
               <a:graphicFrameLocks xmlns:a="http://schemas.openxmlformats.org/drawingml/2006/main" noChangeAspect="1"/>
             </wp:cNvGraphicFramePr>
@@ -10650,26 +10441,27 @@
                     <pic:cNvPr id="1" name=""/>
                     <pic:cNvPicPr/>
                   </pic:nvPicPr>
-                  <pic:blipFill>
-                    <a:blip r:embed="rId12">
-                      <a:extLst>
-                        <a:ext uri="{96DAC541-7B7A-43D3-8B79-37D633B846F1}">
-                          <asvg:svgBlip xmlns:asvg="http://schemas.microsoft.com/office/drawing/2016/SVG/main" r:embed="rId13"/>
-                        </a:ext>
-                      </a:extLst>
-                    </a:blip>
-                    <a:stretch>
-                      <a:fillRect/>
-                    </a:stretch>
+                  <pic:blipFill rotWithShape="1">
+                    <a:blip r:embed="rId12"/>
+                    <a:srcRect b="1676"/>
+                    <a:stretch/>
                   </pic:blipFill>
-                  <pic:spPr>
+                  <pic:spPr bwMode="auto">
                     <a:xfrm>
                       <a:off x="0" y="0"/>
-                      <a:ext cx="5568271" cy="3207815"/>
+                      <a:ext cx="6181671" cy="3494713"/>
                     </a:xfrm>
                     <a:prstGeom prst="rect">
                       <a:avLst/>
                     </a:prstGeom>
+                    <a:ln>
+                      <a:noFill/>
+                    </a:ln>
+                    <a:extLst>
+                      <a:ext uri="{53640926-AAD7-44D8-BBD7-CCE9431645EC}">
+                        <a14:shadowObscured xmlns:a14="http://schemas.microsoft.com/office/drawing/2010/main"/>
+                      </a:ext>
+                    </a:extLst>
                   </pic:spPr>
                 </pic:pic>
               </a:graphicData>
@@ -10681,7 +10473,7 @@
     <w:p>
       <w:pPr>
         <w:spacing w:line="360" w:lineRule="auto"/>
-        <w:jc w:val="both"/>
+        <w:jc w:val="center"/>
         <w:rPr>
           <w:rFonts w:ascii="Times New Roman" w:hAnsi="Times New Roman" w:cs="Times New Roman"/>
           <w:b/>
@@ -10690,67 +10482,14 @@
           <w:szCs w:val="24"/>
         </w:rPr>
       </w:pPr>
-    </w:p>
-    <w:p>
-      <w:pPr>
-        <w:spacing w:line="360" w:lineRule="auto"/>
-        <w:jc w:val="both"/>
-        <w:rPr>
-          <w:rFonts w:ascii="Times New Roman" w:hAnsi="Times New Roman" w:cs="Times New Roman"/>
-          <w:b/>
-          <w:bCs/>
-          <w:sz w:val="24"/>
-          <w:szCs w:val="24"/>
-        </w:rPr>
-      </w:pPr>
-    </w:p>
-    <w:p>
-      <w:pPr>
-        <w:spacing w:line="360" w:lineRule="auto"/>
-        <w:jc w:val="both"/>
-        <w:rPr>
-          <w:rFonts w:ascii="Times New Roman" w:hAnsi="Times New Roman" w:cs="Times New Roman"/>
-          <w:b/>
-          <w:bCs/>
-          <w:sz w:val="24"/>
-          <w:szCs w:val="24"/>
-        </w:rPr>
-      </w:pPr>
-    </w:p>
-    <w:p>
-      <w:pPr>
-        <w:spacing w:line="360" w:lineRule="auto"/>
-        <w:jc w:val="both"/>
-        <w:rPr>
-          <w:rFonts w:ascii="Times New Roman" w:hAnsi="Times New Roman" w:cs="Times New Roman"/>
-          <w:b/>
-          <w:bCs/>
-          <w:sz w:val="24"/>
-          <w:szCs w:val="24"/>
-        </w:rPr>
-      </w:pPr>
-    </w:p>
-    <w:p>
-      <w:pPr>
-        <w:spacing w:line="360" w:lineRule="auto"/>
-        <w:jc w:val="center"/>
-        <w:rPr>
-          <w:rFonts w:ascii="Times New Roman" w:hAnsi="Times New Roman" w:cs="Times New Roman"/>
-          <w:b/>
-          <w:bCs/>
-          <w:sz w:val="24"/>
-          <w:szCs w:val="24"/>
-        </w:rPr>
-      </w:pPr>
       <w:r>
         <w:rPr>
           <w:noProof/>
         </w:rPr>
-        <w:lastRenderedPageBreak/>
         <w:drawing>
-          <wp:inline distT="0" distB="0" distL="0" distR="0" wp14:anchorId="0706FE90" wp14:editId="0105E0AD">
-            <wp:extent cx="4533254" cy="1959610"/>
-            <wp:effectExtent l="0" t="0" r="1270" b="2540"/>
+          <wp:inline distT="0" distB="0" distL="0" distR="0" wp14:anchorId="0706FE90" wp14:editId="70A05DB7">
+            <wp:extent cx="4529674" cy="1565329"/>
+            <wp:effectExtent l="0" t="0" r="4445" b="0"/>
             <wp:docPr id="41" name="Imagen 41"/>
             <wp:cNvGraphicFramePr>
               <a:graphicFrameLocks xmlns:a="http://schemas.openxmlformats.org/drawingml/2006/main" noChangeAspect="1"/>
@@ -10763,14 +10502,14 @@
                     <pic:cNvPicPr/>
                   </pic:nvPicPr>
                   <pic:blipFill rotWithShape="1">
-                    <a:blip r:embed="rId14"/>
+                    <a:blip r:embed="rId13"/>
                     <a:srcRect t="10918" r="2450"/>
                     <a:stretch/>
                   </pic:blipFill>
                   <pic:spPr bwMode="auto">
                     <a:xfrm>
                       <a:off x="0" y="0"/>
-                      <a:ext cx="4534276" cy="1960052"/>
+                      <a:ext cx="4576326" cy="1581451"/>
                     </a:xfrm>
                     <a:prstGeom prst="rect">
                       <a:avLst/>
@@ -11179,25 +10918,16 @@
                 <w:sz w:val="24"/>
                 <w:szCs w:val="24"/>
               </w:rPr>
+              <w:lastRenderedPageBreak/>
               <w:t xml:space="preserve">Programador responsable: </w:t>
             </w:r>
-            <w:proofErr w:type="spellStart"/>
-            <w:r>
-              <w:rPr>
-                <w:rFonts w:ascii="Times New Roman" w:hAnsi="Times New Roman" w:cs="Times New Roman"/>
-                <w:sz w:val="24"/>
-                <w:szCs w:val="24"/>
-              </w:rPr>
-              <w:t>Ivan</w:t>
-            </w:r>
-            <w:proofErr w:type="spellEnd"/>
-            <w:r>
-              <w:rPr>
-                <w:rFonts w:ascii="Times New Roman" w:hAnsi="Times New Roman" w:cs="Times New Roman"/>
-                <w:sz w:val="24"/>
-                <w:szCs w:val="24"/>
-              </w:rPr>
-              <w:t xml:space="preserve"> de la Cruz</w:t>
+            <w:r>
+              <w:rPr>
+                <w:rFonts w:ascii="Times New Roman" w:hAnsi="Times New Roman" w:cs="Times New Roman"/>
+                <w:sz w:val="24"/>
+                <w:szCs w:val="24"/>
+              </w:rPr>
+              <w:t>Ivan de la Cruz</w:t>
             </w:r>
           </w:p>
         </w:tc>
@@ -11246,25 +10976,7 @@
                 <w:sz w:val="24"/>
                 <w:szCs w:val="24"/>
               </w:rPr>
-              <w:t xml:space="preserve">El sistema permitirá el acceso mediante una ventana de </w:t>
-            </w:r>
-            <w:proofErr w:type="spellStart"/>
-            <w:r>
-              <w:rPr>
-                <w:rFonts w:ascii="Times New Roman" w:hAnsi="Times New Roman" w:cs="Times New Roman"/>
-                <w:sz w:val="24"/>
-                <w:szCs w:val="24"/>
-              </w:rPr>
-              <w:t>login</w:t>
-            </w:r>
-            <w:proofErr w:type="spellEnd"/>
-            <w:r>
-              <w:rPr>
-                <w:rFonts w:ascii="Times New Roman" w:hAnsi="Times New Roman" w:cs="Times New Roman"/>
-                <w:sz w:val="24"/>
-                <w:szCs w:val="24"/>
-              </w:rPr>
-              <w:t xml:space="preserve"> las credenciales son el correo y una contraseña.</w:t>
+              <w:t>El sistema permitirá el acceso mediante una ventana de login las credenciales son el correo y una contraseña.</w:t>
             </w:r>
           </w:p>
         </w:tc>
@@ -11296,18 +11008,6 @@
               </w:rPr>
               <w:t xml:space="preserve">Observaciones: </w:t>
             </w:r>
-          </w:p>
-          <w:p>
-            <w:pPr>
-              <w:spacing w:line="360" w:lineRule="auto"/>
-              <w:jc w:val="both"/>
-              <w:rPr>
-                <w:rFonts w:ascii="Times New Roman" w:hAnsi="Times New Roman" w:cs="Times New Roman"/>
-                <w:b/>
-                <w:sz w:val="24"/>
-                <w:szCs w:val="24"/>
-              </w:rPr>
-            </w:pPr>
           </w:p>
         </w:tc>
       </w:tr>
@@ -11337,11 +11037,7 @@
           <w:szCs w:val="24"/>
         </w:rPr>
       </w:pPr>
-    </w:p>
-    <w:p>
-      <w:pPr>
-        <w:spacing w:line="360" w:lineRule="auto"/>
-        <w:jc w:val="both"/>
+      <w:r>
         <w:rPr>
           <w:rFonts w:ascii="Times New Roman" w:hAnsi="Times New Roman" w:cs="Times New Roman"/>
           <w:b/>
@@ -11349,55 +11045,6 @@
           <w:sz w:val="24"/>
           <w:szCs w:val="24"/>
         </w:rPr>
-      </w:pPr>
-    </w:p>
-    <w:p>
-      <w:pPr>
-        <w:spacing w:line="360" w:lineRule="auto"/>
-        <w:jc w:val="both"/>
-        <w:rPr>
-          <w:rFonts w:ascii="Times New Roman" w:hAnsi="Times New Roman" w:cs="Times New Roman"/>
-          <w:b/>
-          <w:bCs/>
-          <w:sz w:val="24"/>
-          <w:szCs w:val="24"/>
-        </w:rPr>
-      </w:pPr>
-    </w:p>
-    <w:p>
-      <w:pPr>
-        <w:spacing w:line="360" w:lineRule="auto"/>
-        <w:jc w:val="both"/>
-        <w:rPr>
-          <w:rFonts w:ascii="Times New Roman" w:hAnsi="Times New Roman" w:cs="Times New Roman"/>
-          <w:b/>
-          <w:bCs/>
-          <w:sz w:val="24"/>
-          <w:szCs w:val="24"/>
-        </w:rPr>
-      </w:pPr>
-    </w:p>
-    <w:p>
-      <w:pPr>
-        <w:spacing w:line="360" w:lineRule="auto"/>
-        <w:jc w:val="both"/>
-        <w:rPr>
-          <w:rFonts w:ascii="Times New Roman" w:hAnsi="Times New Roman" w:cs="Times New Roman"/>
-          <w:b/>
-          <w:bCs/>
-          <w:sz w:val="24"/>
-          <w:szCs w:val="24"/>
-        </w:rPr>
-      </w:pPr>
-      <w:r>
-        <w:rPr>
-          <w:rFonts w:ascii="Times New Roman" w:hAnsi="Times New Roman" w:cs="Times New Roman"/>
-          <w:b/>
-          <w:bCs/>
-          <w:sz w:val="24"/>
-          <w:szCs w:val="24"/>
-        </w:rPr>
-        <w:lastRenderedPageBreak/>
         <w:t>Maquetado de Iniciar sesión</w:t>
       </w:r>
     </w:p>
@@ -11434,7 +11081,7 @@
                     <pic:cNvPicPr/>
                   </pic:nvPicPr>
                   <pic:blipFill>
-                    <a:blip r:embed="rId15"/>
+                    <a:blip r:embed="rId14"/>
                     <a:stretch>
                       <a:fillRect/>
                     </a:stretch>
@@ -11516,9 +11163,9 @@
           <w:szCs w:val="24"/>
         </w:rPr>
         <w:drawing>
-          <wp:inline distT="0" distB="0" distL="0" distR="0" wp14:anchorId="363C0B27" wp14:editId="3A153B32">
-            <wp:extent cx="5710555" cy="2926080"/>
-            <wp:effectExtent l="0" t="0" r="4445" b="7620"/>
+          <wp:inline distT="0" distB="0" distL="0" distR="0" wp14:anchorId="363C0B27" wp14:editId="42F217DA">
+            <wp:extent cx="5708650" cy="2332495"/>
+            <wp:effectExtent l="0" t="0" r="6350" b="0"/>
             <wp:docPr id="4" name="Imagen 4"/>
             <wp:cNvGraphicFramePr>
               <a:graphicFrameLocks xmlns:a="http://schemas.openxmlformats.org/drawingml/2006/main" noChangeAspect="1"/>
@@ -11530,20 +11177,27 @@
                     <pic:cNvPr id="1" name=""/>
                     <pic:cNvPicPr/>
                   </pic:nvPicPr>
-                  <pic:blipFill>
-                    <a:blip r:embed="rId16"/>
-                    <a:stretch>
-                      <a:fillRect/>
-                    </a:stretch>
+                  <pic:blipFill rotWithShape="1">
+                    <a:blip r:embed="rId15"/>
+                    <a:srcRect b="10297"/>
+                    <a:stretch/>
                   </pic:blipFill>
-                  <pic:spPr>
+                  <pic:spPr bwMode="auto">
                     <a:xfrm>
                       <a:off x="0" y="0"/>
-                      <a:ext cx="5713652" cy="2927667"/>
+                      <a:ext cx="5808539" cy="2373308"/>
                     </a:xfrm>
                     <a:prstGeom prst="rect">
                       <a:avLst/>
                     </a:prstGeom>
+                    <a:ln>
+                      <a:noFill/>
+                    </a:ln>
+                    <a:extLst>
+                      <a:ext uri="{53640926-AAD7-44D8-BBD7-CCE9431645EC}">
+                        <a14:shadowObscured xmlns:a14="http://schemas.microsoft.com/office/drawing/2010/main"/>
+                      </a:ext>
+                    </a:extLst>
                   </pic:spPr>
                 </pic:pic>
               </a:graphicData>
@@ -11551,58 +11205,6 @@
           </wp:inline>
         </w:drawing>
       </w:r>
-    </w:p>
-    <w:p>
-      <w:pPr>
-        <w:spacing w:line="360" w:lineRule="auto"/>
-        <w:jc w:val="both"/>
-        <w:rPr>
-          <w:rFonts w:ascii="Times New Roman" w:hAnsi="Times New Roman" w:cs="Times New Roman"/>
-          <w:b/>
-          <w:bCs/>
-          <w:sz w:val="24"/>
-          <w:szCs w:val="24"/>
-        </w:rPr>
-      </w:pPr>
-    </w:p>
-    <w:p>
-      <w:pPr>
-        <w:spacing w:line="360" w:lineRule="auto"/>
-        <w:jc w:val="both"/>
-        <w:rPr>
-          <w:rFonts w:ascii="Times New Roman" w:hAnsi="Times New Roman" w:cs="Times New Roman"/>
-          <w:b/>
-          <w:bCs/>
-          <w:sz w:val="24"/>
-          <w:szCs w:val="24"/>
-        </w:rPr>
-      </w:pPr>
-    </w:p>
-    <w:p>
-      <w:pPr>
-        <w:spacing w:line="360" w:lineRule="auto"/>
-        <w:jc w:val="both"/>
-        <w:rPr>
-          <w:rFonts w:ascii="Times New Roman" w:hAnsi="Times New Roman" w:cs="Times New Roman"/>
-          <w:b/>
-          <w:bCs/>
-          <w:sz w:val="24"/>
-          <w:szCs w:val="24"/>
-        </w:rPr>
-      </w:pPr>
-    </w:p>
-    <w:p>
-      <w:pPr>
-        <w:spacing w:line="360" w:lineRule="auto"/>
-        <w:jc w:val="both"/>
-        <w:rPr>
-          <w:rFonts w:ascii="Times New Roman" w:hAnsi="Times New Roman" w:cs="Times New Roman"/>
-          <w:b/>
-          <w:bCs/>
-          <w:sz w:val="24"/>
-          <w:szCs w:val="24"/>
-        </w:rPr>
-      </w:pPr>
     </w:p>
     <w:p>
       <w:pPr>
@@ -11660,7 +11262,7 @@
                     <pic:cNvPicPr/>
                   </pic:nvPicPr>
                   <pic:blipFill rotWithShape="1">
-                    <a:blip r:embed="rId17"/>
+                    <a:blip r:embed="rId16"/>
                     <a:srcRect t="9587"/>
                     <a:stretch/>
                   </pic:blipFill>
@@ -12027,23 +11629,13 @@
               </w:rPr>
               <w:t xml:space="preserve">Programador responsable: </w:t>
             </w:r>
-            <w:proofErr w:type="spellStart"/>
-            <w:r>
-              <w:rPr>
-                <w:rFonts w:ascii="Times New Roman" w:hAnsi="Times New Roman" w:cs="Times New Roman"/>
-                <w:sz w:val="24"/>
-                <w:szCs w:val="24"/>
-              </w:rPr>
-              <w:t>Ivan</w:t>
-            </w:r>
-            <w:proofErr w:type="spellEnd"/>
-            <w:r>
-              <w:rPr>
-                <w:rFonts w:ascii="Times New Roman" w:hAnsi="Times New Roman" w:cs="Times New Roman"/>
-                <w:sz w:val="24"/>
-                <w:szCs w:val="24"/>
-              </w:rPr>
-              <w:t xml:space="preserve"> de la Cruz</w:t>
+            <w:r>
+              <w:rPr>
+                <w:rFonts w:ascii="Times New Roman" w:hAnsi="Times New Roman" w:cs="Times New Roman"/>
+                <w:sz w:val="24"/>
+                <w:szCs w:val="24"/>
+              </w:rPr>
+              <w:t>Ivan de la Cruz</w:t>
             </w:r>
           </w:p>
         </w:tc>
@@ -12245,7 +11837,7 @@
                     <pic:cNvPicPr/>
                   </pic:nvPicPr>
                   <pic:blipFill rotWithShape="1">
-                    <a:blip r:embed="rId18"/>
+                    <a:blip r:embed="rId17"/>
                     <a:srcRect l="691" r="436"/>
                     <a:stretch/>
                   </pic:blipFill>
@@ -12311,10 +11903,113 @@
           <w:noProof/>
         </w:rPr>
         <w:drawing>
-          <wp:inline distT="0" distB="0" distL="0" distR="0" wp14:anchorId="70A46A9E" wp14:editId="19CFA0B7">
-            <wp:extent cx="5612130" cy="3200400"/>
-            <wp:effectExtent l="0" t="0" r="7620" b="0"/>
-            <wp:docPr id="18" name="Imagen 18"/>
+          <wp:inline distT="0" distB="0" distL="0" distR="0" wp14:anchorId="43BD6395" wp14:editId="08718F73">
+            <wp:extent cx="5749871" cy="3192145"/>
+            <wp:effectExtent l="0" t="0" r="3810" b="8255"/>
+            <wp:docPr id="3" name="Imagen 3"/>
+            <wp:cNvGraphicFramePr>
+              <a:graphicFrameLocks xmlns:a="http://schemas.openxmlformats.org/drawingml/2006/main" noChangeAspect="1"/>
+            </wp:cNvGraphicFramePr>
+            <a:graphic xmlns:a="http://schemas.openxmlformats.org/drawingml/2006/main">
+              <a:graphicData uri="http://schemas.openxmlformats.org/drawingml/2006/picture">
+                <pic:pic xmlns:pic="http://schemas.openxmlformats.org/drawingml/2006/picture">
+                  <pic:nvPicPr>
+                    <pic:cNvPr id="1" name=""/>
+                    <pic:cNvPicPr/>
+                  </pic:nvPicPr>
+                  <pic:blipFill>
+                    <a:blip r:embed="rId18"/>
+                    <a:stretch>
+                      <a:fillRect/>
+                    </a:stretch>
+                  </pic:blipFill>
+                  <pic:spPr>
+                    <a:xfrm>
+                      <a:off x="0" y="0"/>
+                      <a:ext cx="5752996" cy="3193880"/>
+                    </a:xfrm>
+                    <a:prstGeom prst="rect">
+                      <a:avLst/>
+                    </a:prstGeom>
+                  </pic:spPr>
+                </pic:pic>
+              </a:graphicData>
+            </a:graphic>
+          </wp:inline>
+        </w:drawing>
+      </w:r>
+    </w:p>
+    <w:p>
+      <w:pPr>
+        <w:spacing w:line="360" w:lineRule="auto"/>
+        <w:jc w:val="both"/>
+        <w:rPr>
+          <w:rFonts w:ascii="Times New Roman" w:hAnsi="Times New Roman" w:cs="Times New Roman"/>
+          <w:b/>
+          <w:bCs/>
+          <w:sz w:val="24"/>
+          <w:szCs w:val="24"/>
+        </w:rPr>
+      </w:pPr>
+    </w:p>
+    <w:p>
+      <w:pPr>
+        <w:spacing w:line="360" w:lineRule="auto"/>
+        <w:jc w:val="both"/>
+        <w:rPr>
+          <w:rFonts w:ascii="Times New Roman" w:hAnsi="Times New Roman" w:cs="Times New Roman"/>
+          <w:b/>
+          <w:bCs/>
+          <w:sz w:val="24"/>
+          <w:szCs w:val="24"/>
+        </w:rPr>
+      </w:pPr>
+    </w:p>
+    <w:p>
+      <w:pPr>
+        <w:spacing w:line="360" w:lineRule="auto"/>
+        <w:jc w:val="both"/>
+        <w:rPr>
+          <w:rFonts w:ascii="Times New Roman" w:hAnsi="Times New Roman" w:cs="Times New Roman"/>
+          <w:b/>
+          <w:bCs/>
+          <w:sz w:val="24"/>
+          <w:szCs w:val="24"/>
+        </w:rPr>
+      </w:pPr>
+      <w:r>
+        <w:rPr>
+          <w:rFonts w:ascii="Times New Roman" w:hAnsi="Times New Roman" w:cs="Times New Roman"/>
+          <w:b/>
+          <w:bCs/>
+          <w:sz w:val="24"/>
+          <w:szCs w:val="24"/>
+        </w:rPr>
+        <w:lastRenderedPageBreak/>
+        <w:t xml:space="preserve">Caso de uso Registrar una especialidad </w:t>
+      </w:r>
+    </w:p>
+    <w:p>
+      <w:pPr>
+        <w:spacing w:line="360" w:lineRule="auto"/>
+        <w:jc w:val="center"/>
+        <w:rPr>
+          <w:rFonts w:ascii="Times New Roman" w:hAnsi="Times New Roman" w:cs="Times New Roman"/>
+          <w:b/>
+          <w:bCs/>
+          <w:sz w:val="24"/>
+          <w:szCs w:val="24"/>
+        </w:rPr>
+      </w:pPr>
+      <w:r>
+        <w:rPr>
+          <w:noProof/>
+        </w:rPr>
+        <w:drawing>
+          <wp:inline distT="0" distB="0" distL="0" distR="0" wp14:anchorId="0E4AD609" wp14:editId="43125D30">
+            <wp:extent cx="5610159" cy="2657959"/>
+            <wp:effectExtent l="0" t="0" r="0" b="9525"/>
+            <wp:docPr id="45" name="Imagen 45"/>
             <wp:cNvGraphicFramePr>
               <a:graphicFrameLocks xmlns:a="http://schemas.openxmlformats.org/drawingml/2006/main" noChangeAspect="1"/>
             </wp:cNvGraphicFramePr>
@@ -12327,13 +12022,13 @@
                   </pic:nvPicPr>
                   <pic:blipFill rotWithShape="1">
                     <a:blip r:embed="rId19"/>
-                    <a:srcRect t="3262"/>
+                    <a:srcRect t="17548"/>
                     <a:stretch/>
                   </pic:blipFill>
                   <pic:spPr bwMode="auto">
                     <a:xfrm>
                       <a:off x="0" y="0"/>
-                      <a:ext cx="5612130" cy="3200400"/>
+                      <a:ext cx="5639053" cy="2671648"/>
                     </a:xfrm>
                     <a:prstGeom prst="rect">
                       <a:avLst/>
@@ -12353,129 +12048,6 @@
           </wp:inline>
         </w:drawing>
       </w:r>
-    </w:p>
-    <w:p>
-      <w:pPr>
-        <w:spacing w:line="360" w:lineRule="auto"/>
-        <w:jc w:val="both"/>
-        <w:rPr>
-          <w:rFonts w:ascii="Times New Roman" w:hAnsi="Times New Roman" w:cs="Times New Roman"/>
-          <w:b/>
-          <w:bCs/>
-          <w:sz w:val="24"/>
-          <w:szCs w:val="24"/>
-        </w:rPr>
-      </w:pPr>
-    </w:p>
-    <w:p>
-      <w:pPr>
-        <w:spacing w:line="360" w:lineRule="auto"/>
-        <w:jc w:val="both"/>
-        <w:rPr>
-          <w:rFonts w:ascii="Times New Roman" w:hAnsi="Times New Roman" w:cs="Times New Roman"/>
-          <w:b/>
-          <w:bCs/>
-          <w:sz w:val="24"/>
-          <w:szCs w:val="24"/>
-        </w:rPr>
-      </w:pPr>
-    </w:p>
-    <w:p>
-      <w:pPr>
-        <w:spacing w:line="360" w:lineRule="auto"/>
-        <w:jc w:val="both"/>
-        <w:rPr>
-          <w:rFonts w:ascii="Times New Roman" w:hAnsi="Times New Roman" w:cs="Times New Roman"/>
-          <w:b/>
-          <w:bCs/>
-          <w:sz w:val="24"/>
-          <w:szCs w:val="24"/>
-        </w:rPr>
-      </w:pPr>
-      <w:r>
-        <w:rPr>
-          <w:rFonts w:ascii="Times New Roman" w:hAnsi="Times New Roman" w:cs="Times New Roman"/>
-          <w:b/>
-          <w:bCs/>
-          <w:sz w:val="24"/>
-          <w:szCs w:val="24"/>
-        </w:rPr>
-        <w:lastRenderedPageBreak/>
-        <w:t xml:space="preserve">Caso de uso Registrar una especialidad </w:t>
-      </w:r>
-    </w:p>
-    <w:p>
-      <w:pPr>
-        <w:spacing w:line="360" w:lineRule="auto"/>
-        <w:jc w:val="center"/>
-        <w:rPr>
-          <w:rFonts w:ascii="Times New Roman" w:hAnsi="Times New Roman" w:cs="Times New Roman"/>
-          <w:b/>
-          <w:bCs/>
-          <w:sz w:val="24"/>
-          <w:szCs w:val="24"/>
-        </w:rPr>
-      </w:pPr>
-      <w:r>
-        <w:rPr>
-          <w:noProof/>
-        </w:rPr>
-        <w:drawing>
-          <wp:inline distT="0" distB="0" distL="0" distR="0" wp14:anchorId="0E4AD609" wp14:editId="2DE57F2B">
-            <wp:extent cx="5611432" cy="2286000"/>
-            <wp:effectExtent l="0" t="0" r="8890" b="0"/>
-            <wp:docPr id="45" name="Imagen 45"/>
-            <wp:cNvGraphicFramePr>
-              <a:graphicFrameLocks xmlns:a="http://schemas.openxmlformats.org/drawingml/2006/main" noChangeAspect="1"/>
-            </wp:cNvGraphicFramePr>
-            <a:graphic xmlns:a="http://schemas.openxmlformats.org/drawingml/2006/main">
-              <a:graphicData uri="http://schemas.openxmlformats.org/drawingml/2006/picture">
-                <pic:pic xmlns:pic="http://schemas.openxmlformats.org/drawingml/2006/picture">
-                  <pic:nvPicPr>
-                    <pic:cNvPr id="1" name=""/>
-                    <pic:cNvPicPr/>
-                  </pic:nvPicPr>
-                  <pic:blipFill rotWithShape="1">
-                    <a:blip r:embed="rId20"/>
-                    <a:srcRect t="17548"/>
-                    <a:stretch/>
-                  </pic:blipFill>
-                  <pic:spPr bwMode="auto">
-                    <a:xfrm>
-                      <a:off x="0" y="0"/>
-                      <a:ext cx="5617741" cy="2288570"/>
-                    </a:xfrm>
-                    <a:prstGeom prst="rect">
-                      <a:avLst/>
-                    </a:prstGeom>
-                    <a:ln>
-                      <a:noFill/>
-                    </a:ln>
-                    <a:extLst>
-                      <a:ext uri="{53640926-AAD7-44D8-BBD7-CCE9431645EC}">
-                        <a14:shadowObscured xmlns:a14="http://schemas.microsoft.com/office/drawing/2010/main"/>
-                      </a:ext>
-                    </a:extLst>
-                  </pic:spPr>
-                </pic:pic>
-              </a:graphicData>
-            </a:graphic>
-          </wp:inline>
-        </w:drawing>
-      </w:r>
-    </w:p>
-    <w:p>
-      <w:pPr>
-        <w:spacing w:line="360" w:lineRule="auto"/>
-        <w:jc w:val="center"/>
-        <w:rPr>
-          <w:rFonts w:ascii="Times New Roman" w:hAnsi="Times New Roman" w:cs="Times New Roman"/>
-          <w:b/>
-          <w:bCs/>
-          <w:sz w:val="24"/>
-          <w:szCs w:val="24"/>
-        </w:rPr>
-      </w:pPr>
     </w:p>
     <w:tbl>
       <w:tblPr>
@@ -12816,23 +12388,13 @@
               </w:rPr>
               <w:t xml:space="preserve">Programador responsable: </w:t>
             </w:r>
-            <w:proofErr w:type="spellStart"/>
-            <w:r>
-              <w:rPr>
-                <w:rFonts w:ascii="Times New Roman" w:hAnsi="Times New Roman" w:cs="Times New Roman"/>
-                <w:sz w:val="24"/>
-                <w:szCs w:val="24"/>
-              </w:rPr>
-              <w:t>Ivan</w:t>
-            </w:r>
-            <w:proofErr w:type="spellEnd"/>
-            <w:r>
-              <w:rPr>
-                <w:rFonts w:ascii="Times New Roman" w:hAnsi="Times New Roman" w:cs="Times New Roman"/>
-                <w:sz w:val="24"/>
-                <w:szCs w:val="24"/>
-              </w:rPr>
-              <w:t xml:space="preserve"> de la Cruz</w:t>
+            <w:r>
+              <w:rPr>
+                <w:rFonts w:ascii="Times New Roman" w:hAnsi="Times New Roman" w:cs="Times New Roman"/>
+                <w:sz w:val="24"/>
+                <w:szCs w:val="24"/>
+              </w:rPr>
+              <w:t>Ivan de la Cruz</w:t>
             </w:r>
           </w:p>
         </w:tc>
@@ -12934,6 +12496,8 @@
         <w:jc w:val="both"/>
         <w:rPr>
           <w:rFonts w:ascii="Times New Roman" w:hAnsi="Times New Roman" w:cs="Times New Roman"/>
+          <w:b/>
+          <w:bCs/>
           <w:sz w:val="24"/>
           <w:szCs w:val="24"/>
         </w:rPr>
@@ -12945,6 +12509,8 @@
         <w:jc w:val="both"/>
         <w:rPr>
           <w:rFonts w:ascii="Times New Roman" w:hAnsi="Times New Roman" w:cs="Times New Roman"/>
+          <w:b/>
+          <w:bCs/>
           <w:sz w:val="24"/>
           <w:szCs w:val="24"/>
         </w:rPr>
@@ -12956,6 +12522,8 @@
         <w:jc w:val="both"/>
         <w:rPr>
           <w:rFonts w:ascii="Times New Roman" w:hAnsi="Times New Roman" w:cs="Times New Roman"/>
+          <w:b/>
+          <w:bCs/>
           <w:sz w:val="24"/>
           <w:szCs w:val="24"/>
         </w:rPr>
@@ -13000,10 +12568,10 @@
           <w:noProof/>
         </w:rPr>
         <w:drawing>
-          <wp:inline distT="0" distB="0" distL="0" distR="0" wp14:anchorId="6FDD7AFC" wp14:editId="29F912FB">
-            <wp:extent cx="5612130" cy="3200400"/>
-            <wp:effectExtent l="0" t="0" r="7620" b="0"/>
-            <wp:docPr id="19" name="Imagen 19"/>
+          <wp:inline distT="0" distB="0" distL="0" distR="0" wp14:anchorId="4103289C" wp14:editId="718647D7">
+            <wp:extent cx="5612130" cy="3572359"/>
+            <wp:effectExtent l="0" t="0" r="7620" b="9525"/>
+            <wp:docPr id="6" name="Imagen 6"/>
             <wp:cNvGraphicFramePr>
               <a:graphicFrameLocks xmlns:a="http://schemas.openxmlformats.org/drawingml/2006/main" noChangeAspect="1"/>
             </wp:cNvGraphicFramePr>
@@ -13015,7 +12583,7 @@
                     <pic:cNvPicPr/>
                   </pic:nvPicPr>
                   <pic:blipFill>
-                    <a:blip r:embed="rId21"/>
+                    <a:blip r:embed="rId20"/>
                     <a:stretch>
                       <a:fillRect/>
                     </a:stretch>
@@ -13023,7 +12591,7 @@
                   <pic:spPr>
                     <a:xfrm>
                       <a:off x="0" y="0"/>
-                      <a:ext cx="5612130" cy="3200400"/>
+                      <a:ext cx="5625155" cy="3580650"/>
                     </a:xfrm>
                     <a:prstGeom prst="rect">
                       <a:avLst/>
@@ -13073,16 +12641,13 @@
       </w:pPr>
       <w:r>
         <w:rPr>
-          <w:rFonts w:ascii="Times New Roman" w:hAnsi="Times New Roman" w:cs="Times New Roman"/>
           <w:noProof/>
-          <w:sz w:val="24"/>
-          <w:szCs w:val="24"/>
         </w:rPr>
         <w:drawing>
-          <wp:inline distT="0" distB="0" distL="0" distR="0" wp14:anchorId="4F07DDDE" wp14:editId="0878AEE7">
-            <wp:extent cx="5612130" cy="3440624"/>
-            <wp:effectExtent l="0" t="0" r="7620" b="7620"/>
-            <wp:docPr id="21" name="Gráfico 21"/>
+          <wp:inline distT="0" distB="0" distL="0" distR="0" wp14:anchorId="33A47F59" wp14:editId="3D2D057E">
+            <wp:extent cx="5633634" cy="3455422"/>
+            <wp:effectExtent l="0" t="0" r="5715" b="0"/>
+            <wp:docPr id="10" name="Imagen 10"/>
             <wp:cNvGraphicFramePr>
               <a:graphicFrameLocks xmlns:a="http://schemas.openxmlformats.org/drawingml/2006/main" noChangeAspect="1"/>
             </wp:cNvGraphicFramePr>
@@ -13093,26 +12658,27 @@
                     <pic:cNvPr id="1" name=""/>
                     <pic:cNvPicPr/>
                   </pic:nvPicPr>
-                  <pic:blipFill>
-                    <a:blip r:embed="rId22">
-                      <a:extLst>
-                        <a:ext uri="{96DAC541-7B7A-43D3-8B79-37D633B846F1}">
-                          <asvg:svgBlip xmlns:asvg="http://schemas.microsoft.com/office/drawing/2016/SVG/main" r:embed="rId23"/>
-                        </a:ext>
-                      </a:extLst>
-                    </a:blip>
-                    <a:stretch>
-                      <a:fillRect/>
-                    </a:stretch>
+                  <pic:blipFill rotWithShape="1">
+                    <a:blip r:embed="rId21"/>
+                    <a:srcRect r="1100" b="2614"/>
+                    <a:stretch/>
                   </pic:blipFill>
-                  <pic:spPr>
+                  <pic:spPr bwMode="auto">
                     <a:xfrm>
                       <a:off x="0" y="0"/>
-                      <a:ext cx="5623540" cy="3447619"/>
+                      <a:ext cx="5657528" cy="3470078"/>
                     </a:xfrm>
                     <a:prstGeom prst="rect">
                       <a:avLst/>
                     </a:prstGeom>
+                    <a:ln>
+                      <a:noFill/>
+                    </a:ln>
+                    <a:extLst>
+                      <a:ext uri="{53640926-AAD7-44D8-BBD7-CCE9431645EC}">
+                        <a14:shadowObscured xmlns:a14="http://schemas.microsoft.com/office/drawing/2010/main"/>
+                      </a:ext>
+                    </a:extLst>
                   </pic:spPr>
                 </pic:pic>
               </a:graphicData>
@@ -13120,19 +12686,6 @@
           </wp:inline>
         </w:drawing>
       </w:r>
-    </w:p>
-    <w:p>
-      <w:pPr>
-        <w:spacing w:line="360" w:lineRule="auto"/>
-        <w:jc w:val="both"/>
-        <w:rPr>
-          <w:rFonts w:ascii="Times New Roman" w:hAnsi="Times New Roman" w:cs="Times New Roman"/>
-          <w:b/>
-          <w:bCs/>
-          <w:sz w:val="24"/>
-          <w:szCs w:val="24"/>
-        </w:rPr>
-      </w:pPr>
     </w:p>
     <w:p>
       <w:pPr>
@@ -13190,7 +12743,7 @@
                     <pic:cNvPicPr/>
                   </pic:nvPicPr>
                   <pic:blipFill rotWithShape="1">
-                    <a:blip r:embed="rId24"/>
+                    <a:blip r:embed="rId22"/>
                     <a:srcRect t="11206"/>
                     <a:stretch/>
                   </pic:blipFill>
@@ -13586,23 +13139,13 @@
               </w:rPr>
               <w:t xml:space="preserve">Programador responsable: </w:t>
             </w:r>
-            <w:proofErr w:type="spellStart"/>
-            <w:r>
-              <w:rPr>
-                <w:rFonts w:ascii="Times New Roman" w:hAnsi="Times New Roman" w:cs="Times New Roman"/>
-                <w:sz w:val="24"/>
-                <w:szCs w:val="24"/>
-              </w:rPr>
-              <w:t>Ivan</w:t>
-            </w:r>
-            <w:proofErr w:type="spellEnd"/>
-            <w:r>
-              <w:rPr>
-                <w:rFonts w:ascii="Times New Roman" w:hAnsi="Times New Roman" w:cs="Times New Roman"/>
-                <w:sz w:val="24"/>
-                <w:szCs w:val="24"/>
-              </w:rPr>
-              <w:t xml:space="preserve"> de la Cruz</w:t>
+            <w:r>
+              <w:rPr>
+                <w:rFonts w:ascii="Times New Roman" w:hAnsi="Times New Roman" w:cs="Times New Roman"/>
+                <w:sz w:val="24"/>
+                <w:szCs w:val="24"/>
+              </w:rPr>
+              <w:t>Ivan de la Cruz</w:t>
             </w:r>
           </w:p>
         </w:tc>
@@ -13760,10 +13303,10 @@
           <w:noProof/>
         </w:rPr>
         <w:drawing>
-          <wp:inline distT="0" distB="0" distL="0" distR="0" wp14:anchorId="41699C8D" wp14:editId="718539DC">
-            <wp:extent cx="5494020" cy="3528060"/>
-            <wp:effectExtent l="0" t="0" r="0" b="0"/>
-            <wp:docPr id="25" name="Imagen 25"/>
+          <wp:inline distT="0" distB="0" distL="0" distR="0" wp14:anchorId="43D841AB" wp14:editId="12BBFB92">
+            <wp:extent cx="5612130" cy="3797085"/>
+            <wp:effectExtent l="0" t="0" r="7620" b="0"/>
+            <wp:docPr id="29" name="Imagen 29"/>
             <wp:cNvGraphicFramePr>
               <a:graphicFrameLocks xmlns:a="http://schemas.openxmlformats.org/drawingml/2006/main" noChangeAspect="1"/>
             </wp:cNvGraphicFramePr>
@@ -13775,7 +13318,7 @@
                     <pic:cNvPicPr/>
                   </pic:nvPicPr>
                   <pic:blipFill>
-                    <a:blip r:embed="rId25"/>
+                    <a:blip r:embed="rId23"/>
                     <a:stretch>
                       <a:fillRect/>
                     </a:stretch>
@@ -13783,7 +13326,7 @@
                   <pic:spPr>
                     <a:xfrm>
                       <a:off x="0" y="0"/>
-                      <a:ext cx="5494020" cy="3528060"/>
+                      <a:ext cx="5626128" cy="3806556"/>
                     </a:xfrm>
                     <a:prstGeom prst="rect">
                       <a:avLst/>
@@ -13853,16 +13396,13 @@
       </w:pPr>
       <w:r>
         <w:rPr>
-          <w:rFonts w:ascii="Times New Roman" w:hAnsi="Times New Roman" w:cs="Times New Roman"/>
           <w:noProof/>
-          <w:sz w:val="24"/>
-          <w:szCs w:val="24"/>
         </w:rPr>
         <w:drawing>
-          <wp:inline distT="0" distB="0" distL="0" distR="0" wp14:anchorId="6BB54EEE" wp14:editId="2629B737">
-            <wp:extent cx="5455285" cy="3307080"/>
-            <wp:effectExtent l="0" t="0" r="0" b="7620"/>
-            <wp:docPr id="23" name="Gráfico 23"/>
+          <wp:inline distT="0" distB="0" distL="0" distR="0" wp14:anchorId="0382DFB4" wp14:editId="56DB45C5">
+            <wp:extent cx="5611028" cy="3316638"/>
+            <wp:effectExtent l="0" t="0" r="8890" b="0"/>
+            <wp:docPr id="13" name="Imagen 13"/>
             <wp:cNvGraphicFramePr>
               <a:graphicFrameLocks xmlns:a="http://schemas.openxmlformats.org/drawingml/2006/main" noChangeAspect="1"/>
             </wp:cNvGraphicFramePr>
@@ -13874,13 +13414,7 @@
                     <pic:cNvPicPr/>
                   </pic:nvPicPr>
                   <pic:blipFill>
-                    <a:blip r:embed="rId26">
-                      <a:extLst>
-                        <a:ext uri="{96DAC541-7B7A-43D3-8B79-37D633B846F1}">
-                          <asvg:svgBlip xmlns:asvg="http://schemas.microsoft.com/office/drawing/2016/SVG/main" r:embed="rId27"/>
-                        </a:ext>
-                      </a:extLst>
-                    </a:blip>
+                    <a:blip r:embed="rId24"/>
                     <a:stretch>
                       <a:fillRect/>
                     </a:stretch>
@@ -13888,7 +13422,7 @@
                   <pic:spPr>
                     <a:xfrm>
                       <a:off x="0" y="0"/>
-                      <a:ext cx="5462341" cy="3311357"/>
+                      <a:ext cx="5637766" cy="3332443"/>
                     </a:xfrm>
                     <a:prstGeom prst="rect">
                       <a:avLst/>
@@ -13900,19 +13434,6 @@
           </wp:inline>
         </w:drawing>
       </w:r>
-    </w:p>
-    <w:p>
-      <w:pPr>
-        <w:spacing w:line="360" w:lineRule="auto"/>
-        <w:jc w:val="both"/>
-        <w:rPr>
-          <w:rFonts w:ascii="Times New Roman" w:hAnsi="Times New Roman" w:cs="Times New Roman"/>
-          <w:b/>
-          <w:bCs/>
-          <w:sz w:val="24"/>
-          <w:szCs w:val="24"/>
-        </w:rPr>
-      </w:pPr>
     </w:p>
     <w:p>
       <w:pPr>
@@ -13979,7 +13500,7 @@
                     <pic:cNvPicPr/>
                   </pic:nvPicPr>
                   <pic:blipFill rotWithShape="1">
-                    <a:blip r:embed="rId28"/>
+                    <a:blip r:embed="rId25"/>
                     <a:srcRect t="10467"/>
                     <a:stretch/>
                   </pic:blipFill>
@@ -14354,23 +13875,13 @@
               </w:rPr>
               <w:t xml:space="preserve">Programador responsable: </w:t>
             </w:r>
-            <w:proofErr w:type="spellStart"/>
-            <w:r>
-              <w:rPr>
-                <w:rFonts w:ascii="Times New Roman" w:hAnsi="Times New Roman" w:cs="Times New Roman"/>
-                <w:sz w:val="24"/>
-                <w:szCs w:val="24"/>
-              </w:rPr>
-              <w:t>Ivan</w:t>
-            </w:r>
-            <w:proofErr w:type="spellEnd"/>
-            <w:r>
-              <w:rPr>
-                <w:rFonts w:ascii="Times New Roman" w:hAnsi="Times New Roman" w:cs="Times New Roman"/>
-                <w:sz w:val="24"/>
-                <w:szCs w:val="24"/>
-              </w:rPr>
-              <w:t xml:space="preserve"> de la Cruz</w:t>
+            <w:r>
+              <w:rPr>
+                <w:rFonts w:ascii="Times New Roman" w:hAnsi="Times New Roman" w:cs="Times New Roman"/>
+                <w:sz w:val="24"/>
+                <w:szCs w:val="24"/>
+              </w:rPr>
+              <w:t>Ivan de la Cruz</w:t>
             </w:r>
           </w:p>
         </w:tc>
@@ -14592,7 +14103,7 @@
                     <pic:cNvPicPr/>
                   </pic:nvPicPr>
                   <pic:blipFill>
-                    <a:blip r:embed="rId29"/>
+                    <a:blip r:embed="rId26"/>
                     <a:stretch>
                       <a:fillRect/>
                     </a:stretch>
@@ -14668,7 +14179,7 @@
                     <pic:cNvPicPr/>
                   </pic:nvPicPr>
                   <pic:blipFill rotWithShape="1">
-                    <a:blip r:embed="rId30"/>
+                    <a:blip r:embed="rId27"/>
                     <a:srcRect t="10387" r="2029" b="7105"/>
                     <a:stretch/>
                   </pic:blipFill>
@@ -15082,23 +14593,13 @@
               </w:rPr>
               <w:t xml:space="preserve">Programador responsable: </w:t>
             </w:r>
-            <w:proofErr w:type="spellStart"/>
-            <w:r>
-              <w:rPr>
-                <w:rFonts w:ascii="Times New Roman" w:hAnsi="Times New Roman" w:cs="Times New Roman"/>
-                <w:sz w:val="24"/>
-                <w:szCs w:val="24"/>
-              </w:rPr>
-              <w:t>Ivan</w:t>
-            </w:r>
-            <w:proofErr w:type="spellEnd"/>
-            <w:r>
-              <w:rPr>
-                <w:rFonts w:ascii="Times New Roman" w:hAnsi="Times New Roman" w:cs="Times New Roman"/>
-                <w:sz w:val="24"/>
-                <w:szCs w:val="24"/>
-              </w:rPr>
-              <w:t xml:space="preserve"> de la Cruz</w:t>
+            <w:r>
+              <w:rPr>
+                <w:rFonts w:ascii="Times New Roman" w:hAnsi="Times New Roman" w:cs="Times New Roman"/>
+                <w:sz w:val="24"/>
+                <w:szCs w:val="24"/>
+              </w:rPr>
+              <w:t>Ivan de la Cruz</w:t>
             </w:r>
           </w:p>
         </w:tc>
@@ -15596,23 +15097,13 @@
               </w:rPr>
               <w:t xml:space="preserve">Programador responsable: </w:t>
             </w:r>
-            <w:proofErr w:type="spellStart"/>
-            <w:r>
-              <w:rPr>
-                <w:rFonts w:ascii="Times New Roman" w:hAnsi="Times New Roman" w:cs="Times New Roman"/>
-                <w:sz w:val="24"/>
-                <w:szCs w:val="24"/>
-              </w:rPr>
-              <w:t>Ivan</w:t>
-            </w:r>
-            <w:proofErr w:type="spellEnd"/>
-            <w:r>
-              <w:rPr>
-                <w:rFonts w:ascii="Times New Roman" w:hAnsi="Times New Roman" w:cs="Times New Roman"/>
-                <w:sz w:val="24"/>
-                <w:szCs w:val="24"/>
-              </w:rPr>
-              <w:t xml:space="preserve"> de la Cruz</w:t>
+            <w:r>
+              <w:rPr>
+                <w:rFonts w:ascii="Times New Roman" w:hAnsi="Times New Roman" w:cs="Times New Roman"/>
+                <w:sz w:val="24"/>
+                <w:szCs w:val="24"/>
+              </w:rPr>
+              <w:t>Ivan de la Cruz</w:t>
             </w:r>
           </w:p>
         </w:tc>
@@ -15810,7 +15301,7 @@
                     <pic:cNvPicPr/>
                   </pic:nvPicPr>
                   <pic:blipFill rotWithShape="1">
-                    <a:blip r:embed="rId31"/>
+                    <a:blip r:embed="rId28"/>
                     <a:srcRect l="2112" t="12849" r="3822" b="5102"/>
                     <a:stretch/>
                   </pic:blipFill>
@@ -16197,23 +15688,13 @@
               </w:rPr>
               <w:t xml:space="preserve">Programador responsable: </w:t>
             </w:r>
-            <w:proofErr w:type="spellStart"/>
-            <w:r>
-              <w:rPr>
-                <w:rFonts w:ascii="Times New Roman" w:hAnsi="Times New Roman" w:cs="Times New Roman"/>
-                <w:sz w:val="24"/>
-                <w:szCs w:val="24"/>
-              </w:rPr>
-              <w:t>Ivan</w:t>
-            </w:r>
-            <w:proofErr w:type="spellEnd"/>
-            <w:r>
-              <w:rPr>
-                <w:rFonts w:ascii="Times New Roman" w:hAnsi="Times New Roman" w:cs="Times New Roman"/>
-                <w:sz w:val="24"/>
-                <w:szCs w:val="24"/>
-              </w:rPr>
-              <w:t xml:space="preserve"> de la Cruz</w:t>
+            <w:r>
+              <w:rPr>
+                <w:rFonts w:ascii="Times New Roman" w:hAnsi="Times New Roman" w:cs="Times New Roman"/>
+                <w:sz w:val="24"/>
+                <w:szCs w:val="24"/>
+              </w:rPr>
+              <w:t>Ivan de la Cruz</w:t>
             </w:r>
           </w:p>
         </w:tc>
@@ -16396,12 +15877,11 @@
         <w:rPr>
           <w:noProof/>
         </w:rPr>
-        <w:lastRenderedPageBreak/>
         <w:drawing>
-          <wp:inline distT="0" distB="0" distL="0" distR="0" wp14:anchorId="72CEA30B" wp14:editId="0DC31121">
-            <wp:extent cx="5612130" cy="4008120"/>
-            <wp:effectExtent l="0" t="0" r="7620" b="0"/>
-            <wp:docPr id="26" name="Imagen 26"/>
+          <wp:inline distT="0" distB="0" distL="0" distR="0" wp14:anchorId="5AAAE66D" wp14:editId="2B1004FC">
+            <wp:extent cx="5611495" cy="3091912"/>
+            <wp:effectExtent l="0" t="0" r="8255" b="0"/>
+            <wp:docPr id="34" name="Imagen 34"/>
             <wp:cNvGraphicFramePr>
               <a:graphicFrameLocks xmlns:a="http://schemas.openxmlformats.org/drawingml/2006/main" noChangeAspect="1"/>
             </wp:cNvGraphicFramePr>
@@ -16413,7 +15893,7 @@
                     <pic:cNvPicPr/>
                   </pic:nvPicPr>
                   <pic:blipFill>
-                    <a:blip r:embed="rId32"/>
+                    <a:blip r:embed="rId29"/>
                     <a:stretch>
                       <a:fillRect/>
                     </a:stretch>
@@ -16421,7 +15901,7 @@
                   <pic:spPr>
                     <a:xfrm>
                       <a:off x="0" y="0"/>
-                      <a:ext cx="5612130" cy="4008120"/>
+                      <a:ext cx="5611495" cy="3091912"/>
                     </a:xfrm>
                     <a:prstGeom prst="rect">
                       <a:avLst/>
@@ -16463,6 +15943,7 @@
           <w:sz w:val="24"/>
           <w:szCs w:val="24"/>
         </w:rPr>
+        <w:lastRenderedPageBreak/>
         <w:t>Caso de uso Actualización datos paciente</w:t>
       </w:r>
     </w:p>
@@ -16498,7 +15979,7 @@
                     <pic:cNvPicPr/>
                   </pic:nvPicPr>
                   <pic:blipFill rotWithShape="1">
-                    <a:blip r:embed="rId33"/>
+                    <a:blip r:embed="rId30"/>
                     <a:srcRect t="17851"/>
                     <a:stretch/>
                   </pic:blipFill>
@@ -16604,7 +16085,6 @@
                 <w:sz w:val="24"/>
                 <w:szCs w:val="24"/>
               </w:rPr>
-              <w:lastRenderedPageBreak/>
               <w:t>Historia de Usuario</w:t>
             </w:r>
           </w:p>
@@ -16903,23 +16383,13 @@
               </w:rPr>
               <w:t xml:space="preserve">Programador responsable: </w:t>
             </w:r>
-            <w:proofErr w:type="spellStart"/>
-            <w:r>
-              <w:rPr>
-                <w:rFonts w:ascii="Times New Roman" w:hAnsi="Times New Roman" w:cs="Times New Roman"/>
-                <w:sz w:val="24"/>
-                <w:szCs w:val="24"/>
-              </w:rPr>
-              <w:t>Ivan</w:t>
-            </w:r>
-            <w:proofErr w:type="spellEnd"/>
-            <w:r>
-              <w:rPr>
-                <w:rFonts w:ascii="Times New Roman" w:hAnsi="Times New Roman" w:cs="Times New Roman"/>
-                <w:sz w:val="24"/>
-                <w:szCs w:val="24"/>
-              </w:rPr>
-              <w:t xml:space="preserve"> de la Cruz</w:t>
+            <w:r>
+              <w:rPr>
+                <w:rFonts w:ascii="Times New Roman" w:hAnsi="Times New Roman" w:cs="Times New Roman"/>
+                <w:sz w:val="24"/>
+                <w:szCs w:val="24"/>
+              </w:rPr>
+              <w:t>Ivan de la Cruz</w:t>
             </w:r>
           </w:p>
         </w:tc>
@@ -17030,7 +16500,11 @@
           <w:szCs w:val="24"/>
         </w:rPr>
       </w:pPr>
-      <w:r>
+    </w:p>
+    <w:p>
+      <w:pPr>
+        <w:spacing w:line="360" w:lineRule="auto"/>
+        <w:jc w:val="both"/>
         <w:rPr>
           <w:rFonts w:ascii="Times New Roman" w:hAnsi="Times New Roman" w:cs="Times New Roman"/>
           <w:b/>
@@ -17038,6 +16512,42 @@
           <w:sz w:val="24"/>
           <w:szCs w:val="24"/>
         </w:rPr>
+      </w:pPr>
+    </w:p>
+    <w:p>
+      <w:pPr>
+        <w:spacing w:line="360" w:lineRule="auto"/>
+        <w:jc w:val="both"/>
+        <w:rPr>
+          <w:rFonts w:ascii="Times New Roman" w:hAnsi="Times New Roman" w:cs="Times New Roman"/>
+          <w:b/>
+          <w:bCs/>
+          <w:sz w:val="24"/>
+          <w:szCs w:val="24"/>
+        </w:rPr>
+      </w:pPr>
+    </w:p>
+    <w:p>
+      <w:pPr>
+        <w:spacing w:line="360" w:lineRule="auto"/>
+        <w:jc w:val="both"/>
+        <w:rPr>
+          <w:rFonts w:ascii="Times New Roman" w:hAnsi="Times New Roman" w:cs="Times New Roman"/>
+          <w:b/>
+          <w:bCs/>
+          <w:sz w:val="24"/>
+          <w:szCs w:val="24"/>
+        </w:rPr>
+      </w:pPr>
+      <w:r>
+        <w:rPr>
+          <w:rFonts w:ascii="Times New Roman" w:hAnsi="Times New Roman" w:cs="Times New Roman"/>
+          <w:b/>
+          <w:bCs/>
+          <w:sz w:val="24"/>
+          <w:szCs w:val="24"/>
+        </w:rPr>
+        <w:lastRenderedPageBreak/>
         <w:t>Maquetado de Actualización datos paciente</w:t>
       </w:r>
     </w:p>
@@ -17076,7 +16586,7 @@
                     <pic:cNvPicPr/>
                   </pic:nvPicPr>
                   <pic:blipFill>
-                    <a:blip r:embed="rId34"/>
+                    <a:blip r:embed="rId31"/>
                     <a:stretch>
                       <a:fillRect/>
                     </a:stretch>
@@ -17109,11 +16619,7 @@
           <w:szCs w:val="24"/>
         </w:rPr>
       </w:pPr>
-    </w:p>
-    <w:p>
-      <w:pPr>
-        <w:spacing w:line="360" w:lineRule="auto"/>
-        <w:jc w:val="both"/>
+      <w:r>
         <w:rPr>
           <w:rFonts w:ascii="Times New Roman" w:hAnsi="Times New Roman" w:cs="Times New Roman"/>
           <w:b/>
@@ -17121,16 +16627,6 @@
           <w:sz w:val="24"/>
           <w:szCs w:val="24"/>
         </w:rPr>
-      </w:pPr>
-      <w:r>
-        <w:rPr>
-          <w:rFonts w:ascii="Times New Roman" w:hAnsi="Times New Roman" w:cs="Times New Roman"/>
-          <w:b/>
-          <w:bCs/>
-          <w:sz w:val="24"/>
-          <w:szCs w:val="24"/>
-        </w:rPr>
-        <w:lastRenderedPageBreak/>
         <w:t>Caso de uso Actualizar datos de una especialidad</w:t>
       </w:r>
     </w:p>
@@ -17166,7 +16662,7 @@
                     <pic:cNvPicPr/>
                   </pic:nvPicPr>
                   <pic:blipFill rotWithShape="1">
-                    <a:blip r:embed="rId35"/>
+                    <a:blip r:embed="rId32"/>
                     <a:srcRect t="7153" r="2531"/>
                     <a:stretch/>
                   </pic:blipFill>
@@ -17389,6 +16885,7 @@
                 <w:sz w:val="24"/>
                 <w:szCs w:val="24"/>
               </w:rPr>
+              <w:lastRenderedPageBreak/>
               <w:t xml:space="preserve">Prioridad en negocio:  </w:t>
             </w:r>
             <w:r>
@@ -17545,23 +17042,13 @@
               </w:rPr>
               <w:t xml:space="preserve">Programador responsable: </w:t>
             </w:r>
-            <w:proofErr w:type="spellStart"/>
-            <w:r>
-              <w:rPr>
-                <w:rFonts w:ascii="Times New Roman" w:hAnsi="Times New Roman" w:cs="Times New Roman"/>
-                <w:sz w:val="24"/>
-                <w:szCs w:val="24"/>
-              </w:rPr>
-              <w:t>Ivan</w:t>
-            </w:r>
-            <w:proofErr w:type="spellEnd"/>
-            <w:r>
-              <w:rPr>
-                <w:rFonts w:ascii="Times New Roman" w:hAnsi="Times New Roman" w:cs="Times New Roman"/>
-                <w:sz w:val="24"/>
-                <w:szCs w:val="24"/>
-              </w:rPr>
-              <w:t xml:space="preserve"> de la Cruz</w:t>
+            <w:r>
+              <w:rPr>
+                <w:rFonts w:ascii="Times New Roman" w:hAnsi="Times New Roman" w:cs="Times New Roman"/>
+                <w:sz w:val="24"/>
+                <w:szCs w:val="24"/>
+              </w:rPr>
+              <w:t>Ivan de la Cruz</w:t>
             </w:r>
           </w:p>
         </w:tc>
@@ -17672,6 +17159,34 @@
           <w:szCs w:val="24"/>
         </w:rPr>
       </w:pPr>
+      <w:r>
+        <w:rPr>
+          <w:rFonts w:ascii="Times New Roman" w:hAnsi="Times New Roman" w:cs="Times New Roman"/>
+          <w:b/>
+          <w:bCs/>
+          <w:sz w:val="24"/>
+          <w:szCs w:val="24"/>
+        </w:rPr>
+        <w:t>Maquetado de</w:t>
+      </w:r>
+      <w:r>
+        <w:rPr>
+          <w:rFonts w:ascii="Times New Roman" w:hAnsi="Times New Roman" w:cs="Times New Roman"/>
+          <w:sz w:val="24"/>
+          <w:szCs w:val="24"/>
+        </w:rPr>
+        <w:t xml:space="preserve"> </w:t>
+      </w:r>
+      <w:r>
+        <w:rPr>
+          <w:rFonts w:ascii="Times New Roman" w:hAnsi="Times New Roman" w:cs="Times New Roman"/>
+          <w:b/>
+          <w:bCs/>
+          <w:sz w:val="24"/>
+          <w:szCs w:val="24"/>
+        </w:rPr>
+        <w:t>Actualizar datos de una especialidad</w:t>
+      </w:r>
     </w:p>
     <w:p>
       <w:pPr>
@@ -17685,99 +17200,15 @@
           <w:szCs w:val="24"/>
         </w:rPr>
       </w:pPr>
-    </w:p>
-    <w:p>
-      <w:pPr>
-        <w:spacing w:line="360" w:lineRule="auto"/>
-        <w:jc w:val="both"/>
-        <w:rPr>
-          <w:rFonts w:ascii="Times New Roman" w:hAnsi="Times New Roman" w:cs="Times New Roman"/>
-          <w:b/>
-          <w:bCs/>
-          <w:sz w:val="24"/>
-          <w:szCs w:val="24"/>
-        </w:rPr>
-      </w:pPr>
-    </w:p>
-    <w:p>
-      <w:pPr>
-        <w:spacing w:line="360" w:lineRule="auto"/>
-        <w:jc w:val="both"/>
-        <w:rPr>
-          <w:rFonts w:ascii="Times New Roman" w:hAnsi="Times New Roman" w:cs="Times New Roman"/>
-          <w:b/>
-          <w:bCs/>
-          <w:sz w:val="24"/>
-          <w:szCs w:val="24"/>
-        </w:rPr>
-      </w:pPr>
-    </w:p>
-    <w:p>
-      <w:pPr>
-        <w:spacing w:line="360" w:lineRule="auto"/>
-        <w:jc w:val="both"/>
-        <w:rPr>
-          <w:rFonts w:ascii="Times New Roman" w:hAnsi="Times New Roman" w:cs="Times New Roman"/>
-          <w:b/>
-          <w:bCs/>
-          <w:sz w:val="24"/>
-          <w:szCs w:val="24"/>
-        </w:rPr>
-      </w:pPr>
-      <w:r>
-        <w:rPr>
-          <w:rFonts w:ascii="Times New Roman" w:hAnsi="Times New Roman" w:cs="Times New Roman"/>
-          <w:b/>
-          <w:bCs/>
-          <w:sz w:val="24"/>
-          <w:szCs w:val="24"/>
-        </w:rPr>
-        <w:lastRenderedPageBreak/>
-        <w:t>Maquetado de</w:t>
-      </w:r>
-      <w:r>
-        <w:rPr>
-          <w:rFonts w:ascii="Times New Roman" w:hAnsi="Times New Roman" w:cs="Times New Roman"/>
-          <w:sz w:val="24"/>
-          <w:szCs w:val="24"/>
-        </w:rPr>
-        <w:t xml:space="preserve"> </w:t>
-      </w:r>
-      <w:r>
-        <w:rPr>
-          <w:rFonts w:ascii="Times New Roman" w:hAnsi="Times New Roman" w:cs="Times New Roman"/>
-          <w:b/>
-          <w:bCs/>
-          <w:sz w:val="24"/>
-          <w:szCs w:val="24"/>
-        </w:rPr>
-        <w:t>Actualizar datos de una especialidad</w:t>
-      </w:r>
-    </w:p>
-    <w:p>
-      <w:pPr>
-        <w:spacing w:line="360" w:lineRule="auto"/>
-        <w:jc w:val="both"/>
-        <w:rPr>
-          <w:rFonts w:ascii="Times New Roman" w:hAnsi="Times New Roman" w:cs="Times New Roman"/>
-          <w:b/>
-          <w:bCs/>
-          <w:sz w:val="24"/>
-          <w:szCs w:val="24"/>
-        </w:rPr>
-      </w:pPr>
-      <w:r>
-        <w:rPr>
-          <w:rFonts w:ascii="Times New Roman" w:hAnsi="Times New Roman" w:cs="Times New Roman"/>
+      <w:r>
+        <w:rPr>
           <w:noProof/>
-          <w:sz w:val="24"/>
-          <w:szCs w:val="24"/>
         </w:rPr>
         <w:drawing>
-          <wp:inline distT="0" distB="0" distL="0" distR="0" wp14:anchorId="120BFE62" wp14:editId="11112346">
-            <wp:extent cx="5669280" cy="2628900"/>
-            <wp:effectExtent l="0" t="0" r="7620" b="0"/>
-            <wp:docPr id="10" name="Imagen 10"/>
+          <wp:inline distT="0" distB="0" distL="0" distR="0" wp14:anchorId="414B9F7A" wp14:editId="2F533572">
+            <wp:extent cx="5611968" cy="4192291"/>
+            <wp:effectExtent l="0" t="0" r="8255" b="0"/>
+            <wp:docPr id="28" name="Imagen 28"/>
             <wp:cNvGraphicFramePr>
               <a:graphicFrameLocks xmlns:a="http://schemas.openxmlformats.org/drawingml/2006/main" noChangeAspect="1"/>
             </wp:cNvGraphicFramePr>
@@ -17788,27 +17219,20 @@
                     <pic:cNvPr id="1" name=""/>
                     <pic:cNvPicPr/>
                   </pic:nvPicPr>
-                  <pic:blipFill rotWithShape="1">
-                    <a:blip r:embed="rId36"/>
-                    <a:srcRect b="16497"/>
-                    <a:stretch/>
+                  <pic:blipFill>
+                    <a:blip r:embed="rId33"/>
+                    <a:stretch>
+                      <a:fillRect/>
+                    </a:stretch>
                   </pic:blipFill>
-                  <pic:spPr bwMode="auto">
+                  <pic:spPr>
                     <a:xfrm>
                       <a:off x="0" y="0"/>
-                      <a:ext cx="5669280" cy="2628900"/>
+                      <a:ext cx="5625983" cy="4202761"/>
                     </a:xfrm>
                     <a:prstGeom prst="rect">
                       <a:avLst/>
                     </a:prstGeom>
-                    <a:ln>
-                      <a:noFill/>
-                    </a:ln>
-                    <a:extLst>
-                      <a:ext uri="{53640926-AAD7-44D8-BBD7-CCE9431645EC}">
-                        <a14:shadowObscured xmlns:a14="http://schemas.microsoft.com/office/drawing/2010/main"/>
-                      </a:ext>
-                    </a:extLst>
                   </pic:spPr>
                 </pic:pic>
               </a:graphicData>
@@ -17829,7 +17253,11 @@
           <w:szCs w:val="24"/>
         </w:rPr>
       </w:pPr>
-      <w:r>
+    </w:p>
+    <w:p>
+      <w:pPr>
+        <w:spacing w:line="360" w:lineRule="auto"/>
+        <w:jc w:val="both"/>
         <w:rPr>
           <w:rFonts w:ascii="Times New Roman" w:hAnsi="Times New Roman" w:cs="Times New Roman"/>
           <w:b/>
@@ -17837,6 +17265,29 @@
           <w:sz w:val="24"/>
           <w:szCs w:val="24"/>
         </w:rPr>
+      </w:pPr>
+    </w:p>
+    <w:p>
+      <w:pPr>
+        <w:spacing w:line="360" w:lineRule="auto"/>
+        <w:jc w:val="both"/>
+        <w:rPr>
+          <w:rFonts w:ascii="Times New Roman" w:hAnsi="Times New Roman" w:cs="Times New Roman"/>
+          <w:b/>
+          <w:bCs/>
+          <w:sz w:val="24"/>
+          <w:szCs w:val="24"/>
+        </w:rPr>
+      </w:pPr>
+      <w:r>
+        <w:rPr>
+          <w:rFonts w:ascii="Times New Roman" w:hAnsi="Times New Roman" w:cs="Times New Roman"/>
+          <w:b/>
+          <w:bCs/>
+          <w:sz w:val="24"/>
+          <w:szCs w:val="24"/>
+        </w:rPr>
+        <w:lastRenderedPageBreak/>
         <w:t>Caso de uso Actualizar datos de un médico especialista</w:t>
       </w:r>
     </w:p>
@@ -17857,9 +17308,9 @@
           <w:noProof/>
         </w:rPr>
         <w:drawing>
-          <wp:inline distT="0" distB="0" distL="0" distR="0" wp14:anchorId="5AB9E354" wp14:editId="2D998444">
-            <wp:extent cx="4770755" cy="1945038"/>
-            <wp:effectExtent l="0" t="0" r="0" b="0"/>
+          <wp:inline distT="0" distB="0" distL="0" distR="0" wp14:anchorId="5AB9E354" wp14:editId="1E203E04">
+            <wp:extent cx="4768215" cy="2448732"/>
+            <wp:effectExtent l="0" t="0" r="0" b="8890"/>
             <wp:docPr id="35" name="Imagen 35"/>
             <wp:cNvGraphicFramePr>
               <a:graphicFrameLocks xmlns:a="http://schemas.openxmlformats.org/drawingml/2006/main" noChangeAspect="1"/>
@@ -17872,14 +17323,14 @@
                     <pic:cNvPicPr/>
                   </pic:nvPicPr>
                   <pic:blipFill rotWithShape="1">
-                    <a:blip r:embed="rId37"/>
+                    <a:blip r:embed="rId34"/>
                     <a:srcRect t="15372" b="5395"/>
                     <a:stretch/>
                   </pic:blipFill>
                   <pic:spPr bwMode="auto">
                     <a:xfrm>
                       <a:off x="0" y="0"/>
-                      <a:ext cx="4780593" cy="1949049"/>
+                      <a:ext cx="4801538" cy="2465845"/>
                     </a:xfrm>
                     <a:prstGeom prst="rect">
                       <a:avLst/>
@@ -18250,23 +17701,13 @@
               </w:rPr>
               <w:t xml:space="preserve">Programador responsable: </w:t>
             </w:r>
-            <w:proofErr w:type="spellStart"/>
-            <w:r>
-              <w:rPr>
-                <w:rFonts w:ascii="Times New Roman" w:hAnsi="Times New Roman" w:cs="Times New Roman"/>
-                <w:sz w:val="24"/>
-                <w:szCs w:val="24"/>
-              </w:rPr>
-              <w:t>Ivan</w:t>
-            </w:r>
-            <w:proofErr w:type="spellEnd"/>
-            <w:r>
-              <w:rPr>
-                <w:rFonts w:ascii="Times New Roman" w:hAnsi="Times New Roman" w:cs="Times New Roman"/>
-                <w:sz w:val="24"/>
-                <w:szCs w:val="24"/>
-              </w:rPr>
-              <w:t xml:space="preserve"> de la Cruz</w:t>
+            <w:r>
+              <w:rPr>
+                <w:rFonts w:ascii="Times New Roman" w:hAnsi="Times New Roman" w:cs="Times New Roman"/>
+                <w:sz w:val="24"/>
+                <w:szCs w:val="24"/>
+              </w:rPr>
+              <w:t>Ivan de la Cruz</w:t>
             </w:r>
           </w:p>
         </w:tc>
@@ -18296,7 +17737,6 @@
                 <w:sz w:val="24"/>
                 <w:szCs w:val="24"/>
               </w:rPr>
-              <w:lastRenderedPageBreak/>
               <w:t>Descripción:</w:t>
             </w:r>
           </w:p>
@@ -18377,7 +17817,11 @@
           <w:szCs w:val="24"/>
         </w:rPr>
       </w:pPr>
-      <w:r>
+    </w:p>
+    <w:p>
+      <w:pPr>
+        <w:spacing w:line="360" w:lineRule="auto"/>
+        <w:jc w:val="both"/>
         <w:rPr>
           <w:rFonts w:ascii="Times New Roman" w:hAnsi="Times New Roman" w:cs="Times New Roman"/>
           <w:b/>
@@ -18385,6 +17829,42 @@
           <w:sz w:val="24"/>
           <w:szCs w:val="24"/>
         </w:rPr>
+      </w:pPr>
+    </w:p>
+    <w:p>
+      <w:pPr>
+        <w:spacing w:line="360" w:lineRule="auto"/>
+        <w:jc w:val="both"/>
+        <w:rPr>
+          <w:rFonts w:ascii="Times New Roman" w:hAnsi="Times New Roman" w:cs="Times New Roman"/>
+          <w:b/>
+          <w:bCs/>
+          <w:sz w:val="24"/>
+          <w:szCs w:val="24"/>
+        </w:rPr>
+      </w:pPr>
+    </w:p>
+    <w:p>
+      <w:pPr>
+        <w:spacing w:line="360" w:lineRule="auto"/>
+        <w:jc w:val="both"/>
+        <w:rPr>
+          <w:rFonts w:ascii="Times New Roman" w:hAnsi="Times New Roman" w:cs="Times New Roman"/>
+          <w:b/>
+          <w:bCs/>
+          <w:sz w:val="24"/>
+          <w:szCs w:val="24"/>
+        </w:rPr>
+      </w:pPr>
+      <w:r>
+        <w:rPr>
+          <w:rFonts w:ascii="Times New Roman" w:hAnsi="Times New Roman" w:cs="Times New Roman"/>
+          <w:b/>
+          <w:bCs/>
+          <w:sz w:val="24"/>
+          <w:szCs w:val="24"/>
+        </w:rPr>
+        <w:lastRenderedPageBreak/>
         <w:t>Maquetado de</w:t>
       </w:r>
       <w:r>
@@ -18441,7 +17921,7 @@
                     <pic:cNvPicPr/>
                   </pic:nvPicPr>
                   <pic:blipFill>
-                    <a:blip r:embed="rId38"/>
+                    <a:blip r:embed="rId35"/>
                     <a:stretch>
                       <a:fillRect/>
                     </a:stretch>
@@ -18699,7 +18179,6 @@
                 <w:sz w:val="24"/>
                 <w:szCs w:val="24"/>
               </w:rPr>
-              <w:lastRenderedPageBreak/>
               <w:t xml:space="preserve">Prioridad en negocio:  </w:t>
             </w:r>
             <w:r>
@@ -18877,23 +18356,13 @@
               </w:rPr>
               <w:t xml:space="preserve">Programador responsable: </w:t>
             </w:r>
-            <w:proofErr w:type="spellStart"/>
-            <w:r>
-              <w:rPr>
-                <w:rFonts w:ascii="Times New Roman" w:hAnsi="Times New Roman" w:cs="Times New Roman"/>
-                <w:sz w:val="24"/>
-                <w:szCs w:val="24"/>
-              </w:rPr>
-              <w:t>Ivan</w:t>
-            </w:r>
-            <w:proofErr w:type="spellEnd"/>
-            <w:r>
-              <w:rPr>
-                <w:rFonts w:ascii="Times New Roman" w:hAnsi="Times New Roman" w:cs="Times New Roman"/>
-                <w:sz w:val="24"/>
-                <w:szCs w:val="24"/>
-              </w:rPr>
-              <w:t xml:space="preserve"> de la Cruz</w:t>
+            <w:r>
+              <w:rPr>
+                <w:rFonts w:ascii="Times New Roman" w:hAnsi="Times New Roman" w:cs="Times New Roman"/>
+                <w:sz w:val="24"/>
+                <w:szCs w:val="24"/>
+              </w:rPr>
+              <w:t>Ivan de la Cruz</w:t>
             </w:r>
           </w:p>
         </w:tc>
@@ -18923,6 +18392,7 @@
                 <w:sz w:val="24"/>
                 <w:szCs w:val="24"/>
               </w:rPr>
+              <w:lastRenderedPageBreak/>
               <w:t>Descripción:</w:t>
             </w:r>
           </w:p>
@@ -19054,12 +18524,7 @@
     <w:p>
       <w:pPr>
         <w:pStyle w:val="Ttulo5"/>
-        <w:numPr>
-          <w:ilvl w:val="0"/>
-          <w:numId w:val="0"/>
-        </w:numPr>
         <w:spacing w:line="360" w:lineRule="auto"/>
-        <w:ind w:left="1008"/>
         <w:jc w:val="both"/>
         <w:rPr>
           <w:rFonts w:ascii="Times New Roman" w:hAnsi="Times New Roman" w:cs="Times New Roman"/>
@@ -19070,6 +18535,17 @@
           <w:szCs w:val="24"/>
         </w:rPr>
       </w:pPr>
+      <w:r>
+        <w:rPr>
+          <w:rFonts w:ascii="Times New Roman" w:hAnsi="Times New Roman" w:cs="Times New Roman"/>
+          <w:b/>
+          <w:bCs/>
+          <w:color w:val="000000" w:themeColor="text1"/>
+          <w:sz w:val="24"/>
+          <w:szCs w:val="24"/>
+        </w:rPr>
+        <w:t xml:space="preserve">Implantación </w:t>
+      </w:r>
     </w:p>
     <w:p>
       <w:pPr>
@@ -19094,7 +18570,7 @@
           <w:sz w:val="24"/>
           <w:szCs w:val="24"/>
         </w:rPr>
-        <w:t xml:space="preserve">Implantación </w:t>
+        <w:t>Pruebas</w:t>
       </w:r>
     </w:p>
     <w:p>
@@ -19120,19 +18596,32 @@
           <w:sz w:val="24"/>
           <w:szCs w:val="24"/>
         </w:rPr>
-        <w:t>Pruebas</w:t>
+        <w:t xml:space="preserve">Incremento del producto  </w:t>
       </w:r>
     </w:p>
+    <w:p/>
+    <w:p/>
+    <w:p/>
+    <w:p/>
+    <w:p/>
+    <w:p/>
+    <w:p/>
+    <w:p/>
+    <w:p/>
+    <w:p/>
+    <w:p/>
+    <w:p/>
+    <w:p/>
+    <w:p/>
+    <w:p/>
+    <w:p/>
+    <w:p/>
     <w:p>
       <w:pPr>
-        <w:pStyle w:val="Ttulo5"/>
-        <w:spacing w:line="360" w:lineRule="auto"/>
-        <w:jc w:val="both"/>
         <w:rPr>
           <w:rFonts w:ascii="Times New Roman" w:hAnsi="Times New Roman" w:cs="Times New Roman"/>
           <w:b/>
           <w:bCs/>
-          <w:color w:val="000000" w:themeColor="text1"/>
           <w:sz w:val="24"/>
           <w:szCs w:val="24"/>
         </w:rPr>
@@ -19142,31 +18631,10 @@
           <w:rFonts w:ascii="Times New Roman" w:hAnsi="Times New Roman" w:cs="Times New Roman"/>
           <w:b/>
           <w:bCs/>
-          <w:color w:val="000000" w:themeColor="text1"/>
-          <w:sz w:val="24"/>
-          <w:szCs w:val="24"/>
-        </w:rPr>
-        <w:t xml:space="preserve">Incremento del producto  </w:t>
-      </w:r>
-    </w:p>
-    <w:p>
-      <w:pPr>
-        <w:rPr>
-          <w:rFonts w:ascii="Times New Roman" w:hAnsi="Times New Roman" w:cs="Times New Roman"/>
-          <w:b/>
-          <w:bCs/>
-          <w:sz w:val="24"/>
-          <w:szCs w:val="24"/>
-        </w:rPr>
-      </w:pPr>
-      <w:r>
-        <w:rPr>
-          <w:rFonts w:ascii="Times New Roman" w:hAnsi="Times New Roman" w:cs="Times New Roman"/>
-          <w:b/>
-          <w:bCs/>
-          <w:sz w:val="24"/>
-          <w:szCs w:val="24"/>
-        </w:rPr>
+          <w:sz w:val="24"/>
+          <w:szCs w:val="24"/>
+        </w:rPr>
+        <w:lastRenderedPageBreak/>
         <w:t>1.3. SPRINT 2</w:t>
       </w:r>
     </w:p>
@@ -19939,7 +19407,6 @@
                 <w:color w:val="000000" w:themeColor="text1"/>
                 <w:lang w:val="es-ES"/>
               </w:rPr>
-              <w:lastRenderedPageBreak/>
               <w:t>H006</w:t>
             </w:r>
           </w:p>
@@ -21278,6 +20745,7 @@
                 <w:color w:val="000000" w:themeColor="text1"/>
                 <w:lang w:val="es-ES"/>
               </w:rPr>
+              <w:lastRenderedPageBreak/>
               <w:t>H018</w:t>
             </w:r>
           </w:p>

--- a/documentacion tesis/Planificacion Sprints.docx
+++ b/documentacion tesis/Planificacion Sprints.docx
@@ -1332,8 +1332,9 @@
           <w:szCs w:val="24"/>
           <w:highlight w:val="yellow"/>
         </w:rPr>
-        <w:t>Las MYPE</w:t>
-      </w:r>
+        <w:t xml:space="preserve">Las </w:t>
+      </w:r>
+      <w:proofErr w:type="gramStart"/>
       <w:r>
         <w:rPr>
           <w:rFonts w:ascii="Times New Roman" w:hAnsi="Times New Roman" w:cs="Times New Roman"/>
@@ -1342,6 +1343,16 @@
           <w:szCs w:val="24"/>
           <w:highlight w:val="yellow"/>
         </w:rPr>
+        <w:t>MYPE</w:t>
+      </w:r>
+      <w:r>
+        <w:rPr>
+          <w:rFonts w:ascii="Times New Roman" w:hAnsi="Times New Roman" w:cs="Times New Roman"/>
+          <w:color w:val="000000" w:themeColor="text1"/>
+          <w:sz w:val="24"/>
+          <w:szCs w:val="24"/>
+          <w:highlight w:val="yellow"/>
+        </w:rPr>
         <w:t xml:space="preserve"> </w:t>
       </w:r>
       <w:r>
@@ -1352,7 +1363,18 @@
           <w:szCs w:val="24"/>
           <w:highlight w:val="yellow"/>
         </w:rPr>
-        <w:t xml:space="preserve"> al no mantener una estructura orgánica muy compleja debido a la cantidad de empleados que las constituyen, obvian la administración de procesos y operan de manera tradicional, ya que por la cantidad de clientes en cartera no se ven en la necesidad de implementarlos; pero a medida que va transcurriendo el tiempo y el desenvolvimiento comercial va en incremento estas se ven afectadas, motivo por el cual desisten. </w:t>
+        <w:t xml:space="preserve"> al</w:t>
+      </w:r>
+      <w:proofErr w:type="gramEnd"/>
+      <w:r>
+        <w:rPr>
+          <w:rFonts w:ascii="Times New Roman" w:hAnsi="Times New Roman" w:cs="Times New Roman"/>
+          <w:color w:val="000000" w:themeColor="text1"/>
+          <w:sz w:val="24"/>
+          <w:szCs w:val="24"/>
+          <w:highlight w:val="yellow"/>
+        </w:rPr>
+        <w:t xml:space="preserve"> no mantener una estructura orgánica muy compleja debido a la cantidad de empleados que las constituyen, obvian la administración de procesos y operan de manera tradicional, ya que por la cantidad de clientes en cartera no se ven en la necesidad de implementarlos; pero a medida que va transcurriendo el tiempo y el desenvolvimiento comercial va en incremento estas se ven afectadas, motivo por el cual desisten. </w:t>
       </w:r>
       <w:r>
         <w:rPr>
@@ -2599,7 +2621,29 @@
                 <w:szCs w:val="24"/>
                 <w:highlight w:val="green"/>
               </w:rPr>
-              <w:t>Stefany Alejandra Chiluisa Osorio</w:t>
+              <w:t xml:space="preserve">Stefany Alejandra </w:t>
+            </w:r>
+            <w:proofErr w:type="spellStart"/>
+            <w:r>
+              <w:rPr>
+                <w:rFonts w:ascii="Times New Roman" w:hAnsi="Times New Roman" w:cs="Times New Roman"/>
+                <w:color w:val="000000" w:themeColor="text1"/>
+                <w:sz w:val="24"/>
+                <w:szCs w:val="24"/>
+                <w:highlight w:val="green"/>
+              </w:rPr>
+              <w:t>Chiluisa</w:t>
+            </w:r>
+            <w:proofErr w:type="spellEnd"/>
+            <w:r>
+              <w:rPr>
+                <w:rFonts w:ascii="Times New Roman" w:hAnsi="Times New Roman" w:cs="Times New Roman"/>
+                <w:color w:val="000000" w:themeColor="text1"/>
+                <w:sz w:val="24"/>
+                <w:szCs w:val="24"/>
+                <w:highlight w:val="green"/>
+              </w:rPr>
+              <w:t xml:space="preserve"> Osorio</w:t>
             </w:r>
           </w:p>
         </w:tc>
@@ -2871,6 +2915,7 @@
         </w:rPr>
         <w:t xml:space="preserve">Stefany </w:t>
       </w:r>
+      <w:proofErr w:type="spellStart"/>
       <w:r>
         <w:rPr>
           <w:rFonts w:ascii="Times New Roman" w:hAnsi="Times New Roman" w:cs="Times New Roman"/>
@@ -2879,7 +2924,18 @@
           <w:szCs w:val="24"/>
           <w:highlight w:val="green"/>
         </w:rPr>
-        <w:t>Chiluisa debido a su conocimiento en el campo de accesibilidad, comprensión y análisis para identificar los requerimientos y necesidades del consultorio médico, por su parte el rol de Scrum Master correspondiente al Ing. Edwin Quinatoa se otorgó por su experiencia y conociendo en el manejo de equipos de trabajo y dominio de varias metodologías de software principalmente la SCRUM, por lo cual dirige y apoya al equipo en el uso de la metodología, finalmente como equipo de desarrollo únicamente participo Ivan de la Cruz, encargado para el diseño y desarrollo de la aplicación, así como la ejecución de las pruebas</w:t>
+        <w:t>Chiluisa</w:t>
+      </w:r>
+      <w:proofErr w:type="spellEnd"/>
+      <w:r>
+        <w:rPr>
+          <w:rFonts w:ascii="Times New Roman" w:hAnsi="Times New Roman" w:cs="Times New Roman"/>
+          <w:color w:val="000000" w:themeColor="text1"/>
+          <w:sz w:val="24"/>
+          <w:szCs w:val="24"/>
+          <w:highlight w:val="green"/>
+        </w:rPr>
+        <w:t xml:space="preserve"> debido a su conocimiento en el campo de accesibilidad, comprensión y análisis para identificar los requerimientos y necesidades del consultorio médico, por su parte el rol de Scrum Master correspondiente al Ing. Edwin Quinatoa se otorgó por su experiencia y conociendo en el manejo de equipos de trabajo y dominio de varias metodologías de software principalmente la SCRUM, por lo cual dirige y apoya al equipo en el uso de la metodología, finalmente como equipo de desarrollo únicamente participo Ivan de la Cruz, encargado para el diseño y desarrollo de la aplicación, así como la ejecución de las pruebas</w:t>
       </w:r>
       <w:r>
         <w:rPr>
@@ -5661,6 +5717,906 @@
     </w:p>
     <w:p>
       <w:pPr>
+        <w:spacing w:line="360" w:lineRule="auto"/>
+        <w:jc w:val="both"/>
+        <w:rPr>
+          <w:rFonts w:ascii="Times New Roman" w:hAnsi="Times New Roman" w:cs="Times New Roman"/>
+          <w:color w:val="000000" w:themeColor="text1"/>
+          <w:sz w:val="24"/>
+          <w:szCs w:val="24"/>
+        </w:rPr>
+      </w:pPr>
+    </w:p>
+    <w:tbl>
+      <w:tblPr>
+        <w:tblStyle w:val="Tablaconcuadrcula4-nfasis5"/>
+        <w:tblW w:w="10065" w:type="dxa"/>
+        <w:tblInd w:w="-431" w:type="dxa"/>
+        <w:tblLook w:val="04A0" w:firstRow="1" w:lastRow="0" w:firstColumn="1" w:lastColumn="0" w:noHBand="0" w:noVBand="1"/>
+      </w:tblPr>
+      <w:tblGrid>
+        <w:gridCol w:w="849"/>
+        <w:gridCol w:w="1500"/>
+        <w:gridCol w:w="2897"/>
+        <w:gridCol w:w="4819"/>
+      </w:tblGrid>
+      <w:tr>
+        <w:trPr>
+          <w:cnfStyle w:val="100000000000" w:firstRow="1" w:lastRow="0" w:firstColumn="0" w:lastColumn="0" w:oddVBand="0" w:evenVBand="0" w:oddHBand="0" w:evenHBand="0" w:firstRowFirstColumn="0" w:firstRowLastColumn="0" w:lastRowFirstColumn="0" w:lastRowLastColumn="0"/>
+        </w:trPr>
+        <w:tc>
+          <w:tcPr>
+            <w:cnfStyle w:val="001000000000" w:firstRow="0" w:lastRow="0" w:firstColumn="1" w:lastColumn="0" w:oddVBand="0" w:evenVBand="0" w:oddHBand="0" w:evenHBand="0" w:firstRowFirstColumn="0" w:firstRowLastColumn="0" w:lastRowFirstColumn="0" w:lastRowLastColumn="0"/>
+            <w:tcW w:w="10065" w:type="dxa"/>
+            <w:gridSpan w:val="4"/>
+            <w:vAlign w:val="center"/>
+          </w:tcPr>
+          <w:p>
+            <w:pPr>
+              <w:spacing w:line="360" w:lineRule="auto"/>
+              <w:jc w:val="center"/>
+              <w:rPr>
+                <w:rFonts w:ascii="Times New Roman" w:hAnsi="Times New Roman" w:cs="Times New Roman"/>
+                <w:color w:val="000000" w:themeColor="text1"/>
+                <w:lang w:val="es-ES"/>
+              </w:rPr>
+            </w:pPr>
+            <w:r>
+              <w:rPr>
+                <w:rFonts w:ascii="Times New Roman" w:hAnsi="Times New Roman" w:cs="Times New Roman"/>
+                <w:color w:val="000000" w:themeColor="text1"/>
+                <w:lang w:val="es-ES"/>
+              </w:rPr>
+              <w:t>HISTORIAS DE USUARIO</w:t>
+            </w:r>
+          </w:p>
+        </w:tc>
+      </w:tr>
+      <w:tr>
+        <w:trPr>
+          <w:cnfStyle w:val="000000100000" w:firstRow="0" w:lastRow="0" w:firstColumn="0" w:lastColumn="0" w:oddVBand="0" w:evenVBand="0" w:oddHBand="1" w:evenHBand="0" w:firstRowFirstColumn="0" w:firstRowLastColumn="0" w:lastRowFirstColumn="0" w:lastRowLastColumn="0"/>
+        </w:trPr>
+        <w:tc>
+          <w:tcPr>
+            <w:cnfStyle w:val="001000000000" w:firstRow="0" w:lastRow="0" w:firstColumn="1" w:lastColumn="0" w:oddVBand="0" w:evenVBand="0" w:oddHBand="0" w:evenHBand="0" w:firstRowFirstColumn="0" w:firstRowLastColumn="0" w:lastRowFirstColumn="0" w:lastRowLastColumn="0"/>
+            <w:tcW w:w="849" w:type="dxa"/>
+            <w:vAlign w:val="center"/>
+          </w:tcPr>
+          <w:p>
+            <w:pPr>
+              <w:spacing w:line="360" w:lineRule="auto"/>
+              <w:jc w:val="center"/>
+              <w:rPr>
+                <w:rFonts w:ascii="Times New Roman" w:hAnsi="Times New Roman" w:cs="Times New Roman"/>
+                <w:color w:val="000000" w:themeColor="text1"/>
+                <w:lang w:val="es-ES"/>
+              </w:rPr>
+            </w:pPr>
+            <w:r>
+              <w:rPr>
+                <w:rFonts w:ascii="Times New Roman" w:hAnsi="Times New Roman" w:cs="Times New Roman"/>
+                <w:color w:val="000000" w:themeColor="text1"/>
+                <w:lang w:val="es-ES"/>
+              </w:rPr>
+              <w:t>ID</w:t>
+            </w:r>
+          </w:p>
+        </w:tc>
+        <w:tc>
+          <w:tcPr>
+            <w:tcW w:w="1500" w:type="dxa"/>
+            <w:vAlign w:val="center"/>
+          </w:tcPr>
+          <w:p>
+            <w:pPr>
+              <w:spacing w:line="360" w:lineRule="auto"/>
+              <w:jc w:val="center"/>
+              <w:cnfStyle w:val="000000100000" w:firstRow="0" w:lastRow="0" w:firstColumn="0" w:lastColumn="0" w:oddVBand="0" w:evenVBand="0" w:oddHBand="1" w:evenHBand="0" w:firstRowFirstColumn="0" w:firstRowLastColumn="0" w:lastRowFirstColumn="0" w:lastRowLastColumn="0"/>
+              <w:rPr>
+                <w:rFonts w:ascii="Times New Roman" w:hAnsi="Times New Roman" w:cs="Times New Roman"/>
+                <w:b/>
+                <w:bCs/>
+                <w:color w:val="000000" w:themeColor="text1"/>
+                <w:lang w:val="es-ES"/>
+              </w:rPr>
+            </w:pPr>
+            <w:r>
+              <w:rPr>
+                <w:rFonts w:ascii="Times New Roman" w:hAnsi="Times New Roman" w:cs="Times New Roman"/>
+                <w:b/>
+                <w:bCs/>
+                <w:color w:val="000000" w:themeColor="text1"/>
+                <w:lang w:val="es-ES"/>
+              </w:rPr>
+              <w:t>COMO…</w:t>
+            </w:r>
+          </w:p>
+        </w:tc>
+        <w:tc>
+          <w:tcPr>
+            <w:tcW w:w="2897" w:type="dxa"/>
+            <w:vAlign w:val="center"/>
+          </w:tcPr>
+          <w:p>
+            <w:pPr>
+              <w:spacing w:line="360" w:lineRule="auto"/>
+              <w:jc w:val="center"/>
+              <w:cnfStyle w:val="000000100000" w:firstRow="0" w:lastRow="0" w:firstColumn="0" w:lastColumn="0" w:oddVBand="0" w:evenVBand="0" w:oddHBand="1" w:evenHBand="0" w:firstRowFirstColumn="0" w:firstRowLastColumn="0" w:lastRowFirstColumn="0" w:lastRowLastColumn="0"/>
+              <w:rPr>
+                <w:rFonts w:ascii="Times New Roman" w:hAnsi="Times New Roman" w:cs="Times New Roman"/>
+                <w:b/>
+                <w:bCs/>
+                <w:color w:val="000000" w:themeColor="text1"/>
+                <w:lang w:val="es-ES"/>
+              </w:rPr>
+            </w:pPr>
+            <w:r>
+              <w:rPr>
+                <w:rFonts w:ascii="Times New Roman" w:hAnsi="Times New Roman" w:cs="Times New Roman"/>
+                <w:b/>
+                <w:bCs/>
+                <w:color w:val="000000" w:themeColor="text1"/>
+                <w:lang w:val="es-ES"/>
+              </w:rPr>
+              <w:t>QUIERO…</w:t>
+            </w:r>
+          </w:p>
+        </w:tc>
+        <w:tc>
+          <w:tcPr>
+            <w:tcW w:w="4819" w:type="dxa"/>
+            <w:vAlign w:val="center"/>
+          </w:tcPr>
+          <w:p>
+            <w:pPr>
+              <w:spacing w:line="360" w:lineRule="auto"/>
+              <w:jc w:val="center"/>
+              <w:cnfStyle w:val="000000100000" w:firstRow="0" w:lastRow="0" w:firstColumn="0" w:lastColumn="0" w:oddVBand="0" w:evenVBand="0" w:oddHBand="1" w:evenHBand="0" w:firstRowFirstColumn="0" w:firstRowLastColumn="0" w:lastRowFirstColumn="0" w:lastRowLastColumn="0"/>
+              <w:rPr>
+                <w:rFonts w:ascii="Times New Roman" w:hAnsi="Times New Roman" w:cs="Times New Roman"/>
+                <w:b/>
+                <w:bCs/>
+                <w:color w:val="000000" w:themeColor="text1"/>
+                <w:lang w:val="es-ES"/>
+              </w:rPr>
+            </w:pPr>
+            <w:r>
+              <w:rPr>
+                <w:rFonts w:ascii="Times New Roman" w:hAnsi="Times New Roman" w:cs="Times New Roman"/>
+                <w:b/>
+                <w:bCs/>
+                <w:color w:val="000000" w:themeColor="text1"/>
+                <w:lang w:val="es-ES"/>
+              </w:rPr>
+              <w:t>PARA…</w:t>
+            </w:r>
+          </w:p>
+        </w:tc>
+      </w:tr>
+      <w:tr>
+        <w:tc>
+          <w:tcPr>
+            <w:cnfStyle w:val="001000000000" w:firstRow="0" w:lastRow="0" w:firstColumn="1" w:lastColumn="0" w:oddVBand="0" w:evenVBand="0" w:oddHBand="0" w:evenHBand="0" w:firstRowFirstColumn="0" w:firstRowLastColumn="0" w:lastRowFirstColumn="0" w:lastRowLastColumn="0"/>
+            <w:tcW w:w="849" w:type="dxa"/>
+            <w:vAlign w:val="center"/>
+          </w:tcPr>
+          <w:p>
+            <w:pPr>
+              <w:spacing w:line="360" w:lineRule="auto"/>
+              <w:jc w:val="both"/>
+              <w:rPr>
+                <w:rFonts w:ascii="Times New Roman" w:hAnsi="Times New Roman" w:cs="Times New Roman"/>
+                <w:b w:val="0"/>
+                <w:bCs w:val="0"/>
+                <w:color w:val="000000" w:themeColor="text1"/>
+                <w:lang w:val="es-ES"/>
+              </w:rPr>
+            </w:pPr>
+            <w:r>
+              <w:rPr>
+                <w:rFonts w:ascii="Times New Roman" w:hAnsi="Times New Roman" w:cs="Times New Roman"/>
+                <w:b w:val="0"/>
+                <w:bCs w:val="0"/>
+                <w:color w:val="000000" w:themeColor="text1"/>
+                <w:lang w:val="es-ES"/>
+              </w:rPr>
+              <w:t>H006</w:t>
+            </w:r>
+          </w:p>
+        </w:tc>
+        <w:tc>
+          <w:tcPr>
+            <w:tcW w:w="1500" w:type="dxa"/>
+            <w:vAlign w:val="center"/>
+          </w:tcPr>
+          <w:p>
+            <w:pPr>
+              <w:spacing w:line="360" w:lineRule="auto"/>
+              <w:jc w:val="both"/>
+              <w:cnfStyle w:val="000000000000" w:firstRow="0" w:lastRow="0" w:firstColumn="0" w:lastColumn="0" w:oddVBand="0" w:evenVBand="0" w:oddHBand="0" w:evenHBand="0" w:firstRowFirstColumn="0" w:firstRowLastColumn="0" w:lastRowFirstColumn="0" w:lastRowLastColumn="0"/>
+              <w:rPr>
+                <w:rFonts w:ascii="Times New Roman" w:hAnsi="Times New Roman" w:cs="Times New Roman"/>
+                <w:color w:val="000000" w:themeColor="text1"/>
+                <w:lang w:val="es-ES"/>
+              </w:rPr>
+            </w:pPr>
+            <w:r>
+              <w:rPr>
+                <w:rFonts w:ascii="Times New Roman" w:hAnsi="Times New Roman" w:cs="Times New Roman"/>
+                <w:color w:val="000000" w:themeColor="text1"/>
+                <w:lang w:val="es-ES"/>
+              </w:rPr>
+              <w:t>Administrador</w:t>
+            </w:r>
+          </w:p>
+        </w:tc>
+        <w:tc>
+          <w:tcPr>
+            <w:tcW w:w="2897" w:type="dxa"/>
+            <w:vAlign w:val="center"/>
+          </w:tcPr>
+          <w:p>
+            <w:pPr>
+              <w:spacing w:line="360" w:lineRule="auto"/>
+              <w:jc w:val="both"/>
+              <w:cnfStyle w:val="000000000000" w:firstRow="0" w:lastRow="0" w:firstColumn="0" w:lastColumn="0" w:oddVBand="0" w:evenVBand="0" w:oddHBand="0" w:evenHBand="0" w:firstRowFirstColumn="0" w:firstRowLastColumn="0" w:lastRowFirstColumn="0" w:lastRowLastColumn="0"/>
+              <w:rPr>
+                <w:rFonts w:ascii="Times New Roman" w:hAnsi="Times New Roman" w:cs="Times New Roman"/>
+                <w:color w:val="000000" w:themeColor="text1"/>
+                <w:lang w:val="es-ES"/>
+              </w:rPr>
+            </w:pPr>
+            <w:r>
+              <w:rPr>
+                <w:rFonts w:ascii="Times New Roman" w:hAnsi="Times New Roman" w:cs="Times New Roman"/>
+                <w:color w:val="000000" w:themeColor="text1"/>
+                <w:lang w:val="es-ES"/>
+              </w:rPr>
+              <w:t xml:space="preserve">Registrar una ficha médica </w:t>
+            </w:r>
+          </w:p>
+        </w:tc>
+        <w:tc>
+          <w:tcPr>
+            <w:tcW w:w="4819" w:type="dxa"/>
+            <w:vAlign w:val="center"/>
+          </w:tcPr>
+          <w:p>
+            <w:pPr>
+              <w:spacing w:line="360" w:lineRule="auto"/>
+              <w:jc w:val="both"/>
+              <w:cnfStyle w:val="000000000000" w:firstRow="0" w:lastRow="0" w:firstColumn="0" w:lastColumn="0" w:oddVBand="0" w:evenVBand="0" w:oddHBand="0" w:evenHBand="0" w:firstRowFirstColumn="0" w:firstRowLastColumn="0" w:lastRowFirstColumn="0" w:lastRowLastColumn="0"/>
+              <w:rPr>
+                <w:rFonts w:ascii="Times New Roman" w:hAnsi="Times New Roman" w:cs="Times New Roman"/>
+                <w:color w:val="000000" w:themeColor="text1"/>
+                <w:lang w:val="es-ES"/>
+              </w:rPr>
+            </w:pPr>
+            <w:r>
+              <w:rPr>
+                <w:rFonts w:ascii="Times New Roman" w:hAnsi="Times New Roman" w:cs="Times New Roman"/>
+                <w:color w:val="000000" w:themeColor="text1"/>
+                <w:lang w:val="es-ES"/>
+              </w:rPr>
+              <w:t>Tener un control de las fichas médicas de los pacientes</w:t>
+            </w:r>
+          </w:p>
+        </w:tc>
+      </w:tr>
+      <w:tr>
+        <w:trPr>
+          <w:cnfStyle w:val="000000100000" w:firstRow="0" w:lastRow="0" w:firstColumn="0" w:lastColumn="0" w:oddVBand="0" w:evenVBand="0" w:oddHBand="1" w:evenHBand="0" w:firstRowFirstColumn="0" w:firstRowLastColumn="0" w:lastRowFirstColumn="0" w:lastRowLastColumn="0"/>
+        </w:trPr>
+        <w:tc>
+          <w:tcPr>
+            <w:cnfStyle w:val="001000000000" w:firstRow="0" w:lastRow="0" w:firstColumn="1" w:lastColumn="0" w:oddVBand="0" w:evenVBand="0" w:oddHBand="0" w:evenHBand="0" w:firstRowFirstColumn="0" w:firstRowLastColumn="0" w:lastRowFirstColumn="0" w:lastRowLastColumn="0"/>
+            <w:tcW w:w="849" w:type="dxa"/>
+            <w:vAlign w:val="center"/>
+          </w:tcPr>
+          <w:p>
+            <w:pPr>
+              <w:spacing w:line="360" w:lineRule="auto"/>
+              <w:jc w:val="both"/>
+              <w:rPr>
+                <w:rFonts w:ascii="Times New Roman" w:hAnsi="Times New Roman" w:cs="Times New Roman"/>
+                <w:b w:val="0"/>
+                <w:bCs w:val="0"/>
+                <w:color w:val="000000" w:themeColor="text1"/>
+                <w:lang w:val="es-ES"/>
+              </w:rPr>
+            </w:pPr>
+            <w:r>
+              <w:rPr>
+                <w:rFonts w:ascii="Times New Roman" w:hAnsi="Times New Roman" w:cs="Times New Roman"/>
+                <w:b w:val="0"/>
+                <w:bCs w:val="0"/>
+                <w:color w:val="000000" w:themeColor="text1"/>
+                <w:lang w:val="es-ES"/>
+              </w:rPr>
+              <w:t>H008</w:t>
+            </w:r>
+          </w:p>
+        </w:tc>
+        <w:tc>
+          <w:tcPr>
+            <w:tcW w:w="1500" w:type="dxa"/>
+            <w:vAlign w:val="center"/>
+          </w:tcPr>
+          <w:p>
+            <w:pPr>
+              <w:spacing w:line="360" w:lineRule="auto"/>
+              <w:jc w:val="both"/>
+              <w:cnfStyle w:val="000000100000" w:firstRow="0" w:lastRow="0" w:firstColumn="0" w:lastColumn="0" w:oddVBand="0" w:evenVBand="0" w:oddHBand="1" w:evenHBand="0" w:firstRowFirstColumn="0" w:firstRowLastColumn="0" w:lastRowFirstColumn="0" w:lastRowLastColumn="0"/>
+              <w:rPr>
+                <w:rFonts w:ascii="Times New Roman" w:hAnsi="Times New Roman" w:cs="Times New Roman"/>
+                <w:color w:val="000000" w:themeColor="text1"/>
+                <w:lang w:val="es-ES"/>
+              </w:rPr>
+            </w:pPr>
+            <w:r>
+              <w:rPr>
+                <w:rFonts w:ascii="Times New Roman" w:hAnsi="Times New Roman" w:cs="Times New Roman"/>
+                <w:color w:val="000000" w:themeColor="text1"/>
+                <w:lang w:val="es-ES"/>
+              </w:rPr>
+              <w:t>Administrador</w:t>
+            </w:r>
+          </w:p>
+        </w:tc>
+        <w:tc>
+          <w:tcPr>
+            <w:tcW w:w="2897" w:type="dxa"/>
+            <w:vAlign w:val="center"/>
+          </w:tcPr>
+          <w:p>
+            <w:pPr>
+              <w:spacing w:line="360" w:lineRule="auto"/>
+              <w:jc w:val="both"/>
+              <w:cnfStyle w:val="000000100000" w:firstRow="0" w:lastRow="0" w:firstColumn="0" w:lastColumn="0" w:oddVBand="0" w:evenVBand="0" w:oddHBand="1" w:evenHBand="0" w:firstRowFirstColumn="0" w:firstRowLastColumn="0" w:lastRowFirstColumn="0" w:lastRowLastColumn="0"/>
+              <w:rPr>
+                <w:rFonts w:ascii="Times New Roman" w:hAnsi="Times New Roman" w:cs="Times New Roman"/>
+                <w:color w:val="000000" w:themeColor="text1"/>
+                <w:lang w:val="es-ES"/>
+              </w:rPr>
+            </w:pPr>
+            <w:r>
+              <w:rPr>
+                <w:rFonts w:ascii="Times New Roman" w:hAnsi="Times New Roman" w:cs="Times New Roman"/>
+                <w:color w:val="000000" w:themeColor="text1"/>
+                <w:lang w:val="es-ES"/>
+              </w:rPr>
+              <w:t xml:space="preserve">Registrar una consulta médica </w:t>
+            </w:r>
+          </w:p>
+        </w:tc>
+        <w:tc>
+          <w:tcPr>
+            <w:tcW w:w="4819" w:type="dxa"/>
+            <w:vAlign w:val="center"/>
+          </w:tcPr>
+          <w:p>
+            <w:pPr>
+              <w:spacing w:line="360" w:lineRule="auto"/>
+              <w:jc w:val="both"/>
+              <w:cnfStyle w:val="000000100000" w:firstRow="0" w:lastRow="0" w:firstColumn="0" w:lastColumn="0" w:oddVBand="0" w:evenVBand="0" w:oddHBand="1" w:evenHBand="0" w:firstRowFirstColumn="0" w:firstRowLastColumn="0" w:lastRowFirstColumn="0" w:lastRowLastColumn="0"/>
+              <w:rPr>
+                <w:rFonts w:ascii="Times New Roman" w:hAnsi="Times New Roman" w:cs="Times New Roman"/>
+                <w:color w:val="000000" w:themeColor="text1"/>
+                <w:lang w:val="es-ES"/>
+              </w:rPr>
+            </w:pPr>
+            <w:r>
+              <w:rPr>
+                <w:rFonts w:ascii="Times New Roman" w:hAnsi="Times New Roman" w:cs="Times New Roman"/>
+                <w:color w:val="000000" w:themeColor="text1"/>
+                <w:lang w:val="es-ES"/>
+              </w:rPr>
+              <w:t>Tener un control de las consultas médica</w:t>
+            </w:r>
+          </w:p>
+        </w:tc>
+      </w:tr>
+      <w:tr>
+        <w:tc>
+          <w:tcPr>
+            <w:cnfStyle w:val="001000000000" w:firstRow="0" w:lastRow="0" w:firstColumn="1" w:lastColumn="0" w:oddVBand="0" w:evenVBand="0" w:oddHBand="0" w:evenHBand="0" w:firstRowFirstColumn="0" w:firstRowLastColumn="0" w:lastRowFirstColumn="0" w:lastRowLastColumn="0"/>
+            <w:tcW w:w="849" w:type="dxa"/>
+            <w:vAlign w:val="center"/>
+          </w:tcPr>
+          <w:p>
+            <w:pPr>
+              <w:spacing w:line="360" w:lineRule="auto"/>
+              <w:jc w:val="both"/>
+              <w:rPr>
+                <w:rFonts w:ascii="Times New Roman" w:hAnsi="Times New Roman" w:cs="Times New Roman"/>
+                <w:b w:val="0"/>
+                <w:bCs w:val="0"/>
+                <w:color w:val="000000" w:themeColor="text1"/>
+                <w:lang w:val="es-ES"/>
+              </w:rPr>
+            </w:pPr>
+            <w:r>
+              <w:rPr>
+                <w:rFonts w:ascii="Times New Roman" w:hAnsi="Times New Roman" w:cs="Times New Roman"/>
+                <w:b w:val="0"/>
+                <w:bCs w:val="0"/>
+                <w:color w:val="000000" w:themeColor="text1"/>
+                <w:lang w:val="es-ES"/>
+              </w:rPr>
+              <w:t>H014</w:t>
+            </w:r>
+          </w:p>
+        </w:tc>
+        <w:tc>
+          <w:tcPr>
+            <w:tcW w:w="1500" w:type="dxa"/>
+            <w:vAlign w:val="center"/>
+          </w:tcPr>
+          <w:p>
+            <w:pPr>
+              <w:spacing w:line="360" w:lineRule="auto"/>
+              <w:jc w:val="both"/>
+              <w:cnfStyle w:val="000000000000" w:firstRow="0" w:lastRow="0" w:firstColumn="0" w:lastColumn="0" w:oddVBand="0" w:evenVBand="0" w:oddHBand="0" w:evenHBand="0" w:firstRowFirstColumn="0" w:firstRowLastColumn="0" w:lastRowFirstColumn="0" w:lastRowLastColumn="0"/>
+              <w:rPr>
+                <w:rFonts w:ascii="Times New Roman" w:hAnsi="Times New Roman" w:cs="Times New Roman"/>
+                <w:color w:val="000000" w:themeColor="text1"/>
+                <w:lang w:val="es-ES"/>
+              </w:rPr>
+            </w:pPr>
+            <w:r>
+              <w:rPr>
+                <w:rFonts w:ascii="Times New Roman" w:hAnsi="Times New Roman" w:cs="Times New Roman"/>
+                <w:color w:val="000000" w:themeColor="text1"/>
+                <w:lang w:val="es-ES"/>
+              </w:rPr>
+              <w:t>Administrador</w:t>
+            </w:r>
+          </w:p>
+        </w:tc>
+        <w:tc>
+          <w:tcPr>
+            <w:tcW w:w="2897" w:type="dxa"/>
+            <w:vAlign w:val="center"/>
+          </w:tcPr>
+          <w:p>
+            <w:pPr>
+              <w:spacing w:line="360" w:lineRule="auto"/>
+              <w:jc w:val="both"/>
+              <w:cnfStyle w:val="000000000000" w:firstRow="0" w:lastRow="0" w:firstColumn="0" w:lastColumn="0" w:oddVBand="0" w:evenVBand="0" w:oddHBand="0" w:evenHBand="0" w:firstRowFirstColumn="0" w:firstRowLastColumn="0" w:lastRowFirstColumn="0" w:lastRowLastColumn="0"/>
+              <w:rPr>
+                <w:rFonts w:ascii="Times New Roman" w:hAnsi="Times New Roman" w:cs="Times New Roman"/>
+                <w:color w:val="000000" w:themeColor="text1"/>
+                <w:lang w:val="es-ES"/>
+              </w:rPr>
+            </w:pPr>
+            <w:r>
+              <w:rPr>
+                <w:rFonts w:ascii="Times New Roman" w:hAnsi="Times New Roman" w:cs="Times New Roman"/>
+                <w:color w:val="000000" w:themeColor="text1"/>
+                <w:lang w:val="es-ES"/>
+              </w:rPr>
+              <w:t>Verificar el historial de la</w:t>
+            </w:r>
+            <w:r>
+              <w:rPr>
+                <w:rFonts w:ascii="Times New Roman" w:hAnsi="Times New Roman" w:cs="Times New Roman"/>
+                <w:color w:val="000000" w:themeColor="text1"/>
+                <w:lang w:val="es-ES"/>
+              </w:rPr>
+              <w:t>s</w:t>
+            </w:r>
+            <w:r>
+              <w:rPr>
+                <w:rFonts w:ascii="Times New Roman" w:hAnsi="Times New Roman" w:cs="Times New Roman"/>
+                <w:color w:val="000000" w:themeColor="text1"/>
+                <w:lang w:val="es-ES"/>
+              </w:rPr>
+              <w:t xml:space="preserve"> cita</w:t>
+            </w:r>
+            <w:r>
+              <w:rPr>
+                <w:rFonts w:ascii="Times New Roman" w:hAnsi="Times New Roman" w:cs="Times New Roman"/>
+                <w:color w:val="000000" w:themeColor="text1"/>
+                <w:lang w:val="es-ES"/>
+              </w:rPr>
+              <w:t>s</w:t>
+            </w:r>
+            <w:r>
+              <w:rPr>
+                <w:rFonts w:ascii="Times New Roman" w:hAnsi="Times New Roman" w:cs="Times New Roman"/>
+                <w:color w:val="000000" w:themeColor="text1"/>
+                <w:lang w:val="es-ES"/>
+              </w:rPr>
+              <w:t xml:space="preserve"> medicas</w:t>
+            </w:r>
+          </w:p>
+        </w:tc>
+        <w:tc>
+          <w:tcPr>
+            <w:tcW w:w="4819" w:type="dxa"/>
+            <w:vAlign w:val="center"/>
+          </w:tcPr>
+          <w:p>
+            <w:pPr>
+              <w:spacing w:line="360" w:lineRule="auto"/>
+              <w:jc w:val="both"/>
+              <w:cnfStyle w:val="000000000000" w:firstRow="0" w:lastRow="0" w:firstColumn="0" w:lastColumn="0" w:oddVBand="0" w:evenVBand="0" w:oddHBand="0" w:evenHBand="0" w:firstRowFirstColumn="0" w:firstRowLastColumn="0" w:lastRowFirstColumn="0" w:lastRowLastColumn="0"/>
+              <w:rPr>
+                <w:rFonts w:ascii="Times New Roman" w:hAnsi="Times New Roman" w:cs="Times New Roman"/>
+                <w:color w:val="000000" w:themeColor="text1"/>
+                <w:lang w:val="es-ES"/>
+              </w:rPr>
+            </w:pPr>
+            <w:r>
+              <w:rPr>
+                <w:rFonts w:ascii="Times New Roman" w:hAnsi="Times New Roman" w:cs="Times New Roman"/>
+                <w:color w:val="000000" w:themeColor="text1"/>
+                <w:lang w:val="es-ES"/>
+              </w:rPr>
+              <w:t xml:space="preserve">Poder tener accesos a los movimientos e historial médico de los pacientes </w:t>
+            </w:r>
+          </w:p>
+        </w:tc>
+      </w:tr>
+      <w:tr>
+        <w:trPr>
+          <w:cnfStyle w:val="000000100000" w:firstRow="0" w:lastRow="0" w:firstColumn="0" w:lastColumn="0" w:oddVBand="0" w:evenVBand="0" w:oddHBand="1" w:evenHBand="0" w:firstRowFirstColumn="0" w:firstRowLastColumn="0" w:lastRowFirstColumn="0" w:lastRowLastColumn="0"/>
+        </w:trPr>
+        <w:tc>
+          <w:tcPr>
+            <w:cnfStyle w:val="001000000000" w:firstRow="0" w:lastRow="0" w:firstColumn="1" w:lastColumn="0" w:oddVBand="0" w:evenVBand="0" w:oddHBand="0" w:evenHBand="0" w:firstRowFirstColumn="0" w:firstRowLastColumn="0" w:lastRowFirstColumn="0" w:lastRowLastColumn="0"/>
+            <w:tcW w:w="849" w:type="dxa"/>
+            <w:vAlign w:val="center"/>
+          </w:tcPr>
+          <w:p>
+            <w:pPr>
+              <w:spacing w:line="360" w:lineRule="auto"/>
+              <w:jc w:val="both"/>
+              <w:rPr>
+                <w:rFonts w:ascii="Times New Roman" w:hAnsi="Times New Roman" w:cs="Times New Roman"/>
+                <w:b w:val="0"/>
+                <w:bCs w:val="0"/>
+                <w:color w:val="000000" w:themeColor="text1"/>
+                <w:lang w:val="es-ES"/>
+              </w:rPr>
+            </w:pPr>
+            <w:r>
+              <w:rPr>
+                <w:rFonts w:ascii="Times New Roman" w:hAnsi="Times New Roman" w:cs="Times New Roman"/>
+                <w:b w:val="0"/>
+                <w:bCs w:val="0"/>
+                <w:color w:val="000000" w:themeColor="text1"/>
+                <w:lang w:val="es-ES"/>
+              </w:rPr>
+              <w:t>H015</w:t>
+            </w:r>
+          </w:p>
+        </w:tc>
+        <w:tc>
+          <w:tcPr>
+            <w:tcW w:w="1500" w:type="dxa"/>
+            <w:vAlign w:val="center"/>
+          </w:tcPr>
+          <w:p>
+            <w:pPr>
+              <w:spacing w:line="360" w:lineRule="auto"/>
+              <w:jc w:val="both"/>
+              <w:cnfStyle w:val="000000100000" w:firstRow="0" w:lastRow="0" w:firstColumn="0" w:lastColumn="0" w:oddVBand="0" w:evenVBand="0" w:oddHBand="1" w:evenHBand="0" w:firstRowFirstColumn="0" w:firstRowLastColumn="0" w:lastRowFirstColumn="0" w:lastRowLastColumn="0"/>
+              <w:rPr>
+                <w:rFonts w:ascii="Times New Roman" w:hAnsi="Times New Roman" w:cs="Times New Roman"/>
+                <w:color w:val="000000" w:themeColor="text1"/>
+                <w:lang w:val="es-ES"/>
+              </w:rPr>
+            </w:pPr>
+            <w:r>
+              <w:rPr>
+                <w:rFonts w:ascii="Times New Roman" w:hAnsi="Times New Roman" w:cs="Times New Roman"/>
+                <w:color w:val="000000" w:themeColor="text1"/>
+                <w:lang w:val="es-ES"/>
+              </w:rPr>
+              <w:t>Administrador</w:t>
+            </w:r>
+          </w:p>
+        </w:tc>
+        <w:tc>
+          <w:tcPr>
+            <w:tcW w:w="2897" w:type="dxa"/>
+            <w:vAlign w:val="center"/>
+          </w:tcPr>
+          <w:p>
+            <w:pPr>
+              <w:spacing w:line="360" w:lineRule="auto"/>
+              <w:jc w:val="both"/>
+              <w:cnfStyle w:val="000000100000" w:firstRow="0" w:lastRow="0" w:firstColumn="0" w:lastColumn="0" w:oddVBand="0" w:evenVBand="0" w:oddHBand="1" w:evenHBand="0" w:firstRowFirstColumn="0" w:firstRowLastColumn="0" w:lastRowFirstColumn="0" w:lastRowLastColumn="0"/>
+              <w:rPr>
+                <w:rFonts w:ascii="Times New Roman" w:hAnsi="Times New Roman" w:cs="Times New Roman"/>
+                <w:color w:val="000000" w:themeColor="text1"/>
+                <w:lang w:val="es-ES"/>
+              </w:rPr>
+            </w:pPr>
+            <w:r>
+              <w:rPr>
+                <w:rFonts w:ascii="Times New Roman" w:hAnsi="Times New Roman" w:cs="Times New Roman"/>
+                <w:color w:val="000000" w:themeColor="text1"/>
+                <w:lang w:val="es-ES"/>
+              </w:rPr>
+              <w:t>Verificar los pagos</w:t>
+            </w:r>
+          </w:p>
+        </w:tc>
+        <w:tc>
+          <w:tcPr>
+            <w:tcW w:w="4819" w:type="dxa"/>
+            <w:vAlign w:val="center"/>
+          </w:tcPr>
+          <w:p>
+            <w:pPr>
+              <w:spacing w:line="360" w:lineRule="auto"/>
+              <w:jc w:val="both"/>
+              <w:cnfStyle w:val="000000100000" w:firstRow="0" w:lastRow="0" w:firstColumn="0" w:lastColumn="0" w:oddVBand="0" w:evenVBand="0" w:oddHBand="1" w:evenHBand="0" w:firstRowFirstColumn="0" w:firstRowLastColumn="0" w:lastRowFirstColumn="0" w:lastRowLastColumn="0"/>
+              <w:rPr>
+                <w:rFonts w:ascii="Times New Roman" w:hAnsi="Times New Roman" w:cs="Times New Roman"/>
+                <w:color w:val="000000" w:themeColor="text1"/>
+                <w:lang w:val="es-ES"/>
+              </w:rPr>
+            </w:pPr>
+            <w:r>
+              <w:rPr>
+                <w:rFonts w:ascii="Times New Roman" w:hAnsi="Times New Roman" w:cs="Times New Roman"/>
+                <w:color w:val="000000" w:themeColor="text1"/>
+                <w:lang w:val="es-ES"/>
+              </w:rPr>
+              <w:t>Poder verificar el estado de pagos de los clientes</w:t>
+            </w:r>
+          </w:p>
+        </w:tc>
+      </w:tr>
+      <w:tr>
+        <w:tc>
+          <w:tcPr>
+            <w:cnfStyle w:val="001000000000" w:firstRow="0" w:lastRow="0" w:firstColumn="1" w:lastColumn="0" w:oddVBand="0" w:evenVBand="0" w:oddHBand="0" w:evenHBand="0" w:firstRowFirstColumn="0" w:firstRowLastColumn="0" w:lastRowFirstColumn="0" w:lastRowLastColumn="0"/>
+            <w:tcW w:w="849" w:type="dxa"/>
+            <w:vAlign w:val="center"/>
+          </w:tcPr>
+          <w:p>
+            <w:pPr>
+              <w:spacing w:line="360" w:lineRule="auto"/>
+              <w:jc w:val="both"/>
+              <w:rPr>
+                <w:rFonts w:ascii="Times New Roman" w:hAnsi="Times New Roman" w:cs="Times New Roman"/>
+                <w:color w:val="000000" w:themeColor="text1"/>
+                <w:lang w:val="es-ES"/>
+              </w:rPr>
+            </w:pPr>
+            <w:r>
+              <w:rPr>
+                <w:rFonts w:ascii="Times New Roman" w:hAnsi="Times New Roman" w:cs="Times New Roman"/>
+                <w:b w:val="0"/>
+                <w:bCs w:val="0"/>
+                <w:color w:val="000000" w:themeColor="text1"/>
+                <w:lang w:val="es-ES"/>
+              </w:rPr>
+              <w:t>H007</w:t>
+            </w:r>
+          </w:p>
+        </w:tc>
+        <w:tc>
+          <w:tcPr>
+            <w:tcW w:w="1500" w:type="dxa"/>
+            <w:vAlign w:val="center"/>
+          </w:tcPr>
+          <w:p>
+            <w:pPr>
+              <w:spacing w:line="360" w:lineRule="auto"/>
+              <w:jc w:val="both"/>
+              <w:cnfStyle w:val="000000000000" w:firstRow="0" w:lastRow="0" w:firstColumn="0" w:lastColumn="0" w:oddVBand="0" w:evenVBand="0" w:oddHBand="0" w:evenHBand="0" w:firstRowFirstColumn="0" w:firstRowLastColumn="0" w:lastRowFirstColumn="0" w:lastRowLastColumn="0"/>
+              <w:rPr>
+                <w:rFonts w:ascii="Times New Roman" w:hAnsi="Times New Roman" w:cs="Times New Roman"/>
+                <w:color w:val="000000" w:themeColor="text1"/>
+                <w:lang w:val="es-ES"/>
+              </w:rPr>
+            </w:pPr>
+            <w:r>
+              <w:rPr>
+                <w:rFonts w:ascii="Times New Roman" w:hAnsi="Times New Roman" w:cs="Times New Roman"/>
+                <w:color w:val="000000" w:themeColor="text1"/>
+                <w:lang w:val="es-ES"/>
+              </w:rPr>
+              <w:t>Administrador</w:t>
+            </w:r>
+          </w:p>
+        </w:tc>
+        <w:tc>
+          <w:tcPr>
+            <w:tcW w:w="2897" w:type="dxa"/>
+            <w:vAlign w:val="center"/>
+          </w:tcPr>
+          <w:p>
+            <w:pPr>
+              <w:spacing w:line="360" w:lineRule="auto"/>
+              <w:jc w:val="both"/>
+              <w:cnfStyle w:val="000000000000" w:firstRow="0" w:lastRow="0" w:firstColumn="0" w:lastColumn="0" w:oddVBand="0" w:evenVBand="0" w:oddHBand="0" w:evenHBand="0" w:firstRowFirstColumn="0" w:firstRowLastColumn="0" w:lastRowFirstColumn="0" w:lastRowLastColumn="0"/>
+              <w:rPr>
+                <w:rFonts w:ascii="Times New Roman" w:hAnsi="Times New Roman" w:cs="Times New Roman"/>
+                <w:color w:val="000000" w:themeColor="text1"/>
+                <w:lang w:val="es-ES"/>
+              </w:rPr>
+            </w:pPr>
+            <w:r>
+              <w:rPr>
+                <w:rFonts w:ascii="Times New Roman" w:hAnsi="Times New Roman" w:cs="Times New Roman"/>
+                <w:color w:val="000000" w:themeColor="text1"/>
+                <w:lang w:val="es-ES"/>
+              </w:rPr>
+              <w:t xml:space="preserve">Actualizar datos de la ficha médica </w:t>
+            </w:r>
+          </w:p>
+        </w:tc>
+        <w:tc>
+          <w:tcPr>
+            <w:tcW w:w="4819" w:type="dxa"/>
+            <w:vAlign w:val="center"/>
+          </w:tcPr>
+          <w:p>
+            <w:pPr>
+              <w:spacing w:line="360" w:lineRule="auto"/>
+              <w:jc w:val="both"/>
+              <w:cnfStyle w:val="000000000000" w:firstRow="0" w:lastRow="0" w:firstColumn="0" w:lastColumn="0" w:oddVBand="0" w:evenVBand="0" w:oddHBand="0" w:evenHBand="0" w:firstRowFirstColumn="0" w:firstRowLastColumn="0" w:lastRowFirstColumn="0" w:lastRowLastColumn="0"/>
+              <w:rPr>
+                <w:rFonts w:ascii="Times New Roman" w:hAnsi="Times New Roman" w:cs="Times New Roman"/>
+                <w:color w:val="000000" w:themeColor="text1"/>
+                <w:lang w:val="es-ES"/>
+              </w:rPr>
+            </w:pPr>
+            <w:r>
+              <w:rPr>
+                <w:rFonts w:ascii="Times New Roman" w:hAnsi="Times New Roman" w:cs="Times New Roman"/>
+                <w:color w:val="000000" w:themeColor="text1"/>
+                <w:lang w:val="es-ES"/>
+              </w:rPr>
+              <w:t>Poder agregar o modificar algún dato que sea necesario</w:t>
+            </w:r>
+          </w:p>
+        </w:tc>
+      </w:tr>
+      <w:tr>
+        <w:trPr>
+          <w:cnfStyle w:val="000000100000" w:firstRow="0" w:lastRow="0" w:firstColumn="0" w:lastColumn="0" w:oddVBand="0" w:evenVBand="0" w:oddHBand="1" w:evenHBand="0" w:firstRowFirstColumn="0" w:firstRowLastColumn="0" w:lastRowFirstColumn="0" w:lastRowLastColumn="0"/>
+        </w:trPr>
+        <w:tc>
+          <w:tcPr>
+            <w:cnfStyle w:val="001000000000" w:firstRow="0" w:lastRow="0" w:firstColumn="1" w:lastColumn="0" w:oddVBand="0" w:evenVBand="0" w:oddHBand="0" w:evenHBand="0" w:firstRowFirstColumn="0" w:firstRowLastColumn="0" w:lastRowFirstColumn="0" w:lastRowLastColumn="0"/>
+            <w:tcW w:w="849" w:type="dxa"/>
+            <w:vAlign w:val="center"/>
+          </w:tcPr>
+          <w:p>
+            <w:pPr>
+              <w:spacing w:line="360" w:lineRule="auto"/>
+              <w:jc w:val="both"/>
+              <w:rPr>
+                <w:rFonts w:ascii="Times New Roman" w:hAnsi="Times New Roman" w:cs="Times New Roman"/>
+                <w:color w:val="000000" w:themeColor="text1"/>
+                <w:lang w:val="es-ES"/>
+              </w:rPr>
+            </w:pPr>
+            <w:r>
+              <w:rPr>
+                <w:rFonts w:ascii="Times New Roman" w:hAnsi="Times New Roman" w:cs="Times New Roman"/>
+                <w:b w:val="0"/>
+                <w:bCs w:val="0"/>
+                <w:color w:val="000000" w:themeColor="text1"/>
+                <w:lang w:val="es-ES"/>
+              </w:rPr>
+              <w:t>H009</w:t>
+            </w:r>
+          </w:p>
+        </w:tc>
+        <w:tc>
+          <w:tcPr>
+            <w:tcW w:w="1500" w:type="dxa"/>
+            <w:vAlign w:val="center"/>
+          </w:tcPr>
+          <w:p>
+            <w:pPr>
+              <w:spacing w:line="360" w:lineRule="auto"/>
+              <w:jc w:val="both"/>
+              <w:cnfStyle w:val="000000100000" w:firstRow="0" w:lastRow="0" w:firstColumn="0" w:lastColumn="0" w:oddVBand="0" w:evenVBand="0" w:oddHBand="1" w:evenHBand="0" w:firstRowFirstColumn="0" w:firstRowLastColumn="0" w:lastRowFirstColumn="0" w:lastRowLastColumn="0"/>
+              <w:rPr>
+                <w:rFonts w:ascii="Times New Roman" w:hAnsi="Times New Roman" w:cs="Times New Roman"/>
+                <w:color w:val="000000" w:themeColor="text1"/>
+                <w:lang w:val="es-ES"/>
+              </w:rPr>
+            </w:pPr>
+            <w:r>
+              <w:rPr>
+                <w:rFonts w:ascii="Times New Roman" w:hAnsi="Times New Roman" w:cs="Times New Roman"/>
+                <w:color w:val="000000" w:themeColor="text1"/>
+                <w:lang w:val="es-ES"/>
+              </w:rPr>
+              <w:t>Administrador</w:t>
+            </w:r>
+          </w:p>
+        </w:tc>
+        <w:tc>
+          <w:tcPr>
+            <w:tcW w:w="2897" w:type="dxa"/>
+            <w:vAlign w:val="center"/>
+          </w:tcPr>
+          <w:p>
+            <w:pPr>
+              <w:spacing w:line="360" w:lineRule="auto"/>
+              <w:jc w:val="both"/>
+              <w:cnfStyle w:val="000000100000" w:firstRow="0" w:lastRow="0" w:firstColumn="0" w:lastColumn="0" w:oddVBand="0" w:evenVBand="0" w:oddHBand="1" w:evenHBand="0" w:firstRowFirstColumn="0" w:firstRowLastColumn="0" w:lastRowFirstColumn="0" w:lastRowLastColumn="0"/>
+              <w:rPr>
+                <w:rFonts w:ascii="Times New Roman" w:hAnsi="Times New Roman" w:cs="Times New Roman"/>
+                <w:color w:val="000000" w:themeColor="text1"/>
+                <w:lang w:val="es-ES"/>
+              </w:rPr>
+            </w:pPr>
+            <w:r>
+              <w:rPr>
+                <w:rFonts w:ascii="Times New Roman" w:hAnsi="Times New Roman" w:cs="Times New Roman"/>
+                <w:color w:val="000000" w:themeColor="text1"/>
+                <w:lang w:val="es-ES"/>
+              </w:rPr>
+              <w:t>Actualizar datos de las consultas médicas</w:t>
+            </w:r>
+          </w:p>
+        </w:tc>
+        <w:tc>
+          <w:tcPr>
+            <w:tcW w:w="4819" w:type="dxa"/>
+            <w:vAlign w:val="center"/>
+          </w:tcPr>
+          <w:p>
+            <w:pPr>
+              <w:spacing w:line="360" w:lineRule="auto"/>
+              <w:jc w:val="both"/>
+              <w:cnfStyle w:val="000000100000" w:firstRow="0" w:lastRow="0" w:firstColumn="0" w:lastColumn="0" w:oddVBand="0" w:evenVBand="0" w:oddHBand="1" w:evenHBand="0" w:firstRowFirstColumn="0" w:firstRowLastColumn="0" w:lastRowFirstColumn="0" w:lastRowLastColumn="0"/>
+              <w:rPr>
+                <w:rFonts w:ascii="Times New Roman" w:hAnsi="Times New Roman" w:cs="Times New Roman"/>
+                <w:color w:val="000000" w:themeColor="text1"/>
+                <w:lang w:val="es-ES"/>
+              </w:rPr>
+            </w:pPr>
+            <w:r>
+              <w:rPr>
+                <w:rFonts w:ascii="Times New Roman" w:hAnsi="Times New Roman" w:cs="Times New Roman"/>
+                <w:color w:val="000000" w:themeColor="text1"/>
+                <w:lang w:val="es-ES"/>
+              </w:rPr>
+              <w:t>Poder agregar o modificar algún dato que sea necesario</w:t>
+            </w:r>
+          </w:p>
+        </w:tc>
+      </w:tr>
+    </w:tbl>
+    <w:p>
+      <w:pPr>
+        <w:spacing w:line="360" w:lineRule="auto"/>
+        <w:jc w:val="both"/>
+        <w:rPr>
+          <w:rFonts w:ascii="Times New Roman" w:hAnsi="Times New Roman" w:cs="Times New Roman"/>
+          <w:color w:val="000000" w:themeColor="text1"/>
+          <w:sz w:val="24"/>
+          <w:szCs w:val="24"/>
+        </w:rPr>
+      </w:pPr>
+    </w:p>
+    <w:p>
+      <w:pPr>
+        <w:spacing w:line="360" w:lineRule="auto"/>
+        <w:jc w:val="both"/>
+        <w:rPr>
+          <w:rFonts w:ascii="Times New Roman" w:hAnsi="Times New Roman" w:cs="Times New Roman"/>
+          <w:color w:val="000000" w:themeColor="text1"/>
+          <w:sz w:val="24"/>
+          <w:szCs w:val="24"/>
+        </w:rPr>
+      </w:pPr>
+    </w:p>
+    <w:p>
+      <w:pPr>
         <w:pStyle w:val="Ttulo3"/>
         <w:spacing w:line="360" w:lineRule="auto"/>
         <w:jc w:val="both"/>
@@ -5979,6 +6935,7 @@
           <w:szCs w:val="24"/>
           <w:highlight w:val="yellow"/>
         </w:rPr>
+        <w:lastRenderedPageBreak/>
         <w:t>Estimar ítems</w:t>
       </w:r>
     </w:p>
@@ -6264,7 +7221,6 @@
           <w:sz w:val="24"/>
           <w:szCs w:val="24"/>
         </w:rPr>
-        <w:lastRenderedPageBreak/>
         <w:t xml:space="preserve">Objetivos </w:t>
       </w:r>
     </w:p>
@@ -6600,7 +7556,29 @@
           <w:szCs w:val="24"/>
           <w:highlight w:val="cyan"/>
         </w:rPr>
-        <w:t>. El peso y prioridad de las historias fueron estimadas por el desarrollador, usando la técnica Planning Póker.</w:t>
+        <w:t xml:space="preserve">. El peso y prioridad de las historias fueron estimadas por el desarrollador, usando la técnica </w:t>
+      </w:r>
+      <w:proofErr w:type="spellStart"/>
+      <w:r>
+        <w:rPr>
+          <w:rFonts w:ascii="Times New Roman" w:hAnsi="Times New Roman" w:cs="Times New Roman"/>
+          <w:color w:val="000000" w:themeColor="text1"/>
+          <w:sz w:val="24"/>
+          <w:szCs w:val="24"/>
+          <w:highlight w:val="cyan"/>
+        </w:rPr>
+        <w:t>Planning</w:t>
+      </w:r>
+      <w:proofErr w:type="spellEnd"/>
+      <w:r>
+        <w:rPr>
+          <w:rFonts w:ascii="Times New Roman" w:hAnsi="Times New Roman" w:cs="Times New Roman"/>
+          <w:color w:val="000000" w:themeColor="text1"/>
+          <w:sz w:val="24"/>
+          <w:szCs w:val="24"/>
+          <w:highlight w:val="cyan"/>
+        </w:rPr>
+        <w:t xml:space="preserve"> Póker.</w:t>
       </w:r>
     </w:p>
     <w:tbl>
@@ -7134,6 +8112,7 @@
                 <w:color w:val="000000" w:themeColor="text1"/>
                 <w:lang w:val="es-ES"/>
               </w:rPr>
+              <w:lastRenderedPageBreak/>
               <w:t>H004</w:t>
             </w:r>
           </w:p>
@@ -7876,7 +8855,6 @@
                 <w:color w:val="000000" w:themeColor="text1"/>
                 <w:lang w:val="es-ES"/>
               </w:rPr>
-              <w:lastRenderedPageBreak/>
               <w:t>H012</w:t>
             </w:r>
           </w:p>
@@ -8863,6 +9841,7 @@
           <w:sz w:val="24"/>
           <w:szCs w:val="24"/>
         </w:rPr>
+        <w:lastRenderedPageBreak/>
         <w:t>Tiempo Estimado</w:t>
       </w:r>
     </w:p>
@@ -9321,7 +10300,6 @@
           <w:sz w:val="24"/>
           <w:szCs w:val="24"/>
         </w:rPr>
-        <w:lastRenderedPageBreak/>
         <w:t xml:space="preserve">Caso de </w:t>
       </w:r>
       <w:r>
@@ -9499,6 +10477,7 @@
         <w:rPr>
           <w:noProof/>
         </w:rPr>
+        <w:lastRenderedPageBreak/>
         <w:drawing>
           <wp:inline distT="0" distB="0" distL="0" distR="0" wp14:anchorId="416365A0" wp14:editId="563F62CA">
             <wp:extent cx="5609228" cy="2526224"/>
@@ -9723,7 +10702,6 @@
                 <w:sz w:val="24"/>
                 <w:szCs w:val="24"/>
               </w:rPr>
-              <w:lastRenderedPageBreak/>
               <w:t>Historia de Usuario</w:t>
             </w:r>
           </w:p>
@@ -10144,6 +11122,7 @@
           <w:sz w:val="24"/>
           <w:szCs w:val="24"/>
         </w:rPr>
+        <w:lastRenderedPageBreak/>
         <w:t xml:space="preserve">De acuerdo a las historias de usuario correspondientes </w:t>
       </w:r>
       <w:r>
@@ -10208,8 +11187,18 @@
           <w:sz w:val="24"/>
           <w:szCs w:val="24"/>
         </w:rPr>
-        <w:t>siguientes mockpus</w:t>
-      </w:r>
+        <w:t xml:space="preserve">siguientes </w:t>
+      </w:r>
+      <w:proofErr w:type="spellStart"/>
+      <w:r>
+        <w:rPr>
+          <w:rFonts w:ascii="Times New Roman" w:hAnsi="Times New Roman" w:cs="Times New Roman"/>
+          <w:sz w:val="24"/>
+          <w:szCs w:val="24"/>
+        </w:rPr>
+        <w:t>mockpus</w:t>
+      </w:r>
+      <w:proofErr w:type="spellEnd"/>
       <w:r>
         <w:rPr>
           <w:rFonts w:ascii="Times New Roman" w:hAnsi="Times New Roman" w:cs="Times New Roman"/>
@@ -10336,7 +11325,6 @@
           <w:sz w:val="24"/>
           <w:szCs w:val="24"/>
         </w:rPr>
-        <w:lastRenderedPageBreak/>
         <w:t>Maquetado</w:t>
       </w:r>
       <w:r>
@@ -10486,6 +11474,7 @@
         <w:rPr>
           <w:noProof/>
         </w:rPr>
+        <w:lastRenderedPageBreak/>
         <w:drawing>
           <wp:inline distT="0" distB="0" distL="0" distR="0" wp14:anchorId="0706FE90" wp14:editId="70A05DB7">
             <wp:extent cx="4529674" cy="1565329"/>
@@ -10918,7 +11907,6 @@
                 <w:sz w:val="24"/>
                 <w:szCs w:val="24"/>
               </w:rPr>
-              <w:lastRenderedPageBreak/>
               <w:t xml:space="preserve">Programador responsable: </w:t>
             </w:r>
             <w:r>
@@ -10976,7 +11964,25 @@
                 <w:sz w:val="24"/>
                 <w:szCs w:val="24"/>
               </w:rPr>
-              <w:t>El sistema permitirá el acceso mediante una ventana de login las credenciales son el correo y una contraseña.</w:t>
+              <w:t xml:space="preserve">El sistema permitirá el acceso mediante una ventana de </w:t>
+            </w:r>
+            <w:proofErr w:type="spellStart"/>
+            <w:r>
+              <w:rPr>
+                <w:rFonts w:ascii="Times New Roman" w:hAnsi="Times New Roman" w:cs="Times New Roman"/>
+                <w:sz w:val="24"/>
+                <w:szCs w:val="24"/>
+              </w:rPr>
+              <w:t>login</w:t>
+            </w:r>
+            <w:proofErr w:type="spellEnd"/>
+            <w:r>
+              <w:rPr>
+                <w:rFonts w:ascii="Times New Roman" w:hAnsi="Times New Roman" w:cs="Times New Roman"/>
+                <w:sz w:val="24"/>
+                <w:szCs w:val="24"/>
+              </w:rPr>
+              <w:t xml:space="preserve"> las credenciales son el correo y una contraseña.</w:t>
             </w:r>
           </w:p>
         </w:tc>
@@ -11065,6 +12071,7 @@
           <w:sz w:val="24"/>
           <w:szCs w:val="24"/>
         </w:rPr>
+        <w:lastRenderedPageBreak/>
         <w:drawing>
           <wp:inline distT="0" distB="0" distL="0" distR="0" wp14:anchorId="601FDD99" wp14:editId="1887AB14">
             <wp:extent cx="5611989" cy="2880360"/>
@@ -11226,7 +12233,6 @@
           <w:sz w:val="24"/>
           <w:szCs w:val="24"/>
         </w:rPr>
-        <w:lastRenderedPageBreak/>
         <w:t xml:space="preserve">Caso de uso de Registro de Pacientes </w:t>
       </w:r>
     </w:p>
@@ -11246,6 +12252,7 @@
         <w:rPr>
           <w:noProof/>
         </w:rPr>
+        <w:lastRenderedPageBreak/>
         <w:drawing>
           <wp:inline distT="0" distB="0" distL="0" distR="0" wp14:anchorId="4FF1D4F7" wp14:editId="52242D96">
             <wp:extent cx="5611038" cy="2448732"/>
@@ -11798,7 +12805,6 @@
           <w:sz w:val="24"/>
           <w:szCs w:val="24"/>
         </w:rPr>
-        <w:lastRenderedPageBreak/>
         <w:t xml:space="preserve">Maquetado de Registro de Pacientes </w:t>
       </w:r>
     </w:p>
@@ -11821,6 +12827,7 @@
           <w:sz w:val="24"/>
           <w:szCs w:val="24"/>
         </w:rPr>
+        <w:lastRenderedPageBreak/>
         <w:drawing>
           <wp:inline distT="0" distB="0" distL="0" distR="0" wp14:anchorId="2BA71EEA" wp14:editId="4FAD4B4E">
             <wp:extent cx="5737860" cy="3185160"/>
@@ -11985,7 +12992,6 @@
           <w:sz w:val="24"/>
           <w:szCs w:val="24"/>
         </w:rPr>
-        <w:lastRenderedPageBreak/>
         <w:t xml:space="preserve">Caso de uso Registrar una especialidad </w:t>
       </w:r>
     </w:p>
@@ -12005,6 +13011,7 @@
         <w:rPr>
           <w:noProof/>
         </w:rPr>
+        <w:lastRenderedPageBreak/>
         <w:drawing>
           <wp:inline distT="0" distB="0" distL="0" distR="0" wp14:anchorId="0E4AD609" wp14:editId="43125D30">
             <wp:extent cx="5610159" cy="2657959"/>
@@ -12549,7 +13556,6 @@
           <w:sz w:val="24"/>
           <w:szCs w:val="24"/>
         </w:rPr>
-        <w:lastRenderedPageBreak/>
         <w:t xml:space="preserve">Maquetado de Registrar una especialidad </w:t>
       </w:r>
     </w:p>
@@ -12567,6 +13573,7 @@
         <w:rPr>
           <w:noProof/>
         </w:rPr>
+        <w:lastRenderedPageBreak/>
         <w:drawing>
           <wp:inline distT="0" distB="0" distL="0" distR="0" wp14:anchorId="4103289C" wp14:editId="718647D7">
             <wp:extent cx="5612130" cy="3572359"/>
@@ -12707,7 +13714,6 @@
           <w:sz w:val="24"/>
           <w:szCs w:val="24"/>
         </w:rPr>
-        <w:lastRenderedPageBreak/>
         <w:t xml:space="preserve">Caso de uso Registrar médico especialista </w:t>
       </w:r>
     </w:p>
@@ -12727,6 +13733,7 @@
         <w:rPr>
           <w:noProof/>
         </w:rPr>
+        <w:lastRenderedPageBreak/>
         <w:drawing>
           <wp:inline distT="0" distB="0" distL="0" distR="0" wp14:anchorId="2E74AE24" wp14:editId="3FA030D6">
             <wp:extent cx="5612029" cy="2541722"/>
@@ -13282,7 +14289,6 @@
           <w:sz w:val="24"/>
           <w:szCs w:val="24"/>
         </w:rPr>
-        <w:lastRenderedPageBreak/>
         <w:t xml:space="preserve">Maquetado de Registrar médico especialista </w:t>
       </w:r>
     </w:p>
@@ -13302,6 +14308,7 @@
         <w:rPr>
           <w:noProof/>
         </w:rPr>
+        <w:lastRenderedPageBreak/>
         <w:drawing>
           <wp:inline distT="0" distB="0" distL="0" distR="0" wp14:anchorId="43D841AB" wp14:editId="12BBFB92">
             <wp:extent cx="5612130" cy="3797085"/>
@@ -13455,7 +14462,6 @@
           <w:sz w:val="24"/>
           <w:szCs w:val="24"/>
         </w:rPr>
-        <w:lastRenderedPageBreak/>
         <w:t>Caso de uso Registr</w:t>
       </w:r>
       <w:r>
@@ -13484,6 +14490,7 @@
         <w:rPr>
           <w:noProof/>
         </w:rPr>
+        <w:lastRenderedPageBreak/>
         <w:drawing>
           <wp:inline distT="0" distB="0" distL="0" distR="0" wp14:anchorId="7755859F" wp14:editId="3C9E5B28">
             <wp:extent cx="5610749" cy="2471980"/>
@@ -14057,7 +15064,6 @@
           <w:sz w:val="24"/>
           <w:szCs w:val="24"/>
         </w:rPr>
-        <w:lastRenderedPageBreak/>
         <w:t xml:space="preserve">Maquetado de </w:t>
       </w:r>
       <w:r>
@@ -14087,6 +15093,7 @@
         <w:rPr>
           <w:noProof/>
         </w:rPr>
+        <w:lastRenderedPageBreak/>
         <w:drawing>
           <wp:inline distT="0" distB="0" distL="0" distR="0" wp14:anchorId="47001FF3" wp14:editId="7F705D9B">
             <wp:extent cx="5612130" cy="3032760"/>

--- a/documentacion tesis/Planificacion Sprints.docx
+++ b/documentacion tesis/Planificacion Sprints.docx
@@ -1923,30 +1923,9 @@
           <w:sz w:val="24"/>
           <w:szCs w:val="24"/>
         </w:rPr>
-      </w:pPr>
-      <w:r>
-        <w:rPr>
-          <w:rFonts w:ascii="Times New Roman" w:hAnsi="Times New Roman" w:cs="Times New Roman"/>
-          <w:color w:val="000000" w:themeColor="text1"/>
-          <w:sz w:val="24"/>
-          <w:szCs w:val="24"/>
-        </w:rPr>
-        <w:br w:type="page"/>
-      </w:r>
-    </w:p>
-    <w:p>
-      <w:pPr>
-        <w:spacing w:line="360" w:lineRule="auto"/>
-        <w:jc w:val="both"/>
-        <w:rPr>
-          <w:rFonts w:ascii="Times New Roman" w:hAnsi="Times New Roman" w:cs="Times New Roman"/>
-          <w:color w:val="000000" w:themeColor="text1"/>
-          <w:sz w:val="24"/>
-          <w:szCs w:val="24"/>
-        </w:rPr>
         <w:sectPr>
           <w:pgSz w:w="12240" w:h="15840"/>
-          <w:pgMar w:top="1417" w:right="1701" w:bottom="1417" w:left="1701" w:header="708" w:footer="708" w:gutter="0"/>
+          <w:pgMar w:top="1418" w:right="1701" w:bottom="1418" w:left="1701" w:header="709" w:footer="709" w:gutter="0"/>
           <w:cols w:space="708"/>
           <w:docGrid w:linePitch="360"/>
         </w:sectPr>
@@ -2206,28 +2185,6 @@
     </w:p>
     <w:p>
       <w:pPr>
-        <w:spacing w:line="360" w:lineRule="auto"/>
-        <w:jc w:val="both"/>
-        <w:rPr>
-          <w:rFonts w:ascii="Times New Roman" w:hAnsi="Times New Roman" w:cs="Times New Roman"/>
-          <w:color w:val="000000" w:themeColor="text1"/>
-          <w:sz w:val="24"/>
-          <w:szCs w:val="24"/>
-        </w:rPr>
-      </w:pPr>
-      <w:r>
-        <w:rPr>
-          <w:rFonts w:ascii="Times New Roman" w:hAnsi="Times New Roman" w:cs="Times New Roman"/>
-          <w:color w:val="000000" w:themeColor="text1"/>
-          <w:sz w:val="24"/>
-          <w:szCs w:val="24"/>
-        </w:rPr>
-        <w:lastRenderedPageBreak/>
-        <w:br w:type="page"/>
-      </w:r>
-    </w:p>
-    <w:p>
-      <w:pPr>
         <w:pStyle w:val="Ttulo3"/>
         <w:spacing w:line="360" w:lineRule="auto"/>
         <w:jc w:val="both"/>
@@ -2621,29 +2578,7 @@
                 <w:szCs w:val="24"/>
                 <w:highlight w:val="green"/>
               </w:rPr>
-              <w:t xml:space="preserve">Stefany Alejandra </w:t>
-            </w:r>
-            <w:proofErr w:type="spellStart"/>
-            <w:r>
-              <w:rPr>
-                <w:rFonts w:ascii="Times New Roman" w:hAnsi="Times New Roman" w:cs="Times New Roman"/>
-                <w:color w:val="000000" w:themeColor="text1"/>
-                <w:sz w:val="24"/>
-                <w:szCs w:val="24"/>
-                <w:highlight w:val="green"/>
-              </w:rPr>
-              <w:t>Chiluisa</w:t>
-            </w:r>
-            <w:proofErr w:type="spellEnd"/>
-            <w:r>
-              <w:rPr>
-                <w:rFonts w:ascii="Times New Roman" w:hAnsi="Times New Roman" w:cs="Times New Roman"/>
-                <w:color w:val="000000" w:themeColor="text1"/>
-                <w:sz w:val="24"/>
-                <w:szCs w:val="24"/>
-                <w:highlight w:val="green"/>
-              </w:rPr>
-              <w:t xml:space="preserve"> Osorio</w:t>
+              <w:t>Stefany Alejandra Chiluisa Osorio</w:t>
             </w:r>
           </w:p>
         </w:tc>
@@ -2915,7 +2850,6 @@
         </w:rPr>
         <w:t xml:space="preserve">Stefany </w:t>
       </w:r>
-      <w:proofErr w:type="spellStart"/>
       <w:r>
         <w:rPr>
           <w:rFonts w:ascii="Times New Roman" w:hAnsi="Times New Roman" w:cs="Times New Roman"/>
@@ -2924,18 +2858,7 @@
           <w:szCs w:val="24"/>
           <w:highlight w:val="green"/>
         </w:rPr>
-        <w:t>Chiluisa</w:t>
-      </w:r>
-      <w:proofErr w:type="spellEnd"/>
-      <w:r>
-        <w:rPr>
-          <w:rFonts w:ascii="Times New Roman" w:hAnsi="Times New Roman" w:cs="Times New Roman"/>
-          <w:color w:val="000000" w:themeColor="text1"/>
-          <w:sz w:val="24"/>
-          <w:szCs w:val="24"/>
-          <w:highlight w:val="green"/>
-        </w:rPr>
-        <w:t xml:space="preserve"> debido a su conocimiento en el campo de accesibilidad, comprensión y análisis para identificar los requerimientos y necesidades del consultorio médico, por su parte el rol de Scrum Master correspondiente al Ing. Edwin Quinatoa se otorgó por su experiencia y conociendo en el manejo de equipos de trabajo y dominio de varias metodologías de software principalmente la SCRUM, por lo cual dirige y apoya al equipo en el uso de la metodología, finalmente como equipo de desarrollo únicamente participo Ivan de la Cruz, encargado para el diseño y desarrollo de la aplicación, así como la ejecución de las pruebas</w:t>
+        <w:t>Chiluisa debido a su conocimiento en el campo de accesibilidad, comprensión y análisis para identificar los requerimientos y necesidades del consultorio médico, por su parte el rol de Scrum Master correspondiente al Ing. Edwin Quinatoa se otorgó por su experiencia y conociendo en el manejo de equipos de trabajo y dominio de varias metodologías de software principalmente la SCRUM, por lo cual dirige y apoya al equipo en el uso de la metodología, finalmente como equipo de desarrollo únicamente participo Ivan de la Cruz, encargado para el diseño y desarrollo de la aplicación, así como la ejecución de las pruebas</w:t>
       </w:r>
       <w:r>
         <w:rPr>
@@ -3331,18 +3254,23 @@
           </w:tcPr>
           <w:p>
             <w:pPr>
-              <w:spacing w:line="360" w:lineRule="auto"/>
               <w:jc w:val="center"/>
               <w:rPr>
                 <w:rFonts w:ascii="Times New Roman" w:hAnsi="Times New Roman" w:cs="Times New Roman"/>
-                <w:color w:val="000000" w:themeColor="text1"/>
-                <w:lang w:val="es-ES"/>
-              </w:rPr>
-            </w:pPr>
-            <w:r>
-              <w:rPr>
-                <w:rFonts w:ascii="Times New Roman" w:hAnsi="Times New Roman" w:cs="Times New Roman"/>
-                <w:color w:val="000000" w:themeColor="text1"/>
+                <w:b w:val="0"/>
+                <w:bCs w:val="0"/>
+                <w:sz w:val="24"/>
+                <w:szCs w:val="24"/>
+                <w:lang w:val="es-ES"/>
+              </w:rPr>
+            </w:pPr>
+            <w:r>
+              <w:rPr>
+                <w:rFonts w:ascii="Times New Roman" w:hAnsi="Times New Roman" w:cs="Times New Roman"/>
+                <w:b w:val="0"/>
+                <w:bCs w:val="0"/>
+                <w:sz w:val="24"/>
+                <w:szCs w:val="24"/>
                 <w:lang w:val="es-ES"/>
               </w:rPr>
               <w:t>HISTORIAS DE USUARIO</w:t>
@@ -3362,18 +3290,19 @@
           </w:tcPr>
           <w:p>
             <w:pPr>
-              <w:spacing w:line="360" w:lineRule="auto"/>
               <w:jc w:val="center"/>
               <w:rPr>
                 <w:rFonts w:ascii="Times New Roman" w:hAnsi="Times New Roman" w:cs="Times New Roman"/>
-                <w:color w:val="000000" w:themeColor="text1"/>
-                <w:lang w:val="es-ES"/>
-              </w:rPr>
-            </w:pPr>
-            <w:r>
-              <w:rPr>
-                <w:rFonts w:ascii="Times New Roman" w:hAnsi="Times New Roman" w:cs="Times New Roman"/>
-                <w:color w:val="000000" w:themeColor="text1"/>
+                <w:sz w:val="24"/>
+                <w:szCs w:val="24"/>
+                <w:lang w:val="es-ES"/>
+              </w:rPr>
+            </w:pPr>
+            <w:r>
+              <w:rPr>
+                <w:rFonts w:ascii="Times New Roman" w:hAnsi="Times New Roman" w:cs="Times New Roman"/>
+                <w:sz w:val="24"/>
+                <w:szCs w:val="24"/>
                 <w:lang w:val="es-ES"/>
               </w:rPr>
               <w:t>ID</w:t>
@@ -3387,14 +3316,14 @@
           </w:tcPr>
           <w:p>
             <w:pPr>
-              <w:spacing w:line="360" w:lineRule="auto"/>
               <w:jc w:val="center"/>
               <w:cnfStyle w:val="000000100000" w:firstRow="0" w:lastRow="0" w:firstColumn="0" w:lastColumn="0" w:oddVBand="0" w:evenVBand="0" w:oddHBand="1" w:evenHBand="0" w:firstRowFirstColumn="0" w:firstRowLastColumn="0" w:lastRowFirstColumn="0" w:lastRowLastColumn="0"/>
               <w:rPr>
                 <w:rFonts w:ascii="Times New Roman" w:hAnsi="Times New Roman" w:cs="Times New Roman"/>
                 <w:b/>
                 <w:bCs/>
-                <w:color w:val="000000" w:themeColor="text1"/>
+                <w:sz w:val="24"/>
+                <w:szCs w:val="24"/>
                 <w:lang w:val="es-ES"/>
               </w:rPr>
             </w:pPr>
@@ -3403,7 +3332,8 @@
                 <w:rFonts w:ascii="Times New Roman" w:hAnsi="Times New Roman" w:cs="Times New Roman"/>
                 <w:b/>
                 <w:bCs/>
-                <w:color w:val="000000" w:themeColor="text1"/>
+                <w:sz w:val="24"/>
+                <w:szCs w:val="24"/>
                 <w:lang w:val="es-ES"/>
               </w:rPr>
               <w:t>COMO…</w:t>
@@ -3417,14 +3347,14 @@
           </w:tcPr>
           <w:p>
             <w:pPr>
-              <w:spacing w:line="360" w:lineRule="auto"/>
               <w:jc w:val="center"/>
               <w:cnfStyle w:val="000000100000" w:firstRow="0" w:lastRow="0" w:firstColumn="0" w:lastColumn="0" w:oddVBand="0" w:evenVBand="0" w:oddHBand="1" w:evenHBand="0" w:firstRowFirstColumn="0" w:firstRowLastColumn="0" w:lastRowFirstColumn="0" w:lastRowLastColumn="0"/>
               <w:rPr>
                 <w:rFonts w:ascii="Times New Roman" w:hAnsi="Times New Roman" w:cs="Times New Roman"/>
                 <w:b/>
                 <w:bCs/>
-                <w:color w:val="000000" w:themeColor="text1"/>
+                <w:sz w:val="24"/>
+                <w:szCs w:val="24"/>
                 <w:lang w:val="es-ES"/>
               </w:rPr>
             </w:pPr>
@@ -3433,7 +3363,8 @@
                 <w:rFonts w:ascii="Times New Roman" w:hAnsi="Times New Roman" w:cs="Times New Roman"/>
                 <w:b/>
                 <w:bCs/>
-                <w:color w:val="000000" w:themeColor="text1"/>
+                <w:sz w:val="24"/>
+                <w:szCs w:val="24"/>
                 <w:lang w:val="es-ES"/>
               </w:rPr>
               <w:t>QUIERO…</w:t>
@@ -3447,14 +3378,14 @@
           </w:tcPr>
           <w:p>
             <w:pPr>
-              <w:spacing w:line="360" w:lineRule="auto"/>
               <w:jc w:val="center"/>
               <w:cnfStyle w:val="000000100000" w:firstRow="0" w:lastRow="0" w:firstColumn="0" w:lastColumn="0" w:oddVBand="0" w:evenVBand="0" w:oddHBand="1" w:evenHBand="0" w:firstRowFirstColumn="0" w:firstRowLastColumn="0" w:lastRowFirstColumn="0" w:lastRowLastColumn="0"/>
               <w:rPr>
                 <w:rFonts w:ascii="Times New Roman" w:hAnsi="Times New Roman" w:cs="Times New Roman"/>
                 <w:b/>
                 <w:bCs/>
-                <w:color w:val="000000" w:themeColor="text1"/>
+                <w:sz w:val="24"/>
+                <w:szCs w:val="24"/>
                 <w:lang w:val="es-ES"/>
               </w:rPr>
             </w:pPr>
@@ -3463,7 +3394,8 @@
                 <w:rFonts w:ascii="Times New Roman" w:hAnsi="Times New Roman" w:cs="Times New Roman"/>
                 <w:b/>
                 <w:bCs/>
-                <w:color w:val="000000" w:themeColor="text1"/>
+                <w:sz w:val="24"/>
+                <w:szCs w:val="24"/>
                 <w:lang w:val="es-ES"/>
               </w:rPr>
               <w:t>PARA…</w:t>
@@ -3480,13 +3412,12 @@
           </w:tcPr>
           <w:p>
             <w:pPr>
-              <w:spacing w:line="360" w:lineRule="auto"/>
-              <w:jc w:val="both"/>
+              <w:jc w:val="center"/>
               <w:rPr>
                 <w:rFonts w:ascii="Times New Roman" w:hAnsi="Times New Roman" w:cs="Times New Roman"/>
                 <w:b w:val="0"/>
                 <w:bCs w:val="0"/>
-                <w:color w:val="000000" w:themeColor="text1"/>
+                <w:highlight w:val="green"/>
                 <w:lang w:val="es-ES"/>
               </w:rPr>
             </w:pPr>
@@ -3495,7 +3426,7 @@
                 <w:rFonts w:ascii="Times New Roman" w:hAnsi="Times New Roman" w:cs="Times New Roman"/>
                 <w:b w:val="0"/>
                 <w:bCs w:val="0"/>
-                <w:color w:val="000000" w:themeColor="text1"/>
+                <w:highlight w:val="green"/>
                 <w:lang w:val="es-ES"/>
               </w:rPr>
               <w:t>H001</w:t>
@@ -3509,19 +3440,18 @@
           </w:tcPr>
           <w:p>
             <w:pPr>
-              <w:spacing w:line="360" w:lineRule="auto"/>
-              <w:jc w:val="both"/>
+              <w:jc w:val="center"/>
               <w:cnfStyle w:val="000000000000" w:firstRow="0" w:lastRow="0" w:firstColumn="0" w:lastColumn="0" w:oddVBand="0" w:evenVBand="0" w:oddHBand="0" w:evenHBand="0" w:firstRowFirstColumn="0" w:firstRowLastColumn="0" w:lastRowFirstColumn="0" w:lastRowLastColumn="0"/>
               <w:rPr>
                 <w:rFonts w:ascii="Times New Roman" w:hAnsi="Times New Roman" w:cs="Times New Roman"/>
-                <w:color w:val="000000" w:themeColor="text1"/>
-                <w:lang w:val="es-ES"/>
-              </w:rPr>
-            </w:pPr>
-            <w:r>
-              <w:rPr>
-                <w:rFonts w:ascii="Times New Roman" w:hAnsi="Times New Roman" w:cs="Times New Roman"/>
-                <w:color w:val="000000" w:themeColor="text1"/>
+                <w:highlight w:val="green"/>
+                <w:lang w:val="es-ES"/>
+              </w:rPr>
+            </w:pPr>
+            <w:r>
+              <w:rPr>
+                <w:rFonts w:ascii="Times New Roman" w:hAnsi="Times New Roman" w:cs="Times New Roman"/>
+                <w:highlight w:val="green"/>
                 <w:lang w:val="es-ES"/>
               </w:rPr>
               <w:t>Administrador</w:t>
@@ -3535,19 +3465,17 @@
           </w:tcPr>
           <w:p>
             <w:pPr>
-              <w:spacing w:line="360" w:lineRule="auto"/>
-              <w:jc w:val="both"/>
               <w:cnfStyle w:val="000000000000" w:firstRow="0" w:lastRow="0" w:firstColumn="0" w:lastColumn="0" w:oddVBand="0" w:evenVBand="0" w:oddHBand="0" w:evenHBand="0" w:firstRowFirstColumn="0" w:firstRowLastColumn="0" w:lastRowFirstColumn="0" w:lastRowLastColumn="0"/>
               <w:rPr>
                 <w:rFonts w:ascii="Times New Roman" w:hAnsi="Times New Roman" w:cs="Times New Roman"/>
-                <w:color w:val="000000" w:themeColor="text1"/>
-                <w:lang w:val="es-ES"/>
-              </w:rPr>
-            </w:pPr>
-            <w:r>
-              <w:rPr>
-                <w:rFonts w:ascii="Times New Roman" w:hAnsi="Times New Roman" w:cs="Times New Roman"/>
-                <w:color w:val="000000" w:themeColor="text1"/>
+                <w:highlight w:val="green"/>
+                <w:lang w:val="es-ES"/>
+              </w:rPr>
+            </w:pPr>
+            <w:r>
+              <w:rPr>
+                <w:rFonts w:ascii="Times New Roman" w:hAnsi="Times New Roman" w:cs="Times New Roman"/>
+                <w:highlight w:val="green"/>
                 <w:lang w:val="es-ES"/>
               </w:rPr>
               <w:t>Registrar los datos de un nuevo usuario</w:t>
@@ -3561,19 +3489,15 @@
           </w:tcPr>
           <w:p>
             <w:pPr>
-              <w:spacing w:line="360" w:lineRule="auto"/>
-              <w:jc w:val="both"/>
               <w:cnfStyle w:val="000000000000" w:firstRow="0" w:lastRow="0" w:firstColumn="0" w:lastColumn="0" w:oddVBand="0" w:evenVBand="0" w:oddHBand="0" w:evenHBand="0" w:firstRowFirstColumn="0" w:firstRowLastColumn="0" w:lastRowFirstColumn="0" w:lastRowLastColumn="0"/>
               <w:rPr>
                 <w:rFonts w:ascii="Times New Roman" w:hAnsi="Times New Roman" w:cs="Times New Roman"/>
-                <w:color w:val="000000" w:themeColor="text1"/>
-                <w:lang w:val="es-ES"/>
-              </w:rPr>
-            </w:pPr>
-            <w:r>
-              <w:rPr>
-                <w:rFonts w:ascii="Times New Roman" w:hAnsi="Times New Roman" w:cs="Times New Roman"/>
-                <w:color w:val="000000" w:themeColor="text1"/>
+                <w:lang w:val="es-ES"/>
+              </w:rPr>
+            </w:pPr>
+            <w:r>
+              <w:rPr>
+                <w:rFonts w:ascii="Times New Roman" w:hAnsi="Times New Roman" w:cs="Times New Roman"/>
                 <w:lang w:val="es-ES"/>
               </w:rPr>
               <w:t>Tener acceso a los módulos del sistema</w:t>
@@ -3593,13 +3517,12 @@
           </w:tcPr>
           <w:p>
             <w:pPr>
-              <w:spacing w:line="360" w:lineRule="auto"/>
-              <w:jc w:val="both"/>
+              <w:jc w:val="center"/>
               <w:rPr>
                 <w:rFonts w:ascii="Times New Roman" w:hAnsi="Times New Roman" w:cs="Times New Roman"/>
                 <w:b w:val="0"/>
                 <w:bCs w:val="0"/>
-                <w:color w:val="000000" w:themeColor="text1"/>
+                <w:highlight w:val="green"/>
                 <w:lang w:val="es-ES"/>
               </w:rPr>
             </w:pPr>
@@ -3608,7 +3531,7 @@
                 <w:rFonts w:ascii="Times New Roman" w:hAnsi="Times New Roman" w:cs="Times New Roman"/>
                 <w:b w:val="0"/>
                 <w:bCs w:val="0"/>
-                <w:color w:val="000000" w:themeColor="text1"/>
+                <w:highlight w:val="green"/>
                 <w:lang w:val="es-ES"/>
               </w:rPr>
               <w:t>H002</w:t>
@@ -3622,19 +3545,18 @@
           </w:tcPr>
           <w:p>
             <w:pPr>
-              <w:spacing w:line="360" w:lineRule="auto"/>
-              <w:jc w:val="both"/>
+              <w:jc w:val="center"/>
               <w:cnfStyle w:val="000000100000" w:firstRow="0" w:lastRow="0" w:firstColumn="0" w:lastColumn="0" w:oddVBand="0" w:evenVBand="0" w:oddHBand="1" w:evenHBand="0" w:firstRowFirstColumn="0" w:firstRowLastColumn="0" w:lastRowFirstColumn="0" w:lastRowLastColumn="0"/>
               <w:rPr>
                 <w:rFonts w:ascii="Times New Roman" w:hAnsi="Times New Roman" w:cs="Times New Roman"/>
-                <w:color w:val="000000" w:themeColor="text1"/>
-                <w:lang w:val="es-ES"/>
-              </w:rPr>
-            </w:pPr>
-            <w:r>
-              <w:rPr>
-                <w:rFonts w:ascii="Times New Roman" w:hAnsi="Times New Roman" w:cs="Times New Roman"/>
-                <w:color w:val="000000" w:themeColor="text1"/>
+                <w:highlight w:val="green"/>
+                <w:lang w:val="es-ES"/>
+              </w:rPr>
+            </w:pPr>
+            <w:r>
+              <w:rPr>
+                <w:rFonts w:ascii="Times New Roman" w:hAnsi="Times New Roman" w:cs="Times New Roman"/>
+                <w:highlight w:val="green"/>
                 <w:lang w:val="es-ES"/>
               </w:rPr>
               <w:t>Administrador</w:t>
@@ -3648,19 +3570,17 @@
           </w:tcPr>
           <w:p>
             <w:pPr>
-              <w:spacing w:line="360" w:lineRule="auto"/>
-              <w:jc w:val="both"/>
               <w:cnfStyle w:val="000000100000" w:firstRow="0" w:lastRow="0" w:firstColumn="0" w:lastColumn="0" w:oddVBand="0" w:evenVBand="0" w:oddHBand="1" w:evenHBand="0" w:firstRowFirstColumn="0" w:firstRowLastColumn="0" w:lastRowFirstColumn="0" w:lastRowLastColumn="0"/>
               <w:rPr>
                 <w:rFonts w:ascii="Times New Roman" w:hAnsi="Times New Roman" w:cs="Times New Roman"/>
-                <w:color w:val="000000" w:themeColor="text1"/>
-                <w:lang w:val="es-ES"/>
-              </w:rPr>
-            </w:pPr>
-            <w:r>
-              <w:rPr>
-                <w:rFonts w:ascii="Times New Roman" w:hAnsi="Times New Roman" w:cs="Times New Roman"/>
-                <w:color w:val="000000" w:themeColor="text1"/>
+                <w:highlight w:val="green"/>
+                <w:lang w:val="es-ES"/>
+              </w:rPr>
+            </w:pPr>
+            <w:r>
+              <w:rPr>
+                <w:rFonts w:ascii="Times New Roman" w:hAnsi="Times New Roman" w:cs="Times New Roman"/>
+                <w:highlight w:val="green"/>
                 <w:lang w:val="es-ES"/>
               </w:rPr>
               <w:t>Iniciar sesión</w:t>
@@ -3674,19 +3594,15 @@
           </w:tcPr>
           <w:p>
             <w:pPr>
-              <w:spacing w:line="360" w:lineRule="auto"/>
-              <w:jc w:val="both"/>
               <w:cnfStyle w:val="000000100000" w:firstRow="0" w:lastRow="0" w:firstColumn="0" w:lastColumn="0" w:oddVBand="0" w:evenVBand="0" w:oddHBand="1" w:evenHBand="0" w:firstRowFirstColumn="0" w:firstRowLastColumn="0" w:lastRowFirstColumn="0" w:lastRowLastColumn="0"/>
               <w:rPr>
                 <w:rFonts w:ascii="Times New Roman" w:hAnsi="Times New Roman" w:cs="Times New Roman"/>
-                <w:color w:val="000000" w:themeColor="text1"/>
-                <w:lang w:val="es-ES"/>
-              </w:rPr>
-            </w:pPr>
-            <w:r>
-              <w:rPr>
-                <w:rFonts w:ascii="Times New Roman" w:hAnsi="Times New Roman" w:cs="Times New Roman"/>
-                <w:color w:val="000000" w:themeColor="text1"/>
+                <w:lang w:val="es-ES"/>
+              </w:rPr>
+            </w:pPr>
+            <w:r>
+              <w:rPr>
+                <w:rFonts w:ascii="Times New Roman" w:hAnsi="Times New Roman" w:cs="Times New Roman"/>
                 <w:lang w:val="es-ES"/>
               </w:rPr>
               <w:t>Identificarme como usuario</w:t>
@@ -3703,13 +3619,12 @@
           </w:tcPr>
           <w:p>
             <w:pPr>
-              <w:spacing w:line="360" w:lineRule="auto"/>
-              <w:jc w:val="both"/>
+              <w:jc w:val="center"/>
               <w:rPr>
                 <w:rFonts w:ascii="Times New Roman" w:hAnsi="Times New Roman" w:cs="Times New Roman"/>
                 <w:b w:val="0"/>
                 <w:bCs w:val="0"/>
-                <w:color w:val="000000" w:themeColor="text1"/>
+                <w:highlight w:val="green"/>
                 <w:lang w:val="es-ES"/>
               </w:rPr>
             </w:pPr>
@@ -3718,7 +3633,7 @@
                 <w:rFonts w:ascii="Times New Roman" w:hAnsi="Times New Roman" w:cs="Times New Roman"/>
                 <w:b w:val="0"/>
                 <w:bCs w:val="0"/>
-                <w:color w:val="000000" w:themeColor="text1"/>
+                <w:highlight w:val="green"/>
                 <w:lang w:val="es-ES"/>
               </w:rPr>
               <w:t>H003</w:t>
@@ -3732,19 +3647,18 @@
           </w:tcPr>
           <w:p>
             <w:pPr>
-              <w:spacing w:line="360" w:lineRule="auto"/>
-              <w:jc w:val="both"/>
+              <w:jc w:val="center"/>
               <w:cnfStyle w:val="000000000000" w:firstRow="0" w:lastRow="0" w:firstColumn="0" w:lastColumn="0" w:oddVBand="0" w:evenVBand="0" w:oddHBand="0" w:evenHBand="0" w:firstRowFirstColumn="0" w:firstRowLastColumn="0" w:lastRowFirstColumn="0" w:lastRowLastColumn="0"/>
               <w:rPr>
                 <w:rFonts w:ascii="Times New Roman" w:hAnsi="Times New Roman" w:cs="Times New Roman"/>
-                <w:color w:val="000000" w:themeColor="text1"/>
-                <w:lang w:val="es-ES"/>
-              </w:rPr>
-            </w:pPr>
-            <w:r>
-              <w:rPr>
-                <w:rFonts w:ascii="Times New Roman" w:hAnsi="Times New Roman" w:cs="Times New Roman"/>
-                <w:color w:val="000000" w:themeColor="text1"/>
+                <w:highlight w:val="green"/>
+                <w:lang w:val="es-ES"/>
+              </w:rPr>
+            </w:pPr>
+            <w:r>
+              <w:rPr>
+                <w:rFonts w:ascii="Times New Roman" w:hAnsi="Times New Roman" w:cs="Times New Roman"/>
+                <w:highlight w:val="green"/>
                 <w:lang w:val="es-ES"/>
               </w:rPr>
               <w:t>Administrador</w:t>
@@ -3758,19 +3672,17 @@
           </w:tcPr>
           <w:p>
             <w:pPr>
-              <w:spacing w:line="360" w:lineRule="auto"/>
-              <w:jc w:val="both"/>
               <w:cnfStyle w:val="000000000000" w:firstRow="0" w:lastRow="0" w:firstColumn="0" w:lastColumn="0" w:oddVBand="0" w:evenVBand="0" w:oddHBand="0" w:evenHBand="0" w:firstRowFirstColumn="0" w:firstRowLastColumn="0" w:lastRowFirstColumn="0" w:lastRowLastColumn="0"/>
               <w:rPr>
                 <w:rFonts w:ascii="Times New Roman" w:hAnsi="Times New Roman" w:cs="Times New Roman"/>
-                <w:color w:val="000000" w:themeColor="text1"/>
-                <w:lang w:val="es-ES"/>
-              </w:rPr>
-            </w:pPr>
-            <w:r>
-              <w:rPr>
-                <w:rFonts w:ascii="Times New Roman" w:hAnsi="Times New Roman" w:cs="Times New Roman"/>
-                <w:color w:val="000000" w:themeColor="text1"/>
+                <w:highlight w:val="green"/>
+                <w:lang w:val="es-ES"/>
+              </w:rPr>
+            </w:pPr>
+            <w:r>
+              <w:rPr>
+                <w:rFonts w:ascii="Times New Roman" w:hAnsi="Times New Roman" w:cs="Times New Roman"/>
+                <w:highlight w:val="green"/>
                 <w:lang w:val="es-ES"/>
               </w:rPr>
               <w:t>Actualizar los datos del usuario</w:t>
@@ -3784,19 +3696,15 @@
           </w:tcPr>
           <w:p>
             <w:pPr>
-              <w:spacing w:line="360" w:lineRule="auto"/>
-              <w:jc w:val="both"/>
               <w:cnfStyle w:val="000000000000" w:firstRow="0" w:lastRow="0" w:firstColumn="0" w:lastColumn="0" w:oddVBand="0" w:evenVBand="0" w:oddHBand="0" w:evenHBand="0" w:firstRowFirstColumn="0" w:firstRowLastColumn="0" w:lastRowFirstColumn="0" w:lastRowLastColumn="0"/>
               <w:rPr>
                 <w:rFonts w:ascii="Times New Roman" w:hAnsi="Times New Roman" w:cs="Times New Roman"/>
-                <w:color w:val="000000" w:themeColor="text1"/>
-                <w:lang w:val="es-ES"/>
-              </w:rPr>
-            </w:pPr>
-            <w:r>
-              <w:rPr>
-                <w:rFonts w:ascii="Times New Roman" w:hAnsi="Times New Roman" w:cs="Times New Roman"/>
-                <w:color w:val="000000" w:themeColor="text1"/>
+                <w:lang w:val="es-ES"/>
+              </w:rPr>
+            </w:pPr>
+            <w:r>
+              <w:rPr>
+                <w:rFonts w:ascii="Times New Roman" w:hAnsi="Times New Roman" w:cs="Times New Roman"/>
                 <w:lang w:val="es-ES"/>
               </w:rPr>
               <w:t>Poder agregar o modificar algún dato que sea necesario</w:t>
@@ -3816,13 +3724,12 @@
           </w:tcPr>
           <w:p>
             <w:pPr>
-              <w:spacing w:line="360" w:lineRule="auto"/>
-              <w:jc w:val="both"/>
+              <w:jc w:val="center"/>
               <w:rPr>
                 <w:rFonts w:ascii="Times New Roman" w:hAnsi="Times New Roman" w:cs="Times New Roman"/>
                 <w:b w:val="0"/>
                 <w:bCs w:val="0"/>
-                <w:color w:val="000000" w:themeColor="text1"/>
+                <w:highlight w:val="green"/>
                 <w:lang w:val="es-ES"/>
               </w:rPr>
             </w:pPr>
@@ -3831,7 +3738,7 @@
                 <w:rFonts w:ascii="Times New Roman" w:hAnsi="Times New Roman" w:cs="Times New Roman"/>
                 <w:b w:val="0"/>
                 <w:bCs w:val="0"/>
-                <w:color w:val="000000" w:themeColor="text1"/>
+                <w:highlight w:val="green"/>
                 <w:lang w:val="es-ES"/>
               </w:rPr>
               <w:t>H004</w:t>
@@ -3845,19 +3752,18 @@
           </w:tcPr>
           <w:p>
             <w:pPr>
-              <w:spacing w:line="360" w:lineRule="auto"/>
-              <w:jc w:val="both"/>
+              <w:jc w:val="center"/>
               <w:cnfStyle w:val="000000100000" w:firstRow="0" w:lastRow="0" w:firstColumn="0" w:lastColumn="0" w:oddVBand="0" w:evenVBand="0" w:oddHBand="1" w:evenHBand="0" w:firstRowFirstColumn="0" w:firstRowLastColumn="0" w:lastRowFirstColumn="0" w:lastRowLastColumn="0"/>
               <w:rPr>
                 <w:rFonts w:ascii="Times New Roman" w:hAnsi="Times New Roman" w:cs="Times New Roman"/>
-                <w:color w:val="000000" w:themeColor="text1"/>
-                <w:lang w:val="es-ES"/>
-              </w:rPr>
-            </w:pPr>
-            <w:r>
-              <w:rPr>
-                <w:rFonts w:ascii="Times New Roman" w:hAnsi="Times New Roman" w:cs="Times New Roman"/>
-                <w:color w:val="000000" w:themeColor="text1"/>
+                <w:highlight w:val="green"/>
+                <w:lang w:val="es-ES"/>
+              </w:rPr>
+            </w:pPr>
+            <w:r>
+              <w:rPr>
+                <w:rFonts w:ascii="Times New Roman" w:hAnsi="Times New Roman" w:cs="Times New Roman"/>
+                <w:highlight w:val="green"/>
                 <w:lang w:val="es-ES"/>
               </w:rPr>
               <w:t>Administrador</w:t>
@@ -3871,19 +3777,17 @@
           </w:tcPr>
           <w:p>
             <w:pPr>
-              <w:spacing w:line="360" w:lineRule="auto"/>
-              <w:jc w:val="both"/>
               <w:cnfStyle w:val="000000100000" w:firstRow="0" w:lastRow="0" w:firstColumn="0" w:lastColumn="0" w:oddVBand="0" w:evenVBand="0" w:oddHBand="1" w:evenHBand="0" w:firstRowFirstColumn="0" w:firstRowLastColumn="0" w:lastRowFirstColumn="0" w:lastRowLastColumn="0"/>
               <w:rPr>
                 <w:rFonts w:ascii="Times New Roman" w:hAnsi="Times New Roman" w:cs="Times New Roman"/>
-                <w:color w:val="000000" w:themeColor="text1"/>
-                <w:lang w:val="es-ES"/>
-              </w:rPr>
-            </w:pPr>
-            <w:r>
-              <w:rPr>
-                <w:rFonts w:ascii="Times New Roman" w:hAnsi="Times New Roman" w:cs="Times New Roman"/>
-                <w:color w:val="000000" w:themeColor="text1"/>
+                <w:highlight w:val="green"/>
+                <w:lang w:val="es-ES"/>
+              </w:rPr>
+            </w:pPr>
+            <w:r>
+              <w:rPr>
+                <w:rFonts w:ascii="Times New Roman" w:hAnsi="Times New Roman" w:cs="Times New Roman"/>
+                <w:highlight w:val="green"/>
                 <w:lang w:val="es-ES"/>
               </w:rPr>
               <w:t>Registrar pacientes</w:t>
@@ -3897,19 +3801,15 @@
           </w:tcPr>
           <w:p>
             <w:pPr>
-              <w:spacing w:line="360" w:lineRule="auto"/>
-              <w:jc w:val="both"/>
               <w:cnfStyle w:val="000000100000" w:firstRow="0" w:lastRow="0" w:firstColumn="0" w:lastColumn="0" w:oddVBand="0" w:evenVBand="0" w:oddHBand="1" w:evenHBand="0" w:firstRowFirstColumn="0" w:firstRowLastColumn="0" w:lastRowFirstColumn="0" w:lastRowLastColumn="0"/>
               <w:rPr>
                 <w:rFonts w:ascii="Times New Roman" w:hAnsi="Times New Roman" w:cs="Times New Roman"/>
-                <w:color w:val="000000" w:themeColor="text1"/>
-                <w:lang w:val="es-ES"/>
-              </w:rPr>
-            </w:pPr>
-            <w:r>
-              <w:rPr>
-                <w:rFonts w:ascii="Times New Roman" w:hAnsi="Times New Roman" w:cs="Times New Roman"/>
-                <w:color w:val="000000" w:themeColor="text1"/>
+                <w:lang w:val="es-ES"/>
+              </w:rPr>
+            </w:pPr>
+            <w:r>
+              <w:rPr>
+                <w:rFonts w:ascii="Times New Roman" w:hAnsi="Times New Roman" w:cs="Times New Roman"/>
                 <w:lang w:val="es-ES"/>
               </w:rPr>
               <w:t>Tener control de los pacientes</w:t>
@@ -3926,13 +3826,12 @@
           </w:tcPr>
           <w:p>
             <w:pPr>
-              <w:spacing w:line="360" w:lineRule="auto"/>
-              <w:jc w:val="both"/>
+              <w:jc w:val="center"/>
               <w:rPr>
                 <w:rFonts w:ascii="Times New Roman" w:hAnsi="Times New Roman" w:cs="Times New Roman"/>
                 <w:b w:val="0"/>
                 <w:bCs w:val="0"/>
-                <w:color w:val="000000" w:themeColor="text1"/>
+                <w:highlight w:val="green"/>
                 <w:lang w:val="es-ES"/>
               </w:rPr>
             </w:pPr>
@@ -3941,7 +3840,7 @@
                 <w:rFonts w:ascii="Times New Roman" w:hAnsi="Times New Roman" w:cs="Times New Roman"/>
                 <w:b w:val="0"/>
                 <w:bCs w:val="0"/>
-                <w:color w:val="000000" w:themeColor="text1"/>
+                <w:highlight w:val="green"/>
                 <w:lang w:val="es-ES"/>
               </w:rPr>
               <w:t>H005</w:t>
@@ -3955,19 +3854,18 @@
           </w:tcPr>
           <w:p>
             <w:pPr>
-              <w:spacing w:line="360" w:lineRule="auto"/>
-              <w:jc w:val="both"/>
+              <w:jc w:val="center"/>
               <w:cnfStyle w:val="000000000000" w:firstRow="0" w:lastRow="0" w:firstColumn="0" w:lastColumn="0" w:oddVBand="0" w:evenVBand="0" w:oddHBand="0" w:evenHBand="0" w:firstRowFirstColumn="0" w:firstRowLastColumn="0" w:lastRowFirstColumn="0" w:lastRowLastColumn="0"/>
               <w:rPr>
                 <w:rFonts w:ascii="Times New Roman" w:hAnsi="Times New Roman" w:cs="Times New Roman"/>
-                <w:color w:val="000000" w:themeColor="text1"/>
-                <w:lang w:val="es-ES"/>
-              </w:rPr>
-            </w:pPr>
-            <w:r>
-              <w:rPr>
-                <w:rFonts w:ascii="Times New Roman" w:hAnsi="Times New Roman" w:cs="Times New Roman"/>
-                <w:color w:val="000000" w:themeColor="text1"/>
+                <w:highlight w:val="green"/>
+                <w:lang w:val="es-ES"/>
+              </w:rPr>
+            </w:pPr>
+            <w:r>
+              <w:rPr>
+                <w:rFonts w:ascii="Times New Roman" w:hAnsi="Times New Roman" w:cs="Times New Roman"/>
+                <w:highlight w:val="green"/>
                 <w:lang w:val="es-ES"/>
               </w:rPr>
               <w:t>Administrador</w:t>
@@ -3981,19 +3879,17 @@
           </w:tcPr>
           <w:p>
             <w:pPr>
-              <w:spacing w:line="360" w:lineRule="auto"/>
-              <w:jc w:val="both"/>
               <w:cnfStyle w:val="000000000000" w:firstRow="0" w:lastRow="0" w:firstColumn="0" w:lastColumn="0" w:oddVBand="0" w:evenVBand="0" w:oddHBand="0" w:evenHBand="0" w:firstRowFirstColumn="0" w:firstRowLastColumn="0" w:lastRowFirstColumn="0" w:lastRowLastColumn="0"/>
               <w:rPr>
                 <w:rFonts w:ascii="Times New Roman" w:hAnsi="Times New Roman" w:cs="Times New Roman"/>
-                <w:color w:val="000000" w:themeColor="text1"/>
-                <w:lang w:val="es-ES"/>
-              </w:rPr>
-            </w:pPr>
-            <w:r>
-              <w:rPr>
-                <w:rFonts w:ascii="Times New Roman" w:hAnsi="Times New Roman" w:cs="Times New Roman"/>
-                <w:color w:val="000000" w:themeColor="text1"/>
+                <w:highlight w:val="green"/>
+                <w:lang w:val="es-ES"/>
+              </w:rPr>
+            </w:pPr>
+            <w:r>
+              <w:rPr>
+                <w:rFonts w:ascii="Times New Roman" w:hAnsi="Times New Roman" w:cs="Times New Roman"/>
+                <w:highlight w:val="green"/>
                 <w:lang w:val="es-ES"/>
               </w:rPr>
               <w:t>Actualizar datos del paciente</w:t>
@@ -4007,19 +3903,15 @@
           </w:tcPr>
           <w:p>
             <w:pPr>
-              <w:spacing w:line="360" w:lineRule="auto"/>
-              <w:jc w:val="both"/>
               <w:cnfStyle w:val="000000000000" w:firstRow="0" w:lastRow="0" w:firstColumn="0" w:lastColumn="0" w:oddVBand="0" w:evenVBand="0" w:oddHBand="0" w:evenHBand="0" w:firstRowFirstColumn="0" w:firstRowLastColumn="0" w:lastRowFirstColumn="0" w:lastRowLastColumn="0"/>
               <w:rPr>
                 <w:rFonts w:ascii="Times New Roman" w:hAnsi="Times New Roman" w:cs="Times New Roman"/>
-                <w:color w:val="000000" w:themeColor="text1"/>
-                <w:lang w:val="es-ES"/>
-              </w:rPr>
-            </w:pPr>
-            <w:r>
-              <w:rPr>
-                <w:rFonts w:ascii="Times New Roman" w:hAnsi="Times New Roman" w:cs="Times New Roman"/>
-                <w:color w:val="000000" w:themeColor="text1"/>
+                <w:lang w:val="es-ES"/>
+              </w:rPr>
+            </w:pPr>
+            <w:r>
+              <w:rPr>
+                <w:rFonts w:ascii="Times New Roman" w:hAnsi="Times New Roman" w:cs="Times New Roman"/>
                 <w:lang w:val="es-ES"/>
               </w:rPr>
               <w:t>Poder agregar o modificar algún dato que sea necesario</w:t>
@@ -4039,13 +3931,12 @@
           </w:tcPr>
           <w:p>
             <w:pPr>
-              <w:spacing w:line="360" w:lineRule="auto"/>
-              <w:jc w:val="both"/>
+              <w:jc w:val="center"/>
               <w:rPr>
                 <w:rFonts w:ascii="Times New Roman" w:hAnsi="Times New Roman" w:cs="Times New Roman"/>
                 <w:b w:val="0"/>
                 <w:bCs w:val="0"/>
-                <w:color w:val="000000" w:themeColor="text1"/>
+                <w:highlight w:val="cyan"/>
                 <w:lang w:val="es-ES"/>
               </w:rPr>
             </w:pPr>
@@ -4054,7 +3945,7 @@
                 <w:rFonts w:ascii="Times New Roman" w:hAnsi="Times New Roman" w:cs="Times New Roman"/>
                 <w:b w:val="0"/>
                 <w:bCs w:val="0"/>
-                <w:color w:val="000000" w:themeColor="text1"/>
+                <w:highlight w:val="cyan"/>
                 <w:lang w:val="es-ES"/>
               </w:rPr>
               <w:t>H006</w:t>
@@ -4068,19 +3959,18 @@
           </w:tcPr>
           <w:p>
             <w:pPr>
-              <w:spacing w:line="360" w:lineRule="auto"/>
-              <w:jc w:val="both"/>
+              <w:jc w:val="center"/>
               <w:cnfStyle w:val="000000100000" w:firstRow="0" w:lastRow="0" w:firstColumn="0" w:lastColumn="0" w:oddVBand="0" w:evenVBand="0" w:oddHBand="1" w:evenHBand="0" w:firstRowFirstColumn="0" w:firstRowLastColumn="0" w:lastRowFirstColumn="0" w:lastRowLastColumn="0"/>
               <w:rPr>
                 <w:rFonts w:ascii="Times New Roman" w:hAnsi="Times New Roman" w:cs="Times New Roman"/>
-                <w:color w:val="000000" w:themeColor="text1"/>
-                <w:lang w:val="es-ES"/>
-              </w:rPr>
-            </w:pPr>
-            <w:r>
-              <w:rPr>
-                <w:rFonts w:ascii="Times New Roman" w:hAnsi="Times New Roman" w:cs="Times New Roman"/>
-                <w:color w:val="000000" w:themeColor="text1"/>
+                <w:highlight w:val="cyan"/>
+                <w:lang w:val="es-ES"/>
+              </w:rPr>
+            </w:pPr>
+            <w:r>
+              <w:rPr>
+                <w:rFonts w:ascii="Times New Roman" w:hAnsi="Times New Roman" w:cs="Times New Roman"/>
+                <w:highlight w:val="cyan"/>
                 <w:lang w:val="es-ES"/>
               </w:rPr>
               <w:t>Administrador</w:t>
@@ -4094,19 +3984,17 @@
           </w:tcPr>
           <w:p>
             <w:pPr>
-              <w:spacing w:line="360" w:lineRule="auto"/>
-              <w:jc w:val="both"/>
               <w:cnfStyle w:val="000000100000" w:firstRow="0" w:lastRow="0" w:firstColumn="0" w:lastColumn="0" w:oddVBand="0" w:evenVBand="0" w:oddHBand="1" w:evenHBand="0" w:firstRowFirstColumn="0" w:firstRowLastColumn="0" w:lastRowFirstColumn="0" w:lastRowLastColumn="0"/>
               <w:rPr>
                 <w:rFonts w:ascii="Times New Roman" w:hAnsi="Times New Roman" w:cs="Times New Roman"/>
-                <w:color w:val="000000" w:themeColor="text1"/>
-                <w:lang w:val="es-ES"/>
-              </w:rPr>
-            </w:pPr>
-            <w:r>
-              <w:rPr>
-                <w:rFonts w:ascii="Times New Roman" w:hAnsi="Times New Roman" w:cs="Times New Roman"/>
-                <w:color w:val="000000" w:themeColor="text1"/>
+                <w:highlight w:val="cyan"/>
+                <w:lang w:val="es-ES"/>
+              </w:rPr>
+            </w:pPr>
+            <w:r>
+              <w:rPr>
+                <w:rFonts w:ascii="Times New Roman" w:hAnsi="Times New Roman" w:cs="Times New Roman"/>
+                <w:highlight w:val="cyan"/>
                 <w:lang w:val="es-ES"/>
               </w:rPr>
               <w:t xml:space="preserve">Registrar una ficha médica </w:t>
@@ -4120,19 +4008,15 @@
           </w:tcPr>
           <w:p>
             <w:pPr>
-              <w:spacing w:line="360" w:lineRule="auto"/>
-              <w:jc w:val="both"/>
               <w:cnfStyle w:val="000000100000" w:firstRow="0" w:lastRow="0" w:firstColumn="0" w:lastColumn="0" w:oddVBand="0" w:evenVBand="0" w:oddHBand="1" w:evenHBand="0" w:firstRowFirstColumn="0" w:firstRowLastColumn="0" w:lastRowFirstColumn="0" w:lastRowLastColumn="0"/>
               <w:rPr>
                 <w:rFonts w:ascii="Times New Roman" w:hAnsi="Times New Roman" w:cs="Times New Roman"/>
-                <w:color w:val="000000" w:themeColor="text1"/>
-                <w:lang w:val="es-ES"/>
-              </w:rPr>
-            </w:pPr>
-            <w:r>
-              <w:rPr>
-                <w:rFonts w:ascii="Times New Roman" w:hAnsi="Times New Roman" w:cs="Times New Roman"/>
-                <w:color w:val="000000" w:themeColor="text1"/>
+                <w:lang w:val="es-ES"/>
+              </w:rPr>
+            </w:pPr>
+            <w:r>
+              <w:rPr>
+                <w:rFonts w:ascii="Times New Roman" w:hAnsi="Times New Roman" w:cs="Times New Roman"/>
                 <w:lang w:val="es-ES"/>
               </w:rPr>
               <w:t>Tener un control de las fichas médicas de los pacientes</w:t>
@@ -4149,13 +4033,12 @@
           </w:tcPr>
           <w:p>
             <w:pPr>
-              <w:spacing w:line="360" w:lineRule="auto"/>
-              <w:jc w:val="both"/>
+              <w:jc w:val="center"/>
               <w:rPr>
                 <w:rFonts w:ascii="Times New Roman" w:hAnsi="Times New Roman" w:cs="Times New Roman"/>
                 <w:b w:val="0"/>
                 <w:bCs w:val="0"/>
-                <w:color w:val="000000" w:themeColor="text1"/>
+                <w:highlight w:val="cyan"/>
                 <w:lang w:val="es-ES"/>
               </w:rPr>
             </w:pPr>
@@ -4164,7 +4047,7 @@
                 <w:rFonts w:ascii="Times New Roman" w:hAnsi="Times New Roman" w:cs="Times New Roman"/>
                 <w:b w:val="0"/>
                 <w:bCs w:val="0"/>
-                <w:color w:val="000000" w:themeColor="text1"/>
+                <w:highlight w:val="cyan"/>
                 <w:lang w:val="es-ES"/>
               </w:rPr>
               <w:t>H007</w:t>
@@ -4178,19 +4061,18 @@
           </w:tcPr>
           <w:p>
             <w:pPr>
-              <w:spacing w:line="360" w:lineRule="auto"/>
-              <w:jc w:val="both"/>
+              <w:jc w:val="center"/>
               <w:cnfStyle w:val="000000000000" w:firstRow="0" w:lastRow="0" w:firstColumn="0" w:lastColumn="0" w:oddVBand="0" w:evenVBand="0" w:oddHBand="0" w:evenHBand="0" w:firstRowFirstColumn="0" w:firstRowLastColumn="0" w:lastRowFirstColumn="0" w:lastRowLastColumn="0"/>
               <w:rPr>
                 <w:rFonts w:ascii="Times New Roman" w:hAnsi="Times New Roman" w:cs="Times New Roman"/>
-                <w:color w:val="000000" w:themeColor="text1"/>
-                <w:lang w:val="es-ES"/>
-              </w:rPr>
-            </w:pPr>
-            <w:r>
-              <w:rPr>
-                <w:rFonts w:ascii="Times New Roman" w:hAnsi="Times New Roman" w:cs="Times New Roman"/>
-                <w:color w:val="000000" w:themeColor="text1"/>
+                <w:highlight w:val="cyan"/>
+                <w:lang w:val="es-ES"/>
+              </w:rPr>
+            </w:pPr>
+            <w:r>
+              <w:rPr>
+                <w:rFonts w:ascii="Times New Roman" w:hAnsi="Times New Roman" w:cs="Times New Roman"/>
+                <w:highlight w:val="cyan"/>
                 <w:lang w:val="es-ES"/>
               </w:rPr>
               <w:t>Administrador</w:t>
@@ -4204,19 +4086,17 @@
           </w:tcPr>
           <w:p>
             <w:pPr>
-              <w:spacing w:line="360" w:lineRule="auto"/>
-              <w:jc w:val="both"/>
               <w:cnfStyle w:val="000000000000" w:firstRow="0" w:lastRow="0" w:firstColumn="0" w:lastColumn="0" w:oddVBand="0" w:evenVBand="0" w:oddHBand="0" w:evenHBand="0" w:firstRowFirstColumn="0" w:firstRowLastColumn="0" w:lastRowFirstColumn="0" w:lastRowLastColumn="0"/>
               <w:rPr>
                 <w:rFonts w:ascii="Times New Roman" w:hAnsi="Times New Roman" w:cs="Times New Roman"/>
-                <w:color w:val="000000" w:themeColor="text1"/>
-                <w:lang w:val="es-ES"/>
-              </w:rPr>
-            </w:pPr>
-            <w:r>
-              <w:rPr>
-                <w:rFonts w:ascii="Times New Roman" w:hAnsi="Times New Roman" w:cs="Times New Roman"/>
-                <w:color w:val="000000" w:themeColor="text1"/>
+                <w:highlight w:val="cyan"/>
+                <w:lang w:val="es-ES"/>
+              </w:rPr>
+            </w:pPr>
+            <w:r>
+              <w:rPr>
+                <w:rFonts w:ascii="Times New Roman" w:hAnsi="Times New Roman" w:cs="Times New Roman"/>
+                <w:highlight w:val="cyan"/>
                 <w:lang w:val="es-ES"/>
               </w:rPr>
               <w:t xml:space="preserve">Actualizar datos de la ficha médica </w:t>
@@ -4230,19 +4110,15 @@
           </w:tcPr>
           <w:p>
             <w:pPr>
-              <w:spacing w:line="360" w:lineRule="auto"/>
-              <w:jc w:val="both"/>
               <w:cnfStyle w:val="000000000000" w:firstRow="0" w:lastRow="0" w:firstColumn="0" w:lastColumn="0" w:oddVBand="0" w:evenVBand="0" w:oddHBand="0" w:evenHBand="0" w:firstRowFirstColumn="0" w:firstRowLastColumn="0" w:lastRowFirstColumn="0" w:lastRowLastColumn="0"/>
               <w:rPr>
                 <w:rFonts w:ascii="Times New Roman" w:hAnsi="Times New Roman" w:cs="Times New Roman"/>
-                <w:color w:val="000000" w:themeColor="text1"/>
-                <w:lang w:val="es-ES"/>
-              </w:rPr>
-            </w:pPr>
-            <w:r>
-              <w:rPr>
-                <w:rFonts w:ascii="Times New Roman" w:hAnsi="Times New Roman" w:cs="Times New Roman"/>
-                <w:color w:val="000000" w:themeColor="text1"/>
+                <w:lang w:val="es-ES"/>
+              </w:rPr>
+            </w:pPr>
+            <w:r>
+              <w:rPr>
+                <w:rFonts w:ascii="Times New Roman" w:hAnsi="Times New Roman" w:cs="Times New Roman"/>
                 <w:lang w:val="es-ES"/>
               </w:rPr>
               <w:t>Poder agregar o modificar algún dato que sea necesario</w:t>
@@ -4262,13 +4138,12 @@
           </w:tcPr>
           <w:p>
             <w:pPr>
-              <w:spacing w:line="360" w:lineRule="auto"/>
-              <w:jc w:val="both"/>
+              <w:jc w:val="center"/>
               <w:rPr>
                 <w:rFonts w:ascii="Times New Roman" w:hAnsi="Times New Roman" w:cs="Times New Roman"/>
                 <w:b w:val="0"/>
                 <w:bCs w:val="0"/>
-                <w:color w:val="000000" w:themeColor="text1"/>
+                <w:highlight w:val="cyan"/>
                 <w:lang w:val="es-ES"/>
               </w:rPr>
             </w:pPr>
@@ -4277,7 +4152,7 @@
                 <w:rFonts w:ascii="Times New Roman" w:hAnsi="Times New Roman" w:cs="Times New Roman"/>
                 <w:b w:val="0"/>
                 <w:bCs w:val="0"/>
-                <w:color w:val="000000" w:themeColor="text1"/>
+                <w:highlight w:val="cyan"/>
                 <w:lang w:val="es-ES"/>
               </w:rPr>
               <w:t>H008</w:t>
@@ -4291,19 +4166,18 @@
           </w:tcPr>
           <w:p>
             <w:pPr>
-              <w:spacing w:line="360" w:lineRule="auto"/>
-              <w:jc w:val="both"/>
+              <w:jc w:val="center"/>
               <w:cnfStyle w:val="000000100000" w:firstRow="0" w:lastRow="0" w:firstColumn="0" w:lastColumn="0" w:oddVBand="0" w:evenVBand="0" w:oddHBand="1" w:evenHBand="0" w:firstRowFirstColumn="0" w:firstRowLastColumn="0" w:lastRowFirstColumn="0" w:lastRowLastColumn="0"/>
               <w:rPr>
                 <w:rFonts w:ascii="Times New Roman" w:hAnsi="Times New Roman" w:cs="Times New Roman"/>
-                <w:color w:val="000000" w:themeColor="text1"/>
-                <w:lang w:val="es-ES"/>
-              </w:rPr>
-            </w:pPr>
-            <w:r>
-              <w:rPr>
-                <w:rFonts w:ascii="Times New Roman" w:hAnsi="Times New Roman" w:cs="Times New Roman"/>
-                <w:color w:val="000000" w:themeColor="text1"/>
+                <w:highlight w:val="cyan"/>
+                <w:lang w:val="es-ES"/>
+              </w:rPr>
+            </w:pPr>
+            <w:r>
+              <w:rPr>
+                <w:rFonts w:ascii="Times New Roman" w:hAnsi="Times New Roman" w:cs="Times New Roman"/>
+                <w:highlight w:val="cyan"/>
                 <w:lang w:val="es-ES"/>
               </w:rPr>
               <w:t>Administrador</w:t>
@@ -4317,19 +4191,17 @@
           </w:tcPr>
           <w:p>
             <w:pPr>
-              <w:spacing w:line="360" w:lineRule="auto"/>
-              <w:jc w:val="both"/>
               <w:cnfStyle w:val="000000100000" w:firstRow="0" w:lastRow="0" w:firstColumn="0" w:lastColumn="0" w:oddVBand="0" w:evenVBand="0" w:oddHBand="1" w:evenHBand="0" w:firstRowFirstColumn="0" w:firstRowLastColumn="0" w:lastRowFirstColumn="0" w:lastRowLastColumn="0"/>
               <w:rPr>
                 <w:rFonts w:ascii="Times New Roman" w:hAnsi="Times New Roman" w:cs="Times New Roman"/>
-                <w:color w:val="000000" w:themeColor="text1"/>
-                <w:lang w:val="es-ES"/>
-              </w:rPr>
-            </w:pPr>
-            <w:r>
-              <w:rPr>
-                <w:rFonts w:ascii="Times New Roman" w:hAnsi="Times New Roman" w:cs="Times New Roman"/>
-                <w:color w:val="000000" w:themeColor="text1"/>
+                <w:highlight w:val="cyan"/>
+                <w:lang w:val="es-ES"/>
+              </w:rPr>
+            </w:pPr>
+            <w:r>
+              <w:rPr>
+                <w:rFonts w:ascii="Times New Roman" w:hAnsi="Times New Roman" w:cs="Times New Roman"/>
+                <w:highlight w:val="cyan"/>
                 <w:lang w:val="es-ES"/>
               </w:rPr>
               <w:t xml:space="preserve">Registrar una consulta médica </w:t>
@@ -4343,19 +4215,15 @@
           </w:tcPr>
           <w:p>
             <w:pPr>
-              <w:spacing w:line="360" w:lineRule="auto"/>
-              <w:jc w:val="both"/>
               <w:cnfStyle w:val="000000100000" w:firstRow="0" w:lastRow="0" w:firstColumn="0" w:lastColumn="0" w:oddVBand="0" w:evenVBand="0" w:oddHBand="1" w:evenHBand="0" w:firstRowFirstColumn="0" w:firstRowLastColumn="0" w:lastRowFirstColumn="0" w:lastRowLastColumn="0"/>
               <w:rPr>
                 <w:rFonts w:ascii="Times New Roman" w:hAnsi="Times New Roman" w:cs="Times New Roman"/>
-                <w:color w:val="000000" w:themeColor="text1"/>
-                <w:lang w:val="es-ES"/>
-              </w:rPr>
-            </w:pPr>
-            <w:r>
-              <w:rPr>
-                <w:rFonts w:ascii="Times New Roman" w:hAnsi="Times New Roman" w:cs="Times New Roman"/>
-                <w:color w:val="000000" w:themeColor="text1"/>
+                <w:lang w:val="es-ES"/>
+              </w:rPr>
+            </w:pPr>
+            <w:r>
+              <w:rPr>
+                <w:rFonts w:ascii="Times New Roman" w:hAnsi="Times New Roman" w:cs="Times New Roman"/>
                 <w:lang w:val="es-ES"/>
               </w:rPr>
               <w:t>Tener un control de las consultas médica</w:t>
@@ -4372,13 +4240,12 @@
           </w:tcPr>
           <w:p>
             <w:pPr>
-              <w:spacing w:line="360" w:lineRule="auto"/>
-              <w:jc w:val="both"/>
+              <w:jc w:val="center"/>
               <w:rPr>
                 <w:rFonts w:ascii="Times New Roman" w:hAnsi="Times New Roman" w:cs="Times New Roman"/>
                 <w:b w:val="0"/>
                 <w:bCs w:val="0"/>
-                <w:color w:val="000000" w:themeColor="text1"/>
+                <w:highlight w:val="cyan"/>
                 <w:lang w:val="es-ES"/>
               </w:rPr>
             </w:pPr>
@@ -4387,7 +4254,7 @@
                 <w:rFonts w:ascii="Times New Roman" w:hAnsi="Times New Roman" w:cs="Times New Roman"/>
                 <w:b w:val="0"/>
                 <w:bCs w:val="0"/>
-                <w:color w:val="000000" w:themeColor="text1"/>
+                <w:highlight w:val="cyan"/>
                 <w:lang w:val="es-ES"/>
               </w:rPr>
               <w:t>H009</w:t>
@@ -4401,19 +4268,18 @@
           </w:tcPr>
           <w:p>
             <w:pPr>
-              <w:spacing w:line="360" w:lineRule="auto"/>
-              <w:jc w:val="both"/>
+              <w:jc w:val="center"/>
               <w:cnfStyle w:val="000000000000" w:firstRow="0" w:lastRow="0" w:firstColumn="0" w:lastColumn="0" w:oddVBand="0" w:evenVBand="0" w:oddHBand="0" w:evenHBand="0" w:firstRowFirstColumn="0" w:firstRowLastColumn="0" w:lastRowFirstColumn="0" w:lastRowLastColumn="0"/>
               <w:rPr>
                 <w:rFonts w:ascii="Times New Roman" w:hAnsi="Times New Roman" w:cs="Times New Roman"/>
-                <w:color w:val="000000" w:themeColor="text1"/>
-                <w:lang w:val="es-ES"/>
-              </w:rPr>
-            </w:pPr>
-            <w:r>
-              <w:rPr>
-                <w:rFonts w:ascii="Times New Roman" w:hAnsi="Times New Roman" w:cs="Times New Roman"/>
-                <w:color w:val="000000" w:themeColor="text1"/>
+                <w:highlight w:val="cyan"/>
+                <w:lang w:val="es-ES"/>
+              </w:rPr>
+            </w:pPr>
+            <w:r>
+              <w:rPr>
+                <w:rFonts w:ascii="Times New Roman" w:hAnsi="Times New Roman" w:cs="Times New Roman"/>
+                <w:highlight w:val="cyan"/>
                 <w:lang w:val="es-ES"/>
               </w:rPr>
               <w:t>Administrador</w:t>
@@ -4427,19 +4293,17 @@
           </w:tcPr>
           <w:p>
             <w:pPr>
-              <w:spacing w:line="360" w:lineRule="auto"/>
-              <w:jc w:val="both"/>
               <w:cnfStyle w:val="000000000000" w:firstRow="0" w:lastRow="0" w:firstColumn="0" w:lastColumn="0" w:oddVBand="0" w:evenVBand="0" w:oddHBand="0" w:evenHBand="0" w:firstRowFirstColumn="0" w:firstRowLastColumn="0" w:lastRowFirstColumn="0" w:lastRowLastColumn="0"/>
               <w:rPr>
                 <w:rFonts w:ascii="Times New Roman" w:hAnsi="Times New Roman" w:cs="Times New Roman"/>
-                <w:color w:val="000000" w:themeColor="text1"/>
-                <w:lang w:val="es-ES"/>
-              </w:rPr>
-            </w:pPr>
-            <w:r>
-              <w:rPr>
-                <w:rFonts w:ascii="Times New Roman" w:hAnsi="Times New Roman" w:cs="Times New Roman"/>
-                <w:color w:val="000000" w:themeColor="text1"/>
+                <w:highlight w:val="cyan"/>
+                <w:lang w:val="es-ES"/>
+              </w:rPr>
+            </w:pPr>
+            <w:r>
+              <w:rPr>
+                <w:rFonts w:ascii="Times New Roman" w:hAnsi="Times New Roman" w:cs="Times New Roman"/>
+                <w:highlight w:val="cyan"/>
                 <w:lang w:val="es-ES"/>
               </w:rPr>
               <w:t>Actualizar datos de las consultas médicas</w:t>
@@ -4453,19 +4317,15 @@
           </w:tcPr>
           <w:p>
             <w:pPr>
-              <w:spacing w:line="360" w:lineRule="auto"/>
-              <w:jc w:val="both"/>
               <w:cnfStyle w:val="000000000000" w:firstRow="0" w:lastRow="0" w:firstColumn="0" w:lastColumn="0" w:oddVBand="0" w:evenVBand="0" w:oddHBand="0" w:evenHBand="0" w:firstRowFirstColumn="0" w:firstRowLastColumn="0" w:lastRowFirstColumn="0" w:lastRowLastColumn="0"/>
               <w:rPr>
                 <w:rFonts w:ascii="Times New Roman" w:hAnsi="Times New Roman" w:cs="Times New Roman"/>
-                <w:color w:val="000000" w:themeColor="text1"/>
-                <w:lang w:val="es-ES"/>
-              </w:rPr>
-            </w:pPr>
-            <w:r>
-              <w:rPr>
-                <w:rFonts w:ascii="Times New Roman" w:hAnsi="Times New Roman" w:cs="Times New Roman"/>
-                <w:color w:val="000000" w:themeColor="text1"/>
+                <w:lang w:val="es-ES"/>
+              </w:rPr>
+            </w:pPr>
+            <w:r>
+              <w:rPr>
+                <w:rFonts w:ascii="Times New Roman" w:hAnsi="Times New Roman" w:cs="Times New Roman"/>
                 <w:lang w:val="es-ES"/>
               </w:rPr>
               <w:t>Poder agregar o modificar algún dato que sea necesario</w:t>
@@ -4485,13 +4345,12 @@
           </w:tcPr>
           <w:p>
             <w:pPr>
-              <w:spacing w:line="360" w:lineRule="auto"/>
-              <w:jc w:val="both"/>
+              <w:jc w:val="center"/>
               <w:rPr>
                 <w:rFonts w:ascii="Times New Roman" w:hAnsi="Times New Roman" w:cs="Times New Roman"/>
                 <w:b w:val="0"/>
                 <w:bCs w:val="0"/>
-                <w:color w:val="000000" w:themeColor="text1"/>
+                <w:highlight w:val="green"/>
                 <w:lang w:val="es-ES"/>
               </w:rPr>
             </w:pPr>
@@ -4500,7 +4359,7 @@
                 <w:rFonts w:ascii="Times New Roman" w:hAnsi="Times New Roman" w:cs="Times New Roman"/>
                 <w:b w:val="0"/>
                 <w:bCs w:val="0"/>
-                <w:color w:val="000000" w:themeColor="text1"/>
+                <w:highlight w:val="green"/>
                 <w:lang w:val="es-ES"/>
               </w:rPr>
               <w:t>H010</w:t>
@@ -4514,19 +4373,18 @@
           </w:tcPr>
           <w:p>
             <w:pPr>
-              <w:spacing w:line="360" w:lineRule="auto"/>
-              <w:jc w:val="both"/>
+              <w:jc w:val="center"/>
               <w:cnfStyle w:val="000000100000" w:firstRow="0" w:lastRow="0" w:firstColumn="0" w:lastColumn="0" w:oddVBand="0" w:evenVBand="0" w:oddHBand="1" w:evenHBand="0" w:firstRowFirstColumn="0" w:firstRowLastColumn="0" w:lastRowFirstColumn="0" w:lastRowLastColumn="0"/>
               <w:rPr>
                 <w:rFonts w:ascii="Times New Roman" w:hAnsi="Times New Roman" w:cs="Times New Roman"/>
-                <w:color w:val="000000" w:themeColor="text1"/>
-                <w:lang w:val="es-ES"/>
-              </w:rPr>
-            </w:pPr>
-            <w:r>
-              <w:rPr>
-                <w:rFonts w:ascii="Times New Roman" w:hAnsi="Times New Roman" w:cs="Times New Roman"/>
-                <w:color w:val="000000" w:themeColor="text1"/>
+                <w:highlight w:val="green"/>
+                <w:lang w:val="es-ES"/>
+              </w:rPr>
+            </w:pPr>
+            <w:r>
+              <w:rPr>
+                <w:rFonts w:ascii="Times New Roman" w:hAnsi="Times New Roman" w:cs="Times New Roman"/>
+                <w:highlight w:val="green"/>
                 <w:lang w:val="es-ES"/>
               </w:rPr>
               <w:t>Administrador</w:t>
@@ -4540,19 +4398,17 @@
           </w:tcPr>
           <w:p>
             <w:pPr>
-              <w:spacing w:line="360" w:lineRule="auto"/>
-              <w:jc w:val="both"/>
               <w:cnfStyle w:val="000000100000" w:firstRow="0" w:lastRow="0" w:firstColumn="0" w:lastColumn="0" w:oddVBand="0" w:evenVBand="0" w:oddHBand="1" w:evenHBand="0" w:firstRowFirstColumn="0" w:firstRowLastColumn="0" w:lastRowFirstColumn="0" w:lastRowLastColumn="0"/>
               <w:rPr>
                 <w:rFonts w:ascii="Times New Roman" w:hAnsi="Times New Roman" w:cs="Times New Roman"/>
-                <w:color w:val="000000" w:themeColor="text1"/>
-                <w:lang w:val="es-ES"/>
-              </w:rPr>
-            </w:pPr>
-            <w:r>
-              <w:rPr>
-                <w:rFonts w:ascii="Times New Roman" w:hAnsi="Times New Roman" w:cs="Times New Roman"/>
-                <w:color w:val="000000" w:themeColor="text1"/>
+                <w:highlight w:val="green"/>
+                <w:lang w:val="es-ES"/>
+              </w:rPr>
+            </w:pPr>
+            <w:r>
+              <w:rPr>
+                <w:rFonts w:ascii="Times New Roman" w:hAnsi="Times New Roman" w:cs="Times New Roman"/>
+                <w:highlight w:val="green"/>
                 <w:lang w:val="es-ES"/>
               </w:rPr>
               <w:t xml:space="preserve">Registrar una cita médica </w:t>
@@ -4566,19 +4422,15 @@
           </w:tcPr>
           <w:p>
             <w:pPr>
-              <w:spacing w:line="360" w:lineRule="auto"/>
-              <w:jc w:val="both"/>
               <w:cnfStyle w:val="000000100000" w:firstRow="0" w:lastRow="0" w:firstColumn="0" w:lastColumn="0" w:oddVBand="0" w:evenVBand="0" w:oddHBand="1" w:evenHBand="0" w:firstRowFirstColumn="0" w:firstRowLastColumn="0" w:lastRowFirstColumn="0" w:lastRowLastColumn="0"/>
               <w:rPr>
                 <w:rFonts w:ascii="Times New Roman" w:hAnsi="Times New Roman" w:cs="Times New Roman"/>
-                <w:color w:val="000000" w:themeColor="text1"/>
-                <w:lang w:val="es-ES"/>
-              </w:rPr>
-            </w:pPr>
-            <w:r>
-              <w:rPr>
-                <w:rFonts w:ascii="Times New Roman" w:hAnsi="Times New Roman" w:cs="Times New Roman"/>
-                <w:color w:val="000000" w:themeColor="text1"/>
+                <w:lang w:val="es-ES"/>
+              </w:rPr>
+            </w:pPr>
+            <w:r>
+              <w:rPr>
+                <w:rFonts w:ascii="Times New Roman" w:hAnsi="Times New Roman" w:cs="Times New Roman"/>
                 <w:lang w:val="es-ES"/>
               </w:rPr>
               <w:t xml:space="preserve">Tener un control de las citas médicas </w:t>
@@ -4595,13 +4447,12 @@
           </w:tcPr>
           <w:p>
             <w:pPr>
-              <w:spacing w:line="360" w:lineRule="auto"/>
-              <w:jc w:val="both"/>
+              <w:jc w:val="center"/>
               <w:rPr>
                 <w:rFonts w:ascii="Times New Roman" w:hAnsi="Times New Roman" w:cs="Times New Roman"/>
                 <w:b w:val="0"/>
                 <w:bCs w:val="0"/>
-                <w:color w:val="000000" w:themeColor="text1"/>
+                <w:highlight w:val="green"/>
                 <w:lang w:val="es-ES"/>
               </w:rPr>
             </w:pPr>
@@ -4610,7 +4461,7 @@
                 <w:rFonts w:ascii="Times New Roman" w:hAnsi="Times New Roman" w:cs="Times New Roman"/>
                 <w:b w:val="0"/>
                 <w:bCs w:val="0"/>
-                <w:color w:val="000000" w:themeColor="text1"/>
+                <w:highlight w:val="green"/>
                 <w:lang w:val="es-ES"/>
               </w:rPr>
               <w:t>H011</w:t>
@@ -4624,19 +4475,18 @@
           </w:tcPr>
           <w:p>
             <w:pPr>
-              <w:spacing w:line="360" w:lineRule="auto"/>
-              <w:jc w:val="both"/>
+              <w:jc w:val="center"/>
               <w:cnfStyle w:val="000000000000" w:firstRow="0" w:lastRow="0" w:firstColumn="0" w:lastColumn="0" w:oddVBand="0" w:evenVBand="0" w:oddHBand="0" w:evenHBand="0" w:firstRowFirstColumn="0" w:firstRowLastColumn="0" w:lastRowFirstColumn="0" w:lastRowLastColumn="0"/>
               <w:rPr>
                 <w:rFonts w:ascii="Times New Roman" w:hAnsi="Times New Roman" w:cs="Times New Roman"/>
-                <w:color w:val="000000" w:themeColor="text1"/>
-                <w:lang w:val="es-ES"/>
-              </w:rPr>
-            </w:pPr>
-            <w:r>
-              <w:rPr>
-                <w:rFonts w:ascii="Times New Roman" w:hAnsi="Times New Roman" w:cs="Times New Roman"/>
-                <w:color w:val="000000" w:themeColor="text1"/>
+                <w:highlight w:val="green"/>
+                <w:lang w:val="es-ES"/>
+              </w:rPr>
+            </w:pPr>
+            <w:r>
+              <w:rPr>
+                <w:rFonts w:ascii="Times New Roman" w:hAnsi="Times New Roman" w:cs="Times New Roman"/>
+                <w:highlight w:val="green"/>
                 <w:lang w:val="es-ES"/>
               </w:rPr>
               <w:t>Administrador</w:t>
@@ -4650,19 +4500,17 @@
           </w:tcPr>
           <w:p>
             <w:pPr>
-              <w:spacing w:line="360" w:lineRule="auto"/>
-              <w:jc w:val="both"/>
               <w:cnfStyle w:val="000000000000" w:firstRow="0" w:lastRow="0" w:firstColumn="0" w:lastColumn="0" w:oddVBand="0" w:evenVBand="0" w:oddHBand="0" w:evenHBand="0" w:firstRowFirstColumn="0" w:firstRowLastColumn="0" w:lastRowFirstColumn="0" w:lastRowLastColumn="0"/>
               <w:rPr>
                 <w:rFonts w:ascii="Times New Roman" w:hAnsi="Times New Roman" w:cs="Times New Roman"/>
-                <w:color w:val="000000" w:themeColor="text1"/>
-                <w:lang w:val="es-ES"/>
-              </w:rPr>
-            </w:pPr>
-            <w:r>
-              <w:rPr>
-                <w:rFonts w:ascii="Times New Roman" w:hAnsi="Times New Roman" w:cs="Times New Roman"/>
-                <w:color w:val="000000" w:themeColor="text1"/>
+                <w:highlight w:val="green"/>
+                <w:lang w:val="es-ES"/>
+              </w:rPr>
+            </w:pPr>
+            <w:r>
+              <w:rPr>
+                <w:rFonts w:ascii="Times New Roman" w:hAnsi="Times New Roman" w:cs="Times New Roman"/>
+                <w:highlight w:val="green"/>
                 <w:lang w:val="es-ES"/>
               </w:rPr>
               <w:t>Actualizar datos de las citas médicas</w:t>
@@ -4676,19 +4524,15 @@
           </w:tcPr>
           <w:p>
             <w:pPr>
-              <w:spacing w:line="360" w:lineRule="auto"/>
-              <w:jc w:val="both"/>
               <w:cnfStyle w:val="000000000000" w:firstRow="0" w:lastRow="0" w:firstColumn="0" w:lastColumn="0" w:oddVBand="0" w:evenVBand="0" w:oddHBand="0" w:evenHBand="0" w:firstRowFirstColumn="0" w:firstRowLastColumn="0" w:lastRowFirstColumn="0" w:lastRowLastColumn="0"/>
               <w:rPr>
                 <w:rFonts w:ascii="Times New Roman" w:hAnsi="Times New Roman" w:cs="Times New Roman"/>
-                <w:color w:val="000000" w:themeColor="text1"/>
-                <w:lang w:val="es-ES"/>
-              </w:rPr>
-            </w:pPr>
-            <w:r>
-              <w:rPr>
-                <w:rFonts w:ascii="Times New Roman" w:hAnsi="Times New Roman" w:cs="Times New Roman"/>
-                <w:color w:val="000000" w:themeColor="text1"/>
+                <w:lang w:val="es-ES"/>
+              </w:rPr>
+            </w:pPr>
+            <w:r>
+              <w:rPr>
+                <w:rFonts w:ascii="Times New Roman" w:hAnsi="Times New Roman" w:cs="Times New Roman"/>
                 <w:lang w:val="es-ES"/>
               </w:rPr>
               <w:t>Poder agregar o modificar algún dato que sea necesario</w:t>
@@ -4708,13 +4552,12 @@
           </w:tcPr>
           <w:p>
             <w:pPr>
-              <w:spacing w:line="360" w:lineRule="auto"/>
-              <w:jc w:val="both"/>
+              <w:jc w:val="center"/>
               <w:rPr>
                 <w:rFonts w:ascii="Times New Roman" w:hAnsi="Times New Roman" w:cs="Times New Roman"/>
                 <w:b w:val="0"/>
                 <w:bCs w:val="0"/>
-                <w:color w:val="000000" w:themeColor="text1"/>
+                <w:highlight w:val="green"/>
                 <w:lang w:val="es-ES"/>
               </w:rPr>
             </w:pPr>
@@ -4723,7 +4566,7 @@
                 <w:rFonts w:ascii="Times New Roman" w:hAnsi="Times New Roman" w:cs="Times New Roman"/>
                 <w:b w:val="0"/>
                 <w:bCs w:val="0"/>
-                <w:color w:val="000000" w:themeColor="text1"/>
+                <w:highlight w:val="green"/>
                 <w:lang w:val="es-ES"/>
               </w:rPr>
               <w:t>H012</w:t>
@@ -4737,19 +4580,18 @@
           </w:tcPr>
           <w:p>
             <w:pPr>
-              <w:spacing w:line="360" w:lineRule="auto"/>
-              <w:jc w:val="both"/>
+              <w:jc w:val="center"/>
               <w:cnfStyle w:val="000000100000" w:firstRow="0" w:lastRow="0" w:firstColumn="0" w:lastColumn="0" w:oddVBand="0" w:evenVBand="0" w:oddHBand="1" w:evenHBand="0" w:firstRowFirstColumn="0" w:firstRowLastColumn="0" w:lastRowFirstColumn="0" w:lastRowLastColumn="0"/>
               <w:rPr>
                 <w:rFonts w:ascii="Times New Roman" w:hAnsi="Times New Roman" w:cs="Times New Roman"/>
-                <w:color w:val="000000" w:themeColor="text1"/>
-                <w:lang w:val="es-ES"/>
-              </w:rPr>
-            </w:pPr>
-            <w:r>
-              <w:rPr>
-                <w:rFonts w:ascii="Times New Roman" w:hAnsi="Times New Roman" w:cs="Times New Roman"/>
-                <w:color w:val="000000" w:themeColor="text1"/>
+                <w:highlight w:val="green"/>
+                <w:lang w:val="es-ES"/>
+              </w:rPr>
+            </w:pPr>
+            <w:r>
+              <w:rPr>
+                <w:rFonts w:ascii="Times New Roman" w:hAnsi="Times New Roman" w:cs="Times New Roman"/>
+                <w:highlight w:val="green"/>
                 <w:lang w:val="es-ES"/>
               </w:rPr>
               <w:t>Administrador</w:t>
@@ -4763,19 +4605,17 @@
           </w:tcPr>
           <w:p>
             <w:pPr>
-              <w:spacing w:line="360" w:lineRule="auto"/>
-              <w:jc w:val="both"/>
               <w:cnfStyle w:val="000000100000" w:firstRow="0" w:lastRow="0" w:firstColumn="0" w:lastColumn="0" w:oddVBand="0" w:evenVBand="0" w:oddHBand="1" w:evenHBand="0" w:firstRowFirstColumn="0" w:firstRowLastColumn="0" w:lastRowFirstColumn="0" w:lastRowLastColumn="0"/>
               <w:rPr>
                 <w:rFonts w:ascii="Times New Roman" w:hAnsi="Times New Roman" w:cs="Times New Roman"/>
-                <w:color w:val="000000" w:themeColor="text1"/>
-                <w:lang w:val="es-ES"/>
-              </w:rPr>
-            </w:pPr>
-            <w:r>
-              <w:rPr>
-                <w:rFonts w:ascii="Times New Roman" w:hAnsi="Times New Roman" w:cs="Times New Roman"/>
-                <w:color w:val="000000" w:themeColor="text1"/>
+                <w:highlight w:val="green"/>
+                <w:lang w:val="es-ES"/>
+              </w:rPr>
+            </w:pPr>
+            <w:r>
+              <w:rPr>
+                <w:rFonts w:ascii="Times New Roman" w:hAnsi="Times New Roman" w:cs="Times New Roman"/>
+                <w:highlight w:val="green"/>
                 <w:lang w:val="es-ES"/>
               </w:rPr>
               <w:t>Verificar las citas médicas planificadas</w:t>
@@ -4789,19 +4629,15 @@
           </w:tcPr>
           <w:p>
             <w:pPr>
-              <w:spacing w:line="360" w:lineRule="auto"/>
-              <w:jc w:val="both"/>
               <w:cnfStyle w:val="000000100000" w:firstRow="0" w:lastRow="0" w:firstColumn="0" w:lastColumn="0" w:oddVBand="0" w:evenVBand="0" w:oddHBand="1" w:evenHBand="0" w:firstRowFirstColumn="0" w:firstRowLastColumn="0" w:lastRowFirstColumn="0" w:lastRowLastColumn="0"/>
               <w:rPr>
                 <w:rFonts w:ascii="Times New Roman" w:hAnsi="Times New Roman" w:cs="Times New Roman"/>
-                <w:color w:val="000000" w:themeColor="text1"/>
-                <w:lang w:val="es-ES"/>
-              </w:rPr>
-            </w:pPr>
-            <w:r>
-              <w:rPr>
-                <w:rFonts w:ascii="Times New Roman" w:hAnsi="Times New Roman" w:cs="Times New Roman"/>
-                <w:color w:val="000000" w:themeColor="text1"/>
+                <w:lang w:val="es-ES"/>
+              </w:rPr>
+            </w:pPr>
+            <w:r>
+              <w:rPr>
+                <w:rFonts w:ascii="Times New Roman" w:hAnsi="Times New Roman" w:cs="Times New Roman"/>
                 <w:lang w:val="es-ES"/>
               </w:rPr>
               <w:t>Poder verificar el estado de las citas planificadas y los tiempos disponibles</w:t>
@@ -4818,13 +4654,12 @@
           </w:tcPr>
           <w:p>
             <w:pPr>
-              <w:spacing w:line="360" w:lineRule="auto"/>
-              <w:jc w:val="both"/>
+              <w:jc w:val="center"/>
               <w:rPr>
                 <w:rFonts w:ascii="Times New Roman" w:hAnsi="Times New Roman" w:cs="Times New Roman"/>
                 <w:b w:val="0"/>
                 <w:bCs w:val="0"/>
-                <w:color w:val="000000" w:themeColor="text1"/>
+                <w:highlight w:val="green"/>
                 <w:lang w:val="es-ES"/>
               </w:rPr>
             </w:pPr>
@@ -4833,7 +4668,7 @@
                 <w:rFonts w:ascii="Times New Roman" w:hAnsi="Times New Roman" w:cs="Times New Roman"/>
                 <w:b w:val="0"/>
                 <w:bCs w:val="0"/>
-                <w:color w:val="000000" w:themeColor="text1"/>
+                <w:highlight w:val="green"/>
                 <w:lang w:val="es-ES"/>
               </w:rPr>
               <w:t>H013</w:t>
@@ -4847,19 +4682,18 @@
           </w:tcPr>
           <w:p>
             <w:pPr>
-              <w:spacing w:line="360" w:lineRule="auto"/>
-              <w:jc w:val="both"/>
+              <w:jc w:val="center"/>
               <w:cnfStyle w:val="000000000000" w:firstRow="0" w:lastRow="0" w:firstColumn="0" w:lastColumn="0" w:oddVBand="0" w:evenVBand="0" w:oddHBand="0" w:evenHBand="0" w:firstRowFirstColumn="0" w:firstRowLastColumn="0" w:lastRowFirstColumn="0" w:lastRowLastColumn="0"/>
               <w:rPr>
                 <w:rFonts w:ascii="Times New Roman" w:hAnsi="Times New Roman" w:cs="Times New Roman"/>
-                <w:color w:val="000000" w:themeColor="text1"/>
-                <w:lang w:val="es-ES"/>
-              </w:rPr>
-            </w:pPr>
-            <w:r>
-              <w:rPr>
-                <w:rFonts w:ascii="Times New Roman" w:hAnsi="Times New Roman" w:cs="Times New Roman"/>
-                <w:color w:val="000000" w:themeColor="text1"/>
+                <w:highlight w:val="green"/>
+                <w:lang w:val="es-ES"/>
+              </w:rPr>
+            </w:pPr>
+            <w:r>
+              <w:rPr>
+                <w:rFonts w:ascii="Times New Roman" w:hAnsi="Times New Roman" w:cs="Times New Roman"/>
+                <w:highlight w:val="green"/>
                 <w:lang w:val="es-ES"/>
               </w:rPr>
               <w:t>Administrador</w:t>
@@ -4873,19 +4707,17 @@
           </w:tcPr>
           <w:p>
             <w:pPr>
-              <w:spacing w:line="360" w:lineRule="auto"/>
-              <w:jc w:val="both"/>
               <w:cnfStyle w:val="000000000000" w:firstRow="0" w:lastRow="0" w:firstColumn="0" w:lastColumn="0" w:oddVBand="0" w:evenVBand="0" w:oddHBand="0" w:evenHBand="0" w:firstRowFirstColumn="0" w:firstRowLastColumn="0" w:lastRowFirstColumn="0" w:lastRowLastColumn="0"/>
               <w:rPr>
                 <w:rFonts w:ascii="Times New Roman" w:hAnsi="Times New Roman" w:cs="Times New Roman"/>
-                <w:color w:val="000000" w:themeColor="text1"/>
-                <w:lang w:val="es-ES"/>
-              </w:rPr>
-            </w:pPr>
-            <w:r>
-              <w:rPr>
-                <w:rFonts w:ascii="Times New Roman" w:hAnsi="Times New Roman" w:cs="Times New Roman"/>
-                <w:color w:val="000000" w:themeColor="text1"/>
+                <w:highlight w:val="green"/>
+                <w:lang w:val="es-ES"/>
+              </w:rPr>
+            </w:pPr>
+            <w:r>
+              <w:rPr>
+                <w:rFonts w:ascii="Times New Roman" w:hAnsi="Times New Roman" w:cs="Times New Roman"/>
+                <w:highlight w:val="green"/>
                 <w:lang w:val="es-ES"/>
               </w:rPr>
               <w:t>Verificar el estado de los pacientes</w:t>
@@ -4899,19 +4731,15 @@
           </w:tcPr>
           <w:p>
             <w:pPr>
-              <w:spacing w:line="360" w:lineRule="auto"/>
-              <w:jc w:val="both"/>
               <w:cnfStyle w:val="000000000000" w:firstRow="0" w:lastRow="0" w:firstColumn="0" w:lastColumn="0" w:oddVBand="0" w:evenVBand="0" w:oddHBand="0" w:evenHBand="0" w:firstRowFirstColumn="0" w:firstRowLastColumn="0" w:lastRowFirstColumn="0" w:lastRowLastColumn="0"/>
               <w:rPr>
                 <w:rFonts w:ascii="Times New Roman" w:hAnsi="Times New Roman" w:cs="Times New Roman"/>
-                <w:color w:val="000000" w:themeColor="text1"/>
-                <w:lang w:val="es-ES"/>
-              </w:rPr>
-            </w:pPr>
-            <w:r>
-              <w:rPr>
-                <w:rFonts w:ascii="Times New Roman" w:hAnsi="Times New Roman" w:cs="Times New Roman"/>
-                <w:color w:val="000000" w:themeColor="text1"/>
+                <w:lang w:val="es-ES"/>
+              </w:rPr>
+            </w:pPr>
+            <w:r>
+              <w:rPr>
+                <w:rFonts w:ascii="Times New Roman" w:hAnsi="Times New Roman" w:cs="Times New Roman"/>
                 <w:lang w:val="es-ES"/>
               </w:rPr>
               <w:t xml:space="preserve">Poder verificar los pacientes activos </w:t>
@@ -4931,13 +4759,12 @@
           </w:tcPr>
           <w:p>
             <w:pPr>
-              <w:spacing w:line="360" w:lineRule="auto"/>
-              <w:jc w:val="both"/>
+              <w:jc w:val="center"/>
               <w:rPr>
                 <w:rFonts w:ascii="Times New Roman" w:hAnsi="Times New Roman" w:cs="Times New Roman"/>
                 <w:b w:val="0"/>
                 <w:bCs w:val="0"/>
-                <w:color w:val="000000" w:themeColor="text1"/>
+                <w:highlight w:val="cyan"/>
                 <w:lang w:val="es-ES"/>
               </w:rPr>
             </w:pPr>
@@ -4946,7 +4773,7 @@
                 <w:rFonts w:ascii="Times New Roman" w:hAnsi="Times New Roman" w:cs="Times New Roman"/>
                 <w:b w:val="0"/>
                 <w:bCs w:val="0"/>
-                <w:color w:val="000000" w:themeColor="text1"/>
+                <w:highlight w:val="cyan"/>
                 <w:lang w:val="es-ES"/>
               </w:rPr>
               <w:t>H014</w:t>
@@ -4960,19 +4787,18 @@
           </w:tcPr>
           <w:p>
             <w:pPr>
-              <w:spacing w:line="360" w:lineRule="auto"/>
-              <w:jc w:val="both"/>
+              <w:jc w:val="center"/>
               <w:cnfStyle w:val="000000100000" w:firstRow="0" w:lastRow="0" w:firstColumn="0" w:lastColumn="0" w:oddVBand="0" w:evenVBand="0" w:oddHBand="1" w:evenHBand="0" w:firstRowFirstColumn="0" w:firstRowLastColumn="0" w:lastRowFirstColumn="0" w:lastRowLastColumn="0"/>
               <w:rPr>
                 <w:rFonts w:ascii="Times New Roman" w:hAnsi="Times New Roman" w:cs="Times New Roman"/>
-                <w:color w:val="000000" w:themeColor="text1"/>
-                <w:lang w:val="es-ES"/>
-              </w:rPr>
-            </w:pPr>
-            <w:r>
-              <w:rPr>
-                <w:rFonts w:ascii="Times New Roman" w:hAnsi="Times New Roman" w:cs="Times New Roman"/>
-                <w:color w:val="000000" w:themeColor="text1"/>
+                <w:highlight w:val="cyan"/>
+                <w:lang w:val="es-ES"/>
+              </w:rPr>
+            </w:pPr>
+            <w:r>
+              <w:rPr>
+                <w:rFonts w:ascii="Times New Roman" w:hAnsi="Times New Roman" w:cs="Times New Roman"/>
+                <w:highlight w:val="cyan"/>
                 <w:lang w:val="es-ES"/>
               </w:rPr>
               <w:t>Administrador</w:t>
@@ -4986,22 +4812,36 @@
           </w:tcPr>
           <w:p>
             <w:pPr>
-              <w:spacing w:line="360" w:lineRule="auto"/>
-              <w:jc w:val="both"/>
               <w:cnfStyle w:val="000000100000" w:firstRow="0" w:lastRow="0" w:firstColumn="0" w:lastColumn="0" w:oddVBand="0" w:evenVBand="0" w:oddHBand="1" w:evenHBand="0" w:firstRowFirstColumn="0" w:firstRowLastColumn="0" w:lastRowFirstColumn="0" w:lastRowLastColumn="0"/>
               <w:rPr>
                 <w:rFonts w:ascii="Times New Roman" w:hAnsi="Times New Roman" w:cs="Times New Roman"/>
-                <w:color w:val="000000" w:themeColor="text1"/>
-                <w:lang w:val="es-ES"/>
-              </w:rPr>
-            </w:pPr>
-            <w:r>
-              <w:rPr>
-                <w:rFonts w:ascii="Times New Roman" w:hAnsi="Times New Roman" w:cs="Times New Roman"/>
-                <w:color w:val="000000" w:themeColor="text1"/>
-                <w:lang w:val="es-ES"/>
-              </w:rPr>
-              <w:t>Verificar el historial de la cita medicas</w:t>
+                <w:highlight w:val="cyan"/>
+                <w:lang w:val="es-ES"/>
+              </w:rPr>
+            </w:pPr>
+            <w:r>
+              <w:rPr>
+                <w:rFonts w:ascii="Times New Roman" w:hAnsi="Times New Roman" w:cs="Times New Roman"/>
+                <w:highlight w:val="cyan"/>
+                <w:lang w:val="es-ES"/>
+              </w:rPr>
+              <w:t>Verificar el historial de la cita m</w:t>
+            </w:r>
+            <w:r>
+              <w:rPr>
+                <w:rFonts w:ascii="Times New Roman" w:hAnsi="Times New Roman" w:cs="Times New Roman"/>
+                <w:highlight w:val="cyan"/>
+                <w:lang w:val="es-ES"/>
+              </w:rPr>
+              <w:t>é</w:t>
+            </w:r>
+            <w:r>
+              <w:rPr>
+                <w:rFonts w:ascii="Times New Roman" w:hAnsi="Times New Roman" w:cs="Times New Roman"/>
+                <w:highlight w:val="cyan"/>
+                <w:lang w:val="es-ES"/>
+              </w:rPr>
+              <w:t>dicas</w:t>
             </w:r>
           </w:p>
         </w:tc>
@@ -5012,19 +4852,15 @@
           </w:tcPr>
           <w:p>
             <w:pPr>
-              <w:spacing w:line="360" w:lineRule="auto"/>
-              <w:jc w:val="both"/>
               <w:cnfStyle w:val="000000100000" w:firstRow="0" w:lastRow="0" w:firstColumn="0" w:lastColumn="0" w:oddVBand="0" w:evenVBand="0" w:oddHBand="1" w:evenHBand="0" w:firstRowFirstColumn="0" w:firstRowLastColumn="0" w:lastRowFirstColumn="0" w:lastRowLastColumn="0"/>
               <w:rPr>
                 <w:rFonts w:ascii="Times New Roman" w:hAnsi="Times New Roman" w:cs="Times New Roman"/>
-                <w:color w:val="000000" w:themeColor="text1"/>
-                <w:lang w:val="es-ES"/>
-              </w:rPr>
-            </w:pPr>
-            <w:r>
-              <w:rPr>
-                <w:rFonts w:ascii="Times New Roman" w:hAnsi="Times New Roman" w:cs="Times New Roman"/>
-                <w:color w:val="000000" w:themeColor="text1"/>
+                <w:lang w:val="es-ES"/>
+              </w:rPr>
+            </w:pPr>
+            <w:r>
+              <w:rPr>
+                <w:rFonts w:ascii="Times New Roman" w:hAnsi="Times New Roman" w:cs="Times New Roman"/>
                 <w:lang w:val="es-ES"/>
               </w:rPr>
               <w:t xml:space="preserve">Poder tener accesos a los movimientos e historial médico de los pacientes </w:t>
@@ -5041,13 +4877,12 @@
           </w:tcPr>
           <w:p>
             <w:pPr>
-              <w:spacing w:line="360" w:lineRule="auto"/>
-              <w:jc w:val="both"/>
+              <w:jc w:val="center"/>
               <w:rPr>
                 <w:rFonts w:ascii="Times New Roman" w:hAnsi="Times New Roman" w:cs="Times New Roman"/>
                 <w:b w:val="0"/>
                 <w:bCs w:val="0"/>
-                <w:color w:val="000000" w:themeColor="text1"/>
+                <w:highlight w:val="cyan"/>
                 <w:lang w:val="es-ES"/>
               </w:rPr>
             </w:pPr>
@@ -5056,7 +4891,7 @@
                 <w:rFonts w:ascii="Times New Roman" w:hAnsi="Times New Roman" w:cs="Times New Roman"/>
                 <w:b w:val="0"/>
                 <w:bCs w:val="0"/>
-                <w:color w:val="000000" w:themeColor="text1"/>
+                <w:highlight w:val="cyan"/>
                 <w:lang w:val="es-ES"/>
               </w:rPr>
               <w:t>H015</w:t>
@@ -5070,19 +4905,18 @@
           </w:tcPr>
           <w:p>
             <w:pPr>
-              <w:spacing w:line="360" w:lineRule="auto"/>
-              <w:jc w:val="both"/>
+              <w:jc w:val="center"/>
               <w:cnfStyle w:val="000000000000" w:firstRow="0" w:lastRow="0" w:firstColumn="0" w:lastColumn="0" w:oddVBand="0" w:evenVBand="0" w:oddHBand="0" w:evenHBand="0" w:firstRowFirstColumn="0" w:firstRowLastColumn="0" w:lastRowFirstColumn="0" w:lastRowLastColumn="0"/>
               <w:rPr>
                 <w:rFonts w:ascii="Times New Roman" w:hAnsi="Times New Roman" w:cs="Times New Roman"/>
-                <w:color w:val="000000" w:themeColor="text1"/>
-                <w:lang w:val="es-ES"/>
-              </w:rPr>
-            </w:pPr>
-            <w:r>
-              <w:rPr>
-                <w:rFonts w:ascii="Times New Roman" w:hAnsi="Times New Roman" w:cs="Times New Roman"/>
-                <w:color w:val="000000" w:themeColor="text1"/>
+                <w:highlight w:val="cyan"/>
+                <w:lang w:val="es-ES"/>
+              </w:rPr>
+            </w:pPr>
+            <w:r>
+              <w:rPr>
+                <w:rFonts w:ascii="Times New Roman" w:hAnsi="Times New Roman" w:cs="Times New Roman"/>
+                <w:highlight w:val="cyan"/>
                 <w:lang w:val="es-ES"/>
               </w:rPr>
               <w:t>Administrador</w:t>
@@ -5096,19 +4930,17 @@
           </w:tcPr>
           <w:p>
             <w:pPr>
-              <w:spacing w:line="360" w:lineRule="auto"/>
-              <w:jc w:val="both"/>
               <w:cnfStyle w:val="000000000000" w:firstRow="0" w:lastRow="0" w:firstColumn="0" w:lastColumn="0" w:oddVBand="0" w:evenVBand="0" w:oddHBand="0" w:evenHBand="0" w:firstRowFirstColumn="0" w:firstRowLastColumn="0" w:lastRowFirstColumn="0" w:lastRowLastColumn="0"/>
               <w:rPr>
                 <w:rFonts w:ascii="Times New Roman" w:hAnsi="Times New Roman" w:cs="Times New Roman"/>
-                <w:color w:val="000000" w:themeColor="text1"/>
-                <w:lang w:val="es-ES"/>
-              </w:rPr>
-            </w:pPr>
-            <w:r>
-              <w:rPr>
-                <w:rFonts w:ascii="Times New Roman" w:hAnsi="Times New Roman" w:cs="Times New Roman"/>
-                <w:color w:val="000000" w:themeColor="text1"/>
+                <w:highlight w:val="cyan"/>
+                <w:lang w:val="es-ES"/>
+              </w:rPr>
+            </w:pPr>
+            <w:r>
+              <w:rPr>
+                <w:rFonts w:ascii="Times New Roman" w:hAnsi="Times New Roman" w:cs="Times New Roman"/>
+                <w:highlight w:val="cyan"/>
                 <w:lang w:val="es-ES"/>
               </w:rPr>
               <w:t>Verificar los pagos</w:t>
@@ -5122,19 +4954,15 @@
           </w:tcPr>
           <w:p>
             <w:pPr>
-              <w:spacing w:line="360" w:lineRule="auto"/>
-              <w:jc w:val="both"/>
               <w:cnfStyle w:val="000000000000" w:firstRow="0" w:lastRow="0" w:firstColumn="0" w:lastColumn="0" w:oddVBand="0" w:evenVBand="0" w:oddHBand="0" w:evenHBand="0" w:firstRowFirstColumn="0" w:firstRowLastColumn="0" w:lastRowFirstColumn="0" w:lastRowLastColumn="0"/>
               <w:rPr>
                 <w:rFonts w:ascii="Times New Roman" w:hAnsi="Times New Roman" w:cs="Times New Roman"/>
-                <w:color w:val="000000" w:themeColor="text1"/>
-                <w:lang w:val="es-ES"/>
-              </w:rPr>
-            </w:pPr>
-            <w:r>
-              <w:rPr>
-                <w:rFonts w:ascii="Times New Roman" w:hAnsi="Times New Roman" w:cs="Times New Roman"/>
-                <w:color w:val="000000" w:themeColor="text1"/>
+                <w:lang w:val="es-ES"/>
+              </w:rPr>
+            </w:pPr>
+            <w:r>
+              <w:rPr>
+                <w:rFonts w:ascii="Times New Roman" w:hAnsi="Times New Roman" w:cs="Times New Roman"/>
                 <w:lang w:val="es-ES"/>
               </w:rPr>
               <w:t>Poder verificar el estado de pagos de los clientes</w:t>
@@ -5154,13 +4982,12 @@
           </w:tcPr>
           <w:p>
             <w:pPr>
-              <w:spacing w:line="360" w:lineRule="auto"/>
-              <w:jc w:val="both"/>
+              <w:jc w:val="center"/>
               <w:rPr>
                 <w:rFonts w:ascii="Times New Roman" w:hAnsi="Times New Roman" w:cs="Times New Roman"/>
                 <w:b w:val="0"/>
                 <w:bCs w:val="0"/>
-                <w:color w:val="000000" w:themeColor="text1"/>
+                <w:highlight w:val="yellow"/>
                 <w:lang w:val="es-ES"/>
               </w:rPr>
             </w:pPr>
@@ -5169,7 +4996,7 @@
                 <w:rFonts w:ascii="Times New Roman" w:hAnsi="Times New Roman" w:cs="Times New Roman"/>
                 <w:b w:val="0"/>
                 <w:bCs w:val="0"/>
-                <w:color w:val="000000" w:themeColor="text1"/>
+                <w:highlight w:val="yellow"/>
                 <w:lang w:val="es-ES"/>
               </w:rPr>
               <w:t>H016</w:t>
@@ -5183,19 +5010,18 @@
           </w:tcPr>
           <w:p>
             <w:pPr>
-              <w:spacing w:line="360" w:lineRule="auto"/>
-              <w:jc w:val="both"/>
+              <w:jc w:val="center"/>
               <w:cnfStyle w:val="000000100000" w:firstRow="0" w:lastRow="0" w:firstColumn="0" w:lastColumn="0" w:oddVBand="0" w:evenVBand="0" w:oddHBand="1" w:evenHBand="0" w:firstRowFirstColumn="0" w:firstRowLastColumn="0" w:lastRowFirstColumn="0" w:lastRowLastColumn="0"/>
               <w:rPr>
                 <w:rFonts w:ascii="Times New Roman" w:hAnsi="Times New Roman" w:cs="Times New Roman"/>
-                <w:color w:val="000000" w:themeColor="text1"/>
-                <w:lang w:val="es-ES"/>
-              </w:rPr>
-            </w:pPr>
-            <w:r>
-              <w:rPr>
-                <w:rFonts w:ascii="Times New Roman" w:hAnsi="Times New Roman" w:cs="Times New Roman"/>
-                <w:color w:val="000000" w:themeColor="text1"/>
+                <w:highlight w:val="yellow"/>
+                <w:lang w:val="es-ES"/>
+              </w:rPr>
+            </w:pPr>
+            <w:r>
+              <w:rPr>
+                <w:rFonts w:ascii="Times New Roman" w:hAnsi="Times New Roman" w:cs="Times New Roman"/>
+                <w:highlight w:val="yellow"/>
                 <w:lang w:val="es-ES"/>
               </w:rPr>
               <w:t>Administrador</w:t>
@@ -5209,19 +5035,17 @@
           </w:tcPr>
           <w:p>
             <w:pPr>
-              <w:spacing w:line="360" w:lineRule="auto"/>
-              <w:jc w:val="both"/>
               <w:cnfStyle w:val="000000100000" w:firstRow="0" w:lastRow="0" w:firstColumn="0" w:lastColumn="0" w:oddVBand="0" w:evenVBand="0" w:oddHBand="1" w:evenHBand="0" w:firstRowFirstColumn="0" w:firstRowLastColumn="0" w:lastRowFirstColumn="0" w:lastRowLastColumn="0"/>
               <w:rPr>
                 <w:rFonts w:ascii="Times New Roman" w:hAnsi="Times New Roman" w:cs="Times New Roman"/>
-                <w:color w:val="000000" w:themeColor="text1"/>
-                <w:lang w:val="es-ES"/>
-              </w:rPr>
-            </w:pPr>
-            <w:r>
-              <w:rPr>
-                <w:rFonts w:ascii="Times New Roman" w:hAnsi="Times New Roman" w:cs="Times New Roman"/>
-                <w:color w:val="000000" w:themeColor="text1"/>
+                <w:highlight w:val="yellow"/>
+                <w:lang w:val="es-ES"/>
+              </w:rPr>
+            </w:pPr>
+            <w:r>
+              <w:rPr>
+                <w:rFonts w:ascii="Times New Roman" w:hAnsi="Times New Roman" w:cs="Times New Roman"/>
+                <w:highlight w:val="yellow"/>
                 <w:lang w:val="es-ES"/>
               </w:rPr>
               <w:t>Notificar vía WhatsApp</w:t>
@@ -5235,19 +5059,17 @@
           </w:tcPr>
           <w:p>
             <w:pPr>
-              <w:spacing w:line="360" w:lineRule="auto"/>
-              <w:jc w:val="both"/>
               <w:cnfStyle w:val="000000100000" w:firstRow="0" w:lastRow="0" w:firstColumn="0" w:lastColumn="0" w:oddVBand="0" w:evenVBand="0" w:oddHBand="1" w:evenHBand="0" w:firstRowFirstColumn="0" w:firstRowLastColumn="0" w:lastRowFirstColumn="0" w:lastRowLastColumn="0"/>
               <w:rPr>
                 <w:rFonts w:ascii="Times New Roman" w:hAnsi="Times New Roman" w:cs="Times New Roman"/>
-                <w:color w:val="000000" w:themeColor="text1"/>
-                <w:lang w:val="es-ES"/>
-              </w:rPr>
-            </w:pPr>
-            <w:r>
-              <w:rPr>
-                <w:rFonts w:ascii="Times New Roman" w:hAnsi="Times New Roman" w:cs="Times New Roman"/>
-                <w:color w:val="000000" w:themeColor="text1"/>
+                <w:highlight w:val="yellow"/>
+                <w:lang w:val="es-ES"/>
+              </w:rPr>
+            </w:pPr>
+            <w:r>
+              <w:rPr>
+                <w:rFonts w:ascii="Times New Roman" w:hAnsi="Times New Roman" w:cs="Times New Roman"/>
+                <w:highlight w:val="yellow"/>
                 <w:lang w:val="es-ES"/>
               </w:rPr>
               <w:t>Poder emitir notificaciones de confirmación de citas o recordatorios</w:t>
@@ -5264,22 +5086,19 @@
           </w:tcPr>
           <w:p>
             <w:pPr>
-              <w:spacing w:line="360" w:lineRule="auto"/>
-              <w:jc w:val="both"/>
+              <w:jc w:val="center"/>
+              <w:rPr>
+                <w:rFonts w:ascii="Times New Roman" w:hAnsi="Times New Roman" w:cs="Times New Roman"/>
+                <w:highlight w:val="green"/>
+                <w:lang w:val="es-ES"/>
+              </w:rPr>
+            </w:pPr>
+            <w:r>
               <w:rPr>
                 <w:rFonts w:ascii="Times New Roman" w:hAnsi="Times New Roman" w:cs="Times New Roman"/>
                 <w:b w:val="0"/>
                 <w:bCs w:val="0"/>
-                <w:color w:val="000000" w:themeColor="text1"/>
-                <w:lang w:val="es-ES"/>
-              </w:rPr>
-            </w:pPr>
-            <w:r>
-              <w:rPr>
-                <w:rFonts w:ascii="Times New Roman" w:hAnsi="Times New Roman" w:cs="Times New Roman"/>
-                <w:b w:val="0"/>
-                <w:bCs w:val="0"/>
-                <w:color w:val="000000" w:themeColor="text1"/>
+                <w:highlight w:val="green"/>
                 <w:lang w:val="es-ES"/>
               </w:rPr>
               <w:t>H017</w:t>
@@ -5293,19 +5112,18 @@
           </w:tcPr>
           <w:p>
             <w:pPr>
-              <w:spacing w:line="360" w:lineRule="auto"/>
-              <w:jc w:val="both"/>
+              <w:jc w:val="center"/>
               <w:cnfStyle w:val="000000000000" w:firstRow="0" w:lastRow="0" w:firstColumn="0" w:lastColumn="0" w:oddVBand="0" w:evenVBand="0" w:oddHBand="0" w:evenHBand="0" w:firstRowFirstColumn="0" w:firstRowLastColumn="0" w:lastRowFirstColumn="0" w:lastRowLastColumn="0"/>
               <w:rPr>
                 <w:rFonts w:ascii="Times New Roman" w:hAnsi="Times New Roman" w:cs="Times New Roman"/>
-                <w:color w:val="000000" w:themeColor="text1"/>
-                <w:lang w:val="es-ES"/>
-              </w:rPr>
-            </w:pPr>
-            <w:r>
-              <w:rPr>
-                <w:rFonts w:ascii="Times New Roman" w:hAnsi="Times New Roman" w:cs="Times New Roman"/>
-                <w:color w:val="000000" w:themeColor="text1"/>
+                <w:highlight w:val="green"/>
+                <w:lang w:val="es-ES"/>
+              </w:rPr>
+            </w:pPr>
+            <w:r>
+              <w:rPr>
+                <w:rFonts w:ascii="Times New Roman" w:hAnsi="Times New Roman" w:cs="Times New Roman"/>
+                <w:highlight w:val="green"/>
                 <w:lang w:val="es-ES"/>
               </w:rPr>
               <w:t>Administrador</w:t>
@@ -5319,19 +5137,17 @@
           </w:tcPr>
           <w:p>
             <w:pPr>
-              <w:spacing w:line="360" w:lineRule="auto"/>
-              <w:jc w:val="both"/>
               <w:cnfStyle w:val="000000000000" w:firstRow="0" w:lastRow="0" w:firstColumn="0" w:lastColumn="0" w:oddVBand="0" w:evenVBand="0" w:oddHBand="0" w:evenHBand="0" w:firstRowFirstColumn="0" w:firstRowLastColumn="0" w:lastRowFirstColumn="0" w:lastRowLastColumn="0"/>
               <w:rPr>
                 <w:rFonts w:ascii="Times New Roman" w:hAnsi="Times New Roman" w:cs="Times New Roman"/>
-                <w:color w:val="000000" w:themeColor="text1"/>
-                <w:lang w:val="es-ES"/>
-              </w:rPr>
-            </w:pPr>
-            <w:r>
-              <w:rPr>
-                <w:rFonts w:ascii="Times New Roman" w:hAnsi="Times New Roman" w:cs="Times New Roman"/>
-                <w:color w:val="000000" w:themeColor="text1"/>
+                <w:highlight w:val="green"/>
+                <w:lang w:val="es-ES"/>
+              </w:rPr>
+            </w:pPr>
+            <w:r>
+              <w:rPr>
+                <w:rFonts w:ascii="Times New Roman" w:hAnsi="Times New Roman" w:cs="Times New Roman"/>
+                <w:highlight w:val="green"/>
                 <w:lang w:val="es-ES"/>
               </w:rPr>
               <w:t>Registrar una especialidad</w:t>
@@ -5345,22 +5161,25 @@
           </w:tcPr>
           <w:p>
             <w:pPr>
-              <w:spacing w:line="360" w:lineRule="auto"/>
-              <w:jc w:val="both"/>
               <w:cnfStyle w:val="000000000000" w:firstRow="0" w:lastRow="0" w:firstColumn="0" w:lastColumn="0" w:oddVBand="0" w:evenVBand="0" w:oddHBand="0" w:evenHBand="0" w:firstRowFirstColumn="0" w:firstRowLastColumn="0" w:lastRowFirstColumn="0" w:lastRowLastColumn="0"/>
               <w:rPr>
                 <w:rFonts w:ascii="Times New Roman" w:hAnsi="Times New Roman" w:cs="Times New Roman"/>
-                <w:color w:val="000000" w:themeColor="text1"/>
-                <w:lang w:val="es-ES"/>
-              </w:rPr>
-            </w:pPr>
-            <w:r>
-              <w:rPr>
-                <w:rFonts w:ascii="Times New Roman" w:hAnsi="Times New Roman" w:cs="Times New Roman"/>
-                <w:color w:val="000000" w:themeColor="text1"/>
-                <w:lang w:val="es-ES"/>
-              </w:rPr>
-              <w:t>Tener control de las especialidades que ofrece el consultorio.</w:t>
+                <w:lang w:val="es-ES"/>
+              </w:rPr>
+            </w:pPr>
+            <w:r>
+              <w:rPr>
+                <w:rFonts w:ascii="Times New Roman" w:hAnsi="Times New Roman" w:cs="Times New Roman"/>
+                <w:lang w:val="es-ES"/>
+              </w:rPr>
+              <w:t>Tener control de l</w:t>
+            </w:r>
+            <w:r>
+              <w:rPr>
+                <w:rFonts w:ascii="Times New Roman" w:hAnsi="Times New Roman" w:cs="Times New Roman"/>
+                <w:lang w:val="es-ES"/>
+              </w:rPr>
+              <w:t>as especialidades que ofrece el consultorio.</w:t>
             </w:r>
           </w:p>
         </w:tc>
@@ -5377,13 +5196,110 @@
           </w:tcPr>
           <w:p>
             <w:pPr>
-              <w:spacing w:line="360" w:lineRule="auto"/>
-              <w:jc w:val="both"/>
+              <w:jc w:val="center"/>
+              <w:rPr>
+                <w:rFonts w:ascii="Times New Roman" w:hAnsi="Times New Roman" w:cs="Times New Roman"/>
+                <w:highlight w:val="green"/>
+                <w:lang w:val="es-ES"/>
+              </w:rPr>
+            </w:pPr>
+            <w:r>
               <w:rPr>
                 <w:rFonts w:ascii="Times New Roman" w:hAnsi="Times New Roman" w:cs="Times New Roman"/>
                 <w:b w:val="0"/>
                 <w:bCs w:val="0"/>
-                <w:color w:val="000000" w:themeColor="text1"/>
+                <w:highlight w:val="green"/>
+                <w:lang w:val="es-ES"/>
+              </w:rPr>
+              <w:t>H018</w:t>
+            </w:r>
+          </w:p>
+        </w:tc>
+        <w:tc>
+          <w:tcPr>
+            <w:tcW w:w="1500" w:type="dxa"/>
+            <w:vAlign w:val="center"/>
+          </w:tcPr>
+          <w:p>
+            <w:pPr>
+              <w:jc w:val="center"/>
+              <w:cnfStyle w:val="000000100000" w:firstRow="0" w:lastRow="0" w:firstColumn="0" w:lastColumn="0" w:oddVBand="0" w:evenVBand="0" w:oddHBand="1" w:evenHBand="0" w:firstRowFirstColumn="0" w:firstRowLastColumn="0" w:lastRowFirstColumn="0" w:lastRowLastColumn="0"/>
+              <w:rPr>
+                <w:rFonts w:ascii="Times New Roman" w:hAnsi="Times New Roman" w:cs="Times New Roman"/>
+                <w:highlight w:val="green"/>
+                <w:lang w:val="es-ES"/>
+              </w:rPr>
+            </w:pPr>
+            <w:r>
+              <w:rPr>
+                <w:rFonts w:ascii="Times New Roman" w:hAnsi="Times New Roman" w:cs="Times New Roman"/>
+                <w:highlight w:val="green"/>
+                <w:lang w:val="es-ES"/>
+              </w:rPr>
+              <w:t>Administrador</w:t>
+            </w:r>
+          </w:p>
+        </w:tc>
+        <w:tc>
+          <w:tcPr>
+            <w:tcW w:w="2897" w:type="dxa"/>
+            <w:vAlign w:val="center"/>
+          </w:tcPr>
+          <w:p>
+            <w:pPr>
+              <w:cnfStyle w:val="000000100000" w:firstRow="0" w:lastRow="0" w:firstColumn="0" w:lastColumn="0" w:oddVBand="0" w:evenVBand="0" w:oddHBand="1" w:evenHBand="0" w:firstRowFirstColumn="0" w:firstRowLastColumn="0" w:lastRowFirstColumn="0" w:lastRowLastColumn="0"/>
+              <w:rPr>
+                <w:rFonts w:ascii="Times New Roman" w:hAnsi="Times New Roman" w:cs="Times New Roman"/>
+                <w:highlight w:val="green"/>
+                <w:lang w:val="es-ES"/>
+              </w:rPr>
+            </w:pPr>
+            <w:r>
+              <w:rPr>
+                <w:rFonts w:ascii="Times New Roman" w:hAnsi="Times New Roman" w:cs="Times New Roman"/>
+                <w:highlight w:val="green"/>
+                <w:lang w:val="es-ES"/>
+              </w:rPr>
+              <w:t>Actualizar datos de la especialidad</w:t>
+            </w:r>
+          </w:p>
+        </w:tc>
+        <w:tc>
+          <w:tcPr>
+            <w:tcW w:w="4819" w:type="dxa"/>
+            <w:vAlign w:val="center"/>
+          </w:tcPr>
+          <w:p>
+            <w:pPr>
+              <w:cnfStyle w:val="000000100000" w:firstRow="0" w:lastRow="0" w:firstColumn="0" w:lastColumn="0" w:oddVBand="0" w:evenVBand="0" w:oddHBand="1" w:evenHBand="0" w:firstRowFirstColumn="0" w:firstRowLastColumn="0" w:lastRowFirstColumn="0" w:lastRowLastColumn="0"/>
+              <w:rPr>
+                <w:rFonts w:ascii="Times New Roman" w:hAnsi="Times New Roman" w:cs="Times New Roman"/>
+                <w:lang w:val="es-ES"/>
+              </w:rPr>
+            </w:pPr>
+            <w:r>
+              <w:rPr>
+                <w:rFonts w:ascii="Times New Roman" w:hAnsi="Times New Roman" w:cs="Times New Roman"/>
+                <w:lang w:val="es-ES"/>
+              </w:rPr>
+              <w:t>Poder agregar o modificar algún dato que sea necesario</w:t>
+            </w:r>
+          </w:p>
+        </w:tc>
+      </w:tr>
+      <w:tr>
+        <w:tc>
+          <w:tcPr>
+            <w:cnfStyle w:val="001000000000" w:firstRow="0" w:lastRow="0" w:firstColumn="1" w:lastColumn="0" w:oddVBand="0" w:evenVBand="0" w:oddHBand="0" w:evenHBand="0" w:firstRowFirstColumn="0" w:firstRowLastColumn="0" w:lastRowFirstColumn="0" w:lastRowLastColumn="0"/>
+            <w:tcW w:w="849" w:type="dxa"/>
+            <w:vAlign w:val="center"/>
+          </w:tcPr>
+          <w:p>
+            <w:pPr>
+              <w:jc w:val="center"/>
+              <w:rPr>
+                <w:rFonts w:ascii="Times New Roman" w:hAnsi="Times New Roman" w:cs="Times New Roman"/>
+                <w:highlight w:val="green"/>
                 <w:lang w:val="es-ES"/>
               </w:rPr>
             </w:pPr>
@@ -5392,11 +5308,10 @@
                 <w:rFonts w:ascii="Times New Roman" w:hAnsi="Times New Roman" w:cs="Times New Roman"/>
                 <w:b w:val="0"/>
                 <w:bCs w:val="0"/>
-                <w:color w:val="000000" w:themeColor="text1"/>
-                <w:lang w:val="es-ES"/>
-              </w:rPr>
-              <w:lastRenderedPageBreak/>
-              <w:t>H018</w:t>
+                <w:highlight w:val="green"/>
+                <w:lang w:val="es-ES"/>
+              </w:rPr>
+              <w:t>H019</w:t>
             </w:r>
           </w:p>
         </w:tc>
@@ -5407,19 +5322,18 @@
           </w:tcPr>
           <w:p>
             <w:pPr>
-              <w:spacing w:line="360" w:lineRule="auto"/>
-              <w:jc w:val="both"/>
-              <w:cnfStyle w:val="000000100000" w:firstRow="0" w:lastRow="0" w:firstColumn="0" w:lastColumn="0" w:oddVBand="0" w:evenVBand="0" w:oddHBand="1" w:evenHBand="0" w:firstRowFirstColumn="0" w:firstRowLastColumn="0" w:lastRowFirstColumn="0" w:lastRowLastColumn="0"/>
-              <w:rPr>
-                <w:rFonts w:ascii="Times New Roman" w:hAnsi="Times New Roman" w:cs="Times New Roman"/>
-                <w:color w:val="000000" w:themeColor="text1"/>
-                <w:lang w:val="es-ES"/>
-              </w:rPr>
-            </w:pPr>
-            <w:r>
-              <w:rPr>
-                <w:rFonts w:ascii="Times New Roman" w:hAnsi="Times New Roman" w:cs="Times New Roman"/>
-                <w:color w:val="000000" w:themeColor="text1"/>
+              <w:jc w:val="center"/>
+              <w:cnfStyle w:val="000000000000" w:firstRow="0" w:lastRow="0" w:firstColumn="0" w:lastColumn="0" w:oddVBand="0" w:evenVBand="0" w:oddHBand="0" w:evenHBand="0" w:firstRowFirstColumn="0" w:firstRowLastColumn="0" w:lastRowFirstColumn="0" w:lastRowLastColumn="0"/>
+              <w:rPr>
+                <w:rFonts w:ascii="Times New Roman" w:hAnsi="Times New Roman" w:cs="Times New Roman"/>
+                <w:highlight w:val="green"/>
+                <w:lang w:val="es-ES"/>
+              </w:rPr>
+            </w:pPr>
+            <w:r>
+              <w:rPr>
+                <w:rFonts w:ascii="Times New Roman" w:hAnsi="Times New Roman" w:cs="Times New Roman"/>
+                <w:highlight w:val="green"/>
                 <w:lang w:val="es-ES"/>
               </w:rPr>
               <w:t>Administrador</w:t>
@@ -5433,22 +5347,20 @@
           </w:tcPr>
           <w:p>
             <w:pPr>
-              <w:spacing w:line="360" w:lineRule="auto"/>
-              <w:jc w:val="both"/>
-              <w:cnfStyle w:val="000000100000" w:firstRow="0" w:lastRow="0" w:firstColumn="0" w:lastColumn="0" w:oddVBand="0" w:evenVBand="0" w:oddHBand="1" w:evenHBand="0" w:firstRowFirstColumn="0" w:firstRowLastColumn="0" w:lastRowFirstColumn="0" w:lastRowLastColumn="0"/>
-              <w:rPr>
-                <w:rFonts w:ascii="Times New Roman" w:hAnsi="Times New Roman" w:cs="Times New Roman"/>
-                <w:color w:val="000000" w:themeColor="text1"/>
-                <w:lang w:val="es-ES"/>
-              </w:rPr>
-            </w:pPr>
-            <w:r>
-              <w:rPr>
-                <w:rFonts w:ascii="Times New Roman" w:hAnsi="Times New Roman" w:cs="Times New Roman"/>
-                <w:color w:val="000000" w:themeColor="text1"/>
-                <w:lang w:val="es-ES"/>
-              </w:rPr>
-              <w:t>Actualizar datos de la especialidad</w:t>
+              <w:cnfStyle w:val="000000000000" w:firstRow="0" w:lastRow="0" w:firstColumn="0" w:lastColumn="0" w:oddVBand="0" w:evenVBand="0" w:oddHBand="0" w:evenHBand="0" w:firstRowFirstColumn="0" w:firstRowLastColumn="0" w:lastRowFirstColumn="0" w:lastRowLastColumn="0"/>
+              <w:rPr>
+                <w:rFonts w:ascii="Times New Roman" w:hAnsi="Times New Roman" w:cs="Times New Roman"/>
+                <w:highlight w:val="green"/>
+                <w:lang w:val="es-ES"/>
+              </w:rPr>
+            </w:pPr>
+            <w:r>
+              <w:rPr>
+                <w:rFonts w:ascii="Times New Roman" w:hAnsi="Times New Roman" w:cs="Times New Roman"/>
+                <w:highlight w:val="green"/>
+                <w:lang w:val="es-ES"/>
+              </w:rPr>
+              <w:t>Registrar un médico especialista.</w:t>
             </w:r>
           </w:p>
         </w:tc>
@@ -5459,132 +5371,25 @@
           </w:tcPr>
           <w:p>
             <w:pPr>
-              <w:spacing w:line="360" w:lineRule="auto"/>
-              <w:jc w:val="both"/>
-              <w:cnfStyle w:val="000000100000" w:firstRow="0" w:lastRow="0" w:firstColumn="0" w:lastColumn="0" w:oddVBand="0" w:evenVBand="0" w:oddHBand="1" w:evenHBand="0" w:firstRowFirstColumn="0" w:firstRowLastColumn="0" w:lastRowFirstColumn="0" w:lastRowLastColumn="0"/>
-              <w:rPr>
-                <w:rFonts w:ascii="Times New Roman" w:hAnsi="Times New Roman" w:cs="Times New Roman"/>
-                <w:color w:val="000000" w:themeColor="text1"/>
-                <w:lang w:val="es-ES"/>
-              </w:rPr>
-            </w:pPr>
-            <w:r>
-              <w:rPr>
-                <w:rFonts w:ascii="Times New Roman" w:hAnsi="Times New Roman" w:cs="Times New Roman"/>
-                <w:color w:val="000000" w:themeColor="text1"/>
-                <w:lang w:val="es-ES"/>
-              </w:rPr>
-              <w:t>Poder agregar o modificar algún dato que sea necesario</w:t>
-            </w:r>
-          </w:p>
-        </w:tc>
-      </w:tr>
-      <w:tr>
-        <w:tc>
-          <w:tcPr>
-            <w:cnfStyle w:val="001000000000" w:firstRow="0" w:lastRow="0" w:firstColumn="1" w:lastColumn="0" w:oddVBand="0" w:evenVBand="0" w:oddHBand="0" w:evenHBand="0" w:firstRowFirstColumn="0" w:firstRowLastColumn="0" w:lastRowFirstColumn="0" w:lastRowLastColumn="0"/>
-            <w:tcW w:w="849" w:type="dxa"/>
-            <w:vAlign w:val="center"/>
-          </w:tcPr>
-          <w:p>
-            <w:pPr>
-              <w:spacing w:line="360" w:lineRule="auto"/>
-              <w:jc w:val="both"/>
-              <w:rPr>
-                <w:rFonts w:ascii="Times New Roman" w:hAnsi="Times New Roman" w:cs="Times New Roman"/>
-                <w:b w:val="0"/>
-                <w:bCs w:val="0"/>
-                <w:color w:val="000000" w:themeColor="text1"/>
-                <w:lang w:val="es-ES"/>
-              </w:rPr>
-            </w:pPr>
-            <w:r>
-              <w:rPr>
-                <w:rFonts w:ascii="Times New Roman" w:hAnsi="Times New Roman" w:cs="Times New Roman"/>
-                <w:b w:val="0"/>
-                <w:bCs w:val="0"/>
-                <w:color w:val="000000" w:themeColor="text1"/>
-                <w:lang w:val="es-ES"/>
-              </w:rPr>
-              <w:t>H019</w:t>
-            </w:r>
-          </w:p>
-        </w:tc>
-        <w:tc>
-          <w:tcPr>
-            <w:tcW w:w="1500" w:type="dxa"/>
-            <w:vAlign w:val="center"/>
-          </w:tcPr>
-          <w:p>
-            <w:pPr>
-              <w:spacing w:line="360" w:lineRule="auto"/>
-              <w:jc w:val="both"/>
               <w:cnfStyle w:val="000000000000" w:firstRow="0" w:lastRow="0" w:firstColumn="0" w:lastColumn="0" w:oddVBand="0" w:evenVBand="0" w:oddHBand="0" w:evenHBand="0" w:firstRowFirstColumn="0" w:firstRowLastColumn="0" w:lastRowFirstColumn="0" w:lastRowLastColumn="0"/>
               <w:rPr>
                 <w:rFonts w:ascii="Times New Roman" w:hAnsi="Times New Roman" w:cs="Times New Roman"/>
-                <w:color w:val="000000" w:themeColor="text1"/>
-                <w:lang w:val="es-ES"/>
-              </w:rPr>
-            </w:pPr>
-            <w:r>
-              <w:rPr>
-                <w:rFonts w:ascii="Times New Roman" w:hAnsi="Times New Roman" w:cs="Times New Roman"/>
-                <w:color w:val="000000" w:themeColor="text1"/>
-                <w:lang w:val="es-ES"/>
-              </w:rPr>
-              <w:t>Administrador</w:t>
-            </w:r>
-          </w:p>
-        </w:tc>
-        <w:tc>
-          <w:tcPr>
-            <w:tcW w:w="2897" w:type="dxa"/>
-            <w:vAlign w:val="center"/>
-          </w:tcPr>
-          <w:p>
-            <w:pPr>
-              <w:spacing w:line="360" w:lineRule="auto"/>
-              <w:jc w:val="both"/>
-              <w:cnfStyle w:val="000000000000" w:firstRow="0" w:lastRow="0" w:firstColumn="0" w:lastColumn="0" w:oddVBand="0" w:evenVBand="0" w:oddHBand="0" w:evenHBand="0" w:firstRowFirstColumn="0" w:firstRowLastColumn="0" w:lastRowFirstColumn="0" w:lastRowLastColumn="0"/>
-              <w:rPr>
-                <w:rFonts w:ascii="Times New Roman" w:hAnsi="Times New Roman" w:cs="Times New Roman"/>
-                <w:color w:val="000000" w:themeColor="text1"/>
-                <w:lang w:val="es-ES"/>
-              </w:rPr>
-            </w:pPr>
-            <w:r>
-              <w:rPr>
-                <w:rFonts w:ascii="Times New Roman" w:hAnsi="Times New Roman" w:cs="Times New Roman"/>
-                <w:color w:val="000000" w:themeColor="text1"/>
-                <w:lang w:val="es-ES"/>
-              </w:rPr>
-              <w:t>Registrar un médico especialista.</w:t>
-            </w:r>
-          </w:p>
-        </w:tc>
-        <w:tc>
-          <w:tcPr>
-            <w:tcW w:w="4819" w:type="dxa"/>
-            <w:vAlign w:val="center"/>
-          </w:tcPr>
-          <w:p>
-            <w:pPr>
-              <w:spacing w:line="360" w:lineRule="auto"/>
-              <w:jc w:val="both"/>
-              <w:cnfStyle w:val="000000000000" w:firstRow="0" w:lastRow="0" w:firstColumn="0" w:lastColumn="0" w:oddVBand="0" w:evenVBand="0" w:oddHBand="0" w:evenHBand="0" w:firstRowFirstColumn="0" w:firstRowLastColumn="0" w:lastRowFirstColumn="0" w:lastRowLastColumn="0"/>
-              <w:rPr>
-                <w:rFonts w:ascii="Times New Roman" w:hAnsi="Times New Roman" w:cs="Times New Roman"/>
-                <w:color w:val="000000" w:themeColor="text1"/>
-                <w:lang w:val="es-ES"/>
-              </w:rPr>
-            </w:pPr>
-            <w:r>
-              <w:rPr>
-                <w:rFonts w:ascii="Times New Roman" w:hAnsi="Times New Roman" w:cs="Times New Roman"/>
-                <w:color w:val="000000" w:themeColor="text1"/>
-                <w:lang w:val="es-ES"/>
-              </w:rPr>
-              <w:t>Tener control del personal médico odontológico del consultorio.</w:t>
+                <w:lang w:val="es-ES"/>
+              </w:rPr>
+            </w:pPr>
+            <w:r>
+              <w:rPr>
+                <w:rFonts w:ascii="Times New Roman" w:hAnsi="Times New Roman" w:cs="Times New Roman"/>
+                <w:lang w:val="es-ES"/>
+              </w:rPr>
+              <w:t>Tener control de</w:t>
+            </w:r>
+            <w:r>
+              <w:rPr>
+                <w:rFonts w:ascii="Times New Roman" w:hAnsi="Times New Roman" w:cs="Times New Roman"/>
+                <w:lang w:val="es-ES"/>
+              </w:rPr>
+              <w:t>l personal médico odontológico del consultorio.</w:t>
             </w:r>
           </w:p>
         </w:tc>
@@ -5601,13 +5406,110 @@
           </w:tcPr>
           <w:p>
             <w:pPr>
-              <w:spacing w:line="360" w:lineRule="auto"/>
-              <w:jc w:val="both"/>
+              <w:jc w:val="center"/>
+              <w:rPr>
+                <w:rFonts w:ascii="Times New Roman" w:hAnsi="Times New Roman" w:cs="Times New Roman"/>
+                <w:highlight w:val="green"/>
+                <w:lang w:val="es-ES"/>
+              </w:rPr>
+            </w:pPr>
+            <w:r>
               <w:rPr>
                 <w:rFonts w:ascii="Times New Roman" w:hAnsi="Times New Roman" w:cs="Times New Roman"/>
                 <w:b w:val="0"/>
                 <w:bCs w:val="0"/>
-                <w:color w:val="000000" w:themeColor="text1"/>
+                <w:highlight w:val="green"/>
+                <w:lang w:val="es-ES"/>
+              </w:rPr>
+              <w:t>H020</w:t>
+            </w:r>
+          </w:p>
+        </w:tc>
+        <w:tc>
+          <w:tcPr>
+            <w:tcW w:w="1500" w:type="dxa"/>
+            <w:vAlign w:val="center"/>
+          </w:tcPr>
+          <w:p>
+            <w:pPr>
+              <w:jc w:val="center"/>
+              <w:cnfStyle w:val="000000100000" w:firstRow="0" w:lastRow="0" w:firstColumn="0" w:lastColumn="0" w:oddVBand="0" w:evenVBand="0" w:oddHBand="1" w:evenHBand="0" w:firstRowFirstColumn="0" w:firstRowLastColumn="0" w:lastRowFirstColumn="0" w:lastRowLastColumn="0"/>
+              <w:rPr>
+                <w:rFonts w:ascii="Times New Roman" w:hAnsi="Times New Roman" w:cs="Times New Roman"/>
+                <w:highlight w:val="green"/>
+                <w:lang w:val="es-ES"/>
+              </w:rPr>
+            </w:pPr>
+            <w:r>
+              <w:rPr>
+                <w:rFonts w:ascii="Times New Roman" w:hAnsi="Times New Roman" w:cs="Times New Roman"/>
+                <w:highlight w:val="green"/>
+                <w:lang w:val="es-ES"/>
+              </w:rPr>
+              <w:t>Administrador</w:t>
+            </w:r>
+          </w:p>
+        </w:tc>
+        <w:tc>
+          <w:tcPr>
+            <w:tcW w:w="2897" w:type="dxa"/>
+            <w:vAlign w:val="center"/>
+          </w:tcPr>
+          <w:p>
+            <w:pPr>
+              <w:cnfStyle w:val="000000100000" w:firstRow="0" w:lastRow="0" w:firstColumn="0" w:lastColumn="0" w:oddVBand="0" w:evenVBand="0" w:oddHBand="1" w:evenHBand="0" w:firstRowFirstColumn="0" w:firstRowLastColumn="0" w:lastRowFirstColumn="0" w:lastRowLastColumn="0"/>
+              <w:rPr>
+                <w:rFonts w:ascii="Times New Roman" w:hAnsi="Times New Roman" w:cs="Times New Roman"/>
+                <w:highlight w:val="green"/>
+                <w:lang w:val="es-ES"/>
+              </w:rPr>
+            </w:pPr>
+            <w:r>
+              <w:rPr>
+                <w:rFonts w:ascii="Times New Roman" w:hAnsi="Times New Roman" w:cs="Times New Roman"/>
+                <w:highlight w:val="green"/>
+                <w:lang w:val="es-ES"/>
+              </w:rPr>
+              <w:t>Actualizar datos de un médico especialista.</w:t>
+            </w:r>
+          </w:p>
+        </w:tc>
+        <w:tc>
+          <w:tcPr>
+            <w:tcW w:w="4819" w:type="dxa"/>
+            <w:vAlign w:val="center"/>
+          </w:tcPr>
+          <w:p>
+            <w:pPr>
+              <w:cnfStyle w:val="000000100000" w:firstRow="0" w:lastRow="0" w:firstColumn="0" w:lastColumn="0" w:oddVBand="0" w:evenVBand="0" w:oddHBand="1" w:evenHBand="0" w:firstRowFirstColumn="0" w:firstRowLastColumn="0" w:lastRowFirstColumn="0" w:lastRowLastColumn="0"/>
+              <w:rPr>
+                <w:rFonts w:ascii="Times New Roman" w:hAnsi="Times New Roman" w:cs="Times New Roman"/>
+                <w:lang w:val="es-ES"/>
+              </w:rPr>
+            </w:pPr>
+            <w:r>
+              <w:rPr>
+                <w:rFonts w:ascii="Times New Roman" w:hAnsi="Times New Roman" w:cs="Times New Roman"/>
+                <w:lang w:val="es-ES"/>
+              </w:rPr>
+              <w:t>Poder agregar o modificar algún dato que sea necesario</w:t>
+            </w:r>
+          </w:p>
+        </w:tc>
+      </w:tr>
+      <w:tr>
+        <w:tc>
+          <w:tcPr>
+            <w:cnfStyle w:val="001000000000" w:firstRow="0" w:lastRow="0" w:firstColumn="1" w:lastColumn="0" w:oddVBand="0" w:evenVBand="0" w:oddHBand="0" w:evenHBand="0" w:firstRowFirstColumn="0" w:firstRowLastColumn="0" w:lastRowFirstColumn="0" w:lastRowLastColumn="0"/>
+            <w:tcW w:w="849" w:type="dxa"/>
+            <w:vAlign w:val="center"/>
+          </w:tcPr>
+          <w:p>
+            <w:pPr>
+              <w:jc w:val="center"/>
+              <w:rPr>
+                <w:rFonts w:ascii="Times New Roman" w:hAnsi="Times New Roman" w:cs="Times New Roman"/>
+                <w:highlight w:val="yellow"/>
                 <w:lang w:val="es-ES"/>
               </w:rPr>
             </w:pPr>
@@ -5616,10 +5518,10 @@
                 <w:rFonts w:ascii="Times New Roman" w:hAnsi="Times New Roman" w:cs="Times New Roman"/>
                 <w:b w:val="0"/>
                 <w:bCs w:val="0"/>
-                <w:color w:val="000000" w:themeColor="text1"/>
-                <w:lang w:val="es-ES"/>
-              </w:rPr>
-              <w:t>H020</w:t>
+                <w:highlight w:val="yellow"/>
+                <w:lang w:val="es-ES"/>
+              </w:rPr>
+              <w:t>H021</w:t>
             </w:r>
           </w:p>
         </w:tc>
@@ -5630,19 +5532,18 @@
           </w:tcPr>
           <w:p>
             <w:pPr>
-              <w:spacing w:line="360" w:lineRule="auto"/>
-              <w:jc w:val="both"/>
-              <w:cnfStyle w:val="000000100000" w:firstRow="0" w:lastRow="0" w:firstColumn="0" w:lastColumn="0" w:oddVBand="0" w:evenVBand="0" w:oddHBand="1" w:evenHBand="0" w:firstRowFirstColumn="0" w:firstRowLastColumn="0" w:lastRowFirstColumn="0" w:lastRowLastColumn="0"/>
-              <w:rPr>
-                <w:rFonts w:ascii="Times New Roman" w:hAnsi="Times New Roman" w:cs="Times New Roman"/>
-                <w:color w:val="000000" w:themeColor="text1"/>
-                <w:lang w:val="es-ES"/>
-              </w:rPr>
-            </w:pPr>
-            <w:r>
-              <w:rPr>
-                <w:rFonts w:ascii="Times New Roman" w:hAnsi="Times New Roman" w:cs="Times New Roman"/>
-                <w:color w:val="000000" w:themeColor="text1"/>
+              <w:jc w:val="center"/>
+              <w:cnfStyle w:val="000000000000" w:firstRow="0" w:lastRow="0" w:firstColumn="0" w:lastColumn="0" w:oddVBand="0" w:evenVBand="0" w:oddHBand="0" w:evenHBand="0" w:firstRowFirstColumn="0" w:firstRowLastColumn="0" w:lastRowFirstColumn="0" w:lastRowLastColumn="0"/>
+              <w:rPr>
+                <w:rFonts w:ascii="Times New Roman" w:hAnsi="Times New Roman" w:cs="Times New Roman"/>
+                <w:highlight w:val="yellow"/>
+                <w:lang w:val="es-ES"/>
+              </w:rPr>
+            </w:pPr>
+            <w:r>
+              <w:rPr>
+                <w:rFonts w:ascii="Times New Roman" w:hAnsi="Times New Roman" w:cs="Times New Roman"/>
+                <w:highlight w:val="yellow"/>
                 <w:lang w:val="es-ES"/>
               </w:rPr>
               <w:t>Administrador</w:t>
@@ -5656,22 +5557,20 @@
           </w:tcPr>
           <w:p>
             <w:pPr>
-              <w:spacing w:line="360" w:lineRule="auto"/>
-              <w:jc w:val="both"/>
-              <w:cnfStyle w:val="000000100000" w:firstRow="0" w:lastRow="0" w:firstColumn="0" w:lastColumn="0" w:oddVBand="0" w:evenVBand="0" w:oddHBand="1" w:evenHBand="0" w:firstRowFirstColumn="0" w:firstRowLastColumn="0" w:lastRowFirstColumn="0" w:lastRowLastColumn="0"/>
-              <w:rPr>
-                <w:rFonts w:ascii="Times New Roman" w:hAnsi="Times New Roman" w:cs="Times New Roman"/>
-                <w:color w:val="000000" w:themeColor="text1"/>
-                <w:lang w:val="es-ES"/>
-              </w:rPr>
-            </w:pPr>
-            <w:r>
-              <w:rPr>
-                <w:rFonts w:ascii="Times New Roman" w:hAnsi="Times New Roman" w:cs="Times New Roman"/>
-                <w:color w:val="000000" w:themeColor="text1"/>
-                <w:lang w:val="es-ES"/>
-              </w:rPr>
-              <w:t>Actualizar datos de un médico especialista.</w:t>
+              <w:cnfStyle w:val="000000000000" w:firstRow="0" w:lastRow="0" w:firstColumn="0" w:lastColumn="0" w:oddVBand="0" w:evenVBand="0" w:oddHBand="0" w:evenHBand="0" w:firstRowFirstColumn="0" w:firstRowLastColumn="0" w:lastRowFirstColumn="0" w:lastRowLastColumn="0"/>
+              <w:rPr>
+                <w:rFonts w:ascii="Times New Roman" w:hAnsi="Times New Roman" w:cs="Times New Roman"/>
+                <w:highlight w:val="yellow"/>
+                <w:lang w:val="es-ES"/>
+              </w:rPr>
+            </w:pPr>
+            <w:r>
+              <w:rPr>
+                <w:rFonts w:ascii="Times New Roman" w:hAnsi="Times New Roman" w:cs="Times New Roman"/>
+                <w:highlight w:val="yellow"/>
+                <w:lang w:val="es-ES"/>
+              </w:rPr>
+              <w:t>Generar reportes de pacientes</w:t>
             </w:r>
           </w:p>
         </w:tc>
@@ -5682,92 +5581,20 @@
           </w:tcPr>
           <w:p>
             <w:pPr>
-              <w:spacing w:line="360" w:lineRule="auto"/>
-              <w:jc w:val="both"/>
-              <w:cnfStyle w:val="000000100000" w:firstRow="0" w:lastRow="0" w:firstColumn="0" w:lastColumn="0" w:oddVBand="0" w:evenVBand="0" w:oddHBand="1" w:evenHBand="0" w:firstRowFirstColumn="0" w:firstRowLastColumn="0" w:lastRowFirstColumn="0" w:lastRowLastColumn="0"/>
-              <w:rPr>
-                <w:rFonts w:ascii="Times New Roman" w:hAnsi="Times New Roman" w:cs="Times New Roman"/>
-                <w:color w:val="000000" w:themeColor="text1"/>
-                <w:lang w:val="es-ES"/>
-              </w:rPr>
-            </w:pPr>
-            <w:r>
-              <w:rPr>
-                <w:rFonts w:ascii="Times New Roman" w:hAnsi="Times New Roman" w:cs="Times New Roman"/>
-                <w:color w:val="000000" w:themeColor="text1"/>
-                <w:lang w:val="es-ES"/>
-              </w:rPr>
-              <w:t>Poder agregar o modificar algún dato que sea necesario</w:t>
-            </w:r>
-          </w:p>
-        </w:tc>
-      </w:tr>
-    </w:tbl>
-    <w:p>
-      <w:pPr>
-        <w:spacing w:line="360" w:lineRule="auto"/>
-        <w:jc w:val="both"/>
-        <w:rPr>
-          <w:rFonts w:ascii="Times New Roman" w:hAnsi="Times New Roman" w:cs="Times New Roman"/>
-          <w:color w:val="000000" w:themeColor="text1"/>
-          <w:sz w:val="24"/>
-          <w:szCs w:val="24"/>
-        </w:rPr>
-      </w:pPr>
-    </w:p>
-    <w:p>
-      <w:pPr>
-        <w:spacing w:line="360" w:lineRule="auto"/>
-        <w:jc w:val="both"/>
-        <w:rPr>
-          <w:rFonts w:ascii="Times New Roman" w:hAnsi="Times New Roman" w:cs="Times New Roman"/>
-          <w:color w:val="000000" w:themeColor="text1"/>
-          <w:sz w:val="24"/>
-          <w:szCs w:val="24"/>
-        </w:rPr>
-      </w:pPr>
-    </w:p>
-    <w:tbl>
-      <w:tblPr>
-        <w:tblStyle w:val="Tablaconcuadrcula4-nfasis5"/>
-        <w:tblW w:w="10065" w:type="dxa"/>
-        <w:tblInd w:w="-431" w:type="dxa"/>
-        <w:tblLook w:val="04A0" w:firstRow="1" w:lastRow="0" w:firstColumn="1" w:lastColumn="0" w:noHBand="0" w:noVBand="1"/>
-      </w:tblPr>
-      <w:tblGrid>
-        <w:gridCol w:w="849"/>
-        <w:gridCol w:w="1500"/>
-        <w:gridCol w:w="2897"/>
-        <w:gridCol w:w="4819"/>
-      </w:tblGrid>
-      <w:tr>
-        <w:trPr>
-          <w:cnfStyle w:val="100000000000" w:firstRow="1" w:lastRow="0" w:firstColumn="0" w:lastColumn="0" w:oddVBand="0" w:evenVBand="0" w:oddHBand="0" w:evenHBand="0" w:firstRowFirstColumn="0" w:firstRowLastColumn="0" w:lastRowFirstColumn="0" w:lastRowLastColumn="0"/>
-        </w:trPr>
-        <w:tc>
-          <w:tcPr>
-            <w:cnfStyle w:val="001000000000" w:firstRow="0" w:lastRow="0" w:firstColumn="1" w:lastColumn="0" w:oddVBand="0" w:evenVBand="0" w:oddHBand="0" w:evenHBand="0" w:firstRowFirstColumn="0" w:firstRowLastColumn="0" w:lastRowFirstColumn="0" w:lastRowLastColumn="0"/>
-            <w:tcW w:w="10065" w:type="dxa"/>
-            <w:gridSpan w:val="4"/>
-            <w:vAlign w:val="center"/>
-          </w:tcPr>
-          <w:p>
-            <w:pPr>
-              <w:spacing w:line="360" w:lineRule="auto"/>
-              <w:jc w:val="center"/>
-              <w:rPr>
-                <w:rFonts w:ascii="Times New Roman" w:hAnsi="Times New Roman" w:cs="Times New Roman"/>
-                <w:color w:val="000000" w:themeColor="text1"/>
-                <w:lang w:val="es-ES"/>
-              </w:rPr>
-            </w:pPr>
-            <w:r>
-              <w:rPr>
-                <w:rFonts w:ascii="Times New Roman" w:hAnsi="Times New Roman" w:cs="Times New Roman"/>
-                <w:color w:val="000000" w:themeColor="text1"/>
-                <w:lang w:val="es-ES"/>
-              </w:rPr>
-              <w:t>HISTORIAS DE USUARIO</w:t>
+              <w:cnfStyle w:val="000000000000" w:firstRow="0" w:lastRow="0" w:firstColumn="0" w:lastColumn="0" w:oddVBand="0" w:evenVBand="0" w:oddHBand="0" w:evenHBand="0" w:firstRowFirstColumn="0" w:firstRowLastColumn="0" w:lastRowFirstColumn="0" w:lastRowLastColumn="0"/>
+              <w:rPr>
+                <w:rFonts w:ascii="Times New Roman" w:hAnsi="Times New Roman" w:cs="Times New Roman"/>
+                <w:highlight w:val="yellow"/>
+                <w:lang w:val="es-ES"/>
+              </w:rPr>
+            </w:pPr>
+            <w:r>
+              <w:rPr>
+                <w:rFonts w:ascii="Times New Roman" w:hAnsi="Times New Roman" w:cs="Times New Roman"/>
+                <w:highlight w:val="yellow"/>
+                <w:lang w:val="es-ES"/>
+              </w:rPr>
+              <w:t>Obtener el listado de los pacientes que son atendidos en el consultorio.</w:t>
             </w:r>
           </w:p>
         </w:tc>
@@ -5784,21 +5611,22 @@
           </w:tcPr>
           <w:p>
             <w:pPr>
-              <w:spacing w:line="360" w:lineRule="auto"/>
               <w:jc w:val="center"/>
               <w:rPr>
                 <w:rFonts w:ascii="Times New Roman" w:hAnsi="Times New Roman" w:cs="Times New Roman"/>
-                <w:color w:val="000000" w:themeColor="text1"/>
-                <w:lang w:val="es-ES"/>
-              </w:rPr>
-            </w:pPr>
-            <w:r>
-              <w:rPr>
-                <w:rFonts w:ascii="Times New Roman" w:hAnsi="Times New Roman" w:cs="Times New Roman"/>
-                <w:color w:val="000000" w:themeColor="text1"/>
-                <w:lang w:val="es-ES"/>
-              </w:rPr>
-              <w:t>ID</w:t>
+                <w:highlight w:val="yellow"/>
+                <w:lang w:val="es-ES"/>
+              </w:rPr>
+            </w:pPr>
+            <w:r>
+              <w:rPr>
+                <w:rFonts w:ascii="Times New Roman" w:hAnsi="Times New Roman" w:cs="Times New Roman"/>
+                <w:b w:val="0"/>
+                <w:bCs w:val="0"/>
+                <w:highlight w:val="yellow"/>
+                <w:lang w:val="es-ES"/>
+              </w:rPr>
+              <w:t>H022</w:t>
             </w:r>
           </w:p>
         </w:tc>
@@ -5809,26 +5637,21 @@
           </w:tcPr>
           <w:p>
             <w:pPr>
-              <w:spacing w:line="360" w:lineRule="auto"/>
               <w:jc w:val="center"/>
               <w:cnfStyle w:val="000000100000" w:firstRow="0" w:lastRow="0" w:firstColumn="0" w:lastColumn="0" w:oddVBand="0" w:evenVBand="0" w:oddHBand="1" w:evenHBand="0" w:firstRowFirstColumn="0" w:firstRowLastColumn="0" w:lastRowFirstColumn="0" w:lastRowLastColumn="0"/>
               <w:rPr>
                 <w:rFonts w:ascii="Times New Roman" w:hAnsi="Times New Roman" w:cs="Times New Roman"/>
-                <w:b/>
-                <w:bCs/>
-                <w:color w:val="000000" w:themeColor="text1"/>
-                <w:lang w:val="es-ES"/>
-              </w:rPr>
-            </w:pPr>
-            <w:r>
-              <w:rPr>
-                <w:rFonts w:ascii="Times New Roman" w:hAnsi="Times New Roman" w:cs="Times New Roman"/>
-                <w:b/>
-                <w:bCs/>
-                <w:color w:val="000000" w:themeColor="text1"/>
-                <w:lang w:val="es-ES"/>
-              </w:rPr>
-              <w:t>COMO…</w:t>
+                <w:highlight w:val="yellow"/>
+                <w:lang w:val="es-ES"/>
+              </w:rPr>
+            </w:pPr>
+            <w:r>
+              <w:rPr>
+                <w:rFonts w:ascii="Times New Roman" w:hAnsi="Times New Roman" w:cs="Times New Roman"/>
+                <w:highlight w:val="yellow"/>
+                <w:lang w:val="es-ES"/>
+              </w:rPr>
+              <w:t>Administrador</w:t>
             </w:r>
           </w:p>
         </w:tc>
@@ -5839,26 +5662,20 @@
           </w:tcPr>
           <w:p>
             <w:pPr>
-              <w:spacing w:line="360" w:lineRule="auto"/>
-              <w:jc w:val="center"/>
               <w:cnfStyle w:val="000000100000" w:firstRow="0" w:lastRow="0" w:firstColumn="0" w:lastColumn="0" w:oddVBand="0" w:evenVBand="0" w:oddHBand="1" w:evenHBand="0" w:firstRowFirstColumn="0" w:firstRowLastColumn="0" w:lastRowFirstColumn="0" w:lastRowLastColumn="0"/>
               <w:rPr>
                 <w:rFonts w:ascii="Times New Roman" w:hAnsi="Times New Roman" w:cs="Times New Roman"/>
-                <w:b/>
-                <w:bCs/>
-                <w:color w:val="000000" w:themeColor="text1"/>
-                <w:lang w:val="es-ES"/>
-              </w:rPr>
-            </w:pPr>
-            <w:r>
-              <w:rPr>
-                <w:rFonts w:ascii="Times New Roman" w:hAnsi="Times New Roman" w:cs="Times New Roman"/>
-                <w:b/>
-                <w:bCs/>
-                <w:color w:val="000000" w:themeColor="text1"/>
-                <w:lang w:val="es-ES"/>
-              </w:rPr>
-              <w:t>QUIERO…</w:t>
+                <w:highlight w:val="yellow"/>
+                <w:lang w:val="es-ES"/>
+              </w:rPr>
+            </w:pPr>
+            <w:r>
+              <w:rPr>
+                <w:rFonts w:ascii="Times New Roman" w:hAnsi="Times New Roman" w:cs="Times New Roman"/>
+                <w:highlight w:val="yellow"/>
+                <w:lang w:val="es-ES"/>
+              </w:rPr>
+              <w:t>Generar reportes de cobros</w:t>
             </w:r>
           </w:p>
         </w:tc>
@@ -5869,26 +5686,19 @@
           </w:tcPr>
           <w:p>
             <w:pPr>
-              <w:spacing w:line="360" w:lineRule="auto"/>
-              <w:jc w:val="center"/>
               <w:cnfStyle w:val="000000100000" w:firstRow="0" w:lastRow="0" w:firstColumn="0" w:lastColumn="0" w:oddVBand="0" w:evenVBand="0" w:oddHBand="1" w:evenHBand="0" w:firstRowFirstColumn="0" w:firstRowLastColumn="0" w:lastRowFirstColumn="0" w:lastRowLastColumn="0"/>
               <w:rPr>
                 <w:rFonts w:ascii="Times New Roman" w:hAnsi="Times New Roman" w:cs="Times New Roman"/>
-                <w:b/>
-                <w:bCs/>
-                <w:color w:val="000000" w:themeColor="text1"/>
-                <w:lang w:val="es-ES"/>
-              </w:rPr>
-            </w:pPr>
-            <w:r>
-              <w:rPr>
-                <w:rFonts w:ascii="Times New Roman" w:hAnsi="Times New Roman" w:cs="Times New Roman"/>
-                <w:b/>
-                <w:bCs/>
-                <w:color w:val="000000" w:themeColor="text1"/>
-                <w:lang w:val="es-ES"/>
-              </w:rPr>
-              <w:t>PARA…</w:t>
+                <w:lang w:val="es-ES"/>
+              </w:rPr>
+            </w:pPr>
+            <w:r>
+              <w:rPr>
+                <w:rFonts w:ascii="Times New Roman" w:hAnsi="Times New Roman" w:cs="Times New Roman"/>
+                <w:highlight w:val="yellow"/>
+                <w:lang w:val="es-ES"/>
+              </w:rPr>
+              <w:t>Obtener el listado de pagos a los servicios ofrecidos por el consultorio.</w:t>
             </w:r>
           </w:p>
         </w:tc>
@@ -5902,25 +5712,22 @@
           </w:tcPr>
           <w:p>
             <w:pPr>
-              <w:spacing w:line="360" w:lineRule="auto"/>
-              <w:jc w:val="both"/>
+              <w:jc w:val="center"/>
+              <w:rPr>
+                <w:rFonts w:ascii="Times New Roman" w:hAnsi="Times New Roman" w:cs="Times New Roman"/>
+                <w:highlight w:val="yellow"/>
+                <w:lang w:val="es-ES"/>
+              </w:rPr>
+            </w:pPr>
+            <w:r>
               <w:rPr>
                 <w:rFonts w:ascii="Times New Roman" w:hAnsi="Times New Roman" w:cs="Times New Roman"/>
                 <w:b w:val="0"/>
                 <w:bCs w:val="0"/>
-                <w:color w:val="000000" w:themeColor="text1"/>
-                <w:lang w:val="es-ES"/>
-              </w:rPr>
-            </w:pPr>
-            <w:r>
-              <w:rPr>
-                <w:rFonts w:ascii="Times New Roman" w:hAnsi="Times New Roman" w:cs="Times New Roman"/>
-                <w:b w:val="0"/>
-                <w:bCs w:val="0"/>
-                <w:color w:val="000000" w:themeColor="text1"/>
-                <w:lang w:val="es-ES"/>
-              </w:rPr>
-              <w:t>H006</w:t>
+                <w:highlight w:val="yellow"/>
+                <w:lang w:val="es-ES"/>
+              </w:rPr>
+              <w:t>H023</w:t>
             </w:r>
           </w:p>
         </w:tc>
@@ -5931,19 +5738,18 @@
           </w:tcPr>
           <w:p>
             <w:pPr>
-              <w:spacing w:line="360" w:lineRule="auto"/>
-              <w:jc w:val="both"/>
+              <w:jc w:val="center"/>
               <w:cnfStyle w:val="000000000000" w:firstRow="0" w:lastRow="0" w:firstColumn="0" w:lastColumn="0" w:oddVBand="0" w:evenVBand="0" w:oddHBand="0" w:evenHBand="0" w:firstRowFirstColumn="0" w:firstRowLastColumn="0" w:lastRowFirstColumn="0" w:lastRowLastColumn="0"/>
               <w:rPr>
                 <w:rFonts w:ascii="Times New Roman" w:hAnsi="Times New Roman" w:cs="Times New Roman"/>
-                <w:color w:val="000000" w:themeColor="text1"/>
-                <w:lang w:val="es-ES"/>
-              </w:rPr>
-            </w:pPr>
-            <w:r>
-              <w:rPr>
-                <w:rFonts w:ascii="Times New Roman" w:hAnsi="Times New Roman" w:cs="Times New Roman"/>
-                <w:color w:val="000000" w:themeColor="text1"/>
+                <w:highlight w:val="yellow"/>
+                <w:lang w:val="es-ES"/>
+              </w:rPr>
+            </w:pPr>
+            <w:r>
+              <w:rPr>
+                <w:rFonts w:ascii="Times New Roman" w:hAnsi="Times New Roman" w:cs="Times New Roman"/>
+                <w:highlight w:val="yellow"/>
                 <w:lang w:val="es-ES"/>
               </w:rPr>
               <w:t>Administrador</w:t>
@@ -5957,22 +5763,20 @@
           </w:tcPr>
           <w:p>
             <w:pPr>
-              <w:spacing w:line="360" w:lineRule="auto"/>
-              <w:jc w:val="both"/>
               <w:cnfStyle w:val="000000000000" w:firstRow="0" w:lastRow="0" w:firstColumn="0" w:lastColumn="0" w:oddVBand="0" w:evenVBand="0" w:oddHBand="0" w:evenHBand="0" w:firstRowFirstColumn="0" w:firstRowLastColumn="0" w:lastRowFirstColumn="0" w:lastRowLastColumn="0"/>
               <w:rPr>
                 <w:rFonts w:ascii="Times New Roman" w:hAnsi="Times New Roman" w:cs="Times New Roman"/>
-                <w:color w:val="000000" w:themeColor="text1"/>
-                <w:lang w:val="es-ES"/>
-              </w:rPr>
-            </w:pPr>
-            <w:r>
-              <w:rPr>
-                <w:rFonts w:ascii="Times New Roman" w:hAnsi="Times New Roman" w:cs="Times New Roman"/>
-                <w:color w:val="000000" w:themeColor="text1"/>
-                <w:lang w:val="es-ES"/>
-              </w:rPr>
-              <w:t xml:space="preserve">Registrar una ficha médica </w:t>
+                <w:highlight w:val="yellow"/>
+                <w:lang w:val="es-ES"/>
+              </w:rPr>
+            </w:pPr>
+            <w:r>
+              <w:rPr>
+                <w:rFonts w:ascii="Times New Roman" w:hAnsi="Times New Roman" w:cs="Times New Roman"/>
+                <w:highlight w:val="yellow"/>
+                <w:lang w:val="es-ES"/>
+              </w:rPr>
+              <w:t>Generar reportes de ingresos diarios y mensuales</w:t>
             </w:r>
           </w:p>
         </w:tc>
@@ -5983,22 +5787,19 @@
           </w:tcPr>
           <w:p>
             <w:pPr>
-              <w:spacing w:line="360" w:lineRule="auto"/>
-              <w:jc w:val="both"/>
               <w:cnfStyle w:val="000000000000" w:firstRow="0" w:lastRow="0" w:firstColumn="0" w:lastColumn="0" w:oddVBand="0" w:evenVBand="0" w:oddHBand="0" w:evenHBand="0" w:firstRowFirstColumn="0" w:firstRowLastColumn="0" w:lastRowFirstColumn="0" w:lastRowLastColumn="0"/>
               <w:rPr>
                 <w:rFonts w:ascii="Times New Roman" w:hAnsi="Times New Roman" w:cs="Times New Roman"/>
-                <w:color w:val="000000" w:themeColor="text1"/>
-                <w:lang w:val="es-ES"/>
-              </w:rPr>
-            </w:pPr>
-            <w:r>
-              <w:rPr>
-                <w:rFonts w:ascii="Times New Roman" w:hAnsi="Times New Roman" w:cs="Times New Roman"/>
-                <w:color w:val="000000" w:themeColor="text1"/>
-                <w:lang w:val="es-ES"/>
-              </w:rPr>
-              <w:t>Tener un control de las fichas médicas de los pacientes</w:t>
+                <w:lang w:val="es-ES"/>
+              </w:rPr>
+            </w:pPr>
+            <w:r>
+              <w:rPr>
+                <w:rFonts w:ascii="Times New Roman" w:hAnsi="Times New Roman" w:cs="Times New Roman"/>
+                <w:highlight w:val="yellow"/>
+                <w:lang w:val="es-ES"/>
+              </w:rPr>
+              <w:t>Tener un conocimiento actual del estado económico del consultorio.</w:t>
             </w:r>
           </w:p>
         </w:tc>
@@ -6015,13 +5816,111 @@
           </w:tcPr>
           <w:p>
             <w:pPr>
-              <w:spacing w:line="360" w:lineRule="auto"/>
-              <w:jc w:val="both"/>
+              <w:jc w:val="center"/>
+              <w:rPr>
+                <w:rFonts w:ascii="Times New Roman" w:hAnsi="Times New Roman" w:cs="Times New Roman"/>
+                <w:highlight w:val="yellow"/>
+                <w:lang w:val="es-ES"/>
+              </w:rPr>
+            </w:pPr>
+            <w:r>
               <w:rPr>
                 <w:rFonts w:ascii="Times New Roman" w:hAnsi="Times New Roman" w:cs="Times New Roman"/>
                 <w:b w:val="0"/>
                 <w:bCs w:val="0"/>
-                <w:color w:val="000000" w:themeColor="text1"/>
+                <w:highlight w:val="yellow"/>
+                <w:lang w:val="es-ES"/>
+              </w:rPr>
+              <w:t>H024</w:t>
+            </w:r>
+          </w:p>
+        </w:tc>
+        <w:tc>
+          <w:tcPr>
+            <w:tcW w:w="1500" w:type="dxa"/>
+            <w:vAlign w:val="center"/>
+          </w:tcPr>
+          <w:p>
+            <w:pPr>
+              <w:jc w:val="center"/>
+              <w:cnfStyle w:val="000000100000" w:firstRow="0" w:lastRow="0" w:firstColumn="0" w:lastColumn="0" w:oddVBand="0" w:evenVBand="0" w:oddHBand="1" w:evenHBand="0" w:firstRowFirstColumn="0" w:firstRowLastColumn="0" w:lastRowFirstColumn="0" w:lastRowLastColumn="0"/>
+              <w:rPr>
+                <w:rFonts w:ascii="Times New Roman" w:hAnsi="Times New Roman" w:cs="Times New Roman"/>
+                <w:highlight w:val="yellow"/>
+                <w:lang w:val="es-ES"/>
+              </w:rPr>
+            </w:pPr>
+            <w:r>
+              <w:rPr>
+                <w:rFonts w:ascii="Times New Roman" w:hAnsi="Times New Roman" w:cs="Times New Roman"/>
+                <w:highlight w:val="yellow"/>
+                <w:lang w:val="es-ES"/>
+              </w:rPr>
+              <w:t>Administrador</w:t>
+            </w:r>
+          </w:p>
+        </w:tc>
+        <w:tc>
+          <w:tcPr>
+            <w:tcW w:w="2897" w:type="dxa"/>
+            <w:vAlign w:val="center"/>
+          </w:tcPr>
+          <w:p>
+            <w:pPr>
+              <w:cnfStyle w:val="000000100000" w:firstRow="0" w:lastRow="0" w:firstColumn="0" w:lastColumn="0" w:oddVBand="0" w:evenVBand="0" w:oddHBand="1" w:evenHBand="0" w:firstRowFirstColumn="0" w:firstRowLastColumn="0" w:lastRowFirstColumn="0" w:lastRowLastColumn="0"/>
+              <w:rPr>
+                <w:rFonts w:ascii="Times New Roman" w:hAnsi="Times New Roman" w:cs="Times New Roman"/>
+                <w:highlight w:val="yellow"/>
+                <w:lang w:val="es-ES"/>
+              </w:rPr>
+            </w:pPr>
+            <w:r>
+              <w:rPr>
+                <w:rFonts w:ascii="Times New Roman" w:hAnsi="Times New Roman" w:cs="Times New Roman"/>
+                <w:highlight w:val="yellow"/>
+                <w:lang w:val="es-ES"/>
+              </w:rPr>
+              <w:t>Generar reportes de consultas médicas</w:t>
+            </w:r>
+          </w:p>
+        </w:tc>
+        <w:tc>
+          <w:tcPr>
+            <w:tcW w:w="4819" w:type="dxa"/>
+            <w:vAlign w:val="center"/>
+          </w:tcPr>
+          <w:p>
+            <w:pPr>
+              <w:cnfStyle w:val="000000100000" w:firstRow="0" w:lastRow="0" w:firstColumn="0" w:lastColumn="0" w:oddVBand="0" w:evenVBand="0" w:oddHBand="1" w:evenHBand="0" w:firstRowFirstColumn="0" w:firstRowLastColumn="0" w:lastRowFirstColumn="0" w:lastRowLastColumn="0"/>
+              <w:rPr>
+                <w:rFonts w:ascii="Times New Roman" w:hAnsi="Times New Roman" w:cs="Times New Roman"/>
+                <w:lang w:val="es-ES"/>
+              </w:rPr>
+            </w:pPr>
+            <w:r>
+              <w:rPr>
+                <w:rFonts w:ascii="Times New Roman" w:hAnsi="Times New Roman" w:cs="Times New Roman"/>
+                <w:highlight w:val="yellow"/>
+                <w:lang w:val="es-ES"/>
+              </w:rPr>
+              <w:t>Obtener el listado de las consultas médicas realizadas a los pacientes del consultorio.</w:t>
+            </w:r>
+          </w:p>
+        </w:tc>
+      </w:tr>
+      <w:tr>
+        <w:tc>
+          <w:tcPr>
+            <w:cnfStyle w:val="001000000000" w:firstRow="0" w:lastRow="0" w:firstColumn="1" w:lastColumn="0" w:oddVBand="0" w:evenVBand="0" w:oddHBand="0" w:evenHBand="0" w:firstRowFirstColumn="0" w:firstRowLastColumn="0" w:lastRowFirstColumn="0" w:lastRowLastColumn="0"/>
+            <w:tcW w:w="849" w:type="dxa"/>
+            <w:vAlign w:val="center"/>
+          </w:tcPr>
+          <w:p>
+            <w:pPr>
+              <w:jc w:val="center"/>
+              <w:rPr>
+                <w:rFonts w:ascii="Times New Roman" w:hAnsi="Times New Roman" w:cs="Times New Roman"/>
+                <w:highlight w:val="yellow"/>
                 <w:lang w:val="es-ES"/>
               </w:rPr>
             </w:pPr>
@@ -6030,10 +5929,11 @@
                 <w:rFonts w:ascii="Times New Roman" w:hAnsi="Times New Roman" w:cs="Times New Roman"/>
                 <w:b w:val="0"/>
                 <w:bCs w:val="0"/>
-                <w:color w:val="000000" w:themeColor="text1"/>
-                <w:lang w:val="es-ES"/>
-              </w:rPr>
-              <w:t>H008</w:t>
+                <w:highlight w:val="yellow"/>
+                <w:lang w:val="es-ES"/>
+              </w:rPr>
+              <w:lastRenderedPageBreak/>
+              <w:t>H025</w:t>
             </w:r>
           </w:p>
         </w:tc>
@@ -6044,19 +5944,18 @@
           </w:tcPr>
           <w:p>
             <w:pPr>
-              <w:spacing w:line="360" w:lineRule="auto"/>
-              <w:jc w:val="both"/>
-              <w:cnfStyle w:val="000000100000" w:firstRow="0" w:lastRow="0" w:firstColumn="0" w:lastColumn="0" w:oddVBand="0" w:evenVBand="0" w:oddHBand="1" w:evenHBand="0" w:firstRowFirstColumn="0" w:firstRowLastColumn="0" w:lastRowFirstColumn="0" w:lastRowLastColumn="0"/>
-              <w:rPr>
-                <w:rFonts w:ascii="Times New Roman" w:hAnsi="Times New Roman" w:cs="Times New Roman"/>
-                <w:color w:val="000000" w:themeColor="text1"/>
-                <w:lang w:val="es-ES"/>
-              </w:rPr>
-            </w:pPr>
-            <w:r>
-              <w:rPr>
-                <w:rFonts w:ascii="Times New Roman" w:hAnsi="Times New Roman" w:cs="Times New Roman"/>
-                <w:color w:val="000000" w:themeColor="text1"/>
+              <w:jc w:val="center"/>
+              <w:cnfStyle w:val="000000000000" w:firstRow="0" w:lastRow="0" w:firstColumn="0" w:lastColumn="0" w:oddVBand="0" w:evenVBand="0" w:oddHBand="0" w:evenHBand="0" w:firstRowFirstColumn="0" w:firstRowLastColumn="0" w:lastRowFirstColumn="0" w:lastRowLastColumn="0"/>
+              <w:rPr>
+                <w:rFonts w:ascii="Times New Roman" w:hAnsi="Times New Roman" w:cs="Times New Roman"/>
+                <w:highlight w:val="yellow"/>
+                <w:lang w:val="es-ES"/>
+              </w:rPr>
+            </w:pPr>
+            <w:r>
+              <w:rPr>
+                <w:rFonts w:ascii="Times New Roman" w:hAnsi="Times New Roman" w:cs="Times New Roman"/>
+                <w:highlight w:val="yellow"/>
                 <w:lang w:val="es-ES"/>
               </w:rPr>
               <w:t>Administrador</w:t>
@@ -6070,22 +5969,20 @@
           </w:tcPr>
           <w:p>
             <w:pPr>
-              <w:spacing w:line="360" w:lineRule="auto"/>
-              <w:jc w:val="both"/>
-              <w:cnfStyle w:val="000000100000" w:firstRow="0" w:lastRow="0" w:firstColumn="0" w:lastColumn="0" w:oddVBand="0" w:evenVBand="0" w:oddHBand="1" w:evenHBand="0" w:firstRowFirstColumn="0" w:firstRowLastColumn="0" w:lastRowFirstColumn="0" w:lastRowLastColumn="0"/>
-              <w:rPr>
-                <w:rFonts w:ascii="Times New Roman" w:hAnsi="Times New Roman" w:cs="Times New Roman"/>
-                <w:color w:val="000000" w:themeColor="text1"/>
-                <w:lang w:val="es-ES"/>
-              </w:rPr>
-            </w:pPr>
-            <w:r>
-              <w:rPr>
-                <w:rFonts w:ascii="Times New Roman" w:hAnsi="Times New Roman" w:cs="Times New Roman"/>
-                <w:color w:val="000000" w:themeColor="text1"/>
-                <w:lang w:val="es-ES"/>
-              </w:rPr>
-              <w:t xml:space="preserve">Registrar una consulta médica </w:t>
+              <w:cnfStyle w:val="000000000000" w:firstRow="0" w:lastRow="0" w:firstColumn="0" w:lastColumn="0" w:oddVBand="0" w:evenVBand="0" w:oddHBand="0" w:evenHBand="0" w:firstRowFirstColumn="0" w:firstRowLastColumn="0" w:lastRowFirstColumn="0" w:lastRowLastColumn="0"/>
+              <w:rPr>
+                <w:rFonts w:ascii="Times New Roman" w:hAnsi="Times New Roman" w:cs="Times New Roman"/>
+                <w:highlight w:val="yellow"/>
+                <w:lang w:val="es-ES"/>
+              </w:rPr>
+            </w:pPr>
+            <w:r>
+              <w:rPr>
+                <w:rFonts w:ascii="Times New Roman" w:hAnsi="Times New Roman" w:cs="Times New Roman"/>
+                <w:highlight w:val="yellow"/>
+                <w:lang w:val="es-ES"/>
+              </w:rPr>
+              <w:t>Generar reportes por fichas médicas</w:t>
             </w:r>
           </w:p>
         </w:tc>
@@ -6096,164 +5993,19 @@
           </w:tcPr>
           <w:p>
             <w:pPr>
-              <w:spacing w:line="360" w:lineRule="auto"/>
-              <w:jc w:val="both"/>
-              <w:cnfStyle w:val="000000100000" w:firstRow="0" w:lastRow="0" w:firstColumn="0" w:lastColumn="0" w:oddVBand="0" w:evenVBand="0" w:oddHBand="1" w:evenHBand="0" w:firstRowFirstColumn="0" w:firstRowLastColumn="0" w:lastRowFirstColumn="0" w:lastRowLastColumn="0"/>
-              <w:rPr>
-                <w:rFonts w:ascii="Times New Roman" w:hAnsi="Times New Roman" w:cs="Times New Roman"/>
-                <w:color w:val="000000" w:themeColor="text1"/>
-                <w:lang w:val="es-ES"/>
-              </w:rPr>
-            </w:pPr>
-            <w:r>
-              <w:rPr>
-                <w:rFonts w:ascii="Times New Roman" w:hAnsi="Times New Roman" w:cs="Times New Roman"/>
-                <w:color w:val="000000" w:themeColor="text1"/>
-                <w:lang w:val="es-ES"/>
-              </w:rPr>
-              <w:t>Tener un control de las consultas médica</w:t>
-            </w:r>
-          </w:p>
-        </w:tc>
-      </w:tr>
-      <w:tr>
-        <w:tc>
-          <w:tcPr>
-            <w:cnfStyle w:val="001000000000" w:firstRow="0" w:lastRow="0" w:firstColumn="1" w:lastColumn="0" w:oddVBand="0" w:evenVBand="0" w:oddHBand="0" w:evenHBand="0" w:firstRowFirstColumn="0" w:firstRowLastColumn="0" w:lastRowFirstColumn="0" w:lastRowLastColumn="0"/>
-            <w:tcW w:w="849" w:type="dxa"/>
-            <w:vAlign w:val="center"/>
-          </w:tcPr>
-          <w:p>
-            <w:pPr>
-              <w:spacing w:line="360" w:lineRule="auto"/>
-              <w:jc w:val="both"/>
-              <w:rPr>
-                <w:rFonts w:ascii="Times New Roman" w:hAnsi="Times New Roman" w:cs="Times New Roman"/>
-                <w:b w:val="0"/>
-                <w:bCs w:val="0"/>
-                <w:color w:val="000000" w:themeColor="text1"/>
-                <w:lang w:val="es-ES"/>
-              </w:rPr>
-            </w:pPr>
-            <w:r>
-              <w:rPr>
-                <w:rFonts w:ascii="Times New Roman" w:hAnsi="Times New Roman" w:cs="Times New Roman"/>
-                <w:b w:val="0"/>
-                <w:bCs w:val="0"/>
-                <w:color w:val="000000" w:themeColor="text1"/>
-                <w:lang w:val="es-ES"/>
-              </w:rPr>
-              <w:t>H014</w:t>
-            </w:r>
-          </w:p>
-        </w:tc>
-        <w:tc>
-          <w:tcPr>
-            <w:tcW w:w="1500" w:type="dxa"/>
-            <w:vAlign w:val="center"/>
-          </w:tcPr>
-          <w:p>
-            <w:pPr>
-              <w:spacing w:line="360" w:lineRule="auto"/>
-              <w:jc w:val="both"/>
               <w:cnfStyle w:val="000000000000" w:firstRow="0" w:lastRow="0" w:firstColumn="0" w:lastColumn="0" w:oddVBand="0" w:evenVBand="0" w:oddHBand="0" w:evenHBand="0" w:firstRowFirstColumn="0" w:firstRowLastColumn="0" w:lastRowFirstColumn="0" w:lastRowLastColumn="0"/>
               <w:rPr>
                 <w:rFonts w:ascii="Times New Roman" w:hAnsi="Times New Roman" w:cs="Times New Roman"/>
-                <w:color w:val="000000" w:themeColor="text1"/>
-                <w:lang w:val="es-ES"/>
-              </w:rPr>
-            </w:pPr>
-            <w:r>
-              <w:rPr>
-                <w:rFonts w:ascii="Times New Roman" w:hAnsi="Times New Roman" w:cs="Times New Roman"/>
-                <w:color w:val="000000" w:themeColor="text1"/>
-                <w:lang w:val="es-ES"/>
-              </w:rPr>
-              <w:t>Administrador</w:t>
-            </w:r>
-          </w:p>
-        </w:tc>
-        <w:tc>
-          <w:tcPr>
-            <w:tcW w:w="2897" w:type="dxa"/>
-            <w:vAlign w:val="center"/>
-          </w:tcPr>
-          <w:p>
-            <w:pPr>
-              <w:spacing w:line="360" w:lineRule="auto"/>
-              <w:jc w:val="both"/>
-              <w:cnfStyle w:val="000000000000" w:firstRow="0" w:lastRow="0" w:firstColumn="0" w:lastColumn="0" w:oddVBand="0" w:evenVBand="0" w:oddHBand="0" w:evenHBand="0" w:firstRowFirstColumn="0" w:firstRowLastColumn="0" w:lastRowFirstColumn="0" w:lastRowLastColumn="0"/>
-              <w:rPr>
-                <w:rFonts w:ascii="Times New Roman" w:hAnsi="Times New Roman" w:cs="Times New Roman"/>
-                <w:color w:val="000000" w:themeColor="text1"/>
-                <w:lang w:val="es-ES"/>
-              </w:rPr>
-            </w:pPr>
-            <w:r>
-              <w:rPr>
-                <w:rFonts w:ascii="Times New Roman" w:hAnsi="Times New Roman" w:cs="Times New Roman"/>
-                <w:color w:val="000000" w:themeColor="text1"/>
-                <w:lang w:val="es-ES"/>
-              </w:rPr>
-              <w:t>Verificar el historial de la</w:t>
-            </w:r>
-            <w:r>
-              <w:rPr>
-                <w:rFonts w:ascii="Times New Roman" w:hAnsi="Times New Roman" w:cs="Times New Roman"/>
-                <w:color w:val="000000" w:themeColor="text1"/>
-                <w:lang w:val="es-ES"/>
-              </w:rPr>
-              <w:t>s</w:t>
-            </w:r>
-            <w:r>
-              <w:rPr>
-                <w:rFonts w:ascii="Times New Roman" w:hAnsi="Times New Roman" w:cs="Times New Roman"/>
-                <w:color w:val="000000" w:themeColor="text1"/>
-                <w:lang w:val="es-ES"/>
-              </w:rPr>
-              <w:t xml:space="preserve"> cita</w:t>
-            </w:r>
-            <w:r>
-              <w:rPr>
-                <w:rFonts w:ascii="Times New Roman" w:hAnsi="Times New Roman" w:cs="Times New Roman"/>
-                <w:color w:val="000000" w:themeColor="text1"/>
-                <w:lang w:val="es-ES"/>
-              </w:rPr>
-              <w:t>s</w:t>
-            </w:r>
-            <w:r>
-              <w:rPr>
-                <w:rFonts w:ascii="Times New Roman" w:hAnsi="Times New Roman" w:cs="Times New Roman"/>
-                <w:color w:val="000000" w:themeColor="text1"/>
-                <w:lang w:val="es-ES"/>
-              </w:rPr>
-              <w:t xml:space="preserve"> medicas</w:t>
-            </w:r>
-          </w:p>
-        </w:tc>
-        <w:tc>
-          <w:tcPr>
-            <w:tcW w:w="4819" w:type="dxa"/>
-            <w:vAlign w:val="center"/>
-          </w:tcPr>
-          <w:p>
-            <w:pPr>
-              <w:spacing w:line="360" w:lineRule="auto"/>
-              <w:jc w:val="both"/>
-              <w:cnfStyle w:val="000000000000" w:firstRow="0" w:lastRow="0" w:firstColumn="0" w:lastColumn="0" w:oddVBand="0" w:evenVBand="0" w:oddHBand="0" w:evenHBand="0" w:firstRowFirstColumn="0" w:firstRowLastColumn="0" w:lastRowFirstColumn="0" w:lastRowLastColumn="0"/>
-              <w:rPr>
-                <w:rFonts w:ascii="Times New Roman" w:hAnsi="Times New Roman" w:cs="Times New Roman"/>
-                <w:color w:val="000000" w:themeColor="text1"/>
-                <w:lang w:val="es-ES"/>
-              </w:rPr>
-            </w:pPr>
-            <w:r>
-              <w:rPr>
-                <w:rFonts w:ascii="Times New Roman" w:hAnsi="Times New Roman" w:cs="Times New Roman"/>
-                <w:color w:val="000000" w:themeColor="text1"/>
-                <w:lang w:val="es-ES"/>
-              </w:rPr>
-              <w:t xml:space="preserve">Poder tener accesos a los movimientos e historial médico de los pacientes </w:t>
+                <w:lang w:val="es-ES"/>
+              </w:rPr>
+            </w:pPr>
+            <w:r>
+              <w:rPr>
+                <w:rFonts w:ascii="Times New Roman" w:hAnsi="Times New Roman" w:cs="Times New Roman"/>
+                <w:highlight w:val="yellow"/>
+                <w:lang w:val="es-ES"/>
+              </w:rPr>
+              <w:t>Obtener el listado de las fichas médicas pertenecientes a los pacientes del consultorio.</w:t>
             </w:r>
           </w:p>
         </w:tc>
@@ -6270,13 +6022,111 @@
           </w:tcPr>
           <w:p>
             <w:pPr>
-              <w:spacing w:line="360" w:lineRule="auto"/>
-              <w:jc w:val="both"/>
+              <w:jc w:val="center"/>
+              <w:rPr>
+                <w:rFonts w:ascii="Times New Roman" w:hAnsi="Times New Roman" w:cs="Times New Roman"/>
+                <w:highlight w:val="yellow"/>
+                <w:lang w:val="es-ES"/>
+              </w:rPr>
+            </w:pPr>
+            <w:r>
               <w:rPr>
                 <w:rFonts w:ascii="Times New Roman" w:hAnsi="Times New Roman" w:cs="Times New Roman"/>
                 <w:b w:val="0"/>
                 <w:bCs w:val="0"/>
-                <w:color w:val="000000" w:themeColor="text1"/>
+                <w:highlight w:val="yellow"/>
+                <w:lang w:val="es-ES"/>
+              </w:rPr>
+              <w:t>H026</w:t>
+            </w:r>
+          </w:p>
+        </w:tc>
+        <w:tc>
+          <w:tcPr>
+            <w:tcW w:w="1500" w:type="dxa"/>
+            <w:vAlign w:val="center"/>
+          </w:tcPr>
+          <w:p>
+            <w:pPr>
+              <w:jc w:val="center"/>
+              <w:cnfStyle w:val="000000100000" w:firstRow="0" w:lastRow="0" w:firstColumn="0" w:lastColumn="0" w:oddVBand="0" w:evenVBand="0" w:oddHBand="1" w:evenHBand="0" w:firstRowFirstColumn="0" w:firstRowLastColumn="0" w:lastRowFirstColumn="0" w:lastRowLastColumn="0"/>
+              <w:rPr>
+                <w:rFonts w:ascii="Times New Roman" w:hAnsi="Times New Roman" w:cs="Times New Roman"/>
+                <w:highlight w:val="yellow"/>
+                <w:lang w:val="es-ES"/>
+              </w:rPr>
+            </w:pPr>
+            <w:r>
+              <w:rPr>
+                <w:rFonts w:ascii="Times New Roman" w:hAnsi="Times New Roman" w:cs="Times New Roman"/>
+                <w:highlight w:val="yellow"/>
+                <w:lang w:val="es-ES"/>
+              </w:rPr>
+              <w:t>Administrador</w:t>
+            </w:r>
+          </w:p>
+        </w:tc>
+        <w:tc>
+          <w:tcPr>
+            <w:tcW w:w="2897" w:type="dxa"/>
+            <w:vAlign w:val="center"/>
+          </w:tcPr>
+          <w:p>
+            <w:pPr>
+              <w:cnfStyle w:val="000000100000" w:firstRow="0" w:lastRow="0" w:firstColumn="0" w:lastColumn="0" w:oddVBand="0" w:evenVBand="0" w:oddHBand="1" w:evenHBand="0" w:firstRowFirstColumn="0" w:firstRowLastColumn="0" w:lastRowFirstColumn="0" w:lastRowLastColumn="0"/>
+              <w:rPr>
+                <w:rFonts w:ascii="Times New Roman" w:hAnsi="Times New Roman" w:cs="Times New Roman"/>
+                <w:highlight w:val="yellow"/>
+                <w:lang w:val="es-ES"/>
+              </w:rPr>
+            </w:pPr>
+            <w:r>
+              <w:rPr>
+                <w:rFonts w:ascii="Times New Roman" w:hAnsi="Times New Roman" w:cs="Times New Roman"/>
+                <w:highlight w:val="yellow"/>
+                <w:lang w:val="es-ES"/>
+              </w:rPr>
+              <w:t xml:space="preserve">Generar reportes del historial médico </w:t>
+            </w:r>
+          </w:p>
+        </w:tc>
+        <w:tc>
+          <w:tcPr>
+            <w:tcW w:w="4819" w:type="dxa"/>
+            <w:vAlign w:val="center"/>
+          </w:tcPr>
+          <w:p>
+            <w:pPr>
+              <w:cnfStyle w:val="000000100000" w:firstRow="0" w:lastRow="0" w:firstColumn="0" w:lastColumn="0" w:oddVBand="0" w:evenVBand="0" w:oddHBand="1" w:evenHBand="0" w:firstRowFirstColumn="0" w:firstRowLastColumn="0" w:lastRowFirstColumn="0" w:lastRowLastColumn="0"/>
+              <w:rPr>
+                <w:rFonts w:ascii="Times New Roman" w:hAnsi="Times New Roman" w:cs="Times New Roman"/>
+                <w:lang w:val="es-ES"/>
+              </w:rPr>
+            </w:pPr>
+            <w:r>
+              <w:rPr>
+                <w:rFonts w:ascii="Times New Roman" w:hAnsi="Times New Roman" w:cs="Times New Roman"/>
+                <w:highlight w:val="yellow"/>
+                <w:lang w:val="es-ES"/>
+              </w:rPr>
+              <w:t>Evaluar el estado actual y evolutivo del paciente.</w:t>
+            </w:r>
+          </w:p>
+        </w:tc>
+      </w:tr>
+      <w:tr>
+        <w:tc>
+          <w:tcPr>
+            <w:cnfStyle w:val="001000000000" w:firstRow="0" w:lastRow="0" w:firstColumn="1" w:lastColumn="0" w:oddVBand="0" w:evenVBand="0" w:oddHBand="0" w:evenHBand="0" w:firstRowFirstColumn="0" w:firstRowLastColumn="0" w:lastRowFirstColumn="0" w:lastRowLastColumn="0"/>
+            <w:tcW w:w="849" w:type="dxa"/>
+            <w:vAlign w:val="center"/>
+          </w:tcPr>
+          <w:p>
+            <w:pPr>
+              <w:jc w:val="center"/>
+              <w:rPr>
+                <w:rFonts w:ascii="Times New Roman" w:hAnsi="Times New Roman" w:cs="Times New Roman"/>
+                <w:highlight w:val="cyan"/>
                 <w:lang w:val="es-ES"/>
               </w:rPr>
             </w:pPr>
@@ -6285,10 +6135,10 @@
                 <w:rFonts w:ascii="Times New Roman" w:hAnsi="Times New Roman" w:cs="Times New Roman"/>
                 <w:b w:val="0"/>
                 <w:bCs w:val="0"/>
-                <w:color w:val="000000" w:themeColor="text1"/>
-                <w:lang w:val="es-ES"/>
-              </w:rPr>
-              <w:t>H015</w:t>
+                <w:highlight w:val="cyan"/>
+                <w:lang w:val="es-ES"/>
+              </w:rPr>
+              <w:t>H027</w:t>
             </w:r>
           </w:p>
         </w:tc>
@@ -6299,19 +6149,18 @@
           </w:tcPr>
           <w:p>
             <w:pPr>
-              <w:spacing w:line="360" w:lineRule="auto"/>
-              <w:jc w:val="both"/>
-              <w:cnfStyle w:val="000000100000" w:firstRow="0" w:lastRow="0" w:firstColumn="0" w:lastColumn="0" w:oddVBand="0" w:evenVBand="0" w:oddHBand="1" w:evenHBand="0" w:firstRowFirstColumn="0" w:firstRowLastColumn="0" w:lastRowFirstColumn="0" w:lastRowLastColumn="0"/>
-              <w:rPr>
-                <w:rFonts w:ascii="Times New Roman" w:hAnsi="Times New Roman" w:cs="Times New Roman"/>
-                <w:color w:val="000000" w:themeColor="text1"/>
-                <w:lang w:val="es-ES"/>
-              </w:rPr>
-            </w:pPr>
-            <w:r>
-              <w:rPr>
-                <w:rFonts w:ascii="Times New Roman" w:hAnsi="Times New Roman" w:cs="Times New Roman"/>
-                <w:color w:val="000000" w:themeColor="text1"/>
+              <w:jc w:val="center"/>
+              <w:cnfStyle w:val="000000000000" w:firstRow="0" w:lastRow="0" w:firstColumn="0" w:lastColumn="0" w:oddVBand="0" w:evenVBand="0" w:oddHBand="0" w:evenHBand="0" w:firstRowFirstColumn="0" w:firstRowLastColumn="0" w:lastRowFirstColumn="0" w:lastRowLastColumn="0"/>
+              <w:rPr>
+                <w:rFonts w:ascii="Times New Roman" w:hAnsi="Times New Roman" w:cs="Times New Roman"/>
+                <w:highlight w:val="cyan"/>
+                <w:lang w:val="es-ES"/>
+              </w:rPr>
+            </w:pPr>
+            <w:r>
+              <w:rPr>
+                <w:rFonts w:ascii="Times New Roman" w:hAnsi="Times New Roman" w:cs="Times New Roman"/>
+                <w:highlight w:val="cyan"/>
                 <w:lang w:val="es-ES"/>
               </w:rPr>
               <w:t>Administrador</w:t>
@@ -6325,22 +6174,21 @@
           </w:tcPr>
           <w:p>
             <w:pPr>
-              <w:spacing w:line="360" w:lineRule="auto"/>
-              <w:jc w:val="both"/>
-              <w:cnfStyle w:val="000000100000" w:firstRow="0" w:lastRow="0" w:firstColumn="0" w:lastColumn="0" w:oddVBand="0" w:evenVBand="0" w:oddHBand="1" w:evenHBand="0" w:firstRowFirstColumn="0" w:firstRowLastColumn="0" w:lastRowFirstColumn="0" w:lastRowLastColumn="0"/>
-              <w:rPr>
-                <w:rFonts w:ascii="Times New Roman" w:hAnsi="Times New Roman" w:cs="Times New Roman"/>
-                <w:color w:val="000000" w:themeColor="text1"/>
-                <w:lang w:val="es-ES"/>
-              </w:rPr>
-            </w:pPr>
-            <w:r>
-              <w:rPr>
-                <w:rFonts w:ascii="Times New Roman" w:hAnsi="Times New Roman" w:cs="Times New Roman"/>
-                <w:color w:val="000000" w:themeColor="text1"/>
-                <w:lang w:val="es-ES"/>
-              </w:rPr>
-              <w:t>Verificar los pagos</w:t>
+              <w:cnfStyle w:val="000000000000" w:firstRow="0" w:lastRow="0" w:firstColumn="0" w:lastColumn="0" w:oddVBand="0" w:evenVBand="0" w:oddHBand="0" w:evenHBand="0" w:firstRowFirstColumn="0" w:firstRowLastColumn="0" w:lastRowFirstColumn="0" w:lastRowLastColumn="0"/>
+              <w:rPr>
+                <w:rFonts w:ascii="Times New Roman" w:hAnsi="Times New Roman" w:cs="Times New Roman"/>
+                <w:highlight w:val="cyan"/>
+                <w:lang w:val="es-ES"/>
+              </w:rPr>
+            </w:pPr>
+            <w:r>
+              <w:rPr>
+                <w:rFonts w:ascii="Times New Roman" w:hAnsi="Times New Roman" w:cs="Times New Roman"/>
+                <w:sz w:val="24"/>
+                <w:szCs w:val="24"/>
+                <w:highlight w:val="cyan"/>
+              </w:rPr>
+              <w:t>Emitir un recibo de cobro</w:t>
             </w:r>
           </w:p>
         </w:tc>
@@ -6351,130 +6199,18 @@
           </w:tcPr>
           <w:p>
             <w:pPr>
-              <w:spacing w:line="360" w:lineRule="auto"/>
-              <w:jc w:val="both"/>
-              <w:cnfStyle w:val="000000100000" w:firstRow="0" w:lastRow="0" w:firstColumn="0" w:lastColumn="0" w:oddVBand="0" w:evenVBand="0" w:oddHBand="1" w:evenHBand="0" w:firstRowFirstColumn="0" w:firstRowLastColumn="0" w:lastRowFirstColumn="0" w:lastRowLastColumn="0"/>
-              <w:rPr>
-                <w:rFonts w:ascii="Times New Roman" w:hAnsi="Times New Roman" w:cs="Times New Roman"/>
-                <w:color w:val="000000" w:themeColor="text1"/>
-                <w:lang w:val="es-ES"/>
-              </w:rPr>
-            </w:pPr>
-            <w:r>
-              <w:rPr>
-                <w:rFonts w:ascii="Times New Roman" w:hAnsi="Times New Roman" w:cs="Times New Roman"/>
-                <w:color w:val="000000" w:themeColor="text1"/>
-                <w:lang w:val="es-ES"/>
-              </w:rPr>
-              <w:t>Poder verificar el estado de pagos de los clientes</w:t>
-            </w:r>
-          </w:p>
-        </w:tc>
-      </w:tr>
-      <w:tr>
-        <w:tc>
-          <w:tcPr>
-            <w:cnfStyle w:val="001000000000" w:firstRow="0" w:lastRow="0" w:firstColumn="1" w:lastColumn="0" w:oddVBand="0" w:evenVBand="0" w:oddHBand="0" w:evenHBand="0" w:firstRowFirstColumn="0" w:firstRowLastColumn="0" w:lastRowFirstColumn="0" w:lastRowLastColumn="0"/>
-            <w:tcW w:w="849" w:type="dxa"/>
-            <w:vAlign w:val="center"/>
-          </w:tcPr>
-          <w:p>
-            <w:pPr>
-              <w:spacing w:line="360" w:lineRule="auto"/>
-              <w:jc w:val="both"/>
-              <w:rPr>
-                <w:rFonts w:ascii="Times New Roman" w:hAnsi="Times New Roman" w:cs="Times New Roman"/>
-                <w:color w:val="000000" w:themeColor="text1"/>
-                <w:lang w:val="es-ES"/>
-              </w:rPr>
-            </w:pPr>
-            <w:r>
-              <w:rPr>
-                <w:rFonts w:ascii="Times New Roman" w:hAnsi="Times New Roman" w:cs="Times New Roman"/>
-                <w:b w:val="0"/>
-                <w:bCs w:val="0"/>
-                <w:color w:val="000000" w:themeColor="text1"/>
-                <w:lang w:val="es-ES"/>
-              </w:rPr>
-              <w:t>H007</w:t>
-            </w:r>
-          </w:p>
-        </w:tc>
-        <w:tc>
-          <w:tcPr>
-            <w:tcW w:w="1500" w:type="dxa"/>
-            <w:vAlign w:val="center"/>
-          </w:tcPr>
-          <w:p>
-            <w:pPr>
-              <w:spacing w:line="360" w:lineRule="auto"/>
-              <w:jc w:val="both"/>
               <w:cnfStyle w:val="000000000000" w:firstRow="0" w:lastRow="0" w:firstColumn="0" w:lastColumn="0" w:oddVBand="0" w:evenVBand="0" w:oddHBand="0" w:evenHBand="0" w:firstRowFirstColumn="0" w:firstRowLastColumn="0" w:lastRowFirstColumn="0" w:lastRowLastColumn="0"/>
               <w:rPr>
                 <w:rFonts w:ascii="Times New Roman" w:hAnsi="Times New Roman" w:cs="Times New Roman"/>
-                <w:color w:val="000000" w:themeColor="text1"/>
-                <w:lang w:val="es-ES"/>
-              </w:rPr>
-            </w:pPr>
-            <w:r>
-              <w:rPr>
-                <w:rFonts w:ascii="Times New Roman" w:hAnsi="Times New Roman" w:cs="Times New Roman"/>
-                <w:color w:val="000000" w:themeColor="text1"/>
-                <w:lang w:val="es-ES"/>
-              </w:rPr>
-              <w:t>Administrador</w:t>
-            </w:r>
-          </w:p>
-        </w:tc>
-        <w:tc>
-          <w:tcPr>
-            <w:tcW w:w="2897" w:type="dxa"/>
-            <w:vAlign w:val="center"/>
-          </w:tcPr>
-          <w:p>
-            <w:pPr>
-              <w:spacing w:line="360" w:lineRule="auto"/>
-              <w:jc w:val="both"/>
-              <w:cnfStyle w:val="000000000000" w:firstRow="0" w:lastRow="0" w:firstColumn="0" w:lastColumn="0" w:oddVBand="0" w:evenVBand="0" w:oddHBand="0" w:evenHBand="0" w:firstRowFirstColumn="0" w:firstRowLastColumn="0" w:lastRowFirstColumn="0" w:lastRowLastColumn="0"/>
-              <w:rPr>
-                <w:rFonts w:ascii="Times New Roman" w:hAnsi="Times New Roman" w:cs="Times New Roman"/>
-                <w:color w:val="000000" w:themeColor="text1"/>
-                <w:lang w:val="es-ES"/>
-              </w:rPr>
-            </w:pPr>
-            <w:r>
-              <w:rPr>
-                <w:rFonts w:ascii="Times New Roman" w:hAnsi="Times New Roman" w:cs="Times New Roman"/>
-                <w:color w:val="000000" w:themeColor="text1"/>
-                <w:lang w:val="es-ES"/>
-              </w:rPr>
-              <w:t xml:space="preserve">Actualizar datos de la ficha médica </w:t>
-            </w:r>
-          </w:p>
-        </w:tc>
-        <w:tc>
-          <w:tcPr>
-            <w:tcW w:w="4819" w:type="dxa"/>
-            <w:vAlign w:val="center"/>
-          </w:tcPr>
-          <w:p>
-            <w:pPr>
-              <w:spacing w:line="360" w:lineRule="auto"/>
-              <w:jc w:val="both"/>
-              <w:cnfStyle w:val="000000000000" w:firstRow="0" w:lastRow="0" w:firstColumn="0" w:lastColumn="0" w:oddVBand="0" w:evenVBand="0" w:oddHBand="0" w:evenHBand="0" w:firstRowFirstColumn="0" w:firstRowLastColumn="0" w:lastRowFirstColumn="0" w:lastRowLastColumn="0"/>
-              <w:rPr>
-                <w:rFonts w:ascii="Times New Roman" w:hAnsi="Times New Roman" w:cs="Times New Roman"/>
-                <w:color w:val="000000" w:themeColor="text1"/>
-                <w:lang w:val="es-ES"/>
-              </w:rPr>
-            </w:pPr>
-            <w:r>
-              <w:rPr>
-                <w:rFonts w:ascii="Times New Roman" w:hAnsi="Times New Roman" w:cs="Times New Roman"/>
-                <w:color w:val="000000" w:themeColor="text1"/>
-                <w:lang w:val="es-ES"/>
-              </w:rPr>
-              <w:t>Poder agregar o modificar algún dato que sea necesario</w:t>
+                <w:lang w:val="es-ES"/>
+              </w:rPr>
+            </w:pPr>
+            <w:r>
+              <w:rPr>
+                <w:rFonts w:ascii="Times New Roman" w:hAnsi="Times New Roman" w:cs="Times New Roman"/>
+                <w:lang w:val="es-ES"/>
+              </w:rPr>
+              <w:t>Entregar un documento detallado del servicio brindado.</w:t>
             </w:r>
           </w:p>
         </w:tc>
@@ -6491,11 +6227,10 @@
           </w:tcPr>
           <w:p>
             <w:pPr>
-              <w:spacing w:line="360" w:lineRule="auto"/>
-              <w:jc w:val="both"/>
-              <w:rPr>
-                <w:rFonts w:ascii="Times New Roman" w:hAnsi="Times New Roman" w:cs="Times New Roman"/>
-                <w:color w:val="000000" w:themeColor="text1"/>
+              <w:jc w:val="center"/>
+              <w:rPr>
+                <w:rFonts w:ascii="Times New Roman" w:hAnsi="Times New Roman" w:cs="Times New Roman"/>
+                <w:highlight w:val="cyan"/>
                 <w:lang w:val="es-ES"/>
               </w:rPr>
             </w:pPr>
@@ -6504,10 +6239,10 @@
                 <w:rFonts w:ascii="Times New Roman" w:hAnsi="Times New Roman" w:cs="Times New Roman"/>
                 <w:b w:val="0"/>
                 <w:bCs w:val="0"/>
-                <w:color w:val="000000" w:themeColor="text1"/>
-                <w:lang w:val="es-ES"/>
-              </w:rPr>
-              <w:t>H009</w:t>
+                <w:highlight w:val="cyan"/>
+                <w:lang w:val="es-ES"/>
+              </w:rPr>
+              <w:t>H028</w:t>
             </w:r>
           </w:p>
         </w:tc>
@@ -6518,19 +6253,18 @@
           </w:tcPr>
           <w:p>
             <w:pPr>
-              <w:spacing w:line="360" w:lineRule="auto"/>
-              <w:jc w:val="both"/>
+              <w:jc w:val="center"/>
               <w:cnfStyle w:val="000000100000" w:firstRow="0" w:lastRow="0" w:firstColumn="0" w:lastColumn="0" w:oddVBand="0" w:evenVBand="0" w:oddHBand="1" w:evenHBand="0" w:firstRowFirstColumn="0" w:firstRowLastColumn="0" w:lastRowFirstColumn="0" w:lastRowLastColumn="0"/>
               <w:rPr>
                 <w:rFonts w:ascii="Times New Roman" w:hAnsi="Times New Roman" w:cs="Times New Roman"/>
-                <w:color w:val="000000" w:themeColor="text1"/>
-                <w:lang w:val="es-ES"/>
-              </w:rPr>
-            </w:pPr>
-            <w:r>
-              <w:rPr>
-                <w:rFonts w:ascii="Times New Roman" w:hAnsi="Times New Roman" w:cs="Times New Roman"/>
-                <w:color w:val="000000" w:themeColor="text1"/>
+                <w:highlight w:val="cyan"/>
+                <w:lang w:val="es-ES"/>
+              </w:rPr>
+            </w:pPr>
+            <w:r>
+              <w:rPr>
+                <w:rFonts w:ascii="Times New Roman" w:hAnsi="Times New Roman" w:cs="Times New Roman"/>
+                <w:highlight w:val="cyan"/>
                 <w:lang w:val="es-ES"/>
               </w:rPr>
               <w:t>Administrador</w:t>
@@ -6544,22 +6278,20 @@
           </w:tcPr>
           <w:p>
             <w:pPr>
-              <w:spacing w:line="360" w:lineRule="auto"/>
-              <w:jc w:val="both"/>
               <w:cnfStyle w:val="000000100000" w:firstRow="0" w:lastRow="0" w:firstColumn="0" w:lastColumn="0" w:oddVBand="0" w:evenVBand="0" w:oddHBand="1" w:evenHBand="0" w:firstRowFirstColumn="0" w:firstRowLastColumn="0" w:lastRowFirstColumn="0" w:lastRowLastColumn="0"/>
               <w:rPr>
                 <w:rFonts w:ascii="Times New Roman" w:hAnsi="Times New Roman" w:cs="Times New Roman"/>
-                <w:color w:val="000000" w:themeColor="text1"/>
-                <w:lang w:val="es-ES"/>
-              </w:rPr>
-            </w:pPr>
-            <w:r>
-              <w:rPr>
-                <w:rFonts w:ascii="Times New Roman" w:hAnsi="Times New Roman" w:cs="Times New Roman"/>
-                <w:color w:val="000000" w:themeColor="text1"/>
-                <w:lang w:val="es-ES"/>
-              </w:rPr>
-              <w:t>Actualizar datos de las consultas médicas</w:t>
+                <w:highlight w:val="cyan"/>
+                <w:lang w:val="es-ES"/>
+              </w:rPr>
+            </w:pPr>
+            <w:r>
+              <w:rPr>
+                <w:rFonts w:ascii="Times New Roman" w:hAnsi="Times New Roman" w:cs="Times New Roman"/>
+                <w:highlight w:val="cyan"/>
+                <w:lang w:val="es-ES"/>
+              </w:rPr>
+              <w:t>Registrar un tratamiento odontológico</w:t>
             </w:r>
           </w:p>
         </w:tc>
@@ -6570,39 +6302,544 @@
           </w:tcPr>
           <w:p>
             <w:pPr>
-              <w:spacing w:line="360" w:lineRule="auto"/>
-              <w:jc w:val="both"/>
               <w:cnfStyle w:val="000000100000" w:firstRow="0" w:lastRow="0" w:firstColumn="0" w:lastColumn="0" w:oddVBand="0" w:evenVBand="0" w:oddHBand="1" w:evenHBand="0" w:firstRowFirstColumn="0" w:firstRowLastColumn="0" w:lastRowFirstColumn="0" w:lastRowLastColumn="0"/>
               <w:rPr>
                 <w:rFonts w:ascii="Times New Roman" w:hAnsi="Times New Roman" w:cs="Times New Roman"/>
-                <w:color w:val="000000" w:themeColor="text1"/>
-                <w:lang w:val="es-ES"/>
-              </w:rPr>
-            </w:pPr>
-            <w:r>
-              <w:rPr>
-                <w:rFonts w:ascii="Times New Roman" w:hAnsi="Times New Roman" w:cs="Times New Roman"/>
-                <w:color w:val="000000" w:themeColor="text1"/>
+                <w:lang w:val="es-ES"/>
+              </w:rPr>
+            </w:pPr>
+            <w:r>
+              <w:rPr>
+                <w:rFonts w:ascii="Times New Roman" w:hAnsi="Times New Roman" w:cs="Times New Roman"/>
+                <w:lang w:val="es-ES"/>
+              </w:rPr>
+              <w:t>Tener un control de los tratamientos odontológicos aplicados a los pacientes</w:t>
+            </w:r>
+          </w:p>
+        </w:tc>
+      </w:tr>
+      <w:tr>
+        <w:tc>
+          <w:tcPr>
+            <w:cnfStyle w:val="001000000000" w:firstRow="0" w:lastRow="0" w:firstColumn="1" w:lastColumn="0" w:oddVBand="0" w:evenVBand="0" w:oddHBand="0" w:evenHBand="0" w:firstRowFirstColumn="0" w:firstRowLastColumn="0" w:lastRowFirstColumn="0" w:lastRowLastColumn="0"/>
+            <w:tcW w:w="849" w:type="dxa"/>
+            <w:vAlign w:val="center"/>
+          </w:tcPr>
+          <w:p>
+            <w:pPr>
+              <w:jc w:val="center"/>
+              <w:rPr>
+                <w:rFonts w:ascii="Times New Roman" w:hAnsi="Times New Roman" w:cs="Times New Roman"/>
+                <w:highlight w:val="cyan"/>
+                <w:lang w:val="es-ES"/>
+              </w:rPr>
+            </w:pPr>
+            <w:r>
+              <w:rPr>
+                <w:rFonts w:ascii="Times New Roman" w:hAnsi="Times New Roman" w:cs="Times New Roman"/>
+                <w:b w:val="0"/>
+                <w:bCs w:val="0"/>
+                <w:highlight w:val="cyan"/>
+                <w:lang w:val="es-ES"/>
+              </w:rPr>
+              <w:t>H029</w:t>
+            </w:r>
+          </w:p>
+        </w:tc>
+        <w:tc>
+          <w:tcPr>
+            <w:tcW w:w="1500" w:type="dxa"/>
+            <w:vAlign w:val="center"/>
+          </w:tcPr>
+          <w:p>
+            <w:pPr>
+              <w:jc w:val="center"/>
+              <w:cnfStyle w:val="000000000000" w:firstRow="0" w:lastRow="0" w:firstColumn="0" w:lastColumn="0" w:oddVBand="0" w:evenVBand="0" w:oddHBand="0" w:evenHBand="0" w:firstRowFirstColumn="0" w:firstRowLastColumn="0" w:lastRowFirstColumn="0" w:lastRowLastColumn="0"/>
+              <w:rPr>
+                <w:rFonts w:ascii="Times New Roman" w:hAnsi="Times New Roman" w:cs="Times New Roman"/>
+                <w:highlight w:val="cyan"/>
+                <w:lang w:val="es-ES"/>
+              </w:rPr>
+            </w:pPr>
+            <w:r>
+              <w:rPr>
+                <w:rFonts w:ascii="Times New Roman" w:hAnsi="Times New Roman" w:cs="Times New Roman"/>
+                <w:highlight w:val="cyan"/>
+                <w:lang w:val="es-ES"/>
+              </w:rPr>
+              <w:t>Administrador</w:t>
+            </w:r>
+          </w:p>
+        </w:tc>
+        <w:tc>
+          <w:tcPr>
+            <w:tcW w:w="2897" w:type="dxa"/>
+            <w:vAlign w:val="center"/>
+          </w:tcPr>
+          <w:p>
+            <w:pPr>
+              <w:cnfStyle w:val="000000000000" w:firstRow="0" w:lastRow="0" w:firstColumn="0" w:lastColumn="0" w:oddVBand="0" w:evenVBand="0" w:oddHBand="0" w:evenHBand="0" w:firstRowFirstColumn="0" w:firstRowLastColumn="0" w:lastRowFirstColumn="0" w:lastRowLastColumn="0"/>
+              <w:rPr>
+                <w:rFonts w:ascii="Times New Roman" w:hAnsi="Times New Roman" w:cs="Times New Roman"/>
+                <w:highlight w:val="cyan"/>
+                <w:lang w:val="es-ES"/>
+              </w:rPr>
+            </w:pPr>
+            <w:r>
+              <w:rPr>
+                <w:rFonts w:ascii="Times New Roman" w:hAnsi="Times New Roman" w:cs="Times New Roman"/>
+                <w:highlight w:val="cyan"/>
+                <w:lang w:val="es-ES"/>
+              </w:rPr>
+              <w:t xml:space="preserve">Actualizar un tratamiento odontológico </w:t>
+            </w:r>
+          </w:p>
+        </w:tc>
+        <w:tc>
+          <w:tcPr>
+            <w:tcW w:w="4819" w:type="dxa"/>
+            <w:vAlign w:val="center"/>
+          </w:tcPr>
+          <w:p>
+            <w:pPr>
+              <w:cnfStyle w:val="000000000000" w:firstRow="0" w:lastRow="0" w:firstColumn="0" w:lastColumn="0" w:oddVBand="0" w:evenVBand="0" w:oddHBand="0" w:evenHBand="0" w:firstRowFirstColumn="0" w:firstRowLastColumn="0" w:lastRowFirstColumn="0" w:lastRowLastColumn="0"/>
+              <w:rPr>
+                <w:rFonts w:ascii="Times New Roman" w:hAnsi="Times New Roman" w:cs="Times New Roman"/>
+                <w:lang w:val="es-ES"/>
+              </w:rPr>
+            </w:pPr>
+            <w:r>
+              <w:rPr>
+                <w:rFonts w:ascii="Times New Roman" w:hAnsi="Times New Roman" w:cs="Times New Roman"/>
                 <w:lang w:val="es-ES"/>
               </w:rPr>
               <w:t>Poder agregar o modificar algún dato que sea necesario</w:t>
+            </w:r>
+          </w:p>
+        </w:tc>
+      </w:tr>
+      <w:tr>
+        <w:trPr>
+          <w:cnfStyle w:val="000000100000" w:firstRow="0" w:lastRow="0" w:firstColumn="0" w:lastColumn="0" w:oddVBand="0" w:evenVBand="0" w:oddHBand="1" w:evenHBand="0" w:firstRowFirstColumn="0" w:firstRowLastColumn="0" w:lastRowFirstColumn="0" w:lastRowLastColumn="0"/>
+        </w:trPr>
+        <w:tc>
+          <w:tcPr>
+            <w:cnfStyle w:val="001000000000" w:firstRow="0" w:lastRow="0" w:firstColumn="1" w:lastColumn="0" w:oddVBand="0" w:evenVBand="0" w:oddHBand="0" w:evenHBand="0" w:firstRowFirstColumn="0" w:firstRowLastColumn="0" w:lastRowFirstColumn="0" w:lastRowLastColumn="0"/>
+            <w:tcW w:w="849" w:type="dxa"/>
+            <w:vAlign w:val="center"/>
+          </w:tcPr>
+          <w:p>
+            <w:pPr>
+              <w:jc w:val="center"/>
+              <w:rPr>
+                <w:rFonts w:ascii="Times New Roman" w:hAnsi="Times New Roman" w:cs="Times New Roman"/>
+                <w:highlight w:val="yellow"/>
+                <w:lang w:val="es-ES"/>
+              </w:rPr>
+            </w:pPr>
+            <w:r>
+              <w:rPr>
+                <w:rFonts w:ascii="Times New Roman" w:hAnsi="Times New Roman" w:cs="Times New Roman"/>
+                <w:b w:val="0"/>
+                <w:bCs w:val="0"/>
+                <w:highlight w:val="yellow"/>
+                <w:lang w:val="es-ES"/>
+              </w:rPr>
+              <w:t>H030</w:t>
+            </w:r>
+          </w:p>
+        </w:tc>
+        <w:tc>
+          <w:tcPr>
+            <w:tcW w:w="1500" w:type="dxa"/>
+            <w:vAlign w:val="center"/>
+          </w:tcPr>
+          <w:p>
+            <w:pPr>
+              <w:jc w:val="center"/>
+              <w:cnfStyle w:val="000000100000" w:firstRow="0" w:lastRow="0" w:firstColumn="0" w:lastColumn="0" w:oddVBand="0" w:evenVBand="0" w:oddHBand="1" w:evenHBand="0" w:firstRowFirstColumn="0" w:firstRowLastColumn="0" w:lastRowFirstColumn="0" w:lastRowLastColumn="0"/>
+              <w:rPr>
+                <w:rFonts w:ascii="Times New Roman" w:hAnsi="Times New Roman" w:cs="Times New Roman"/>
+                <w:highlight w:val="yellow"/>
+                <w:lang w:val="es-ES"/>
+              </w:rPr>
+            </w:pPr>
+            <w:r>
+              <w:rPr>
+                <w:rFonts w:ascii="Times New Roman" w:hAnsi="Times New Roman" w:cs="Times New Roman"/>
+                <w:highlight w:val="yellow"/>
+                <w:lang w:val="es-ES"/>
+              </w:rPr>
+              <w:t>Paciente</w:t>
+            </w:r>
+          </w:p>
+        </w:tc>
+        <w:tc>
+          <w:tcPr>
+            <w:tcW w:w="2897" w:type="dxa"/>
+            <w:vAlign w:val="center"/>
+          </w:tcPr>
+          <w:p>
+            <w:pPr>
+              <w:cnfStyle w:val="000000100000" w:firstRow="0" w:lastRow="0" w:firstColumn="0" w:lastColumn="0" w:oddVBand="0" w:evenVBand="0" w:oddHBand="1" w:evenHBand="0" w:firstRowFirstColumn="0" w:firstRowLastColumn="0" w:lastRowFirstColumn="0" w:lastRowLastColumn="0"/>
+              <w:rPr>
+                <w:rFonts w:ascii="Times New Roman" w:hAnsi="Times New Roman" w:cs="Times New Roman"/>
+                <w:highlight w:val="yellow"/>
+                <w:lang w:val="es-ES"/>
+              </w:rPr>
+            </w:pPr>
+            <w:r>
+              <w:rPr>
+                <w:rFonts w:ascii="Times New Roman" w:hAnsi="Times New Roman" w:cs="Times New Roman"/>
+                <w:highlight w:val="yellow"/>
+                <w:lang w:val="es-ES"/>
+              </w:rPr>
+              <w:t>Visualizar mis tratamientos odontológicos (App móvil)</w:t>
+            </w:r>
+          </w:p>
+        </w:tc>
+        <w:tc>
+          <w:tcPr>
+            <w:tcW w:w="4819" w:type="dxa"/>
+            <w:vAlign w:val="center"/>
+          </w:tcPr>
+          <w:p>
+            <w:pPr>
+              <w:cnfStyle w:val="000000100000" w:firstRow="0" w:lastRow="0" w:firstColumn="0" w:lastColumn="0" w:oddVBand="0" w:evenVBand="0" w:oddHBand="1" w:evenHBand="0" w:firstRowFirstColumn="0" w:firstRowLastColumn="0" w:lastRowFirstColumn="0" w:lastRowLastColumn="0"/>
+              <w:rPr>
+                <w:rFonts w:ascii="Times New Roman" w:hAnsi="Times New Roman" w:cs="Times New Roman"/>
+                <w:lang w:val="es-ES"/>
+              </w:rPr>
+            </w:pPr>
+            <w:r>
+              <w:rPr>
+                <w:rFonts w:ascii="Times New Roman" w:hAnsi="Times New Roman" w:cs="Times New Roman"/>
+                <w:lang w:val="es-ES"/>
+              </w:rPr>
+              <w:t>Tener un conocimiento sobre el tratamiento que voy a seguir.</w:t>
+            </w:r>
+          </w:p>
+        </w:tc>
+      </w:tr>
+      <w:tr>
+        <w:tc>
+          <w:tcPr>
+            <w:cnfStyle w:val="001000000000" w:firstRow="0" w:lastRow="0" w:firstColumn="1" w:lastColumn="0" w:oddVBand="0" w:evenVBand="0" w:oddHBand="0" w:evenHBand="0" w:firstRowFirstColumn="0" w:firstRowLastColumn="0" w:lastRowFirstColumn="0" w:lastRowLastColumn="0"/>
+            <w:tcW w:w="849" w:type="dxa"/>
+            <w:vAlign w:val="center"/>
+          </w:tcPr>
+          <w:p>
+            <w:pPr>
+              <w:jc w:val="center"/>
+              <w:rPr>
+                <w:rFonts w:ascii="Times New Roman" w:hAnsi="Times New Roman" w:cs="Times New Roman"/>
+                <w:b w:val="0"/>
+                <w:bCs w:val="0"/>
+                <w:highlight w:val="yellow"/>
+                <w:lang w:val="es-ES"/>
+              </w:rPr>
+            </w:pPr>
+            <w:r>
+              <w:rPr>
+                <w:rFonts w:ascii="Times New Roman" w:hAnsi="Times New Roman" w:cs="Times New Roman"/>
+                <w:b w:val="0"/>
+                <w:bCs w:val="0"/>
+                <w:highlight w:val="yellow"/>
+                <w:lang w:val="es-ES"/>
+              </w:rPr>
+              <w:t>H031</w:t>
+            </w:r>
+          </w:p>
+        </w:tc>
+        <w:tc>
+          <w:tcPr>
+            <w:tcW w:w="1500" w:type="dxa"/>
+            <w:vAlign w:val="center"/>
+          </w:tcPr>
+          <w:p>
+            <w:pPr>
+              <w:jc w:val="center"/>
+              <w:cnfStyle w:val="000000000000" w:firstRow="0" w:lastRow="0" w:firstColumn="0" w:lastColumn="0" w:oddVBand="0" w:evenVBand="0" w:oddHBand="0" w:evenHBand="0" w:firstRowFirstColumn="0" w:firstRowLastColumn="0" w:lastRowFirstColumn="0" w:lastRowLastColumn="0"/>
+              <w:rPr>
+                <w:rFonts w:ascii="Times New Roman" w:hAnsi="Times New Roman" w:cs="Times New Roman"/>
+                <w:highlight w:val="yellow"/>
+                <w:lang w:val="es-ES"/>
+              </w:rPr>
+            </w:pPr>
+            <w:r>
+              <w:rPr>
+                <w:rFonts w:ascii="Times New Roman" w:hAnsi="Times New Roman" w:cs="Times New Roman"/>
+                <w:highlight w:val="yellow"/>
+                <w:lang w:val="es-ES"/>
+              </w:rPr>
+              <w:t>Paciente</w:t>
+            </w:r>
+          </w:p>
+        </w:tc>
+        <w:tc>
+          <w:tcPr>
+            <w:tcW w:w="2897" w:type="dxa"/>
+            <w:vAlign w:val="center"/>
+          </w:tcPr>
+          <w:p>
+            <w:pPr>
+              <w:cnfStyle w:val="000000000000" w:firstRow="0" w:lastRow="0" w:firstColumn="0" w:lastColumn="0" w:oddVBand="0" w:evenVBand="0" w:oddHBand="0" w:evenHBand="0" w:firstRowFirstColumn="0" w:firstRowLastColumn="0" w:lastRowFirstColumn="0" w:lastRowLastColumn="0"/>
+              <w:rPr>
+                <w:rFonts w:ascii="Times New Roman" w:hAnsi="Times New Roman" w:cs="Times New Roman"/>
+                <w:highlight w:val="yellow"/>
+                <w:lang w:val="es-ES"/>
+              </w:rPr>
+            </w:pPr>
+            <w:r>
+              <w:rPr>
+                <w:rFonts w:ascii="Times New Roman" w:hAnsi="Times New Roman" w:cs="Times New Roman"/>
+                <w:highlight w:val="yellow"/>
+                <w:lang w:val="es-ES"/>
+              </w:rPr>
+              <w:t>Visualizar mis gastos (App móvil)</w:t>
+            </w:r>
+          </w:p>
+        </w:tc>
+        <w:tc>
+          <w:tcPr>
+            <w:tcW w:w="4819" w:type="dxa"/>
+            <w:vAlign w:val="center"/>
+          </w:tcPr>
+          <w:p>
+            <w:pPr>
+              <w:cnfStyle w:val="000000000000" w:firstRow="0" w:lastRow="0" w:firstColumn="0" w:lastColumn="0" w:oddVBand="0" w:evenVBand="0" w:oddHBand="0" w:evenHBand="0" w:firstRowFirstColumn="0" w:firstRowLastColumn="0" w:lastRowFirstColumn="0" w:lastRowLastColumn="0"/>
+              <w:rPr>
+                <w:rFonts w:ascii="Times New Roman" w:hAnsi="Times New Roman" w:cs="Times New Roman"/>
+                <w:lang w:val="es-ES"/>
+              </w:rPr>
+            </w:pPr>
+            <w:r>
+              <w:rPr>
+                <w:rFonts w:ascii="Times New Roman" w:hAnsi="Times New Roman" w:cs="Times New Roman"/>
+                <w:lang w:val="es-ES"/>
+              </w:rPr>
+              <w:t>Tener un control de los pagos que he realizado en consultorio.</w:t>
+            </w:r>
+          </w:p>
+        </w:tc>
+      </w:tr>
+      <w:tr>
+        <w:trPr>
+          <w:cnfStyle w:val="000000100000" w:firstRow="0" w:lastRow="0" w:firstColumn="0" w:lastColumn="0" w:oddVBand="0" w:evenVBand="0" w:oddHBand="1" w:evenHBand="0" w:firstRowFirstColumn="0" w:firstRowLastColumn="0" w:lastRowFirstColumn="0" w:lastRowLastColumn="0"/>
+        </w:trPr>
+        <w:tc>
+          <w:tcPr>
+            <w:cnfStyle w:val="001000000000" w:firstRow="0" w:lastRow="0" w:firstColumn="1" w:lastColumn="0" w:oddVBand="0" w:evenVBand="0" w:oddHBand="0" w:evenHBand="0" w:firstRowFirstColumn="0" w:firstRowLastColumn="0" w:lastRowFirstColumn="0" w:lastRowLastColumn="0"/>
+            <w:tcW w:w="849" w:type="dxa"/>
+            <w:vAlign w:val="center"/>
+          </w:tcPr>
+          <w:p>
+            <w:pPr>
+              <w:jc w:val="center"/>
+              <w:rPr>
+                <w:rFonts w:ascii="Times New Roman" w:hAnsi="Times New Roman" w:cs="Times New Roman"/>
+                <w:b w:val="0"/>
+                <w:bCs w:val="0"/>
+                <w:highlight w:val="yellow"/>
+                <w:lang w:val="es-ES"/>
+              </w:rPr>
+            </w:pPr>
+            <w:r>
+              <w:rPr>
+                <w:rFonts w:ascii="Times New Roman" w:hAnsi="Times New Roman" w:cs="Times New Roman"/>
+                <w:b w:val="0"/>
+                <w:bCs w:val="0"/>
+                <w:highlight w:val="yellow"/>
+                <w:lang w:val="es-ES"/>
+              </w:rPr>
+              <w:t xml:space="preserve">H032 </w:t>
+            </w:r>
+          </w:p>
+        </w:tc>
+        <w:tc>
+          <w:tcPr>
+            <w:tcW w:w="1500" w:type="dxa"/>
+            <w:vAlign w:val="center"/>
+          </w:tcPr>
+          <w:p>
+            <w:pPr>
+              <w:jc w:val="center"/>
+              <w:cnfStyle w:val="000000100000" w:firstRow="0" w:lastRow="0" w:firstColumn="0" w:lastColumn="0" w:oddVBand="0" w:evenVBand="0" w:oddHBand="1" w:evenHBand="0" w:firstRowFirstColumn="0" w:firstRowLastColumn="0" w:lastRowFirstColumn="0" w:lastRowLastColumn="0"/>
+              <w:rPr>
+                <w:rFonts w:ascii="Times New Roman" w:hAnsi="Times New Roman" w:cs="Times New Roman"/>
+                <w:highlight w:val="yellow"/>
+                <w:lang w:val="es-ES"/>
+              </w:rPr>
+            </w:pPr>
+            <w:r>
+              <w:rPr>
+                <w:rFonts w:ascii="Times New Roman" w:hAnsi="Times New Roman" w:cs="Times New Roman"/>
+                <w:highlight w:val="yellow"/>
+                <w:lang w:val="es-ES"/>
+              </w:rPr>
+              <w:t>Paciente</w:t>
+            </w:r>
+          </w:p>
+        </w:tc>
+        <w:tc>
+          <w:tcPr>
+            <w:tcW w:w="2897" w:type="dxa"/>
+            <w:vAlign w:val="center"/>
+          </w:tcPr>
+          <w:p>
+            <w:pPr>
+              <w:cnfStyle w:val="000000100000" w:firstRow="0" w:lastRow="0" w:firstColumn="0" w:lastColumn="0" w:oddVBand="0" w:evenVBand="0" w:oddHBand="1" w:evenHBand="0" w:firstRowFirstColumn="0" w:firstRowLastColumn="0" w:lastRowFirstColumn="0" w:lastRowLastColumn="0"/>
+              <w:rPr>
+                <w:rFonts w:ascii="Times New Roman" w:hAnsi="Times New Roman" w:cs="Times New Roman"/>
+                <w:highlight w:val="yellow"/>
+                <w:lang w:val="es-ES"/>
+              </w:rPr>
+            </w:pPr>
+            <w:r>
+              <w:rPr>
+                <w:rFonts w:ascii="Times New Roman" w:hAnsi="Times New Roman" w:cs="Times New Roman"/>
+                <w:highlight w:val="yellow"/>
+                <w:lang w:val="es-ES"/>
+              </w:rPr>
+              <w:t>Gestionar los datos de mi perfil de usuario (App móvil)</w:t>
+            </w:r>
+          </w:p>
+        </w:tc>
+        <w:tc>
+          <w:tcPr>
+            <w:tcW w:w="4819" w:type="dxa"/>
+            <w:vAlign w:val="center"/>
+          </w:tcPr>
+          <w:p>
+            <w:pPr>
+              <w:cnfStyle w:val="000000100000" w:firstRow="0" w:lastRow="0" w:firstColumn="0" w:lastColumn="0" w:oddVBand="0" w:evenVBand="0" w:oddHBand="1" w:evenHBand="0" w:firstRowFirstColumn="0" w:firstRowLastColumn="0" w:lastRowFirstColumn="0" w:lastRowLastColumn="0"/>
+              <w:rPr>
+                <w:rFonts w:ascii="Times New Roman" w:hAnsi="Times New Roman" w:cs="Times New Roman"/>
+                <w:lang w:val="es-ES"/>
+              </w:rPr>
+            </w:pPr>
+            <w:r>
+              <w:rPr>
+                <w:rFonts w:ascii="Times New Roman" w:hAnsi="Times New Roman" w:cs="Times New Roman"/>
+                <w:lang w:val="es-ES"/>
+              </w:rPr>
+              <w:t>Tener control sobre la información y claves de acceso de mi cuenta.</w:t>
+            </w:r>
+          </w:p>
+        </w:tc>
+      </w:tr>
+      <w:tr>
+        <w:tc>
+          <w:tcPr>
+            <w:cnfStyle w:val="001000000000" w:firstRow="0" w:lastRow="0" w:firstColumn="1" w:lastColumn="0" w:oddVBand="0" w:evenVBand="0" w:oddHBand="0" w:evenHBand="0" w:firstRowFirstColumn="0" w:firstRowLastColumn="0" w:lastRowFirstColumn="0" w:lastRowLastColumn="0"/>
+            <w:tcW w:w="849" w:type="dxa"/>
+            <w:vAlign w:val="center"/>
+          </w:tcPr>
+          <w:p>
+            <w:pPr>
+              <w:jc w:val="center"/>
+              <w:rPr>
+                <w:rFonts w:ascii="Times New Roman" w:hAnsi="Times New Roman" w:cs="Times New Roman"/>
+                <w:b w:val="0"/>
+                <w:bCs w:val="0"/>
+                <w:highlight w:val="yellow"/>
+                <w:lang w:val="es-ES"/>
+              </w:rPr>
+            </w:pPr>
+            <w:r>
+              <w:rPr>
+                <w:rFonts w:ascii="Times New Roman" w:hAnsi="Times New Roman" w:cs="Times New Roman"/>
+                <w:b w:val="0"/>
+                <w:bCs w:val="0"/>
+                <w:highlight w:val="yellow"/>
+                <w:lang w:val="es-ES"/>
+              </w:rPr>
+              <w:t>H033</w:t>
+            </w:r>
+          </w:p>
+        </w:tc>
+        <w:tc>
+          <w:tcPr>
+            <w:tcW w:w="1500" w:type="dxa"/>
+            <w:vAlign w:val="center"/>
+          </w:tcPr>
+          <w:p>
+            <w:pPr>
+              <w:jc w:val="center"/>
+              <w:cnfStyle w:val="000000000000" w:firstRow="0" w:lastRow="0" w:firstColumn="0" w:lastColumn="0" w:oddVBand="0" w:evenVBand="0" w:oddHBand="0" w:evenHBand="0" w:firstRowFirstColumn="0" w:firstRowLastColumn="0" w:lastRowFirstColumn="0" w:lastRowLastColumn="0"/>
+              <w:rPr>
+                <w:rFonts w:ascii="Times New Roman" w:hAnsi="Times New Roman" w:cs="Times New Roman"/>
+                <w:highlight w:val="yellow"/>
+                <w:lang w:val="es-ES"/>
+              </w:rPr>
+            </w:pPr>
+            <w:r>
+              <w:rPr>
+                <w:rFonts w:ascii="Times New Roman" w:hAnsi="Times New Roman" w:cs="Times New Roman"/>
+                <w:highlight w:val="yellow"/>
+                <w:lang w:val="es-ES"/>
+              </w:rPr>
+              <w:t>Paciente</w:t>
+            </w:r>
+          </w:p>
+        </w:tc>
+        <w:tc>
+          <w:tcPr>
+            <w:tcW w:w="2897" w:type="dxa"/>
+            <w:vAlign w:val="center"/>
+          </w:tcPr>
+          <w:p>
+            <w:pPr>
+              <w:cnfStyle w:val="000000000000" w:firstRow="0" w:lastRow="0" w:firstColumn="0" w:lastColumn="0" w:oddVBand="0" w:evenVBand="0" w:oddHBand="0" w:evenHBand="0" w:firstRowFirstColumn="0" w:firstRowLastColumn="0" w:lastRowFirstColumn="0" w:lastRowLastColumn="0"/>
+              <w:rPr>
+                <w:rFonts w:ascii="Times New Roman" w:hAnsi="Times New Roman" w:cs="Times New Roman"/>
+                <w:highlight w:val="yellow"/>
+                <w:lang w:val="es-ES"/>
+              </w:rPr>
+            </w:pPr>
+            <w:r>
+              <w:rPr>
+                <w:rFonts w:ascii="Times New Roman" w:hAnsi="Times New Roman" w:cs="Times New Roman"/>
+                <w:highlight w:val="yellow"/>
+                <w:lang w:val="es-ES"/>
+              </w:rPr>
+              <w:t xml:space="preserve">Reservar una cita mediante mi Smart </w:t>
+            </w:r>
+            <w:r>
+              <w:rPr>
+                <w:rFonts w:ascii="Times New Roman" w:hAnsi="Times New Roman" w:cs="Times New Roman"/>
+                <w:highlight w:val="yellow"/>
+                <w:u w:val="single"/>
+                <w:lang w:val="es-ES"/>
+              </w:rPr>
+              <w:t>Phone (App móvil)</w:t>
+            </w:r>
+          </w:p>
+        </w:tc>
+        <w:tc>
+          <w:tcPr>
+            <w:tcW w:w="4819" w:type="dxa"/>
+            <w:vAlign w:val="center"/>
+          </w:tcPr>
+          <w:p>
+            <w:pPr>
+              <w:cnfStyle w:val="000000000000" w:firstRow="0" w:lastRow="0" w:firstColumn="0" w:lastColumn="0" w:oddVBand="0" w:evenVBand="0" w:oddHBand="0" w:evenHBand="0" w:firstRowFirstColumn="0" w:firstRowLastColumn="0" w:lastRowFirstColumn="0" w:lastRowLastColumn="0"/>
+              <w:rPr>
+                <w:rFonts w:ascii="Times New Roman" w:hAnsi="Times New Roman" w:cs="Times New Roman"/>
+                <w:lang w:val="es-ES"/>
+              </w:rPr>
+            </w:pPr>
+            <w:r>
+              <w:rPr>
+                <w:rFonts w:ascii="Times New Roman" w:hAnsi="Times New Roman" w:cs="Times New Roman"/>
+                <w:lang w:val="es-ES"/>
+              </w:rPr>
+              <w:t>Acceder a una consulta médica odontológica.</w:t>
             </w:r>
           </w:p>
         </w:tc>
       </w:tr>
     </w:tbl>
-    <w:p>
-      <w:pPr>
-        <w:spacing w:line="360" w:lineRule="auto"/>
-        <w:jc w:val="both"/>
-        <w:rPr>
-          <w:rFonts w:ascii="Times New Roman" w:hAnsi="Times New Roman" w:cs="Times New Roman"/>
-          <w:color w:val="000000" w:themeColor="text1"/>
-          <w:sz w:val="24"/>
-          <w:szCs w:val="24"/>
-        </w:rPr>
-      </w:pPr>
-    </w:p>
     <w:p>
       <w:pPr>
         <w:spacing w:line="360" w:lineRule="auto"/>
@@ -6935,7 +7172,6 @@
           <w:szCs w:val="24"/>
           <w:highlight w:val="yellow"/>
         </w:rPr>
-        <w:lastRenderedPageBreak/>
         <w:t>Estimar ítems</w:t>
       </w:r>
     </w:p>
@@ -6980,8 +7216,9 @@
           <w:szCs w:val="24"/>
           <w:highlight w:val="cyan"/>
         </w:rPr>
-        <w:t>Para el desarrollo de los maquetados de la interfaz de la aplicación web se consideró la utilizar la metodología Scrum la</w:t>
-      </w:r>
+        <w:t xml:space="preserve">Para el </w:t>
+      </w:r>
+      <w:proofErr w:type="gramStart"/>
       <w:r>
         <w:rPr>
           <w:rFonts w:ascii="Times New Roman" w:hAnsi="Times New Roman" w:cs="Times New Roman"/>
@@ -6989,6 +7226,115 @@
           <w:szCs w:val="24"/>
           <w:highlight w:val="cyan"/>
         </w:rPr>
+        <w:t>d</w:t>
+      </w:r>
+      <w:r>
+        <w:rPr>
+          <w:rFonts w:ascii="Times New Roman" w:hAnsi="Times New Roman" w:cs="Times New Roman"/>
+          <w:sz w:val="24"/>
+          <w:szCs w:val="24"/>
+          <w:highlight w:val="cyan"/>
+        </w:rPr>
+        <w:t xml:space="preserve">iseño </w:t>
+      </w:r>
+      <w:r>
+        <w:rPr>
+          <w:rFonts w:ascii="Times New Roman" w:hAnsi="Times New Roman" w:cs="Times New Roman"/>
+          <w:sz w:val="24"/>
+          <w:szCs w:val="24"/>
+          <w:highlight w:val="cyan"/>
+        </w:rPr>
+        <w:t xml:space="preserve"> de</w:t>
+      </w:r>
+      <w:proofErr w:type="gramEnd"/>
+      <w:r>
+        <w:rPr>
+          <w:rFonts w:ascii="Times New Roman" w:hAnsi="Times New Roman" w:cs="Times New Roman"/>
+          <w:sz w:val="24"/>
+          <w:szCs w:val="24"/>
+          <w:highlight w:val="cyan"/>
+        </w:rPr>
+        <w:t xml:space="preserve"> los maquetados de </w:t>
+      </w:r>
+      <w:r>
+        <w:rPr>
+          <w:rFonts w:ascii="Times New Roman" w:hAnsi="Times New Roman" w:cs="Times New Roman"/>
+          <w:sz w:val="24"/>
+          <w:szCs w:val="24"/>
+          <w:highlight w:val="cyan"/>
+        </w:rPr>
+        <w:t>las pantallas</w:t>
+      </w:r>
+      <w:r>
+        <w:rPr>
+          <w:rFonts w:ascii="Times New Roman" w:hAnsi="Times New Roman" w:cs="Times New Roman"/>
+          <w:sz w:val="24"/>
+          <w:szCs w:val="24"/>
+          <w:highlight w:val="cyan"/>
+        </w:rPr>
+        <w:t xml:space="preserve"> de la aplicación web</w:t>
+      </w:r>
+      <w:r>
+        <w:rPr>
+          <w:rFonts w:ascii="Times New Roman" w:hAnsi="Times New Roman" w:cs="Times New Roman"/>
+          <w:sz w:val="24"/>
+          <w:szCs w:val="24"/>
+          <w:highlight w:val="cyan"/>
+        </w:rPr>
+        <w:t xml:space="preserve"> y móvil </w:t>
+      </w:r>
+      <w:r>
+        <w:rPr>
+          <w:rFonts w:ascii="Times New Roman" w:hAnsi="Times New Roman" w:cs="Times New Roman"/>
+          <w:sz w:val="24"/>
+          <w:szCs w:val="24"/>
+          <w:highlight w:val="cyan"/>
+        </w:rPr>
+        <w:t xml:space="preserve"> se consideró</w:t>
+      </w:r>
+      <w:r>
+        <w:rPr>
+          <w:rFonts w:ascii="Times New Roman" w:hAnsi="Times New Roman" w:cs="Times New Roman"/>
+          <w:sz w:val="24"/>
+          <w:szCs w:val="24"/>
+          <w:highlight w:val="cyan"/>
+        </w:rPr>
+        <w:t xml:space="preserve"> utilizar </w:t>
+      </w:r>
+      <w:r>
+        <w:rPr>
+          <w:rFonts w:ascii="Times New Roman" w:hAnsi="Times New Roman" w:cs="Times New Roman"/>
+          <w:sz w:val="24"/>
+          <w:szCs w:val="24"/>
+          <w:highlight w:val="cyan"/>
+        </w:rPr>
+        <w:t xml:space="preserve"> la metodología Scrum</w:t>
+      </w:r>
+      <w:r>
+        <w:rPr>
+          <w:rFonts w:ascii="Times New Roman" w:hAnsi="Times New Roman" w:cs="Times New Roman"/>
+          <w:sz w:val="24"/>
+          <w:szCs w:val="24"/>
+          <w:highlight w:val="cyan"/>
+        </w:rPr>
+        <w:t xml:space="preserve"> y el modelo interactivo incremental </w:t>
+      </w:r>
+      <w:r>
+        <w:rPr>
+          <w:rFonts w:ascii="Times New Roman" w:hAnsi="Times New Roman" w:cs="Times New Roman"/>
+          <w:sz w:val="24"/>
+          <w:szCs w:val="24"/>
+          <w:highlight w:val="cyan"/>
+        </w:rPr>
+        <w:t xml:space="preserve"> la</w:t>
+      </w:r>
+      <w:r>
+        <w:rPr>
+          <w:rFonts w:ascii="Times New Roman" w:hAnsi="Times New Roman" w:cs="Times New Roman"/>
+          <w:sz w:val="24"/>
+          <w:szCs w:val="24"/>
+          <w:highlight w:val="cyan"/>
+        </w:rPr>
         <w:t xml:space="preserve"> </w:t>
       </w:r>
       <w:r>
@@ -6998,7 +7344,25 @@
           <w:szCs w:val="24"/>
           <w:highlight w:val="cyan"/>
         </w:rPr>
-        <w:t>cual se empleó en el desarrollo del proyecto</w:t>
+        <w:t>cua</w:t>
+      </w:r>
+      <w:r>
+        <w:rPr>
+          <w:rFonts w:ascii="Times New Roman" w:hAnsi="Times New Roman" w:cs="Times New Roman"/>
+          <w:sz w:val="24"/>
+          <w:szCs w:val="24"/>
+          <w:highlight w:val="cyan"/>
+        </w:rPr>
+        <w:t>l</w:t>
+      </w:r>
+      <w:r>
+        <w:rPr>
+          <w:rFonts w:ascii="Times New Roman" w:hAnsi="Times New Roman" w:cs="Times New Roman"/>
+          <w:sz w:val="24"/>
+          <w:szCs w:val="24"/>
+          <w:highlight w:val="cyan"/>
+        </w:rPr>
+        <w:t xml:space="preserve"> se empleó en el desarrollo del proyecto</w:t>
       </w:r>
       <w:r>
         <w:rPr>
@@ -7048,6 +7412,7 @@
           <w:bCs/>
           <w:color w:val="000000" w:themeColor="text1"/>
         </w:rPr>
+        <w:lastRenderedPageBreak/>
         <w:t>Planificación del sprint</w:t>
       </w:r>
       <w:bookmarkEnd w:id="5"/>
@@ -7166,6 +7531,24 @@
           <w:szCs w:val="24"/>
         </w:rPr>
         <w:t xml:space="preserve"> web</w:t>
+      </w:r>
+      <w:r>
+        <w:rPr>
+          <w:rFonts w:ascii="Times New Roman" w:hAnsi="Times New Roman" w:cs="Times New Roman"/>
+          <w:color w:val="000000" w:themeColor="text1"/>
+          <w:sz w:val="24"/>
+          <w:szCs w:val="24"/>
+        </w:rPr>
+        <w:t xml:space="preserve"> y </w:t>
+      </w:r>
+      <w:r>
+        <w:rPr>
+          <w:rFonts w:ascii="Times New Roman" w:hAnsi="Times New Roman" w:cs="Times New Roman"/>
+          <w:color w:val="000000" w:themeColor="text1"/>
+          <w:sz w:val="24"/>
+          <w:szCs w:val="24"/>
+        </w:rPr>
+        <w:t>móvil</w:t>
       </w:r>
       <w:r>
         <w:rPr>
@@ -7265,6 +7648,15 @@
           <w:sz w:val="24"/>
           <w:szCs w:val="24"/>
         </w:rPr>
+        <w:t xml:space="preserve"> y móvil</w:t>
+      </w:r>
+      <w:r>
+        <w:rPr>
+          <w:rFonts w:ascii="Times New Roman" w:hAnsi="Times New Roman" w:cs="Times New Roman"/>
+          <w:color w:val="000000" w:themeColor="text1"/>
+          <w:sz w:val="24"/>
+          <w:szCs w:val="24"/>
+        </w:rPr>
         <w:t xml:space="preserve"> correspondiente a las historias de usuario </w:t>
       </w:r>
       <w:r>
@@ -7327,7 +7719,34 @@
           <w:sz w:val="24"/>
           <w:szCs w:val="24"/>
         </w:rPr>
-        <w:t>web en</w:t>
+        <w:t>web</w:t>
+      </w:r>
+      <w:r>
+        <w:rPr>
+          <w:rFonts w:ascii="Times New Roman" w:hAnsi="Times New Roman" w:cs="Times New Roman"/>
+          <w:color w:val="000000" w:themeColor="text1"/>
+          <w:sz w:val="24"/>
+          <w:szCs w:val="24"/>
+        </w:rPr>
+        <w:t xml:space="preserve"> y </w:t>
+      </w:r>
+      <w:r>
+        <w:rPr>
+          <w:rFonts w:ascii="Times New Roman" w:hAnsi="Times New Roman" w:cs="Times New Roman"/>
+          <w:color w:val="000000" w:themeColor="text1"/>
+          <w:sz w:val="24"/>
+          <w:szCs w:val="24"/>
+        </w:rPr>
+        <w:t>móvil</w:t>
+      </w:r>
+      <w:r>
+        <w:rPr>
+          <w:rFonts w:ascii="Times New Roman" w:hAnsi="Times New Roman" w:cs="Times New Roman"/>
+          <w:color w:val="000000" w:themeColor="text1"/>
+          <w:sz w:val="24"/>
+          <w:szCs w:val="24"/>
+        </w:rPr>
+        <w:t xml:space="preserve"> en</w:t>
       </w:r>
       <w:r>
         <w:rPr>
@@ -7398,7 +7817,45 @@
           <w:sz w:val="24"/>
           <w:szCs w:val="24"/>
         </w:rPr>
-        <w:t xml:space="preserve"> de acuerdo a los criterios de aceptación definidos en cada historia de usuario.</w:t>
+        <w:t xml:space="preserve"> y </w:t>
+      </w:r>
+      <w:proofErr w:type="gramStart"/>
+      <w:r>
+        <w:rPr>
+          <w:rFonts w:ascii="Times New Roman" w:hAnsi="Times New Roman" w:cs="Times New Roman"/>
+          <w:color w:val="000000" w:themeColor="text1"/>
+          <w:sz w:val="24"/>
+          <w:szCs w:val="24"/>
+        </w:rPr>
+        <w:t>móvil</w:t>
+      </w:r>
+      <w:r>
+        <w:rPr>
+          <w:rFonts w:ascii="Times New Roman" w:hAnsi="Times New Roman" w:cs="Times New Roman"/>
+          <w:color w:val="000000" w:themeColor="text1"/>
+          <w:sz w:val="24"/>
+          <w:szCs w:val="24"/>
+        </w:rPr>
+        <w:t xml:space="preserve"> </w:t>
+      </w:r>
+      <w:r>
+        <w:rPr>
+          <w:rFonts w:ascii="Times New Roman" w:hAnsi="Times New Roman" w:cs="Times New Roman"/>
+          <w:color w:val="000000" w:themeColor="text1"/>
+          <w:sz w:val="24"/>
+          <w:szCs w:val="24"/>
+        </w:rPr>
+        <w:t xml:space="preserve"> de</w:t>
+      </w:r>
+      <w:proofErr w:type="gramEnd"/>
+      <w:r>
+        <w:rPr>
+          <w:rFonts w:ascii="Times New Roman" w:hAnsi="Times New Roman" w:cs="Times New Roman"/>
+          <w:color w:val="000000" w:themeColor="text1"/>
+          <w:sz w:val="24"/>
+          <w:szCs w:val="24"/>
+        </w:rPr>
+        <w:t xml:space="preserve"> acuerdo a los criterios de aceptación definidos en cada historia de usuario.</w:t>
       </w:r>
     </w:p>
     <w:p>
@@ -7556,9 +8013,8 @@
           <w:szCs w:val="24"/>
           <w:highlight w:val="cyan"/>
         </w:rPr>
-        <w:t xml:space="preserve">. El peso y prioridad de las historias fueron estimadas por el desarrollador, usando la técnica </w:t>
-      </w:r>
-      <w:proofErr w:type="spellStart"/>
+        <w:t xml:space="preserve"> y </w:t>
+      </w:r>
       <w:r>
         <w:rPr>
           <w:rFonts w:ascii="Times New Roman" w:hAnsi="Times New Roman" w:cs="Times New Roman"/>
@@ -7567,9 +8023,8 @@
           <w:szCs w:val="24"/>
           <w:highlight w:val="cyan"/>
         </w:rPr>
-        <w:t>Planning</w:t>
-      </w:r>
-      <w:proofErr w:type="spellEnd"/>
+        <w:t>móvil</w:t>
+      </w:r>
       <w:r>
         <w:rPr>
           <w:rFonts w:ascii="Times New Roman" w:hAnsi="Times New Roman" w:cs="Times New Roman"/>
@@ -7578,7 +8033,7 @@
           <w:szCs w:val="24"/>
           <w:highlight w:val="cyan"/>
         </w:rPr>
-        <w:t xml:space="preserve"> Póker.</w:t>
+        <w:t>. El peso y prioridad de las historias fueron estimadas por el desarrollador, usando la técnica Planning Póker.</w:t>
       </w:r>
     </w:p>
     <w:tbl>
@@ -7619,8 +8074,6 @@
             <w:r>
               <w:rPr>
                 <w:rFonts w:ascii="Times New Roman" w:hAnsi="Times New Roman" w:cs="Times New Roman"/>
-                <w:b w:val="0"/>
-                <w:bCs w:val="0"/>
                 <w:color w:val="000000" w:themeColor="text1"/>
                 <w:lang w:val="es-ES"/>
               </w:rPr>
@@ -8112,7 +8565,6 @@
                 <w:color w:val="000000" w:themeColor="text1"/>
                 <w:lang w:val="es-ES"/>
               </w:rPr>
-              <w:lastRenderedPageBreak/>
               <w:t>H004</w:t>
             </w:r>
           </w:p>
@@ -8405,6 +8857,7 @@
                 <w:color w:val="000000" w:themeColor="text1"/>
                 <w:lang w:val="es-ES"/>
               </w:rPr>
+              <w:lastRenderedPageBreak/>
               <w:t>H019</w:t>
             </w:r>
           </w:p>
@@ -9841,7 +10294,6 @@
           <w:sz w:val="24"/>
           <w:szCs w:val="24"/>
         </w:rPr>
-        <w:lastRenderedPageBreak/>
         <w:t>Tiempo Estimado</w:t>
       </w:r>
     </w:p>
@@ -10099,6 +10551,7 @@
           <w:sz w:val="24"/>
           <w:szCs w:val="24"/>
         </w:rPr>
+        <w:lastRenderedPageBreak/>
         <w:t>Diseño</w:t>
       </w:r>
     </w:p>
@@ -10146,7 +10599,7 @@
           <w:szCs w:val="24"/>
           <w:highlight w:val="cyan"/>
         </w:rPr>
-        <w:t xml:space="preserve">, las interfaces </w:t>
+        <w:t xml:space="preserve">, </w:t>
       </w:r>
       <w:r>
         <w:rPr>
@@ -10155,7 +10608,7 @@
           <w:szCs w:val="24"/>
           <w:highlight w:val="cyan"/>
         </w:rPr>
-        <w:t xml:space="preserve">y las historias de </w:t>
+        <w:t>los macapps de cada funcionalidad que se desarrolló en la aplicación web y móvil,</w:t>
       </w:r>
       <w:r>
         <w:rPr>
@@ -10164,6 +10617,15 @@
           <w:szCs w:val="24"/>
           <w:highlight w:val="cyan"/>
         </w:rPr>
+        <w:t xml:space="preserve"> las historias de </w:t>
+      </w:r>
+      <w:r>
+        <w:rPr>
+          <w:rFonts w:ascii="Times New Roman" w:hAnsi="Times New Roman" w:cs="Times New Roman"/>
+          <w:sz w:val="24"/>
+          <w:szCs w:val="24"/>
+          <w:highlight w:val="cyan"/>
+        </w:rPr>
         <w:t>usuario del</w:t>
       </w:r>
       <w:r>
@@ -10191,16 +10653,7 @@
           <w:szCs w:val="24"/>
           <w:highlight w:val="cyan"/>
         </w:rPr>
-        <w:t xml:space="preserve"> de la aplicación we</w:t>
-      </w:r>
-      <w:r>
-        <w:rPr>
-          <w:rFonts w:ascii="Times New Roman" w:hAnsi="Times New Roman" w:cs="Times New Roman"/>
-          <w:sz w:val="24"/>
-          <w:szCs w:val="24"/>
-          <w:highlight w:val="cyan"/>
-        </w:rPr>
-        <w:t xml:space="preserve">b, se ha considerado contener a la metodología empleada para el desarrollo del proyecto con la finalidad de alcanzar un producto eficiente, rápido y sencillo que sea de mucha facilidad </w:t>
+        <w:t xml:space="preserve">, se ha considerado contener a la metodología empleada para el desarrollo del proyecto con la finalidad de alcanzar un producto eficiente, rápido y sencillo que sea de mucha facilidad </w:t>
       </w:r>
       <w:r>
         <w:rPr>
@@ -10253,39 +10706,6 @@
         <w:jc w:val="both"/>
         <w:rPr>
           <w:rFonts w:ascii="Times New Roman" w:hAnsi="Times New Roman" w:cs="Times New Roman"/>
-          <w:sz w:val="24"/>
-          <w:szCs w:val="24"/>
-        </w:rPr>
-      </w:pPr>
-    </w:p>
-    <w:p>
-      <w:pPr>
-        <w:spacing w:line="360" w:lineRule="auto"/>
-        <w:jc w:val="both"/>
-        <w:rPr>
-          <w:rFonts w:ascii="Times New Roman" w:hAnsi="Times New Roman" w:cs="Times New Roman"/>
-          <w:sz w:val="24"/>
-          <w:szCs w:val="24"/>
-        </w:rPr>
-      </w:pPr>
-    </w:p>
-    <w:p>
-      <w:pPr>
-        <w:spacing w:line="360" w:lineRule="auto"/>
-        <w:jc w:val="both"/>
-        <w:rPr>
-          <w:rFonts w:ascii="Times New Roman" w:hAnsi="Times New Roman" w:cs="Times New Roman"/>
-          <w:sz w:val="24"/>
-          <w:szCs w:val="24"/>
-        </w:rPr>
-      </w:pPr>
-    </w:p>
-    <w:p>
-      <w:pPr>
-        <w:spacing w:line="360" w:lineRule="auto"/>
-        <w:jc w:val="both"/>
-        <w:rPr>
-          <w:rFonts w:ascii="Times New Roman" w:hAnsi="Times New Roman" w:cs="Times New Roman"/>
           <w:b/>
           <w:bCs/>
           <w:sz w:val="24"/>
@@ -10350,9 +10770,9 @@
           <w:noProof/>
         </w:rPr>
         <w:drawing>
-          <wp:inline distT="0" distB="0" distL="0" distR="0" wp14:anchorId="23347A28" wp14:editId="5BF1500E">
-            <wp:extent cx="5455285" cy="3711844"/>
-            <wp:effectExtent l="0" t="0" r="0" b="3175"/>
+          <wp:inline distT="0" distB="0" distL="0" distR="0" wp14:anchorId="23347A28" wp14:editId="680FD537">
+            <wp:extent cx="5453234" cy="3147802"/>
+            <wp:effectExtent l="0" t="0" r="0" b="0"/>
             <wp:docPr id="37" name="Imagen 37"/>
             <wp:cNvGraphicFramePr>
               <a:graphicFrameLocks xmlns:a="http://schemas.openxmlformats.org/drawingml/2006/main" noChangeAspect="1"/>
@@ -10372,7 +10792,7 @@
                   <pic:spPr bwMode="auto">
                     <a:xfrm>
                       <a:off x="0" y="0"/>
-                      <a:ext cx="5457679" cy="3713473"/>
+                      <a:ext cx="5486788" cy="3167171"/>
                     </a:xfrm>
                     <a:prstGeom prst="rect">
                       <a:avLst/>
@@ -10477,11 +10897,10 @@
         <w:rPr>
           <w:noProof/>
         </w:rPr>
-        <w:lastRenderedPageBreak/>
         <w:drawing>
-          <wp:inline distT="0" distB="0" distL="0" distR="0" wp14:anchorId="416365A0" wp14:editId="563F62CA">
-            <wp:extent cx="5609228" cy="2526224"/>
-            <wp:effectExtent l="0" t="0" r="0" b="7620"/>
+          <wp:inline distT="0" distB="0" distL="0" distR="0" wp14:anchorId="416365A0" wp14:editId="463FF45C">
+            <wp:extent cx="5608220" cy="2484255"/>
+            <wp:effectExtent l="0" t="0" r="0" b="0"/>
             <wp:docPr id="40" name="Imagen 40"/>
             <wp:cNvGraphicFramePr>
               <a:graphicFrameLocks xmlns:a="http://schemas.openxmlformats.org/drawingml/2006/main" noChangeAspect="1"/>
@@ -10501,7 +10920,7 @@
                   <pic:spPr bwMode="auto">
                     <a:xfrm>
                       <a:off x="0" y="0"/>
-                      <a:ext cx="5633685" cy="2537239"/>
+                      <a:ext cx="5644836" cy="2500475"/>
                     </a:xfrm>
                     <a:prstGeom prst="rect">
                       <a:avLst/>
@@ -10538,6 +10957,7 @@
           <w:sz w:val="24"/>
           <w:szCs w:val="24"/>
         </w:rPr>
+        <w:lastRenderedPageBreak/>
         <w:t xml:space="preserve">En el análisis del Sprint 1 </w:t>
       </w:r>
       <w:r>
@@ -11122,7 +11542,6 @@
           <w:sz w:val="24"/>
           <w:szCs w:val="24"/>
         </w:rPr>
-        <w:lastRenderedPageBreak/>
         <w:t xml:space="preserve">De acuerdo a las historias de usuario correspondientes </w:t>
       </w:r>
       <w:r>
@@ -11189,16 +11608,22 @@
         </w:rPr>
         <w:t xml:space="preserve">siguientes </w:t>
       </w:r>
-      <w:proofErr w:type="spellStart"/>
-      <w:r>
-        <w:rPr>
-          <w:rFonts w:ascii="Times New Roman" w:hAnsi="Times New Roman" w:cs="Times New Roman"/>
-          <w:sz w:val="24"/>
-          <w:szCs w:val="24"/>
-        </w:rPr>
-        <w:t>mockpus</w:t>
-      </w:r>
-      <w:proofErr w:type="spellEnd"/>
+      <w:r>
+        <w:rPr>
+          <w:rFonts w:ascii="Times New Roman" w:hAnsi="Times New Roman" w:cs="Times New Roman"/>
+          <w:sz w:val="24"/>
+          <w:szCs w:val="24"/>
+        </w:rPr>
+        <w:t>M</w:t>
+      </w:r>
+      <w:r>
+        <w:rPr>
+          <w:rFonts w:ascii="Times New Roman" w:hAnsi="Times New Roman" w:cs="Times New Roman"/>
+          <w:sz w:val="24"/>
+          <w:szCs w:val="24"/>
+        </w:rPr>
+        <w:t>acapps</w:t>
+      </w:r>
       <w:r>
         <w:rPr>
           <w:rFonts w:ascii="Times New Roman" w:hAnsi="Times New Roman" w:cs="Times New Roman"/>
@@ -11220,7 +11645,11 @@
           <w:szCs w:val="24"/>
         </w:rPr>
       </w:pPr>
-      <w:r>
+    </w:p>
+    <w:p>
+      <w:pPr>
+        <w:spacing w:line="360" w:lineRule="auto"/>
+        <w:jc w:val="both"/>
         <w:rPr>
           <w:rFonts w:ascii="Times New Roman" w:hAnsi="Times New Roman" w:cs="Times New Roman"/>
           <w:b/>
@@ -11228,6 +11657,81 @@
           <w:sz w:val="24"/>
           <w:szCs w:val="24"/>
         </w:rPr>
+      </w:pPr>
+    </w:p>
+    <w:p>
+      <w:pPr>
+        <w:spacing w:line="360" w:lineRule="auto"/>
+        <w:jc w:val="both"/>
+        <w:rPr>
+          <w:rFonts w:ascii="Times New Roman" w:hAnsi="Times New Roman" w:cs="Times New Roman"/>
+          <w:b/>
+          <w:bCs/>
+          <w:sz w:val="24"/>
+          <w:szCs w:val="24"/>
+        </w:rPr>
+      </w:pPr>
+    </w:p>
+    <w:p>
+      <w:pPr>
+        <w:spacing w:line="360" w:lineRule="auto"/>
+        <w:jc w:val="both"/>
+        <w:rPr>
+          <w:rFonts w:ascii="Times New Roman" w:hAnsi="Times New Roman" w:cs="Times New Roman"/>
+          <w:b/>
+          <w:bCs/>
+          <w:sz w:val="24"/>
+          <w:szCs w:val="24"/>
+        </w:rPr>
+      </w:pPr>
+    </w:p>
+    <w:p>
+      <w:pPr>
+        <w:spacing w:line="360" w:lineRule="auto"/>
+        <w:jc w:val="both"/>
+        <w:rPr>
+          <w:rFonts w:ascii="Times New Roman" w:hAnsi="Times New Roman" w:cs="Times New Roman"/>
+          <w:b/>
+          <w:bCs/>
+          <w:sz w:val="24"/>
+          <w:szCs w:val="24"/>
+        </w:rPr>
+      </w:pPr>
+    </w:p>
+    <w:p>
+      <w:pPr>
+        <w:spacing w:line="360" w:lineRule="auto"/>
+        <w:jc w:val="both"/>
+        <w:rPr>
+          <w:rFonts w:ascii="Times New Roman" w:hAnsi="Times New Roman" w:cs="Times New Roman"/>
+          <w:b/>
+          <w:bCs/>
+          <w:sz w:val="24"/>
+          <w:szCs w:val="24"/>
+        </w:rPr>
+      </w:pPr>
+    </w:p>
+    <w:p>
+      <w:pPr>
+        <w:spacing w:line="360" w:lineRule="auto"/>
+        <w:jc w:val="both"/>
+        <w:rPr>
+          <w:rFonts w:ascii="Times New Roman" w:hAnsi="Times New Roman" w:cs="Times New Roman"/>
+          <w:b/>
+          <w:bCs/>
+          <w:sz w:val="24"/>
+          <w:szCs w:val="24"/>
+        </w:rPr>
+      </w:pPr>
+      <w:r>
+        <w:rPr>
+          <w:rFonts w:ascii="Times New Roman" w:hAnsi="Times New Roman" w:cs="Times New Roman"/>
+          <w:b/>
+          <w:bCs/>
+          <w:sz w:val="24"/>
+          <w:szCs w:val="24"/>
+        </w:rPr>
+        <w:lastRenderedPageBreak/>
         <w:t xml:space="preserve">Maquetado de </w:t>
       </w:r>
       <w:r>
@@ -11476,9 +11980,9 @@
         </w:rPr>
         <w:lastRenderedPageBreak/>
         <w:drawing>
-          <wp:inline distT="0" distB="0" distL="0" distR="0" wp14:anchorId="0706FE90" wp14:editId="70A05DB7">
-            <wp:extent cx="4529674" cy="1565329"/>
-            <wp:effectExtent l="0" t="0" r="4445" b="0"/>
+          <wp:inline distT="0" distB="0" distL="0" distR="0" wp14:anchorId="0706FE90" wp14:editId="090F7D80">
+            <wp:extent cx="4529455" cy="1788695"/>
+            <wp:effectExtent l="0" t="0" r="4445" b="2540"/>
             <wp:docPr id="41" name="Imagen 41"/>
             <wp:cNvGraphicFramePr>
               <a:graphicFrameLocks xmlns:a="http://schemas.openxmlformats.org/drawingml/2006/main" noChangeAspect="1"/>
@@ -11498,7 +12002,7 @@
                   <pic:spPr bwMode="auto">
                     <a:xfrm>
                       <a:off x="0" y="0"/>
-                      <a:ext cx="4576326" cy="1581451"/>
+                      <a:ext cx="4596770" cy="1815278"/>
                     </a:xfrm>
                     <a:prstGeom prst="rect">
                       <a:avLst/>
@@ -11964,25 +12468,7 @@
                 <w:sz w:val="24"/>
                 <w:szCs w:val="24"/>
               </w:rPr>
-              <w:t xml:space="preserve">El sistema permitirá el acceso mediante una ventana de </w:t>
-            </w:r>
-            <w:proofErr w:type="spellStart"/>
-            <w:r>
-              <w:rPr>
-                <w:rFonts w:ascii="Times New Roman" w:hAnsi="Times New Roman" w:cs="Times New Roman"/>
-                <w:sz w:val="24"/>
-                <w:szCs w:val="24"/>
-              </w:rPr>
-              <w:t>login</w:t>
-            </w:r>
-            <w:proofErr w:type="spellEnd"/>
-            <w:r>
-              <w:rPr>
-                <w:rFonts w:ascii="Times New Roman" w:hAnsi="Times New Roman" w:cs="Times New Roman"/>
-                <w:sz w:val="24"/>
-                <w:szCs w:val="24"/>
-              </w:rPr>
-              <w:t xml:space="preserve"> las credenciales son el correo y una contraseña.</w:t>
+              <w:t>El sistema permitirá el acceso mediante una ventana de login las credenciales son el correo y una contraseña.</w:t>
             </w:r>
           </w:p>
         </w:tc>
@@ -12797,16 +13283,6 @@
           <w:szCs w:val="24"/>
         </w:rPr>
       </w:pPr>
-      <w:r>
-        <w:rPr>
-          <w:rFonts w:ascii="Times New Roman" w:hAnsi="Times New Roman" w:cs="Times New Roman"/>
-          <w:b/>
-          <w:bCs/>
-          <w:sz w:val="24"/>
-          <w:szCs w:val="24"/>
-        </w:rPr>
-        <w:t xml:space="preserve">Maquetado de Registro de Pacientes </w:t>
-      </w:r>
     </w:p>
     <w:p>
       <w:pPr>
@@ -12823,11 +13299,34 @@
       <w:r>
         <w:rPr>
           <w:rFonts w:ascii="Times New Roman" w:hAnsi="Times New Roman" w:cs="Times New Roman"/>
+          <w:b/>
+          <w:bCs/>
+          <w:sz w:val="24"/>
+          <w:szCs w:val="24"/>
+        </w:rPr>
+        <w:lastRenderedPageBreak/>
+        <w:t xml:space="preserve">Maquetado de Registro de Pacientes </w:t>
+      </w:r>
+    </w:p>
+    <w:p>
+      <w:pPr>
+        <w:spacing w:line="360" w:lineRule="auto"/>
+        <w:jc w:val="both"/>
+        <w:rPr>
+          <w:rFonts w:ascii="Times New Roman" w:hAnsi="Times New Roman" w:cs="Times New Roman"/>
+          <w:b/>
+          <w:bCs/>
+          <w:sz w:val="24"/>
+          <w:szCs w:val="24"/>
+        </w:rPr>
+      </w:pPr>
+      <w:r>
+        <w:rPr>
+          <w:rFonts w:ascii="Times New Roman" w:hAnsi="Times New Roman" w:cs="Times New Roman"/>
           <w:noProof/>
           <w:sz w:val="24"/>
           <w:szCs w:val="24"/>
         </w:rPr>
-        <w:lastRenderedPageBreak/>
         <w:drawing>
           <wp:inline distT="0" distB="0" distL="0" distR="0" wp14:anchorId="2BA71EEA" wp14:editId="4FAD4B4E">
             <wp:extent cx="5737860" cy="3185160"/>
@@ -12992,6 +13491,7 @@
           <w:sz w:val="24"/>
           <w:szCs w:val="24"/>
         </w:rPr>
+        <w:lastRenderedPageBreak/>
         <w:t xml:space="preserve">Caso de uso Registrar una especialidad </w:t>
       </w:r>
     </w:p>
@@ -13011,7 +13511,6 @@
         <w:rPr>
           <w:noProof/>
         </w:rPr>
-        <w:lastRenderedPageBreak/>
         <w:drawing>
           <wp:inline distT="0" distB="0" distL="0" distR="0" wp14:anchorId="0E4AD609" wp14:editId="43125D30">
             <wp:extent cx="5610159" cy="2657959"/>
@@ -13556,6 +14055,7 @@
           <w:sz w:val="24"/>
           <w:szCs w:val="24"/>
         </w:rPr>
+        <w:lastRenderedPageBreak/>
         <w:t xml:space="preserve">Maquetado de Registrar una especialidad </w:t>
       </w:r>
     </w:p>
@@ -13573,7 +14073,6 @@
         <w:rPr>
           <w:noProof/>
         </w:rPr>
-        <w:lastRenderedPageBreak/>
         <w:drawing>
           <wp:inline distT="0" distB="0" distL="0" distR="0" wp14:anchorId="4103289C" wp14:editId="718647D7">
             <wp:extent cx="5612130" cy="3572359"/>
@@ -13714,6 +14213,7 @@
           <w:sz w:val="24"/>
           <w:szCs w:val="24"/>
         </w:rPr>
+        <w:lastRenderedPageBreak/>
         <w:t xml:space="preserve">Caso de uso Registrar médico especialista </w:t>
       </w:r>
     </w:p>
@@ -13733,7 +14233,6 @@
         <w:rPr>
           <w:noProof/>
         </w:rPr>
-        <w:lastRenderedPageBreak/>
         <w:drawing>
           <wp:inline distT="0" distB="0" distL="0" distR="0" wp14:anchorId="2E74AE24" wp14:editId="3FA030D6">
             <wp:extent cx="5612029" cy="2541722"/>
@@ -14289,6 +14788,7 @@
           <w:sz w:val="24"/>
           <w:szCs w:val="24"/>
         </w:rPr>
+        <w:lastRenderedPageBreak/>
         <w:t xml:space="preserve">Maquetado de Registrar médico especialista </w:t>
       </w:r>
     </w:p>
@@ -14308,7 +14808,6 @@
         <w:rPr>
           <w:noProof/>
         </w:rPr>
-        <w:lastRenderedPageBreak/>
         <w:drawing>
           <wp:inline distT="0" distB="0" distL="0" distR="0" wp14:anchorId="43D841AB" wp14:editId="12BBFB92">
             <wp:extent cx="5612130" cy="3797085"/>
@@ -14462,6 +14961,7 @@
           <w:sz w:val="24"/>
           <w:szCs w:val="24"/>
         </w:rPr>
+        <w:lastRenderedPageBreak/>
         <w:t>Caso de uso Registr</w:t>
       </w:r>
       <w:r>
@@ -14490,7 +14990,6 @@
         <w:rPr>
           <w:noProof/>
         </w:rPr>
-        <w:lastRenderedPageBreak/>
         <w:drawing>
           <wp:inline distT="0" distB="0" distL="0" distR="0" wp14:anchorId="7755859F" wp14:editId="3C9E5B28">
             <wp:extent cx="5610749" cy="2471980"/>
@@ -15064,6 +15563,7 @@
           <w:sz w:val="24"/>
           <w:szCs w:val="24"/>
         </w:rPr>
+        <w:lastRenderedPageBreak/>
         <w:t xml:space="preserve">Maquetado de </w:t>
       </w:r>
       <w:r>
@@ -15093,7 +15593,6 @@
         <w:rPr>
           <w:noProof/>
         </w:rPr>
-        <w:lastRenderedPageBreak/>
         <w:drawing>
           <wp:inline distT="0" distB="0" distL="0" distR="0" wp14:anchorId="47001FF3" wp14:editId="7F705D9B">
             <wp:extent cx="5612130" cy="3032760"/>
@@ -19622,7 +20121,6 @@
     <w:p/>
     <w:p/>
     <w:p/>
-    <w:p/>
     <w:p>
       <w:pPr>
         <w:rPr>
@@ -19633,22 +20131,13 @@
           <w:szCs w:val="24"/>
         </w:rPr>
       </w:pPr>
-      <w:r>
-        <w:rPr>
-          <w:rFonts w:ascii="Times New Roman" w:hAnsi="Times New Roman" w:cs="Times New Roman"/>
-          <w:b/>
-          <w:bCs/>
-          <w:sz w:val="24"/>
-          <w:szCs w:val="24"/>
-        </w:rPr>
-        <w:lastRenderedPageBreak/>
-        <w:t>1.3. SPRINT 2</w:t>
-      </w:r>
     </w:p>
     <w:p>
       <w:pPr>
         <w:rPr>
           <w:rFonts w:ascii="Times New Roman" w:hAnsi="Times New Roman" w:cs="Times New Roman"/>
+          <w:b/>
+          <w:bCs/>
           <w:sz w:val="24"/>
           <w:szCs w:val="24"/>
         </w:rPr>
@@ -19656,10 +20145,118 @@
       <w:r>
         <w:rPr>
           <w:rFonts w:ascii="Times New Roman" w:hAnsi="Times New Roman" w:cs="Times New Roman"/>
-          <w:sz w:val="24"/>
-          <w:szCs w:val="24"/>
-        </w:rPr>
-        <w:t xml:space="preserve">La aplicación web </w:t>
+          <w:b/>
+          <w:bCs/>
+          <w:sz w:val="24"/>
+          <w:szCs w:val="24"/>
+        </w:rPr>
+        <w:lastRenderedPageBreak/>
+        <w:t>1.3. SPRINT 2</w:t>
+      </w:r>
+    </w:p>
+    <w:p>
+      <w:pPr>
+        <w:spacing w:line="360" w:lineRule="auto"/>
+        <w:jc w:val="both"/>
+        <w:rPr>
+          <w:rFonts w:ascii="Times New Roman" w:hAnsi="Times New Roman" w:cs="Times New Roman"/>
+          <w:color w:val="000000" w:themeColor="text1"/>
+          <w:sz w:val="24"/>
+          <w:szCs w:val="24"/>
+        </w:rPr>
+      </w:pPr>
+      <w:r>
+        <w:rPr>
+          <w:rFonts w:ascii="Times New Roman" w:hAnsi="Times New Roman" w:cs="Times New Roman"/>
+          <w:color w:val="000000" w:themeColor="text1"/>
+          <w:sz w:val="24"/>
+          <w:szCs w:val="24"/>
+        </w:rPr>
+        <w:t xml:space="preserve">En base a la prioridad de los requerimientos para el </w:t>
+      </w:r>
+      <w:r>
+        <w:rPr>
+          <w:rFonts w:ascii="Times New Roman" w:hAnsi="Times New Roman" w:cs="Times New Roman"/>
+          <w:color w:val="000000" w:themeColor="text1"/>
+          <w:sz w:val="24"/>
+          <w:szCs w:val="24"/>
+        </w:rPr>
+        <w:t>segundo</w:t>
+      </w:r>
+      <w:r>
+        <w:rPr>
+          <w:rFonts w:ascii="Times New Roman" w:hAnsi="Times New Roman" w:cs="Times New Roman"/>
+          <w:color w:val="000000" w:themeColor="text1"/>
+          <w:sz w:val="24"/>
+          <w:szCs w:val="24"/>
+        </w:rPr>
+        <w:t xml:space="preserve"> sprint</w:t>
+      </w:r>
+      <w:r>
+        <w:rPr>
+          <w:rFonts w:ascii="Times New Roman" w:hAnsi="Times New Roman" w:cs="Times New Roman"/>
+          <w:color w:val="000000" w:themeColor="text1"/>
+          <w:sz w:val="24"/>
+          <w:szCs w:val="24"/>
+        </w:rPr>
+        <w:t xml:space="preserve">, se seleccionó las historias de usuarios a ser implementadas en el </w:t>
+      </w:r>
+      <w:r>
+        <w:rPr>
+          <w:rFonts w:ascii="Times New Roman" w:hAnsi="Times New Roman" w:cs="Times New Roman"/>
+          <w:color w:val="000000" w:themeColor="text1"/>
+          <w:sz w:val="24"/>
+          <w:szCs w:val="24"/>
+        </w:rPr>
+        <w:t>segundo</w:t>
+      </w:r>
+      <w:r>
+        <w:rPr>
+          <w:rFonts w:ascii="Times New Roman" w:hAnsi="Times New Roman" w:cs="Times New Roman"/>
+          <w:color w:val="000000" w:themeColor="text1"/>
+          <w:sz w:val="24"/>
+          <w:szCs w:val="24"/>
+        </w:rPr>
+        <w:t xml:space="preserve"> entregable de la aplicación web.</w:t>
+      </w:r>
+    </w:p>
+    <w:p>
+      <w:pPr>
+        <w:spacing w:line="360" w:lineRule="auto"/>
+        <w:jc w:val="both"/>
+        <w:rPr>
+          <w:rFonts w:ascii="Times New Roman" w:hAnsi="Times New Roman" w:cs="Times New Roman"/>
+          <w:color w:val="000000" w:themeColor="text1"/>
+          <w:sz w:val="24"/>
+          <w:szCs w:val="24"/>
+        </w:rPr>
+      </w:pPr>
+      <w:r>
+        <w:rPr>
+          <w:rFonts w:ascii="Times New Roman" w:hAnsi="Times New Roman" w:cs="Times New Roman"/>
+          <w:color w:val="000000" w:themeColor="text1"/>
+          <w:sz w:val="24"/>
+          <w:szCs w:val="24"/>
+        </w:rPr>
+        <w:t xml:space="preserve">Para el cumplimiento del SPRINT </w:t>
+      </w:r>
+      <w:r>
+        <w:rPr>
+          <w:rFonts w:ascii="Times New Roman" w:hAnsi="Times New Roman" w:cs="Times New Roman"/>
+          <w:color w:val="000000" w:themeColor="text1"/>
+          <w:sz w:val="24"/>
+          <w:szCs w:val="24"/>
+        </w:rPr>
+        <w:t>2</w:t>
+      </w:r>
+      <w:r>
+        <w:rPr>
+          <w:rFonts w:ascii="Times New Roman" w:hAnsi="Times New Roman" w:cs="Times New Roman"/>
+          <w:color w:val="000000" w:themeColor="text1"/>
+          <w:sz w:val="24"/>
+          <w:szCs w:val="24"/>
+        </w:rPr>
+        <w:t xml:space="preserve"> se han planteado objetivos que nos permitan medir y evaluar el incremento del producto. </w:t>
       </w:r>
     </w:p>
     <w:tbl>
@@ -19841,21 +20438,17 @@
               <w:jc w:val="both"/>
               <w:rPr>
                 <w:rFonts w:ascii="Times New Roman" w:hAnsi="Times New Roman" w:cs="Times New Roman"/>
-                <w:b w:val="0"/>
-                <w:bCs w:val="0"/>
-                <w:color w:val="000000" w:themeColor="text1"/>
-                <w:lang w:val="es-ES"/>
-              </w:rPr>
-            </w:pPr>
-            <w:r>
-              <w:rPr>
-                <w:rFonts w:ascii="Times New Roman" w:hAnsi="Times New Roman" w:cs="Times New Roman"/>
-                <w:b w:val="0"/>
-                <w:bCs w:val="0"/>
-                <w:color w:val="000000" w:themeColor="text1"/>
-                <w:lang w:val="es-ES"/>
-              </w:rPr>
-              <w:t>H001</w:t>
+                <w:color w:val="000000" w:themeColor="text1"/>
+                <w:lang w:val="es-ES"/>
+              </w:rPr>
+            </w:pPr>
+            <w:r>
+              <w:rPr>
+                <w:rFonts w:ascii="Times New Roman" w:hAnsi="Times New Roman" w:cs="Times New Roman"/>
+                <w:color w:val="000000" w:themeColor="text1"/>
+                <w:lang w:val="es-ES"/>
+              </w:rPr>
+              <w:t>H006</w:t>
             </w:r>
           </w:p>
         </w:tc>
@@ -19907,7 +20500,7 @@
                 <w:color w:val="000000" w:themeColor="text1"/>
                 <w:lang w:val="es-ES"/>
               </w:rPr>
-              <w:t>Registrar los datos de un nuevo usuario</w:t>
+              <w:t xml:space="preserve">Registrar una ficha médica </w:t>
             </w:r>
           </w:p>
         </w:tc>
@@ -19933,7 +20526,7 @@
                 <w:color w:val="000000" w:themeColor="text1"/>
                 <w:lang w:val="es-ES"/>
               </w:rPr>
-              <w:t>Tener acceso a los módulos del sistema</w:t>
+              <w:t>Tener un control de las fichas médicas de los pacientes</w:t>
             </w:r>
           </w:p>
         </w:tc>
@@ -19954,21 +20547,17 @@
               <w:jc w:val="both"/>
               <w:rPr>
                 <w:rFonts w:ascii="Times New Roman" w:hAnsi="Times New Roman" w:cs="Times New Roman"/>
-                <w:b w:val="0"/>
-                <w:bCs w:val="0"/>
-                <w:color w:val="000000" w:themeColor="text1"/>
-                <w:lang w:val="es-ES"/>
-              </w:rPr>
-            </w:pPr>
-            <w:r>
-              <w:rPr>
-                <w:rFonts w:ascii="Times New Roman" w:hAnsi="Times New Roman" w:cs="Times New Roman"/>
-                <w:b w:val="0"/>
-                <w:bCs w:val="0"/>
-                <w:color w:val="000000" w:themeColor="text1"/>
-                <w:lang w:val="es-ES"/>
-              </w:rPr>
-              <w:t>H002</w:t>
+                <w:color w:val="000000" w:themeColor="text1"/>
+                <w:lang w:val="es-ES"/>
+              </w:rPr>
+            </w:pPr>
+            <w:r>
+              <w:rPr>
+                <w:rFonts w:ascii="Times New Roman" w:hAnsi="Times New Roman" w:cs="Times New Roman"/>
+                <w:color w:val="000000" w:themeColor="text1"/>
+                <w:lang w:val="es-ES"/>
+              </w:rPr>
+              <w:t>H008</w:t>
             </w:r>
           </w:p>
         </w:tc>
@@ -20020,7 +20609,7 @@
                 <w:color w:val="000000" w:themeColor="text1"/>
                 <w:lang w:val="es-ES"/>
               </w:rPr>
-              <w:t>Iniciar sesión</w:t>
+              <w:t xml:space="preserve">Registrar una consulta médica </w:t>
             </w:r>
           </w:p>
         </w:tc>
@@ -20046,7 +20635,7 @@
                 <w:color w:val="000000" w:themeColor="text1"/>
                 <w:lang w:val="es-ES"/>
               </w:rPr>
-              <w:t>Identificarme como usuario</w:t>
+              <w:t>Tener un control de las consultas médica</w:t>
             </w:r>
           </w:p>
         </w:tc>
@@ -20064,21 +20653,17 @@
               <w:jc w:val="both"/>
               <w:rPr>
                 <w:rFonts w:ascii="Times New Roman" w:hAnsi="Times New Roman" w:cs="Times New Roman"/>
-                <w:b w:val="0"/>
-                <w:bCs w:val="0"/>
-                <w:color w:val="000000" w:themeColor="text1"/>
-                <w:lang w:val="es-ES"/>
-              </w:rPr>
-            </w:pPr>
-            <w:r>
-              <w:rPr>
-                <w:rFonts w:ascii="Times New Roman" w:hAnsi="Times New Roman" w:cs="Times New Roman"/>
-                <w:b w:val="0"/>
-                <w:bCs w:val="0"/>
-                <w:color w:val="000000" w:themeColor="text1"/>
-                <w:lang w:val="es-ES"/>
-              </w:rPr>
-              <w:t>H003</w:t>
+                <w:color w:val="000000" w:themeColor="text1"/>
+                <w:lang w:val="es-ES"/>
+              </w:rPr>
+            </w:pPr>
+            <w:r>
+              <w:rPr>
+                <w:rFonts w:ascii="Times New Roman" w:hAnsi="Times New Roman" w:cs="Times New Roman"/>
+                <w:color w:val="000000" w:themeColor="text1"/>
+                <w:lang w:val="es-ES"/>
+              </w:rPr>
+              <w:t>H014</w:t>
             </w:r>
           </w:p>
         </w:tc>
@@ -20130,7 +20715,39 @@
                 <w:color w:val="000000" w:themeColor="text1"/>
                 <w:lang w:val="es-ES"/>
               </w:rPr>
-              <w:t>Actualizar los datos del usuario</w:t>
+              <w:t>Verificar el historial de la</w:t>
+            </w:r>
+            <w:r>
+              <w:rPr>
+                <w:rFonts w:ascii="Times New Roman" w:hAnsi="Times New Roman" w:cs="Times New Roman"/>
+                <w:color w:val="000000" w:themeColor="text1"/>
+                <w:lang w:val="es-ES"/>
+              </w:rPr>
+              <w:t>s</w:t>
+            </w:r>
+            <w:r>
+              <w:rPr>
+                <w:rFonts w:ascii="Times New Roman" w:hAnsi="Times New Roman" w:cs="Times New Roman"/>
+                <w:color w:val="000000" w:themeColor="text1"/>
+                <w:lang w:val="es-ES"/>
+              </w:rPr>
+              <w:t xml:space="preserve"> cita</w:t>
+            </w:r>
+            <w:r>
+              <w:rPr>
+                <w:rFonts w:ascii="Times New Roman" w:hAnsi="Times New Roman" w:cs="Times New Roman"/>
+                <w:color w:val="000000" w:themeColor="text1"/>
+                <w:lang w:val="es-ES"/>
+              </w:rPr>
+              <w:t>s</w:t>
+            </w:r>
+            <w:r>
+              <w:rPr>
+                <w:rFonts w:ascii="Times New Roman" w:hAnsi="Times New Roman" w:cs="Times New Roman"/>
+                <w:color w:val="000000" w:themeColor="text1"/>
+                <w:lang w:val="es-ES"/>
+              </w:rPr>
+              <w:t xml:space="preserve"> medicas</w:t>
             </w:r>
           </w:p>
         </w:tc>
@@ -20156,7 +20773,7 @@
                 <w:color w:val="000000" w:themeColor="text1"/>
                 <w:lang w:val="es-ES"/>
               </w:rPr>
-              <w:t>Poder agregar o modificar algún dato que sea necesario</w:t>
+              <w:t xml:space="preserve">Poder tener accesos a los movimientos e historial médico de los pacientes </w:t>
             </w:r>
           </w:p>
         </w:tc>
@@ -20177,21 +20794,17 @@
               <w:jc w:val="both"/>
               <w:rPr>
                 <w:rFonts w:ascii="Times New Roman" w:hAnsi="Times New Roman" w:cs="Times New Roman"/>
-                <w:b w:val="0"/>
-                <w:bCs w:val="0"/>
-                <w:color w:val="000000" w:themeColor="text1"/>
-                <w:lang w:val="es-ES"/>
-              </w:rPr>
-            </w:pPr>
-            <w:r>
-              <w:rPr>
-                <w:rFonts w:ascii="Times New Roman" w:hAnsi="Times New Roman" w:cs="Times New Roman"/>
-                <w:b w:val="0"/>
-                <w:bCs w:val="0"/>
-                <w:color w:val="000000" w:themeColor="text1"/>
-                <w:lang w:val="es-ES"/>
-              </w:rPr>
-              <w:t>H004</w:t>
+                <w:color w:val="000000" w:themeColor="text1"/>
+                <w:lang w:val="es-ES"/>
+              </w:rPr>
+            </w:pPr>
+            <w:r>
+              <w:rPr>
+                <w:rFonts w:ascii="Times New Roman" w:hAnsi="Times New Roman" w:cs="Times New Roman"/>
+                <w:color w:val="000000" w:themeColor="text1"/>
+                <w:lang w:val="es-ES"/>
+              </w:rPr>
+              <w:t>H015</w:t>
             </w:r>
           </w:p>
         </w:tc>
@@ -20243,7 +20856,7 @@
                 <w:color w:val="000000" w:themeColor="text1"/>
                 <w:lang w:val="es-ES"/>
               </w:rPr>
-              <w:t>Registrar pacientes</w:t>
+              <w:t>Verificar los pagos</w:t>
             </w:r>
           </w:p>
         </w:tc>
@@ -20269,7 +20882,7 @@
                 <w:color w:val="000000" w:themeColor="text1"/>
                 <w:lang w:val="es-ES"/>
               </w:rPr>
-              <w:t>Tener control de los pacientes</w:t>
+              <w:t>Poder verificar el estado de pagos de los clientes</w:t>
             </w:r>
           </w:p>
         </w:tc>
@@ -20287,21 +20900,17 @@
               <w:jc w:val="both"/>
               <w:rPr>
                 <w:rFonts w:ascii="Times New Roman" w:hAnsi="Times New Roman" w:cs="Times New Roman"/>
-                <w:b w:val="0"/>
-                <w:bCs w:val="0"/>
-                <w:color w:val="000000" w:themeColor="text1"/>
-                <w:lang w:val="es-ES"/>
-              </w:rPr>
-            </w:pPr>
-            <w:r>
-              <w:rPr>
-                <w:rFonts w:ascii="Times New Roman" w:hAnsi="Times New Roman" w:cs="Times New Roman"/>
-                <w:b w:val="0"/>
-                <w:bCs w:val="0"/>
-                <w:color w:val="000000" w:themeColor="text1"/>
-                <w:lang w:val="es-ES"/>
-              </w:rPr>
-              <w:t>H005</w:t>
+                <w:color w:val="000000" w:themeColor="text1"/>
+                <w:lang w:val="es-ES"/>
+              </w:rPr>
+            </w:pPr>
+            <w:r>
+              <w:rPr>
+                <w:rFonts w:ascii="Times New Roman" w:hAnsi="Times New Roman" w:cs="Times New Roman"/>
+                <w:color w:val="000000" w:themeColor="text1"/>
+                <w:lang w:val="es-ES"/>
+              </w:rPr>
+              <w:t>H007</w:t>
             </w:r>
           </w:p>
         </w:tc>
@@ -20353,7 +20962,7 @@
                 <w:color w:val="000000" w:themeColor="text1"/>
                 <w:lang w:val="es-ES"/>
               </w:rPr>
-              <w:t>Actualizar datos del paciente</w:t>
+              <w:t xml:space="preserve">Actualizar datos de la ficha médica </w:t>
             </w:r>
           </w:p>
         </w:tc>
@@ -20400,21 +21009,17 @@
               <w:jc w:val="both"/>
               <w:rPr>
                 <w:rFonts w:ascii="Times New Roman" w:hAnsi="Times New Roman" w:cs="Times New Roman"/>
-                <w:b w:val="0"/>
-                <w:bCs w:val="0"/>
-                <w:color w:val="000000" w:themeColor="text1"/>
-                <w:lang w:val="es-ES"/>
-              </w:rPr>
-            </w:pPr>
-            <w:r>
-              <w:rPr>
-                <w:rFonts w:ascii="Times New Roman" w:hAnsi="Times New Roman" w:cs="Times New Roman"/>
-                <w:b w:val="0"/>
-                <w:bCs w:val="0"/>
-                <w:color w:val="000000" w:themeColor="text1"/>
-                <w:lang w:val="es-ES"/>
-              </w:rPr>
-              <w:t>H006</w:t>
+                <w:color w:val="000000" w:themeColor="text1"/>
+                <w:lang w:val="es-ES"/>
+              </w:rPr>
+            </w:pPr>
+            <w:r>
+              <w:rPr>
+                <w:rFonts w:ascii="Times New Roman" w:hAnsi="Times New Roman" w:cs="Times New Roman"/>
+                <w:color w:val="000000" w:themeColor="text1"/>
+                <w:lang w:val="es-ES"/>
+              </w:rPr>
+              <w:t>H009</w:t>
             </w:r>
           </w:p>
         </w:tc>
@@ -20466,7 +21071,7 @@
                 <w:color w:val="000000" w:themeColor="text1"/>
                 <w:lang w:val="es-ES"/>
               </w:rPr>
-              <w:t xml:space="preserve">Registrar una ficha médica </w:t>
+              <w:t>Actualizar datos de las consultas médicas</w:t>
             </w:r>
           </w:p>
         </w:tc>
@@ -20492,7 +21097,7 @@
                 <w:color w:val="000000" w:themeColor="text1"/>
                 <w:lang w:val="es-ES"/>
               </w:rPr>
-              <w:t>Tener un control de las fichas médicas de los pacientes</w:t>
+              <w:t>Poder agregar o modificar algún dato que sea necesario</w:t>
             </w:r>
           </w:p>
         </w:tc>
@@ -20510,21 +21115,16 @@
               <w:jc w:val="both"/>
               <w:rPr>
                 <w:rFonts w:ascii="Times New Roman" w:hAnsi="Times New Roman" w:cs="Times New Roman"/>
-                <w:b w:val="0"/>
-                <w:bCs w:val="0"/>
-                <w:color w:val="000000" w:themeColor="text1"/>
-                <w:lang w:val="es-ES"/>
-              </w:rPr>
-            </w:pPr>
-            <w:r>
-              <w:rPr>
-                <w:rFonts w:ascii="Times New Roman" w:hAnsi="Times New Roman" w:cs="Times New Roman"/>
-                <w:b w:val="0"/>
-                <w:bCs w:val="0"/>
-                <w:color w:val="000000" w:themeColor="text1"/>
-                <w:lang w:val="es-ES"/>
-              </w:rPr>
-              <w:t>H007</w:t>
+                <w:color w:val="000000" w:themeColor="text1"/>
+                <w:lang w:val="es-ES"/>
+              </w:rPr>
+            </w:pPr>
+            <w:r>
+              <w:rPr>
+                <w:rFonts w:ascii="Times New Roman" w:hAnsi="Times New Roman" w:cs="Times New Roman"/>
+                <w:lang w:val="es-ES"/>
+              </w:rPr>
+              <w:t>H027</w:t>
             </w:r>
           </w:p>
         </w:tc>
@@ -20547,7 +21147,6 @@
             <w:r>
               <w:rPr>
                 <w:rFonts w:ascii="Times New Roman" w:hAnsi="Times New Roman" w:cs="Times New Roman"/>
-                <w:color w:val="000000" w:themeColor="text1"/>
                 <w:lang w:val="es-ES"/>
               </w:rPr>
               <w:t>Administrador</w:t>
@@ -20573,10 +21172,10 @@
             <w:r>
               <w:rPr>
                 <w:rFonts w:ascii="Times New Roman" w:hAnsi="Times New Roman" w:cs="Times New Roman"/>
-                <w:color w:val="000000" w:themeColor="text1"/>
-                <w:lang w:val="es-ES"/>
-              </w:rPr>
-              <w:t xml:space="preserve">Actualizar datos de la ficha médica </w:t>
+                <w:sz w:val="24"/>
+                <w:szCs w:val="24"/>
+              </w:rPr>
+              <w:t>Emitir un recibo de cobro</w:t>
             </w:r>
           </w:p>
         </w:tc>
@@ -20599,10 +21198,9 @@
             <w:r>
               <w:rPr>
                 <w:rFonts w:ascii="Times New Roman" w:hAnsi="Times New Roman" w:cs="Times New Roman"/>
-                <w:color w:val="000000" w:themeColor="text1"/>
-                <w:lang w:val="es-ES"/>
-              </w:rPr>
-              <w:t>Poder agregar o modificar algún dato que sea necesario</w:t>
+                <w:lang w:val="es-ES"/>
+              </w:rPr>
+              <w:t>Entregar un documento detallado del servicio brindado.</w:t>
             </w:r>
           </w:p>
         </w:tc>
@@ -20623,21 +21221,16 @@
               <w:jc w:val="both"/>
               <w:rPr>
                 <w:rFonts w:ascii="Times New Roman" w:hAnsi="Times New Roman" w:cs="Times New Roman"/>
-                <w:b w:val="0"/>
-                <w:bCs w:val="0"/>
-                <w:color w:val="000000" w:themeColor="text1"/>
-                <w:lang w:val="es-ES"/>
-              </w:rPr>
-            </w:pPr>
-            <w:r>
-              <w:rPr>
-                <w:rFonts w:ascii="Times New Roman" w:hAnsi="Times New Roman" w:cs="Times New Roman"/>
-                <w:b w:val="0"/>
-                <w:bCs w:val="0"/>
-                <w:color w:val="000000" w:themeColor="text1"/>
-                <w:lang w:val="es-ES"/>
-              </w:rPr>
-              <w:t>H008</w:t>
+                <w:color w:val="000000" w:themeColor="text1"/>
+                <w:lang w:val="es-ES"/>
+              </w:rPr>
+            </w:pPr>
+            <w:r>
+              <w:rPr>
+                <w:rFonts w:ascii="Times New Roman" w:hAnsi="Times New Roman" w:cs="Times New Roman"/>
+                <w:lang w:val="es-ES"/>
+              </w:rPr>
+              <w:t>H028</w:t>
             </w:r>
           </w:p>
         </w:tc>
@@ -20660,7 +21253,6 @@
             <w:r>
               <w:rPr>
                 <w:rFonts w:ascii="Times New Roman" w:hAnsi="Times New Roman" w:cs="Times New Roman"/>
-                <w:color w:val="000000" w:themeColor="text1"/>
                 <w:lang w:val="es-ES"/>
               </w:rPr>
               <w:t>Administrador</w:t>
@@ -20686,10 +21278,9 @@
             <w:r>
               <w:rPr>
                 <w:rFonts w:ascii="Times New Roman" w:hAnsi="Times New Roman" w:cs="Times New Roman"/>
-                <w:color w:val="000000" w:themeColor="text1"/>
-                <w:lang w:val="es-ES"/>
-              </w:rPr>
-              <w:t xml:space="preserve">Registrar una consulta médica </w:t>
+                <w:lang w:val="es-ES"/>
+              </w:rPr>
+              <w:t>Registrar un tratamiento odontológico</w:t>
             </w:r>
           </w:p>
         </w:tc>
@@ -20712,10 +21303,9 @@
             <w:r>
               <w:rPr>
                 <w:rFonts w:ascii="Times New Roman" w:hAnsi="Times New Roman" w:cs="Times New Roman"/>
-                <w:color w:val="000000" w:themeColor="text1"/>
-                <w:lang w:val="es-ES"/>
-              </w:rPr>
-              <w:t>Tener un control de las consultas médica</w:t>
+                <w:lang w:val="es-ES"/>
+              </w:rPr>
+              <w:t>Tener un control de los tratamientos odontológicos aplicados a los pacientes</w:t>
             </w:r>
           </w:p>
         </w:tc>
@@ -20733,21 +21323,16 @@
               <w:jc w:val="both"/>
               <w:rPr>
                 <w:rFonts w:ascii="Times New Roman" w:hAnsi="Times New Roman" w:cs="Times New Roman"/>
-                <w:b w:val="0"/>
-                <w:bCs w:val="0"/>
-                <w:color w:val="000000" w:themeColor="text1"/>
-                <w:lang w:val="es-ES"/>
-              </w:rPr>
-            </w:pPr>
-            <w:r>
-              <w:rPr>
-                <w:rFonts w:ascii="Times New Roman" w:hAnsi="Times New Roman" w:cs="Times New Roman"/>
-                <w:b w:val="0"/>
-                <w:bCs w:val="0"/>
-                <w:color w:val="000000" w:themeColor="text1"/>
-                <w:lang w:val="es-ES"/>
-              </w:rPr>
-              <w:t>H009</w:t>
+                <w:color w:val="000000" w:themeColor="text1"/>
+                <w:lang w:val="es-ES"/>
+              </w:rPr>
+            </w:pPr>
+            <w:r>
+              <w:rPr>
+                <w:rFonts w:ascii="Times New Roman" w:hAnsi="Times New Roman" w:cs="Times New Roman"/>
+                <w:lang w:val="es-ES"/>
+              </w:rPr>
+              <w:t>H029</w:t>
             </w:r>
           </w:p>
         </w:tc>
@@ -20770,7 +21355,6 @@
             <w:r>
               <w:rPr>
                 <w:rFonts w:ascii="Times New Roman" w:hAnsi="Times New Roman" w:cs="Times New Roman"/>
-                <w:color w:val="000000" w:themeColor="text1"/>
                 <w:lang w:val="es-ES"/>
               </w:rPr>
               <w:t>Administrador</w:t>
@@ -20796,10 +21380,9 @@
             <w:r>
               <w:rPr>
                 <w:rFonts w:ascii="Times New Roman" w:hAnsi="Times New Roman" w:cs="Times New Roman"/>
-                <w:color w:val="000000" w:themeColor="text1"/>
-                <w:lang w:val="es-ES"/>
-              </w:rPr>
-              <w:t>Actualizar datos de las consultas médicas</w:t>
+                <w:lang w:val="es-ES"/>
+              </w:rPr>
+              <w:t xml:space="preserve">Actualizar un tratamiento odontológico </w:t>
             </w:r>
           </w:p>
         </w:tc>
@@ -20822,10 +21405,401 @@
             <w:r>
               <w:rPr>
                 <w:rFonts w:ascii="Times New Roman" w:hAnsi="Times New Roman" w:cs="Times New Roman"/>
-                <w:color w:val="000000" w:themeColor="text1"/>
                 <w:lang w:val="es-ES"/>
               </w:rPr>
               <w:t>Poder agregar o modificar algún dato que sea necesario</w:t>
+            </w:r>
+          </w:p>
+        </w:tc>
+      </w:tr>
+    </w:tbl>
+    <w:p>
+      <w:pPr>
+        <w:spacing w:line="360" w:lineRule="auto"/>
+        <w:jc w:val="both"/>
+        <w:rPr>
+          <w:rFonts w:ascii="Times New Roman" w:hAnsi="Times New Roman" w:cs="Times New Roman"/>
+          <w:color w:val="000000" w:themeColor="text1"/>
+          <w:sz w:val="24"/>
+          <w:szCs w:val="24"/>
+        </w:rPr>
+      </w:pPr>
+    </w:p>
+    <w:p>
+      <w:pPr>
+        <w:pStyle w:val="Ttulo5"/>
+        <w:numPr>
+          <w:ilvl w:val="2"/>
+          <w:numId w:val="6"/>
+        </w:numPr>
+        <w:spacing w:line="360" w:lineRule="auto"/>
+        <w:jc w:val="both"/>
+        <w:rPr>
+          <w:rFonts w:ascii="Times New Roman" w:hAnsi="Times New Roman" w:cs="Times New Roman"/>
+          <w:b/>
+          <w:bCs/>
+          <w:color w:val="000000" w:themeColor="text1"/>
+          <w:sz w:val="24"/>
+          <w:szCs w:val="24"/>
+        </w:rPr>
+      </w:pPr>
+      <w:r>
+        <w:rPr>
+          <w:rFonts w:ascii="Times New Roman" w:hAnsi="Times New Roman" w:cs="Times New Roman"/>
+          <w:b/>
+          <w:bCs/>
+          <w:color w:val="000000" w:themeColor="text1"/>
+          <w:sz w:val="24"/>
+          <w:szCs w:val="24"/>
+        </w:rPr>
+        <w:t xml:space="preserve">Objetivos </w:t>
+      </w:r>
+    </w:p>
+    <w:p>
+      <w:pPr>
+        <w:pStyle w:val="Prrafodelista"/>
+        <w:numPr>
+          <w:ilvl w:val="0"/>
+          <w:numId w:val="4"/>
+        </w:numPr>
+        <w:spacing w:line="360" w:lineRule="auto"/>
+        <w:jc w:val="both"/>
+        <w:rPr>
+          <w:rFonts w:ascii="Times New Roman" w:hAnsi="Times New Roman" w:cs="Times New Roman"/>
+          <w:color w:val="000000" w:themeColor="text1"/>
+          <w:sz w:val="24"/>
+          <w:szCs w:val="24"/>
+        </w:rPr>
+      </w:pPr>
+      <w:r>
+        <w:rPr>
+          <w:rFonts w:ascii="Times New Roman" w:hAnsi="Times New Roman" w:cs="Times New Roman"/>
+          <w:color w:val="000000" w:themeColor="text1"/>
+          <w:sz w:val="24"/>
+          <w:szCs w:val="24"/>
+        </w:rPr>
+        <w:t xml:space="preserve">Diseñar las pantallas de la aplicación web correspondiente a las historias de usuario del SPRINT </w:t>
+      </w:r>
+      <w:r>
+        <w:rPr>
+          <w:rFonts w:ascii="Times New Roman" w:hAnsi="Times New Roman" w:cs="Times New Roman"/>
+          <w:color w:val="000000" w:themeColor="text1"/>
+          <w:sz w:val="24"/>
+          <w:szCs w:val="24"/>
+        </w:rPr>
+        <w:t>2</w:t>
+      </w:r>
+      <w:r>
+        <w:rPr>
+          <w:rFonts w:ascii="Times New Roman" w:hAnsi="Times New Roman" w:cs="Times New Roman"/>
+          <w:color w:val="000000" w:themeColor="text1"/>
+          <w:sz w:val="24"/>
+          <w:szCs w:val="24"/>
+        </w:rPr>
+        <w:t xml:space="preserve">. </w:t>
+      </w:r>
+    </w:p>
+    <w:p>
+      <w:pPr>
+        <w:pStyle w:val="Prrafodelista"/>
+        <w:numPr>
+          <w:ilvl w:val="0"/>
+          <w:numId w:val="4"/>
+        </w:numPr>
+        <w:spacing w:line="360" w:lineRule="auto"/>
+        <w:jc w:val="both"/>
+        <w:rPr>
+          <w:rFonts w:ascii="Times New Roman" w:hAnsi="Times New Roman" w:cs="Times New Roman"/>
+          <w:color w:val="000000" w:themeColor="text1"/>
+          <w:sz w:val="24"/>
+          <w:szCs w:val="24"/>
+        </w:rPr>
+      </w:pPr>
+      <w:r>
+        <w:rPr>
+          <w:rFonts w:ascii="Times New Roman" w:hAnsi="Times New Roman" w:cs="Times New Roman"/>
+          <w:color w:val="000000" w:themeColor="text1"/>
+          <w:sz w:val="24"/>
+          <w:szCs w:val="24"/>
+        </w:rPr>
+        <w:t xml:space="preserve">Implementar </w:t>
+      </w:r>
+      <w:r>
+        <w:rPr>
+          <w:rFonts w:ascii="Times New Roman" w:hAnsi="Times New Roman" w:cs="Times New Roman"/>
+          <w:color w:val="000000" w:themeColor="text1"/>
+          <w:sz w:val="24"/>
+          <w:szCs w:val="24"/>
+        </w:rPr>
+        <w:t>la aplicación web en base a las pantallas diseñadas y las historias de usuario correspondientes.</w:t>
+      </w:r>
+    </w:p>
+    <w:p>
+      <w:pPr>
+        <w:pStyle w:val="Prrafodelista"/>
+        <w:numPr>
+          <w:ilvl w:val="0"/>
+          <w:numId w:val="4"/>
+        </w:numPr>
+        <w:spacing w:line="360" w:lineRule="auto"/>
+        <w:jc w:val="both"/>
+        <w:rPr>
+          <w:rFonts w:ascii="Times New Roman" w:hAnsi="Times New Roman" w:cs="Times New Roman"/>
+          <w:color w:val="000000" w:themeColor="text1"/>
+          <w:sz w:val="24"/>
+          <w:szCs w:val="24"/>
+        </w:rPr>
+      </w:pPr>
+      <w:r>
+        <w:rPr>
+          <w:rFonts w:ascii="Times New Roman" w:hAnsi="Times New Roman" w:cs="Times New Roman"/>
+          <w:color w:val="000000" w:themeColor="text1"/>
+          <w:sz w:val="24"/>
+          <w:szCs w:val="24"/>
+        </w:rPr>
+        <w:t xml:space="preserve">Evaluar </w:t>
+      </w:r>
+      <w:r>
+        <w:rPr>
+          <w:rFonts w:ascii="Times New Roman" w:hAnsi="Times New Roman" w:cs="Times New Roman"/>
+          <w:color w:val="000000" w:themeColor="text1"/>
+          <w:sz w:val="24"/>
+          <w:szCs w:val="24"/>
+        </w:rPr>
+        <w:t>las pruebas</w:t>
+      </w:r>
+      <w:r>
+        <w:rPr>
+          <w:rFonts w:ascii="Times New Roman" w:hAnsi="Times New Roman" w:cs="Times New Roman"/>
+          <w:color w:val="000000" w:themeColor="text1"/>
+          <w:sz w:val="24"/>
+          <w:szCs w:val="24"/>
+        </w:rPr>
+        <w:t xml:space="preserve"> necesarias de la aplicación web</w:t>
+      </w:r>
+      <w:r>
+        <w:rPr>
+          <w:rFonts w:ascii="Times New Roman" w:hAnsi="Times New Roman" w:cs="Times New Roman"/>
+          <w:color w:val="000000" w:themeColor="text1"/>
+          <w:sz w:val="24"/>
+          <w:szCs w:val="24"/>
+        </w:rPr>
+        <w:t xml:space="preserve"> </w:t>
+      </w:r>
+      <w:r>
+        <w:rPr>
+          <w:rFonts w:ascii="Times New Roman" w:hAnsi="Times New Roman" w:cs="Times New Roman"/>
+          <w:color w:val="000000" w:themeColor="text1"/>
+          <w:sz w:val="24"/>
+          <w:szCs w:val="24"/>
+        </w:rPr>
+        <w:t xml:space="preserve">del </w:t>
+      </w:r>
+      <w:r>
+        <w:rPr>
+          <w:rFonts w:ascii="Times New Roman" w:hAnsi="Times New Roman" w:cs="Times New Roman"/>
+          <w:color w:val="000000" w:themeColor="text1"/>
+          <w:sz w:val="24"/>
+          <w:szCs w:val="24"/>
+        </w:rPr>
+        <w:t>segundo</w:t>
+      </w:r>
+      <w:r>
+        <w:rPr>
+          <w:rFonts w:ascii="Times New Roman" w:hAnsi="Times New Roman" w:cs="Times New Roman"/>
+          <w:color w:val="000000" w:themeColor="text1"/>
+          <w:sz w:val="24"/>
+          <w:szCs w:val="24"/>
+        </w:rPr>
+        <w:t xml:space="preserve"> entregable de acuerdo a los criterios de aceptación definidos en cada historia de usuario.</w:t>
+      </w:r>
+    </w:p>
+    <w:p>
+      <w:pPr>
+        <w:pStyle w:val="Ttulo5"/>
+        <w:numPr>
+          <w:ilvl w:val="2"/>
+          <w:numId w:val="6"/>
+        </w:numPr>
+        <w:spacing w:line="360" w:lineRule="auto"/>
+        <w:jc w:val="both"/>
+        <w:rPr>
+          <w:rFonts w:ascii="Times New Roman" w:hAnsi="Times New Roman" w:cs="Times New Roman"/>
+          <w:b/>
+          <w:bCs/>
+          <w:color w:val="000000" w:themeColor="text1"/>
+          <w:sz w:val="24"/>
+          <w:szCs w:val="24"/>
+        </w:rPr>
+      </w:pPr>
+      <w:r>
+        <w:rPr>
+          <w:rFonts w:ascii="Times New Roman" w:hAnsi="Times New Roman" w:cs="Times New Roman"/>
+          <w:b/>
+          <w:bCs/>
+          <w:color w:val="000000" w:themeColor="text1"/>
+          <w:sz w:val="24"/>
+          <w:szCs w:val="24"/>
+        </w:rPr>
+        <w:lastRenderedPageBreak/>
+        <w:t xml:space="preserve">Historias de Usuario </w:t>
+      </w:r>
+    </w:p>
+    <w:p>
+      <w:pPr>
+        <w:spacing w:line="360" w:lineRule="auto"/>
+        <w:jc w:val="both"/>
+        <w:rPr>
+          <w:rFonts w:ascii="Times New Roman" w:hAnsi="Times New Roman" w:cs="Times New Roman"/>
+          <w:color w:val="000000" w:themeColor="text1"/>
+          <w:sz w:val="24"/>
+          <w:szCs w:val="24"/>
+        </w:rPr>
+      </w:pPr>
+      <w:r>
+        <w:rPr>
+          <w:rFonts w:ascii="Times New Roman" w:hAnsi="Times New Roman" w:cs="Times New Roman"/>
+          <w:color w:val="000000" w:themeColor="text1"/>
+          <w:sz w:val="24"/>
+          <w:szCs w:val="24"/>
+          <w:highlight w:val="cyan"/>
+        </w:rPr>
+        <w:t xml:space="preserve">En la siguiente tabla se visualizan todas las </w:t>
+      </w:r>
+      <w:r>
+        <w:rPr>
+          <w:rFonts w:ascii="Times New Roman" w:hAnsi="Times New Roman" w:cs="Times New Roman"/>
+          <w:color w:val="000000" w:themeColor="text1"/>
+          <w:sz w:val="24"/>
+          <w:szCs w:val="24"/>
+          <w:highlight w:val="cyan"/>
+        </w:rPr>
+        <w:t xml:space="preserve">historias de Usuarios </w:t>
+      </w:r>
+      <w:r>
+        <w:rPr>
+          <w:rFonts w:ascii="Times New Roman" w:hAnsi="Times New Roman" w:cs="Times New Roman"/>
+          <w:color w:val="000000" w:themeColor="text1"/>
+          <w:sz w:val="24"/>
+          <w:szCs w:val="24"/>
+          <w:highlight w:val="cyan"/>
+        </w:rPr>
+        <w:t xml:space="preserve">que </w:t>
+      </w:r>
+      <w:r>
+        <w:rPr>
+          <w:rFonts w:ascii="Times New Roman" w:hAnsi="Times New Roman" w:cs="Times New Roman"/>
+          <w:color w:val="000000" w:themeColor="text1"/>
+          <w:sz w:val="24"/>
+          <w:szCs w:val="24"/>
+          <w:highlight w:val="cyan"/>
+        </w:rPr>
+        <w:t>serán implementad</w:t>
+      </w:r>
+      <w:r>
+        <w:rPr>
+          <w:rFonts w:ascii="Times New Roman" w:hAnsi="Times New Roman" w:cs="Times New Roman"/>
+          <w:color w:val="000000" w:themeColor="text1"/>
+          <w:sz w:val="24"/>
+          <w:szCs w:val="24"/>
+          <w:highlight w:val="cyan"/>
+        </w:rPr>
+        <w:t>a</w:t>
+      </w:r>
+      <w:r>
+        <w:rPr>
+          <w:rFonts w:ascii="Times New Roman" w:hAnsi="Times New Roman" w:cs="Times New Roman"/>
+          <w:color w:val="000000" w:themeColor="text1"/>
+          <w:sz w:val="24"/>
+          <w:szCs w:val="24"/>
+          <w:highlight w:val="cyan"/>
+        </w:rPr>
+        <w:t xml:space="preserve">s en el SPRINT </w:t>
+      </w:r>
+      <w:proofErr w:type="gramStart"/>
+      <w:r>
+        <w:rPr>
+          <w:rFonts w:ascii="Times New Roman" w:hAnsi="Times New Roman" w:cs="Times New Roman"/>
+          <w:color w:val="000000" w:themeColor="text1"/>
+          <w:sz w:val="24"/>
+          <w:szCs w:val="24"/>
+          <w:highlight w:val="cyan"/>
+        </w:rPr>
+        <w:t>2</w:t>
+      </w:r>
+      <w:r>
+        <w:rPr>
+          <w:rFonts w:ascii="Times New Roman" w:hAnsi="Times New Roman" w:cs="Times New Roman"/>
+          <w:color w:val="000000" w:themeColor="text1"/>
+          <w:sz w:val="24"/>
+          <w:szCs w:val="24"/>
+          <w:highlight w:val="cyan"/>
+        </w:rPr>
+        <w:t xml:space="preserve"> </w:t>
+      </w:r>
+      <w:r>
+        <w:rPr>
+          <w:rFonts w:ascii="Times New Roman" w:hAnsi="Times New Roman" w:cs="Times New Roman"/>
+          <w:color w:val="000000" w:themeColor="text1"/>
+          <w:sz w:val="24"/>
+          <w:szCs w:val="24"/>
+          <w:highlight w:val="cyan"/>
+        </w:rPr>
+        <w:t xml:space="preserve"> de</w:t>
+      </w:r>
+      <w:proofErr w:type="gramEnd"/>
+      <w:r>
+        <w:rPr>
+          <w:rFonts w:ascii="Times New Roman" w:hAnsi="Times New Roman" w:cs="Times New Roman"/>
+          <w:color w:val="000000" w:themeColor="text1"/>
+          <w:sz w:val="24"/>
+          <w:szCs w:val="24"/>
+          <w:highlight w:val="cyan"/>
+        </w:rPr>
+        <w:t xml:space="preserve"> la aplicación web. El peso y prioridad de las historias fueron estimadas por el desarrollador, usando la técnica Planning Póker.</w:t>
+      </w:r>
+    </w:p>
+    <w:tbl>
+      <w:tblPr>
+        <w:tblStyle w:val="Tablaconcuadrcula4-nfasis5"/>
+        <w:tblW w:w="9640" w:type="dxa"/>
+        <w:tblInd w:w="-431" w:type="dxa"/>
+        <w:tblLook w:val="04A0" w:firstRow="1" w:lastRow="0" w:firstColumn="1" w:lastColumn="0" w:noHBand="0" w:noVBand="1"/>
+      </w:tblPr>
+      <w:tblGrid>
+        <w:gridCol w:w="718"/>
+        <w:gridCol w:w="1500"/>
+        <w:gridCol w:w="2461"/>
+        <w:gridCol w:w="2944"/>
+        <w:gridCol w:w="529"/>
+        <w:gridCol w:w="1488"/>
+      </w:tblGrid>
+      <w:tr>
+        <w:trPr>
+          <w:cnfStyle w:val="100000000000" w:firstRow="1" w:lastRow="0" w:firstColumn="0" w:lastColumn="0" w:oddVBand="0" w:evenVBand="0" w:oddHBand="0" w:evenHBand="0" w:firstRowFirstColumn="0" w:firstRowLastColumn="0" w:lastRowFirstColumn="0" w:lastRowLastColumn="0"/>
+        </w:trPr>
+        <w:tc>
+          <w:tcPr>
+            <w:cnfStyle w:val="001000000000" w:firstRow="0" w:lastRow="0" w:firstColumn="1" w:lastColumn="0" w:oddVBand="0" w:evenVBand="0" w:oddHBand="0" w:evenHBand="0" w:firstRowFirstColumn="0" w:firstRowLastColumn="0" w:lastRowFirstColumn="0" w:lastRowLastColumn="0"/>
+            <w:tcW w:w="9640" w:type="dxa"/>
+            <w:gridSpan w:val="6"/>
+          </w:tcPr>
+          <w:p>
+            <w:pPr>
+              <w:spacing w:line="360" w:lineRule="auto"/>
+              <w:jc w:val="center"/>
+              <w:rPr>
+                <w:rFonts w:ascii="Times New Roman" w:hAnsi="Times New Roman" w:cs="Times New Roman"/>
+                <w:color w:val="000000" w:themeColor="text1"/>
+              </w:rPr>
+            </w:pPr>
+            <w:r>
+              <w:rPr>
+                <w:rFonts w:ascii="Times New Roman" w:hAnsi="Times New Roman" w:cs="Times New Roman"/>
+                <w:color w:val="000000" w:themeColor="text1"/>
+                <w:lang w:val="es-ES"/>
+              </w:rPr>
+              <w:t>HISTORIAS DE USUARIO SPRINT 1</w:t>
             </w:r>
           </w:p>
         </w:tc>
@@ -20837,8 +21811,7 @@
         <w:tc>
           <w:tcPr>
             <w:cnfStyle w:val="001000000000" w:firstRow="0" w:lastRow="0" w:firstColumn="1" w:lastColumn="0" w:oddVBand="0" w:evenVBand="0" w:oddHBand="0" w:evenHBand="0" w:firstRowFirstColumn="0" w:firstRowLastColumn="0" w:lastRowFirstColumn="0" w:lastRowLastColumn="0"/>
-            <w:tcW w:w="849" w:type="dxa"/>
-            <w:vAlign w:val="center"/>
+            <w:tcW w:w="718" w:type="dxa"/>
           </w:tcPr>
           <w:p>
             <w:pPr>
@@ -20849,7 +21822,6 @@
                 <w:b w:val="0"/>
                 <w:bCs w:val="0"/>
                 <w:color w:val="000000" w:themeColor="text1"/>
-                <w:lang w:val="es-ES"/>
               </w:rPr>
             </w:pPr>
             <w:r>
@@ -20860,85 +21832,145 @@
                 <w:color w:val="000000" w:themeColor="text1"/>
                 <w:lang w:val="es-ES"/>
               </w:rPr>
-              <w:t>H010</w:t>
+              <w:t>ID</w:t>
             </w:r>
           </w:p>
         </w:tc>
         <w:tc>
           <w:tcPr>
             <w:tcW w:w="1500" w:type="dxa"/>
-            <w:vAlign w:val="center"/>
-          </w:tcPr>
-          <w:p>
-            <w:pPr>
-              <w:spacing w:line="360" w:lineRule="auto"/>
-              <w:jc w:val="both"/>
+          </w:tcPr>
+          <w:p>
+            <w:pPr>
+              <w:spacing w:line="360" w:lineRule="auto"/>
+              <w:jc w:val="center"/>
               <w:cnfStyle w:val="000000100000" w:firstRow="0" w:lastRow="0" w:firstColumn="0" w:lastColumn="0" w:oddVBand="0" w:evenVBand="0" w:oddHBand="1" w:evenHBand="0" w:firstRowFirstColumn="0" w:firstRowLastColumn="0" w:lastRowFirstColumn="0" w:lastRowLastColumn="0"/>
               <w:rPr>
                 <w:rFonts w:ascii="Times New Roman" w:hAnsi="Times New Roman" w:cs="Times New Roman"/>
-                <w:color w:val="000000" w:themeColor="text1"/>
-                <w:lang w:val="es-ES"/>
-              </w:rPr>
-            </w:pPr>
-            <w:r>
-              <w:rPr>
-                <w:rFonts w:ascii="Times New Roman" w:hAnsi="Times New Roman" w:cs="Times New Roman"/>
-                <w:color w:val="000000" w:themeColor="text1"/>
-                <w:lang w:val="es-ES"/>
-              </w:rPr>
-              <w:t>Administrador</w:t>
-            </w:r>
-          </w:p>
-        </w:tc>
-        <w:tc>
-          <w:tcPr>
-            <w:tcW w:w="2897" w:type="dxa"/>
-            <w:vAlign w:val="center"/>
-          </w:tcPr>
-          <w:p>
-            <w:pPr>
-              <w:spacing w:line="360" w:lineRule="auto"/>
-              <w:jc w:val="both"/>
+                <w:b/>
+                <w:bCs/>
+                <w:color w:val="000000" w:themeColor="text1"/>
+              </w:rPr>
+            </w:pPr>
+            <w:r>
+              <w:rPr>
+                <w:rFonts w:ascii="Times New Roman" w:hAnsi="Times New Roman" w:cs="Times New Roman"/>
+                <w:b/>
+                <w:bCs/>
+                <w:color w:val="000000" w:themeColor="text1"/>
+                <w:lang w:val="es-ES"/>
+              </w:rPr>
+              <w:t>COMO…</w:t>
+            </w:r>
+          </w:p>
+        </w:tc>
+        <w:tc>
+          <w:tcPr>
+            <w:tcW w:w="2461" w:type="dxa"/>
+          </w:tcPr>
+          <w:p>
+            <w:pPr>
+              <w:spacing w:line="360" w:lineRule="auto"/>
+              <w:jc w:val="center"/>
               <w:cnfStyle w:val="000000100000" w:firstRow="0" w:lastRow="0" w:firstColumn="0" w:lastColumn="0" w:oddVBand="0" w:evenVBand="0" w:oddHBand="1" w:evenHBand="0" w:firstRowFirstColumn="0" w:firstRowLastColumn="0" w:lastRowFirstColumn="0" w:lastRowLastColumn="0"/>
               <w:rPr>
                 <w:rFonts w:ascii="Times New Roman" w:hAnsi="Times New Roman" w:cs="Times New Roman"/>
-                <w:color w:val="000000" w:themeColor="text1"/>
-                <w:lang w:val="es-ES"/>
-              </w:rPr>
-            </w:pPr>
-            <w:r>
-              <w:rPr>
-                <w:rFonts w:ascii="Times New Roman" w:hAnsi="Times New Roman" w:cs="Times New Roman"/>
-                <w:color w:val="000000" w:themeColor="text1"/>
-                <w:lang w:val="es-ES"/>
-              </w:rPr>
-              <w:t xml:space="preserve">Registrar una cita médica </w:t>
-            </w:r>
-          </w:p>
-        </w:tc>
-        <w:tc>
-          <w:tcPr>
-            <w:tcW w:w="4819" w:type="dxa"/>
-            <w:vAlign w:val="center"/>
-          </w:tcPr>
-          <w:p>
-            <w:pPr>
-              <w:spacing w:line="360" w:lineRule="auto"/>
-              <w:jc w:val="both"/>
+                <w:b/>
+                <w:bCs/>
+                <w:color w:val="000000" w:themeColor="text1"/>
+              </w:rPr>
+            </w:pPr>
+            <w:r>
+              <w:rPr>
+                <w:rFonts w:ascii="Times New Roman" w:hAnsi="Times New Roman" w:cs="Times New Roman"/>
+                <w:b/>
+                <w:bCs/>
+                <w:color w:val="000000" w:themeColor="text1"/>
+                <w:lang w:val="es-ES"/>
+              </w:rPr>
+              <w:t>QUIERO…</w:t>
+            </w:r>
+          </w:p>
+        </w:tc>
+        <w:tc>
+          <w:tcPr>
+            <w:tcW w:w="2944" w:type="dxa"/>
+          </w:tcPr>
+          <w:p>
+            <w:pPr>
+              <w:spacing w:line="360" w:lineRule="auto"/>
+              <w:jc w:val="center"/>
               <w:cnfStyle w:val="000000100000" w:firstRow="0" w:lastRow="0" w:firstColumn="0" w:lastColumn="0" w:oddVBand="0" w:evenVBand="0" w:oddHBand="1" w:evenHBand="0" w:firstRowFirstColumn="0" w:firstRowLastColumn="0" w:lastRowFirstColumn="0" w:lastRowLastColumn="0"/>
               <w:rPr>
                 <w:rFonts w:ascii="Times New Roman" w:hAnsi="Times New Roman" w:cs="Times New Roman"/>
-                <w:color w:val="000000" w:themeColor="text1"/>
-                <w:lang w:val="es-ES"/>
-              </w:rPr>
-            </w:pPr>
-            <w:r>
-              <w:rPr>
-                <w:rFonts w:ascii="Times New Roman" w:hAnsi="Times New Roman" w:cs="Times New Roman"/>
-                <w:color w:val="000000" w:themeColor="text1"/>
-                <w:lang w:val="es-ES"/>
-              </w:rPr>
-              <w:t xml:space="preserve">Tener un control de las citas médicas </w:t>
+                <w:b/>
+                <w:bCs/>
+                <w:color w:val="000000" w:themeColor="text1"/>
+              </w:rPr>
+            </w:pPr>
+            <w:r>
+              <w:rPr>
+                <w:rFonts w:ascii="Times New Roman" w:hAnsi="Times New Roman" w:cs="Times New Roman"/>
+                <w:b/>
+                <w:bCs/>
+                <w:color w:val="000000" w:themeColor="text1"/>
+                <w:lang w:val="es-ES"/>
+              </w:rPr>
+              <w:t>PARA…</w:t>
+            </w:r>
+          </w:p>
+        </w:tc>
+        <w:tc>
+          <w:tcPr>
+            <w:tcW w:w="529" w:type="dxa"/>
+          </w:tcPr>
+          <w:p>
+            <w:pPr>
+              <w:spacing w:line="360" w:lineRule="auto"/>
+              <w:jc w:val="center"/>
+              <w:cnfStyle w:val="000000100000" w:firstRow="0" w:lastRow="0" w:firstColumn="0" w:lastColumn="0" w:oddVBand="0" w:evenVBand="0" w:oddHBand="1" w:evenHBand="0" w:firstRowFirstColumn="0" w:firstRowLastColumn="0" w:lastRowFirstColumn="0" w:lastRowLastColumn="0"/>
+              <w:rPr>
+                <w:rFonts w:ascii="Times New Roman" w:hAnsi="Times New Roman" w:cs="Times New Roman"/>
+                <w:b/>
+                <w:bCs/>
+                <w:color w:val="000000" w:themeColor="text1"/>
+              </w:rPr>
+            </w:pPr>
+            <w:r>
+              <w:rPr>
+                <w:rFonts w:ascii="Times New Roman" w:hAnsi="Times New Roman" w:cs="Times New Roman"/>
+                <w:b/>
+                <w:bCs/>
+                <w:color w:val="000000" w:themeColor="text1"/>
+              </w:rPr>
+              <w:t>PH</w:t>
+            </w:r>
+          </w:p>
+        </w:tc>
+        <w:tc>
+          <w:tcPr>
+            <w:tcW w:w="1488" w:type="dxa"/>
+          </w:tcPr>
+          <w:p>
+            <w:pPr>
+              <w:spacing w:line="360" w:lineRule="auto"/>
+              <w:jc w:val="center"/>
+              <w:cnfStyle w:val="000000100000" w:firstRow="0" w:lastRow="0" w:firstColumn="0" w:lastColumn="0" w:oddVBand="0" w:evenVBand="0" w:oddHBand="1" w:evenHBand="0" w:firstRowFirstColumn="0" w:firstRowLastColumn="0" w:lastRowFirstColumn="0" w:lastRowLastColumn="0"/>
+              <w:rPr>
+                <w:rFonts w:ascii="Times New Roman" w:hAnsi="Times New Roman" w:cs="Times New Roman"/>
+                <w:b/>
+                <w:bCs/>
+                <w:color w:val="000000" w:themeColor="text1"/>
+              </w:rPr>
+            </w:pPr>
+            <w:r>
+              <w:rPr>
+                <w:rFonts w:ascii="Times New Roman" w:hAnsi="Times New Roman" w:cs="Times New Roman"/>
+                <w:b/>
+                <w:bCs/>
+                <w:color w:val="000000" w:themeColor="text1"/>
+              </w:rPr>
+              <w:t>PRIORIDAD</w:t>
             </w:r>
           </w:p>
         </w:tc>
@@ -20947,37 +21979,38 @@
         <w:tc>
           <w:tcPr>
             <w:cnfStyle w:val="001000000000" w:firstRow="0" w:lastRow="0" w:firstColumn="1" w:lastColumn="0" w:oddVBand="0" w:evenVBand="0" w:oddHBand="0" w:evenHBand="0" w:firstRowFirstColumn="0" w:firstRowLastColumn="0" w:lastRowFirstColumn="0" w:lastRowLastColumn="0"/>
-            <w:tcW w:w="849" w:type="dxa"/>
-            <w:vAlign w:val="center"/>
-          </w:tcPr>
-          <w:p>
-            <w:pPr>
-              <w:spacing w:line="360" w:lineRule="auto"/>
-              <w:jc w:val="both"/>
-              <w:rPr>
-                <w:rFonts w:ascii="Times New Roman" w:hAnsi="Times New Roman" w:cs="Times New Roman"/>
-                <w:b w:val="0"/>
-                <w:bCs w:val="0"/>
-                <w:color w:val="000000" w:themeColor="text1"/>
-                <w:lang w:val="es-ES"/>
-              </w:rPr>
-            </w:pPr>
-            <w:r>
-              <w:rPr>
-                <w:rFonts w:ascii="Times New Roman" w:hAnsi="Times New Roman" w:cs="Times New Roman"/>
-                <w:b w:val="0"/>
-                <w:bCs w:val="0"/>
-                <w:color w:val="000000" w:themeColor="text1"/>
-                <w:lang w:val="es-ES"/>
-              </w:rPr>
-              <w:t>H011</w:t>
+            <w:tcW w:w="718" w:type="dxa"/>
+          </w:tcPr>
+          <w:p>
+            <w:pPr>
+              <w:spacing w:line="360" w:lineRule="auto"/>
+              <w:jc w:val="both"/>
+              <w:rPr>
+                <w:rFonts w:ascii="Times New Roman" w:hAnsi="Times New Roman" w:cs="Times New Roman"/>
+                <w:color w:val="000000" w:themeColor="text1"/>
+              </w:rPr>
+            </w:pPr>
+            <w:r>
+              <w:rPr>
+                <w:rFonts w:ascii="Times New Roman" w:hAnsi="Times New Roman" w:cs="Times New Roman"/>
+                <w:color w:val="000000" w:themeColor="text1"/>
+                <w:lang w:val="es-ES"/>
+              </w:rPr>
+              <w:t>H00</w:t>
+            </w:r>
+            <w:r>
+              <w:rPr>
+                <w:rFonts w:ascii="Times New Roman" w:hAnsi="Times New Roman" w:cs="Times New Roman"/>
+                <w:color w:val="000000" w:themeColor="text1"/>
+                <w:lang w:val="es-ES"/>
+              </w:rPr>
+              <w:t>6</w:t>
             </w:r>
           </w:p>
         </w:tc>
         <w:tc>
           <w:tcPr>
             <w:tcW w:w="1500" w:type="dxa"/>
-            <w:vAlign w:val="center"/>
           </w:tcPr>
           <w:p>
             <w:pPr>
@@ -20987,7 +22020,6 @@
               <w:rPr>
                 <w:rFonts w:ascii="Times New Roman" w:hAnsi="Times New Roman" w:cs="Times New Roman"/>
                 <w:color w:val="000000" w:themeColor="text1"/>
-                <w:lang w:val="es-ES"/>
               </w:rPr>
             </w:pPr>
             <w:r>
@@ -21002,7 +22034,7 @@
         </w:tc>
         <w:tc>
           <w:tcPr>
-            <w:tcW w:w="2897" w:type="dxa"/>
+            <w:tcW w:w="2461" w:type="dxa"/>
             <w:vAlign w:val="center"/>
           </w:tcPr>
           <w:p>
@@ -21013,22 +22045,21 @@
               <w:rPr>
                 <w:rFonts w:ascii="Times New Roman" w:hAnsi="Times New Roman" w:cs="Times New Roman"/>
                 <w:color w:val="000000" w:themeColor="text1"/>
-                <w:lang w:val="es-ES"/>
-              </w:rPr>
-            </w:pPr>
-            <w:r>
-              <w:rPr>
-                <w:rFonts w:ascii="Times New Roman" w:hAnsi="Times New Roman" w:cs="Times New Roman"/>
-                <w:color w:val="000000" w:themeColor="text1"/>
-                <w:lang w:val="es-ES"/>
-              </w:rPr>
-              <w:t>Actualizar datos de las citas médicas</w:t>
-            </w:r>
-          </w:p>
-        </w:tc>
-        <w:tc>
-          <w:tcPr>
-            <w:tcW w:w="4819" w:type="dxa"/>
+              </w:rPr>
+            </w:pPr>
+            <w:r>
+              <w:rPr>
+                <w:rFonts w:ascii="Times New Roman" w:hAnsi="Times New Roman" w:cs="Times New Roman"/>
+                <w:color w:val="000000" w:themeColor="text1"/>
+                <w:lang w:val="es-ES"/>
+              </w:rPr>
+              <w:t xml:space="preserve">Registrar una ficha médica </w:t>
+            </w:r>
+          </w:p>
+        </w:tc>
+        <w:tc>
+          <w:tcPr>
+            <w:tcW w:w="2944" w:type="dxa"/>
             <w:vAlign w:val="center"/>
           </w:tcPr>
           <w:p>
@@ -21039,16 +22070,61 @@
               <w:rPr>
                 <w:rFonts w:ascii="Times New Roman" w:hAnsi="Times New Roman" w:cs="Times New Roman"/>
                 <w:color w:val="000000" w:themeColor="text1"/>
-                <w:lang w:val="es-ES"/>
-              </w:rPr>
-            </w:pPr>
-            <w:r>
-              <w:rPr>
-                <w:rFonts w:ascii="Times New Roman" w:hAnsi="Times New Roman" w:cs="Times New Roman"/>
-                <w:color w:val="000000" w:themeColor="text1"/>
-                <w:lang w:val="es-ES"/>
-              </w:rPr>
-              <w:t>Poder agregar o modificar algún dato que sea necesario</w:t>
+              </w:rPr>
+            </w:pPr>
+            <w:r>
+              <w:rPr>
+                <w:rFonts w:ascii="Times New Roman" w:hAnsi="Times New Roman" w:cs="Times New Roman"/>
+                <w:color w:val="000000" w:themeColor="text1"/>
+                <w:lang w:val="es-ES"/>
+              </w:rPr>
+              <w:t>Tener un control de las fichas médicas de los pacientes</w:t>
+            </w:r>
+          </w:p>
+        </w:tc>
+        <w:tc>
+          <w:tcPr>
+            <w:tcW w:w="529" w:type="dxa"/>
+          </w:tcPr>
+          <w:p>
+            <w:pPr>
+              <w:spacing w:line="360" w:lineRule="auto"/>
+              <w:jc w:val="both"/>
+              <w:cnfStyle w:val="000000000000" w:firstRow="0" w:lastRow="0" w:firstColumn="0" w:lastColumn="0" w:oddVBand="0" w:evenVBand="0" w:oddHBand="0" w:evenHBand="0" w:firstRowFirstColumn="0" w:firstRowLastColumn="0" w:lastRowFirstColumn="0" w:lastRowLastColumn="0"/>
+              <w:rPr>
+                <w:rFonts w:ascii="Times New Roman" w:hAnsi="Times New Roman" w:cs="Times New Roman"/>
+                <w:color w:val="000000" w:themeColor="text1"/>
+              </w:rPr>
+            </w:pPr>
+            <w:r>
+              <w:rPr>
+                <w:rFonts w:ascii="Times New Roman" w:hAnsi="Times New Roman" w:cs="Times New Roman"/>
+                <w:color w:val="000000" w:themeColor="text1"/>
+              </w:rPr>
+              <w:t>16</w:t>
+            </w:r>
+          </w:p>
+        </w:tc>
+        <w:tc>
+          <w:tcPr>
+            <w:tcW w:w="1488" w:type="dxa"/>
+          </w:tcPr>
+          <w:p>
+            <w:pPr>
+              <w:spacing w:line="360" w:lineRule="auto"/>
+              <w:jc w:val="both"/>
+              <w:cnfStyle w:val="000000000000" w:firstRow="0" w:lastRow="0" w:firstColumn="0" w:lastColumn="0" w:oddVBand="0" w:evenVBand="0" w:oddHBand="0" w:evenHBand="0" w:firstRowFirstColumn="0" w:firstRowLastColumn="0" w:lastRowFirstColumn="0" w:lastRowLastColumn="0"/>
+              <w:rPr>
+                <w:rFonts w:ascii="Times New Roman" w:hAnsi="Times New Roman" w:cs="Times New Roman"/>
+                <w:color w:val="000000" w:themeColor="text1"/>
+              </w:rPr>
+            </w:pPr>
+            <w:r>
+              <w:rPr>
+                <w:rFonts w:ascii="Times New Roman" w:hAnsi="Times New Roman" w:cs="Times New Roman"/>
+                <w:color w:val="000000" w:themeColor="text1"/>
+              </w:rPr>
+              <w:t>Alta</w:t>
             </w:r>
           </w:p>
         </w:tc>
@@ -21060,37 +22136,38 @@
         <w:tc>
           <w:tcPr>
             <w:cnfStyle w:val="001000000000" w:firstRow="0" w:lastRow="0" w:firstColumn="1" w:lastColumn="0" w:oddVBand="0" w:evenVBand="0" w:oddHBand="0" w:evenHBand="0" w:firstRowFirstColumn="0" w:firstRowLastColumn="0" w:lastRowFirstColumn="0" w:lastRowLastColumn="0"/>
-            <w:tcW w:w="849" w:type="dxa"/>
-            <w:vAlign w:val="center"/>
-          </w:tcPr>
-          <w:p>
-            <w:pPr>
-              <w:spacing w:line="360" w:lineRule="auto"/>
-              <w:jc w:val="both"/>
-              <w:rPr>
-                <w:rFonts w:ascii="Times New Roman" w:hAnsi="Times New Roman" w:cs="Times New Roman"/>
-                <w:b w:val="0"/>
-                <w:bCs w:val="0"/>
-                <w:color w:val="000000" w:themeColor="text1"/>
-                <w:lang w:val="es-ES"/>
-              </w:rPr>
-            </w:pPr>
-            <w:r>
-              <w:rPr>
-                <w:rFonts w:ascii="Times New Roman" w:hAnsi="Times New Roman" w:cs="Times New Roman"/>
-                <w:b w:val="0"/>
-                <w:bCs w:val="0"/>
-                <w:color w:val="000000" w:themeColor="text1"/>
-                <w:lang w:val="es-ES"/>
-              </w:rPr>
-              <w:t>H012</w:t>
+            <w:tcW w:w="718" w:type="dxa"/>
+          </w:tcPr>
+          <w:p>
+            <w:pPr>
+              <w:spacing w:line="360" w:lineRule="auto"/>
+              <w:jc w:val="both"/>
+              <w:rPr>
+                <w:rFonts w:ascii="Times New Roman" w:hAnsi="Times New Roman" w:cs="Times New Roman"/>
+                <w:color w:val="000000" w:themeColor="text1"/>
+              </w:rPr>
+            </w:pPr>
+            <w:r>
+              <w:rPr>
+                <w:rFonts w:ascii="Times New Roman" w:hAnsi="Times New Roman" w:cs="Times New Roman"/>
+                <w:color w:val="000000" w:themeColor="text1"/>
+                <w:lang w:val="es-ES"/>
+              </w:rPr>
+              <w:t>H00</w:t>
+            </w:r>
+            <w:r>
+              <w:rPr>
+                <w:rFonts w:ascii="Times New Roman" w:hAnsi="Times New Roman" w:cs="Times New Roman"/>
+                <w:color w:val="000000" w:themeColor="text1"/>
+                <w:lang w:val="es-ES"/>
+              </w:rPr>
+              <w:t>8</w:t>
             </w:r>
           </w:p>
         </w:tc>
         <w:tc>
           <w:tcPr>
             <w:tcW w:w="1500" w:type="dxa"/>
-            <w:vAlign w:val="center"/>
           </w:tcPr>
           <w:p>
             <w:pPr>
@@ -21100,7 +22177,6 @@
               <w:rPr>
                 <w:rFonts w:ascii="Times New Roman" w:hAnsi="Times New Roman" w:cs="Times New Roman"/>
                 <w:color w:val="000000" w:themeColor="text1"/>
-                <w:lang w:val="es-ES"/>
               </w:rPr>
             </w:pPr>
             <w:r>
@@ -21115,7 +22191,7 @@
         </w:tc>
         <w:tc>
           <w:tcPr>
-            <w:tcW w:w="2897" w:type="dxa"/>
+            <w:tcW w:w="2461" w:type="dxa"/>
             <w:vAlign w:val="center"/>
           </w:tcPr>
           <w:p>
@@ -21126,22 +22202,21 @@
               <w:rPr>
                 <w:rFonts w:ascii="Times New Roman" w:hAnsi="Times New Roman" w:cs="Times New Roman"/>
                 <w:color w:val="000000" w:themeColor="text1"/>
-                <w:lang w:val="es-ES"/>
-              </w:rPr>
-            </w:pPr>
-            <w:r>
-              <w:rPr>
-                <w:rFonts w:ascii="Times New Roman" w:hAnsi="Times New Roman" w:cs="Times New Roman"/>
-                <w:color w:val="000000" w:themeColor="text1"/>
-                <w:lang w:val="es-ES"/>
-              </w:rPr>
-              <w:t>Verificar las citas médicas planificadas</w:t>
-            </w:r>
-          </w:p>
-        </w:tc>
-        <w:tc>
-          <w:tcPr>
-            <w:tcW w:w="4819" w:type="dxa"/>
+              </w:rPr>
+            </w:pPr>
+            <w:r>
+              <w:rPr>
+                <w:rFonts w:ascii="Times New Roman" w:hAnsi="Times New Roman" w:cs="Times New Roman"/>
+                <w:color w:val="000000" w:themeColor="text1"/>
+                <w:lang w:val="es-ES"/>
+              </w:rPr>
+              <w:t xml:space="preserve">Registrar una consulta médica </w:t>
+            </w:r>
+          </w:p>
+        </w:tc>
+        <w:tc>
+          <w:tcPr>
+            <w:tcW w:w="2944" w:type="dxa"/>
             <w:vAlign w:val="center"/>
           </w:tcPr>
           <w:p>
@@ -21152,16 +22227,61 @@
               <w:rPr>
                 <w:rFonts w:ascii="Times New Roman" w:hAnsi="Times New Roman" w:cs="Times New Roman"/>
                 <w:color w:val="000000" w:themeColor="text1"/>
-                <w:lang w:val="es-ES"/>
-              </w:rPr>
-            </w:pPr>
-            <w:r>
-              <w:rPr>
-                <w:rFonts w:ascii="Times New Roman" w:hAnsi="Times New Roman" w:cs="Times New Roman"/>
-                <w:color w:val="000000" w:themeColor="text1"/>
-                <w:lang w:val="es-ES"/>
-              </w:rPr>
-              <w:t>Poder verificar el estado de las citas planificadas y los tiempos disponibles</w:t>
+              </w:rPr>
+            </w:pPr>
+            <w:r>
+              <w:rPr>
+                <w:rFonts w:ascii="Times New Roman" w:hAnsi="Times New Roman" w:cs="Times New Roman"/>
+                <w:color w:val="000000" w:themeColor="text1"/>
+                <w:lang w:val="es-ES"/>
+              </w:rPr>
+              <w:t>Tener un control de las consultas médica</w:t>
+            </w:r>
+          </w:p>
+        </w:tc>
+        <w:tc>
+          <w:tcPr>
+            <w:tcW w:w="529" w:type="dxa"/>
+          </w:tcPr>
+          <w:p>
+            <w:pPr>
+              <w:spacing w:line="360" w:lineRule="auto"/>
+              <w:jc w:val="both"/>
+              <w:cnfStyle w:val="000000100000" w:firstRow="0" w:lastRow="0" w:firstColumn="0" w:lastColumn="0" w:oddVBand="0" w:evenVBand="0" w:oddHBand="1" w:evenHBand="0" w:firstRowFirstColumn="0" w:firstRowLastColumn="0" w:lastRowFirstColumn="0" w:lastRowLastColumn="0"/>
+              <w:rPr>
+                <w:rFonts w:ascii="Times New Roman" w:hAnsi="Times New Roman" w:cs="Times New Roman"/>
+                <w:color w:val="000000" w:themeColor="text1"/>
+              </w:rPr>
+            </w:pPr>
+            <w:r>
+              <w:rPr>
+                <w:rFonts w:ascii="Times New Roman" w:hAnsi="Times New Roman" w:cs="Times New Roman"/>
+                <w:color w:val="000000" w:themeColor="text1"/>
+              </w:rPr>
+              <w:t>3</w:t>
+            </w:r>
+          </w:p>
+        </w:tc>
+        <w:tc>
+          <w:tcPr>
+            <w:tcW w:w="1488" w:type="dxa"/>
+          </w:tcPr>
+          <w:p>
+            <w:pPr>
+              <w:spacing w:line="360" w:lineRule="auto"/>
+              <w:jc w:val="both"/>
+              <w:cnfStyle w:val="000000100000" w:firstRow="0" w:lastRow="0" w:firstColumn="0" w:lastColumn="0" w:oddVBand="0" w:evenVBand="0" w:oddHBand="1" w:evenHBand="0" w:firstRowFirstColumn="0" w:firstRowLastColumn="0" w:lastRowFirstColumn="0" w:lastRowLastColumn="0"/>
+              <w:rPr>
+                <w:rFonts w:ascii="Times New Roman" w:hAnsi="Times New Roman" w:cs="Times New Roman"/>
+                <w:color w:val="000000" w:themeColor="text1"/>
+              </w:rPr>
+            </w:pPr>
+            <w:r>
+              <w:rPr>
+                <w:rFonts w:ascii="Times New Roman" w:hAnsi="Times New Roman" w:cs="Times New Roman"/>
+                <w:color w:val="000000" w:themeColor="text1"/>
+              </w:rPr>
+              <w:t>Media</w:t>
             </w:r>
           </w:p>
         </w:tc>
@@ -21170,37 +22290,46 @@
         <w:tc>
           <w:tcPr>
             <w:cnfStyle w:val="001000000000" w:firstRow="0" w:lastRow="0" w:firstColumn="1" w:lastColumn="0" w:oddVBand="0" w:evenVBand="0" w:oddHBand="0" w:evenHBand="0" w:firstRowFirstColumn="0" w:firstRowLastColumn="0" w:lastRowFirstColumn="0" w:lastRowLastColumn="0"/>
-            <w:tcW w:w="849" w:type="dxa"/>
-            <w:vAlign w:val="center"/>
-          </w:tcPr>
-          <w:p>
-            <w:pPr>
-              <w:spacing w:line="360" w:lineRule="auto"/>
-              <w:jc w:val="both"/>
-              <w:rPr>
-                <w:rFonts w:ascii="Times New Roman" w:hAnsi="Times New Roman" w:cs="Times New Roman"/>
-                <w:b w:val="0"/>
-                <w:bCs w:val="0"/>
-                <w:color w:val="000000" w:themeColor="text1"/>
-                <w:lang w:val="es-ES"/>
-              </w:rPr>
-            </w:pPr>
-            <w:r>
-              <w:rPr>
-                <w:rFonts w:ascii="Times New Roman" w:hAnsi="Times New Roman" w:cs="Times New Roman"/>
-                <w:b w:val="0"/>
-                <w:bCs w:val="0"/>
-                <w:color w:val="000000" w:themeColor="text1"/>
-                <w:lang w:val="es-ES"/>
-              </w:rPr>
-              <w:t>H013</w:t>
+            <w:tcW w:w="718" w:type="dxa"/>
+          </w:tcPr>
+          <w:p>
+            <w:pPr>
+              <w:spacing w:line="360" w:lineRule="auto"/>
+              <w:jc w:val="both"/>
+              <w:rPr>
+                <w:rFonts w:ascii="Times New Roman" w:hAnsi="Times New Roman" w:cs="Times New Roman"/>
+                <w:color w:val="000000" w:themeColor="text1"/>
+              </w:rPr>
+            </w:pPr>
+            <w:r>
+              <w:rPr>
+                <w:rFonts w:ascii="Times New Roman" w:hAnsi="Times New Roman" w:cs="Times New Roman"/>
+                <w:color w:val="000000" w:themeColor="text1"/>
+                <w:lang w:val="es-ES"/>
+              </w:rPr>
+              <w:t>H0</w:t>
+            </w:r>
+            <w:r>
+              <w:rPr>
+                <w:rFonts w:ascii="Times New Roman" w:hAnsi="Times New Roman" w:cs="Times New Roman"/>
+                <w:color w:val="000000" w:themeColor="text1"/>
+                <w:lang w:val="es-ES"/>
+              </w:rPr>
+              <w:t>1</w:t>
+            </w:r>
+            <w:r>
+              <w:rPr>
+                <w:rFonts w:ascii="Times New Roman" w:hAnsi="Times New Roman" w:cs="Times New Roman"/>
+                <w:color w:val="000000" w:themeColor="text1"/>
+                <w:lang w:val="es-ES"/>
+              </w:rPr>
+              <w:t>4</w:t>
             </w:r>
           </w:p>
         </w:tc>
         <w:tc>
           <w:tcPr>
             <w:tcW w:w="1500" w:type="dxa"/>
-            <w:vAlign w:val="center"/>
           </w:tcPr>
           <w:p>
             <w:pPr>
@@ -21210,7 +22339,6 @@
               <w:rPr>
                 <w:rFonts w:ascii="Times New Roman" w:hAnsi="Times New Roman" w:cs="Times New Roman"/>
                 <w:color w:val="000000" w:themeColor="text1"/>
-                <w:lang w:val="es-ES"/>
               </w:rPr>
             </w:pPr>
             <w:r>
@@ -21225,7 +22353,7 @@
         </w:tc>
         <w:tc>
           <w:tcPr>
-            <w:tcW w:w="2897" w:type="dxa"/>
+            <w:tcW w:w="2461" w:type="dxa"/>
             <w:vAlign w:val="center"/>
           </w:tcPr>
           <w:p>
@@ -21236,22 +22364,53 @@
               <w:rPr>
                 <w:rFonts w:ascii="Times New Roman" w:hAnsi="Times New Roman" w:cs="Times New Roman"/>
                 <w:color w:val="000000" w:themeColor="text1"/>
-                <w:lang w:val="es-ES"/>
-              </w:rPr>
-            </w:pPr>
-            <w:r>
-              <w:rPr>
-                <w:rFonts w:ascii="Times New Roman" w:hAnsi="Times New Roman" w:cs="Times New Roman"/>
-                <w:color w:val="000000" w:themeColor="text1"/>
-                <w:lang w:val="es-ES"/>
-              </w:rPr>
-              <w:t>Verificar el estado de los pacientes</w:t>
-            </w:r>
-          </w:p>
-        </w:tc>
-        <w:tc>
-          <w:tcPr>
-            <w:tcW w:w="4819" w:type="dxa"/>
+              </w:rPr>
+            </w:pPr>
+            <w:r>
+              <w:rPr>
+                <w:rFonts w:ascii="Times New Roman" w:hAnsi="Times New Roman" w:cs="Times New Roman"/>
+                <w:color w:val="000000" w:themeColor="text1"/>
+                <w:lang w:val="es-ES"/>
+              </w:rPr>
+              <w:t>Verificar el historial de la</w:t>
+            </w:r>
+            <w:r>
+              <w:rPr>
+                <w:rFonts w:ascii="Times New Roman" w:hAnsi="Times New Roman" w:cs="Times New Roman"/>
+                <w:color w:val="000000" w:themeColor="text1"/>
+                <w:lang w:val="es-ES"/>
+              </w:rPr>
+              <w:t>s</w:t>
+            </w:r>
+            <w:r>
+              <w:rPr>
+                <w:rFonts w:ascii="Times New Roman" w:hAnsi="Times New Roman" w:cs="Times New Roman"/>
+                <w:color w:val="000000" w:themeColor="text1"/>
+                <w:lang w:val="es-ES"/>
+              </w:rPr>
+              <w:t xml:space="preserve"> cita</w:t>
+            </w:r>
+            <w:r>
+              <w:rPr>
+                <w:rFonts w:ascii="Times New Roman" w:hAnsi="Times New Roman" w:cs="Times New Roman"/>
+                <w:color w:val="000000" w:themeColor="text1"/>
+                <w:lang w:val="es-ES"/>
+              </w:rPr>
+              <w:t>s</w:t>
+            </w:r>
+            <w:r>
+              <w:rPr>
+                <w:rFonts w:ascii="Times New Roman" w:hAnsi="Times New Roman" w:cs="Times New Roman"/>
+                <w:color w:val="000000" w:themeColor="text1"/>
+                <w:lang w:val="es-ES"/>
+              </w:rPr>
+              <w:t xml:space="preserve"> medicas</w:t>
+            </w:r>
+          </w:p>
+        </w:tc>
+        <w:tc>
+          <w:tcPr>
+            <w:tcW w:w="2944" w:type="dxa"/>
             <w:vAlign w:val="center"/>
           </w:tcPr>
           <w:p>
@@ -21262,16 +22421,61 @@
               <w:rPr>
                 <w:rFonts w:ascii="Times New Roman" w:hAnsi="Times New Roman" w:cs="Times New Roman"/>
                 <w:color w:val="000000" w:themeColor="text1"/>
-                <w:lang w:val="es-ES"/>
-              </w:rPr>
-            </w:pPr>
-            <w:r>
-              <w:rPr>
-                <w:rFonts w:ascii="Times New Roman" w:hAnsi="Times New Roman" w:cs="Times New Roman"/>
-                <w:color w:val="000000" w:themeColor="text1"/>
-                <w:lang w:val="es-ES"/>
-              </w:rPr>
-              <w:t xml:space="preserve">Poder verificar los pacientes activos </w:t>
+              </w:rPr>
+            </w:pPr>
+            <w:r>
+              <w:rPr>
+                <w:rFonts w:ascii="Times New Roman" w:hAnsi="Times New Roman" w:cs="Times New Roman"/>
+                <w:color w:val="000000" w:themeColor="text1"/>
+                <w:lang w:val="es-ES"/>
+              </w:rPr>
+              <w:t xml:space="preserve">Poder tener accesos a los movimientos e historial médico de los pacientes </w:t>
+            </w:r>
+          </w:p>
+        </w:tc>
+        <w:tc>
+          <w:tcPr>
+            <w:tcW w:w="529" w:type="dxa"/>
+          </w:tcPr>
+          <w:p>
+            <w:pPr>
+              <w:spacing w:line="360" w:lineRule="auto"/>
+              <w:jc w:val="both"/>
+              <w:cnfStyle w:val="000000000000" w:firstRow="0" w:lastRow="0" w:firstColumn="0" w:lastColumn="0" w:oddVBand="0" w:evenVBand="0" w:oddHBand="0" w:evenHBand="0" w:firstRowFirstColumn="0" w:firstRowLastColumn="0" w:lastRowFirstColumn="0" w:lastRowLastColumn="0"/>
+              <w:rPr>
+                <w:rFonts w:ascii="Times New Roman" w:hAnsi="Times New Roman" w:cs="Times New Roman"/>
+                <w:color w:val="000000" w:themeColor="text1"/>
+              </w:rPr>
+            </w:pPr>
+            <w:r>
+              <w:rPr>
+                <w:rFonts w:ascii="Times New Roman" w:hAnsi="Times New Roman" w:cs="Times New Roman"/>
+                <w:color w:val="000000" w:themeColor="text1"/>
+              </w:rPr>
+              <w:t>8</w:t>
+            </w:r>
+          </w:p>
+        </w:tc>
+        <w:tc>
+          <w:tcPr>
+            <w:tcW w:w="1488" w:type="dxa"/>
+          </w:tcPr>
+          <w:p>
+            <w:pPr>
+              <w:spacing w:line="360" w:lineRule="auto"/>
+              <w:jc w:val="both"/>
+              <w:cnfStyle w:val="000000000000" w:firstRow="0" w:lastRow="0" w:firstColumn="0" w:lastColumn="0" w:oddVBand="0" w:evenVBand="0" w:oddHBand="0" w:evenHBand="0" w:firstRowFirstColumn="0" w:firstRowLastColumn="0" w:lastRowFirstColumn="0" w:lastRowLastColumn="0"/>
+              <w:rPr>
+                <w:rFonts w:ascii="Times New Roman" w:hAnsi="Times New Roman" w:cs="Times New Roman"/>
+                <w:color w:val="000000" w:themeColor="text1"/>
+              </w:rPr>
+            </w:pPr>
+            <w:r>
+              <w:rPr>
+                <w:rFonts w:ascii="Times New Roman" w:hAnsi="Times New Roman" w:cs="Times New Roman"/>
+                <w:color w:val="000000" w:themeColor="text1"/>
+              </w:rPr>
+              <w:t>Alta</w:t>
             </w:r>
           </w:p>
         </w:tc>
@@ -21283,37 +22487,38 @@
         <w:tc>
           <w:tcPr>
             <w:cnfStyle w:val="001000000000" w:firstRow="0" w:lastRow="0" w:firstColumn="1" w:lastColumn="0" w:oddVBand="0" w:evenVBand="0" w:oddHBand="0" w:evenHBand="0" w:firstRowFirstColumn="0" w:firstRowLastColumn="0" w:lastRowFirstColumn="0" w:lastRowLastColumn="0"/>
-            <w:tcW w:w="849" w:type="dxa"/>
-            <w:vAlign w:val="center"/>
-          </w:tcPr>
-          <w:p>
-            <w:pPr>
-              <w:spacing w:line="360" w:lineRule="auto"/>
-              <w:jc w:val="both"/>
-              <w:rPr>
-                <w:rFonts w:ascii="Times New Roman" w:hAnsi="Times New Roman" w:cs="Times New Roman"/>
-                <w:b w:val="0"/>
-                <w:bCs w:val="0"/>
-                <w:color w:val="000000" w:themeColor="text1"/>
-                <w:lang w:val="es-ES"/>
-              </w:rPr>
-            </w:pPr>
-            <w:r>
-              <w:rPr>
-                <w:rFonts w:ascii="Times New Roman" w:hAnsi="Times New Roman" w:cs="Times New Roman"/>
-                <w:b w:val="0"/>
-                <w:bCs w:val="0"/>
-                <w:color w:val="000000" w:themeColor="text1"/>
-                <w:lang w:val="es-ES"/>
-              </w:rPr>
-              <w:t>H014</w:t>
+            <w:tcW w:w="718" w:type="dxa"/>
+          </w:tcPr>
+          <w:p>
+            <w:pPr>
+              <w:spacing w:line="360" w:lineRule="auto"/>
+              <w:jc w:val="both"/>
+              <w:rPr>
+                <w:rFonts w:ascii="Times New Roman" w:hAnsi="Times New Roman" w:cs="Times New Roman"/>
+                <w:color w:val="000000" w:themeColor="text1"/>
+              </w:rPr>
+            </w:pPr>
+            <w:r>
+              <w:rPr>
+                <w:rFonts w:ascii="Times New Roman" w:hAnsi="Times New Roman" w:cs="Times New Roman"/>
+                <w:color w:val="000000" w:themeColor="text1"/>
+                <w:lang w:val="es-ES"/>
+              </w:rPr>
+              <w:t>H01</w:t>
+            </w:r>
+            <w:r>
+              <w:rPr>
+                <w:rFonts w:ascii="Times New Roman" w:hAnsi="Times New Roman" w:cs="Times New Roman"/>
+                <w:color w:val="000000" w:themeColor="text1"/>
+                <w:lang w:val="es-ES"/>
+              </w:rPr>
+              <w:t>5</w:t>
             </w:r>
           </w:p>
         </w:tc>
         <w:tc>
           <w:tcPr>
             <w:tcW w:w="1500" w:type="dxa"/>
-            <w:vAlign w:val="center"/>
           </w:tcPr>
           <w:p>
             <w:pPr>
@@ -21323,7 +22528,6 @@
               <w:rPr>
                 <w:rFonts w:ascii="Times New Roman" w:hAnsi="Times New Roman" w:cs="Times New Roman"/>
                 <w:color w:val="000000" w:themeColor="text1"/>
-                <w:lang w:val="es-ES"/>
               </w:rPr>
             </w:pPr>
             <w:r>
@@ -21338,7 +22542,7 @@
         </w:tc>
         <w:tc>
           <w:tcPr>
-            <w:tcW w:w="2897" w:type="dxa"/>
+            <w:tcW w:w="2461" w:type="dxa"/>
             <w:vAlign w:val="center"/>
           </w:tcPr>
           <w:p>
@@ -21349,22 +22553,21 @@
               <w:rPr>
                 <w:rFonts w:ascii="Times New Roman" w:hAnsi="Times New Roman" w:cs="Times New Roman"/>
                 <w:color w:val="000000" w:themeColor="text1"/>
-                <w:lang w:val="es-ES"/>
-              </w:rPr>
-            </w:pPr>
-            <w:r>
-              <w:rPr>
-                <w:rFonts w:ascii="Times New Roman" w:hAnsi="Times New Roman" w:cs="Times New Roman"/>
-                <w:color w:val="000000" w:themeColor="text1"/>
-                <w:lang w:val="es-ES"/>
-              </w:rPr>
-              <w:t>Verificar el historial de la cita medicas</w:t>
-            </w:r>
-          </w:p>
-        </w:tc>
-        <w:tc>
-          <w:tcPr>
-            <w:tcW w:w="4819" w:type="dxa"/>
+              </w:rPr>
+            </w:pPr>
+            <w:r>
+              <w:rPr>
+                <w:rFonts w:ascii="Times New Roman" w:hAnsi="Times New Roman" w:cs="Times New Roman"/>
+                <w:color w:val="000000" w:themeColor="text1"/>
+                <w:lang w:val="es-ES"/>
+              </w:rPr>
+              <w:t>Verificar los pagos</w:t>
+            </w:r>
+          </w:p>
+        </w:tc>
+        <w:tc>
+          <w:tcPr>
+            <w:tcW w:w="2944" w:type="dxa"/>
             <w:vAlign w:val="center"/>
           </w:tcPr>
           <w:p>
@@ -21375,16 +22578,61 @@
               <w:rPr>
                 <w:rFonts w:ascii="Times New Roman" w:hAnsi="Times New Roman" w:cs="Times New Roman"/>
                 <w:color w:val="000000" w:themeColor="text1"/>
-                <w:lang w:val="es-ES"/>
-              </w:rPr>
-            </w:pPr>
-            <w:r>
-              <w:rPr>
-                <w:rFonts w:ascii="Times New Roman" w:hAnsi="Times New Roman" w:cs="Times New Roman"/>
-                <w:color w:val="000000" w:themeColor="text1"/>
-                <w:lang w:val="es-ES"/>
-              </w:rPr>
-              <w:t xml:space="preserve">Poder tener accesos a los movimientos e historial médico de los pacientes </w:t>
+              </w:rPr>
+            </w:pPr>
+            <w:r>
+              <w:rPr>
+                <w:rFonts w:ascii="Times New Roman" w:hAnsi="Times New Roman" w:cs="Times New Roman"/>
+                <w:color w:val="000000" w:themeColor="text1"/>
+                <w:lang w:val="es-ES"/>
+              </w:rPr>
+              <w:t>Poder verificar el estado de pagos de los clientes</w:t>
+            </w:r>
+          </w:p>
+        </w:tc>
+        <w:tc>
+          <w:tcPr>
+            <w:tcW w:w="529" w:type="dxa"/>
+          </w:tcPr>
+          <w:p>
+            <w:pPr>
+              <w:spacing w:line="360" w:lineRule="auto"/>
+              <w:jc w:val="both"/>
+              <w:cnfStyle w:val="000000100000" w:firstRow="0" w:lastRow="0" w:firstColumn="0" w:lastColumn="0" w:oddVBand="0" w:evenVBand="0" w:oddHBand="1" w:evenHBand="0" w:firstRowFirstColumn="0" w:firstRowLastColumn="0" w:lastRowFirstColumn="0" w:lastRowLastColumn="0"/>
+              <w:rPr>
+                <w:rFonts w:ascii="Times New Roman" w:hAnsi="Times New Roman" w:cs="Times New Roman"/>
+                <w:color w:val="000000" w:themeColor="text1"/>
+              </w:rPr>
+            </w:pPr>
+            <w:r>
+              <w:rPr>
+                <w:rFonts w:ascii="Times New Roman" w:hAnsi="Times New Roman" w:cs="Times New Roman"/>
+                <w:color w:val="000000" w:themeColor="text1"/>
+              </w:rPr>
+              <w:t>13</w:t>
+            </w:r>
+          </w:p>
+        </w:tc>
+        <w:tc>
+          <w:tcPr>
+            <w:tcW w:w="1488" w:type="dxa"/>
+          </w:tcPr>
+          <w:p>
+            <w:pPr>
+              <w:spacing w:line="360" w:lineRule="auto"/>
+              <w:jc w:val="both"/>
+              <w:cnfStyle w:val="000000100000" w:firstRow="0" w:lastRow="0" w:firstColumn="0" w:lastColumn="0" w:oddVBand="0" w:evenVBand="0" w:oddHBand="1" w:evenHBand="0" w:firstRowFirstColumn="0" w:firstRowLastColumn="0" w:lastRowFirstColumn="0" w:lastRowLastColumn="0"/>
+              <w:rPr>
+                <w:rFonts w:ascii="Times New Roman" w:hAnsi="Times New Roman" w:cs="Times New Roman"/>
+                <w:color w:val="000000" w:themeColor="text1"/>
+              </w:rPr>
+            </w:pPr>
+            <w:r>
+              <w:rPr>
+                <w:rFonts w:ascii="Times New Roman" w:hAnsi="Times New Roman" w:cs="Times New Roman"/>
+                <w:color w:val="000000" w:themeColor="text1"/>
+              </w:rPr>
+              <w:t>Alta</w:t>
             </w:r>
           </w:p>
         </w:tc>
@@ -21393,37 +22641,39 @@
         <w:tc>
           <w:tcPr>
             <w:cnfStyle w:val="001000000000" w:firstRow="0" w:lastRow="0" w:firstColumn="1" w:lastColumn="0" w:oddVBand="0" w:evenVBand="0" w:oddHBand="0" w:evenHBand="0" w:firstRowFirstColumn="0" w:firstRowLastColumn="0" w:lastRowFirstColumn="0" w:lastRowLastColumn="0"/>
-            <w:tcW w:w="849" w:type="dxa"/>
-            <w:vAlign w:val="center"/>
-          </w:tcPr>
-          <w:p>
-            <w:pPr>
-              <w:spacing w:line="360" w:lineRule="auto"/>
-              <w:jc w:val="both"/>
-              <w:rPr>
-                <w:rFonts w:ascii="Times New Roman" w:hAnsi="Times New Roman" w:cs="Times New Roman"/>
-                <w:b w:val="0"/>
-                <w:bCs w:val="0"/>
-                <w:color w:val="000000" w:themeColor="text1"/>
-                <w:lang w:val="es-ES"/>
-              </w:rPr>
-            </w:pPr>
-            <w:r>
-              <w:rPr>
-                <w:rFonts w:ascii="Times New Roman" w:hAnsi="Times New Roman" w:cs="Times New Roman"/>
-                <w:b w:val="0"/>
-                <w:bCs w:val="0"/>
-                <w:color w:val="000000" w:themeColor="text1"/>
-                <w:lang w:val="es-ES"/>
-              </w:rPr>
-              <w:t>H015</w:t>
+            <w:tcW w:w="718" w:type="dxa"/>
+          </w:tcPr>
+          <w:p>
+            <w:pPr>
+              <w:spacing w:line="360" w:lineRule="auto"/>
+              <w:jc w:val="both"/>
+              <w:rPr>
+                <w:rFonts w:ascii="Times New Roman" w:hAnsi="Times New Roman" w:cs="Times New Roman"/>
+                <w:color w:val="000000" w:themeColor="text1"/>
+                <w:lang w:val="es-ES"/>
+              </w:rPr>
+            </w:pPr>
+            <w:r>
+              <w:rPr>
+                <w:rFonts w:ascii="Times New Roman" w:hAnsi="Times New Roman" w:cs="Times New Roman"/>
+                <w:color w:val="000000" w:themeColor="text1"/>
+                <w:lang w:val="es-ES"/>
+              </w:rPr>
+              <w:t>H0</w:t>
+            </w:r>
+            <w:r>
+              <w:rPr>
+                <w:rFonts w:ascii="Times New Roman" w:hAnsi="Times New Roman" w:cs="Times New Roman"/>
+                <w:color w:val="000000" w:themeColor="text1"/>
+                <w:lang w:val="es-ES"/>
+              </w:rPr>
+              <w:t>07</w:t>
             </w:r>
           </w:p>
         </w:tc>
         <w:tc>
           <w:tcPr>
             <w:tcW w:w="1500" w:type="dxa"/>
-            <w:vAlign w:val="center"/>
           </w:tcPr>
           <w:p>
             <w:pPr>
@@ -21448,7 +22698,7 @@
         </w:tc>
         <w:tc>
           <w:tcPr>
-            <w:tcW w:w="2897" w:type="dxa"/>
+            <w:tcW w:w="2461" w:type="dxa"/>
             <w:vAlign w:val="center"/>
           </w:tcPr>
           <w:p>
@@ -21468,13 +22718,13 @@
                 <w:color w:val="000000" w:themeColor="text1"/>
                 <w:lang w:val="es-ES"/>
               </w:rPr>
-              <w:t>Verificar los pagos</w:t>
-            </w:r>
-          </w:p>
-        </w:tc>
-        <w:tc>
-          <w:tcPr>
-            <w:tcW w:w="4819" w:type="dxa"/>
+              <w:t xml:space="preserve">Actualizar datos de la ficha médica </w:t>
+            </w:r>
+          </w:p>
+        </w:tc>
+        <w:tc>
+          <w:tcPr>
+            <w:tcW w:w="2944" w:type="dxa"/>
             <w:vAlign w:val="center"/>
           </w:tcPr>
           <w:p>
@@ -21494,7 +22744,53 @@
                 <w:color w:val="000000" w:themeColor="text1"/>
                 <w:lang w:val="es-ES"/>
               </w:rPr>
-              <w:t>Poder verificar el estado de pagos de los clientes</w:t>
+              <w:t>Poder agregar o modificar algún dato que sea necesario</w:t>
+            </w:r>
+          </w:p>
+        </w:tc>
+        <w:tc>
+          <w:tcPr>
+            <w:tcW w:w="529" w:type="dxa"/>
+          </w:tcPr>
+          <w:p>
+            <w:pPr>
+              <w:spacing w:line="360" w:lineRule="auto"/>
+              <w:jc w:val="both"/>
+              <w:cnfStyle w:val="000000000000" w:firstRow="0" w:lastRow="0" w:firstColumn="0" w:lastColumn="0" w:oddVBand="0" w:evenVBand="0" w:oddHBand="0" w:evenHBand="0" w:firstRowFirstColumn="0" w:firstRowLastColumn="0" w:lastRowFirstColumn="0" w:lastRowLastColumn="0"/>
+              <w:rPr>
+                <w:rFonts w:ascii="Times New Roman" w:hAnsi="Times New Roman" w:cs="Times New Roman"/>
+                <w:color w:val="000000" w:themeColor="text1"/>
+              </w:rPr>
+            </w:pPr>
+            <w:r>
+              <w:rPr>
+                <w:rFonts w:ascii="Times New Roman" w:hAnsi="Times New Roman" w:cs="Times New Roman"/>
+                <w:color w:val="000000" w:themeColor="text1"/>
+              </w:rPr>
+              <w:t>5</w:t>
+            </w:r>
+          </w:p>
+        </w:tc>
+        <w:tc>
+          <w:tcPr>
+            <w:tcW w:w="1488" w:type="dxa"/>
+          </w:tcPr>
+          <w:p>
+            <w:pPr>
+              <w:spacing w:line="360" w:lineRule="auto"/>
+              <w:jc w:val="both"/>
+              <w:cnfStyle w:val="000000000000" w:firstRow="0" w:lastRow="0" w:firstColumn="0" w:lastColumn="0" w:oddVBand="0" w:evenVBand="0" w:oddHBand="0" w:evenHBand="0" w:firstRowFirstColumn="0" w:firstRowLastColumn="0" w:lastRowFirstColumn="0" w:lastRowLastColumn="0"/>
+              <w:rPr>
+                <w:rFonts w:ascii="Times New Roman" w:hAnsi="Times New Roman" w:cs="Times New Roman"/>
+                <w:color w:val="000000" w:themeColor="text1"/>
+              </w:rPr>
+            </w:pPr>
+            <w:r>
+              <w:rPr>
+                <w:rFonts w:ascii="Times New Roman" w:hAnsi="Times New Roman" w:cs="Times New Roman"/>
+                <w:color w:val="000000" w:themeColor="text1"/>
+              </w:rPr>
+              <w:t>Media</w:t>
             </w:r>
           </w:p>
         </w:tc>
@@ -21506,37 +22802,39 @@
         <w:tc>
           <w:tcPr>
             <w:cnfStyle w:val="001000000000" w:firstRow="0" w:lastRow="0" w:firstColumn="1" w:lastColumn="0" w:oddVBand="0" w:evenVBand="0" w:oddHBand="0" w:evenHBand="0" w:firstRowFirstColumn="0" w:firstRowLastColumn="0" w:lastRowFirstColumn="0" w:lastRowLastColumn="0"/>
-            <w:tcW w:w="849" w:type="dxa"/>
-            <w:vAlign w:val="center"/>
-          </w:tcPr>
-          <w:p>
-            <w:pPr>
-              <w:spacing w:line="360" w:lineRule="auto"/>
-              <w:jc w:val="both"/>
-              <w:rPr>
-                <w:rFonts w:ascii="Times New Roman" w:hAnsi="Times New Roman" w:cs="Times New Roman"/>
-                <w:b w:val="0"/>
-                <w:bCs w:val="0"/>
-                <w:color w:val="000000" w:themeColor="text1"/>
-                <w:lang w:val="es-ES"/>
-              </w:rPr>
-            </w:pPr>
-            <w:r>
-              <w:rPr>
-                <w:rFonts w:ascii="Times New Roman" w:hAnsi="Times New Roman" w:cs="Times New Roman"/>
-                <w:b w:val="0"/>
-                <w:bCs w:val="0"/>
-                <w:color w:val="000000" w:themeColor="text1"/>
-                <w:lang w:val="es-ES"/>
-              </w:rPr>
-              <w:t>H016</w:t>
+            <w:tcW w:w="718" w:type="dxa"/>
+          </w:tcPr>
+          <w:p>
+            <w:pPr>
+              <w:spacing w:line="360" w:lineRule="auto"/>
+              <w:jc w:val="both"/>
+              <w:rPr>
+                <w:rFonts w:ascii="Times New Roman" w:hAnsi="Times New Roman" w:cs="Times New Roman"/>
+                <w:color w:val="000000" w:themeColor="text1"/>
+                <w:lang w:val="es-ES"/>
+              </w:rPr>
+            </w:pPr>
+            <w:r>
+              <w:rPr>
+                <w:rFonts w:ascii="Times New Roman" w:hAnsi="Times New Roman" w:cs="Times New Roman"/>
+                <w:color w:val="000000" w:themeColor="text1"/>
+                <w:lang w:val="es-ES"/>
+              </w:rPr>
+              <w:t>H0</w:t>
+            </w:r>
+            <w:r>
+              <w:rPr>
+                <w:rFonts w:ascii="Times New Roman" w:hAnsi="Times New Roman" w:cs="Times New Roman"/>
+                <w:color w:val="000000" w:themeColor="text1"/>
+                <w:lang w:val="es-ES"/>
+              </w:rPr>
+              <w:t>09</w:t>
             </w:r>
           </w:p>
         </w:tc>
         <w:tc>
           <w:tcPr>
             <w:tcW w:w="1500" w:type="dxa"/>
-            <w:vAlign w:val="center"/>
           </w:tcPr>
           <w:p>
             <w:pPr>
@@ -21561,7 +22859,7 @@
         </w:tc>
         <w:tc>
           <w:tcPr>
-            <w:tcW w:w="2897" w:type="dxa"/>
+            <w:tcW w:w="2461" w:type="dxa"/>
             <w:vAlign w:val="center"/>
           </w:tcPr>
           <w:p>
@@ -21581,13 +22879,13 @@
                 <w:color w:val="000000" w:themeColor="text1"/>
                 <w:lang w:val="es-ES"/>
               </w:rPr>
-              <w:t>Notificar vía WhatsApp</w:t>
-            </w:r>
-          </w:p>
-        </w:tc>
-        <w:tc>
-          <w:tcPr>
-            <w:tcW w:w="4819" w:type="dxa"/>
+              <w:t>Actualizar datos de las consultas médicas</w:t>
+            </w:r>
+          </w:p>
+        </w:tc>
+        <w:tc>
+          <w:tcPr>
+            <w:tcW w:w="2944" w:type="dxa"/>
             <w:vAlign w:val="center"/>
           </w:tcPr>
           <w:p>
@@ -21607,7 +22905,53 @@
                 <w:color w:val="000000" w:themeColor="text1"/>
                 <w:lang w:val="es-ES"/>
               </w:rPr>
-              <w:t>Poder emitir notificaciones de confirmación de citas o recordatorios</w:t>
+              <w:t>Poder agregar o modificar algún dato que sea necesario</w:t>
+            </w:r>
+          </w:p>
+        </w:tc>
+        <w:tc>
+          <w:tcPr>
+            <w:tcW w:w="529" w:type="dxa"/>
+          </w:tcPr>
+          <w:p>
+            <w:pPr>
+              <w:spacing w:line="360" w:lineRule="auto"/>
+              <w:jc w:val="both"/>
+              <w:cnfStyle w:val="000000100000" w:firstRow="0" w:lastRow="0" w:firstColumn="0" w:lastColumn="0" w:oddVBand="0" w:evenVBand="0" w:oddHBand="1" w:evenHBand="0" w:firstRowFirstColumn="0" w:firstRowLastColumn="0" w:lastRowFirstColumn="0" w:lastRowLastColumn="0"/>
+              <w:rPr>
+                <w:rFonts w:ascii="Times New Roman" w:hAnsi="Times New Roman" w:cs="Times New Roman"/>
+                <w:color w:val="000000" w:themeColor="text1"/>
+              </w:rPr>
+            </w:pPr>
+            <w:r>
+              <w:rPr>
+                <w:rFonts w:ascii="Times New Roman" w:hAnsi="Times New Roman" w:cs="Times New Roman"/>
+                <w:color w:val="000000" w:themeColor="text1"/>
+              </w:rPr>
+              <w:t>8</w:t>
+            </w:r>
+          </w:p>
+        </w:tc>
+        <w:tc>
+          <w:tcPr>
+            <w:tcW w:w="1488" w:type="dxa"/>
+          </w:tcPr>
+          <w:p>
+            <w:pPr>
+              <w:spacing w:line="360" w:lineRule="auto"/>
+              <w:jc w:val="both"/>
+              <w:cnfStyle w:val="000000100000" w:firstRow="0" w:lastRow="0" w:firstColumn="0" w:lastColumn="0" w:oddVBand="0" w:evenVBand="0" w:oddHBand="1" w:evenHBand="0" w:firstRowFirstColumn="0" w:firstRowLastColumn="0" w:lastRowFirstColumn="0" w:lastRowLastColumn="0"/>
+              <w:rPr>
+                <w:rFonts w:ascii="Times New Roman" w:hAnsi="Times New Roman" w:cs="Times New Roman"/>
+                <w:color w:val="000000" w:themeColor="text1"/>
+              </w:rPr>
+            </w:pPr>
+            <w:r>
+              <w:rPr>
+                <w:rFonts w:ascii="Times New Roman" w:hAnsi="Times New Roman" w:cs="Times New Roman"/>
+                <w:color w:val="000000" w:themeColor="text1"/>
+              </w:rPr>
+              <w:t>Alta</w:t>
             </w:r>
           </w:p>
         </w:tc>
@@ -21616,30 +22960,25 @@
         <w:tc>
           <w:tcPr>
             <w:cnfStyle w:val="001000000000" w:firstRow="0" w:lastRow="0" w:firstColumn="1" w:lastColumn="0" w:oddVBand="0" w:evenVBand="0" w:oddHBand="0" w:evenHBand="0" w:firstRowFirstColumn="0" w:firstRowLastColumn="0" w:lastRowFirstColumn="0" w:lastRowLastColumn="0"/>
-            <w:tcW w:w="849" w:type="dxa"/>
-            <w:vAlign w:val="center"/>
-          </w:tcPr>
-          <w:p>
-            <w:pPr>
-              <w:spacing w:line="360" w:lineRule="auto"/>
-              <w:jc w:val="both"/>
-              <w:rPr>
-                <w:rFonts w:ascii="Times New Roman" w:hAnsi="Times New Roman" w:cs="Times New Roman"/>
-                <w:b w:val="0"/>
-                <w:bCs w:val="0"/>
-                <w:color w:val="000000" w:themeColor="text1"/>
-                <w:lang w:val="es-ES"/>
-              </w:rPr>
-            </w:pPr>
-            <w:r>
-              <w:rPr>
-                <w:rFonts w:ascii="Times New Roman" w:hAnsi="Times New Roman" w:cs="Times New Roman"/>
-                <w:b w:val="0"/>
-                <w:bCs w:val="0"/>
-                <w:color w:val="000000" w:themeColor="text1"/>
-                <w:lang w:val="es-ES"/>
-              </w:rPr>
-              <w:t>H017</w:t>
+            <w:tcW w:w="718" w:type="dxa"/>
+            <w:vAlign w:val="center"/>
+          </w:tcPr>
+          <w:p>
+            <w:pPr>
+              <w:spacing w:line="360" w:lineRule="auto"/>
+              <w:jc w:val="both"/>
+              <w:rPr>
+                <w:rFonts w:ascii="Times New Roman" w:hAnsi="Times New Roman" w:cs="Times New Roman"/>
+                <w:color w:val="000000" w:themeColor="text1"/>
+                <w:lang w:val="es-ES"/>
+              </w:rPr>
+            </w:pPr>
+            <w:r>
+              <w:rPr>
+                <w:rFonts w:ascii="Times New Roman" w:hAnsi="Times New Roman" w:cs="Times New Roman"/>
+                <w:lang w:val="es-ES"/>
+              </w:rPr>
+              <w:t>H027</w:t>
             </w:r>
           </w:p>
         </w:tc>
@@ -21662,7 +23001,6 @@
             <w:r>
               <w:rPr>
                 <w:rFonts w:ascii="Times New Roman" w:hAnsi="Times New Roman" w:cs="Times New Roman"/>
-                <w:color w:val="000000" w:themeColor="text1"/>
                 <w:lang w:val="es-ES"/>
               </w:rPr>
               <w:t>Administrador</w:t>
@@ -21671,13 +23009,12 @@
         </w:tc>
         <w:tc>
           <w:tcPr>
-            <w:tcW w:w="2897" w:type="dxa"/>
-            <w:vAlign w:val="center"/>
-          </w:tcPr>
-          <w:p>
-            <w:pPr>
-              <w:spacing w:line="360" w:lineRule="auto"/>
-              <w:jc w:val="both"/>
+            <w:tcW w:w="2461" w:type="dxa"/>
+            <w:vAlign w:val="center"/>
+          </w:tcPr>
+          <w:p>
+            <w:pPr>
+              <w:spacing w:line="360" w:lineRule="auto"/>
               <w:cnfStyle w:val="000000000000" w:firstRow="0" w:lastRow="0" w:firstColumn="0" w:lastColumn="0" w:oddVBand="0" w:evenVBand="0" w:oddHBand="0" w:evenHBand="0" w:firstRowFirstColumn="0" w:firstRowLastColumn="0" w:lastRowFirstColumn="0" w:lastRowLastColumn="0"/>
               <w:rPr>
                 <w:rFonts w:ascii="Times New Roman" w:hAnsi="Times New Roman" w:cs="Times New Roman"/>
@@ -21688,16 +23025,16 @@
             <w:r>
               <w:rPr>
                 <w:rFonts w:ascii="Times New Roman" w:hAnsi="Times New Roman" w:cs="Times New Roman"/>
-                <w:color w:val="000000" w:themeColor="text1"/>
-                <w:lang w:val="es-ES"/>
-              </w:rPr>
-              <w:t>Registrar una especialidad</w:t>
-            </w:r>
-          </w:p>
-        </w:tc>
-        <w:tc>
-          <w:tcPr>
-            <w:tcW w:w="4819" w:type="dxa"/>
+                <w:sz w:val="24"/>
+                <w:szCs w:val="24"/>
+              </w:rPr>
+              <w:t>Emitir un recibo de cobro</w:t>
+            </w:r>
+          </w:p>
+        </w:tc>
+        <w:tc>
+          <w:tcPr>
+            <w:tcW w:w="2944" w:type="dxa"/>
             <w:vAlign w:val="center"/>
           </w:tcPr>
           <w:p>
@@ -21714,10 +23051,55 @@
             <w:r>
               <w:rPr>
                 <w:rFonts w:ascii="Times New Roman" w:hAnsi="Times New Roman" w:cs="Times New Roman"/>
-                <w:color w:val="000000" w:themeColor="text1"/>
-                <w:lang w:val="es-ES"/>
-              </w:rPr>
-              <w:t>Tener control de las especialidades que ofrece el consultorio.</w:t>
+                <w:lang w:val="es-ES"/>
+              </w:rPr>
+              <w:t>Entregar un documento detallado del servicio brindado.</w:t>
+            </w:r>
+          </w:p>
+        </w:tc>
+        <w:tc>
+          <w:tcPr>
+            <w:tcW w:w="529" w:type="dxa"/>
+          </w:tcPr>
+          <w:p>
+            <w:pPr>
+              <w:spacing w:line="360" w:lineRule="auto"/>
+              <w:jc w:val="both"/>
+              <w:cnfStyle w:val="000000000000" w:firstRow="0" w:lastRow="0" w:firstColumn="0" w:lastColumn="0" w:oddVBand="0" w:evenVBand="0" w:oddHBand="0" w:evenHBand="0" w:firstRowFirstColumn="0" w:firstRowLastColumn="0" w:lastRowFirstColumn="0" w:lastRowLastColumn="0"/>
+              <w:rPr>
+                <w:rFonts w:ascii="Times New Roman" w:hAnsi="Times New Roman" w:cs="Times New Roman"/>
+                <w:color w:val="000000" w:themeColor="text1"/>
+              </w:rPr>
+            </w:pPr>
+            <w:r>
+              <w:rPr>
+                <w:rFonts w:ascii="Times New Roman" w:hAnsi="Times New Roman" w:cs="Times New Roman"/>
+                <w:color w:val="000000" w:themeColor="text1"/>
+              </w:rPr>
+              <w:t>8</w:t>
+            </w:r>
+          </w:p>
+        </w:tc>
+        <w:tc>
+          <w:tcPr>
+            <w:tcW w:w="1488" w:type="dxa"/>
+          </w:tcPr>
+          <w:p>
+            <w:pPr>
+              <w:spacing w:line="360" w:lineRule="auto"/>
+              <w:jc w:val="both"/>
+              <w:cnfStyle w:val="000000000000" w:firstRow="0" w:lastRow="0" w:firstColumn="0" w:lastColumn="0" w:oddVBand="0" w:evenVBand="0" w:oddHBand="0" w:evenHBand="0" w:firstRowFirstColumn="0" w:firstRowLastColumn="0" w:lastRowFirstColumn="0" w:lastRowLastColumn="0"/>
+              <w:rPr>
+                <w:rFonts w:ascii="Times New Roman" w:hAnsi="Times New Roman" w:cs="Times New Roman"/>
+                <w:color w:val="000000" w:themeColor="text1"/>
+              </w:rPr>
+            </w:pPr>
+            <w:r>
+              <w:rPr>
+                <w:rFonts w:ascii="Times New Roman" w:hAnsi="Times New Roman" w:cs="Times New Roman"/>
+                <w:color w:val="000000" w:themeColor="text1"/>
+              </w:rPr>
+              <w:t>Alta</w:t>
             </w:r>
           </w:p>
         </w:tc>
@@ -21729,31 +23111,25 @@
         <w:tc>
           <w:tcPr>
             <w:cnfStyle w:val="001000000000" w:firstRow="0" w:lastRow="0" w:firstColumn="1" w:lastColumn="0" w:oddVBand="0" w:evenVBand="0" w:oddHBand="0" w:evenHBand="0" w:firstRowFirstColumn="0" w:firstRowLastColumn="0" w:lastRowFirstColumn="0" w:lastRowLastColumn="0"/>
-            <w:tcW w:w="849" w:type="dxa"/>
-            <w:vAlign w:val="center"/>
-          </w:tcPr>
-          <w:p>
-            <w:pPr>
-              <w:spacing w:line="360" w:lineRule="auto"/>
-              <w:jc w:val="both"/>
-              <w:rPr>
-                <w:rFonts w:ascii="Times New Roman" w:hAnsi="Times New Roman" w:cs="Times New Roman"/>
-                <w:b w:val="0"/>
-                <w:bCs w:val="0"/>
-                <w:color w:val="000000" w:themeColor="text1"/>
-                <w:lang w:val="es-ES"/>
-              </w:rPr>
-            </w:pPr>
-            <w:r>
-              <w:rPr>
-                <w:rFonts w:ascii="Times New Roman" w:hAnsi="Times New Roman" w:cs="Times New Roman"/>
-                <w:b w:val="0"/>
-                <w:bCs w:val="0"/>
-                <w:color w:val="000000" w:themeColor="text1"/>
-                <w:lang w:val="es-ES"/>
-              </w:rPr>
-              <w:lastRenderedPageBreak/>
-              <w:t>H018</w:t>
+            <w:tcW w:w="718" w:type="dxa"/>
+            <w:vAlign w:val="center"/>
+          </w:tcPr>
+          <w:p>
+            <w:pPr>
+              <w:spacing w:line="360" w:lineRule="auto"/>
+              <w:jc w:val="both"/>
+              <w:rPr>
+                <w:rFonts w:ascii="Times New Roman" w:hAnsi="Times New Roman" w:cs="Times New Roman"/>
+                <w:color w:val="000000" w:themeColor="text1"/>
+                <w:lang w:val="es-ES"/>
+              </w:rPr>
+            </w:pPr>
+            <w:r>
+              <w:rPr>
+                <w:rFonts w:ascii="Times New Roman" w:hAnsi="Times New Roman" w:cs="Times New Roman"/>
+                <w:lang w:val="es-ES"/>
+              </w:rPr>
+              <w:t>H028</w:t>
             </w:r>
           </w:p>
         </w:tc>
@@ -21776,7 +23152,6 @@
             <w:r>
               <w:rPr>
                 <w:rFonts w:ascii="Times New Roman" w:hAnsi="Times New Roman" w:cs="Times New Roman"/>
-                <w:color w:val="000000" w:themeColor="text1"/>
                 <w:lang w:val="es-ES"/>
               </w:rPr>
               <w:t>Administrador</w:t>
@@ -21785,7 +23160,7 @@
         </w:tc>
         <w:tc>
           <w:tcPr>
-            <w:tcW w:w="2897" w:type="dxa"/>
+            <w:tcW w:w="2461" w:type="dxa"/>
             <w:vAlign w:val="center"/>
           </w:tcPr>
           <w:p>
@@ -21802,16 +23177,29 @@
             <w:r>
               <w:rPr>
                 <w:rFonts w:ascii="Times New Roman" w:hAnsi="Times New Roman" w:cs="Times New Roman"/>
-                <w:color w:val="000000" w:themeColor="text1"/>
-                <w:lang w:val="es-ES"/>
-              </w:rPr>
-              <w:t>Actualizar datos de la especialidad</w:t>
-            </w:r>
-          </w:p>
-        </w:tc>
-        <w:tc>
-          <w:tcPr>
-            <w:tcW w:w="4819" w:type="dxa"/>
+                <w:lang w:val="es-ES"/>
+              </w:rPr>
+              <w:t>Registrar un</w:t>
+            </w:r>
+            <w:r>
+              <w:rPr>
+                <w:rFonts w:ascii="Times New Roman" w:hAnsi="Times New Roman" w:cs="Times New Roman"/>
+                <w:lang w:val="es-ES"/>
+              </w:rPr>
+              <w:t xml:space="preserve"> </w:t>
+            </w:r>
+            <w:r>
+              <w:rPr>
+                <w:rFonts w:ascii="Times New Roman" w:hAnsi="Times New Roman" w:cs="Times New Roman"/>
+                <w:lang w:val="es-ES"/>
+              </w:rPr>
+              <w:t>tratamiento odontológico</w:t>
+            </w:r>
+          </w:p>
+        </w:tc>
+        <w:tc>
+          <w:tcPr>
+            <w:tcW w:w="2944" w:type="dxa"/>
             <w:vAlign w:val="center"/>
           </w:tcPr>
           <w:p>
@@ -21828,10 +23216,55 @@
             <w:r>
               <w:rPr>
                 <w:rFonts w:ascii="Times New Roman" w:hAnsi="Times New Roman" w:cs="Times New Roman"/>
-                <w:color w:val="000000" w:themeColor="text1"/>
-                <w:lang w:val="es-ES"/>
-              </w:rPr>
-              <w:t>Poder agregar o modificar algún dato que sea necesario</w:t>
+                <w:lang w:val="es-ES"/>
+              </w:rPr>
+              <w:t>Tener un control de los tratamientos odontológicos aplicados a los pacientes</w:t>
+            </w:r>
+          </w:p>
+        </w:tc>
+        <w:tc>
+          <w:tcPr>
+            <w:tcW w:w="529" w:type="dxa"/>
+          </w:tcPr>
+          <w:p>
+            <w:pPr>
+              <w:spacing w:line="360" w:lineRule="auto"/>
+              <w:jc w:val="both"/>
+              <w:cnfStyle w:val="000000100000" w:firstRow="0" w:lastRow="0" w:firstColumn="0" w:lastColumn="0" w:oddVBand="0" w:evenVBand="0" w:oddHBand="1" w:evenHBand="0" w:firstRowFirstColumn="0" w:firstRowLastColumn="0" w:lastRowFirstColumn="0" w:lastRowLastColumn="0"/>
+              <w:rPr>
+                <w:rFonts w:ascii="Times New Roman" w:hAnsi="Times New Roman" w:cs="Times New Roman"/>
+                <w:color w:val="000000" w:themeColor="text1"/>
+              </w:rPr>
+            </w:pPr>
+            <w:r>
+              <w:rPr>
+                <w:rFonts w:ascii="Times New Roman" w:hAnsi="Times New Roman" w:cs="Times New Roman"/>
+                <w:color w:val="000000" w:themeColor="text1"/>
+              </w:rPr>
+              <w:t>13</w:t>
+            </w:r>
+          </w:p>
+        </w:tc>
+        <w:tc>
+          <w:tcPr>
+            <w:tcW w:w="1488" w:type="dxa"/>
+          </w:tcPr>
+          <w:p>
+            <w:pPr>
+              <w:spacing w:line="360" w:lineRule="auto"/>
+              <w:jc w:val="both"/>
+              <w:cnfStyle w:val="000000100000" w:firstRow="0" w:lastRow="0" w:firstColumn="0" w:lastColumn="0" w:oddVBand="0" w:evenVBand="0" w:oddHBand="1" w:evenHBand="0" w:firstRowFirstColumn="0" w:firstRowLastColumn="0" w:lastRowFirstColumn="0" w:lastRowLastColumn="0"/>
+              <w:rPr>
+                <w:rFonts w:ascii="Times New Roman" w:hAnsi="Times New Roman" w:cs="Times New Roman"/>
+                <w:color w:val="000000" w:themeColor="text1"/>
+              </w:rPr>
+            </w:pPr>
+            <w:r>
+              <w:rPr>
+                <w:rFonts w:ascii="Times New Roman" w:hAnsi="Times New Roman" w:cs="Times New Roman"/>
+                <w:color w:val="000000" w:themeColor="text1"/>
+              </w:rPr>
+              <w:t>Alta</w:t>
             </w:r>
           </w:p>
         </w:tc>
@@ -21840,30 +23273,25 @@
         <w:tc>
           <w:tcPr>
             <w:cnfStyle w:val="001000000000" w:firstRow="0" w:lastRow="0" w:firstColumn="1" w:lastColumn="0" w:oddVBand="0" w:evenVBand="0" w:oddHBand="0" w:evenHBand="0" w:firstRowFirstColumn="0" w:firstRowLastColumn="0" w:lastRowFirstColumn="0" w:lastRowLastColumn="0"/>
-            <w:tcW w:w="849" w:type="dxa"/>
-            <w:vAlign w:val="center"/>
-          </w:tcPr>
-          <w:p>
-            <w:pPr>
-              <w:spacing w:line="360" w:lineRule="auto"/>
-              <w:jc w:val="both"/>
-              <w:rPr>
-                <w:rFonts w:ascii="Times New Roman" w:hAnsi="Times New Roman" w:cs="Times New Roman"/>
-                <w:b w:val="0"/>
-                <w:bCs w:val="0"/>
-                <w:color w:val="000000" w:themeColor="text1"/>
-                <w:lang w:val="es-ES"/>
-              </w:rPr>
-            </w:pPr>
-            <w:r>
-              <w:rPr>
-                <w:rFonts w:ascii="Times New Roman" w:hAnsi="Times New Roman" w:cs="Times New Roman"/>
-                <w:b w:val="0"/>
-                <w:bCs w:val="0"/>
-                <w:color w:val="000000" w:themeColor="text1"/>
-                <w:lang w:val="es-ES"/>
-              </w:rPr>
-              <w:t>H019</w:t>
+            <w:tcW w:w="718" w:type="dxa"/>
+            <w:vAlign w:val="center"/>
+          </w:tcPr>
+          <w:p>
+            <w:pPr>
+              <w:spacing w:line="360" w:lineRule="auto"/>
+              <w:jc w:val="both"/>
+              <w:rPr>
+                <w:rFonts w:ascii="Times New Roman" w:hAnsi="Times New Roman" w:cs="Times New Roman"/>
+                <w:color w:val="000000" w:themeColor="text1"/>
+                <w:lang w:val="es-ES"/>
+              </w:rPr>
+            </w:pPr>
+            <w:r>
+              <w:rPr>
+                <w:rFonts w:ascii="Times New Roman" w:hAnsi="Times New Roman" w:cs="Times New Roman"/>
+                <w:lang w:val="es-ES"/>
+              </w:rPr>
+              <w:t>H029</w:t>
             </w:r>
           </w:p>
         </w:tc>
@@ -21886,7 +23314,6 @@
             <w:r>
               <w:rPr>
                 <w:rFonts w:ascii="Times New Roman" w:hAnsi="Times New Roman" w:cs="Times New Roman"/>
-                <w:color w:val="000000" w:themeColor="text1"/>
                 <w:lang w:val="es-ES"/>
               </w:rPr>
               <w:t>Administrador</w:t>
@@ -21895,7 +23322,7 @@
         </w:tc>
         <w:tc>
           <w:tcPr>
-            <w:tcW w:w="2897" w:type="dxa"/>
+            <w:tcW w:w="2461" w:type="dxa"/>
             <w:vAlign w:val="center"/>
           </w:tcPr>
           <w:p>
@@ -21912,16 +23339,15 @@
             <w:r>
               <w:rPr>
                 <w:rFonts w:ascii="Times New Roman" w:hAnsi="Times New Roman" w:cs="Times New Roman"/>
-                <w:color w:val="000000" w:themeColor="text1"/>
-                <w:lang w:val="es-ES"/>
-              </w:rPr>
-              <w:t>Registrar un médico especialista.</w:t>
-            </w:r>
-          </w:p>
-        </w:tc>
-        <w:tc>
-          <w:tcPr>
-            <w:tcW w:w="4819" w:type="dxa"/>
+                <w:lang w:val="es-ES"/>
+              </w:rPr>
+              <w:t xml:space="preserve">Actualizar un tratamiento odontológico </w:t>
+            </w:r>
+          </w:p>
+        </w:tc>
+        <w:tc>
+          <w:tcPr>
+            <w:tcW w:w="2944" w:type="dxa"/>
             <w:vAlign w:val="center"/>
           </w:tcPr>
           <w:p>
@@ -21938,10 +23364,55 @@
             <w:r>
               <w:rPr>
                 <w:rFonts w:ascii="Times New Roman" w:hAnsi="Times New Roman" w:cs="Times New Roman"/>
-                <w:color w:val="000000" w:themeColor="text1"/>
-                <w:lang w:val="es-ES"/>
-              </w:rPr>
-              <w:t>Tener control del personal médico odontológico del consultorio.</w:t>
+                <w:lang w:val="es-ES"/>
+              </w:rPr>
+              <w:t>Poder agregar o modificar algún dato que sea necesario</w:t>
+            </w:r>
+          </w:p>
+        </w:tc>
+        <w:tc>
+          <w:tcPr>
+            <w:tcW w:w="529" w:type="dxa"/>
+          </w:tcPr>
+          <w:p>
+            <w:pPr>
+              <w:spacing w:line="360" w:lineRule="auto"/>
+              <w:jc w:val="both"/>
+              <w:cnfStyle w:val="000000000000" w:firstRow="0" w:lastRow="0" w:firstColumn="0" w:lastColumn="0" w:oddVBand="0" w:evenVBand="0" w:oddHBand="0" w:evenHBand="0" w:firstRowFirstColumn="0" w:firstRowLastColumn="0" w:lastRowFirstColumn="0" w:lastRowLastColumn="0"/>
+              <w:rPr>
+                <w:rFonts w:ascii="Times New Roman" w:hAnsi="Times New Roman" w:cs="Times New Roman"/>
+                <w:color w:val="000000" w:themeColor="text1"/>
+              </w:rPr>
+            </w:pPr>
+            <w:r>
+              <w:rPr>
+                <w:rFonts w:ascii="Times New Roman" w:hAnsi="Times New Roman" w:cs="Times New Roman"/>
+                <w:color w:val="000000" w:themeColor="text1"/>
+              </w:rPr>
+              <w:t>5</w:t>
+            </w:r>
+          </w:p>
+        </w:tc>
+        <w:tc>
+          <w:tcPr>
+            <w:tcW w:w="1488" w:type="dxa"/>
+          </w:tcPr>
+          <w:p>
+            <w:pPr>
+              <w:spacing w:line="360" w:lineRule="auto"/>
+              <w:jc w:val="both"/>
+              <w:cnfStyle w:val="000000000000" w:firstRow="0" w:lastRow="0" w:firstColumn="0" w:lastColumn="0" w:oddVBand="0" w:evenVBand="0" w:oddHBand="0" w:evenHBand="0" w:firstRowFirstColumn="0" w:firstRowLastColumn="0" w:lastRowFirstColumn="0" w:lastRowLastColumn="0"/>
+              <w:rPr>
+                <w:rFonts w:ascii="Times New Roman" w:hAnsi="Times New Roman" w:cs="Times New Roman"/>
+                <w:color w:val="000000" w:themeColor="text1"/>
+              </w:rPr>
+            </w:pPr>
+            <w:r>
+              <w:rPr>
+                <w:rFonts w:ascii="Times New Roman" w:hAnsi="Times New Roman" w:cs="Times New Roman"/>
+                <w:color w:val="000000" w:themeColor="text1"/>
+              </w:rPr>
+              <w:t>Media</w:t>
             </w:r>
           </w:p>
         </w:tc>
@@ -21953,19 +23424,238 @@
         <w:tc>
           <w:tcPr>
             <w:cnfStyle w:val="001000000000" w:firstRow="0" w:lastRow="0" w:firstColumn="1" w:lastColumn="0" w:oddVBand="0" w:evenVBand="0" w:oddHBand="0" w:evenHBand="0" w:firstRowFirstColumn="0" w:firstRowLastColumn="0" w:lastRowFirstColumn="0" w:lastRowLastColumn="0"/>
-            <w:tcW w:w="849" w:type="dxa"/>
-            <w:vAlign w:val="center"/>
-          </w:tcPr>
-          <w:p>
-            <w:pPr>
-              <w:spacing w:line="360" w:lineRule="auto"/>
-              <w:jc w:val="both"/>
+            <w:tcW w:w="7623" w:type="dxa"/>
+            <w:gridSpan w:val="4"/>
+          </w:tcPr>
+          <w:p>
+            <w:pPr>
+              <w:spacing w:line="360" w:lineRule="auto"/>
+              <w:jc w:val="both"/>
+              <w:rPr>
+                <w:rFonts w:ascii="Times New Roman" w:hAnsi="Times New Roman" w:cs="Times New Roman"/>
+                <w:color w:val="000000" w:themeColor="text1"/>
+                <w:lang w:val="es-ES"/>
+              </w:rPr>
+            </w:pPr>
+            <w:r>
+              <w:rPr>
+                <w:rFonts w:ascii="Times New Roman" w:hAnsi="Times New Roman" w:cs="Times New Roman"/>
+                <w:color w:val="000000" w:themeColor="text1"/>
+                <w:lang w:val="es-ES"/>
+              </w:rPr>
+              <w:t>Total</w:t>
+            </w:r>
+          </w:p>
+        </w:tc>
+        <w:tc>
+          <w:tcPr>
+            <w:tcW w:w="529" w:type="dxa"/>
+          </w:tcPr>
+          <w:p>
+            <w:pPr>
+              <w:spacing w:line="360" w:lineRule="auto"/>
+              <w:jc w:val="both"/>
+              <w:cnfStyle w:val="000000100000" w:firstRow="0" w:lastRow="0" w:firstColumn="0" w:lastColumn="0" w:oddVBand="0" w:evenVBand="0" w:oddHBand="1" w:evenHBand="0" w:firstRowFirstColumn="0" w:firstRowLastColumn="0" w:lastRowFirstColumn="0" w:lastRowLastColumn="0"/>
+              <w:rPr>
+                <w:rFonts w:ascii="Times New Roman" w:hAnsi="Times New Roman" w:cs="Times New Roman"/>
+                <w:color w:val="000000" w:themeColor="text1"/>
+              </w:rPr>
+            </w:pPr>
+            <w:r>
+              <w:rPr>
+                <w:rFonts w:ascii="Times New Roman" w:hAnsi="Times New Roman" w:cs="Times New Roman"/>
+                <w:color w:val="000000" w:themeColor="text1"/>
+              </w:rPr>
+              <w:t>79</w:t>
+            </w:r>
+          </w:p>
+        </w:tc>
+        <w:tc>
+          <w:tcPr>
+            <w:tcW w:w="1488" w:type="dxa"/>
+          </w:tcPr>
+          <w:p>
+            <w:pPr>
+              <w:spacing w:line="360" w:lineRule="auto"/>
+              <w:jc w:val="both"/>
+              <w:cnfStyle w:val="000000100000" w:firstRow="0" w:lastRow="0" w:firstColumn="0" w:lastColumn="0" w:oddVBand="0" w:evenVBand="0" w:oddHBand="1" w:evenHBand="0" w:firstRowFirstColumn="0" w:firstRowLastColumn="0" w:lastRowFirstColumn="0" w:lastRowLastColumn="0"/>
+              <w:rPr>
+                <w:rFonts w:ascii="Times New Roman" w:hAnsi="Times New Roman" w:cs="Times New Roman"/>
+                <w:color w:val="000000" w:themeColor="text1"/>
+              </w:rPr>
+            </w:pPr>
+            <w:r>
+              <w:rPr>
+                <w:rFonts w:ascii="Times New Roman" w:hAnsi="Times New Roman" w:cs="Times New Roman"/>
+                <w:color w:val="000000" w:themeColor="text1"/>
+              </w:rPr>
+              <w:t>-</w:t>
+            </w:r>
+          </w:p>
+        </w:tc>
+      </w:tr>
+    </w:tbl>
+    <w:p/>
+    <w:p>
+      <w:pPr>
+        <w:pStyle w:val="Ttulo5"/>
+        <w:numPr>
+          <w:ilvl w:val="2"/>
+          <w:numId w:val="8"/>
+        </w:numPr>
+        <w:spacing w:line="360" w:lineRule="auto"/>
+        <w:jc w:val="both"/>
+        <w:rPr>
+          <w:rFonts w:ascii="Times New Roman" w:hAnsi="Times New Roman" w:cs="Times New Roman"/>
+          <w:b/>
+          <w:bCs/>
+          <w:color w:val="000000" w:themeColor="text1"/>
+          <w:sz w:val="24"/>
+          <w:szCs w:val="24"/>
+          <w:highlight w:val="yellow"/>
+        </w:rPr>
+      </w:pPr>
+      <w:r>
+        <w:rPr>
+          <w:rFonts w:ascii="Times New Roman" w:hAnsi="Times New Roman" w:cs="Times New Roman"/>
+          <w:b/>
+          <w:bCs/>
+          <w:color w:val="000000" w:themeColor="text1"/>
+          <w:sz w:val="24"/>
+          <w:szCs w:val="24"/>
+          <w:highlight w:val="yellow"/>
+        </w:rPr>
+        <w:t>Tiempo Estimado</w:t>
+      </w:r>
+    </w:p>
+    <w:tbl>
+      <w:tblPr>
+        <w:tblStyle w:val="Tablaconcuadrcula4-nfasis5"/>
+        <w:tblW w:w="0" w:type="auto"/>
+        <w:tblInd w:w="1271" w:type="dxa"/>
+        <w:tblLook w:val="04A0" w:firstRow="1" w:lastRow="0" w:firstColumn="1" w:lastColumn="0" w:noHBand="0" w:noVBand="1"/>
+      </w:tblPr>
+      <w:tblGrid>
+        <w:gridCol w:w="1276"/>
+        <w:gridCol w:w="2410"/>
+        <w:gridCol w:w="1417"/>
+        <w:gridCol w:w="1418"/>
+      </w:tblGrid>
+      <w:tr>
+        <w:trPr>
+          <w:cnfStyle w:val="100000000000" w:firstRow="1" w:lastRow="0" w:firstColumn="0" w:lastColumn="0" w:oddVBand="0" w:evenVBand="0" w:oddHBand="0" w:evenHBand="0" w:firstRowFirstColumn="0" w:firstRowLastColumn="0" w:lastRowFirstColumn="0" w:lastRowLastColumn="0"/>
+        </w:trPr>
+        <w:tc>
+          <w:tcPr>
+            <w:cnfStyle w:val="001000000000" w:firstRow="0" w:lastRow="0" w:firstColumn="1" w:lastColumn="0" w:oddVBand="0" w:evenVBand="0" w:oddHBand="0" w:evenHBand="0" w:firstRowFirstColumn="0" w:firstRowLastColumn="0" w:lastRowFirstColumn="0" w:lastRowLastColumn="0"/>
+            <w:tcW w:w="1276" w:type="dxa"/>
+          </w:tcPr>
+          <w:p>
+            <w:pPr>
+              <w:spacing w:line="360" w:lineRule="auto"/>
+              <w:jc w:val="both"/>
+              <w:rPr>
+                <w:rFonts w:ascii="Times New Roman" w:hAnsi="Times New Roman" w:cs="Times New Roman"/>
+                <w:color w:val="000000" w:themeColor="text1"/>
+              </w:rPr>
+            </w:pPr>
+            <w:r>
+              <w:rPr>
+                <w:rFonts w:ascii="Times New Roman" w:hAnsi="Times New Roman" w:cs="Times New Roman"/>
+                <w:color w:val="000000" w:themeColor="text1"/>
+              </w:rPr>
+              <w:t>SPRINT</w:t>
+            </w:r>
+          </w:p>
+        </w:tc>
+        <w:tc>
+          <w:tcPr>
+            <w:tcW w:w="2410" w:type="dxa"/>
+          </w:tcPr>
+          <w:p>
+            <w:pPr>
+              <w:spacing w:line="360" w:lineRule="auto"/>
+              <w:jc w:val="both"/>
+              <w:cnfStyle w:val="100000000000" w:firstRow="1" w:lastRow="0" w:firstColumn="0" w:lastColumn="0" w:oddVBand="0" w:evenVBand="0" w:oddHBand="0" w:evenHBand="0" w:firstRowFirstColumn="0" w:firstRowLastColumn="0" w:lastRowFirstColumn="0" w:lastRowLastColumn="0"/>
+              <w:rPr>
+                <w:rFonts w:ascii="Times New Roman" w:hAnsi="Times New Roman" w:cs="Times New Roman"/>
+                <w:color w:val="000000" w:themeColor="text1"/>
+              </w:rPr>
+            </w:pPr>
+            <w:r>
+              <w:rPr>
+                <w:rFonts w:ascii="Times New Roman" w:hAnsi="Times New Roman" w:cs="Times New Roman"/>
+                <w:color w:val="000000" w:themeColor="text1"/>
+              </w:rPr>
+              <w:t>TIEMPO ESTIMADO</w:t>
+            </w:r>
+          </w:p>
+        </w:tc>
+        <w:tc>
+          <w:tcPr>
+            <w:tcW w:w="1417" w:type="dxa"/>
+          </w:tcPr>
+          <w:p>
+            <w:pPr>
+              <w:spacing w:line="360" w:lineRule="auto"/>
+              <w:jc w:val="both"/>
+              <w:cnfStyle w:val="100000000000" w:firstRow="1" w:lastRow="0" w:firstColumn="0" w:lastColumn="0" w:oddVBand="0" w:evenVBand="0" w:oddHBand="0" w:evenHBand="0" w:firstRowFirstColumn="0" w:firstRowLastColumn="0" w:lastRowFirstColumn="0" w:lastRowLastColumn="0"/>
+              <w:rPr>
+                <w:rFonts w:ascii="Times New Roman" w:hAnsi="Times New Roman" w:cs="Times New Roman"/>
+                <w:color w:val="000000" w:themeColor="text1"/>
+              </w:rPr>
+            </w:pPr>
+            <w:r>
+              <w:rPr>
+                <w:rFonts w:ascii="Times New Roman" w:hAnsi="Times New Roman" w:cs="Times New Roman"/>
+                <w:color w:val="000000" w:themeColor="text1"/>
+              </w:rPr>
+              <w:t>DESDE</w:t>
+            </w:r>
+          </w:p>
+        </w:tc>
+        <w:tc>
+          <w:tcPr>
+            <w:tcW w:w="1418" w:type="dxa"/>
+          </w:tcPr>
+          <w:p>
+            <w:pPr>
+              <w:spacing w:line="360" w:lineRule="auto"/>
+              <w:jc w:val="both"/>
+              <w:cnfStyle w:val="100000000000" w:firstRow="1" w:lastRow="0" w:firstColumn="0" w:lastColumn="0" w:oddVBand="0" w:evenVBand="0" w:oddHBand="0" w:evenHBand="0" w:firstRowFirstColumn="0" w:firstRowLastColumn="0" w:lastRowFirstColumn="0" w:lastRowLastColumn="0"/>
+              <w:rPr>
+                <w:rFonts w:ascii="Times New Roman" w:hAnsi="Times New Roman" w:cs="Times New Roman"/>
+                <w:color w:val="000000" w:themeColor="text1"/>
+              </w:rPr>
+            </w:pPr>
+            <w:r>
+              <w:rPr>
+                <w:rFonts w:ascii="Times New Roman" w:hAnsi="Times New Roman" w:cs="Times New Roman"/>
+                <w:color w:val="000000" w:themeColor="text1"/>
+              </w:rPr>
+              <w:t>HASTA</w:t>
+            </w:r>
+          </w:p>
+        </w:tc>
+      </w:tr>
+      <w:tr>
+        <w:trPr>
+          <w:cnfStyle w:val="000000100000" w:firstRow="0" w:lastRow="0" w:firstColumn="0" w:lastColumn="0" w:oddVBand="0" w:evenVBand="0" w:oddHBand="1" w:evenHBand="0" w:firstRowFirstColumn="0" w:firstRowLastColumn="0" w:lastRowFirstColumn="0" w:lastRowLastColumn="0"/>
+        </w:trPr>
+        <w:tc>
+          <w:tcPr>
+            <w:cnfStyle w:val="001000000000" w:firstRow="0" w:lastRow="0" w:firstColumn="1" w:lastColumn="0" w:oddVBand="0" w:evenVBand="0" w:oddHBand="0" w:evenHBand="0" w:firstRowFirstColumn="0" w:firstRowLastColumn="0" w:lastRowFirstColumn="0" w:lastRowLastColumn="0"/>
+            <w:tcW w:w="1276" w:type="dxa"/>
+          </w:tcPr>
+          <w:p>
+            <w:pPr>
+              <w:spacing w:line="360" w:lineRule="auto"/>
+              <w:jc w:val="center"/>
               <w:rPr>
                 <w:rFonts w:ascii="Times New Roman" w:hAnsi="Times New Roman" w:cs="Times New Roman"/>
                 <w:b w:val="0"/>
                 <w:bCs w:val="0"/>
                 <w:color w:val="000000" w:themeColor="text1"/>
-                <w:lang w:val="es-ES"/>
               </w:rPr>
             </w:pPr>
             <w:r>
@@ -21974,87 +23664,77 @@
                 <w:b w:val="0"/>
                 <w:bCs w:val="0"/>
                 <w:color w:val="000000" w:themeColor="text1"/>
-                <w:lang w:val="es-ES"/>
-              </w:rPr>
-              <w:t>H020</w:t>
-            </w:r>
-          </w:p>
-        </w:tc>
-        <w:tc>
-          <w:tcPr>
-            <w:tcW w:w="1500" w:type="dxa"/>
-            <w:vAlign w:val="center"/>
-          </w:tcPr>
-          <w:p>
-            <w:pPr>
-              <w:spacing w:line="360" w:lineRule="auto"/>
-              <w:jc w:val="both"/>
+              </w:rPr>
+              <w:t>2</w:t>
+            </w:r>
+          </w:p>
+        </w:tc>
+        <w:tc>
+          <w:tcPr>
+            <w:tcW w:w="2410" w:type="dxa"/>
+          </w:tcPr>
+          <w:p>
+            <w:pPr>
+              <w:spacing w:line="360" w:lineRule="auto"/>
+              <w:jc w:val="center"/>
               <w:cnfStyle w:val="000000100000" w:firstRow="0" w:lastRow="0" w:firstColumn="0" w:lastColumn="0" w:oddVBand="0" w:evenVBand="0" w:oddHBand="1" w:evenHBand="0" w:firstRowFirstColumn="0" w:firstRowLastColumn="0" w:lastRowFirstColumn="0" w:lastRowLastColumn="0"/>
               <w:rPr>
                 <w:rFonts w:ascii="Times New Roman" w:hAnsi="Times New Roman" w:cs="Times New Roman"/>
                 <w:color w:val="000000" w:themeColor="text1"/>
-                <w:lang w:val="es-ES"/>
-              </w:rPr>
-            </w:pPr>
-            <w:r>
-              <w:rPr>
-                <w:rFonts w:ascii="Times New Roman" w:hAnsi="Times New Roman" w:cs="Times New Roman"/>
-                <w:color w:val="000000" w:themeColor="text1"/>
-                <w:lang w:val="es-ES"/>
-              </w:rPr>
-              <w:t>Administrador</w:t>
-            </w:r>
-          </w:p>
-        </w:tc>
-        <w:tc>
-          <w:tcPr>
-            <w:tcW w:w="2897" w:type="dxa"/>
-            <w:vAlign w:val="center"/>
-          </w:tcPr>
-          <w:p>
-            <w:pPr>
-              <w:spacing w:line="360" w:lineRule="auto"/>
-              <w:jc w:val="both"/>
+              </w:rPr>
+            </w:pPr>
+            <w:r>
+              <w:rPr>
+                <w:rFonts w:ascii="Times New Roman" w:hAnsi="Times New Roman" w:cs="Times New Roman"/>
+                <w:color w:val="000000" w:themeColor="text1"/>
+              </w:rPr>
+              <w:t>139 horas</w:t>
+            </w:r>
+          </w:p>
+        </w:tc>
+        <w:tc>
+          <w:tcPr>
+            <w:tcW w:w="1417" w:type="dxa"/>
+          </w:tcPr>
+          <w:p>
+            <w:pPr>
+              <w:spacing w:line="360" w:lineRule="auto"/>
+              <w:jc w:val="center"/>
               <w:cnfStyle w:val="000000100000" w:firstRow="0" w:lastRow="0" w:firstColumn="0" w:lastColumn="0" w:oddVBand="0" w:evenVBand="0" w:oddHBand="1" w:evenHBand="0" w:firstRowFirstColumn="0" w:firstRowLastColumn="0" w:lastRowFirstColumn="0" w:lastRowLastColumn="0"/>
               <w:rPr>
                 <w:rFonts w:ascii="Times New Roman" w:hAnsi="Times New Roman" w:cs="Times New Roman"/>
                 <w:color w:val="000000" w:themeColor="text1"/>
-                <w:lang w:val="es-ES"/>
-              </w:rPr>
-            </w:pPr>
-            <w:r>
-              <w:rPr>
-                <w:rFonts w:ascii="Times New Roman" w:hAnsi="Times New Roman" w:cs="Times New Roman"/>
-                <w:color w:val="000000" w:themeColor="text1"/>
-                <w:lang w:val="es-ES"/>
-              </w:rPr>
-              <w:t>Actualizar datos de un médico especialista.</w:t>
-            </w:r>
-          </w:p>
-        </w:tc>
-        <w:tc>
-          <w:tcPr>
-            <w:tcW w:w="4819" w:type="dxa"/>
-            <w:vAlign w:val="center"/>
-          </w:tcPr>
-          <w:p>
-            <w:pPr>
-              <w:spacing w:line="360" w:lineRule="auto"/>
-              <w:jc w:val="both"/>
+              </w:rPr>
+            </w:pPr>
+            <w:r>
+              <w:rPr>
+                <w:rFonts w:ascii="Times New Roman" w:hAnsi="Times New Roman" w:cs="Times New Roman"/>
+                <w:color w:val="000000" w:themeColor="text1"/>
+              </w:rPr>
+              <w:t>18 de mayo</w:t>
+            </w:r>
+          </w:p>
+        </w:tc>
+        <w:tc>
+          <w:tcPr>
+            <w:tcW w:w="1418" w:type="dxa"/>
+          </w:tcPr>
+          <w:p>
+            <w:pPr>
+              <w:spacing w:line="360" w:lineRule="auto"/>
+              <w:jc w:val="center"/>
               <w:cnfStyle w:val="000000100000" w:firstRow="0" w:lastRow="0" w:firstColumn="0" w:lastColumn="0" w:oddVBand="0" w:evenVBand="0" w:oddHBand="1" w:evenHBand="0" w:firstRowFirstColumn="0" w:firstRowLastColumn="0" w:lastRowFirstColumn="0" w:lastRowLastColumn="0"/>
               <w:rPr>
                 <w:rFonts w:ascii="Times New Roman" w:hAnsi="Times New Roman" w:cs="Times New Roman"/>
                 <w:color w:val="000000" w:themeColor="text1"/>
-                <w:lang w:val="es-ES"/>
-              </w:rPr>
-            </w:pPr>
-            <w:r>
-              <w:rPr>
-                <w:rFonts w:ascii="Times New Roman" w:hAnsi="Times New Roman" w:cs="Times New Roman"/>
-                <w:color w:val="000000" w:themeColor="text1"/>
-                <w:lang w:val="es-ES"/>
-              </w:rPr>
-              <w:t>Poder agregar o modificar algún dato que sea necesario</w:t>
+              </w:rPr>
+            </w:pPr>
+            <w:r>
+              <w:rPr>
+                <w:rFonts w:ascii="Times New Roman" w:hAnsi="Times New Roman" w:cs="Times New Roman"/>
+                <w:color w:val="000000" w:themeColor="text1"/>
+              </w:rPr>
+              <w:t>12 de junio</w:t>
             </w:r>
           </w:p>
         </w:tc>
@@ -22062,6 +23742,272 @@
     </w:tbl>
     <w:p>
       <w:pPr>
+        <w:pStyle w:val="Ttulo5"/>
+        <w:numPr>
+          <w:ilvl w:val="2"/>
+          <w:numId w:val="8"/>
+        </w:numPr>
+        <w:spacing w:line="360" w:lineRule="auto"/>
+        <w:jc w:val="both"/>
+        <w:rPr>
+          <w:rFonts w:ascii="Times New Roman" w:hAnsi="Times New Roman" w:cs="Times New Roman"/>
+          <w:b/>
+          <w:bCs/>
+          <w:color w:val="000000" w:themeColor="text1"/>
+          <w:sz w:val="24"/>
+          <w:szCs w:val="24"/>
+        </w:rPr>
+      </w:pPr>
+      <w:r>
+        <w:rPr>
+          <w:rFonts w:ascii="Times New Roman" w:hAnsi="Times New Roman" w:cs="Times New Roman"/>
+          <w:b/>
+          <w:bCs/>
+          <w:color w:val="000000" w:themeColor="text1"/>
+          <w:sz w:val="24"/>
+          <w:szCs w:val="24"/>
+        </w:rPr>
+        <w:lastRenderedPageBreak/>
+        <w:t>Diseño</w:t>
+      </w:r>
+    </w:p>
+    <w:p>
+      <w:pPr>
+        <w:spacing w:line="360" w:lineRule="auto"/>
+        <w:jc w:val="both"/>
+        <w:rPr>
+          <w:rFonts w:ascii="Times New Roman" w:hAnsi="Times New Roman" w:cs="Times New Roman"/>
+          <w:sz w:val="24"/>
+          <w:szCs w:val="24"/>
+        </w:rPr>
+      </w:pPr>
+      <w:r>
+        <w:rPr>
+          <w:rFonts w:ascii="Times New Roman" w:hAnsi="Times New Roman" w:cs="Times New Roman"/>
+          <w:sz w:val="24"/>
+          <w:szCs w:val="24"/>
+          <w:highlight w:val="cyan"/>
+        </w:rPr>
+        <w:t xml:space="preserve">En base </w:t>
+      </w:r>
+      <w:r>
+        <w:rPr>
+          <w:rFonts w:ascii="Times New Roman" w:hAnsi="Times New Roman" w:cs="Times New Roman"/>
+          <w:sz w:val="24"/>
+          <w:szCs w:val="24"/>
+          <w:highlight w:val="cyan"/>
+        </w:rPr>
+        <w:t xml:space="preserve">al Analís de </w:t>
+      </w:r>
+      <w:r>
+        <w:rPr>
+          <w:rFonts w:ascii="Times New Roman" w:hAnsi="Times New Roman" w:cs="Times New Roman"/>
+          <w:sz w:val="24"/>
+          <w:szCs w:val="24"/>
+          <w:highlight w:val="cyan"/>
+        </w:rPr>
+        <w:t>las historias de usuario se detallan los casos de uso, las interfaces y las historias de usuario del Sprint</w:t>
+      </w:r>
+      <w:r>
+        <w:rPr>
+          <w:rFonts w:ascii="Times New Roman" w:hAnsi="Times New Roman" w:cs="Times New Roman"/>
+          <w:sz w:val="24"/>
+          <w:szCs w:val="24"/>
+          <w:highlight w:val="cyan"/>
+        </w:rPr>
+        <w:t xml:space="preserve"> </w:t>
+      </w:r>
+      <w:r>
+        <w:rPr>
+          <w:rFonts w:ascii="Times New Roman" w:hAnsi="Times New Roman" w:cs="Times New Roman"/>
+          <w:sz w:val="24"/>
+          <w:szCs w:val="24"/>
+          <w:highlight w:val="cyan"/>
+        </w:rPr>
+        <w:t>2</w:t>
+      </w:r>
+      <w:r>
+        <w:rPr>
+          <w:rFonts w:ascii="Times New Roman" w:hAnsi="Times New Roman" w:cs="Times New Roman"/>
+          <w:sz w:val="24"/>
+          <w:szCs w:val="24"/>
+          <w:highlight w:val="cyan"/>
+        </w:rPr>
+        <w:t xml:space="preserve"> de la aplicación web, se ha considerado </w:t>
+      </w:r>
+      <w:r>
+        <w:rPr>
+          <w:rFonts w:ascii="Times New Roman" w:hAnsi="Times New Roman" w:cs="Times New Roman"/>
+          <w:sz w:val="24"/>
+          <w:szCs w:val="24"/>
+          <w:highlight w:val="cyan"/>
+        </w:rPr>
+        <w:t>emplear a la</w:t>
+      </w:r>
+      <w:r>
+        <w:rPr>
+          <w:rFonts w:ascii="Times New Roman" w:hAnsi="Times New Roman" w:cs="Times New Roman"/>
+          <w:sz w:val="24"/>
+          <w:szCs w:val="24"/>
+          <w:highlight w:val="cyan"/>
+        </w:rPr>
+        <w:t xml:space="preserve"> metodología </w:t>
+      </w:r>
+      <w:r>
+        <w:rPr>
+          <w:rFonts w:ascii="Times New Roman" w:hAnsi="Times New Roman" w:cs="Times New Roman"/>
+          <w:sz w:val="24"/>
+          <w:szCs w:val="24"/>
+          <w:highlight w:val="cyan"/>
+        </w:rPr>
+        <w:t>Scrum</w:t>
+      </w:r>
+      <w:r>
+        <w:rPr>
+          <w:rFonts w:ascii="Times New Roman" w:hAnsi="Times New Roman" w:cs="Times New Roman"/>
+          <w:sz w:val="24"/>
+          <w:szCs w:val="24"/>
+          <w:highlight w:val="cyan"/>
+        </w:rPr>
+        <w:t xml:space="preserve"> para el desarrollo</w:t>
+      </w:r>
+      <w:r>
+        <w:rPr>
+          <w:rFonts w:ascii="Times New Roman" w:hAnsi="Times New Roman" w:cs="Times New Roman"/>
+          <w:sz w:val="24"/>
+          <w:szCs w:val="24"/>
+          <w:highlight w:val="cyan"/>
+        </w:rPr>
+        <w:t xml:space="preserve"> e </w:t>
+      </w:r>
+      <w:r>
+        <w:rPr>
+          <w:rFonts w:ascii="Times New Roman" w:hAnsi="Times New Roman" w:cs="Times New Roman"/>
+          <w:sz w:val="24"/>
+          <w:szCs w:val="24"/>
+          <w:highlight w:val="cyan"/>
+        </w:rPr>
+        <w:t xml:space="preserve">implementación </w:t>
+      </w:r>
+      <w:r>
+        <w:rPr>
+          <w:rFonts w:ascii="Times New Roman" w:hAnsi="Times New Roman" w:cs="Times New Roman"/>
+          <w:sz w:val="24"/>
+          <w:szCs w:val="24"/>
+          <w:highlight w:val="cyan"/>
+        </w:rPr>
+        <w:t>del</w:t>
+      </w:r>
+      <w:r>
+        <w:rPr>
+          <w:rFonts w:ascii="Times New Roman" w:hAnsi="Times New Roman" w:cs="Times New Roman"/>
+          <w:sz w:val="24"/>
+          <w:szCs w:val="24"/>
+          <w:highlight w:val="cyan"/>
+        </w:rPr>
+        <w:t xml:space="preserve"> proyecto con la finalidad de alcanzar un producto eficiente, rápido y sencillo que sea de mucha facilidad para satisfacer las necesidades del cliente.</w:t>
+      </w:r>
+      <w:r>
+        <w:rPr>
+          <w:rFonts w:ascii="Times New Roman" w:hAnsi="Times New Roman" w:cs="Times New Roman"/>
+          <w:sz w:val="24"/>
+          <w:szCs w:val="24"/>
+        </w:rPr>
+        <w:t xml:space="preserve"> </w:t>
+      </w:r>
+    </w:p>
+    <w:p>
+      <w:pPr>
+        <w:pStyle w:val="Ttulo5"/>
+        <w:numPr>
+          <w:ilvl w:val="2"/>
+          <w:numId w:val="8"/>
+        </w:numPr>
+        <w:spacing w:line="360" w:lineRule="auto"/>
+        <w:jc w:val="both"/>
+        <w:rPr>
+          <w:rFonts w:ascii="Times New Roman" w:hAnsi="Times New Roman" w:cs="Times New Roman"/>
+          <w:b/>
+          <w:bCs/>
+          <w:color w:val="000000" w:themeColor="text1"/>
+          <w:sz w:val="24"/>
+          <w:szCs w:val="24"/>
+        </w:rPr>
+      </w:pPr>
+      <w:r>
+        <w:rPr>
+          <w:rFonts w:ascii="Times New Roman" w:hAnsi="Times New Roman" w:cs="Times New Roman"/>
+          <w:b/>
+          <w:bCs/>
+          <w:color w:val="000000" w:themeColor="text1"/>
+          <w:sz w:val="24"/>
+          <w:szCs w:val="24"/>
+        </w:rPr>
+        <w:t xml:space="preserve">Implantación </w:t>
+      </w:r>
+    </w:p>
+    <w:p>
+      <w:pPr>
+        <w:pStyle w:val="Ttulo5"/>
+        <w:numPr>
+          <w:ilvl w:val="2"/>
+          <w:numId w:val="8"/>
+        </w:numPr>
+        <w:spacing w:line="360" w:lineRule="auto"/>
+        <w:jc w:val="both"/>
+        <w:rPr>
+          <w:rFonts w:ascii="Times New Roman" w:hAnsi="Times New Roman" w:cs="Times New Roman"/>
+          <w:b/>
+          <w:bCs/>
+          <w:color w:val="000000" w:themeColor="text1"/>
+          <w:sz w:val="24"/>
+          <w:szCs w:val="24"/>
+        </w:rPr>
+      </w:pPr>
+      <w:r>
+        <w:rPr>
+          <w:rFonts w:ascii="Times New Roman" w:hAnsi="Times New Roman" w:cs="Times New Roman"/>
+          <w:b/>
+          <w:bCs/>
+          <w:color w:val="000000" w:themeColor="text1"/>
+          <w:sz w:val="24"/>
+          <w:szCs w:val="24"/>
+        </w:rPr>
+        <w:t>Pruebas</w:t>
+      </w:r>
+    </w:p>
+    <w:p>
+      <w:pPr>
+        <w:pStyle w:val="Ttulo5"/>
+        <w:numPr>
+          <w:ilvl w:val="2"/>
+          <w:numId w:val="8"/>
+        </w:numPr>
+        <w:spacing w:line="360" w:lineRule="auto"/>
+        <w:jc w:val="both"/>
+        <w:rPr>
+          <w:rFonts w:ascii="Times New Roman" w:hAnsi="Times New Roman" w:cs="Times New Roman"/>
+          <w:b/>
+          <w:bCs/>
+          <w:color w:val="000000" w:themeColor="text1"/>
+          <w:sz w:val="24"/>
+          <w:szCs w:val="24"/>
+        </w:rPr>
+      </w:pPr>
+      <w:r>
+        <w:rPr>
+          <w:rFonts w:ascii="Times New Roman" w:hAnsi="Times New Roman" w:cs="Times New Roman"/>
+          <w:b/>
+          <w:bCs/>
+          <w:color w:val="000000" w:themeColor="text1"/>
+          <w:sz w:val="24"/>
+          <w:szCs w:val="24"/>
+        </w:rPr>
+        <w:t xml:space="preserve">Incremento del producto  </w:t>
+      </w:r>
+    </w:p>
+    <w:p>
+      <w:pPr>
         <w:rPr>
           <w:rFonts w:ascii="Times New Roman" w:hAnsi="Times New Roman" w:cs="Times New Roman"/>
           <w:sz w:val="24"/>
@@ -22071,7 +24017,7 @@
     </w:p>
     <w:sectPr>
       <w:pgSz w:w="12240" w:h="15840"/>
-      <w:pgMar w:top="1417" w:right="1701" w:bottom="1417" w:left="1701" w:header="708" w:footer="708" w:gutter="0"/>
+      <w:pgMar w:top="1418" w:right="1701" w:bottom="1418" w:left="1701" w:header="709" w:footer="709" w:gutter="0"/>
       <w:cols w:space="708"/>
       <w:docGrid w:linePitch="360"/>
     </w:sectPr>
@@ -22290,6 +24236,119 @@
     </w:lvl>
   </w:abstractNum>
   <w:abstractNum w:abstractNumId="2" w15:restartNumberingAfterBreak="0">
+    <w:nsid w:val="305B52D4"/>
+    <w:multiLevelType w:val="multilevel"/>
+    <w:tmpl w:val="ACAE265A"/>
+    <w:lvl w:ilvl="0">
+      <w:start w:val="1"/>
+      <w:numFmt w:val="decimal"/>
+      <w:lvlText w:val="%1."/>
+      <w:lvlJc w:val="left"/>
+      <w:pPr>
+        <w:ind w:left="540" w:hanging="540"/>
+      </w:pPr>
+      <w:rPr>
+        <w:rFonts w:hint="default"/>
+      </w:rPr>
+    </w:lvl>
+    <w:lvl w:ilvl="1">
+      <w:start w:val="3"/>
+      <w:numFmt w:val="decimal"/>
+      <w:lvlText w:val="%1.%2."/>
+      <w:lvlJc w:val="left"/>
+      <w:pPr>
+        <w:ind w:left="540" w:hanging="540"/>
+      </w:pPr>
+      <w:rPr>
+        <w:rFonts w:hint="default"/>
+      </w:rPr>
+    </w:lvl>
+    <w:lvl w:ilvl="2">
+      <w:start w:val="1"/>
+      <w:numFmt w:val="decimal"/>
+      <w:lvlText w:val="%1.%2.%3."/>
+      <w:lvlJc w:val="left"/>
+      <w:pPr>
+        <w:ind w:left="720" w:hanging="720"/>
+      </w:pPr>
+      <w:rPr>
+        <w:rFonts w:hint="default"/>
+      </w:rPr>
+    </w:lvl>
+    <w:lvl w:ilvl="3">
+      <w:start w:val="1"/>
+      <w:numFmt w:val="decimal"/>
+      <w:lvlText w:val="%1.%2.%3.%4."/>
+      <w:lvlJc w:val="left"/>
+      <w:pPr>
+        <w:ind w:left="720" w:hanging="720"/>
+      </w:pPr>
+      <w:rPr>
+        <w:rFonts w:hint="default"/>
+      </w:rPr>
+    </w:lvl>
+    <w:lvl w:ilvl="4">
+      <w:start w:val="1"/>
+      <w:numFmt w:val="decimal"/>
+      <w:lvlText w:val="%1.%2.%3.%4.%5."/>
+      <w:lvlJc w:val="left"/>
+      <w:pPr>
+        <w:ind w:left="1080" w:hanging="1080"/>
+      </w:pPr>
+      <w:rPr>
+        <w:rFonts w:hint="default"/>
+      </w:rPr>
+    </w:lvl>
+    <w:lvl w:ilvl="5">
+      <w:start w:val="1"/>
+      <w:numFmt w:val="decimal"/>
+      <w:lvlText w:val="%1.%2.%3.%4.%5.%6."/>
+      <w:lvlJc w:val="left"/>
+      <w:pPr>
+        <w:ind w:left="1080" w:hanging="1080"/>
+      </w:pPr>
+      <w:rPr>
+        <w:rFonts w:hint="default"/>
+      </w:rPr>
+    </w:lvl>
+    <w:lvl w:ilvl="6">
+      <w:start w:val="1"/>
+      <w:numFmt w:val="decimal"/>
+      <w:lvlText w:val="%1.%2.%3.%4.%5.%6.%7."/>
+      <w:lvlJc w:val="left"/>
+      <w:pPr>
+        <w:ind w:left="1440" w:hanging="1440"/>
+      </w:pPr>
+      <w:rPr>
+        <w:rFonts w:hint="default"/>
+      </w:rPr>
+    </w:lvl>
+    <w:lvl w:ilvl="7">
+      <w:start w:val="1"/>
+      <w:numFmt w:val="decimal"/>
+      <w:lvlText w:val="%1.%2.%3.%4.%5.%6.%7.%8."/>
+      <w:lvlJc w:val="left"/>
+      <w:pPr>
+        <w:ind w:left="1440" w:hanging="1440"/>
+      </w:pPr>
+      <w:rPr>
+        <w:rFonts w:hint="default"/>
+      </w:rPr>
+    </w:lvl>
+    <w:lvl w:ilvl="8">
+      <w:start w:val="1"/>
+      <w:numFmt w:val="decimal"/>
+      <w:lvlText w:val="%1.%2.%3.%4.%5.%6.%7.%8.%9."/>
+      <w:lvlJc w:val="left"/>
+      <w:pPr>
+        <w:ind w:left="1800" w:hanging="1800"/>
+      </w:pPr>
+      <w:rPr>
+        <w:rFonts w:hint="default"/>
+      </w:rPr>
+    </w:lvl>
+  </w:abstractNum>
+  <w:abstractNum w:abstractNumId="3" w15:restartNumberingAfterBreak="0">
     <w:nsid w:val="470D1077"/>
     <w:multiLevelType w:val="hybridMultilevel"/>
     <w:tmpl w:val="A2AE62FE"/>
@@ -22402,7 +24461,120 @@
       </w:rPr>
     </w:lvl>
   </w:abstractNum>
-  <w:abstractNum w:abstractNumId="3" w15:restartNumberingAfterBreak="0">
+  <w:abstractNum w:abstractNumId="4" w15:restartNumberingAfterBreak="0">
+    <w:nsid w:val="4BB17AEC"/>
+    <w:multiLevelType w:val="multilevel"/>
+    <w:tmpl w:val="FC4EC568"/>
+    <w:lvl w:ilvl="0">
+      <w:start w:val="1"/>
+      <w:numFmt w:val="decimal"/>
+      <w:lvlText w:val="%1."/>
+      <w:lvlJc w:val="left"/>
+      <w:pPr>
+        <w:ind w:left="540" w:hanging="540"/>
+      </w:pPr>
+      <w:rPr>
+        <w:rFonts w:hint="default"/>
+      </w:rPr>
+    </w:lvl>
+    <w:lvl w:ilvl="1">
+      <w:start w:val="3"/>
+      <w:numFmt w:val="decimal"/>
+      <w:lvlText w:val="%1.%2."/>
+      <w:lvlJc w:val="left"/>
+      <w:pPr>
+        <w:ind w:left="540" w:hanging="540"/>
+      </w:pPr>
+      <w:rPr>
+        <w:rFonts w:hint="default"/>
+      </w:rPr>
+    </w:lvl>
+    <w:lvl w:ilvl="2">
+      <w:start w:val="2"/>
+      <w:numFmt w:val="decimal"/>
+      <w:lvlText w:val="%1.%2.%3."/>
+      <w:lvlJc w:val="left"/>
+      <w:pPr>
+        <w:ind w:left="720" w:hanging="720"/>
+      </w:pPr>
+      <w:rPr>
+        <w:rFonts w:hint="default"/>
+      </w:rPr>
+    </w:lvl>
+    <w:lvl w:ilvl="3">
+      <w:start w:val="1"/>
+      <w:numFmt w:val="decimal"/>
+      <w:lvlText w:val="%1.%2.%3.%4."/>
+      <w:lvlJc w:val="left"/>
+      <w:pPr>
+        <w:ind w:left="720" w:hanging="720"/>
+      </w:pPr>
+      <w:rPr>
+        <w:rFonts w:hint="default"/>
+      </w:rPr>
+    </w:lvl>
+    <w:lvl w:ilvl="4">
+      <w:start w:val="1"/>
+      <w:numFmt w:val="decimal"/>
+      <w:lvlText w:val="%1.%2.%3.%4.%5."/>
+      <w:lvlJc w:val="left"/>
+      <w:pPr>
+        <w:ind w:left="1080" w:hanging="1080"/>
+      </w:pPr>
+      <w:rPr>
+        <w:rFonts w:hint="default"/>
+      </w:rPr>
+    </w:lvl>
+    <w:lvl w:ilvl="5">
+      <w:start w:val="1"/>
+      <w:numFmt w:val="decimal"/>
+      <w:lvlText w:val="%1.%2.%3.%4.%5.%6."/>
+      <w:lvlJc w:val="left"/>
+      <w:pPr>
+        <w:ind w:left="1080" w:hanging="1080"/>
+      </w:pPr>
+      <w:rPr>
+        <w:rFonts w:hint="default"/>
+      </w:rPr>
+    </w:lvl>
+    <w:lvl w:ilvl="6">
+      <w:start w:val="1"/>
+      <w:numFmt w:val="decimal"/>
+      <w:lvlText w:val="%1.%2.%3.%4.%5.%6.%7."/>
+      <w:lvlJc w:val="left"/>
+      <w:pPr>
+        <w:ind w:left="1440" w:hanging="1440"/>
+      </w:pPr>
+      <w:rPr>
+        <w:rFonts w:hint="default"/>
+      </w:rPr>
+    </w:lvl>
+    <w:lvl w:ilvl="7">
+      <w:start w:val="1"/>
+      <w:numFmt w:val="decimal"/>
+      <w:lvlText w:val="%1.%2.%3.%4.%5.%6.%7.%8."/>
+      <w:lvlJc w:val="left"/>
+      <w:pPr>
+        <w:ind w:left="1440" w:hanging="1440"/>
+      </w:pPr>
+      <w:rPr>
+        <w:rFonts w:hint="default"/>
+      </w:rPr>
+    </w:lvl>
+    <w:lvl w:ilvl="8">
+      <w:start w:val="1"/>
+      <w:numFmt w:val="decimal"/>
+      <w:lvlText w:val="%1.%2.%3.%4.%5.%6.%7.%8.%9."/>
+      <w:lvlJc w:val="left"/>
+      <w:pPr>
+        <w:ind w:left="1800" w:hanging="1800"/>
+      </w:pPr>
+      <w:rPr>
+        <w:rFonts w:hint="default"/>
+      </w:rPr>
+    </w:lvl>
+  </w:abstractNum>
+  <w:abstractNum w:abstractNumId="5" w15:restartNumberingAfterBreak="0">
     <w:nsid w:val="5F4179B4"/>
     <w:multiLevelType w:val="hybridMultilevel"/>
     <w:tmpl w:val="BB4AA8D8"/>
@@ -22488,7 +24660,7 @@
       </w:pPr>
     </w:lvl>
   </w:abstractNum>
-  <w:abstractNum w:abstractNumId="4" w15:restartNumberingAfterBreak="0">
+  <w:abstractNum w:abstractNumId="6" w15:restartNumberingAfterBreak="0">
     <w:nsid w:val="621A4E00"/>
     <w:multiLevelType w:val="hybridMultilevel"/>
     <w:tmpl w:val="5296A768"/>
@@ -22601,8 +24773,121 @@
       </w:rPr>
     </w:lvl>
   </w:abstractNum>
+  <w:abstractNum w:abstractNumId="7" w15:restartNumberingAfterBreak="0">
+    <w:nsid w:val="69D55172"/>
+    <w:multiLevelType w:val="multilevel"/>
+    <w:tmpl w:val="968C085E"/>
+    <w:lvl w:ilvl="0">
+      <w:start w:val="1"/>
+      <w:numFmt w:val="decimal"/>
+      <w:lvlText w:val="%1."/>
+      <w:lvlJc w:val="left"/>
+      <w:pPr>
+        <w:ind w:left="540" w:hanging="540"/>
+      </w:pPr>
+      <w:rPr>
+        <w:rFonts w:hint="default"/>
+      </w:rPr>
+    </w:lvl>
+    <w:lvl w:ilvl="1">
+      <w:start w:val="3"/>
+      <w:numFmt w:val="decimal"/>
+      <w:lvlText w:val="%1.%2."/>
+      <w:lvlJc w:val="left"/>
+      <w:pPr>
+        <w:ind w:left="540" w:hanging="540"/>
+      </w:pPr>
+      <w:rPr>
+        <w:rFonts w:hint="default"/>
+      </w:rPr>
+    </w:lvl>
+    <w:lvl w:ilvl="2">
+      <w:start w:val="1"/>
+      <w:numFmt w:val="decimal"/>
+      <w:lvlText w:val="%1.%2.%3."/>
+      <w:lvlJc w:val="left"/>
+      <w:pPr>
+        <w:ind w:left="720" w:hanging="720"/>
+      </w:pPr>
+      <w:rPr>
+        <w:rFonts w:hint="default"/>
+      </w:rPr>
+    </w:lvl>
+    <w:lvl w:ilvl="3">
+      <w:start w:val="1"/>
+      <w:numFmt w:val="decimal"/>
+      <w:lvlText w:val="%1.%2.%3.%4."/>
+      <w:lvlJc w:val="left"/>
+      <w:pPr>
+        <w:ind w:left="720" w:hanging="720"/>
+      </w:pPr>
+      <w:rPr>
+        <w:rFonts w:hint="default"/>
+      </w:rPr>
+    </w:lvl>
+    <w:lvl w:ilvl="4">
+      <w:start w:val="1"/>
+      <w:numFmt w:val="decimal"/>
+      <w:lvlText w:val="%1.%2.%3.%4.%5."/>
+      <w:lvlJc w:val="left"/>
+      <w:pPr>
+        <w:ind w:left="1080" w:hanging="1080"/>
+      </w:pPr>
+      <w:rPr>
+        <w:rFonts w:hint="default"/>
+      </w:rPr>
+    </w:lvl>
+    <w:lvl w:ilvl="5">
+      <w:start w:val="1"/>
+      <w:numFmt w:val="decimal"/>
+      <w:lvlText w:val="%1.%2.%3.%4.%5.%6."/>
+      <w:lvlJc w:val="left"/>
+      <w:pPr>
+        <w:ind w:left="1080" w:hanging="1080"/>
+      </w:pPr>
+      <w:rPr>
+        <w:rFonts w:hint="default"/>
+      </w:rPr>
+    </w:lvl>
+    <w:lvl w:ilvl="6">
+      <w:start w:val="1"/>
+      <w:numFmt w:val="decimal"/>
+      <w:lvlText w:val="%1.%2.%3.%4.%5.%6.%7."/>
+      <w:lvlJc w:val="left"/>
+      <w:pPr>
+        <w:ind w:left="1440" w:hanging="1440"/>
+      </w:pPr>
+      <w:rPr>
+        <w:rFonts w:hint="default"/>
+      </w:rPr>
+    </w:lvl>
+    <w:lvl w:ilvl="7">
+      <w:start w:val="1"/>
+      <w:numFmt w:val="decimal"/>
+      <w:lvlText w:val="%1.%2.%3.%4.%5.%6.%7.%8."/>
+      <w:lvlJc w:val="left"/>
+      <w:pPr>
+        <w:ind w:left="1440" w:hanging="1440"/>
+      </w:pPr>
+      <w:rPr>
+        <w:rFonts w:hint="default"/>
+      </w:rPr>
+    </w:lvl>
+    <w:lvl w:ilvl="8">
+      <w:start w:val="1"/>
+      <w:numFmt w:val="decimal"/>
+      <w:lvlText w:val="%1.%2.%3.%4.%5.%6.%7.%8.%9."/>
+      <w:lvlJc w:val="left"/>
+      <w:pPr>
+        <w:ind w:left="1800" w:hanging="1800"/>
+      </w:pPr>
+      <w:rPr>
+        <w:rFonts w:hint="default"/>
+      </w:rPr>
+    </w:lvl>
+  </w:abstractNum>
   <w:num w:numId="1">
-    <w:abstractNumId w:val="4"/>
+    <w:abstractNumId w:val="6"/>
   </w:num>
   <w:num w:numId="2">
     <w:abstractNumId w:val="1"/>
@@ -22611,10 +24896,19 @@
     <w:abstractNumId w:val="0"/>
   </w:num>
   <w:num w:numId="4">
+    <w:abstractNumId w:val="3"/>
+  </w:num>
+  <w:num w:numId="5">
+    <w:abstractNumId w:val="5"/>
+  </w:num>
+  <w:num w:numId="6">
+    <w:abstractNumId w:val="7"/>
+  </w:num>
+  <w:num w:numId="7">
     <w:abstractNumId w:val="2"/>
   </w:num>
-  <w:num w:numId="5">
-    <w:abstractNumId w:val="3"/>
+  <w:num w:numId="8">
+    <w:abstractNumId w:val="4"/>
   </w:num>
 </w:numbering>
 </file>

--- a/documentacion tesis/Planificacion Sprints.docx
+++ b/documentacion tesis/Planificacion Sprints.docx
@@ -1968,7 +1968,7 @@
                     </pic:cNvPicPr>
                   </pic:nvPicPr>
                   <pic:blipFill rotWithShape="1">
-                    <a:blip r:embed="rId6" cstate="print">
+                    <a:blip r:embed="rId8" cstate="print">
                       <a:extLst>
                         <a:ext uri="{28A0092B-C50C-407E-A947-70E740481C1C}">
                           <a14:useLocalDpi xmlns:a14="http://schemas.microsoft.com/office/drawing/2010/main" val="0"/>
@@ -2064,7 +2064,7 @@
                     </pic:cNvPicPr>
                   </pic:nvPicPr>
                   <pic:blipFill>
-                    <a:blip r:embed="rId7" cstate="print">
+                    <a:blip r:embed="rId9" cstate="print">
                       <a:extLst>
                         <a:ext uri="{28A0092B-C50C-407E-A947-70E740481C1C}">
                           <a14:useLocalDpi xmlns:a14="http://schemas.microsoft.com/office/drawing/2010/main" val="0"/>
@@ -2151,7 +2151,7 @@
                     </pic:cNvPicPr>
                   </pic:nvPicPr>
                   <pic:blipFill>
-                    <a:blip r:embed="rId8">
+                    <a:blip r:embed="rId10">
                       <a:extLst>
                         <a:ext uri="{28A0092B-C50C-407E-A947-70E740481C1C}">
                           <a14:useLocalDpi xmlns:a14="http://schemas.microsoft.com/office/drawing/2010/main" val="0"/>
@@ -10770,8 +10770,8 @@
           <w:noProof/>
         </w:rPr>
         <w:drawing>
-          <wp:inline distT="0" distB="0" distL="0" distR="0" wp14:anchorId="23347A28" wp14:editId="680FD537">
-            <wp:extent cx="5453234" cy="3147802"/>
+          <wp:inline distT="0" distB="0" distL="0" distR="0" wp14:anchorId="23347A28" wp14:editId="65D77DEB">
+            <wp:extent cx="5452745" cy="2958352"/>
             <wp:effectExtent l="0" t="0" r="0" b="0"/>
             <wp:docPr id="37" name="Imagen 37"/>
             <wp:cNvGraphicFramePr>
@@ -10785,14 +10785,14 @@
                     <pic:cNvPicPr/>
                   </pic:nvPicPr>
                   <pic:blipFill rotWithShape="1">
-                    <a:blip r:embed="rId9"/>
+                    <a:blip r:embed="rId11"/>
                     <a:srcRect t="11547" r="2773" b="6415"/>
                     <a:stretch/>
                   </pic:blipFill>
                   <pic:spPr bwMode="auto">
                     <a:xfrm>
                       <a:off x="0" y="0"/>
-                      <a:ext cx="5486788" cy="3167171"/>
+                      <a:ext cx="5490140" cy="2978641"/>
                     </a:xfrm>
                     <a:prstGeom prst="rect">
                       <a:avLst/>
@@ -10898,9 +10898,9 @@
           <w:noProof/>
         </w:rPr>
         <w:drawing>
-          <wp:inline distT="0" distB="0" distL="0" distR="0" wp14:anchorId="416365A0" wp14:editId="463FF45C">
+          <wp:inline distT="0" distB="0" distL="0" distR="0" wp14:anchorId="416365A0" wp14:editId="591CE494">
             <wp:extent cx="5608220" cy="2484255"/>
-            <wp:effectExtent l="0" t="0" r="0" b="0"/>
+            <wp:effectExtent l="0" t="0" r="0" b="5080"/>
             <wp:docPr id="40" name="Imagen 40"/>
             <wp:cNvGraphicFramePr>
               <a:graphicFrameLocks xmlns:a="http://schemas.openxmlformats.org/drawingml/2006/main" noChangeAspect="1"/>
@@ -10913,14 +10913,14 @@
                     <pic:cNvPicPr/>
                   </pic:nvPicPr>
                   <pic:blipFill rotWithShape="1">
-                    <a:blip r:embed="rId10"/>
+                    <a:blip r:embed="rId12"/>
                     <a:srcRect t="4461" b="3391"/>
                     <a:stretch/>
                   </pic:blipFill>
                   <pic:spPr bwMode="auto">
                     <a:xfrm>
                       <a:off x="0" y="0"/>
-                      <a:ext cx="5644836" cy="2500475"/>
+                      <a:ext cx="5608220" cy="2484255"/>
                     </a:xfrm>
                     <a:prstGeom prst="rect">
                       <a:avLst/>
@@ -11773,8 +11773,8 @@
           <w:noProof/>
         </w:rPr>
         <w:drawing>
-          <wp:inline distT="0" distB="0" distL="0" distR="0" wp14:anchorId="24C7BF7F" wp14:editId="61E02E4D">
-            <wp:extent cx="5610361" cy="2611464"/>
+          <wp:inline distT="0" distB="0" distL="0" distR="0" wp14:anchorId="24C7BF7F" wp14:editId="5DC7E805">
+            <wp:extent cx="5608515" cy="3042605"/>
             <wp:effectExtent l="0" t="0" r="0" b="0"/>
             <wp:docPr id="14" name="Imagen 14"/>
             <wp:cNvGraphicFramePr>
@@ -11788,7 +11788,7 @@
                     <pic:cNvPicPr/>
                   </pic:nvPicPr>
                   <pic:blipFill>
-                    <a:blip r:embed="rId11"/>
+                    <a:blip r:embed="rId13"/>
                     <a:stretch>
                       <a:fillRect/>
                     </a:stretch>
@@ -11796,7 +11796,7 @@
                   <pic:spPr>
                     <a:xfrm>
                       <a:off x="0" y="0"/>
-                      <a:ext cx="5640928" cy="2625692"/>
+                      <a:ext cx="5608515" cy="3042605"/>
                     </a:xfrm>
                     <a:prstGeom prst="rect">
                       <a:avLst/>
@@ -11907,11 +11907,7 @@
         <w:spacing w:line="360" w:lineRule="auto"/>
         <w:jc w:val="both"/>
         <w:rPr>
-          <w:rFonts w:ascii="Times New Roman" w:hAnsi="Times New Roman" w:cs="Times New Roman"/>
-          <w:b/>
-          <w:bCs/>
-          <w:sz w:val="24"/>
-          <w:szCs w:val="24"/>
+          <w:noProof/>
         </w:rPr>
       </w:pPr>
       <w:r>
@@ -11919,9 +11915,9 @@
           <w:noProof/>
         </w:rPr>
         <w:drawing>
-          <wp:inline distT="0" distB="0" distL="0" distR="0" wp14:anchorId="69932990" wp14:editId="69E1BEA8">
-            <wp:extent cx="6127115" cy="3463871"/>
-            <wp:effectExtent l="0" t="0" r="6985" b="3810"/>
+          <wp:inline distT="0" distB="0" distL="0" distR="0" wp14:anchorId="69932990" wp14:editId="0CEF9230">
+            <wp:extent cx="5590107" cy="3511943"/>
+            <wp:effectExtent l="0" t="0" r="0" b="0"/>
             <wp:docPr id="8" name="Imagen 8"/>
             <wp:cNvGraphicFramePr>
               <a:graphicFrameLocks xmlns:a="http://schemas.openxmlformats.org/drawingml/2006/main" noChangeAspect="1"/>
@@ -11934,14 +11930,14 @@
                     <pic:cNvPicPr/>
                   </pic:nvPicPr>
                   <pic:blipFill rotWithShape="1">
-                    <a:blip r:embed="rId12"/>
+                    <a:blip r:embed="rId14"/>
                     <a:srcRect b="1676"/>
                     <a:stretch/>
                   </pic:blipFill>
                   <pic:spPr bwMode="auto">
                     <a:xfrm>
                       <a:off x="0" y="0"/>
-                      <a:ext cx="6181671" cy="3494713"/>
+                      <a:ext cx="5590107" cy="3511943"/>
                     </a:xfrm>
                     <a:prstGeom prst="rect">
                       <a:avLst/>
@@ -11964,6 +11960,77 @@
     </w:p>
     <w:p>
       <w:pPr>
+        <w:tabs>
+          <w:tab w:val="left" w:pos="2064"/>
+        </w:tabs>
+        <w:rPr>
+          <w:rFonts w:ascii="Times New Roman" w:hAnsi="Times New Roman" w:cs="Times New Roman"/>
+          <w:b/>
+          <w:bCs/>
+          <w:sz w:val="24"/>
+          <w:szCs w:val="24"/>
+        </w:rPr>
+      </w:pPr>
+    </w:p>
+    <w:p>
+      <w:pPr>
+        <w:tabs>
+          <w:tab w:val="left" w:pos="2064"/>
+        </w:tabs>
+        <w:rPr>
+          <w:rFonts w:ascii="Times New Roman" w:hAnsi="Times New Roman" w:cs="Times New Roman"/>
+          <w:b/>
+          <w:bCs/>
+          <w:sz w:val="24"/>
+          <w:szCs w:val="24"/>
+        </w:rPr>
+      </w:pPr>
+    </w:p>
+    <w:p>
+      <w:pPr>
+        <w:tabs>
+          <w:tab w:val="left" w:pos="2064"/>
+        </w:tabs>
+        <w:rPr>
+          <w:rFonts w:ascii="Times New Roman" w:hAnsi="Times New Roman" w:cs="Times New Roman"/>
+          <w:sz w:val="24"/>
+          <w:szCs w:val="24"/>
+        </w:rPr>
+      </w:pPr>
+      <w:r>
+        <w:rPr>
+          <w:rFonts w:ascii="Times New Roman" w:hAnsi="Times New Roman" w:cs="Times New Roman"/>
+          <w:b/>
+          <w:bCs/>
+          <w:sz w:val="24"/>
+          <w:szCs w:val="24"/>
+        </w:rPr>
+        <w:lastRenderedPageBreak/>
+        <w:t xml:space="preserve">Caso de uso </w:t>
+      </w:r>
+      <w:r>
+        <w:rPr>
+          <w:rFonts w:ascii="Times New Roman" w:hAnsi="Times New Roman" w:cs="Times New Roman"/>
+          <w:b/>
+          <w:bCs/>
+          <w:sz w:val="24"/>
+          <w:szCs w:val="24"/>
+        </w:rPr>
+        <w:t xml:space="preserve">de la Historia de Usuario </w:t>
+      </w:r>
+      <w:r>
+        <w:rPr>
+          <w:rFonts w:ascii="Times New Roman" w:hAnsi="Times New Roman" w:cs="Times New Roman"/>
+          <w:b/>
+          <w:bCs/>
+          <w:sz w:val="24"/>
+          <w:szCs w:val="24"/>
+        </w:rPr>
+        <w:t>Iniciar sesión</w:t>
+      </w:r>
+    </w:p>
+    <w:p>
+      <w:pPr>
         <w:spacing w:line="360" w:lineRule="auto"/>
         <w:jc w:val="center"/>
         <w:rPr>
@@ -11978,11 +12045,10 @@
         <w:rPr>
           <w:noProof/>
         </w:rPr>
-        <w:lastRenderedPageBreak/>
         <w:drawing>
-          <wp:inline distT="0" distB="0" distL="0" distR="0" wp14:anchorId="0706FE90" wp14:editId="090F7D80">
-            <wp:extent cx="4529455" cy="1788695"/>
-            <wp:effectExtent l="0" t="0" r="4445" b="2540"/>
+          <wp:inline distT="0" distB="0" distL="0" distR="0" wp14:anchorId="0706FE90" wp14:editId="67F56F6D">
+            <wp:extent cx="4527169" cy="1731696"/>
+            <wp:effectExtent l="0" t="0" r="6985" b="1905"/>
             <wp:docPr id="41" name="Imagen 41"/>
             <wp:cNvGraphicFramePr>
               <a:graphicFrameLocks xmlns:a="http://schemas.openxmlformats.org/drawingml/2006/main" noChangeAspect="1"/>
@@ -11995,14 +12061,14 @@
                     <pic:cNvPicPr/>
                   </pic:nvPicPr>
                   <pic:blipFill rotWithShape="1">
-                    <a:blip r:embed="rId13"/>
+                    <a:blip r:embed="rId15"/>
                     <a:srcRect t="10918" r="2450"/>
                     <a:stretch/>
                   </pic:blipFill>
                   <pic:spPr bwMode="auto">
                     <a:xfrm>
                       <a:off x="0" y="0"/>
-                      <a:ext cx="4596770" cy="1815278"/>
+                      <a:ext cx="4619600" cy="1767052"/>
                     </a:xfrm>
                     <a:prstGeom prst="rect">
                       <a:avLst/>
@@ -12021,49 +12087,6 @@
             </a:graphic>
           </wp:inline>
         </w:drawing>
-      </w:r>
-    </w:p>
-    <w:p>
-      <w:pPr>
-        <w:spacing w:line="360" w:lineRule="auto"/>
-        <w:jc w:val="both"/>
-        <w:rPr>
-          <w:rFonts w:ascii="Times New Roman" w:hAnsi="Times New Roman" w:cs="Times New Roman"/>
-          <w:b/>
-          <w:bCs/>
-          <w:sz w:val="24"/>
-          <w:szCs w:val="24"/>
-        </w:rPr>
-      </w:pPr>
-      <w:r>
-        <w:rPr>
-          <w:rFonts w:ascii="Times New Roman" w:hAnsi="Times New Roman" w:cs="Times New Roman"/>
-          <w:b/>
-          <w:bCs/>
-          <w:sz w:val="24"/>
-          <w:szCs w:val="24"/>
-        </w:rPr>
-        <w:t xml:space="preserve">Caso de uso </w:t>
-      </w:r>
-      <w:r>
-        <w:rPr>
-          <w:rFonts w:ascii="Times New Roman" w:hAnsi="Times New Roman" w:cs="Times New Roman"/>
-          <w:b/>
-          <w:bCs/>
-          <w:sz w:val="24"/>
-          <w:szCs w:val="24"/>
-        </w:rPr>
-        <w:t xml:space="preserve">de la Historia de Usuario </w:t>
-      </w:r>
-      <w:r>
-        <w:rPr>
-          <w:rFonts w:ascii="Times New Roman" w:hAnsi="Times New Roman" w:cs="Times New Roman"/>
-          <w:b/>
-          <w:bCs/>
-          <w:sz w:val="24"/>
-          <w:szCs w:val="24"/>
-        </w:rPr>
-        <w:t>Iniciar sesión</w:t>
       </w:r>
     </w:p>
     <w:tbl>
@@ -12574,7 +12597,7 @@
                     <pic:cNvPicPr/>
                   </pic:nvPicPr>
                   <pic:blipFill>
-                    <a:blip r:embed="rId14"/>
+                    <a:blip r:embed="rId16"/>
                     <a:stretch>
                       <a:fillRect/>
                     </a:stretch>
@@ -12671,7 +12694,7 @@
                     <pic:cNvPicPr/>
                   </pic:nvPicPr>
                   <pic:blipFill rotWithShape="1">
-                    <a:blip r:embed="rId15"/>
+                    <a:blip r:embed="rId17"/>
                     <a:srcRect b="10297"/>
                     <a:stretch/>
                   </pic:blipFill>
@@ -12740,9 +12763,9 @@
         </w:rPr>
         <w:lastRenderedPageBreak/>
         <w:drawing>
-          <wp:inline distT="0" distB="0" distL="0" distR="0" wp14:anchorId="4FF1D4F7" wp14:editId="52242D96">
-            <wp:extent cx="5611038" cy="2448732"/>
-            <wp:effectExtent l="0" t="0" r="8890" b="8890"/>
+          <wp:inline distT="0" distB="0" distL="0" distR="0" wp14:anchorId="4FF1D4F7" wp14:editId="10E45D81">
+            <wp:extent cx="5610644" cy="2257678"/>
+            <wp:effectExtent l="0" t="0" r="0" b="9525"/>
             <wp:docPr id="42" name="Imagen 42"/>
             <wp:cNvGraphicFramePr>
               <a:graphicFrameLocks xmlns:a="http://schemas.openxmlformats.org/drawingml/2006/main" noChangeAspect="1"/>
@@ -12755,14 +12778,14 @@
                     <pic:cNvPicPr/>
                   </pic:nvPicPr>
                   <pic:blipFill rotWithShape="1">
-                    <a:blip r:embed="rId16"/>
+                    <a:blip r:embed="rId18"/>
                     <a:srcRect t="9587"/>
                     <a:stretch/>
                   </pic:blipFill>
                   <pic:spPr bwMode="auto">
                     <a:xfrm>
                       <a:off x="0" y="0"/>
-                      <a:ext cx="5618057" cy="2451795"/>
+                      <a:ext cx="5622713" cy="2262535"/>
                     </a:xfrm>
                     <a:prstGeom prst="rect">
                       <a:avLst/>
@@ -13343,7 +13366,7 @@
                     <pic:cNvPicPr/>
                   </pic:nvPicPr>
                   <pic:blipFill rotWithShape="1">
-                    <a:blip r:embed="rId17"/>
+                    <a:blip r:embed="rId19"/>
                     <a:srcRect l="691" r="436"/>
                     <a:stretch/>
                   </pic:blipFill>
@@ -13424,7 +13447,7 @@
                     <pic:cNvPicPr/>
                   </pic:nvPicPr>
                   <pic:blipFill>
-                    <a:blip r:embed="rId18"/>
+                    <a:blip r:embed="rId20"/>
                     <a:stretch>
                       <a:fillRect/>
                     </a:stretch>
@@ -13527,7 +13550,7 @@
                     <pic:cNvPicPr/>
                   </pic:nvPicPr>
                   <pic:blipFill rotWithShape="1">
-                    <a:blip r:embed="rId19"/>
+                    <a:blip r:embed="rId21"/>
                     <a:srcRect t="17548"/>
                     <a:stretch/>
                   </pic:blipFill>
@@ -14089,7 +14112,7 @@
                     <pic:cNvPicPr/>
                   </pic:nvPicPr>
                   <pic:blipFill>
-                    <a:blip r:embed="rId20"/>
+                    <a:blip r:embed="rId22"/>
                     <a:stretch>
                       <a:fillRect/>
                     </a:stretch>
@@ -14165,7 +14188,7 @@
                     <pic:cNvPicPr/>
                   </pic:nvPicPr>
                   <pic:blipFill rotWithShape="1">
-                    <a:blip r:embed="rId21"/>
+                    <a:blip r:embed="rId23"/>
                     <a:srcRect r="1100" b="2614"/>
                     <a:stretch/>
                   </pic:blipFill>
@@ -14249,7 +14272,7 @@
                     <pic:cNvPicPr/>
                   </pic:nvPicPr>
                   <pic:blipFill rotWithShape="1">
-                    <a:blip r:embed="rId22"/>
+                    <a:blip r:embed="rId24"/>
                     <a:srcRect t="11206"/>
                     <a:stretch/>
                   </pic:blipFill>
@@ -14824,7 +14847,7 @@
                     <pic:cNvPicPr/>
                   </pic:nvPicPr>
                   <pic:blipFill>
-                    <a:blip r:embed="rId23"/>
+                    <a:blip r:embed="rId25"/>
                     <a:stretch>
                       <a:fillRect/>
                     </a:stretch>
@@ -14920,7 +14943,7 @@
                     <pic:cNvPicPr/>
                   </pic:nvPicPr>
                   <pic:blipFill>
-                    <a:blip r:embed="rId24"/>
+                    <a:blip r:embed="rId26"/>
                     <a:stretch>
                       <a:fillRect/>
                     </a:stretch>
@@ -15006,7 +15029,7 @@
                     <pic:cNvPicPr/>
                   </pic:nvPicPr>
                   <pic:blipFill rotWithShape="1">
-                    <a:blip r:embed="rId25"/>
+                    <a:blip r:embed="rId27"/>
                     <a:srcRect t="10467"/>
                     <a:stretch/>
                   </pic:blipFill>
@@ -15594,10 +15617,10 @@
           <w:noProof/>
         </w:rPr>
         <w:drawing>
-          <wp:inline distT="0" distB="0" distL="0" distR="0" wp14:anchorId="47001FF3" wp14:editId="7F705D9B">
-            <wp:extent cx="5612130" cy="3032760"/>
-            <wp:effectExtent l="0" t="0" r="7620" b="0"/>
-            <wp:docPr id="27" name="Imagen 27"/>
+          <wp:inline distT="0" distB="0" distL="0" distR="0" wp14:anchorId="3256B549" wp14:editId="7E43AC53">
+            <wp:extent cx="5612130" cy="3099249"/>
+            <wp:effectExtent l="0" t="0" r="7620" b="6350"/>
+            <wp:docPr id="11" name="Imagen 11"/>
             <wp:cNvGraphicFramePr>
               <a:graphicFrameLocks xmlns:a="http://schemas.openxmlformats.org/drawingml/2006/main" noChangeAspect="1"/>
             </wp:cNvGraphicFramePr>
@@ -15609,7 +15632,7 @@
                     <pic:cNvPicPr/>
                   </pic:nvPicPr>
                   <pic:blipFill>
-                    <a:blip r:embed="rId26"/>
+                    <a:blip r:embed="rId28"/>
                     <a:stretch>
                       <a:fillRect/>
                     </a:stretch>
@@ -15617,7 +15640,7 @@
                   <pic:spPr>
                     <a:xfrm>
                       <a:off x="0" y="0"/>
-                      <a:ext cx="5612130" cy="3032760"/>
+                      <a:ext cx="5615638" cy="3101186"/>
                     </a:xfrm>
                     <a:prstGeom prst="rect">
                       <a:avLst/>
@@ -15628,6 +15651,12 @@
             </a:graphic>
           </wp:inline>
         </w:drawing>
+      </w:r>
+      <w:r>
+        <w:rPr>
+          <w:noProof/>
+        </w:rPr>
+        <w:t xml:space="preserve"> </w:t>
       </w:r>
     </w:p>
     <w:p>
@@ -15685,7 +15714,7 @@
                     <pic:cNvPicPr/>
                   </pic:nvPicPr>
                   <pic:blipFill rotWithShape="1">
-                    <a:blip r:embed="rId27"/>
+                    <a:blip r:embed="rId29"/>
                     <a:srcRect t="10387" r="2029" b="7105"/>
                     <a:stretch/>
                   </pic:blipFill>
@@ -16244,6 +16273,46 @@
           <w:szCs w:val="24"/>
         </w:rPr>
       </w:pPr>
+      <w:r>
+        <w:rPr>
+          <w:noProof/>
+        </w:rPr>
+        <w:drawing>
+          <wp:inline distT="0" distB="0" distL="0" distR="0" wp14:anchorId="754E182A" wp14:editId="2DB0BFB7">
+            <wp:extent cx="5612130" cy="3374378"/>
+            <wp:effectExtent l="0" t="0" r="7620" b="0"/>
+            <wp:docPr id="15" name="Imagen 15"/>
+            <wp:cNvGraphicFramePr>
+              <a:graphicFrameLocks xmlns:a="http://schemas.openxmlformats.org/drawingml/2006/main" noChangeAspect="1"/>
+            </wp:cNvGraphicFramePr>
+            <a:graphic xmlns:a="http://schemas.openxmlformats.org/drawingml/2006/main">
+              <a:graphicData uri="http://schemas.openxmlformats.org/drawingml/2006/picture">
+                <pic:pic xmlns:pic="http://schemas.openxmlformats.org/drawingml/2006/picture">
+                  <pic:nvPicPr>
+                    <pic:cNvPr id="1" name=""/>
+                    <pic:cNvPicPr/>
+                  </pic:nvPicPr>
+                  <pic:blipFill>
+                    <a:blip r:embed="rId30"/>
+                    <a:stretch>
+                      <a:fillRect/>
+                    </a:stretch>
+                  </pic:blipFill>
+                  <pic:spPr>
+                    <a:xfrm>
+                      <a:off x="0" y="0"/>
+                      <a:ext cx="5625950" cy="3382688"/>
+                    </a:xfrm>
+                    <a:prstGeom prst="rect">
+                      <a:avLst/>
+                    </a:prstGeom>
+                  </pic:spPr>
+                </pic:pic>
+              </a:graphicData>
+            </a:graphic>
+          </wp:inline>
+        </w:drawing>
+      </w:r>
     </w:p>
     <w:tbl>
       <w:tblPr>
@@ -16766,36 +16835,13 @@
       </w:pPr>
       <w:r>
         <w:rPr>
-          <w:rFonts w:ascii="Times New Roman" w:hAnsi="Times New Roman" w:cs="Times New Roman"/>
-          <w:b/>
-          <w:bCs/>
-          <w:sz w:val="24"/>
-          <w:szCs w:val="24"/>
-        </w:rPr>
-        <w:t>Caso de uso Actualización de datos del usuario</w:t>
-      </w:r>
-    </w:p>
-    <w:p>
-      <w:pPr>
-        <w:spacing w:line="360" w:lineRule="auto"/>
-        <w:jc w:val="center"/>
-        <w:rPr>
-          <w:rFonts w:ascii="Times New Roman" w:hAnsi="Times New Roman" w:cs="Times New Roman"/>
-          <w:b/>
-          <w:bCs/>
-          <w:sz w:val="24"/>
-          <w:szCs w:val="24"/>
-        </w:rPr>
-      </w:pPr>
-      <w:r>
-        <w:rPr>
           <w:noProof/>
         </w:rPr>
         <w:drawing>
-          <wp:inline distT="0" distB="0" distL="0" distR="0" wp14:anchorId="4406B7EC" wp14:editId="2534830D">
-            <wp:extent cx="3795709" cy="2053526"/>
-            <wp:effectExtent l="0" t="0" r="0" b="4445"/>
-            <wp:docPr id="30" name="Imagen 30"/>
+          <wp:inline distT="0" distB="0" distL="0" distR="0" wp14:anchorId="6D38C9EA" wp14:editId="11462A91">
+            <wp:extent cx="5534660" cy="3406747"/>
+            <wp:effectExtent l="0" t="0" r="0" b="3810"/>
+            <wp:docPr id="18" name="Imagen 18"/>
             <wp:cNvGraphicFramePr>
               <a:graphicFrameLocks xmlns:a="http://schemas.openxmlformats.org/drawingml/2006/main" noChangeAspect="1"/>
             </wp:cNvGraphicFramePr>
@@ -16807,14 +16853,14 @@
                     <pic:cNvPicPr/>
                   </pic:nvPicPr>
                   <pic:blipFill rotWithShape="1">
-                    <a:blip r:embed="rId28"/>
-                    <a:srcRect l="2112" t="12849" r="3822" b="5102"/>
+                    <a:blip r:embed="rId31"/>
+                    <a:srcRect r="1349" b="3153"/>
                     <a:stretch/>
                   </pic:blipFill>
                   <pic:spPr bwMode="auto">
                     <a:xfrm>
                       <a:off x="0" y="0"/>
-                      <a:ext cx="3821534" cy="2067498"/>
+                      <a:ext cx="5544487" cy="3412796"/>
                     </a:xfrm>
                     <a:prstGeom prst="rect">
                       <a:avLst/>
@@ -16841,6 +16887,8 @@
         <w:jc w:val="both"/>
         <w:rPr>
           <w:rFonts w:ascii="Times New Roman" w:hAnsi="Times New Roman" w:cs="Times New Roman"/>
+          <w:b/>
+          <w:bCs/>
           <w:sz w:val="24"/>
           <w:szCs w:val="24"/>
         </w:rPr>
@@ -16848,18 +16896,73 @@
       <w:r>
         <w:rPr>
           <w:rFonts w:ascii="Times New Roman" w:hAnsi="Times New Roman" w:cs="Times New Roman"/>
-          <w:sz w:val="24"/>
-          <w:szCs w:val="24"/>
-        </w:rPr>
-        <w:t xml:space="preserve">En la tabla se especifica </w:t>
-      </w:r>
-      <w:r>
-        <w:rPr>
-          <w:rFonts w:ascii="Times New Roman" w:hAnsi="Times New Roman" w:cs="Times New Roman"/>
-          <w:sz w:val="24"/>
-          <w:szCs w:val="24"/>
-        </w:rPr>
-        <w:t xml:space="preserve">la historia de usuario Actualización de datos del usuario de la aplicación web. </w:t>
+          <w:b/>
+          <w:bCs/>
+          <w:sz w:val="24"/>
+          <w:szCs w:val="24"/>
+        </w:rPr>
+        <w:lastRenderedPageBreak/>
+        <w:t>Caso de uso Actualización de datos del usuario</w:t>
+      </w:r>
+    </w:p>
+    <w:p>
+      <w:pPr>
+        <w:spacing w:line="360" w:lineRule="auto"/>
+        <w:jc w:val="center"/>
+        <w:rPr>
+          <w:rFonts w:ascii="Times New Roman" w:hAnsi="Times New Roman" w:cs="Times New Roman"/>
+          <w:b/>
+          <w:bCs/>
+          <w:sz w:val="24"/>
+          <w:szCs w:val="24"/>
+        </w:rPr>
+      </w:pPr>
+      <w:r>
+        <w:rPr>
+          <w:noProof/>
+        </w:rPr>
+        <w:drawing>
+          <wp:inline distT="0" distB="0" distL="0" distR="0" wp14:anchorId="4406B7EC" wp14:editId="2A056C85">
+            <wp:extent cx="3793986" cy="1327093"/>
+            <wp:effectExtent l="0" t="0" r="0" b="6985"/>
+            <wp:docPr id="30" name="Imagen 30"/>
+            <wp:cNvGraphicFramePr>
+              <a:graphicFrameLocks xmlns:a="http://schemas.openxmlformats.org/drawingml/2006/main" noChangeAspect="1"/>
+            </wp:cNvGraphicFramePr>
+            <a:graphic xmlns:a="http://schemas.openxmlformats.org/drawingml/2006/main">
+              <a:graphicData uri="http://schemas.openxmlformats.org/drawingml/2006/picture">
+                <pic:pic xmlns:pic="http://schemas.openxmlformats.org/drawingml/2006/picture">
+                  <pic:nvPicPr>
+                    <pic:cNvPr id="1" name=""/>
+                    <pic:cNvPicPr/>
+                  </pic:nvPicPr>
+                  <pic:blipFill rotWithShape="1">
+                    <a:blip r:embed="rId32"/>
+                    <a:srcRect l="2112" t="12849" r="3822" b="5102"/>
+                    <a:stretch/>
+                  </pic:blipFill>
+                  <pic:spPr bwMode="auto">
+                    <a:xfrm>
+                      <a:off x="0" y="0"/>
+                      <a:ext cx="3880585" cy="1357384"/>
+                    </a:xfrm>
+                    <a:prstGeom prst="rect">
+                      <a:avLst/>
+                    </a:prstGeom>
+                    <a:ln>
+                      <a:noFill/>
+                    </a:ln>
+                    <a:extLst>
+                      <a:ext uri="{53640926-AAD7-44D8-BBD7-CCE9431645EC}">
+                        <a14:shadowObscured xmlns:a14="http://schemas.microsoft.com/office/drawing/2010/main"/>
+                      </a:ext>
+                    </a:extLst>
+                  </pic:spPr>
+                </pic:pic>
+              </a:graphicData>
+            </a:graphic>
+          </wp:inline>
+        </w:drawing>
       </w:r>
     </w:p>
     <w:tbl>
@@ -16912,7 +17015,6 @@
                 <w:sz w:val="24"/>
                 <w:szCs w:val="24"/>
               </w:rPr>
-              <w:lastRenderedPageBreak/>
               <w:t>Historia de Usuario</w:t>
             </w:r>
           </w:p>
@@ -17383,10 +17485,11 @@
         <w:rPr>
           <w:noProof/>
         </w:rPr>
+        <w:lastRenderedPageBreak/>
         <w:drawing>
-          <wp:inline distT="0" distB="0" distL="0" distR="0" wp14:anchorId="5AAAE66D" wp14:editId="2B1004FC">
-            <wp:extent cx="5611495" cy="3091912"/>
-            <wp:effectExtent l="0" t="0" r="8255" b="0"/>
+          <wp:inline distT="0" distB="0" distL="0" distR="0" wp14:anchorId="5AAAE66D" wp14:editId="21F56AB6">
+            <wp:extent cx="5610860" cy="2646096"/>
+            <wp:effectExtent l="0" t="0" r="8890" b="1905"/>
             <wp:docPr id="34" name="Imagen 34"/>
             <wp:cNvGraphicFramePr>
               <a:graphicFrameLocks xmlns:a="http://schemas.openxmlformats.org/drawingml/2006/main" noChangeAspect="1"/>
@@ -17399,7 +17502,7 @@
                     <pic:cNvPicPr/>
                   </pic:nvPicPr>
                   <pic:blipFill>
-                    <a:blip r:embed="rId29"/>
+                    <a:blip r:embed="rId33"/>
                     <a:stretch>
                       <a:fillRect/>
                     </a:stretch>
@@ -17407,7 +17510,7 @@
                   <pic:spPr>
                     <a:xfrm>
                       <a:off x="0" y="0"/>
-                      <a:ext cx="5611495" cy="3091912"/>
+                      <a:ext cx="5619842" cy="2650332"/>
                     </a:xfrm>
                     <a:prstGeom prst="rect">
                       <a:avLst/>
@@ -17449,7 +17552,6 @@
           <w:sz w:val="24"/>
           <w:szCs w:val="24"/>
         </w:rPr>
-        <w:lastRenderedPageBreak/>
         <w:t>Caso de uso Actualización datos paciente</w:t>
       </w:r>
     </w:p>
@@ -17458,11 +17560,7 @@
         <w:spacing w:line="360" w:lineRule="auto"/>
         <w:jc w:val="center"/>
         <w:rPr>
-          <w:rFonts w:ascii="Times New Roman" w:hAnsi="Times New Roman" w:cs="Times New Roman"/>
-          <w:b/>
-          <w:bCs/>
-          <w:sz w:val="24"/>
-          <w:szCs w:val="24"/>
+          <w:noProof/>
         </w:rPr>
       </w:pPr>
       <w:r>
@@ -17470,9 +17568,9 @@
           <w:noProof/>
         </w:rPr>
         <w:drawing>
-          <wp:inline distT="0" distB="0" distL="0" distR="0" wp14:anchorId="60CE5BA3" wp14:editId="02F908FC">
-            <wp:extent cx="4609303" cy="2417736"/>
-            <wp:effectExtent l="0" t="0" r="1270" b="1905"/>
+          <wp:inline distT="0" distB="0" distL="0" distR="0" wp14:anchorId="60CE5BA3" wp14:editId="0E87550C">
+            <wp:extent cx="4607414" cy="1521302"/>
+            <wp:effectExtent l="0" t="0" r="3175" b="3175"/>
             <wp:docPr id="31" name="Imagen 31"/>
             <wp:cNvGraphicFramePr>
               <a:graphicFrameLocks xmlns:a="http://schemas.openxmlformats.org/drawingml/2006/main" noChangeAspect="1"/>
@@ -17485,14 +17583,14 @@
                     <pic:cNvPicPr/>
                   </pic:nvPicPr>
                   <pic:blipFill rotWithShape="1">
-                    <a:blip r:embed="rId30"/>
+                    <a:blip r:embed="rId34"/>
                     <a:srcRect t="17851"/>
                     <a:stretch/>
                   </pic:blipFill>
                   <pic:spPr bwMode="auto">
                     <a:xfrm>
                       <a:off x="0" y="0"/>
-                      <a:ext cx="4616697" cy="2421614"/>
+                      <a:ext cx="4662067" cy="1539348"/>
                     </a:xfrm>
                     <a:prstGeom prst="rect">
                       <a:avLst/>
@@ -17511,34 +17609,6 @@
             </a:graphic>
           </wp:inline>
         </w:drawing>
-      </w:r>
-    </w:p>
-    <w:p>
-      <w:pPr>
-        <w:spacing w:line="360" w:lineRule="auto"/>
-        <w:jc w:val="both"/>
-        <w:rPr>
-          <w:rFonts w:ascii="Times New Roman" w:hAnsi="Times New Roman" w:cs="Times New Roman"/>
-          <w:sz w:val="24"/>
-          <w:szCs w:val="24"/>
-        </w:rPr>
-      </w:pPr>
-      <w:r>
-        <w:rPr>
-          <w:rFonts w:ascii="Times New Roman" w:hAnsi="Times New Roman" w:cs="Times New Roman"/>
-          <w:sz w:val="24"/>
-          <w:szCs w:val="24"/>
-          <w:highlight w:val="yellow"/>
-        </w:rPr>
-        <w:t>En la siguiente tabla se especifica la historia de usuario de Actualización datos paciente de la aplicación web.</w:t>
-      </w:r>
-      <w:r>
-        <w:rPr>
-          <w:rFonts w:ascii="Times New Roman" w:hAnsi="Times New Roman" w:cs="Times New Roman"/>
-          <w:sz w:val="24"/>
-          <w:szCs w:val="24"/>
-        </w:rPr>
-        <w:t xml:space="preserve"> </w:t>
       </w:r>
     </w:p>
     <w:tbl>
@@ -17993,6 +18063,17 @@
           <w:szCs w:val="24"/>
         </w:rPr>
       </w:pPr>
+      <w:r>
+        <w:rPr>
+          <w:rFonts w:ascii="Times New Roman" w:hAnsi="Times New Roman" w:cs="Times New Roman"/>
+          <w:b/>
+          <w:bCs/>
+          <w:sz w:val="24"/>
+          <w:szCs w:val="24"/>
+        </w:rPr>
+        <w:lastRenderedPageBreak/>
+        <w:t>Maquetado de Actualización datos paciente</w:t>
+      </w:r>
     </w:p>
     <w:p>
       <w:pPr>
@@ -18006,69 +18087,6 @@
           <w:szCs w:val="24"/>
         </w:rPr>
       </w:pPr>
-    </w:p>
-    <w:p>
-      <w:pPr>
-        <w:spacing w:line="360" w:lineRule="auto"/>
-        <w:jc w:val="both"/>
-        <w:rPr>
-          <w:rFonts w:ascii="Times New Roman" w:hAnsi="Times New Roman" w:cs="Times New Roman"/>
-          <w:b/>
-          <w:bCs/>
-          <w:sz w:val="24"/>
-          <w:szCs w:val="24"/>
-        </w:rPr>
-      </w:pPr>
-    </w:p>
-    <w:p>
-      <w:pPr>
-        <w:spacing w:line="360" w:lineRule="auto"/>
-        <w:jc w:val="both"/>
-        <w:rPr>
-          <w:rFonts w:ascii="Times New Roman" w:hAnsi="Times New Roman" w:cs="Times New Roman"/>
-          <w:b/>
-          <w:bCs/>
-          <w:sz w:val="24"/>
-          <w:szCs w:val="24"/>
-        </w:rPr>
-      </w:pPr>
-    </w:p>
-    <w:p>
-      <w:pPr>
-        <w:spacing w:line="360" w:lineRule="auto"/>
-        <w:jc w:val="both"/>
-        <w:rPr>
-          <w:rFonts w:ascii="Times New Roman" w:hAnsi="Times New Roman" w:cs="Times New Roman"/>
-          <w:b/>
-          <w:bCs/>
-          <w:sz w:val="24"/>
-          <w:szCs w:val="24"/>
-        </w:rPr>
-      </w:pPr>
-      <w:r>
-        <w:rPr>
-          <w:rFonts w:ascii="Times New Roman" w:hAnsi="Times New Roman" w:cs="Times New Roman"/>
-          <w:b/>
-          <w:bCs/>
-          <w:sz w:val="24"/>
-          <w:szCs w:val="24"/>
-        </w:rPr>
-        <w:lastRenderedPageBreak/>
-        <w:t>Maquetado de Actualización datos paciente</w:t>
-      </w:r>
-    </w:p>
-    <w:p>
-      <w:pPr>
-        <w:spacing w:line="360" w:lineRule="auto"/>
-        <w:jc w:val="both"/>
-        <w:rPr>
-          <w:rFonts w:ascii="Times New Roman" w:hAnsi="Times New Roman" w:cs="Times New Roman"/>
-          <w:b/>
-          <w:bCs/>
-          <w:sz w:val="24"/>
-          <w:szCs w:val="24"/>
-        </w:rPr>
-      </w:pPr>
       <w:r>
         <w:rPr>
           <w:rFonts w:ascii="Times New Roman" w:hAnsi="Times New Roman" w:cs="Times New Roman"/>
@@ -18077,9 +18095,9 @@
           <w:szCs w:val="24"/>
         </w:rPr>
         <w:drawing>
-          <wp:inline distT="0" distB="0" distL="0" distR="0" wp14:anchorId="5E858D62" wp14:editId="6CB38CA1">
-            <wp:extent cx="5612130" cy="3680460"/>
-            <wp:effectExtent l="0" t="0" r="7620" b="0"/>
+          <wp:inline distT="0" distB="0" distL="0" distR="0" wp14:anchorId="5E858D62" wp14:editId="28D8977D">
+            <wp:extent cx="5612130" cy="3293459"/>
+            <wp:effectExtent l="0" t="0" r="7620" b="2540"/>
             <wp:docPr id="2" name="Imagen 2"/>
             <wp:cNvGraphicFramePr>
               <a:graphicFrameLocks xmlns:a="http://schemas.openxmlformats.org/drawingml/2006/main" noChangeAspect="1"/>
@@ -18092,7 +18110,7 @@
                     <pic:cNvPicPr/>
                   </pic:nvPicPr>
                   <pic:blipFill>
-                    <a:blip r:embed="rId31"/>
+                    <a:blip r:embed="rId35"/>
                     <a:stretch>
                       <a:fillRect/>
                     </a:stretch>
@@ -18100,7 +18118,7 @@
                   <pic:spPr>
                     <a:xfrm>
                       <a:off x="0" y="0"/>
-                      <a:ext cx="5612130" cy="3680460"/>
+                      <a:ext cx="5617940" cy="3296868"/>
                     </a:xfrm>
                     <a:prstGeom prst="rect">
                       <a:avLst/>
@@ -18139,7 +18157,7 @@
     <w:p>
       <w:pPr>
         <w:spacing w:line="360" w:lineRule="auto"/>
-        <w:jc w:val="both"/>
+        <w:jc w:val="center"/>
         <w:rPr>
           <w:rFonts w:ascii="Times New Roman" w:hAnsi="Times New Roman" w:cs="Times New Roman"/>
           <w:b/>
@@ -18153,9 +18171,9 @@
           <w:noProof/>
         </w:rPr>
         <w:drawing>
-          <wp:inline distT="0" distB="0" distL="0" distR="0" wp14:anchorId="4FAED1E2" wp14:editId="4120B570">
-            <wp:extent cx="4688205" cy="2200759"/>
-            <wp:effectExtent l="0" t="0" r="0" b="9525"/>
+          <wp:inline distT="0" distB="0" distL="0" distR="0" wp14:anchorId="4FAED1E2" wp14:editId="0E8B0C4A">
+            <wp:extent cx="4686389" cy="1731695"/>
+            <wp:effectExtent l="0" t="0" r="0" b="1905"/>
             <wp:docPr id="36" name="Imagen 36"/>
             <wp:cNvGraphicFramePr>
               <a:graphicFrameLocks xmlns:a="http://schemas.openxmlformats.org/drawingml/2006/main" noChangeAspect="1"/>
@@ -18168,14 +18186,14 @@
                     <pic:cNvPicPr/>
                   </pic:nvPicPr>
                   <pic:blipFill rotWithShape="1">
-                    <a:blip r:embed="rId32"/>
+                    <a:blip r:embed="rId36"/>
                     <a:srcRect t="7153" r="2531"/>
                     <a:stretch/>
                   </pic:blipFill>
                   <pic:spPr bwMode="auto">
                     <a:xfrm>
                       <a:off x="0" y="0"/>
-                      <a:ext cx="4699562" cy="2206090"/>
+                      <a:ext cx="4736499" cy="1750212"/>
                     </a:xfrm>
                     <a:prstGeom prst="rect">
                       <a:avLst/>
@@ -18391,7 +18409,6 @@
                 <w:sz w:val="24"/>
                 <w:szCs w:val="24"/>
               </w:rPr>
-              <w:lastRenderedPageBreak/>
               <w:t xml:space="preserve">Prioridad en negocio:  </w:t>
             </w:r>
             <w:r>
@@ -18546,6 +18563,7 @@
                 <w:sz w:val="24"/>
                 <w:szCs w:val="24"/>
               </w:rPr>
+              <w:lastRenderedPageBreak/>
               <w:t xml:space="preserve">Programador responsable: </w:t>
             </w:r>
             <w:r>
@@ -18711,9 +18729,9 @@
           <w:noProof/>
         </w:rPr>
         <w:drawing>
-          <wp:inline distT="0" distB="0" distL="0" distR="0" wp14:anchorId="414B9F7A" wp14:editId="2F533572">
-            <wp:extent cx="5611968" cy="4192291"/>
-            <wp:effectExtent l="0" t="0" r="8255" b="0"/>
+          <wp:inline distT="0" distB="0" distL="0" distR="0" wp14:anchorId="414B9F7A" wp14:editId="5D653EE8">
+            <wp:extent cx="5611495" cy="3576680"/>
+            <wp:effectExtent l="0" t="0" r="8255" b="5080"/>
             <wp:docPr id="28" name="Imagen 28"/>
             <wp:cNvGraphicFramePr>
               <a:graphicFrameLocks xmlns:a="http://schemas.openxmlformats.org/drawingml/2006/main" noChangeAspect="1"/>
@@ -18726,7 +18744,7 @@
                     <pic:cNvPicPr/>
                   </pic:nvPicPr>
                   <pic:blipFill>
-                    <a:blip r:embed="rId33"/>
+                    <a:blip r:embed="rId37"/>
                     <a:stretch>
                       <a:fillRect/>
                     </a:stretch>
@@ -18734,7 +18752,7 @@
                   <pic:spPr>
                     <a:xfrm>
                       <a:off x="0" y="0"/>
-                      <a:ext cx="5625983" cy="4202761"/>
+                      <a:ext cx="5634777" cy="3591519"/>
                     </a:xfrm>
                     <a:prstGeom prst="rect">
                       <a:avLst/>
@@ -18759,11 +18777,7 @@
           <w:szCs w:val="24"/>
         </w:rPr>
       </w:pPr>
-    </w:p>
-    <w:p>
-      <w:pPr>
-        <w:spacing w:line="360" w:lineRule="auto"/>
-        <w:jc w:val="both"/>
+      <w:r>
         <w:rPr>
           <w:rFonts w:ascii="Times New Roman" w:hAnsi="Times New Roman" w:cs="Times New Roman"/>
           <w:b/>
@@ -18771,29 +18785,6 @@
           <w:sz w:val="24"/>
           <w:szCs w:val="24"/>
         </w:rPr>
-      </w:pPr>
-    </w:p>
-    <w:p>
-      <w:pPr>
-        <w:spacing w:line="360" w:lineRule="auto"/>
-        <w:jc w:val="both"/>
-        <w:rPr>
-          <w:rFonts w:ascii="Times New Roman" w:hAnsi="Times New Roman" w:cs="Times New Roman"/>
-          <w:b/>
-          <w:bCs/>
-          <w:sz w:val="24"/>
-          <w:szCs w:val="24"/>
-        </w:rPr>
-      </w:pPr>
-      <w:r>
-        <w:rPr>
-          <w:rFonts w:ascii="Times New Roman" w:hAnsi="Times New Roman" w:cs="Times New Roman"/>
-          <w:b/>
-          <w:bCs/>
-          <w:sz w:val="24"/>
-          <w:szCs w:val="24"/>
-        </w:rPr>
-        <w:lastRenderedPageBreak/>
         <w:t>Caso de uso Actualizar datos de un médico especialista</w:t>
       </w:r>
     </w:p>
@@ -18813,10 +18804,11 @@
         <w:rPr>
           <w:noProof/>
         </w:rPr>
+        <w:lastRenderedPageBreak/>
         <w:drawing>
-          <wp:inline distT="0" distB="0" distL="0" distR="0" wp14:anchorId="5AB9E354" wp14:editId="1E203E04">
-            <wp:extent cx="4768215" cy="2448732"/>
-            <wp:effectExtent l="0" t="0" r="0" b="8890"/>
+          <wp:inline distT="0" distB="0" distL="0" distR="0" wp14:anchorId="5AB9E354" wp14:editId="638F2DA5">
+            <wp:extent cx="4767880" cy="1747880"/>
+            <wp:effectExtent l="0" t="0" r="0" b="5080"/>
             <wp:docPr id="35" name="Imagen 35"/>
             <wp:cNvGraphicFramePr>
               <a:graphicFrameLocks xmlns:a="http://schemas.openxmlformats.org/drawingml/2006/main" noChangeAspect="1"/>
@@ -18829,14 +18821,14 @@
                     <pic:cNvPicPr/>
                   </pic:nvPicPr>
                   <pic:blipFill rotWithShape="1">
-                    <a:blip r:embed="rId34"/>
+                    <a:blip r:embed="rId38"/>
                     <a:srcRect t="15372" b="5395"/>
                     <a:stretch/>
                   </pic:blipFill>
                   <pic:spPr bwMode="auto">
                     <a:xfrm>
                       <a:off x="0" y="0"/>
-                      <a:ext cx="4801538" cy="2465845"/>
+                      <a:ext cx="4820748" cy="1767261"/>
                     </a:xfrm>
                     <a:prstGeom prst="rect">
                       <a:avLst/>
@@ -19323,6 +19315,34 @@
           <w:szCs w:val="24"/>
         </w:rPr>
       </w:pPr>
+      <w:r>
+        <w:rPr>
+          <w:rFonts w:ascii="Times New Roman" w:hAnsi="Times New Roman" w:cs="Times New Roman"/>
+          <w:b/>
+          <w:bCs/>
+          <w:sz w:val="24"/>
+          <w:szCs w:val="24"/>
+        </w:rPr>
+        <w:t>Maquetado de</w:t>
+      </w:r>
+      <w:r>
+        <w:rPr>
+          <w:rFonts w:ascii="Times New Roman" w:hAnsi="Times New Roman" w:cs="Times New Roman"/>
+          <w:sz w:val="24"/>
+          <w:szCs w:val="24"/>
+        </w:rPr>
+        <w:t xml:space="preserve"> </w:t>
+      </w:r>
+      <w:r>
+        <w:rPr>
+          <w:rFonts w:ascii="Times New Roman" w:hAnsi="Times New Roman" w:cs="Times New Roman"/>
+          <w:b/>
+          <w:bCs/>
+          <w:sz w:val="24"/>
+          <w:szCs w:val="24"/>
+        </w:rPr>
+        <w:t>Actualizar datos de un médico especialista</w:t>
+      </w:r>
     </w:p>
     <w:p>
       <w:pPr>
@@ -19336,85 +19356,18 @@
           <w:szCs w:val="24"/>
         </w:rPr>
       </w:pPr>
-    </w:p>
-    <w:p>
-      <w:pPr>
-        <w:spacing w:line="360" w:lineRule="auto"/>
-        <w:jc w:val="both"/>
-        <w:rPr>
-          <w:rFonts w:ascii="Times New Roman" w:hAnsi="Times New Roman" w:cs="Times New Roman"/>
-          <w:b/>
-          <w:bCs/>
-          <w:sz w:val="24"/>
-          <w:szCs w:val="24"/>
-        </w:rPr>
-      </w:pPr>
-    </w:p>
-    <w:p>
-      <w:pPr>
-        <w:spacing w:line="360" w:lineRule="auto"/>
-        <w:jc w:val="both"/>
-        <w:rPr>
-          <w:rFonts w:ascii="Times New Roman" w:hAnsi="Times New Roman" w:cs="Times New Roman"/>
-          <w:b/>
-          <w:bCs/>
-          <w:sz w:val="24"/>
-          <w:szCs w:val="24"/>
-        </w:rPr>
-      </w:pPr>
-      <w:r>
-        <w:rPr>
-          <w:rFonts w:ascii="Times New Roman" w:hAnsi="Times New Roman" w:cs="Times New Roman"/>
-          <w:b/>
-          <w:bCs/>
+      <w:r>
+        <w:rPr>
+          <w:rFonts w:ascii="Times New Roman" w:hAnsi="Times New Roman" w:cs="Times New Roman"/>
+          <w:noProof/>
           <w:sz w:val="24"/>
           <w:szCs w:val="24"/>
         </w:rPr>
         <w:lastRenderedPageBreak/>
-        <w:t>Maquetado de</w:t>
-      </w:r>
-      <w:r>
-        <w:rPr>
-          <w:rFonts w:ascii="Times New Roman" w:hAnsi="Times New Roman" w:cs="Times New Roman"/>
-          <w:sz w:val="24"/>
-          <w:szCs w:val="24"/>
-        </w:rPr>
-        <w:t xml:space="preserve"> </w:t>
-      </w:r>
-      <w:r>
-        <w:rPr>
-          <w:rFonts w:ascii="Times New Roman" w:hAnsi="Times New Roman" w:cs="Times New Roman"/>
-          <w:b/>
-          <w:bCs/>
-          <w:sz w:val="24"/>
-          <w:szCs w:val="24"/>
-        </w:rPr>
-        <w:t>Actualizar datos de un médico especialista</w:t>
-      </w:r>
-    </w:p>
-    <w:p>
-      <w:pPr>
-        <w:spacing w:line="360" w:lineRule="auto"/>
-        <w:jc w:val="both"/>
-        <w:rPr>
-          <w:rFonts w:ascii="Times New Roman" w:hAnsi="Times New Roman" w:cs="Times New Roman"/>
-          <w:b/>
-          <w:bCs/>
-          <w:sz w:val="24"/>
-          <w:szCs w:val="24"/>
-        </w:rPr>
-      </w:pPr>
-      <w:r>
-        <w:rPr>
-          <w:rFonts w:ascii="Times New Roman" w:hAnsi="Times New Roman" w:cs="Times New Roman"/>
-          <w:noProof/>
-          <w:sz w:val="24"/>
-          <w:szCs w:val="24"/>
-        </w:rPr>
         <w:drawing>
-          <wp:inline distT="0" distB="0" distL="0" distR="0" wp14:anchorId="027052B7" wp14:editId="1E1BA0BB">
-            <wp:extent cx="5562600" cy="3665220"/>
-            <wp:effectExtent l="0" t="0" r="0" b="0"/>
+          <wp:inline distT="0" distB="0" distL="0" distR="0" wp14:anchorId="027052B7" wp14:editId="55649E20">
+            <wp:extent cx="5561834" cy="2824120"/>
+            <wp:effectExtent l="0" t="0" r="1270" b="0"/>
             <wp:docPr id="12" name="Imagen 12"/>
             <wp:cNvGraphicFramePr>
               <a:graphicFrameLocks xmlns:a="http://schemas.openxmlformats.org/drawingml/2006/main" noChangeAspect="1"/>
@@ -19427,7 +19380,7 @@
                     <pic:cNvPicPr/>
                   </pic:nvPicPr>
                   <pic:blipFill>
-                    <a:blip r:embed="rId35"/>
+                    <a:blip r:embed="rId39"/>
                     <a:stretch>
                       <a:fillRect/>
                     </a:stretch>
@@ -19435,7 +19388,7 @@
                   <pic:spPr>
                     <a:xfrm>
                       <a:off x="0" y="0"/>
-                      <a:ext cx="5562600" cy="3665220"/>
+                      <a:ext cx="5587545" cy="2837175"/>
                     </a:xfrm>
                     <a:prstGeom prst="rect">
                       <a:avLst/>
@@ -19470,25 +19423,6 @@
           <w:highlight w:val="yellow"/>
         </w:rPr>
         <w:t>Caso de uso Verificar el estado de los pacientes</w:t>
-      </w:r>
-    </w:p>
-    <w:p>
-      <w:pPr>
-        <w:spacing w:line="360" w:lineRule="auto"/>
-        <w:jc w:val="both"/>
-        <w:rPr>
-          <w:rFonts w:ascii="Times New Roman" w:hAnsi="Times New Roman" w:cs="Times New Roman"/>
-          <w:sz w:val="24"/>
-          <w:szCs w:val="24"/>
-        </w:rPr>
-      </w:pPr>
-      <w:r>
-        <w:rPr>
-          <w:rFonts w:ascii="Times New Roman" w:hAnsi="Times New Roman" w:cs="Times New Roman"/>
-          <w:sz w:val="24"/>
-          <w:szCs w:val="24"/>
-        </w:rPr>
-        <w:t xml:space="preserve">En la tabla se presenta la historia de usuario Verificar el estado de los pacientes de la aplicación web. </w:t>
       </w:r>
     </w:p>
     <w:tbl>
@@ -19898,7 +19832,6 @@
                 <w:sz w:val="24"/>
                 <w:szCs w:val="24"/>
               </w:rPr>
-              <w:lastRenderedPageBreak/>
               <w:t>Descripción:</w:t>
             </w:r>
           </w:p>
@@ -20006,6 +19939,7 @@
           <w:sz w:val="24"/>
           <w:szCs w:val="24"/>
         </w:rPr>
+        <w:lastRenderedPageBreak/>
         <w:t>Maquetado de</w:t>
       </w:r>
       <w:r>
@@ -20025,6 +19959,59 @@
           <w:szCs w:val="24"/>
         </w:rPr>
         <w:t>Verificar el estado de los pacientes</w:t>
+      </w:r>
+    </w:p>
+    <w:p>
+      <w:pPr>
+        <w:spacing w:line="360" w:lineRule="auto"/>
+        <w:jc w:val="both"/>
+        <w:rPr>
+          <w:rFonts w:ascii="Times New Roman" w:hAnsi="Times New Roman" w:cs="Times New Roman"/>
+          <w:b/>
+          <w:bCs/>
+          <w:sz w:val="24"/>
+          <w:szCs w:val="24"/>
+        </w:rPr>
+      </w:pPr>
+      <w:r>
+        <w:rPr>
+          <w:noProof/>
+        </w:rPr>
+        <w:drawing>
+          <wp:inline distT="0" distB="0" distL="0" distR="0" wp14:anchorId="0F456A55" wp14:editId="4558089B">
+            <wp:extent cx="5582723" cy="2710832"/>
+            <wp:effectExtent l="0" t="0" r="0" b="0"/>
+            <wp:docPr id="19" name="Imagen 19"/>
+            <wp:cNvGraphicFramePr>
+              <a:graphicFrameLocks xmlns:a="http://schemas.openxmlformats.org/drawingml/2006/main" noChangeAspect="1"/>
+            </wp:cNvGraphicFramePr>
+            <a:graphic xmlns:a="http://schemas.openxmlformats.org/drawingml/2006/main">
+              <a:graphicData uri="http://schemas.openxmlformats.org/drawingml/2006/picture">
+                <pic:pic xmlns:pic="http://schemas.openxmlformats.org/drawingml/2006/picture">
+                  <pic:nvPicPr>
+                    <pic:cNvPr id="1" name=""/>
+                    <pic:cNvPicPr/>
+                  </pic:nvPicPr>
+                  <pic:blipFill>
+                    <a:blip r:embed="rId40"/>
+                    <a:stretch>
+                      <a:fillRect/>
+                    </a:stretch>
+                  </pic:blipFill>
+                  <pic:spPr>
+                    <a:xfrm>
+                      <a:off x="0" y="0"/>
+                      <a:ext cx="5632694" cy="2735097"/>
+                    </a:xfrm>
+                    <a:prstGeom prst="rect">
+                      <a:avLst/>
+                    </a:prstGeom>
+                  </pic:spPr>
+                </pic:pic>
+              </a:graphicData>
+            </a:graphic>
+          </wp:inline>
+        </w:drawing>
       </w:r>
     </w:p>
     <w:p>
@@ -20105,17 +20092,6 @@
         <w:t xml:space="preserve">Incremento del producto  </w:t>
       </w:r>
     </w:p>
-    <w:p/>
-    <w:p/>
-    <w:p/>
-    <w:p/>
-    <w:p/>
-    <w:p/>
-    <w:p/>
-    <w:p/>
-    <w:p/>
-    <w:p/>
-    <w:p/>
     <w:p/>
     <w:p/>
     <w:p/>
@@ -20150,7 +20126,6 @@
           <w:sz w:val="24"/>
           <w:szCs w:val="24"/>
         </w:rPr>
-        <w:lastRenderedPageBreak/>
         <w:t>1.3. SPRINT 2</w:t>
       </w:r>
     </w:p>
@@ -20448,6 +20423,7 @@
                 <w:color w:val="000000" w:themeColor="text1"/>
                 <w:lang w:val="es-ES"/>
               </w:rPr>
+              <w:lastRenderedPageBreak/>
               <w:t>H006</w:t>
             </w:r>
           </w:p>
@@ -21641,7 +21617,6 @@
           <w:sz w:val="24"/>
           <w:szCs w:val="24"/>
         </w:rPr>
-        <w:lastRenderedPageBreak/>
         <w:t xml:space="preserve">Historias de Usuario </w:t>
       </w:r>
     </w:p>
@@ -21996,6 +21971,7 @@
                 <w:color w:val="000000" w:themeColor="text1"/>
                 <w:lang w:val="es-ES"/>
               </w:rPr>
+              <w:lastRenderedPageBreak/>
               <w:t>H00</w:t>
             </w:r>
             <w:r>
@@ -23767,7 +23743,6 @@
           <w:sz w:val="24"/>
           <w:szCs w:val="24"/>
         </w:rPr>
-        <w:lastRenderedPageBreak/>
         <w:t>Diseño</w:t>
       </w:r>
     </w:p>
@@ -23943,6 +23918,7 @@
           <w:sz w:val="24"/>
           <w:szCs w:val="24"/>
         </w:rPr>
+        <w:lastRenderedPageBreak/>
         <w:t xml:space="preserve">Implantación </w:t>
       </w:r>
     </w:p>
@@ -24023,6 +23999,56 @@
     </w:sectPr>
   </w:body>
 </w:document>
+</file>
+
+<file path=word/endnotes.xml><?xml version="1.0" encoding="utf-8"?>
+<w:endnotes xmlns:wpc="http://schemas.microsoft.com/office/word/2010/wordprocessingCanvas" xmlns:cx="http://schemas.microsoft.com/office/drawing/2014/chartex" xmlns:cx1="http://schemas.microsoft.com/office/drawing/2015/9/8/chartex" xmlns:cx2="http://schemas.microsoft.com/office/drawing/2015/10/21/chartex" xmlns:cx3="http://schemas.microsoft.com/office/drawing/2016/5/9/chartex" xmlns:cx4="http://schemas.microsoft.com/office/drawing/2016/5/10/chartex" xmlns:cx5="http://schemas.microsoft.com/office/drawing/2016/5/11/chartex" xmlns:cx6="http://schemas.microsoft.com/office/drawing/2016/5/12/chartex" xmlns:cx7="http://schemas.microsoft.com/office/drawing/2016/5/13/chartex" xmlns:cx8="http://schemas.microsoft.com/office/drawing/2016/5/14/chartex" xmlns:mc="http://schemas.openxmlformats.org/markup-compatibility/2006" xmlns:aink="http://schemas.microsoft.com/office/drawing/2016/ink" xmlns:am3d="http://schemas.microsoft.com/office/drawing/2017/model3d" xmlns:o="urn:schemas-microsoft-com:office:office" xmlns:r="http://schemas.openxmlformats.org/officeDocument/2006/relationships" xmlns:m="http://schemas.openxmlformats.org/officeDocument/2006/math" xmlns:v="urn:schemas-microsoft-com:vml" xmlns:wp14="http://schemas.microsoft.com/office/word/2010/wordprocessingDrawing" xmlns:wp="http://schemas.openxmlformats.org/drawingml/2006/wordprocessingDrawing" xmlns:w10="urn:schemas-microsoft-com:office:word" xmlns:w="http://schemas.openxmlformats.org/wordprocessingml/2006/main" xmlns:w14="http://schemas.microsoft.com/office/word/2010/wordml" xmlns:w15="http://schemas.microsoft.com/office/word/2012/wordml" xmlns:w16cex="http://schemas.microsoft.com/office/word/2018/wordml/cex" xmlns:w16cid="http://schemas.microsoft.com/office/word/2016/wordml/cid" xmlns:w16="http://schemas.microsoft.com/office/word/2018/wordml" xmlns:w16se="http://schemas.microsoft.com/office/word/2015/wordml/symex" xmlns:wpg="http://schemas.microsoft.com/office/word/2010/wordprocessingGroup" xmlns:wpi="http://schemas.microsoft.com/office/word/2010/wordprocessingInk" xmlns:wne="http://schemas.microsoft.com/office/word/2006/wordml" xmlns:wps="http://schemas.microsoft.com/office/word/2010/wordprocessingShape" mc:Ignorable="w14 w15 w16se w16cid w16 w16cex wp14">
+  <w:endnote w:type="separator" w:id="-1">
+    <w:p>
+      <w:pPr>
+        <w:spacing w:after="0" w:line="240" w:lineRule="auto"/>
+      </w:pPr>
+      <w:r>
+        <w:separator/>
+      </w:r>
+    </w:p>
+  </w:endnote>
+  <w:endnote w:type="continuationSeparator" w:id="0">
+    <w:p>
+      <w:pPr>
+        <w:spacing w:after="0" w:line="240" w:lineRule="auto"/>
+      </w:pPr>
+      <w:r>
+        <w:continuationSeparator/>
+      </w:r>
+    </w:p>
+  </w:endnote>
+</w:endnotes>
+</file>
+
+<file path=word/footnotes.xml><?xml version="1.0" encoding="utf-8"?>
+<w:footnotes xmlns:wpc="http://schemas.microsoft.com/office/word/2010/wordprocessingCanvas" xmlns:cx="http://schemas.microsoft.com/office/drawing/2014/chartex" xmlns:cx1="http://schemas.microsoft.com/office/drawing/2015/9/8/chartex" xmlns:cx2="http://schemas.microsoft.com/office/drawing/2015/10/21/chartex" xmlns:cx3="http://schemas.microsoft.com/office/drawing/2016/5/9/chartex" xmlns:cx4="http://schemas.microsoft.com/office/drawing/2016/5/10/chartex" xmlns:cx5="http://schemas.microsoft.com/office/drawing/2016/5/11/chartex" xmlns:cx6="http://schemas.microsoft.com/office/drawing/2016/5/12/chartex" xmlns:cx7="http://schemas.microsoft.com/office/drawing/2016/5/13/chartex" xmlns:cx8="http://schemas.microsoft.com/office/drawing/2016/5/14/chartex" xmlns:mc="http://schemas.openxmlformats.org/markup-compatibility/2006" xmlns:aink="http://schemas.microsoft.com/office/drawing/2016/ink" xmlns:am3d="http://schemas.microsoft.com/office/drawing/2017/model3d" xmlns:o="urn:schemas-microsoft-com:office:office" xmlns:r="http://schemas.openxmlformats.org/officeDocument/2006/relationships" xmlns:m="http://schemas.openxmlformats.org/officeDocument/2006/math" xmlns:v="urn:schemas-microsoft-com:vml" xmlns:wp14="http://schemas.microsoft.com/office/word/2010/wordprocessingDrawing" xmlns:wp="http://schemas.openxmlformats.org/drawingml/2006/wordprocessingDrawing" xmlns:w10="urn:schemas-microsoft-com:office:word" xmlns:w="http://schemas.openxmlformats.org/wordprocessingml/2006/main" xmlns:w14="http://schemas.microsoft.com/office/word/2010/wordml" xmlns:w15="http://schemas.microsoft.com/office/word/2012/wordml" xmlns:w16cex="http://schemas.microsoft.com/office/word/2018/wordml/cex" xmlns:w16cid="http://schemas.microsoft.com/office/word/2016/wordml/cid" xmlns:w16="http://schemas.microsoft.com/office/word/2018/wordml" xmlns:w16se="http://schemas.microsoft.com/office/word/2015/wordml/symex" xmlns:wpg="http://schemas.microsoft.com/office/word/2010/wordprocessingGroup" xmlns:wpi="http://schemas.microsoft.com/office/word/2010/wordprocessingInk" xmlns:wne="http://schemas.microsoft.com/office/word/2006/wordml" xmlns:wps="http://schemas.microsoft.com/office/word/2010/wordprocessingShape" mc:Ignorable="w14 w15 w16se w16cid w16 w16cex wp14">
+  <w:footnote w:type="separator" w:id="-1">
+    <w:p>
+      <w:pPr>
+        <w:spacing w:after="0" w:line="240" w:lineRule="auto"/>
+      </w:pPr>
+      <w:r>
+        <w:separator/>
+      </w:r>
+    </w:p>
+  </w:footnote>
+  <w:footnote w:type="continuationSeparator" w:id="0">
+    <w:p>
+      <w:pPr>
+        <w:spacing w:after="0" w:line="240" w:lineRule="auto"/>
+      </w:pPr>
+      <w:r>
+        <w:continuationSeparator/>
+      </w:r>
+    </w:p>
+  </w:footnote>
+</w:footnotes>
 </file>
 
 <file path=word/numbering.xml><?xml version="1.0" encoding="utf-8"?>
@@ -25880,6 +25906,28 @@
     <w:locked/>
     <w:rsid w:val="004C0C74"/>
   </w:style>
+  <w:style w:type="paragraph" w:styleId="Piedepgina">
+    <w:name w:val="footer"/>
+    <w:basedOn w:val="Normal"/>
+    <w:link w:val="PiedepginaCar"/>
+    <w:uiPriority w:val="99"/>
+    <w:unhideWhenUsed/>
+    <w:rsid w:val="009C6E97"/>
+    <w:pPr>
+      <w:tabs>
+        <w:tab w:val="center" w:pos="4513"/>
+        <w:tab w:val="right" w:pos="9026"/>
+      </w:tabs>
+      <w:spacing w:after="0" w:line="240" w:lineRule="auto"/>
+    </w:pPr>
+  </w:style>
+  <w:style w:type="character" w:customStyle="1" w:styleId="PiedepginaCar">
+    <w:name w:val="Pie de página Car"/>
+    <w:basedOn w:val="Fuentedeprrafopredeter"/>
+    <w:link w:val="Piedepgina"/>
+    <w:uiPriority w:val="99"/>
+    <w:rsid w:val="009C6E97"/>
+  </w:style>
 </w:styles>
 </file>
 

--- a/documentacion tesis/Planificacion Sprints.docx
+++ b/documentacion tesis/Planificacion Sprints.docx
@@ -58,14 +58,9 @@
               <w:tab w:val="left" w:pos="880"/>
               <w:tab w:val="right" w:leader="dot" w:pos="8828"/>
             </w:tabs>
-            <w:spacing w:line="360" w:lineRule="auto"/>
-            <w:jc w:val="both"/>
             <w:rPr>
-              <w:rFonts w:ascii="Times New Roman" w:eastAsiaTheme="minorEastAsia" w:hAnsi="Times New Roman" w:cs="Times New Roman"/>
+              <w:rFonts w:eastAsiaTheme="minorEastAsia"/>
               <w:noProof/>
-              <w:color w:val="000000" w:themeColor="text1"/>
-              <w:sz w:val="24"/>
-              <w:szCs w:val="24"/>
               <w:lang w:eastAsia="es-EC"/>
             </w:rPr>
           </w:pPr>
@@ -96,25 +91,22 @@
             </w:rPr>
             <w:fldChar w:fldCharType="separate"/>
           </w:r>
-          <w:hyperlink w:anchor="_Toc41386287" w:history="1">
+          <w:hyperlink w:anchor="_Toc43499319" w:history="1">
             <w:r>
               <w:rPr>
                 <w:rStyle w:val="Hipervnculo"/>
                 <w:rFonts w:ascii="Times New Roman" w:hAnsi="Times New Roman" w:cs="Times New Roman"/>
+                <w:b/>
+                <w:bCs/>
                 <w:noProof/>
-                <w:color w:val="000000" w:themeColor="text1"/>
-                <w:sz w:val="24"/>
-                <w:szCs w:val="24"/>
+                <w:highlight w:val="yellow"/>
               </w:rPr>
               <w:t>1.1</w:t>
             </w:r>
             <w:r>
               <w:rPr>
-                <w:rFonts w:ascii="Times New Roman" w:eastAsiaTheme="minorEastAsia" w:hAnsi="Times New Roman" w:cs="Times New Roman"/>
+                <w:rFonts w:eastAsiaTheme="minorEastAsia"/>
                 <w:noProof/>
-                <w:color w:val="000000" w:themeColor="text1"/>
-                <w:sz w:val="24"/>
-                <w:szCs w:val="24"/>
                 <w:lang w:eastAsia="es-EC"/>
               </w:rPr>
               <w:tab/>
@@ -123,86 +115,150 @@
               <w:rPr>
                 <w:rStyle w:val="Hipervnculo"/>
                 <w:rFonts w:ascii="Times New Roman" w:hAnsi="Times New Roman" w:cs="Times New Roman"/>
+                <w:b/>
+                <w:bCs/>
                 <w:noProof/>
-                <w:color w:val="000000" w:themeColor="text1"/>
-                <w:sz w:val="24"/>
-                <w:szCs w:val="24"/>
-              </w:rPr>
-              <w:t>Planificación del desarrollo técnico de la propuesta</w:t>
-            </w:r>
-            <w:r>
-              <w:rPr>
-                <w:rFonts w:ascii="Times New Roman" w:hAnsi="Times New Roman" w:cs="Times New Roman"/>
+                <w:highlight w:val="yellow"/>
+              </w:rPr>
+              <w:t>Aplicación De Las Encuetas</w:t>
+            </w:r>
+            <w:r>
+              <w:rPr>
                 <w:noProof/>
                 <w:webHidden/>
-                <w:color w:val="000000" w:themeColor="text1"/>
-                <w:sz w:val="24"/>
-                <w:szCs w:val="24"/>
               </w:rPr>
               <w:tab/>
             </w:r>
             <w:r>
               <w:rPr>
-                <w:rFonts w:ascii="Times New Roman" w:hAnsi="Times New Roman" w:cs="Times New Roman"/>
                 <w:noProof/>
                 <w:webHidden/>
-                <w:color w:val="000000" w:themeColor="text1"/>
-                <w:sz w:val="24"/>
-                <w:szCs w:val="24"/>
               </w:rPr>
               <w:fldChar w:fldCharType="begin"/>
             </w:r>
             <w:r>
               <w:rPr>
-                <w:rFonts w:ascii="Times New Roman" w:hAnsi="Times New Roman" w:cs="Times New Roman"/>
                 <w:noProof/>
                 <w:webHidden/>
-                <w:color w:val="000000" w:themeColor="text1"/>
-                <w:sz w:val="24"/>
-                <w:szCs w:val="24"/>
-              </w:rPr>
-              <w:instrText xml:space="preserve"> PAGEREF _Toc41386287 \h </w:instrText>
-            </w:r>
-            <w:r>
-              <w:rPr>
-                <w:rFonts w:ascii="Times New Roman" w:hAnsi="Times New Roman" w:cs="Times New Roman"/>
+              </w:rPr>
+              <w:instrText xml:space="preserve"> PAGEREF _Toc43499319 \h </w:instrText>
+            </w:r>
+            <w:r>
+              <w:rPr>
                 <w:noProof/>
                 <w:webHidden/>
-                <w:color w:val="000000" w:themeColor="text1"/>
-                <w:sz w:val="24"/>
-                <w:szCs w:val="24"/>
-              </w:rPr>
-            </w:r>
-            <w:r>
-              <w:rPr>
-                <w:rFonts w:ascii="Times New Roman" w:hAnsi="Times New Roman" w:cs="Times New Roman"/>
+              </w:rPr>
+            </w:r>
+            <w:r>
+              <w:rPr>
                 <w:noProof/>
                 <w:webHidden/>
-                <w:color w:val="000000" w:themeColor="text1"/>
-                <w:sz w:val="24"/>
-                <w:szCs w:val="24"/>
               </w:rPr>
               <w:fldChar w:fldCharType="separate"/>
             </w:r>
             <w:r>
               <w:rPr>
-                <w:rFonts w:ascii="Times New Roman" w:hAnsi="Times New Roman" w:cs="Times New Roman"/>
                 <w:noProof/>
                 <w:webHidden/>
-                <w:color w:val="000000" w:themeColor="text1"/>
-                <w:sz w:val="24"/>
-                <w:szCs w:val="24"/>
               </w:rPr>
               <w:t>2</w:t>
             </w:r>
             <w:r>
               <w:rPr>
-                <w:rFonts w:ascii="Times New Roman" w:hAnsi="Times New Roman" w:cs="Times New Roman"/>
                 <w:noProof/>
                 <w:webHidden/>
-                <w:color w:val="000000" w:themeColor="text1"/>
-                <w:sz w:val="24"/>
-                <w:szCs w:val="24"/>
+              </w:rPr>
+              <w:fldChar w:fldCharType="end"/>
+            </w:r>
+          </w:hyperlink>
+        </w:p>
+        <w:p>
+          <w:pPr>
+            <w:pStyle w:val="TDC2"/>
+            <w:tabs>
+              <w:tab w:val="left" w:pos="880"/>
+              <w:tab w:val="right" w:leader="dot" w:pos="8828"/>
+            </w:tabs>
+            <w:rPr>
+              <w:rFonts w:eastAsiaTheme="minorEastAsia"/>
+              <w:noProof/>
+              <w:lang w:eastAsia="es-EC"/>
+            </w:rPr>
+          </w:pPr>
+          <w:hyperlink w:anchor="_Toc43499320" w:history="1">
+            <w:r>
+              <w:rPr>
+                <w:rStyle w:val="Hipervnculo"/>
+                <w:rFonts w:ascii="Times New Roman" w:hAnsi="Times New Roman" w:cs="Times New Roman"/>
+                <w:b/>
+                <w:bCs/>
+                <w:noProof/>
+              </w:rPr>
+              <w:t>1.2</w:t>
+            </w:r>
+            <w:r>
+              <w:rPr>
+                <w:rFonts w:eastAsiaTheme="minorEastAsia"/>
+                <w:noProof/>
+                <w:lang w:eastAsia="es-EC"/>
+              </w:rPr>
+              <w:tab/>
+            </w:r>
+            <w:r>
+              <w:rPr>
+                <w:rStyle w:val="Hipervnculo"/>
+                <w:rFonts w:ascii="Times New Roman" w:hAnsi="Times New Roman" w:cs="Times New Roman"/>
+                <w:b/>
+                <w:bCs/>
+                <w:noProof/>
+              </w:rPr>
+              <w:t>Desarrollo e Implementación de la Aplicación Web Y Móvil aplicando la Metodología Scrum</w:t>
+            </w:r>
+            <w:r>
+              <w:rPr>
+                <w:noProof/>
+                <w:webHidden/>
+              </w:rPr>
+              <w:tab/>
+            </w:r>
+            <w:r>
+              <w:rPr>
+                <w:noProof/>
+                <w:webHidden/>
+              </w:rPr>
+              <w:fldChar w:fldCharType="begin"/>
+            </w:r>
+            <w:r>
+              <w:rPr>
+                <w:noProof/>
+                <w:webHidden/>
+              </w:rPr>
+              <w:instrText xml:space="preserve"> PAGEREF _Toc43499320 \h </w:instrText>
+            </w:r>
+            <w:r>
+              <w:rPr>
+                <w:noProof/>
+                <w:webHidden/>
+              </w:rPr>
+            </w:r>
+            <w:r>
+              <w:rPr>
+                <w:noProof/>
+                <w:webHidden/>
+              </w:rPr>
+              <w:fldChar w:fldCharType="separate"/>
+            </w:r>
+            <w:r>
+              <w:rPr>
+                <w:noProof/>
+                <w:webHidden/>
+              </w:rPr>
+              <w:t>2</w:t>
+            </w:r>
+            <w:r>
+              <w:rPr>
+                <w:noProof/>
+                <w:webHidden/>
               </w:rPr>
               <w:fldChar w:fldCharType="end"/>
             </w:r>
@@ -215,36 +271,27 @@
               <w:tab w:val="left" w:pos="1320"/>
               <w:tab w:val="right" w:leader="dot" w:pos="8828"/>
             </w:tabs>
-            <w:spacing w:line="360" w:lineRule="auto"/>
-            <w:jc w:val="both"/>
             <w:rPr>
-              <w:rFonts w:ascii="Times New Roman" w:eastAsiaTheme="minorEastAsia" w:hAnsi="Times New Roman" w:cs="Times New Roman"/>
+              <w:rFonts w:eastAsiaTheme="minorEastAsia"/>
               <w:noProof/>
-              <w:color w:val="000000" w:themeColor="text1"/>
-              <w:sz w:val="24"/>
-              <w:szCs w:val="24"/>
               <w:lang w:eastAsia="es-EC"/>
             </w:rPr>
           </w:pPr>
-          <w:hyperlink w:anchor="_Toc41386288" w:history="1">
+          <w:hyperlink w:anchor="_Toc43499321" w:history="1">
             <w:r>
               <w:rPr>
                 <w:rStyle w:val="Hipervnculo"/>
                 <w:rFonts w:ascii="Times New Roman" w:hAnsi="Times New Roman" w:cs="Times New Roman"/>
+                <w:b/>
+                <w:bCs/>
                 <w:noProof/>
-                <w:color w:val="000000" w:themeColor="text1"/>
-                <w:sz w:val="24"/>
-                <w:szCs w:val="24"/>
-              </w:rPr>
-              <w:t>1.1.1</w:t>
-            </w:r>
-            <w:r>
-              <w:rPr>
-                <w:rFonts w:ascii="Times New Roman" w:eastAsiaTheme="minorEastAsia" w:hAnsi="Times New Roman" w:cs="Times New Roman"/>
+              </w:rPr>
+              <w:t>1.2.1</w:t>
+            </w:r>
+            <w:r>
+              <w:rPr>
+                <w:rFonts w:eastAsiaTheme="minorEastAsia"/>
                 <w:noProof/>
-                <w:color w:val="000000" w:themeColor="text1"/>
-                <w:sz w:val="24"/>
-                <w:szCs w:val="24"/>
                 <w:lang w:eastAsia="es-EC"/>
               </w:rPr>
               <w:tab/>
@@ -253,86 +300,57 @@
               <w:rPr>
                 <w:rStyle w:val="Hipervnculo"/>
                 <w:rFonts w:ascii="Times New Roman" w:hAnsi="Times New Roman" w:cs="Times New Roman"/>
+                <w:b/>
+                <w:bCs/>
                 <w:noProof/>
-                <w:color w:val="000000" w:themeColor="text1"/>
-                <w:sz w:val="24"/>
-                <w:szCs w:val="24"/>
-              </w:rPr>
-              <w:t>Roles para la ejecución del proyecto</w:t>
-            </w:r>
-            <w:r>
-              <w:rPr>
-                <w:rFonts w:ascii="Times New Roman" w:hAnsi="Times New Roman" w:cs="Times New Roman"/>
+              </w:rPr>
+              <w:t>Planificación del desarrollo técnico de la propuesta</w:t>
+            </w:r>
+            <w:r>
+              <w:rPr>
                 <w:noProof/>
                 <w:webHidden/>
-                <w:color w:val="000000" w:themeColor="text1"/>
-                <w:sz w:val="24"/>
-                <w:szCs w:val="24"/>
               </w:rPr>
               <w:tab/>
             </w:r>
             <w:r>
               <w:rPr>
-                <w:rFonts w:ascii="Times New Roman" w:hAnsi="Times New Roman" w:cs="Times New Roman"/>
                 <w:noProof/>
                 <w:webHidden/>
-                <w:color w:val="000000" w:themeColor="text1"/>
-                <w:sz w:val="24"/>
-                <w:szCs w:val="24"/>
               </w:rPr>
               <w:fldChar w:fldCharType="begin"/>
             </w:r>
             <w:r>
               <w:rPr>
-                <w:rFonts w:ascii="Times New Roman" w:hAnsi="Times New Roman" w:cs="Times New Roman"/>
                 <w:noProof/>
                 <w:webHidden/>
-                <w:color w:val="000000" w:themeColor="text1"/>
-                <w:sz w:val="24"/>
-                <w:szCs w:val="24"/>
-              </w:rPr>
-              <w:instrText xml:space="preserve"> PAGEREF _Toc41386288 \h </w:instrText>
-            </w:r>
-            <w:r>
-              <w:rPr>
-                <w:rFonts w:ascii="Times New Roman" w:hAnsi="Times New Roman" w:cs="Times New Roman"/>
+              </w:rPr>
+              <w:instrText xml:space="preserve"> PAGEREF _Toc43499321 \h </w:instrText>
+            </w:r>
+            <w:r>
+              <w:rPr>
                 <w:noProof/>
                 <w:webHidden/>
-                <w:color w:val="000000" w:themeColor="text1"/>
-                <w:sz w:val="24"/>
-                <w:szCs w:val="24"/>
-              </w:rPr>
-            </w:r>
-            <w:r>
-              <w:rPr>
-                <w:rFonts w:ascii="Times New Roman" w:hAnsi="Times New Roman" w:cs="Times New Roman"/>
+              </w:rPr>
+            </w:r>
+            <w:r>
+              <w:rPr>
                 <w:noProof/>
                 <w:webHidden/>
-                <w:color w:val="000000" w:themeColor="text1"/>
-                <w:sz w:val="24"/>
-                <w:szCs w:val="24"/>
               </w:rPr>
               <w:fldChar w:fldCharType="separate"/>
             </w:r>
             <w:r>
               <w:rPr>
-                <w:rFonts w:ascii="Times New Roman" w:hAnsi="Times New Roman" w:cs="Times New Roman"/>
                 <w:noProof/>
                 <w:webHidden/>
-                <w:color w:val="000000" w:themeColor="text1"/>
-                <w:sz w:val="24"/>
-                <w:szCs w:val="24"/>
-              </w:rPr>
-              <w:t>2</w:t>
-            </w:r>
-            <w:r>
-              <w:rPr>
-                <w:rFonts w:ascii="Times New Roman" w:hAnsi="Times New Roman" w:cs="Times New Roman"/>
+              </w:rPr>
+              <w:t>7</w:t>
+            </w:r>
+            <w:r>
+              <w:rPr>
                 <w:noProof/>
                 <w:webHidden/>
-                <w:color w:val="000000" w:themeColor="text1"/>
-                <w:sz w:val="24"/>
-                <w:szCs w:val="24"/>
               </w:rPr>
               <w:fldChar w:fldCharType="end"/>
             </w:r>
@@ -345,36 +363,28 @@
               <w:tab w:val="left" w:pos="1320"/>
               <w:tab w:val="right" w:leader="dot" w:pos="8828"/>
             </w:tabs>
-            <w:spacing w:line="360" w:lineRule="auto"/>
-            <w:jc w:val="both"/>
             <w:rPr>
-              <w:rFonts w:ascii="Times New Roman" w:eastAsiaTheme="minorEastAsia" w:hAnsi="Times New Roman" w:cs="Times New Roman"/>
+              <w:rFonts w:eastAsiaTheme="minorEastAsia"/>
               <w:noProof/>
-              <w:color w:val="000000" w:themeColor="text1"/>
-              <w:sz w:val="24"/>
-              <w:szCs w:val="24"/>
               <w:lang w:eastAsia="es-EC"/>
             </w:rPr>
           </w:pPr>
-          <w:hyperlink w:anchor="_Toc41386289" w:history="1">
+          <w:hyperlink w:anchor="_Toc43499322" w:history="1">
             <w:r>
               <w:rPr>
                 <w:rStyle w:val="Hipervnculo"/>
                 <w:rFonts w:ascii="Times New Roman" w:hAnsi="Times New Roman" w:cs="Times New Roman"/>
+                <w:b/>
+                <w:bCs/>
                 <w:noProof/>
-                <w:color w:val="000000" w:themeColor="text1"/>
-                <w:sz w:val="24"/>
-                <w:szCs w:val="24"/>
-              </w:rPr>
-              <w:t>1.1.2</w:t>
-            </w:r>
-            <w:r>
-              <w:rPr>
-                <w:rFonts w:ascii="Times New Roman" w:eastAsiaTheme="minorEastAsia" w:hAnsi="Times New Roman" w:cs="Times New Roman"/>
+                <w:highlight w:val="green"/>
+              </w:rPr>
+              <w:t>1.2.2</w:t>
+            </w:r>
+            <w:r>
+              <w:rPr>
+                <w:rFonts w:eastAsiaTheme="minorEastAsia"/>
                 <w:noProof/>
-                <w:color w:val="000000" w:themeColor="text1"/>
-                <w:sz w:val="24"/>
-                <w:szCs w:val="24"/>
                 <w:lang w:eastAsia="es-EC"/>
               </w:rPr>
               <w:tab/>
@@ -383,86 +393,58 @@
               <w:rPr>
                 <w:rStyle w:val="Hipervnculo"/>
                 <w:rFonts w:ascii="Times New Roman" w:hAnsi="Times New Roman" w:cs="Times New Roman"/>
+                <w:b/>
+                <w:bCs/>
                 <w:noProof/>
-                <w:color w:val="000000" w:themeColor="text1"/>
-                <w:sz w:val="24"/>
-                <w:szCs w:val="24"/>
-              </w:rPr>
-              <w:t>Product backlog o pila de producto</w:t>
-            </w:r>
-            <w:r>
-              <w:rPr>
-                <w:rFonts w:ascii="Times New Roman" w:hAnsi="Times New Roman" w:cs="Times New Roman"/>
+                <w:highlight w:val="green"/>
+              </w:rPr>
+              <w:t>Roles para la ejecución del proyecto</w:t>
+            </w:r>
+            <w:r>
+              <w:rPr>
                 <w:noProof/>
                 <w:webHidden/>
-                <w:color w:val="000000" w:themeColor="text1"/>
-                <w:sz w:val="24"/>
-                <w:szCs w:val="24"/>
               </w:rPr>
               <w:tab/>
             </w:r>
             <w:r>
               <w:rPr>
-                <w:rFonts w:ascii="Times New Roman" w:hAnsi="Times New Roman" w:cs="Times New Roman"/>
                 <w:noProof/>
                 <w:webHidden/>
-                <w:color w:val="000000" w:themeColor="text1"/>
-                <w:sz w:val="24"/>
-                <w:szCs w:val="24"/>
               </w:rPr>
               <w:fldChar w:fldCharType="begin"/>
             </w:r>
             <w:r>
               <w:rPr>
-                <w:rFonts w:ascii="Times New Roman" w:hAnsi="Times New Roman" w:cs="Times New Roman"/>
                 <w:noProof/>
                 <w:webHidden/>
-                <w:color w:val="000000" w:themeColor="text1"/>
-                <w:sz w:val="24"/>
-                <w:szCs w:val="24"/>
-              </w:rPr>
-              <w:instrText xml:space="preserve"> PAGEREF _Toc41386289 \h </w:instrText>
-            </w:r>
-            <w:r>
-              <w:rPr>
-                <w:rFonts w:ascii="Times New Roman" w:hAnsi="Times New Roman" w:cs="Times New Roman"/>
+              </w:rPr>
+              <w:instrText xml:space="preserve"> PAGEREF _Toc43499322 \h </w:instrText>
+            </w:r>
+            <w:r>
+              <w:rPr>
                 <w:noProof/>
                 <w:webHidden/>
-                <w:color w:val="000000" w:themeColor="text1"/>
-                <w:sz w:val="24"/>
-                <w:szCs w:val="24"/>
-              </w:rPr>
-            </w:r>
-            <w:r>
-              <w:rPr>
-                <w:rFonts w:ascii="Times New Roman" w:hAnsi="Times New Roman" w:cs="Times New Roman"/>
+              </w:rPr>
+            </w:r>
+            <w:r>
+              <w:rPr>
                 <w:noProof/>
                 <w:webHidden/>
-                <w:color w:val="000000" w:themeColor="text1"/>
-                <w:sz w:val="24"/>
-                <w:szCs w:val="24"/>
               </w:rPr>
               <w:fldChar w:fldCharType="separate"/>
             </w:r>
             <w:r>
               <w:rPr>
-                <w:rFonts w:ascii="Times New Roman" w:hAnsi="Times New Roman" w:cs="Times New Roman"/>
                 <w:noProof/>
                 <w:webHidden/>
-                <w:color w:val="000000" w:themeColor="text1"/>
-                <w:sz w:val="24"/>
-                <w:szCs w:val="24"/>
-              </w:rPr>
-              <w:t>2</w:t>
-            </w:r>
-            <w:r>
-              <w:rPr>
-                <w:rFonts w:ascii="Times New Roman" w:hAnsi="Times New Roman" w:cs="Times New Roman"/>
+              </w:rPr>
+              <w:t>7</w:t>
+            </w:r>
+            <w:r>
+              <w:rPr>
                 <w:noProof/>
                 <w:webHidden/>
-                <w:color w:val="000000" w:themeColor="text1"/>
-                <w:sz w:val="24"/>
-                <w:szCs w:val="24"/>
               </w:rPr>
               <w:fldChar w:fldCharType="end"/>
             </w:r>
@@ -475,36 +457,27 @@
               <w:tab w:val="left" w:pos="1320"/>
               <w:tab w:val="right" w:leader="dot" w:pos="8828"/>
             </w:tabs>
-            <w:spacing w:line="360" w:lineRule="auto"/>
-            <w:jc w:val="both"/>
             <w:rPr>
-              <w:rFonts w:ascii="Times New Roman" w:eastAsiaTheme="minorEastAsia" w:hAnsi="Times New Roman" w:cs="Times New Roman"/>
+              <w:rFonts w:eastAsiaTheme="minorEastAsia"/>
               <w:noProof/>
-              <w:color w:val="000000" w:themeColor="text1"/>
-              <w:sz w:val="24"/>
-              <w:szCs w:val="24"/>
               <w:lang w:eastAsia="es-EC"/>
             </w:rPr>
           </w:pPr>
-          <w:hyperlink w:anchor="_Toc41386290" w:history="1">
+          <w:hyperlink w:anchor="_Toc43499323" w:history="1">
             <w:r>
               <w:rPr>
                 <w:rStyle w:val="Hipervnculo"/>
                 <w:rFonts w:ascii="Times New Roman" w:hAnsi="Times New Roman" w:cs="Times New Roman"/>
+                <w:b/>
+                <w:bCs/>
                 <w:noProof/>
-                <w:color w:val="000000" w:themeColor="text1"/>
-                <w:sz w:val="24"/>
-                <w:szCs w:val="24"/>
-              </w:rPr>
-              <w:t>1.1.3</w:t>
-            </w:r>
-            <w:r>
-              <w:rPr>
-                <w:rFonts w:ascii="Times New Roman" w:eastAsiaTheme="minorEastAsia" w:hAnsi="Times New Roman" w:cs="Times New Roman"/>
+              </w:rPr>
+              <w:t>1.2.3</w:t>
+            </w:r>
+            <w:r>
+              <w:rPr>
+                <w:rFonts w:eastAsiaTheme="minorEastAsia"/>
                 <w:noProof/>
-                <w:color w:val="000000" w:themeColor="text1"/>
-                <w:sz w:val="24"/>
-                <w:szCs w:val="24"/>
                 <w:lang w:eastAsia="es-EC"/>
               </w:rPr>
               <w:tab/>
@@ -513,86 +486,57 @@
               <w:rPr>
                 <w:rStyle w:val="Hipervnculo"/>
                 <w:rFonts w:ascii="Times New Roman" w:hAnsi="Times New Roman" w:cs="Times New Roman"/>
+                <w:b/>
+                <w:bCs/>
                 <w:noProof/>
-                <w:color w:val="000000" w:themeColor="text1"/>
-                <w:sz w:val="24"/>
-                <w:szCs w:val="24"/>
-              </w:rPr>
-              <w:t>Refinamiento del product backlog</w:t>
-            </w:r>
-            <w:r>
-              <w:rPr>
-                <w:rFonts w:ascii="Times New Roman" w:hAnsi="Times New Roman" w:cs="Times New Roman"/>
+              </w:rPr>
+              <w:t>Product backlog o pila de producto</w:t>
+            </w:r>
+            <w:r>
+              <w:rPr>
                 <w:noProof/>
                 <w:webHidden/>
-                <w:color w:val="000000" w:themeColor="text1"/>
-                <w:sz w:val="24"/>
-                <w:szCs w:val="24"/>
               </w:rPr>
               <w:tab/>
             </w:r>
             <w:r>
               <w:rPr>
-                <w:rFonts w:ascii="Times New Roman" w:hAnsi="Times New Roman" w:cs="Times New Roman"/>
                 <w:noProof/>
                 <w:webHidden/>
-                <w:color w:val="000000" w:themeColor="text1"/>
-                <w:sz w:val="24"/>
-                <w:szCs w:val="24"/>
               </w:rPr>
               <w:fldChar w:fldCharType="begin"/>
             </w:r>
             <w:r>
               <w:rPr>
-                <w:rFonts w:ascii="Times New Roman" w:hAnsi="Times New Roman" w:cs="Times New Roman"/>
                 <w:noProof/>
                 <w:webHidden/>
-                <w:color w:val="000000" w:themeColor="text1"/>
-                <w:sz w:val="24"/>
-                <w:szCs w:val="24"/>
-              </w:rPr>
-              <w:instrText xml:space="preserve"> PAGEREF _Toc41386290 \h </w:instrText>
-            </w:r>
-            <w:r>
-              <w:rPr>
-                <w:rFonts w:ascii="Times New Roman" w:hAnsi="Times New Roman" w:cs="Times New Roman"/>
+              </w:rPr>
+              <w:instrText xml:space="preserve"> PAGEREF _Toc43499323 \h </w:instrText>
+            </w:r>
+            <w:r>
+              <w:rPr>
                 <w:noProof/>
                 <w:webHidden/>
-                <w:color w:val="000000" w:themeColor="text1"/>
-                <w:sz w:val="24"/>
-                <w:szCs w:val="24"/>
-              </w:rPr>
-            </w:r>
-            <w:r>
-              <w:rPr>
-                <w:rFonts w:ascii="Times New Roman" w:hAnsi="Times New Roman" w:cs="Times New Roman"/>
+              </w:rPr>
+            </w:r>
+            <w:r>
+              <w:rPr>
                 <w:noProof/>
                 <w:webHidden/>
-                <w:color w:val="000000" w:themeColor="text1"/>
-                <w:sz w:val="24"/>
-                <w:szCs w:val="24"/>
               </w:rPr>
               <w:fldChar w:fldCharType="separate"/>
             </w:r>
             <w:r>
               <w:rPr>
-                <w:rFonts w:ascii="Times New Roman" w:hAnsi="Times New Roman" w:cs="Times New Roman"/>
                 <w:noProof/>
                 <w:webHidden/>
-                <w:color w:val="000000" w:themeColor="text1"/>
-                <w:sz w:val="24"/>
-                <w:szCs w:val="24"/>
-              </w:rPr>
-              <w:t>2</w:t>
-            </w:r>
-            <w:r>
-              <w:rPr>
-                <w:rFonts w:ascii="Times New Roman" w:hAnsi="Times New Roman" w:cs="Times New Roman"/>
+              </w:rPr>
+              <w:t>7</w:t>
+            </w:r>
+            <w:r>
+              <w:rPr>
                 <w:noProof/>
                 <w:webHidden/>
-                <w:color w:val="000000" w:themeColor="text1"/>
-                <w:sz w:val="24"/>
-                <w:szCs w:val="24"/>
               </w:rPr>
               <w:fldChar w:fldCharType="end"/>
             </w:r>
@@ -605,36 +549,27 @@
               <w:tab w:val="left" w:pos="1320"/>
               <w:tab w:val="right" w:leader="dot" w:pos="8828"/>
             </w:tabs>
-            <w:spacing w:line="360" w:lineRule="auto"/>
-            <w:jc w:val="both"/>
             <w:rPr>
-              <w:rFonts w:ascii="Times New Roman" w:eastAsiaTheme="minorEastAsia" w:hAnsi="Times New Roman" w:cs="Times New Roman"/>
+              <w:rFonts w:eastAsiaTheme="minorEastAsia"/>
               <w:noProof/>
-              <w:color w:val="000000" w:themeColor="text1"/>
-              <w:sz w:val="24"/>
-              <w:szCs w:val="24"/>
               <w:lang w:eastAsia="es-EC"/>
             </w:rPr>
           </w:pPr>
-          <w:hyperlink w:anchor="_Toc41386291" w:history="1">
+          <w:hyperlink w:anchor="_Toc43499324" w:history="1">
             <w:r>
               <w:rPr>
                 <w:rStyle w:val="Hipervnculo"/>
                 <w:rFonts w:ascii="Times New Roman" w:hAnsi="Times New Roman" w:cs="Times New Roman"/>
+                <w:b/>
+                <w:bCs/>
                 <w:noProof/>
-                <w:color w:val="000000" w:themeColor="text1"/>
-                <w:sz w:val="24"/>
-                <w:szCs w:val="24"/>
-              </w:rPr>
-              <w:t>1.1.4</w:t>
-            </w:r>
-            <w:r>
-              <w:rPr>
-                <w:rFonts w:ascii="Times New Roman" w:eastAsiaTheme="minorEastAsia" w:hAnsi="Times New Roman" w:cs="Times New Roman"/>
+              </w:rPr>
+              <w:t>1.2.4</w:t>
+            </w:r>
+            <w:r>
+              <w:rPr>
+                <w:rFonts w:eastAsiaTheme="minorEastAsia"/>
                 <w:noProof/>
-                <w:color w:val="000000" w:themeColor="text1"/>
-                <w:sz w:val="24"/>
-                <w:szCs w:val="24"/>
                 <w:lang w:eastAsia="es-EC"/>
               </w:rPr>
               <w:tab/>
@@ -643,86 +578,57 @@
               <w:rPr>
                 <w:rStyle w:val="Hipervnculo"/>
                 <w:rFonts w:ascii="Times New Roman" w:hAnsi="Times New Roman" w:cs="Times New Roman"/>
+                <w:b/>
+                <w:bCs/>
                 <w:noProof/>
-                <w:color w:val="000000" w:themeColor="text1"/>
-                <w:sz w:val="24"/>
-                <w:szCs w:val="24"/>
               </w:rPr>
               <w:t>Diseño de experiencia de usuario</w:t>
             </w:r>
             <w:r>
               <w:rPr>
-                <w:rFonts w:ascii="Times New Roman" w:hAnsi="Times New Roman" w:cs="Times New Roman"/>
                 <w:noProof/>
                 <w:webHidden/>
-                <w:color w:val="000000" w:themeColor="text1"/>
-                <w:sz w:val="24"/>
-                <w:szCs w:val="24"/>
               </w:rPr>
               <w:tab/>
             </w:r>
             <w:r>
               <w:rPr>
-                <w:rFonts w:ascii="Times New Roman" w:hAnsi="Times New Roman" w:cs="Times New Roman"/>
                 <w:noProof/>
                 <w:webHidden/>
-                <w:color w:val="000000" w:themeColor="text1"/>
-                <w:sz w:val="24"/>
-                <w:szCs w:val="24"/>
               </w:rPr>
               <w:fldChar w:fldCharType="begin"/>
             </w:r>
             <w:r>
               <w:rPr>
-                <w:rFonts w:ascii="Times New Roman" w:hAnsi="Times New Roman" w:cs="Times New Roman"/>
                 <w:noProof/>
                 <w:webHidden/>
-                <w:color w:val="000000" w:themeColor="text1"/>
-                <w:sz w:val="24"/>
-                <w:szCs w:val="24"/>
-              </w:rPr>
-              <w:instrText xml:space="preserve"> PAGEREF _Toc41386291 \h </w:instrText>
-            </w:r>
-            <w:r>
-              <w:rPr>
-                <w:rFonts w:ascii="Times New Roman" w:hAnsi="Times New Roman" w:cs="Times New Roman"/>
+              </w:rPr>
+              <w:instrText xml:space="preserve"> PAGEREF _Toc43499324 \h </w:instrText>
+            </w:r>
+            <w:r>
+              <w:rPr>
                 <w:noProof/>
                 <w:webHidden/>
-                <w:color w:val="000000" w:themeColor="text1"/>
-                <w:sz w:val="24"/>
-                <w:szCs w:val="24"/>
-              </w:rPr>
-            </w:r>
-            <w:r>
-              <w:rPr>
-                <w:rFonts w:ascii="Times New Roman" w:hAnsi="Times New Roman" w:cs="Times New Roman"/>
+              </w:rPr>
+            </w:r>
+            <w:r>
+              <w:rPr>
                 <w:noProof/>
                 <w:webHidden/>
-                <w:color w:val="000000" w:themeColor="text1"/>
-                <w:sz w:val="24"/>
-                <w:szCs w:val="24"/>
               </w:rPr>
               <w:fldChar w:fldCharType="separate"/>
             </w:r>
             <w:r>
               <w:rPr>
-                <w:rFonts w:ascii="Times New Roman" w:hAnsi="Times New Roman" w:cs="Times New Roman"/>
                 <w:noProof/>
                 <w:webHidden/>
-                <w:color w:val="000000" w:themeColor="text1"/>
-                <w:sz w:val="24"/>
-                <w:szCs w:val="24"/>
-              </w:rPr>
-              <w:t>2</w:t>
-            </w:r>
-            <w:r>
-              <w:rPr>
-                <w:rFonts w:ascii="Times New Roman" w:hAnsi="Times New Roman" w:cs="Times New Roman"/>
+              </w:rPr>
+              <w:t>9</w:t>
+            </w:r>
+            <w:r>
+              <w:rPr>
                 <w:noProof/>
                 <w:webHidden/>
-                <w:color w:val="000000" w:themeColor="text1"/>
-                <w:sz w:val="24"/>
-                <w:szCs w:val="24"/>
               </w:rPr>
               <w:fldChar w:fldCharType="end"/>
             </w:r>
@@ -735,36 +641,27 @@
               <w:tab w:val="left" w:pos="1320"/>
               <w:tab w:val="right" w:leader="dot" w:pos="8828"/>
             </w:tabs>
-            <w:spacing w:line="360" w:lineRule="auto"/>
-            <w:jc w:val="both"/>
             <w:rPr>
-              <w:rFonts w:ascii="Times New Roman" w:eastAsiaTheme="minorEastAsia" w:hAnsi="Times New Roman" w:cs="Times New Roman"/>
+              <w:rFonts w:eastAsiaTheme="minorEastAsia"/>
               <w:noProof/>
-              <w:color w:val="000000" w:themeColor="text1"/>
-              <w:sz w:val="24"/>
-              <w:szCs w:val="24"/>
               <w:lang w:eastAsia="es-EC"/>
             </w:rPr>
           </w:pPr>
-          <w:hyperlink w:anchor="_Toc41386292" w:history="1">
+          <w:hyperlink w:anchor="_Toc43499325" w:history="1">
             <w:r>
               <w:rPr>
                 <w:rStyle w:val="Hipervnculo"/>
                 <w:rFonts w:ascii="Times New Roman" w:hAnsi="Times New Roman" w:cs="Times New Roman"/>
+                <w:b/>
+                <w:bCs/>
                 <w:noProof/>
-                <w:color w:val="000000" w:themeColor="text1"/>
-                <w:sz w:val="24"/>
-                <w:szCs w:val="24"/>
-              </w:rPr>
-              <w:t>1.1.5</w:t>
-            </w:r>
-            <w:r>
-              <w:rPr>
-                <w:rFonts w:ascii="Times New Roman" w:eastAsiaTheme="minorEastAsia" w:hAnsi="Times New Roman" w:cs="Times New Roman"/>
+              </w:rPr>
+              <w:t>1.2.5</w:t>
+            </w:r>
+            <w:r>
+              <w:rPr>
+                <w:rFonts w:eastAsiaTheme="minorEastAsia"/>
                 <w:noProof/>
-                <w:color w:val="000000" w:themeColor="text1"/>
-                <w:sz w:val="24"/>
-                <w:szCs w:val="24"/>
                 <w:lang w:eastAsia="es-EC"/>
               </w:rPr>
               <w:tab/>
@@ -773,216 +670,57 @@
               <w:rPr>
                 <w:rStyle w:val="Hipervnculo"/>
                 <w:rFonts w:ascii="Times New Roman" w:hAnsi="Times New Roman" w:cs="Times New Roman"/>
+                <w:b/>
+                <w:bCs/>
                 <w:noProof/>
-                <w:color w:val="000000" w:themeColor="text1"/>
-                <w:sz w:val="24"/>
-                <w:szCs w:val="24"/>
               </w:rPr>
               <w:t>Planificación del sprint</w:t>
             </w:r>
             <w:r>
               <w:rPr>
-                <w:rFonts w:ascii="Times New Roman" w:hAnsi="Times New Roman" w:cs="Times New Roman"/>
                 <w:noProof/>
                 <w:webHidden/>
-                <w:color w:val="000000" w:themeColor="text1"/>
-                <w:sz w:val="24"/>
-                <w:szCs w:val="24"/>
               </w:rPr>
               <w:tab/>
             </w:r>
             <w:r>
               <w:rPr>
-                <w:rFonts w:ascii="Times New Roman" w:hAnsi="Times New Roman" w:cs="Times New Roman"/>
                 <w:noProof/>
                 <w:webHidden/>
-                <w:color w:val="000000" w:themeColor="text1"/>
-                <w:sz w:val="24"/>
-                <w:szCs w:val="24"/>
               </w:rPr>
               <w:fldChar w:fldCharType="begin"/>
             </w:r>
             <w:r>
               <w:rPr>
-                <w:rFonts w:ascii="Times New Roman" w:hAnsi="Times New Roman" w:cs="Times New Roman"/>
                 <w:noProof/>
                 <w:webHidden/>
-                <w:color w:val="000000" w:themeColor="text1"/>
-                <w:sz w:val="24"/>
-                <w:szCs w:val="24"/>
-              </w:rPr>
-              <w:instrText xml:space="preserve"> PAGEREF _Toc41386292 \h </w:instrText>
-            </w:r>
-            <w:r>
-              <w:rPr>
-                <w:rFonts w:ascii="Times New Roman" w:hAnsi="Times New Roman" w:cs="Times New Roman"/>
+              </w:rPr>
+              <w:instrText xml:space="preserve"> PAGEREF _Toc43499325 \h </w:instrText>
+            </w:r>
+            <w:r>
+              <w:rPr>
                 <w:noProof/>
                 <w:webHidden/>
-                <w:color w:val="000000" w:themeColor="text1"/>
-                <w:sz w:val="24"/>
-                <w:szCs w:val="24"/>
-              </w:rPr>
-            </w:r>
-            <w:r>
-              <w:rPr>
-                <w:rFonts w:ascii="Times New Roman" w:hAnsi="Times New Roman" w:cs="Times New Roman"/>
+              </w:rPr>
+            </w:r>
+            <w:r>
+              <w:rPr>
                 <w:noProof/>
                 <w:webHidden/>
-                <w:color w:val="000000" w:themeColor="text1"/>
-                <w:sz w:val="24"/>
-                <w:szCs w:val="24"/>
               </w:rPr>
               <w:fldChar w:fldCharType="separate"/>
             </w:r>
             <w:r>
               <w:rPr>
-                <w:rFonts w:ascii="Times New Roman" w:hAnsi="Times New Roman" w:cs="Times New Roman"/>
                 <w:noProof/>
                 <w:webHidden/>
-                <w:color w:val="000000" w:themeColor="text1"/>
-                <w:sz w:val="24"/>
-                <w:szCs w:val="24"/>
-              </w:rPr>
-              <w:t>2</w:t>
-            </w:r>
-            <w:r>
-              <w:rPr>
-                <w:rFonts w:ascii="Times New Roman" w:hAnsi="Times New Roman" w:cs="Times New Roman"/>
+              </w:rPr>
+              <w:t>9</w:t>
+            </w:r>
+            <w:r>
+              <w:rPr>
                 <w:noProof/>
                 <w:webHidden/>
-                <w:color w:val="000000" w:themeColor="text1"/>
-                <w:sz w:val="24"/>
-                <w:szCs w:val="24"/>
-              </w:rPr>
-              <w:fldChar w:fldCharType="end"/>
-            </w:r>
-          </w:hyperlink>
-        </w:p>
-        <w:p>
-          <w:pPr>
-            <w:pStyle w:val="TDC3"/>
-            <w:tabs>
-              <w:tab w:val="left" w:pos="1320"/>
-              <w:tab w:val="right" w:leader="dot" w:pos="8828"/>
-            </w:tabs>
-            <w:spacing w:line="360" w:lineRule="auto"/>
-            <w:jc w:val="both"/>
-            <w:rPr>
-              <w:rFonts w:ascii="Times New Roman" w:eastAsiaTheme="minorEastAsia" w:hAnsi="Times New Roman" w:cs="Times New Roman"/>
-              <w:noProof/>
-              <w:color w:val="000000" w:themeColor="text1"/>
-              <w:sz w:val="24"/>
-              <w:szCs w:val="24"/>
-              <w:lang w:eastAsia="es-EC"/>
-            </w:rPr>
-          </w:pPr>
-          <w:hyperlink w:anchor="_Toc41386293" w:history="1">
-            <w:r>
-              <w:rPr>
-                <w:rStyle w:val="Hipervnculo"/>
-                <w:rFonts w:ascii="Times New Roman" w:hAnsi="Times New Roman" w:cs="Times New Roman"/>
-                <w:noProof/>
-                <w:color w:val="000000" w:themeColor="text1"/>
-                <w:sz w:val="24"/>
-                <w:szCs w:val="24"/>
-              </w:rPr>
-              <w:t>1.1.6</w:t>
-            </w:r>
-            <w:r>
-              <w:rPr>
-                <w:rFonts w:ascii="Times New Roman" w:eastAsiaTheme="minorEastAsia" w:hAnsi="Times New Roman" w:cs="Times New Roman"/>
-                <w:noProof/>
-                <w:color w:val="000000" w:themeColor="text1"/>
-                <w:sz w:val="24"/>
-                <w:szCs w:val="24"/>
-                <w:lang w:eastAsia="es-EC"/>
-              </w:rPr>
-              <w:tab/>
-            </w:r>
-            <w:r>
-              <w:rPr>
-                <w:rStyle w:val="Hipervnculo"/>
-                <w:rFonts w:ascii="Times New Roman" w:hAnsi="Times New Roman" w:cs="Times New Roman"/>
-                <w:noProof/>
-                <w:color w:val="000000" w:themeColor="text1"/>
-                <w:sz w:val="24"/>
-                <w:szCs w:val="24"/>
-              </w:rPr>
-              <w:t>SPRINT 1</w:t>
-            </w:r>
-            <w:r>
-              <w:rPr>
-                <w:rFonts w:ascii="Times New Roman" w:hAnsi="Times New Roman" w:cs="Times New Roman"/>
-                <w:noProof/>
-                <w:webHidden/>
-                <w:color w:val="000000" w:themeColor="text1"/>
-                <w:sz w:val="24"/>
-                <w:szCs w:val="24"/>
-              </w:rPr>
-              <w:tab/>
-            </w:r>
-            <w:r>
-              <w:rPr>
-                <w:rFonts w:ascii="Times New Roman" w:hAnsi="Times New Roman" w:cs="Times New Roman"/>
-                <w:noProof/>
-                <w:webHidden/>
-                <w:color w:val="000000" w:themeColor="text1"/>
-                <w:sz w:val="24"/>
-                <w:szCs w:val="24"/>
-              </w:rPr>
-              <w:fldChar w:fldCharType="begin"/>
-            </w:r>
-            <w:r>
-              <w:rPr>
-                <w:rFonts w:ascii="Times New Roman" w:hAnsi="Times New Roman" w:cs="Times New Roman"/>
-                <w:noProof/>
-                <w:webHidden/>
-                <w:color w:val="000000" w:themeColor="text1"/>
-                <w:sz w:val="24"/>
-                <w:szCs w:val="24"/>
-              </w:rPr>
-              <w:instrText xml:space="preserve"> PAGEREF _Toc41386293 \h </w:instrText>
-            </w:r>
-            <w:r>
-              <w:rPr>
-                <w:rFonts w:ascii="Times New Roman" w:hAnsi="Times New Roman" w:cs="Times New Roman"/>
-                <w:noProof/>
-                <w:webHidden/>
-                <w:color w:val="000000" w:themeColor="text1"/>
-                <w:sz w:val="24"/>
-                <w:szCs w:val="24"/>
-              </w:rPr>
-            </w:r>
-            <w:r>
-              <w:rPr>
-                <w:rFonts w:ascii="Times New Roman" w:hAnsi="Times New Roman" w:cs="Times New Roman"/>
-                <w:noProof/>
-                <w:webHidden/>
-                <w:color w:val="000000" w:themeColor="text1"/>
-                <w:sz w:val="24"/>
-                <w:szCs w:val="24"/>
-              </w:rPr>
-              <w:fldChar w:fldCharType="separate"/>
-            </w:r>
-            <w:r>
-              <w:rPr>
-                <w:rFonts w:ascii="Times New Roman" w:hAnsi="Times New Roman" w:cs="Times New Roman"/>
-                <w:noProof/>
-                <w:webHidden/>
-                <w:color w:val="000000" w:themeColor="text1"/>
-                <w:sz w:val="24"/>
-                <w:szCs w:val="24"/>
-              </w:rPr>
-              <w:t>2</w:t>
-            </w:r>
-            <w:r>
-              <w:rPr>
-                <w:rFonts w:ascii="Times New Roman" w:hAnsi="Times New Roman" w:cs="Times New Roman"/>
-                <w:noProof/>
-                <w:webHidden/>
-                <w:color w:val="000000" w:themeColor="text1"/>
-                <w:sz w:val="24"/>
-                <w:szCs w:val="24"/>
               </w:rPr>
               <w:fldChar w:fldCharType="end"/>
             </w:r>
@@ -1052,6 +790,7 @@
           <w:highlight w:val="yellow"/>
         </w:rPr>
       </w:pPr>
+      <w:bookmarkStart w:id="0" w:name="_Toc43499319"/>
       <w:r>
         <w:rPr>
           <w:rFonts w:ascii="Times New Roman" w:hAnsi="Times New Roman" w:cs="Times New Roman"/>
@@ -1065,6 +804,7 @@
         <w:lastRenderedPageBreak/>
         <w:t>Aplicación De Las Encuetas</w:t>
       </w:r>
+      <w:bookmarkEnd w:id="0"/>
     </w:p>
     <w:p>
       <w:pPr>
@@ -1080,6 +820,7 @@
           <w:szCs w:val="24"/>
         </w:rPr>
       </w:pPr>
+      <w:bookmarkStart w:id="1" w:name="_Toc43499320"/>
       <w:r>
         <w:rPr>
           <w:rFonts w:ascii="Times New Roman" w:hAnsi="Times New Roman" w:cs="Times New Roman"/>
@@ -1089,7 +830,19 @@
           <w:sz w:val="24"/>
           <w:szCs w:val="24"/>
         </w:rPr>
-        <w:t xml:space="preserve">Desarrollo e Implementación de la Aplicación Web Y Móvil aplicando la Metodología Scrum </w:t>
+        <w:t>Desarrollo e Implementación de la Aplicación Web Y Móvil aplicando la Metodología Scrum</w:t>
+      </w:r>
+      <w:bookmarkEnd w:id="1"/>
+      <w:r>
+        <w:rPr>
+          <w:rFonts w:ascii="Times New Roman" w:hAnsi="Times New Roman" w:cs="Times New Roman"/>
+          <w:b/>
+          <w:bCs/>
+          <w:color w:val="000000" w:themeColor="text1"/>
+          <w:sz w:val="24"/>
+          <w:szCs w:val="24"/>
+        </w:rPr>
+        <w:t xml:space="preserve"> </w:t>
       </w:r>
     </w:p>
     <w:p>
@@ -1645,7 +1398,7 @@
           <w:color w:val="000000" w:themeColor="text1"/>
           <w:sz w:val="24"/>
           <w:szCs w:val="24"/>
-          <w:highlight w:val="cyan"/>
+          <w:highlight w:val="red"/>
         </w:rPr>
       </w:pPr>
       <w:r>
@@ -1654,9 +1407,71 @@
           <w:color w:val="000000" w:themeColor="text1"/>
           <w:sz w:val="24"/>
           <w:szCs w:val="24"/>
-          <w:highlight w:val="cyan"/>
-        </w:rPr>
-        <w:t xml:space="preserve">Personal Técnico: Responsable de la parte técnica en gafas. Realiza reparaciones de y montaje de lunas/lentes en las monturas. </w:t>
+          <w:highlight w:val="red"/>
+        </w:rPr>
+        <w:t xml:space="preserve">Personal Técnico: Responsable de la parte técnica en </w:t>
+      </w:r>
+      <w:r>
+        <w:rPr>
+          <w:rFonts w:ascii="Times New Roman" w:hAnsi="Times New Roman" w:cs="Times New Roman"/>
+          <w:color w:val="000000" w:themeColor="text1"/>
+          <w:sz w:val="24"/>
+          <w:szCs w:val="24"/>
+          <w:highlight w:val="red"/>
+        </w:rPr>
+        <w:t>radiografías dentales</w:t>
+      </w:r>
+      <w:r>
+        <w:rPr>
+          <w:rFonts w:ascii="Times New Roman" w:hAnsi="Times New Roman" w:cs="Times New Roman"/>
+          <w:color w:val="000000" w:themeColor="text1"/>
+          <w:sz w:val="24"/>
+          <w:szCs w:val="24"/>
+          <w:highlight w:val="red"/>
+        </w:rPr>
+        <w:t xml:space="preserve">. </w:t>
+      </w:r>
+      <w:proofErr w:type="gramStart"/>
+      <w:r>
+        <w:rPr>
+          <w:rFonts w:ascii="Times New Roman" w:hAnsi="Times New Roman" w:cs="Times New Roman"/>
+          <w:color w:val="000000" w:themeColor="text1"/>
+          <w:sz w:val="24"/>
+          <w:szCs w:val="24"/>
+          <w:highlight w:val="red"/>
+        </w:rPr>
+        <w:t xml:space="preserve">Realiza </w:t>
+      </w:r>
+      <w:r>
+        <w:rPr>
+          <w:rFonts w:ascii="Times New Roman" w:hAnsi="Times New Roman" w:cs="Times New Roman"/>
+          <w:color w:val="000000" w:themeColor="text1"/>
+          <w:sz w:val="24"/>
+          <w:szCs w:val="24"/>
+          <w:highlight w:val="red"/>
+        </w:rPr>
+        <w:t xml:space="preserve"> radiografías</w:t>
+      </w:r>
+      <w:proofErr w:type="gramEnd"/>
+      <w:r>
+        <w:rPr>
+          <w:rFonts w:ascii="Times New Roman" w:hAnsi="Times New Roman" w:cs="Times New Roman"/>
+          <w:color w:val="000000" w:themeColor="text1"/>
+          <w:sz w:val="24"/>
+          <w:szCs w:val="24"/>
+          <w:highlight w:val="red"/>
+        </w:rPr>
+        <w:t xml:space="preserve"> </w:t>
+      </w:r>
+      <w:r>
+        <w:rPr>
+          <w:rFonts w:ascii="Times New Roman" w:hAnsi="Times New Roman" w:cs="Times New Roman"/>
+          <w:color w:val="000000" w:themeColor="text1"/>
+          <w:sz w:val="24"/>
+          <w:szCs w:val="24"/>
+          <w:highlight w:val="red"/>
+        </w:rPr>
+        <w:t xml:space="preserve">de y montaje de lunas/lentes en las monturas. </w:t>
       </w:r>
     </w:p>
     <w:p>
@@ -2195,7 +2010,7 @@
           <w:color w:val="000000" w:themeColor="text1"/>
         </w:rPr>
       </w:pPr>
-      <w:bookmarkStart w:id="0" w:name="_Toc41386287"/>
+      <w:bookmarkStart w:id="2" w:name="_Toc43499321"/>
       <w:r>
         <w:rPr>
           <w:rFonts w:ascii="Times New Roman" w:hAnsi="Times New Roman" w:cs="Times New Roman"/>
@@ -2206,7 +2021,7 @@
         <w:lastRenderedPageBreak/>
         <w:t>Planificación del desarrollo técnico de la propuesta</w:t>
       </w:r>
-      <w:bookmarkEnd w:id="0"/>
+      <w:bookmarkEnd w:id="2"/>
     </w:p>
     <w:p>
       <w:pPr>
@@ -2394,7 +2209,7 @@
           <w:highlight w:val="green"/>
         </w:rPr>
       </w:pPr>
-      <w:bookmarkStart w:id="1" w:name="_Toc41386288"/>
+      <w:bookmarkStart w:id="3" w:name="_Toc43499322"/>
       <w:r>
         <w:rPr>
           <w:rFonts w:ascii="Times New Roman" w:hAnsi="Times New Roman" w:cs="Times New Roman"/>
@@ -2405,7 +2220,7 @@
         </w:rPr>
         <w:t>Roles para la ejecución del proyecto</w:t>
       </w:r>
-      <w:bookmarkEnd w:id="1"/>
+      <w:bookmarkEnd w:id="3"/>
       <w:r>
         <w:rPr>
           <w:rFonts w:ascii="Times New Roman" w:hAnsi="Times New Roman" w:cs="Times New Roman"/>
@@ -2882,7 +2697,7 @@
           <w:color w:val="000000" w:themeColor="text1"/>
         </w:rPr>
       </w:pPr>
-      <w:bookmarkStart w:id="2" w:name="_Toc41386289"/>
+      <w:bookmarkStart w:id="4" w:name="_Toc43499323"/>
       <w:r>
         <w:rPr>
           <w:rFonts w:ascii="Times New Roman" w:hAnsi="Times New Roman" w:cs="Times New Roman"/>
@@ -2901,7 +2716,7 @@
         </w:rPr>
         <w:t xml:space="preserve"> backlog o pila de producto</w:t>
       </w:r>
-      <w:bookmarkEnd w:id="2"/>
+      <w:bookmarkEnd w:id="4"/>
     </w:p>
     <w:p>
       <w:pPr>
@@ -4816,32 +4631,16 @@
               <w:rPr>
                 <w:rFonts w:ascii="Times New Roman" w:hAnsi="Times New Roman" w:cs="Times New Roman"/>
                 <w:highlight w:val="cyan"/>
-                <w:lang w:val="es-ES"/>
-              </w:rPr>
-            </w:pPr>
-            <w:r>
-              <w:rPr>
-                <w:rFonts w:ascii="Times New Roman" w:hAnsi="Times New Roman" w:cs="Times New Roman"/>
-                <w:highlight w:val="cyan"/>
-                <w:lang w:val="es-ES"/>
-              </w:rPr>
-              <w:t>Verificar el historial de la cita m</w:t>
-            </w:r>
-            <w:r>
-              <w:rPr>
-                <w:rFonts w:ascii="Times New Roman" w:hAnsi="Times New Roman" w:cs="Times New Roman"/>
-                <w:highlight w:val="cyan"/>
-                <w:lang w:val="es-ES"/>
-              </w:rPr>
-              <w:t>é</w:t>
-            </w:r>
-            <w:r>
-              <w:rPr>
-                <w:rFonts w:ascii="Times New Roman" w:hAnsi="Times New Roman" w:cs="Times New Roman"/>
-                <w:highlight w:val="cyan"/>
-                <w:lang w:val="es-ES"/>
-              </w:rPr>
-              <w:t>dicas</w:t>
+                <w:u w:val="single"/>
+                <w:lang w:val="es-ES"/>
+              </w:rPr>
+            </w:pPr>
+            <w:r>
+              <w:rPr>
+                <w:rFonts w:ascii="Times New Roman" w:hAnsi="Times New Roman" w:cs="Times New Roman"/>
+                <w:lang w:val="es-ES"/>
+              </w:rPr>
+              <w:t>Verificar el historial médico del paciente</w:t>
             </w:r>
           </w:p>
         </w:tc>
@@ -6640,7 +6439,7 @@
                 <w:rFonts w:ascii="Times New Roman" w:hAnsi="Times New Roman" w:cs="Times New Roman"/>
                 <w:b w:val="0"/>
                 <w:bCs w:val="0"/>
-                <w:highlight w:val="yellow"/>
+                <w:highlight w:val="magenta"/>
                 <w:lang w:val="es-ES"/>
               </w:rPr>
             </w:pPr>
@@ -6649,7 +6448,7 @@
                 <w:rFonts w:ascii="Times New Roman" w:hAnsi="Times New Roman" w:cs="Times New Roman"/>
                 <w:b w:val="0"/>
                 <w:bCs w:val="0"/>
-                <w:highlight w:val="yellow"/>
+                <w:highlight w:val="magenta"/>
                 <w:lang w:val="es-ES"/>
               </w:rPr>
               <w:t xml:space="preserve">H032 </w:t>
@@ -6667,14 +6466,14 @@
               <w:cnfStyle w:val="000000100000" w:firstRow="0" w:lastRow="0" w:firstColumn="0" w:lastColumn="0" w:oddVBand="0" w:evenVBand="0" w:oddHBand="1" w:evenHBand="0" w:firstRowFirstColumn="0" w:firstRowLastColumn="0" w:lastRowFirstColumn="0" w:lastRowLastColumn="0"/>
               <w:rPr>
                 <w:rFonts w:ascii="Times New Roman" w:hAnsi="Times New Roman" w:cs="Times New Roman"/>
-                <w:highlight w:val="yellow"/>
-                <w:lang w:val="es-ES"/>
-              </w:rPr>
-            </w:pPr>
-            <w:r>
-              <w:rPr>
-                <w:rFonts w:ascii="Times New Roman" w:hAnsi="Times New Roman" w:cs="Times New Roman"/>
-                <w:highlight w:val="yellow"/>
+                <w:highlight w:val="magenta"/>
+                <w:lang w:val="es-ES"/>
+              </w:rPr>
+            </w:pPr>
+            <w:r>
+              <w:rPr>
+                <w:rFonts w:ascii="Times New Roman" w:hAnsi="Times New Roman" w:cs="Times New Roman"/>
+                <w:highlight w:val="magenta"/>
                 <w:lang w:val="es-ES"/>
               </w:rPr>
               <w:t>Paciente</w:t>
@@ -6691,14 +6490,14 @@
               <w:cnfStyle w:val="000000100000" w:firstRow="0" w:lastRow="0" w:firstColumn="0" w:lastColumn="0" w:oddVBand="0" w:evenVBand="0" w:oddHBand="1" w:evenHBand="0" w:firstRowFirstColumn="0" w:firstRowLastColumn="0" w:lastRowFirstColumn="0" w:lastRowLastColumn="0"/>
               <w:rPr>
                 <w:rFonts w:ascii="Times New Roman" w:hAnsi="Times New Roman" w:cs="Times New Roman"/>
-                <w:highlight w:val="yellow"/>
-                <w:lang w:val="es-ES"/>
-              </w:rPr>
-            </w:pPr>
-            <w:r>
-              <w:rPr>
-                <w:rFonts w:ascii="Times New Roman" w:hAnsi="Times New Roman" w:cs="Times New Roman"/>
-                <w:highlight w:val="yellow"/>
+                <w:highlight w:val="magenta"/>
+                <w:lang w:val="es-ES"/>
+              </w:rPr>
+            </w:pPr>
+            <w:r>
+              <w:rPr>
+                <w:rFonts w:ascii="Times New Roman" w:hAnsi="Times New Roman" w:cs="Times New Roman"/>
+                <w:highlight w:val="magenta"/>
                 <w:lang w:val="es-ES"/>
               </w:rPr>
               <w:t>Gestionar los datos de mi perfil de usuario (App móvil)</w:t>
@@ -6715,12 +6514,14 @@
               <w:cnfStyle w:val="000000100000" w:firstRow="0" w:lastRow="0" w:firstColumn="0" w:lastColumn="0" w:oddVBand="0" w:evenVBand="0" w:oddHBand="1" w:evenHBand="0" w:firstRowFirstColumn="0" w:firstRowLastColumn="0" w:lastRowFirstColumn="0" w:lastRowLastColumn="0"/>
               <w:rPr>
                 <w:rFonts w:ascii="Times New Roman" w:hAnsi="Times New Roman" w:cs="Times New Roman"/>
-                <w:lang w:val="es-ES"/>
-              </w:rPr>
-            </w:pPr>
-            <w:r>
-              <w:rPr>
-                <w:rFonts w:ascii="Times New Roman" w:hAnsi="Times New Roman" w:cs="Times New Roman"/>
+                <w:highlight w:val="magenta"/>
+                <w:lang w:val="es-ES"/>
+              </w:rPr>
+            </w:pPr>
+            <w:r>
+              <w:rPr>
+                <w:rFonts w:ascii="Times New Roman" w:hAnsi="Times New Roman" w:cs="Times New Roman"/>
+                <w:highlight w:val="magenta"/>
                 <w:lang w:val="es-ES"/>
               </w:rPr>
               <w:t>Tener control sobre la información y claves de acceso de mi cuenta.</w:t>
@@ -6742,7 +6543,7 @@
                 <w:rFonts w:ascii="Times New Roman" w:hAnsi="Times New Roman" w:cs="Times New Roman"/>
                 <w:b w:val="0"/>
                 <w:bCs w:val="0"/>
-                <w:highlight w:val="yellow"/>
+                <w:highlight w:val="magenta"/>
                 <w:lang w:val="es-ES"/>
               </w:rPr>
             </w:pPr>
@@ -6751,7 +6552,7 @@
                 <w:rFonts w:ascii="Times New Roman" w:hAnsi="Times New Roman" w:cs="Times New Roman"/>
                 <w:b w:val="0"/>
                 <w:bCs w:val="0"/>
-                <w:highlight w:val="yellow"/>
+                <w:highlight w:val="magenta"/>
                 <w:lang w:val="es-ES"/>
               </w:rPr>
               <w:t>H033</w:t>
@@ -6769,14 +6570,14 @@
               <w:cnfStyle w:val="000000000000" w:firstRow="0" w:lastRow="0" w:firstColumn="0" w:lastColumn="0" w:oddVBand="0" w:evenVBand="0" w:oddHBand="0" w:evenHBand="0" w:firstRowFirstColumn="0" w:firstRowLastColumn="0" w:lastRowFirstColumn="0" w:lastRowLastColumn="0"/>
               <w:rPr>
                 <w:rFonts w:ascii="Times New Roman" w:hAnsi="Times New Roman" w:cs="Times New Roman"/>
-                <w:highlight w:val="yellow"/>
-                <w:lang w:val="es-ES"/>
-              </w:rPr>
-            </w:pPr>
-            <w:r>
-              <w:rPr>
-                <w:rFonts w:ascii="Times New Roman" w:hAnsi="Times New Roman" w:cs="Times New Roman"/>
-                <w:highlight w:val="yellow"/>
+                <w:highlight w:val="magenta"/>
+                <w:lang w:val="es-ES"/>
+              </w:rPr>
+            </w:pPr>
+            <w:r>
+              <w:rPr>
+                <w:rFonts w:ascii="Times New Roman" w:hAnsi="Times New Roman" w:cs="Times New Roman"/>
+                <w:highlight w:val="magenta"/>
                 <w:lang w:val="es-ES"/>
               </w:rPr>
               <w:t>Paciente</w:t>
@@ -6793,14 +6594,14 @@
               <w:cnfStyle w:val="000000000000" w:firstRow="0" w:lastRow="0" w:firstColumn="0" w:lastColumn="0" w:oddVBand="0" w:evenVBand="0" w:oddHBand="0" w:evenHBand="0" w:firstRowFirstColumn="0" w:firstRowLastColumn="0" w:lastRowFirstColumn="0" w:lastRowLastColumn="0"/>
               <w:rPr>
                 <w:rFonts w:ascii="Times New Roman" w:hAnsi="Times New Roman" w:cs="Times New Roman"/>
-                <w:highlight w:val="yellow"/>
-                <w:lang w:val="es-ES"/>
-              </w:rPr>
-            </w:pPr>
-            <w:r>
-              <w:rPr>
-                <w:rFonts w:ascii="Times New Roman" w:hAnsi="Times New Roman" w:cs="Times New Roman"/>
-                <w:highlight w:val="yellow"/>
+                <w:highlight w:val="magenta"/>
+                <w:lang w:val="es-ES"/>
+              </w:rPr>
+            </w:pPr>
+            <w:r>
+              <w:rPr>
+                <w:rFonts w:ascii="Times New Roman" w:hAnsi="Times New Roman" w:cs="Times New Roman"/>
+                <w:highlight w:val="magenta"/>
                 <w:lang w:val="es-ES"/>
               </w:rPr>
               <w:t xml:space="preserve">Reservar una cita mediante mi Smart </w:t>
@@ -6808,7 +6609,7 @@
             <w:r>
               <w:rPr>
                 <w:rFonts w:ascii="Times New Roman" w:hAnsi="Times New Roman" w:cs="Times New Roman"/>
-                <w:highlight w:val="yellow"/>
+                <w:highlight w:val="magenta"/>
                 <w:u w:val="single"/>
                 <w:lang w:val="es-ES"/>
               </w:rPr>
@@ -6826,12 +6627,14 @@
               <w:cnfStyle w:val="000000000000" w:firstRow="0" w:lastRow="0" w:firstColumn="0" w:lastColumn="0" w:oddVBand="0" w:evenVBand="0" w:oddHBand="0" w:evenHBand="0" w:firstRowFirstColumn="0" w:firstRowLastColumn="0" w:lastRowFirstColumn="0" w:lastRowLastColumn="0"/>
               <w:rPr>
                 <w:rFonts w:ascii="Times New Roman" w:hAnsi="Times New Roman" w:cs="Times New Roman"/>
-                <w:lang w:val="es-ES"/>
-              </w:rPr>
-            </w:pPr>
-            <w:r>
-              <w:rPr>
-                <w:rFonts w:ascii="Times New Roman" w:hAnsi="Times New Roman" w:cs="Times New Roman"/>
+                <w:highlight w:val="magenta"/>
+                <w:lang w:val="es-ES"/>
+              </w:rPr>
+            </w:pPr>
+            <w:r>
+              <w:rPr>
+                <w:rFonts w:ascii="Times New Roman" w:hAnsi="Times New Roman" w:cs="Times New Roman"/>
+                <w:highlight w:val="magenta"/>
                 <w:lang w:val="es-ES"/>
               </w:rPr>
               <w:t>Acceder a una consulta médica odontológica.</w:t>
@@ -6849,6 +6652,7 @@
           <w:color w:val="000000" w:themeColor="text1"/>
           <w:sz w:val="24"/>
           <w:szCs w:val="24"/>
+          <w:highlight w:val="yellow"/>
         </w:rPr>
       </w:pPr>
     </w:p>
@@ -6864,7 +6668,7 @@
           <w:color w:val="000000" w:themeColor="text1"/>
         </w:rPr>
       </w:pPr>
-      <w:bookmarkStart w:id="3" w:name="_Toc41386290"/>
+      <w:bookmarkStart w:id="5" w:name="_Toc43499324"/>
       <w:r>
         <w:rPr>
           <w:rFonts w:ascii="Times New Roman" w:hAnsi="Times New Roman" w:cs="Times New Roman"/>
@@ -6872,27 +6676,9 @@
           <w:bCs/>
           <w:color w:val="000000" w:themeColor="text1"/>
         </w:rPr>
-        <w:t xml:space="preserve">Refinamiento del </w:t>
-      </w:r>
-      <w:r>
-        <w:rPr>
-          <w:rFonts w:ascii="Times New Roman" w:hAnsi="Times New Roman" w:cs="Times New Roman"/>
-          <w:b/>
-          <w:bCs/>
-          <w:color w:val="000000" w:themeColor="text1"/>
-        </w:rPr>
-        <w:t>Product</w:t>
-      </w:r>
-      <w:r>
-        <w:rPr>
-          <w:rFonts w:ascii="Times New Roman" w:hAnsi="Times New Roman" w:cs="Times New Roman"/>
-          <w:b/>
-          <w:bCs/>
-          <w:color w:val="000000" w:themeColor="text1"/>
-        </w:rPr>
-        <w:t xml:space="preserve"> backlog</w:t>
-      </w:r>
-      <w:bookmarkEnd w:id="3"/>
+        <w:t>Diseño de experiencia de usuario</w:t>
+      </w:r>
+      <w:bookmarkEnd w:id="5"/>
     </w:p>
     <w:p>
       <w:pPr>
@@ -6900,279 +6686,234 @@
         <w:jc w:val="both"/>
         <w:rPr>
           <w:rFonts w:ascii="Times New Roman" w:hAnsi="Times New Roman" w:cs="Times New Roman"/>
-          <w:color w:val="000000" w:themeColor="text1"/>
-          <w:sz w:val="24"/>
-          <w:szCs w:val="24"/>
-          <w:highlight w:val="yellow"/>
+          <w:sz w:val="24"/>
+          <w:szCs w:val="24"/>
         </w:rPr>
       </w:pPr>
       <w:r>
         <w:rPr>
           <w:rFonts w:ascii="Times New Roman" w:hAnsi="Times New Roman" w:cs="Times New Roman"/>
-          <w:color w:val="000000" w:themeColor="text1"/>
-          <w:sz w:val="24"/>
-          <w:szCs w:val="24"/>
-          <w:highlight w:val="yellow"/>
-        </w:rPr>
-        <w:t>E</w:t>
-      </w:r>
-      <w:r>
-        <w:rPr>
-          <w:rFonts w:ascii="Times New Roman" w:hAnsi="Times New Roman" w:cs="Times New Roman"/>
-          <w:color w:val="000000" w:themeColor="text1"/>
-          <w:sz w:val="24"/>
-          <w:szCs w:val="24"/>
-          <w:highlight w:val="yellow"/>
-        </w:rPr>
-        <w:t xml:space="preserve">sta actividad </w:t>
-      </w:r>
-      <w:r>
-        <w:rPr>
-          <w:rFonts w:ascii="Times New Roman" w:hAnsi="Times New Roman" w:cs="Times New Roman"/>
-          <w:color w:val="000000" w:themeColor="text1"/>
-          <w:sz w:val="24"/>
-          <w:szCs w:val="24"/>
-          <w:highlight w:val="yellow"/>
-        </w:rPr>
-        <w:t xml:space="preserve">es </w:t>
-      </w:r>
-      <w:r>
-        <w:rPr>
-          <w:rFonts w:ascii="Times New Roman" w:hAnsi="Times New Roman" w:cs="Times New Roman"/>
-          <w:color w:val="000000" w:themeColor="text1"/>
-          <w:sz w:val="24"/>
-          <w:szCs w:val="24"/>
-          <w:highlight w:val="yellow"/>
-        </w:rPr>
-        <w:t xml:space="preserve">de </w:t>
-      </w:r>
-      <w:r>
-        <w:rPr>
-          <w:rFonts w:ascii="Times New Roman" w:hAnsi="Times New Roman" w:cs="Times New Roman"/>
-          <w:color w:val="000000" w:themeColor="text1"/>
-          <w:sz w:val="24"/>
-          <w:szCs w:val="24"/>
-          <w:highlight w:val="yellow"/>
-        </w:rPr>
-        <w:t>beneficio</w:t>
-      </w:r>
-      <w:r>
-        <w:rPr>
-          <w:rFonts w:ascii="Times New Roman" w:hAnsi="Times New Roman" w:cs="Times New Roman"/>
-          <w:color w:val="000000" w:themeColor="text1"/>
-          <w:sz w:val="24"/>
-          <w:szCs w:val="24"/>
-          <w:highlight w:val="yellow"/>
-        </w:rPr>
-        <w:t xml:space="preserve"> clave </w:t>
-      </w:r>
-      <w:r>
-        <w:rPr>
-          <w:rFonts w:ascii="Times New Roman" w:hAnsi="Times New Roman" w:cs="Times New Roman"/>
-          <w:color w:val="000000" w:themeColor="text1"/>
-          <w:sz w:val="24"/>
-          <w:szCs w:val="24"/>
-          <w:highlight w:val="yellow"/>
-        </w:rPr>
-        <w:t xml:space="preserve">para </w:t>
-      </w:r>
-      <w:r>
-        <w:rPr>
-          <w:rFonts w:ascii="Times New Roman" w:hAnsi="Times New Roman" w:cs="Times New Roman"/>
-          <w:color w:val="000000" w:themeColor="text1"/>
-          <w:sz w:val="24"/>
-          <w:szCs w:val="24"/>
-          <w:highlight w:val="yellow"/>
-        </w:rPr>
-        <w:t xml:space="preserve">la </w:t>
-      </w:r>
-      <w:r>
-        <w:rPr>
-          <w:rFonts w:ascii="Times New Roman" w:hAnsi="Times New Roman" w:cs="Times New Roman"/>
-          <w:color w:val="000000" w:themeColor="text1"/>
-          <w:sz w:val="24"/>
-          <w:szCs w:val="24"/>
-          <w:highlight w:val="yellow"/>
-        </w:rPr>
-        <w:t>preparación</w:t>
-      </w:r>
-      <w:r>
-        <w:rPr>
-          <w:rFonts w:ascii="Times New Roman" w:hAnsi="Times New Roman" w:cs="Times New Roman"/>
-          <w:color w:val="000000" w:themeColor="text1"/>
-          <w:sz w:val="24"/>
-          <w:szCs w:val="24"/>
-          <w:highlight w:val="yellow"/>
-        </w:rPr>
-        <w:t xml:space="preserve"> de los Sprints subsiguientes, por lo que el equipo Scrum en conjunto incluye, pero no se limita a: </w:t>
-      </w:r>
-    </w:p>
-    <w:p>
-      <w:pPr>
-        <w:pStyle w:val="Prrafodelista"/>
-        <w:numPr>
-          <w:ilvl w:val="0"/>
-          <w:numId w:val="3"/>
-        </w:numPr>
-        <w:spacing w:line="360" w:lineRule="auto"/>
-        <w:jc w:val="both"/>
-        <w:rPr>
-          <w:rFonts w:ascii="Times New Roman" w:hAnsi="Times New Roman" w:cs="Times New Roman"/>
-          <w:color w:val="000000" w:themeColor="text1"/>
-          <w:sz w:val="24"/>
-          <w:szCs w:val="24"/>
-          <w:highlight w:val="yellow"/>
-        </w:rPr>
-      </w:pPr>
-      <w:r>
-        <w:rPr>
-          <w:rFonts w:ascii="Times New Roman" w:hAnsi="Times New Roman" w:cs="Times New Roman"/>
-          <w:color w:val="000000" w:themeColor="text1"/>
-          <w:sz w:val="24"/>
-          <w:szCs w:val="24"/>
-          <w:highlight w:val="yellow"/>
-        </w:rPr>
-        <w:t>Mantener el Product backlog ordenado</w:t>
-      </w:r>
-    </w:p>
-    <w:p>
-      <w:pPr>
-        <w:pStyle w:val="Prrafodelista"/>
-        <w:numPr>
-          <w:ilvl w:val="0"/>
-          <w:numId w:val="3"/>
-        </w:numPr>
-        <w:spacing w:line="360" w:lineRule="auto"/>
-        <w:jc w:val="both"/>
-        <w:rPr>
-          <w:rFonts w:ascii="Times New Roman" w:hAnsi="Times New Roman" w:cs="Times New Roman"/>
-          <w:color w:val="000000" w:themeColor="text1"/>
-          <w:sz w:val="24"/>
-          <w:szCs w:val="24"/>
-          <w:highlight w:val="yellow"/>
-        </w:rPr>
-      </w:pPr>
-      <w:r>
-        <w:rPr>
-          <w:rFonts w:ascii="Times New Roman" w:hAnsi="Times New Roman" w:cs="Times New Roman"/>
-          <w:color w:val="000000" w:themeColor="text1"/>
-          <w:sz w:val="24"/>
-          <w:szCs w:val="24"/>
-          <w:highlight w:val="yellow"/>
-        </w:rPr>
-        <w:t>Eliminar o degradar ítems que ya no sean importantes</w:t>
-      </w:r>
-    </w:p>
-    <w:p>
-      <w:pPr>
-        <w:pStyle w:val="Prrafodelista"/>
-        <w:numPr>
-          <w:ilvl w:val="0"/>
-          <w:numId w:val="3"/>
-        </w:numPr>
-        <w:spacing w:line="360" w:lineRule="auto"/>
-        <w:jc w:val="both"/>
-        <w:rPr>
-          <w:rFonts w:ascii="Times New Roman" w:hAnsi="Times New Roman" w:cs="Times New Roman"/>
-          <w:color w:val="000000" w:themeColor="text1"/>
-          <w:sz w:val="24"/>
-          <w:szCs w:val="24"/>
-          <w:highlight w:val="yellow"/>
-        </w:rPr>
-      </w:pPr>
-      <w:r>
-        <w:rPr>
-          <w:rFonts w:ascii="Times New Roman" w:hAnsi="Times New Roman" w:cs="Times New Roman"/>
-          <w:color w:val="000000" w:themeColor="text1"/>
-          <w:sz w:val="24"/>
-          <w:szCs w:val="24"/>
-          <w:highlight w:val="yellow"/>
-        </w:rPr>
-        <w:t>Agregar o promover ítems que surgen o se vuelven importantes</w:t>
-      </w:r>
-    </w:p>
-    <w:p>
-      <w:pPr>
-        <w:pStyle w:val="Prrafodelista"/>
-        <w:numPr>
-          <w:ilvl w:val="0"/>
-          <w:numId w:val="3"/>
-        </w:numPr>
-        <w:spacing w:line="360" w:lineRule="auto"/>
-        <w:jc w:val="both"/>
-        <w:rPr>
-          <w:rFonts w:ascii="Times New Roman" w:hAnsi="Times New Roman" w:cs="Times New Roman"/>
-          <w:color w:val="000000" w:themeColor="text1"/>
-          <w:sz w:val="24"/>
-          <w:szCs w:val="24"/>
-          <w:highlight w:val="yellow"/>
-        </w:rPr>
-      </w:pPr>
-      <w:r>
-        <w:rPr>
-          <w:rFonts w:ascii="Times New Roman" w:hAnsi="Times New Roman" w:cs="Times New Roman"/>
-          <w:color w:val="000000" w:themeColor="text1"/>
-          <w:sz w:val="24"/>
-          <w:szCs w:val="24"/>
-          <w:highlight w:val="yellow"/>
-        </w:rPr>
-        <w:t xml:space="preserve">Dividir ítems en ítems más pequeñitos </w:t>
-      </w:r>
-    </w:p>
-    <w:p>
-      <w:pPr>
-        <w:pStyle w:val="Prrafodelista"/>
-        <w:numPr>
-          <w:ilvl w:val="0"/>
-          <w:numId w:val="3"/>
-        </w:numPr>
-        <w:spacing w:line="360" w:lineRule="auto"/>
-        <w:jc w:val="both"/>
-        <w:rPr>
-          <w:rFonts w:ascii="Times New Roman" w:hAnsi="Times New Roman" w:cs="Times New Roman"/>
-          <w:color w:val="000000" w:themeColor="text1"/>
-          <w:sz w:val="24"/>
-          <w:szCs w:val="24"/>
-          <w:highlight w:val="yellow"/>
-        </w:rPr>
-      </w:pPr>
-      <w:r>
-        <w:rPr>
-          <w:rFonts w:ascii="Times New Roman" w:hAnsi="Times New Roman" w:cs="Times New Roman"/>
-          <w:color w:val="000000" w:themeColor="text1"/>
-          <w:sz w:val="24"/>
-          <w:szCs w:val="24"/>
-          <w:highlight w:val="yellow"/>
-        </w:rPr>
-        <w:t>Unir ítems en ítems más grandes</w:t>
-      </w:r>
-    </w:p>
-    <w:p>
-      <w:pPr>
-        <w:pStyle w:val="Prrafodelista"/>
-        <w:numPr>
-          <w:ilvl w:val="0"/>
-          <w:numId w:val="3"/>
-        </w:numPr>
-        <w:spacing w:line="360" w:lineRule="auto"/>
-        <w:jc w:val="both"/>
-        <w:rPr>
-          <w:rFonts w:ascii="Times New Roman" w:hAnsi="Times New Roman" w:cs="Times New Roman"/>
-          <w:color w:val="000000" w:themeColor="text1"/>
-          <w:sz w:val="24"/>
-          <w:szCs w:val="24"/>
-          <w:highlight w:val="yellow"/>
-        </w:rPr>
-      </w:pPr>
-      <w:r>
-        <w:rPr>
-          <w:rFonts w:ascii="Times New Roman" w:hAnsi="Times New Roman" w:cs="Times New Roman"/>
-          <w:color w:val="000000" w:themeColor="text1"/>
-          <w:sz w:val="24"/>
-          <w:szCs w:val="24"/>
-          <w:highlight w:val="yellow"/>
-        </w:rPr>
-        <w:t>Estimar ítems</w:t>
+          <w:sz w:val="24"/>
+          <w:szCs w:val="24"/>
+          <w:highlight w:val="cyan"/>
+        </w:rPr>
+        <w:t xml:space="preserve">Para el </w:t>
+      </w:r>
+      <w:r>
+        <w:rPr>
+          <w:rFonts w:ascii="Times New Roman" w:hAnsi="Times New Roman" w:cs="Times New Roman"/>
+          <w:sz w:val="24"/>
+          <w:szCs w:val="24"/>
+          <w:highlight w:val="cyan"/>
+        </w:rPr>
+        <w:t>d</w:t>
+      </w:r>
+      <w:r>
+        <w:rPr>
+          <w:rFonts w:ascii="Times New Roman" w:hAnsi="Times New Roman" w:cs="Times New Roman"/>
+          <w:sz w:val="24"/>
+          <w:szCs w:val="24"/>
+          <w:highlight w:val="cyan"/>
+        </w:rPr>
+        <w:t xml:space="preserve">iseño </w:t>
+      </w:r>
+      <w:r>
+        <w:rPr>
+          <w:rFonts w:ascii="Times New Roman" w:hAnsi="Times New Roman" w:cs="Times New Roman"/>
+          <w:sz w:val="24"/>
+          <w:szCs w:val="24"/>
+          <w:highlight w:val="cyan"/>
+        </w:rPr>
+        <w:t>de</w:t>
+      </w:r>
+      <w:r>
+        <w:rPr>
+          <w:rFonts w:ascii="Times New Roman" w:hAnsi="Times New Roman" w:cs="Times New Roman"/>
+          <w:sz w:val="24"/>
+          <w:szCs w:val="24"/>
+          <w:highlight w:val="cyan"/>
+        </w:rPr>
+        <w:t xml:space="preserve"> los maquetados de </w:t>
+      </w:r>
+      <w:r>
+        <w:rPr>
+          <w:rFonts w:ascii="Times New Roman" w:hAnsi="Times New Roman" w:cs="Times New Roman"/>
+          <w:sz w:val="24"/>
+          <w:szCs w:val="24"/>
+          <w:highlight w:val="cyan"/>
+        </w:rPr>
+        <w:t>las pantallas</w:t>
+      </w:r>
+      <w:r>
+        <w:rPr>
+          <w:rFonts w:ascii="Times New Roman" w:hAnsi="Times New Roman" w:cs="Times New Roman"/>
+          <w:sz w:val="24"/>
+          <w:szCs w:val="24"/>
+          <w:highlight w:val="cyan"/>
+        </w:rPr>
+        <w:t xml:space="preserve"> de la aplicación web</w:t>
+      </w:r>
+      <w:r>
+        <w:rPr>
+          <w:rFonts w:ascii="Times New Roman" w:hAnsi="Times New Roman" w:cs="Times New Roman"/>
+          <w:sz w:val="24"/>
+          <w:szCs w:val="24"/>
+          <w:highlight w:val="cyan"/>
+        </w:rPr>
+        <w:t xml:space="preserve"> y </w:t>
+      </w:r>
+      <w:r>
+        <w:rPr>
+          <w:rFonts w:ascii="Times New Roman" w:hAnsi="Times New Roman" w:cs="Times New Roman"/>
+          <w:sz w:val="24"/>
+          <w:szCs w:val="24"/>
+          <w:highlight w:val="cyan"/>
+        </w:rPr>
+        <w:t xml:space="preserve">móvil </w:t>
+      </w:r>
+      <w:r>
+        <w:rPr>
+          <w:rFonts w:ascii="Times New Roman" w:hAnsi="Times New Roman" w:cs="Times New Roman"/>
+          <w:sz w:val="24"/>
+          <w:szCs w:val="24"/>
+          <w:highlight w:val="cyan"/>
+        </w:rPr>
+        <w:t>se</w:t>
+      </w:r>
+      <w:r>
+        <w:rPr>
+          <w:rFonts w:ascii="Times New Roman" w:hAnsi="Times New Roman" w:cs="Times New Roman"/>
+          <w:sz w:val="24"/>
+          <w:szCs w:val="24"/>
+          <w:highlight w:val="cyan"/>
+        </w:rPr>
+        <w:t xml:space="preserve"> consideró</w:t>
+      </w:r>
+      <w:r>
+        <w:rPr>
+          <w:rFonts w:ascii="Times New Roman" w:hAnsi="Times New Roman" w:cs="Times New Roman"/>
+          <w:sz w:val="24"/>
+          <w:szCs w:val="24"/>
+          <w:highlight w:val="cyan"/>
+        </w:rPr>
+        <w:t xml:space="preserve"> </w:t>
+      </w:r>
+      <w:r>
+        <w:rPr>
+          <w:rFonts w:ascii="Times New Roman" w:hAnsi="Times New Roman" w:cs="Times New Roman"/>
+          <w:sz w:val="24"/>
+          <w:szCs w:val="24"/>
+          <w:highlight w:val="cyan"/>
+        </w:rPr>
+        <w:t xml:space="preserve">utilizar </w:t>
+      </w:r>
+      <w:r>
+        <w:rPr>
+          <w:rFonts w:ascii="Times New Roman" w:hAnsi="Times New Roman" w:cs="Times New Roman"/>
+          <w:sz w:val="24"/>
+          <w:szCs w:val="24"/>
+          <w:highlight w:val="cyan"/>
+        </w:rPr>
+        <w:t>la</w:t>
+      </w:r>
+      <w:r>
+        <w:rPr>
+          <w:rFonts w:ascii="Times New Roman" w:hAnsi="Times New Roman" w:cs="Times New Roman"/>
+          <w:sz w:val="24"/>
+          <w:szCs w:val="24"/>
+          <w:highlight w:val="cyan"/>
+        </w:rPr>
+        <w:t xml:space="preserve"> metodología Scrum</w:t>
+      </w:r>
+      <w:r>
+        <w:rPr>
+          <w:rFonts w:ascii="Times New Roman" w:hAnsi="Times New Roman" w:cs="Times New Roman"/>
+          <w:sz w:val="24"/>
+          <w:szCs w:val="24"/>
+          <w:highlight w:val="cyan"/>
+        </w:rPr>
+        <w:t xml:space="preserve"> y el modelo interactivo </w:t>
+      </w:r>
+      <w:r>
+        <w:rPr>
+          <w:rFonts w:ascii="Times New Roman" w:hAnsi="Times New Roman" w:cs="Times New Roman"/>
+          <w:sz w:val="24"/>
+          <w:szCs w:val="24"/>
+          <w:highlight w:val="cyan"/>
+        </w:rPr>
+        <w:t xml:space="preserve">incremental </w:t>
+      </w:r>
+      <w:r>
+        <w:rPr>
+          <w:rFonts w:ascii="Times New Roman" w:hAnsi="Times New Roman" w:cs="Times New Roman"/>
+          <w:sz w:val="24"/>
+          <w:szCs w:val="24"/>
+          <w:highlight w:val="cyan"/>
+        </w:rPr>
+        <w:t>la</w:t>
+      </w:r>
+      <w:r>
+        <w:rPr>
+          <w:rFonts w:ascii="Times New Roman" w:hAnsi="Times New Roman" w:cs="Times New Roman"/>
+          <w:sz w:val="24"/>
+          <w:szCs w:val="24"/>
+          <w:highlight w:val="cyan"/>
+        </w:rPr>
+        <w:t xml:space="preserve"> </w:t>
+      </w:r>
+      <w:r>
+        <w:rPr>
+          <w:rFonts w:ascii="Times New Roman" w:hAnsi="Times New Roman" w:cs="Times New Roman"/>
+          <w:sz w:val="24"/>
+          <w:szCs w:val="24"/>
+          <w:highlight w:val="cyan"/>
+        </w:rPr>
+        <w:t>cua</w:t>
+      </w:r>
+      <w:r>
+        <w:rPr>
+          <w:rFonts w:ascii="Times New Roman" w:hAnsi="Times New Roman" w:cs="Times New Roman"/>
+          <w:sz w:val="24"/>
+          <w:szCs w:val="24"/>
+          <w:highlight w:val="cyan"/>
+        </w:rPr>
+        <w:t>l</w:t>
+      </w:r>
+      <w:r>
+        <w:rPr>
+          <w:rFonts w:ascii="Times New Roman" w:hAnsi="Times New Roman" w:cs="Times New Roman"/>
+          <w:sz w:val="24"/>
+          <w:szCs w:val="24"/>
+          <w:highlight w:val="cyan"/>
+        </w:rPr>
+        <w:t xml:space="preserve"> se empleó en el desarrollo del proyecto</w:t>
+      </w:r>
+      <w:r>
+        <w:rPr>
+          <w:rFonts w:ascii="Times New Roman" w:hAnsi="Times New Roman" w:cs="Times New Roman"/>
+          <w:sz w:val="24"/>
+          <w:szCs w:val="24"/>
+          <w:highlight w:val="cyan"/>
+        </w:rPr>
+        <w:t>,</w:t>
+      </w:r>
+      <w:r>
+        <w:rPr>
+          <w:rFonts w:ascii="Times New Roman" w:hAnsi="Times New Roman" w:cs="Times New Roman"/>
+          <w:sz w:val="24"/>
+          <w:szCs w:val="24"/>
+          <w:highlight w:val="cyan"/>
+        </w:rPr>
+        <w:t xml:space="preserve"> ya que dicha metodología tiene el fin de alcanzar un producto usable, intuitivo y de acorde a lo que el usuario desea ver</w:t>
+      </w:r>
+      <w:r>
+        <w:rPr>
+          <w:rFonts w:ascii="Times New Roman" w:hAnsi="Times New Roman" w:cs="Times New Roman"/>
+          <w:sz w:val="24"/>
+          <w:szCs w:val="24"/>
+          <w:highlight w:val="cyan"/>
+        </w:rPr>
+        <w:t>.</w:t>
       </w:r>
     </w:p>
     <w:p>
@@ -7187,7 +6928,7 @@
           <w:color w:val="000000" w:themeColor="text1"/>
         </w:rPr>
       </w:pPr>
-      <w:bookmarkStart w:id="4" w:name="_Toc41386291"/>
+      <w:bookmarkStart w:id="6" w:name="_Toc43499325"/>
       <w:r>
         <w:rPr>
           <w:rFonts w:ascii="Times New Roman" w:hAnsi="Times New Roman" w:cs="Times New Roman"/>
@@ -7195,227 +6936,9 @@
           <w:bCs/>
           <w:color w:val="000000" w:themeColor="text1"/>
         </w:rPr>
-        <w:t>Diseño de experiencia de usuario</w:t>
-      </w:r>
-      <w:bookmarkEnd w:id="4"/>
-    </w:p>
-    <w:p>
-      <w:pPr>
-        <w:spacing w:line="360" w:lineRule="auto"/>
-        <w:jc w:val="both"/>
-        <w:rPr>
-          <w:rFonts w:ascii="Times New Roman" w:hAnsi="Times New Roman" w:cs="Times New Roman"/>
-          <w:sz w:val="24"/>
-          <w:szCs w:val="24"/>
-        </w:rPr>
-      </w:pPr>
-      <w:r>
-        <w:rPr>
-          <w:rFonts w:ascii="Times New Roman" w:hAnsi="Times New Roman" w:cs="Times New Roman"/>
-          <w:sz w:val="24"/>
-          <w:szCs w:val="24"/>
-          <w:highlight w:val="cyan"/>
-        </w:rPr>
-        <w:t xml:space="preserve">Para el </w:t>
-      </w:r>
-      <w:proofErr w:type="gramStart"/>
-      <w:r>
-        <w:rPr>
-          <w:rFonts w:ascii="Times New Roman" w:hAnsi="Times New Roman" w:cs="Times New Roman"/>
-          <w:sz w:val="24"/>
-          <w:szCs w:val="24"/>
-          <w:highlight w:val="cyan"/>
-        </w:rPr>
-        <w:t>d</w:t>
-      </w:r>
-      <w:r>
-        <w:rPr>
-          <w:rFonts w:ascii="Times New Roman" w:hAnsi="Times New Roman" w:cs="Times New Roman"/>
-          <w:sz w:val="24"/>
-          <w:szCs w:val="24"/>
-          <w:highlight w:val="cyan"/>
-        </w:rPr>
-        <w:t xml:space="preserve">iseño </w:t>
-      </w:r>
-      <w:r>
-        <w:rPr>
-          <w:rFonts w:ascii="Times New Roman" w:hAnsi="Times New Roman" w:cs="Times New Roman"/>
-          <w:sz w:val="24"/>
-          <w:szCs w:val="24"/>
-          <w:highlight w:val="cyan"/>
-        </w:rPr>
-        <w:t xml:space="preserve"> de</w:t>
-      </w:r>
-      <w:proofErr w:type="gramEnd"/>
-      <w:r>
-        <w:rPr>
-          <w:rFonts w:ascii="Times New Roman" w:hAnsi="Times New Roman" w:cs="Times New Roman"/>
-          <w:sz w:val="24"/>
-          <w:szCs w:val="24"/>
-          <w:highlight w:val="cyan"/>
-        </w:rPr>
-        <w:t xml:space="preserve"> los maquetados de </w:t>
-      </w:r>
-      <w:r>
-        <w:rPr>
-          <w:rFonts w:ascii="Times New Roman" w:hAnsi="Times New Roman" w:cs="Times New Roman"/>
-          <w:sz w:val="24"/>
-          <w:szCs w:val="24"/>
-          <w:highlight w:val="cyan"/>
-        </w:rPr>
-        <w:t>las pantallas</w:t>
-      </w:r>
-      <w:r>
-        <w:rPr>
-          <w:rFonts w:ascii="Times New Roman" w:hAnsi="Times New Roman" w:cs="Times New Roman"/>
-          <w:sz w:val="24"/>
-          <w:szCs w:val="24"/>
-          <w:highlight w:val="cyan"/>
-        </w:rPr>
-        <w:t xml:space="preserve"> de la aplicación web</w:t>
-      </w:r>
-      <w:r>
-        <w:rPr>
-          <w:rFonts w:ascii="Times New Roman" w:hAnsi="Times New Roman" w:cs="Times New Roman"/>
-          <w:sz w:val="24"/>
-          <w:szCs w:val="24"/>
-          <w:highlight w:val="cyan"/>
-        </w:rPr>
-        <w:t xml:space="preserve"> y móvil </w:t>
-      </w:r>
-      <w:r>
-        <w:rPr>
-          <w:rFonts w:ascii="Times New Roman" w:hAnsi="Times New Roman" w:cs="Times New Roman"/>
-          <w:sz w:val="24"/>
-          <w:szCs w:val="24"/>
-          <w:highlight w:val="cyan"/>
-        </w:rPr>
-        <w:t xml:space="preserve"> se consideró</w:t>
-      </w:r>
-      <w:r>
-        <w:rPr>
-          <w:rFonts w:ascii="Times New Roman" w:hAnsi="Times New Roman" w:cs="Times New Roman"/>
-          <w:sz w:val="24"/>
-          <w:szCs w:val="24"/>
-          <w:highlight w:val="cyan"/>
-        </w:rPr>
-        <w:t xml:space="preserve"> utilizar </w:t>
-      </w:r>
-      <w:r>
-        <w:rPr>
-          <w:rFonts w:ascii="Times New Roman" w:hAnsi="Times New Roman" w:cs="Times New Roman"/>
-          <w:sz w:val="24"/>
-          <w:szCs w:val="24"/>
-          <w:highlight w:val="cyan"/>
-        </w:rPr>
-        <w:t xml:space="preserve"> la metodología Scrum</w:t>
-      </w:r>
-      <w:r>
-        <w:rPr>
-          <w:rFonts w:ascii="Times New Roman" w:hAnsi="Times New Roman" w:cs="Times New Roman"/>
-          <w:sz w:val="24"/>
-          <w:szCs w:val="24"/>
-          <w:highlight w:val="cyan"/>
-        </w:rPr>
-        <w:t xml:space="preserve"> y el modelo interactivo incremental </w:t>
-      </w:r>
-      <w:r>
-        <w:rPr>
-          <w:rFonts w:ascii="Times New Roman" w:hAnsi="Times New Roman" w:cs="Times New Roman"/>
-          <w:sz w:val="24"/>
-          <w:szCs w:val="24"/>
-          <w:highlight w:val="cyan"/>
-        </w:rPr>
-        <w:t xml:space="preserve"> la</w:t>
-      </w:r>
-      <w:r>
-        <w:rPr>
-          <w:rFonts w:ascii="Times New Roman" w:hAnsi="Times New Roman" w:cs="Times New Roman"/>
-          <w:sz w:val="24"/>
-          <w:szCs w:val="24"/>
-          <w:highlight w:val="cyan"/>
-        </w:rPr>
-        <w:t xml:space="preserve"> </w:t>
-      </w:r>
-      <w:r>
-        <w:rPr>
-          <w:rFonts w:ascii="Times New Roman" w:hAnsi="Times New Roman" w:cs="Times New Roman"/>
-          <w:sz w:val="24"/>
-          <w:szCs w:val="24"/>
-          <w:highlight w:val="cyan"/>
-        </w:rPr>
-        <w:t>cua</w:t>
-      </w:r>
-      <w:r>
-        <w:rPr>
-          <w:rFonts w:ascii="Times New Roman" w:hAnsi="Times New Roman" w:cs="Times New Roman"/>
-          <w:sz w:val="24"/>
-          <w:szCs w:val="24"/>
-          <w:highlight w:val="cyan"/>
-        </w:rPr>
-        <w:t>l</w:t>
-      </w:r>
-      <w:r>
-        <w:rPr>
-          <w:rFonts w:ascii="Times New Roman" w:hAnsi="Times New Roman" w:cs="Times New Roman"/>
-          <w:sz w:val="24"/>
-          <w:szCs w:val="24"/>
-          <w:highlight w:val="cyan"/>
-        </w:rPr>
-        <w:t xml:space="preserve"> se empleó en el desarrollo del proyecto</w:t>
-      </w:r>
-      <w:r>
-        <w:rPr>
-          <w:rFonts w:ascii="Times New Roman" w:hAnsi="Times New Roman" w:cs="Times New Roman"/>
-          <w:sz w:val="24"/>
-          <w:szCs w:val="24"/>
-          <w:highlight w:val="cyan"/>
-        </w:rPr>
-        <w:t>,</w:t>
-      </w:r>
-      <w:r>
-        <w:rPr>
-          <w:rFonts w:ascii="Times New Roman" w:hAnsi="Times New Roman" w:cs="Times New Roman"/>
-          <w:sz w:val="24"/>
-          <w:szCs w:val="24"/>
-          <w:highlight w:val="cyan"/>
-        </w:rPr>
-        <w:t xml:space="preserve"> ya que dicha metodología tiene el fin de alcanzar un producto usable, intuitivo y de acorde a lo que el usuario desea ver</w:t>
-      </w:r>
-      <w:r>
-        <w:rPr>
-          <w:rFonts w:ascii="Times New Roman" w:hAnsi="Times New Roman" w:cs="Times New Roman"/>
-          <w:sz w:val="24"/>
-          <w:szCs w:val="24"/>
-          <w:highlight w:val="cyan"/>
-        </w:rPr>
-        <w:t>.</w:t>
-      </w:r>
-    </w:p>
-    <w:p>
-      <w:pPr>
-        <w:pStyle w:val="Ttulo3"/>
-        <w:spacing w:line="360" w:lineRule="auto"/>
-        <w:jc w:val="both"/>
-        <w:rPr>
-          <w:rFonts w:ascii="Times New Roman" w:hAnsi="Times New Roman" w:cs="Times New Roman"/>
-          <w:b/>
-          <w:bCs/>
-          <w:color w:val="000000" w:themeColor="text1"/>
-        </w:rPr>
-      </w:pPr>
-      <w:bookmarkStart w:id="5" w:name="_Toc41386292"/>
-      <w:r>
-        <w:rPr>
-          <w:rFonts w:ascii="Times New Roman" w:hAnsi="Times New Roman" w:cs="Times New Roman"/>
-          <w:b/>
-          <w:bCs/>
-          <w:color w:val="000000" w:themeColor="text1"/>
-        </w:rPr>
-        <w:lastRenderedPageBreak/>
         <w:t>Planificación del sprint</w:t>
       </w:r>
-      <w:bookmarkEnd w:id="5"/>
+      <w:bookmarkEnd w:id="6"/>
     </w:p>
     <w:p>
       <w:pPr>
@@ -7433,7 +6956,6 @@
           <w:szCs w:val="24"/>
         </w:rPr>
       </w:pPr>
-      <w:bookmarkStart w:id="6" w:name="_Toc41386293"/>
       <w:r>
         <w:rPr>
           <w:rFonts w:ascii="Times New Roman" w:hAnsi="Times New Roman" w:cs="Times New Roman"/>
@@ -7447,7 +6969,6 @@
         </w:rPr>
         <w:t>SPRINT 1</w:t>
       </w:r>
-      <w:bookmarkEnd w:id="6"/>
     </w:p>
     <w:p>
       <w:pPr>
@@ -7781,6 +7302,7 @@
           <w:sz w:val="24"/>
           <w:szCs w:val="24"/>
         </w:rPr>
+        <w:lastRenderedPageBreak/>
         <w:t xml:space="preserve">Evaluar la funcionalidad del </w:t>
       </w:r>
       <w:r>
@@ -7819,35 +7341,24 @@
         </w:rPr>
         <w:t xml:space="preserve"> y </w:t>
       </w:r>
-      <w:proofErr w:type="gramStart"/>
-      <w:r>
-        <w:rPr>
-          <w:rFonts w:ascii="Times New Roman" w:hAnsi="Times New Roman" w:cs="Times New Roman"/>
-          <w:color w:val="000000" w:themeColor="text1"/>
-          <w:sz w:val="24"/>
-          <w:szCs w:val="24"/>
-        </w:rPr>
-        <w:t>móvil</w:t>
-      </w:r>
-      <w:r>
-        <w:rPr>
-          <w:rFonts w:ascii="Times New Roman" w:hAnsi="Times New Roman" w:cs="Times New Roman"/>
-          <w:color w:val="000000" w:themeColor="text1"/>
-          <w:sz w:val="24"/>
-          <w:szCs w:val="24"/>
-        </w:rPr>
-        <w:t xml:space="preserve"> </w:t>
-      </w:r>
-      <w:r>
-        <w:rPr>
-          <w:rFonts w:ascii="Times New Roman" w:hAnsi="Times New Roman" w:cs="Times New Roman"/>
-          <w:color w:val="000000" w:themeColor="text1"/>
-          <w:sz w:val="24"/>
-          <w:szCs w:val="24"/>
-        </w:rPr>
-        <w:t xml:space="preserve"> de</w:t>
-      </w:r>
-      <w:proofErr w:type="gramEnd"/>
+      <w:r>
+        <w:rPr>
+          <w:rFonts w:ascii="Times New Roman" w:hAnsi="Times New Roman" w:cs="Times New Roman"/>
+          <w:color w:val="000000" w:themeColor="text1"/>
+          <w:sz w:val="24"/>
+          <w:szCs w:val="24"/>
+        </w:rPr>
+        <w:t xml:space="preserve">móvil </w:t>
+      </w:r>
+      <w:r>
+        <w:rPr>
+          <w:rFonts w:ascii="Times New Roman" w:hAnsi="Times New Roman" w:cs="Times New Roman"/>
+          <w:color w:val="000000" w:themeColor="text1"/>
+          <w:sz w:val="24"/>
+          <w:szCs w:val="24"/>
+        </w:rPr>
+        <w:t>de</w:t>
+      </w:r>
       <w:r>
         <w:rPr>
           <w:rFonts w:ascii="Times New Roman" w:hAnsi="Times New Roman" w:cs="Times New Roman"/>
@@ -7933,7 +7444,17 @@
           <w:szCs w:val="24"/>
           <w:highlight w:val="cyan"/>
         </w:rPr>
-        <w:t>historias de Usuario</w:t>
+        <w:t>H</w:t>
+      </w:r>
+      <w:r>
+        <w:rPr>
+          <w:rFonts w:ascii="Times New Roman" w:hAnsi="Times New Roman" w:cs="Times New Roman"/>
+          <w:color w:val="000000" w:themeColor="text1"/>
+          <w:sz w:val="24"/>
+          <w:szCs w:val="24"/>
+          <w:highlight w:val="cyan"/>
+        </w:rPr>
+        <w:t>istorias de Usuario</w:t>
       </w:r>
       <w:r>
         <w:rPr>
@@ -8857,7 +8378,6 @@
                 <w:color w:val="000000" w:themeColor="text1"/>
                 <w:lang w:val="es-ES"/>
               </w:rPr>
-              <w:lastRenderedPageBreak/>
               <w:t>H019</w:t>
             </w:r>
           </w:p>
@@ -9607,6 +9127,7 @@
                 <w:color w:val="000000" w:themeColor="text1"/>
                 <w:lang w:val="es-ES"/>
               </w:rPr>
+              <w:lastRenderedPageBreak/>
               <w:t>H005</w:t>
             </w:r>
           </w:p>
@@ -10510,7 +10031,14 @@
                 <w:rFonts w:ascii="Times New Roman" w:hAnsi="Times New Roman" w:cs="Times New Roman"/>
                 <w:color w:val="000000" w:themeColor="text1"/>
               </w:rPr>
-              <w:t>12 de junio</w:t>
+              <w:t>28</w:t>
+            </w:r>
+            <w:r>
+              <w:rPr>
+                <w:rFonts w:ascii="Times New Roman" w:hAnsi="Times New Roman" w:cs="Times New Roman"/>
+                <w:color w:val="000000" w:themeColor="text1"/>
+              </w:rPr>
+              <w:t xml:space="preserve"> de junio</w:t>
             </w:r>
           </w:p>
         </w:tc>
@@ -10551,7 +10079,6 @@
           <w:sz w:val="24"/>
           <w:szCs w:val="24"/>
         </w:rPr>
-        <w:lastRenderedPageBreak/>
         <w:t>Diseño</w:t>
       </w:r>
     </w:p>
@@ -10608,7 +10135,7 @@
           <w:szCs w:val="24"/>
           <w:highlight w:val="cyan"/>
         </w:rPr>
-        <w:t>los macapps de cada funcionalidad que se desarrolló en la aplicación web y móvil,</w:t>
+        <w:t xml:space="preserve">los </w:t>
       </w:r>
       <w:r>
         <w:rPr>
@@ -10617,6 +10144,24 @@
           <w:szCs w:val="24"/>
           <w:highlight w:val="cyan"/>
         </w:rPr>
+        <w:t>mockups</w:t>
+      </w:r>
+      <w:r>
+        <w:rPr>
+          <w:rFonts w:ascii="Times New Roman" w:hAnsi="Times New Roman" w:cs="Times New Roman"/>
+          <w:sz w:val="24"/>
+          <w:szCs w:val="24"/>
+          <w:highlight w:val="cyan"/>
+        </w:rPr>
+        <w:t xml:space="preserve"> de cada funcionalidad que se desarrolló en la aplicación web y móvil,</w:t>
+      </w:r>
+      <w:r>
+        <w:rPr>
+          <w:rFonts w:ascii="Times New Roman" w:hAnsi="Times New Roman" w:cs="Times New Roman"/>
+          <w:sz w:val="24"/>
+          <w:szCs w:val="24"/>
+          <w:highlight w:val="cyan"/>
+        </w:rPr>
         <w:t xml:space="preserve"> las historias de </w:t>
       </w:r>
       <w:r>
@@ -10644,7 +10189,16 @@
           <w:szCs w:val="24"/>
           <w:highlight w:val="cyan"/>
         </w:rPr>
-        <w:t xml:space="preserve"> 1</w:t>
+        <w:t xml:space="preserve"> </w:t>
+      </w:r>
+      <w:r>
+        <w:rPr>
+          <w:rFonts w:ascii="Times New Roman" w:hAnsi="Times New Roman" w:cs="Times New Roman"/>
+          <w:sz w:val="24"/>
+          <w:szCs w:val="24"/>
+          <w:highlight w:val="cyan"/>
+        </w:rPr>
+        <w:t>1</w:t>
       </w:r>
       <w:r>
         <w:rPr>
@@ -10769,6 +10323,7 @@
         <w:rPr>
           <w:noProof/>
         </w:rPr>
+        <w:lastRenderedPageBreak/>
         <w:drawing>
           <wp:inline distT="0" distB="0" distL="0" distR="0" wp14:anchorId="23347A28" wp14:editId="65D77DEB">
             <wp:extent cx="5452745" cy="2958352"/>
@@ -10957,7 +10512,6 @@
           <w:sz w:val="24"/>
           <w:szCs w:val="24"/>
         </w:rPr>
-        <w:lastRenderedPageBreak/>
         <w:t xml:space="preserve">En el análisis del Sprint 1 </w:t>
       </w:r>
       <w:r>
@@ -11262,6 +10816,7 @@
                 <w:sz w:val="24"/>
                 <w:szCs w:val="24"/>
               </w:rPr>
+              <w:lastRenderedPageBreak/>
               <w:t xml:space="preserve">Prioridad en negocio:  </w:t>
             </w:r>
             <w:r>
@@ -11542,7 +11097,23 @@
           <w:sz w:val="24"/>
           <w:szCs w:val="24"/>
         </w:rPr>
-        <w:t xml:space="preserve">De acuerdo a las historias de usuario correspondientes </w:t>
+        <w:t>De acuerdo a las historias de usuario correspondiente</w:t>
+      </w:r>
+      <w:r>
+        <w:rPr>
+          <w:rFonts w:ascii="Times New Roman" w:hAnsi="Times New Roman" w:cs="Times New Roman"/>
+          <w:sz w:val="24"/>
+          <w:szCs w:val="24"/>
+        </w:rPr>
+        <w:t>s</w:t>
+      </w:r>
+      <w:r>
+        <w:rPr>
+          <w:rFonts w:ascii="Times New Roman" w:hAnsi="Times New Roman" w:cs="Times New Roman"/>
+          <w:sz w:val="24"/>
+          <w:szCs w:val="24"/>
+        </w:rPr>
+        <w:t xml:space="preserve"> </w:t>
       </w:r>
       <w:r>
         <w:rPr>
@@ -11566,7 +11137,15 @@
           <w:sz w:val="24"/>
           <w:szCs w:val="24"/>
         </w:rPr>
-        <w:t xml:space="preserve"> de la aplicación web se presenta los diseños que </w:t>
+        <w:t xml:space="preserve"> de la aplicación web</w:t>
+      </w:r>
+      <w:r>
+        <w:rPr>
+          <w:rFonts w:ascii="Times New Roman" w:hAnsi="Times New Roman" w:cs="Times New Roman"/>
+          <w:sz w:val="24"/>
+          <w:szCs w:val="24"/>
+        </w:rPr>
+        <w:t xml:space="preserve">, a continuación, </w:t>
       </w:r>
       <w:r>
         <w:rPr>
@@ -11582,47 +11161,15 @@
           <w:sz w:val="24"/>
           <w:szCs w:val="24"/>
         </w:rPr>
-        <w:t>implementa</w:t>
-      </w:r>
-      <w:r>
-        <w:rPr>
-          <w:rFonts w:ascii="Times New Roman" w:hAnsi="Times New Roman" w:cs="Times New Roman"/>
-          <w:sz w:val="24"/>
-          <w:szCs w:val="24"/>
-        </w:rPr>
-        <w:t>ron</w:t>
-      </w:r>
-      <w:r>
-        <w:rPr>
-          <w:rFonts w:ascii="Times New Roman" w:hAnsi="Times New Roman" w:cs="Times New Roman"/>
-          <w:sz w:val="24"/>
-          <w:szCs w:val="24"/>
-        </w:rPr>
-        <w:t xml:space="preserve"> en los </w:t>
-      </w:r>
-      <w:r>
-        <w:rPr>
-          <w:rFonts w:ascii="Times New Roman" w:hAnsi="Times New Roman" w:cs="Times New Roman"/>
-          <w:sz w:val="24"/>
-          <w:szCs w:val="24"/>
-        </w:rPr>
-        <w:t xml:space="preserve">siguientes </w:t>
-      </w:r>
-      <w:r>
-        <w:rPr>
-          <w:rFonts w:ascii="Times New Roman" w:hAnsi="Times New Roman" w:cs="Times New Roman"/>
-          <w:sz w:val="24"/>
-          <w:szCs w:val="24"/>
-        </w:rPr>
-        <w:t>M</w:t>
-      </w:r>
-      <w:r>
-        <w:rPr>
-          <w:rFonts w:ascii="Times New Roman" w:hAnsi="Times New Roman" w:cs="Times New Roman"/>
-          <w:sz w:val="24"/>
-          <w:szCs w:val="24"/>
-        </w:rPr>
-        <w:t>acapps</w:t>
+        <w:t>presenta el</w:t>
+      </w:r>
+      <w:r>
+        <w:rPr>
+          <w:rFonts w:ascii="Times New Roman" w:hAnsi="Times New Roman" w:cs="Times New Roman"/>
+          <w:sz w:val="24"/>
+          <w:szCs w:val="24"/>
+        </w:rPr>
+        <w:t xml:space="preserve"> diseño de las interfaces que soportaran la lógica de negocio</w:t>
       </w:r>
       <w:r>
         <w:rPr>
@@ -11645,11 +11192,7 @@
           <w:szCs w:val="24"/>
         </w:rPr>
       </w:pPr>
-    </w:p>
-    <w:p>
-      <w:pPr>
-        <w:spacing w:line="360" w:lineRule="auto"/>
-        <w:jc w:val="both"/>
+      <w:r>
         <w:rPr>
           <w:rFonts w:ascii="Times New Roman" w:hAnsi="Times New Roman" w:cs="Times New Roman"/>
           <w:b/>
@@ -11657,81 +11200,6 @@
           <w:sz w:val="24"/>
           <w:szCs w:val="24"/>
         </w:rPr>
-      </w:pPr>
-    </w:p>
-    <w:p>
-      <w:pPr>
-        <w:spacing w:line="360" w:lineRule="auto"/>
-        <w:jc w:val="both"/>
-        <w:rPr>
-          <w:rFonts w:ascii="Times New Roman" w:hAnsi="Times New Roman" w:cs="Times New Roman"/>
-          <w:b/>
-          <w:bCs/>
-          <w:sz w:val="24"/>
-          <w:szCs w:val="24"/>
-        </w:rPr>
-      </w:pPr>
-    </w:p>
-    <w:p>
-      <w:pPr>
-        <w:spacing w:line="360" w:lineRule="auto"/>
-        <w:jc w:val="both"/>
-        <w:rPr>
-          <w:rFonts w:ascii="Times New Roman" w:hAnsi="Times New Roman" w:cs="Times New Roman"/>
-          <w:b/>
-          <w:bCs/>
-          <w:sz w:val="24"/>
-          <w:szCs w:val="24"/>
-        </w:rPr>
-      </w:pPr>
-    </w:p>
-    <w:p>
-      <w:pPr>
-        <w:spacing w:line="360" w:lineRule="auto"/>
-        <w:jc w:val="both"/>
-        <w:rPr>
-          <w:rFonts w:ascii="Times New Roman" w:hAnsi="Times New Roman" w:cs="Times New Roman"/>
-          <w:b/>
-          <w:bCs/>
-          <w:sz w:val="24"/>
-          <w:szCs w:val="24"/>
-        </w:rPr>
-      </w:pPr>
-    </w:p>
-    <w:p>
-      <w:pPr>
-        <w:spacing w:line="360" w:lineRule="auto"/>
-        <w:jc w:val="both"/>
-        <w:rPr>
-          <w:rFonts w:ascii="Times New Roman" w:hAnsi="Times New Roman" w:cs="Times New Roman"/>
-          <w:b/>
-          <w:bCs/>
-          <w:sz w:val="24"/>
-          <w:szCs w:val="24"/>
-        </w:rPr>
-      </w:pPr>
-    </w:p>
-    <w:p>
-      <w:pPr>
-        <w:spacing w:line="360" w:lineRule="auto"/>
-        <w:jc w:val="both"/>
-        <w:rPr>
-          <w:rFonts w:ascii="Times New Roman" w:hAnsi="Times New Roman" w:cs="Times New Roman"/>
-          <w:b/>
-          <w:bCs/>
-          <w:sz w:val="24"/>
-          <w:szCs w:val="24"/>
-        </w:rPr>
-      </w:pPr>
-      <w:r>
-        <w:rPr>
-          <w:rFonts w:ascii="Times New Roman" w:hAnsi="Times New Roman" w:cs="Times New Roman"/>
-          <w:b/>
-          <w:bCs/>
-          <w:sz w:val="24"/>
-          <w:szCs w:val="24"/>
-        </w:rPr>
-        <w:lastRenderedPageBreak/>
         <w:t xml:space="preserve">Maquetado de </w:t>
       </w:r>
       <w:r>
@@ -11914,6 +11382,7 @@
         <w:rPr>
           <w:noProof/>
         </w:rPr>
+        <w:lastRenderedPageBreak/>
         <w:drawing>
           <wp:inline distT="0" distB="0" distL="0" distR="0" wp14:anchorId="69932990" wp14:editId="0CEF9230">
             <wp:extent cx="5590107" cy="3511943"/>
@@ -12005,7 +11474,6 @@
           <w:sz w:val="24"/>
           <w:szCs w:val="24"/>
         </w:rPr>
-        <w:lastRenderedPageBreak/>
         <w:t xml:space="preserve">Caso de uso </w:t>
       </w:r>
       <w:r>
@@ -12358,6 +11826,7 @@
                 <w:sz w:val="24"/>
                 <w:szCs w:val="24"/>
               </w:rPr>
+              <w:lastRenderedPageBreak/>
               <w:t xml:space="preserve">Puntos estimados: </w:t>
             </w:r>
             <w:r>
@@ -12580,7 +12049,6 @@
           <w:sz w:val="24"/>
           <w:szCs w:val="24"/>
         </w:rPr>
-        <w:lastRenderedPageBreak/>
         <w:drawing>
           <wp:inline distT="0" distB="0" distL="0" distR="0" wp14:anchorId="601FDD99" wp14:editId="1887AB14">
             <wp:extent cx="5611989" cy="2880360"/>
@@ -12678,6 +12146,7 @@
           <w:sz w:val="24"/>
           <w:szCs w:val="24"/>
         </w:rPr>
+        <w:lastRenderedPageBreak/>
         <w:drawing>
           <wp:inline distT="0" distB="0" distL="0" distR="0" wp14:anchorId="363C0B27" wp14:editId="42F217DA">
             <wp:extent cx="5708650" cy="2332495"/>
@@ -12761,7 +12230,6 @@
         <w:rPr>
           <w:noProof/>
         </w:rPr>
-        <w:lastRenderedPageBreak/>
         <w:drawing>
           <wp:inline distT="0" distB="0" distL="0" distR="0" wp14:anchorId="4FF1D4F7" wp14:editId="10E45D81">
             <wp:extent cx="5610644" cy="2257678"/>
@@ -13200,6 +12668,7 @@
                 <w:sz w:val="24"/>
                 <w:szCs w:val="24"/>
               </w:rPr>
+              <w:lastRenderedPageBreak/>
               <w:t>El sistema permitirá el registro de pacientes para lo cual se usará los siguientes datos:</w:t>
             </w:r>
           </w:p>
@@ -13249,6 +12718,7 @@
                 <w:sz w:val="24"/>
                 <w:szCs w:val="24"/>
               </w:rPr>
+              <w:lastRenderedPageBreak/>
               <w:t>Observaciones:</w:t>
             </w:r>
           </w:p>
@@ -13327,7 +12797,6 @@
           <w:sz w:val="24"/>
           <w:szCs w:val="24"/>
         </w:rPr>
-        <w:lastRenderedPageBreak/>
         <w:t xml:space="preserve">Maquetado de Registro de Pacientes </w:t>
       </w:r>
     </w:p>
@@ -13431,6 +12900,7 @@
         <w:rPr>
           <w:noProof/>
         </w:rPr>
+        <w:lastRenderedPageBreak/>
         <w:drawing>
           <wp:inline distT="0" distB="0" distL="0" distR="0" wp14:anchorId="43BD6395" wp14:editId="08718F73">
             <wp:extent cx="5749871" cy="3192145"/>
@@ -13514,7 +12984,6 @@
           <w:sz w:val="24"/>
           <w:szCs w:val="24"/>
         </w:rPr>
-        <w:lastRenderedPageBreak/>
         <w:t xml:space="preserve">Caso de uso Registrar una especialidad </w:t>
       </w:r>
     </w:p>
@@ -13729,6 +13198,7 @@
                 <w:sz w:val="24"/>
                 <w:szCs w:val="24"/>
               </w:rPr>
+              <w:lastRenderedPageBreak/>
               <w:t xml:space="preserve">Nombre historia: </w:t>
             </w:r>
             <w:r>
@@ -14078,7 +13548,6 @@
           <w:sz w:val="24"/>
           <w:szCs w:val="24"/>
         </w:rPr>
-        <w:lastRenderedPageBreak/>
         <w:t xml:space="preserve">Maquetado de Registrar una especialidad </w:t>
       </w:r>
     </w:p>
@@ -14096,6 +13565,7 @@
         <w:rPr>
           <w:noProof/>
         </w:rPr>
+        <w:lastRenderedPageBreak/>
         <w:drawing>
           <wp:inline distT="0" distB="0" distL="0" distR="0" wp14:anchorId="4103289C" wp14:editId="718647D7">
             <wp:extent cx="5612130" cy="3572359"/>
@@ -14236,7 +13706,6 @@
           <w:sz w:val="24"/>
           <w:szCs w:val="24"/>
         </w:rPr>
-        <w:lastRenderedPageBreak/>
         <w:t xml:space="preserve">Caso de uso Registrar médico especialista </w:t>
       </w:r>
     </w:p>
@@ -14256,6 +13725,7 @@
         <w:rPr>
           <w:noProof/>
         </w:rPr>
+        <w:lastRenderedPageBreak/>
         <w:drawing>
           <wp:inline distT="0" distB="0" distL="0" distR="0" wp14:anchorId="2E74AE24" wp14:editId="3FA030D6">
             <wp:extent cx="5612029" cy="2541722"/>
@@ -14811,7 +14281,6 @@
           <w:sz w:val="24"/>
           <w:szCs w:val="24"/>
         </w:rPr>
-        <w:lastRenderedPageBreak/>
         <w:t xml:space="preserve">Maquetado de Registrar médico especialista </w:t>
       </w:r>
     </w:p>
@@ -14831,6 +14300,7 @@
         <w:rPr>
           <w:noProof/>
         </w:rPr>
+        <w:lastRenderedPageBreak/>
         <w:drawing>
           <wp:inline distT="0" distB="0" distL="0" distR="0" wp14:anchorId="43D841AB" wp14:editId="12BBFB92">
             <wp:extent cx="5612130" cy="3797085"/>
@@ -14984,7 +14454,6 @@
           <w:sz w:val="24"/>
           <w:szCs w:val="24"/>
         </w:rPr>
-        <w:lastRenderedPageBreak/>
         <w:t>Caso de uso Registr</w:t>
       </w:r>
       <w:r>
@@ -15013,6 +14482,7 @@
         <w:rPr>
           <w:noProof/>
         </w:rPr>
+        <w:lastRenderedPageBreak/>
         <w:drawing>
           <wp:inline distT="0" distB="0" distL="0" distR="0" wp14:anchorId="7755859F" wp14:editId="3C9E5B28">
             <wp:extent cx="5610749" cy="2471980"/>
@@ -15586,7 +15056,6 @@
           <w:sz w:val="24"/>
           <w:szCs w:val="24"/>
         </w:rPr>
-        <w:lastRenderedPageBreak/>
         <w:t xml:space="preserve">Maquetado de </w:t>
       </w:r>
       <w:r>
@@ -15616,6 +15085,7 @@
         <w:rPr>
           <w:noProof/>
         </w:rPr>
+        <w:lastRenderedPageBreak/>
         <w:drawing>
           <wp:inline distT="0" distB="0" distL="0" distR="0" wp14:anchorId="3256B549" wp14:editId="7E43AC53">
             <wp:extent cx="5612130" cy="3099249"/>
@@ -20107,6 +19577,16 @@
           <w:szCs w:val="24"/>
         </w:rPr>
       </w:pPr>
+      <w:r>
+        <w:rPr>
+          <w:rFonts w:ascii="Times New Roman" w:hAnsi="Times New Roman" w:cs="Times New Roman"/>
+          <w:b/>
+          <w:bCs/>
+          <w:sz w:val="24"/>
+          <w:szCs w:val="24"/>
+        </w:rPr>
+        <w:br w:type="page"/>
+      </w:r>
     </w:p>
     <w:p>
       <w:pPr>
@@ -20126,6 +19606,7 @@
           <w:sz w:val="24"/>
           <w:szCs w:val="24"/>
         </w:rPr>
+        <w:lastRenderedPageBreak/>
         <w:t>1.3. SPRINT 2</w:t>
       </w:r>
     </w:p>
@@ -20233,6 +19714,30 @@
         </w:rPr>
         <w:t xml:space="preserve"> se han planteado objetivos que nos permitan medir y evaluar el incremento del producto. </w:t>
       </w:r>
+    </w:p>
+    <w:p>
+      <w:pPr>
+        <w:spacing w:line="360" w:lineRule="auto"/>
+        <w:jc w:val="both"/>
+        <w:rPr>
+          <w:rFonts w:ascii="Times New Roman" w:hAnsi="Times New Roman" w:cs="Times New Roman"/>
+          <w:color w:val="000000" w:themeColor="text1"/>
+          <w:sz w:val="24"/>
+          <w:szCs w:val="24"/>
+        </w:rPr>
+      </w:pPr>
+    </w:p>
+    <w:p>
+      <w:pPr>
+        <w:spacing w:line="360" w:lineRule="auto"/>
+        <w:jc w:val="both"/>
+        <w:rPr>
+          <w:rFonts w:ascii="Times New Roman" w:hAnsi="Times New Roman" w:cs="Times New Roman"/>
+          <w:color w:val="000000" w:themeColor="text1"/>
+          <w:sz w:val="24"/>
+          <w:szCs w:val="24"/>
+        </w:rPr>
+      </w:pPr>
     </w:p>
     <w:tbl>
       <w:tblPr>
@@ -20423,7 +19928,6 @@
                 <w:color w:val="000000" w:themeColor="text1"/>
                 <w:lang w:val="es-ES"/>
               </w:rPr>
-              <w:lastRenderedPageBreak/>
               <w:t>H006</w:t>
             </w:r>
           </w:p>
@@ -20688,42 +20192,9 @@
             <w:r>
               <w:rPr>
                 <w:rFonts w:ascii="Times New Roman" w:hAnsi="Times New Roman" w:cs="Times New Roman"/>
-                <w:color w:val="000000" w:themeColor="text1"/>
-                <w:lang w:val="es-ES"/>
-              </w:rPr>
-              <w:t>Verificar el historial de la</w:t>
-            </w:r>
-            <w:r>
-              <w:rPr>
-                <w:rFonts w:ascii="Times New Roman" w:hAnsi="Times New Roman" w:cs="Times New Roman"/>
-                <w:color w:val="000000" w:themeColor="text1"/>
-                <w:lang w:val="es-ES"/>
-              </w:rPr>
-              <w:t>s</w:t>
-            </w:r>
-            <w:r>
-              <w:rPr>
-                <w:rFonts w:ascii="Times New Roman" w:hAnsi="Times New Roman" w:cs="Times New Roman"/>
-                <w:color w:val="000000" w:themeColor="text1"/>
-                <w:lang w:val="es-ES"/>
-              </w:rPr>
-              <w:t xml:space="preserve"> cita</w:t>
-            </w:r>
-            <w:r>
-              <w:rPr>
-                <w:rFonts w:ascii="Times New Roman" w:hAnsi="Times New Roman" w:cs="Times New Roman"/>
-                <w:color w:val="000000" w:themeColor="text1"/>
-                <w:lang w:val="es-ES"/>
-              </w:rPr>
-              <w:t>s</w:t>
-            </w:r>
-            <w:r>
-              <w:rPr>
-                <w:rFonts w:ascii="Times New Roman" w:hAnsi="Times New Roman" w:cs="Times New Roman"/>
-                <w:color w:val="000000" w:themeColor="text1"/>
-                <w:lang w:val="es-ES"/>
-              </w:rPr>
-              <w:t xml:space="preserve"> medicas</w:t>
+                <w:lang w:val="es-ES"/>
+              </w:rPr>
+              <w:t>Verificar el historial médico del paciente</w:t>
             </w:r>
           </w:p>
         </w:tc>
@@ -21498,6 +20969,7 @@
           <w:sz w:val="24"/>
           <w:szCs w:val="24"/>
         </w:rPr>
+        <w:lastRenderedPageBreak/>
         <w:t xml:space="preserve">Implementar </w:t>
       </w:r>
       <w:r>
@@ -21691,7 +21163,6 @@
         </w:rPr>
         <w:t xml:space="preserve">s en el SPRINT </w:t>
       </w:r>
-      <w:proofErr w:type="gramStart"/>
       <w:r>
         <w:rPr>
           <w:rFonts w:ascii="Times New Roman" w:hAnsi="Times New Roman" w:cs="Times New Roman"/>
@@ -21720,9 +21191,8 @@
           <w:szCs w:val="24"/>
           <w:highlight w:val="cyan"/>
         </w:rPr>
-        <w:t xml:space="preserve"> de</w:t>
-      </w:r>
-      <w:proofErr w:type="gramEnd"/>
+        <w:t>de</w:t>
+      </w:r>
       <w:r>
         <w:rPr>
           <w:rFonts w:ascii="Times New Roman" w:hAnsi="Times New Roman" w:cs="Times New Roman"/>
@@ -21971,7 +21441,6 @@
                 <w:color w:val="000000" w:themeColor="text1"/>
                 <w:lang w:val="es-ES"/>
               </w:rPr>
-              <w:lastRenderedPageBreak/>
               <w:t>H00</w:t>
             </w:r>
             <w:r>
@@ -22077,7 +21546,7 @@
                 <w:rFonts w:ascii="Times New Roman" w:hAnsi="Times New Roman" w:cs="Times New Roman"/>
                 <w:color w:val="000000" w:themeColor="text1"/>
               </w:rPr>
-              <w:t>16</w:t>
+              <w:t>8</w:t>
             </w:r>
           </w:p>
         </w:tc>
@@ -22234,7 +21703,7 @@
                 <w:rFonts w:ascii="Times New Roman" w:hAnsi="Times New Roman" w:cs="Times New Roman"/>
                 <w:color w:val="000000" w:themeColor="text1"/>
               </w:rPr>
-              <w:t>3</w:t>
+              <w:t>5</w:t>
             </w:r>
           </w:p>
         </w:tc>
@@ -22267,45 +21736,31 @@
           <w:tcPr>
             <w:cnfStyle w:val="001000000000" w:firstRow="0" w:lastRow="0" w:firstColumn="1" w:lastColumn="0" w:oddVBand="0" w:evenVBand="0" w:oddHBand="0" w:evenHBand="0" w:firstRowFirstColumn="0" w:firstRowLastColumn="0" w:lastRowFirstColumn="0" w:lastRowLastColumn="0"/>
             <w:tcW w:w="718" w:type="dxa"/>
-          </w:tcPr>
-          <w:p>
-            <w:pPr>
-              <w:spacing w:line="360" w:lineRule="auto"/>
-              <w:jc w:val="both"/>
-              <w:rPr>
-                <w:rFonts w:ascii="Times New Roman" w:hAnsi="Times New Roman" w:cs="Times New Roman"/>
-                <w:color w:val="000000" w:themeColor="text1"/>
-              </w:rPr>
-            </w:pPr>
-            <w:r>
-              <w:rPr>
-                <w:rFonts w:ascii="Times New Roman" w:hAnsi="Times New Roman" w:cs="Times New Roman"/>
-                <w:color w:val="000000" w:themeColor="text1"/>
-                <w:lang w:val="es-ES"/>
-              </w:rPr>
-              <w:t>H0</w:t>
-            </w:r>
-            <w:r>
-              <w:rPr>
-                <w:rFonts w:ascii="Times New Roman" w:hAnsi="Times New Roman" w:cs="Times New Roman"/>
-                <w:color w:val="000000" w:themeColor="text1"/>
-                <w:lang w:val="es-ES"/>
-              </w:rPr>
-              <w:t>1</w:t>
-            </w:r>
-            <w:r>
-              <w:rPr>
-                <w:rFonts w:ascii="Times New Roman" w:hAnsi="Times New Roman" w:cs="Times New Roman"/>
-                <w:color w:val="000000" w:themeColor="text1"/>
-                <w:lang w:val="es-ES"/>
-              </w:rPr>
-              <w:t>4</w:t>
+            <w:vAlign w:val="center"/>
+          </w:tcPr>
+          <w:p>
+            <w:pPr>
+              <w:spacing w:line="360" w:lineRule="auto"/>
+              <w:jc w:val="both"/>
+              <w:rPr>
+                <w:rFonts w:ascii="Times New Roman" w:hAnsi="Times New Roman" w:cs="Times New Roman"/>
+                <w:color w:val="000000" w:themeColor="text1"/>
+                <w:lang w:val="es-ES"/>
+              </w:rPr>
+            </w:pPr>
+            <w:r>
+              <w:rPr>
+                <w:rFonts w:ascii="Times New Roman" w:hAnsi="Times New Roman" w:cs="Times New Roman"/>
+                <w:lang w:val="es-ES"/>
+              </w:rPr>
+              <w:t>H028</w:t>
             </w:r>
           </w:p>
         </w:tc>
         <w:tc>
           <w:tcPr>
             <w:tcW w:w="1500" w:type="dxa"/>
+            <w:vAlign w:val="center"/>
           </w:tcPr>
           <w:p>
             <w:pPr>
@@ -22315,12 +21770,12 @@
               <w:rPr>
                 <w:rFonts w:ascii="Times New Roman" w:hAnsi="Times New Roman" w:cs="Times New Roman"/>
                 <w:color w:val="000000" w:themeColor="text1"/>
-              </w:rPr>
-            </w:pPr>
-            <w:r>
-              <w:rPr>
-                <w:rFonts w:ascii="Times New Roman" w:hAnsi="Times New Roman" w:cs="Times New Roman"/>
-                <w:color w:val="000000" w:themeColor="text1"/>
+                <w:lang w:val="es-ES"/>
+              </w:rPr>
+            </w:pPr>
+            <w:r>
+              <w:rPr>
+                <w:rFonts w:ascii="Times New Roman" w:hAnsi="Times New Roman" w:cs="Times New Roman"/>
                 <w:lang w:val="es-ES"/>
               </w:rPr>
               <w:t>Administrador</w:t>
@@ -22340,47 +21795,29 @@
               <w:rPr>
                 <w:rFonts w:ascii="Times New Roman" w:hAnsi="Times New Roman" w:cs="Times New Roman"/>
                 <w:color w:val="000000" w:themeColor="text1"/>
-              </w:rPr>
-            </w:pPr>
-            <w:r>
-              <w:rPr>
-                <w:rFonts w:ascii="Times New Roman" w:hAnsi="Times New Roman" w:cs="Times New Roman"/>
-                <w:color w:val="000000" w:themeColor="text1"/>
-                <w:lang w:val="es-ES"/>
-              </w:rPr>
-              <w:t>Verificar el historial de la</w:t>
-            </w:r>
-            <w:r>
-              <w:rPr>
-                <w:rFonts w:ascii="Times New Roman" w:hAnsi="Times New Roman" w:cs="Times New Roman"/>
-                <w:color w:val="000000" w:themeColor="text1"/>
-                <w:lang w:val="es-ES"/>
-              </w:rPr>
-              <w:t>s</w:t>
-            </w:r>
-            <w:r>
-              <w:rPr>
-                <w:rFonts w:ascii="Times New Roman" w:hAnsi="Times New Roman" w:cs="Times New Roman"/>
-                <w:color w:val="000000" w:themeColor="text1"/>
-                <w:lang w:val="es-ES"/>
-              </w:rPr>
-              <w:t xml:space="preserve"> cita</w:t>
-            </w:r>
-            <w:r>
-              <w:rPr>
-                <w:rFonts w:ascii="Times New Roman" w:hAnsi="Times New Roman" w:cs="Times New Roman"/>
-                <w:color w:val="000000" w:themeColor="text1"/>
-                <w:lang w:val="es-ES"/>
-              </w:rPr>
-              <w:t>s</w:t>
-            </w:r>
-            <w:r>
-              <w:rPr>
-                <w:rFonts w:ascii="Times New Roman" w:hAnsi="Times New Roman" w:cs="Times New Roman"/>
-                <w:color w:val="000000" w:themeColor="text1"/>
-                <w:lang w:val="es-ES"/>
-              </w:rPr>
-              <w:t xml:space="preserve"> medicas</w:t>
+                <w:lang w:val="es-ES"/>
+              </w:rPr>
+            </w:pPr>
+            <w:r>
+              <w:rPr>
+                <w:rFonts w:ascii="Times New Roman" w:hAnsi="Times New Roman" w:cs="Times New Roman"/>
+                <w:lang w:val="es-ES"/>
+              </w:rPr>
+              <w:t>Registrar un</w:t>
+            </w:r>
+            <w:r>
+              <w:rPr>
+                <w:rFonts w:ascii="Times New Roman" w:hAnsi="Times New Roman" w:cs="Times New Roman"/>
+                <w:lang w:val="es-ES"/>
+              </w:rPr>
+              <w:t xml:space="preserve"> </w:t>
+            </w:r>
+            <w:r>
+              <w:rPr>
+                <w:rFonts w:ascii="Times New Roman" w:hAnsi="Times New Roman" w:cs="Times New Roman"/>
+                <w:lang w:val="es-ES"/>
+              </w:rPr>
+              <w:t>tratamiento odontológico</w:t>
             </w:r>
           </w:p>
         </w:tc>
@@ -22397,15 +21834,15 @@
               <w:rPr>
                 <w:rFonts w:ascii="Times New Roman" w:hAnsi="Times New Roman" w:cs="Times New Roman"/>
                 <w:color w:val="000000" w:themeColor="text1"/>
-              </w:rPr>
-            </w:pPr>
-            <w:r>
-              <w:rPr>
-                <w:rFonts w:ascii="Times New Roman" w:hAnsi="Times New Roman" w:cs="Times New Roman"/>
-                <w:color w:val="000000" w:themeColor="text1"/>
-                <w:lang w:val="es-ES"/>
-              </w:rPr>
-              <w:t xml:space="preserve">Poder tener accesos a los movimientos e historial médico de los pacientes </w:t>
+                <w:lang w:val="es-ES"/>
+              </w:rPr>
+            </w:pPr>
+            <w:r>
+              <w:rPr>
+                <w:rFonts w:ascii="Times New Roman" w:hAnsi="Times New Roman" w:cs="Times New Roman"/>
+                <w:lang w:val="es-ES"/>
+              </w:rPr>
+              <w:t>Tener un control de los tratamientos odontológicos aplicados a los pacientes</w:t>
             </w:r>
           </w:p>
         </w:tc>
@@ -22428,7 +21865,7 @@
                 <w:rFonts w:ascii="Times New Roman" w:hAnsi="Times New Roman" w:cs="Times New Roman"/>
                 <w:color w:val="000000" w:themeColor="text1"/>
               </w:rPr>
-              <w:t>8</w:t>
+              <w:t>5</w:t>
             </w:r>
           </w:p>
         </w:tc>
@@ -22464,37 +21901,31 @@
           <w:tcPr>
             <w:cnfStyle w:val="001000000000" w:firstRow="0" w:lastRow="0" w:firstColumn="1" w:lastColumn="0" w:oddVBand="0" w:evenVBand="0" w:oddHBand="0" w:evenHBand="0" w:firstRowFirstColumn="0" w:firstRowLastColumn="0" w:lastRowFirstColumn="0" w:lastRowLastColumn="0"/>
             <w:tcW w:w="718" w:type="dxa"/>
-          </w:tcPr>
-          <w:p>
-            <w:pPr>
-              <w:spacing w:line="360" w:lineRule="auto"/>
-              <w:jc w:val="both"/>
-              <w:rPr>
-                <w:rFonts w:ascii="Times New Roman" w:hAnsi="Times New Roman" w:cs="Times New Roman"/>
-                <w:color w:val="000000" w:themeColor="text1"/>
-              </w:rPr>
-            </w:pPr>
-            <w:r>
-              <w:rPr>
-                <w:rFonts w:ascii="Times New Roman" w:hAnsi="Times New Roman" w:cs="Times New Roman"/>
-                <w:color w:val="000000" w:themeColor="text1"/>
-                <w:lang w:val="es-ES"/>
-              </w:rPr>
-              <w:t>H01</w:t>
-            </w:r>
-            <w:r>
-              <w:rPr>
-                <w:rFonts w:ascii="Times New Roman" w:hAnsi="Times New Roman" w:cs="Times New Roman"/>
-                <w:color w:val="000000" w:themeColor="text1"/>
-                <w:lang w:val="es-ES"/>
-              </w:rPr>
-              <w:t>5</w:t>
+            <w:vAlign w:val="center"/>
+          </w:tcPr>
+          <w:p>
+            <w:pPr>
+              <w:spacing w:line="360" w:lineRule="auto"/>
+              <w:jc w:val="both"/>
+              <w:rPr>
+                <w:rFonts w:ascii="Times New Roman" w:hAnsi="Times New Roman" w:cs="Times New Roman"/>
+                <w:color w:val="000000" w:themeColor="text1"/>
+                <w:lang w:val="es-ES"/>
+              </w:rPr>
+            </w:pPr>
+            <w:r>
+              <w:rPr>
+                <w:rFonts w:ascii="Times New Roman" w:hAnsi="Times New Roman" w:cs="Times New Roman"/>
+                <w:lang w:val="es-ES"/>
+              </w:rPr>
+              <w:t>H029</w:t>
             </w:r>
           </w:p>
         </w:tc>
         <w:tc>
           <w:tcPr>
             <w:tcW w:w="1500" w:type="dxa"/>
+            <w:vAlign w:val="center"/>
           </w:tcPr>
           <w:p>
             <w:pPr>
@@ -22504,12 +21935,12 @@
               <w:rPr>
                 <w:rFonts w:ascii="Times New Roman" w:hAnsi="Times New Roman" w:cs="Times New Roman"/>
                 <w:color w:val="000000" w:themeColor="text1"/>
-              </w:rPr>
-            </w:pPr>
-            <w:r>
-              <w:rPr>
-                <w:rFonts w:ascii="Times New Roman" w:hAnsi="Times New Roman" w:cs="Times New Roman"/>
-                <w:color w:val="000000" w:themeColor="text1"/>
+                <w:lang w:val="es-ES"/>
+              </w:rPr>
+            </w:pPr>
+            <w:r>
+              <w:rPr>
+                <w:rFonts w:ascii="Times New Roman" w:hAnsi="Times New Roman" w:cs="Times New Roman"/>
                 <w:lang w:val="es-ES"/>
               </w:rPr>
               <w:t>Administrador</w:t>
@@ -22529,15 +21960,15 @@
               <w:rPr>
                 <w:rFonts w:ascii="Times New Roman" w:hAnsi="Times New Roman" w:cs="Times New Roman"/>
                 <w:color w:val="000000" w:themeColor="text1"/>
-              </w:rPr>
-            </w:pPr>
-            <w:r>
-              <w:rPr>
-                <w:rFonts w:ascii="Times New Roman" w:hAnsi="Times New Roman" w:cs="Times New Roman"/>
-                <w:color w:val="000000" w:themeColor="text1"/>
-                <w:lang w:val="es-ES"/>
-              </w:rPr>
-              <w:t>Verificar los pagos</w:t>
+                <w:lang w:val="es-ES"/>
+              </w:rPr>
+            </w:pPr>
+            <w:r>
+              <w:rPr>
+                <w:rFonts w:ascii="Times New Roman" w:hAnsi="Times New Roman" w:cs="Times New Roman"/>
+                <w:lang w:val="es-ES"/>
+              </w:rPr>
+              <w:t xml:space="preserve">Actualizar un tratamiento odontológico </w:t>
             </w:r>
           </w:p>
         </w:tc>
@@ -22554,15 +21985,15 @@
               <w:rPr>
                 <w:rFonts w:ascii="Times New Roman" w:hAnsi="Times New Roman" w:cs="Times New Roman"/>
                 <w:color w:val="000000" w:themeColor="text1"/>
-              </w:rPr>
-            </w:pPr>
-            <w:r>
-              <w:rPr>
-                <w:rFonts w:ascii="Times New Roman" w:hAnsi="Times New Roman" w:cs="Times New Roman"/>
-                <w:color w:val="000000" w:themeColor="text1"/>
-                <w:lang w:val="es-ES"/>
-              </w:rPr>
-              <w:t>Poder verificar el estado de pagos de los clientes</w:t>
+                <w:lang w:val="es-ES"/>
+              </w:rPr>
+            </w:pPr>
+            <w:r>
+              <w:rPr>
+                <w:rFonts w:ascii="Times New Roman" w:hAnsi="Times New Roman" w:cs="Times New Roman"/>
+                <w:lang w:val="es-ES"/>
+              </w:rPr>
+              <w:t>Poder agregar o modificar algún dato que sea necesario</w:t>
             </w:r>
           </w:p>
         </w:tc>
@@ -22585,7 +22016,7 @@
                 <w:rFonts w:ascii="Times New Roman" w:hAnsi="Times New Roman" w:cs="Times New Roman"/>
                 <w:color w:val="000000" w:themeColor="text1"/>
               </w:rPr>
-              <w:t>13</w:t>
+              <w:t>3</w:t>
             </w:r>
           </w:p>
         </w:tc>
@@ -22608,7 +22039,7 @@
                 <w:rFonts w:ascii="Times New Roman" w:hAnsi="Times New Roman" w:cs="Times New Roman"/>
                 <w:color w:val="000000" w:themeColor="text1"/>
               </w:rPr>
-              <w:t>Alta</w:t>
+              <w:t>Media</w:t>
             </w:r>
           </w:p>
         </w:tc>
@@ -22743,7 +22174,7 @@
                 <w:rFonts w:ascii="Times New Roman" w:hAnsi="Times New Roman" w:cs="Times New Roman"/>
                 <w:color w:val="000000" w:themeColor="text1"/>
               </w:rPr>
-              <w:t>5</w:t>
+              <w:t>3</w:t>
             </w:r>
           </w:p>
         </w:tc>
@@ -22904,7 +22335,7 @@
                 <w:rFonts w:ascii="Times New Roman" w:hAnsi="Times New Roman" w:cs="Times New Roman"/>
                 <w:color w:val="000000" w:themeColor="text1"/>
               </w:rPr>
-              <w:t>8</w:t>
+              <w:t>3</w:t>
             </w:r>
           </w:p>
         </w:tc>
@@ -22991,6 +22422,7 @@
           <w:p>
             <w:pPr>
               <w:spacing w:line="360" w:lineRule="auto"/>
+              <w:jc w:val="both"/>
               <w:cnfStyle w:val="000000000000" w:firstRow="0" w:lastRow="0" w:firstColumn="0" w:lastColumn="0" w:oddVBand="0" w:evenVBand="0" w:oddHBand="0" w:evenHBand="0" w:firstRowFirstColumn="0" w:firstRowLastColumn="0" w:lastRowFirstColumn="0" w:lastRowLastColumn="0"/>
               <w:rPr>
                 <w:rFonts w:ascii="Times New Roman" w:hAnsi="Times New Roman" w:cs="Times New Roman"/>
@@ -23052,7 +22484,7 @@
                 <w:rFonts w:ascii="Times New Roman" w:hAnsi="Times New Roman" w:cs="Times New Roman"/>
                 <w:color w:val="000000" w:themeColor="text1"/>
               </w:rPr>
-              <w:t>8</w:t>
+              <w:t>5</w:t>
             </w:r>
           </w:p>
         </w:tc>
@@ -23088,31 +22520,38 @@
           <w:tcPr>
             <w:cnfStyle w:val="001000000000" w:firstRow="0" w:lastRow="0" w:firstColumn="1" w:lastColumn="0" w:oddVBand="0" w:evenVBand="0" w:oddHBand="0" w:evenHBand="0" w:firstRowFirstColumn="0" w:firstRowLastColumn="0" w:lastRowFirstColumn="0" w:lastRowLastColumn="0"/>
             <w:tcW w:w="718" w:type="dxa"/>
-            <w:vAlign w:val="center"/>
-          </w:tcPr>
-          <w:p>
-            <w:pPr>
-              <w:spacing w:line="360" w:lineRule="auto"/>
-              <w:jc w:val="both"/>
-              <w:rPr>
-                <w:rFonts w:ascii="Times New Roman" w:hAnsi="Times New Roman" w:cs="Times New Roman"/>
-                <w:color w:val="000000" w:themeColor="text1"/>
-                <w:lang w:val="es-ES"/>
-              </w:rPr>
-            </w:pPr>
-            <w:r>
-              <w:rPr>
-                <w:rFonts w:ascii="Times New Roman" w:hAnsi="Times New Roman" w:cs="Times New Roman"/>
-                <w:lang w:val="es-ES"/>
-              </w:rPr>
-              <w:t>H028</w:t>
+          </w:tcPr>
+          <w:p>
+            <w:pPr>
+              <w:spacing w:line="360" w:lineRule="auto"/>
+              <w:jc w:val="both"/>
+              <w:rPr>
+                <w:rFonts w:ascii="Times New Roman" w:hAnsi="Times New Roman" w:cs="Times New Roman"/>
+                <w:color w:val="000000" w:themeColor="text1"/>
+                <w:lang w:val="es-ES"/>
+              </w:rPr>
+            </w:pPr>
+            <w:r>
+              <w:rPr>
+                <w:rFonts w:ascii="Times New Roman" w:hAnsi="Times New Roman" w:cs="Times New Roman"/>
+                <w:color w:val="000000" w:themeColor="text1"/>
+                <w:lang w:val="es-ES"/>
+              </w:rPr>
+              <w:t>H01</w:t>
+            </w:r>
+            <w:r>
+              <w:rPr>
+                <w:rFonts w:ascii="Times New Roman" w:hAnsi="Times New Roman" w:cs="Times New Roman"/>
+                <w:color w:val="000000" w:themeColor="text1"/>
+                <w:lang w:val="es-ES"/>
+              </w:rPr>
+              <w:t>5</w:t>
             </w:r>
           </w:p>
         </w:tc>
         <w:tc>
           <w:tcPr>
             <w:tcW w:w="1500" w:type="dxa"/>
-            <w:vAlign w:val="center"/>
           </w:tcPr>
           <w:p>
             <w:pPr>
@@ -23128,6 +22567,7 @@
             <w:r>
               <w:rPr>
                 <w:rFonts w:ascii="Times New Roman" w:hAnsi="Times New Roman" w:cs="Times New Roman"/>
+                <w:color w:val="000000" w:themeColor="text1"/>
                 <w:lang w:val="es-ES"/>
               </w:rPr>
               <w:t>Administrador</w:t>
@@ -23153,23 +22593,10 @@
             <w:r>
               <w:rPr>
                 <w:rFonts w:ascii="Times New Roman" w:hAnsi="Times New Roman" w:cs="Times New Roman"/>
-                <w:lang w:val="es-ES"/>
-              </w:rPr>
-              <w:t>Registrar un</w:t>
-            </w:r>
-            <w:r>
-              <w:rPr>
-                <w:rFonts w:ascii="Times New Roman" w:hAnsi="Times New Roman" w:cs="Times New Roman"/>
-                <w:lang w:val="es-ES"/>
-              </w:rPr>
-              <w:t xml:space="preserve"> </w:t>
-            </w:r>
-            <w:r>
-              <w:rPr>
-                <w:rFonts w:ascii="Times New Roman" w:hAnsi="Times New Roman" w:cs="Times New Roman"/>
-                <w:lang w:val="es-ES"/>
-              </w:rPr>
-              <w:t>tratamiento odontológico</w:t>
+                <w:color w:val="000000" w:themeColor="text1"/>
+                <w:lang w:val="es-ES"/>
+              </w:rPr>
+              <w:t>Verificar los pagos</w:t>
             </w:r>
           </w:p>
         </w:tc>
@@ -23192,9 +22619,10 @@
             <w:r>
               <w:rPr>
                 <w:rFonts w:ascii="Times New Roman" w:hAnsi="Times New Roman" w:cs="Times New Roman"/>
-                <w:lang w:val="es-ES"/>
-              </w:rPr>
-              <w:t>Tener un control de los tratamientos odontológicos aplicados a los pacientes</w:t>
+                <w:color w:val="000000" w:themeColor="text1"/>
+                <w:lang w:val="es-ES"/>
+              </w:rPr>
+              <w:t>Poder verificar el estado de pagos de los clientes</w:t>
             </w:r>
           </w:p>
         </w:tc>
@@ -23217,7 +22645,7 @@
                 <w:rFonts w:ascii="Times New Roman" w:hAnsi="Times New Roman" w:cs="Times New Roman"/>
                 <w:color w:val="000000" w:themeColor="text1"/>
               </w:rPr>
-              <w:t>13</w:t>
+              <w:t>8</w:t>
             </w:r>
           </w:p>
         </w:tc>
@@ -23250,31 +22678,45 @@
           <w:tcPr>
             <w:cnfStyle w:val="001000000000" w:firstRow="0" w:lastRow="0" w:firstColumn="1" w:lastColumn="0" w:oddVBand="0" w:evenVBand="0" w:oddHBand="0" w:evenHBand="0" w:firstRowFirstColumn="0" w:firstRowLastColumn="0" w:lastRowFirstColumn="0" w:lastRowLastColumn="0"/>
             <w:tcW w:w="718" w:type="dxa"/>
-            <w:vAlign w:val="center"/>
-          </w:tcPr>
-          <w:p>
-            <w:pPr>
-              <w:spacing w:line="360" w:lineRule="auto"/>
-              <w:jc w:val="both"/>
-              <w:rPr>
-                <w:rFonts w:ascii="Times New Roman" w:hAnsi="Times New Roman" w:cs="Times New Roman"/>
-                <w:color w:val="000000" w:themeColor="text1"/>
-                <w:lang w:val="es-ES"/>
-              </w:rPr>
-            </w:pPr>
-            <w:r>
-              <w:rPr>
-                <w:rFonts w:ascii="Times New Roman" w:hAnsi="Times New Roman" w:cs="Times New Roman"/>
-                <w:lang w:val="es-ES"/>
-              </w:rPr>
-              <w:t>H029</w:t>
+          </w:tcPr>
+          <w:p>
+            <w:pPr>
+              <w:spacing w:line="360" w:lineRule="auto"/>
+              <w:jc w:val="both"/>
+              <w:rPr>
+                <w:rFonts w:ascii="Times New Roman" w:hAnsi="Times New Roman" w:cs="Times New Roman"/>
+                <w:lang w:val="es-ES"/>
+              </w:rPr>
+            </w:pPr>
+            <w:r>
+              <w:rPr>
+                <w:rFonts w:ascii="Times New Roman" w:hAnsi="Times New Roman" w:cs="Times New Roman"/>
+                <w:color w:val="000000" w:themeColor="text1"/>
+                <w:lang w:val="es-ES"/>
+              </w:rPr>
+              <w:t>H0</w:t>
+            </w:r>
+            <w:r>
+              <w:rPr>
+                <w:rFonts w:ascii="Times New Roman" w:hAnsi="Times New Roman" w:cs="Times New Roman"/>
+                <w:color w:val="000000" w:themeColor="text1"/>
+                <w:lang w:val="es-ES"/>
+              </w:rPr>
+              <w:t>1</w:t>
+            </w:r>
+            <w:r>
+              <w:rPr>
+                <w:rFonts w:ascii="Times New Roman" w:hAnsi="Times New Roman" w:cs="Times New Roman"/>
+                <w:color w:val="000000" w:themeColor="text1"/>
+                <w:lang w:val="es-ES"/>
+              </w:rPr>
+              <w:t>4</w:t>
             </w:r>
           </w:p>
         </w:tc>
         <w:tc>
           <w:tcPr>
             <w:tcW w:w="1500" w:type="dxa"/>
-            <w:vAlign w:val="center"/>
           </w:tcPr>
           <w:p>
             <w:pPr>
@@ -23283,13 +22725,13 @@
               <w:cnfStyle w:val="000000000000" w:firstRow="0" w:lastRow="0" w:firstColumn="0" w:lastColumn="0" w:oddVBand="0" w:evenVBand="0" w:oddHBand="0" w:evenHBand="0" w:firstRowFirstColumn="0" w:firstRowLastColumn="0" w:lastRowFirstColumn="0" w:lastRowLastColumn="0"/>
               <w:rPr>
                 <w:rFonts w:ascii="Times New Roman" w:hAnsi="Times New Roman" w:cs="Times New Roman"/>
-                <w:color w:val="000000" w:themeColor="text1"/>
-                <w:lang w:val="es-ES"/>
-              </w:rPr>
-            </w:pPr>
-            <w:r>
-              <w:rPr>
-                <w:rFonts w:ascii="Times New Roman" w:hAnsi="Times New Roman" w:cs="Times New Roman"/>
+                <w:lang w:val="es-ES"/>
+              </w:rPr>
+            </w:pPr>
+            <w:r>
+              <w:rPr>
+                <w:rFonts w:ascii="Times New Roman" w:hAnsi="Times New Roman" w:cs="Times New Roman"/>
+                <w:color w:val="000000" w:themeColor="text1"/>
                 <w:lang w:val="es-ES"/>
               </w:rPr>
               <w:t>Administrador</w:t>
@@ -23308,16 +22750,15 @@
               <w:cnfStyle w:val="000000000000" w:firstRow="0" w:lastRow="0" w:firstColumn="0" w:lastColumn="0" w:oddVBand="0" w:evenVBand="0" w:oddHBand="0" w:evenHBand="0" w:firstRowFirstColumn="0" w:firstRowLastColumn="0" w:lastRowFirstColumn="0" w:lastRowLastColumn="0"/>
               <w:rPr>
                 <w:rFonts w:ascii="Times New Roman" w:hAnsi="Times New Roman" w:cs="Times New Roman"/>
-                <w:color w:val="000000" w:themeColor="text1"/>
-                <w:lang w:val="es-ES"/>
-              </w:rPr>
-            </w:pPr>
-            <w:r>
-              <w:rPr>
-                <w:rFonts w:ascii="Times New Roman" w:hAnsi="Times New Roman" w:cs="Times New Roman"/>
-                <w:lang w:val="es-ES"/>
-              </w:rPr>
-              <w:t xml:space="preserve">Actualizar un tratamiento odontológico </w:t>
+                <w:lang w:val="es-ES"/>
+              </w:rPr>
+            </w:pPr>
+            <w:r>
+              <w:rPr>
+                <w:rFonts w:ascii="Times New Roman" w:hAnsi="Times New Roman" w:cs="Times New Roman"/>
+                <w:lang w:val="es-ES"/>
+              </w:rPr>
+              <w:t>Verificar el historial médico del paciente</w:t>
             </w:r>
           </w:p>
         </w:tc>
@@ -23333,16 +22774,16 @@
               <w:cnfStyle w:val="000000000000" w:firstRow="0" w:lastRow="0" w:firstColumn="0" w:lastColumn="0" w:oddVBand="0" w:evenVBand="0" w:oddHBand="0" w:evenHBand="0" w:firstRowFirstColumn="0" w:firstRowLastColumn="0" w:lastRowFirstColumn="0" w:lastRowLastColumn="0"/>
               <w:rPr>
                 <w:rFonts w:ascii="Times New Roman" w:hAnsi="Times New Roman" w:cs="Times New Roman"/>
-                <w:color w:val="000000" w:themeColor="text1"/>
-                <w:lang w:val="es-ES"/>
-              </w:rPr>
-            </w:pPr>
-            <w:r>
-              <w:rPr>
-                <w:rFonts w:ascii="Times New Roman" w:hAnsi="Times New Roman" w:cs="Times New Roman"/>
-                <w:lang w:val="es-ES"/>
-              </w:rPr>
-              <w:t>Poder agregar o modificar algún dato que sea necesario</w:t>
+                <w:lang w:val="es-ES"/>
+              </w:rPr>
+            </w:pPr>
+            <w:r>
+              <w:rPr>
+                <w:rFonts w:ascii="Times New Roman" w:hAnsi="Times New Roman" w:cs="Times New Roman"/>
+                <w:color w:val="000000" w:themeColor="text1"/>
+                <w:lang w:val="es-ES"/>
+              </w:rPr>
+              <w:t xml:space="preserve">Poder tener accesos a los movimientos e historial médico de los pacientes </w:t>
             </w:r>
           </w:p>
         </w:tc>
@@ -23365,7 +22806,7 @@
                 <w:rFonts w:ascii="Times New Roman" w:hAnsi="Times New Roman" w:cs="Times New Roman"/>
                 <w:color w:val="000000" w:themeColor="text1"/>
               </w:rPr>
-              <w:t>5</w:t>
+              <w:t>21</w:t>
             </w:r>
           </w:p>
         </w:tc>
@@ -23388,7 +22829,7 @@
                 <w:rFonts w:ascii="Times New Roman" w:hAnsi="Times New Roman" w:cs="Times New Roman"/>
                 <w:color w:val="000000" w:themeColor="text1"/>
               </w:rPr>
-              <w:t>Media</w:t>
+              <w:t>Alta</w:t>
             </w:r>
           </w:p>
         </w:tc>
@@ -23400,6 +22841,108 @@
         <w:tc>
           <w:tcPr>
             <w:cnfStyle w:val="001000000000" w:firstRow="0" w:lastRow="0" w:firstColumn="1" w:lastColumn="0" w:oddVBand="0" w:evenVBand="0" w:oddHBand="0" w:evenHBand="0" w:firstRowFirstColumn="0" w:firstRowLastColumn="0" w:lastRowFirstColumn="0" w:lastRowLastColumn="0"/>
+            <w:tcW w:w="718" w:type="dxa"/>
+            <w:vAlign w:val="center"/>
+          </w:tcPr>
+          <w:p>
+            <w:pPr>
+              <w:spacing w:line="360" w:lineRule="auto"/>
+              <w:jc w:val="both"/>
+              <w:rPr>
+                <w:rFonts w:ascii="Times New Roman" w:hAnsi="Times New Roman" w:cs="Times New Roman"/>
+                <w:lang w:val="es-ES"/>
+              </w:rPr>
+            </w:pPr>
+          </w:p>
+        </w:tc>
+        <w:tc>
+          <w:tcPr>
+            <w:tcW w:w="1500" w:type="dxa"/>
+            <w:vAlign w:val="center"/>
+          </w:tcPr>
+          <w:p>
+            <w:pPr>
+              <w:spacing w:line="360" w:lineRule="auto"/>
+              <w:jc w:val="both"/>
+              <w:cnfStyle w:val="000000100000" w:firstRow="0" w:lastRow="0" w:firstColumn="0" w:lastColumn="0" w:oddVBand="0" w:evenVBand="0" w:oddHBand="1" w:evenHBand="0" w:firstRowFirstColumn="0" w:firstRowLastColumn="0" w:lastRowFirstColumn="0" w:lastRowLastColumn="0"/>
+              <w:rPr>
+                <w:rFonts w:ascii="Times New Roman" w:hAnsi="Times New Roman" w:cs="Times New Roman"/>
+                <w:lang w:val="es-ES"/>
+              </w:rPr>
+            </w:pPr>
+          </w:p>
+        </w:tc>
+        <w:tc>
+          <w:tcPr>
+            <w:tcW w:w="2461" w:type="dxa"/>
+            <w:vAlign w:val="center"/>
+          </w:tcPr>
+          <w:p>
+            <w:pPr>
+              <w:spacing w:line="360" w:lineRule="auto"/>
+              <w:jc w:val="both"/>
+              <w:cnfStyle w:val="000000100000" w:firstRow="0" w:lastRow="0" w:firstColumn="0" w:lastColumn="0" w:oddVBand="0" w:evenVBand="0" w:oddHBand="1" w:evenHBand="0" w:firstRowFirstColumn="0" w:firstRowLastColumn="0" w:lastRowFirstColumn="0" w:lastRowLastColumn="0"/>
+              <w:rPr>
+                <w:rFonts w:ascii="Times New Roman" w:hAnsi="Times New Roman" w:cs="Times New Roman"/>
+                <w:lang w:val="es-ES"/>
+              </w:rPr>
+            </w:pPr>
+          </w:p>
+        </w:tc>
+        <w:tc>
+          <w:tcPr>
+            <w:tcW w:w="2944" w:type="dxa"/>
+            <w:vAlign w:val="center"/>
+          </w:tcPr>
+          <w:p>
+            <w:pPr>
+              <w:spacing w:line="360" w:lineRule="auto"/>
+              <w:jc w:val="both"/>
+              <w:cnfStyle w:val="000000100000" w:firstRow="0" w:lastRow="0" w:firstColumn="0" w:lastColumn="0" w:oddVBand="0" w:evenVBand="0" w:oddHBand="1" w:evenHBand="0" w:firstRowFirstColumn="0" w:firstRowLastColumn="0" w:lastRowFirstColumn="0" w:lastRowLastColumn="0"/>
+              <w:rPr>
+                <w:rFonts w:ascii="Times New Roman" w:hAnsi="Times New Roman" w:cs="Times New Roman"/>
+                <w:lang w:val="es-ES"/>
+              </w:rPr>
+            </w:pPr>
+          </w:p>
+        </w:tc>
+        <w:tc>
+          <w:tcPr>
+            <w:tcW w:w="529" w:type="dxa"/>
+          </w:tcPr>
+          <w:p>
+            <w:pPr>
+              <w:spacing w:line="360" w:lineRule="auto"/>
+              <w:jc w:val="both"/>
+              <w:cnfStyle w:val="000000100000" w:firstRow="0" w:lastRow="0" w:firstColumn="0" w:lastColumn="0" w:oddVBand="0" w:evenVBand="0" w:oddHBand="1" w:evenHBand="0" w:firstRowFirstColumn="0" w:firstRowLastColumn="0" w:lastRowFirstColumn="0" w:lastRowLastColumn="0"/>
+              <w:rPr>
+                <w:rFonts w:ascii="Times New Roman" w:hAnsi="Times New Roman" w:cs="Times New Roman"/>
+                <w:color w:val="000000" w:themeColor="text1"/>
+              </w:rPr>
+            </w:pPr>
+          </w:p>
+        </w:tc>
+        <w:tc>
+          <w:tcPr>
+            <w:tcW w:w="1488" w:type="dxa"/>
+          </w:tcPr>
+          <w:p>
+            <w:pPr>
+              <w:spacing w:line="360" w:lineRule="auto"/>
+              <w:jc w:val="both"/>
+              <w:cnfStyle w:val="000000100000" w:firstRow="0" w:lastRow="0" w:firstColumn="0" w:lastColumn="0" w:oddVBand="0" w:evenVBand="0" w:oddHBand="1" w:evenHBand="0" w:firstRowFirstColumn="0" w:firstRowLastColumn="0" w:lastRowFirstColumn="0" w:lastRowLastColumn="0"/>
+              <w:rPr>
+                <w:rFonts w:ascii="Times New Roman" w:hAnsi="Times New Roman" w:cs="Times New Roman"/>
+                <w:color w:val="000000" w:themeColor="text1"/>
+              </w:rPr>
+            </w:pPr>
+          </w:p>
+        </w:tc>
+      </w:tr>
+      <w:tr>
+        <w:tc>
+          <w:tcPr>
+            <w:cnfStyle w:val="001000000000" w:firstRow="0" w:lastRow="0" w:firstColumn="1" w:lastColumn="0" w:oddVBand="0" w:evenVBand="0" w:oddHBand="0" w:evenHBand="0" w:firstRowFirstColumn="0" w:firstRowLastColumn="0" w:lastRowFirstColumn="0" w:lastRowLastColumn="0"/>
             <w:tcW w:w="7623" w:type="dxa"/>
             <w:gridSpan w:val="4"/>
           </w:tcPr>
@@ -23419,6 +22962,7 @@
                 <w:color w:val="000000" w:themeColor="text1"/>
                 <w:lang w:val="es-ES"/>
               </w:rPr>
+              <w:lastRenderedPageBreak/>
               <w:t>Total</w:t>
             </w:r>
           </w:p>
@@ -23431,18 +22975,18 @@
             <w:pPr>
               <w:spacing w:line="360" w:lineRule="auto"/>
               <w:jc w:val="both"/>
-              <w:cnfStyle w:val="000000100000" w:firstRow="0" w:lastRow="0" w:firstColumn="0" w:lastColumn="0" w:oddVBand="0" w:evenVBand="0" w:oddHBand="1" w:evenHBand="0" w:firstRowFirstColumn="0" w:firstRowLastColumn="0" w:lastRowFirstColumn="0" w:lastRowLastColumn="0"/>
-              <w:rPr>
-                <w:rFonts w:ascii="Times New Roman" w:hAnsi="Times New Roman" w:cs="Times New Roman"/>
-                <w:color w:val="000000" w:themeColor="text1"/>
-              </w:rPr>
-            </w:pPr>
-            <w:r>
-              <w:rPr>
-                <w:rFonts w:ascii="Times New Roman" w:hAnsi="Times New Roman" w:cs="Times New Roman"/>
-                <w:color w:val="000000" w:themeColor="text1"/>
-              </w:rPr>
-              <w:t>79</w:t>
+              <w:cnfStyle w:val="000000000000" w:firstRow="0" w:lastRow="0" w:firstColumn="0" w:lastColumn="0" w:oddVBand="0" w:evenVBand="0" w:oddHBand="0" w:evenHBand="0" w:firstRowFirstColumn="0" w:firstRowLastColumn="0" w:lastRowFirstColumn="0" w:lastRowLastColumn="0"/>
+              <w:rPr>
+                <w:rFonts w:ascii="Times New Roman" w:hAnsi="Times New Roman" w:cs="Times New Roman"/>
+                <w:color w:val="000000" w:themeColor="text1"/>
+              </w:rPr>
+            </w:pPr>
+            <w:r>
+              <w:rPr>
+                <w:rFonts w:ascii="Times New Roman" w:hAnsi="Times New Roman" w:cs="Times New Roman"/>
+                <w:color w:val="000000" w:themeColor="text1"/>
+              </w:rPr>
+              <w:t>89</w:t>
             </w:r>
           </w:p>
         </w:tc>
@@ -23454,7 +22998,7 @@
             <w:pPr>
               <w:spacing w:line="360" w:lineRule="auto"/>
               <w:jc w:val="both"/>
-              <w:cnfStyle w:val="000000100000" w:firstRow="0" w:lastRow="0" w:firstColumn="0" w:lastColumn="0" w:oddVBand="0" w:evenVBand="0" w:oddHBand="1" w:evenHBand="0" w:firstRowFirstColumn="0" w:firstRowLastColumn="0" w:lastRowFirstColumn="0" w:lastRowLastColumn="0"/>
+              <w:cnfStyle w:val="000000000000" w:firstRow="0" w:lastRow="0" w:firstColumn="0" w:lastColumn="0" w:oddVBand="0" w:evenVBand="0" w:oddHBand="0" w:evenHBand="0" w:firstRowFirstColumn="0" w:firstRowLastColumn="0" w:lastRowFirstColumn="0" w:lastRowLastColumn="0"/>
               <w:rPr>
                 <w:rFonts w:ascii="Times New Roman" w:hAnsi="Times New Roman" w:cs="Times New Roman"/>
                 <w:color w:val="000000" w:themeColor="text1"/>
@@ -23664,7 +23208,14 @@
                 <w:rFonts w:ascii="Times New Roman" w:hAnsi="Times New Roman" w:cs="Times New Roman"/>
                 <w:color w:val="000000" w:themeColor="text1"/>
               </w:rPr>
-              <w:t>139 horas</w:t>
+              <w:t>111</w:t>
+            </w:r>
+            <w:r>
+              <w:rPr>
+                <w:rFonts w:ascii="Times New Roman" w:hAnsi="Times New Roman" w:cs="Times New Roman"/>
+                <w:color w:val="000000" w:themeColor="text1"/>
+              </w:rPr>
+              <w:t xml:space="preserve"> horas</w:t>
             </w:r>
           </w:p>
         </w:tc>
@@ -23687,7 +23238,21 @@
                 <w:rFonts w:ascii="Times New Roman" w:hAnsi="Times New Roman" w:cs="Times New Roman"/>
                 <w:color w:val="000000" w:themeColor="text1"/>
               </w:rPr>
-              <w:t>18 de mayo</w:t>
+              <w:t>29</w:t>
+            </w:r>
+            <w:r>
+              <w:rPr>
+                <w:rFonts w:ascii="Times New Roman" w:hAnsi="Times New Roman" w:cs="Times New Roman"/>
+                <w:color w:val="000000" w:themeColor="text1"/>
+              </w:rPr>
+              <w:t xml:space="preserve"> de </w:t>
+            </w:r>
+            <w:r>
+              <w:rPr>
+                <w:rFonts w:ascii="Times New Roman" w:hAnsi="Times New Roman" w:cs="Times New Roman"/>
+                <w:color w:val="000000" w:themeColor="text1"/>
+              </w:rPr>
+              <w:t>junio</w:t>
             </w:r>
           </w:p>
         </w:tc>
@@ -23710,7 +23275,28 @@
                 <w:rFonts w:ascii="Times New Roman" w:hAnsi="Times New Roman" w:cs="Times New Roman"/>
                 <w:color w:val="000000" w:themeColor="text1"/>
               </w:rPr>
-              <w:t>12 de junio</w:t>
+              <w:t>1</w:t>
+            </w:r>
+            <w:r>
+              <w:rPr>
+                <w:rFonts w:ascii="Times New Roman" w:hAnsi="Times New Roman" w:cs="Times New Roman"/>
+                <w:color w:val="000000" w:themeColor="text1"/>
+              </w:rPr>
+              <w:t>2</w:t>
+            </w:r>
+            <w:r>
+              <w:rPr>
+                <w:rFonts w:ascii="Times New Roman" w:hAnsi="Times New Roman" w:cs="Times New Roman"/>
+                <w:color w:val="000000" w:themeColor="text1"/>
+              </w:rPr>
+              <w:t xml:space="preserve"> de j</w:t>
+            </w:r>
+            <w:r>
+              <w:rPr>
+                <w:rFonts w:ascii="Times New Roman" w:hAnsi="Times New Roman" w:cs="Times New Roman"/>
+                <w:color w:val="000000" w:themeColor="text1"/>
+              </w:rPr>
+              <w:t>ulio</w:t>
             </w:r>
           </w:p>
         </w:tc>
@@ -23918,7 +23504,3871 @@
           <w:sz w:val="24"/>
           <w:szCs w:val="24"/>
         </w:rPr>
+        <w:t xml:space="preserve">Implantación </w:t>
+      </w:r>
+    </w:p>
+    <w:p>
+      <w:pPr>
+        <w:pStyle w:val="Ttulo5"/>
+        <w:numPr>
+          <w:ilvl w:val="2"/>
+          <w:numId w:val="8"/>
+        </w:numPr>
+        <w:spacing w:line="360" w:lineRule="auto"/>
+        <w:jc w:val="both"/>
+        <w:rPr>
+          <w:rFonts w:ascii="Times New Roman" w:hAnsi="Times New Roman" w:cs="Times New Roman"/>
+          <w:b/>
+          <w:bCs/>
+          <w:color w:val="000000" w:themeColor="text1"/>
+          <w:sz w:val="24"/>
+          <w:szCs w:val="24"/>
+        </w:rPr>
+      </w:pPr>
+      <w:r>
+        <w:rPr>
+          <w:rFonts w:ascii="Times New Roman" w:hAnsi="Times New Roman" w:cs="Times New Roman"/>
+          <w:b/>
+          <w:bCs/>
+          <w:color w:val="000000" w:themeColor="text1"/>
+          <w:sz w:val="24"/>
+          <w:szCs w:val="24"/>
+        </w:rPr>
+        <w:t>Pruebas</w:t>
+      </w:r>
+    </w:p>
+    <w:p>
+      <w:pPr>
+        <w:pStyle w:val="Ttulo5"/>
+        <w:numPr>
+          <w:ilvl w:val="2"/>
+          <w:numId w:val="8"/>
+        </w:numPr>
+        <w:spacing w:line="360" w:lineRule="auto"/>
+        <w:jc w:val="both"/>
+        <w:rPr>
+          <w:rFonts w:ascii="Times New Roman" w:hAnsi="Times New Roman" w:cs="Times New Roman"/>
+          <w:b/>
+          <w:bCs/>
+          <w:color w:val="000000" w:themeColor="text1"/>
+          <w:sz w:val="24"/>
+          <w:szCs w:val="24"/>
+        </w:rPr>
+      </w:pPr>
+      <w:r>
+        <w:rPr>
+          <w:rFonts w:ascii="Times New Roman" w:hAnsi="Times New Roman" w:cs="Times New Roman"/>
+          <w:b/>
+          <w:bCs/>
+          <w:color w:val="000000" w:themeColor="text1"/>
+          <w:sz w:val="24"/>
+          <w:szCs w:val="24"/>
+        </w:rPr>
+        <w:t xml:space="preserve">Incremento del producto  </w:t>
+      </w:r>
+    </w:p>
+    <w:p>
+      <w:pPr>
+        <w:rPr>
+          <w:rFonts w:ascii="Times New Roman" w:hAnsi="Times New Roman" w:cs="Times New Roman"/>
+          <w:sz w:val="24"/>
+          <w:szCs w:val="24"/>
+        </w:rPr>
+      </w:pPr>
+    </w:p>
+    <w:p>
+      <w:pPr>
+        <w:rPr>
+          <w:rFonts w:ascii="Times New Roman" w:hAnsi="Times New Roman" w:cs="Times New Roman"/>
+          <w:b/>
+          <w:bCs/>
+          <w:sz w:val="24"/>
+          <w:szCs w:val="24"/>
+        </w:rPr>
+      </w:pPr>
+      <w:r>
+        <w:rPr>
+          <w:rFonts w:ascii="Times New Roman" w:hAnsi="Times New Roman" w:cs="Times New Roman"/>
+          <w:b/>
+          <w:bCs/>
+          <w:sz w:val="24"/>
+          <w:szCs w:val="24"/>
+        </w:rPr>
+        <w:t xml:space="preserve">1.3. SPRINT </w:t>
+      </w:r>
+      <w:r>
+        <w:rPr>
+          <w:rFonts w:ascii="Times New Roman" w:hAnsi="Times New Roman" w:cs="Times New Roman"/>
+          <w:b/>
+          <w:bCs/>
+          <w:sz w:val="24"/>
+          <w:szCs w:val="24"/>
+        </w:rPr>
+        <w:t>3</w:t>
+      </w:r>
+    </w:p>
+    <w:p>
+      <w:pPr>
+        <w:spacing w:line="360" w:lineRule="auto"/>
+        <w:jc w:val="both"/>
+        <w:rPr>
+          <w:rFonts w:ascii="Times New Roman" w:hAnsi="Times New Roman" w:cs="Times New Roman"/>
+          <w:color w:val="000000" w:themeColor="text1"/>
+          <w:sz w:val="24"/>
+          <w:szCs w:val="24"/>
+        </w:rPr>
+      </w:pPr>
+      <w:r>
+        <w:rPr>
+          <w:rFonts w:ascii="Times New Roman" w:hAnsi="Times New Roman" w:cs="Times New Roman"/>
+          <w:color w:val="000000" w:themeColor="text1"/>
+          <w:sz w:val="24"/>
+          <w:szCs w:val="24"/>
+        </w:rPr>
+        <w:t xml:space="preserve">En base a la prioridad de los requerimientos para el </w:t>
+      </w:r>
+      <w:r>
+        <w:rPr>
+          <w:rFonts w:ascii="Times New Roman" w:hAnsi="Times New Roman" w:cs="Times New Roman"/>
+          <w:color w:val="000000" w:themeColor="text1"/>
+          <w:sz w:val="24"/>
+          <w:szCs w:val="24"/>
+        </w:rPr>
+        <w:t>segundo sprint</w:t>
+      </w:r>
+      <w:r>
+        <w:rPr>
+          <w:rFonts w:ascii="Times New Roman" w:hAnsi="Times New Roman" w:cs="Times New Roman"/>
+          <w:color w:val="000000" w:themeColor="text1"/>
+          <w:sz w:val="24"/>
+          <w:szCs w:val="24"/>
+        </w:rPr>
+        <w:t xml:space="preserve">, se seleccionó las historias de usuarios a ser implementadas en el </w:t>
+      </w:r>
+      <w:r>
+        <w:rPr>
+          <w:rFonts w:ascii="Times New Roman" w:hAnsi="Times New Roman" w:cs="Times New Roman"/>
+          <w:color w:val="000000" w:themeColor="text1"/>
+          <w:sz w:val="24"/>
+          <w:szCs w:val="24"/>
+        </w:rPr>
+        <w:t>segundo</w:t>
+      </w:r>
+      <w:r>
+        <w:rPr>
+          <w:rFonts w:ascii="Times New Roman" w:hAnsi="Times New Roman" w:cs="Times New Roman"/>
+          <w:color w:val="000000" w:themeColor="text1"/>
+          <w:sz w:val="24"/>
+          <w:szCs w:val="24"/>
+        </w:rPr>
+        <w:t xml:space="preserve"> entregable de la aplicación web.</w:t>
+      </w:r>
+    </w:p>
+    <w:p>
+      <w:pPr>
+        <w:spacing w:line="360" w:lineRule="auto"/>
+        <w:jc w:val="both"/>
+        <w:rPr>
+          <w:rFonts w:ascii="Times New Roman" w:hAnsi="Times New Roman" w:cs="Times New Roman"/>
+          <w:color w:val="000000" w:themeColor="text1"/>
+          <w:sz w:val="24"/>
+          <w:szCs w:val="24"/>
+        </w:rPr>
+      </w:pPr>
+      <w:r>
+        <w:rPr>
+          <w:rFonts w:ascii="Times New Roman" w:hAnsi="Times New Roman" w:cs="Times New Roman"/>
+          <w:color w:val="000000" w:themeColor="text1"/>
+          <w:sz w:val="24"/>
+          <w:szCs w:val="24"/>
+        </w:rPr>
+        <w:t xml:space="preserve">Para el cumplimiento del SPRINT </w:t>
+      </w:r>
+      <w:r>
+        <w:rPr>
+          <w:rFonts w:ascii="Times New Roman" w:hAnsi="Times New Roman" w:cs="Times New Roman"/>
+          <w:color w:val="000000" w:themeColor="text1"/>
+          <w:sz w:val="24"/>
+          <w:szCs w:val="24"/>
+        </w:rPr>
+        <w:t>3</w:t>
+      </w:r>
+      <w:r>
+        <w:rPr>
+          <w:rFonts w:ascii="Times New Roman" w:hAnsi="Times New Roman" w:cs="Times New Roman"/>
+          <w:color w:val="000000" w:themeColor="text1"/>
+          <w:sz w:val="24"/>
+          <w:szCs w:val="24"/>
+        </w:rPr>
+        <w:t xml:space="preserve"> se han planteado objetivos que nos permitan medir y evaluar el incremento del producto. </w:t>
+      </w:r>
+    </w:p>
+    <w:p>
+      <w:pPr>
+        <w:spacing w:line="360" w:lineRule="auto"/>
+        <w:jc w:val="both"/>
+        <w:rPr>
+          <w:rFonts w:ascii="Times New Roman" w:hAnsi="Times New Roman" w:cs="Times New Roman"/>
+          <w:color w:val="000000" w:themeColor="text1"/>
+          <w:sz w:val="24"/>
+          <w:szCs w:val="24"/>
+        </w:rPr>
+      </w:pPr>
+    </w:p>
+    <w:p>
+      <w:pPr>
+        <w:spacing w:line="360" w:lineRule="auto"/>
+        <w:jc w:val="both"/>
+        <w:rPr>
+          <w:rFonts w:ascii="Times New Roman" w:hAnsi="Times New Roman" w:cs="Times New Roman"/>
+          <w:color w:val="000000" w:themeColor="text1"/>
+          <w:sz w:val="24"/>
+          <w:szCs w:val="24"/>
+        </w:rPr>
+      </w:pPr>
+    </w:p>
+    <w:tbl>
+      <w:tblPr>
+        <w:tblStyle w:val="Tablaconcuadrcula4-nfasis5"/>
+        <w:tblW w:w="10065" w:type="dxa"/>
+        <w:tblInd w:w="-431" w:type="dxa"/>
+        <w:tblLook w:val="04A0" w:firstRow="1" w:lastRow="0" w:firstColumn="1" w:lastColumn="0" w:noHBand="0" w:noVBand="1"/>
+      </w:tblPr>
+      <w:tblGrid>
+        <w:gridCol w:w="849"/>
+        <w:gridCol w:w="1500"/>
+        <w:gridCol w:w="2897"/>
+        <w:gridCol w:w="4819"/>
+      </w:tblGrid>
+      <w:tr>
+        <w:trPr>
+          <w:cnfStyle w:val="100000000000" w:firstRow="1" w:lastRow="0" w:firstColumn="0" w:lastColumn="0" w:oddVBand="0" w:evenVBand="0" w:oddHBand="0" w:evenHBand="0" w:firstRowFirstColumn="0" w:firstRowLastColumn="0" w:lastRowFirstColumn="0" w:lastRowLastColumn="0"/>
+        </w:trPr>
+        <w:tc>
+          <w:tcPr>
+            <w:cnfStyle w:val="001000000000" w:firstRow="0" w:lastRow="0" w:firstColumn="1" w:lastColumn="0" w:oddVBand="0" w:evenVBand="0" w:oddHBand="0" w:evenHBand="0" w:firstRowFirstColumn="0" w:firstRowLastColumn="0" w:lastRowFirstColumn="0" w:lastRowLastColumn="0"/>
+            <w:tcW w:w="10065" w:type="dxa"/>
+            <w:gridSpan w:val="4"/>
+            <w:vAlign w:val="center"/>
+          </w:tcPr>
+          <w:p>
+            <w:pPr>
+              <w:spacing w:line="360" w:lineRule="auto"/>
+              <w:jc w:val="center"/>
+              <w:rPr>
+                <w:rFonts w:ascii="Times New Roman" w:hAnsi="Times New Roman" w:cs="Times New Roman"/>
+                <w:color w:val="000000" w:themeColor="text1"/>
+                <w:lang w:val="es-ES"/>
+              </w:rPr>
+            </w:pPr>
+            <w:r>
+              <w:rPr>
+                <w:rFonts w:ascii="Times New Roman" w:hAnsi="Times New Roman" w:cs="Times New Roman"/>
+                <w:color w:val="000000" w:themeColor="text1"/>
+                <w:lang w:val="es-ES"/>
+              </w:rPr>
+              <w:t>HISTORIAS DE USUARIO</w:t>
+            </w:r>
+          </w:p>
+        </w:tc>
+      </w:tr>
+      <w:tr>
+        <w:trPr>
+          <w:cnfStyle w:val="000000100000" w:firstRow="0" w:lastRow="0" w:firstColumn="0" w:lastColumn="0" w:oddVBand="0" w:evenVBand="0" w:oddHBand="1" w:evenHBand="0" w:firstRowFirstColumn="0" w:firstRowLastColumn="0" w:lastRowFirstColumn="0" w:lastRowLastColumn="0"/>
+        </w:trPr>
+        <w:tc>
+          <w:tcPr>
+            <w:cnfStyle w:val="001000000000" w:firstRow="0" w:lastRow="0" w:firstColumn="1" w:lastColumn="0" w:oddVBand="0" w:evenVBand="0" w:oddHBand="0" w:evenHBand="0" w:firstRowFirstColumn="0" w:firstRowLastColumn="0" w:lastRowFirstColumn="0" w:lastRowLastColumn="0"/>
+            <w:tcW w:w="849" w:type="dxa"/>
+            <w:vAlign w:val="center"/>
+          </w:tcPr>
+          <w:p>
+            <w:pPr>
+              <w:spacing w:line="360" w:lineRule="auto"/>
+              <w:jc w:val="center"/>
+              <w:rPr>
+                <w:rFonts w:ascii="Times New Roman" w:hAnsi="Times New Roman" w:cs="Times New Roman"/>
+                <w:color w:val="000000" w:themeColor="text1"/>
+                <w:lang w:val="es-ES"/>
+              </w:rPr>
+            </w:pPr>
+            <w:r>
+              <w:rPr>
+                <w:rFonts w:ascii="Times New Roman" w:hAnsi="Times New Roman" w:cs="Times New Roman"/>
+                <w:color w:val="000000" w:themeColor="text1"/>
+                <w:lang w:val="es-ES"/>
+              </w:rPr>
+              <w:t>ID</w:t>
+            </w:r>
+          </w:p>
+        </w:tc>
+        <w:tc>
+          <w:tcPr>
+            <w:tcW w:w="1500" w:type="dxa"/>
+            <w:vAlign w:val="center"/>
+          </w:tcPr>
+          <w:p>
+            <w:pPr>
+              <w:spacing w:line="360" w:lineRule="auto"/>
+              <w:jc w:val="center"/>
+              <w:cnfStyle w:val="000000100000" w:firstRow="0" w:lastRow="0" w:firstColumn="0" w:lastColumn="0" w:oddVBand="0" w:evenVBand="0" w:oddHBand="1" w:evenHBand="0" w:firstRowFirstColumn="0" w:firstRowLastColumn="0" w:lastRowFirstColumn="0" w:lastRowLastColumn="0"/>
+              <w:rPr>
+                <w:rFonts w:ascii="Times New Roman" w:hAnsi="Times New Roman" w:cs="Times New Roman"/>
+                <w:b/>
+                <w:bCs/>
+                <w:color w:val="000000" w:themeColor="text1"/>
+                <w:lang w:val="es-ES"/>
+              </w:rPr>
+            </w:pPr>
+            <w:r>
+              <w:rPr>
+                <w:rFonts w:ascii="Times New Roman" w:hAnsi="Times New Roman" w:cs="Times New Roman"/>
+                <w:b/>
+                <w:bCs/>
+                <w:color w:val="000000" w:themeColor="text1"/>
+                <w:lang w:val="es-ES"/>
+              </w:rPr>
+              <w:t>COMO…</w:t>
+            </w:r>
+          </w:p>
+        </w:tc>
+        <w:tc>
+          <w:tcPr>
+            <w:tcW w:w="2897" w:type="dxa"/>
+            <w:vAlign w:val="center"/>
+          </w:tcPr>
+          <w:p>
+            <w:pPr>
+              <w:spacing w:line="360" w:lineRule="auto"/>
+              <w:jc w:val="center"/>
+              <w:cnfStyle w:val="000000100000" w:firstRow="0" w:lastRow="0" w:firstColumn="0" w:lastColumn="0" w:oddVBand="0" w:evenVBand="0" w:oddHBand="1" w:evenHBand="0" w:firstRowFirstColumn="0" w:firstRowLastColumn="0" w:lastRowFirstColumn="0" w:lastRowLastColumn="0"/>
+              <w:rPr>
+                <w:rFonts w:ascii="Times New Roman" w:hAnsi="Times New Roman" w:cs="Times New Roman"/>
+                <w:b/>
+                <w:bCs/>
+                <w:color w:val="000000" w:themeColor="text1"/>
+                <w:lang w:val="es-ES"/>
+              </w:rPr>
+            </w:pPr>
+            <w:r>
+              <w:rPr>
+                <w:rFonts w:ascii="Times New Roman" w:hAnsi="Times New Roman" w:cs="Times New Roman"/>
+                <w:b/>
+                <w:bCs/>
+                <w:color w:val="000000" w:themeColor="text1"/>
+                <w:lang w:val="es-ES"/>
+              </w:rPr>
+              <w:t>QUIERO…</w:t>
+            </w:r>
+          </w:p>
+        </w:tc>
+        <w:tc>
+          <w:tcPr>
+            <w:tcW w:w="4819" w:type="dxa"/>
+            <w:vAlign w:val="center"/>
+          </w:tcPr>
+          <w:p>
+            <w:pPr>
+              <w:spacing w:line="360" w:lineRule="auto"/>
+              <w:jc w:val="center"/>
+              <w:cnfStyle w:val="000000100000" w:firstRow="0" w:lastRow="0" w:firstColumn="0" w:lastColumn="0" w:oddVBand="0" w:evenVBand="0" w:oddHBand="1" w:evenHBand="0" w:firstRowFirstColumn="0" w:firstRowLastColumn="0" w:lastRowFirstColumn="0" w:lastRowLastColumn="0"/>
+              <w:rPr>
+                <w:rFonts w:ascii="Times New Roman" w:hAnsi="Times New Roman" w:cs="Times New Roman"/>
+                <w:b/>
+                <w:bCs/>
+                <w:color w:val="000000" w:themeColor="text1"/>
+                <w:lang w:val="es-ES"/>
+              </w:rPr>
+            </w:pPr>
+            <w:r>
+              <w:rPr>
+                <w:rFonts w:ascii="Times New Roman" w:hAnsi="Times New Roman" w:cs="Times New Roman"/>
+                <w:b/>
+                <w:bCs/>
+                <w:color w:val="000000" w:themeColor="text1"/>
+                <w:lang w:val="es-ES"/>
+              </w:rPr>
+              <w:t>PARA…</w:t>
+            </w:r>
+          </w:p>
+        </w:tc>
+      </w:tr>
+      <w:tr>
+        <w:tc>
+          <w:tcPr>
+            <w:cnfStyle w:val="001000000000" w:firstRow="0" w:lastRow="0" w:firstColumn="1" w:lastColumn="0" w:oddVBand="0" w:evenVBand="0" w:oddHBand="0" w:evenHBand="0" w:firstRowFirstColumn="0" w:firstRowLastColumn="0" w:lastRowFirstColumn="0" w:lastRowLastColumn="0"/>
+            <w:tcW w:w="849" w:type="dxa"/>
+            <w:vAlign w:val="center"/>
+          </w:tcPr>
+          <w:p>
+            <w:pPr>
+              <w:spacing w:line="360" w:lineRule="auto"/>
+              <w:jc w:val="both"/>
+              <w:rPr>
+                <w:rFonts w:ascii="Times New Roman" w:hAnsi="Times New Roman" w:cs="Times New Roman"/>
+                <w:color w:val="000000" w:themeColor="text1"/>
+                <w:lang w:val="es-ES"/>
+              </w:rPr>
+            </w:pPr>
+            <w:r>
+              <w:rPr>
+                <w:rFonts w:ascii="Times New Roman" w:hAnsi="Times New Roman" w:cs="Times New Roman"/>
+                <w:b w:val="0"/>
+                <w:bCs w:val="0"/>
+                <w:highlight w:val="yellow"/>
+                <w:lang w:val="es-ES"/>
+              </w:rPr>
+              <w:t>H030</w:t>
+            </w:r>
+          </w:p>
+        </w:tc>
+        <w:tc>
+          <w:tcPr>
+            <w:tcW w:w="1500" w:type="dxa"/>
+            <w:vAlign w:val="center"/>
+          </w:tcPr>
+          <w:p>
+            <w:pPr>
+              <w:spacing w:line="360" w:lineRule="auto"/>
+              <w:jc w:val="both"/>
+              <w:cnfStyle w:val="000000000000" w:firstRow="0" w:lastRow="0" w:firstColumn="0" w:lastColumn="0" w:oddVBand="0" w:evenVBand="0" w:oddHBand="0" w:evenHBand="0" w:firstRowFirstColumn="0" w:firstRowLastColumn="0" w:lastRowFirstColumn="0" w:lastRowLastColumn="0"/>
+              <w:rPr>
+                <w:rFonts w:ascii="Times New Roman" w:hAnsi="Times New Roman" w:cs="Times New Roman"/>
+                <w:color w:val="000000" w:themeColor="text1"/>
+                <w:lang w:val="es-ES"/>
+              </w:rPr>
+            </w:pPr>
+            <w:r>
+              <w:rPr>
+                <w:rFonts w:ascii="Times New Roman" w:hAnsi="Times New Roman" w:cs="Times New Roman"/>
+                <w:highlight w:val="yellow"/>
+                <w:lang w:val="es-ES"/>
+              </w:rPr>
+              <w:t>Paciente</w:t>
+            </w:r>
+          </w:p>
+        </w:tc>
+        <w:tc>
+          <w:tcPr>
+            <w:tcW w:w="2897" w:type="dxa"/>
+            <w:vAlign w:val="center"/>
+          </w:tcPr>
+          <w:p>
+            <w:pPr>
+              <w:spacing w:line="360" w:lineRule="auto"/>
+              <w:jc w:val="both"/>
+              <w:cnfStyle w:val="000000000000" w:firstRow="0" w:lastRow="0" w:firstColumn="0" w:lastColumn="0" w:oddVBand="0" w:evenVBand="0" w:oddHBand="0" w:evenHBand="0" w:firstRowFirstColumn="0" w:firstRowLastColumn="0" w:lastRowFirstColumn="0" w:lastRowLastColumn="0"/>
+              <w:rPr>
+                <w:rFonts w:ascii="Times New Roman" w:hAnsi="Times New Roman" w:cs="Times New Roman"/>
+                <w:color w:val="000000" w:themeColor="text1"/>
+                <w:lang w:val="es-ES"/>
+              </w:rPr>
+            </w:pPr>
+            <w:r>
+              <w:rPr>
+                <w:rFonts w:ascii="Times New Roman" w:hAnsi="Times New Roman" w:cs="Times New Roman"/>
+                <w:highlight w:val="yellow"/>
+                <w:lang w:val="es-ES"/>
+              </w:rPr>
+              <w:t>Visualizar mis tratamientos odontológicos (App móvil)</w:t>
+            </w:r>
+          </w:p>
+        </w:tc>
+        <w:tc>
+          <w:tcPr>
+            <w:tcW w:w="4819" w:type="dxa"/>
+            <w:vAlign w:val="center"/>
+          </w:tcPr>
+          <w:p>
+            <w:pPr>
+              <w:spacing w:line="360" w:lineRule="auto"/>
+              <w:jc w:val="both"/>
+              <w:cnfStyle w:val="000000000000" w:firstRow="0" w:lastRow="0" w:firstColumn="0" w:lastColumn="0" w:oddVBand="0" w:evenVBand="0" w:oddHBand="0" w:evenHBand="0" w:firstRowFirstColumn="0" w:firstRowLastColumn="0" w:lastRowFirstColumn="0" w:lastRowLastColumn="0"/>
+              <w:rPr>
+                <w:rFonts w:ascii="Times New Roman" w:hAnsi="Times New Roman" w:cs="Times New Roman"/>
+                <w:color w:val="000000" w:themeColor="text1"/>
+                <w:lang w:val="es-ES"/>
+              </w:rPr>
+            </w:pPr>
+            <w:r>
+              <w:rPr>
+                <w:rFonts w:ascii="Times New Roman" w:hAnsi="Times New Roman" w:cs="Times New Roman"/>
+                <w:lang w:val="es-ES"/>
+              </w:rPr>
+              <w:t>Tener un conocimiento sobre el tratamiento que voy a seguir.</w:t>
+            </w:r>
+          </w:p>
+        </w:tc>
+      </w:tr>
+      <w:tr>
+        <w:trPr>
+          <w:cnfStyle w:val="000000100000" w:firstRow="0" w:lastRow="0" w:firstColumn="0" w:lastColumn="0" w:oddVBand="0" w:evenVBand="0" w:oddHBand="1" w:evenHBand="0" w:firstRowFirstColumn="0" w:firstRowLastColumn="0" w:lastRowFirstColumn="0" w:lastRowLastColumn="0"/>
+        </w:trPr>
+        <w:tc>
+          <w:tcPr>
+            <w:cnfStyle w:val="001000000000" w:firstRow="0" w:lastRow="0" w:firstColumn="1" w:lastColumn="0" w:oddVBand="0" w:evenVBand="0" w:oddHBand="0" w:evenHBand="0" w:firstRowFirstColumn="0" w:firstRowLastColumn="0" w:lastRowFirstColumn="0" w:lastRowLastColumn="0"/>
+            <w:tcW w:w="849" w:type="dxa"/>
+            <w:vAlign w:val="center"/>
+          </w:tcPr>
+          <w:p>
+            <w:pPr>
+              <w:spacing w:line="360" w:lineRule="auto"/>
+              <w:jc w:val="both"/>
+              <w:rPr>
+                <w:rFonts w:ascii="Times New Roman" w:hAnsi="Times New Roman" w:cs="Times New Roman"/>
+                <w:color w:val="000000" w:themeColor="text1"/>
+                <w:lang w:val="es-ES"/>
+              </w:rPr>
+            </w:pPr>
+            <w:r>
+              <w:rPr>
+                <w:rFonts w:ascii="Times New Roman" w:hAnsi="Times New Roman" w:cs="Times New Roman"/>
+                <w:b w:val="0"/>
+                <w:bCs w:val="0"/>
+                <w:highlight w:val="yellow"/>
+                <w:lang w:val="es-ES"/>
+              </w:rPr>
+              <w:t>H031</w:t>
+            </w:r>
+          </w:p>
+        </w:tc>
+        <w:tc>
+          <w:tcPr>
+            <w:tcW w:w="1500" w:type="dxa"/>
+            <w:vAlign w:val="center"/>
+          </w:tcPr>
+          <w:p>
+            <w:pPr>
+              <w:spacing w:line="360" w:lineRule="auto"/>
+              <w:jc w:val="both"/>
+              <w:cnfStyle w:val="000000100000" w:firstRow="0" w:lastRow="0" w:firstColumn="0" w:lastColumn="0" w:oddVBand="0" w:evenVBand="0" w:oddHBand="1" w:evenHBand="0" w:firstRowFirstColumn="0" w:firstRowLastColumn="0" w:lastRowFirstColumn="0" w:lastRowLastColumn="0"/>
+              <w:rPr>
+                <w:rFonts w:ascii="Times New Roman" w:hAnsi="Times New Roman" w:cs="Times New Roman"/>
+                <w:color w:val="000000" w:themeColor="text1"/>
+                <w:lang w:val="es-ES"/>
+              </w:rPr>
+            </w:pPr>
+            <w:r>
+              <w:rPr>
+                <w:rFonts w:ascii="Times New Roman" w:hAnsi="Times New Roman" w:cs="Times New Roman"/>
+                <w:highlight w:val="yellow"/>
+                <w:lang w:val="es-ES"/>
+              </w:rPr>
+              <w:t>Paciente</w:t>
+            </w:r>
+          </w:p>
+        </w:tc>
+        <w:tc>
+          <w:tcPr>
+            <w:tcW w:w="2897" w:type="dxa"/>
+            <w:vAlign w:val="center"/>
+          </w:tcPr>
+          <w:p>
+            <w:pPr>
+              <w:spacing w:line="360" w:lineRule="auto"/>
+              <w:jc w:val="both"/>
+              <w:cnfStyle w:val="000000100000" w:firstRow="0" w:lastRow="0" w:firstColumn="0" w:lastColumn="0" w:oddVBand="0" w:evenVBand="0" w:oddHBand="1" w:evenHBand="0" w:firstRowFirstColumn="0" w:firstRowLastColumn="0" w:lastRowFirstColumn="0" w:lastRowLastColumn="0"/>
+              <w:rPr>
+                <w:rFonts w:ascii="Times New Roman" w:hAnsi="Times New Roman" w:cs="Times New Roman"/>
+                <w:color w:val="000000" w:themeColor="text1"/>
+                <w:lang w:val="es-ES"/>
+              </w:rPr>
+            </w:pPr>
+            <w:r>
+              <w:rPr>
+                <w:rFonts w:ascii="Times New Roman" w:hAnsi="Times New Roman" w:cs="Times New Roman"/>
+                <w:highlight w:val="yellow"/>
+                <w:lang w:val="es-ES"/>
+              </w:rPr>
+              <w:t>Visualizar mis gastos (App móvil)</w:t>
+            </w:r>
+          </w:p>
+        </w:tc>
+        <w:tc>
+          <w:tcPr>
+            <w:tcW w:w="4819" w:type="dxa"/>
+            <w:vAlign w:val="center"/>
+          </w:tcPr>
+          <w:p>
+            <w:pPr>
+              <w:spacing w:line="360" w:lineRule="auto"/>
+              <w:jc w:val="both"/>
+              <w:cnfStyle w:val="000000100000" w:firstRow="0" w:lastRow="0" w:firstColumn="0" w:lastColumn="0" w:oddVBand="0" w:evenVBand="0" w:oddHBand="1" w:evenHBand="0" w:firstRowFirstColumn="0" w:firstRowLastColumn="0" w:lastRowFirstColumn="0" w:lastRowLastColumn="0"/>
+              <w:rPr>
+                <w:rFonts w:ascii="Times New Roman" w:hAnsi="Times New Roman" w:cs="Times New Roman"/>
+                <w:color w:val="000000" w:themeColor="text1"/>
+                <w:lang w:val="es-ES"/>
+              </w:rPr>
+            </w:pPr>
+            <w:r>
+              <w:rPr>
+                <w:rFonts w:ascii="Times New Roman" w:hAnsi="Times New Roman" w:cs="Times New Roman"/>
+                <w:lang w:val="es-ES"/>
+              </w:rPr>
+              <w:t>Tener un control de los pagos que he realizado en consultorio.</w:t>
+            </w:r>
+          </w:p>
+        </w:tc>
+      </w:tr>
+      <w:tr>
+        <w:tc>
+          <w:tcPr>
+            <w:cnfStyle w:val="001000000000" w:firstRow="0" w:lastRow="0" w:firstColumn="1" w:lastColumn="0" w:oddVBand="0" w:evenVBand="0" w:oddHBand="0" w:evenHBand="0" w:firstRowFirstColumn="0" w:firstRowLastColumn="0" w:lastRowFirstColumn="0" w:lastRowLastColumn="0"/>
+            <w:tcW w:w="849" w:type="dxa"/>
+            <w:vAlign w:val="center"/>
+          </w:tcPr>
+          <w:p>
+            <w:pPr>
+              <w:spacing w:line="360" w:lineRule="auto"/>
+              <w:jc w:val="both"/>
+              <w:rPr>
+                <w:rFonts w:ascii="Times New Roman" w:hAnsi="Times New Roman" w:cs="Times New Roman"/>
+                <w:color w:val="000000" w:themeColor="text1"/>
+                <w:lang w:val="es-ES"/>
+              </w:rPr>
+            </w:pPr>
+            <w:r>
+              <w:rPr>
+                <w:rFonts w:ascii="Times New Roman" w:hAnsi="Times New Roman" w:cs="Times New Roman"/>
+                <w:b w:val="0"/>
+                <w:bCs w:val="0"/>
+                <w:highlight w:val="yellow"/>
+                <w:lang w:val="es-ES"/>
+              </w:rPr>
+              <w:lastRenderedPageBreak/>
+              <w:t>H016</w:t>
+            </w:r>
+          </w:p>
+        </w:tc>
+        <w:tc>
+          <w:tcPr>
+            <w:tcW w:w="1500" w:type="dxa"/>
+            <w:vAlign w:val="center"/>
+          </w:tcPr>
+          <w:p>
+            <w:pPr>
+              <w:spacing w:line="360" w:lineRule="auto"/>
+              <w:jc w:val="both"/>
+              <w:cnfStyle w:val="000000000000" w:firstRow="0" w:lastRow="0" w:firstColumn="0" w:lastColumn="0" w:oddVBand="0" w:evenVBand="0" w:oddHBand="0" w:evenHBand="0" w:firstRowFirstColumn="0" w:firstRowLastColumn="0" w:lastRowFirstColumn="0" w:lastRowLastColumn="0"/>
+              <w:rPr>
+                <w:rFonts w:ascii="Times New Roman" w:hAnsi="Times New Roman" w:cs="Times New Roman"/>
+                <w:color w:val="000000" w:themeColor="text1"/>
+                <w:lang w:val="es-ES"/>
+              </w:rPr>
+            </w:pPr>
+            <w:r>
+              <w:rPr>
+                <w:rFonts w:ascii="Times New Roman" w:hAnsi="Times New Roman" w:cs="Times New Roman"/>
+                <w:highlight w:val="yellow"/>
+                <w:lang w:val="es-ES"/>
+              </w:rPr>
+              <w:t>Administrador</w:t>
+            </w:r>
+          </w:p>
+        </w:tc>
+        <w:tc>
+          <w:tcPr>
+            <w:tcW w:w="2897" w:type="dxa"/>
+            <w:vAlign w:val="center"/>
+          </w:tcPr>
+          <w:p>
+            <w:pPr>
+              <w:spacing w:line="360" w:lineRule="auto"/>
+              <w:jc w:val="both"/>
+              <w:cnfStyle w:val="000000000000" w:firstRow="0" w:lastRow="0" w:firstColumn="0" w:lastColumn="0" w:oddVBand="0" w:evenVBand="0" w:oddHBand="0" w:evenHBand="0" w:firstRowFirstColumn="0" w:firstRowLastColumn="0" w:lastRowFirstColumn="0" w:lastRowLastColumn="0"/>
+              <w:rPr>
+                <w:rFonts w:ascii="Times New Roman" w:hAnsi="Times New Roman" w:cs="Times New Roman"/>
+                <w:color w:val="000000" w:themeColor="text1"/>
+                <w:lang w:val="es-ES"/>
+              </w:rPr>
+            </w:pPr>
+            <w:r>
+              <w:rPr>
+                <w:rFonts w:ascii="Times New Roman" w:hAnsi="Times New Roman" w:cs="Times New Roman"/>
+                <w:highlight w:val="yellow"/>
+                <w:lang w:val="es-ES"/>
+              </w:rPr>
+              <w:t>Notificar vía WhatsApp</w:t>
+            </w:r>
+          </w:p>
+        </w:tc>
+        <w:tc>
+          <w:tcPr>
+            <w:tcW w:w="4819" w:type="dxa"/>
+            <w:vAlign w:val="center"/>
+          </w:tcPr>
+          <w:p>
+            <w:pPr>
+              <w:spacing w:line="360" w:lineRule="auto"/>
+              <w:jc w:val="both"/>
+              <w:cnfStyle w:val="000000000000" w:firstRow="0" w:lastRow="0" w:firstColumn="0" w:lastColumn="0" w:oddVBand="0" w:evenVBand="0" w:oddHBand="0" w:evenHBand="0" w:firstRowFirstColumn="0" w:firstRowLastColumn="0" w:lastRowFirstColumn="0" w:lastRowLastColumn="0"/>
+              <w:rPr>
+                <w:rFonts w:ascii="Times New Roman" w:hAnsi="Times New Roman" w:cs="Times New Roman"/>
+                <w:color w:val="000000" w:themeColor="text1"/>
+                <w:lang w:val="es-ES"/>
+              </w:rPr>
+            </w:pPr>
+            <w:r>
+              <w:rPr>
+                <w:rFonts w:ascii="Times New Roman" w:hAnsi="Times New Roman" w:cs="Times New Roman"/>
+                <w:highlight w:val="yellow"/>
+                <w:lang w:val="es-ES"/>
+              </w:rPr>
+              <w:t>Poder emitir notificaciones de confirmación de citas o recordatorios</w:t>
+            </w:r>
+          </w:p>
+        </w:tc>
+      </w:tr>
+      <w:tr>
+        <w:trPr>
+          <w:cnfStyle w:val="000000100000" w:firstRow="0" w:lastRow="0" w:firstColumn="0" w:lastColumn="0" w:oddVBand="0" w:evenVBand="0" w:oddHBand="1" w:evenHBand="0" w:firstRowFirstColumn="0" w:firstRowLastColumn="0" w:lastRowFirstColumn="0" w:lastRowLastColumn="0"/>
+        </w:trPr>
+        <w:tc>
+          <w:tcPr>
+            <w:cnfStyle w:val="001000000000" w:firstRow="0" w:lastRow="0" w:firstColumn="1" w:lastColumn="0" w:oddVBand="0" w:evenVBand="0" w:oddHBand="0" w:evenHBand="0" w:firstRowFirstColumn="0" w:firstRowLastColumn="0" w:lastRowFirstColumn="0" w:lastRowLastColumn="0"/>
+            <w:tcW w:w="849" w:type="dxa"/>
+            <w:vAlign w:val="center"/>
+          </w:tcPr>
+          <w:p>
+            <w:pPr>
+              <w:spacing w:line="360" w:lineRule="auto"/>
+              <w:jc w:val="both"/>
+              <w:rPr>
+                <w:rFonts w:ascii="Times New Roman" w:hAnsi="Times New Roman" w:cs="Times New Roman"/>
+                <w:color w:val="000000" w:themeColor="text1"/>
+                <w:lang w:val="es-ES"/>
+              </w:rPr>
+            </w:pPr>
+            <w:r>
+              <w:rPr>
+                <w:rFonts w:ascii="Times New Roman" w:hAnsi="Times New Roman" w:cs="Times New Roman"/>
+                <w:b w:val="0"/>
+                <w:bCs w:val="0"/>
+                <w:highlight w:val="yellow"/>
+                <w:lang w:val="es-ES"/>
+              </w:rPr>
+              <w:t>H021</w:t>
+            </w:r>
+          </w:p>
+        </w:tc>
+        <w:tc>
+          <w:tcPr>
+            <w:tcW w:w="1500" w:type="dxa"/>
+            <w:vAlign w:val="center"/>
+          </w:tcPr>
+          <w:p>
+            <w:pPr>
+              <w:spacing w:line="360" w:lineRule="auto"/>
+              <w:jc w:val="both"/>
+              <w:cnfStyle w:val="000000100000" w:firstRow="0" w:lastRow="0" w:firstColumn="0" w:lastColumn="0" w:oddVBand="0" w:evenVBand="0" w:oddHBand="1" w:evenHBand="0" w:firstRowFirstColumn="0" w:firstRowLastColumn="0" w:lastRowFirstColumn="0" w:lastRowLastColumn="0"/>
+              <w:rPr>
+                <w:rFonts w:ascii="Times New Roman" w:hAnsi="Times New Roman" w:cs="Times New Roman"/>
+                <w:color w:val="000000" w:themeColor="text1"/>
+                <w:lang w:val="es-ES"/>
+              </w:rPr>
+            </w:pPr>
+            <w:r>
+              <w:rPr>
+                <w:rFonts w:ascii="Times New Roman" w:hAnsi="Times New Roman" w:cs="Times New Roman"/>
+                <w:highlight w:val="yellow"/>
+                <w:lang w:val="es-ES"/>
+              </w:rPr>
+              <w:t>Administrador</w:t>
+            </w:r>
+          </w:p>
+        </w:tc>
+        <w:tc>
+          <w:tcPr>
+            <w:tcW w:w="2897" w:type="dxa"/>
+            <w:vAlign w:val="center"/>
+          </w:tcPr>
+          <w:p>
+            <w:pPr>
+              <w:spacing w:line="360" w:lineRule="auto"/>
+              <w:jc w:val="both"/>
+              <w:cnfStyle w:val="000000100000" w:firstRow="0" w:lastRow="0" w:firstColumn="0" w:lastColumn="0" w:oddVBand="0" w:evenVBand="0" w:oddHBand="1" w:evenHBand="0" w:firstRowFirstColumn="0" w:firstRowLastColumn="0" w:lastRowFirstColumn="0" w:lastRowLastColumn="0"/>
+              <w:rPr>
+                <w:rFonts w:ascii="Times New Roman" w:hAnsi="Times New Roman" w:cs="Times New Roman"/>
+                <w:color w:val="000000" w:themeColor="text1"/>
+                <w:lang w:val="es-ES"/>
+              </w:rPr>
+            </w:pPr>
+            <w:r>
+              <w:rPr>
+                <w:rFonts w:ascii="Times New Roman" w:hAnsi="Times New Roman" w:cs="Times New Roman"/>
+                <w:highlight w:val="yellow"/>
+                <w:lang w:val="es-ES"/>
+              </w:rPr>
+              <w:t>Generar reportes de pacientes</w:t>
+            </w:r>
+          </w:p>
+        </w:tc>
+        <w:tc>
+          <w:tcPr>
+            <w:tcW w:w="4819" w:type="dxa"/>
+            <w:vAlign w:val="center"/>
+          </w:tcPr>
+          <w:p>
+            <w:pPr>
+              <w:spacing w:line="360" w:lineRule="auto"/>
+              <w:jc w:val="both"/>
+              <w:cnfStyle w:val="000000100000" w:firstRow="0" w:lastRow="0" w:firstColumn="0" w:lastColumn="0" w:oddVBand="0" w:evenVBand="0" w:oddHBand="1" w:evenHBand="0" w:firstRowFirstColumn="0" w:firstRowLastColumn="0" w:lastRowFirstColumn="0" w:lastRowLastColumn="0"/>
+              <w:rPr>
+                <w:rFonts w:ascii="Times New Roman" w:hAnsi="Times New Roman" w:cs="Times New Roman"/>
+                <w:color w:val="000000" w:themeColor="text1"/>
+                <w:lang w:val="es-ES"/>
+              </w:rPr>
+            </w:pPr>
+            <w:r>
+              <w:rPr>
+                <w:rFonts w:ascii="Times New Roman" w:hAnsi="Times New Roman" w:cs="Times New Roman"/>
+                <w:highlight w:val="yellow"/>
+                <w:lang w:val="es-ES"/>
+              </w:rPr>
+              <w:t>Obtener el listado de los pacientes que son atendidos en el consultorio.</w:t>
+            </w:r>
+          </w:p>
+        </w:tc>
+      </w:tr>
+      <w:tr>
+        <w:tc>
+          <w:tcPr>
+            <w:cnfStyle w:val="001000000000" w:firstRow="0" w:lastRow="0" w:firstColumn="1" w:lastColumn="0" w:oddVBand="0" w:evenVBand="0" w:oddHBand="0" w:evenHBand="0" w:firstRowFirstColumn="0" w:firstRowLastColumn="0" w:lastRowFirstColumn="0" w:lastRowLastColumn="0"/>
+            <w:tcW w:w="849" w:type="dxa"/>
+            <w:vAlign w:val="center"/>
+          </w:tcPr>
+          <w:p>
+            <w:pPr>
+              <w:spacing w:line="360" w:lineRule="auto"/>
+              <w:jc w:val="both"/>
+              <w:rPr>
+                <w:rFonts w:ascii="Times New Roman" w:hAnsi="Times New Roman" w:cs="Times New Roman"/>
+                <w:color w:val="000000" w:themeColor="text1"/>
+                <w:lang w:val="es-ES"/>
+              </w:rPr>
+            </w:pPr>
+            <w:r>
+              <w:rPr>
+                <w:rFonts w:ascii="Times New Roman" w:hAnsi="Times New Roman" w:cs="Times New Roman"/>
+                <w:b w:val="0"/>
+                <w:bCs w:val="0"/>
+                <w:highlight w:val="yellow"/>
+                <w:lang w:val="es-ES"/>
+              </w:rPr>
+              <w:t>H022</w:t>
+            </w:r>
+          </w:p>
+        </w:tc>
+        <w:tc>
+          <w:tcPr>
+            <w:tcW w:w="1500" w:type="dxa"/>
+            <w:vAlign w:val="center"/>
+          </w:tcPr>
+          <w:p>
+            <w:pPr>
+              <w:spacing w:line="360" w:lineRule="auto"/>
+              <w:jc w:val="both"/>
+              <w:cnfStyle w:val="000000000000" w:firstRow="0" w:lastRow="0" w:firstColumn="0" w:lastColumn="0" w:oddVBand="0" w:evenVBand="0" w:oddHBand="0" w:evenHBand="0" w:firstRowFirstColumn="0" w:firstRowLastColumn="0" w:lastRowFirstColumn="0" w:lastRowLastColumn="0"/>
+              <w:rPr>
+                <w:rFonts w:ascii="Times New Roman" w:hAnsi="Times New Roman" w:cs="Times New Roman"/>
+                <w:color w:val="000000" w:themeColor="text1"/>
+                <w:lang w:val="es-ES"/>
+              </w:rPr>
+            </w:pPr>
+            <w:r>
+              <w:rPr>
+                <w:rFonts w:ascii="Times New Roman" w:hAnsi="Times New Roman" w:cs="Times New Roman"/>
+                <w:highlight w:val="yellow"/>
+                <w:lang w:val="es-ES"/>
+              </w:rPr>
+              <w:t>Administrador</w:t>
+            </w:r>
+          </w:p>
+        </w:tc>
+        <w:tc>
+          <w:tcPr>
+            <w:tcW w:w="2897" w:type="dxa"/>
+            <w:vAlign w:val="center"/>
+          </w:tcPr>
+          <w:p>
+            <w:pPr>
+              <w:spacing w:line="360" w:lineRule="auto"/>
+              <w:jc w:val="both"/>
+              <w:cnfStyle w:val="000000000000" w:firstRow="0" w:lastRow="0" w:firstColumn="0" w:lastColumn="0" w:oddVBand="0" w:evenVBand="0" w:oddHBand="0" w:evenHBand="0" w:firstRowFirstColumn="0" w:firstRowLastColumn="0" w:lastRowFirstColumn="0" w:lastRowLastColumn="0"/>
+              <w:rPr>
+                <w:rFonts w:ascii="Times New Roman" w:hAnsi="Times New Roman" w:cs="Times New Roman"/>
+                <w:color w:val="000000" w:themeColor="text1"/>
+                <w:lang w:val="es-ES"/>
+              </w:rPr>
+            </w:pPr>
+            <w:r>
+              <w:rPr>
+                <w:rFonts w:ascii="Times New Roman" w:hAnsi="Times New Roman" w:cs="Times New Roman"/>
+                <w:highlight w:val="yellow"/>
+                <w:lang w:val="es-ES"/>
+              </w:rPr>
+              <w:t>Generar reportes de cobros</w:t>
+            </w:r>
+          </w:p>
+        </w:tc>
+        <w:tc>
+          <w:tcPr>
+            <w:tcW w:w="4819" w:type="dxa"/>
+            <w:vAlign w:val="center"/>
+          </w:tcPr>
+          <w:p>
+            <w:pPr>
+              <w:spacing w:line="360" w:lineRule="auto"/>
+              <w:jc w:val="both"/>
+              <w:cnfStyle w:val="000000000000" w:firstRow="0" w:lastRow="0" w:firstColumn="0" w:lastColumn="0" w:oddVBand="0" w:evenVBand="0" w:oddHBand="0" w:evenHBand="0" w:firstRowFirstColumn="0" w:firstRowLastColumn="0" w:lastRowFirstColumn="0" w:lastRowLastColumn="0"/>
+              <w:rPr>
+                <w:rFonts w:ascii="Times New Roman" w:hAnsi="Times New Roman" w:cs="Times New Roman"/>
+                <w:color w:val="000000" w:themeColor="text1"/>
+                <w:lang w:val="es-ES"/>
+              </w:rPr>
+            </w:pPr>
+            <w:r>
+              <w:rPr>
+                <w:rFonts w:ascii="Times New Roman" w:hAnsi="Times New Roman" w:cs="Times New Roman"/>
+                <w:highlight w:val="yellow"/>
+                <w:lang w:val="es-ES"/>
+              </w:rPr>
+              <w:t>Obtener el listado de pagos a los servicios ofrecidos por el consultorio.</w:t>
+            </w:r>
+          </w:p>
+        </w:tc>
+      </w:tr>
+      <w:tr>
+        <w:trPr>
+          <w:cnfStyle w:val="000000100000" w:firstRow="0" w:lastRow="0" w:firstColumn="0" w:lastColumn="0" w:oddVBand="0" w:evenVBand="0" w:oddHBand="1" w:evenHBand="0" w:firstRowFirstColumn="0" w:firstRowLastColumn="0" w:lastRowFirstColumn="0" w:lastRowLastColumn="0"/>
+        </w:trPr>
+        <w:tc>
+          <w:tcPr>
+            <w:cnfStyle w:val="001000000000" w:firstRow="0" w:lastRow="0" w:firstColumn="1" w:lastColumn="0" w:oddVBand="0" w:evenVBand="0" w:oddHBand="0" w:evenHBand="0" w:firstRowFirstColumn="0" w:firstRowLastColumn="0" w:lastRowFirstColumn="0" w:lastRowLastColumn="0"/>
+            <w:tcW w:w="849" w:type="dxa"/>
+            <w:vAlign w:val="center"/>
+          </w:tcPr>
+          <w:p>
+            <w:pPr>
+              <w:spacing w:line="360" w:lineRule="auto"/>
+              <w:jc w:val="both"/>
+              <w:rPr>
+                <w:rFonts w:ascii="Times New Roman" w:hAnsi="Times New Roman" w:cs="Times New Roman"/>
+                <w:color w:val="000000" w:themeColor="text1"/>
+                <w:lang w:val="es-ES"/>
+              </w:rPr>
+            </w:pPr>
+            <w:r>
+              <w:rPr>
+                <w:rFonts w:ascii="Times New Roman" w:hAnsi="Times New Roman" w:cs="Times New Roman"/>
+                <w:b w:val="0"/>
+                <w:bCs w:val="0"/>
+                <w:highlight w:val="yellow"/>
+                <w:lang w:val="es-ES"/>
+              </w:rPr>
+              <w:t>H023</w:t>
+            </w:r>
+          </w:p>
+        </w:tc>
+        <w:tc>
+          <w:tcPr>
+            <w:tcW w:w="1500" w:type="dxa"/>
+            <w:vAlign w:val="center"/>
+          </w:tcPr>
+          <w:p>
+            <w:pPr>
+              <w:spacing w:line="360" w:lineRule="auto"/>
+              <w:jc w:val="both"/>
+              <w:cnfStyle w:val="000000100000" w:firstRow="0" w:lastRow="0" w:firstColumn="0" w:lastColumn="0" w:oddVBand="0" w:evenVBand="0" w:oddHBand="1" w:evenHBand="0" w:firstRowFirstColumn="0" w:firstRowLastColumn="0" w:lastRowFirstColumn="0" w:lastRowLastColumn="0"/>
+              <w:rPr>
+                <w:rFonts w:ascii="Times New Roman" w:hAnsi="Times New Roman" w:cs="Times New Roman"/>
+                <w:color w:val="000000" w:themeColor="text1"/>
+                <w:lang w:val="es-ES"/>
+              </w:rPr>
+            </w:pPr>
+            <w:r>
+              <w:rPr>
+                <w:rFonts w:ascii="Times New Roman" w:hAnsi="Times New Roman" w:cs="Times New Roman"/>
+                <w:highlight w:val="yellow"/>
+                <w:lang w:val="es-ES"/>
+              </w:rPr>
+              <w:t>Administrador</w:t>
+            </w:r>
+          </w:p>
+        </w:tc>
+        <w:tc>
+          <w:tcPr>
+            <w:tcW w:w="2897" w:type="dxa"/>
+            <w:vAlign w:val="center"/>
+          </w:tcPr>
+          <w:p>
+            <w:pPr>
+              <w:spacing w:line="360" w:lineRule="auto"/>
+              <w:jc w:val="both"/>
+              <w:cnfStyle w:val="000000100000" w:firstRow="0" w:lastRow="0" w:firstColumn="0" w:lastColumn="0" w:oddVBand="0" w:evenVBand="0" w:oddHBand="1" w:evenHBand="0" w:firstRowFirstColumn="0" w:firstRowLastColumn="0" w:lastRowFirstColumn="0" w:lastRowLastColumn="0"/>
+              <w:rPr>
+                <w:rFonts w:ascii="Times New Roman" w:hAnsi="Times New Roman" w:cs="Times New Roman"/>
+                <w:color w:val="000000" w:themeColor="text1"/>
+                <w:lang w:val="es-ES"/>
+              </w:rPr>
+            </w:pPr>
+            <w:r>
+              <w:rPr>
+                <w:rFonts w:ascii="Times New Roman" w:hAnsi="Times New Roman" w:cs="Times New Roman"/>
+                <w:highlight w:val="yellow"/>
+                <w:lang w:val="es-ES"/>
+              </w:rPr>
+              <w:t>Generar reportes de ingresos diarios y mensuales</w:t>
+            </w:r>
+          </w:p>
+        </w:tc>
+        <w:tc>
+          <w:tcPr>
+            <w:tcW w:w="4819" w:type="dxa"/>
+            <w:vAlign w:val="center"/>
+          </w:tcPr>
+          <w:p>
+            <w:pPr>
+              <w:spacing w:line="360" w:lineRule="auto"/>
+              <w:jc w:val="both"/>
+              <w:cnfStyle w:val="000000100000" w:firstRow="0" w:lastRow="0" w:firstColumn="0" w:lastColumn="0" w:oddVBand="0" w:evenVBand="0" w:oddHBand="1" w:evenHBand="0" w:firstRowFirstColumn="0" w:firstRowLastColumn="0" w:lastRowFirstColumn="0" w:lastRowLastColumn="0"/>
+              <w:rPr>
+                <w:rFonts w:ascii="Times New Roman" w:hAnsi="Times New Roman" w:cs="Times New Roman"/>
+                <w:color w:val="000000" w:themeColor="text1"/>
+                <w:lang w:val="es-ES"/>
+              </w:rPr>
+            </w:pPr>
+            <w:r>
+              <w:rPr>
+                <w:rFonts w:ascii="Times New Roman" w:hAnsi="Times New Roman" w:cs="Times New Roman"/>
+                <w:highlight w:val="yellow"/>
+                <w:lang w:val="es-ES"/>
+              </w:rPr>
+              <w:t>Tener un conocimiento actual del estado económico del consultorio.</w:t>
+            </w:r>
+          </w:p>
+        </w:tc>
+      </w:tr>
+      <w:tr>
+        <w:tc>
+          <w:tcPr>
+            <w:cnfStyle w:val="001000000000" w:firstRow="0" w:lastRow="0" w:firstColumn="1" w:lastColumn="0" w:oddVBand="0" w:evenVBand="0" w:oddHBand="0" w:evenHBand="0" w:firstRowFirstColumn="0" w:firstRowLastColumn="0" w:lastRowFirstColumn="0" w:lastRowLastColumn="0"/>
+            <w:tcW w:w="849" w:type="dxa"/>
+            <w:vAlign w:val="center"/>
+          </w:tcPr>
+          <w:p>
+            <w:pPr>
+              <w:spacing w:line="360" w:lineRule="auto"/>
+              <w:jc w:val="both"/>
+              <w:rPr>
+                <w:rFonts w:ascii="Times New Roman" w:hAnsi="Times New Roman" w:cs="Times New Roman"/>
+                <w:color w:val="000000" w:themeColor="text1"/>
+                <w:lang w:val="es-ES"/>
+              </w:rPr>
+            </w:pPr>
+            <w:r>
+              <w:rPr>
+                <w:rFonts w:ascii="Times New Roman" w:hAnsi="Times New Roman" w:cs="Times New Roman"/>
+                <w:b w:val="0"/>
+                <w:bCs w:val="0"/>
+                <w:highlight w:val="yellow"/>
+                <w:lang w:val="es-ES"/>
+              </w:rPr>
+              <w:t>H024</w:t>
+            </w:r>
+          </w:p>
+        </w:tc>
+        <w:tc>
+          <w:tcPr>
+            <w:tcW w:w="1500" w:type="dxa"/>
+            <w:vAlign w:val="center"/>
+          </w:tcPr>
+          <w:p>
+            <w:pPr>
+              <w:spacing w:line="360" w:lineRule="auto"/>
+              <w:jc w:val="both"/>
+              <w:cnfStyle w:val="000000000000" w:firstRow="0" w:lastRow="0" w:firstColumn="0" w:lastColumn="0" w:oddVBand="0" w:evenVBand="0" w:oddHBand="0" w:evenHBand="0" w:firstRowFirstColumn="0" w:firstRowLastColumn="0" w:lastRowFirstColumn="0" w:lastRowLastColumn="0"/>
+              <w:rPr>
+                <w:rFonts w:ascii="Times New Roman" w:hAnsi="Times New Roman" w:cs="Times New Roman"/>
+                <w:color w:val="000000" w:themeColor="text1"/>
+                <w:lang w:val="es-ES"/>
+              </w:rPr>
+            </w:pPr>
+            <w:r>
+              <w:rPr>
+                <w:rFonts w:ascii="Times New Roman" w:hAnsi="Times New Roman" w:cs="Times New Roman"/>
+                <w:highlight w:val="yellow"/>
+                <w:lang w:val="es-ES"/>
+              </w:rPr>
+              <w:t>Administrador</w:t>
+            </w:r>
+          </w:p>
+        </w:tc>
+        <w:tc>
+          <w:tcPr>
+            <w:tcW w:w="2897" w:type="dxa"/>
+            <w:vAlign w:val="center"/>
+          </w:tcPr>
+          <w:p>
+            <w:pPr>
+              <w:spacing w:line="360" w:lineRule="auto"/>
+              <w:jc w:val="both"/>
+              <w:cnfStyle w:val="000000000000" w:firstRow="0" w:lastRow="0" w:firstColumn="0" w:lastColumn="0" w:oddVBand="0" w:evenVBand="0" w:oddHBand="0" w:evenHBand="0" w:firstRowFirstColumn="0" w:firstRowLastColumn="0" w:lastRowFirstColumn="0" w:lastRowLastColumn="0"/>
+              <w:rPr>
+                <w:rFonts w:ascii="Times New Roman" w:hAnsi="Times New Roman" w:cs="Times New Roman"/>
+                <w:color w:val="000000" w:themeColor="text1"/>
+                <w:lang w:val="es-ES"/>
+              </w:rPr>
+            </w:pPr>
+            <w:r>
+              <w:rPr>
+                <w:rFonts w:ascii="Times New Roman" w:hAnsi="Times New Roman" w:cs="Times New Roman"/>
+                <w:highlight w:val="yellow"/>
+                <w:lang w:val="es-ES"/>
+              </w:rPr>
+              <w:t>Generar reportes de consultas médicas</w:t>
+            </w:r>
+          </w:p>
+        </w:tc>
+        <w:tc>
+          <w:tcPr>
+            <w:tcW w:w="4819" w:type="dxa"/>
+            <w:vAlign w:val="center"/>
+          </w:tcPr>
+          <w:p>
+            <w:pPr>
+              <w:spacing w:line="360" w:lineRule="auto"/>
+              <w:jc w:val="both"/>
+              <w:cnfStyle w:val="000000000000" w:firstRow="0" w:lastRow="0" w:firstColumn="0" w:lastColumn="0" w:oddVBand="0" w:evenVBand="0" w:oddHBand="0" w:evenHBand="0" w:firstRowFirstColumn="0" w:firstRowLastColumn="0" w:lastRowFirstColumn="0" w:lastRowLastColumn="0"/>
+              <w:rPr>
+                <w:rFonts w:ascii="Times New Roman" w:hAnsi="Times New Roman" w:cs="Times New Roman"/>
+                <w:color w:val="000000" w:themeColor="text1"/>
+                <w:lang w:val="es-ES"/>
+              </w:rPr>
+            </w:pPr>
+            <w:r>
+              <w:rPr>
+                <w:rFonts w:ascii="Times New Roman" w:hAnsi="Times New Roman" w:cs="Times New Roman"/>
+                <w:highlight w:val="yellow"/>
+                <w:lang w:val="es-ES"/>
+              </w:rPr>
+              <w:t>Obtener el listado de las consultas médicas realizadas a los pacientes del consultorio.</w:t>
+            </w:r>
+          </w:p>
+        </w:tc>
+      </w:tr>
+      <w:tr>
+        <w:trPr>
+          <w:cnfStyle w:val="000000100000" w:firstRow="0" w:lastRow="0" w:firstColumn="0" w:lastColumn="0" w:oddVBand="0" w:evenVBand="0" w:oddHBand="1" w:evenHBand="0" w:firstRowFirstColumn="0" w:firstRowLastColumn="0" w:lastRowFirstColumn="0" w:lastRowLastColumn="0"/>
+        </w:trPr>
+        <w:tc>
+          <w:tcPr>
+            <w:cnfStyle w:val="001000000000" w:firstRow="0" w:lastRow="0" w:firstColumn="1" w:lastColumn="0" w:oddVBand="0" w:evenVBand="0" w:oddHBand="0" w:evenHBand="0" w:firstRowFirstColumn="0" w:firstRowLastColumn="0" w:lastRowFirstColumn="0" w:lastRowLastColumn="0"/>
+            <w:tcW w:w="849" w:type="dxa"/>
+            <w:vAlign w:val="center"/>
+          </w:tcPr>
+          <w:p>
+            <w:pPr>
+              <w:spacing w:line="360" w:lineRule="auto"/>
+              <w:jc w:val="both"/>
+              <w:rPr>
+                <w:rFonts w:ascii="Times New Roman" w:hAnsi="Times New Roman" w:cs="Times New Roman"/>
+                <w:color w:val="000000" w:themeColor="text1"/>
+                <w:lang w:val="es-ES"/>
+              </w:rPr>
+            </w:pPr>
+            <w:r>
+              <w:rPr>
+                <w:rFonts w:ascii="Times New Roman" w:hAnsi="Times New Roman" w:cs="Times New Roman"/>
+                <w:b w:val="0"/>
+                <w:bCs w:val="0"/>
+                <w:highlight w:val="yellow"/>
+                <w:lang w:val="es-ES"/>
+              </w:rPr>
+              <w:t>H025</w:t>
+            </w:r>
+          </w:p>
+        </w:tc>
+        <w:tc>
+          <w:tcPr>
+            <w:tcW w:w="1500" w:type="dxa"/>
+            <w:vAlign w:val="center"/>
+          </w:tcPr>
+          <w:p>
+            <w:pPr>
+              <w:spacing w:line="360" w:lineRule="auto"/>
+              <w:jc w:val="both"/>
+              <w:cnfStyle w:val="000000100000" w:firstRow="0" w:lastRow="0" w:firstColumn="0" w:lastColumn="0" w:oddVBand="0" w:evenVBand="0" w:oddHBand="1" w:evenHBand="0" w:firstRowFirstColumn="0" w:firstRowLastColumn="0" w:lastRowFirstColumn="0" w:lastRowLastColumn="0"/>
+              <w:rPr>
+                <w:rFonts w:ascii="Times New Roman" w:hAnsi="Times New Roman" w:cs="Times New Roman"/>
+                <w:color w:val="000000" w:themeColor="text1"/>
+                <w:lang w:val="es-ES"/>
+              </w:rPr>
+            </w:pPr>
+            <w:r>
+              <w:rPr>
+                <w:rFonts w:ascii="Times New Roman" w:hAnsi="Times New Roman" w:cs="Times New Roman"/>
+                <w:highlight w:val="yellow"/>
+                <w:lang w:val="es-ES"/>
+              </w:rPr>
+              <w:t>Administrador</w:t>
+            </w:r>
+          </w:p>
+        </w:tc>
+        <w:tc>
+          <w:tcPr>
+            <w:tcW w:w="2897" w:type="dxa"/>
+            <w:vAlign w:val="center"/>
+          </w:tcPr>
+          <w:p>
+            <w:pPr>
+              <w:spacing w:line="360" w:lineRule="auto"/>
+              <w:jc w:val="both"/>
+              <w:cnfStyle w:val="000000100000" w:firstRow="0" w:lastRow="0" w:firstColumn="0" w:lastColumn="0" w:oddVBand="0" w:evenVBand="0" w:oddHBand="1" w:evenHBand="0" w:firstRowFirstColumn="0" w:firstRowLastColumn="0" w:lastRowFirstColumn="0" w:lastRowLastColumn="0"/>
+              <w:rPr>
+                <w:rFonts w:ascii="Times New Roman" w:hAnsi="Times New Roman" w:cs="Times New Roman"/>
+                <w:color w:val="000000" w:themeColor="text1"/>
+                <w:lang w:val="es-ES"/>
+              </w:rPr>
+            </w:pPr>
+            <w:r>
+              <w:rPr>
+                <w:rFonts w:ascii="Times New Roman" w:hAnsi="Times New Roman" w:cs="Times New Roman"/>
+                <w:highlight w:val="yellow"/>
+                <w:lang w:val="es-ES"/>
+              </w:rPr>
+              <w:t>Generar reportes por fichas médicas</w:t>
+            </w:r>
+          </w:p>
+        </w:tc>
+        <w:tc>
+          <w:tcPr>
+            <w:tcW w:w="4819" w:type="dxa"/>
+            <w:vAlign w:val="center"/>
+          </w:tcPr>
+          <w:p>
+            <w:pPr>
+              <w:spacing w:line="360" w:lineRule="auto"/>
+              <w:jc w:val="both"/>
+              <w:cnfStyle w:val="000000100000" w:firstRow="0" w:lastRow="0" w:firstColumn="0" w:lastColumn="0" w:oddVBand="0" w:evenVBand="0" w:oddHBand="1" w:evenHBand="0" w:firstRowFirstColumn="0" w:firstRowLastColumn="0" w:lastRowFirstColumn="0" w:lastRowLastColumn="0"/>
+              <w:rPr>
+                <w:rFonts w:ascii="Times New Roman" w:hAnsi="Times New Roman" w:cs="Times New Roman"/>
+                <w:color w:val="000000" w:themeColor="text1"/>
+                <w:lang w:val="es-ES"/>
+              </w:rPr>
+            </w:pPr>
+            <w:r>
+              <w:rPr>
+                <w:rFonts w:ascii="Times New Roman" w:hAnsi="Times New Roman" w:cs="Times New Roman"/>
+                <w:highlight w:val="yellow"/>
+                <w:lang w:val="es-ES"/>
+              </w:rPr>
+              <w:t>Obtener el listado de las fichas médicas pertenecientes a los pacientes del consultorio.</w:t>
+            </w:r>
+          </w:p>
+        </w:tc>
+      </w:tr>
+      <w:tr>
+        <w:tc>
+          <w:tcPr>
+            <w:cnfStyle w:val="001000000000" w:firstRow="0" w:lastRow="0" w:firstColumn="1" w:lastColumn="0" w:oddVBand="0" w:evenVBand="0" w:oddHBand="0" w:evenHBand="0" w:firstRowFirstColumn="0" w:firstRowLastColumn="0" w:lastRowFirstColumn="0" w:lastRowLastColumn="0"/>
+            <w:tcW w:w="849" w:type="dxa"/>
+            <w:vAlign w:val="center"/>
+          </w:tcPr>
+          <w:p>
+            <w:pPr>
+              <w:spacing w:line="360" w:lineRule="auto"/>
+              <w:jc w:val="both"/>
+              <w:rPr>
+                <w:rFonts w:ascii="Times New Roman" w:hAnsi="Times New Roman" w:cs="Times New Roman"/>
+                <w:color w:val="000000" w:themeColor="text1"/>
+                <w:lang w:val="es-ES"/>
+              </w:rPr>
+            </w:pPr>
+            <w:r>
+              <w:rPr>
+                <w:rFonts w:ascii="Times New Roman" w:hAnsi="Times New Roman" w:cs="Times New Roman"/>
+                <w:b w:val="0"/>
+                <w:bCs w:val="0"/>
+                <w:highlight w:val="yellow"/>
+                <w:lang w:val="es-ES"/>
+              </w:rPr>
+              <w:t>H026</w:t>
+            </w:r>
+          </w:p>
+        </w:tc>
+        <w:tc>
+          <w:tcPr>
+            <w:tcW w:w="1500" w:type="dxa"/>
+            <w:vAlign w:val="center"/>
+          </w:tcPr>
+          <w:p>
+            <w:pPr>
+              <w:spacing w:line="360" w:lineRule="auto"/>
+              <w:jc w:val="both"/>
+              <w:cnfStyle w:val="000000000000" w:firstRow="0" w:lastRow="0" w:firstColumn="0" w:lastColumn="0" w:oddVBand="0" w:evenVBand="0" w:oddHBand="0" w:evenHBand="0" w:firstRowFirstColumn="0" w:firstRowLastColumn="0" w:lastRowFirstColumn="0" w:lastRowLastColumn="0"/>
+              <w:rPr>
+                <w:rFonts w:ascii="Times New Roman" w:hAnsi="Times New Roman" w:cs="Times New Roman"/>
+                <w:color w:val="000000" w:themeColor="text1"/>
+                <w:lang w:val="es-ES"/>
+              </w:rPr>
+            </w:pPr>
+            <w:r>
+              <w:rPr>
+                <w:rFonts w:ascii="Times New Roman" w:hAnsi="Times New Roman" w:cs="Times New Roman"/>
+                <w:highlight w:val="yellow"/>
+                <w:lang w:val="es-ES"/>
+              </w:rPr>
+              <w:t>Administrador</w:t>
+            </w:r>
+          </w:p>
+        </w:tc>
+        <w:tc>
+          <w:tcPr>
+            <w:tcW w:w="2897" w:type="dxa"/>
+            <w:vAlign w:val="center"/>
+          </w:tcPr>
+          <w:p>
+            <w:pPr>
+              <w:spacing w:line="360" w:lineRule="auto"/>
+              <w:jc w:val="both"/>
+              <w:cnfStyle w:val="000000000000" w:firstRow="0" w:lastRow="0" w:firstColumn="0" w:lastColumn="0" w:oddVBand="0" w:evenVBand="0" w:oddHBand="0" w:evenHBand="0" w:firstRowFirstColumn="0" w:firstRowLastColumn="0" w:lastRowFirstColumn="0" w:lastRowLastColumn="0"/>
+              <w:rPr>
+                <w:rFonts w:ascii="Times New Roman" w:hAnsi="Times New Roman" w:cs="Times New Roman"/>
+                <w:color w:val="000000" w:themeColor="text1"/>
+                <w:lang w:val="es-ES"/>
+              </w:rPr>
+            </w:pPr>
+            <w:r>
+              <w:rPr>
+                <w:rFonts w:ascii="Times New Roman" w:hAnsi="Times New Roman" w:cs="Times New Roman"/>
+                <w:highlight w:val="yellow"/>
+                <w:lang w:val="es-ES"/>
+              </w:rPr>
+              <w:t xml:space="preserve">Generar reportes del historial médico </w:t>
+            </w:r>
+          </w:p>
+        </w:tc>
+        <w:tc>
+          <w:tcPr>
+            <w:tcW w:w="4819" w:type="dxa"/>
+            <w:vAlign w:val="center"/>
+          </w:tcPr>
+          <w:p>
+            <w:pPr>
+              <w:spacing w:line="360" w:lineRule="auto"/>
+              <w:jc w:val="both"/>
+              <w:cnfStyle w:val="000000000000" w:firstRow="0" w:lastRow="0" w:firstColumn="0" w:lastColumn="0" w:oddVBand="0" w:evenVBand="0" w:oddHBand="0" w:evenHBand="0" w:firstRowFirstColumn="0" w:firstRowLastColumn="0" w:lastRowFirstColumn="0" w:lastRowLastColumn="0"/>
+              <w:rPr>
+                <w:rFonts w:ascii="Times New Roman" w:hAnsi="Times New Roman" w:cs="Times New Roman"/>
+                <w:color w:val="000000" w:themeColor="text1"/>
+                <w:lang w:val="es-ES"/>
+              </w:rPr>
+            </w:pPr>
+            <w:r>
+              <w:rPr>
+                <w:rFonts w:ascii="Times New Roman" w:hAnsi="Times New Roman" w:cs="Times New Roman"/>
+                <w:highlight w:val="yellow"/>
+                <w:lang w:val="es-ES"/>
+              </w:rPr>
+              <w:t>Evaluar el estado actual y evolutivo del paciente.</w:t>
+            </w:r>
+          </w:p>
+        </w:tc>
+      </w:tr>
+    </w:tbl>
+    <w:p>
+      <w:pPr>
+        <w:spacing w:line="360" w:lineRule="auto"/>
+        <w:jc w:val="both"/>
+        <w:rPr>
+          <w:rFonts w:ascii="Times New Roman" w:hAnsi="Times New Roman" w:cs="Times New Roman"/>
+          <w:color w:val="000000" w:themeColor="text1"/>
+          <w:sz w:val="24"/>
+          <w:szCs w:val="24"/>
+        </w:rPr>
+      </w:pPr>
+    </w:p>
+    <w:p>
+      <w:pPr>
+        <w:pStyle w:val="Ttulo5"/>
+        <w:numPr>
+          <w:ilvl w:val="2"/>
+          <w:numId w:val="6"/>
+        </w:numPr>
+        <w:spacing w:line="360" w:lineRule="auto"/>
+        <w:jc w:val="both"/>
+        <w:rPr>
+          <w:rFonts w:ascii="Times New Roman" w:hAnsi="Times New Roman" w:cs="Times New Roman"/>
+          <w:b/>
+          <w:bCs/>
+          <w:color w:val="000000" w:themeColor="text1"/>
+          <w:sz w:val="24"/>
+          <w:szCs w:val="24"/>
+        </w:rPr>
+      </w:pPr>
+      <w:r>
+        <w:rPr>
+          <w:rFonts w:ascii="Times New Roman" w:hAnsi="Times New Roman" w:cs="Times New Roman"/>
+          <w:b/>
+          <w:bCs/>
+          <w:color w:val="000000" w:themeColor="text1"/>
+          <w:sz w:val="24"/>
+          <w:szCs w:val="24"/>
+        </w:rPr>
+        <w:t xml:space="preserve">Objetivos </w:t>
+      </w:r>
+    </w:p>
+    <w:p>
+      <w:pPr>
+        <w:pStyle w:val="Prrafodelista"/>
+        <w:numPr>
+          <w:ilvl w:val="0"/>
+          <w:numId w:val="4"/>
+        </w:numPr>
+        <w:spacing w:line="360" w:lineRule="auto"/>
+        <w:jc w:val="both"/>
+        <w:rPr>
+          <w:rFonts w:ascii="Times New Roman" w:hAnsi="Times New Roman" w:cs="Times New Roman"/>
+          <w:color w:val="000000" w:themeColor="text1"/>
+          <w:sz w:val="24"/>
+          <w:szCs w:val="24"/>
+        </w:rPr>
+      </w:pPr>
+      <w:r>
+        <w:rPr>
+          <w:rFonts w:ascii="Times New Roman" w:hAnsi="Times New Roman" w:cs="Times New Roman"/>
+          <w:color w:val="000000" w:themeColor="text1"/>
+          <w:sz w:val="24"/>
+          <w:szCs w:val="24"/>
+        </w:rPr>
+        <w:t xml:space="preserve">Diseñar las pantallas de la aplicación web correspondiente a las historias de usuario del SPRINT </w:t>
+      </w:r>
+      <w:r>
+        <w:rPr>
+          <w:rFonts w:ascii="Times New Roman" w:hAnsi="Times New Roman" w:cs="Times New Roman"/>
+          <w:color w:val="000000" w:themeColor="text1"/>
+          <w:sz w:val="24"/>
+          <w:szCs w:val="24"/>
+        </w:rPr>
+        <w:t>3</w:t>
+      </w:r>
+      <w:r>
+        <w:rPr>
+          <w:rFonts w:ascii="Times New Roman" w:hAnsi="Times New Roman" w:cs="Times New Roman"/>
+          <w:color w:val="000000" w:themeColor="text1"/>
+          <w:sz w:val="24"/>
+          <w:szCs w:val="24"/>
+        </w:rPr>
+        <w:t xml:space="preserve">. </w:t>
+      </w:r>
+    </w:p>
+    <w:p>
+      <w:pPr>
+        <w:pStyle w:val="Prrafodelista"/>
+        <w:numPr>
+          <w:ilvl w:val="0"/>
+          <w:numId w:val="4"/>
+        </w:numPr>
+        <w:spacing w:line="360" w:lineRule="auto"/>
+        <w:jc w:val="both"/>
+        <w:rPr>
+          <w:rFonts w:ascii="Times New Roman" w:hAnsi="Times New Roman" w:cs="Times New Roman"/>
+          <w:color w:val="000000" w:themeColor="text1"/>
+          <w:sz w:val="24"/>
+          <w:szCs w:val="24"/>
+        </w:rPr>
+      </w:pPr>
+      <w:r>
+        <w:rPr>
+          <w:rFonts w:ascii="Times New Roman" w:hAnsi="Times New Roman" w:cs="Times New Roman"/>
+          <w:color w:val="000000" w:themeColor="text1"/>
+          <w:sz w:val="24"/>
+          <w:szCs w:val="24"/>
+        </w:rPr>
+        <w:t xml:space="preserve">Implementar </w:t>
+      </w:r>
+      <w:r>
+        <w:rPr>
+          <w:rFonts w:ascii="Times New Roman" w:hAnsi="Times New Roman" w:cs="Times New Roman"/>
+          <w:color w:val="000000" w:themeColor="text1"/>
+          <w:sz w:val="24"/>
+          <w:szCs w:val="24"/>
+        </w:rPr>
+        <w:t>la aplicación web en base a las pantallas diseñadas y las historias de usuario correspondientes.</w:t>
+      </w:r>
+    </w:p>
+    <w:p>
+      <w:pPr>
+        <w:pStyle w:val="Prrafodelista"/>
+        <w:numPr>
+          <w:ilvl w:val="0"/>
+          <w:numId w:val="4"/>
+        </w:numPr>
+        <w:spacing w:line="360" w:lineRule="auto"/>
+        <w:jc w:val="both"/>
+        <w:rPr>
+          <w:rFonts w:ascii="Times New Roman" w:hAnsi="Times New Roman" w:cs="Times New Roman"/>
+          <w:color w:val="000000" w:themeColor="text1"/>
+          <w:sz w:val="24"/>
+          <w:szCs w:val="24"/>
+        </w:rPr>
+      </w:pPr>
+      <w:r>
+        <w:rPr>
+          <w:rFonts w:ascii="Times New Roman" w:hAnsi="Times New Roman" w:cs="Times New Roman"/>
+          <w:color w:val="000000" w:themeColor="text1"/>
+          <w:sz w:val="24"/>
+          <w:szCs w:val="24"/>
+        </w:rPr>
+        <w:t xml:space="preserve">Evaluar </w:t>
+      </w:r>
+      <w:r>
+        <w:rPr>
+          <w:rFonts w:ascii="Times New Roman" w:hAnsi="Times New Roman" w:cs="Times New Roman"/>
+          <w:color w:val="000000" w:themeColor="text1"/>
+          <w:sz w:val="24"/>
+          <w:szCs w:val="24"/>
+        </w:rPr>
+        <w:t xml:space="preserve">las pruebas necesarias de la aplicación web </w:t>
+      </w:r>
+      <w:r>
+        <w:rPr>
+          <w:rFonts w:ascii="Times New Roman" w:hAnsi="Times New Roman" w:cs="Times New Roman"/>
+          <w:color w:val="000000" w:themeColor="text1"/>
+          <w:sz w:val="24"/>
+          <w:szCs w:val="24"/>
+        </w:rPr>
+        <w:t xml:space="preserve">del </w:t>
+      </w:r>
+      <w:r>
+        <w:rPr>
+          <w:rFonts w:ascii="Times New Roman" w:hAnsi="Times New Roman" w:cs="Times New Roman"/>
+          <w:color w:val="000000" w:themeColor="text1"/>
+          <w:sz w:val="24"/>
+          <w:szCs w:val="24"/>
+        </w:rPr>
+        <w:t>segundo</w:t>
+      </w:r>
+      <w:r>
+        <w:rPr>
+          <w:rFonts w:ascii="Times New Roman" w:hAnsi="Times New Roman" w:cs="Times New Roman"/>
+          <w:color w:val="000000" w:themeColor="text1"/>
+          <w:sz w:val="24"/>
+          <w:szCs w:val="24"/>
+        </w:rPr>
+        <w:t xml:space="preserve"> entregable de acuerdo a los criterios de aceptación definidos en cada historia de usuario.</w:t>
+      </w:r>
+    </w:p>
+    <w:p>
+      <w:pPr>
+        <w:pStyle w:val="Ttulo5"/>
+        <w:numPr>
+          <w:ilvl w:val="2"/>
+          <w:numId w:val="6"/>
+        </w:numPr>
+        <w:spacing w:line="360" w:lineRule="auto"/>
+        <w:jc w:val="both"/>
+        <w:rPr>
+          <w:rFonts w:ascii="Times New Roman" w:hAnsi="Times New Roman" w:cs="Times New Roman"/>
+          <w:b/>
+          <w:bCs/>
+          <w:color w:val="000000" w:themeColor="text1"/>
+          <w:sz w:val="24"/>
+          <w:szCs w:val="24"/>
+        </w:rPr>
+      </w:pPr>
+      <w:r>
+        <w:rPr>
+          <w:rFonts w:ascii="Times New Roman" w:hAnsi="Times New Roman" w:cs="Times New Roman"/>
+          <w:b/>
+          <w:bCs/>
+          <w:color w:val="000000" w:themeColor="text1"/>
+          <w:sz w:val="24"/>
+          <w:szCs w:val="24"/>
+        </w:rPr>
+        <w:t xml:space="preserve">Historias de Usuario </w:t>
+      </w:r>
+    </w:p>
+    <w:p>
+      <w:pPr>
+        <w:spacing w:line="360" w:lineRule="auto"/>
+        <w:jc w:val="both"/>
+        <w:rPr>
+          <w:rFonts w:ascii="Times New Roman" w:hAnsi="Times New Roman" w:cs="Times New Roman"/>
+          <w:color w:val="000000" w:themeColor="text1"/>
+          <w:sz w:val="24"/>
+          <w:szCs w:val="24"/>
+        </w:rPr>
+      </w:pPr>
+      <w:r>
+        <w:rPr>
+          <w:rFonts w:ascii="Times New Roman" w:hAnsi="Times New Roman" w:cs="Times New Roman"/>
+          <w:color w:val="000000" w:themeColor="text1"/>
+          <w:sz w:val="24"/>
+          <w:szCs w:val="24"/>
+          <w:highlight w:val="cyan"/>
+        </w:rPr>
+        <w:t xml:space="preserve">En la siguiente tabla se visualizan todas las </w:t>
+      </w:r>
+      <w:r>
+        <w:rPr>
+          <w:rFonts w:ascii="Times New Roman" w:hAnsi="Times New Roman" w:cs="Times New Roman"/>
+          <w:color w:val="000000" w:themeColor="text1"/>
+          <w:sz w:val="24"/>
+          <w:szCs w:val="24"/>
+          <w:highlight w:val="cyan"/>
+        </w:rPr>
+        <w:t xml:space="preserve">historias de Usuarios </w:t>
+      </w:r>
+      <w:r>
+        <w:rPr>
+          <w:rFonts w:ascii="Times New Roman" w:hAnsi="Times New Roman" w:cs="Times New Roman"/>
+          <w:color w:val="000000" w:themeColor="text1"/>
+          <w:sz w:val="24"/>
+          <w:szCs w:val="24"/>
+          <w:highlight w:val="cyan"/>
+        </w:rPr>
+        <w:t xml:space="preserve">que </w:t>
+      </w:r>
+      <w:r>
+        <w:rPr>
+          <w:rFonts w:ascii="Times New Roman" w:hAnsi="Times New Roman" w:cs="Times New Roman"/>
+          <w:color w:val="000000" w:themeColor="text1"/>
+          <w:sz w:val="24"/>
+          <w:szCs w:val="24"/>
+          <w:highlight w:val="cyan"/>
+        </w:rPr>
+        <w:t>serán implementad</w:t>
+      </w:r>
+      <w:r>
+        <w:rPr>
+          <w:rFonts w:ascii="Times New Roman" w:hAnsi="Times New Roman" w:cs="Times New Roman"/>
+          <w:color w:val="000000" w:themeColor="text1"/>
+          <w:sz w:val="24"/>
+          <w:szCs w:val="24"/>
+          <w:highlight w:val="cyan"/>
+        </w:rPr>
+        <w:t>a</w:t>
+      </w:r>
+      <w:r>
+        <w:rPr>
+          <w:rFonts w:ascii="Times New Roman" w:hAnsi="Times New Roman" w:cs="Times New Roman"/>
+          <w:color w:val="000000" w:themeColor="text1"/>
+          <w:sz w:val="24"/>
+          <w:szCs w:val="24"/>
+          <w:highlight w:val="cyan"/>
+        </w:rPr>
+        <w:t xml:space="preserve">s en el SPRINT </w:t>
+      </w:r>
+      <w:r>
+        <w:rPr>
+          <w:rFonts w:ascii="Times New Roman" w:hAnsi="Times New Roman" w:cs="Times New Roman"/>
+          <w:color w:val="000000" w:themeColor="text1"/>
+          <w:sz w:val="24"/>
+          <w:szCs w:val="24"/>
+          <w:highlight w:val="cyan"/>
+        </w:rPr>
+        <w:t>3</w:t>
+      </w:r>
+      <w:r>
+        <w:rPr>
+          <w:rFonts w:ascii="Times New Roman" w:hAnsi="Times New Roman" w:cs="Times New Roman"/>
+          <w:color w:val="000000" w:themeColor="text1"/>
+          <w:sz w:val="24"/>
+          <w:szCs w:val="24"/>
+          <w:highlight w:val="cyan"/>
+        </w:rPr>
+        <w:t xml:space="preserve"> </w:t>
+      </w:r>
+      <w:r>
+        <w:rPr>
+          <w:rFonts w:ascii="Times New Roman" w:hAnsi="Times New Roman" w:cs="Times New Roman"/>
+          <w:color w:val="000000" w:themeColor="text1"/>
+          <w:sz w:val="24"/>
+          <w:szCs w:val="24"/>
+          <w:highlight w:val="cyan"/>
+        </w:rPr>
+        <w:t xml:space="preserve">de la aplicación web. El peso y prioridad de las historias fueron estimadas por el desarrollador, usando la técnica </w:t>
+      </w:r>
+      <w:proofErr w:type="spellStart"/>
+      <w:r>
+        <w:rPr>
+          <w:rFonts w:ascii="Times New Roman" w:hAnsi="Times New Roman" w:cs="Times New Roman"/>
+          <w:color w:val="000000" w:themeColor="text1"/>
+          <w:sz w:val="24"/>
+          <w:szCs w:val="24"/>
+          <w:highlight w:val="cyan"/>
+        </w:rPr>
+        <w:t>Planning</w:t>
+      </w:r>
+      <w:proofErr w:type="spellEnd"/>
+      <w:r>
+        <w:rPr>
+          <w:rFonts w:ascii="Times New Roman" w:hAnsi="Times New Roman" w:cs="Times New Roman"/>
+          <w:color w:val="000000" w:themeColor="text1"/>
+          <w:sz w:val="24"/>
+          <w:szCs w:val="24"/>
+          <w:highlight w:val="cyan"/>
+        </w:rPr>
+        <w:t xml:space="preserve"> Póker.</w:t>
+      </w:r>
+    </w:p>
+    <w:tbl>
+      <w:tblPr>
+        <w:tblStyle w:val="Tablaconcuadrcula4-nfasis5"/>
+        <w:tblW w:w="9640" w:type="dxa"/>
+        <w:tblInd w:w="-431" w:type="dxa"/>
+        <w:tblLook w:val="04A0" w:firstRow="1" w:lastRow="0" w:firstColumn="1" w:lastColumn="0" w:noHBand="0" w:noVBand="1"/>
+      </w:tblPr>
+      <w:tblGrid>
+        <w:gridCol w:w="718"/>
+        <w:gridCol w:w="1500"/>
+        <w:gridCol w:w="2461"/>
+        <w:gridCol w:w="2944"/>
+        <w:gridCol w:w="529"/>
+        <w:gridCol w:w="1488"/>
+      </w:tblGrid>
+      <w:tr>
+        <w:trPr>
+          <w:cnfStyle w:val="100000000000" w:firstRow="1" w:lastRow="0" w:firstColumn="0" w:lastColumn="0" w:oddVBand="0" w:evenVBand="0" w:oddHBand="0" w:evenHBand="0" w:firstRowFirstColumn="0" w:firstRowLastColumn="0" w:lastRowFirstColumn="0" w:lastRowLastColumn="0"/>
+        </w:trPr>
+        <w:tc>
+          <w:tcPr>
+            <w:cnfStyle w:val="001000000000" w:firstRow="0" w:lastRow="0" w:firstColumn="1" w:lastColumn="0" w:oddVBand="0" w:evenVBand="0" w:oddHBand="0" w:evenHBand="0" w:firstRowFirstColumn="0" w:firstRowLastColumn="0" w:lastRowFirstColumn="0" w:lastRowLastColumn="0"/>
+            <w:tcW w:w="9640" w:type="dxa"/>
+            <w:gridSpan w:val="6"/>
+          </w:tcPr>
+          <w:p>
+            <w:pPr>
+              <w:spacing w:line="360" w:lineRule="auto"/>
+              <w:jc w:val="center"/>
+              <w:rPr>
+                <w:rFonts w:ascii="Times New Roman" w:hAnsi="Times New Roman" w:cs="Times New Roman"/>
+                <w:color w:val="000000" w:themeColor="text1"/>
+              </w:rPr>
+            </w:pPr>
+            <w:r>
+              <w:rPr>
+                <w:rFonts w:ascii="Times New Roman" w:hAnsi="Times New Roman" w:cs="Times New Roman"/>
+                <w:color w:val="000000" w:themeColor="text1"/>
+                <w:lang w:val="es-ES"/>
+              </w:rPr>
+              <w:t xml:space="preserve">HISTORIAS DE USUARIO SPRINT </w:t>
+            </w:r>
+            <w:r>
+              <w:rPr>
+                <w:rFonts w:ascii="Times New Roman" w:hAnsi="Times New Roman" w:cs="Times New Roman"/>
+                <w:color w:val="000000" w:themeColor="text1"/>
+                <w:lang w:val="es-ES"/>
+              </w:rPr>
+              <w:t>3</w:t>
+            </w:r>
+          </w:p>
+        </w:tc>
+      </w:tr>
+      <w:tr>
+        <w:trPr>
+          <w:cnfStyle w:val="000000100000" w:firstRow="0" w:lastRow="0" w:firstColumn="0" w:lastColumn="0" w:oddVBand="0" w:evenVBand="0" w:oddHBand="1" w:evenHBand="0" w:firstRowFirstColumn="0" w:firstRowLastColumn="0" w:lastRowFirstColumn="0" w:lastRowLastColumn="0"/>
+        </w:trPr>
+        <w:tc>
+          <w:tcPr>
+            <w:cnfStyle w:val="001000000000" w:firstRow="0" w:lastRow="0" w:firstColumn="1" w:lastColumn="0" w:oddVBand="0" w:evenVBand="0" w:oddHBand="0" w:evenHBand="0" w:firstRowFirstColumn="0" w:firstRowLastColumn="0" w:lastRowFirstColumn="0" w:lastRowLastColumn="0"/>
+            <w:tcW w:w="718" w:type="dxa"/>
+          </w:tcPr>
+          <w:p>
+            <w:pPr>
+              <w:spacing w:line="360" w:lineRule="auto"/>
+              <w:jc w:val="both"/>
+              <w:rPr>
+                <w:rFonts w:ascii="Times New Roman" w:hAnsi="Times New Roman" w:cs="Times New Roman"/>
+                <w:b w:val="0"/>
+                <w:bCs w:val="0"/>
+                <w:color w:val="000000" w:themeColor="text1"/>
+              </w:rPr>
+            </w:pPr>
+            <w:r>
+              <w:rPr>
+                <w:rFonts w:ascii="Times New Roman" w:hAnsi="Times New Roman" w:cs="Times New Roman"/>
+                <w:b w:val="0"/>
+                <w:bCs w:val="0"/>
+                <w:color w:val="000000" w:themeColor="text1"/>
+                <w:lang w:val="es-ES"/>
+              </w:rPr>
+              <w:t>ID</w:t>
+            </w:r>
+          </w:p>
+        </w:tc>
+        <w:tc>
+          <w:tcPr>
+            <w:tcW w:w="1500" w:type="dxa"/>
+          </w:tcPr>
+          <w:p>
+            <w:pPr>
+              <w:spacing w:line="360" w:lineRule="auto"/>
+              <w:jc w:val="center"/>
+              <w:cnfStyle w:val="000000100000" w:firstRow="0" w:lastRow="0" w:firstColumn="0" w:lastColumn="0" w:oddVBand="0" w:evenVBand="0" w:oddHBand="1" w:evenHBand="0" w:firstRowFirstColumn="0" w:firstRowLastColumn="0" w:lastRowFirstColumn="0" w:lastRowLastColumn="0"/>
+              <w:rPr>
+                <w:rFonts w:ascii="Times New Roman" w:hAnsi="Times New Roman" w:cs="Times New Roman"/>
+                <w:b/>
+                <w:bCs/>
+                <w:color w:val="000000" w:themeColor="text1"/>
+              </w:rPr>
+            </w:pPr>
+            <w:r>
+              <w:rPr>
+                <w:rFonts w:ascii="Times New Roman" w:hAnsi="Times New Roman" w:cs="Times New Roman"/>
+                <w:b/>
+                <w:bCs/>
+                <w:color w:val="000000" w:themeColor="text1"/>
+                <w:lang w:val="es-ES"/>
+              </w:rPr>
+              <w:t>COMO…</w:t>
+            </w:r>
+          </w:p>
+        </w:tc>
+        <w:tc>
+          <w:tcPr>
+            <w:tcW w:w="2461" w:type="dxa"/>
+          </w:tcPr>
+          <w:p>
+            <w:pPr>
+              <w:spacing w:line="360" w:lineRule="auto"/>
+              <w:jc w:val="center"/>
+              <w:cnfStyle w:val="000000100000" w:firstRow="0" w:lastRow="0" w:firstColumn="0" w:lastColumn="0" w:oddVBand="0" w:evenVBand="0" w:oddHBand="1" w:evenHBand="0" w:firstRowFirstColumn="0" w:firstRowLastColumn="0" w:lastRowFirstColumn="0" w:lastRowLastColumn="0"/>
+              <w:rPr>
+                <w:rFonts w:ascii="Times New Roman" w:hAnsi="Times New Roman" w:cs="Times New Roman"/>
+                <w:b/>
+                <w:bCs/>
+                <w:color w:val="000000" w:themeColor="text1"/>
+              </w:rPr>
+            </w:pPr>
+            <w:r>
+              <w:rPr>
+                <w:rFonts w:ascii="Times New Roman" w:hAnsi="Times New Roman" w:cs="Times New Roman"/>
+                <w:b/>
+                <w:bCs/>
+                <w:color w:val="000000" w:themeColor="text1"/>
+                <w:lang w:val="es-ES"/>
+              </w:rPr>
+              <w:t>QUIERO…</w:t>
+            </w:r>
+          </w:p>
+        </w:tc>
+        <w:tc>
+          <w:tcPr>
+            <w:tcW w:w="2944" w:type="dxa"/>
+          </w:tcPr>
+          <w:p>
+            <w:pPr>
+              <w:spacing w:line="360" w:lineRule="auto"/>
+              <w:jc w:val="center"/>
+              <w:cnfStyle w:val="000000100000" w:firstRow="0" w:lastRow="0" w:firstColumn="0" w:lastColumn="0" w:oddVBand="0" w:evenVBand="0" w:oddHBand="1" w:evenHBand="0" w:firstRowFirstColumn="0" w:firstRowLastColumn="0" w:lastRowFirstColumn="0" w:lastRowLastColumn="0"/>
+              <w:rPr>
+                <w:rFonts w:ascii="Times New Roman" w:hAnsi="Times New Roman" w:cs="Times New Roman"/>
+                <w:b/>
+                <w:bCs/>
+                <w:color w:val="000000" w:themeColor="text1"/>
+              </w:rPr>
+            </w:pPr>
+            <w:r>
+              <w:rPr>
+                <w:rFonts w:ascii="Times New Roman" w:hAnsi="Times New Roman" w:cs="Times New Roman"/>
+                <w:b/>
+                <w:bCs/>
+                <w:color w:val="000000" w:themeColor="text1"/>
+                <w:lang w:val="es-ES"/>
+              </w:rPr>
+              <w:t>PARA…</w:t>
+            </w:r>
+          </w:p>
+        </w:tc>
+        <w:tc>
+          <w:tcPr>
+            <w:tcW w:w="529" w:type="dxa"/>
+          </w:tcPr>
+          <w:p>
+            <w:pPr>
+              <w:spacing w:line="360" w:lineRule="auto"/>
+              <w:jc w:val="center"/>
+              <w:cnfStyle w:val="000000100000" w:firstRow="0" w:lastRow="0" w:firstColumn="0" w:lastColumn="0" w:oddVBand="0" w:evenVBand="0" w:oddHBand="1" w:evenHBand="0" w:firstRowFirstColumn="0" w:firstRowLastColumn="0" w:lastRowFirstColumn="0" w:lastRowLastColumn="0"/>
+              <w:rPr>
+                <w:rFonts w:ascii="Times New Roman" w:hAnsi="Times New Roman" w:cs="Times New Roman"/>
+                <w:b/>
+                <w:bCs/>
+                <w:color w:val="000000" w:themeColor="text1"/>
+              </w:rPr>
+            </w:pPr>
+            <w:r>
+              <w:rPr>
+                <w:rFonts w:ascii="Times New Roman" w:hAnsi="Times New Roman" w:cs="Times New Roman"/>
+                <w:b/>
+                <w:bCs/>
+                <w:color w:val="000000" w:themeColor="text1"/>
+              </w:rPr>
+              <w:t>PH</w:t>
+            </w:r>
+          </w:p>
+        </w:tc>
+        <w:tc>
+          <w:tcPr>
+            <w:tcW w:w="1488" w:type="dxa"/>
+          </w:tcPr>
+          <w:p>
+            <w:pPr>
+              <w:spacing w:line="360" w:lineRule="auto"/>
+              <w:jc w:val="center"/>
+              <w:cnfStyle w:val="000000100000" w:firstRow="0" w:lastRow="0" w:firstColumn="0" w:lastColumn="0" w:oddVBand="0" w:evenVBand="0" w:oddHBand="1" w:evenHBand="0" w:firstRowFirstColumn="0" w:firstRowLastColumn="0" w:lastRowFirstColumn="0" w:lastRowLastColumn="0"/>
+              <w:rPr>
+                <w:rFonts w:ascii="Times New Roman" w:hAnsi="Times New Roman" w:cs="Times New Roman"/>
+                <w:b/>
+                <w:bCs/>
+                <w:color w:val="000000" w:themeColor="text1"/>
+              </w:rPr>
+            </w:pPr>
+            <w:r>
+              <w:rPr>
+                <w:rFonts w:ascii="Times New Roman" w:hAnsi="Times New Roman" w:cs="Times New Roman"/>
+                <w:b/>
+                <w:bCs/>
+                <w:color w:val="000000" w:themeColor="text1"/>
+              </w:rPr>
+              <w:t>PRIORIDAD</w:t>
+            </w:r>
+          </w:p>
+        </w:tc>
+      </w:tr>
+      <w:tr>
+        <w:tc>
+          <w:tcPr>
+            <w:cnfStyle w:val="001000000000" w:firstRow="0" w:lastRow="0" w:firstColumn="1" w:lastColumn="0" w:oddVBand="0" w:evenVBand="0" w:oddHBand="0" w:evenHBand="0" w:firstRowFirstColumn="0" w:firstRowLastColumn="0" w:lastRowFirstColumn="0" w:lastRowLastColumn="0"/>
+            <w:tcW w:w="718" w:type="dxa"/>
+            <w:vAlign w:val="center"/>
+          </w:tcPr>
+          <w:p>
+            <w:pPr>
+              <w:spacing w:line="360" w:lineRule="auto"/>
+              <w:jc w:val="both"/>
+              <w:rPr>
+                <w:rFonts w:ascii="Times New Roman" w:hAnsi="Times New Roman" w:cs="Times New Roman"/>
+                <w:b w:val="0"/>
+                <w:bCs w:val="0"/>
+                <w:color w:val="000000" w:themeColor="text1"/>
+                <w:lang w:val="es-ES"/>
+              </w:rPr>
+            </w:pPr>
+            <w:r>
+              <w:rPr>
+                <w:rFonts w:ascii="Times New Roman" w:hAnsi="Times New Roman" w:cs="Times New Roman"/>
+                <w:b w:val="0"/>
+                <w:bCs w:val="0"/>
+                <w:highlight w:val="yellow"/>
+                <w:lang w:val="es-ES"/>
+              </w:rPr>
+              <w:t>H016</w:t>
+            </w:r>
+          </w:p>
+        </w:tc>
+        <w:tc>
+          <w:tcPr>
+            <w:tcW w:w="1500" w:type="dxa"/>
+            <w:vAlign w:val="center"/>
+          </w:tcPr>
+          <w:p>
+            <w:pPr>
+              <w:spacing w:line="360" w:lineRule="auto"/>
+              <w:jc w:val="center"/>
+              <w:cnfStyle w:val="000000000000" w:firstRow="0" w:lastRow="0" w:firstColumn="0" w:lastColumn="0" w:oddVBand="0" w:evenVBand="0" w:oddHBand="0" w:evenHBand="0" w:firstRowFirstColumn="0" w:firstRowLastColumn="0" w:lastRowFirstColumn="0" w:lastRowLastColumn="0"/>
+              <w:rPr>
+                <w:rFonts w:ascii="Times New Roman" w:hAnsi="Times New Roman" w:cs="Times New Roman"/>
+                <w:b/>
+                <w:bCs/>
+                <w:color w:val="000000" w:themeColor="text1"/>
+                <w:lang w:val="es-ES"/>
+              </w:rPr>
+            </w:pPr>
+            <w:r>
+              <w:rPr>
+                <w:rFonts w:ascii="Times New Roman" w:hAnsi="Times New Roman" w:cs="Times New Roman"/>
+                <w:highlight w:val="yellow"/>
+                <w:lang w:val="es-ES"/>
+              </w:rPr>
+              <w:t>Administrador</w:t>
+            </w:r>
+          </w:p>
+        </w:tc>
+        <w:tc>
+          <w:tcPr>
+            <w:tcW w:w="2461" w:type="dxa"/>
+            <w:vAlign w:val="center"/>
+          </w:tcPr>
+          <w:p>
+            <w:pPr>
+              <w:spacing w:line="360" w:lineRule="auto"/>
+              <w:jc w:val="center"/>
+              <w:cnfStyle w:val="000000000000" w:firstRow="0" w:lastRow="0" w:firstColumn="0" w:lastColumn="0" w:oddVBand="0" w:evenVBand="0" w:oddHBand="0" w:evenHBand="0" w:firstRowFirstColumn="0" w:firstRowLastColumn="0" w:lastRowFirstColumn="0" w:lastRowLastColumn="0"/>
+              <w:rPr>
+                <w:rFonts w:ascii="Times New Roman" w:hAnsi="Times New Roman" w:cs="Times New Roman"/>
+                <w:b/>
+                <w:bCs/>
+                <w:color w:val="000000" w:themeColor="text1"/>
+                <w:lang w:val="es-ES"/>
+              </w:rPr>
+            </w:pPr>
+            <w:r>
+              <w:rPr>
+                <w:rFonts w:ascii="Times New Roman" w:hAnsi="Times New Roman" w:cs="Times New Roman"/>
+                <w:highlight w:val="yellow"/>
+                <w:lang w:val="es-ES"/>
+              </w:rPr>
+              <w:t>Notificar vía WhatsApp</w:t>
+            </w:r>
+          </w:p>
+        </w:tc>
+        <w:tc>
+          <w:tcPr>
+            <w:tcW w:w="2944" w:type="dxa"/>
+            <w:vAlign w:val="center"/>
+          </w:tcPr>
+          <w:p>
+            <w:pPr>
+              <w:spacing w:line="360" w:lineRule="auto"/>
+              <w:cnfStyle w:val="000000000000" w:firstRow="0" w:lastRow="0" w:firstColumn="0" w:lastColumn="0" w:oddVBand="0" w:evenVBand="0" w:oddHBand="0" w:evenHBand="0" w:firstRowFirstColumn="0" w:firstRowLastColumn="0" w:lastRowFirstColumn="0" w:lastRowLastColumn="0"/>
+              <w:rPr>
+                <w:rFonts w:ascii="Times New Roman" w:hAnsi="Times New Roman" w:cs="Times New Roman"/>
+                <w:b/>
+                <w:bCs/>
+                <w:color w:val="000000" w:themeColor="text1"/>
+                <w:lang w:val="es-ES"/>
+              </w:rPr>
+            </w:pPr>
+            <w:r>
+              <w:rPr>
+                <w:rFonts w:ascii="Times New Roman" w:hAnsi="Times New Roman" w:cs="Times New Roman"/>
+                <w:highlight w:val="yellow"/>
+                <w:lang w:val="es-ES"/>
+              </w:rPr>
+              <w:t>Poder emitir notificaciones de confirmación de citas o recordatorios</w:t>
+            </w:r>
+          </w:p>
+        </w:tc>
+        <w:tc>
+          <w:tcPr>
+            <w:tcW w:w="529" w:type="dxa"/>
+          </w:tcPr>
+          <w:p>
+            <w:pPr>
+              <w:spacing w:line="360" w:lineRule="auto"/>
+              <w:cnfStyle w:val="000000000000" w:firstRow="0" w:lastRow="0" w:firstColumn="0" w:lastColumn="0" w:oddVBand="0" w:evenVBand="0" w:oddHBand="0" w:evenHBand="0" w:firstRowFirstColumn="0" w:firstRowLastColumn="0" w:lastRowFirstColumn="0" w:lastRowLastColumn="0"/>
+              <w:rPr>
+                <w:rFonts w:ascii="Times New Roman" w:hAnsi="Times New Roman" w:cs="Times New Roman"/>
+                <w:b/>
+                <w:bCs/>
+                <w:color w:val="000000" w:themeColor="text1"/>
+              </w:rPr>
+            </w:pPr>
+            <w:r>
+              <w:rPr>
+                <w:rFonts w:ascii="Times New Roman" w:hAnsi="Times New Roman" w:cs="Times New Roman"/>
+                <w:color w:val="000000" w:themeColor="text1"/>
+              </w:rPr>
+              <w:t>13</w:t>
+            </w:r>
+          </w:p>
+        </w:tc>
+        <w:tc>
+          <w:tcPr>
+            <w:tcW w:w="1488" w:type="dxa"/>
+          </w:tcPr>
+          <w:p>
+            <w:pPr>
+              <w:spacing w:line="360" w:lineRule="auto"/>
+              <w:cnfStyle w:val="000000000000" w:firstRow="0" w:lastRow="0" w:firstColumn="0" w:lastColumn="0" w:oddVBand="0" w:evenVBand="0" w:oddHBand="0" w:evenHBand="0" w:firstRowFirstColumn="0" w:firstRowLastColumn="0" w:lastRowFirstColumn="0" w:lastRowLastColumn="0"/>
+              <w:rPr>
+                <w:rFonts w:ascii="Times New Roman" w:hAnsi="Times New Roman" w:cs="Times New Roman"/>
+                <w:b/>
+                <w:bCs/>
+                <w:color w:val="000000" w:themeColor="text1"/>
+              </w:rPr>
+            </w:pPr>
+            <w:r>
+              <w:rPr>
+                <w:rFonts w:ascii="Times New Roman" w:hAnsi="Times New Roman" w:cs="Times New Roman"/>
+                <w:color w:val="000000" w:themeColor="text1"/>
+              </w:rPr>
+              <w:t>Alta</w:t>
+            </w:r>
+          </w:p>
+        </w:tc>
+      </w:tr>
+      <w:tr>
+        <w:trPr>
+          <w:cnfStyle w:val="000000100000" w:firstRow="0" w:lastRow="0" w:firstColumn="0" w:lastColumn="0" w:oddVBand="0" w:evenVBand="0" w:oddHBand="1" w:evenHBand="0" w:firstRowFirstColumn="0" w:firstRowLastColumn="0" w:lastRowFirstColumn="0" w:lastRowLastColumn="0"/>
+        </w:trPr>
+        <w:tc>
+          <w:tcPr>
+            <w:cnfStyle w:val="001000000000" w:firstRow="0" w:lastRow="0" w:firstColumn="1" w:lastColumn="0" w:oddVBand="0" w:evenVBand="0" w:oddHBand="0" w:evenHBand="0" w:firstRowFirstColumn="0" w:firstRowLastColumn="0" w:lastRowFirstColumn="0" w:lastRowLastColumn="0"/>
+            <w:tcW w:w="718" w:type="dxa"/>
+            <w:vAlign w:val="center"/>
+          </w:tcPr>
+          <w:p>
+            <w:pPr>
+              <w:spacing w:line="360" w:lineRule="auto"/>
+              <w:jc w:val="both"/>
+              <w:rPr>
+                <w:rFonts w:ascii="Times New Roman" w:hAnsi="Times New Roman" w:cs="Times New Roman"/>
+                <w:color w:val="000000" w:themeColor="text1"/>
+              </w:rPr>
+            </w:pPr>
+            <w:r>
+              <w:rPr>
+                <w:rFonts w:ascii="Times New Roman" w:hAnsi="Times New Roman" w:cs="Times New Roman"/>
+                <w:b w:val="0"/>
+                <w:bCs w:val="0"/>
+                <w:highlight w:val="yellow"/>
+                <w:lang w:val="es-ES"/>
+              </w:rPr>
+              <w:lastRenderedPageBreak/>
+              <w:t>H030</w:t>
+            </w:r>
+          </w:p>
+        </w:tc>
+        <w:tc>
+          <w:tcPr>
+            <w:tcW w:w="1500" w:type="dxa"/>
+            <w:vAlign w:val="center"/>
+          </w:tcPr>
+          <w:p>
+            <w:pPr>
+              <w:spacing w:line="360" w:lineRule="auto"/>
+              <w:jc w:val="both"/>
+              <w:cnfStyle w:val="000000100000" w:firstRow="0" w:lastRow="0" w:firstColumn="0" w:lastColumn="0" w:oddVBand="0" w:evenVBand="0" w:oddHBand="1" w:evenHBand="0" w:firstRowFirstColumn="0" w:firstRowLastColumn="0" w:lastRowFirstColumn="0" w:lastRowLastColumn="0"/>
+              <w:rPr>
+                <w:rFonts w:ascii="Times New Roman" w:hAnsi="Times New Roman" w:cs="Times New Roman"/>
+                <w:color w:val="000000" w:themeColor="text1"/>
+              </w:rPr>
+            </w:pPr>
+            <w:r>
+              <w:rPr>
+                <w:rFonts w:ascii="Times New Roman" w:hAnsi="Times New Roman" w:cs="Times New Roman"/>
+                <w:highlight w:val="yellow"/>
+                <w:lang w:val="es-ES"/>
+              </w:rPr>
+              <w:t>Paciente</w:t>
+            </w:r>
+          </w:p>
+        </w:tc>
+        <w:tc>
+          <w:tcPr>
+            <w:tcW w:w="2461" w:type="dxa"/>
+            <w:vAlign w:val="center"/>
+          </w:tcPr>
+          <w:p>
+            <w:pPr>
+              <w:spacing w:line="360" w:lineRule="auto"/>
+              <w:jc w:val="both"/>
+              <w:cnfStyle w:val="000000100000" w:firstRow="0" w:lastRow="0" w:firstColumn="0" w:lastColumn="0" w:oddVBand="0" w:evenVBand="0" w:oddHBand="1" w:evenHBand="0" w:firstRowFirstColumn="0" w:firstRowLastColumn="0" w:lastRowFirstColumn="0" w:lastRowLastColumn="0"/>
+              <w:rPr>
+                <w:rFonts w:ascii="Times New Roman" w:hAnsi="Times New Roman" w:cs="Times New Roman"/>
+                <w:color w:val="000000" w:themeColor="text1"/>
+              </w:rPr>
+            </w:pPr>
+            <w:r>
+              <w:rPr>
+                <w:rFonts w:ascii="Times New Roman" w:hAnsi="Times New Roman" w:cs="Times New Roman"/>
+                <w:highlight w:val="yellow"/>
+                <w:lang w:val="es-ES"/>
+              </w:rPr>
+              <w:t>Visualizar mis tratamientos odontológicos (App móvil)</w:t>
+            </w:r>
+          </w:p>
+        </w:tc>
+        <w:tc>
+          <w:tcPr>
+            <w:tcW w:w="2944" w:type="dxa"/>
+            <w:vAlign w:val="center"/>
+          </w:tcPr>
+          <w:p>
+            <w:pPr>
+              <w:spacing w:line="360" w:lineRule="auto"/>
+              <w:cnfStyle w:val="000000100000" w:firstRow="0" w:lastRow="0" w:firstColumn="0" w:lastColumn="0" w:oddVBand="0" w:evenVBand="0" w:oddHBand="1" w:evenHBand="0" w:firstRowFirstColumn="0" w:firstRowLastColumn="0" w:lastRowFirstColumn="0" w:lastRowLastColumn="0"/>
+              <w:rPr>
+                <w:rFonts w:ascii="Times New Roman" w:hAnsi="Times New Roman" w:cs="Times New Roman"/>
+                <w:color w:val="000000" w:themeColor="text1"/>
+              </w:rPr>
+            </w:pPr>
+            <w:r>
+              <w:rPr>
+                <w:rFonts w:ascii="Times New Roman" w:hAnsi="Times New Roman" w:cs="Times New Roman"/>
+                <w:lang w:val="es-ES"/>
+              </w:rPr>
+              <w:t>Tener un conocimiento sobre el tratamiento que voy a seguir.</w:t>
+            </w:r>
+          </w:p>
+        </w:tc>
+        <w:tc>
+          <w:tcPr>
+            <w:tcW w:w="529" w:type="dxa"/>
+          </w:tcPr>
+          <w:p>
+            <w:pPr>
+              <w:spacing w:line="360" w:lineRule="auto"/>
+              <w:cnfStyle w:val="000000100000" w:firstRow="0" w:lastRow="0" w:firstColumn="0" w:lastColumn="0" w:oddVBand="0" w:evenVBand="0" w:oddHBand="1" w:evenHBand="0" w:firstRowFirstColumn="0" w:firstRowLastColumn="0" w:lastRowFirstColumn="0" w:lastRowLastColumn="0"/>
+              <w:rPr>
+                <w:rFonts w:ascii="Times New Roman" w:hAnsi="Times New Roman" w:cs="Times New Roman"/>
+                <w:color w:val="000000" w:themeColor="text1"/>
+              </w:rPr>
+            </w:pPr>
+            <w:r>
+              <w:rPr>
+                <w:rFonts w:ascii="Times New Roman" w:hAnsi="Times New Roman" w:cs="Times New Roman"/>
+                <w:color w:val="000000" w:themeColor="text1"/>
+              </w:rPr>
+              <w:t>5</w:t>
+            </w:r>
+          </w:p>
+        </w:tc>
+        <w:tc>
+          <w:tcPr>
+            <w:tcW w:w="1488" w:type="dxa"/>
+          </w:tcPr>
+          <w:p>
+            <w:pPr>
+              <w:spacing w:line="360" w:lineRule="auto"/>
+              <w:cnfStyle w:val="000000100000" w:firstRow="0" w:lastRow="0" w:firstColumn="0" w:lastColumn="0" w:oddVBand="0" w:evenVBand="0" w:oddHBand="1" w:evenHBand="0" w:firstRowFirstColumn="0" w:firstRowLastColumn="0" w:lastRowFirstColumn="0" w:lastRowLastColumn="0"/>
+              <w:rPr>
+                <w:rFonts w:ascii="Times New Roman" w:hAnsi="Times New Roman" w:cs="Times New Roman"/>
+                <w:color w:val="000000" w:themeColor="text1"/>
+              </w:rPr>
+            </w:pPr>
+            <w:r>
+              <w:rPr>
+                <w:rFonts w:ascii="Times New Roman" w:hAnsi="Times New Roman" w:cs="Times New Roman"/>
+                <w:color w:val="000000" w:themeColor="text1"/>
+              </w:rPr>
+              <w:t>Alta</w:t>
+            </w:r>
+          </w:p>
+        </w:tc>
+      </w:tr>
+      <w:tr>
+        <w:tc>
+          <w:tcPr>
+            <w:cnfStyle w:val="001000000000" w:firstRow="0" w:lastRow="0" w:firstColumn="1" w:lastColumn="0" w:oddVBand="0" w:evenVBand="0" w:oddHBand="0" w:evenHBand="0" w:firstRowFirstColumn="0" w:firstRowLastColumn="0" w:lastRowFirstColumn="0" w:lastRowLastColumn="0"/>
+            <w:tcW w:w="718" w:type="dxa"/>
+            <w:vAlign w:val="center"/>
+          </w:tcPr>
+          <w:p>
+            <w:pPr>
+              <w:spacing w:line="360" w:lineRule="auto"/>
+              <w:jc w:val="both"/>
+              <w:rPr>
+                <w:rFonts w:ascii="Times New Roman" w:hAnsi="Times New Roman" w:cs="Times New Roman"/>
+                <w:color w:val="000000" w:themeColor="text1"/>
+              </w:rPr>
+            </w:pPr>
+            <w:r>
+              <w:rPr>
+                <w:rFonts w:ascii="Times New Roman" w:hAnsi="Times New Roman" w:cs="Times New Roman"/>
+                <w:b w:val="0"/>
+                <w:bCs w:val="0"/>
+                <w:highlight w:val="yellow"/>
+                <w:lang w:val="es-ES"/>
+              </w:rPr>
+              <w:t>H031</w:t>
+            </w:r>
+          </w:p>
+        </w:tc>
+        <w:tc>
+          <w:tcPr>
+            <w:tcW w:w="1500" w:type="dxa"/>
+            <w:vAlign w:val="center"/>
+          </w:tcPr>
+          <w:p>
+            <w:pPr>
+              <w:spacing w:line="360" w:lineRule="auto"/>
+              <w:jc w:val="both"/>
+              <w:cnfStyle w:val="000000000000" w:firstRow="0" w:lastRow="0" w:firstColumn="0" w:lastColumn="0" w:oddVBand="0" w:evenVBand="0" w:oddHBand="0" w:evenHBand="0" w:firstRowFirstColumn="0" w:firstRowLastColumn="0" w:lastRowFirstColumn="0" w:lastRowLastColumn="0"/>
+              <w:rPr>
+                <w:rFonts w:ascii="Times New Roman" w:hAnsi="Times New Roman" w:cs="Times New Roman"/>
+                <w:color w:val="000000" w:themeColor="text1"/>
+              </w:rPr>
+            </w:pPr>
+            <w:r>
+              <w:rPr>
+                <w:rFonts w:ascii="Times New Roman" w:hAnsi="Times New Roman" w:cs="Times New Roman"/>
+                <w:highlight w:val="yellow"/>
+                <w:lang w:val="es-ES"/>
+              </w:rPr>
+              <w:t>Paciente</w:t>
+            </w:r>
+          </w:p>
+        </w:tc>
+        <w:tc>
+          <w:tcPr>
+            <w:tcW w:w="2461" w:type="dxa"/>
+            <w:vAlign w:val="center"/>
+          </w:tcPr>
+          <w:p>
+            <w:pPr>
+              <w:spacing w:line="360" w:lineRule="auto"/>
+              <w:jc w:val="both"/>
+              <w:cnfStyle w:val="000000000000" w:firstRow="0" w:lastRow="0" w:firstColumn="0" w:lastColumn="0" w:oddVBand="0" w:evenVBand="0" w:oddHBand="0" w:evenHBand="0" w:firstRowFirstColumn="0" w:firstRowLastColumn="0" w:lastRowFirstColumn="0" w:lastRowLastColumn="0"/>
+              <w:rPr>
+                <w:rFonts w:ascii="Times New Roman" w:hAnsi="Times New Roman" w:cs="Times New Roman"/>
+                <w:color w:val="000000" w:themeColor="text1"/>
+              </w:rPr>
+            </w:pPr>
+            <w:r>
+              <w:rPr>
+                <w:rFonts w:ascii="Times New Roman" w:hAnsi="Times New Roman" w:cs="Times New Roman"/>
+                <w:highlight w:val="yellow"/>
+                <w:lang w:val="es-ES"/>
+              </w:rPr>
+              <w:t>Visualizar mis gastos (App móvil)</w:t>
+            </w:r>
+          </w:p>
+        </w:tc>
+        <w:tc>
+          <w:tcPr>
+            <w:tcW w:w="2944" w:type="dxa"/>
+            <w:vAlign w:val="center"/>
+          </w:tcPr>
+          <w:p>
+            <w:pPr>
+              <w:spacing w:line="360" w:lineRule="auto"/>
+              <w:cnfStyle w:val="000000000000" w:firstRow="0" w:lastRow="0" w:firstColumn="0" w:lastColumn="0" w:oddVBand="0" w:evenVBand="0" w:oddHBand="0" w:evenHBand="0" w:firstRowFirstColumn="0" w:firstRowLastColumn="0" w:lastRowFirstColumn="0" w:lastRowLastColumn="0"/>
+              <w:rPr>
+                <w:rFonts w:ascii="Times New Roman" w:hAnsi="Times New Roman" w:cs="Times New Roman"/>
+                <w:color w:val="000000" w:themeColor="text1"/>
+              </w:rPr>
+            </w:pPr>
+            <w:r>
+              <w:rPr>
+                <w:rFonts w:ascii="Times New Roman" w:hAnsi="Times New Roman" w:cs="Times New Roman"/>
+                <w:lang w:val="es-ES"/>
+              </w:rPr>
+              <w:t>Tener un control de los pagos que he realizado en consultorio.</w:t>
+            </w:r>
+          </w:p>
+        </w:tc>
+        <w:tc>
+          <w:tcPr>
+            <w:tcW w:w="529" w:type="dxa"/>
+          </w:tcPr>
+          <w:p>
+            <w:pPr>
+              <w:spacing w:line="360" w:lineRule="auto"/>
+              <w:cnfStyle w:val="000000000000" w:firstRow="0" w:lastRow="0" w:firstColumn="0" w:lastColumn="0" w:oddVBand="0" w:evenVBand="0" w:oddHBand="0" w:evenHBand="0" w:firstRowFirstColumn="0" w:firstRowLastColumn="0" w:lastRowFirstColumn="0" w:lastRowLastColumn="0"/>
+              <w:rPr>
+                <w:rFonts w:ascii="Times New Roman" w:hAnsi="Times New Roman" w:cs="Times New Roman"/>
+                <w:color w:val="000000" w:themeColor="text1"/>
+              </w:rPr>
+            </w:pPr>
+            <w:r>
+              <w:rPr>
+                <w:rFonts w:ascii="Times New Roman" w:hAnsi="Times New Roman" w:cs="Times New Roman"/>
+                <w:color w:val="000000" w:themeColor="text1"/>
+              </w:rPr>
+              <w:t>5</w:t>
+            </w:r>
+          </w:p>
+        </w:tc>
+        <w:tc>
+          <w:tcPr>
+            <w:tcW w:w="1488" w:type="dxa"/>
+          </w:tcPr>
+          <w:p>
+            <w:pPr>
+              <w:spacing w:line="360" w:lineRule="auto"/>
+              <w:cnfStyle w:val="000000000000" w:firstRow="0" w:lastRow="0" w:firstColumn="0" w:lastColumn="0" w:oddVBand="0" w:evenVBand="0" w:oddHBand="0" w:evenHBand="0" w:firstRowFirstColumn="0" w:firstRowLastColumn="0" w:lastRowFirstColumn="0" w:lastRowLastColumn="0"/>
+              <w:rPr>
+                <w:rFonts w:ascii="Times New Roman" w:hAnsi="Times New Roman" w:cs="Times New Roman"/>
+                <w:color w:val="000000" w:themeColor="text1"/>
+              </w:rPr>
+            </w:pPr>
+            <w:r>
+              <w:rPr>
+                <w:rFonts w:ascii="Times New Roman" w:hAnsi="Times New Roman" w:cs="Times New Roman"/>
+                <w:color w:val="000000" w:themeColor="text1"/>
+              </w:rPr>
+              <w:t>Alta</w:t>
+            </w:r>
+          </w:p>
+        </w:tc>
+      </w:tr>
+      <w:tr>
+        <w:trPr>
+          <w:cnfStyle w:val="000000100000" w:firstRow="0" w:lastRow="0" w:firstColumn="0" w:lastColumn="0" w:oddVBand="0" w:evenVBand="0" w:oddHBand="1" w:evenHBand="0" w:firstRowFirstColumn="0" w:firstRowLastColumn="0" w:lastRowFirstColumn="0" w:lastRowLastColumn="0"/>
+        </w:trPr>
+        <w:tc>
+          <w:tcPr>
+            <w:cnfStyle w:val="001000000000" w:firstRow="0" w:lastRow="0" w:firstColumn="1" w:lastColumn="0" w:oddVBand="0" w:evenVBand="0" w:oddHBand="0" w:evenHBand="0" w:firstRowFirstColumn="0" w:firstRowLastColumn="0" w:lastRowFirstColumn="0" w:lastRowLastColumn="0"/>
+            <w:tcW w:w="718" w:type="dxa"/>
+            <w:vAlign w:val="center"/>
+          </w:tcPr>
+          <w:p>
+            <w:pPr>
+              <w:spacing w:line="360" w:lineRule="auto"/>
+              <w:jc w:val="both"/>
+              <w:rPr>
+                <w:rFonts w:ascii="Times New Roman" w:hAnsi="Times New Roman" w:cs="Times New Roman"/>
+                <w:b w:val="0"/>
+                <w:bCs w:val="0"/>
+                <w:highlight w:val="yellow"/>
+                <w:lang w:val="es-ES"/>
+              </w:rPr>
+            </w:pPr>
+            <w:r>
+              <w:rPr>
+                <w:rFonts w:ascii="Times New Roman" w:hAnsi="Times New Roman" w:cs="Times New Roman"/>
+                <w:b w:val="0"/>
+                <w:bCs w:val="0"/>
+                <w:highlight w:val="yellow"/>
+                <w:lang w:val="es-ES"/>
+              </w:rPr>
+              <w:t>H026</w:t>
+            </w:r>
+          </w:p>
+        </w:tc>
+        <w:tc>
+          <w:tcPr>
+            <w:tcW w:w="1500" w:type="dxa"/>
+            <w:vAlign w:val="center"/>
+          </w:tcPr>
+          <w:p>
+            <w:pPr>
+              <w:spacing w:line="360" w:lineRule="auto"/>
+              <w:jc w:val="both"/>
+              <w:cnfStyle w:val="000000100000" w:firstRow="0" w:lastRow="0" w:firstColumn="0" w:lastColumn="0" w:oddVBand="0" w:evenVBand="0" w:oddHBand="1" w:evenHBand="0" w:firstRowFirstColumn="0" w:firstRowLastColumn="0" w:lastRowFirstColumn="0" w:lastRowLastColumn="0"/>
+              <w:rPr>
+                <w:rFonts w:ascii="Times New Roman" w:hAnsi="Times New Roman" w:cs="Times New Roman"/>
+                <w:highlight w:val="yellow"/>
+                <w:lang w:val="es-ES"/>
+              </w:rPr>
+            </w:pPr>
+            <w:r>
+              <w:rPr>
+                <w:rFonts w:ascii="Times New Roman" w:hAnsi="Times New Roman" w:cs="Times New Roman"/>
+                <w:highlight w:val="yellow"/>
+                <w:lang w:val="es-ES"/>
+              </w:rPr>
+              <w:t>Administrador</w:t>
+            </w:r>
+          </w:p>
+        </w:tc>
+        <w:tc>
+          <w:tcPr>
+            <w:tcW w:w="2461" w:type="dxa"/>
+            <w:vAlign w:val="center"/>
+          </w:tcPr>
+          <w:p>
+            <w:pPr>
+              <w:spacing w:line="360" w:lineRule="auto"/>
+              <w:jc w:val="both"/>
+              <w:cnfStyle w:val="000000100000" w:firstRow="0" w:lastRow="0" w:firstColumn="0" w:lastColumn="0" w:oddVBand="0" w:evenVBand="0" w:oddHBand="1" w:evenHBand="0" w:firstRowFirstColumn="0" w:firstRowLastColumn="0" w:lastRowFirstColumn="0" w:lastRowLastColumn="0"/>
+              <w:rPr>
+                <w:rFonts w:ascii="Times New Roman" w:hAnsi="Times New Roman" w:cs="Times New Roman"/>
+                <w:highlight w:val="yellow"/>
+                <w:lang w:val="es-ES"/>
+              </w:rPr>
+            </w:pPr>
+            <w:r>
+              <w:rPr>
+                <w:rFonts w:ascii="Times New Roman" w:hAnsi="Times New Roman" w:cs="Times New Roman"/>
+                <w:highlight w:val="yellow"/>
+                <w:lang w:val="es-ES"/>
+              </w:rPr>
+              <w:t xml:space="preserve">Generar reportes del historial médico </w:t>
+            </w:r>
+          </w:p>
+        </w:tc>
+        <w:tc>
+          <w:tcPr>
+            <w:tcW w:w="2944" w:type="dxa"/>
+            <w:vAlign w:val="center"/>
+          </w:tcPr>
+          <w:p>
+            <w:pPr>
+              <w:spacing w:line="360" w:lineRule="auto"/>
+              <w:cnfStyle w:val="000000100000" w:firstRow="0" w:lastRow="0" w:firstColumn="0" w:lastColumn="0" w:oddVBand="0" w:evenVBand="0" w:oddHBand="1" w:evenHBand="0" w:firstRowFirstColumn="0" w:firstRowLastColumn="0" w:lastRowFirstColumn="0" w:lastRowLastColumn="0"/>
+              <w:rPr>
+                <w:rFonts w:ascii="Times New Roman" w:hAnsi="Times New Roman" w:cs="Times New Roman"/>
+                <w:lang w:val="es-ES"/>
+              </w:rPr>
+            </w:pPr>
+            <w:r>
+              <w:rPr>
+                <w:rFonts w:ascii="Times New Roman" w:hAnsi="Times New Roman" w:cs="Times New Roman"/>
+                <w:highlight w:val="yellow"/>
+                <w:lang w:val="es-ES"/>
+              </w:rPr>
+              <w:t>Evaluar el estado actual y evolutivo del paciente.</w:t>
+            </w:r>
+          </w:p>
+        </w:tc>
+        <w:tc>
+          <w:tcPr>
+            <w:tcW w:w="529" w:type="dxa"/>
+          </w:tcPr>
+          <w:p>
+            <w:pPr>
+              <w:spacing w:line="360" w:lineRule="auto"/>
+              <w:cnfStyle w:val="000000100000" w:firstRow="0" w:lastRow="0" w:firstColumn="0" w:lastColumn="0" w:oddVBand="0" w:evenVBand="0" w:oddHBand="1" w:evenHBand="0" w:firstRowFirstColumn="0" w:firstRowLastColumn="0" w:lastRowFirstColumn="0" w:lastRowLastColumn="0"/>
+              <w:rPr>
+                <w:rFonts w:ascii="Times New Roman" w:hAnsi="Times New Roman" w:cs="Times New Roman"/>
+                <w:color w:val="000000" w:themeColor="text1"/>
+              </w:rPr>
+            </w:pPr>
+            <w:r>
+              <w:rPr>
+                <w:rFonts w:ascii="Times New Roman" w:hAnsi="Times New Roman" w:cs="Times New Roman"/>
+                <w:color w:val="000000" w:themeColor="text1"/>
+              </w:rPr>
+              <w:t>8</w:t>
+            </w:r>
+          </w:p>
+        </w:tc>
+        <w:tc>
+          <w:tcPr>
+            <w:tcW w:w="1488" w:type="dxa"/>
+          </w:tcPr>
+          <w:p>
+            <w:pPr>
+              <w:spacing w:line="360" w:lineRule="auto"/>
+              <w:cnfStyle w:val="000000100000" w:firstRow="0" w:lastRow="0" w:firstColumn="0" w:lastColumn="0" w:oddVBand="0" w:evenVBand="0" w:oddHBand="1" w:evenHBand="0" w:firstRowFirstColumn="0" w:firstRowLastColumn="0" w:lastRowFirstColumn="0" w:lastRowLastColumn="0"/>
+              <w:rPr>
+                <w:rFonts w:ascii="Times New Roman" w:hAnsi="Times New Roman" w:cs="Times New Roman"/>
+                <w:color w:val="000000" w:themeColor="text1"/>
+              </w:rPr>
+            </w:pPr>
+            <w:r>
+              <w:rPr>
+                <w:rFonts w:ascii="Times New Roman" w:hAnsi="Times New Roman" w:cs="Times New Roman"/>
+                <w:color w:val="000000" w:themeColor="text1"/>
+              </w:rPr>
+              <w:t>Alta</w:t>
+            </w:r>
+          </w:p>
+        </w:tc>
+      </w:tr>
+      <w:tr>
+        <w:tc>
+          <w:tcPr>
+            <w:cnfStyle w:val="001000000000" w:firstRow="0" w:lastRow="0" w:firstColumn="1" w:lastColumn="0" w:oddVBand="0" w:evenVBand="0" w:oddHBand="0" w:evenHBand="0" w:firstRowFirstColumn="0" w:firstRowLastColumn="0" w:lastRowFirstColumn="0" w:lastRowLastColumn="0"/>
+            <w:tcW w:w="718" w:type="dxa"/>
+            <w:vAlign w:val="center"/>
+          </w:tcPr>
+          <w:p>
+            <w:pPr>
+              <w:spacing w:line="360" w:lineRule="auto"/>
+              <w:jc w:val="both"/>
+              <w:rPr>
+                <w:rFonts w:ascii="Times New Roman" w:hAnsi="Times New Roman" w:cs="Times New Roman"/>
+                <w:color w:val="000000" w:themeColor="text1"/>
+                <w:lang w:val="es-ES"/>
+              </w:rPr>
+            </w:pPr>
+            <w:r>
+              <w:rPr>
+                <w:rFonts w:ascii="Times New Roman" w:hAnsi="Times New Roman" w:cs="Times New Roman"/>
+                <w:b w:val="0"/>
+                <w:bCs w:val="0"/>
+                <w:highlight w:val="yellow"/>
+                <w:lang w:val="es-ES"/>
+              </w:rPr>
+              <w:t>H024</w:t>
+            </w:r>
+          </w:p>
+        </w:tc>
+        <w:tc>
+          <w:tcPr>
+            <w:tcW w:w="1500" w:type="dxa"/>
+            <w:vAlign w:val="center"/>
+          </w:tcPr>
+          <w:p>
+            <w:pPr>
+              <w:spacing w:line="360" w:lineRule="auto"/>
+              <w:jc w:val="both"/>
+              <w:cnfStyle w:val="000000000000" w:firstRow="0" w:lastRow="0" w:firstColumn="0" w:lastColumn="0" w:oddVBand="0" w:evenVBand="0" w:oddHBand="0" w:evenHBand="0" w:firstRowFirstColumn="0" w:firstRowLastColumn="0" w:lastRowFirstColumn="0" w:lastRowLastColumn="0"/>
+              <w:rPr>
+                <w:rFonts w:ascii="Times New Roman" w:hAnsi="Times New Roman" w:cs="Times New Roman"/>
+                <w:color w:val="000000" w:themeColor="text1"/>
+                <w:lang w:val="es-ES"/>
+              </w:rPr>
+            </w:pPr>
+            <w:r>
+              <w:rPr>
+                <w:rFonts w:ascii="Times New Roman" w:hAnsi="Times New Roman" w:cs="Times New Roman"/>
+                <w:highlight w:val="yellow"/>
+                <w:lang w:val="es-ES"/>
+              </w:rPr>
+              <w:t>Administrador</w:t>
+            </w:r>
+          </w:p>
+        </w:tc>
+        <w:tc>
+          <w:tcPr>
+            <w:tcW w:w="2461" w:type="dxa"/>
+            <w:vAlign w:val="center"/>
+          </w:tcPr>
+          <w:p>
+            <w:pPr>
+              <w:spacing w:line="360" w:lineRule="auto"/>
+              <w:jc w:val="both"/>
+              <w:cnfStyle w:val="000000000000" w:firstRow="0" w:lastRow="0" w:firstColumn="0" w:lastColumn="0" w:oddVBand="0" w:evenVBand="0" w:oddHBand="0" w:evenHBand="0" w:firstRowFirstColumn="0" w:firstRowLastColumn="0" w:lastRowFirstColumn="0" w:lastRowLastColumn="0"/>
+              <w:rPr>
+                <w:rFonts w:ascii="Times New Roman" w:hAnsi="Times New Roman" w:cs="Times New Roman"/>
+                <w:color w:val="000000" w:themeColor="text1"/>
+                <w:lang w:val="es-ES"/>
+              </w:rPr>
+            </w:pPr>
+            <w:r>
+              <w:rPr>
+                <w:rFonts w:ascii="Times New Roman" w:hAnsi="Times New Roman" w:cs="Times New Roman"/>
+                <w:highlight w:val="yellow"/>
+                <w:lang w:val="es-ES"/>
+              </w:rPr>
+              <w:t>Generar reportes de consultas médicas</w:t>
+            </w:r>
+          </w:p>
+        </w:tc>
+        <w:tc>
+          <w:tcPr>
+            <w:tcW w:w="2944" w:type="dxa"/>
+            <w:vAlign w:val="center"/>
+          </w:tcPr>
+          <w:p>
+            <w:pPr>
+              <w:spacing w:line="360" w:lineRule="auto"/>
+              <w:cnfStyle w:val="000000000000" w:firstRow="0" w:lastRow="0" w:firstColumn="0" w:lastColumn="0" w:oddVBand="0" w:evenVBand="0" w:oddHBand="0" w:evenHBand="0" w:firstRowFirstColumn="0" w:firstRowLastColumn="0" w:lastRowFirstColumn="0" w:lastRowLastColumn="0"/>
+              <w:rPr>
+                <w:rFonts w:ascii="Times New Roman" w:hAnsi="Times New Roman" w:cs="Times New Roman"/>
+                <w:color w:val="000000" w:themeColor="text1"/>
+                <w:lang w:val="es-ES"/>
+              </w:rPr>
+            </w:pPr>
+            <w:r>
+              <w:rPr>
+                <w:rFonts w:ascii="Times New Roman" w:hAnsi="Times New Roman" w:cs="Times New Roman"/>
+                <w:highlight w:val="yellow"/>
+                <w:lang w:val="es-ES"/>
+              </w:rPr>
+              <w:t>Obtener el listado de las consultas médicas realizadas a los pacientes del consultorio.</w:t>
+            </w:r>
+          </w:p>
+        </w:tc>
+        <w:tc>
+          <w:tcPr>
+            <w:tcW w:w="529" w:type="dxa"/>
+          </w:tcPr>
+          <w:p>
+            <w:pPr>
+              <w:spacing w:line="360" w:lineRule="auto"/>
+              <w:cnfStyle w:val="000000000000" w:firstRow="0" w:lastRow="0" w:firstColumn="0" w:lastColumn="0" w:oddVBand="0" w:evenVBand="0" w:oddHBand="0" w:evenHBand="0" w:firstRowFirstColumn="0" w:firstRowLastColumn="0" w:lastRowFirstColumn="0" w:lastRowLastColumn="0"/>
+              <w:rPr>
+                <w:rFonts w:ascii="Times New Roman" w:hAnsi="Times New Roman" w:cs="Times New Roman"/>
+                <w:color w:val="000000" w:themeColor="text1"/>
+              </w:rPr>
+            </w:pPr>
+            <w:r>
+              <w:rPr>
+                <w:rFonts w:ascii="Times New Roman" w:hAnsi="Times New Roman" w:cs="Times New Roman"/>
+                <w:color w:val="000000" w:themeColor="text1"/>
+              </w:rPr>
+              <w:t>5</w:t>
+            </w:r>
+          </w:p>
+        </w:tc>
+        <w:tc>
+          <w:tcPr>
+            <w:tcW w:w="1488" w:type="dxa"/>
+          </w:tcPr>
+          <w:p>
+            <w:pPr>
+              <w:spacing w:line="360" w:lineRule="auto"/>
+              <w:cnfStyle w:val="000000000000" w:firstRow="0" w:lastRow="0" w:firstColumn="0" w:lastColumn="0" w:oddVBand="0" w:evenVBand="0" w:oddHBand="0" w:evenHBand="0" w:firstRowFirstColumn="0" w:firstRowLastColumn="0" w:lastRowFirstColumn="0" w:lastRowLastColumn="0"/>
+              <w:rPr>
+                <w:rFonts w:ascii="Times New Roman" w:hAnsi="Times New Roman" w:cs="Times New Roman"/>
+                <w:color w:val="000000" w:themeColor="text1"/>
+              </w:rPr>
+            </w:pPr>
+            <w:r>
+              <w:rPr>
+                <w:rFonts w:ascii="Times New Roman" w:hAnsi="Times New Roman" w:cs="Times New Roman"/>
+                <w:color w:val="000000" w:themeColor="text1"/>
+              </w:rPr>
+              <w:t>Medio</w:t>
+            </w:r>
+          </w:p>
+        </w:tc>
+      </w:tr>
+      <w:tr>
+        <w:trPr>
+          <w:cnfStyle w:val="000000100000" w:firstRow="0" w:lastRow="0" w:firstColumn="0" w:lastColumn="0" w:oddVBand="0" w:evenVBand="0" w:oddHBand="1" w:evenHBand="0" w:firstRowFirstColumn="0" w:firstRowLastColumn="0" w:lastRowFirstColumn="0" w:lastRowLastColumn="0"/>
+        </w:trPr>
+        <w:tc>
+          <w:tcPr>
+            <w:cnfStyle w:val="001000000000" w:firstRow="0" w:lastRow="0" w:firstColumn="1" w:lastColumn="0" w:oddVBand="0" w:evenVBand="0" w:oddHBand="0" w:evenHBand="0" w:firstRowFirstColumn="0" w:firstRowLastColumn="0" w:lastRowFirstColumn="0" w:lastRowLastColumn="0"/>
+            <w:tcW w:w="718" w:type="dxa"/>
+            <w:vAlign w:val="center"/>
+          </w:tcPr>
+          <w:p>
+            <w:pPr>
+              <w:spacing w:line="360" w:lineRule="auto"/>
+              <w:jc w:val="both"/>
+              <w:rPr>
+                <w:rFonts w:ascii="Times New Roman" w:hAnsi="Times New Roman" w:cs="Times New Roman"/>
+                <w:b w:val="0"/>
+                <w:bCs w:val="0"/>
+                <w:highlight w:val="yellow"/>
+                <w:lang w:val="es-ES"/>
+              </w:rPr>
+            </w:pPr>
+            <w:r>
+              <w:rPr>
+                <w:rFonts w:ascii="Times New Roman" w:hAnsi="Times New Roman" w:cs="Times New Roman"/>
+                <w:b w:val="0"/>
+                <w:bCs w:val="0"/>
+                <w:highlight w:val="yellow"/>
+                <w:lang w:val="es-ES"/>
+              </w:rPr>
+              <w:t>H022</w:t>
+            </w:r>
+          </w:p>
+        </w:tc>
+        <w:tc>
+          <w:tcPr>
+            <w:tcW w:w="1500" w:type="dxa"/>
+            <w:vAlign w:val="center"/>
+          </w:tcPr>
+          <w:p>
+            <w:pPr>
+              <w:spacing w:line="360" w:lineRule="auto"/>
+              <w:jc w:val="both"/>
+              <w:cnfStyle w:val="000000100000" w:firstRow="0" w:lastRow="0" w:firstColumn="0" w:lastColumn="0" w:oddVBand="0" w:evenVBand="0" w:oddHBand="1" w:evenHBand="0" w:firstRowFirstColumn="0" w:firstRowLastColumn="0" w:lastRowFirstColumn="0" w:lastRowLastColumn="0"/>
+              <w:rPr>
+                <w:rFonts w:ascii="Times New Roman" w:hAnsi="Times New Roman" w:cs="Times New Roman"/>
+                <w:highlight w:val="yellow"/>
+                <w:lang w:val="es-ES"/>
+              </w:rPr>
+            </w:pPr>
+            <w:r>
+              <w:rPr>
+                <w:rFonts w:ascii="Times New Roman" w:hAnsi="Times New Roman" w:cs="Times New Roman"/>
+                <w:highlight w:val="yellow"/>
+                <w:lang w:val="es-ES"/>
+              </w:rPr>
+              <w:t>Administrador</w:t>
+            </w:r>
+          </w:p>
+        </w:tc>
+        <w:tc>
+          <w:tcPr>
+            <w:tcW w:w="2461" w:type="dxa"/>
+            <w:vAlign w:val="center"/>
+          </w:tcPr>
+          <w:p>
+            <w:pPr>
+              <w:spacing w:line="360" w:lineRule="auto"/>
+              <w:jc w:val="both"/>
+              <w:cnfStyle w:val="000000100000" w:firstRow="0" w:lastRow="0" w:firstColumn="0" w:lastColumn="0" w:oddVBand="0" w:evenVBand="0" w:oddHBand="1" w:evenHBand="0" w:firstRowFirstColumn="0" w:firstRowLastColumn="0" w:lastRowFirstColumn="0" w:lastRowLastColumn="0"/>
+              <w:rPr>
+                <w:rFonts w:ascii="Times New Roman" w:hAnsi="Times New Roman" w:cs="Times New Roman"/>
+                <w:highlight w:val="yellow"/>
+                <w:lang w:val="es-ES"/>
+              </w:rPr>
+            </w:pPr>
+            <w:r>
+              <w:rPr>
+                <w:rFonts w:ascii="Times New Roman" w:hAnsi="Times New Roman" w:cs="Times New Roman"/>
+                <w:highlight w:val="yellow"/>
+                <w:lang w:val="es-ES"/>
+              </w:rPr>
+              <w:t>Generar reportes de cobros</w:t>
+            </w:r>
+          </w:p>
+        </w:tc>
+        <w:tc>
+          <w:tcPr>
+            <w:tcW w:w="2944" w:type="dxa"/>
+            <w:vAlign w:val="center"/>
+          </w:tcPr>
+          <w:p>
+            <w:pPr>
+              <w:spacing w:line="360" w:lineRule="auto"/>
+              <w:cnfStyle w:val="000000100000" w:firstRow="0" w:lastRow="0" w:firstColumn="0" w:lastColumn="0" w:oddVBand="0" w:evenVBand="0" w:oddHBand="1" w:evenHBand="0" w:firstRowFirstColumn="0" w:firstRowLastColumn="0" w:lastRowFirstColumn="0" w:lastRowLastColumn="0"/>
+              <w:rPr>
+                <w:rFonts w:ascii="Times New Roman" w:hAnsi="Times New Roman" w:cs="Times New Roman"/>
+                <w:highlight w:val="yellow"/>
+                <w:lang w:val="es-ES"/>
+              </w:rPr>
+            </w:pPr>
+            <w:r>
+              <w:rPr>
+                <w:rFonts w:ascii="Times New Roman" w:hAnsi="Times New Roman" w:cs="Times New Roman"/>
+                <w:highlight w:val="yellow"/>
+                <w:lang w:val="es-ES"/>
+              </w:rPr>
+              <w:t>Obtener el listado de pagos a los servicios ofrecidos por el consultorio.</w:t>
+            </w:r>
+          </w:p>
+        </w:tc>
+        <w:tc>
+          <w:tcPr>
+            <w:tcW w:w="529" w:type="dxa"/>
+          </w:tcPr>
+          <w:p>
+            <w:pPr>
+              <w:spacing w:line="360" w:lineRule="auto"/>
+              <w:cnfStyle w:val="000000100000" w:firstRow="0" w:lastRow="0" w:firstColumn="0" w:lastColumn="0" w:oddVBand="0" w:evenVBand="0" w:oddHBand="1" w:evenHBand="0" w:firstRowFirstColumn="0" w:firstRowLastColumn="0" w:lastRowFirstColumn="0" w:lastRowLastColumn="0"/>
+              <w:rPr>
+                <w:rFonts w:ascii="Times New Roman" w:hAnsi="Times New Roman" w:cs="Times New Roman"/>
+                <w:color w:val="000000" w:themeColor="text1"/>
+              </w:rPr>
+            </w:pPr>
+            <w:r>
+              <w:rPr>
+                <w:rFonts w:ascii="Times New Roman" w:hAnsi="Times New Roman" w:cs="Times New Roman"/>
+                <w:color w:val="000000" w:themeColor="text1"/>
+              </w:rPr>
+              <w:t>3</w:t>
+            </w:r>
+          </w:p>
+        </w:tc>
+        <w:tc>
+          <w:tcPr>
+            <w:tcW w:w="1488" w:type="dxa"/>
+          </w:tcPr>
+          <w:p>
+            <w:pPr>
+              <w:spacing w:line="360" w:lineRule="auto"/>
+              <w:cnfStyle w:val="000000100000" w:firstRow="0" w:lastRow="0" w:firstColumn="0" w:lastColumn="0" w:oddVBand="0" w:evenVBand="0" w:oddHBand="1" w:evenHBand="0" w:firstRowFirstColumn="0" w:firstRowLastColumn="0" w:lastRowFirstColumn="0" w:lastRowLastColumn="0"/>
+              <w:rPr>
+                <w:rFonts w:ascii="Times New Roman" w:hAnsi="Times New Roman" w:cs="Times New Roman"/>
+                <w:color w:val="000000" w:themeColor="text1"/>
+              </w:rPr>
+            </w:pPr>
+            <w:r>
+              <w:rPr>
+                <w:rFonts w:ascii="Times New Roman" w:hAnsi="Times New Roman" w:cs="Times New Roman"/>
+                <w:color w:val="000000" w:themeColor="text1"/>
+              </w:rPr>
+              <w:t>Medio</w:t>
+            </w:r>
+          </w:p>
+        </w:tc>
+      </w:tr>
+      <w:tr>
+        <w:tc>
+          <w:tcPr>
+            <w:cnfStyle w:val="001000000000" w:firstRow="0" w:lastRow="0" w:firstColumn="1" w:lastColumn="0" w:oddVBand="0" w:evenVBand="0" w:oddHBand="0" w:evenHBand="0" w:firstRowFirstColumn="0" w:firstRowLastColumn="0" w:lastRowFirstColumn="0" w:lastRowLastColumn="0"/>
+            <w:tcW w:w="718" w:type="dxa"/>
+            <w:vAlign w:val="center"/>
+          </w:tcPr>
+          <w:p>
+            <w:pPr>
+              <w:spacing w:line="360" w:lineRule="auto"/>
+              <w:jc w:val="both"/>
+              <w:rPr>
+                <w:rFonts w:ascii="Times New Roman" w:hAnsi="Times New Roman" w:cs="Times New Roman"/>
+                <w:lang w:val="es-ES"/>
+              </w:rPr>
+            </w:pPr>
+            <w:r>
+              <w:rPr>
+                <w:rFonts w:ascii="Times New Roman" w:hAnsi="Times New Roman" w:cs="Times New Roman"/>
+                <w:b w:val="0"/>
+                <w:bCs w:val="0"/>
+                <w:highlight w:val="yellow"/>
+                <w:lang w:val="es-ES"/>
+              </w:rPr>
+              <w:t>H021</w:t>
+            </w:r>
+          </w:p>
+        </w:tc>
+        <w:tc>
+          <w:tcPr>
+            <w:tcW w:w="1500" w:type="dxa"/>
+            <w:vAlign w:val="center"/>
+          </w:tcPr>
+          <w:p>
+            <w:pPr>
+              <w:spacing w:line="360" w:lineRule="auto"/>
+              <w:jc w:val="both"/>
+              <w:cnfStyle w:val="000000000000" w:firstRow="0" w:lastRow="0" w:firstColumn="0" w:lastColumn="0" w:oddVBand="0" w:evenVBand="0" w:oddHBand="0" w:evenHBand="0" w:firstRowFirstColumn="0" w:firstRowLastColumn="0" w:lastRowFirstColumn="0" w:lastRowLastColumn="0"/>
+              <w:rPr>
+                <w:rFonts w:ascii="Times New Roman" w:hAnsi="Times New Roman" w:cs="Times New Roman"/>
+                <w:lang w:val="es-ES"/>
+              </w:rPr>
+            </w:pPr>
+            <w:r>
+              <w:rPr>
+                <w:rFonts w:ascii="Times New Roman" w:hAnsi="Times New Roman" w:cs="Times New Roman"/>
+                <w:highlight w:val="yellow"/>
+                <w:lang w:val="es-ES"/>
+              </w:rPr>
+              <w:t>Administrador</w:t>
+            </w:r>
+          </w:p>
+        </w:tc>
+        <w:tc>
+          <w:tcPr>
+            <w:tcW w:w="2461" w:type="dxa"/>
+            <w:vAlign w:val="center"/>
+          </w:tcPr>
+          <w:p>
+            <w:pPr>
+              <w:spacing w:line="360" w:lineRule="auto"/>
+              <w:jc w:val="both"/>
+              <w:cnfStyle w:val="000000000000" w:firstRow="0" w:lastRow="0" w:firstColumn="0" w:lastColumn="0" w:oddVBand="0" w:evenVBand="0" w:oddHBand="0" w:evenHBand="0" w:firstRowFirstColumn="0" w:firstRowLastColumn="0" w:lastRowFirstColumn="0" w:lastRowLastColumn="0"/>
+              <w:rPr>
+                <w:rFonts w:ascii="Times New Roman" w:hAnsi="Times New Roman" w:cs="Times New Roman"/>
+                <w:lang w:val="es-ES"/>
+              </w:rPr>
+            </w:pPr>
+            <w:r>
+              <w:rPr>
+                <w:rFonts w:ascii="Times New Roman" w:hAnsi="Times New Roman" w:cs="Times New Roman"/>
+                <w:highlight w:val="yellow"/>
+                <w:lang w:val="es-ES"/>
+              </w:rPr>
+              <w:t>Generar reportes de pacientes</w:t>
+            </w:r>
+          </w:p>
+        </w:tc>
+        <w:tc>
+          <w:tcPr>
+            <w:tcW w:w="2944" w:type="dxa"/>
+            <w:vAlign w:val="center"/>
+          </w:tcPr>
+          <w:p>
+            <w:pPr>
+              <w:spacing w:line="360" w:lineRule="auto"/>
+              <w:cnfStyle w:val="000000000000" w:firstRow="0" w:lastRow="0" w:firstColumn="0" w:lastColumn="0" w:oddVBand="0" w:evenVBand="0" w:oddHBand="0" w:evenHBand="0" w:firstRowFirstColumn="0" w:firstRowLastColumn="0" w:lastRowFirstColumn="0" w:lastRowLastColumn="0"/>
+              <w:rPr>
+                <w:rFonts w:ascii="Times New Roman" w:hAnsi="Times New Roman" w:cs="Times New Roman"/>
+                <w:lang w:val="es-ES"/>
+              </w:rPr>
+            </w:pPr>
+            <w:r>
+              <w:rPr>
+                <w:rFonts w:ascii="Times New Roman" w:hAnsi="Times New Roman" w:cs="Times New Roman"/>
+                <w:highlight w:val="yellow"/>
+                <w:lang w:val="es-ES"/>
+              </w:rPr>
+              <w:t>Obtener el listado de los pacientes que son atendidos en el consultorio.</w:t>
+            </w:r>
+          </w:p>
+        </w:tc>
+        <w:tc>
+          <w:tcPr>
+            <w:tcW w:w="529" w:type="dxa"/>
+          </w:tcPr>
+          <w:p>
+            <w:pPr>
+              <w:spacing w:line="360" w:lineRule="auto"/>
+              <w:cnfStyle w:val="000000000000" w:firstRow="0" w:lastRow="0" w:firstColumn="0" w:lastColumn="0" w:oddVBand="0" w:evenVBand="0" w:oddHBand="0" w:evenHBand="0" w:firstRowFirstColumn="0" w:firstRowLastColumn="0" w:lastRowFirstColumn="0" w:lastRowLastColumn="0"/>
+              <w:rPr>
+                <w:rFonts w:ascii="Times New Roman" w:hAnsi="Times New Roman" w:cs="Times New Roman"/>
+                <w:color w:val="000000" w:themeColor="text1"/>
+              </w:rPr>
+            </w:pPr>
+            <w:r>
+              <w:rPr>
+                <w:rFonts w:ascii="Times New Roman" w:hAnsi="Times New Roman" w:cs="Times New Roman"/>
+                <w:color w:val="000000" w:themeColor="text1"/>
+              </w:rPr>
+              <w:t>2</w:t>
+            </w:r>
+          </w:p>
+        </w:tc>
+        <w:tc>
+          <w:tcPr>
+            <w:tcW w:w="1488" w:type="dxa"/>
+          </w:tcPr>
+          <w:p>
+            <w:pPr>
+              <w:spacing w:line="360" w:lineRule="auto"/>
+              <w:cnfStyle w:val="000000000000" w:firstRow="0" w:lastRow="0" w:firstColumn="0" w:lastColumn="0" w:oddVBand="0" w:evenVBand="0" w:oddHBand="0" w:evenHBand="0" w:firstRowFirstColumn="0" w:firstRowLastColumn="0" w:lastRowFirstColumn="0" w:lastRowLastColumn="0"/>
+              <w:rPr>
+                <w:rFonts w:ascii="Times New Roman" w:hAnsi="Times New Roman" w:cs="Times New Roman"/>
+                <w:color w:val="000000" w:themeColor="text1"/>
+              </w:rPr>
+            </w:pPr>
+            <w:r>
+              <w:rPr>
+                <w:rFonts w:ascii="Times New Roman" w:hAnsi="Times New Roman" w:cs="Times New Roman"/>
+                <w:color w:val="000000" w:themeColor="text1"/>
+              </w:rPr>
+              <w:t>Bajo</w:t>
+            </w:r>
+          </w:p>
+        </w:tc>
+      </w:tr>
+      <w:tr>
+        <w:trPr>
+          <w:cnfStyle w:val="000000100000" w:firstRow="0" w:lastRow="0" w:firstColumn="0" w:lastColumn="0" w:oddVBand="0" w:evenVBand="0" w:oddHBand="1" w:evenHBand="0" w:firstRowFirstColumn="0" w:firstRowLastColumn="0" w:lastRowFirstColumn="0" w:lastRowLastColumn="0"/>
+        </w:trPr>
+        <w:tc>
+          <w:tcPr>
+            <w:cnfStyle w:val="001000000000" w:firstRow="0" w:lastRow="0" w:firstColumn="1" w:lastColumn="0" w:oddVBand="0" w:evenVBand="0" w:oddHBand="0" w:evenHBand="0" w:firstRowFirstColumn="0" w:firstRowLastColumn="0" w:lastRowFirstColumn="0" w:lastRowLastColumn="0"/>
+            <w:tcW w:w="718" w:type="dxa"/>
+            <w:vAlign w:val="center"/>
+          </w:tcPr>
+          <w:p>
+            <w:pPr>
+              <w:spacing w:line="360" w:lineRule="auto"/>
+              <w:jc w:val="both"/>
+              <w:rPr>
+                <w:rFonts w:ascii="Times New Roman" w:hAnsi="Times New Roman" w:cs="Times New Roman"/>
+                <w:lang w:val="es-ES"/>
+              </w:rPr>
+            </w:pPr>
+            <w:r>
+              <w:rPr>
+                <w:rFonts w:ascii="Times New Roman" w:hAnsi="Times New Roman" w:cs="Times New Roman"/>
+                <w:b w:val="0"/>
+                <w:bCs w:val="0"/>
+                <w:highlight w:val="yellow"/>
+                <w:lang w:val="es-ES"/>
+              </w:rPr>
+              <w:t>H025</w:t>
+            </w:r>
+          </w:p>
+        </w:tc>
+        <w:tc>
+          <w:tcPr>
+            <w:tcW w:w="1500" w:type="dxa"/>
+            <w:vAlign w:val="center"/>
+          </w:tcPr>
+          <w:p>
+            <w:pPr>
+              <w:spacing w:line="360" w:lineRule="auto"/>
+              <w:jc w:val="both"/>
+              <w:cnfStyle w:val="000000100000" w:firstRow="0" w:lastRow="0" w:firstColumn="0" w:lastColumn="0" w:oddVBand="0" w:evenVBand="0" w:oddHBand="1" w:evenHBand="0" w:firstRowFirstColumn="0" w:firstRowLastColumn="0" w:lastRowFirstColumn="0" w:lastRowLastColumn="0"/>
+              <w:rPr>
+                <w:rFonts w:ascii="Times New Roman" w:hAnsi="Times New Roman" w:cs="Times New Roman"/>
+                <w:lang w:val="es-ES"/>
+              </w:rPr>
+            </w:pPr>
+            <w:r>
+              <w:rPr>
+                <w:rFonts w:ascii="Times New Roman" w:hAnsi="Times New Roman" w:cs="Times New Roman"/>
+                <w:highlight w:val="yellow"/>
+                <w:lang w:val="es-ES"/>
+              </w:rPr>
+              <w:t>Administrador</w:t>
+            </w:r>
+          </w:p>
+        </w:tc>
+        <w:tc>
+          <w:tcPr>
+            <w:tcW w:w="2461" w:type="dxa"/>
+            <w:vAlign w:val="center"/>
+          </w:tcPr>
+          <w:p>
+            <w:pPr>
+              <w:spacing w:line="360" w:lineRule="auto"/>
+              <w:jc w:val="both"/>
+              <w:cnfStyle w:val="000000100000" w:firstRow="0" w:lastRow="0" w:firstColumn="0" w:lastColumn="0" w:oddVBand="0" w:evenVBand="0" w:oddHBand="1" w:evenHBand="0" w:firstRowFirstColumn="0" w:firstRowLastColumn="0" w:lastRowFirstColumn="0" w:lastRowLastColumn="0"/>
+              <w:rPr>
+                <w:rFonts w:ascii="Times New Roman" w:hAnsi="Times New Roman" w:cs="Times New Roman"/>
+                <w:lang w:val="es-ES"/>
+              </w:rPr>
+            </w:pPr>
+            <w:r>
+              <w:rPr>
+                <w:rFonts w:ascii="Times New Roman" w:hAnsi="Times New Roman" w:cs="Times New Roman"/>
+                <w:highlight w:val="yellow"/>
+                <w:lang w:val="es-ES"/>
+              </w:rPr>
+              <w:t>Generar reportes por fichas médicas</w:t>
+            </w:r>
+          </w:p>
+        </w:tc>
+        <w:tc>
+          <w:tcPr>
+            <w:tcW w:w="2944" w:type="dxa"/>
+            <w:vAlign w:val="center"/>
+          </w:tcPr>
+          <w:p>
+            <w:pPr>
+              <w:spacing w:line="360" w:lineRule="auto"/>
+              <w:cnfStyle w:val="000000100000" w:firstRow="0" w:lastRow="0" w:firstColumn="0" w:lastColumn="0" w:oddVBand="0" w:evenVBand="0" w:oddHBand="1" w:evenHBand="0" w:firstRowFirstColumn="0" w:firstRowLastColumn="0" w:lastRowFirstColumn="0" w:lastRowLastColumn="0"/>
+              <w:rPr>
+                <w:rFonts w:ascii="Times New Roman" w:hAnsi="Times New Roman" w:cs="Times New Roman"/>
+                <w:lang w:val="es-ES"/>
+              </w:rPr>
+            </w:pPr>
+            <w:r>
+              <w:rPr>
+                <w:rFonts w:ascii="Times New Roman" w:hAnsi="Times New Roman" w:cs="Times New Roman"/>
+                <w:highlight w:val="yellow"/>
+                <w:lang w:val="es-ES"/>
+              </w:rPr>
+              <w:t>Obtener el listado de las fichas médicas pertenecientes a los pacientes del consultorio.</w:t>
+            </w:r>
+          </w:p>
+        </w:tc>
+        <w:tc>
+          <w:tcPr>
+            <w:tcW w:w="529" w:type="dxa"/>
+          </w:tcPr>
+          <w:p>
+            <w:pPr>
+              <w:spacing w:line="360" w:lineRule="auto"/>
+              <w:cnfStyle w:val="000000100000" w:firstRow="0" w:lastRow="0" w:firstColumn="0" w:lastColumn="0" w:oddVBand="0" w:evenVBand="0" w:oddHBand="1" w:evenHBand="0" w:firstRowFirstColumn="0" w:firstRowLastColumn="0" w:lastRowFirstColumn="0" w:lastRowLastColumn="0"/>
+              <w:rPr>
+                <w:rFonts w:ascii="Times New Roman" w:hAnsi="Times New Roman" w:cs="Times New Roman"/>
+                <w:color w:val="000000" w:themeColor="text1"/>
+              </w:rPr>
+            </w:pPr>
+            <w:r>
+              <w:rPr>
+                <w:rFonts w:ascii="Times New Roman" w:hAnsi="Times New Roman" w:cs="Times New Roman"/>
+                <w:color w:val="000000" w:themeColor="text1"/>
+              </w:rPr>
+              <w:t>3</w:t>
+            </w:r>
+          </w:p>
+        </w:tc>
+        <w:tc>
+          <w:tcPr>
+            <w:tcW w:w="1488" w:type="dxa"/>
+          </w:tcPr>
+          <w:p>
+            <w:pPr>
+              <w:spacing w:line="360" w:lineRule="auto"/>
+              <w:cnfStyle w:val="000000100000" w:firstRow="0" w:lastRow="0" w:firstColumn="0" w:lastColumn="0" w:oddVBand="0" w:evenVBand="0" w:oddHBand="1" w:evenHBand="0" w:firstRowFirstColumn="0" w:firstRowLastColumn="0" w:lastRowFirstColumn="0" w:lastRowLastColumn="0"/>
+              <w:rPr>
+                <w:rFonts w:ascii="Times New Roman" w:hAnsi="Times New Roman" w:cs="Times New Roman"/>
+                <w:color w:val="000000" w:themeColor="text1"/>
+              </w:rPr>
+            </w:pPr>
+            <w:r>
+              <w:rPr>
+                <w:rFonts w:ascii="Times New Roman" w:hAnsi="Times New Roman" w:cs="Times New Roman"/>
+                <w:color w:val="000000" w:themeColor="text1"/>
+              </w:rPr>
+              <w:t>Baja</w:t>
+            </w:r>
+          </w:p>
+        </w:tc>
+      </w:tr>
+      <w:tr>
+        <w:tc>
+          <w:tcPr>
+            <w:cnfStyle w:val="001000000000" w:firstRow="0" w:lastRow="0" w:firstColumn="1" w:lastColumn="0" w:oddVBand="0" w:evenVBand="0" w:oddHBand="0" w:evenHBand="0" w:firstRowFirstColumn="0" w:firstRowLastColumn="0" w:lastRowFirstColumn="0" w:lastRowLastColumn="0"/>
+            <w:tcW w:w="718" w:type="dxa"/>
+            <w:vAlign w:val="center"/>
+          </w:tcPr>
+          <w:p>
+            <w:pPr>
+              <w:spacing w:line="360" w:lineRule="auto"/>
+              <w:jc w:val="both"/>
+              <w:rPr>
+                <w:rFonts w:ascii="Times New Roman" w:hAnsi="Times New Roman" w:cs="Times New Roman"/>
+                <w:lang w:val="es-ES"/>
+              </w:rPr>
+            </w:pPr>
+            <w:r>
+              <w:rPr>
+                <w:rFonts w:ascii="Times New Roman" w:hAnsi="Times New Roman" w:cs="Times New Roman"/>
+                <w:b w:val="0"/>
+                <w:bCs w:val="0"/>
+                <w:highlight w:val="yellow"/>
+                <w:lang w:val="es-ES"/>
+              </w:rPr>
+              <w:t>H023</w:t>
+            </w:r>
+          </w:p>
+        </w:tc>
+        <w:tc>
+          <w:tcPr>
+            <w:tcW w:w="1500" w:type="dxa"/>
+            <w:vAlign w:val="center"/>
+          </w:tcPr>
+          <w:p>
+            <w:pPr>
+              <w:spacing w:line="360" w:lineRule="auto"/>
+              <w:jc w:val="both"/>
+              <w:cnfStyle w:val="000000000000" w:firstRow="0" w:lastRow="0" w:firstColumn="0" w:lastColumn="0" w:oddVBand="0" w:evenVBand="0" w:oddHBand="0" w:evenHBand="0" w:firstRowFirstColumn="0" w:firstRowLastColumn="0" w:lastRowFirstColumn="0" w:lastRowLastColumn="0"/>
+              <w:rPr>
+                <w:rFonts w:ascii="Times New Roman" w:hAnsi="Times New Roman" w:cs="Times New Roman"/>
+                <w:lang w:val="es-ES"/>
+              </w:rPr>
+            </w:pPr>
+            <w:r>
+              <w:rPr>
+                <w:rFonts w:ascii="Times New Roman" w:hAnsi="Times New Roman" w:cs="Times New Roman"/>
+                <w:highlight w:val="yellow"/>
+                <w:lang w:val="es-ES"/>
+              </w:rPr>
+              <w:t>Administrador</w:t>
+            </w:r>
+          </w:p>
+        </w:tc>
+        <w:tc>
+          <w:tcPr>
+            <w:tcW w:w="2461" w:type="dxa"/>
+            <w:vAlign w:val="center"/>
+          </w:tcPr>
+          <w:p>
+            <w:pPr>
+              <w:spacing w:line="360" w:lineRule="auto"/>
+              <w:jc w:val="both"/>
+              <w:cnfStyle w:val="000000000000" w:firstRow="0" w:lastRow="0" w:firstColumn="0" w:lastColumn="0" w:oddVBand="0" w:evenVBand="0" w:oddHBand="0" w:evenHBand="0" w:firstRowFirstColumn="0" w:firstRowLastColumn="0" w:lastRowFirstColumn="0" w:lastRowLastColumn="0"/>
+              <w:rPr>
+                <w:rFonts w:ascii="Times New Roman" w:hAnsi="Times New Roman" w:cs="Times New Roman"/>
+                <w:lang w:val="es-ES"/>
+              </w:rPr>
+            </w:pPr>
+            <w:r>
+              <w:rPr>
+                <w:rFonts w:ascii="Times New Roman" w:hAnsi="Times New Roman" w:cs="Times New Roman"/>
+                <w:highlight w:val="yellow"/>
+                <w:lang w:val="es-ES"/>
+              </w:rPr>
+              <w:t>Generar reportes de ingresos diarios y mensuales</w:t>
+            </w:r>
+          </w:p>
+        </w:tc>
+        <w:tc>
+          <w:tcPr>
+            <w:tcW w:w="2944" w:type="dxa"/>
+            <w:vAlign w:val="center"/>
+          </w:tcPr>
+          <w:p>
+            <w:pPr>
+              <w:spacing w:line="360" w:lineRule="auto"/>
+              <w:cnfStyle w:val="000000000000" w:firstRow="0" w:lastRow="0" w:firstColumn="0" w:lastColumn="0" w:oddVBand="0" w:evenVBand="0" w:oddHBand="0" w:evenHBand="0" w:firstRowFirstColumn="0" w:firstRowLastColumn="0" w:lastRowFirstColumn="0" w:lastRowLastColumn="0"/>
+              <w:rPr>
+                <w:rFonts w:ascii="Times New Roman" w:hAnsi="Times New Roman" w:cs="Times New Roman"/>
+                <w:lang w:val="es-ES"/>
+              </w:rPr>
+            </w:pPr>
+            <w:r>
+              <w:rPr>
+                <w:rFonts w:ascii="Times New Roman" w:hAnsi="Times New Roman" w:cs="Times New Roman"/>
+                <w:highlight w:val="yellow"/>
+                <w:lang w:val="es-ES"/>
+              </w:rPr>
+              <w:t>Tener un conocimiento actual del estado económico del consultorio.</w:t>
+            </w:r>
+          </w:p>
+        </w:tc>
+        <w:tc>
+          <w:tcPr>
+            <w:tcW w:w="529" w:type="dxa"/>
+          </w:tcPr>
+          <w:p>
+            <w:pPr>
+              <w:spacing w:line="360" w:lineRule="auto"/>
+              <w:cnfStyle w:val="000000000000" w:firstRow="0" w:lastRow="0" w:firstColumn="0" w:lastColumn="0" w:oddVBand="0" w:evenVBand="0" w:oddHBand="0" w:evenHBand="0" w:firstRowFirstColumn="0" w:firstRowLastColumn="0" w:lastRowFirstColumn="0" w:lastRowLastColumn="0"/>
+              <w:rPr>
+                <w:rFonts w:ascii="Times New Roman" w:hAnsi="Times New Roman" w:cs="Times New Roman"/>
+                <w:color w:val="000000" w:themeColor="text1"/>
+              </w:rPr>
+            </w:pPr>
+            <w:r>
+              <w:rPr>
+                <w:rFonts w:ascii="Times New Roman" w:hAnsi="Times New Roman" w:cs="Times New Roman"/>
+                <w:color w:val="000000" w:themeColor="text1"/>
+              </w:rPr>
+              <w:t>5</w:t>
+            </w:r>
+          </w:p>
+        </w:tc>
+        <w:tc>
+          <w:tcPr>
+            <w:tcW w:w="1488" w:type="dxa"/>
+          </w:tcPr>
+          <w:p>
+            <w:pPr>
+              <w:spacing w:line="360" w:lineRule="auto"/>
+              <w:cnfStyle w:val="000000000000" w:firstRow="0" w:lastRow="0" w:firstColumn="0" w:lastColumn="0" w:oddVBand="0" w:evenVBand="0" w:oddHBand="0" w:evenHBand="0" w:firstRowFirstColumn="0" w:firstRowLastColumn="0" w:lastRowFirstColumn="0" w:lastRowLastColumn="0"/>
+              <w:rPr>
+                <w:rFonts w:ascii="Times New Roman" w:hAnsi="Times New Roman" w:cs="Times New Roman"/>
+                <w:color w:val="000000" w:themeColor="text1"/>
+              </w:rPr>
+            </w:pPr>
+            <w:r>
+              <w:rPr>
+                <w:rFonts w:ascii="Times New Roman" w:hAnsi="Times New Roman" w:cs="Times New Roman"/>
+                <w:color w:val="000000" w:themeColor="text1"/>
+              </w:rPr>
+              <w:t>Baja</w:t>
+            </w:r>
+          </w:p>
+        </w:tc>
+      </w:tr>
+      <w:tr>
+        <w:trPr>
+          <w:cnfStyle w:val="000000100000" w:firstRow="0" w:lastRow="0" w:firstColumn="0" w:lastColumn="0" w:oddVBand="0" w:evenVBand="0" w:oddHBand="1" w:evenHBand="0" w:firstRowFirstColumn="0" w:firstRowLastColumn="0" w:lastRowFirstColumn="0" w:lastRowLastColumn="0"/>
+        </w:trPr>
+        <w:tc>
+          <w:tcPr>
+            <w:cnfStyle w:val="001000000000" w:firstRow="0" w:lastRow="0" w:firstColumn="1" w:lastColumn="0" w:oddVBand="0" w:evenVBand="0" w:oddHBand="0" w:evenHBand="0" w:firstRowFirstColumn="0" w:firstRowLastColumn="0" w:lastRowFirstColumn="0" w:lastRowLastColumn="0"/>
+            <w:tcW w:w="7623" w:type="dxa"/>
+            <w:gridSpan w:val="4"/>
+          </w:tcPr>
+          <w:p>
+            <w:pPr>
+              <w:spacing w:line="360" w:lineRule="auto"/>
+              <w:jc w:val="both"/>
+              <w:rPr>
+                <w:rFonts w:ascii="Times New Roman" w:hAnsi="Times New Roman" w:cs="Times New Roman"/>
+                <w:color w:val="000000" w:themeColor="text1"/>
+                <w:lang w:val="es-ES"/>
+              </w:rPr>
+            </w:pPr>
+            <w:r>
+              <w:rPr>
+                <w:rFonts w:ascii="Times New Roman" w:hAnsi="Times New Roman" w:cs="Times New Roman"/>
+                <w:color w:val="000000" w:themeColor="text1"/>
+                <w:lang w:val="es-ES"/>
+              </w:rPr>
+              <w:t>Total</w:t>
+            </w:r>
+          </w:p>
+        </w:tc>
+        <w:tc>
+          <w:tcPr>
+            <w:tcW w:w="529" w:type="dxa"/>
+          </w:tcPr>
+          <w:p>
+            <w:pPr>
+              <w:spacing w:line="360" w:lineRule="auto"/>
+              <w:jc w:val="both"/>
+              <w:cnfStyle w:val="000000100000" w:firstRow="0" w:lastRow="0" w:firstColumn="0" w:lastColumn="0" w:oddVBand="0" w:evenVBand="0" w:oddHBand="1" w:evenHBand="0" w:firstRowFirstColumn="0" w:firstRowLastColumn="0" w:lastRowFirstColumn="0" w:lastRowLastColumn="0"/>
+              <w:rPr>
+                <w:rFonts w:ascii="Times New Roman" w:hAnsi="Times New Roman" w:cs="Times New Roman"/>
+                <w:color w:val="000000" w:themeColor="text1"/>
+              </w:rPr>
+            </w:pPr>
+            <w:r>
+              <w:rPr>
+                <w:rFonts w:ascii="Times New Roman" w:hAnsi="Times New Roman" w:cs="Times New Roman"/>
+                <w:color w:val="000000" w:themeColor="text1"/>
+              </w:rPr>
+              <w:t>4</w:t>
+            </w:r>
+            <w:r>
+              <w:rPr>
+                <w:rFonts w:ascii="Times New Roman" w:hAnsi="Times New Roman" w:cs="Times New Roman"/>
+                <w:color w:val="000000" w:themeColor="text1"/>
+              </w:rPr>
+              <w:t>9</w:t>
+            </w:r>
+          </w:p>
+        </w:tc>
+        <w:tc>
+          <w:tcPr>
+            <w:tcW w:w="1488" w:type="dxa"/>
+          </w:tcPr>
+          <w:p>
+            <w:pPr>
+              <w:spacing w:line="360" w:lineRule="auto"/>
+              <w:jc w:val="both"/>
+              <w:cnfStyle w:val="000000100000" w:firstRow="0" w:lastRow="0" w:firstColumn="0" w:lastColumn="0" w:oddVBand="0" w:evenVBand="0" w:oddHBand="1" w:evenHBand="0" w:firstRowFirstColumn="0" w:firstRowLastColumn="0" w:lastRowFirstColumn="0" w:lastRowLastColumn="0"/>
+              <w:rPr>
+                <w:rFonts w:ascii="Times New Roman" w:hAnsi="Times New Roman" w:cs="Times New Roman"/>
+                <w:color w:val="000000" w:themeColor="text1"/>
+              </w:rPr>
+            </w:pPr>
+            <w:r>
+              <w:rPr>
+                <w:rFonts w:ascii="Times New Roman" w:hAnsi="Times New Roman" w:cs="Times New Roman"/>
+                <w:color w:val="000000" w:themeColor="text1"/>
+              </w:rPr>
+              <w:t>-</w:t>
+            </w:r>
+          </w:p>
+        </w:tc>
+      </w:tr>
+    </w:tbl>
+    <w:p/>
+    <w:p>
+      <w:pPr>
+        <w:pStyle w:val="Ttulo5"/>
+        <w:numPr>
+          <w:ilvl w:val="2"/>
+          <w:numId w:val="8"/>
+        </w:numPr>
+        <w:spacing w:line="360" w:lineRule="auto"/>
+        <w:jc w:val="both"/>
+        <w:rPr>
+          <w:rFonts w:ascii="Times New Roman" w:hAnsi="Times New Roman" w:cs="Times New Roman"/>
+          <w:b/>
+          <w:bCs/>
+          <w:color w:val="000000" w:themeColor="text1"/>
+          <w:sz w:val="24"/>
+          <w:szCs w:val="24"/>
+          <w:highlight w:val="yellow"/>
+        </w:rPr>
+      </w:pPr>
+      <w:r>
+        <w:rPr>
+          <w:rFonts w:ascii="Times New Roman" w:hAnsi="Times New Roman" w:cs="Times New Roman"/>
+          <w:b/>
+          <w:bCs/>
+          <w:color w:val="000000" w:themeColor="text1"/>
+          <w:sz w:val="24"/>
+          <w:szCs w:val="24"/>
+          <w:highlight w:val="yellow"/>
+        </w:rPr>
+        <w:t>Tiempo Estimado</w:t>
+      </w:r>
+    </w:p>
+    <w:tbl>
+      <w:tblPr>
+        <w:tblStyle w:val="Tablaconcuadrcula4-nfasis5"/>
+        <w:tblW w:w="0" w:type="auto"/>
+        <w:tblInd w:w="1271" w:type="dxa"/>
+        <w:tblLook w:val="04A0" w:firstRow="1" w:lastRow="0" w:firstColumn="1" w:lastColumn="0" w:noHBand="0" w:noVBand="1"/>
+      </w:tblPr>
+      <w:tblGrid>
+        <w:gridCol w:w="1276"/>
+        <w:gridCol w:w="2410"/>
+        <w:gridCol w:w="1417"/>
+        <w:gridCol w:w="1418"/>
+      </w:tblGrid>
+      <w:tr>
+        <w:trPr>
+          <w:cnfStyle w:val="100000000000" w:firstRow="1" w:lastRow="0" w:firstColumn="0" w:lastColumn="0" w:oddVBand="0" w:evenVBand="0" w:oddHBand="0" w:evenHBand="0" w:firstRowFirstColumn="0" w:firstRowLastColumn="0" w:lastRowFirstColumn="0" w:lastRowLastColumn="0"/>
+        </w:trPr>
+        <w:tc>
+          <w:tcPr>
+            <w:cnfStyle w:val="001000000000" w:firstRow="0" w:lastRow="0" w:firstColumn="1" w:lastColumn="0" w:oddVBand="0" w:evenVBand="0" w:oddHBand="0" w:evenHBand="0" w:firstRowFirstColumn="0" w:firstRowLastColumn="0" w:lastRowFirstColumn="0" w:lastRowLastColumn="0"/>
+            <w:tcW w:w="1276" w:type="dxa"/>
+          </w:tcPr>
+          <w:p>
+            <w:pPr>
+              <w:spacing w:line="360" w:lineRule="auto"/>
+              <w:jc w:val="both"/>
+              <w:rPr>
+                <w:rFonts w:ascii="Times New Roman" w:hAnsi="Times New Roman" w:cs="Times New Roman"/>
+                <w:color w:val="000000" w:themeColor="text1"/>
+              </w:rPr>
+            </w:pPr>
+            <w:r>
+              <w:rPr>
+                <w:rFonts w:ascii="Times New Roman" w:hAnsi="Times New Roman" w:cs="Times New Roman"/>
+                <w:color w:val="000000" w:themeColor="text1"/>
+              </w:rPr>
+              <w:t>SPRINT</w:t>
+            </w:r>
+          </w:p>
+        </w:tc>
+        <w:tc>
+          <w:tcPr>
+            <w:tcW w:w="2410" w:type="dxa"/>
+          </w:tcPr>
+          <w:p>
+            <w:pPr>
+              <w:spacing w:line="360" w:lineRule="auto"/>
+              <w:jc w:val="both"/>
+              <w:cnfStyle w:val="100000000000" w:firstRow="1" w:lastRow="0" w:firstColumn="0" w:lastColumn="0" w:oddVBand="0" w:evenVBand="0" w:oddHBand="0" w:evenHBand="0" w:firstRowFirstColumn="0" w:firstRowLastColumn="0" w:lastRowFirstColumn="0" w:lastRowLastColumn="0"/>
+              <w:rPr>
+                <w:rFonts w:ascii="Times New Roman" w:hAnsi="Times New Roman" w:cs="Times New Roman"/>
+                <w:color w:val="000000" w:themeColor="text1"/>
+              </w:rPr>
+            </w:pPr>
+            <w:r>
+              <w:rPr>
+                <w:rFonts w:ascii="Times New Roman" w:hAnsi="Times New Roman" w:cs="Times New Roman"/>
+                <w:color w:val="000000" w:themeColor="text1"/>
+              </w:rPr>
+              <w:t>TIEMPO ESTIMADO</w:t>
+            </w:r>
+          </w:p>
+        </w:tc>
+        <w:tc>
+          <w:tcPr>
+            <w:tcW w:w="1417" w:type="dxa"/>
+          </w:tcPr>
+          <w:p>
+            <w:pPr>
+              <w:spacing w:line="360" w:lineRule="auto"/>
+              <w:jc w:val="both"/>
+              <w:cnfStyle w:val="100000000000" w:firstRow="1" w:lastRow="0" w:firstColumn="0" w:lastColumn="0" w:oddVBand="0" w:evenVBand="0" w:oddHBand="0" w:evenHBand="0" w:firstRowFirstColumn="0" w:firstRowLastColumn="0" w:lastRowFirstColumn="0" w:lastRowLastColumn="0"/>
+              <w:rPr>
+                <w:rFonts w:ascii="Times New Roman" w:hAnsi="Times New Roman" w:cs="Times New Roman"/>
+                <w:color w:val="000000" w:themeColor="text1"/>
+              </w:rPr>
+            </w:pPr>
+            <w:r>
+              <w:rPr>
+                <w:rFonts w:ascii="Times New Roman" w:hAnsi="Times New Roman" w:cs="Times New Roman"/>
+                <w:color w:val="000000" w:themeColor="text1"/>
+              </w:rPr>
+              <w:t>DESDE</w:t>
+            </w:r>
+          </w:p>
+        </w:tc>
+        <w:tc>
+          <w:tcPr>
+            <w:tcW w:w="1418" w:type="dxa"/>
+          </w:tcPr>
+          <w:p>
+            <w:pPr>
+              <w:spacing w:line="360" w:lineRule="auto"/>
+              <w:jc w:val="both"/>
+              <w:cnfStyle w:val="100000000000" w:firstRow="1" w:lastRow="0" w:firstColumn="0" w:lastColumn="0" w:oddVBand="0" w:evenVBand="0" w:oddHBand="0" w:evenHBand="0" w:firstRowFirstColumn="0" w:firstRowLastColumn="0" w:lastRowFirstColumn="0" w:lastRowLastColumn="0"/>
+              <w:rPr>
+                <w:rFonts w:ascii="Times New Roman" w:hAnsi="Times New Roman" w:cs="Times New Roman"/>
+                <w:color w:val="000000" w:themeColor="text1"/>
+              </w:rPr>
+            </w:pPr>
+            <w:r>
+              <w:rPr>
+                <w:rFonts w:ascii="Times New Roman" w:hAnsi="Times New Roman" w:cs="Times New Roman"/>
+                <w:color w:val="000000" w:themeColor="text1"/>
+              </w:rPr>
+              <w:t>HASTA</w:t>
+            </w:r>
+          </w:p>
+        </w:tc>
+      </w:tr>
+      <w:tr>
+        <w:trPr>
+          <w:cnfStyle w:val="000000100000" w:firstRow="0" w:lastRow="0" w:firstColumn="0" w:lastColumn="0" w:oddVBand="0" w:evenVBand="0" w:oddHBand="1" w:evenHBand="0" w:firstRowFirstColumn="0" w:firstRowLastColumn="0" w:lastRowFirstColumn="0" w:lastRowLastColumn="0"/>
+        </w:trPr>
+        <w:tc>
+          <w:tcPr>
+            <w:cnfStyle w:val="001000000000" w:firstRow="0" w:lastRow="0" w:firstColumn="1" w:lastColumn="0" w:oddVBand="0" w:evenVBand="0" w:oddHBand="0" w:evenHBand="0" w:firstRowFirstColumn="0" w:firstRowLastColumn="0" w:lastRowFirstColumn="0" w:lastRowLastColumn="0"/>
+            <w:tcW w:w="1276" w:type="dxa"/>
+          </w:tcPr>
+          <w:p>
+            <w:pPr>
+              <w:spacing w:line="360" w:lineRule="auto"/>
+              <w:jc w:val="center"/>
+              <w:rPr>
+                <w:rFonts w:ascii="Times New Roman" w:hAnsi="Times New Roman" w:cs="Times New Roman"/>
+                <w:b w:val="0"/>
+                <w:bCs w:val="0"/>
+                <w:color w:val="000000" w:themeColor="text1"/>
+              </w:rPr>
+            </w:pPr>
+            <w:r>
+              <w:rPr>
+                <w:rFonts w:ascii="Times New Roman" w:hAnsi="Times New Roman" w:cs="Times New Roman"/>
+                <w:b w:val="0"/>
+                <w:bCs w:val="0"/>
+                <w:color w:val="000000" w:themeColor="text1"/>
+              </w:rPr>
+              <w:t>3</w:t>
+            </w:r>
+          </w:p>
+        </w:tc>
+        <w:tc>
+          <w:tcPr>
+            <w:tcW w:w="2410" w:type="dxa"/>
+          </w:tcPr>
+          <w:p>
+            <w:pPr>
+              <w:spacing w:line="360" w:lineRule="auto"/>
+              <w:jc w:val="center"/>
+              <w:cnfStyle w:val="000000100000" w:firstRow="0" w:lastRow="0" w:firstColumn="0" w:lastColumn="0" w:oddVBand="0" w:evenVBand="0" w:oddHBand="1" w:evenHBand="0" w:firstRowFirstColumn="0" w:firstRowLastColumn="0" w:lastRowFirstColumn="0" w:lastRowLastColumn="0"/>
+              <w:rPr>
+                <w:rFonts w:ascii="Times New Roman" w:hAnsi="Times New Roman" w:cs="Times New Roman"/>
+                <w:color w:val="000000" w:themeColor="text1"/>
+              </w:rPr>
+            </w:pPr>
+            <w:r>
+              <w:rPr>
+                <w:rFonts w:ascii="Times New Roman" w:hAnsi="Times New Roman" w:cs="Times New Roman"/>
+                <w:color w:val="000000" w:themeColor="text1"/>
+              </w:rPr>
+              <w:t xml:space="preserve">86 </w:t>
+            </w:r>
+            <w:r>
+              <w:rPr>
+                <w:rFonts w:ascii="Times New Roman" w:hAnsi="Times New Roman" w:cs="Times New Roman"/>
+                <w:color w:val="000000" w:themeColor="text1"/>
+              </w:rPr>
+              <w:t>horas</w:t>
+            </w:r>
+          </w:p>
+        </w:tc>
+        <w:tc>
+          <w:tcPr>
+            <w:tcW w:w="1417" w:type="dxa"/>
+          </w:tcPr>
+          <w:p>
+            <w:pPr>
+              <w:spacing w:line="360" w:lineRule="auto"/>
+              <w:jc w:val="center"/>
+              <w:cnfStyle w:val="000000100000" w:firstRow="0" w:lastRow="0" w:firstColumn="0" w:lastColumn="0" w:oddVBand="0" w:evenVBand="0" w:oddHBand="1" w:evenHBand="0" w:firstRowFirstColumn="0" w:firstRowLastColumn="0" w:lastRowFirstColumn="0" w:lastRowLastColumn="0"/>
+              <w:rPr>
+                <w:rFonts w:ascii="Times New Roman" w:hAnsi="Times New Roman" w:cs="Times New Roman"/>
+                <w:color w:val="000000" w:themeColor="text1"/>
+              </w:rPr>
+            </w:pPr>
+            <w:r>
+              <w:rPr>
+                <w:rFonts w:ascii="Times New Roman" w:hAnsi="Times New Roman" w:cs="Times New Roman"/>
+                <w:color w:val="000000" w:themeColor="text1"/>
+              </w:rPr>
+              <w:t>27</w:t>
+            </w:r>
+            <w:r>
+              <w:rPr>
+                <w:rFonts w:ascii="Times New Roman" w:hAnsi="Times New Roman" w:cs="Times New Roman"/>
+                <w:color w:val="000000" w:themeColor="text1"/>
+              </w:rPr>
+              <w:t xml:space="preserve"> de </w:t>
+            </w:r>
+            <w:r>
+              <w:rPr>
+                <w:rFonts w:ascii="Times New Roman" w:hAnsi="Times New Roman" w:cs="Times New Roman"/>
+                <w:color w:val="000000" w:themeColor="text1"/>
+              </w:rPr>
+              <w:t>julio</w:t>
+            </w:r>
+          </w:p>
+        </w:tc>
+        <w:tc>
+          <w:tcPr>
+            <w:tcW w:w="1418" w:type="dxa"/>
+          </w:tcPr>
+          <w:p>
+            <w:pPr>
+              <w:spacing w:line="360" w:lineRule="auto"/>
+              <w:jc w:val="center"/>
+              <w:cnfStyle w:val="000000100000" w:firstRow="0" w:lastRow="0" w:firstColumn="0" w:lastColumn="0" w:oddVBand="0" w:evenVBand="0" w:oddHBand="1" w:evenHBand="0" w:firstRowFirstColumn="0" w:firstRowLastColumn="0" w:lastRowFirstColumn="0" w:lastRowLastColumn="0"/>
+              <w:rPr>
+                <w:rFonts w:ascii="Times New Roman" w:hAnsi="Times New Roman" w:cs="Times New Roman"/>
+                <w:color w:val="000000" w:themeColor="text1"/>
+              </w:rPr>
+            </w:pPr>
+            <w:r>
+              <w:rPr>
+                <w:rFonts w:ascii="Times New Roman" w:hAnsi="Times New Roman" w:cs="Times New Roman"/>
+                <w:color w:val="000000" w:themeColor="text1"/>
+              </w:rPr>
+              <w:t>20</w:t>
+            </w:r>
+            <w:r>
+              <w:rPr>
+                <w:rFonts w:ascii="Times New Roman" w:hAnsi="Times New Roman" w:cs="Times New Roman"/>
+                <w:color w:val="000000" w:themeColor="text1"/>
+              </w:rPr>
+              <w:t xml:space="preserve"> de</w:t>
+            </w:r>
+            <w:r>
+              <w:rPr>
+                <w:rFonts w:ascii="Times New Roman" w:hAnsi="Times New Roman" w:cs="Times New Roman"/>
+                <w:color w:val="000000" w:themeColor="text1"/>
+              </w:rPr>
+              <w:t xml:space="preserve"> agosto</w:t>
+            </w:r>
+            <w:r>
+              <w:rPr>
+                <w:rFonts w:ascii="Times New Roman" w:hAnsi="Times New Roman" w:cs="Times New Roman"/>
+                <w:color w:val="000000" w:themeColor="text1"/>
+              </w:rPr>
+              <w:t xml:space="preserve"> </w:t>
+            </w:r>
+          </w:p>
+        </w:tc>
+      </w:tr>
+    </w:tbl>
+    <w:p>
+      <w:pPr>
+        <w:pStyle w:val="Ttulo5"/>
+        <w:numPr>
+          <w:ilvl w:val="2"/>
+          <w:numId w:val="8"/>
+        </w:numPr>
+        <w:spacing w:line="360" w:lineRule="auto"/>
+        <w:jc w:val="both"/>
+        <w:rPr>
+          <w:rFonts w:ascii="Times New Roman" w:hAnsi="Times New Roman" w:cs="Times New Roman"/>
+          <w:b/>
+          <w:bCs/>
+          <w:color w:val="000000" w:themeColor="text1"/>
+          <w:sz w:val="24"/>
+          <w:szCs w:val="24"/>
+        </w:rPr>
+      </w:pPr>
+      <w:r>
+        <w:rPr>
+          <w:rFonts w:ascii="Times New Roman" w:hAnsi="Times New Roman" w:cs="Times New Roman"/>
+          <w:b/>
+          <w:bCs/>
+          <w:color w:val="000000" w:themeColor="text1"/>
+          <w:sz w:val="24"/>
+          <w:szCs w:val="24"/>
+        </w:rPr>
+        <w:t>Diseño</w:t>
+      </w:r>
+    </w:p>
+    <w:p>
+      <w:pPr>
+        <w:spacing w:line="360" w:lineRule="auto"/>
+        <w:jc w:val="both"/>
+        <w:rPr>
+          <w:rFonts w:ascii="Times New Roman" w:hAnsi="Times New Roman" w:cs="Times New Roman"/>
+          <w:sz w:val="24"/>
+          <w:szCs w:val="24"/>
+        </w:rPr>
+      </w:pPr>
+      <w:r>
+        <w:rPr>
+          <w:rFonts w:ascii="Times New Roman" w:hAnsi="Times New Roman" w:cs="Times New Roman"/>
+          <w:sz w:val="24"/>
+          <w:szCs w:val="24"/>
+          <w:highlight w:val="cyan"/>
+        </w:rPr>
+        <w:t xml:space="preserve">En base </w:t>
+      </w:r>
+      <w:r>
+        <w:rPr>
+          <w:rFonts w:ascii="Times New Roman" w:hAnsi="Times New Roman" w:cs="Times New Roman"/>
+          <w:sz w:val="24"/>
+          <w:szCs w:val="24"/>
+          <w:highlight w:val="cyan"/>
+        </w:rPr>
+        <w:t xml:space="preserve">al Analís de </w:t>
+      </w:r>
+      <w:r>
+        <w:rPr>
+          <w:rFonts w:ascii="Times New Roman" w:hAnsi="Times New Roman" w:cs="Times New Roman"/>
+          <w:sz w:val="24"/>
+          <w:szCs w:val="24"/>
+          <w:highlight w:val="cyan"/>
+        </w:rPr>
+        <w:t>las historias de usuario se detallan los casos de uso, las interfaces y las historias de usuario del Sprint</w:t>
+      </w:r>
+      <w:r>
+        <w:rPr>
+          <w:rFonts w:ascii="Times New Roman" w:hAnsi="Times New Roman" w:cs="Times New Roman"/>
+          <w:sz w:val="24"/>
+          <w:szCs w:val="24"/>
+          <w:highlight w:val="cyan"/>
+        </w:rPr>
+        <w:t xml:space="preserve"> </w:t>
+      </w:r>
+      <w:r>
+        <w:rPr>
+          <w:rFonts w:ascii="Times New Roman" w:hAnsi="Times New Roman" w:cs="Times New Roman"/>
+          <w:sz w:val="24"/>
+          <w:szCs w:val="24"/>
+          <w:highlight w:val="cyan"/>
+        </w:rPr>
+        <w:t>3</w:t>
+      </w:r>
+      <w:r>
+        <w:rPr>
+          <w:rFonts w:ascii="Times New Roman" w:hAnsi="Times New Roman" w:cs="Times New Roman"/>
+          <w:sz w:val="24"/>
+          <w:szCs w:val="24"/>
+          <w:highlight w:val="cyan"/>
+        </w:rPr>
+        <w:t xml:space="preserve"> de la aplicación web, se ha considerado </w:t>
+      </w:r>
+      <w:r>
+        <w:rPr>
+          <w:rFonts w:ascii="Times New Roman" w:hAnsi="Times New Roman" w:cs="Times New Roman"/>
+          <w:sz w:val="24"/>
+          <w:szCs w:val="24"/>
+          <w:highlight w:val="cyan"/>
+        </w:rPr>
+        <w:t>emplear a la</w:t>
+      </w:r>
+      <w:r>
+        <w:rPr>
+          <w:rFonts w:ascii="Times New Roman" w:hAnsi="Times New Roman" w:cs="Times New Roman"/>
+          <w:sz w:val="24"/>
+          <w:szCs w:val="24"/>
+          <w:highlight w:val="cyan"/>
+        </w:rPr>
+        <w:t xml:space="preserve"> metodología </w:t>
+      </w:r>
+      <w:r>
+        <w:rPr>
+          <w:rFonts w:ascii="Times New Roman" w:hAnsi="Times New Roman" w:cs="Times New Roman"/>
+          <w:sz w:val="24"/>
+          <w:szCs w:val="24"/>
+          <w:highlight w:val="cyan"/>
+        </w:rPr>
+        <w:t>Scrum</w:t>
+      </w:r>
+      <w:r>
+        <w:rPr>
+          <w:rFonts w:ascii="Times New Roman" w:hAnsi="Times New Roman" w:cs="Times New Roman"/>
+          <w:sz w:val="24"/>
+          <w:szCs w:val="24"/>
+          <w:highlight w:val="cyan"/>
+        </w:rPr>
+        <w:t xml:space="preserve"> para el desarrollo</w:t>
+      </w:r>
+      <w:r>
+        <w:rPr>
+          <w:rFonts w:ascii="Times New Roman" w:hAnsi="Times New Roman" w:cs="Times New Roman"/>
+          <w:sz w:val="24"/>
+          <w:szCs w:val="24"/>
+          <w:highlight w:val="cyan"/>
+        </w:rPr>
+        <w:t xml:space="preserve"> e implementación </w:t>
+      </w:r>
+      <w:r>
+        <w:rPr>
+          <w:rFonts w:ascii="Times New Roman" w:hAnsi="Times New Roman" w:cs="Times New Roman"/>
+          <w:sz w:val="24"/>
+          <w:szCs w:val="24"/>
+          <w:highlight w:val="cyan"/>
+        </w:rPr>
+        <w:t xml:space="preserve">del proyecto con la finalidad de </w:t>
+      </w:r>
+      <w:r>
+        <w:rPr>
+          <w:rFonts w:ascii="Times New Roman" w:hAnsi="Times New Roman" w:cs="Times New Roman"/>
+          <w:sz w:val="24"/>
+          <w:szCs w:val="24"/>
+          <w:highlight w:val="cyan"/>
+        </w:rPr>
         <w:lastRenderedPageBreak/>
+        <w:t>alcanzar un producto eficiente, rápido y sencillo que sea de mucha facilidad para satisfacer las necesidades del cliente.</w:t>
+      </w:r>
+      <w:r>
+        <w:rPr>
+          <w:rFonts w:ascii="Times New Roman" w:hAnsi="Times New Roman" w:cs="Times New Roman"/>
+          <w:sz w:val="24"/>
+          <w:szCs w:val="24"/>
+        </w:rPr>
+        <w:t xml:space="preserve"> </w:t>
+      </w:r>
+    </w:p>
+    <w:p>
+      <w:pPr>
+        <w:pStyle w:val="Ttulo5"/>
+        <w:numPr>
+          <w:ilvl w:val="2"/>
+          <w:numId w:val="8"/>
+        </w:numPr>
+        <w:spacing w:line="360" w:lineRule="auto"/>
+        <w:jc w:val="both"/>
+        <w:rPr>
+          <w:rFonts w:ascii="Times New Roman" w:hAnsi="Times New Roman" w:cs="Times New Roman"/>
+          <w:b/>
+          <w:bCs/>
+          <w:color w:val="000000" w:themeColor="text1"/>
+          <w:sz w:val="24"/>
+          <w:szCs w:val="24"/>
+        </w:rPr>
+      </w:pPr>
+      <w:r>
+        <w:rPr>
+          <w:rFonts w:ascii="Times New Roman" w:hAnsi="Times New Roman" w:cs="Times New Roman"/>
+          <w:b/>
+          <w:bCs/>
+          <w:color w:val="000000" w:themeColor="text1"/>
+          <w:sz w:val="24"/>
+          <w:szCs w:val="24"/>
+        </w:rPr>
         <w:t xml:space="preserve">Implantación </w:t>
       </w:r>
     </w:p>

--- a/documentacion tesis/Planificacion Sprints.docx
+++ b/documentacion tesis/Planificacion Sprints.docx
@@ -91,7 +91,7 @@
             </w:rPr>
             <w:fldChar w:fldCharType="separate"/>
           </w:r>
-          <w:hyperlink w:anchor="_Toc43499319" w:history="1">
+          <w:hyperlink w:anchor="_Toc43738489" w:history="1">
             <w:r>
               <w:rPr>
                 <w:rStyle w:val="Hipervnculo"/>
@@ -99,7 +99,6 @@
                 <w:b/>
                 <w:bCs/>
                 <w:noProof/>
-                <w:highlight w:val="yellow"/>
               </w:rPr>
               <w:t>1.1</w:t>
             </w:r>
@@ -118,7 +117,6 @@
                 <w:b/>
                 <w:bCs/>
                 <w:noProof/>
-                <w:highlight w:val="yellow"/>
               </w:rPr>
               <w:t>Aplicación De Las Encuetas</w:t>
             </w:r>
@@ -141,7 +139,7 @@
                 <w:noProof/>
                 <w:webHidden/>
               </w:rPr>
-              <w:instrText xml:space="preserve"> PAGEREF _Toc43499319 \h </w:instrText>
+              <w:instrText xml:space="preserve"> PAGEREF _Toc43738489 \h </w:instrText>
             </w:r>
             <w:r>
               <w:rPr>
@@ -185,7 +183,7 @@
               <w:lang w:eastAsia="es-EC"/>
             </w:rPr>
           </w:pPr>
-          <w:hyperlink w:anchor="_Toc43499320" w:history="1">
+          <w:hyperlink w:anchor="_Toc43738490" w:history="1">
             <w:r>
               <w:rPr>
                 <w:rStyle w:val="Hipervnculo"/>
@@ -233,7 +231,7 @@
                 <w:noProof/>
                 <w:webHidden/>
               </w:rPr>
-              <w:instrText xml:space="preserve"> PAGEREF _Toc43499320 \h </w:instrText>
+              <w:instrText xml:space="preserve"> PAGEREF _Toc43738490 \h </w:instrText>
             </w:r>
             <w:r>
               <w:rPr>
@@ -277,7 +275,7 @@
               <w:lang w:eastAsia="es-EC"/>
             </w:rPr>
           </w:pPr>
-          <w:hyperlink w:anchor="_Toc43499321" w:history="1">
+          <w:hyperlink w:anchor="_Toc43738491" w:history="1">
             <w:r>
               <w:rPr>
                 <w:rStyle w:val="Hipervnculo"/>
@@ -325,7 +323,7 @@
                 <w:noProof/>
                 <w:webHidden/>
               </w:rPr>
-              <w:instrText xml:space="preserve"> PAGEREF _Toc43499321 \h </w:instrText>
+              <w:instrText xml:space="preserve"> PAGEREF _Toc43738491 \h </w:instrText>
             </w:r>
             <w:r>
               <w:rPr>
@@ -345,7 +343,7 @@
                 <w:noProof/>
                 <w:webHidden/>
               </w:rPr>
-              <w:t>7</w:t>
+              <w:t>9</w:t>
             </w:r>
             <w:r>
               <w:rPr>
@@ -369,7 +367,7 @@
               <w:lang w:eastAsia="es-EC"/>
             </w:rPr>
           </w:pPr>
-          <w:hyperlink w:anchor="_Toc43499322" w:history="1">
+          <w:hyperlink w:anchor="_Toc43738492" w:history="1">
             <w:r>
               <w:rPr>
                 <w:rStyle w:val="Hipervnculo"/>
@@ -377,7 +375,6 @@
                 <w:b/>
                 <w:bCs/>
                 <w:noProof/>
-                <w:highlight w:val="green"/>
               </w:rPr>
               <w:t>1.2.2</w:t>
             </w:r>
@@ -396,7 +393,6 @@
                 <w:b/>
                 <w:bCs/>
                 <w:noProof/>
-                <w:highlight w:val="green"/>
               </w:rPr>
               <w:t>Roles para la ejecución del proyecto</w:t>
             </w:r>
@@ -419,7 +415,7 @@
                 <w:noProof/>
                 <w:webHidden/>
               </w:rPr>
-              <w:instrText xml:space="preserve"> PAGEREF _Toc43499322 \h </w:instrText>
+              <w:instrText xml:space="preserve"> PAGEREF _Toc43738492 \h </w:instrText>
             </w:r>
             <w:r>
               <w:rPr>
@@ -439,7 +435,7 @@
                 <w:noProof/>
                 <w:webHidden/>
               </w:rPr>
-              <w:t>7</w:t>
+              <w:t>9</w:t>
             </w:r>
             <w:r>
               <w:rPr>
@@ -463,7 +459,7 @@
               <w:lang w:eastAsia="es-EC"/>
             </w:rPr>
           </w:pPr>
-          <w:hyperlink w:anchor="_Toc43499323" w:history="1">
+          <w:hyperlink w:anchor="_Toc43738493" w:history="1">
             <w:r>
               <w:rPr>
                 <w:rStyle w:val="Hipervnculo"/>
@@ -511,7 +507,7 @@
                 <w:noProof/>
                 <w:webHidden/>
               </w:rPr>
-              <w:instrText xml:space="preserve"> PAGEREF _Toc43499323 \h </w:instrText>
+              <w:instrText xml:space="preserve"> PAGEREF _Toc43738493 \h </w:instrText>
             </w:r>
             <w:r>
               <w:rPr>
@@ -531,7 +527,7 @@
                 <w:noProof/>
                 <w:webHidden/>
               </w:rPr>
-              <w:t>7</w:t>
+              <w:t>10</w:t>
             </w:r>
             <w:r>
               <w:rPr>
@@ -555,7 +551,7 @@
               <w:lang w:eastAsia="es-EC"/>
             </w:rPr>
           </w:pPr>
-          <w:hyperlink w:anchor="_Toc43499324" w:history="1">
+          <w:hyperlink w:anchor="_Toc43738494" w:history="1">
             <w:r>
               <w:rPr>
                 <w:rStyle w:val="Hipervnculo"/>
@@ -603,7 +599,7 @@
                 <w:noProof/>
                 <w:webHidden/>
               </w:rPr>
-              <w:instrText xml:space="preserve"> PAGEREF _Toc43499324 \h </w:instrText>
+              <w:instrText xml:space="preserve"> PAGEREF _Toc43738494 \h </w:instrText>
             </w:r>
             <w:r>
               <w:rPr>
@@ -623,7 +619,7 @@
                 <w:noProof/>
                 <w:webHidden/>
               </w:rPr>
-              <w:t>9</w:t>
+              <w:t>11</w:t>
             </w:r>
             <w:r>
               <w:rPr>
@@ -647,7 +643,7 @@
               <w:lang w:eastAsia="es-EC"/>
             </w:rPr>
           </w:pPr>
-          <w:hyperlink w:anchor="_Toc43499325" w:history="1">
+          <w:hyperlink w:anchor="_Toc43738495" w:history="1">
             <w:r>
               <w:rPr>
                 <w:rStyle w:val="Hipervnculo"/>
@@ -695,7 +691,7 @@
                 <w:noProof/>
                 <w:webHidden/>
               </w:rPr>
-              <w:instrText xml:space="preserve"> PAGEREF _Toc43499325 \h </w:instrText>
+              <w:instrText xml:space="preserve"> PAGEREF _Toc43738495 \h </w:instrText>
             </w:r>
             <w:r>
               <w:rPr>
@@ -715,7 +711,7 @@
                 <w:noProof/>
                 <w:webHidden/>
               </w:rPr>
-              <w:t>9</w:t>
+              <w:t>12</w:t>
             </w:r>
             <w:r>
               <w:rPr>
@@ -787,10 +783,9 @@
           <w:color w:val="000000" w:themeColor="text1"/>
           <w:sz w:val="24"/>
           <w:szCs w:val="24"/>
-          <w:highlight w:val="yellow"/>
-        </w:rPr>
-      </w:pPr>
-      <w:bookmarkStart w:id="0" w:name="_Toc43499319"/>
+        </w:rPr>
+      </w:pPr>
+      <w:bookmarkStart w:id="0" w:name="_Toc43738489"/>
       <w:r>
         <w:rPr>
           <w:rFonts w:ascii="Times New Roman" w:hAnsi="Times New Roman" w:cs="Times New Roman"/>
@@ -799,7 +794,6 @@
           <w:color w:val="000000" w:themeColor="text1"/>
           <w:sz w:val="24"/>
           <w:szCs w:val="24"/>
-          <w:highlight w:val="yellow"/>
         </w:rPr>
         <w:lastRenderedPageBreak/>
         <w:t>Aplicación De Las Encuetas</w:t>
@@ -820,7 +814,7 @@
           <w:szCs w:val="24"/>
         </w:rPr>
       </w:pPr>
-      <w:bookmarkStart w:id="1" w:name="_Toc43499320"/>
+      <w:bookmarkStart w:id="1" w:name="_Toc43738490"/>
       <w:r>
         <w:rPr>
           <w:rFonts w:ascii="Times New Roman" w:hAnsi="Times New Roman" w:cs="Times New Roman"/>
@@ -854,16 +848,14 @@
           <w:color w:val="000000" w:themeColor="text1"/>
           <w:sz w:val="24"/>
           <w:szCs w:val="24"/>
-          <w:highlight w:val="cyan"/>
-        </w:rPr>
-      </w:pPr>
-      <w:r>
-        <w:rPr>
-          <w:rFonts w:ascii="Times New Roman" w:hAnsi="Times New Roman" w:cs="Times New Roman"/>
-          <w:color w:val="000000" w:themeColor="text1"/>
-          <w:sz w:val="24"/>
-          <w:szCs w:val="24"/>
-          <w:highlight w:val="cyan"/>
+        </w:rPr>
+      </w:pPr>
+      <w:r>
+        <w:rPr>
+          <w:rFonts w:ascii="Times New Roman" w:hAnsi="Times New Roman" w:cs="Times New Roman"/>
+          <w:color w:val="000000" w:themeColor="text1"/>
+          <w:sz w:val="24"/>
+          <w:szCs w:val="24"/>
         </w:rPr>
         <w:t xml:space="preserve">En este </w:t>
       </w:r>
@@ -873,7 +865,6 @@
           <w:color w:val="000000" w:themeColor="text1"/>
           <w:sz w:val="24"/>
           <w:szCs w:val="24"/>
-          <w:highlight w:val="cyan"/>
         </w:rPr>
         <w:t>apartado</w:t>
       </w:r>
@@ -883,7 +874,6 @@
           <w:color w:val="000000" w:themeColor="text1"/>
           <w:sz w:val="24"/>
           <w:szCs w:val="24"/>
-          <w:highlight w:val="cyan"/>
         </w:rPr>
         <w:t xml:space="preserve"> se detallará las soluciones para optimizar y </w:t>
       </w:r>
@@ -893,7 +883,6 @@
           <w:color w:val="000000" w:themeColor="text1"/>
           <w:sz w:val="24"/>
           <w:szCs w:val="24"/>
-          <w:highlight w:val="cyan"/>
         </w:rPr>
         <w:t>sistematizar</w:t>
       </w:r>
@@ -903,7 +892,6 @@
           <w:color w:val="000000" w:themeColor="text1"/>
           <w:sz w:val="24"/>
           <w:szCs w:val="24"/>
-          <w:highlight w:val="cyan"/>
         </w:rPr>
         <w:t xml:space="preserve"> de la mejor manera </w:t>
       </w:r>
@@ -913,7 +901,6 @@
           <w:color w:val="000000" w:themeColor="text1"/>
           <w:sz w:val="24"/>
           <w:szCs w:val="24"/>
-          <w:highlight w:val="cyan"/>
         </w:rPr>
         <w:t>el control y registro de citas médicas</w:t>
       </w:r>
@@ -923,7 +910,6 @@
           <w:color w:val="000000" w:themeColor="text1"/>
           <w:sz w:val="24"/>
           <w:szCs w:val="24"/>
-          <w:highlight w:val="cyan"/>
         </w:rPr>
         <w:t xml:space="preserve"> d</w:t>
       </w:r>
@@ -933,7 +919,6 @@
           <w:color w:val="000000" w:themeColor="text1"/>
           <w:sz w:val="24"/>
           <w:szCs w:val="24"/>
-          <w:highlight w:val="cyan"/>
         </w:rPr>
         <w:t>el consultorio odontológico Integral SOURI</w:t>
       </w:r>
@@ -943,7 +928,6 @@
           <w:color w:val="000000" w:themeColor="text1"/>
           <w:sz w:val="24"/>
           <w:szCs w:val="24"/>
-          <w:highlight w:val="cyan"/>
         </w:rPr>
         <w:t xml:space="preserve">, </w:t>
       </w:r>
@@ -953,7 +937,6 @@
           <w:color w:val="000000" w:themeColor="text1"/>
           <w:sz w:val="24"/>
           <w:szCs w:val="24"/>
-          <w:highlight w:val="cyan"/>
         </w:rPr>
         <w:t xml:space="preserve">además se </w:t>
       </w:r>
@@ -963,7 +946,6 @@
           <w:color w:val="000000" w:themeColor="text1"/>
           <w:sz w:val="24"/>
           <w:szCs w:val="24"/>
-          <w:highlight w:val="cyan"/>
         </w:rPr>
         <w:t>centralizará</w:t>
       </w:r>
@@ -973,7 +955,6 @@
           <w:color w:val="000000" w:themeColor="text1"/>
           <w:sz w:val="24"/>
           <w:szCs w:val="24"/>
-          <w:highlight w:val="cyan"/>
         </w:rPr>
         <w:t xml:space="preserve"> en los </w:t>
       </w:r>
@@ -983,7 +964,6 @@
           <w:color w:val="000000" w:themeColor="text1"/>
           <w:sz w:val="24"/>
           <w:szCs w:val="24"/>
-          <w:highlight w:val="cyan"/>
         </w:rPr>
         <w:t>puntos más</w:t>
       </w:r>
@@ -993,7 +973,6 @@
           <w:color w:val="000000" w:themeColor="text1"/>
           <w:sz w:val="24"/>
           <w:szCs w:val="24"/>
-          <w:highlight w:val="cyan"/>
         </w:rPr>
         <w:t xml:space="preserve"> relevantes y críticos </w:t>
       </w:r>
@@ -1003,7 +982,6 @@
           <w:color w:val="000000" w:themeColor="text1"/>
           <w:sz w:val="24"/>
           <w:szCs w:val="24"/>
-          <w:highlight w:val="cyan"/>
         </w:rPr>
         <w:t>sin perder la esencia de operatividad de</w:t>
       </w:r>
@@ -1013,7 +991,6 @@
           <w:color w:val="000000" w:themeColor="text1"/>
           <w:sz w:val="24"/>
           <w:szCs w:val="24"/>
-          <w:highlight w:val="cyan"/>
         </w:rPr>
         <w:t xml:space="preserve">l </w:t>
       </w:r>
@@ -1023,7 +1000,6 @@
           <w:color w:val="000000" w:themeColor="text1"/>
           <w:sz w:val="24"/>
           <w:szCs w:val="24"/>
-          <w:highlight w:val="cyan"/>
         </w:rPr>
         <w:t>consultorio</w:t>
       </w:r>
@@ -1033,7 +1009,6 @@
           <w:color w:val="000000" w:themeColor="text1"/>
           <w:sz w:val="24"/>
           <w:szCs w:val="24"/>
-          <w:highlight w:val="cyan"/>
         </w:rPr>
         <w:t xml:space="preserve">. </w:t>
       </w:r>
@@ -1049,7 +1024,6 @@
           <w:color w:val="000000" w:themeColor="text1"/>
           <w:sz w:val="24"/>
           <w:szCs w:val="24"/>
-          <w:highlight w:val="yellow"/>
         </w:rPr>
       </w:pPr>
       <w:r>
@@ -1060,7 +1034,6 @@
           <w:color w:val="000000" w:themeColor="text1"/>
           <w:sz w:val="24"/>
           <w:szCs w:val="24"/>
-          <w:highlight w:val="yellow"/>
         </w:rPr>
         <w:t xml:space="preserve">ANÁLISIS Y DISEÑO DE PROCESOS DE NEGOCIO </w:t>
       </w:r>
@@ -1074,58 +1047,33 @@
           <w:color w:val="000000" w:themeColor="text1"/>
           <w:sz w:val="24"/>
           <w:szCs w:val="24"/>
-          <w:highlight w:val="yellow"/>
-        </w:rPr>
-      </w:pPr>
-      <w:r>
-        <w:rPr>
-          <w:rFonts w:ascii="Times New Roman" w:hAnsi="Times New Roman" w:cs="Times New Roman"/>
-          <w:color w:val="000000" w:themeColor="text1"/>
-          <w:sz w:val="24"/>
-          <w:szCs w:val="24"/>
-          <w:highlight w:val="yellow"/>
+          <w:u w:val="single"/>
+        </w:rPr>
+      </w:pPr>
+      <w:r>
+        <w:rPr>
+          <w:rFonts w:ascii="Times New Roman" w:hAnsi="Times New Roman" w:cs="Times New Roman"/>
+          <w:color w:val="000000" w:themeColor="text1"/>
+          <w:sz w:val="24"/>
+          <w:szCs w:val="24"/>
         </w:rPr>
         <w:t xml:space="preserve">Las </w:t>
       </w:r>
-      <w:proofErr w:type="gramStart"/>
-      <w:r>
-        <w:rPr>
-          <w:rFonts w:ascii="Times New Roman" w:hAnsi="Times New Roman" w:cs="Times New Roman"/>
-          <w:color w:val="000000" w:themeColor="text1"/>
-          <w:sz w:val="24"/>
-          <w:szCs w:val="24"/>
-          <w:highlight w:val="yellow"/>
-        </w:rPr>
-        <w:t>MYPE</w:t>
-      </w:r>
-      <w:r>
-        <w:rPr>
-          <w:rFonts w:ascii="Times New Roman" w:hAnsi="Times New Roman" w:cs="Times New Roman"/>
-          <w:color w:val="000000" w:themeColor="text1"/>
-          <w:sz w:val="24"/>
-          <w:szCs w:val="24"/>
-          <w:highlight w:val="yellow"/>
-        </w:rPr>
-        <w:t xml:space="preserve"> </w:t>
-      </w:r>
-      <w:r>
-        <w:rPr>
-          <w:rFonts w:ascii="Times New Roman" w:hAnsi="Times New Roman" w:cs="Times New Roman"/>
-          <w:color w:val="000000" w:themeColor="text1"/>
-          <w:sz w:val="24"/>
-          <w:szCs w:val="24"/>
-          <w:highlight w:val="yellow"/>
-        </w:rPr>
-        <w:t xml:space="preserve"> al</w:t>
-      </w:r>
-      <w:proofErr w:type="gramEnd"/>
-      <w:r>
-        <w:rPr>
-          <w:rFonts w:ascii="Times New Roman" w:hAnsi="Times New Roman" w:cs="Times New Roman"/>
-          <w:color w:val="000000" w:themeColor="text1"/>
-          <w:sz w:val="24"/>
-          <w:szCs w:val="24"/>
-          <w:highlight w:val="yellow"/>
+      <w:r>
+        <w:rPr>
+          <w:rFonts w:ascii="Times New Roman" w:hAnsi="Times New Roman" w:cs="Times New Roman"/>
+          <w:color w:val="000000" w:themeColor="text1"/>
+          <w:sz w:val="24"/>
+          <w:szCs w:val="24"/>
+        </w:rPr>
+        <w:t>PYMES al</w:t>
+      </w:r>
+      <w:r>
+        <w:rPr>
+          <w:rFonts w:ascii="Times New Roman" w:hAnsi="Times New Roman" w:cs="Times New Roman"/>
+          <w:color w:val="000000" w:themeColor="text1"/>
+          <w:sz w:val="24"/>
+          <w:szCs w:val="24"/>
         </w:rPr>
         <w:t xml:space="preserve"> no mantener una estructura orgánica muy compleja debido a la cantidad de empleados que las constituyen, obvian la administración de procesos y operan de manera tradicional, ya que por la cantidad de clientes en cartera no se ven en la necesidad de implementarlos; pero a medida que va transcurriendo el tiempo y el desenvolvimiento comercial va en incremento estas se ven afectadas, motivo por el cual desisten. </w:t>
       </w:r>
@@ -1135,7 +1083,6 @@
           <w:color w:val="000000" w:themeColor="text1"/>
           <w:sz w:val="24"/>
           <w:szCs w:val="24"/>
-          <w:highlight w:val="yellow"/>
         </w:rPr>
         <w:t xml:space="preserve">El consultorio odontológico </w:t>
       </w:r>
@@ -1145,7 +1092,6 @@
           <w:color w:val="000000" w:themeColor="text1"/>
           <w:sz w:val="24"/>
           <w:szCs w:val="24"/>
-          <w:highlight w:val="yellow"/>
         </w:rPr>
         <w:t xml:space="preserve">Integral </w:t>
       </w:r>
@@ -1155,7 +1101,6 @@
           <w:color w:val="000000" w:themeColor="text1"/>
           <w:sz w:val="24"/>
           <w:szCs w:val="24"/>
-          <w:highlight w:val="yellow"/>
         </w:rPr>
         <w:t xml:space="preserve">SOURI </w:t>
       </w:r>
@@ -1165,17 +1110,33 @@
           <w:color w:val="000000" w:themeColor="text1"/>
           <w:sz w:val="24"/>
           <w:szCs w:val="24"/>
-          <w:highlight w:val="yellow"/>
-        </w:rPr>
-        <w:t xml:space="preserve">al ser considerado como MYPE y tomando en consideración las observaciones ya mencionadas, adapta los procesos propuestos en su gestión para su buen desempeño. Los cargos a desempeñarse en </w:t>
-      </w:r>
-      <w:r>
-        <w:rPr>
-          <w:rFonts w:ascii="Times New Roman" w:hAnsi="Times New Roman" w:cs="Times New Roman"/>
-          <w:color w:val="000000" w:themeColor="text1"/>
-          <w:sz w:val="24"/>
-          <w:szCs w:val="24"/>
-          <w:highlight w:val="yellow"/>
+        </w:rPr>
+        <w:t xml:space="preserve">al ser considerado como </w:t>
+      </w:r>
+      <w:r>
+        <w:rPr>
+          <w:rFonts w:ascii="Times New Roman" w:hAnsi="Times New Roman" w:cs="Times New Roman"/>
+          <w:color w:val="000000" w:themeColor="text1"/>
+          <w:sz w:val="24"/>
+          <w:szCs w:val="24"/>
+        </w:rPr>
+        <w:t>PYMES</w:t>
+      </w:r>
+      <w:r>
+        <w:rPr>
+          <w:rFonts w:ascii="Times New Roman" w:hAnsi="Times New Roman" w:cs="Times New Roman"/>
+          <w:color w:val="000000" w:themeColor="text1"/>
+          <w:sz w:val="24"/>
+          <w:szCs w:val="24"/>
+        </w:rPr>
+        <w:t xml:space="preserve"> y tomando en consideración las observaciones ya mencionadas, adapta los procesos propuestos en su gestión para su buen desempeño. Los cargos a desempeñarse en </w:t>
+      </w:r>
+      <w:r>
+        <w:rPr>
+          <w:rFonts w:ascii="Times New Roman" w:hAnsi="Times New Roman" w:cs="Times New Roman"/>
+          <w:color w:val="000000" w:themeColor="text1"/>
+          <w:sz w:val="24"/>
+          <w:szCs w:val="24"/>
         </w:rPr>
         <w:t xml:space="preserve">el consultorio </w:t>
       </w:r>
@@ -1185,7 +1146,6 @@
           <w:color w:val="000000" w:themeColor="text1"/>
           <w:sz w:val="24"/>
           <w:szCs w:val="24"/>
-          <w:highlight w:val="yellow"/>
         </w:rPr>
         <w:t xml:space="preserve">son: </w:t>
       </w:r>
@@ -1195,7 +1155,6 @@
           <w:color w:val="000000" w:themeColor="text1"/>
           <w:sz w:val="24"/>
           <w:szCs w:val="24"/>
-          <w:highlight w:val="yellow"/>
         </w:rPr>
         <w:t>recepción</w:t>
       </w:r>
@@ -1205,17 +1164,15 @@
           <w:color w:val="000000" w:themeColor="text1"/>
           <w:sz w:val="24"/>
           <w:szCs w:val="24"/>
-          <w:highlight w:val="yellow"/>
-        </w:rPr>
-        <w:t xml:space="preserve">, técnico, </w:t>
-      </w:r>
-      <w:r>
-        <w:rPr>
-          <w:rFonts w:ascii="Times New Roman" w:hAnsi="Times New Roman" w:cs="Times New Roman"/>
-          <w:color w:val="000000" w:themeColor="text1"/>
-          <w:sz w:val="24"/>
-          <w:szCs w:val="24"/>
-          <w:highlight w:val="yellow"/>
+        </w:rPr>
+        <w:t xml:space="preserve">, </w:t>
+      </w:r>
+      <w:r>
+        <w:rPr>
+          <w:rFonts w:ascii="Times New Roman" w:hAnsi="Times New Roman" w:cs="Times New Roman"/>
+          <w:color w:val="000000" w:themeColor="text1"/>
+          <w:sz w:val="24"/>
+          <w:szCs w:val="24"/>
         </w:rPr>
         <w:t>especialista</w:t>
       </w:r>
@@ -1225,7 +1182,6 @@
           <w:color w:val="000000" w:themeColor="text1"/>
           <w:sz w:val="24"/>
           <w:szCs w:val="24"/>
-          <w:highlight w:val="yellow"/>
         </w:rPr>
         <w:t xml:space="preserve"> y administrador.</w:t>
       </w:r>
@@ -1239,7 +1195,6 @@
           <w:color w:val="000000" w:themeColor="text1"/>
           <w:sz w:val="24"/>
           <w:szCs w:val="24"/>
-          <w:highlight w:val="yellow"/>
         </w:rPr>
       </w:pPr>
       <w:r>
@@ -1250,7 +1205,6 @@
           <w:color w:val="000000" w:themeColor="text1"/>
           <w:sz w:val="24"/>
           <w:szCs w:val="24"/>
-          <w:highlight w:val="yellow"/>
         </w:rPr>
         <w:t xml:space="preserve">Personal de </w:t>
       </w:r>
@@ -1262,7 +1216,6 @@
           <w:color w:val="000000" w:themeColor="text1"/>
           <w:sz w:val="24"/>
           <w:szCs w:val="24"/>
-          <w:highlight w:val="yellow"/>
         </w:rPr>
         <w:t>Recepción</w:t>
       </w:r>
@@ -1274,7 +1227,6 @@
           <w:color w:val="000000" w:themeColor="text1"/>
           <w:sz w:val="24"/>
           <w:szCs w:val="24"/>
-          <w:highlight w:val="yellow"/>
         </w:rPr>
         <w:t>:</w:t>
       </w:r>
@@ -1284,7 +1236,6 @@
           <w:color w:val="000000" w:themeColor="text1"/>
           <w:sz w:val="24"/>
           <w:szCs w:val="24"/>
-          <w:highlight w:val="yellow"/>
         </w:rPr>
         <w:t xml:space="preserve"> </w:t>
       </w:r>
@@ -1294,7 +1245,6 @@
           <w:color w:val="000000" w:themeColor="text1"/>
           <w:sz w:val="24"/>
           <w:szCs w:val="24"/>
-          <w:highlight w:val="yellow"/>
         </w:rPr>
         <w:t>Sus funciones</w:t>
       </w:r>
@@ -1304,7 +1254,6 @@
           <w:color w:val="000000" w:themeColor="text1"/>
           <w:sz w:val="24"/>
           <w:szCs w:val="24"/>
-          <w:highlight w:val="yellow"/>
         </w:rPr>
         <w:t xml:space="preserve"> dentro del consultorio </w:t>
       </w:r>
@@ -1314,7 +1263,6 @@
           <w:color w:val="000000" w:themeColor="text1"/>
           <w:sz w:val="24"/>
           <w:szCs w:val="24"/>
-          <w:highlight w:val="yellow"/>
         </w:rPr>
         <w:t>Odontológico es</w:t>
       </w:r>
@@ -1324,7 +1272,6 @@
           <w:color w:val="000000" w:themeColor="text1"/>
           <w:sz w:val="24"/>
           <w:szCs w:val="24"/>
-          <w:highlight w:val="yellow"/>
         </w:rPr>
         <w:t xml:space="preserve"> muy importante porque es </w:t>
       </w:r>
@@ -1334,7 +1281,6 @@
           <w:color w:val="000000" w:themeColor="text1"/>
           <w:sz w:val="24"/>
           <w:szCs w:val="24"/>
-          <w:highlight w:val="yellow"/>
         </w:rPr>
         <w:t>la persona</w:t>
       </w:r>
@@ -1344,7 +1290,6 @@
           <w:color w:val="000000" w:themeColor="text1"/>
           <w:sz w:val="24"/>
           <w:szCs w:val="24"/>
-          <w:highlight w:val="yellow"/>
         </w:rPr>
         <w:t xml:space="preserve"> </w:t>
       </w:r>
@@ -1354,7 +1299,6 @@
           <w:color w:val="000000" w:themeColor="text1"/>
           <w:sz w:val="24"/>
           <w:szCs w:val="24"/>
-          <w:highlight w:val="yellow"/>
         </w:rPr>
         <w:t>encargada de</w:t>
       </w:r>
@@ -1364,7 +1308,6 @@
           <w:color w:val="000000" w:themeColor="text1"/>
           <w:sz w:val="24"/>
           <w:szCs w:val="24"/>
-          <w:highlight w:val="yellow"/>
         </w:rPr>
         <w:t xml:space="preserve"> recopilar y receptar información a los pacientes que acuden al servicio médico dental</w:t>
       </w:r>
@@ -1374,7 +1317,6 @@
           <w:color w:val="000000" w:themeColor="text1"/>
           <w:sz w:val="24"/>
           <w:szCs w:val="24"/>
-          <w:highlight w:val="yellow"/>
         </w:rPr>
         <w:t xml:space="preserve">, este desempeño laboral debe ser muy eficiente y de muchas responsabilidades </w:t>
       </w:r>
@@ -1384,7 +1326,6 @@
           <w:color w:val="000000" w:themeColor="text1"/>
           <w:sz w:val="24"/>
           <w:szCs w:val="24"/>
-          <w:highlight w:val="yellow"/>
         </w:rPr>
         <w:t xml:space="preserve">debido a que es la imagen que representa al consultorio Odontológico. </w:t>
       </w:r>
@@ -1398,68 +1339,47 @@
           <w:color w:val="000000" w:themeColor="text1"/>
           <w:sz w:val="24"/>
           <w:szCs w:val="24"/>
-          <w:highlight w:val="red"/>
-        </w:rPr>
-      </w:pPr>
-      <w:r>
-        <w:rPr>
-          <w:rFonts w:ascii="Times New Roman" w:hAnsi="Times New Roman" w:cs="Times New Roman"/>
-          <w:color w:val="000000" w:themeColor="text1"/>
-          <w:sz w:val="24"/>
-          <w:szCs w:val="24"/>
-          <w:highlight w:val="red"/>
-        </w:rPr>
-        <w:t xml:space="preserve">Personal Técnico: Responsable de la parte técnica en </w:t>
-      </w:r>
-      <w:r>
-        <w:rPr>
-          <w:rFonts w:ascii="Times New Roman" w:hAnsi="Times New Roman" w:cs="Times New Roman"/>
-          <w:color w:val="000000" w:themeColor="text1"/>
-          <w:sz w:val="24"/>
-          <w:szCs w:val="24"/>
-          <w:highlight w:val="red"/>
-        </w:rPr>
-        <w:t>radiografías dentales</w:t>
-      </w:r>
-      <w:r>
-        <w:rPr>
-          <w:rFonts w:ascii="Times New Roman" w:hAnsi="Times New Roman" w:cs="Times New Roman"/>
-          <w:color w:val="000000" w:themeColor="text1"/>
-          <w:sz w:val="24"/>
-          <w:szCs w:val="24"/>
-          <w:highlight w:val="red"/>
-        </w:rPr>
-        <w:t xml:space="preserve">. </w:t>
-      </w:r>
-      <w:proofErr w:type="gramStart"/>
-      <w:r>
-        <w:rPr>
-          <w:rFonts w:ascii="Times New Roman" w:hAnsi="Times New Roman" w:cs="Times New Roman"/>
-          <w:color w:val="000000" w:themeColor="text1"/>
-          <w:sz w:val="24"/>
-          <w:szCs w:val="24"/>
-          <w:highlight w:val="red"/>
-        </w:rPr>
-        <w:t xml:space="preserve">Realiza </w:t>
-      </w:r>
-      <w:r>
-        <w:rPr>
-          <w:rFonts w:ascii="Times New Roman" w:hAnsi="Times New Roman" w:cs="Times New Roman"/>
-          <w:color w:val="000000" w:themeColor="text1"/>
-          <w:sz w:val="24"/>
-          <w:szCs w:val="24"/>
-          <w:highlight w:val="red"/>
-        </w:rPr>
-        <w:t xml:space="preserve"> radiografías</w:t>
-      </w:r>
-      <w:proofErr w:type="gramEnd"/>
-      <w:r>
-        <w:rPr>
-          <w:rFonts w:ascii="Times New Roman" w:hAnsi="Times New Roman" w:cs="Times New Roman"/>
-          <w:color w:val="000000" w:themeColor="text1"/>
-          <w:sz w:val="24"/>
-          <w:szCs w:val="24"/>
-          <w:highlight w:val="red"/>
+        </w:rPr>
+      </w:pPr>
+      <w:r>
+        <w:rPr>
+          <w:rFonts w:ascii="Times New Roman" w:hAnsi="Times New Roman" w:cs="Times New Roman"/>
+          <w:b/>
+          <w:bCs/>
+          <w:color w:val="000000" w:themeColor="text1"/>
+          <w:sz w:val="24"/>
+          <w:szCs w:val="24"/>
+        </w:rPr>
+        <w:t xml:space="preserve">Personal </w:t>
+      </w:r>
+      <w:r>
+        <w:rPr>
+          <w:rFonts w:ascii="Times New Roman" w:hAnsi="Times New Roman" w:cs="Times New Roman"/>
+          <w:b/>
+          <w:bCs/>
+          <w:color w:val="000000" w:themeColor="text1"/>
+          <w:sz w:val="24"/>
+          <w:szCs w:val="24"/>
+        </w:rPr>
+        <w:t>Administrativo</w:t>
+      </w:r>
+      <w:r>
+        <w:rPr>
+          <w:rFonts w:ascii="Times New Roman" w:hAnsi="Times New Roman" w:cs="Times New Roman"/>
+          <w:b/>
+          <w:bCs/>
+          <w:color w:val="000000" w:themeColor="text1"/>
+          <w:sz w:val="24"/>
+          <w:szCs w:val="24"/>
+        </w:rPr>
+        <w:t>:</w:t>
+      </w:r>
+      <w:r>
+        <w:rPr>
+          <w:rFonts w:ascii="Times New Roman" w:hAnsi="Times New Roman" w:cs="Times New Roman"/>
+          <w:color w:val="000000" w:themeColor="text1"/>
+          <w:sz w:val="24"/>
+          <w:szCs w:val="24"/>
         </w:rPr>
         <w:t xml:space="preserve"> </w:t>
       </w:r>
@@ -1469,9 +1389,53 @@
           <w:color w:val="000000" w:themeColor="text1"/>
           <w:sz w:val="24"/>
           <w:szCs w:val="24"/>
-          <w:highlight w:val="red"/>
-        </w:rPr>
-        <w:t xml:space="preserve">de y montaje de lunas/lentes en las monturas. </w:t>
+        </w:rPr>
+        <w:t>R</w:t>
+      </w:r>
+      <w:r>
+        <w:rPr>
+          <w:rFonts w:ascii="Times New Roman" w:hAnsi="Times New Roman" w:cs="Times New Roman"/>
+          <w:color w:val="000000" w:themeColor="text1"/>
+          <w:sz w:val="24"/>
+          <w:szCs w:val="24"/>
+        </w:rPr>
+        <w:t>esponsable en</w:t>
+      </w:r>
+      <w:r>
+        <w:rPr>
+          <w:rFonts w:ascii="Times New Roman" w:hAnsi="Times New Roman" w:cs="Times New Roman"/>
+          <w:color w:val="000000" w:themeColor="text1"/>
+          <w:sz w:val="24"/>
+          <w:szCs w:val="24"/>
+        </w:rPr>
+        <w:t xml:space="preserve"> verificar </w:t>
+      </w:r>
+      <w:r>
+        <w:rPr>
+          <w:rFonts w:ascii="Times New Roman" w:hAnsi="Times New Roman" w:cs="Times New Roman"/>
+          <w:color w:val="000000" w:themeColor="text1"/>
+          <w:sz w:val="24"/>
+          <w:szCs w:val="24"/>
+        </w:rPr>
+        <w:t>y analizar</w:t>
+      </w:r>
+      <w:r>
+        <w:rPr>
+          <w:rFonts w:ascii="Times New Roman" w:hAnsi="Times New Roman" w:cs="Times New Roman"/>
+          <w:color w:val="000000" w:themeColor="text1"/>
+          <w:sz w:val="24"/>
+          <w:szCs w:val="24"/>
+        </w:rPr>
+        <w:t xml:space="preserve"> </w:t>
+      </w:r>
+      <w:r>
+        <w:rPr>
+          <w:rFonts w:ascii="Times New Roman" w:hAnsi="Times New Roman" w:cs="Times New Roman"/>
+          <w:color w:val="000000" w:themeColor="text1"/>
+          <w:sz w:val="24"/>
+          <w:szCs w:val="24"/>
+        </w:rPr>
+        <w:t xml:space="preserve">los procesos que se debe ejecutar de una manera ordenada y secuencial. </w:t>
       </w:r>
     </w:p>
     <w:p>
@@ -1483,7 +1447,6 @@
           <w:color w:val="000000" w:themeColor="text1"/>
           <w:sz w:val="24"/>
           <w:szCs w:val="24"/>
-          <w:highlight w:val="yellow"/>
         </w:rPr>
       </w:pPr>
       <w:r>
@@ -1494,9 +1457,8 @@
           <w:color w:val="000000" w:themeColor="text1"/>
           <w:sz w:val="24"/>
           <w:szCs w:val="24"/>
-          <w:highlight w:val="yellow"/>
-        </w:rPr>
-        <w:t xml:space="preserve">Personal </w:t>
+        </w:rPr>
+        <w:t>Personal</w:t>
       </w:r>
       <w:r>
         <w:rPr>
@@ -1506,9 +1468,8 @@
           <w:color w:val="000000" w:themeColor="text1"/>
           <w:sz w:val="24"/>
           <w:szCs w:val="24"/>
-          <w:highlight w:val="yellow"/>
-        </w:rPr>
-        <w:t>Administrativo</w:t>
+        </w:rPr>
+        <w:t xml:space="preserve"> Médico</w:t>
       </w:r>
       <w:r>
         <w:rPr>
@@ -1518,7 +1479,6 @@
           <w:color w:val="000000" w:themeColor="text1"/>
           <w:sz w:val="24"/>
           <w:szCs w:val="24"/>
-          <w:highlight w:val="yellow"/>
         </w:rPr>
         <w:t>:</w:t>
       </w:r>
@@ -1528,7 +1488,6 @@
           <w:color w:val="000000" w:themeColor="text1"/>
           <w:sz w:val="24"/>
           <w:szCs w:val="24"/>
-          <w:highlight w:val="yellow"/>
         </w:rPr>
         <w:t xml:space="preserve"> </w:t>
       </w:r>
@@ -1538,59 +1497,35 @@
           <w:color w:val="000000" w:themeColor="text1"/>
           <w:sz w:val="24"/>
           <w:szCs w:val="24"/>
-          <w:highlight w:val="yellow"/>
-        </w:rPr>
-        <w:t>R</w:t>
-      </w:r>
-      <w:r>
-        <w:rPr>
-          <w:rFonts w:ascii="Times New Roman" w:hAnsi="Times New Roman" w:cs="Times New Roman"/>
-          <w:color w:val="000000" w:themeColor="text1"/>
-          <w:sz w:val="24"/>
-          <w:szCs w:val="24"/>
-          <w:highlight w:val="yellow"/>
-        </w:rPr>
-        <w:t>esponsable en</w:t>
-      </w:r>
-      <w:r>
-        <w:rPr>
-          <w:rFonts w:ascii="Times New Roman" w:hAnsi="Times New Roman" w:cs="Times New Roman"/>
-          <w:color w:val="000000" w:themeColor="text1"/>
-          <w:sz w:val="24"/>
-          <w:szCs w:val="24"/>
-          <w:highlight w:val="yellow"/>
-        </w:rPr>
-        <w:t xml:space="preserve"> verificar </w:t>
-      </w:r>
-      <w:r>
-        <w:rPr>
-          <w:rFonts w:ascii="Times New Roman" w:hAnsi="Times New Roman" w:cs="Times New Roman"/>
-          <w:color w:val="000000" w:themeColor="text1"/>
-          <w:sz w:val="24"/>
-          <w:szCs w:val="24"/>
-          <w:highlight w:val="yellow"/>
-        </w:rPr>
-        <w:t>y analizar</w:t>
-      </w:r>
-      <w:r>
-        <w:rPr>
-          <w:rFonts w:ascii="Times New Roman" w:hAnsi="Times New Roman" w:cs="Times New Roman"/>
-          <w:color w:val="000000" w:themeColor="text1"/>
-          <w:sz w:val="24"/>
-          <w:szCs w:val="24"/>
-          <w:highlight w:val="yellow"/>
-        </w:rPr>
-        <w:t xml:space="preserve"> </w:t>
-      </w:r>
-      <w:r>
-        <w:rPr>
-          <w:rFonts w:ascii="Times New Roman" w:hAnsi="Times New Roman" w:cs="Times New Roman"/>
-          <w:color w:val="000000" w:themeColor="text1"/>
-          <w:sz w:val="24"/>
-          <w:szCs w:val="24"/>
-          <w:highlight w:val="yellow"/>
-        </w:rPr>
-        <w:t xml:space="preserve">los procesos que se debe ejecutar de una manera ordenada y secuencial. </w:t>
+        </w:rPr>
+        <w:t>Profesional r</w:t>
+      </w:r>
+      <w:r>
+        <w:rPr>
+          <w:rFonts w:ascii="Times New Roman" w:hAnsi="Times New Roman" w:cs="Times New Roman"/>
+          <w:color w:val="000000" w:themeColor="text1"/>
+          <w:sz w:val="24"/>
+          <w:szCs w:val="24"/>
+        </w:rPr>
+        <w:t xml:space="preserve">esponsable </w:t>
+      </w:r>
+      <w:r>
+        <w:rPr>
+          <w:rFonts w:ascii="Times New Roman" w:hAnsi="Times New Roman" w:cs="Times New Roman"/>
+          <w:color w:val="000000" w:themeColor="text1"/>
+          <w:sz w:val="24"/>
+          <w:szCs w:val="24"/>
+        </w:rPr>
+        <w:t>de prevenir, diagnosticar y tratar enfermedades dentales realizando procedimientos de rutina y emergencia a fines de mejorar la salud de los pacientes</w:t>
+      </w:r>
+      <w:r>
+        <w:rPr>
+          <w:rFonts w:ascii="Times New Roman" w:hAnsi="Times New Roman" w:cs="Times New Roman"/>
+          <w:color w:val="000000" w:themeColor="text1"/>
+          <w:sz w:val="24"/>
+          <w:szCs w:val="24"/>
+        </w:rPr>
+        <w:t xml:space="preserve">. </w:t>
       </w:r>
     </w:p>
     <w:p>
@@ -1602,95 +1537,8 @@
           <w:color w:val="000000" w:themeColor="text1"/>
           <w:sz w:val="24"/>
           <w:szCs w:val="24"/>
-          <w:highlight w:val="yellow"/>
-        </w:rPr>
-      </w:pPr>
-      <w:r>
-        <w:rPr>
-          <w:rFonts w:ascii="Times New Roman" w:hAnsi="Times New Roman" w:cs="Times New Roman"/>
-          <w:b/>
-          <w:bCs/>
-          <w:color w:val="000000" w:themeColor="text1"/>
-          <w:sz w:val="24"/>
-          <w:szCs w:val="24"/>
-          <w:highlight w:val="yellow"/>
-        </w:rPr>
-        <w:t>Personal</w:t>
-      </w:r>
-      <w:r>
-        <w:rPr>
-          <w:rFonts w:ascii="Times New Roman" w:hAnsi="Times New Roman" w:cs="Times New Roman"/>
-          <w:b/>
-          <w:bCs/>
-          <w:color w:val="000000" w:themeColor="text1"/>
-          <w:sz w:val="24"/>
-          <w:szCs w:val="24"/>
-          <w:highlight w:val="yellow"/>
-        </w:rPr>
-        <w:t xml:space="preserve"> Médico</w:t>
-      </w:r>
-      <w:r>
-        <w:rPr>
-          <w:rFonts w:ascii="Times New Roman" w:hAnsi="Times New Roman" w:cs="Times New Roman"/>
-          <w:b/>
-          <w:bCs/>
-          <w:color w:val="000000" w:themeColor="text1"/>
-          <w:sz w:val="24"/>
-          <w:szCs w:val="24"/>
-          <w:highlight w:val="yellow"/>
-        </w:rPr>
-        <w:t>:</w:t>
-      </w:r>
-      <w:r>
-        <w:rPr>
-          <w:rFonts w:ascii="Times New Roman" w:hAnsi="Times New Roman" w:cs="Times New Roman"/>
-          <w:color w:val="000000" w:themeColor="text1"/>
-          <w:sz w:val="24"/>
-          <w:szCs w:val="24"/>
-          <w:highlight w:val="yellow"/>
-        </w:rPr>
-        <w:t xml:space="preserve"> </w:t>
-      </w:r>
-      <w:r>
-        <w:rPr>
-          <w:rFonts w:ascii="Times New Roman" w:hAnsi="Times New Roman" w:cs="Times New Roman"/>
-          <w:color w:val="000000" w:themeColor="text1"/>
-          <w:sz w:val="24"/>
-          <w:szCs w:val="24"/>
-          <w:highlight w:val="yellow"/>
-        </w:rPr>
-        <w:t>Profesional r</w:t>
-      </w:r>
-      <w:r>
-        <w:rPr>
-          <w:rFonts w:ascii="Times New Roman" w:hAnsi="Times New Roman" w:cs="Times New Roman"/>
-          <w:color w:val="000000" w:themeColor="text1"/>
-          <w:sz w:val="24"/>
-          <w:szCs w:val="24"/>
-          <w:highlight w:val="yellow"/>
-        </w:rPr>
-        <w:t xml:space="preserve">esponsable </w:t>
-      </w:r>
-      <w:r>
-        <w:rPr>
-          <w:rFonts w:ascii="Times New Roman" w:hAnsi="Times New Roman" w:cs="Times New Roman"/>
-          <w:color w:val="000000" w:themeColor="text1"/>
-          <w:sz w:val="24"/>
-          <w:szCs w:val="24"/>
-          <w:highlight w:val="yellow"/>
-        </w:rPr>
-        <w:t>de prevenir, diagnosticar y tratar enfermedades dentales realizando procedimientos de rutina y emergencia a fines de mejorar la salud de los pacientes</w:t>
-      </w:r>
-      <w:r>
-        <w:rPr>
-          <w:rFonts w:ascii="Times New Roman" w:hAnsi="Times New Roman" w:cs="Times New Roman"/>
-          <w:color w:val="000000" w:themeColor="text1"/>
-          <w:sz w:val="24"/>
-          <w:szCs w:val="24"/>
-          <w:highlight w:val="yellow"/>
-        </w:rPr>
-        <w:t xml:space="preserve">. </w:t>
-      </w:r>
+        </w:rPr>
+      </w:pPr>
     </w:p>
     <w:p>
       <w:pPr>
@@ -1701,7 +1549,6 @@
           <w:color w:val="000000" w:themeColor="text1"/>
           <w:sz w:val="24"/>
           <w:szCs w:val="24"/>
-          <w:highlight w:val="yellow"/>
         </w:rPr>
       </w:pPr>
     </w:p>
@@ -1714,16 +1561,14 @@
           <w:color w:val="000000" w:themeColor="text1"/>
           <w:sz w:val="24"/>
           <w:szCs w:val="24"/>
-          <w:highlight w:val="yellow"/>
-        </w:rPr>
-      </w:pPr>
-      <w:r>
-        <w:rPr>
-          <w:rFonts w:ascii="Times New Roman" w:hAnsi="Times New Roman" w:cs="Times New Roman"/>
-          <w:color w:val="000000" w:themeColor="text1"/>
-          <w:sz w:val="24"/>
-          <w:szCs w:val="24"/>
-          <w:highlight w:val="yellow"/>
+        </w:rPr>
+      </w:pPr>
+      <w:r>
+        <w:rPr>
+          <w:rFonts w:ascii="Times New Roman" w:hAnsi="Times New Roman" w:cs="Times New Roman"/>
+          <w:color w:val="000000" w:themeColor="text1"/>
+          <w:sz w:val="24"/>
+          <w:szCs w:val="24"/>
         </w:rPr>
         <w:t xml:space="preserve">Las siguientes ilustraciones que se muestran a continuación son los procesos que sirven de guía para gestionar de forma eficiente y eficaz al consultorio Odontológico Integral SOURI. </w:t>
       </w:r>
@@ -1752,19 +1597,40 @@
         <w:jc w:val="both"/>
         <w:rPr>
           <w:rFonts w:ascii="Times New Roman" w:hAnsi="Times New Roman" w:cs="Times New Roman"/>
-          <w:color w:val="000000" w:themeColor="text1"/>
-          <w:sz w:val="24"/>
-          <w:szCs w:val="24"/>
-        </w:rPr>
-      </w:pPr>
-      <w:r>
-        <w:rPr>
-          <w:rFonts w:ascii="Times New Roman" w:hAnsi="Times New Roman" w:cs="Times New Roman"/>
           <w:noProof/>
           <w:sz w:val="24"/>
           <w:szCs w:val="24"/>
         </w:rPr>
+      </w:pPr>
+      <w:r>
+        <w:rPr>
+          <w:rFonts w:ascii="Times New Roman" w:hAnsi="Times New Roman" w:cs="Times New Roman"/>
+          <w:noProof/>
+          <w:sz w:val="24"/>
+          <w:szCs w:val="24"/>
+        </w:rPr>
         <w:lastRenderedPageBreak/>
+        <w:t>DIAGRAMA DE PROCESOS DE LA ATENCIÓN ODONTOLOGICA</w:t>
+      </w:r>
+    </w:p>
+    <w:p>
+      <w:pPr>
+        <w:spacing w:line="360" w:lineRule="auto"/>
+        <w:jc w:val="center"/>
+        <w:rPr>
+          <w:rFonts w:ascii="Times New Roman" w:hAnsi="Times New Roman" w:cs="Times New Roman"/>
+          <w:color w:val="000000" w:themeColor="text1"/>
+          <w:sz w:val="24"/>
+          <w:szCs w:val="24"/>
+        </w:rPr>
+      </w:pPr>
+      <w:r>
+        <w:rPr>
+          <w:rFonts w:ascii="Times New Roman" w:hAnsi="Times New Roman" w:cs="Times New Roman"/>
+          <w:noProof/>
+          <w:sz w:val="24"/>
+          <w:szCs w:val="24"/>
+        </w:rPr>
         <w:drawing>
           <wp:inline distT="0" distB="0" distL="0" distR="0" wp14:anchorId="34950712" wp14:editId="68EC28AC">
             <wp:extent cx="8354360" cy="4627660"/>
@@ -1824,7 +1690,7 @@
         <w:jc w:val="both"/>
         <w:rPr>
           <w:rFonts w:ascii="Times New Roman" w:hAnsi="Times New Roman" w:cs="Times New Roman"/>
-          <w:color w:val="000000" w:themeColor="text1"/>
+          <w:noProof/>
           <w:sz w:val="24"/>
           <w:szCs w:val="24"/>
         </w:rPr>
@@ -1841,11 +1707,21 @@
           <w:szCs w:val="24"/>
         </w:rPr>
       </w:pPr>
+      <w:r>
+        <w:rPr>
+          <w:rFonts w:ascii="Times New Roman" w:hAnsi="Times New Roman" w:cs="Times New Roman"/>
+          <w:noProof/>
+          <w:sz w:val="24"/>
+          <w:szCs w:val="24"/>
+        </w:rPr>
+        <w:lastRenderedPageBreak/>
+        <w:t xml:space="preserve">DIAGRAMA DE PROCESOS DEL HISTORIAL CLÍNICO </w:t>
+      </w:r>
     </w:p>
     <w:p>
       <w:pPr>
         <w:spacing w:line="360" w:lineRule="auto"/>
-        <w:jc w:val="both"/>
+        <w:jc w:val="center"/>
         <w:rPr>
           <w:rFonts w:ascii="Times New Roman" w:hAnsi="Times New Roman" w:cs="Times New Roman"/>
           <w:color w:val="000000" w:themeColor="text1"/>
@@ -1860,10 +1736,9 @@
           <w:sz w:val="24"/>
           <w:szCs w:val="24"/>
         </w:rPr>
-        <w:lastRenderedPageBreak/>
         <w:drawing>
-          <wp:inline distT="0" distB="0" distL="0" distR="0" wp14:anchorId="5A0ACD04" wp14:editId="027E0D99">
-            <wp:extent cx="7697338" cy="5029551"/>
+          <wp:inline distT="0" distB="0" distL="0" distR="0" wp14:anchorId="5A0ACD04" wp14:editId="2DDD883A">
+            <wp:extent cx="7545788" cy="4953663"/>
             <wp:effectExtent l="0" t="0" r="0" b="0"/>
             <wp:docPr id="5" name="Imagen 5"/>
             <wp:cNvGraphicFramePr>
@@ -1878,7 +1753,7 @@
                       <a:picLocks noChangeAspect="1" noChangeArrowheads="1"/>
                     </pic:cNvPicPr>
                   </pic:nvPicPr>
-                  <pic:blipFill>
+                  <pic:blipFill rotWithShape="1">
                     <a:blip r:embed="rId9" cstate="print">
                       <a:extLst>
                         <a:ext uri="{28A0092B-C50C-407E-A947-70E740481C1C}">
@@ -1886,15 +1761,13 @@
                         </a:ext>
                       </a:extLst>
                     </a:blip>
-                    <a:srcRect/>
-                    <a:stretch>
-                      <a:fillRect/>
-                    </a:stretch>
+                    <a:srcRect r="1962" b="1502"/>
+                    <a:stretch/>
                   </pic:blipFill>
                   <pic:spPr bwMode="auto">
                     <a:xfrm>
                       <a:off x="0" y="0"/>
-                      <a:ext cx="7704931" cy="5034512"/>
+                      <a:ext cx="7553758" cy="4958895"/>
                     </a:xfrm>
                     <a:prstGeom prst="rect">
                       <a:avLst/>
@@ -1903,6 +1776,11 @@
                     <a:ln>
                       <a:noFill/>
                     </a:ln>
+                    <a:extLst>
+                      <a:ext uri="{53640926-AAD7-44D8-BBD7-CCE9431645EC}">
+                        <a14:shadowObscured xmlns:a14="http://schemas.microsoft.com/office/drawing/2010/main"/>
+                      </a:ext>
+                    </a:extLst>
                   </pic:spPr>
                 </pic:pic>
               </a:graphicData>
@@ -1917,28 +1795,32 @@
         <w:jc w:val="both"/>
         <w:rPr>
           <w:rFonts w:ascii="Times New Roman" w:hAnsi="Times New Roman" w:cs="Times New Roman"/>
-          <w:color w:val="000000" w:themeColor="text1"/>
-          <w:sz w:val="24"/>
-          <w:szCs w:val="24"/>
-        </w:rPr>
-      </w:pPr>
+          <w:noProof/>
+          <w:sz w:val="24"/>
+          <w:szCs w:val="24"/>
+        </w:rPr>
+      </w:pPr>
+      <w:r>
+        <w:rPr>
+          <w:rFonts w:ascii="Times New Roman" w:hAnsi="Times New Roman" w:cs="Times New Roman"/>
+          <w:noProof/>
+          <w:sz w:val="24"/>
+          <w:szCs w:val="24"/>
+        </w:rPr>
+        <w:lastRenderedPageBreak/>
+        <w:t>DIAGRAMA DE PROCESOS DE TRATAMIENTOS</w:t>
+      </w:r>
     </w:p>
     <w:p>
       <w:pPr>
         <w:spacing w:line="360" w:lineRule="auto"/>
-        <w:jc w:val="both"/>
-        <w:rPr>
-          <w:rFonts w:ascii="Times New Roman" w:hAnsi="Times New Roman" w:cs="Times New Roman"/>
-          <w:color w:val="000000" w:themeColor="text1"/>
-          <w:sz w:val="24"/>
-          <w:szCs w:val="24"/>
-        </w:rPr>
-        <w:sectPr>
-          <w:pgSz w:w="15840" w:h="12240" w:orient="landscape"/>
-          <w:pgMar w:top="1701" w:right="1418" w:bottom="1701" w:left="1418" w:header="709" w:footer="709" w:gutter="0"/>
-          <w:cols w:space="708"/>
-          <w:docGrid w:linePitch="360"/>
-        </w:sectPr>
+        <w:jc w:val="center"/>
+        <w:rPr>
+          <w:rFonts w:ascii="Times New Roman" w:hAnsi="Times New Roman" w:cs="Times New Roman"/>
+          <w:color w:val="000000" w:themeColor="text1"/>
+          <w:sz w:val="24"/>
+          <w:szCs w:val="24"/>
+        </w:rPr>
       </w:pPr>
       <w:r>
         <w:rPr>
@@ -1947,11 +1829,10 @@
           <w:sz w:val="24"/>
           <w:szCs w:val="24"/>
         </w:rPr>
-        <w:lastRenderedPageBreak/>
         <w:drawing>
-          <wp:inline distT="0" distB="0" distL="0" distR="0" wp14:anchorId="27EAFA9E" wp14:editId="6A17FD58">
-            <wp:extent cx="7704455" cy="5612130"/>
-            <wp:effectExtent l="0" t="0" r="0" b="7620"/>
+          <wp:inline distT="0" distB="0" distL="0" distR="0" wp14:anchorId="27EAFA9E" wp14:editId="79A7EDB2">
+            <wp:extent cx="6806316" cy="5001371"/>
+            <wp:effectExtent l="0" t="0" r="0" b="8890"/>
             <wp:docPr id="7" name="Imagen 7"/>
             <wp:cNvGraphicFramePr>
               <a:graphicFrameLocks xmlns:a="http://schemas.openxmlformats.org/drawingml/2006/main" noChangeAspect="1"/>
@@ -1965,7 +1846,7 @@
                       <a:picLocks noChangeAspect="1" noChangeArrowheads="1"/>
                     </pic:cNvPicPr>
                   </pic:nvPicPr>
-                  <pic:blipFill>
+                  <pic:blipFill rotWithShape="1">
                     <a:blip r:embed="rId10">
                       <a:extLst>
                         <a:ext uri="{28A0092B-C50C-407E-A947-70E740481C1C}">
@@ -1973,15 +1854,13 @@
                         </a:ext>
                       </a:extLst>
                     </a:blip>
-                    <a:srcRect/>
-                    <a:stretch>
-                      <a:fillRect/>
-                    </a:stretch>
+                    <a:srcRect r="3105" b="2254"/>
+                    <a:stretch/>
                   </pic:blipFill>
                   <pic:spPr bwMode="auto">
                     <a:xfrm>
                       <a:off x="0" y="0"/>
-                      <a:ext cx="7704455" cy="5612130"/>
+                      <a:ext cx="6813555" cy="5006690"/>
                     </a:xfrm>
                     <a:prstGeom prst="rect">
                       <a:avLst/>
@@ -1990,6 +1869,11 @@
                     <a:ln>
                       <a:noFill/>
                     </a:ln>
+                    <a:extLst>
+                      <a:ext uri="{53640926-AAD7-44D8-BBD7-CCE9431645EC}">
+                        <a14:shadowObscured xmlns:a14="http://schemas.microsoft.com/office/drawing/2010/main"/>
+                      </a:ext>
+                    </a:extLst>
                   </pic:spPr>
                 </pic:pic>
               </a:graphicData>
@@ -2000,6 +1884,450 @@
     </w:p>
     <w:p>
       <w:pPr>
+        <w:spacing w:line="360" w:lineRule="auto"/>
+        <w:jc w:val="both"/>
+        <w:rPr>
+          <w:rFonts w:ascii="Times New Roman" w:hAnsi="Times New Roman" w:cs="Times New Roman"/>
+          <w:noProof/>
+          <w:sz w:val="24"/>
+          <w:szCs w:val="24"/>
+        </w:rPr>
+      </w:pPr>
+      <w:r>
+        <w:rPr>
+          <w:rFonts w:ascii="Times New Roman" w:hAnsi="Times New Roman" w:cs="Times New Roman"/>
+          <w:noProof/>
+          <w:sz w:val="24"/>
+          <w:szCs w:val="24"/>
+        </w:rPr>
+        <w:lastRenderedPageBreak/>
+        <w:t>DIAGRAMA DE PROCESOS DE  PAGO</w:t>
+      </w:r>
+    </w:p>
+    <w:p>
+      <w:pPr>
+        <w:spacing w:line="360" w:lineRule="auto"/>
+        <w:jc w:val="both"/>
+        <w:rPr>
+          <w:rFonts w:ascii="Times New Roman" w:hAnsi="Times New Roman" w:cs="Times New Roman"/>
+          <w:noProof/>
+          <w:sz w:val="24"/>
+          <w:szCs w:val="24"/>
+        </w:rPr>
+      </w:pPr>
+      <w:r>
+        <w:rPr>
+          <w:noProof/>
+        </w:rPr>
+        <w:drawing>
+          <wp:inline distT="0" distB="0" distL="0" distR="0" wp14:anchorId="58BEB01C" wp14:editId="48B174C2">
+            <wp:extent cx="8022866" cy="3768919"/>
+            <wp:effectExtent l="0" t="0" r="0" b="3175"/>
+            <wp:docPr id="9" name="Imagen 9"/>
+            <wp:cNvGraphicFramePr>
+              <a:graphicFrameLocks xmlns:a="http://schemas.openxmlformats.org/drawingml/2006/main" noChangeAspect="1"/>
+            </wp:cNvGraphicFramePr>
+            <a:graphic xmlns:a="http://schemas.openxmlformats.org/drawingml/2006/main">
+              <a:graphicData uri="http://schemas.openxmlformats.org/drawingml/2006/picture">
+                <pic:pic xmlns:pic="http://schemas.openxmlformats.org/drawingml/2006/picture">
+                  <pic:nvPicPr>
+                    <pic:cNvPr id="0" name="Picture 1"/>
+                    <pic:cNvPicPr>
+                      <a:picLocks noChangeAspect="1" noChangeArrowheads="1"/>
+                    </pic:cNvPicPr>
+                  </pic:nvPicPr>
+                  <pic:blipFill rotWithShape="1">
+                    <a:blip r:embed="rId11">
+                      <a:extLst>
+                        <a:ext uri="{28A0092B-C50C-407E-A947-70E740481C1C}">
+                          <a14:useLocalDpi xmlns:a14="http://schemas.microsoft.com/office/drawing/2010/main" val="0"/>
+                        </a:ext>
+                      </a:extLst>
+                    </a:blip>
+                    <a:srcRect r="2842" b="3286"/>
+                    <a:stretch/>
+                  </pic:blipFill>
+                  <pic:spPr bwMode="auto">
+                    <a:xfrm>
+                      <a:off x="0" y="0"/>
+                      <a:ext cx="8022866" cy="3768919"/>
+                    </a:xfrm>
+                    <a:prstGeom prst="rect">
+                      <a:avLst/>
+                    </a:prstGeom>
+                    <a:noFill/>
+                    <a:ln>
+                      <a:noFill/>
+                    </a:ln>
+                    <a:extLst>
+                      <a:ext uri="{53640926-AAD7-44D8-BBD7-CCE9431645EC}">
+                        <a14:shadowObscured xmlns:a14="http://schemas.microsoft.com/office/drawing/2010/main"/>
+                      </a:ext>
+                    </a:extLst>
+                  </pic:spPr>
+                </pic:pic>
+              </a:graphicData>
+            </a:graphic>
+          </wp:inline>
+        </w:drawing>
+      </w:r>
+    </w:p>
+    <w:p>
+      <w:pPr>
+        <w:spacing w:line="360" w:lineRule="auto"/>
+        <w:jc w:val="both"/>
+        <w:rPr>
+          <w:rFonts w:ascii="Times New Roman" w:hAnsi="Times New Roman" w:cs="Times New Roman"/>
+          <w:noProof/>
+          <w:sz w:val="24"/>
+          <w:szCs w:val="24"/>
+        </w:rPr>
+      </w:pPr>
+    </w:p>
+    <w:p>
+      <w:pPr>
+        <w:spacing w:line="360" w:lineRule="auto"/>
+        <w:jc w:val="both"/>
+        <w:rPr>
+          <w:rFonts w:ascii="Times New Roman" w:hAnsi="Times New Roman" w:cs="Times New Roman"/>
+          <w:noProof/>
+          <w:sz w:val="24"/>
+          <w:szCs w:val="24"/>
+        </w:rPr>
+      </w:pPr>
+    </w:p>
+    <w:p>
+      <w:pPr>
+        <w:spacing w:line="360" w:lineRule="auto"/>
+        <w:jc w:val="both"/>
+        <w:rPr>
+          <w:rFonts w:ascii="Times New Roman" w:hAnsi="Times New Roman" w:cs="Times New Roman"/>
+          <w:noProof/>
+          <w:sz w:val="24"/>
+          <w:szCs w:val="24"/>
+        </w:rPr>
+      </w:pPr>
+    </w:p>
+    <w:p>
+      <w:pPr>
+        <w:spacing w:line="360" w:lineRule="auto"/>
+        <w:jc w:val="both"/>
+        <w:rPr>
+          <w:rFonts w:ascii="Times New Roman" w:hAnsi="Times New Roman" w:cs="Times New Roman"/>
+          <w:noProof/>
+          <w:sz w:val="24"/>
+          <w:szCs w:val="24"/>
+        </w:rPr>
+        <w:sectPr>
+          <w:pgSz w:w="15840" w:h="12240" w:orient="landscape"/>
+          <w:pgMar w:top="1701" w:right="1418" w:bottom="1701" w:left="1418" w:header="709" w:footer="709" w:gutter="0"/>
+          <w:cols w:space="708"/>
+          <w:docGrid w:linePitch="360"/>
+        </w:sectPr>
+      </w:pPr>
+    </w:p>
+    <w:p>
+      <w:pPr>
+        <w:spacing w:line="360" w:lineRule="auto"/>
+        <w:jc w:val="both"/>
+        <w:rPr>
+          <w:rFonts w:ascii="Times New Roman" w:hAnsi="Times New Roman" w:cs="Times New Roman"/>
+          <w:noProof/>
+          <w:sz w:val="24"/>
+          <w:szCs w:val="24"/>
+        </w:rPr>
+      </w:pPr>
+      <w:r>
+        <w:rPr>
+          <w:rFonts w:ascii="Times New Roman" w:hAnsi="Times New Roman" w:cs="Times New Roman"/>
+          <w:noProof/>
+          <w:sz w:val="24"/>
+          <w:szCs w:val="24"/>
+        </w:rPr>
+        <w:lastRenderedPageBreak/>
+        <w:t>DIAGRAMA DE SUBPROCESOS DE  FICHA MEDICA</w:t>
+      </w:r>
+    </w:p>
+    <w:p>
+      <w:pPr>
+        <w:spacing w:line="360" w:lineRule="auto"/>
+        <w:jc w:val="center"/>
+        <w:rPr>
+          <w:rFonts w:ascii="Times New Roman" w:hAnsi="Times New Roman" w:cs="Times New Roman"/>
+          <w:noProof/>
+          <w:sz w:val="24"/>
+          <w:szCs w:val="24"/>
+        </w:rPr>
+      </w:pPr>
+      <w:r>
+        <w:rPr>
+          <w:noProof/>
+        </w:rPr>
+        <w:drawing>
+          <wp:inline distT="0" distB="0" distL="0" distR="0" wp14:anchorId="2B1C42F9" wp14:editId="7C939D3C">
+            <wp:extent cx="5096948" cy="2140527"/>
+            <wp:effectExtent l="0" t="0" r="0" b="0"/>
+            <wp:docPr id="21" name="Imagen 21"/>
+            <wp:cNvGraphicFramePr>
+              <a:graphicFrameLocks xmlns:a="http://schemas.openxmlformats.org/drawingml/2006/main" noChangeAspect="1"/>
+            </wp:cNvGraphicFramePr>
+            <a:graphic xmlns:a="http://schemas.openxmlformats.org/drawingml/2006/main">
+              <a:graphicData uri="http://schemas.openxmlformats.org/drawingml/2006/picture">
+                <pic:pic xmlns:pic="http://schemas.openxmlformats.org/drawingml/2006/picture">
+                  <pic:nvPicPr>
+                    <pic:cNvPr id="0" name="Picture 8"/>
+                    <pic:cNvPicPr>
+                      <a:picLocks noChangeAspect="1" noChangeArrowheads="1"/>
+                    </pic:cNvPicPr>
+                  </pic:nvPicPr>
+                  <pic:blipFill rotWithShape="1">
+                    <a:blip r:embed="rId12" cstate="print">
+                      <a:extLst>
+                        <a:ext uri="{28A0092B-C50C-407E-A947-70E740481C1C}">
+                          <a14:useLocalDpi xmlns:a14="http://schemas.microsoft.com/office/drawing/2010/main" val="0"/>
+                        </a:ext>
+                      </a:extLst>
+                    </a:blip>
+                    <a:srcRect r="3098" b="4148"/>
+                    <a:stretch/>
+                  </pic:blipFill>
+                  <pic:spPr bwMode="auto">
+                    <a:xfrm>
+                      <a:off x="0" y="0"/>
+                      <a:ext cx="5186242" cy="2178027"/>
+                    </a:xfrm>
+                    <a:prstGeom prst="rect">
+                      <a:avLst/>
+                    </a:prstGeom>
+                    <a:noFill/>
+                    <a:ln>
+                      <a:noFill/>
+                    </a:ln>
+                    <a:extLst>
+                      <a:ext uri="{53640926-AAD7-44D8-BBD7-CCE9431645EC}">
+                        <a14:shadowObscured xmlns:a14="http://schemas.microsoft.com/office/drawing/2010/main"/>
+                      </a:ext>
+                    </a:extLst>
+                  </pic:spPr>
+                </pic:pic>
+              </a:graphicData>
+            </a:graphic>
+          </wp:inline>
+        </w:drawing>
+      </w:r>
+    </w:p>
+    <w:p>
+      <w:pPr>
+        <w:spacing w:line="360" w:lineRule="auto"/>
+        <w:jc w:val="both"/>
+        <w:rPr>
+          <w:rFonts w:ascii="Times New Roman" w:hAnsi="Times New Roman" w:cs="Times New Roman"/>
+          <w:noProof/>
+          <w:sz w:val="24"/>
+          <w:szCs w:val="24"/>
+        </w:rPr>
+      </w:pPr>
+      <w:r>
+        <w:rPr>
+          <w:rFonts w:ascii="Times New Roman" w:hAnsi="Times New Roman" w:cs="Times New Roman"/>
+          <w:noProof/>
+          <w:sz w:val="24"/>
+          <w:szCs w:val="24"/>
+        </w:rPr>
+        <w:t>DIAGRAMA DE SUBPROCESOS DE  PAGO DE TRATAMIENTOS</w:t>
+      </w:r>
+    </w:p>
+    <w:p>
+      <w:pPr>
+        <w:spacing w:line="360" w:lineRule="auto"/>
+        <w:jc w:val="center"/>
+        <w:rPr>
+          <w:rFonts w:ascii="Times New Roman" w:hAnsi="Times New Roman" w:cs="Times New Roman"/>
+          <w:noProof/>
+          <w:sz w:val="24"/>
+          <w:szCs w:val="24"/>
+        </w:rPr>
+      </w:pPr>
+      <w:r>
+        <w:rPr>
+          <w:noProof/>
+        </w:rPr>
+        <w:drawing>
+          <wp:inline distT="0" distB="0" distL="0" distR="0" wp14:anchorId="25C4A031" wp14:editId="7A7CFD40">
+            <wp:extent cx="4938491" cy="2763982"/>
+            <wp:effectExtent l="0" t="0" r="0" b="0"/>
+            <wp:docPr id="22" name="Imagen 22"/>
+            <wp:cNvGraphicFramePr>
+              <a:graphicFrameLocks xmlns:a="http://schemas.openxmlformats.org/drawingml/2006/main" noChangeAspect="1"/>
+            </wp:cNvGraphicFramePr>
+            <a:graphic xmlns:a="http://schemas.openxmlformats.org/drawingml/2006/main">
+              <a:graphicData uri="http://schemas.openxmlformats.org/drawingml/2006/picture">
+                <pic:pic xmlns:pic="http://schemas.openxmlformats.org/drawingml/2006/picture">
+                  <pic:nvPicPr>
+                    <pic:cNvPr id="0" name="Picture 10"/>
+                    <pic:cNvPicPr>
+                      <a:picLocks noChangeAspect="1" noChangeArrowheads="1"/>
+                    </pic:cNvPicPr>
+                  </pic:nvPicPr>
+                  <pic:blipFill rotWithShape="1">
+                    <a:blip r:embed="rId13">
+                      <a:extLst>
+                        <a:ext uri="{28A0092B-C50C-407E-A947-70E740481C1C}">
+                          <a14:useLocalDpi xmlns:a14="http://schemas.microsoft.com/office/drawing/2010/main" val="0"/>
+                        </a:ext>
+                      </a:extLst>
+                    </a:blip>
+                    <a:srcRect r="5120" b="5171"/>
+                    <a:stretch/>
+                  </pic:blipFill>
+                  <pic:spPr bwMode="auto">
+                    <a:xfrm>
+                      <a:off x="0" y="0"/>
+                      <a:ext cx="5060357" cy="2832188"/>
+                    </a:xfrm>
+                    <a:prstGeom prst="rect">
+                      <a:avLst/>
+                    </a:prstGeom>
+                    <a:noFill/>
+                    <a:ln>
+                      <a:noFill/>
+                    </a:ln>
+                    <a:extLst>
+                      <a:ext uri="{53640926-AAD7-44D8-BBD7-CCE9431645EC}">
+                        <a14:shadowObscured xmlns:a14="http://schemas.microsoft.com/office/drawing/2010/main"/>
+                      </a:ext>
+                    </a:extLst>
+                  </pic:spPr>
+                </pic:pic>
+              </a:graphicData>
+            </a:graphic>
+          </wp:inline>
+        </w:drawing>
+      </w:r>
+    </w:p>
+    <w:p>
+      <w:pPr>
+        <w:rPr>
+          <w:rFonts w:ascii="Times New Roman" w:hAnsi="Times New Roman" w:cs="Times New Roman"/>
+          <w:noProof/>
+          <w:sz w:val="24"/>
+          <w:szCs w:val="24"/>
+        </w:rPr>
+      </w:pPr>
+      <w:r>
+        <w:rPr>
+          <w:rFonts w:ascii="Times New Roman" w:hAnsi="Times New Roman" w:cs="Times New Roman"/>
+          <w:noProof/>
+          <w:sz w:val="24"/>
+          <w:szCs w:val="24"/>
+        </w:rPr>
+        <w:br w:type="page"/>
+      </w:r>
+    </w:p>
+    <w:p>
+      <w:pPr>
+        <w:spacing w:line="360" w:lineRule="auto"/>
+        <w:jc w:val="both"/>
+        <w:rPr>
+          <w:rFonts w:ascii="Times New Roman" w:hAnsi="Times New Roman" w:cs="Times New Roman"/>
+          <w:noProof/>
+          <w:sz w:val="24"/>
+          <w:szCs w:val="24"/>
+        </w:rPr>
+      </w:pPr>
+      <w:r>
+        <w:rPr>
+          <w:rFonts w:ascii="Times New Roman" w:hAnsi="Times New Roman" w:cs="Times New Roman"/>
+          <w:noProof/>
+          <w:sz w:val="24"/>
+          <w:szCs w:val="24"/>
+        </w:rPr>
+        <w:lastRenderedPageBreak/>
+        <w:t>DIAGRAMA DE SUBPROCESOS DE  LA ATENCIÓN</w:t>
+      </w:r>
+    </w:p>
+    <w:p>
+      <w:pPr>
+        <w:spacing w:line="360" w:lineRule="auto"/>
+        <w:jc w:val="center"/>
+        <w:rPr>
+          <w:rFonts w:ascii="Times New Roman" w:hAnsi="Times New Roman" w:cs="Times New Roman"/>
+          <w:noProof/>
+          <w:sz w:val="24"/>
+          <w:szCs w:val="24"/>
+        </w:rPr>
+      </w:pPr>
+      <w:r>
+        <w:rPr>
+          <w:noProof/>
+        </w:rPr>
+        <w:drawing>
+          <wp:inline distT="0" distB="0" distL="0" distR="0" wp14:anchorId="508ABCB8" wp14:editId="227F2979">
+            <wp:extent cx="3489350" cy="2021153"/>
+            <wp:effectExtent l="0" t="0" r="0" b="0"/>
+            <wp:docPr id="24" name="Imagen 24"/>
+            <wp:cNvGraphicFramePr>
+              <a:graphicFrameLocks xmlns:a="http://schemas.openxmlformats.org/drawingml/2006/main" noChangeAspect="1"/>
+            </wp:cNvGraphicFramePr>
+            <a:graphic xmlns:a="http://schemas.openxmlformats.org/drawingml/2006/main">
+              <a:graphicData uri="http://schemas.openxmlformats.org/drawingml/2006/picture">
+                <pic:pic xmlns:pic="http://schemas.openxmlformats.org/drawingml/2006/picture">
+                  <pic:nvPicPr>
+                    <pic:cNvPr id="0" name="Picture 14"/>
+                    <pic:cNvPicPr>
+                      <a:picLocks noChangeAspect="1" noChangeArrowheads="1"/>
+                    </pic:cNvPicPr>
+                  </pic:nvPicPr>
+                  <pic:blipFill rotWithShape="1">
+                    <a:blip r:embed="rId14" cstate="print">
+                      <a:extLst>
+                        <a:ext uri="{28A0092B-C50C-407E-A947-70E740481C1C}">
+                          <a14:useLocalDpi xmlns:a14="http://schemas.microsoft.com/office/drawing/2010/main" val="0"/>
+                        </a:ext>
+                      </a:extLst>
+                    </a:blip>
+                    <a:srcRect r="4587" b="3754"/>
+                    <a:stretch/>
+                  </pic:blipFill>
+                  <pic:spPr bwMode="auto">
+                    <a:xfrm>
+                      <a:off x="0" y="0"/>
+                      <a:ext cx="3533595" cy="2046781"/>
+                    </a:xfrm>
+                    <a:prstGeom prst="rect">
+                      <a:avLst/>
+                    </a:prstGeom>
+                    <a:noFill/>
+                    <a:ln>
+                      <a:noFill/>
+                    </a:ln>
+                    <a:extLst>
+                      <a:ext uri="{53640926-AAD7-44D8-BBD7-CCE9431645EC}">
+                        <a14:shadowObscured xmlns:a14="http://schemas.microsoft.com/office/drawing/2010/main"/>
+                      </a:ext>
+                    </a:extLst>
+                  </pic:spPr>
+                </pic:pic>
+              </a:graphicData>
+            </a:graphic>
+          </wp:inline>
+        </w:drawing>
+      </w:r>
+    </w:p>
+    <w:p>
+      <w:pPr>
+        <w:spacing w:line="360" w:lineRule="auto"/>
+        <w:jc w:val="center"/>
+        <w:rPr>
+          <w:rFonts w:ascii="Times New Roman" w:hAnsi="Times New Roman" w:cs="Times New Roman"/>
+          <w:noProof/>
+          <w:sz w:val="24"/>
+          <w:szCs w:val="24"/>
+        </w:rPr>
+      </w:pPr>
+    </w:p>
+    <w:p>
+      <w:pPr>
         <w:pStyle w:val="Ttulo3"/>
         <w:spacing w:line="360" w:lineRule="auto"/>
         <w:jc w:val="both"/>
@@ -2010,7 +2338,7 @@
           <w:color w:val="000000" w:themeColor="text1"/>
         </w:rPr>
       </w:pPr>
-      <w:bookmarkStart w:id="2" w:name="_Toc43499321"/>
+      <w:bookmarkStart w:id="2" w:name="_Toc43738491"/>
       <w:r>
         <w:rPr>
           <w:rFonts w:ascii="Times New Roman" w:hAnsi="Times New Roman" w:cs="Times New Roman"/>
@@ -2018,7 +2346,6 @@
           <w:bCs/>
           <w:color w:val="000000" w:themeColor="text1"/>
         </w:rPr>
-        <w:lastRenderedPageBreak/>
         <w:t>Planificación del desarrollo técnico de la propuesta</w:t>
       </w:r>
       <w:bookmarkEnd w:id="2"/>
@@ -2032,16 +2359,14 @@
           <w:color w:val="000000" w:themeColor="text1"/>
           <w:sz w:val="24"/>
           <w:szCs w:val="24"/>
-          <w:highlight w:val="cyan"/>
-        </w:rPr>
-      </w:pPr>
-      <w:r>
-        <w:rPr>
-          <w:rFonts w:ascii="Times New Roman" w:hAnsi="Times New Roman" w:cs="Times New Roman"/>
-          <w:color w:val="000000" w:themeColor="text1"/>
-          <w:sz w:val="24"/>
-          <w:szCs w:val="24"/>
-          <w:highlight w:val="cyan"/>
+        </w:rPr>
+      </w:pPr>
+      <w:r>
+        <w:rPr>
+          <w:rFonts w:ascii="Times New Roman" w:hAnsi="Times New Roman" w:cs="Times New Roman"/>
+          <w:color w:val="000000" w:themeColor="text1"/>
+          <w:sz w:val="24"/>
+          <w:szCs w:val="24"/>
         </w:rPr>
         <w:t xml:space="preserve">Para la </w:t>
       </w:r>
@@ -2051,7 +2376,6 @@
           <w:color w:val="000000" w:themeColor="text1"/>
           <w:sz w:val="24"/>
           <w:szCs w:val="24"/>
-          <w:highlight w:val="cyan"/>
         </w:rPr>
         <w:t>ejecución de</w:t>
       </w:r>
@@ -2061,7 +2385,6 @@
           <w:color w:val="000000" w:themeColor="text1"/>
           <w:sz w:val="24"/>
           <w:szCs w:val="24"/>
-          <w:highlight w:val="cyan"/>
         </w:rPr>
         <w:t xml:space="preserve"> la propuesta tecnológica se llevó </w:t>
       </w:r>
@@ -2071,17 +2394,33 @@
           <w:color w:val="000000" w:themeColor="text1"/>
           <w:sz w:val="24"/>
           <w:szCs w:val="24"/>
-          <w:highlight w:val="cyan"/>
-        </w:rPr>
-        <w:t>acabó la</w:t>
-      </w:r>
-      <w:r>
-        <w:rPr>
-          <w:rFonts w:ascii="Times New Roman" w:hAnsi="Times New Roman" w:cs="Times New Roman"/>
-          <w:color w:val="000000" w:themeColor="text1"/>
-          <w:sz w:val="24"/>
-          <w:szCs w:val="24"/>
-          <w:highlight w:val="cyan"/>
+        </w:rPr>
+        <w:t>acabó</w:t>
+      </w:r>
+      <w:r>
+        <w:rPr>
+          <w:rFonts w:ascii="Times New Roman" w:hAnsi="Times New Roman" w:cs="Times New Roman"/>
+          <w:color w:val="000000" w:themeColor="text1"/>
+          <w:sz w:val="24"/>
+          <w:szCs w:val="24"/>
+        </w:rPr>
+        <w:t xml:space="preserve"> aplicando </w:t>
+      </w:r>
+      <w:r>
+        <w:rPr>
+          <w:rFonts w:ascii="Times New Roman" w:hAnsi="Times New Roman" w:cs="Times New Roman"/>
+          <w:color w:val="000000" w:themeColor="text1"/>
+          <w:sz w:val="24"/>
+          <w:szCs w:val="24"/>
+        </w:rPr>
+        <w:t>la</w:t>
+      </w:r>
+      <w:r>
+        <w:rPr>
+          <w:rFonts w:ascii="Times New Roman" w:hAnsi="Times New Roman" w:cs="Times New Roman"/>
+          <w:color w:val="000000" w:themeColor="text1"/>
+          <w:sz w:val="24"/>
+          <w:szCs w:val="24"/>
         </w:rPr>
         <w:t xml:space="preserve"> metodología Scrum debido a </w:t>
       </w:r>
@@ -2091,7 +2430,6 @@
           <w:color w:val="000000" w:themeColor="text1"/>
           <w:sz w:val="24"/>
           <w:szCs w:val="24"/>
-          <w:highlight w:val="cyan"/>
         </w:rPr>
         <w:t>que dicha</w:t>
       </w:r>
@@ -2101,99 +2439,107 @@
           <w:color w:val="000000" w:themeColor="text1"/>
           <w:sz w:val="24"/>
           <w:szCs w:val="24"/>
-          <w:highlight w:val="cyan"/>
-        </w:rPr>
-        <w:t xml:space="preserve"> metodología sirve como guía </w:t>
-      </w:r>
-      <w:r>
-        <w:rPr>
-          <w:rFonts w:ascii="Times New Roman" w:hAnsi="Times New Roman" w:cs="Times New Roman"/>
-          <w:color w:val="000000" w:themeColor="text1"/>
-          <w:sz w:val="24"/>
-          <w:szCs w:val="24"/>
-          <w:highlight w:val="cyan"/>
-        </w:rPr>
-        <w:t xml:space="preserve">de trabajo ágil con la finalidad de </w:t>
-      </w:r>
-      <w:r>
-        <w:rPr>
-          <w:rFonts w:ascii="Times New Roman" w:hAnsi="Times New Roman" w:cs="Times New Roman"/>
-          <w:color w:val="000000" w:themeColor="text1"/>
-          <w:sz w:val="24"/>
-          <w:szCs w:val="24"/>
-          <w:highlight w:val="cyan"/>
-        </w:rPr>
-        <w:t>entregar a tiempo</w:t>
-      </w:r>
-      <w:r>
-        <w:rPr>
-          <w:rFonts w:ascii="Times New Roman" w:hAnsi="Times New Roman" w:cs="Times New Roman"/>
-          <w:color w:val="000000" w:themeColor="text1"/>
-          <w:sz w:val="24"/>
-          <w:szCs w:val="24"/>
-          <w:highlight w:val="cyan"/>
-        </w:rPr>
-        <w:t xml:space="preserve"> las interacciones que el cliente desea</w:t>
-      </w:r>
-      <w:r>
-        <w:rPr>
-          <w:rFonts w:ascii="Times New Roman" w:hAnsi="Times New Roman" w:cs="Times New Roman"/>
-          <w:color w:val="000000" w:themeColor="text1"/>
-          <w:sz w:val="24"/>
-          <w:szCs w:val="24"/>
-          <w:highlight w:val="cyan"/>
-        </w:rPr>
-        <w:t xml:space="preserve">, </w:t>
-      </w:r>
-      <w:r>
-        <w:rPr>
-          <w:rFonts w:ascii="Times New Roman" w:hAnsi="Times New Roman" w:cs="Times New Roman"/>
-          <w:color w:val="000000" w:themeColor="text1"/>
-          <w:sz w:val="24"/>
-          <w:szCs w:val="24"/>
-          <w:highlight w:val="cyan"/>
-        </w:rPr>
-        <w:t xml:space="preserve">específicamente </w:t>
-      </w:r>
-      <w:r>
-        <w:rPr>
-          <w:rFonts w:ascii="Times New Roman" w:hAnsi="Times New Roman" w:cs="Times New Roman"/>
-          <w:color w:val="000000" w:themeColor="text1"/>
-          <w:sz w:val="24"/>
-          <w:szCs w:val="24"/>
-          <w:highlight w:val="cyan"/>
-        </w:rPr>
-        <w:t>está</w:t>
-      </w:r>
-      <w:r>
-        <w:rPr>
-          <w:rFonts w:ascii="Times New Roman" w:hAnsi="Times New Roman" w:cs="Times New Roman"/>
-          <w:color w:val="000000" w:themeColor="text1"/>
-          <w:sz w:val="24"/>
-          <w:szCs w:val="24"/>
-          <w:highlight w:val="cyan"/>
-        </w:rPr>
-        <w:t xml:space="preserve"> diseñado para proyectos en entornos complejos donde se pretende </w:t>
-      </w:r>
-      <w:r>
-        <w:rPr>
-          <w:rFonts w:ascii="Times New Roman" w:hAnsi="Times New Roman" w:cs="Times New Roman"/>
-          <w:color w:val="000000" w:themeColor="text1"/>
-          <w:sz w:val="24"/>
-          <w:szCs w:val="24"/>
-          <w:highlight w:val="cyan"/>
-        </w:rPr>
-        <w:t>tener</w:t>
-      </w:r>
-      <w:r>
-        <w:rPr>
-          <w:rFonts w:ascii="Times New Roman" w:hAnsi="Times New Roman" w:cs="Times New Roman"/>
-          <w:color w:val="000000" w:themeColor="text1"/>
-          <w:sz w:val="24"/>
-          <w:szCs w:val="24"/>
-          <w:highlight w:val="cyan"/>
-        </w:rPr>
-        <w:t xml:space="preserve"> resultados satisfactorios. </w:t>
+        </w:rPr>
+        <w:t xml:space="preserve"> metodología </w:t>
+      </w:r>
+      <w:r>
+        <w:rPr>
+          <w:rFonts w:ascii="Times New Roman" w:hAnsi="Times New Roman" w:cs="Times New Roman"/>
+          <w:color w:val="000000" w:themeColor="text1"/>
+          <w:sz w:val="24"/>
+          <w:szCs w:val="24"/>
+        </w:rPr>
+        <w:t>es un marco de trabajo</w:t>
+      </w:r>
+      <w:r>
+        <w:rPr>
+          <w:rFonts w:ascii="Times New Roman" w:hAnsi="Times New Roman" w:cs="Times New Roman"/>
+          <w:color w:val="000000" w:themeColor="text1"/>
+          <w:sz w:val="24"/>
+          <w:szCs w:val="24"/>
+        </w:rPr>
+        <w:t xml:space="preserve"> ágil que se basa principalmente en tres artefactos el Product Backlog, el Sprint Backlog y el Incremento, es importante recalcar que esta metodología se basa en los principios del manifiesto ágil</w:t>
+      </w:r>
+      <w:r>
+        <w:rPr>
+          <w:rFonts w:ascii="Times New Roman" w:hAnsi="Times New Roman" w:cs="Times New Roman"/>
+          <w:color w:val="000000" w:themeColor="text1"/>
+          <w:sz w:val="24"/>
+          <w:szCs w:val="24"/>
+        </w:rPr>
+        <w:t>.</w:t>
+      </w:r>
+      <w:r>
+        <w:rPr>
+          <w:rFonts w:ascii="Times New Roman" w:hAnsi="Times New Roman" w:cs="Times New Roman"/>
+          <w:color w:val="000000" w:themeColor="text1"/>
+          <w:sz w:val="24"/>
+          <w:szCs w:val="24"/>
+        </w:rPr>
+        <w:t xml:space="preserve"> Este marco de trabajo representa una alternativa fundamental para el tipo de software que se pretende desarrollar ya que el consultorio Odontológico Integral </w:t>
+      </w:r>
+      <w:r>
+        <w:rPr>
+          <w:rFonts w:ascii="Times New Roman" w:hAnsi="Times New Roman" w:cs="Times New Roman"/>
+          <w:color w:val="000000" w:themeColor="text1"/>
+          <w:sz w:val="24"/>
+          <w:szCs w:val="24"/>
+        </w:rPr>
+        <w:t>SOURI</w:t>
+      </w:r>
+      <w:r>
+        <w:rPr>
+          <w:rFonts w:ascii="Times New Roman" w:hAnsi="Times New Roman" w:cs="Times New Roman"/>
+          <w:color w:val="000000" w:themeColor="text1"/>
+          <w:sz w:val="24"/>
+          <w:szCs w:val="24"/>
+        </w:rPr>
+        <w:t xml:space="preserve"> es</w:t>
+      </w:r>
+      <w:r>
+        <w:rPr>
+          <w:rFonts w:ascii="Times New Roman" w:hAnsi="Times New Roman" w:cs="Times New Roman"/>
+          <w:color w:val="000000" w:themeColor="text1"/>
+          <w:sz w:val="24"/>
+          <w:szCs w:val="24"/>
+        </w:rPr>
+        <w:t xml:space="preserve"> considerada</w:t>
+      </w:r>
+      <w:r>
+        <w:rPr>
+          <w:rFonts w:ascii="Times New Roman" w:hAnsi="Times New Roman" w:cs="Times New Roman"/>
+          <w:color w:val="000000" w:themeColor="text1"/>
+          <w:sz w:val="24"/>
+          <w:szCs w:val="24"/>
+        </w:rPr>
+        <w:t xml:space="preserve"> una </w:t>
+      </w:r>
+      <w:r>
+        <w:rPr>
+          <w:rFonts w:ascii="Times New Roman" w:hAnsi="Times New Roman" w:cs="Times New Roman"/>
+          <w:color w:val="000000" w:themeColor="text1"/>
+          <w:sz w:val="24"/>
+          <w:szCs w:val="24"/>
+        </w:rPr>
+        <w:t xml:space="preserve">PYMES y </w:t>
+      </w:r>
+      <w:r>
+        <w:rPr>
+          <w:rFonts w:ascii="Times New Roman" w:hAnsi="Times New Roman" w:cs="Times New Roman"/>
+          <w:color w:val="000000" w:themeColor="text1"/>
+          <w:sz w:val="24"/>
+          <w:szCs w:val="24"/>
+        </w:rPr>
+        <w:t>su prioridad principal es tener un producto funcional en el menor tiempo.</w:t>
+      </w:r>
+      <w:r>
+        <w:rPr>
+          <w:rFonts w:ascii="Times New Roman" w:hAnsi="Times New Roman" w:cs="Times New Roman"/>
+          <w:color w:val="000000" w:themeColor="text1"/>
+          <w:sz w:val="24"/>
+          <w:szCs w:val="24"/>
+        </w:rPr>
+        <w:t xml:space="preserve"> </w:t>
       </w:r>
     </w:p>
     <w:p>
@@ -2206,17 +2552,15 @@
           <w:b/>
           <w:bCs/>
           <w:color w:val="000000" w:themeColor="text1"/>
-          <w:highlight w:val="green"/>
-        </w:rPr>
-      </w:pPr>
-      <w:bookmarkStart w:id="3" w:name="_Toc43499322"/>
+        </w:rPr>
+      </w:pPr>
+      <w:bookmarkStart w:id="3" w:name="_Toc43738492"/>
       <w:r>
         <w:rPr>
           <w:rFonts w:ascii="Times New Roman" w:hAnsi="Times New Roman" w:cs="Times New Roman"/>
           <w:b/>
           <w:bCs/>
           <w:color w:val="000000" w:themeColor="text1"/>
-          <w:highlight w:val="green"/>
         </w:rPr>
         <w:t>Roles para la ejecución del proyecto</w:t>
       </w:r>
@@ -2227,7 +2571,6 @@
           <w:b/>
           <w:bCs/>
           <w:color w:val="000000" w:themeColor="text1"/>
-          <w:highlight w:val="green"/>
         </w:rPr>
         <w:t xml:space="preserve"> </w:t>
       </w:r>
@@ -2261,16 +2604,14 @@
                 <w:color w:val="000000" w:themeColor="text1"/>
                 <w:sz w:val="24"/>
                 <w:szCs w:val="24"/>
-                <w:highlight w:val="green"/>
-              </w:rPr>
-            </w:pPr>
-            <w:r>
-              <w:rPr>
-                <w:rFonts w:ascii="Times New Roman" w:hAnsi="Times New Roman" w:cs="Times New Roman"/>
-                <w:color w:val="000000" w:themeColor="text1"/>
-                <w:sz w:val="24"/>
-                <w:szCs w:val="24"/>
-                <w:highlight w:val="green"/>
+              </w:rPr>
+            </w:pPr>
+            <w:r>
+              <w:rPr>
+                <w:rFonts w:ascii="Times New Roman" w:hAnsi="Times New Roman" w:cs="Times New Roman"/>
+                <w:color w:val="000000" w:themeColor="text1"/>
+                <w:sz w:val="24"/>
+                <w:szCs w:val="24"/>
               </w:rPr>
               <w:t>Rol</w:t>
             </w:r>
@@ -2290,16 +2631,14 @@
                 <w:color w:val="000000" w:themeColor="text1"/>
                 <w:sz w:val="24"/>
                 <w:szCs w:val="24"/>
-                <w:highlight w:val="green"/>
-              </w:rPr>
-            </w:pPr>
-            <w:r>
-              <w:rPr>
-                <w:rFonts w:ascii="Times New Roman" w:hAnsi="Times New Roman" w:cs="Times New Roman"/>
-                <w:color w:val="000000" w:themeColor="text1"/>
-                <w:sz w:val="24"/>
-                <w:szCs w:val="24"/>
-                <w:highlight w:val="green"/>
+              </w:rPr>
+            </w:pPr>
+            <w:r>
+              <w:rPr>
+                <w:rFonts w:ascii="Times New Roman" w:hAnsi="Times New Roman" w:cs="Times New Roman"/>
+                <w:color w:val="000000" w:themeColor="text1"/>
+                <w:sz w:val="24"/>
+                <w:szCs w:val="24"/>
               </w:rPr>
               <w:t>Persona a cargo</w:t>
             </w:r>
@@ -2319,16 +2658,14 @@
                 <w:color w:val="000000" w:themeColor="text1"/>
                 <w:sz w:val="24"/>
                 <w:szCs w:val="24"/>
-                <w:highlight w:val="green"/>
-              </w:rPr>
-            </w:pPr>
-            <w:r>
-              <w:rPr>
-                <w:rFonts w:ascii="Times New Roman" w:hAnsi="Times New Roman" w:cs="Times New Roman"/>
-                <w:color w:val="000000" w:themeColor="text1"/>
-                <w:sz w:val="24"/>
-                <w:szCs w:val="24"/>
-                <w:highlight w:val="green"/>
+              </w:rPr>
+            </w:pPr>
+            <w:r>
+              <w:rPr>
+                <w:rFonts w:ascii="Times New Roman" w:hAnsi="Times New Roman" w:cs="Times New Roman"/>
+                <w:color w:val="000000" w:themeColor="text1"/>
+                <w:sz w:val="24"/>
+                <w:szCs w:val="24"/>
               </w:rPr>
               <w:t>Descripción</w:t>
             </w:r>
@@ -2353,16 +2690,14 @@
                 <w:color w:val="000000" w:themeColor="text1"/>
                 <w:sz w:val="24"/>
                 <w:szCs w:val="24"/>
-                <w:highlight w:val="green"/>
-              </w:rPr>
-            </w:pPr>
-            <w:r>
-              <w:rPr>
-                <w:rFonts w:ascii="Times New Roman" w:hAnsi="Times New Roman" w:cs="Times New Roman"/>
-                <w:color w:val="000000" w:themeColor="text1"/>
-                <w:sz w:val="24"/>
-                <w:szCs w:val="24"/>
-                <w:highlight w:val="green"/>
+              </w:rPr>
+            </w:pPr>
+            <w:r>
+              <w:rPr>
+                <w:rFonts w:ascii="Times New Roman" w:hAnsi="Times New Roman" w:cs="Times New Roman"/>
+                <w:color w:val="000000" w:themeColor="text1"/>
+                <w:sz w:val="24"/>
+                <w:szCs w:val="24"/>
               </w:rPr>
               <w:t>Product Owner</w:t>
             </w:r>
@@ -2382,16 +2717,14 @@
                 <w:color w:val="000000" w:themeColor="text1"/>
                 <w:sz w:val="24"/>
                 <w:szCs w:val="24"/>
-                <w:highlight w:val="green"/>
-              </w:rPr>
-            </w:pPr>
-            <w:r>
-              <w:rPr>
-                <w:rFonts w:ascii="Times New Roman" w:hAnsi="Times New Roman" w:cs="Times New Roman"/>
-                <w:color w:val="000000" w:themeColor="text1"/>
-                <w:sz w:val="24"/>
-                <w:szCs w:val="24"/>
-                <w:highlight w:val="green"/>
+              </w:rPr>
+            </w:pPr>
+            <w:r>
+              <w:rPr>
+                <w:rFonts w:ascii="Times New Roman" w:hAnsi="Times New Roman" w:cs="Times New Roman"/>
+                <w:color w:val="000000" w:themeColor="text1"/>
+                <w:sz w:val="24"/>
+                <w:szCs w:val="24"/>
               </w:rPr>
               <w:t>Stefany Alejandra Chiluisa Osorio</w:t>
             </w:r>
@@ -2411,16 +2744,14 @@
                 <w:color w:val="000000" w:themeColor="text1"/>
                 <w:sz w:val="24"/>
                 <w:szCs w:val="24"/>
-                <w:highlight w:val="green"/>
-              </w:rPr>
-            </w:pPr>
-            <w:r>
-              <w:rPr>
-                <w:rFonts w:ascii="Times New Roman" w:hAnsi="Times New Roman" w:cs="Times New Roman"/>
-                <w:color w:val="000000" w:themeColor="text1"/>
-                <w:sz w:val="24"/>
-                <w:szCs w:val="24"/>
-                <w:highlight w:val="green"/>
+              </w:rPr>
+            </w:pPr>
+            <w:r>
+              <w:rPr>
+                <w:rFonts w:ascii="Times New Roman" w:hAnsi="Times New Roman" w:cs="Times New Roman"/>
+                <w:color w:val="000000" w:themeColor="text1"/>
+                <w:sz w:val="24"/>
+                <w:szCs w:val="24"/>
               </w:rPr>
               <w:t>Negocia decisiones sobre el producto con los usuarios</w:t>
             </w:r>
@@ -2442,16 +2773,14 @@
                 <w:color w:val="000000" w:themeColor="text1"/>
                 <w:sz w:val="24"/>
                 <w:szCs w:val="24"/>
-                <w:highlight w:val="green"/>
-              </w:rPr>
-            </w:pPr>
-            <w:r>
-              <w:rPr>
-                <w:rFonts w:ascii="Times New Roman" w:hAnsi="Times New Roman" w:cs="Times New Roman"/>
-                <w:color w:val="000000" w:themeColor="text1"/>
-                <w:sz w:val="24"/>
-                <w:szCs w:val="24"/>
-                <w:highlight w:val="green"/>
+              </w:rPr>
+            </w:pPr>
+            <w:r>
+              <w:rPr>
+                <w:rFonts w:ascii="Times New Roman" w:hAnsi="Times New Roman" w:cs="Times New Roman"/>
+                <w:color w:val="000000" w:themeColor="text1"/>
+                <w:sz w:val="24"/>
+                <w:szCs w:val="24"/>
               </w:rPr>
               <w:t>Scrum Master</w:t>
             </w:r>
@@ -2471,16 +2800,14 @@
                 <w:color w:val="000000" w:themeColor="text1"/>
                 <w:sz w:val="24"/>
                 <w:szCs w:val="24"/>
-                <w:highlight w:val="green"/>
-              </w:rPr>
-            </w:pPr>
-            <w:r>
-              <w:rPr>
-                <w:rFonts w:ascii="Times New Roman" w:hAnsi="Times New Roman" w:cs="Times New Roman"/>
-                <w:color w:val="000000" w:themeColor="text1"/>
-                <w:sz w:val="24"/>
-                <w:szCs w:val="24"/>
-                <w:highlight w:val="green"/>
+              </w:rPr>
+            </w:pPr>
+            <w:r>
+              <w:rPr>
+                <w:rFonts w:ascii="Times New Roman" w:hAnsi="Times New Roman" w:cs="Times New Roman"/>
+                <w:color w:val="000000" w:themeColor="text1"/>
+                <w:sz w:val="24"/>
+                <w:szCs w:val="24"/>
               </w:rPr>
               <w:t>Ing. Edwin Edison Quinatoa Arequipa</w:t>
             </w:r>
@@ -2500,16 +2827,14 @@
                 <w:color w:val="000000" w:themeColor="text1"/>
                 <w:sz w:val="24"/>
                 <w:szCs w:val="24"/>
-                <w:highlight w:val="green"/>
-              </w:rPr>
-            </w:pPr>
-            <w:r>
-              <w:rPr>
-                <w:rFonts w:ascii="Times New Roman" w:hAnsi="Times New Roman" w:cs="Times New Roman"/>
-                <w:color w:val="000000" w:themeColor="text1"/>
-                <w:sz w:val="24"/>
-                <w:szCs w:val="24"/>
-                <w:highlight w:val="green"/>
+              </w:rPr>
+            </w:pPr>
+            <w:r>
+              <w:rPr>
+                <w:rFonts w:ascii="Times New Roman" w:hAnsi="Times New Roman" w:cs="Times New Roman"/>
+                <w:color w:val="000000" w:themeColor="text1"/>
+                <w:sz w:val="24"/>
+                <w:szCs w:val="24"/>
               </w:rPr>
               <w:t>Guía el equipo en la metodología Scrum</w:t>
             </w:r>
@@ -2534,16 +2859,14 @@
                 <w:color w:val="000000" w:themeColor="text1"/>
                 <w:sz w:val="24"/>
                 <w:szCs w:val="24"/>
-                <w:highlight w:val="green"/>
-              </w:rPr>
-            </w:pPr>
-            <w:r>
-              <w:rPr>
-                <w:rFonts w:ascii="Times New Roman" w:hAnsi="Times New Roman" w:cs="Times New Roman"/>
-                <w:color w:val="000000" w:themeColor="text1"/>
-                <w:sz w:val="24"/>
-                <w:szCs w:val="24"/>
-                <w:highlight w:val="green"/>
+              </w:rPr>
+            </w:pPr>
+            <w:r>
+              <w:rPr>
+                <w:rFonts w:ascii="Times New Roman" w:hAnsi="Times New Roman" w:cs="Times New Roman"/>
+                <w:color w:val="000000" w:themeColor="text1"/>
+                <w:sz w:val="24"/>
+                <w:szCs w:val="24"/>
               </w:rPr>
               <w:t xml:space="preserve">Equipo de desarrollo </w:t>
             </w:r>
@@ -2563,16 +2886,14 @@
                 <w:color w:val="000000" w:themeColor="text1"/>
                 <w:sz w:val="24"/>
                 <w:szCs w:val="24"/>
-                <w:highlight w:val="green"/>
-              </w:rPr>
-            </w:pPr>
-            <w:r>
-              <w:rPr>
-                <w:rFonts w:ascii="Times New Roman" w:hAnsi="Times New Roman" w:cs="Times New Roman"/>
-                <w:color w:val="000000" w:themeColor="text1"/>
-                <w:sz w:val="24"/>
-                <w:szCs w:val="24"/>
-                <w:highlight w:val="green"/>
+              </w:rPr>
+            </w:pPr>
+            <w:r>
+              <w:rPr>
+                <w:rFonts w:ascii="Times New Roman" w:hAnsi="Times New Roman" w:cs="Times New Roman"/>
+                <w:color w:val="000000" w:themeColor="text1"/>
+                <w:sz w:val="24"/>
+                <w:szCs w:val="24"/>
               </w:rPr>
               <w:t>Carlos Ivan de la Cruz Cañar</w:t>
             </w:r>
@@ -2592,16 +2913,14 @@
                 <w:color w:val="000000" w:themeColor="text1"/>
                 <w:sz w:val="24"/>
                 <w:szCs w:val="24"/>
-                <w:highlight w:val="green"/>
-              </w:rPr>
-            </w:pPr>
-            <w:r>
-              <w:rPr>
-                <w:rFonts w:ascii="Times New Roman" w:hAnsi="Times New Roman" w:cs="Times New Roman"/>
-                <w:color w:val="000000" w:themeColor="text1"/>
-                <w:sz w:val="24"/>
-                <w:szCs w:val="24"/>
-                <w:highlight w:val="green"/>
+              </w:rPr>
+            </w:pPr>
+            <w:r>
+              <w:rPr>
+                <w:rFonts w:ascii="Times New Roman" w:hAnsi="Times New Roman" w:cs="Times New Roman"/>
+                <w:color w:val="000000" w:themeColor="text1"/>
+                <w:sz w:val="24"/>
+                <w:szCs w:val="24"/>
               </w:rPr>
               <w:t>Encargados de diseñar y desarrollar la aplicación.</w:t>
             </w:r>
@@ -2618,7 +2937,6 @@
           <w:color w:val="000000" w:themeColor="text1"/>
           <w:sz w:val="24"/>
           <w:szCs w:val="24"/>
-          <w:highlight w:val="green"/>
         </w:rPr>
       </w:pPr>
     </w:p>
@@ -2641,7 +2959,6 @@
           <w:color w:val="000000" w:themeColor="text1"/>
           <w:sz w:val="24"/>
           <w:szCs w:val="24"/>
-          <w:highlight w:val="green"/>
         </w:rPr>
         <w:t xml:space="preserve">Los roles correspondientes a cada integrante fueron definidos en base a sus habilidades y conocimiento. </w:t>
       </w:r>
@@ -2651,7 +2968,6 @@
           <w:color w:val="000000" w:themeColor="text1"/>
           <w:sz w:val="24"/>
           <w:szCs w:val="24"/>
-          <w:highlight w:val="green"/>
         </w:rPr>
         <w:t xml:space="preserve">Para el rol de Product Owner este cargo de </w:t>
       </w:r>
@@ -2661,7 +2977,6 @@
           <w:color w:val="000000" w:themeColor="text1"/>
           <w:sz w:val="24"/>
           <w:szCs w:val="24"/>
-          <w:highlight w:val="green"/>
         </w:rPr>
         <w:t xml:space="preserve">Stefany </w:t>
       </w:r>
@@ -2671,18 +2986,18 @@
           <w:color w:val="000000" w:themeColor="text1"/>
           <w:sz w:val="24"/>
           <w:szCs w:val="24"/>
-          <w:highlight w:val="green"/>
-        </w:rPr>
-        <w:t>Chiluisa debido a su conocimiento en el campo de accesibilidad, comprensión y análisis para identificar los requerimientos y necesidades del consultorio médico, por su parte el rol de Scrum Master correspondiente al Ing. Edwin Quinatoa se otorgó por su experiencia y conociendo en el manejo de equipos de trabajo y dominio de varias metodologías de software principalmente la SCRUM, por lo cual dirige y apoya al equipo en el uso de la metodología, finalmente como equipo de desarrollo únicamente participo Ivan de la Cruz, encargado para el diseño y desarrollo de la aplicación, así como la ejecución de las pruebas</w:t>
-      </w:r>
-      <w:r>
-        <w:rPr>
-          <w:rFonts w:ascii="Times New Roman" w:hAnsi="Times New Roman" w:cs="Times New Roman"/>
-          <w:color w:val="000000" w:themeColor="text1"/>
-          <w:sz w:val="24"/>
-          <w:szCs w:val="24"/>
-        </w:rPr>
-        <w:t>.</w:t>
+        </w:rPr>
+        <w:t xml:space="preserve">Chiluisa debido a su </w:t>
+      </w:r>
+      <w:r>
+        <w:rPr>
+          <w:rFonts w:ascii="Times New Roman" w:hAnsi="Times New Roman" w:cs="Times New Roman"/>
+          <w:color w:val="000000" w:themeColor="text1"/>
+          <w:sz w:val="24"/>
+          <w:szCs w:val="24"/>
+        </w:rPr>
+        <w:lastRenderedPageBreak/>
+        <w:t>conocimiento en el campo de accesibilidad, comprensión y análisis para identificar los requerimientos y necesidades del consultorio médico, por su parte el rol de Scrum Master correspondiente al Ing. Edwin Quinatoa se otorgó por su experiencia y conociendo en el manejo de equipos de trabajo y dominio de varias metodologías de software principalmente la SCRUM, por lo cual dirige y apoya al equipo en el uso de la metodología, finalmente como equipo de desarrollo únicamente participo Ivan de la Cruz, encargado para el diseño y desarrollo de la aplicación, así como la ejecución de las pruebas.</w:t>
       </w:r>
     </w:p>
     <w:p>
@@ -2697,7 +3012,7 @@
           <w:color w:val="000000" w:themeColor="text1"/>
         </w:rPr>
       </w:pPr>
-      <w:bookmarkStart w:id="4" w:name="_Toc43499323"/>
+      <w:bookmarkStart w:id="4" w:name="_Toc43738493"/>
       <w:r>
         <w:rPr>
           <w:rFonts w:ascii="Times New Roman" w:hAnsi="Times New Roman" w:cs="Times New Roman"/>
@@ -2727,16 +3042,14 @@
           <w:color w:val="000000" w:themeColor="text1"/>
           <w:sz w:val="24"/>
           <w:szCs w:val="24"/>
-          <w:highlight w:val="cyan"/>
-        </w:rPr>
-      </w:pPr>
-      <w:r>
-        <w:rPr>
-          <w:rFonts w:ascii="Times New Roman" w:hAnsi="Times New Roman" w:cs="Times New Roman"/>
-          <w:color w:val="000000" w:themeColor="text1"/>
-          <w:sz w:val="24"/>
-          <w:szCs w:val="24"/>
-          <w:highlight w:val="cyan"/>
+        </w:rPr>
+      </w:pPr>
+      <w:r>
+        <w:rPr>
+          <w:rFonts w:ascii="Times New Roman" w:hAnsi="Times New Roman" w:cs="Times New Roman"/>
+          <w:color w:val="000000" w:themeColor="text1"/>
+          <w:sz w:val="24"/>
+          <w:szCs w:val="24"/>
         </w:rPr>
         <w:t xml:space="preserve">Todo lo que el equipo Scrum ha desarrollado fue en base al </w:t>
       </w:r>
@@ -2746,7 +3059,6 @@
           <w:color w:val="000000" w:themeColor="text1"/>
           <w:sz w:val="24"/>
           <w:szCs w:val="24"/>
-          <w:highlight w:val="cyan"/>
         </w:rPr>
         <w:t>Product</w:t>
       </w:r>
@@ -2756,7 +3068,6 @@
           <w:color w:val="000000" w:themeColor="text1"/>
           <w:sz w:val="24"/>
           <w:szCs w:val="24"/>
-          <w:highlight w:val="cyan"/>
         </w:rPr>
         <w:t xml:space="preserve"> </w:t>
       </w:r>
@@ -2766,7 +3077,6 @@
           <w:color w:val="000000" w:themeColor="text1"/>
           <w:sz w:val="24"/>
           <w:szCs w:val="24"/>
-          <w:highlight w:val="cyan"/>
         </w:rPr>
         <w:t>B</w:t>
       </w:r>
@@ -2776,7 +3086,6 @@
           <w:color w:val="000000" w:themeColor="text1"/>
           <w:sz w:val="24"/>
           <w:szCs w:val="24"/>
-          <w:highlight w:val="cyan"/>
         </w:rPr>
         <w:t xml:space="preserve">acklog el cual fue proporcionado por el </w:t>
       </w:r>
@@ -2786,7 +3095,6 @@
           <w:color w:val="000000" w:themeColor="text1"/>
           <w:sz w:val="24"/>
           <w:szCs w:val="24"/>
-          <w:highlight w:val="cyan"/>
         </w:rPr>
         <w:t>Product</w:t>
       </w:r>
@@ -2796,7 +3104,6 @@
           <w:color w:val="000000" w:themeColor="text1"/>
           <w:sz w:val="24"/>
           <w:szCs w:val="24"/>
-          <w:highlight w:val="cyan"/>
         </w:rPr>
         <w:t xml:space="preserve"> Owner; siendo este la única fuente de requerimientos para la gestión del proyecto d</w:t>
       </w:r>
@@ -2806,7 +3113,6 @@
           <w:color w:val="000000" w:themeColor="text1"/>
           <w:sz w:val="24"/>
           <w:szCs w:val="24"/>
-          <w:highlight w:val="cyan"/>
         </w:rPr>
         <w:t>el Consultorio Odontológico Integral SOURI</w:t>
       </w:r>
@@ -2816,7 +3122,6 @@
           <w:color w:val="000000" w:themeColor="text1"/>
           <w:sz w:val="24"/>
           <w:szCs w:val="24"/>
-          <w:highlight w:val="cyan"/>
         </w:rPr>
         <w:t xml:space="preserve">. </w:t>
       </w:r>
@@ -2838,7 +3143,6 @@
           <w:color w:val="000000" w:themeColor="text1"/>
           <w:sz w:val="24"/>
           <w:szCs w:val="24"/>
-          <w:highlight w:val="cyan"/>
         </w:rPr>
         <w:t xml:space="preserve">El </w:t>
       </w:r>
@@ -2848,7 +3152,6 @@
           <w:color w:val="000000" w:themeColor="text1"/>
           <w:sz w:val="24"/>
           <w:szCs w:val="24"/>
-          <w:highlight w:val="cyan"/>
         </w:rPr>
         <w:t>Product</w:t>
       </w:r>
@@ -2858,7 +3161,6 @@
           <w:color w:val="000000" w:themeColor="text1"/>
           <w:sz w:val="24"/>
           <w:szCs w:val="24"/>
-          <w:highlight w:val="cyan"/>
         </w:rPr>
         <w:t xml:space="preserve"> </w:t>
       </w:r>
@@ -2868,7 +3170,6 @@
           <w:color w:val="000000" w:themeColor="text1"/>
           <w:sz w:val="24"/>
           <w:szCs w:val="24"/>
-          <w:highlight w:val="cyan"/>
         </w:rPr>
         <w:t>B</w:t>
       </w:r>
@@ -2878,7 +3179,6 @@
           <w:color w:val="000000" w:themeColor="text1"/>
           <w:sz w:val="24"/>
           <w:szCs w:val="24"/>
-          <w:highlight w:val="cyan"/>
         </w:rPr>
         <w:t xml:space="preserve">acklog </w:t>
       </w:r>
@@ -2888,7 +3188,6 @@
           <w:color w:val="000000" w:themeColor="text1"/>
           <w:sz w:val="24"/>
           <w:szCs w:val="24"/>
-          <w:highlight w:val="cyan"/>
         </w:rPr>
         <w:t xml:space="preserve">no </w:t>
       </w:r>
@@ -2898,7 +3197,6 @@
           <w:color w:val="000000" w:themeColor="text1"/>
           <w:sz w:val="24"/>
           <w:szCs w:val="24"/>
-          <w:highlight w:val="cyan"/>
         </w:rPr>
         <w:t>es más</w:t>
       </w:r>
@@ -2908,7 +3206,6 @@
           <w:color w:val="000000" w:themeColor="text1"/>
           <w:sz w:val="24"/>
           <w:szCs w:val="24"/>
-          <w:highlight w:val="cyan"/>
         </w:rPr>
         <w:t xml:space="preserve"> que </w:t>
       </w:r>
@@ -2918,7 +3215,6 @@
           <w:color w:val="000000" w:themeColor="text1"/>
           <w:sz w:val="24"/>
           <w:szCs w:val="24"/>
-          <w:highlight w:val="cyan"/>
         </w:rPr>
         <w:t xml:space="preserve">una lista de </w:t>
       </w:r>
@@ -2928,7 +3224,6 @@
           <w:color w:val="000000" w:themeColor="text1"/>
           <w:sz w:val="24"/>
           <w:szCs w:val="24"/>
-          <w:highlight w:val="cyan"/>
         </w:rPr>
         <w:t>Historia de Usuarios priorizados que son descritos de forma natural</w:t>
       </w:r>
@@ -2938,7 +3233,6 @@
           <w:color w:val="000000" w:themeColor="text1"/>
           <w:sz w:val="24"/>
           <w:szCs w:val="24"/>
-          <w:highlight w:val="cyan"/>
         </w:rPr>
         <w:t xml:space="preserve">, </w:t>
       </w:r>
@@ -2948,7 +3242,6 @@
           <w:color w:val="000000" w:themeColor="text1"/>
           <w:sz w:val="24"/>
           <w:szCs w:val="24"/>
-          <w:highlight w:val="cyan"/>
         </w:rPr>
         <w:t xml:space="preserve">debido a </w:t>
       </w:r>
@@ -2958,7 +3251,6 @@
           <w:color w:val="000000" w:themeColor="text1"/>
           <w:sz w:val="24"/>
           <w:szCs w:val="24"/>
-          <w:highlight w:val="cyan"/>
         </w:rPr>
         <w:t>que estos</w:t>
       </w:r>
@@ -2968,7 +3260,6 @@
           <w:color w:val="000000" w:themeColor="text1"/>
           <w:sz w:val="24"/>
           <w:szCs w:val="24"/>
-          <w:highlight w:val="cyan"/>
         </w:rPr>
         <w:t xml:space="preserve"> pueden</w:t>
       </w:r>
@@ -2978,7 +3269,6 @@
           <w:color w:val="000000" w:themeColor="text1"/>
           <w:sz w:val="24"/>
           <w:szCs w:val="24"/>
-          <w:highlight w:val="cyan"/>
         </w:rPr>
         <w:t xml:space="preserve"> </w:t>
       </w:r>
@@ -2988,7 +3278,6 @@
           <w:color w:val="000000" w:themeColor="text1"/>
           <w:sz w:val="24"/>
           <w:szCs w:val="24"/>
-          <w:highlight w:val="cyan"/>
         </w:rPr>
         <w:t xml:space="preserve">ser visibles </w:t>
       </w:r>
@@ -2998,7 +3287,6 @@
           <w:color w:val="000000" w:themeColor="text1"/>
           <w:sz w:val="24"/>
           <w:szCs w:val="24"/>
-          <w:highlight w:val="cyan"/>
         </w:rPr>
         <w:t>para el equipo</w:t>
       </w:r>
@@ -3008,7 +3296,6 @@
           <w:color w:val="000000" w:themeColor="text1"/>
           <w:sz w:val="24"/>
           <w:szCs w:val="24"/>
-          <w:highlight w:val="cyan"/>
         </w:rPr>
         <w:t xml:space="preserve"> de desarrollo </w:t>
       </w:r>
@@ -3018,9 +3305,7 @@
           <w:color w:val="000000" w:themeColor="text1"/>
           <w:sz w:val="24"/>
           <w:szCs w:val="24"/>
-          <w:highlight w:val="cyan"/>
-        </w:rPr>
-        <w:lastRenderedPageBreak/>
+        </w:rPr>
         <w:t>permitiendo así</w:t>
       </w:r>
       <w:r>
@@ -3029,7 +3314,6 @@
           <w:color w:val="000000" w:themeColor="text1"/>
           <w:sz w:val="24"/>
           <w:szCs w:val="24"/>
-          <w:highlight w:val="cyan"/>
         </w:rPr>
         <w:t xml:space="preserve"> tener una visión panorámica de todo lo que se espera realizar en el proyecto propuesto.</w:t>
       </w:r>
@@ -4591,6 +4875,7 @@
                 <w:highlight w:val="cyan"/>
                 <w:lang w:val="es-ES"/>
               </w:rPr>
+              <w:lastRenderedPageBreak/>
               <w:t>H014</w:t>
             </w:r>
           </w:p>
@@ -5731,7 +6016,6 @@
                 <w:highlight w:val="yellow"/>
                 <w:lang w:val="es-ES"/>
               </w:rPr>
-              <w:lastRenderedPageBreak/>
               <w:t>H025</w:t>
             </w:r>
           </w:p>
@@ -6668,7 +6952,7 @@
           <w:color w:val="000000" w:themeColor="text1"/>
         </w:rPr>
       </w:pPr>
-      <w:bookmarkStart w:id="5" w:name="_Toc43499324"/>
+      <w:bookmarkStart w:id="5" w:name="_Toc43738494"/>
       <w:r>
         <w:rPr>
           <w:rFonts w:ascii="Times New Roman" w:hAnsi="Times New Roman" w:cs="Times New Roman"/>
@@ -6918,6 +7202,122 @@
     </w:p>
     <w:p>
       <w:pPr>
+        <w:spacing w:line="360" w:lineRule="auto"/>
+        <w:jc w:val="both"/>
+        <w:rPr>
+          <w:rFonts w:ascii="Times New Roman" w:hAnsi="Times New Roman" w:cs="Times New Roman"/>
+          <w:sz w:val="24"/>
+          <w:szCs w:val="24"/>
+        </w:rPr>
+      </w:pPr>
+      <w:r>
+        <w:rPr>
+          <w:rFonts w:ascii="Times New Roman" w:hAnsi="Times New Roman" w:cs="Times New Roman"/>
+          <w:sz w:val="24"/>
+          <w:szCs w:val="24"/>
+        </w:rPr>
+        <w:lastRenderedPageBreak/>
+        <w:t xml:space="preserve">Las herramientas utilizadas en el desarrollo del diseño </w:t>
+      </w:r>
+      <w:r>
+        <w:rPr>
+          <w:rFonts w:ascii="Times New Roman" w:hAnsi="Times New Roman" w:cs="Times New Roman"/>
+          <w:sz w:val="24"/>
+          <w:szCs w:val="24"/>
+        </w:rPr>
+        <w:t xml:space="preserve">son las siguientes: </w:t>
+      </w:r>
+    </w:p>
+    <w:p>
+      <w:pPr>
+        <w:pStyle w:val="Prrafodelista"/>
+        <w:numPr>
+          <w:ilvl w:val="0"/>
+          <w:numId w:val="9"/>
+        </w:numPr>
+        <w:spacing w:line="360" w:lineRule="auto"/>
+        <w:jc w:val="both"/>
+        <w:rPr>
+          <w:rFonts w:ascii="Times New Roman" w:hAnsi="Times New Roman" w:cs="Times New Roman"/>
+          <w:sz w:val="24"/>
+          <w:szCs w:val="24"/>
+        </w:rPr>
+      </w:pPr>
+      <w:r>
+        <w:rPr>
+          <w:rFonts w:ascii="Times New Roman" w:hAnsi="Times New Roman" w:cs="Times New Roman"/>
+          <w:b/>
+          <w:bCs/>
+          <w:sz w:val="24"/>
+          <w:szCs w:val="24"/>
+        </w:rPr>
+        <w:t>PHOTOSHOP</w:t>
+      </w:r>
+      <w:r>
+        <w:rPr>
+          <w:rFonts w:ascii="Times New Roman" w:hAnsi="Times New Roman" w:cs="Times New Roman"/>
+          <w:sz w:val="24"/>
+          <w:szCs w:val="24"/>
+        </w:rPr>
+        <w:t xml:space="preserve"> Es un software de uso profesional que permite la manipulación de imágenes, permitiendo la creación de contenido personalizado como Logotipos, Publicidad.</w:t>
+      </w:r>
+      <w:r>
+        <w:rPr>
+          <w:rFonts w:ascii="Times New Roman" w:hAnsi="Times New Roman" w:cs="Times New Roman"/>
+          <w:sz w:val="24"/>
+          <w:szCs w:val="24"/>
+        </w:rPr>
+        <w:t xml:space="preserve"> </w:t>
+      </w:r>
+    </w:p>
+    <w:p>
+      <w:pPr>
+        <w:pStyle w:val="Prrafodelista"/>
+        <w:numPr>
+          <w:ilvl w:val="0"/>
+          <w:numId w:val="9"/>
+        </w:numPr>
+        <w:spacing w:line="360" w:lineRule="auto"/>
+        <w:jc w:val="both"/>
+        <w:rPr>
+          <w:rFonts w:ascii="Times New Roman" w:hAnsi="Times New Roman" w:cs="Times New Roman"/>
+          <w:b/>
+          <w:bCs/>
+          <w:sz w:val="24"/>
+          <w:szCs w:val="24"/>
+        </w:rPr>
+      </w:pPr>
+      <w:r>
+        <w:rPr>
+          <w:rFonts w:ascii="Times New Roman" w:hAnsi="Times New Roman" w:cs="Times New Roman"/>
+          <w:b/>
+          <w:bCs/>
+          <w:sz w:val="24"/>
+          <w:szCs w:val="24"/>
+        </w:rPr>
+        <w:t>ADOBE XD</w:t>
+      </w:r>
+      <w:r>
+        <w:rPr>
+          <w:rFonts w:ascii="Times New Roman" w:hAnsi="Times New Roman" w:cs="Times New Roman"/>
+          <w:b/>
+          <w:bCs/>
+          <w:sz w:val="24"/>
+          <w:szCs w:val="24"/>
+        </w:rPr>
+        <w:t xml:space="preserve"> </w:t>
+      </w:r>
+      <w:r>
+        <w:rPr>
+          <w:rFonts w:ascii="Times New Roman" w:hAnsi="Times New Roman" w:cs="Times New Roman"/>
+          <w:sz w:val="24"/>
+          <w:szCs w:val="24"/>
+        </w:rPr>
+        <w:t>Es un software de uso gratuito que permite el diseño del maquetado de las interfaces graficas de un software, esta herramienta permite tener una visualización del producto final.</w:t>
+      </w:r>
+    </w:p>
+    <w:p>
+      <w:pPr>
         <w:pStyle w:val="Ttulo3"/>
         <w:spacing w:line="360" w:lineRule="auto"/>
         <w:jc w:val="both"/>
@@ -6928,7 +7328,7 @@
           <w:color w:val="000000" w:themeColor="text1"/>
         </w:rPr>
       </w:pPr>
-      <w:bookmarkStart w:id="6" w:name="_Toc43499325"/>
+      <w:bookmarkStart w:id="6" w:name="_Toc43738495"/>
       <w:r>
         <w:rPr>
           <w:rFonts w:ascii="Times New Roman" w:hAnsi="Times New Roman" w:cs="Times New Roman"/>
@@ -7105,6 +7505,10 @@
     <w:p>
       <w:pPr>
         <w:pStyle w:val="Ttulo5"/>
+        <w:numPr>
+          <w:ilvl w:val="0"/>
+          <w:numId w:val="10"/>
+        </w:numPr>
         <w:spacing w:line="360" w:lineRule="auto"/>
         <w:jc w:val="both"/>
         <w:rPr>
@@ -7302,7 +7706,6 @@
           <w:sz w:val="24"/>
           <w:szCs w:val="24"/>
         </w:rPr>
-        <w:lastRenderedPageBreak/>
         <w:t xml:space="preserve">Evaluar la funcionalidad del </w:t>
       </w:r>
       <w:r>
@@ -7372,6 +7775,10 @@
     <w:p>
       <w:pPr>
         <w:pStyle w:val="Ttulo5"/>
+        <w:numPr>
+          <w:ilvl w:val="0"/>
+          <w:numId w:val="10"/>
+        </w:numPr>
         <w:spacing w:line="360" w:lineRule="auto"/>
         <w:jc w:val="both"/>
         <w:rPr>
@@ -7942,6 +8349,7 @@
                 <w:color w:val="000000" w:themeColor="text1"/>
                 <w:lang w:val="es-ES"/>
               </w:rPr>
+              <w:lastRenderedPageBreak/>
               <w:t>H002</w:t>
             </w:r>
           </w:p>
@@ -9127,7 +9535,6 @@
                 <w:color w:val="000000" w:themeColor="text1"/>
                 <w:lang w:val="es-ES"/>
               </w:rPr>
-              <w:lastRenderedPageBreak/>
               <w:t>H005</w:t>
             </w:r>
           </w:p>
@@ -9795,6 +10202,10 @@
     <w:p>
       <w:pPr>
         <w:pStyle w:val="Ttulo5"/>
+        <w:numPr>
+          <w:ilvl w:val="4"/>
+          <w:numId w:val="13"/>
+        </w:numPr>
         <w:spacing w:line="360" w:lineRule="auto"/>
         <w:jc w:val="both"/>
         <w:rPr>
@@ -9815,6 +10226,7 @@
           <w:sz w:val="24"/>
           <w:szCs w:val="24"/>
         </w:rPr>
+        <w:lastRenderedPageBreak/>
         <w:t>Tiempo Estimado</w:t>
       </w:r>
     </w:p>
@@ -10340,7 +10752,6 @@
           <w:sz w:val="24"/>
           <w:szCs w:val="24"/>
         </w:rPr>
-        <w:lastRenderedPageBreak/>
         <w:t xml:space="preserve">Caso de </w:t>
       </w:r>
       <w:r>
@@ -10390,6 +10801,7 @@
         <w:rPr>
           <w:noProof/>
         </w:rPr>
+        <w:lastRenderedPageBreak/>
         <w:drawing>
           <wp:inline distT="0" distB="0" distL="0" distR="0" wp14:anchorId="23347A28" wp14:editId="65D77DEB">
             <wp:extent cx="5452745" cy="2958352"/>
@@ -10406,7 +10818,7 @@
                     <pic:cNvPicPr/>
                   </pic:nvPicPr>
                   <pic:blipFill rotWithShape="1">
-                    <a:blip r:embed="rId11"/>
+                    <a:blip r:embed="rId15"/>
                     <a:srcRect t="11547" r="2773" b="6415"/>
                     <a:stretch/>
                   </pic:blipFill>
@@ -10534,7 +10946,7 @@
                     <pic:cNvPicPr/>
                   </pic:nvPicPr>
                   <pic:blipFill rotWithShape="1">
-                    <a:blip r:embed="rId12"/>
+                    <a:blip r:embed="rId16"/>
                     <a:srcRect t="4461" b="3391"/>
                     <a:stretch/>
                   </pic:blipFill>
@@ -10841,7 +11253,6 @@
                 <w:sz w:val="24"/>
                 <w:szCs w:val="24"/>
               </w:rPr>
-              <w:lastRenderedPageBreak/>
               <w:t xml:space="preserve">Nombre historia: </w:t>
             </w:r>
             <w:r>
@@ -10883,6 +11294,7 @@
                 <w:sz w:val="24"/>
                 <w:szCs w:val="24"/>
               </w:rPr>
+              <w:lastRenderedPageBreak/>
               <w:t xml:space="preserve">Prioridad en negocio:  </w:t>
             </w:r>
             <w:r>
@@ -11322,7 +11734,7 @@
                     <pic:cNvPicPr/>
                   </pic:nvPicPr>
                   <pic:blipFill>
-                    <a:blip r:embed="rId13"/>
+                    <a:blip r:embed="rId17"/>
                     <a:stretch>
                       <a:fillRect/>
                     </a:stretch>
@@ -11465,7 +11877,7 @@
                     <pic:cNvPicPr/>
                   </pic:nvPicPr>
                   <pic:blipFill rotWithShape="1">
-                    <a:blip r:embed="rId14"/>
+                    <a:blip r:embed="rId18"/>
                     <a:srcRect b="1676"/>
                     <a:stretch/>
                   </pic:blipFill>
@@ -11567,7 +11979,7 @@
                     <pic:cNvPicPr/>
                   </pic:nvPicPr>
                   <pic:blipFill rotWithShape="1">
-                    <a:blip r:embed="rId15"/>
+                    <a:blip r:embed="rId19"/>
                     <a:srcRect t="10918" r="2450"/>
                     <a:stretch/>
                   </pic:blipFill>
@@ -12103,7 +12515,7 @@
                     <pic:cNvPicPr/>
                   </pic:nvPicPr>
                   <pic:blipFill>
-                    <a:blip r:embed="rId16"/>
+                    <a:blip r:embed="rId20"/>
                     <a:stretch>
                       <a:fillRect/>
                     </a:stretch>
@@ -12200,7 +12612,7 @@
                     <pic:cNvPicPr/>
                   </pic:nvPicPr>
                   <pic:blipFill rotWithShape="1">
-                    <a:blip r:embed="rId17"/>
+                    <a:blip r:embed="rId21"/>
                     <a:srcRect b="10297"/>
                     <a:stretch/>
                   </pic:blipFill>
@@ -12284,7 +12696,7 @@
                     <pic:cNvPicPr/>
                   </pic:nvPicPr>
                   <pic:blipFill rotWithShape="1">
-                    <a:blip r:embed="rId18"/>
+                    <a:blip r:embed="rId22"/>
                     <a:srcRect t="9587"/>
                     <a:stretch/>
                   </pic:blipFill>
@@ -12871,7 +13283,7 @@
                     <pic:cNvPicPr/>
                   </pic:nvPicPr>
                   <pic:blipFill rotWithShape="1">
-                    <a:blip r:embed="rId19"/>
+                    <a:blip r:embed="rId23"/>
                     <a:srcRect l="691" r="436"/>
                     <a:stretch/>
                   </pic:blipFill>
@@ -12952,7 +13364,7 @@
                     <pic:cNvPicPr/>
                   </pic:nvPicPr>
                   <pic:blipFill>
-                    <a:blip r:embed="rId20"/>
+                    <a:blip r:embed="rId24"/>
                     <a:stretch>
                       <a:fillRect/>
                     </a:stretch>
@@ -13042,7 +13454,7 @@
                     <pic:cNvPicPr/>
                   </pic:nvPicPr>
                   <pic:blipFill rotWithShape="1">
-                    <a:blip r:embed="rId21"/>
+                    <a:blip r:embed="rId25"/>
                     <a:srcRect t="17548"/>
                     <a:stretch/>
                   </pic:blipFill>
@@ -13604,7 +14016,7 @@
                     <pic:cNvPicPr/>
                   </pic:nvPicPr>
                   <pic:blipFill>
-                    <a:blip r:embed="rId22"/>
+                    <a:blip r:embed="rId26"/>
                     <a:stretch>
                       <a:fillRect/>
                     </a:stretch>
@@ -13680,7 +14092,7 @@
                     <pic:cNvPicPr/>
                   </pic:nvPicPr>
                   <pic:blipFill rotWithShape="1">
-                    <a:blip r:embed="rId23"/>
+                    <a:blip r:embed="rId27"/>
                     <a:srcRect r="1100" b="2614"/>
                     <a:stretch/>
                   </pic:blipFill>
@@ -13764,7 +14176,7 @@
                     <pic:cNvPicPr/>
                   </pic:nvPicPr>
                   <pic:blipFill rotWithShape="1">
-                    <a:blip r:embed="rId24"/>
+                    <a:blip r:embed="rId28"/>
                     <a:srcRect t="11206"/>
                     <a:stretch/>
                   </pic:blipFill>
@@ -14339,7 +14751,7 @@
                     <pic:cNvPicPr/>
                   </pic:nvPicPr>
                   <pic:blipFill>
-                    <a:blip r:embed="rId25"/>
+                    <a:blip r:embed="rId29"/>
                     <a:stretch>
                       <a:fillRect/>
                     </a:stretch>
@@ -14435,7 +14847,7 @@
                     <pic:cNvPicPr/>
                   </pic:nvPicPr>
                   <pic:blipFill>
-                    <a:blip r:embed="rId26"/>
+                    <a:blip r:embed="rId30"/>
                     <a:stretch>
                       <a:fillRect/>
                     </a:stretch>
@@ -14521,7 +14933,7 @@
                     <pic:cNvPicPr/>
                   </pic:nvPicPr>
                   <pic:blipFill rotWithShape="1">
-                    <a:blip r:embed="rId27"/>
+                    <a:blip r:embed="rId31"/>
                     <a:srcRect t="10467"/>
                     <a:stretch/>
                   </pic:blipFill>
@@ -15124,7 +15536,7 @@
                     <pic:cNvPicPr/>
                   </pic:nvPicPr>
                   <pic:blipFill>
-                    <a:blip r:embed="rId28"/>
+                    <a:blip r:embed="rId32"/>
                     <a:stretch>
                       <a:fillRect/>
                     </a:stretch>
@@ -15206,7 +15618,7 @@
                     <pic:cNvPicPr/>
                   </pic:nvPicPr>
                   <pic:blipFill rotWithShape="1">
-                    <a:blip r:embed="rId29"/>
+                    <a:blip r:embed="rId33"/>
                     <a:srcRect t="10387" r="2029" b="7105"/>
                     <a:stretch/>
                   </pic:blipFill>
@@ -15785,7 +16197,7 @@
                     <pic:cNvPicPr/>
                   </pic:nvPicPr>
                   <pic:blipFill>
-                    <a:blip r:embed="rId30"/>
+                    <a:blip r:embed="rId34"/>
                     <a:stretch>
                       <a:fillRect/>
                     </a:stretch>
@@ -16345,7 +16757,7 @@
                     <pic:cNvPicPr/>
                   </pic:nvPicPr>
                   <pic:blipFill rotWithShape="1">
-                    <a:blip r:embed="rId31"/>
+                    <a:blip r:embed="rId35"/>
                     <a:srcRect r="1349" b="3153"/>
                     <a:stretch/>
                   </pic:blipFill>
@@ -16429,7 +16841,7 @@
                     <pic:cNvPicPr/>
                   </pic:nvPicPr>
                   <pic:blipFill rotWithShape="1">
-                    <a:blip r:embed="rId32"/>
+                    <a:blip r:embed="rId36"/>
                     <a:srcRect l="2112" t="12849" r="3822" b="5102"/>
                     <a:stretch/>
                   </pic:blipFill>
@@ -16994,7 +17406,7 @@
                     <pic:cNvPicPr/>
                   </pic:nvPicPr>
                   <pic:blipFill>
-                    <a:blip r:embed="rId33"/>
+                    <a:blip r:embed="rId37"/>
                     <a:stretch>
                       <a:fillRect/>
                     </a:stretch>
@@ -17075,7 +17487,7 @@
                     <pic:cNvPicPr/>
                   </pic:nvPicPr>
                   <pic:blipFill rotWithShape="1">
-                    <a:blip r:embed="rId34"/>
+                    <a:blip r:embed="rId38"/>
                     <a:srcRect t="17851"/>
                     <a:stretch/>
                   </pic:blipFill>
@@ -17602,7 +18014,7 @@
                     <pic:cNvPicPr/>
                   </pic:nvPicPr>
                   <pic:blipFill>
-                    <a:blip r:embed="rId35"/>
+                    <a:blip r:embed="rId39"/>
                     <a:stretch>
                       <a:fillRect/>
                     </a:stretch>
@@ -17678,7 +18090,7 @@
                     <pic:cNvPicPr/>
                   </pic:nvPicPr>
                   <pic:blipFill rotWithShape="1">
-                    <a:blip r:embed="rId36"/>
+                    <a:blip r:embed="rId40"/>
                     <a:srcRect t="7153" r="2531"/>
                     <a:stretch/>
                   </pic:blipFill>
@@ -18236,7 +18648,7 @@
                     <pic:cNvPicPr/>
                   </pic:nvPicPr>
                   <pic:blipFill>
-                    <a:blip r:embed="rId37"/>
+                    <a:blip r:embed="rId41"/>
                     <a:stretch>
                       <a:fillRect/>
                     </a:stretch>
@@ -18313,7 +18725,7 @@
                     <pic:cNvPicPr/>
                   </pic:nvPicPr>
                   <pic:blipFill rotWithShape="1">
-                    <a:blip r:embed="rId38"/>
+                    <a:blip r:embed="rId42"/>
                     <a:srcRect t="15372" b="5395"/>
                     <a:stretch/>
                   </pic:blipFill>
@@ -18872,7 +19284,7 @@
                     <pic:cNvPicPr/>
                   </pic:nvPicPr>
                   <pic:blipFill>
-                    <a:blip r:embed="rId39"/>
+                    <a:blip r:embed="rId43"/>
                     <a:stretch>
                       <a:fillRect/>
                     </a:stretch>
@@ -19485,7 +19897,7 @@
                     <pic:cNvPicPr/>
                   </pic:nvPicPr>
                   <pic:blipFill>
-                    <a:blip r:embed="rId40"/>
+                    <a:blip r:embed="rId44"/>
                     <a:stretch>
                       <a:fillRect/>
                     </a:stretch>
@@ -19509,6 +19921,10 @@
     <w:p>
       <w:pPr>
         <w:pStyle w:val="Ttulo5"/>
+        <w:numPr>
+          <w:ilvl w:val="0"/>
+          <w:numId w:val="0"/>
+        </w:numPr>
         <w:spacing w:line="360" w:lineRule="auto"/>
         <w:jc w:val="both"/>
         <w:rPr>
@@ -19532,9 +19948,14 @@
         <w:t xml:space="preserve">Implantación </w:t>
       </w:r>
     </w:p>
+    <w:p/>
     <w:p>
       <w:pPr>
         <w:pStyle w:val="Ttulo5"/>
+        <w:numPr>
+          <w:ilvl w:val="0"/>
+          <w:numId w:val="0"/>
+        </w:numPr>
         <w:spacing w:line="360" w:lineRule="auto"/>
         <w:jc w:val="both"/>
         <w:rPr>
@@ -19558,9 +19979,14 @@
         <w:t>Pruebas</w:t>
       </w:r>
     </w:p>
+    <w:p/>
     <w:p>
       <w:pPr>
         <w:pStyle w:val="Ttulo5"/>
+        <w:numPr>
+          <w:ilvl w:val="0"/>
+          <w:numId w:val="0"/>
+        </w:numPr>
         <w:spacing w:line="360" w:lineRule="auto"/>
         <w:jc w:val="both"/>
         <w:rPr>
@@ -19584,6 +20010,7 @@
         <w:t xml:space="preserve">Incremento del producto  </w:t>
       </w:r>
     </w:p>
+    <w:p/>
     <w:p/>
     <w:p/>
     <w:p/>
@@ -24298,6 +24725,7 @@
               <w:rPr>
                 <w:rFonts w:ascii="Times New Roman" w:hAnsi="Times New Roman" w:cs="Times New Roman"/>
                 <w:color w:val="000000" w:themeColor="text1"/>
+                <w:highlight w:val="red"/>
                 <w:lang w:val="es-ES"/>
               </w:rPr>
             </w:pPr>
@@ -24306,7 +24734,7 @@
                 <w:rFonts w:ascii="Times New Roman" w:hAnsi="Times New Roman" w:cs="Times New Roman"/>
                 <w:b w:val="0"/>
                 <w:bCs w:val="0"/>
-                <w:highlight w:val="yellow"/>
+                <w:highlight w:val="red"/>
                 <w:lang w:val="es-ES"/>
               </w:rPr>
               <w:t>H016</w:t>
@@ -24326,13 +24754,14 @@
               <w:rPr>
                 <w:rFonts w:ascii="Times New Roman" w:hAnsi="Times New Roman" w:cs="Times New Roman"/>
                 <w:color w:val="000000" w:themeColor="text1"/>
-                <w:lang w:val="es-ES"/>
-              </w:rPr>
-            </w:pPr>
-            <w:r>
-              <w:rPr>
-                <w:rFonts w:ascii="Times New Roman" w:hAnsi="Times New Roman" w:cs="Times New Roman"/>
-                <w:highlight w:val="yellow"/>
+                <w:highlight w:val="red"/>
+                <w:lang w:val="es-ES"/>
+              </w:rPr>
+            </w:pPr>
+            <w:r>
+              <w:rPr>
+                <w:rFonts w:ascii="Times New Roman" w:hAnsi="Times New Roman" w:cs="Times New Roman"/>
+                <w:highlight w:val="red"/>
                 <w:lang w:val="es-ES"/>
               </w:rPr>
               <w:t>Administrador</w:t>
@@ -24352,13 +24781,14 @@
               <w:rPr>
                 <w:rFonts w:ascii="Times New Roman" w:hAnsi="Times New Roman" w:cs="Times New Roman"/>
                 <w:color w:val="000000" w:themeColor="text1"/>
-                <w:lang w:val="es-ES"/>
-              </w:rPr>
-            </w:pPr>
-            <w:r>
-              <w:rPr>
-                <w:rFonts w:ascii="Times New Roman" w:hAnsi="Times New Roman" w:cs="Times New Roman"/>
-                <w:highlight w:val="yellow"/>
+                <w:highlight w:val="red"/>
+                <w:lang w:val="es-ES"/>
+              </w:rPr>
+            </w:pPr>
+            <w:r>
+              <w:rPr>
+                <w:rFonts w:ascii="Times New Roman" w:hAnsi="Times New Roman" w:cs="Times New Roman"/>
+                <w:highlight w:val="red"/>
                 <w:lang w:val="es-ES"/>
               </w:rPr>
               <w:t>Notificar vía WhatsApp</w:t>
@@ -24378,13 +24808,14 @@
               <w:rPr>
                 <w:rFonts w:ascii="Times New Roman" w:hAnsi="Times New Roman" w:cs="Times New Roman"/>
                 <w:color w:val="000000" w:themeColor="text1"/>
-                <w:lang w:val="es-ES"/>
-              </w:rPr>
-            </w:pPr>
-            <w:r>
-              <w:rPr>
-                <w:rFonts w:ascii="Times New Roman" w:hAnsi="Times New Roman" w:cs="Times New Roman"/>
-                <w:highlight w:val="yellow"/>
+                <w:highlight w:val="red"/>
+                <w:lang w:val="es-ES"/>
+              </w:rPr>
+            </w:pPr>
+            <w:r>
+              <w:rPr>
+                <w:rFonts w:ascii="Times New Roman" w:hAnsi="Times New Roman" w:cs="Times New Roman"/>
+                <w:highlight w:val="red"/>
                 <w:lang w:val="es-ES"/>
               </w:rPr>
               <w:t>Poder emitir notificaciones de confirmación de citas o recordatorios</w:t>
@@ -27639,7 +28070,6 @@
         </w:rPr>
         <w:t xml:space="preserve"> junto con el modelo interactivo </w:t>
       </w:r>
-      <w:proofErr w:type="gramStart"/>
       <w:r>
         <w:rPr>
           <w:rFonts w:ascii="Times New Roman" w:hAnsi="Times New Roman" w:cs="Times New Roman"/>
@@ -27656,9 +28086,8 @@
           <w:szCs w:val="24"/>
           <w:highlight w:val="cyan"/>
         </w:rPr>
-        <w:t xml:space="preserve"> para</w:t>
-      </w:r>
-      <w:proofErr w:type="gramEnd"/>
+        <w:t>para</w:t>
+      </w:r>
       <w:r>
         <w:rPr>
           <w:rFonts w:ascii="Times New Roman" w:hAnsi="Times New Roman" w:cs="Times New Roman"/>
@@ -27857,6 +28286,178 @@
 <file path=word/numbering.xml><?xml version="1.0" encoding="utf-8"?>
 <w:numbering xmlns:wpc="http://schemas.microsoft.com/office/word/2010/wordprocessingCanvas" xmlns:cx="http://schemas.microsoft.com/office/drawing/2014/chartex" xmlns:cx1="http://schemas.microsoft.com/office/drawing/2015/9/8/chartex" xmlns:cx2="http://schemas.microsoft.com/office/drawing/2015/10/21/chartex" xmlns:cx3="http://schemas.microsoft.com/office/drawing/2016/5/9/chartex" xmlns:cx4="http://schemas.microsoft.com/office/drawing/2016/5/10/chartex" xmlns:cx5="http://schemas.microsoft.com/office/drawing/2016/5/11/chartex" xmlns:cx6="http://schemas.microsoft.com/office/drawing/2016/5/12/chartex" xmlns:cx7="http://schemas.microsoft.com/office/drawing/2016/5/13/chartex" xmlns:cx8="http://schemas.microsoft.com/office/drawing/2016/5/14/chartex" xmlns:mc="http://schemas.openxmlformats.org/markup-compatibility/2006" xmlns:aink="http://schemas.microsoft.com/office/drawing/2016/ink" xmlns:am3d="http://schemas.microsoft.com/office/drawing/2017/model3d" xmlns:o="urn:schemas-microsoft-com:office:office" xmlns:r="http://schemas.openxmlformats.org/officeDocument/2006/relationships" xmlns:m="http://schemas.openxmlformats.org/officeDocument/2006/math" xmlns:v="urn:schemas-microsoft-com:vml" xmlns:wp14="http://schemas.microsoft.com/office/word/2010/wordprocessingDrawing" xmlns:wp="http://schemas.openxmlformats.org/drawingml/2006/wordprocessingDrawing" xmlns:w10="urn:schemas-microsoft-com:office:word" xmlns:w="http://schemas.openxmlformats.org/wordprocessingml/2006/main" xmlns:w14="http://schemas.microsoft.com/office/word/2010/wordml" xmlns:w15="http://schemas.microsoft.com/office/word/2012/wordml" xmlns:w16cex="http://schemas.microsoft.com/office/word/2018/wordml/cex" xmlns:w16cid="http://schemas.microsoft.com/office/word/2016/wordml/cid" xmlns:w16="http://schemas.microsoft.com/office/word/2018/wordml" xmlns:w16se="http://schemas.microsoft.com/office/word/2015/wordml/symex" xmlns:wpg="http://schemas.microsoft.com/office/word/2010/wordprocessingGroup" xmlns:wpi="http://schemas.microsoft.com/office/word/2010/wordprocessingInk" xmlns:wne="http://schemas.microsoft.com/office/word/2006/wordml" xmlns:wps="http://schemas.microsoft.com/office/word/2010/wordprocessingShape" mc:Ignorable="w14 w15 w16se w16cid w16 w16cex wp14">
   <w:abstractNum w:abstractNumId="0" w15:restartNumberingAfterBreak="0">
+    <w:nsid w:val="10BE0061"/>
+    <w:multiLevelType w:val="hybridMultilevel"/>
+    <w:tmpl w:val="6EBA59AE"/>
+    <w:lvl w:ilvl="0" w:tplc="300A0015">
+      <w:start w:val="1"/>
+      <w:numFmt w:val="upperLetter"/>
+      <w:lvlText w:val="%1."/>
+      <w:lvlJc w:val="left"/>
+      <w:pPr>
+        <w:ind w:left="720" w:hanging="360"/>
+      </w:pPr>
+    </w:lvl>
+    <w:lvl w:ilvl="1" w:tplc="300A0019" w:tentative="1">
+      <w:start w:val="1"/>
+      <w:numFmt w:val="lowerLetter"/>
+      <w:lvlText w:val="%2."/>
+      <w:lvlJc w:val="left"/>
+      <w:pPr>
+        <w:ind w:left="1440" w:hanging="360"/>
+      </w:pPr>
+    </w:lvl>
+    <w:lvl w:ilvl="2" w:tplc="300A001B" w:tentative="1">
+      <w:start w:val="1"/>
+      <w:numFmt w:val="lowerRoman"/>
+      <w:lvlText w:val="%3."/>
+      <w:lvlJc w:val="right"/>
+      <w:pPr>
+        <w:ind w:left="2160" w:hanging="180"/>
+      </w:pPr>
+    </w:lvl>
+    <w:lvl w:ilvl="3" w:tplc="300A000F" w:tentative="1">
+      <w:start w:val="1"/>
+      <w:numFmt w:val="decimal"/>
+      <w:lvlText w:val="%4."/>
+      <w:lvlJc w:val="left"/>
+      <w:pPr>
+        <w:ind w:left="2880" w:hanging="360"/>
+      </w:pPr>
+    </w:lvl>
+    <w:lvl w:ilvl="4" w:tplc="300A0019" w:tentative="1">
+      <w:start w:val="1"/>
+      <w:numFmt w:val="lowerLetter"/>
+      <w:lvlText w:val="%5."/>
+      <w:lvlJc w:val="left"/>
+      <w:pPr>
+        <w:ind w:left="3600" w:hanging="360"/>
+      </w:pPr>
+    </w:lvl>
+    <w:lvl w:ilvl="5" w:tplc="300A001B" w:tentative="1">
+      <w:start w:val="1"/>
+      <w:numFmt w:val="lowerRoman"/>
+      <w:lvlText w:val="%6."/>
+      <w:lvlJc w:val="right"/>
+      <w:pPr>
+        <w:ind w:left="4320" w:hanging="180"/>
+      </w:pPr>
+    </w:lvl>
+    <w:lvl w:ilvl="6" w:tplc="300A000F" w:tentative="1">
+      <w:start w:val="1"/>
+      <w:numFmt w:val="decimal"/>
+      <w:lvlText w:val="%7."/>
+      <w:lvlJc w:val="left"/>
+      <w:pPr>
+        <w:ind w:left="5040" w:hanging="360"/>
+      </w:pPr>
+    </w:lvl>
+    <w:lvl w:ilvl="7" w:tplc="300A0019" w:tentative="1">
+      <w:start w:val="1"/>
+      <w:numFmt w:val="lowerLetter"/>
+      <w:lvlText w:val="%8."/>
+      <w:lvlJc w:val="left"/>
+      <w:pPr>
+        <w:ind w:left="5760" w:hanging="360"/>
+      </w:pPr>
+    </w:lvl>
+    <w:lvl w:ilvl="8" w:tplc="300A001B" w:tentative="1">
+      <w:start w:val="1"/>
+      <w:numFmt w:val="lowerRoman"/>
+      <w:lvlText w:val="%9."/>
+      <w:lvlJc w:val="right"/>
+      <w:pPr>
+        <w:ind w:left="6480" w:hanging="180"/>
+      </w:pPr>
+    </w:lvl>
+  </w:abstractNum>
+  <w:abstractNum w:abstractNumId="1" w15:restartNumberingAfterBreak="0">
+    <w:nsid w:val="1340238A"/>
+    <w:multiLevelType w:val="hybridMultilevel"/>
+    <w:tmpl w:val="5A0E5F44"/>
+    <w:lvl w:ilvl="0" w:tplc="300A0015">
+      <w:start w:val="1"/>
+      <w:numFmt w:val="upperLetter"/>
+      <w:lvlText w:val="%1."/>
+      <w:lvlJc w:val="left"/>
+      <w:pPr>
+        <w:ind w:left="720" w:hanging="360"/>
+      </w:pPr>
+    </w:lvl>
+    <w:lvl w:ilvl="1" w:tplc="300A0019" w:tentative="1">
+      <w:start w:val="1"/>
+      <w:numFmt w:val="lowerLetter"/>
+      <w:lvlText w:val="%2."/>
+      <w:lvlJc w:val="left"/>
+      <w:pPr>
+        <w:ind w:left="1440" w:hanging="360"/>
+      </w:pPr>
+    </w:lvl>
+    <w:lvl w:ilvl="2" w:tplc="300A001B" w:tentative="1">
+      <w:start w:val="1"/>
+      <w:numFmt w:val="lowerRoman"/>
+      <w:lvlText w:val="%3."/>
+      <w:lvlJc w:val="right"/>
+      <w:pPr>
+        <w:ind w:left="2160" w:hanging="180"/>
+      </w:pPr>
+    </w:lvl>
+    <w:lvl w:ilvl="3" w:tplc="300A000F" w:tentative="1">
+      <w:start w:val="1"/>
+      <w:numFmt w:val="decimal"/>
+      <w:lvlText w:val="%4."/>
+      <w:lvlJc w:val="left"/>
+      <w:pPr>
+        <w:ind w:left="2880" w:hanging="360"/>
+      </w:pPr>
+    </w:lvl>
+    <w:lvl w:ilvl="4" w:tplc="300A0019" w:tentative="1">
+      <w:start w:val="1"/>
+      <w:numFmt w:val="lowerLetter"/>
+      <w:lvlText w:val="%5."/>
+      <w:lvlJc w:val="left"/>
+      <w:pPr>
+        <w:ind w:left="3600" w:hanging="360"/>
+      </w:pPr>
+    </w:lvl>
+    <w:lvl w:ilvl="5" w:tplc="300A001B" w:tentative="1">
+      <w:start w:val="1"/>
+      <w:numFmt w:val="lowerRoman"/>
+      <w:lvlText w:val="%6."/>
+      <w:lvlJc w:val="right"/>
+      <w:pPr>
+        <w:ind w:left="4320" w:hanging="180"/>
+      </w:pPr>
+    </w:lvl>
+    <w:lvl w:ilvl="6" w:tplc="300A000F" w:tentative="1">
+      <w:start w:val="1"/>
+      <w:numFmt w:val="decimal"/>
+      <w:lvlText w:val="%7."/>
+      <w:lvlJc w:val="left"/>
+      <w:pPr>
+        <w:ind w:left="5040" w:hanging="360"/>
+      </w:pPr>
+    </w:lvl>
+    <w:lvl w:ilvl="7" w:tplc="300A0019" w:tentative="1">
+      <w:start w:val="1"/>
+      <w:numFmt w:val="lowerLetter"/>
+      <w:lvlText w:val="%8."/>
+      <w:lvlJc w:val="left"/>
+      <w:pPr>
+        <w:ind w:left="5760" w:hanging="360"/>
+      </w:pPr>
+    </w:lvl>
+    <w:lvl w:ilvl="8" w:tplc="300A001B" w:tentative="1">
+      <w:start w:val="1"/>
+      <w:numFmt w:val="lowerRoman"/>
+      <w:lvlText w:val="%9."/>
+      <w:lvlJc w:val="right"/>
+      <w:pPr>
+        <w:ind w:left="6480" w:hanging="180"/>
+      </w:pPr>
+    </w:lvl>
+  </w:abstractNum>
+  <w:abstractNum w:abstractNumId="2" w15:restartNumberingAfterBreak="0">
     <w:nsid w:val="1A415AB4"/>
     <w:multiLevelType w:val="hybridMultilevel"/>
     <w:tmpl w:val="CB3A1176"/>
@@ -27969,7 +28570,7 @@
       </w:rPr>
     </w:lvl>
   </w:abstractNum>
-  <w:abstractNum w:abstractNumId="1" w15:restartNumberingAfterBreak="0">
+  <w:abstractNum w:abstractNumId="3" w15:restartNumberingAfterBreak="0">
     <w:nsid w:val="27C6180F"/>
     <w:multiLevelType w:val="multilevel"/>
     <w:tmpl w:val="300A0025"/>
@@ -28000,7 +28601,7 @@
       <w:lvlText w:val="%1.%2.%3"/>
       <w:lvlJc w:val="left"/>
       <w:pPr>
-        <w:ind w:left="720" w:hanging="720"/>
+        <w:ind w:left="1997" w:hanging="720"/>
       </w:pPr>
     </w:lvl>
     <w:lvl w:ilvl="3">
@@ -28064,7 +28665,7 @@
       </w:pPr>
     </w:lvl>
   </w:abstractNum>
-  <w:abstractNum w:abstractNumId="2" w15:restartNumberingAfterBreak="0">
+  <w:abstractNum w:abstractNumId="4" w15:restartNumberingAfterBreak="0">
     <w:nsid w:val="305B52D4"/>
     <w:multiLevelType w:val="multilevel"/>
     <w:tmpl w:val="ACAE265A"/>
@@ -28177,7 +28778,7 @@
       </w:rPr>
     </w:lvl>
   </w:abstractNum>
-  <w:abstractNum w:abstractNumId="3" w15:restartNumberingAfterBreak="0">
+  <w:abstractNum w:abstractNumId="5" w15:restartNumberingAfterBreak="0">
     <w:nsid w:val="470D1077"/>
     <w:multiLevelType w:val="hybridMultilevel"/>
     <w:tmpl w:val="A2AE62FE"/>
@@ -28290,7 +28891,93 @@
       </w:rPr>
     </w:lvl>
   </w:abstractNum>
-  <w:abstractNum w:abstractNumId="4" w15:restartNumberingAfterBreak="0">
+  <w:abstractNum w:abstractNumId="6" w15:restartNumberingAfterBreak="0">
+    <w:nsid w:val="47746053"/>
+    <w:multiLevelType w:val="hybridMultilevel"/>
+    <w:tmpl w:val="1E3670F8"/>
+    <w:lvl w:ilvl="0" w:tplc="300A0015">
+      <w:start w:val="1"/>
+      <w:numFmt w:val="upperLetter"/>
+      <w:lvlText w:val="%1."/>
+      <w:lvlJc w:val="left"/>
+      <w:pPr>
+        <w:ind w:left="720" w:hanging="360"/>
+      </w:pPr>
+    </w:lvl>
+    <w:lvl w:ilvl="1" w:tplc="300A0019" w:tentative="1">
+      <w:start w:val="1"/>
+      <w:numFmt w:val="lowerLetter"/>
+      <w:lvlText w:val="%2."/>
+      <w:lvlJc w:val="left"/>
+      <w:pPr>
+        <w:ind w:left="1440" w:hanging="360"/>
+      </w:pPr>
+    </w:lvl>
+    <w:lvl w:ilvl="2" w:tplc="300A001B" w:tentative="1">
+      <w:start w:val="1"/>
+      <w:numFmt w:val="lowerRoman"/>
+      <w:lvlText w:val="%3."/>
+      <w:lvlJc w:val="right"/>
+      <w:pPr>
+        <w:ind w:left="2160" w:hanging="180"/>
+      </w:pPr>
+    </w:lvl>
+    <w:lvl w:ilvl="3" w:tplc="300A000F" w:tentative="1">
+      <w:start w:val="1"/>
+      <w:numFmt w:val="decimal"/>
+      <w:lvlText w:val="%4."/>
+      <w:lvlJc w:val="left"/>
+      <w:pPr>
+        <w:ind w:left="2880" w:hanging="360"/>
+      </w:pPr>
+    </w:lvl>
+    <w:lvl w:ilvl="4" w:tplc="300A0019" w:tentative="1">
+      <w:start w:val="1"/>
+      <w:numFmt w:val="lowerLetter"/>
+      <w:lvlText w:val="%5."/>
+      <w:lvlJc w:val="left"/>
+      <w:pPr>
+        <w:ind w:left="3600" w:hanging="360"/>
+      </w:pPr>
+    </w:lvl>
+    <w:lvl w:ilvl="5" w:tplc="300A001B" w:tentative="1">
+      <w:start w:val="1"/>
+      <w:numFmt w:val="lowerRoman"/>
+      <w:lvlText w:val="%6."/>
+      <w:lvlJc w:val="right"/>
+      <w:pPr>
+        <w:ind w:left="4320" w:hanging="180"/>
+      </w:pPr>
+    </w:lvl>
+    <w:lvl w:ilvl="6" w:tplc="300A000F" w:tentative="1">
+      <w:start w:val="1"/>
+      <w:numFmt w:val="decimal"/>
+      <w:lvlText w:val="%7."/>
+      <w:lvlJc w:val="left"/>
+      <w:pPr>
+        <w:ind w:left="5040" w:hanging="360"/>
+      </w:pPr>
+    </w:lvl>
+    <w:lvl w:ilvl="7" w:tplc="300A0019" w:tentative="1">
+      <w:start w:val="1"/>
+      <w:numFmt w:val="lowerLetter"/>
+      <w:lvlText w:val="%8."/>
+      <w:lvlJc w:val="left"/>
+      <w:pPr>
+        <w:ind w:left="5760" w:hanging="360"/>
+      </w:pPr>
+    </w:lvl>
+    <w:lvl w:ilvl="8" w:tplc="300A001B" w:tentative="1">
+      <w:start w:val="1"/>
+      <w:numFmt w:val="lowerRoman"/>
+      <w:lvlText w:val="%9."/>
+      <w:lvlJc w:val="right"/>
+      <w:pPr>
+        <w:ind w:left="6480" w:hanging="180"/>
+      </w:pPr>
+    </w:lvl>
+  </w:abstractNum>
+  <w:abstractNum w:abstractNumId="7" w15:restartNumberingAfterBreak="0">
     <w:nsid w:val="4BB17AEC"/>
     <w:multiLevelType w:val="multilevel"/>
     <w:tmpl w:val="FC4EC568"/>
@@ -28403,96 +29090,10 @@
       </w:rPr>
     </w:lvl>
   </w:abstractNum>
-  <w:abstractNum w:abstractNumId="5" w15:restartNumberingAfterBreak="0">
-    <w:nsid w:val="5F4179B4"/>
+  <w:abstractNum w:abstractNumId="8" w15:restartNumberingAfterBreak="0">
+    <w:nsid w:val="4D2E23EA"/>
     <w:multiLevelType w:val="hybridMultilevel"/>
-    <w:tmpl w:val="BB4AA8D8"/>
-    <w:lvl w:ilvl="0" w:tplc="0C0A000F">
-      <w:start w:val="1"/>
-      <w:numFmt w:val="decimal"/>
-      <w:lvlText w:val="%1."/>
-      <w:lvlJc w:val="left"/>
-      <w:pPr>
-        <w:ind w:left="720" w:hanging="360"/>
-      </w:pPr>
-    </w:lvl>
-    <w:lvl w:ilvl="1" w:tplc="0C0A0019" w:tentative="1">
-      <w:start w:val="1"/>
-      <w:numFmt w:val="lowerLetter"/>
-      <w:lvlText w:val="%2."/>
-      <w:lvlJc w:val="left"/>
-      <w:pPr>
-        <w:ind w:left="1440" w:hanging="360"/>
-      </w:pPr>
-    </w:lvl>
-    <w:lvl w:ilvl="2" w:tplc="0C0A001B" w:tentative="1">
-      <w:start w:val="1"/>
-      <w:numFmt w:val="lowerRoman"/>
-      <w:lvlText w:val="%3."/>
-      <w:lvlJc w:val="right"/>
-      <w:pPr>
-        <w:ind w:left="2160" w:hanging="180"/>
-      </w:pPr>
-    </w:lvl>
-    <w:lvl w:ilvl="3" w:tplc="0C0A000F" w:tentative="1">
-      <w:start w:val="1"/>
-      <w:numFmt w:val="decimal"/>
-      <w:lvlText w:val="%4."/>
-      <w:lvlJc w:val="left"/>
-      <w:pPr>
-        <w:ind w:left="2880" w:hanging="360"/>
-      </w:pPr>
-    </w:lvl>
-    <w:lvl w:ilvl="4" w:tplc="0C0A0019" w:tentative="1">
-      <w:start w:val="1"/>
-      <w:numFmt w:val="lowerLetter"/>
-      <w:lvlText w:val="%5."/>
-      <w:lvlJc w:val="left"/>
-      <w:pPr>
-        <w:ind w:left="3600" w:hanging="360"/>
-      </w:pPr>
-    </w:lvl>
-    <w:lvl w:ilvl="5" w:tplc="0C0A001B" w:tentative="1">
-      <w:start w:val="1"/>
-      <w:numFmt w:val="lowerRoman"/>
-      <w:lvlText w:val="%6."/>
-      <w:lvlJc w:val="right"/>
-      <w:pPr>
-        <w:ind w:left="4320" w:hanging="180"/>
-      </w:pPr>
-    </w:lvl>
-    <w:lvl w:ilvl="6" w:tplc="0C0A000F" w:tentative="1">
-      <w:start w:val="1"/>
-      <w:numFmt w:val="decimal"/>
-      <w:lvlText w:val="%7."/>
-      <w:lvlJc w:val="left"/>
-      <w:pPr>
-        <w:ind w:left="5040" w:hanging="360"/>
-      </w:pPr>
-    </w:lvl>
-    <w:lvl w:ilvl="7" w:tplc="0C0A0019" w:tentative="1">
-      <w:start w:val="1"/>
-      <w:numFmt w:val="lowerLetter"/>
-      <w:lvlText w:val="%8."/>
-      <w:lvlJc w:val="left"/>
-      <w:pPr>
-        <w:ind w:left="5760" w:hanging="360"/>
-      </w:pPr>
-    </w:lvl>
-    <w:lvl w:ilvl="8" w:tplc="0C0A001B" w:tentative="1">
-      <w:start w:val="1"/>
-      <w:numFmt w:val="lowerRoman"/>
-      <w:lvlText w:val="%9."/>
-      <w:lvlJc w:val="right"/>
-      <w:pPr>
-        <w:ind w:left="6480" w:hanging="180"/>
-      </w:pPr>
-    </w:lvl>
-  </w:abstractNum>
-  <w:abstractNum w:abstractNumId="6" w15:restartNumberingAfterBreak="0">
-    <w:nsid w:val="621A4E00"/>
-    <w:multiLevelType w:val="hybridMultilevel"/>
-    <w:tmpl w:val="5296A768"/>
+    <w:tmpl w:val="27462046"/>
     <w:lvl w:ilvl="0" w:tplc="300A0001">
       <w:start w:val="1"/>
       <w:numFmt w:val="bullet"/>
@@ -28602,7 +29203,292 @@
       </w:rPr>
     </w:lvl>
   </w:abstractNum>
-  <w:abstractNum w:abstractNumId="7" w15:restartNumberingAfterBreak="0">
+  <w:abstractNum w:abstractNumId="9" w15:restartNumberingAfterBreak="0">
+    <w:nsid w:val="5F31201B"/>
+    <w:multiLevelType w:val="multilevel"/>
+    <w:tmpl w:val="BD6C7D72"/>
+    <w:lvl w:ilvl="0">
+      <w:start w:val="1"/>
+      <w:numFmt w:val="decimal"/>
+      <w:lvlText w:val="%1"/>
+      <w:lvlJc w:val="left"/>
+      <w:pPr>
+        <w:ind w:left="432" w:hanging="432"/>
+      </w:pPr>
+    </w:lvl>
+    <w:lvl w:ilvl="1">
+      <w:start w:val="1"/>
+      <w:numFmt w:val="decimal"/>
+      <w:lvlText w:val="%1.%2"/>
+      <w:lvlJc w:val="left"/>
+      <w:pPr>
+        <w:ind w:left="576" w:hanging="576"/>
+      </w:pPr>
+    </w:lvl>
+    <w:lvl w:ilvl="2">
+      <w:start w:val="1"/>
+      <w:numFmt w:val="decimal"/>
+      <w:lvlText w:val="%1.%2.%3"/>
+      <w:lvlJc w:val="left"/>
+      <w:pPr>
+        <w:ind w:left="1997" w:hanging="720"/>
+      </w:pPr>
+    </w:lvl>
+    <w:lvl w:ilvl="3">
+      <w:start w:val="1"/>
+      <w:numFmt w:val="decimal"/>
+      <w:lvlText w:val="%1.%2.%3.%4"/>
+      <w:lvlJc w:val="left"/>
+      <w:pPr>
+        <w:ind w:left="864" w:hanging="864"/>
+      </w:pPr>
+    </w:lvl>
+    <w:lvl w:ilvl="4">
+      <w:start w:val="1"/>
+      <w:numFmt w:val="upperLetter"/>
+      <w:lvlText w:val="%5."/>
+      <w:lvlJc w:val="left"/>
+      <w:pPr>
+        <w:ind w:left="1008" w:hanging="1008"/>
+      </w:pPr>
+    </w:lvl>
+    <w:lvl w:ilvl="5">
+      <w:start w:val="1"/>
+      <w:numFmt w:val="decimal"/>
+      <w:lvlText w:val="%1.%2.%3.%4.%5.%6"/>
+      <w:lvlJc w:val="left"/>
+      <w:pPr>
+        <w:ind w:left="1152" w:hanging="1152"/>
+      </w:pPr>
+    </w:lvl>
+    <w:lvl w:ilvl="6">
+      <w:start w:val="1"/>
+      <w:numFmt w:val="decimal"/>
+      <w:lvlText w:val="%1.%2.%3.%4.%5.%6.%7"/>
+      <w:lvlJc w:val="left"/>
+      <w:pPr>
+        <w:ind w:left="1296" w:hanging="1296"/>
+      </w:pPr>
+    </w:lvl>
+    <w:lvl w:ilvl="7">
+      <w:start w:val="1"/>
+      <w:numFmt w:val="decimal"/>
+      <w:lvlText w:val="%1.%2.%3.%4.%5.%6.%7.%8"/>
+      <w:lvlJc w:val="left"/>
+      <w:pPr>
+        <w:ind w:left="1440" w:hanging="1440"/>
+      </w:pPr>
+    </w:lvl>
+    <w:lvl w:ilvl="8">
+      <w:start w:val="1"/>
+      <w:numFmt w:val="decimal"/>
+      <w:lvlText w:val="%1.%2.%3.%4.%5.%6.%7.%8.%9"/>
+      <w:lvlJc w:val="left"/>
+      <w:pPr>
+        <w:ind w:left="1584" w:hanging="1584"/>
+      </w:pPr>
+    </w:lvl>
+  </w:abstractNum>
+  <w:abstractNum w:abstractNumId="10" w15:restartNumberingAfterBreak="0">
+    <w:nsid w:val="5F4179B4"/>
+    <w:multiLevelType w:val="hybridMultilevel"/>
+    <w:tmpl w:val="BB4AA8D8"/>
+    <w:lvl w:ilvl="0" w:tplc="0C0A000F">
+      <w:start w:val="1"/>
+      <w:numFmt w:val="decimal"/>
+      <w:lvlText w:val="%1."/>
+      <w:lvlJc w:val="left"/>
+      <w:pPr>
+        <w:ind w:left="720" w:hanging="360"/>
+      </w:pPr>
+    </w:lvl>
+    <w:lvl w:ilvl="1" w:tplc="0C0A0019" w:tentative="1">
+      <w:start w:val="1"/>
+      <w:numFmt w:val="lowerLetter"/>
+      <w:lvlText w:val="%2."/>
+      <w:lvlJc w:val="left"/>
+      <w:pPr>
+        <w:ind w:left="1440" w:hanging="360"/>
+      </w:pPr>
+    </w:lvl>
+    <w:lvl w:ilvl="2" w:tplc="0C0A001B" w:tentative="1">
+      <w:start w:val="1"/>
+      <w:numFmt w:val="lowerRoman"/>
+      <w:lvlText w:val="%3."/>
+      <w:lvlJc w:val="right"/>
+      <w:pPr>
+        <w:ind w:left="2160" w:hanging="180"/>
+      </w:pPr>
+    </w:lvl>
+    <w:lvl w:ilvl="3" w:tplc="0C0A000F" w:tentative="1">
+      <w:start w:val="1"/>
+      <w:numFmt w:val="decimal"/>
+      <w:lvlText w:val="%4."/>
+      <w:lvlJc w:val="left"/>
+      <w:pPr>
+        <w:ind w:left="2880" w:hanging="360"/>
+      </w:pPr>
+    </w:lvl>
+    <w:lvl w:ilvl="4" w:tplc="0C0A0019" w:tentative="1">
+      <w:start w:val="1"/>
+      <w:numFmt w:val="lowerLetter"/>
+      <w:lvlText w:val="%5."/>
+      <w:lvlJc w:val="left"/>
+      <w:pPr>
+        <w:ind w:left="3600" w:hanging="360"/>
+      </w:pPr>
+    </w:lvl>
+    <w:lvl w:ilvl="5" w:tplc="0C0A001B" w:tentative="1">
+      <w:start w:val="1"/>
+      <w:numFmt w:val="lowerRoman"/>
+      <w:lvlText w:val="%6."/>
+      <w:lvlJc w:val="right"/>
+      <w:pPr>
+        <w:ind w:left="4320" w:hanging="180"/>
+      </w:pPr>
+    </w:lvl>
+    <w:lvl w:ilvl="6" w:tplc="0C0A000F" w:tentative="1">
+      <w:start w:val="1"/>
+      <w:numFmt w:val="decimal"/>
+      <w:lvlText w:val="%7."/>
+      <w:lvlJc w:val="left"/>
+      <w:pPr>
+        <w:ind w:left="5040" w:hanging="360"/>
+      </w:pPr>
+    </w:lvl>
+    <w:lvl w:ilvl="7" w:tplc="0C0A0019" w:tentative="1">
+      <w:start w:val="1"/>
+      <w:numFmt w:val="lowerLetter"/>
+      <w:lvlText w:val="%8."/>
+      <w:lvlJc w:val="left"/>
+      <w:pPr>
+        <w:ind w:left="5760" w:hanging="360"/>
+      </w:pPr>
+    </w:lvl>
+    <w:lvl w:ilvl="8" w:tplc="0C0A001B" w:tentative="1">
+      <w:start w:val="1"/>
+      <w:numFmt w:val="lowerRoman"/>
+      <w:lvlText w:val="%9."/>
+      <w:lvlJc w:val="right"/>
+      <w:pPr>
+        <w:ind w:left="6480" w:hanging="180"/>
+      </w:pPr>
+    </w:lvl>
+  </w:abstractNum>
+  <w:abstractNum w:abstractNumId="11" w15:restartNumberingAfterBreak="0">
+    <w:nsid w:val="621A4E00"/>
+    <w:multiLevelType w:val="hybridMultilevel"/>
+    <w:tmpl w:val="5296A768"/>
+    <w:lvl w:ilvl="0" w:tplc="300A0001">
+      <w:start w:val="1"/>
+      <w:numFmt w:val="bullet"/>
+      <w:lvlText w:val=""/>
+      <w:lvlJc w:val="left"/>
+      <w:pPr>
+        <w:ind w:left="720" w:hanging="360"/>
+      </w:pPr>
+      <w:rPr>
+        <w:rFonts w:ascii="Symbol" w:hAnsi="Symbol" w:hint="default"/>
+      </w:rPr>
+    </w:lvl>
+    <w:lvl w:ilvl="1" w:tplc="300A0003" w:tentative="1">
+      <w:start w:val="1"/>
+      <w:numFmt w:val="bullet"/>
+      <w:lvlText w:val="o"/>
+      <w:lvlJc w:val="left"/>
+      <w:pPr>
+        <w:ind w:left="1440" w:hanging="360"/>
+      </w:pPr>
+      <w:rPr>
+        <w:rFonts w:ascii="Courier New" w:hAnsi="Courier New" w:cs="Courier New" w:hint="default"/>
+      </w:rPr>
+    </w:lvl>
+    <w:lvl w:ilvl="2" w:tplc="300A0005" w:tentative="1">
+      <w:start w:val="1"/>
+      <w:numFmt w:val="bullet"/>
+      <w:lvlText w:val=""/>
+      <w:lvlJc w:val="left"/>
+      <w:pPr>
+        <w:ind w:left="2160" w:hanging="360"/>
+      </w:pPr>
+      <w:rPr>
+        <w:rFonts w:ascii="Wingdings" w:hAnsi="Wingdings" w:hint="default"/>
+      </w:rPr>
+    </w:lvl>
+    <w:lvl w:ilvl="3" w:tplc="300A0001" w:tentative="1">
+      <w:start w:val="1"/>
+      <w:numFmt w:val="bullet"/>
+      <w:lvlText w:val=""/>
+      <w:lvlJc w:val="left"/>
+      <w:pPr>
+        <w:ind w:left="2880" w:hanging="360"/>
+      </w:pPr>
+      <w:rPr>
+        <w:rFonts w:ascii="Symbol" w:hAnsi="Symbol" w:hint="default"/>
+      </w:rPr>
+    </w:lvl>
+    <w:lvl w:ilvl="4" w:tplc="300A0003" w:tentative="1">
+      <w:start w:val="1"/>
+      <w:numFmt w:val="bullet"/>
+      <w:lvlText w:val="o"/>
+      <w:lvlJc w:val="left"/>
+      <w:pPr>
+        <w:ind w:left="3600" w:hanging="360"/>
+      </w:pPr>
+      <w:rPr>
+        <w:rFonts w:ascii="Courier New" w:hAnsi="Courier New" w:cs="Courier New" w:hint="default"/>
+      </w:rPr>
+    </w:lvl>
+    <w:lvl w:ilvl="5" w:tplc="300A0005" w:tentative="1">
+      <w:start w:val="1"/>
+      <w:numFmt w:val="bullet"/>
+      <w:lvlText w:val=""/>
+      <w:lvlJc w:val="left"/>
+      <w:pPr>
+        <w:ind w:left="4320" w:hanging="360"/>
+      </w:pPr>
+      <w:rPr>
+        <w:rFonts w:ascii="Wingdings" w:hAnsi="Wingdings" w:hint="default"/>
+      </w:rPr>
+    </w:lvl>
+    <w:lvl w:ilvl="6" w:tplc="300A0001" w:tentative="1">
+      <w:start w:val="1"/>
+      <w:numFmt w:val="bullet"/>
+      <w:lvlText w:val=""/>
+      <w:lvlJc w:val="left"/>
+      <w:pPr>
+        <w:ind w:left="5040" w:hanging="360"/>
+      </w:pPr>
+      <w:rPr>
+        <w:rFonts w:ascii="Symbol" w:hAnsi="Symbol" w:hint="default"/>
+      </w:rPr>
+    </w:lvl>
+    <w:lvl w:ilvl="7" w:tplc="300A0003" w:tentative="1">
+      <w:start w:val="1"/>
+      <w:numFmt w:val="bullet"/>
+      <w:lvlText w:val="o"/>
+      <w:lvlJc w:val="left"/>
+      <w:pPr>
+        <w:ind w:left="5760" w:hanging="360"/>
+      </w:pPr>
+      <w:rPr>
+        <w:rFonts w:ascii="Courier New" w:hAnsi="Courier New" w:cs="Courier New" w:hint="default"/>
+      </w:rPr>
+    </w:lvl>
+    <w:lvl w:ilvl="8" w:tplc="300A0005" w:tentative="1">
+      <w:start w:val="1"/>
+      <w:numFmt w:val="bullet"/>
+      <w:lvlText w:val=""/>
+      <w:lvlJc w:val="left"/>
+      <w:pPr>
+        <w:ind w:left="6480" w:hanging="360"/>
+      </w:pPr>
+      <w:rPr>
+        <w:rFonts w:ascii="Wingdings" w:hAnsi="Wingdings" w:hint="default"/>
+      </w:rPr>
+    </w:lvl>
+  </w:abstractNum>
+  <w:abstractNum w:abstractNumId="12" w15:restartNumberingAfterBreak="0">
     <w:nsid w:val="69D55172"/>
     <w:multiLevelType w:val="multilevel"/>
     <w:tmpl w:val="968C085E"/>
@@ -28716,28 +29602,43 @@
     </w:lvl>
   </w:abstractNum>
   <w:num w:numId="1">
+    <w:abstractNumId w:val="11"/>
+  </w:num>
+  <w:num w:numId="2">
+    <w:abstractNumId w:val="3"/>
+  </w:num>
+  <w:num w:numId="3">
+    <w:abstractNumId w:val="2"/>
+  </w:num>
+  <w:num w:numId="4">
+    <w:abstractNumId w:val="5"/>
+  </w:num>
+  <w:num w:numId="5">
+    <w:abstractNumId w:val="10"/>
+  </w:num>
+  <w:num w:numId="6">
+    <w:abstractNumId w:val="12"/>
+  </w:num>
+  <w:num w:numId="7">
+    <w:abstractNumId w:val="4"/>
+  </w:num>
+  <w:num w:numId="8">
+    <w:abstractNumId w:val="7"/>
+  </w:num>
+  <w:num w:numId="9">
+    <w:abstractNumId w:val="8"/>
+  </w:num>
+  <w:num w:numId="10">
+    <w:abstractNumId w:val="0"/>
+  </w:num>
+  <w:num w:numId="11">
     <w:abstractNumId w:val="6"/>
   </w:num>
-  <w:num w:numId="2">
+  <w:num w:numId="12">
     <w:abstractNumId w:val="1"/>
   </w:num>
-  <w:num w:numId="3">
-    <w:abstractNumId w:val="0"/>
-  </w:num>
-  <w:num w:numId="4">
-    <w:abstractNumId w:val="3"/>
-  </w:num>
-  <w:num w:numId="5">
-    <w:abstractNumId w:val="5"/>
-  </w:num>
-  <w:num w:numId="6">
-    <w:abstractNumId w:val="7"/>
-  </w:num>
-  <w:num w:numId="7">
-    <w:abstractNumId w:val="2"/>
-  </w:num>
-  <w:num w:numId="8">
-    <w:abstractNumId w:val="4"/>
+  <w:num w:numId="13">
+    <w:abstractNumId w:val="9"/>
   </w:num>
 </w:numbering>
 </file>
@@ -29208,6 +30109,7 @@
         <w:numId w:val="2"/>
       </w:numPr>
       <w:spacing w:before="40" w:after="0"/>
+      <w:ind w:left="720"/>
       <w:outlineLvl w:val="2"/>
     </w:pPr>
     <w:rPr>

--- a/documentacion tesis/Planificacion Sprints.docx
+++ b/documentacion tesis/Planificacion Sprints.docx
@@ -10657,14 +10657,6 @@
         </w:rPr>
         <w:t xml:space="preserve"> del cliente.</w:t>
       </w:r>
-      <w:r>
-        <w:rPr>
-          <w:rFonts w:ascii="Times New Roman" w:hAnsi="Times New Roman" w:cs="Times New Roman"/>
-          <w:sz w:val="24"/>
-          <w:szCs w:val="24"/>
-        </w:rPr>
-        <w:t xml:space="preserve"> </w:t>
-      </w:r>
     </w:p>
     <w:p>
       <w:pPr>
@@ -10683,59 +10675,57 @@
         <w:jc w:val="both"/>
         <w:rPr>
           <w:rFonts w:ascii="Times New Roman" w:hAnsi="Times New Roman" w:cs="Times New Roman"/>
-          <w:sz w:val="24"/>
-          <w:szCs w:val="24"/>
-        </w:rPr>
-      </w:pPr>
+          <w:b/>
+          <w:bCs/>
+          <w:sz w:val="24"/>
+          <w:szCs w:val="24"/>
+        </w:rPr>
+      </w:pPr>
+      <w:r>
+        <w:rPr>
+          <w:rFonts w:ascii="Times New Roman" w:hAnsi="Times New Roman" w:cs="Times New Roman"/>
+          <w:b/>
+          <w:bCs/>
+          <w:sz w:val="24"/>
+          <w:szCs w:val="24"/>
+        </w:rPr>
+        <w:t xml:space="preserve">Caso de </w:t>
+      </w:r>
+      <w:r>
+        <w:rPr>
+          <w:rFonts w:ascii="Times New Roman" w:hAnsi="Times New Roman" w:cs="Times New Roman"/>
+          <w:b/>
+          <w:bCs/>
+          <w:sz w:val="24"/>
+          <w:szCs w:val="24"/>
+        </w:rPr>
+        <w:t>u</w:t>
+      </w:r>
+      <w:r>
+        <w:rPr>
+          <w:rFonts w:ascii="Times New Roman" w:hAnsi="Times New Roman" w:cs="Times New Roman"/>
+          <w:b/>
+          <w:bCs/>
+          <w:sz w:val="24"/>
+          <w:szCs w:val="24"/>
+        </w:rPr>
+        <w:t>so</w:t>
+      </w:r>
+      <w:r>
+        <w:rPr>
+          <w:rFonts w:ascii="Times New Roman" w:hAnsi="Times New Roman" w:cs="Times New Roman"/>
+          <w:b/>
+          <w:bCs/>
+          <w:sz w:val="24"/>
+          <w:szCs w:val="24"/>
+        </w:rPr>
+        <w:t xml:space="preserve"> General del Sprint 1 </w:t>
+      </w:r>
     </w:p>
     <w:p>
       <w:pPr>
         <w:spacing w:line="360" w:lineRule="auto"/>
-        <w:jc w:val="both"/>
-        <w:rPr>
-          <w:rFonts w:ascii="Times New Roman" w:hAnsi="Times New Roman" w:cs="Times New Roman"/>
-          <w:sz w:val="24"/>
-          <w:szCs w:val="24"/>
-        </w:rPr>
-      </w:pPr>
-    </w:p>
-    <w:p>
-      <w:pPr>
-        <w:spacing w:line="360" w:lineRule="auto"/>
-        <w:jc w:val="both"/>
-        <w:rPr>
-          <w:rFonts w:ascii="Times New Roman" w:hAnsi="Times New Roman" w:cs="Times New Roman"/>
-          <w:sz w:val="24"/>
-          <w:szCs w:val="24"/>
-        </w:rPr>
-      </w:pPr>
-    </w:p>
-    <w:p>
-      <w:pPr>
-        <w:spacing w:line="360" w:lineRule="auto"/>
-        <w:jc w:val="both"/>
-        <w:rPr>
-          <w:rFonts w:ascii="Times New Roman" w:hAnsi="Times New Roman" w:cs="Times New Roman"/>
-          <w:sz w:val="24"/>
-          <w:szCs w:val="24"/>
-        </w:rPr>
-      </w:pPr>
-    </w:p>
-    <w:p>
-      <w:pPr>
-        <w:spacing w:line="360" w:lineRule="auto"/>
-        <w:jc w:val="both"/>
-        <w:rPr>
-          <w:rFonts w:ascii="Times New Roman" w:hAnsi="Times New Roman" w:cs="Times New Roman"/>
-          <w:sz w:val="24"/>
-          <w:szCs w:val="24"/>
-        </w:rPr>
-      </w:pPr>
-    </w:p>
-    <w:p>
-      <w:pPr>
-        <w:spacing w:line="360" w:lineRule="auto"/>
-        <w:jc w:val="both"/>
+        <w:jc w:val="center"/>
         <w:rPr>
           <w:rFonts w:ascii="Times New Roman" w:hAnsi="Times New Roman" w:cs="Times New Roman"/>
           <w:b/>
@@ -10746,62 +10736,8 @@
       </w:pPr>
       <w:r>
         <w:rPr>
-          <w:rFonts w:ascii="Times New Roman" w:hAnsi="Times New Roman" w:cs="Times New Roman"/>
-          <w:b/>
-          <w:bCs/>
-          <w:sz w:val="24"/>
-          <w:szCs w:val="24"/>
-        </w:rPr>
-        <w:t xml:space="preserve">Caso de </w:t>
-      </w:r>
-      <w:r>
-        <w:rPr>
-          <w:rFonts w:ascii="Times New Roman" w:hAnsi="Times New Roman" w:cs="Times New Roman"/>
-          <w:b/>
-          <w:bCs/>
-          <w:sz w:val="24"/>
-          <w:szCs w:val="24"/>
-        </w:rPr>
-        <w:t>u</w:t>
-      </w:r>
-      <w:r>
-        <w:rPr>
-          <w:rFonts w:ascii="Times New Roman" w:hAnsi="Times New Roman" w:cs="Times New Roman"/>
-          <w:b/>
-          <w:bCs/>
-          <w:sz w:val="24"/>
-          <w:szCs w:val="24"/>
-        </w:rPr>
-        <w:t>so</w:t>
-      </w:r>
-      <w:r>
-        <w:rPr>
-          <w:rFonts w:ascii="Times New Roman" w:hAnsi="Times New Roman" w:cs="Times New Roman"/>
-          <w:b/>
-          <w:bCs/>
-          <w:sz w:val="24"/>
-          <w:szCs w:val="24"/>
-        </w:rPr>
-        <w:t xml:space="preserve"> General del Sprint 1 </w:t>
-      </w:r>
-    </w:p>
-    <w:p>
-      <w:pPr>
-        <w:spacing w:line="360" w:lineRule="auto"/>
-        <w:jc w:val="center"/>
-        <w:rPr>
-          <w:rFonts w:ascii="Times New Roman" w:hAnsi="Times New Roman" w:cs="Times New Roman"/>
-          <w:b/>
-          <w:bCs/>
-          <w:sz w:val="24"/>
-          <w:szCs w:val="24"/>
-        </w:rPr>
-      </w:pPr>
-      <w:r>
-        <w:rPr>
           <w:noProof/>
         </w:rPr>
-        <w:lastRenderedPageBreak/>
         <w:drawing>
           <wp:inline distT="0" distB="0" distL="0" distR="0" wp14:anchorId="23347A28" wp14:editId="65D77DEB">
             <wp:extent cx="5452745" cy="2958352"/>
@@ -10930,6 +10866,7 @@
         <w:rPr>
           <w:noProof/>
         </w:rPr>
+        <w:lastRenderedPageBreak/>
         <w:drawing>
           <wp:inline distT="0" distB="0" distL="0" distR="0" wp14:anchorId="416365A0" wp14:editId="591CE494">
             <wp:extent cx="5608220" cy="2484255"/>
@@ -11294,7 +11231,6 @@
                 <w:sz w:val="24"/>
                 <w:szCs w:val="24"/>
               </w:rPr>
-              <w:lastRenderedPageBreak/>
               <w:t xml:space="preserve">Prioridad en negocio:  </w:t>
             </w:r>
             <w:r>
@@ -11575,6 +11511,7 @@
           <w:sz w:val="24"/>
           <w:szCs w:val="24"/>
         </w:rPr>
+        <w:lastRenderedPageBreak/>
         <w:t>De acuerdo a las historias de usuario correspondiente</w:t>
       </w:r>
       <w:r>
@@ -11860,7 +11797,6 @@
         <w:rPr>
           <w:noProof/>
         </w:rPr>
-        <w:lastRenderedPageBreak/>
         <w:drawing>
           <wp:inline distT="0" distB="0" distL="0" distR="0" wp14:anchorId="69932990" wp14:editId="0CEF9230">
             <wp:extent cx="5590107" cy="3511943"/>
@@ -11924,6 +11860,7 @@
           <w:sz w:val="24"/>
           <w:szCs w:val="24"/>
         </w:rPr>
+        <w:lastRenderedPageBreak/>
         <w:t xml:space="preserve">Caso de uso </w:t>
       </w:r>
       <w:r>
@@ -12390,7 +12327,6 @@
                 <w:sz w:val="24"/>
                 <w:szCs w:val="24"/>
               </w:rPr>
-              <w:lastRenderedPageBreak/>
               <w:t xml:space="preserve">Descripción: </w:t>
             </w:r>
           </w:p>
@@ -12499,6 +12435,7 @@
           <w:sz w:val="24"/>
           <w:szCs w:val="24"/>
         </w:rPr>
+        <w:lastRenderedPageBreak/>
         <w:drawing>
           <wp:inline distT="0" distB="0" distL="0" distR="0" wp14:anchorId="601FDD99" wp14:editId="1887AB14">
             <wp:extent cx="5611989" cy="2880360"/>
@@ -12660,7 +12597,6 @@
           <w:sz w:val="24"/>
           <w:szCs w:val="24"/>
         </w:rPr>
-        <w:lastRenderedPageBreak/>
         <w:t xml:space="preserve">Caso de uso de Registro de Pacientes </w:t>
       </w:r>
     </w:p>
@@ -12680,6 +12616,7 @@
         <w:rPr>
           <w:noProof/>
         </w:rPr>
+        <w:lastRenderedPageBreak/>
         <w:drawing>
           <wp:inline distT="0" distB="0" distL="0" distR="0" wp14:anchorId="4FF1D4F7" wp14:editId="10E45D81">
             <wp:extent cx="5610644" cy="2257678"/>
@@ -13245,6 +13182,7 @@
           <w:sz w:val="24"/>
           <w:szCs w:val="24"/>
         </w:rPr>
+        <w:lastRenderedPageBreak/>
         <w:t xml:space="preserve">Maquetado de Registro de Pacientes </w:t>
       </w:r>
     </w:p>
@@ -13418,7 +13356,6 @@
           <w:sz w:val="24"/>
           <w:szCs w:val="24"/>
         </w:rPr>
-        <w:lastRenderedPageBreak/>
         <w:t xml:space="preserve">Caso de uso Registrar una especialidad </w:t>
       </w:r>
     </w:p>
@@ -13438,6 +13375,7 @@
         <w:rPr>
           <w:noProof/>
         </w:rPr>
+        <w:lastRenderedPageBreak/>
         <w:drawing>
           <wp:inline distT="0" distB="0" distL="0" distR="0" wp14:anchorId="0E4AD609" wp14:editId="43125D30">
             <wp:extent cx="5610159" cy="2657959"/>
@@ -13982,7 +13920,6 @@
           <w:sz w:val="24"/>
           <w:szCs w:val="24"/>
         </w:rPr>
-        <w:lastRenderedPageBreak/>
         <w:t xml:space="preserve">Maquetado de Registrar una especialidad </w:t>
       </w:r>
     </w:p>
@@ -14000,6 +13937,7 @@
         <w:rPr>
           <w:noProof/>
         </w:rPr>
+        <w:lastRenderedPageBreak/>
         <w:drawing>
           <wp:inline distT="0" distB="0" distL="0" distR="0" wp14:anchorId="4103289C" wp14:editId="718647D7">
             <wp:extent cx="5612130" cy="3572359"/>
@@ -14140,7 +14078,6 @@
           <w:sz w:val="24"/>
           <w:szCs w:val="24"/>
         </w:rPr>
-        <w:lastRenderedPageBreak/>
         <w:t xml:space="preserve">Caso de uso Registrar médico especialista </w:t>
       </w:r>
     </w:p>
@@ -14160,6 +14097,7 @@
         <w:rPr>
           <w:noProof/>
         </w:rPr>
+        <w:lastRenderedPageBreak/>
         <w:drawing>
           <wp:inline distT="0" distB="0" distL="0" distR="0" wp14:anchorId="2E74AE24" wp14:editId="3FA030D6">
             <wp:extent cx="5612029" cy="2541722"/>
@@ -14715,7 +14653,6 @@
           <w:sz w:val="24"/>
           <w:szCs w:val="24"/>
         </w:rPr>
-        <w:lastRenderedPageBreak/>
         <w:t xml:space="preserve">Maquetado de Registrar médico especialista </w:t>
       </w:r>
     </w:p>
@@ -14735,6 +14672,7 @@
         <w:rPr>
           <w:noProof/>
         </w:rPr>
+        <w:lastRenderedPageBreak/>
         <w:drawing>
           <wp:inline distT="0" distB="0" distL="0" distR="0" wp14:anchorId="43D841AB" wp14:editId="12BBFB92">
             <wp:extent cx="5612130" cy="3797085"/>
@@ -14888,7 +14826,6 @@
           <w:sz w:val="24"/>
           <w:szCs w:val="24"/>
         </w:rPr>
-        <w:lastRenderedPageBreak/>
         <w:t>Caso de uso Registr</w:t>
       </w:r>
       <w:r>
@@ -14917,6 +14854,7 @@
         <w:rPr>
           <w:noProof/>
         </w:rPr>
+        <w:lastRenderedPageBreak/>
         <w:drawing>
           <wp:inline distT="0" distB="0" distL="0" distR="0" wp14:anchorId="7755859F" wp14:editId="3C9E5B28">
             <wp:extent cx="5610749" cy="2471980"/>
@@ -15490,7 +15428,6 @@
           <w:sz w:val="24"/>
           <w:szCs w:val="24"/>
         </w:rPr>
-        <w:lastRenderedPageBreak/>
         <w:t xml:space="preserve">Maquetado de </w:t>
       </w:r>
       <w:r>
@@ -15520,6 +15457,7 @@
         <w:rPr>
           <w:noProof/>
         </w:rPr>
+        <w:lastRenderedPageBreak/>
         <w:drawing>
           <wp:inline distT="0" distB="0" distL="0" distR="0" wp14:anchorId="3256B549" wp14:editId="7E43AC53">
             <wp:extent cx="5612130" cy="3099249"/>
